--- a/docs/hadoop.docx
+++ b/docs/hadoop.docx
@@ -28,7 +28,6 @@
     <w:p>
       <w:pPr>
         <w:rPr>
-          <w:rFonts w:hint="eastAsia"/>
           <w:sz w:val="28"/>
           <w:szCs w:val="28"/>
         </w:rPr>
@@ -115,7 +114,44 @@
     <w:p>
       <w:pPr>
         <w:rPr>
-          <w:rFonts w:hint="eastAsia"/>
+          <w:sz w:val="28"/>
+          <w:szCs w:val="28"/>
+        </w:rPr>
+      </w:pPr>
+      <w:r>
+        <w:rPr>
+          <w:sz w:val="28"/>
+          <w:szCs w:val="28"/>
+        </w:rPr>
+        <w:t># Hadoop</w:t>
+      </w:r>
+      <w:r>
+        <w:rPr>
+          <w:sz w:val="28"/>
+          <w:szCs w:val="28"/>
+        </w:rPr>
+        <w:t>的特点</w:t>
+      </w:r>
+    </w:p>
+    <w:p>
+      <w:pPr>
+        <w:rPr>
+          <w:rFonts w:hint="eastAsia"/>
+          <w:sz w:val="28"/>
+          <w:szCs w:val="28"/>
+        </w:rPr>
+      </w:pPr>
+      <w:r>
+        <w:rPr>
+          <w:sz w:val="28"/>
+          <w:szCs w:val="28"/>
+        </w:rPr>
+        <w:t>扩容能力、成本低、高效率、可靠性</w:t>
+      </w:r>
+    </w:p>
+    <w:p>
+      <w:pPr>
+        <w:rPr>
           <w:sz w:val="28"/>
           <w:szCs w:val="28"/>
         </w:rPr>
@@ -216,6 +252,29 @@
     </w:p>
     <w:p>
       <w:pPr>
+        <w:rPr>
+          <w:rFonts w:hint="eastAsia"/>
+          <w:sz w:val="28"/>
+          <w:szCs w:val="28"/>
+        </w:rPr>
+      </w:pPr>
+      <w:r>
+        <w:rPr>
+          <w:sz w:val="28"/>
+          <w:szCs w:val="28"/>
+        </w:rPr>
+        <w:t>## Hadoop</w:t>
+      </w:r>
+      <w:r>
+        <w:rPr>
+          <w:sz w:val="28"/>
+          <w:szCs w:val="28"/>
+        </w:rPr>
+        <w:t>集群的物理分布</w:t>
+      </w:r>
+    </w:p>
+    <w:p>
+      <w:pPr>
         <w:jc w:val="center"/>
         <w:rPr>
           <w:sz w:val="28"/>
@@ -410,30 +469,28 @@
           <w:szCs w:val="28"/>
         </w:rPr>
       </w:pPr>
-      <w:r>
-        <w:rPr>
-          <w:rFonts w:hint="eastAsia"/>
-          <w:sz w:val="28"/>
-          <w:szCs w:val="28"/>
-        </w:rPr>
-        <w:t>##</w:t>
-      </w:r>
-      <w:r>
-        <w:rPr>
-          <w:sz w:val="28"/>
-          <w:szCs w:val="28"/>
-        </w:rPr>
-        <w:t xml:space="preserve"> </w:t>
-      </w:r>
-      <w:proofErr w:type="spellStart"/>
-      <w:r>
-        <w:rPr>
-          <w:sz w:val="28"/>
-          <w:szCs w:val="28"/>
-        </w:rPr>
-        <w:t>JobTracker</w:t>
-      </w:r>
-      <w:proofErr w:type="spellEnd"/>
+    </w:p>
+    <w:p>
+      <w:pPr>
+        <w:rPr>
+          <w:sz w:val="28"/>
+          <w:szCs w:val="28"/>
+        </w:rPr>
+      </w:pPr>
+      <w:r>
+        <w:rPr>
+          <w:sz w:val="28"/>
+          <w:szCs w:val="28"/>
+        </w:rPr>
+        <w:t xml:space="preserve">## </w:t>
+      </w:r>
+      <w:r>
+        <w:rPr>
+          <w:sz w:val="28"/>
+          <w:szCs w:val="28"/>
+        </w:rPr>
+        <w:t>单结点物理结构</w:t>
+      </w:r>
     </w:p>
     <w:p>
       <w:pPr>
@@ -449,10 +506,10 @@
         </w:rPr>
         <w:lastRenderedPageBreak/>
         <w:drawing>
-          <wp:inline distT="0" distB="0" distL="0" distR="0" wp14:anchorId="19294E38" wp14:editId="4D7475FA">
-            <wp:extent cx="4876190" cy="3780952"/>
-            <wp:effectExtent l="0" t="0" r="635" b="0"/>
-            <wp:docPr id="13" name="图片 13"/>
+          <wp:inline distT="0" distB="0" distL="0" distR="0" wp14:anchorId="1971FED1" wp14:editId="28705EF0">
+            <wp:extent cx="5274310" cy="2679065"/>
+            <wp:effectExtent l="0" t="0" r="2540" b="6985"/>
+            <wp:docPr id="4" name="图片 4"/>
             <wp:cNvGraphicFramePr>
               <a:graphicFrameLocks xmlns:a="http://schemas.openxmlformats.org/drawingml/2006/main" noChangeAspect="1"/>
             </wp:cNvGraphicFramePr>
@@ -472,6 +529,166 @@
                   <pic:spPr>
                     <a:xfrm>
                       <a:off x="0" y="0"/>
+                      <a:ext cx="5274310" cy="2679065"/>
+                    </a:xfrm>
+                    <a:prstGeom prst="rect">
+                      <a:avLst/>
+                    </a:prstGeom>
+                  </pic:spPr>
+                </pic:pic>
+              </a:graphicData>
+            </a:graphic>
+          </wp:inline>
+        </w:drawing>
+      </w:r>
+    </w:p>
+    <w:p>
+      <w:pPr>
+        <w:rPr>
+          <w:sz w:val="28"/>
+          <w:szCs w:val="28"/>
+        </w:rPr>
+      </w:pPr>
+      <w:r>
+        <w:rPr>
+          <w:sz w:val="28"/>
+          <w:szCs w:val="28"/>
+        </w:rPr>
+        <w:t># MapReduce</w:t>
+      </w:r>
+      <w:r>
+        <w:rPr>
+          <w:sz w:val="28"/>
+          <w:szCs w:val="28"/>
+        </w:rPr>
+        <w:t>的架构</w:t>
+      </w:r>
+    </w:p>
+    <w:p>
+      <w:pPr>
+        <w:rPr>
+          <w:szCs w:val="21"/>
+        </w:rPr>
+      </w:pPr>
+      <w:r>
+        <w:rPr>
+          <w:szCs w:val="21"/>
+        </w:rPr>
+        <w:t>主从结构</w:t>
+      </w:r>
+    </w:p>
+    <w:p>
+      <w:pPr>
+        <w:rPr>
+          <w:szCs w:val="21"/>
+        </w:rPr>
+      </w:pPr>
+      <w:r>
+        <w:rPr>
+          <w:szCs w:val="21"/>
+        </w:rPr>
+        <w:t>主节点，一个：</w:t>
+      </w:r>
+      <w:proofErr w:type="spellStart"/>
+      <w:r>
+        <w:rPr>
+          <w:szCs w:val="21"/>
+        </w:rPr>
+        <w:t>JobTracker</w:t>
+      </w:r>
+      <w:bookmarkStart w:id="0" w:name="_GoBack"/>
+      <w:bookmarkEnd w:id="0"/>
+      <w:proofErr w:type="spellEnd"/>
+    </w:p>
+    <w:p>
+      <w:pPr>
+        <w:rPr>
+          <w:rFonts w:hint="eastAsia"/>
+          <w:szCs w:val="21"/>
+        </w:rPr>
+      </w:pPr>
+      <w:r>
+        <w:rPr>
+          <w:szCs w:val="21"/>
+        </w:rPr>
+        <w:t>从节点，多个：</w:t>
+      </w:r>
+      <w:proofErr w:type="spellStart"/>
+      <w:r>
+        <w:rPr>
+          <w:szCs w:val="21"/>
+        </w:rPr>
+        <w:t>TaskTracker</w:t>
+      </w:r>
+      <w:proofErr w:type="spellEnd"/>
+    </w:p>
+    <w:p>
+      <w:pPr>
+        <w:rPr>
+          <w:sz w:val="28"/>
+          <w:szCs w:val="28"/>
+        </w:rPr>
+      </w:pPr>
+      <w:r>
+        <w:rPr>
+          <w:rFonts w:hint="eastAsia"/>
+          <w:sz w:val="28"/>
+          <w:szCs w:val="28"/>
+        </w:rPr>
+        <w:t>##</w:t>
+      </w:r>
+      <w:r>
+        <w:rPr>
+          <w:sz w:val="28"/>
+          <w:szCs w:val="28"/>
+        </w:rPr>
+        <w:t xml:space="preserve"> </w:t>
+      </w:r>
+      <w:proofErr w:type="spellStart"/>
+      <w:r>
+        <w:rPr>
+          <w:sz w:val="28"/>
+          <w:szCs w:val="28"/>
+        </w:rPr>
+        <w:t>JobTracker</w:t>
+      </w:r>
+      <w:proofErr w:type="spellEnd"/>
+    </w:p>
+    <w:p>
+      <w:pPr>
+        <w:rPr>
+          <w:sz w:val="28"/>
+          <w:szCs w:val="28"/>
+        </w:rPr>
+      </w:pPr>
+      <w:r>
+        <w:rPr>
+          <w:noProof/>
+        </w:rPr>
+        <w:drawing>
+          <wp:inline distT="0" distB="0" distL="0" distR="0" wp14:anchorId="19294E38" wp14:editId="4D7475FA">
+            <wp:extent cx="4876190" cy="3780952"/>
+            <wp:effectExtent l="0" t="0" r="635" b="0"/>
+            <wp:docPr id="13" name="图片 13"/>
+            <wp:cNvGraphicFramePr>
+              <a:graphicFrameLocks xmlns:a="http://schemas.openxmlformats.org/drawingml/2006/main" noChangeAspect="1"/>
+            </wp:cNvGraphicFramePr>
+            <a:graphic xmlns:a="http://schemas.openxmlformats.org/drawingml/2006/main">
+              <a:graphicData uri="http://schemas.openxmlformats.org/drawingml/2006/picture">
+                <pic:pic xmlns:pic="http://schemas.openxmlformats.org/drawingml/2006/picture">
+                  <pic:nvPicPr>
+                    <pic:cNvPr id="1" name=""/>
+                    <pic:cNvPicPr/>
+                  </pic:nvPicPr>
+                  <pic:blipFill>
+                    <a:blip r:embed="rId8"/>
+                    <a:stretch>
+                      <a:fillRect/>
+                    </a:stretch>
+                  </pic:blipFill>
+                  <pic:spPr>
+                    <a:xfrm>
+                      <a:off x="0" y="0"/>
                       <a:ext cx="4876190" cy="3780952"/>
                     </a:xfrm>
                     <a:prstGeom prst="rect">
@@ -494,12 +711,34 @@
       </w:r>
     </w:p>
     <w:p>
-      <w:pPr>
-        <w:rPr>
-          <w:rFonts w:hint="eastAsia"/>
-        </w:rPr>
-      </w:pPr>
-      <w:r>
+      <w:r>
+        <w:rPr>
+          <w:rFonts w:hint="eastAsia"/>
+        </w:rPr>
+        <w:t>接收客户提交的计算任务</w:t>
+      </w:r>
+    </w:p>
+    <w:p>
+      <w:pPr>
+        <w:rPr>
+          <w:rFonts w:hint="eastAsia"/>
+        </w:rPr>
+      </w:pPr>
+      <w:r>
+        <w:t>把任务分配给</w:t>
+      </w:r>
+      <w:proofErr w:type="spellStart"/>
+      <w:r>
+        <w:t>TaskTracker</w:t>
+      </w:r>
+      <w:proofErr w:type="spellEnd"/>
+      <w:r>
+        <w:t>执行</w:t>
+      </w:r>
+    </w:p>
+    <w:p>
+      <w:r>
+        <w:lastRenderedPageBreak/>
         <w:t>决定有哪些文件参与处理，然后切割</w:t>
       </w:r>
       <w:r>
@@ -513,10 +752,15 @@
       <w:r>
         <w:t>监控</w:t>
       </w:r>
+      <w:proofErr w:type="spellStart"/>
       <w:r>
         <w:t>task</w:t>
       </w:r>
       <w:r>
+        <w:t>tracker</w:t>
+      </w:r>
+      <w:proofErr w:type="spellEnd"/>
+      <w:r>
         <w:t>，重</w:t>
       </w:r>
       <w:proofErr w:type="gramStart"/>
@@ -771,11 +1015,34 @@
         </w:rPr>
         <w:t>交互</w:t>
       </w:r>
-    </w:p>
-    <w:p>
-      <w:pPr>
-        <w:rPr>
-          <w:rFonts w:asciiTheme="minorEastAsia" w:hAnsiTheme="minorEastAsia" w:hint="eastAsia"/>
+      <w:r>
+        <w:rPr>
+          <w:rFonts w:asciiTheme="minorEastAsia" w:hAnsiTheme="minorEastAsia"/>
+          <w:szCs w:val="21"/>
+        </w:rPr>
+        <w:t>，执行</w:t>
+      </w:r>
+      <w:proofErr w:type="spellStart"/>
+      <w:r>
+        <w:rPr>
+          <w:rFonts w:asciiTheme="minorEastAsia" w:hAnsiTheme="minorEastAsia"/>
+          <w:szCs w:val="21"/>
+        </w:rPr>
+        <w:t>JobTracker</w:t>
+      </w:r>
+      <w:proofErr w:type="spellEnd"/>
+      <w:r>
+        <w:rPr>
+          <w:rFonts w:asciiTheme="minorEastAsia" w:hAnsiTheme="minorEastAsia"/>
+          <w:szCs w:val="21"/>
+        </w:rPr>
+        <w:t>分配的计算任务</w:t>
+      </w:r>
+    </w:p>
+    <w:p>
+      <w:pPr>
+        <w:rPr>
+          <w:rFonts w:asciiTheme="minorEastAsia" w:hAnsiTheme="minorEastAsia"/>
           <w:szCs w:val="21"/>
         </w:rPr>
       </w:pPr>
@@ -824,7 +1091,6 @@
     <w:p>
       <w:pPr>
         <w:rPr>
-          <w:rFonts w:hint="eastAsia"/>
           <w:b/>
         </w:rPr>
       </w:pPr>
@@ -832,7 +1098,6 @@
         <w:rPr>
           <w:noProof/>
         </w:rPr>
-        <w:lastRenderedPageBreak/>
         <w:drawing>
           <wp:inline distT="0" distB="0" distL="0" distR="0">
             <wp:extent cx="5274310" cy="3636498"/>
@@ -851,7 +1116,7 @@
                     </pic:cNvPicPr>
                   </pic:nvPicPr>
                   <pic:blipFill>
-                    <a:blip r:embed="rId8">
+                    <a:blip r:embed="rId9">
                       <a:extLst>
                         <a:ext uri="{28A0092B-C50C-407E-A947-70E740481C1C}">
                           <a14:useLocalDpi xmlns:a14="http://schemas.microsoft.com/office/drawing/2010/main" val="0"/>
@@ -900,6 +1165,50 @@
         <w:rPr>
           <w:b/>
         </w:rPr>
+        <w:t>HDFS</w:t>
+      </w:r>
+      <w:r>
+        <w:rPr>
+          <w:b/>
+        </w:rPr>
+        <w:t>的架构</w:t>
+      </w:r>
+    </w:p>
+    <w:p>
+      <w:pPr>
+        <w:rPr>
+          <w:rFonts w:hint="eastAsia"/>
+        </w:rPr>
+      </w:pPr>
+      <w:r>
+        <w:t>主从结构</w:t>
+      </w:r>
+    </w:p>
+    <w:p>
+      <w:pPr>
+        <w:rPr>
+          <w:b/>
+        </w:rPr>
+      </w:pPr>
+    </w:p>
+    <w:p>
+      <w:pPr>
+        <w:rPr>
+          <w:rFonts w:hint="eastAsia"/>
+          <w:b/>
+        </w:rPr>
+      </w:pPr>
+    </w:p>
+    <w:p>
+      <w:pPr>
+        <w:rPr>
+          <w:b/>
+        </w:rPr>
+      </w:pPr>
+      <w:r>
+        <w:rPr>
+          <w:b/>
+        </w:rPr>
         <w:t xml:space="preserve">## </w:t>
       </w:r>
       <w:proofErr w:type="spellStart"/>
@@ -918,18 +1227,13 @@
       <w:r>
         <w:t>的</w:t>
       </w:r>
-      <w:bookmarkStart w:id="0" w:name="OLE_LINK2"/>
+      <w:bookmarkStart w:id="1" w:name="OLE_LINK2"/>
       <w:r>
         <w:t>守护程序</w:t>
       </w:r>
-      <w:bookmarkEnd w:id="0"/>
-    </w:p>
-    <w:p>
-      <w:pPr>
-        <w:rPr>
-          <w:rFonts w:hint="eastAsia"/>
-        </w:rPr>
-      </w:pPr>
+      <w:bookmarkEnd w:id="1"/>
+    </w:p>
+    <w:p>
       <w:r>
         <w:t>对内存和</w:t>
       </w:r>
@@ -941,6 +1245,16 @@
       </w:r>
     </w:p>
     <w:p>
+      <w:pPr>
+        <w:rPr>
+          <w:rFonts w:hint="eastAsia"/>
+        </w:rPr>
+      </w:pPr>
+      <w:r>
+        <w:t>接收用户</w:t>
+      </w:r>
+    </w:p>
+    <w:p>
       <w:r>
         <w:t>提供名称查询服务，是一个</w:t>
       </w:r>
@@ -953,16 +1267,17 @@
     </w:p>
     <w:p>
       <w:r>
+        <w:lastRenderedPageBreak/>
         <w:t>保存的</w:t>
       </w:r>
-      <w:bookmarkStart w:id="1" w:name="OLE_LINK1"/>
+      <w:bookmarkStart w:id="2" w:name="OLE_LINK1"/>
       <w:r>
         <w:rPr>
           <w:rFonts w:hint="eastAsia"/>
         </w:rPr>
         <w:t>metadata</w:t>
       </w:r>
-      <w:bookmarkEnd w:id="1"/>
+      <w:bookmarkEnd w:id="2"/>
       <w:r>
         <w:t>信息（</w:t>
       </w:r>
@@ -981,29 +1296,36 @@
         <w:t>permission</w:t>
       </w:r>
       <w:r>
-        <w:t>、文件包含哪些块，</w:t>
-      </w:r>
-      <w:r>
-        <w:t>数据块</w:t>
-      </w:r>
-      <w:r>
-        <w:t>保存在哪个</w:t>
-      </w:r>
-      <w:proofErr w:type="spellStart"/>
-      <w:r>
-        <w:t>DataNode</w:t>
-      </w:r>
-      <w:proofErr w:type="spellEnd"/>
+        <w:t>、</w:t>
+      </w:r>
+      <w:r>
+        <w:rPr>
+          <w:rFonts w:hint="eastAsia"/>
+        </w:rPr>
+        <w:t>跟踪文件如何被分割成文件块</w:t>
+      </w:r>
+      <w:r>
+        <w:t>，</w:t>
+      </w:r>
+      <w:proofErr w:type="gramStart"/>
+      <w:r>
+        <w:rPr>
+          <w:rFonts w:hint="eastAsia"/>
+        </w:rPr>
+        <w:t>文件块又被</w:t>
+      </w:r>
+      <w:proofErr w:type="gramEnd"/>
+      <w:r>
+        <w:rPr>
+          <w:rFonts w:hint="eastAsia"/>
+        </w:rPr>
+        <w:t>哪些节点存储</w:t>
+      </w:r>
       <w:r>
         <w:t>）</w:t>
       </w:r>
     </w:p>
     <w:p>
-      <w:pPr>
-        <w:rPr>
-          <w:rFonts w:hint="eastAsia"/>
-        </w:rPr>
-      </w:pPr>
       <w:proofErr w:type="spellStart"/>
       <w:r>
         <w:t>NameNode</w:t>
@@ -1044,435 +1366,6 @@
             <wp:extent cx="2761905" cy="2847619"/>
             <wp:effectExtent l="0" t="0" r="635" b="0"/>
             <wp:docPr id="1" name="图片 1"/>
-            <wp:cNvGraphicFramePr>
-              <a:graphicFrameLocks xmlns:a="http://schemas.openxmlformats.org/drawingml/2006/main" noChangeAspect="1"/>
-            </wp:cNvGraphicFramePr>
-            <a:graphic xmlns:a="http://schemas.openxmlformats.org/drawingml/2006/main">
-              <a:graphicData uri="http://schemas.openxmlformats.org/drawingml/2006/picture">
-                <pic:pic xmlns:pic="http://schemas.openxmlformats.org/drawingml/2006/picture">
-                  <pic:nvPicPr>
-                    <pic:cNvPr id="1" name=""/>
-                    <pic:cNvPicPr/>
-                  </pic:nvPicPr>
-                  <pic:blipFill>
-                    <a:blip r:embed="rId9"/>
-                    <a:stretch>
-                      <a:fillRect/>
-                    </a:stretch>
-                  </pic:blipFill>
-                  <pic:spPr>
-                    <a:xfrm>
-                      <a:off x="0" y="0"/>
-                      <a:ext cx="2761905" cy="2847619"/>
-                    </a:xfrm>
-                    <a:prstGeom prst="rect">
-                      <a:avLst/>
-                    </a:prstGeom>
-                  </pic:spPr>
-                </pic:pic>
-              </a:graphicData>
-            </a:graphic>
-          </wp:inline>
-        </w:drawing>
-      </w:r>
-    </w:p>
-    <w:p/>
-    <w:p>
-      <w:r>
-        <w:rPr>
-          <w:rFonts w:hint="eastAsia"/>
-        </w:rPr>
-        <w:t>##</w:t>
-      </w:r>
-      <w:r>
-        <w:t xml:space="preserve"> </w:t>
-      </w:r>
-      <w:proofErr w:type="spellStart"/>
-      <w:r>
-        <w:rPr>
-          <w:rFonts w:hint="eastAsia"/>
-        </w:rPr>
-        <w:t>DataNode</w:t>
-      </w:r>
-      <w:proofErr w:type="spellEnd"/>
-      <w:r>
-        <w:rPr>
-          <w:rFonts w:hint="eastAsia"/>
-        </w:rPr>
-        <w:t>:</w:t>
-      </w:r>
-    </w:p>
-    <w:p/>
-    <w:p>
-      <w:r>
-        <w:t>保存块</w:t>
-      </w:r>
-    </w:p>
-    <w:p>
-      <w:pPr>
-        <w:rPr>
-          <w:rFonts w:hint="eastAsia"/>
-        </w:rPr>
-      </w:pPr>
-      <w:r>
-        <w:t>HDFS</w:t>
-      </w:r>
-      <w:r>
-        <w:t>数据块读写到本地文件系统</w:t>
-      </w:r>
-    </w:p>
-    <w:p>
-      <w:r>
-        <w:t>启动</w:t>
-      </w:r>
-      <w:r>
-        <w:t>DN</w:t>
-      </w:r>
-      <w:r>
-        <w:t>线程时向</w:t>
-      </w:r>
-      <w:r>
-        <w:t>NN</w:t>
-      </w:r>
-      <w:r>
-        <w:t>汇报</w:t>
-      </w:r>
-      <w:r>
-        <w:t>block</w:t>
-      </w:r>
-      <w:r>
-        <w:t>信息</w:t>
-      </w:r>
-    </w:p>
-    <w:p>
-      <w:r>
-        <w:t>向</w:t>
-      </w:r>
-      <w:r>
-        <w:t>NN</w:t>
-      </w:r>
-      <w:r>
-        <w:t>发送心跳保持联系</w:t>
-      </w:r>
-    </w:p>
-    <w:p/>
-    <w:p>
-      <w:r>
-        <w:t>Block</w:t>
-      </w:r>
-      <w:r>
-        <w:t>的副本放置策略：</w:t>
-      </w:r>
-    </w:p>
-    <w:p>
-      <w:r>
-        <w:t>第一个副本，放置在本地机架的节点上</w:t>
-      </w:r>
-    </w:p>
-    <w:p>
-      <w:r>
-        <w:t>第二个副本，</w:t>
-      </w:r>
-      <w:r>
-        <w:rPr>
-          <w:rFonts w:hint="eastAsia"/>
-        </w:rPr>
-        <w:t>第二个副本放在同一机架的另一个节点上</w:t>
-      </w:r>
-    </w:p>
-    <w:p>
-      <w:r>
-        <w:t>第三个副本，放置在</w:t>
-      </w:r>
-      <w:r>
-        <w:rPr>
-          <w:rFonts w:hint="eastAsia"/>
-        </w:rPr>
-        <w:t>不同机架的节点上</w:t>
-      </w:r>
-    </w:p>
-    <w:p/>
-    <w:p>
-      <w:r>
-        <w:t>Block</w:t>
-      </w:r>
-      <w:r>
-        <w:t>默认</w:t>
-      </w:r>
-      <w:r>
-        <w:t>64MB</w:t>
-      </w:r>
-      <w:r>
-        <w:t>，不够</w:t>
-      </w:r>
-      <w:proofErr w:type="gramStart"/>
-      <w:r>
-        <w:t>默认仍</w:t>
-      </w:r>
-      <w:proofErr w:type="gramEnd"/>
-      <w:r>
-        <w:t>占用一个</w:t>
-      </w:r>
-      <w:r>
-        <w:t>block</w:t>
-      </w:r>
-      <w:r>
-        <w:t>的命名空间，但物理上并不会。</w:t>
-      </w:r>
-    </w:p>
-    <w:p>
-      <w:r>
-        <w:t>Block</w:t>
-      </w:r>
-      <w:r>
-        <w:t>大小和副本数由</w:t>
-      </w:r>
-      <w:r>
-        <w:t>client</w:t>
-      </w:r>
-      <w:r>
-        <w:t>端上传文件时</w:t>
-      </w:r>
-      <w:proofErr w:type="spellStart"/>
-      <w:r>
-        <w:t>hdfs</w:t>
-      </w:r>
-      <w:proofErr w:type="spellEnd"/>
-      <w:r>
-        <w:t>设置，其中副本数可以变更，</w:t>
-      </w:r>
-      <w:r>
-        <w:t>block</w:t>
-      </w:r>
-      <w:r>
-        <w:t>不可以上传后变更。</w:t>
-      </w:r>
-    </w:p>
-    <w:p/>
-    <w:p>
-      <w:pPr>
-        <w:rPr>
-          <w:rFonts w:hint="eastAsia"/>
-        </w:rPr>
-      </w:pPr>
-      <w:r>
-        <w:t xml:space="preserve">## </w:t>
-      </w:r>
-      <w:r>
-        <w:t>数据损坏</w:t>
-      </w:r>
-    </w:p>
-    <w:p>
-      <w:r>
-        <w:rPr>
-          <w:rFonts w:hint="eastAsia"/>
-        </w:rPr>
-        <w:t>DN</w:t>
-      </w:r>
-      <w:r>
-        <w:rPr>
-          <w:rFonts w:hint="eastAsia"/>
-        </w:rPr>
-        <w:t>读取</w:t>
-      </w:r>
-      <w:r>
-        <w:rPr>
-          <w:rFonts w:hint="eastAsia"/>
-        </w:rPr>
-        <w:t>block</w:t>
-      </w:r>
-      <w:r>
-        <w:rPr>
-          <w:rFonts w:hint="eastAsia"/>
-        </w:rPr>
-        <w:t>的时候，会计算</w:t>
-      </w:r>
-      <w:r>
-        <w:rPr>
-          <w:rFonts w:hint="eastAsia"/>
-        </w:rPr>
-        <w:t>checksum</w:t>
-      </w:r>
-    </w:p>
-    <w:p/>
-    <w:p>
-      <w:pPr>
-        <w:rPr>
-          <w:rFonts w:hint="eastAsia"/>
-        </w:rPr>
-      </w:pPr>
-      <w:r>
-        <w:t xml:space="preserve">## </w:t>
-      </w:r>
-      <w:proofErr w:type="spellStart"/>
-      <w:r>
-        <w:t>SecondaryNameNode</w:t>
-      </w:r>
-      <w:proofErr w:type="spellEnd"/>
-      <w:r>
-        <w:t>（</w:t>
-      </w:r>
-      <w:r>
-        <w:rPr>
-          <w:rFonts w:hint="eastAsia"/>
-        </w:rPr>
-        <w:t>SNN</w:t>
-      </w:r>
-      <w:r>
-        <w:t>）</w:t>
-      </w:r>
-    </w:p>
-    <w:p>
-      <w:r>
-        <w:rPr>
-          <w:rFonts w:hint="eastAsia"/>
-        </w:rPr>
-        <w:t>它不是</w:t>
-      </w:r>
-      <w:r>
-        <w:rPr>
-          <w:rFonts w:hint="eastAsia"/>
-        </w:rPr>
-        <w:t>NN</w:t>
-      </w:r>
-      <w:r>
-        <w:rPr>
-          <w:rFonts w:hint="eastAsia"/>
-        </w:rPr>
-        <w:t>的热备份</w:t>
-      </w:r>
-    </w:p>
-    <w:p>
-      <w:r>
-        <w:t>它可以作为冷备份：</w:t>
-      </w:r>
-    </w:p>
-    <w:p>
-      <w:r>
-        <w:rPr>
-          <w:rFonts w:hint="eastAsia"/>
-        </w:rPr>
-        <w:t>将本地保存的</w:t>
-      </w:r>
-      <w:proofErr w:type="spellStart"/>
-      <w:r>
-        <w:rPr>
-          <w:rFonts w:hint="eastAsia"/>
-        </w:rPr>
-        <w:t>fsimage</w:t>
-      </w:r>
-      <w:proofErr w:type="spellEnd"/>
-      <w:r>
-        <w:rPr>
-          <w:rFonts w:hint="eastAsia"/>
-        </w:rPr>
-        <w:t>导入</w:t>
-      </w:r>
-    </w:p>
-    <w:p>
-      <w:r>
-        <w:t>修改</w:t>
-      </w:r>
-      <w:r>
-        <w:t>cluster</w:t>
-      </w:r>
-      <w:r>
-        <w:t>所有</w:t>
-      </w:r>
-      <w:r>
-        <w:t>DN</w:t>
-      </w:r>
-      <w:r>
-        <w:t>的</w:t>
-      </w:r>
-      <w:proofErr w:type="spellStart"/>
-      <w:r>
-        <w:t>NameNode</w:t>
-      </w:r>
-      <w:proofErr w:type="spellEnd"/>
-      <w:r>
-        <w:t>地址</w:t>
-      </w:r>
-    </w:p>
-    <w:p>
-      <w:r>
-        <w:t>修改所有</w:t>
-      </w:r>
-      <w:r>
-        <w:t>client</w:t>
-      </w:r>
-      <w:r>
-        <w:t>端</w:t>
-      </w:r>
-      <w:proofErr w:type="spellStart"/>
-      <w:r>
-        <w:t>NameNode</w:t>
-      </w:r>
-      <w:proofErr w:type="spellEnd"/>
-      <w:r>
-        <w:t>地址</w:t>
-      </w:r>
-    </w:p>
-    <w:p>
-      <w:r>
-        <w:t>或者修改</w:t>
-      </w:r>
-      <w:r>
-        <w:t>SNN IP</w:t>
-      </w:r>
-      <w:r>
-        <w:t>为原</w:t>
-      </w:r>
-      <w:r>
-        <w:t>NN IP</w:t>
-      </w:r>
-    </w:p>
-    <w:p/>
-    <w:p>
-      <w:r>
-        <w:t>它的工作是帮助</w:t>
-      </w:r>
-      <w:r>
-        <w:t>NN</w:t>
-      </w:r>
-      <w:r>
-        <w:t>合并</w:t>
-      </w:r>
-      <w:r>
-        <w:t>edits</w:t>
-      </w:r>
-      <w:r>
-        <w:t>，减少</w:t>
-      </w:r>
-      <w:r>
-        <w:t>NN</w:t>
-      </w:r>
-      <w:r>
-        <w:t>启动时间</w:t>
-      </w:r>
-    </w:p>
-    <w:p/>
-    <w:p>
-      <w:r>
-        <w:t xml:space="preserve">## </w:t>
-      </w:r>
-      <w:proofErr w:type="spellStart"/>
-      <w:r>
-        <w:t>SecondaryNameNode</w:t>
-      </w:r>
-      <w:proofErr w:type="spellEnd"/>
-    </w:p>
-    <w:p>
-      <w:r>
-        <w:rPr>
-          <w:noProof/>
-        </w:rPr>
-        <w:lastRenderedPageBreak/>
-        <w:drawing>
-          <wp:inline distT="0" distB="0" distL="0" distR="0" wp14:anchorId="0DD3A01F" wp14:editId="7CDFD00B">
-            <wp:extent cx="5095238" cy="5342857"/>
-            <wp:effectExtent l="0" t="0" r="0" b="0"/>
-            <wp:docPr id="2" name="图片 2"/>
             <wp:cNvGraphicFramePr>
               <a:graphicFrameLocks xmlns:a="http://schemas.openxmlformats.org/drawingml/2006/main" noChangeAspect="1"/>
             </wp:cNvGraphicFramePr>
@@ -1492,7 +1385,7 @@
                   <pic:spPr>
                     <a:xfrm>
                       <a:off x="0" y="0"/>
-                      <a:ext cx="5095238" cy="5342857"/>
+                      <a:ext cx="2761905" cy="2847619"/>
                     </a:xfrm>
                     <a:prstGeom prst="rect">
                       <a:avLst/>
@@ -1508,29 +1401,209 @@
     <w:p/>
     <w:p>
       <w:r>
+        <w:rPr>
+          <w:rFonts w:hint="eastAsia"/>
+        </w:rPr>
+        <w:t>##</w:t>
+      </w:r>
+      <w:r>
+        <w:t xml:space="preserve"> </w:t>
+      </w:r>
+      <w:proofErr w:type="spellStart"/>
+      <w:r>
+        <w:rPr>
+          <w:rFonts w:hint="eastAsia"/>
+        </w:rPr>
+        <w:t>DataNode</w:t>
+      </w:r>
+      <w:proofErr w:type="spellEnd"/>
+      <w:r>
+        <w:rPr>
+          <w:rFonts w:hint="eastAsia"/>
+        </w:rPr>
+        <w:t>:</w:t>
+      </w:r>
+    </w:p>
+    <w:p/>
+    <w:p>
+      <w:r>
+        <w:t>保存块</w:t>
+      </w:r>
+    </w:p>
+    <w:p>
+      <w:r>
+        <w:t>HDFS</w:t>
+      </w:r>
+      <w:r>
+        <w:t>数据块读写到本地文件系统</w:t>
+      </w:r>
+    </w:p>
+    <w:p>
+      <w:r>
+        <w:t>启动</w:t>
+      </w:r>
+      <w:r>
+        <w:t>DN</w:t>
+      </w:r>
+      <w:r>
+        <w:t>线程时向</w:t>
+      </w:r>
+      <w:r>
+        <w:t>NN</w:t>
+      </w:r>
+      <w:r>
+        <w:t>汇报</w:t>
+      </w:r>
+      <w:r>
+        <w:t>block</w:t>
+      </w:r>
+      <w:r>
+        <w:t>信息</w:t>
+      </w:r>
+    </w:p>
+    <w:p>
+      <w:r>
+        <w:t>向</w:t>
+      </w:r>
+      <w:r>
+        <w:t>NN</w:t>
+      </w:r>
+      <w:r>
+        <w:t>发送心跳保持联系</w:t>
+      </w:r>
+    </w:p>
+    <w:p/>
+    <w:p>
+      <w:r>
+        <w:t>Block</w:t>
+      </w:r>
+      <w:r>
+        <w:t>的副本放置策略：</w:t>
+      </w:r>
+    </w:p>
+    <w:p>
+      <w:r>
+        <w:t>第一个副本，放置在本地机架的节点上</w:t>
+      </w:r>
+    </w:p>
+    <w:p>
+      <w:r>
+        <w:t>第二个副本，</w:t>
+      </w:r>
+      <w:r>
+        <w:rPr>
+          <w:rFonts w:hint="eastAsia"/>
+        </w:rPr>
+        <w:t>第二个副本放在同一机架的另一个节点上</w:t>
+      </w:r>
+    </w:p>
+    <w:p>
+      <w:r>
+        <w:t>第三个副本，放置在</w:t>
+      </w:r>
+      <w:r>
+        <w:rPr>
+          <w:rFonts w:hint="eastAsia"/>
+        </w:rPr>
+        <w:t>不同机架的节点上</w:t>
+      </w:r>
+    </w:p>
+    <w:p/>
+    <w:p>
+      <w:r>
+        <w:t>Block</w:t>
+      </w:r>
+      <w:r>
+        <w:t>默认</w:t>
+      </w:r>
+      <w:r>
+        <w:t>64MB</w:t>
+      </w:r>
+      <w:r>
+        <w:t>，不够</w:t>
+      </w:r>
+      <w:proofErr w:type="gramStart"/>
+      <w:r>
+        <w:t>默认仍</w:t>
+      </w:r>
+      <w:proofErr w:type="gramEnd"/>
+      <w:r>
+        <w:t>占用一个</w:t>
+      </w:r>
+      <w:r>
+        <w:t>block</w:t>
+      </w:r>
+      <w:r>
+        <w:t>的命名空间，但物理上并不会。</w:t>
+      </w:r>
+    </w:p>
+    <w:p>
+      <w:r>
+        <w:t>Block</w:t>
+      </w:r>
+      <w:r>
+        <w:t>大小和副本数由</w:t>
+      </w:r>
+      <w:r>
+        <w:t>client</w:t>
+      </w:r>
+      <w:r>
+        <w:t>端上传文件时</w:t>
+      </w:r>
+      <w:proofErr w:type="spellStart"/>
+      <w:r>
+        <w:t>hdfs</w:t>
+      </w:r>
+      <w:proofErr w:type="spellEnd"/>
+      <w:r>
+        <w:t>设置，其中副本数可以变更，</w:t>
+      </w:r>
+      <w:r>
+        <w:t>block</w:t>
+      </w:r>
+      <w:r>
+        <w:t>不可以上传后变更。</w:t>
+      </w:r>
+    </w:p>
+    <w:p/>
+    <w:p>
+      <w:r>
         <w:t xml:space="preserve">## </w:t>
       </w:r>
       <w:r>
-        <w:t>HDFS</w:t>
-      </w:r>
-      <w:r>
-        <w:t>权限</w:t>
-      </w:r>
-    </w:p>
-    <w:p>
-      <w:proofErr w:type="spellStart"/>
-      <w:r>
-        <w:rPr>
-          <w:rFonts w:hint="eastAsia"/>
-        </w:rPr>
-        <w:t>rwx</w:t>
-      </w:r>
-      <w:proofErr w:type="spellEnd"/>
-      <w:r>
-        <w:rPr>
-          <w:rFonts w:hint="eastAsia"/>
-        </w:rPr>
-        <w:t>权限</w:t>
+        <w:t>数据损坏</w:t>
+      </w:r>
+    </w:p>
+    <w:p>
+      <w:r>
+        <w:rPr>
+          <w:rFonts w:hint="eastAsia"/>
+        </w:rPr>
+        <w:t>DN</w:t>
+      </w:r>
+      <w:r>
+        <w:rPr>
+          <w:rFonts w:hint="eastAsia"/>
+        </w:rPr>
+        <w:t>读取</w:t>
+      </w:r>
+      <w:r>
+        <w:rPr>
+          <w:rFonts w:hint="eastAsia"/>
+        </w:rPr>
+        <w:t>block</w:t>
+      </w:r>
+      <w:r>
+        <w:rPr>
+          <w:rFonts w:hint="eastAsia"/>
+        </w:rPr>
+        <w:t>的时候，会计算</w:t>
+      </w:r>
+      <w:r>
+        <w:rPr>
+          <w:rFonts w:hint="eastAsia"/>
+        </w:rPr>
+        <w:t>checksum</w:t>
       </w:r>
     </w:p>
     <w:p/>
@@ -1538,21 +1611,175 @@
       <w:r>
         <w:t xml:space="preserve">## </w:t>
       </w:r>
-      <w:r>
-        <w:t>安全模式</w:t>
-      </w:r>
+      <w:proofErr w:type="spellStart"/>
+      <w:r>
+        <w:t>SecondaryNameNode</w:t>
+      </w:r>
+      <w:proofErr w:type="spellEnd"/>
+      <w:r>
+        <w:t>（</w:t>
+      </w:r>
+      <w:r>
+        <w:rPr>
+          <w:rFonts w:hint="eastAsia"/>
+        </w:rPr>
+        <w:t>SNN</w:t>
+      </w:r>
+      <w:r>
+        <w:t>）</w:t>
+      </w:r>
+    </w:p>
+    <w:p>
+      <w:r>
+        <w:rPr>
+          <w:rFonts w:hint="eastAsia"/>
+        </w:rPr>
+        <w:t>它不是</w:t>
+      </w:r>
+      <w:r>
+        <w:rPr>
+          <w:rFonts w:hint="eastAsia"/>
+        </w:rPr>
+        <w:t>NN</w:t>
+      </w:r>
+      <w:r>
+        <w:rPr>
+          <w:rFonts w:hint="eastAsia"/>
+        </w:rPr>
+        <w:t>的热备份</w:t>
+      </w:r>
+    </w:p>
+    <w:p>
+      <w:r>
+        <w:t>它可以作为冷备份：</w:t>
+      </w:r>
+    </w:p>
+    <w:p>
+      <w:r>
+        <w:rPr>
+          <w:rFonts w:hint="eastAsia"/>
+        </w:rPr>
+        <w:lastRenderedPageBreak/>
+        <w:t>将本地保存的</w:t>
+      </w:r>
+      <w:proofErr w:type="spellStart"/>
+      <w:r>
+        <w:rPr>
+          <w:rFonts w:hint="eastAsia"/>
+        </w:rPr>
+        <w:t>fsimage</w:t>
+      </w:r>
+      <w:proofErr w:type="spellEnd"/>
+      <w:r>
+        <w:rPr>
+          <w:rFonts w:hint="eastAsia"/>
+        </w:rPr>
+        <w:t>导入</w:t>
+      </w:r>
+    </w:p>
+    <w:p>
+      <w:r>
+        <w:t>修改</w:t>
+      </w:r>
+      <w:r>
+        <w:t>cluster</w:t>
+      </w:r>
+      <w:r>
+        <w:t>所有</w:t>
+      </w:r>
+      <w:r>
+        <w:t>DN</w:t>
+      </w:r>
+      <w:r>
+        <w:t>的</w:t>
+      </w:r>
+      <w:proofErr w:type="spellStart"/>
+      <w:r>
+        <w:t>NameNode</w:t>
+      </w:r>
+      <w:proofErr w:type="spellEnd"/>
+      <w:r>
+        <w:t>地址</w:t>
+      </w:r>
+    </w:p>
+    <w:p>
+      <w:r>
+        <w:t>修改所有</w:t>
+      </w:r>
+      <w:r>
+        <w:t>client</w:t>
+      </w:r>
+      <w:r>
+        <w:t>端</w:t>
+      </w:r>
+      <w:proofErr w:type="spellStart"/>
+      <w:r>
+        <w:t>NameNode</w:t>
+      </w:r>
+      <w:proofErr w:type="spellEnd"/>
+      <w:r>
+        <w:t>地址</w:t>
+      </w:r>
+    </w:p>
+    <w:p>
+      <w:r>
+        <w:t>或者修改</w:t>
+      </w:r>
+      <w:r>
+        <w:t>SNN IP</w:t>
+      </w:r>
+      <w:r>
+        <w:t>为原</w:t>
+      </w:r>
+      <w:r>
+        <w:t>NN IP</w:t>
+      </w:r>
+    </w:p>
+    <w:p/>
+    <w:p>
+      <w:r>
+        <w:t>它的工作是帮助</w:t>
+      </w:r>
+      <w:r>
+        <w:t>NN</w:t>
+      </w:r>
+      <w:r>
+        <w:t>合并</w:t>
+      </w:r>
+      <w:r>
+        <w:t>edits</w:t>
+      </w:r>
+      <w:r>
+        <w:t>，减少</w:t>
+      </w:r>
+      <w:r>
+        <w:t>NN</w:t>
+      </w:r>
+      <w:r>
+        <w:t>启动时间</w:t>
+      </w:r>
+    </w:p>
+    <w:p/>
+    <w:p>
+      <w:r>
+        <w:t xml:space="preserve">## </w:t>
+      </w:r>
+      <w:proofErr w:type="spellStart"/>
+      <w:r>
+        <w:t>SecondaryNameNode</w:t>
+      </w:r>
+      <w:proofErr w:type="spellEnd"/>
     </w:p>
     <w:p>
       <w:r>
         <w:rPr>
           <w:noProof/>
         </w:rPr>
-        <w:lastRenderedPageBreak/>
         <w:drawing>
-          <wp:inline distT="0" distB="0" distL="0" distR="0" wp14:anchorId="575D68B7" wp14:editId="1D69CB30">
-            <wp:extent cx="5274310" cy="3114675"/>
-            <wp:effectExtent l="0" t="0" r="2540" b="9525"/>
-            <wp:docPr id="3" name="图片 3"/>
+          <wp:inline distT="0" distB="0" distL="0" distR="0" wp14:anchorId="0DD3A01F" wp14:editId="7CDFD00B">
+            <wp:extent cx="5095238" cy="5342857"/>
+            <wp:effectExtent l="0" t="0" r="0" b="0"/>
+            <wp:docPr id="2" name="图片 2"/>
             <wp:cNvGraphicFramePr>
               <a:graphicFrameLocks xmlns:a="http://schemas.openxmlformats.org/drawingml/2006/main" noChangeAspect="1"/>
             </wp:cNvGraphicFramePr>
@@ -1572,7 +1799,7 @@
                   <pic:spPr>
                     <a:xfrm>
                       <a:off x="0" y="0"/>
-                      <a:ext cx="5274310" cy="3114675"/>
+                      <a:ext cx="5095238" cy="5342857"/>
                     </a:xfrm>
                     <a:prstGeom prst="rect">
                       <a:avLst/>
@@ -1585,16 +1812,54 @@
         </w:drawing>
       </w:r>
     </w:p>
+    <w:p/>
+    <w:p>
+      <w:r>
+        <w:t xml:space="preserve">## </w:t>
+      </w:r>
+      <w:r>
+        <w:t>HDFS</w:t>
+      </w:r>
+      <w:r>
+        <w:t>权限</w:t>
+      </w:r>
+    </w:p>
+    <w:p>
+      <w:proofErr w:type="spellStart"/>
+      <w:r>
+        <w:rPr>
+          <w:rFonts w:hint="eastAsia"/>
+        </w:rPr>
+        <w:t>rwx</w:t>
+      </w:r>
+      <w:proofErr w:type="spellEnd"/>
+      <w:r>
+        <w:rPr>
+          <w:rFonts w:hint="eastAsia"/>
+        </w:rPr>
+        <w:t>权限</w:t>
+      </w:r>
+    </w:p>
+    <w:p/>
+    <w:p>
+      <w:r>
+        <w:t xml:space="preserve">## </w:t>
+      </w:r>
+      <w:r>
+        <w:t>安全模式</w:t>
+      </w:r>
+    </w:p>
     <w:p>
       <w:r>
         <w:rPr>
           <w:noProof/>
         </w:rPr>
+        <w:lastRenderedPageBreak/>
         <w:drawing>
-          <wp:inline distT="0" distB="0" distL="0" distR="0" wp14:anchorId="3ECC5ECC" wp14:editId="76A245B2">
-            <wp:extent cx="5274310" cy="2686050"/>
-            <wp:effectExtent l="0" t="0" r="2540" b="0"/>
-            <wp:docPr id="5" name="图片 5"/>
+          <wp:inline distT="0" distB="0" distL="0" distR="0" wp14:anchorId="575D68B7" wp14:editId="1D69CB30">
+            <wp:extent cx="5274310" cy="3114675"/>
+            <wp:effectExtent l="0" t="0" r="2540" b="9525"/>
+            <wp:docPr id="3" name="图片 3"/>
             <wp:cNvGraphicFramePr>
               <a:graphicFrameLocks xmlns:a="http://schemas.openxmlformats.org/drawingml/2006/main" noChangeAspect="1"/>
             </wp:cNvGraphicFramePr>
@@ -1614,7 +1879,7 @@
                   <pic:spPr>
                     <a:xfrm>
                       <a:off x="0" y="0"/>
-                      <a:ext cx="5274310" cy="2686050"/>
+                      <a:ext cx="5274310" cy="3114675"/>
                     </a:xfrm>
                     <a:prstGeom prst="rect">
                       <a:avLst/>
@@ -1627,30 +1892,16 @@
         </w:drawing>
       </w:r>
     </w:p>
-    <w:p/>
-    <w:p/>
-    <w:p>
-      <w:r>
-        <w:t xml:space="preserve">## </w:t>
-      </w:r>
-      <w:r>
-        <w:t>HDFS</w:t>
-      </w:r>
-      <w:r>
-        <w:t>文件读取</w:t>
-      </w:r>
-    </w:p>
     <w:p>
       <w:r>
         <w:rPr>
           <w:noProof/>
         </w:rPr>
-        <w:lastRenderedPageBreak/>
         <w:drawing>
-          <wp:inline distT="0" distB="0" distL="0" distR="0" wp14:anchorId="5D113D46" wp14:editId="792F9774">
-            <wp:extent cx="5274310" cy="2819400"/>
+          <wp:inline distT="0" distB="0" distL="0" distR="0" wp14:anchorId="3ECC5ECC" wp14:editId="76A245B2">
+            <wp:extent cx="5274310" cy="2686050"/>
             <wp:effectExtent l="0" t="0" r="2540" b="0"/>
-            <wp:docPr id="6" name="图片 6"/>
+            <wp:docPr id="5" name="图片 5"/>
             <wp:cNvGraphicFramePr>
               <a:graphicFrameLocks xmlns:a="http://schemas.openxmlformats.org/drawingml/2006/main" noChangeAspect="1"/>
             </wp:cNvGraphicFramePr>
@@ -1670,7 +1921,7 @@
                   <pic:spPr>
                     <a:xfrm>
                       <a:off x="0" y="0"/>
-                      <a:ext cx="5274310" cy="2819400"/>
+                      <a:ext cx="5274310" cy="2686050"/>
                     </a:xfrm>
                     <a:prstGeom prst="rect">
                       <a:avLst/>
@@ -1684,12 +1935,8 @@
       </w:r>
     </w:p>
     <w:p/>
-    <w:p>
-      <w:pPr>
-        <w:rPr>
-          <w:rFonts w:hint="eastAsia"/>
-        </w:rPr>
-      </w:pPr>
+    <w:p/>
+    <w:p>
       <w:r>
         <w:t xml:space="preserve">## </w:t>
       </w:r>
@@ -1697,10 +1944,7 @@
         <w:t>HDFS</w:t>
       </w:r>
       <w:r>
-        <w:t>文件</w:t>
-      </w:r>
-      <w:r>
-        <w:t>写入</w:t>
+        <w:t>文件读取</w:t>
       </w:r>
     </w:p>
     <w:p>
@@ -1708,11 +1952,12 @@
         <w:rPr>
           <w:noProof/>
         </w:rPr>
+        <w:lastRenderedPageBreak/>
         <w:drawing>
-          <wp:inline distT="0" distB="0" distL="0" distR="0" wp14:anchorId="44029251" wp14:editId="02F03D89">
-            <wp:extent cx="5274310" cy="2590800"/>
+          <wp:inline distT="0" distB="0" distL="0" distR="0" wp14:anchorId="5D113D46" wp14:editId="792F9774">
+            <wp:extent cx="5274310" cy="2819400"/>
             <wp:effectExtent l="0" t="0" r="2540" b="0"/>
-            <wp:docPr id="7" name="图片 7"/>
+            <wp:docPr id="6" name="图片 6"/>
             <wp:cNvGraphicFramePr>
               <a:graphicFrameLocks xmlns:a="http://schemas.openxmlformats.org/drawingml/2006/main" noChangeAspect="1"/>
             </wp:cNvGraphicFramePr>
@@ -1732,6 +1977,60 @@
                   <pic:spPr>
                     <a:xfrm>
                       <a:off x="0" y="0"/>
+                      <a:ext cx="5274310" cy="2819400"/>
+                    </a:xfrm>
+                    <a:prstGeom prst="rect">
+                      <a:avLst/>
+                    </a:prstGeom>
+                  </pic:spPr>
+                </pic:pic>
+              </a:graphicData>
+            </a:graphic>
+          </wp:inline>
+        </w:drawing>
+      </w:r>
+    </w:p>
+    <w:p/>
+    <w:p>
+      <w:r>
+        <w:t xml:space="preserve">## </w:t>
+      </w:r>
+      <w:r>
+        <w:t>HDFS</w:t>
+      </w:r>
+      <w:r>
+        <w:t>文件写入</w:t>
+      </w:r>
+    </w:p>
+    <w:p>
+      <w:r>
+        <w:rPr>
+          <w:noProof/>
+        </w:rPr>
+        <w:drawing>
+          <wp:inline distT="0" distB="0" distL="0" distR="0" wp14:anchorId="44029251" wp14:editId="02F03D89">
+            <wp:extent cx="5274310" cy="2590800"/>
+            <wp:effectExtent l="0" t="0" r="2540" b="0"/>
+            <wp:docPr id="7" name="图片 7"/>
+            <wp:cNvGraphicFramePr>
+              <a:graphicFrameLocks xmlns:a="http://schemas.openxmlformats.org/drawingml/2006/main" noChangeAspect="1"/>
+            </wp:cNvGraphicFramePr>
+            <a:graphic xmlns:a="http://schemas.openxmlformats.org/drawingml/2006/main">
+              <a:graphicData uri="http://schemas.openxmlformats.org/drawingml/2006/picture">
+                <pic:pic xmlns:pic="http://schemas.openxmlformats.org/drawingml/2006/picture">
+                  <pic:nvPicPr>
+                    <pic:cNvPr id="1" name=""/>
+                    <pic:cNvPicPr/>
+                  </pic:nvPicPr>
+                  <pic:blipFill>
+                    <a:blip r:embed="rId15"/>
+                    <a:stretch>
+                      <a:fillRect/>
+                    </a:stretch>
+                  </pic:blipFill>
+                  <pic:spPr>
+                    <a:xfrm>
+                      <a:off x="0" y="0"/>
                       <a:ext cx="5274310" cy="2590800"/>
                     </a:xfrm>
                     <a:prstGeom prst="rect">
@@ -1769,13 +2068,7 @@
         <w:t>开发常用命令</w:t>
       </w:r>
     </w:p>
-    <w:p>
-      <w:pPr>
-        <w:rPr>
-          <w:rFonts w:hint="eastAsia"/>
-        </w:rPr>
-      </w:pPr>
-    </w:p>
+    <w:p/>
     <w:p>
       <w:r>
         <w:rPr>
@@ -1799,11 +2092,6 @@
       </w:r>
     </w:p>
     <w:p>
-      <w:pPr>
-        <w:rPr>
-          <w:rFonts w:hint="eastAsia"/>
-        </w:rPr>
-      </w:pPr>
       <w:proofErr w:type="spellStart"/>
       <w:proofErr w:type="gramStart"/>
       <w:r>
@@ -1830,13 +2118,7 @@
         <w:t>ls</w:t>
       </w:r>
     </w:p>
-    <w:p>
-      <w:pPr>
-        <w:rPr>
-          <w:rFonts w:hint="eastAsia"/>
-        </w:rPr>
-      </w:pPr>
-    </w:p>
+    <w:p/>
     <w:p>
       <w:r>
         <w:rPr>
@@ -1914,13 +2196,7 @@
         <w:t>)</w:t>
       </w:r>
     </w:p>
-    <w:p>
-      <w:pPr>
-        <w:rPr>
-          <w:rFonts w:hint="eastAsia"/>
-        </w:rPr>
-      </w:pPr>
-    </w:p>
+    <w:p/>
     <w:p>
       <w:r>
         <w:t>创建文件夹</w:t>
@@ -2115,105 +2391,198 @@
           <w:szCs w:val="21"/>
           <w:shd w:val="clear" w:color="auto" w:fill="F7F7F7"/>
         </w:rPr>
+        <w:t>  (</w:t>
+      </w:r>
+      <w:r>
+        <w:rPr>
+          <w:rFonts w:ascii="微软雅黑" w:hAnsi="微软雅黑"/>
+          <w:color w:val="333333"/>
+          <w:shd w:val="clear" w:color="auto" w:fill="FFFFFF"/>
+        </w:rPr>
+        <w:t>将</w:t>
+      </w:r>
+      <w:r>
+        <w:rPr>
+          <w:rFonts w:ascii="微软雅黑" w:hAnsi="微软雅黑"/>
+          <w:color w:val="333333"/>
+          <w:shd w:val="clear" w:color="auto" w:fill="FFFFFF"/>
+        </w:rPr>
+        <w:t>HDFS</w:t>
+      </w:r>
+      <w:r>
+        <w:rPr>
+          <w:rFonts w:ascii="微软雅黑" w:hAnsi="微软雅黑"/>
+          <w:color w:val="333333"/>
+          <w:shd w:val="clear" w:color="auto" w:fill="FFFFFF"/>
+        </w:rPr>
+        <w:t>中的</w:t>
+      </w:r>
+      <w:r>
+        <w:rPr>
+          <w:rFonts w:ascii="微软雅黑" w:hAnsi="微软雅黑"/>
+          <w:color w:val="333333"/>
+          <w:shd w:val="clear" w:color="auto" w:fill="FFFFFF"/>
+        </w:rPr>
+        <w:t>in</w:t>
+      </w:r>
+      <w:r>
+        <w:rPr>
+          <w:rFonts w:ascii="微软雅黑" w:hAnsi="微软雅黑"/>
+          <w:color w:val="333333"/>
+          <w:shd w:val="clear" w:color="auto" w:fill="FFFFFF"/>
+        </w:rPr>
+        <w:t>文件复制到本地系统并命名为</w:t>
+      </w:r>
+      <w:proofErr w:type="spellStart"/>
+      <w:r>
+        <w:rPr>
+          <w:rFonts w:ascii="微软雅黑" w:hAnsi="微软雅黑"/>
+          <w:color w:val="333333"/>
+          <w:shd w:val="clear" w:color="auto" w:fill="FFFFFF"/>
+        </w:rPr>
+        <w:t>getin</w:t>
+      </w:r>
+      <w:proofErr w:type="spellEnd"/>
+      <w:r>
+        <w:rPr>
+          <w:rFonts w:ascii="Arial" w:hAnsi="Arial" w:cs="Arial"/>
+          <w:color w:val="000000"/>
+          <w:szCs w:val="21"/>
+          <w:shd w:val="clear" w:color="auto" w:fill="F7F7F7"/>
+        </w:rPr>
+        <w:t>)</w:t>
+      </w:r>
+    </w:p>
+    <w:p>
+      <w:pPr>
+        <w:rPr>
+          <w:rFonts w:ascii="Arial" w:hAnsi="Arial" w:cs="Arial"/>
+          <w:color w:val="000000"/>
+          <w:szCs w:val="21"/>
+          <w:shd w:val="clear" w:color="auto" w:fill="F7F7F7"/>
+        </w:rPr>
+      </w:pPr>
+    </w:p>
+    <w:p>
+      <w:r>
+        <w:rPr>
+          <w:rFonts w:hint="eastAsia"/>
+        </w:rPr>
+        <w:t>删除</w:t>
+      </w:r>
+      <w:r>
+        <w:rPr>
+          <w:rFonts w:hint="eastAsia"/>
+        </w:rPr>
+        <w:t>HDFS</w:t>
+      </w:r>
+      <w:r>
+        <w:rPr>
+          <w:rFonts w:hint="eastAsia"/>
+        </w:rPr>
+        <w:t>下的文档</w:t>
+      </w:r>
+    </w:p>
+    <w:p>
+      <w:pPr>
+        <w:rPr>
+          <w:rFonts w:ascii="Arial" w:hAnsi="Arial" w:cs="Arial"/>
+          <w:color w:val="000000"/>
+          <w:szCs w:val="21"/>
+          <w:shd w:val="clear" w:color="auto" w:fill="F7F7F7"/>
+        </w:rPr>
+      </w:pPr>
+      <w:proofErr w:type="spellStart"/>
+      <w:proofErr w:type="gramStart"/>
+      <w:r>
+        <w:rPr>
+          <w:rFonts w:ascii="Arial" w:hAnsi="Arial" w:cs="Arial"/>
+          <w:color w:val="000000"/>
+          <w:szCs w:val="21"/>
+          <w:shd w:val="clear" w:color="auto" w:fill="F7F7F7"/>
+        </w:rPr>
+        <w:t>hadoop</w:t>
+      </w:r>
+      <w:proofErr w:type="spellEnd"/>
+      <w:proofErr w:type="gramEnd"/>
+      <w:r>
+        <w:rPr>
+          <w:rFonts w:ascii="Arial" w:hAnsi="Arial" w:cs="Arial"/>
+          <w:color w:val="000000"/>
+          <w:szCs w:val="21"/>
+          <w:shd w:val="clear" w:color="auto" w:fill="F7F7F7"/>
+        </w:rPr>
         <w:t> </w:t>
       </w:r>
-      <w:r>
-        <w:rPr>
-          <w:rFonts w:ascii="Arial" w:hAnsi="Arial" w:cs="Arial"/>
-          <w:color w:val="000000"/>
-          <w:szCs w:val="21"/>
-          <w:shd w:val="clear" w:color="auto" w:fill="F7F7F7"/>
-        </w:rPr>
-        <w:t xml:space="preserve"> (</w:t>
-      </w:r>
-      <w:r>
-        <w:rPr>
-          <w:rFonts w:ascii="Microsoft Yahei" w:hAnsi="Microsoft Yahei"/>
-          <w:color w:val="333333"/>
-          <w:shd w:val="clear" w:color="auto" w:fill="FFFFFF"/>
-        </w:rPr>
-        <w:t>将</w:t>
-      </w:r>
-      <w:r>
-        <w:rPr>
-          <w:rFonts w:ascii="Microsoft Yahei" w:hAnsi="Microsoft Yahei"/>
-          <w:color w:val="333333"/>
-          <w:shd w:val="clear" w:color="auto" w:fill="FFFFFF"/>
+      <w:proofErr w:type="spellStart"/>
+      <w:r>
+        <w:rPr>
+          <w:rFonts w:ascii="Arial" w:hAnsi="Arial" w:cs="Arial"/>
+          <w:color w:val="000000"/>
+          <w:szCs w:val="21"/>
+          <w:shd w:val="clear" w:color="auto" w:fill="F7F7F7"/>
+        </w:rPr>
+        <w:t>dfs</w:t>
+      </w:r>
+      <w:proofErr w:type="spellEnd"/>
+      <w:r>
+        <w:rPr>
+          <w:rFonts w:ascii="Arial" w:hAnsi="Arial" w:cs="Arial"/>
+          <w:color w:val="000000"/>
+          <w:szCs w:val="21"/>
+          <w:shd w:val="clear" w:color="auto" w:fill="F7F7F7"/>
+        </w:rPr>
+        <w:t> -</w:t>
+      </w:r>
+      <w:proofErr w:type="spellStart"/>
+      <w:r>
+        <w:rPr>
+          <w:rFonts w:ascii="Arial" w:hAnsi="Arial" w:cs="Arial"/>
+          <w:color w:val="000000"/>
+          <w:szCs w:val="21"/>
+          <w:shd w:val="clear" w:color="auto" w:fill="F7F7F7"/>
+        </w:rPr>
+        <w:t>rmr</w:t>
+      </w:r>
+      <w:proofErr w:type="spellEnd"/>
+      <w:r>
+        <w:rPr>
+          <w:rFonts w:ascii="Arial" w:hAnsi="Arial" w:cs="Arial"/>
+          <w:color w:val="000000"/>
+          <w:szCs w:val="21"/>
+          <w:shd w:val="clear" w:color="auto" w:fill="F7F7F7"/>
+        </w:rPr>
+        <w:t> out </w:t>
+      </w:r>
+    </w:p>
+    <w:p>
+      <w:pPr>
+        <w:rPr>
+          <w:rFonts w:ascii="Arial" w:hAnsi="Arial" w:cs="Arial"/>
+          <w:color w:val="000000"/>
+          <w:szCs w:val="21"/>
+          <w:shd w:val="clear" w:color="auto" w:fill="F7F7F7"/>
+        </w:rPr>
+      </w:pPr>
+    </w:p>
+    <w:p>
+      <w:r>
+        <w:rPr>
+          <w:rFonts w:hint="eastAsia"/>
+        </w:rPr>
+        <w:t>查看</w:t>
+      </w:r>
+      <w:r>
+        <w:rPr>
+          <w:rFonts w:hint="eastAsia"/>
         </w:rPr>
         <w:t>HDFS</w:t>
       </w:r>
       <w:r>
         <w:rPr>
-          <w:rFonts w:ascii="Microsoft Yahei" w:hAnsi="Microsoft Yahei"/>
-          <w:color w:val="333333"/>
-          <w:shd w:val="clear" w:color="auto" w:fill="FFFFFF"/>
-        </w:rPr>
-        <w:t>中的</w:t>
-      </w:r>
-      <w:r>
-        <w:rPr>
-          <w:rFonts w:ascii="Microsoft Yahei" w:hAnsi="Microsoft Yahei"/>
-          <w:color w:val="333333"/>
-          <w:shd w:val="clear" w:color="auto" w:fill="FFFFFF"/>
-        </w:rPr>
-        <w:t>in</w:t>
-      </w:r>
-      <w:r>
-        <w:rPr>
-          <w:rFonts w:ascii="Microsoft Yahei" w:hAnsi="Microsoft Yahei"/>
-          <w:color w:val="333333"/>
-          <w:shd w:val="clear" w:color="auto" w:fill="FFFFFF"/>
-        </w:rPr>
-        <w:t>文件复制到本地系统并命名为</w:t>
-      </w:r>
-      <w:proofErr w:type="spellStart"/>
-      <w:r>
-        <w:rPr>
-          <w:rFonts w:ascii="Microsoft Yahei" w:hAnsi="Microsoft Yahei"/>
-          <w:color w:val="333333"/>
-          <w:shd w:val="clear" w:color="auto" w:fill="FFFFFF"/>
-        </w:rPr>
-        <w:t>getin</w:t>
-      </w:r>
-      <w:proofErr w:type="spellEnd"/>
-      <w:r>
-        <w:rPr>
-          <w:rFonts w:ascii="Arial" w:hAnsi="Arial" w:cs="Arial"/>
-          <w:color w:val="000000"/>
-          <w:szCs w:val="21"/>
-          <w:shd w:val="clear" w:color="auto" w:fill="F7F7F7"/>
-        </w:rPr>
-        <w:t>)</w:t>
-      </w:r>
-    </w:p>
-    <w:p>
-      <w:pPr>
-        <w:rPr>
-          <w:rFonts w:ascii="Arial" w:hAnsi="Arial" w:cs="Arial"/>
-          <w:color w:val="000000"/>
-          <w:szCs w:val="21"/>
-          <w:shd w:val="clear" w:color="auto" w:fill="F7F7F7"/>
-        </w:rPr>
-      </w:pPr>
-    </w:p>
-    <w:p>
-      <w:r>
-        <w:rPr>
-          <w:rFonts w:hint="eastAsia"/>
-        </w:rPr>
-        <w:t>删除</w:t>
-      </w:r>
-      <w:r>
-        <w:rPr>
-          <w:rFonts w:hint="eastAsia"/>
-        </w:rPr>
-        <w:t>HDFS</w:t>
-      </w:r>
-      <w:r>
-        <w:rPr>
-          <w:rFonts w:hint="eastAsia"/>
-        </w:rPr>
-        <w:t>下的文档</w:t>
+          <w:rFonts w:hint="eastAsia"/>
+        </w:rPr>
+        <w:t>下的某个文件</w:t>
       </w:r>
     </w:p>
     <w:p>
@@ -2265,6 +2634,170 @@
           <w:szCs w:val="21"/>
           <w:shd w:val="clear" w:color="auto" w:fill="F7F7F7"/>
         </w:rPr>
+        <w:t> -cat in/*</w:t>
+      </w:r>
+    </w:p>
+    <w:p>
+      <w:pPr>
+        <w:rPr>
+          <w:rFonts w:ascii="Arial" w:hAnsi="Arial" w:cs="Arial"/>
+          <w:color w:val="000000"/>
+          <w:szCs w:val="21"/>
+          <w:shd w:val="clear" w:color="auto" w:fill="F7F7F7"/>
+        </w:rPr>
+      </w:pPr>
+    </w:p>
+    <w:p>
+      <w:r>
+        <w:t>管理与更新</w:t>
+      </w:r>
+    </w:p>
+    <w:p>
+      <w:pPr>
+        <w:rPr>
+          <w:rFonts w:ascii="Arial" w:hAnsi="Arial" w:cs="Arial"/>
+          <w:color w:val="000000"/>
+          <w:szCs w:val="21"/>
+          <w:shd w:val="clear" w:color="auto" w:fill="F7F7F7"/>
+        </w:rPr>
+      </w:pPr>
+      <w:proofErr w:type="spellStart"/>
+      <w:proofErr w:type="gramStart"/>
+      <w:r>
+        <w:rPr>
+          <w:rFonts w:ascii="Arial" w:hAnsi="Arial" w:cs="Arial"/>
+          <w:color w:val="000000"/>
+          <w:szCs w:val="21"/>
+          <w:shd w:val="clear" w:color="auto" w:fill="F7F7F7"/>
+        </w:rPr>
+        <w:t>hadoop</w:t>
+      </w:r>
+      <w:proofErr w:type="spellEnd"/>
+      <w:proofErr w:type="gramEnd"/>
+      <w:r>
+        <w:rPr>
+          <w:rFonts w:ascii="Arial" w:hAnsi="Arial" w:cs="Arial"/>
+          <w:color w:val="000000"/>
+          <w:szCs w:val="21"/>
+          <w:shd w:val="clear" w:color="auto" w:fill="F7F7F7"/>
+        </w:rPr>
+        <w:t> </w:t>
+      </w:r>
+      <w:proofErr w:type="spellStart"/>
+      <w:r>
+        <w:rPr>
+          <w:rFonts w:ascii="Arial" w:hAnsi="Arial" w:cs="Arial"/>
+          <w:color w:val="000000"/>
+          <w:szCs w:val="21"/>
+          <w:shd w:val="clear" w:color="auto" w:fill="F7F7F7"/>
+        </w:rPr>
+        <w:t>dfsadmin</w:t>
+      </w:r>
+      <w:proofErr w:type="spellEnd"/>
+      <w:r>
+        <w:rPr>
+          <w:rFonts w:ascii="Arial" w:hAnsi="Arial" w:cs="Arial"/>
+          <w:color w:val="000000"/>
+          <w:szCs w:val="21"/>
+          <w:shd w:val="clear" w:color="auto" w:fill="F7F7F7"/>
+        </w:rPr>
+        <w:t> -report </w:t>
+      </w:r>
+    </w:p>
+    <w:p>
+      <w:pPr>
+        <w:rPr>
+          <w:rFonts w:ascii="Arial" w:hAnsi="Arial" w:cs="Arial"/>
+          <w:color w:val="000000"/>
+          <w:szCs w:val="21"/>
+          <w:shd w:val="clear" w:color="auto" w:fill="F7F7F7"/>
+        </w:rPr>
+      </w:pPr>
+    </w:p>
+    <w:p>
+      <w:pPr>
+        <w:rPr>
+          <w:rFonts w:ascii="Arial" w:hAnsi="Arial" w:cs="Arial"/>
+          <w:color w:val="000000"/>
+          <w:szCs w:val="21"/>
+          <w:shd w:val="clear" w:color="auto" w:fill="F7F7F7"/>
+        </w:rPr>
+      </w:pPr>
+      <w:r>
+        <w:rPr>
+          <w:rFonts w:ascii="Arial" w:hAnsi="Arial" w:cs="Arial"/>
+          <w:color w:val="000000"/>
+          <w:szCs w:val="21"/>
+          <w:shd w:val="clear" w:color="auto" w:fill="F7F7F7"/>
+        </w:rPr>
+        <w:t>安全模式</w:t>
+      </w:r>
+    </w:p>
+    <w:p>
+      <w:pPr>
+        <w:rPr>
+          <w:rFonts w:ascii="Arial" w:hAnsi="Arial" w:cs="Arial"/>
+          <w:color w:val="000000"/>
+          <w:szCs w:val="21"/>
+          <w:shd w:val="clear" w:color="auto" w:fill="F7F7F7"/>
+        </w:rPr>
+      </w:pPr>
+      <w:r>
+        <w:rPr>
+          <w:rFonts w:ascii="Arial" w:hAnsi="Arial" w:cs="Arial"/>
+          <w:color w:val="000000"/>
+          <w:szCs w:val="21"/>
+          <w:shd w:val="clear" w:color="auto" w:fill="F7F7F7"/>
+        </w:rPr>
+        <w:t>退出</w:t>
+      </w:r>
+      <w:r>
+        <w:rPr>
+          <w:rFonts w:ascii="Arial" w:hAnsi="Arial" w:cs="Arial" w:hint="eastAsia"/>
+          <w:color w:val="000000"/>
+          <w:szCs w:val="21"/>
+          <w:shd w:val="clear" w:color="auto" w:fill="F7F7F7"/>
+        </w:rPr>
+        <w:t xml:space="preserve"> </w:t>
+      </w:r>
+      <w:proofErr w:type="spellStart"/>
+      <w:r>
+        <w:rPr>
+          <w:rFonts w:ascii="Arial" w:hAnsi="Arial" w:cs="Arial"/>
+          <w:color w:val="000000"/>
+          <w:szCs w:val="21"/>
+          <w:shd w:val="clear" w:color="auto" w:fill="F7F7F7"/>
+        </w:rPr>
+        <w:t>hadoop</w:t>
+      </w:r>
+      <w:proofErr w:type="spellEnd"/>
+      <w:r>
+        <w:rPr>
+          <w:rFonts w:ascii="Arial" w:hAnsi="Arial" w:cs="Arial"/>
+          <w:color w:val="000000"/>
+          <w:szCs w:val="21"/>
+          <w:shd w:val="clear" w:color="auto" w:fill="F7F7F7"/>
+        </w:rPr>
+        <w:t> </w:t>
+      </w:r>
+      <w:proofErr w:type="spellStart"/>
+      <w:r>
+        <w:rPr>
+          <w:rFonts w:ascii="Arial" w:hAnsi="Arial" w:cs="Arial"/>
+          <w:color w:val="000000"/>
+          <w:szCs w:val="21"/>
+          <w:shd w:val="clear" w:color="auto" w:fill="F7F7F7"/>
+        </w:rPr>
+        <w:t>dfsadmin</w:t>
+      </w:r>
+      <w:proofErr w:type="spellEnd"/>
+      <w:r>
+        <w:rPr>
+          <w:rFonts w:ascii="Arial" w:hAnsi="Arial" w:cs="Arial"/>
+          <w:color w:val="000000"/>
+          <w:szCs w:val="21"/>
+          <w:shd w:val="clear" w:color="auto" w:fill="F7F7F7"/>
+        </w:rPr>
         <w:t> -</w:t>
       </w:r>
       <w:proofErr w:type="spellStart"/>
@@ -2275,47 +2808,162 @@
           <w:szCs w:val="21"/>
           <w:shd w:val="clear" w:color="auto" w:fill="F7F7F7"/>
         </w:rPr>
-        <w:t>rmr</w:t>
-      </w:r>
-      <w:proofErr w:type="spellEnd"/>
-      <w:r>
-        <w:rPr>
-          <w:rFonts w:ascii="Arial" w:hAnsi="Arial" w:cs="Arial"/>
-          <w:color w:val="000000"/>
-          <w:szCs w:val="21"/>
-          <w:shd w:val="clear" w:color="auto" w:fill="F7F7F7"/>
-        </w:rPr>
-        <w:t> out </w:t>
-      </w:r>
-    </w:p>
-    <w:p>
-      <w:pPr>
-        <w:rPr>
-          <w:rFonts w:ascii="Arial" w:hAnsi="Arial" w:cs="Arial"/>
-          <w:color w:val="000000"/>
-          <w:szCs w:val="21"/>
-          <w:shd w:val="clear" w:color="auto" w:fill="F7F7F7"/>
-        </w:rPr>
-      </w:pPr>
-    </w:p>
-    <w:p>
-      <w:r>
-        <w:rPr>
-          <w:rFonts w:hint="eastAsia"/>
-        </w:rPr>
-        <w:t>查看</w:t>
-      </w:r>
-      <w:r>
-        <w:rPr>
-          <w:rFonts w:hint="eastAsia"/>
-        </w:rPr>
-        <w:t>HDFS</w:t>
-      </w:r>
-      <w:r>
-        <w:rPr>
-          <w:rFonts w:hint="eastAsia"/>
-        </w:rPr>
-        <w:t>下的某个文件</w:t>
+        <w:t>safemode</w:t>
+      </w:r>
+      <w:proofErr w:type="spellEnd"/>
+      <w:r>
+        <w:rPr>
+          <w:rFonts w:ascii="Arial" w:hAnsi="Arial" w:cs="Arial"/>
+          <w:color w:val="000000"/>
+          <w:szCs w:val="21"/>
+          <w:shd w:val="clear" w:color="auto" w:fill="F7F7F7"/>
+        </w:rPr>
+        <w:t> leave </w:t>
+      </w:r>
+    </w:p>
+    <w:p>
+      <w:pPr>
+        <w:rPr>
+          <w:rFonts w:ascii="Arial" w:hAnsi="Arial" w:cs="Arial"/>
+          <w:color w:val="000000"/>
+          <w:szCs w:val="21"/>
+          <w:shd w:val="clear" w:color="auto" w:fill="F7F7F7"/>
+        </w:rPr>
+      </w:pPr>
+      <w:r>
+        <w:rPr>
+          <w:rFonts w:ascii="Arial" w:hAnsi="Arial" w:cs="Arial"/>
+          <w:color w:val="000000"/>
+          <w:szCs w:val="21"/>
+          <w:shd w:val="clear" w:color="auto" w:fill="F7F7F7"/>
+        </w:rPr>
+        <w:t>进入</w:t>
+      </w:r>
+      <w:r>
+        <w:rPr>
+          <w:rFonts w:ascii="Arial" w:hAnsi="Arial" w:cs="Arial" w:hint="eastAsia"/>
+          <w:color w:val="000000"/>
+          <w:szCs w:val="21"/>
+          <w:shd w:val="clear" w:color="auto" w:fill="F7F7F7"/>
+        </w:rPr>
+        <w:t xml:space="preserve"> </w:t>
+      </w:r>
+      <w:proofErr w:type="spellStart"/>
+      <w:r>
+        <w:rPr>
+          <w:rFonts w:ascii="Arial" w:hAnsi="Arial" w:cs="Arial"/>
+          <w:color w:val="000000"/>
+          <w:szCs w:val="21"/>
+          <w:shd w:val="clear" w:color="auto" w:fill="F7F7F7"/>
+        </w:rPr>
+        <w:t>hadoop</w:t>
+      </w:r>
+      <w:proofErr w:type="spellEnd"/>
+      <w:r>
+        <w:rPr>
+          <w:rFonts w:ascii="Arial" w:hAnsi="Arial" w:cs="Arial"/>
+          <w:color w:val="000000"/>
+          <w:szCs w:val="21"/>
+          <w:shd w:val="clear" w:color="auto" w:fill="F7F7F7"/>
+        </w:rPr>
+        <w:t> </w:t>
+      </w:r>
+      <w:proofErr w:type="spellStart"/>
+      <w:r>
+        <w:rPr>
+          <w:rFonts w:ascii="Arial" w:hAnsi="Arial" w:cs="Arial"/>
+          <w:color w:val="000000"/>
+          <w:szCs w:val="21"/>
+          <w:shd w:val="clear" w:color="auto" w:fill="F7F7F7"/>
+        </w:rPr>
+        <w:t>dfsadmin</w:t>
+      </w:r>
+      <w:proofErr w:type="spellEnd"/>
+      <w:r>
+        <w:rPr>
+          <w:rFonts w:ascii="Arial" w:hAnsi="Arial" w:cs="Arial"/>
+          <w:color w:val="000000"/>
+          <w:szCs w:val="21"/>
+          <w:shd w:val="clear" w:color="auto" w:fill="F7F7F7"/>
+        </w:rPr>
+        <w:t> -</w:t>
+      </w:r>
+      <w:proofErr w:type="spellStart"/>
+      <w:r>
+        <w:rPr>
+          <w:rFonts w:ascii="Arial" w:hAnsi="Arial" w:cs="Arial"/>
+          <w:color w:val="000000"/>
+          <w:szCs w:val="21"/>
+          <w:shd w:val="clear" w:color="auto" w:fill="F7F7F7"/>
+        </w:rPr>
+        <w:t>safemode</w:t>
+      </w:r>
+      <w:proofErr w:type="spellEnd"/>
+      <w:r>
+        <w:rPr>
+          <w:rFonts w:ascii="Arial" w:hAnsi="Arial" w:cs="Arial"/>
+          <w:color w:val="000000"/>
+          <w:szCs w:val="21"/>
+          <w:shd w:val="clear" w:color="auto" w:fill="F7F7F7"/>
+        </w:rPr>
+        <w:t> enter </w:t>
+      </w:r>
+    </w:p>
+    <w:p>
+      <w:pPr>
+        <w:rPr>
+          <w:rFonts w:ascii="Arial" w:hAnsi="Arial" w:cs="Arial"/>
+          <w:color w:val="000000"/>
+          <w:szCs w:val="21"/>
+          <w:shd w:val="clear" w:color="auto" w:fill="F7F7F7"/>
+        </w:rPr>
+      </w:pPr>
+    </w:p>
+    <w:p>
+      <w:pPr>
+        <w:rPr>
+          <w:rFonts w:ascii="Arial" w:hAnsi="Arial" w:cs="Arial"/>
+          <w:color w:val="000000"/>
+          <w:szCs w:val="21"/>
+          <w:shd w:val="clear" w:color="auto" w:fill="F7F7F7"/>
+        </w:rPr>
+      </w:pPr>
+      <w:r>
+        <w:rPr>
+          <w:rFonts w:ascii="Arial" w:hAnsi="Arial" w:cs="Arial"/>
+          <w:color w:val="000000"/>
+          <w:szCs w:val="21"/>
+          <w:shd w:val="clear" w:color="auto" w:fill="F7F7F7"/>
+        </w:rPr>
+        <w:t xml:space="preserve"># </w:t>
+      </w:r>
+      <w:r>
+        <w:rPr>
+          <w:rFonts w:ascii="Arial" w:hAnsi="Arial" w:cs="Arial"/>
+          <w:color w:val="000000"/>
+          <w:szCs w:val="21"/>
+          <w:shd w:val="clear" w:color="auto" w:fill="F7F7F7"/>
+        </w:rPr>
+        <w:t>安装和配置</w:t>
+      </w:r>
+    </w:p>
+    <w:p>
+      <w:pPr>
+        <w:rPr>
+          <w:rFonts w:ascii="Arial" w:hAnsi="Arial" w:cs="Arial"/>
+          <w:color w:val="000000"/>
+          <w:szCs w:val="21"/>
+          <w:shd w:val="clear" w:color="auto" w:fill="F7F7F7"/>
+        </w:rPr>
+      </w:pPr>
+      <w:r>
+        <w:rPr>
+          <w:rFonts w:ascii="Arial" w:hAnsi="Arial" w:cs="Arial"/>
+          <w:color w:val="000000"/>
+          <w:szCs w:val="21"/>
+          <w:shd w:val="clear" w:color="auto" w:fill="F7F7F7"/>
+        </w:rPr>
+        <w:t>虚拟机</w:t>
       </w:r>
     </w:p>
     <w:p>
@@ -2336,7 +2984,7 @@
           <w:szCs w:val="21"/>
           <w:shd w:val="clear" w:color="auto" w:fill="F7F7F7"/>
         </w:rPr>
-        <w:t>hadoop</w:t>
+        <w:t>ubuntu</w:t>
       </w:r>
       <w:proofErr w:type="spellEnd"/>
       <w:proofErr w:type="gramEnd"/>
@@ -2347,601 +2995,218 @@
           <w:szCs w:val="21"/>
           <w:shd w:val="clear" w:color="auto" w:fill="F7F7F7"/>
         </w:rPr>
-        <w:t> </w:t>
-      </w:r>
-      <w:proofErr w:type="spellStart"/>
-      <w:r>
-        <w:rPr>
-          <w:rFonts w:ascii="Arial" w:hAnsi="Arial" w:cs="Arial"/>
-          <w:color w:val="000000"/>
-          <w:szCs w:val="21"/>
-          <w:shd w:val="clear" w:color="auto" w:fill="F7F7F7"/>
-        </w:rPr>
-        <w:t>dfs</w:t>
-      </w:r>
-      <w:proofErr w:type="spellEnd"/>
-      <w:r>
-        <w:rPr>
-          <w:rFonts w:ascii="Arial" w:hAnsi="Arial" w:cs="Arial"/>
-          <w:color w:val="000000"/>
-          <w:szCs w:val="21"/>
-          <w:shd w:val="clear" w:color="auto" w:fill="F7F7F7"/>
-        </w:rPr>
-        <w:t> -cat in/*</w:t>
-      </w:r>
-    </w:p>
-    <w:p>
-      <w:pPr>
-        <w:rPr>
-          <w:rFonts w:ascii="Arial" w:hAnsi="Arial" w:cs="Arial"/>
-          <w:color w:val="000000"/>
-          <w:szCs w:val="21"/>
-          <w:shd w:val="clear" w:color="auto" w:fill="F7F7F7"/>
-        </w:rPr>
-      </w:pPr>
-    </w:p>
-    <w:p>
-      <w:r>
-        <w:t>管理与更新</w:t>
-      </w:r>
-    </w:p>
-    <w:p>
-      <w:pPr>
-        <w:rPr>
-          <w:rFonts w:ascii="Arial" w:hAnsi="Arial" w:cs="Arial"/>
-          <w:color w:val="000000"/>
-          <w:szCs w:val="21"/>
-          <w:shd w:val="clear" w:color="auto" w:fill="F7F7F7"/>
-        </w:rPr>
-      </w:pPr>
-      <w:proofErr w:type="spellStart"/>
+        <w:t xml:space="preserve"> 14.04</w:t>
+      </w:r>
+    </w:p>
+    <w:p>
+      <w:r>
+        <w:t>jdk1.8.0_111</w:t>
+      </w:r>
+    </w:p>
+    <w:p>
       <w:proofErr w:type="gramStart"/>
       <w:r>
-        <w:rPr>
-          <w:rFonts w:ascii="Arial" w:hAnsi="Arial" w:cs="Arial"/>
-          <w:color w:val="000000"/>
-          <w:szCs w:val="21"/>
-          <w:shd w:val="clear" w:color="auto" w:fill="F7F7F7"/>
-        </w:rPr>
-        <w:t>hadoop</w:t>
-      </w:r>
-      <w:proofErr w:type="spellEnd"/>
+        <w:t>hadoop-1.1.2.tar.gz</w:t>
+      </w:r>
       <w:proofErr w:type="gramEnd"/>
-      <w:r>
-        <w:rPr>
-          <w:rFonts w:ascii="Arial" w:hAnsi="Arial" w:cs="Arial"/>
-          <w:color w:val="000000"/>
-          <w:szCs w:val="21"/>
-          <w:shd w:val="clear" w:color="auto" w:fill="F7F7F7"/>
-        </w:rPr>
-        <w:t> </w:t>
-      </w:r>
-      <w:proofErr w:type="spellStart"/>
-      <w:r>
-        <w:rPr>
-          <w:rFonts w:ascii="Arial" w:hAnsi="Arial" w:cs="Arial"/>
-          <w:color w:val="000000"/>
-          <w:szCs w:val="21"/>
-          <w:shd w:val="clear" w:color="auto" w:fill="F7F7F7"/>
-        </w:rPr>
-        <w:t>dfsadmin</w:t>
-      </w:r>
-      <w:proofErr w:type="spellEnd"/>
-      <w:r>
-        <w:rPr>
-          <w:rFonts w:ascii="Arial" w:hAnsi="Arial" w:cs="Arial"/>
-          <w:color w:val="000000"/>
-          <w:szCs w:val="21"/>
-          <w:shd w:val="clear" w:color="auto" w:fill="F7F7F7"/>
-        </w:rPr>
-        <w:t> -report </w:t>
-      </w:r>
-    </w:p>
-    <w:p>
-      <w:pPr>
-        <w:rPr>
-          <w:rFonts w:ascii="Arial" w:hAnsi="Arial" w:cs="Arial"/>
-          <w:color w:val="000000"/>
-          <w:szCs w:val="21"/>
-          <w:shd w:val="clear" w:color="auto" w:fill="F7F7F7"/>
-        </w:rPr>
-      </w:pPr>
-    </w:p>
-    <w:p>
-      <w:pPr>
-        <w:rPr>
-          <w:rFonts w:ascii="Arial" w:hAnsi="Arial" w:cs="Arial"/>
-          <w:color w:val="000000"/>
-          <w:szCs w:val="21"/>
-          <w:shd w:val="clear" w:color="auto" w:fill="F7F7F7"/>
-        </w:rPr>
-      </w:pPr>
-      <w:r>
-        <w:rPr>
-          <w:rFonts w:ascii="Arial" w:hAnsi="Arial" w:cs="Arial"/>
-          <w:color w:val="000000"/>
-          <w:szCs w:val="21"/>
-          <w:shd w:val="clear" w:color="auto" w:fill="F7F7F7"/>
-        </w:rPr>
-        <w:t>安全模式</w:t>
-      </w:r>
-    </w:p>
-    <w:p>
-      <w:pPr>
-        <w:rPr>
-          <w:rFonts w:ascii="Arial" w:hAnsi="Arial" w:cs="Arial"/>
-          <w:color w:val="000000"/>
-          <w:szCs w:val="21"/>
-          <w:shd w:val="clear" w:color="auto" w:fill="F7F7F7"/>
-        </w:rPr>
-      </w:pPr>
-      <w:r>
-        <w:rPr>
-          <w:rFonts w:ascii="Arial" w:hAnsi="Arial" w:cs="Arial"/>
-          <w:color w:val="000000"/>
-          <w:szCs w:val="21"/>
-          <w:shd w:val="clear" w:color="auto" w:fill="F7F7F7"/>
-        </w:rPr>
-        <w:t>退出</w:t>
-      </w:r>
-      <w:r>
-        <w:rPr>
-          <w:rFonts w:ascii="Arial" w:hAnsi="Arial" w:cs="Arial" w:hint="eastAsia"/>
-          <w:color w:val="000000"/>
-          <w:szCs w:val="21"/>
-          <w:shd w:val="clear" w:color="auto" w:fill="F7F7F7"/>
+    </w:p>
+    <w:p/>
+    <w:p>
+      <w:r>
+        <w:t xml:space="preserve">## </w:t>
+      </w:r>
+      <w:r>
+        <w:t>伪分布式安装</w:t>
+      </w:r>
+    </w:p>
+    <w:p>
+      <w:pPr>
+        <w:rPr>
+          <w:b/>
+        </w:rPr>
+      </w:pPr>
+      <w:r>
+        <w:rPr>
+          <w:b/>
+        </w:rPr>
+        <w:t>关闭防火墙</w:t>
+      </w:r>
+      <w:r>
+        <w:rPr>
+          <w:rFonts w:hint="eastAsia"/>
+          <w:b/>
         </w:rPr>
         <w:t xml:space="preserve"> </w:t>
       </w:r>
-      <w:proofErr w:type="spellStart"/>
-      <w:r>
-        <w:rPr>
-          <w:rFonts w:ascii="Arial" w:hAnsi="Arial" w:cs="Arial"/>
-          <w:color w:val="000000"/>
-          <w:szCs w:val="21"/>
-          <w:shd w:val="clear" w:color="auto" w:fill="F7F7F7"/>
-        </w:rPr>
-        <w:t>hadoop</w:t>
-      </w:r>
-      <w:proofErr w:type="spellEnd"/>
-      <w:r>
-        <w:rPr>
-          <w:rFonts w:ascii="Arial" w:hAnsi="Arial" w:cs="Arial"/>
-          <w:color w:val="000000"/>
-          <w:szCs w:val="21"/>
-          <w:shd w:val="clear" w:color="auto" w:fill="F7F7F7"/>
-        </w:rPr>
-        <w:t> </w:t>
-      </w:r>
-      <w:proofErr w:type="spellStart"/>
-      <w:r>
-        <w:rPr>
-          <w:rFonts w:ascii="Arial" w:hAnsi="Arial" w:cs="Arial"/>
-          <w:color w:val="000000"/>
-          <w:szCs w:val="21"/>
-          <w:shd w:val="clear" w:color="auto" w:fill="F7F7F7"/>
-        </w:rPr>
-        <w:t>dfsadmin</w:t>
-      </w:r>
-      <w:proofErr w:type="spellEnd"/>
-      <w:r>
-        <w:rPr>
-          <w:rFonts w:ascii="Arial" w:hAnsi="Arial" w:cs="Arial"/>
-          <w:color w:val="000000"/>
-          <w:szCs w:val="21"/>
-          <w:shd w:val="clear" w:color="auto" w:fill="F7F7F7"/>
-        </w:rPr>
-        <w:t> -</w:t>
-      </w:r>
-      <w:proofErr w:type="spellStart"/>
-      <w:r>
-        <w:rPr>
-          <w:rFonts w:ascii="Arial" w:hAnsi="Arial" w:cs="Arial"/>
-          <w:color w:val="000000"/>
-          <w:szCs w:val="21"/>
-          <w:shd w:val="clear" w:color="auto" w:fill="F7F7F7"/>
-        </w:rPr>
-        <w:t>safemode</w:t>
-      </w:r>
-      <w:proofErr w:type="spellEnd"/>
-      <w:r>
-        <w:rPr>
-          <w:rFonts w:ascii="Arial" w:hAnsi="Arial" w:cs="Arial"/>
-          <w:color w:val="000000"/>
-          <w:szCs w:val="21"/>
-          <w:shd w:val="clear" w:color="auto" w:fill="F7F7F7"/>
-        </w:rPr>
-        <w:t> leave </w:t>
-      </w:r>
-    </w:p>
-    <w:p>
-      <w:pPr>
-        <w:rPr>
-          <w:rFonts w:ascii="Arial" w:hAnsi="Arial" w:cs="Arial"/>
-          <w:color w:val="000000"/>
-          <w:szCs w:val="21"/>
-          <w:shd w:val="clear" w:color="auto" w:fill="F7F7F7"/>
-        </w:rPr>
-      </w:pPr>
-      <w:r>
-        <w:rPr>
-          <w:rFonts w:ascii="Arial" w:hAnsi="Arial" w:cs="Arial"/>
-          <w:color w:val="000000"/>
-          <w:szCs w:val="21"/>
-          <w:shd w:val="clear" w:color="auto" w:fill="F7F7F7"/>
-        </w:rPr>
-        <w:t>进入</w:t>
-      </w:r>
-      <w:r>
-        <w:rPr>
-          <w:rFonts w:ascii="Arial" w:hAnsi="Arial" w:cs="Arial" w:hint="eastAsia"/>
-          <w:color w:val="000000"/>
-          <w:szCs w:val="21"/>
-          <w:shd w:val="clear" w:color="auto" w:fill="F7F7F7"/>
+      <w:r>
+        <w:rPr>
+          <w:rFonts w:hint="eastAsia"/>
+        </w:rPr>
+        <w:t>（</w:t>
+      </w:r>
+      <w:r>
+        <w:rPr>
+          <w:rFonts w:hint="eastAsia"/>
+        </w:rPr>
+        <w:t>主机和虚拟机</w:t>
+      </w:r>
+      <w:proofErr w:type="spellStart"/>
+      <w:r>
+        <w:rPr>
+          <w:rFonts w:hint="eastAsia"/>
+        </w:rPr>
+        <w:t>ufw</w:t>
+      </w:r>
+      <w:proofErr w:type="spellEnd"/>
+      <w:r>
+        <w:t xml:space="preserve"> disable</w:t>
+      </w:r>
+      <w:r>
+        <w:t>）</w:t>
+      </w:r>
+    </w:p>
+    <w:p>
+      <w:pPr>
+        <w:rPr>
+          <w:b/>
+        </w:rPr>
+      </w:pPr>
+      <w:r>
+        <w:rPr>
+          <w:b/>
+        </w:rPr>
+        <w:t>修改</w:t>
+      </w:r>
+      <w:proofErr w:type="spellStart"/>
+      <w:r>
+        <w:rPr>
+          <w:b/>
+        </w:rPr>
+        <w:t>ip</w:t>
+      </w:r>
+      <w:proofErr w:type="spellEnd"/>
+      <w:r>
+        <w:rPr>
+          <w:b/>
         </w:rPr>
         <w:t xml:space="preserve"> </w:t>
       </w:r>
-      <w:proofErr w:type="spellStart"/>
-      <w:r>
-        <w:rPr>
-          <w:rFonts w:ascii="Arial" w:hAnsi="Arial" w:cs="Arial"/>
-          <w:color w:val="000000"/>
-          <w:szCs w:val="21"/>
-          <w:shd w:val="clear" w:color="auto" w:fill="F7F7F7"/>
-        </w:rPr>
-        <w:t>hadoop</w:t>
-      </w:r>
-      <w:proofErr w:type="spellEnd"/>
-      <w:r>
-        <w:rPr>
-          <w:rFonts w:ascii="Arial" w:hAnsi="Arial" w:cs="Arial"/>
-          <w:color w:val="000000"/>
-          <w:szCs w:val="21"/>
-          <w:shd w:val="clear" w:color="auto" w:fill="F7F7F7"/>
-        </w:rPr>
-        <w:t> </w:t>
-      </w:r>
-      <w:proofErr w:type="spellStart"/>
-      <w:r>
-        <w:rPr>
-          <w:rFonts w:ascii="Arial" w:hAnsi="Arial" w:cs="Arial"/>
-          <w:color w:val="000000"/>
-          <w:szCs w:val="21"/>
-          <w:shd w:val="clear" w:color="auto" w:fill="F7F7F7"/>
-        </w:rPr>
-        <w:t>dfsadmin</w:t>
-      </w:r>
-      <w:proofErr w:type="spellEnd"/>
-      <w:r>
-        <w:rPr>
-          <w:rFonts w:ascii="Arial" w:hAnsi="Arial" w:cs="Arial"/>
-          <w:color w:val="000000"/>
-          <w:szCs w:val="21"/>
-          <w:shd w:val="clear" w:color="auto" w:fill="F7F7F7"/>
-        </w:rPr>
-        <w:t> -</w:t>
-      </w:r>
-      <w:proofErr w:type="spellStart"/>
-      <w:r>
-        <w:rPr>
-          <w:rFonts w:ascii="Arial" w:hAnsi="Arial" w:cs="Arial"/>
-          <w:color w:val="000000"/>
-          <w:szCs w:val="21"/>
-          <w:shd w:val="clear" w:color="auto" w:fill="F7F7F7"/>
-        </w:rPr>
-        <w:t>safemode</w:t>
-      </w:r>
-      <w:proofErr w:type="spellEnd"/>
-      <w:r>
-        <w:rPr>
-          <w:rFonts w:ascii="Arial" w:hAnsi="Arial" w:cs="Arial"/>
-          <w:color w:val="000000"/>
-          <w:szCs w:val="21"/>
-          <w:shd w:val="clear" w:color="auto" w:fill="F7F7F7"/>
-        </w:rPr>
-        <w:t> enter </w:t>
-      </w:r>
-    </w:p>
-    <w:p>
-      <w:pPr>
-        <w:rPr>
-          <w:rFonts w:ascii="Arial" w:hAnsi="Arial" w:cs="Arial"/>
-          <w:color w:val="000000"/>
-          <w:szCs w:val="21"/>
-          <w:shd w:val="clear" w:color="auto" w:fill="F7F7F7"/>
-        </w:rPr>
-      </w:pPr>
-    </w:p>
-    <w:p>
-      <w:pPr>
-        <w:rPr>
-          <w:rFonts w:ascii="Arial" w:hAnsi="Arial" w:cs="Arial"/>
-          <w:color w:val="000000"/>
-          <w:szCs w:val="21"/>
-          <w:shd w:val="clear" w:color="auto" w:fill="F7F7F7"/>
-        </w:rPr>
-      </w:pPr>
-      <w:r>
-        <w:rPr>
-          <w:rFonts w:ascii="Arial" w:hAnsi="Arial" w:cs="Arial"/>
-          <w:color w:val="000000"/>
-          <w:szCs w:val="21"/>
-          <w:shd w:val="clear" w:color="auto" w:fill="F7F7F7"/>
-        </w:rPr>
-        <w:t xml:space="preserve"># </w:t>
-      </w:r>
-      <w:r>
-        <w:rPr>
-          <w:rFonts w:ascii="Arial" w:hAnsi="Arial" w:cs="Arial"/>
-          <w:color w:val="000000"/>
-          <w:szCs w:val="21"/>
-          <w:shd w:val="clear" w:color="auto" w:fill="F7F7F7"/>
-        </w:rPr>
-        <w:t>安装和配置</w:t>
-      </w:r>
-    </w:p>
-    <w:p>
-      <w:pPr>
-        <w:rPr>
-          <w:rFonts w:ascii="Arial" w:hAnsi="Arial" w:cs="Arial"/>
-          <w:color w:val="000000"/>
-          <w:szCs w:val="21"/>
-          <w:shd w:val="clear" w:color="auto" w:fill="F7F7F7"/>
-        </w:rPr>
-      </w:pPr>
-      <w:r>
-        <w:rPr>
-          <w:rFonts w:ascii="Arial" w:hAnsi="Arial" w:cs="Arial"/>
-          <w:color w:val="000000"/>
-          <w:szCs w:val="21"/>
-          <w:shd w:val="clear" w:color="auto" w:fill="F7F7F7"/>
-        </w:rPr>
-        <w:t>虚拟机</w:t>
-      </w:r>
-    </w:p>
-    <w:p>
-      <w:pPr>
-        <w:rPr>
-          <w:rFonts w:ascii="Arial" w:hAnsi="Arial" w:cs="Arial"/>
-          <w:color w:val="000000"/>
-          <w:szCs w:val="21"/>
-          <w:shd w:val="clear" w:color="auto" w:fill="F7F7F7"/>
-        </w:rPr>
-      </w:pPr>
-      <w:proofErr w:type="spellStart"/>
-      <w:proofErr w:type="gramStart"/>
-      <w:r>
-        <w:rPr>
-          <w:rFonts w:ascii="Arial" w:hAnsi="Arial" w:cs="Arial"/>
-          <w:color w:val="000000"/>
-          <w:szCs w:val="21"/>
-          <w:shd w:val="clear" w:color="auto" w:fill="F7F7F7"/>
+      <w:r>
+        <w:rPr>
+          <w:b/>
+        </w:rPr>
+        <w:t>（桥接模式</w:t>
+      </w:r>
+      <w:r>
+        <w:rPr>
+          <w:rFonts w:hint="eastAsia"/>
+          <w:b/>
+        </w:rPr>
+        <w:t xml:space="preserve"> </w:t>
+      </w:r>
+      <w:r>
+        <w:rPr>
+          <w:rFonts w:hint="eastAsia"/>
+          <w:b/>
+        </w:rPr>
+        <w:t>静态</w:t>
+      </w:r>
+      <w:r>
+        <w:rPr>
+          <w:rFonts w:hint="eastAsia"/>
+          <w:b/>
+        </w:rPr>
+        <w:t>IP</w:t>
+      </w:r>
+      <w:r>
+        <w:rPr>
+          <w:b/>
+        </w:rPr>
+        <w:t>）</w:t>
+      </w:r>
+    </w:p>
+    <w:p>
+      <w:pPr>
+        <w:rPr>
+          <w:b/>
+        </w:rPr>
+      </w:pPr>
+      <w:r>
+        <w:rPr>
+          <w:b/>
+        </w:rPr>
+        <w:t>修改</w:t>
+      </w:r>
+      <w:r>
+        <w:rPr>
+          <w:b/>
+        </w:rPr>
+        <w:t>hostname</w:t>
+      </w:r>
+    </w:p>
+    <w:p>
+      <w:pPr>
+        <w:rPr>
+          <w:b/>
+        </w:rPr>
+      </w:pPr>
+      <w:r>
+        <w:rPr>
+          <w:b/>
+        </w:rPr>
+        <w:t>设置</w:t>
+      </w:r>
+      <w:proofErr w:type="spellStart"/>
+      <w:r>
+        <w:rPr>
+          <w:b/>
+        </w:rPr>
+        <w:t>ssh</w:t>
+      </w:r>
+      <w:proofErr w:type="spellEnd"/>
+      <w:r>
+        <w:rPr>
+          <w:b/>
+        </w:rPr>
+        <w:t>自动登录</w:t>
+      </w:r>
+      <w:r>
+        <w:rPr>
+          <w:rFonts w:hint="eastAsia"/>
+          <w:b/>
+        </w:rPr>
+        <w:t xml:space="preserve"> </w:t>
+      </w:r>
+      <w:r>
+        <w:rPr>
+          <w:rFonts w:hint="eastAsia"/>
+          <w:b/>
+        </w:rPr>
+        <w:t>（虚拟机</w:t>
+      </w:r>
+      <w:proofErr w:type="spellStart"/>
+      <w:r>
+        <w:rPr>
+          <w:rFonts w:hint="eastAsia"/>
+          <w:b/>
         </w:rPr>
         <w:t>ubuntu</w:t>
       </w:r>
       <w:proofErr w:type="spellEnd"/>
-      <w:proofErr w:type="gramEnd"/>
-      <w:r>
-        <w:rPr>
-          <w:rFonts w:ascii="Arial" w:hAnsi="Arial" w:cs="Arial"/>
-          <w:color w:val="000000"/>
-          <w:szCs w:val="21"/>
-          <w:shd w:val="clear" w:color="auto" w:fill="F7F7F7"/>
-        </w:rPr>
-        <w:t xml:space="preserve"> 14.04</w:t>
-      </w:r>
-    </w:p>
-    <w:p>
-      <w:r>
-        <w:t>jdk1.8.0_111</w:t>
-      </w:r>
-    </w:p>
-    <w:p>
-      <w:proofErr w:type="gramStart"/>
-      <w:r>
-        <w:t>hadoop-1.1.2.tar.gz</w:t>
-      </w:r>
-      <w:proofErr w:type="gramEnd"/>
-    </w:p>
-    <w:p/>
-    <w:p>
-      <w:r>
-        <w:t xml:space="preserve">## </w:t>
-      </w:r>
-      <w:r>
-        <w:t>伪分布式安装</w:t>
-      </w:r>
-    </w:p>
-    <w:p>
-      <w:pPr>
-        <w:rPr>
+      <w:r>
+        <w:rPr>
+          <w:rFonts w:hint="eastAsia"/>
           <w:b/>
         </w:rPr>
-      </w:pPr>
-      <w:r>
-        <w:rPr>
+        <w:t>安装</w:t>
+      </w:r>
+      <w:r>
+        <w:rPr>
+          <w:rFonts w:hint="eastAsia"/>
           <w:b/>
         </w:rPr>
-        <w:t>关闭防火墙</w:t>
-      </w:r>
-      <w:r>
-        <w:rPr>
-          <w:rFonts w:hint="eastAsia"/>
-          <w:b/>
-        </w:rPr>
-        <w:t xml:space="preserve"> </w:t>
-      </w:r>
-      <w:r>
-        <w:rPr>
-          <w:rFonts w:hint="eastAsia"/>
-        </w:rPr>
-        <w:t>（</w:t>
-      </w:r>
-      <w:r>
-        <w:rPr>
-          <w:rFonts w:hint="eastAsia"/>
-        </w:rPr>
-        <w:t>主机和虚拟机</w:t>
-      </w:r>
-      <w:proofErr w:type="spellStart"/>
-      <w:r>
-        <w:rPr>
-          <w:rFonts w:hint="eastAsia"/>
-        </w:rPr>
-        <w:t>ufw</w:t>
-      </w:r>
-      <w:proofErr w:type="spellEnd"/>
-      <w:r>
-        <w:t xml:space="preserve"> disable</w:t>
-      </w:r>
-      <w:r>
-        <w:t>）</w:t>
-      </w:r>
-    </w:p>
-    <w:p>
-      <w:pPr>
-        <w:rPr>
-          <w:b/>
-        </w:rPr>
-      </w:pPr>
-      <w:r>
-        <w:rPr>
-          <w:b/>
-        </w:rPr>
-        <w:t>修改</w:t>
-      </w:r>
-      <w:proofErr w:type="spellStart"/>
-      <w:r>
-        <w:rPr>
-          <w:b/>
-        </w:rPr>
-        <w:t>ip</w:t>
-      </w:r>
-      <w:proofErr w:type="spellEnd"/>
-      <w:r>
-        <w:rPr>
-          <w:b/>
-        </w:rPr>
-        <w:t xml:space="preserve"> </w:t>
-      </w:r>
-      <w:r>
-        <w:rPr>
-          <w:b/>
-        </w:rPr>
-        <w:t>（桥接模式</w:t>
-      </w:r>
-      <w:r>
-        <w:rPr>
-          <w:rFonts w:hint="eastAsia"/>
-          <w:b/>
-        </w:rPr>
-        <w:t xml:space="preserve"> </w:t>
-      </w:r>
-      <w:r>
-        <w:rPr>
-          <w:rFonts w:hint="eastAsia"/>
-          <w:b/>
-        </w:rPr>
-        <w:t>静态</w:t>
-      </w:r>
-      <w:r>
-        <w:rPr>
-          <w:rFonts w:hint="eastAsia"/>
-          <w:b/>
-        </w:rPr>
-        <w:t>IP</w:t>
-      </w:r>
-      <w:r>
-        <w:rPr>
-          <w:b/>
-        </w:rPr>
-        <w:t>）</w:t>
-      </w:r>
-    </w:p>
-    <w:p>
-      <w:pPr>
-        <w:rPr>
-          <w:b/>
-        </w:rPr>
-      </w:pPr>
-      <w:r>
-        <w:rPr>
-          <w:b/>
-        </w:rPr>
-        <w:t>修改</w:t>
-      </w:r>
-      <w:r>
-        <w:rPr>
-          <w:b/>
-        </w:rPr>
-        <w:t>hostname</w:t>
-      </w:r>
-    </w:p>
-    <w:p>
-      <w:pPr>
-        <w:rPr>
-          <w:b/>
-        </w:rPr>
-      </w:pPr>
-      <w:r>
-        <w:rPr>
-          <w:b/>
-        </w:rPr>
-        <w:t>设置</w:t>
-      </w:r>
-      <w:proofErr w:type="spellStart"/>
-      <w:r>
-        <w:rPr>
-          <w:b/>
-        </w:rPr>
-        <w:t>ssh</w:t>
-      </w:r>
-      <w:proofErr w:type="spellEnd"/>
-      <w:r>
-        <w:rPr>
-          <w:b/>
-        </w:rPr>
-        <w:t>自动登录</w:t>
-      </w:r>
-      <w:r>
-        <w:rPr>
-          <w:rFonts w:hint="eastAsia"/>
-          <w:b/>
-        </w:rPr>
-        <w:t xml:space="preserve"> </w:t>
-      </w:r>
-      <w:r>
-        <w:rPr>
-          <w:rFonts w:hint="eastAsia"/>
-          <w:b/>
-        </w:rPr>
-        <w:t>（虚拟机</w:t>
-      </w:r>
-      <w:proofErr w:type="spellStart"/>
-      <w:r>
-        <w:rPr>
-          <w:rFonts w:hint="eastAsia"/>
-          <w:b/>
-        </w:rPr>
-        <w:t>ubuntu</w:t>
-      </w:r>
-      <w:proofErr w:type="spellEnd"/>
-      <w:r>
-        <w:rPr>
-          <w:rFonts w:hint="eastAsia"/>
-          <w:b/>
-        </w:rPr>
-        <w:t>安装</w:t>
-      </w:r>
-      <w:r>
-        <w:rPr>
-          <w:rFonts w:hint="eastAsia"/>
-          <w:b/>
-        </w:rPr>
         <w:t>openssh</w:t>
       </w:r>
-      <w:bookmarkStart w:id="2" w:name="_GoBack"/>
-      <w:bookmarkEnd w:id="2"/>
       <w:r>
         <w:rPr>
           <w:rFonts w:hint="eastAsia"/>
@@ -3069,13 +3334,7 @@
         <w:t>http://blog.csdn.net/noob_f/article/details/51099040</w:t>
       </w:r>
     </w:p>
-    <w:p>
-      <w:pPr>
-        <w:rPr>
-          <w:rFonts w:hint="eastAsia"/>
-        </w:rPr>
-      </w:pPr>
-    </w:p>
+    <w:p/>
     <w:p>
       <w:r>
         <w:rPr>
@@ -3096,7 +3355,7 @@
     <w:p>
       <w:pPr>
         <w:rPr>
-          <w:rFonts w:ascii="Microsoft Yahei" w:hAnsi="Microsoft Yahei"/>
+          <w:rFonts w:ascii="微软雅黑" w:hAnsi="微软雅黑" w:hint="eastAsia"/>
           <w:color w:val="555555"/>
           <w:szCs w:val="21"/>
           <w:shd w:val="clear" w:color="auto" w:fill="FFFFFF"/>
@@ -3104,27 +3363,27 @@
       </w:pPr>
       <w:r>
         <w:rPr>
-          <w:rFonts w:ascii="Microsoft Yahei" w:hAnsi="Microsoft Yahei"/>
+          <w:rFonts w:ascii="微软雅黑" w:hAnsi="微软雅黑"/>
           <w:color w:val="555555"/>
           <w:szCs w:val="21"/>
           <w:shd w:val="clear" w:color="auto" w:fill="FFFFFF"/>
         </w:rPr>
-        <w:t>什么是桥接模式？桥接模式就是将主机网卡与虚拟机虚拟的网卡利用虚拟网桥进行通信。在桥接的作用下，类似于把物理主机虚拟为一个交换机，所有桥接设置的虚拟机连接到这个交换机的一个接口上，物理主机也同样插在这个交换机当中，所以所有桥接下的网卡与网卡都</w:t>
-      </w:r>
-      <w:r>
-        <w:rPr>
-          <w:rFonts w:ascii="Microsoft Yahei" w:hAnsi="Microsoft Yahei"/>
+        <w:t>什么是桥接模式？桥接模式就是将主机网卡与虚拟机虚拟的网卡利用虚拟网桥进行通信。在桥接的作用下，类似于把物理主机虚拟为一个交换机，所有桥接设置的虚拟机连接到这个交</w:t>
+      </w:r>
+      <w:r>
+        <w:rPr>
+          <w:rFonts w:ascii="微软雅黑" w:hAnsi="微软雅黑"/>
           <w:color w:val="555555"/>
           <w:szCs w:val="21"/>
           <w:shd w:val="clear" w:color="auto" w:fill="FFFFFF"/>
         </w:rPr>
         <w:lastRenderedPageBreak/>
-        <w:t>是交换模式的，相互可以访问而不干扰。在桥接模式下，虚拟机</w:t>
-      </w:r>
-      <w:proofErr w:type="spellStart"/>
-      <w:r>
-        <w:rPr>
-          <w:rFonts w:ascii="Microsoft Yahei" w:hAnsi="Microsoft Yahei"/>
+        <w:t>换机的一个接口上，物理主机也同样插在这个交换机当中，所以所有桥接下的网卡与网卡都是交换模式的，相互可以访问而不干扰。在桥接模式下，虚拟机</w:t>
+      </w:r>
+      <w:proofErr w:type="spellStart"/>
+      <w:r>
+        <w:rPr>
+          <w:rFonts w:ascii="微软雅黑" w:hAnsi="微软雅黑"/>
           <w:color w:val="555555"/>
           <w:szCs w:val="21"/>
           <w:shd w:val="clear" w:color="auto" w:fill="FFFFFF"/>
@@ -3134,7 +3393,7 @@
       <w:proofErr w:type="spellEnd"/>
       <w:r>
         <w:rPr>
-          <w:rFonts w:ascii="Microsoft Yahei" w:hAnsi="Microsoft Yahei"/>
+          <w:rFonts w:ascii="微软雅黑" w:hAnsi="微软雅黑"/>
           <w:color w:val="555555"/>
           <w:szCs w:val="21"/>
           <w:shd w:val="clear" w:color="auto" w:fill="FFFFFF"/>
@@ -3143,7 +3402,7 @@
       </w:r>
       <w:r>
         <w:rPr>
-          <w:rFonts w:ascii="Microsoft Yahei" w:hAnsi="Microsoft Yahei"/>
+          <w:rFonts w:ascii="微软雅黑" w:hAnsi="微软雅黑"/>
           <w:color w:val="555555"/>
           <w:szCs w:val="21"/>
           <w:shd w:val="clear" w:color="auto" w:fill="FFFFFF"/>
@@ -3152,7 +3411,7 @@
       </w:r>
       <w:r>
         <w:rPr>
-          <w:rFonts w:ascii="Microsoft Yahei" w:hAnsi="Microsoft Yahei"/>
+          <w:rFonts w:ascii="微软雅黑" w:hAnsi="微软雅黑"/>
           <w:color w:val="555555"/>
           <w:szCs w:val="21"/>
           <w:shd w:val="clear" w:color="auto" w:fill="FFFFFF"/>
@@ -3163,7 +3422,7 @@
     <w:p>
       <w:pPr>
         <w:rPr>
-          <w:rFonts w:ascii="Microsoft Yahei" w:hAnsi="Microsoft Yahei"/>
+          <w:rFonts w:ascii="微软雅黑" w:hAnsi="微软雅黑" w:hint="eastAsia"/>
           <w:color w:val="555555"/>
           <w:szCs w:val="21"/>
           <w:shd w:val="clear" w:color="auto" w:fill="FFFFFF"/>
@@ -3173,7 +3432,7 @@
     <w:p>
       <w:pPr>
         <w:rPr>
-          <w:rFonts w:ascii="Microsoft Yahei" w:hAnsi="Microsoft Yahei"/>
+          <w:rFonts w:ascii="微软雅黑" w:hAnsi="微软雅黑" w:hint="eastAsia"/>
           <w:color w:val="555555"/>
           <w:szCs w:val="21"/>
           <w:shd w:val="clear" w:color="auto" w:fill="FFFFFF"/>
@@ -3181,7 +3440,7 @@
       </w:pPr>
       <w:r>
         <w:rPr>
-          <w:rFonts w:ascii="Microsoft Yahei" w:hAnsi="Microsoft Yahei"/>
+          <w:rFonts w:ascii="微软雅黑" w:hAnsi="微软雅黑"/>
           <w:color w:val="555555"/>
           <w:szCs w:val="21"/>
           <w:shd w:val="clear" w:color="auto" w:fill="FFFFFF"/>
@@ -3190,7 +3449,7 @@
       </w:r>
       <w:r>
         <w:rPr>
-          <w:rFonts w:ascii="Microsoft Yahei" w:hAnsi="Microsoft Yahei" w:hint="eastAsia"/>
+          <w:rFonts w:ascii="微软雅黑" w:hAnsi="微软雅黑" w:hint="eastAsia"/>
           <w:color w:val="555555"/>
           <w:szCs w:val="21"/>
           <w:shd w:val="clear" w:color="auto" w:fill="FFFFFF"/>
@@ -3199,7 +3458,7 @@
       </w:r>
       <w:r>
         <w:rPr>
-          <w:rFonts w:ascii="Microsoft Yahei" w:hAnsi="Microsoft Yahei"/>
+          <w:rFonts w:ascii="微软雅黑" w:hAnsi="微软雅黑"/>
           <w:color w:val="555555"/>
           <w:szCs w:val="21"/>
           <w:shd w:val="clear" w:color="auto" w:fill="FFFFFF"/>
@@ -3209,7 +3468,7 @@
       <w:proofErr w:type="spellStart"/>
       <w:r>
         <w:rPr>
-          <w:rFonts w:ascii="Microsoft Yahei" w:hAnsi="Microsoft Yahei"/>
+          <w:rFonts w:ascii="微软雅黑" w:hAnsi="微软雅黑"/>
           <w:color w:val="555555"/>
           <w:szCs w:val="21"/>
           <w:shd w:val="clear" w:color="auto" w:fill="FFFFFF"/>
@@ -3219,7 +3478,7 @@
       <w:proofErr w:type="spellEnd"/>
       <w:r>
         <w:rPr>
-          <w:rFonts w:ascii="Microsoft Yahei" w:hAnsi="Microsoft Yahei"/>
+          <w:rFonts w:ascii="微软雅黑" w:hAnsi="微软雅黑"/>
           <w:color w:val="555555"/>
           <w:szCs w:val="21"/>
           <w:shd w:val="clear" w:color="auto" w:fill="FFFFFF"/>
@@ -3229,7 +3488,7 @@
       <w:proofErr w:type="spellStart"/>
       <w:r>
         <w:rPr>
-          <w:rFonts w:ascii="Microsoft Yahei" w:hAnsi="Microsoft Yahei"/>
+          <w:rFonts w:ascii="微软雅黑" w:hAnsi="微软雅黑"/>
           <w:color w:val="555555"/>
           <w:szCs w:val="21"/>
           <w:shd w:val="clear" w:color="auto" w:fill="FFFFFF"/>
@@ -3239,7 +3498,7 @@
       <w:proofErr w:type="spellEnd"/>
       <w:r>
         <w:rPr>
-          <w:rFonts w:ascii="Microsoft Yahei" w:hAnsi="Microsoft Yahei"/>
+          <w:rFonts w:ascii="微软雅黑" w:hAnsi="微软雅黑"/>
           <w:color w:val="555555"/>
           <w:szCs w:val="21"/>
           <w:shd w:val="clear" w:color="auto" w:fill="FFFFFF"/>
@@ -3250,7 +3509,7 @@
     <w:p>
       <w:pPr>
         <w:rPr>
-          <w:rFonts w:ascii="Microsoft Yahei" w:hAnsi="Microsoft Yahei"/>
+          <w:rFonts w:ascii="微软雅黑" w:hAnsi="微软雅黑" w:hint="eastAsia"/>
           <w:color w:val="555555"/>
           <w:szCs w:val="21"/>
           <w:shd w:val="clear" w:color="auto" w:fill="FFFFFF"/>
@@ -3283,7 +3542,7 @@
     <w:p>
       <w:pPr>
         <w:rPr>
-          <w:rFonts w:ascii="Microsoft Yahei" w:hAnsi="Microsoft Yahei"/>
+          <w:rFonts w:ascii="微软雅黑" w:hAnsi="微软雅黑" w:hint="eastAsia"/>
           <w:color w:val="555555"/>
           <w:szCs w:val="21"/>
           <w:shd w:val="clear" w:color="auto" w:fill="FFFFFF"/>
@@ -3291,7 +3550,7 @@
       </w:pPr>
       <w:r>
         <w:rPr>
-          <w:rFonts w:ascii="Microsoft Yahei" w:hAnsi="Microsoft Yahei"/>
+          <w:rFonts w:ascii="微软雅黑" w:hAnsi="微软雅黑"/>
           <w:color w:val="555555"/>
           <w:szCs w:val="21"/>
           <w:shd w:val="clear" w:color="auto" w:fill="FFFFFF"/>
@@ -3301,7 +3560,7 @@
       <w:proofErr w:type="spellStart"/>
       <w:r>
         <w:rPr>
-          <w:rFonts w:ascii="Microsoft Yahei" w:hAnsi="Microsoft Yahei"/>
+          <w:rFonts w:ascii="微软雅黑" w:hAnsi="微软雅黑"/>
           <w:color w:val="555555"/>
           <w:szCs w:val="21"/>
           <w:shd w:val="clear" w:color="auto" w:fill="FFFFFF"/>
@@ -3311,7 +3570,7 @@
       <w:proofErr w:type="spellEnd"/>
       <w:r>
         <w:rPr>
-          <w:rFonts w:ascii="Microsoft Yahei" w:hAnsi="Microsoft Yahei"/>
+          <w:rFonts w:ascii="微软雅黑" w:hAnsi="微软雅黑"/>
           <w:color w:val="555555"/>
           <w:szCs w:val="21"/>
           <w:shd w:val="clear" w:color="auto" w:fill="FFFFFF"/>
@@ -3320,7 +3579,7 @@
       </w:r>
       <w:r>
         <w:rPr>
-          <w:rFonts w:ascii="Microsoft Yahei" w:hAnsi="Microsoft Yahei"/>
+          <w:rFonts w:ascii="微软雅黑" w:hAnsi="微软雅黑"/>
           <w:color w:val="555555"/>
           <w:szCs w:val="21"/>
           <w:shd w:val="clear" w:color="auto" w:fill="FFFFFF"/>
@@ -3329,7 +3588,7 @@
       </w:r>
       <w:r>
         <w:rPr>
-          <w:rFonts w:ascii="Microsoft Yahei" w:hAnsi="Microsoft Yahei"/>
+          <w:rFonts w:ascii="微软雅黑" w:hAnsi="微软雅黑"/>
           <w:color w:val="555555"/>
           <w:szCs w:val="21"/>
           <w:shd w:val="clear" w:color="auto" w:fill="FFFFFF"/>
@@ -3338,7 +3597,7 @@
       </w:r>
       <w:r>
         <w:rPr>
-          <w:rFonts w:ascii="Microsoft Yahei" w:hAnsi="Microsoft Yahei"/>
+          <w:rFonts w:ascii="微软雅黑" w:hAnsi="微软雅黑"/>
           <w:color w:val="555555"/>
           <w:szCs w:val="21"/>
           <w:shd w:val="clear" w:color="auto" w:fill="FFFFFF"/>
@@ -3347,7 +3606,7 @@
       </w:r>
       <w:r>
         <w:rPr>
-          <w:rFonts w:ascii="Microsoft Yahei" w:hAnsi="Microsoft Yahei"/>
+          <w:rFonts w:ascii="微软雅黑" w:hAnsi="微软雅黑"/>
           <w:color w:val="555555"/>
           <w:szCs w:val="21"/>
           <w:shd w:val="clear" w:color="auto" w:fill="FFFFFF"/>
@@ -3356,7 +3615,7 @@
       </w:r>
       <w:r>
         <w:rPr>
-          <w:rFonts w:ascii="Microsoft Yahei" w:hAnsi="Microsoft Yahei"/>
+          <w:rFonts w:ascii="微软雅黑" w:hAnsi="微软雅黑"/>
           <w:color w:val="555555"/>
           <w:szCs w:val="21"/>
           <w:shd w:val="clear" w:color="auto" w:fill="FFFFFF"/>
@@ -3365,7 +3624,7 @@
       </w:r>
       <w:r>
         <w:rPr>
-          <w:rFonts w:ascii="Microsoft Yahei" w:hAnsi="Microsoft Yahei"/>
+          <w:rFonts w:ascii="微软雅黑" w:hAnsi="微软雅黑"/>
           <w:color w:val="555555"/>
           <w:szCs w:val="21"/>
           <w:shd w:val="clear" w:color="auto" w:fill="FFFFFF"/>
@@ -3374,7 +3633,7 @@
       </w:r>
       <w:r>
         <w:rPr>
-          <w:rFonts w:ascii="Microsoft Yahei" w:hAnsi="Microsoft Yahei"/>
+          <w:rFonts w:ascii="微软雅黑" w:hAnsi="微软雅黑"/>
           <w:color w:val="555555"/>
           <w:szCs w:val="21"/>
           <w:shd w:val="clear" w:color="auto" w:fill="FFFFFF"/>
@@ -3383,7 +3642,7 @@
       </w:r>
       <w:r>
         <w:rPr>
-          <w:rFonts w:ascii="Microsoft Yahei" w:hAnsi="Microsoft Yahei"/>
+          <w:rFonts w:ascii="微软雅黑" w:hAnsi="微软雅黑"/>
           <w:color w:val="555555"/>
           <w:szCs w:val="21"/>
           <w:shd w:val="clear" w:color="auto" w:fill="FFFFFF"/>
@@ -3394,7 +3653,7 @@
     <w:p>
       <w:pPr>
         <w:rPr>
-          <w:rFonts w:ascii="Microsoft Yahei" w:hAnsi="Microsoft Yahei"/>
+          <w:rFonts w:ascii="微软雅黑" w:hAnsi="微软雅黑" w:hint="eastAsia"/>
           <w:color w:val="555555"/>
           <w:szCs w:val="21"/>
           <w:shd w:val="clear" w:color="auto" w:fill="FFFFFF"/>
@@ -3404,14 +3663,14 @@
     <w:p>
       <w:pPr>
         <w:rPr>
-          <w:rFonts w:ascii="Microsoft Yahei" w:hAnsi="Microsoft Yahei"/>
-          <w:szCs w:val="21"/>
-          <w:shd w:val="clear" w:color="auto" w:fill="FFFFFF"/>
-        </w:rPr>
-      </w:pPr>
-      <w:r>
-        <w:rPr>
-          <w:rFonts w:ascii="Microsoft Yahei" w:hAnsi="Microsoft Yahei"/>
+          <w:rFonts w:ascii="微软雅黑" w:hAnsi="微软雅黑" w:hint="eastAsia"/>
+          <w:szCs w:val="21"/>
+          <w:shd w:val="clear" w:color="auto" w:fill="FFFFFF"/>
+        </w:rPr>
+      </w:pPr>
+      <w:r>
+        <w:rPr>
+          <w:rFonts w:ascii="微软雅黑" w:hAnsi="微软雅黑"/>
           <w:szCs w:val="21"/>
           <w:shd w:val="clear" w:color="auto" w:fill="FFFFFF"/>
         </w:rPr>
@@ -3419,7 +3678,7 @@
       </w:r>
       <w:r>
         <w:rPr>
-          <w:rFonts w:ascii="Microsoft Yahei" w:hAnsi="Microsoft Yahei"/>
+          <w:rFonts w:ascii="微软雅黑" w:hAnsi="微软雅黑"/>
           <w:szCs w:val="21"/>
           <w:shd w:val="clear" w:color="auto" w:fill="FFFFFF"/>
         </w:rPr>
@@ -3427,7 +3686,7 @@
       </w:r>
       <w:r>
         <w:rPr>
-          <w:rFonts w:ascii="Microsoft Yahei" w:hAnsi="Microsoft Yahei"/>
+          <w:rFonts w:ascii="微软雅黑" w:hAnsi="微软雅黑"/>
           <w:szCs w:val="21"/>
           <w:shd w:val="clear" w:color="auto" w:fill="FFFFFF"/>
         </w:rPr>
@@ -3437,7 +3696,7 @@
     <w:p>
       <w:pPr>
         <w:rPr>
-          <w:rFonts w:ascii="Microsoft Yahei" w:hAnsi="Microsoft Yahei"/>
+          <w:rFonts w:ascii="微软雅黑" w:hAnsi="微软雅黑" w:hint="eastAsia"/>
           <w:color w:val="555555"/>
           <w:szCs w:val="21"/>
           <w:shd w:val="clear" w:color="auto" w:fill="FFFFFF"/>
@@ -3445,7 +3704,7 @@
       </w:pPr>
       <w:r>
         <w:rPr>
-          <w:rFonts w:ascii="Microsoft Yahei" w:hAnsi="Microsoft Yahei"/>
+          <w:rFonts w:ascii="微软雅黑" w:hAnsi="微软雅黑"/>
           <w:color w:val="555555"/>
           <w:szCs w:val="21"/>
           <w:shd w:val="clear" w:color="auto" w:fill="FFFFFF"/>
@@ -3454,7 +3713,7 @@
       </w:r>
       <w:r>
         <w:rPr>
-          <w:rFonts w:ascii="Microsoft Yahei" w:hAnsi="Microsoft Yahei"/>
+          <w:rFonts w:ascii="微软雅黑" w:hAnsi="微软雅黑"/>
           <w:color w:val="555555"/>
           <w:szCs w:val="21"/>
           <w:shd w:val="clear" w:color="auto" w:fill="FFFFFF"/>
@@ -3463,7 +3722,7 @@
       </w:r>
       <w:r>
         <w:rPr>
-          <w:rFonts w:ascii="Microsoft Yahei" w:hAnsi="Microsoft Yahei"/>
+          <w:rFonts w:ascii="微软雅黑" w:hAnsi="微软雅黑"/>
           <w:color w:val="555555"/>
           <w:szCs w:val="21"/>
           <w:shd w:val="clear" w:color="auto" w:fill="FFFFFF"/>
@@ -3472,7 +3731,7 @@
       </w:r>
       <w:r>
         <w:rPr>
-          <w:rFonts w:ascii="Microsoft Yahei" w:hAnsi="Microsoft Yahei"/>
+          <w:rFonts w:ascii="微软雅黑" w:hAnsi="微软雅黑"/>
           <w:color w:val="555555"/>
           <w:szCs w:val="21"/>
           <w:shd w:val="clear" w:color="auto" w:fill="FFFFFF"/>
@@ -3481,7 +3740,7 @@
       </w:r>
       <w:r>
         <w:rPr>
-          <w:rFonts w:ascii="Microsoft Yahei" w:hAnsi="Microsoft Yahei"/>
+          <w:rFonts w:ascii="微软雅黑" w:hAnsi="微软雅黑"/>
           <w:color w:val="555555"/>
           <w:szCs w:val="21"/>
           <w:shd w:val="clear" w:color="auto" w:fill="FFFFFF"/>
@@ -3490,7 +3749,7 @@
       </w:r>
       <w:r>
         <w:rPr>
-          <w:rFonts w:ascii="Microsoft Yahei" w:hAnsi="Microsoft Yahei"/>
+          <w:rFonts w:ascii="微软雅黑" w:hAnsi="微软雅黑"/>
           <w:color w:val="555555"/>
           <w:szCs w:val="21"/>
           <w:shd w:val="clear" w:color="auto" w:fill="FFFFFF"/>
@@ -3499,7 +3758,7 @@
       </w:r>
       <w:r>
         <w:rPr>
-          <w:rFonts w:ascii="Microsoft Yahei" w:hAnsi="Microsoft Yahei"/>
+          <w:rFonts w:ascii="微软雅黑" w:hAnsi="微软雅黑"/>
           <w:color w:val="555555"/>
           <w:szCs w:val="21"/>
           <w:shd w:val="clear" w:color="auto" w:fill="FFFFFF"/>
@@ -3508,7 +3767,7 @@
       </w:r>
       <w:r>
         <w:rPr>
-          <w:rFonts w:ascii="Microsoft Yahei" w:hAnsi="Microsoft Yahei"/>
+          <w:rFonts w:ascii="微软雅黑" w:hAnsi="微软雅黑"/>
           <w:color w:val="555555"/>
           <w:szCs w:val="21"/>
           <w:shd w:val="clear" w:color="auto" w:fill="FFFFFF"/>
@@ -3517,7 +3776,7 @@
       </w:r>
       <w:r>
         <w:rPr>
-          <w:rFonts w:ascii="Microsoft Yahei" w:hAnsi="Microsoft Yahei"/>
+          <w:rFonts w:ascii="微软雅黑" w:hAnsi="微软雅黑"/>
           <w:color w:val="555555"/>
           <w:szCs w:val="21"/>
           <w:shd w:val="clear" w:color="auto" w:fill="FFFFFF"/>
@@ -3526,7 +3785,7 @@
       </w:r>
       <w:r>
         <w:rPr>
-          <w:rFonts w:ascii="Microsoft Yahei" w:hAnsi="Microsoft Yahei"/>
+          <w:rFonts w:ascii="微软雅黑" w:hAnsi="微软雅黑"/>
           <w:color w:val="555555"/>
           <w:szCs w:val="21"/>
           <w:shd w:val="clear" w:color="auto" w:fill="FFFFFF"/>
@@ -3535,7 +3794,7 @@
       </w:r>
       <w:r>
         <w:rPr>
-          <w:rFonts w:ascii="Microsoft Yahei" w:hAnsi="Microsoft Yahei"/>
+          <w:rFonts w:ascii="微软雅黑" w:hAnsi="微软雅黑"/>
           <w:color w:val="555555"/>
           <w:szCs w:val="21"/>
           <w:shd w:val="clear" w:color="auto" w:fill="FFFFFF"/>
@@ -3544,7 +3803,7 @@
       </w:r>
       <w:r>
         <w:rPr>
-          <w:rFonts w:ascii="Microsoft Yahei" w:hAnsi="Microsoft Yahei"/>
+          <w:rFonts w:ascii="微软雅黑" w:hAnsi="微软雅黑"/>
           <w:color w:val="555555"/>
           <w:szCs w:val="21"/>
           <w:shd w:val="clear" w:color="auto" w:fill="FFFFFF"/>
@@ -3555,7 +3814,7 @@
     <w:p>
       <w:pPr>
         <w:rPr>
-          <w:rFonts w:ascii="Microsoft Yahei" w:hAnsi="Microsoft Yahei"/>
+          <w:rFonts w:ascii="微软雅黑" w:hAnsi="微软雅黑" w:hint="eastAsia"/>
           <w:color w:val="555555"/>
           <w:szCs w:val="21"/>
           <w:shd w:val="clear" w:color="auto" w:fill="FFFFFF"/>
@@ -3565,7 +3824,7 @@
     <w:p>
       <w:pPr>
         <w:rPr>
-          <w:rFonts w:ascii="Microsoft Yahei" w:hAnsi="Microsoft Yahei" w:hint="eastAsia"/>
+          <w:rFonts w:ascii="微软雅黑" w:hAnsi="微软雅黑" w:hint="eastAsia"/>
           <w:color w:val="555555"/>
           <w:szCs w:val="21"/>
           <w:shd w:val="clear" w:color="auto" w:fill="FFFFFF"/>
@@ -3573,7 +3832,7 @@
       </w:pPr>
       <w:r>
         <w:rPr>
-          <w:rFonts w:ascii="Microsoft Yahei" w:hAnsi="Microsoft Yahei"/>
+          <w:rFonts w:ascii="微软雅黑" w:hAnsi="微软雅黑"/>
           <w:color w:val="555555"/>
           <w:szCs w:val="21"/>
           <w:shd w:val="clear" w:color="auto" w:fill="FFFFFF"/>
@@ -3612,19 +3871,92 @@
         <w:spacing w:line="315" w:lineRule="atLeast"/>
         <w:jc w:val="left"/>
         <w:rPr>
+          <w:rFonts w:ascii="simsun" w:eastAsia="宋体" w:hAnsi="simsun" w:cs="宋体" w:hint="eastAsia"/>
+          <w:color w:val="464646"/>
+          <w:kern w:val="0"/>
+          <w:szCs w:val="21"/>
+        </w:rPr>
+      </w:pPr>
+      <w:proofErr w:type="spellStart"/>
+      <w:r>
+        <w:t>ubuntu</w:t>
+      </w:r>
+      <w:proofErr w:type="spellEnd"/>
+      <w:r>
+        <w:t>重启网卡</w:t>
+      </w:r>
+    </w:p>
+    <w:p>
+      <w:pPr>
+        <w:widowControl/>
+        <w:spacing w:line="315" w:lineRule="atLeast"/>
+        <w:jc w:val="left"/>
+        <w:rPr>
+          <w:rFonts w:ascii="simsun" w:eastAsia="宋体" w:hAnsi="simsun" w:cs="宋体" w:hint="eastAsia"/>
+          <w:color w:val="464646"/>
+          <w:kern w:val="0"/>
+          <w:szCs w:val="21"/>
+        </w:rPr>
+      </w:pPr>
+      <w:r>
+        <w:rPr>
           <w:rFonts w:ascii="simsun" w:eastAsia="宋体" w:hAnsi="simsun" w:cs="宋体"/>
           <w:color w:val="464646"/>
           <w:kern w:val="0"/>
           <w:szCs w:val="21"/>
         </w:rPr>
-      </w:pPr>
-      <w:proofErr w:type="spellStart"/>
-      <w:r>
-        <w:t>ubuntu</w:t>
-      </w:r>
-      <w:proofErr w:type="spellEnd"/>
-      <w:r>
-        <w:t>重启网卡</w:t>
+        <w:t>先关闭接口</w:t>
+      </w:r>
+      <w:r>
+        <w:rPr>
+          <w:rFonts w:ascii="simsun" w:eastAsia="宋体" w:hAnsi="simsun" w:cs="宋体"/>
+          <w:color w:val="464646"/>
+          <w:kern w:val="0"/>
+          <w:szCs w:val="21"/>
+        </w:rPr>
+        <w:t>:</w:t>
+      </w:r>
+      <w:proofErr w:type="spellStart"/>
+      <w:proofErr w:type="gramStart"/>
+      <w:r>
+        <w:rPr>
+          <w:rFonts w:ascii="simsun" w:eastAsia="宋体" w:hAnsi="simsun" w:cs="宋体"/>
+          <w:color w:val="464646"/>
+          <w:kern w:val="0"/>
+          <w:szCs w:val="21"/>
+        </w:rPr>
+        <w:t>sudo</w:t>
+      </w:r>
+      <w:proofErr w:type="spellEnd"/>
+      <w:proofErr w:type="gramEnd"/>
+      <w:r>
+        <w:rPr>
+          <w:rFonts w:ascii="simsun" w:eastAsia="宋体" w:hAnsi="simsun" w:cs="宋体"/>
+          <w:color w:val="464646"/>
+          <w:kern w:val="0"/>
+          <w:szCs w:val="21"/>
+        </w:rPr>
+        <w:t xml:space="preserve"> </w:t>
+      </w:r>
+      <w:proofErr w:type="spellStart"/>
+      <w:r>
+        <w:rPr>
+          <w:rFonts w:ascii="simsun" w:eastAsia="宋体" w:hAnsi="simsun" w:cs="宋体"/>
+          <w:color w:val="464646"/>
+          <w:kern w:val="0"/>
+          <w:szCs w:val="21"/>
+        </w:rPr>
+        <w:t>ifconfig</w:t>
+      </w:r>
+      <w:proofErr w:type="spellEnd"/>
+      <w:r>
+        <w:rPr>
+          <w:rFonts w:ascii="simsun" w:eastAsia="宋体" w:hAnsi="simsun" w:cs="宋体"/>
+          <w:color w:val="464646"/>
+          <w:kern w:val="0"/>
+          <w:szCs w:val="21"/>
+        </w:rPr>
+        <w:t xml:space="preserve"> eth0 down</w:t>
       </w:r>
     </w:p>
     <w:p>
@@ -3633,12 +3965,21 @@
         <w:spacing w:line="315" w:lineRule="atLeast"/>
         <w:jc w:val="left"/>
         <w:rPr>
+          <w:rFonts w:ascii="simsun" w:eastAsia="宋体" w:hAnsi="simsun" w:cs="宋体" w:hint="eastAsia"/>
+          <w:color w:val="464646"/>
+          <w:kern w:val="0"/>
+          <w:szCs w:val="21"/>
+        </w:rPr>
+      </w:pPr>
+      <w:r>
+        <w:rPr>
           <w:rFonts w:ascii="simsun" w:eastAsia="宋体" w:hAnsi="simsun" w:cs="宋体"/>
           <w:color w:val="464646"/>
           <w:kern w:val="0"/>
           <w:szCs w:val="21"/>
         </w:rPr>
-      </w:pPr>
+        <w:t>然后打开</w:t>
+      </w:r>
       <w:r>
         <w:rPr>
           <w:rFonts w:ascii="simsun" w:eastAsia="宋体" w:hAnsi="simsun" w:cs="宋体"/>
@@ -3646,8 +3987,10 @@
           <w:kern w:val="0"/>
           <w:szCs w:val="21"/>
         </w:rPr>
-        <w:t>先关闭接口</w:t>
-      </w:r>
+        <w:t>:</w:t>
+      </w:r>
+      <w:proofErr w:type="spellStart"/>
+      <w:proofErr w:type="gramStart"/>
       <w:r>
         <w:rPr>
           <w:rFonts w:ascii="simsun" w:eastAsia="宋体" w:hAnsi="simsun" w:cs="宋体"/>
@@ -3655,10 +3998,10 @@
           <w:kern w:val="0"/>
           <w:szCs w:val="21"/>
         </w:rPr>
-        <w:t>:</w:t>
-      </w:r>
-      <w:proofErr w:type="spellStart"/>
-      <w:proofErr w:type="gramStart"/>
+        <w:t>sudo</w:t>
+      </w:r>
+      <w:proofErr w:type="spellEnd"/>
+      <w:proofErr w:type="gramEnd"/>
       <w:r>
         <w:rPr>
           <w:rFonts w:ascii="simsun" w:eastAsia="宋体" w:hAnsi="simsun" w:cs="宋体"/>
@@ -3666,10 +4009,9 @@
           <w:kern w:val="0"/>
           <w:szCs w:val="21"/>
         </w:rPr>
-        <w:t>sudo</w:t>
-      </w:r>
-      <w:proofErr w:type="spellEnd"/>
-      <w:proofErr w:type="gramEnd"/>
+        <w:t xml:space="preserve"> </w:t>
+      </w:r>
+      <w:proofErr w:type="spellStart"/>
       <w:r>
         <w:rPr>
           <w:rFonts w:ascii="simsun" w:eastAsia="宋体" w:hAnsi="simsun" w:cs="宋体"/>
@@ -3677,9 +4019,9 @@
           <w:kern w:val="0"/>
           <w:szCs w:val="21"/>
         </w:rPr>
-        <w:t xml:space="preserve"> </w:t>
-      </w:r>
-      <w:proofErr w:type="spellStart"/>
+        <w:t>ifconfig</w:t>
+      </w:r>
+      <w:proofErr w:type="spellEnd"/>
       <w:r>
         <w:rPr>
           <w:rFonts w:ascii="simsun" w:eastAsia="宋体" w:hAnsi="simsun" w:cs="宋体"/>
@@ -3687,99 +4029,11 @@
           <w:kern w:val="0"/>
           <w:szCs w:val="21"/>
         </w:rPr>
-        <w:t>ifconfig</w:t>
-      </w:r>
-      <w:proofErr w:type="spellEnd"/>
-      <w:r>
-        <w:rPr>
-          <w:rFonts w:ascii="simsun" w:eastAsia="宋体" w:hAnsi="simsun" w:cs="宋体"/>
-          <w:color w:val="464646"/>
-          <w:kern w:val="0"/>
-          <w:szCs w:val="21"/>
-        </w:rPr>
-        <w:t xml:space="preserve"> eth0 down</w:t>
-      </w:r>
-    </w:p>
-    <w:p>
-      <w:pPr>
-        <w:widowControl/>
-        <w:spacing w:line="315" w:lineRule="atLeast"/>
-        <w:jc w:val="left"/>
-        <w:rPr>
-          <w:rFonts w:ascii="simsun" w:eastAsia="宋体" w:hAnsi="simsun" w:cs="宋体" w:hint="eastAsia"/>
-          <w:color w:val="464646"/>
-          <w:kern w:val="0"/>
-          <w:szCs w:val="21"/>
-        </w:rPr>
-      </w:pPr>
-      <w:r>
-        <w:rPr>
-          <w:rFonts w:ascii="simsun" w:eastAsia="宋体" w:hAnsi="simsun" w:cs="宋体"/>
-          <w:color w:val="464646"/>
-          <w:kern w:val="0"/>
-          <w:szCs w:val="21"/>
-        </w:rPr>
-        <w:t>然后打开</w:t>
-      </w:r>
-      <w:r>
-        <w:rPr>
-          <w:rFonts w:ascii="simsun" w:eastAsia="宋体" w:hAnsi="simsun" w:cs="宋体"/>
-          <w:color w:val="464646"/>
-          <w:kern w:val="0"/>
-          <w:szCs w:val="21"/>
-        </w:rPr>
-        <w:t>:</w:t>
-      </w:r>
-      <w:proofErr w:type="spellStart"/>
-      <w:proofErr w:type="gramStart"/>
-      <w:r>
-        <w:rPr>
-          <w:rFonts w:ascii="simsun" w:eastAsia="宋体" w:hAnsi="simsun" w:cs="宋体"/>
-          <w:color w:val="464646"/>
-          <w:kern w:val="0"/>
-          <w:szCs w:val="21"/>
-        </w:rPr>
-        <w:t>sudo</w:t>
-      </w:r>
-      <w:proofErr w:type="spellEnd"/>
-      <w:proofErr w:type="gramEnd"/>
-      <w:r>
-        <w:rPr>
-          <w:rFonts w:ascii="simsun" w:eastAsia="宋体" w:hAnsi="simsun" w:cs="宋体"/>
-          <w:color w:val="464646"/>
-          <w:kern w:val="0"/>
-          <w:szCs w:val="21"/>
-        </w:rPr>
-        <w:t xml:space="preserve"> </w:t>
-      </w:r>
-      <w:proofErr w:type="spellStart"/>
-      <w:r>
-        <w:rPr>
-          <w:rFonts w:ascii="simsun" w:eastAsia="宋体" w:hAnsi="simsun" w:cs="宋体"/>
-          <w:color w:val="464646"/>
-          <w:kern w:val="0"/>
-          <w:szCs w:val="21"/>
-        </w:rPr>
-        <w:t>ifconfig</w:t>
-      </w:r>
-      <w:proofErr w:type="spellEnd"/>
-      <w:r>
-        <w:rPr>
-          <w:rFonts w:ascii="simsun" w:eastAsia="宋体" w:hAnsi="simsun" w:cs="宋体"/>
-          <w:color w:val="464646"/>
-          <w:kern w:val="0"/>
-          <w:szCs w:val="21"/>
-        </w:rPr>
         <w:t xml:space="preserve"> eth0 up</w:t>
       </w:r>
     </w:p>
     <w:p/>
     <w:p>
-      <w:pPr>
-        <w:rPr>
-          <w:rFonts w:hint="eastAsia"/>
-        </w:rPr>
-      </w:pPr>
       <w:r>
         <w:t xml:space="preserve">### </w:t>
       </w:r>
@@ -3815,11 +4069,6 @@
       </w:r>
     </w:p>
     <w:p>
-      <w:pPr>
-        <w:rPr>
-          <w:rFonts w:hint="eastAsia"/>
-        </w:rPr>
-      </w:pPr>
       <w:r>
         <w:rPr>
           <w:rFonts w:hint="eastAsia"/>
@@ -3846,11 +4095,6 @@
       </w:r>
     </w:p>
     <w:p>
-      <w:pPr>
-        <w:rPr>
-          <w:rFonts w:hint="eastAsia"/>
-        </w:rPr>
-      </w:pPr>
       <w:r>
         <w:t>账户</w:t>
       </w:r>
@@ -4276,7 +4520,6 @@
   <w:style w:type="character" w:default="1" w:styleId="a0">
     <w:name w:val="Default Paragraph Font"/>
     <w:uiPriority w:val="1"/>
-    <w:semiHidden/>
     <w:unhideWhenUsed/>
   </w:style>
   <w:style w:type="table" w:default="1" w:styleId="a1">
@@ -4311,7 +4554,7 @@
         <a:sysClr val="windowText" lastClr="000000"/>
       </a:dk1>
       <a:lt1>
-        <a:sysClr val="window" lastClr="FFFFFF"/>
+        <a:sysClr val="window" lastClr="CCE8CF"/>
       </a:lt1>
       <a:dk2>
         <a:srgbClr val="44546A"/>

--- a/docs/hadoop.docx
+++ b/docs/hadoop.docx
@@ -136,7 +136,6 @@
     <w:p>
       <w:pPr>
         <w:rPr>
-          <w:rFonts w:hint="eastAsia"/>
           <w:sz w:val="28"/>
           <w:szCs w:val="28"/>
         </w:rPr>
@@ -253,7 +252,6 @@
     <w:p>
       <w:pPr>
         <w:rPr>
-          <w:rFonts w:hint="eastAsia"/>
           <w:sz w:val="28"/>
           <w:szCs w:val="28"/>
         </w:rPr>
@@ -495,7 +493,6 @@
     <w:p>
       <w:pPr>
         <w:rPr>
-          <w:rFonts w:hint="eastAsia"/>
           <w:sz w:val="28"/>
           <w:szCs w:val="28"/>
         </w:rPr>
@@ -596,14 +593,11 @@
         </w:rPr>
         <w:t>JobTracker</w:t>
       </w:r>
-      <w:bookmarkStart w:id="0" w:name="_GoBack"/>
-      <w:bookmarkEnd w:id="0"/>
-      <w:proofErr w:type="spellEnd"/>
-    </w:p>
-    <w:p>
-      <w:pPr>
-        <w:rPr>
-          <w:rFonts w:hint="eastAsia"/>
+      <w:proofErr w:type="spellEnd"/>
+    </w:p>
+    <w:p>
+      <w:pPr>
+        <w:rPr>
           <w:szCs w:val="21"/>
         </w:rPr>
       </w:pPr>
@@ -719,11 +713,6 @@
       </w:r>
     </w:p>
     <w:p>
-      <w:pPr>
-        <w:rPr>
-          <w:rFonts w:hint="eastAsia"/>
-        </w:rPr>
-      </w:pPr>
       <w:r>
         <w:t>把任务分配给</w:t>
       </w:r>
@@ -1175,11 +1164,6 @@
       </w:r>
     </w:p>
     <w:p>
-      <w:pPr>
-        <w:rPr>
-          <w:rFonts w:hint="eastAsia"/>
-        </w:rPr>
-      </w:pPr>
       <w:r>
         <w:t>主从结构</w:t>
       </w:r>
@@ -1194,7 +1178,6 @@
     <w:p>
       <w:pPr>
         <w:rPr>
-          <w:rFonts w:hint="eastAsia"/>
           <w:b/>
         </w:rPr>
       </w:pPr>
@@ -1227,57 +1210,83 @@
       <w:r>
         <w:t>的</w:t>
       </w:r>
-      <w:bookmarkStart w:id="1" w:name="OLE_LINK2"/>
+      <w:bookmarkStart w:id="0" w:name="OLE_LINK2"/>
       <w:r>
         <w:t>守护程序</w:t>
       </w:r>
+      <w:bookmarkEnd w:id="0"/>
+    </w:p>
+    <w:p>
+      <w:pPr>
+        <w:rPr>
+          <w:rFonts w:hint="eastAsia"/>
+        </w:rPr>
+      </w:pPr>
+      <w:r>
+        <w:rPr>
+          <w:rFonts w:hint="eastAsia"/>
+        </w:rPr>
+        <w:t>本质是一个</w:t>
+      </w:r>
+      <w:r>
+        <w:rPr>
+          <w:rFonts w:hint="eastAsia"/>
+        </w:rPr>
+        <w:t>jetty</w:t>
+      </w:r>
+      <w:r>
+        <w:rPr>
+          <w:rFonts w:hint="eastAsia"/>
+        </w:rPr>
+        <w:t>服务器</w:t>
+      </w:r>
+    </w:p>
+    <w:p>
+      <w:r>
+        <w:t>对内存和</w:t>
+      </w:r>
+      <w:r>
+        <w:t>IO</w:t>
+      </w:r>
+      <w:r>
+        <w:t>进行集中管理</w:t>
+      </w:r>
+    </w:p>
+    <w:p>
+      <w:r>
+        <w:t>接收用户</w:t>
+      </w:r>
+      <w:r>
+        <w:rPr>
+          <w:rFonts w:hint="eastAsia"/>
+        </w:rPr>
+        <w:t>操作请求</w:t>
+      </w:r>
+    </w:p>
+    <w:p>
+      <w:r>
+        <w:lastRenderedPageBreak/>
+        <w:t>提供名称查询服务，是一个</w:t>
+      </w:r>
+      <w:r>
+        <w:t>jetty</w:t>
+      </w:r>
+      <w:r>
+        <w:t>服务器。</w:t>
+      </w:r>
+    </w:p>
+    <w:p>
+      <w:r>
+        <w:t>保存的</w:t>
+      </w:r>
+      <w:bookmarkStart w:id="1" w:name="OLE_LINK1"/>
+      <w:r>
+        <w:rPr>
+          <w:rFonts w:hint="eastAsia"/>
+        </w:rPr>
+        <w:t>metadata</w:t>
+      </w:r>
       <w:bookmarkEnd w:id="1"/>
-    </w:p>
-    <w:p>
-      <w:r>
-        <w:t>对内存和</w:t>
-      </w:r>
-      <w:r>
-        <w:t>IO</w:t>
-      </w:r>
-      <w:r>
-        <w:t>进行集中管理</w:t>
-      </w:r>
-    </w:p>
-    <w:p>
-      <w:pPr>
-        <w:rPr>
-          <w:rFonts w:hint="eastAsia"/>
-        </w:rPr>
-      </w:pPr>
-      <w:r>
-        <w:t>接收用户</w:t>
-      </w:r>
-    </w:p>
-    <w:p>
-      <w:r>
-        <w:t>提供名称查询服务，是一个</w:t>
-      </w:r>
-      <w:r>
-        <w:t>jetty</w:t>
-      </w:r>
-      <w:r>
-        <w:t>服务器。</w:t>
-      </w:r>
-    </w:p>
-    <w:p>
-      <w:r>
-        <w:lastRenderedPageBreak/>
-        <w:t>保存的</w:t>
-      </w:r>
-      <w:bookmarkStart w:id="2" w:name="OLE_LINK1"/>
-      <w:r>
-        <w:rPr>
-          <w:rFonts w:hint="eastAsia"/>
-        </w:rPr>
-        <w:t>metadata</w:t>
-      </w:r>
-      <w:bookmarkEnd w:id="2"/>
       <w:r>
         <w:t>信息（</w:t>
       </w:r>
@@ -1320,6 +1329,12 @@
           <w:rFonts w:hint="eastAsia"/>
         </w:rPr>
         <w:t>哪些节点存储</w:t>
+      </w:r>
+      <w:r>
+        <w:rPr>
+          <w:rFonts w:hint="eastAsia"/>
+        </w:rPr>
+        <w:t>，即文件数据块列表</w:t>
       </w:r>
       <w:r>
         <w:t>）</w:t>
@@ -1651,6 +1666,7 @@
     </w:p>
     <w:p>
       <w:r>
+        <w:lastRenderedPageBreak/>
         <w:t>它可以作为冷备份：</w:t>
       </w:r>
     </w:p>
@@ -1659,7 +1675,6 @@
         <w:rPr>
           <w:rFonts w:hint="eastAsia"/>
         </w:rPr>
-        <w:lastRenderedPageBreak/>
         <w:t>将本地保存的</w:t>
       </w:r>
       <w:proofErr w:type="spellStart"/>
@@ -1815,6 +1830,582 @@
     <w:p/>
     <w:p>
       <w:r>
+        <w:rPr>
+          <w:rFonts w:hint="eastAsia"/>
+        </w:rPr>
+        <w:t>简单描述一下具体流程：</w:t>
+      </w:r>
+    </w:p>
+    <w:p>
+      <w:pPr>
+        <w:rPr>
+          <w:rFonts w:hint="eastAsia"/>
+        </w:rPr>
+      </w:pPr>
+      <w:r>
+        <w:rPr>
+          <w:rFonts w:hint="eastAsia"/>
+        </w:rPr>
+        <w:t>步骤</w:t>
+      </w:r>
+      <w:proofErr w:type="gramStart"/>
+      <w:r>
+        <w:rPr>
+          <w:rFonts w:hint="eastAsia"/>
+        </w:rPr>
+        <w:t>一</w:t>
+      </w:r>
+      <w:proofErr w:type="gramEnd"/>
+      <w:r>
+        <w:rPr>
+          <w:rFonts w:hint="eastAsia"/>
+        </w:rPr>
+        <w:t>：</w:t>
+      </w:r>
+      <w:r>
+        <w:rPr>
+          <w:rFonts w:hint="eastAsia"/>
+        </w:rPr>
+        <w:t>SSN</w:t>
+      </w:r>
+      <w:r>
+        <w:rPr>
+          <w:rFonts w:hint="eastAsia"/>
+        </w:rPr>
+        <w:t>在一个</w:t>
+      </w:r>
+      <w:r>
+        <w:rPr>
+          <w:rFonts w:hint="eastAsia"/>
+        </w:rPr>
+        <w:t>checkpoint</w:t>
+      </w:r>
+      <w:r>
+        <w:rPr>
+          <w:rFonts w:hint="eastAsia"/>
+        </w:rPr>
+        <w:t>时间点和</w:t>
+      </w:r>
+      <w:proofErr w:type="spellStart"/>
+      <w:r>
+        <w:rPr>
+          <w:rFonts w:hint="eastAsia"/>
+        </w:rPr>
+        <w:t>NameNode</w:t>
+      </w:r>
+      <w:proofErr w:type="spellEnd"/>
+      <w:r>
+        <w:rPr>
+          <w:rFonts w:hint="eastAsia"/>
+        </w:rPr>
+        <w:t>进行通信，请求</w:t>
+      </w:r>
+      <w:proofErr w:type="spellStart"/>
+      <w:r>
+        <w:rPr>
+          <w:rFonts w:hint="eastAsia"/>
+        </w:rPr>
+        <w:t>NameNode</w:t>
+      </w:r>
+      <w:proofErr w:type="spellEnd"/>
+      <w:r>
+        <w:rPr>
+          <w:rFonts w:hint="eastAsia"/>
+        </w:rPr>
+        <w:t>停止使用</w:t>
+      </w:r>
+      <w:r>
+        <w:rPr>
+          <w:rFonts w:hint="eastAsia"/>
+        </w:rPr>
+        <w:t>edits</w:t>
+      </w:r>
+      <w:r>
+        <w:rPr>
+          <w:rFonts w:hint="eastAsia"/>
+        </w:rPr>
+        <w:t>文件记录相关操作而是暂时将新的</w:t>
+      </w:r>
+      <w:r>
+        <w:rPr>
+          <w:rFonts w:hint="eastAsia"/>
+        </w:rPr>
+        <w:t>Write</w:t>
+      </w:r>
+      <w:r>
+        <w:rPr>
+          <w:rFonts w:hint="eastAsia"/>
+        </w:rPr>
+        <w:t>操作写到新的文件</w:t>
+      </w:r>
+      <w:proofErr w:type="spellStart"/>
+      <w:r>
+        <w:rPr>
+          <w:rFonts w:hint="eastAsia"/>
+        </w:rPr>
+        <w:t>edit.new</w:t>
+      </w:r>
+      <w:proofErr w:type="spellEnd"/>
+      <w:r>
+        <w:rPr>
+          <w:rFonts w:hint="eastAsia"/>
+        </w:rPr>
+        <w:t>来。</w:t>
+      </w:r>
+    </w:p>
+    <w:p>
+      <w:pPr>
+        <w:rPr>
+          <w:rFonts w:hint="eastAsia"/>
+        </w:rPr>
+      </w:pPr>
+      <w:r>
+        <w:rPr>
+          <w:rFonts w:hint="eastAsia"/>
+        </w:rPr>
+        <w:t>步骤二：</w:t>
+      </w:r>
+      <w:r>
+        <w:rPr>
+          <w:rFonts w:hint="eastAsia"/>
+        </w:rPr>
+        <w:t>SSN</w:t>
+      </w:r>
+      <w:r>
+        <w:rPr>
+          <w:rFonts w:hint="eastAsia"/>
+        </w:rPr>
+        <w:t>通过</w:t>
+      </w:r>
+      <w:r>
+        <w:rPr>
+          <w:rFonts w:hint="eastAsia"/>
+        </w:rPr>
+        <w:t>HTTP GET</w:t>
+      </w:r>
+      <w:r>
+        <w:rPr>
+          <w:rFonts w:hint="eastAsia"/>
+        </w:rPr>
+        <w:t>的方式从</w:t>
+      </w:r>
+      <w:proofErr w:type="spellStart"/>
+      <w:r>
+        <w:rPr>
+          <w:rFonts w:hint="eastAsia"/>
+        </w:rPr>
+        <w:t>NameNode</w:t>
+      </w:r>
+      <w:proofErr w:type="spellEnd"/>
+      <w:r>
+        <w:rPr>
+          <w:rFonts w:hint="eastAsia"/>
+        </w:rPr>
+        <w:t>中将</w:t>
+      </w:r>
+      <w:proofErr w:type="spellStart"/>
+      <w:r>
+        <w:rPr>
+          <w:rFonts w:hint="eastAsia"/>
+        </w:rPr>
+        <w:t>fsimage</w:t>
+      </w:r>
+      <w:proofErr w:type="spellEnd"/>
+      <w:r>
+        <w:rPr>
+          <w:rFonts w:hint="eastAsia"/>
+        </w:rPr>
+        <w:t>和</w:t>
+      </w:r>
+      <w:r>
+        <w:rPr>
+          <w:rFonts w:hint="eastAsia"/>
+        </w:rPr>
+        <w:t>edits</w:t>
+      </w:r>
+      <w:r>
+        <w:rPr>
+          <w:rFonts w:hint="eastAsia"/>
+        </w:rPr>
+        <w:t>文件下载回来本地目录中。</w:t>
+      </w:r>
+    </w:p>
+    <w:p>
+      <w:pPr>
+        <w:rPr>
+          <w:rFonts w:hint="eastAsia"/>
+        </w:rPr>
+      </w:pPr>
+      <w:r>
+        <w:rPr>
+          <w:rFonts w:hint="eastAsia"/>
+        </w:rPr>
+        <w:t>步骤三：</w:t>
+      </w:r>
+      <w:r>
+        <w:rPr>
+          <w:rFonts w:hint="eastAsia"/>
+        </w:rPr>
+        <w:t>SSN</w:t>
+      </w:r>
+      <w:r>
+        <w:rPr>
+          <w:rFonts w:hint="eastAsia"/>
+        </w:rPr>
+        <w:t>中合并</w:t>
+      </w:r>
+      <w:r>
+        <w:rPr>
+          <w:rFonts w:hint="eastAsia"/>
+        </w:rPr>
+        <w:t>edits</w:t>
+      </w:r>
+      <w:r>
+        <w:rPr>
+          <w:rFonts w:hint="eastAsia"/>
+        </w:rPr>
+        <w:t>和</w:t>
+      </w:r>
+      <w:proofErr w:type="spellStart"/>
+      <w:r>
+        <w:rPr>
+          <w:rFonts w:hint="eastAsia"/>
+        </w:rPr>
+        <w:t>fsimage</w:t>
+      </w:r>
+      <w:proofErr w:type="spellEnd"/>
+      <w:r>
+        <w:rPr>
+          <w:rFonts w:hint="eastAsia"/>
+        </w:rPr>
+        <w:t>。</w:t>
+      </w:r>
+      <w:r>
+        <w:rPr>
+          <w:rFonts w:hint="eastAsia"/>
+        </w:rPr>
+        <w:t>SSN</w:t>
+      </w:r>
+      <w:r>
+        <w:rPr>
+          <w:rFonts w:hint="eastAsia"/>
+        </w:rPr>
+        <w:t>将从</w:t>
+      </w:r>
+      <w:proofErr w:type="spellStart"/>
+      <w:r>
+        <w:rPr>
+          <w:rFonts w:hint="eastAsia"/>
+        </w:rPr>
+        <w:t>NameNode</w:t>
+      </w:r>
+      <w:proofErr w:type="spellEnd"/>
+      <w:r>
+        <w:rPr>
+          <w:rFonts w:hint="eastAsia"/>
+        </w:rPr>
+        <w:t>中下载回来的</w:t>
+      </w:r>
+      <w:proofErr w:type="spellStart"/>
+      <w:r>
+        <w:rPr>
+          <w:rFonts w:hint="eastAsia"/>
+        </w:rPr>
+        <w:t>fsimage</w:t>
+      </w:r>
+      <w:proofErr w:type="spellEnd"/>
+      <w:r>
+        <w:rPr>
+          <w:rFonts w:hint="eastAsia"/>
+        </w:rPr>
+        <w:t>加载到内存中，然后逐条</w:t>
+      </w:r>
+      <w:r>
+        <w:rPr>
+          <w:rFonts w:hint="eastAsia"/>
+        </w:rPr>
+        <w:t xml:space="preserve"> </w:t>
+      </w:r>
+      <w:r>
+        <w:rPr>
+          <w:rFonts w:hint="eastAsia"/>
+        </w:rPr>
+        <w:t>执行</w:t>
+      </w:r>
+      <w:r>
+        <w:rPr>
+          <w:rFonts w:hint="eastAsia"/>
+        </w:rPr>
+        <w:t>edits</w:t>
+      </w:r>
+      <w:r>
+        <w:rPr>
+          <w:rFonts w:hint="eastAsia"/>
+        </w:rPr>
+        <w:t>文件中的各个操作项，使得加载到内存中的</w:t>
+      </w:r>
+      <w:proofErr w:type="spellStart"/>
+      <w:r>
+        <w:rPr>
+          <w:rFonts w:hint="eastAsia"/>
+        </w:rPr>
+        <w:t>fsimage</w:t>
+      </w:r>
+      <w:proofErr w:type="spellEnd"/>
+      <w:r>
+        <w:rPr>
+          <w:rFonts w:hint="eastAsia"/>
+        </w:rPr>
+        <w:t>中包含</w:t>
+      </w:r>
+      <w:r>
+        <w:rPr>
+          <w:rFonts w:hint="eastAsia"/>
+        </w:rPr>
+        <w:t>edits</w:t>
+      </w:r>
+      <w:r>
+        <w:rPr>
+          <w:rFonts w:hint="eastAsia"/>
+        </w:rPr>
+        <w:lastRenderedPageBreak/>
+        <w:t>中的操作，这个过程就是所谓的合并了。</w:t>
+      </w:r>
+    </w:p>
+    <w:p>
+      <w:pPr>
+        <w:rPr>
+          <w:rFonts w:hint="eastAsia"/>
+        </w:rPr>
+      </w:pPr>
+      <w:r>
+        <w:rPr>
+          <w:rFonts w:hint="eastAsia"/>
+        </w:rPr>
+        <w:t>步骤四：在</w:t>
+      </w:r>
+      <w:r>
+        <w:rPr>
+          <w:rFonts w:hint="eastAsia"/>
+        </w:rPr>
+        <w:t>SSN</w:t>
+      </w:r>
+      <w:r>
+        <w:rPr>
+          <w:rFonts w:hint="eastAsia"/>
+        </w:rPr>
+        <w:t>中合并完</w:t>
+      </w:r>
+      <w:proofErr w:type="spellStart"/>
+      <w:r>
+        <w:rPr>
+          <w:rFonts w:hint="eastAsia"/>
+        </w:rPr>
+        <w:t>fsimage</w:t>
+      </w:r>
+      <w:proofErr w:type="spellEnd"/>
+      <w:r>
+        <w:rPr>
+          <w:rFonts w:hint="eastAsia"/>
+        </w:rPr>
+        <w:t>和</w:t>
+      </w:r>
+      <w:r>
+        <w:rPr>
+          <w:rFonts w:hint="eastAsia"/>
+        </w:rPr>
+        <w:t>edits</w:t>
+      </w:r>
+      <w:r>
+        <w:rPr>
+          <w:rFonts w:hint="eastAsia"/>
+        </w:rPr>
+        <w:t>文件后，需要将新的</w:t>
+      </w:r>
+      <w:proofErr w:type="spellStart"/>
+      <w:r>
+        <w:rPr>
+          <w:rFonts w:hint="eastAsia"/>
+        </w:rPr>
+        <w:t>fsimage</w:t>
+      </w:r>
+      <w:proofErr w:type="spellEnd"/>
+      <w:r>
+        <w:rPr>
+          <w:rFonts w:hint="eastAsia"/>
+        </w:rPr>
+        <w:t>回传到</w:t>
+      </w:r>
+      <w:proofErr w:type="spellStart"/>
+      <w:r>
+        <w:rPr>
+          <w:rFonts w:hint="eastAsia"/>
+        </w:rPr>
+        <w:t>NameNode</w:t>
+      </w:r>
+      <w:proofErr w:type="spellEnd"/>
+      <w:r>
+        <w:rPr>
+          <w:rFonts w:hint="eastAsia"/>
+        </w:rPr>
+        <w:t>上，这个是通过</w:t>
+      </w:r>
+      <w:r>
+        <w:rPr>
+          <w:rFonts w:hint="eastAsia"/>
+        </w:rPr>
+        <w:t>HTTP POST</w:t>
+      </w:r>
+      <w:r>
+        <w:rPr>
+          <w:rFonts w:hint="eastAsia"/>
+        </w:rPr>
+        <w:t>方式进行的。</w:t>
+      </w:r>
+    </w:p>
+    <w:p>
+      <w:pPr>
+        <w:rPr>
+          <w:rFonts w:hint="eastAsia"/>
+        </w:rPr>
+      </w:pPr>
+      <w:r>
+        <w:rPr>
+          <w:rFonts w:hint="eastAsia"/>
+        </w:rPr>
+        <w:t>步骤五：</w:t>
+      </w:r>
+      <w:proofErr w:type="spellStart"/>
+      <w:r>
+        <w:rPr>
+          <w:rFonts w:hint="eastAsia"/>
+        </w:rPr>
+        <w:t>NameNode</w:t>
+      </w:r>
+      <w:proofErr w:type="spellEnd"/>
+      <w:r>
+        <w:rPr>
+          <w:rFonts w:hint="eastAsia"/>
+        </w:rPr>
+        <w:t>将从</w:t>
+      </w:r>
+      <w:r>
+        <w:rPr>
+          <w:rFonts w:hint="eastAsia"/>
+        </w:rPr>
+        <w:t>SSN</w:t>
+      </w:r>
+      <w:r>
+        <w:rPr>
+          <w:rFonts w:hint="eastAsia"/>
+        </w:rPr>
+        <w:t>接收到的新的</w:t>
+      </w:r>
+      <w:proofErr w:type="spellStart"/>
+      <w:r>
+        <w:rPr>
+          <w:rFonts w:hint="eastAsia"/>
+        </w:rPr>
+        <w:t>fsimage</w:t>
+      </w:r>
+      <w:proofErr w:type="spellEnd"/>
+      <w:proofErr w:type="gramStart"/>
+      <w:r>
+        <w:rPr>
+          <w:rFonts w:hint="eastAsia"/>
+        </w:rPr>
+        <w:t>替换掉旧的</w:t>
+      </w:r>
+      <w:proofErr w:type="spellStart"/>
+      <w:proofErr w:type="gramEnd"/>
+      <w:r>
+        <w:rPr>
+          <w:rFonts w:hint="eastAsia"/>
+        </w:rPr>
+        <w:t>fsimage</w:t>
+      </w:r>
+      <w:proofErr w:type="spellEnd"/>
+      <w:r>
+        <w:rPr>
+          <w:rFonts w:hint="eastAsia"/>
+        </w:rPr>
+        <w:t>。同时将</w:t>
+      </w:r>
+      <w:proofErr w:type="spellStart"/>
+      <w:r>
+        <w:rPr>
+          <w:rFonts w:hint="eastAsia"/>
+        </w:rPr>
+        <w:t>edits.new</w:t>
+      </w:r>
+      <w:proofErr w:type="spellEnd"/>
+      <w:r>
+        <w:rPr>
+          <w:rFonts w:hint="eastAsia"/>
+        </w:rPr>
+        <w:t>文件转换为通常的</w:t>
+      </w:r>
+      <w:r>
+        <w:rPr>
+          <w:rFonts w:hint="eastAsia"/>
+        </w:rPr>
+        <w:t>edits</w:t>
+      </w:r>
+      <w:r>
+        <w:rPr>
+          <w:rFonts w:hint="eastAsia"/>
+        </w:rPr>
+        <w:t>文件，这样</w:t>
+      </w:r>
+      <w:r>
+        <w:rPr>
+          <w:rFonts w:hint="eastAsia"/>
+        </w:rPr>
+        <w:t>edits</w:t>
+      </w:r>
+      <w:r>
+        <w:rPr>
+          <w:rFonts w:hint="eastAsia"/>
+        </w:rPr>
+        <w:t>文件的大小就得到减少了。</w:t>
+      </w:r>
+      <w:r>
+        <w:rPr>
+          <w:rFonts w:hint="eastAsia"/>
+        </w:rPr>
+        <w:t>SSN</w:t>
+      </w:r>
+      <w:r>
+        <w:rPr>
+          <w:rFonts w:hint="eastAsia"/>
+        </w:rPr>
+        <w:t>整个合并以及和</w:t>
+      </w:r>
+      <w:proofErr w:type="spellStart"/>
+      <w:r>
+        <w:rPr>
+          <w:rFonts w:hint="eastAsia"/>
+        </w:rPr>
+        <w:t>NameNode</w:t>
+      </w:r>
+      <w:proofErr w:type="spellEnd"/>
+      <w:r>
+        <w:rPr>
+          <w:rFonts w:hint="eastAsia"/>
+        </w:rPr>
+        <w:t>的交互过程到这里已经结束。</w:t>
+      </w:r>
+    </w:p>
+    <w:p/>
+    <w:p>
+      <w:pPr>
+        <w:rPr>
+          <w:rFonts w:hint="eastAsia"/>
+        </w:rPr>
+      </w:pPr>
+    </w:p>
+    <w:p>
+      <w:r>
         <w:t xml:space="preserve">## </w:t>
       </w:r>
       <w:r>
@@ -1854,7 +2445,6 @@
         <w:rPr>
           <w:noProof/>
         </w:rPr>
-        <w:lastRenderedPageBreak/>
         <w:drawing>
           <wp:inline distT="0" distB="0" distL="0" distR="0" wp14:anchorId="575D68B7" wp14:editId="1D69CB30">
             <wp:extent cx="5274310" cy="3114675"/>
@@ -1938,6 +2528,7 @@
     <w:p/>
     <w:p>
       <w:r>
+        <w:lastRenderedPageBreak/>
         <w:t xml:space="preserve">## </w:t>
       </w:r>
       <w:r>
@@ -1952,7 +2543,6 @@
         <w:rPr>
           <w:noProof/>
         </w:rPr>
-        <w:lastRenderedPageBreak/>
         <w:drawing>
           <wp:inline distT="0" distB="0" distL="0" distR="0" wp14:anchorId="5D113D46" wp14:editId="792F9774">
             <wp:extent cx="5274310" cy="2819400"/>
@@ -2093,29 +2683,542 @@
     </w:p>
     <w:p>
       <w:proofErr w:type="spellStart"/>
+      <w:r>
+        <w:rPr>
+          <w:rFonts w:hint="eastAsia"/>
+        </w:rPr>
+        <w:t>hadoop</w:t>
+      </w:r>
+      <w:proofErr w:type="spellEnd"/>
+      <w:r>
+        <w:t xml:space="preserve"> </w:t>
+      </w:r>
+      <w:r>
+        <w:rPr>
+          <w:rFonts w:hint="eastAsia"/>
+        </w:rPr>
+        <w:t xml:space="preserve">fs </w:t>
+      </w:r>
+      <w:r>
+        <w:t>–</w:t>
+      </w:r>
+      <w:r>
+        <w:rPr>
+          <w:rFonts w:hint="eastAsia"/>
+        </w:rPr>
+        <w:t>ls</w:t>
+      </w:r>
+      <w:r>
+        <w:t xml:space="preserve"> </w:t>
+      </w:r>
+      <w:r>
+        <w:t>目录</w:t>
+      </w:r>
+    </w:p>
+    <w:p/>
+    <w:p>
+      <w:r>
+        <w:rPr>
+          <w:rFonts w:hint="eastAsia"/>
+        </w:rPr>
+        <w:t>如</w:t>
+      </w:r>
+      <w:r>
+        <w:rPr>
+          <w:rFonts w:hint="eastAsia"/>
+        </w:rPr>
+        <w:t>列出</w:t>
+      </w:r>
+      <w:r>
+        <w:rPr>
+          <w:rFonts w:hint="eastAsia"/>
+        </w:rPr>
+        <w:t>HDFS</w:t>
+      </w:r>
+      <w:r>
+        <w:rPr>
+          <w:rFonts w:hint="eastAsia"/>
+        </w:rPr>
+        <w:t>目录下某个文档中的文件</w:t>
+      </w:r>
+    </w:p>
+    <w:p>
+      <w:proofErr w:type="spellStart"/>
+      <w:r>
+        <w:rPr>
+          <w:rFonts w:hint="eastAsia"/>
+        </w:rPr>
+        <w:t>hadoop</w:t>
+      </w:r>
+      <w:proofErr w:type="spellEnd"/>
+      <w:r>
+        <w:rPr>
+          <w:rFonts w:hint="eastAsia"/>
+        </w:rPr>
+        <w:t xml:space="preserve"> </w:t>
+      </w:r>
+      <w:r>
+        <w:rPr>
+          <w:rFonts w:hint="eastAsia"/>
+        </w:rPr>
+        <w:t xml:space="preserve">fs </w:t>
+      </w:r>
+      <w:r>
+        <w:t>–</w:t>
+      </w:r>
+      <w:r>
+        <w:rPr>
+          <w:rFonts w:hint="eastAsia"/>
+        </w:rPr>
+        <w:t xml:space="preserve">ls </w:t>
+      </w:r>
+      <w:r>
+        <w:t>目录</w:t>
+      </w:r>
+      <w:r>
+        <w:t>（</w:t>
+      </w:r>
+      <w:r>
+        <w:t>HDFS</w:t>
+      </w:r>
+      <w:r>
+        <w:t>目录）</w:t>
+      </w:r>
+    </w:p>
+    <w:p/>
+    <w:p>
+      <w:pPr>
+        <w:rPr>
+          <w:rFonts w:hint="eastAsia"/>
+        </w:rPr>
+      </w:pPr>
+      <w:r>
+        <w:t>递归查看</w:t>
+      </w:r>
+    </w:p>
+    <w:p>
+      <w:proofErr w:type="spellStart"/>
+      <w:r>
+        <w:rPr>
+          <w:rFonts w:hint="eastAsia"/>
+        </w:rPr>
+        <w:t>hadoop</w:t>
+      </w:r>
+      <w:proofErr w:type="spellEnd"/>
+      <w:r>
+        <w:t xml:space="preserve"> fs –</w:t>
+      </w:r>
+      <w:proofErr w:type="spellStart"/>
+      <w:r>
+        <w:t>lsr</w:t>
+      </w:r>
+      <w:proofErr w:type="spellEnd"/>
+      <w:r>
+        <w:t xml:space="preserve"> </w:t>
+      </w:r>
+      <w:r>
+        <w:t>目录</w:t>
+      </w:r>
+    </w:p>
+    <w:p>
+      <w:pPr>
+        <w:rPr>
+          <w:rFonts w:hint="eastAsia"/>
+        </w:rPr>
+      </w:pPr>
+    </w:p>
+    <w:p>
+      <w:r>
+        <w:lastRenderedPageBreak/>
+        <w:t>创建文件夹</w:t>
+      </w:r>
+    </w:p>
+    <w:p>
+      <w:proofErr w:type="spellStart"/>
       <w:proofErr w:type="gramStart"/>
       <w:r>
-        <w:rPr>
-          <w:rFonts w:hint="eastAsia"/>
-        </w:rPr>
-        <w:t>dfs</w:t>
+        <w:t>hadoop</w:t>
       </w:r>
       <w:proofErr w:type="spellEnd"/>
       <w:proofErr w:type="gramEnd"/>
       <w:r>
+        <w:t xml:space="preserve"> fs –</w:t>
+      </w:r>
+      <w:proofErr w:type="spellStart"/>
+      <w:r>
+        <w:t>mkdir</w:t>
+      </w:r>
+      <w:proofErr w:type="spellEnd"/>
+      <w:r>
+        <w:t xml:space="preserve"> /</w:t>
+      </w:r>
+      <w:r>
+        <w:t>d1</w:t>
+      </w:r>
+    </w:p>
+    <w:p/>
+    <w:p>
+      <w:r>
+        <w:t>上传文件</w:t>
+      </w:r>
+    </w:p>
+    <w:p>
+      <w:pPr>
+        <w:rPr>
+          <w:rFonts w:hint="eastAsia"/>
+        </w:rPr>
+      </w:pPr>
+      <w:proofErr w:type="spellStart"/>
+      <w:proofErr w:type="gramStart"/>
+      <w:r>
+        <w:t>hadoop</w:t>
+      </w:r>
+      <w:proofErr w:type="spellEnd"/>
+      <w:proofErr w:type="gramEnd"/>
+      <w:r>
         <w:rPr>
           <w:rFonts w:hint="eastAsia"/>
         </w:rPr>
         <w:t xml:space="preserve"> </w:t>
       </w:r>
       <w:r>
+        <w:t>fs –put</w:t>
+      </w:r>
+      <w:r>
+        <w:t xml:space="preserve"> </w:t>
+      </w:r>
+      <w:r>
+        <w:t>&lt;</w:t>
+      </w:r>
+      <w:proofErr w:type="spellStart"/>
+      <w:r>
+        <w:t>linux</w:t>
+      </w:r>
+      <w:proofErr w:type="spellEnd"/>
+      <w:r>
+        <w:t>-</w:t>
+      </w:r>
+      <w:r>
+        <w:t>source</w:t>
+      </w:r>
+      <w:r>
+        <w:t>&gt;</w:t>
+      </w:r>
+      <w:r>
+        <w:t xml:space="preserve"> </w:t>
+      </w:r>
+      <w:r>
+        <w:t>&lt;</w:t>
+      </w:r>
+      <w:proofErr w:type="spellStart"/>
+      <w:r>
+        <w:t>hdfs</w:t>
+      </w:r>
+      <w:proofErr w:type="spellEnd"/>
+      <w:r>
+        <w:t>-</w:t>
+      </w:r>
+      <w:r>
+        <w:t>destination</w:t>
+      </w:r>
+      <w:r>
+        <w:t>&gt;</w:t>
+      </w:r>
+    </w:p>
+    <w:p>
+      <w:proofErr w:type="spellStart"/>
+      <w:proofErr w:type="gramStart"/>
+      <w:r>
+        <w:t>hadoop</w:t>
+      </w:r>
+      <w:proofErr w:type="spellEnd"/>
+      <w:proofErr w:type="gramEnd"/>
+      <w:r>
+        <w:rPr>
+          <w:rFonts w:hint="eastAsia"/>
+        </w:rPr>
+        <w:t xml:space="preserve"> </w:t>
+      </w:r>
+      <w:r>
+        <w:t>fs –put</w:t>
+      </w:r>
+      <w:r>
+        <w:t xml:space="preserve"> /root/a.txt /d1</w:t>
+      </w:r>
+    </w:p>
+    <w:p>
+      <w:pPr>
+        <w:rPr>
+          <w:rFonts w:hint="eastAsia"/>
+        </w:rPr>
+      </w:pPr>
+      <w:r>
+        <w:t>注意：若</w:t>
+      </w:r>
+      <w:r>
+        <w:rPr>
+          <w:rFonts w:hint="eastAsia"/>
+        </w:rPr>
+        <w:t>/d1</w:t>
+      </w:r>
+      <w:r>
+        <w:rPr>
+          <w:rFonts w:hint="eastAsia"/>
+        </w:rPr>
+        <w:t>文件夹不存在，则</w:t>
+      </w:r>
+      <w:r>
+        <w:rPr>
+          <w:rFonts w:hint="eastAsia"/>
+        </w:rPr>
+        <w:t>/d1</w:t>
+      </w:r>
+      <w:r>
+        <w:rPr>
+          <w:rFonts w:hint="eastAsia"/>
+        </w:rPr>
+        <w:t>默认为文件名</w:t>
+      </w:r>
+    </w:p>
+    <w:p>
+      <w:pPr>
+        <w:rPr>
+          <w:rFonts w:hint="eastAsia"/>
+        </w:rPr>
+      </w:pPr>
+      <w:r>
+        <w:rPr>
+          <w:rFonts w:hint="eastAsia"/>
+        </w:rPr>
+        <w:t>同理</w:t>
+      </w:r>
+      <w:proofErr w:type="spellStart"/>
+      <w:r>
+        <w:t>hadoop</w:t>
+      </w:r>
+      <w:proofErr w:type="spellEnd"/>
+      <w:r>
+        <w:rPr>
+          <w:rFonts w:hint="eastAsia"/>
+        </w:rPr>
+        <w:t xml:space="preserve"> </w:t>
+      </w:r>
+      <w:r>
+        <w:t>fs –put /root/a.txt /d1</w:t>
+      </w:r>
+      <w:r>
+        <w:rPr>
+          <w:rFonts w:hint="eastAsia"/>
+        </w:rPr>
+        <w:t xml:space="preserve">/newa.txt </w:t>
+      </w:r>
+      <w:r>
+        <w:t>则被修改为文件名</w:t>
+      </w:r>
+    </w:p>
+    <w:p>
+      <w:pPr>
+        <w:rPr>
+          <w:rFonts w:hint="eastAsia"/>
+        </w:rPr>
+      </w:pPr>
+    </w:p>
+    <w:p>
+      <w:r>
+        <w:rPr>
+          <w:rFonts w:hint="eastAsia"/>
+        </w:rPr>
+        <w:t>将</w:t>
+      </w:r>
+      <w:r>
+        <w:rPr>
+          <w:rFonts w:hint="eastAsia"/>
+        </w:rPr>
+        <w:t>HDFS</w:t>
+      </w:r>
+      <w:r>
+        <w:rPr>
+          <w:rFonts w:hint="eastAsia"/>
+        </w:rPr>
+        <w:t>中的文件复制到本地系统中</w:t>
+      </w:r>
+    </w:p>
+    <w:p>
+      <w:pPr>
+        <w:rPr>
+          <w:rFonts w:hint="eastAsia"/>
+        </w:rPr>
+      </w:pPr>
+      <w:proofErr w:type="spellStart"/>
+      <w:proofErr w:type="gramStart"/>
+      <w:r>
+        <w:rPr>
+          <w:rFonts w:ascii="Arial" w:hAnsi="Arial" w:cs="Arial"/>
+          <w:color w:val="000000"/>
+          <w:szCs w:val="21"/>
+          <w:shd w:val="clear" w:color="auto" w:fill="F7F7F7"/>
+        </w:rPr>
+        <w:t>hadoop</w:t>
+      </w:r>
+      <w:proofErr w:type="spellEnd"/>
+      <w:proofErr w:type="gramEnd"/>
+      <w:r>
+        <w:rPr>
+          <w:rFonts w:ascii="Arial" w:hAnsi="Arial" w:cs="Arial"/>
+          <w:color w:val="000000"/>
+          <w:szCs w:val="21"/>
+          <w:shd w:val="clear" w:color="auto" w:fill="F7F7F7"/>
+        </w:rPr>
+        <w:t> fs </w:t>
+      </w:r>
+      <w:r>
+        <w:rPr>
+          <w:rFonts w:ascii="Arial" w:hAnsi="Arial" w:cs="Arial"/>
+          <w:color w:val="000000"/>
+          <w:szCs w:val="21"/>
+          <w:shd w:val="clear" w:color="auto" w:fill="F7F7F7"/>
+        </w:rPr>
         <w:t>–</w:t>
       </w:r>
       <w:r>
         <w:rPr>
-          <w:rFonts w:hint="eastAsia"/>
-        </w:rPr>
-        <w:t>ls</w:t>
+          <w:rFonts w:ascii="Arial" w:hAnsi="Arial" w:cs="Arial"/>
+          <w:color w:val="000000"/>
+          <w:szCs w:val="21"/>
+          <w:shd w:val="clear" w:color="auto" w:fill="F7F7F7"/>
+        </w:rPr>
+        <w:t>get</w:t>
+      </w:r>
+      <w:r>
+        <w:rPr>
+          <w:rFonts w:ascii="Arial" w:hAnsi="Arial" w:cs="Arial"/>
+          <w:color w:val="000000"/>
+          <w:szCs w:val="21"/>
+          <w:shd w:val="clear" w:color="auto" w:fill="F7F7F7"/>
+        </w:rPr>
+        <w:t xml:space="preserve"> &lt;</w:t>
+      </w:r>
+      <w:proofErr w:type="spellStart"/>
+      <w:r>
+        <w:t>hdfs</w:t>
+      </w:r>
+      <w:proofErr w:type="spellEnd"/>
+      <w:r>
+        <w:rPr>
+          <w:rFonts w:ascii="Arial" w:hAnsi="Arial" w:cs="Arial"/>
+          <w:color w:val="000000"/>
+          <w:szCs w:val="21"/>
+          <w:shd w:val="clear" w:color="auto" w:fill="F7F7F7"/>
+        </w:rPr>
+        <w:t xml:space="preserve"> -</w:t>
+      </w:r>
+      <w:proofErr w:type="spellStart"/>
+      <w:r>
+        <w:rPr>
+          <w:rFonts w:ascii="Arial" w:hAnsi="Arial" w:cs="Arial"/>
+          <w:color w:val="000000"/>
+          <w:szCs w:val="21"/>
+          <w:shd w:val="clear" w:color="auto" w:fill="F7F7F7"/>
+        </w:rPr>
+        <w:t>souce</w:t>
+      </w:r>
+      <w:proofErr w:type="spellEnd"/>
+      <w:r>
+        <w:rPr>
+          <w:rFonts w:ascii="Arial" w:hAnsi="Arial" w:cs="Arial"/>
+          <w:color w:val="000000"/>
+          <w:szCs w:val="21"/>
+          <w:shd w:val="clear" w:color="auto" w:fill="F7F7F7"/>
+        </w:rPr>
+        <w:t>&gt; &lt;</w:t>
+      </w:r>
+      <w:proofErr w:type="spellStart"/>
+      <w:r>
+        <w:rPr>
+          <w:rFonts w:ascii="Arial" w:hAnsi="Arial" w:cs="Arial"/>
+          <w:color w:val="000000"/>
+          <w:szCs w:val="21"/>
+          <w:shd w:val="clear" w:color="auto" w:fill="F7F7F7"/>
+        </w:rPr>
+        <w:t>linux</w:t>
+      </w:r>
+      <w:proofErr w:type="spellEnd"/>
+      <w:r>
+        <w:rPr>
+          <w:rFonts w:ascii="Arial" w:hAnsi="Arial" w:cs="Arial"/>
+          <w:color w:val="000000"/>
+          <w:szCs w:val="21"/>
+          <w:shd w:val="clear" w:color="auto" w:fill="F7F7F7"/>
+        </w:rPr>
+        <w:t>-destination&gt;</w:t>
+      </w:r>
+    </w:p>
+    <w:p>
+      <w:pPr>
+        <w:rPr>
+          <w:rFonts w:ascii="Arial" w:hAnsi="Arial" w:cs="Arial"/>
+          <w:color w:val="000000"/>
+          <w:szCs w:val="21"/>
+          <w:shd w:val="clear" w:color="auto" w:fill="F7F7F7"/>
+        </w:rPr>
+      </w:pPr>
+      <w:proofErr w:type="spellStart"/>
+      <w:proofErr w:type="gramStart"/>
+      <w:r>
+        <w:rPr>
+          <w:rFonts w:ascii="Arial" w:hAnsi="Arial" w:cs="Arial"/>
+          <w:color w:val="000000"/>
+          <w:szCs w:val="21"/>
+          <w:shd w:val="clear" w:color="auto" w:fill="F7F7F7"/>
+        </w:rPr>
+        <w:t>hadoop</w:t>
+      </w:r>
+      <w:proofErr w:type="spellEnd"/>
+      <w:proofErr w:type="gramEnd"/>
+      <w:r>
+        <w:rPr>
+          <w:rFonts w:ascii="Arial" w:hAnsi="Arial" w:cs="Arial"/>
+          <w:color w:val="000000"/>
+          <w:szCs w:val="21"/>
+          <w:shd w:val="clear" w:color="auto" w:fill="F7F7F7"/>
+        </w:rPr>
+        <w:t> </w:t>
+      </w:r>
+      <w:r>
+        <w:rPr>
+          <w:rFonts w:ascii="Arial" w:hAnsi="Arial" w:cs="Arial"/>
+          <w:color w:val="000000"/>
+          <w:szCs w:val="21"/>
+          <w:shd w:val="clear" w:color="auto" w:fill="F7F7F7"/>
+        </w:rPr>
+        <w:t>fs -get </w:t>
+      </w:r>
+      <w:r>
+        <w:rPr>
+          <w:rFonts w:ascii="Arial" w:hAnsi="Arial" w:cs="Arial"/>
+          <w:color w:val="000000"/>
+          <w:szCs w:val="21"/>
+          <w:shd w:val="clear" w:color="auto" w:fill="F7F7F7"/>
+        </w:rPr>
+        <w:t>/d1/a.txt</w:t>
+      </w:r>
+      <w:r>
+        <w:rPr>
+          <w:rFonts w:ascii="Arial" w:hAnsi="Arial" w:cs="Arial"/>
+          <w:color w:val="000000"/>
+          <w:szCs w:val="21"/>
+          <w:shd w:val="clear" w:color="auto" w:fill="F7F7F7"/>
+        </w:rPr>
+        <w:t> </w:t>
+      </w:r>
+      <w:r>
+        <w:rPr>
+          <w:rFonts w:ascii="Arial" w:hAnsi="Arial" w:cs="Arial"/>
+          <w:color w:val="000000"/>
+          <w:szCs w:val="21"/>
+          <w:shd w:val="clear" w:color="auto" w:fill="F7F7F7"/>
+        </w:rPr>
+        <w:t>/root</w:t>
       </w:r>
     </w:p>
     <w:p/>
@@ -2124,7 +3227,7 @@
         <w:rPr>
           <w:rFonts w:hint="eastAsia"/>
         </w:rPr>
-        <w:t>列出</w:t>
+        <w:t>删除</w:t>
       </w:r>
       <w:r>
         <w:rPr>
@@ -2136,90 +3239,2579 @@
         <w:rPr>
           <w:rFonts w:hint="eastAsia"/>
         </w:rPr>
-        <w:t>目录下某个文档中的文件</w:t>
-      </w:r>
-    </w:p>
-    <w:p>
-      <w:proofErr w:type="spellStart"/>
-      <w:r>
-        <w:rPr>
-          <w:rFonts w:hint="eastAsia"/>
-        </w:rPr>
-        <w:t>dfs</w:t>
-      </w:r>
-      <w:proofErr w:type="spellEnd"/>
-      <w:r>
-        <w:rPr>
-          <w:rFonts w:hint="eastAsia"/>
+        <w:t>下的文档</w:t>
+      </w:r>
+    </w:p>
+    <w:p>
+      <w:pPr>
+        <w:rPr>
+          <w:rFonts w:ascii="Arial" w:hAnsi="Arial" w:cs="Arial"/>
+          <w:color w:val="000000"/>
+          <w:szCs w:val="21"/>
+          <w:shd w:val="clear" w:color="auto" w:fill="F7F7F7"/>
+        </w:rPr>
+      </w:pPr>
+      <w:proofErr w:type="spellStart"/>
+      <w:proofErr w:type="gramStart"/>
+      <w:r>
+        <w:rPr>
+          <w:rFonts w:ascii="Arial" w:hAnsi="Arial" w:cs="Arial"/>
+          <w:color w:val="000000"/>
+          <w:szCs w:val="21"/>
+          <w:shd w:val="clear" w:color="auto" w:fill="F7F7F7"/>
+        </w:rPr>
+        <w:t>hadoop</w:t>
+      </w:r>
+      <w:proofErr w:type="spellEnd"/>
+      <w:proofErr w:type="gramEnd"/>
+      <w:r>
+        <w:rPr>
+          <w:rFonts w:ascii="Arial" w:hAnsi="Arial" w:cs="Arial"/>
+          <w:color w:val="000000"/>
+          <w:szCs w:val="21"/>
+          <w:shd w:val="clear" w:color="auto" w:fill="F7F7F7"/>
+        </w:rPr>
+        <w:t> </w:t>
+      </w:r>
+      <w:r>
+        <w:rPr>
+          <w:rFonts w:ascii="Arial" w:hAnsi="Arial" w:cs="Arial"/>
+          <w:color w:val="000000"/>
+          <w:szCs w:val="21"/>
+          <w:shd w:val="clear" w:color="auto" w:fill="F7F7F7"/>
+        </w:rPr>
+        <w:t>fs -</w:t>
+      </w:r>
+      <w:proofErr w:type="spellStart"/>
+      <w:r>
+        <w:rPr>
+          <w:rFonts w:ascii="Arial" w:hAnsi="Arial" w:cs="Arial"/>
+          <w:color w:val="000000"/>
+          <w:szCs w:val="21"/>
+          <w:shd w:val="clear" w:color="auto" w:fill="F7F7F7"/>
+        </w:rPr>
+        <w:t>rm</w:t>
+      </w:r>
+      <w:proofErr w:type="spellEnd"/>
+      <w:r>
+        <w:rPr>
+          <w:rFonts w:ascii="Arial" w:hAnsi="Arial" w:cs="Arial"/>
+          <w:color w:val="000000"/>
+          <w:szCs w:val="21"/>
+          <w:shd w:val="clear" w:color="auto" w:fill="F7F7F7"/>
+        </w:rPr>
+        <w:t> /d1</w:t>
+      </w:r>
+      <w:r>
+        <w:rPr>
+          <w:rFonts w:ascii="Arial" w:hAnsi="Arial" w:cs="Arial"/>
+          <w:color w:val="000000"/>
+          <w:szCs w:val="21"/>
+          <w:shd w:val="clear" w:color="auto" w:fill="F7F7F7"/>
+        </w:rPr>
+        <w:t>/a.txt</w:t>
+      </w:r>
+      <w:r>
+        <w:rPr>
+          <w:rFonts w:ascii="Arial" w:hAnsi="Arial" w:cs="Arial"/>
+          <w:color w:val="000000"/>
+          <w:szCs w:val="21"/>
+          <w:shd w:val="clear" w:color="auto" w:fill="F7F7F7"/>
+        </w:rPr>
+        <w:t> </w:t>
+      </w:r>
+    </w:p>
+    <w:p>
+      <w:pPr>
+        <w:rPr>
+          <w:rFonts w:ascii="Arial" w:hAnsi="Arial" w:cs="Arial" w:hint="eastAsia"/>
+          <w:color w:val="000000"/>
+          <w:szCs w:val="21"/>
+          <w:shd w:val="clear" w:color="auto" w:fill="F7F7F7"/>
+        </w:rPr>
+      </w:pPr>
+      <w:proofErr w:type="spellStart"/>
+      <w:r>
+        <w:rPr>
+          <w:rFonts w:ascii="Arial" w:hAnsi="Arial" w:cs="Arial"/>
+          <w:color w:val="000000"/>
+          <w:szCs w:val="21"/>
+          <w:shd w:val="clear" w:color="auto" w:fill="F7F7F7"/>
+        </w:rPr>
+        <w:t>hadoop</w:t>
+      </w:r>
+      <w:proofErr w:type="spellEnd"/>
+      <w:r>
+        <w:rPr>
+          <w:rFonts w:ascii="Arial" w:hAnsi="Arial" w:cs="Arial"/>
+          <w:color w:val="000000"/>
+          <w:szCs w:val="21"/>
+          <w:shd w:val="clear" w:color="auto" w:fill="F7F7F7"/>
+        </w:rPr>
+        <w:t> fs -</w:t>
+      </w:r>
+      <w:proofErr w:type="spellStart"/>
+      <w:r>
+        <w:rPr>
+          <w:rFonts w:ascii="Arial" w:hAnsi="Arial" w:cs="Arial"/>
+          <w:color w:val="000000"/>
+          <w:szCs w:val="21"/>
+          <w:shd w:val="clear" w:color="auto" w:fill="F7F7F7"/>
+        </w:rPr>
+        <w:t>rm</w:t>
+      </w:r>
+      <w:r>
+        <w:rPr>
+          <w:rFonts w:ascii="Arial" w:hAnsi="Arial" w:cs="Arial"/>
+          <w:color w:val="000000"/>
+          <w:szCs w:val="21"/>
+          <w:shd w:val="clear" w:color="auto" w:fill="F7F7F7"/>
+        </w:rPr>
+        <w:t>r</w:t>
+      </w:r>
+      <w:proofErr w:type="spellEnd"/>
+      <w:r>
+        <w:rPr>
+          <w:rFonts w:ascii="Arial" w:hAnsi="Arial" w:cs="Arial"/>
+          <w:color w:val="000000"/>
+          <w:szCs w:val="21"/>
+          <w:shd w:val="clear" w:color="auto" w:fill="F7F7F7"/>
+        </w:rPr>
+        <w:t> /d1</w:t>
+      </w:r>
+      <w:r>
+        <w:rPr>
+          <w:rFonts w:ascii="Arial" w:hAnsi="Arial" w:cs="Arial"/>
+          <w:color w:val="000000"/>
+          <w:szCs w:val="21"/>
+          <w:shd w:val="clear" w:color="auto" w:fill="F7F7F7"/>
         </w:rPr>
         <w:t xml:space="preserve"> </w:t>
       </w:r>
       <w:r>
+        <w:rPr>
+          <w:rFonts w:ascii="Arial" w:hAnsi="Arial" w:cs="Arial"/>
+          <w:color w:val="000000"/>
+          <w:szCs w:val="21"/>
+          <w:shd w:val="clear" w:color="auto" w:fill="F7F7F7"/>
+        </w:rPr>
+        <w:t>递归删除</w:t>
+      </w:r>
+      <w:r>
+        <w:rPr>
+          <w:rFonts w:ascii="Arial" w:hAnsi="Arial" w:cs="Arial"/>
+          <w:color w:val="000000"/>
+          <w:szCs w:val="21"/>
+          <w:shd w:val="clear" w:color="auto" w:fill="F7F7F7"/>
+        </w:rPr>
+        <w:t> </w:t>
+      </w:r>
+    </w:p>
+    <w:p>
+      <w:pPr>
+        <w:rPr>
+          <w:rFonts w:ascii="Arial" w:hAnsi="Arial" w:cs="Arial"/>
+          <w:color w:val="000000"/>
+          <w:szCs w:val="21"/>
+          <w:shd w:val="clear" w:color="auto" w:fill="F7F7F7"/>
+        </w:rPr>
+      </w:pPr>
+    </w:p>
+    <w:p>
+      <w:r>
+        <w:rPr>
+          <w:rFonts w:hint="eastAsia"/>
+        </w:rPr>
+        <w:t>查看</w:t>
+      </w:r>
+      <w:r>
+        <w:rPr>
+          <w:rFonts w:hint="eastAsia"/>
+        </w:rPr>
+        <w:t>HDFS</w:t>
+      </w:r>
+      <w:r>
+        <w:rPr>
+          <w:rFonts w:hint="eastAsia"/>
+        </w:rPr>
+        <w:t>下的某个文件</w:t>
+      </w:r>
+    </w:p>
+    <w:p>
+      <w:pPr>
+        <w:rPr>
+          <w:rFonts w:ascii="Arial" w:hAnsi="Arial" w:cs="Arial"/>
+          <w:color w:val="000000"/>
+          <w:szCs w:val="21"/>
+          <w:shd w:val="clear" w:color="auto" w:fill="F7F7F7"/>
+        </w:rPr>
+      </w:pPr>
+      <w:proofErr w:type="spellStart"/>
+      <w:proofErr w:type="gramStart"/>
+      <w:r>
+        <w:rPr>
+          <w:rFonts w:ascii="Arial" w:hAnsi="Arial" w:cs="Arial"/>
+          <w:color w:val="000000"/>
+          <w:szCs w:val="21"/>
+          <w:shd w:val="clear" w:color="auto" w:fill="F7F7F7"/>
+        </w:rPr>
+        <w:t>hadoop</w:t>
+      </w:r>
+      <w:proofErr w:type="spellEnd"/>
+      <w:proofErr w:type="gramEnd"/>
+      <w:r>
+        <w:rPr>
+          <w:rFonts w:ascii="Arial" w:hAnsi="Arial" w:cs="Arial"/>
+          <w:color w:val="000000"/>
+          <w:szCs w:val="21"/>
+          <w:shd w:val="clear" w:color="auto" w:fill="F7F7F7"/>
+        </w:rPr>
+        <w:t> fs </w:t>
+      </w:r>
+      <w:r>
+        <w:rPr>
+          <w:rFonts w:ascii="Arial" w:hAnsi="Arial" w:cs="Arial"/>
+          <w:color w:val="000000"/>
+          <w:szCs w:val="21"/>
+          <w:shd w:val="clear" w:color="auto" w:fill="F7F7F7"/>
+        </w:rPr>
+        <w:t xml:space="preserve">–text /d1/a.txt </w:t>
+      </w:r>
+    </w:p>
+    <w:p/>
+    <w:p>
+      <w:r>
+        <w:t>管理与更新</w:t>
+      </w:r>
+    </w:p>
+    <w:p>
+      <w:pPr>
+        <w:rPr>
+          <w:rFonts w:ascii="Arial" w:hAnsi="Arial" w:cs="Arial"/>
+          <w:color w:val="000000"/>
+          <w:szCs w:val="21"/>
+          <w:shd w:val="clear" w:color="auto" w:fill="F7F7F7"/>
+        </w:rPr>
+      </w:pPr>
+      <w:proofErr w:type="spellStart"/>
+      <w:proofErr w:type="gramStart"/>
+      <w:r>
+        <w:rPr>
+          <w:rFonts w:ascii="Arial" w:hAnsi="Arial" w:cs="Arial"/>
+          <w:color w:val="000000"/>
+          <w:szCs w:val="21"/>
+          <w:shd w:val="clear" w:color="auto" w:fill="F7F7F7"/>
+        </w:rPr>
+        <w:t>hadoop</w:t>
+      </w:r>
+      <w:proofErr w:type="spellEnd"/>
+      <w:proofErr w:type="gramEnd"/>
+      <w:r>
+        <w:rPr>
+          <w:rFonts w:ascii="Arial" w:hAnsi="Arial" w:cs="Arial"/>
+          <w:color w:val="000000"/>
+          <w:szCs w:val="21"/>
+          <w:shd w:val="clear" w:color="auto" w:fill="F7F7F7"/>
+        </w:rPr>
+        <w:t> </w:t>
+      </w:r>
+      <w:proofErr w:type="spellStart"/>
+      <w:r>
+        <w:rPr>
+          <w:rFonts w:ascii="Arial" w:hAnsi="Arial" w:cs="Arial"/>
+          <w:color w:val="000000"/>
+          <w:szCs w:val="21"/>
+          <w:shd w:val="clear" w:color="auto" w:fill="F7F7F7"/>
+        </w:rPr>
+        <w:t>dfsadmin</w:t>
+      </w:r>
+      <w:proofErr w:type="spellEnd"/>
+      <w:r>
+        <w:rPr>
+          <w:rFonts w:ascii="Arial" w:hAnsi="Arial" w:cs="Arial"/>
+          <w:color w:val="000000"/>
+          <w:szCs w:val="21"/>
+          <w:shd w:val="clear" w:color="auto" w:fill="F7F7F7"/>
+        </w:rPr>
+        <w:t> -report </w:t>
+      </w:r>
+    </w:p>
+    <w:p>
+      <w:pPr>
+        <w:rPr>
+          <w:rFonts w:ascii="Arial" w:hAnsi="Arial" w:cs="Arial"/>
+          <w:color w:val="000000"/>
+          <w:szCs w:val="21"/>
+          <w:shd w:val="clear" w:color="auto" w:fill="F7F7F7"/>
+        </w:rPr>
+      </w:pPr>
+    </w:p>
+    <w:p>
+      <w:pPr>
+        <w:rPr>
+          <w:rFonts w:ascii="Arial" w:hAnsi="Arial" w:cs="Arial"/>
+          <w:color w:val="000000"/>
+          <w:szCs w:val="21"/>
+          <w:shd w:val="clear" w:color="auto" w:fill="F7F7F7"/>
+        </w:rPr>
+      </w:pPr>
+      <w:r>
+        <w:rPr>
+          <w:rFonts w:ascii="Arial" w:hAnsi="Arial" w:cs="Arial"/>
+          <w:color w:val="000000"/>
+          <w:szCs w:val="21"/>
+          <w:shd w:val="clear" w:color="auto" w:fill="F7F7F7"/>
+        </w:rPr>
+        <w:t>安全模式</w:t>
+      </w:r>
+    </w:p>
+    <w:p>
+      <w:pPr>
+        <w:rPr>
+          <w:rFonts w:ascii="Arial" w:hAnsi="Arial" w:cs="Arial"/>
+          <w:color w:val="000000"/>
+          <w:szCs w:val="21"/>
+          <w:shd w:val="clear" w:color="auto" w:fill="F7F7F7"/>
+        </w:rPr>
+      </w:pPr>
+      <w:r>
+        <w:rPr>
+          <w:rFonts w:ascii="Arial" w:hAnsi="Arial" w:cs="Arial"/>
+          <w:color w:val="000000"/>
+          <w:szCs w:val="21"/>
+          <w:shd w:val="clear" w:color="auto" w:fill="F7F7F7"/>
+        </w:rPr>
+        <w:t>退出</w:t>
+      </w:r>
+      <w:r>
+        <w:rPr>
+          <w:rFonts w:ascii="Arial" w:hAnsi="Arial" w:cs="Arial" w:hint="eastAsia"/>
+          <w:color w:val="000000"/>
+          <w:szCs w:val="21"/>
+          <w:shd w:val="clear" w:color="auto" w:fill="F7F7F7"/>
+        </w:rPr>
+        <w:t xml:space="preserve"> </w:t>
+      </w:r>
+      <w:proofErr w:type="spellStart"/>
+      <w:r>
+        <w:rPr>
+          <w:rFonts w:ascii="Arial" w:hAnsi="Arial" w:cs="Arial"/>
+          <w:color w:val="000000"/>
+          <w:szCs w:val="21"/>
+          <w:shd w:val="clear" w:color="auto" w:fill="F7F7F7"/>
+        </w:rPr>
+        <w:t>hadoop</w:t>
+      </w:r>
+      <w:proofErr w:type="spellEnd"/>
+      <w:r>
+        <w:rPr>
+          <w:rFonts w:ascii="Arial" w:hAnsi="Arial" w:cs="Arial"/>
+          <w:color w:val="000000"/>
+          <w:szCs w:val="21"/>
+          <w:shd w:val="clear" w:color="auto" w:fill="F7F7F7"/>
+        </w:rPr>
+        <w:t> </w:t>
+      </w:r>
+      <w:proofErr w:type="spellStart"/>
+      <w:r>
+        <w:rPr>
+          <w:rFonts w:ascii="Arial" w:hAnsi="Arial" w:cs="Arial"/>
+          <w:color w:val="000000"/>
+          <w:szCs w:val="21"/>
+          <w:shd w:val="clear" w:color="auto" w:fill="F7F7F7"/>
+        </w:rPr>
+        <w:t>dfsadmin</w:t>
+      </w:r>
+      <w:proofErr w:type="spellEnd"/>
+      <w:r>
+        <w:rPr>
+          <w:rFonts w:ascii="Arial" w:hAnsi="Arial" w:cs="Arial"/>
+          <w:color w:val="000000"/>
+          <w:szCs w:val="21"/>
+          <w:shd w:val="clear" w:color="auto" w:fill="F7F7F7"/>
+        </w:rPr>
+        <w:t> -</w:t>
+      </w:r>
+      <w:proofErr w:type="spellStart"/>
+      <w:r>
+        <w:rPr>
+          <w:rFonts w:ascii="Arial" w:hAnsi="Arial" w:cs="Arial"/>
+          <w:color w:val="000000"/>
+          <w:szCs w:val="21"/>
+          <w:shd w:val="clear" w:color="auto" w:fill="F7F7F7"/>
+        </w:rPr>
+        <w:t>safemode</w:t>
+      </w:r>
+      <w:proofErr w:type="spellEnd"/>
+      <w:r>
+        <w:rPr>
+          <w:rFonts w:ascii="Arial" w:hAnsi="Arial" w:cs="Arial"/>
+          <w:color w:val="000000"/>
+          <w:szCs w:val="21"/>
+          <w:shd w:val="clear" w:color="auto" w:fill="F7F7F7"/>
+        </w:rPr>
+        <w:t> leave </w:t>
+      </w:r>
+    </w:p>
+    <w:p>
+      <w:pPr>
+        <w:rPr>
+          <w:rFonts w:ascii="Arial" w:hAnsi="Arial" w:cs="Arial"/>
+          <w:color w:val="000000"/>
+          <w:szCs w:val="21"/>
+          <w:shd w:val="clear" w:color="auto" w:fill="F7F7F7"/>
+        </w:rPr>
+      </w:pPr>
+      <w:r>
+        <w:rPr>
+          <w:rFonts w:ascii="Arial" w:hAnsi="Arial" w:cs="Arial"/>
+          <w:color w:val="000000"/>
+          <w:szCs w:val="21"/>
+          <w:shd w:val="clear" w:color="auto" w:fill="F7F7F7"/>
+        </w:rPr>
+        <w:t>进入</w:t>
+      </w:r>
+      <w:r>
+        <w:rPr>
+          <w:rFonts w:ascii="Arial" w:hAnsi="Arial" w:cs="Arial" w:hint="eastAsia"/>
+          <w:color w:val="000000"/>
+          <w:szCs w:val="21"/>
+          <w:shd w:val="clear" w:color="auto" w:fill="F7F7F7"/>
+        </w:rPr>
+        <w:t xml:space="preserve"> </w:t>
+      </w:r>
+      <w:proofErr w:type="spellStart"/>
+      <w:r>
+        <w:rPr>
+          <w:rFonts w:ascii="Arial" w:hAnsi="Arial" w:cs="Arial"/>
+          <w:color w:val="000000"/>
+          <w:szCs w:val="21"/>
+          <w:shd w:val="clear" w:color="auto" w:fill="F7F7F7"/>
+        </w:rPr>
+        <w:t>hadoop</w:t>
+      </w:r>
+      <w:proofErr w:type="spellEnd"/>
+      <w:r>
+        <w:rPr>
+          <w:rFonts w:ascii="Arial" w:hAnsi="Arial" w:cs="Arial"/>
+          <w:color w:val="000000"/>
+          <w:szCs w:val="21"/>
+          <w:shd w:val="clear" w:color="auto" w:fill="F7F7F7"/>
+        </w:rPr>
+        <w:t> </w:t>
+      </w:r>
+      <w:proofErr w:type="spellStart"/>
+      <w:r>
+        <w:rPr>
+          <w:rFonts w:ascii="Arial" w:hAnsi="Arial" w:cs="Arial"/>
+          <w:color w:val="000000"/>
+          <w:szCs w:val="21"/>
+          <w:shd w:val="clear" w:color="auto" w:fill="F7F7F7"/>
+        </w:rPr>
+        <w:t>dfsadmin</w:t>
+      </w:r>
+      <w:proofErr w:type="spellEnd"/>
+      <w:r>
+        <w:rPr>
+          <w:rFonts w:ascii="Arial" w:hAnsi="Arial" w:cs="Arial"/>
+          <w:color w:val="000000"/>
+          <w:szCs w:val="21"/>
+          <w:shd w:val="clear" w:color="auto" w:fill="F7F7F7"/>
+        </w:rPr>
+        <w:t> -</w:t>
+      </w:r>
+      <w:proofErr w:type="spellStart"/>
+      <w:r>
+        <w:rPr>
+          <w:rFonts w:ascii="Arial" w:hAnsi="Arial" w:cs="Arial"/>
+          <w:color w:val="000000"/>
+          <w:szCs w:val="21"/>
+          <w:shd w:val="clear" w:color="auto" w:fill="F7F7F7"/>
+        </w:rPr>
+        <w:t>safemode</w:t>
+      </w:r>
+      <w:proofErr w:type="spellEnd"/>
+      <w:r>
+        <w:rPr>
+          <w:rFonts w:ascii="Arial" w:hAnsi="Arial" w:cs="Arial"/>
+          <w:color w:val="000000"/>
+          <w:szCs w:val="21"/>
+          <w:shd w:val="clear" w:color="auto" w:fill="F7F7F7"/>
+        </w:rPr>
+        <w:t> enter </w:t>
+      </w:r>
+    </w:p>
+    <w:p>
+      <w:pPr>
+        <w:rPr>
+          <w:rFonts w:ascii="Arial" w:hAnsi="Arial" w:cs="Arial"/>
+          <w:color w:val="000000"/>
+          <w:szCs w:val="21"/>
+          <w:shd w:val="clear" w:color="auto" w:fill="F7F7F7"/>
+        </w:rPr>
+      </w:pPr>
+    </w:p>
+    <w:p>
+      <w:pPr>
+        <w:rPr>
+          <w:rFonts w:ascii="Arial" w:hAnsi="Arial" w:cs="Arial"/>
+          <w:color w:val="000000"/>
+          <w:szCs w:val="21"/>
+          <w:shd w:val="clear" w:color="auto" w:fill="F7F7F7"/>
+        </w:rPr>
+      </w:pPr>
+      <w:r>
+        <w:rPr>
+          <w:rFonts w:ascii="Arial" w:hAnsi="Arial" w:cs="Arial" w:hint="eastAsia"/>
+          <w:color w:val="000000"/>
+          <w:szCs w:val="21"/>
+          <w:shd w:val="clear" w:color="auto" w:fill="F7F7F7"/>
+        </w:rPr>
+        <w:t>拷贝</w:t>
+      </w:r>
+    </w:p>
+    <w:p>
+      <w:pPr>
+        <w:rPr>
+          <w:rFonts w:ascii="Arial" w:hAnsi="Arial" w:cs="Arial"/>
+          <w:color w:val="000000"/>
+          <w:szCs w:val="21"/>
+          <w:shd w:val="clear" w:color="auto" w:fill="F7F7F7"/>
+        </w:rPr>
+      </w:pPr>
+      <w:proofErr w:type="spellStart"/>
+      <w:proofErr w:type="gramStart"/>
+      <w:r>
+        <w:rPr>
+          <w:rFonts w:ascii="Arial" w:hAnsi="Arial" w:cs="Arial" w:hint="eastAsia"/>
+          <w:color w:val="000000"/>
+          <w:szCs w:val="21"/>
+          <w:shd w:val="clear" w:color="auto" w:fill="F7F7F7"/>
+        </w:rPr>
+        <w:t>hadoop</w:t>
+      </w:r>
+      <w:proofErr w:type="spellEnd"/>
+      <w:proofErr w:type="gramEnd"/>
+      <w:r>
+        <w:rPr>
+          <w:rFonts w:ascii="Arial" w:hAnsi="Arial" w:cs="Arial" w:hint="eastAsia"/>
+          <w:color w:val="000000"/>
+          <w:szCs w:val="21"/>
+          <w:shd w:val="clear" w:color="auto" w:fill="F7F7F7"/>
+        </w:rPr>
+        <w:t xml:space="preserve"> fs </w:t>
+      </w:r>
+      <w:r>
+        <w:rPr>
+          <w:rFonts w:ascii="Arial" w:hAnsi="Arial" w:cs="Arial"/>
+          <w:color w:val="000000"/>
+          <w:szCs w:val="21"/>
+          <w:shd w:val="clear" w:color="auto" w:fill="F7F7F7"/>
+        </w:rPr>
         <w:t>–</w:t>
       </w:r>
-      <w:r>
-        <w:rPr>
-          <w:rFonts w:hint="eastAsia"/>
-        </w:rPr>
-        <w:t xml:space="preserve">ls </w:t>
-      </w:r>
-      <w:r>
-        <w:t>in (</w:t>
-      </w:r>
-      <w:r>
-        <w:rPr>
-          <w:rFonts w:hint="eastAsia"/>
+      <w:proofErr w:type="spellStart"/>
+      <w:r>
+        <w:rPr>
+          <w:rFonts w:ascii="Arial" w:hAnsi="Arial" w:cs="Arial" w:hint="eastAsia"/>
+          <w:color w:val="000000"/>
+          <w:szCs w:val="21"/>
+          <w:shd w:val="clear" w:color="auto" w:fill="F7F7F7"/>
+        </w:rPr>
+        <w:t>cp</w:t>
+      </w:r>
+      <w:proofErr w:type="spellEnd"/>
+      <w:r>
+        <w:rPr>
+          <w:rFonts w:ascii="Arial" w:hAnsi="Arial" w:cs="Arial" w:hint="eastAsia"/>
+          <w:color w:val="000000"/>
+          <w:szCs w:val="21"/>
+          <w:shd w:val="clear" w:color="auto" w:fill="F7F7F7"/>
+        </w:rPr>
+        <w:t xml:space="preserve"> </w:t>
+      </w:r>
+      <w:r>
+        <w:rPr>
+          <w:rFonts w:ascii="Arial" w:hAnsi="Arial" w:cs="Arial"/>
+          <w:color w:val="000000"/>
+          <w:szCs w:val="21"/>
+          <w:shd w:val="clear" w:color="auto" w:fill="F7F7F7"/>
+        </w:rPr>
+        <w:t>&lt;</w:t>
+      </w:r>
+      <w:proofErr w:type="spellStart"/>
+      <w:r>
+        <w:rPr>
+          <w:rFonts w:ascii="Arial" w:hAnsi="Arial" w:cs="Arial"/>
+          <w:color w:val="000000"/>
+          <w:szCs w:val="21"/>
+          <w:shd w:val="clear" w:color="auto" w:fill="F7F7F7"/>
+        </w:rPr>
+        <w:t>src</w:t>
+      </w:r>
+      <w:proofErr w:type="spellEnd"/>
+      <w:r>
+        <w:rPr>
+          <w:rFonts w:ascii="Arial" w:hAnsi="Arial" w:cs="Arial"/>
+          <w:color w:val="000000"/>
+          <w:szCs w:val="21"/>
+          <w:shd w:val="clear" w:color="auto" w:fill="F7F7F7"/>
+        </w:rPr>
+        <w:t>&gt;&lt;des&gt;</w:t>
+      </w:r>
+    </w:p>
+    <w:p>
+      <w:pPr>
+        <w:rPr>
+          <w:rFonts w:ascii="Arial" w:hAnsi="Arial" w:cs="Arial" w:hint="eastAsia"/>
+          <w:color w:val="000000"/>
+          <w:szCs w:val="21"/>
+          <w:shd w:val="clear" w:color="auto" w:fill="F7F7F7"/>
+        </w:rPr>
+      </w:pPr>
+      <w:r>
+        <w:rPr>
+          <w:rFonts w:ascii="Arial" w:hAnsi="Arial" w:cs="Arial"/>
+          <w:color w:val="000000"/>
+          <w:szCs w:val="21"/>
+          <w:shd w:val="clear" w:color="auto" w:fill="F7F7F7"/>
+        </w:rPr>
+        <w:t>拷贝多个文件时</w:t>
+      </w:r>
+      <w:r>
+        <w:rPr>
+          <w:rFonts w:ascii="Arial" w:hAnsi="Arial" w:cs="Arial" w:hint="eastAsia"/>
+          <w:color w:val="000000"/>
+          <w:szCs w:val="21"/>
+          <w:shd w:val="clear" w:color="auto" w:fill="F7F7F7"/>
+        </w:rPr>
+        <w:t>&lt;</w:t>
+      </w:r>
+      <w:r>
+        <w:rPr>
+          <w:rFonts w:ascii="Arial" w:hAnsi="Arial" w:cs="Arial"/>
+          <w:color w:val="000000"/>
+          <w:szCs w:val="21"/>
+          <w:shd w:val="clear" w:color="auto" w:fill="F7F7F7"/>
+        </w:rPr>
+        <w:t>des</w:t>
+      </w:r>
+      <w:r>
+        <w:rPr>
+          <w:rFonts w:ascii="Arial" w:hAnsi="Arial" w:cs="Arial" w:hint="eastAsia"/>
+          <w:color w:val="000000"/>
+          <w:szCs w:val="21"/>
+          <w:shd w:val="clear" w:color="auto" w:fill="F7F7F7"/>
+        </w:rPr>
+        <w:t>&gt;</w:t>
+      </w:r>
+      <w:r>
+        <w:rPr>
+          <w:rFonts w:ascii="Arial" w:hAnsi="Arial" w:cs="Arial" w:hint="eastAsia"/>
+          <w:color w:val="000000"/>
+          <w:szCs w:val="21"/>
+          <w:shd w:val="clear" w:color="auto" w:fill="F7F7F7"/>
+        </w:rPr>
+        <w:t>需要是文件夹</w:t>
+      </w:r>
+    </w:p>
+    <w:p>
+      <w:pPr>
+        <w:rPr>
+          <w:rFonts w:ascii="Arial" w:hAnsi="Arial" w:cs="Arial"/>
+          <w:color w:val="000000"/>
+          <w:szCs w:val="21"/>
+          <w:shd w:val="clear" w:color="auto" w:fill="F7F7F7"/>
+        </w:rPr>
+      </w:pPr>
+    </w:p>
+    <w:p>
+      <w:pPr>
+        <w:rPr>
+          <w:rFonts w:ascii="Arial" w:hAnsi="Arial" w:cs="Arial"/>
+          <w:color w:val="000000"/>
+          <w:szCs w:val="21"/>
+          <w:shd w:val="clear" w:color="auto" w:fill="F7F7F7"/>
+        </w:rPr>
+      </w:pPr>
+      <w:r>
+        <w:rPr>
+          <w:rFonts w:ascii="Arial" w:hAnsi="Arial" w:cs="Arial" w:hint="eastAsia"/>
+          <w:color w:val="000000"/>
+          <w:szCs w:val="21"/>
+          <w:shd w:val="clear" w:color="auto" w:fill="F7F7F7"/>
+        </w:rPr>
+        <w:t>移动</w:t>
+      </w:r>
+    </w:p>
+    <w:p>
+      <w:pPr>
+        <w:rPr>
+          <w:rFonts w:ascii="Arial" w:hAnsi="Arial" w:cs="Arial" w:hint="eastAsia"/>
+          <w:color w:val="000000"/>
+          <w:szCs w:val="21"/>
+          <w:shd w:val="clear" w:color="auto" w:fill="F7F7F7"/>
+        </w:rPr>
+      </w:pPr>
+      <w:proofErr w:type="spellStart"/>
+      <w:proofErr w:type="gramStart"/>
+      <w:r>
+        <w:rPr>
+          <w:rFonts w:ascii="Arial" w:hAnsi="Arial" w:cs="Arial" w:hint="eastAsia"/>
+          <w:color w:val="000000"/>
+          <w:szCs w:val="21"/>
+          <w:shd w:val="clear" w:color="auto" w:fill="F7F7F7"/>
+        </w:rPr>
+        <w:t>hadoop</w:t>
+      </w:r>
+      <w:proofErr w:type="spellEnd"/>
+      <w:proofErr w:type="gramEnd"/>
+      <w:r>
+        <w:rPr>
+          <w:rFonts w:ascii="Arial" w:hAnsi="Arial" w:cs="Arial" w:hint="eastAsia"/>
+          <w:color w:val="000000"/>
+          <w:szCs w:val="21"/>
+          <w:shd w:val="clear" w:color="auto" w:fill="F7F7F7"/>
+        </w:rPr>
+        <w:t xml:space="preserve"> fs </w:t>
+      </w:r>
+      <w:r>
+        <w:rPr>
+          <w:rFonts w:ascii="Arial" w:hAnsi="Arial" w:cs="Arial"/>
+          <w:color w:val="000000"/>
+          <w:szCs w:val="21"/>
+          <w:shd w:val="clear" w:color="auto" w:fill="F7F7F7"/>
+        </w:rPr>
+        <w:t>–</w:t>
+      </w:r>
+      <w:r>
+        <w:rPr>
+          <w:rFonts w:ascii="Arial" w:hAnsi="Arial" w:cs="Arial" w:hint="eastAsia"/>
+          <w:color w:val="000000"/>
+          <w:szCs w:val="21"/>
+          <w:shd w:val="clear" w:color="auto" w:fill="F7F7F7"/>
+        </w:rPr>
+        <w:t xml:space="preserve">mv </w:t>
+      </w:r>
+      <w:r>
+        <w:rPr>
+          <w:rFonts w:ascii="Arial" w:hAnsi="Arial" w:cs="Arial"/>
+          <w:color w:val="000000"/>
+          <w:szCs w:val="21"/>
+          <w:shd w:val="clear" w:color="auto" w:fill="F7F7F7"/>
+        </w:rPr>
+        <w:t>&lt;</w:t>
+      </w:r>
+      <w:proofErr w:type="spellStart"/>
+      <w:r>
+        <w:rPr>
+          <w:rFonts w:ascii="Arial" w:hAnsi="Arial" w:cs="Arial"/>
+          <w:color w:val="000000"/>
+          <w:szCs w:val="21"/>
+          <w:shd w:val="clear" w:color="auto" w:fill="F7F7F7"/>
+        </w:rPr>
+        <w:t>src</w:t>
+      </w:r>
+      <w:proofErr w:type="spellEnd"/>
+      <w:r>
+        <w:rPr>
+          <w:rFonts w:ascii="Arial" w:hAnsi="Arial" w:cs="Arial"/>
+          <w:color w:val="000000"/>
+          <w:szCs w:val="21"/>
+          <w:shd w:val="clear" w:color="auto" w:fill="F7F7F7"/>
+        </w:rPr>
+        <w:t>&gt;&lt;des&gt;</w:t>
+      </w:r>
+    </w:p>
+    <w:p>
+      <w:pPr>
+        <w:rPr>
+          <w:rFonts w:ascii="Arial" w:hAnsi="Arial" w:cs="Arial" w:hint="eastAsia"/>
+          <w:color w:val="000000"/>
+          <w:szCs w:val="21"/>
+          <w:shd w:val="clear" w:color="auto" w:fill="F7F7F7"/>
+        </w:rPr>
+      </w:pPr>
+    </w:p>
+    <w:p>
+      <w:pPr>
+        <w:rPr>
+          <w:rFonts w:ascii="Arial" w:hAnsi="Arial" w:cs="Arial"/>
+          <w:color w:val="000000"/>
+          <w:szCs w:val="21"/>
+          <w:shd w:val="clear" w:color="auto" w:fill="F7F7F7"/>
+        </w:rPr>
+      </w:pPr>
+      <w:r>
+        <w:rPr>
+          <w:rFonts w:ascii="Arial" w:hAnsi="Arial" w:cs="Arial" w:hint="eastAsia"/>
+          <w:color w:val="000000"/>
+          <w:szCs w:val="21"/>
+          <w:shd w:val="clear" w:color="auto" w:fill="F7F7F7"/>
+        </w:rPr>
+        <w:t>其他命令</w:t>
+      </w:r>
+    </w:p>
+    <w:p>
+      <w:pPr>
+        <w:rPr>
+          <w:rFonts w:ascii="Arial" w:hAnsi="Arial" w:cs="Arial"/>
+          <w:color w:val="000000"/>
+          <w:szCs w:val="21"/>
+          <w:shd w:val="clear" w:color="auto" w:fill="F7F7F7"/>
+        </w:rPr>
+      </w:pPr>
+      <w:proofErr w:type="spellStart"/>
+      <w:r>
+        <w:rPr>
+          <w:rFonts w:ascii="Arial" w:hAnsi="Arial" w:cs="Arial" w:hint="eastAsia"/>
+          <w:color w:val="000000"/>
+          <w:szCs w:val="21"/>
+          <w:shd w:val="clear" w:color="auto" w:fill="F7F7F7"/>
+        </w:rPr>
+        <w:t>hadoop</w:t>
+      </w:r>
+      <w:proofErr w:type="spellEnd"/>
+      <w:r>
+        <w:rPr>
+          <w:rFonts w:ascii="Arial" w:hAnsi="Arial" w:cs="Arial"/>
+          <w:color w:val="000000"/>
+          <w:szCs w:val="21"/>
+          <w:shd w:val="clear" w:color="auto" w:fill="F7F7F7"/>
+        </w:rPr>
+        <w:t xml:space="preserve"> fs</w:t>
+      </w:r>
+      <w:r>
+        <w:rPr>
+          <w:rFonts w:ascii="Arial" w:hAnsi="Arial" w:cs="Arial"/>
+          <w:color w:val="000000"/>
+          <w:szCs w:val="21"/>
+          <w:shd w:val="clear" w:color="auto" w:fill="F7F7F7"/>
+        </w:rPr>
+        <w:t>自行查看</w:t>
+      </w:r>
+      <w:bookmarkStart w:id="2" w:name="_GoBack"/>
+      <w:bookmarkEnd w:id="2"/>
+    </w:p>
+    <w:p>
+      <w:pPr>
+        <w:rPr>
+          <w:rFonts w:ascii="Arial" w:hAnsi="Arial" w:cs="Arial"/>
+          <w:color w:val="000000"/>
+          <w:szCs w:val="21"/>
+          <w:shd w:val="clear" w:color="auto" w:fill="F7F7F7"/>
+        </w:rPr>
+      </w:pPr>
+      <w:proofErr w:type="spellStart"/>
+      <w:proofErr w:type="gramStart"/>
+      <w:r>
+        <w:rPr>
+          <w:rFonts w:ascii="Arial" w:hAnsi="Arial" w:cs="Arial"/>
+          <w:color w:val="000000"/>
+          <w:szCs w:val="21"/>
+          <w:shd w:val="clear" w:color="auto" w:fill="F7F7F7"/>
+        </w:rPr>
+        <w:t>hadoop</w:t>
+      </w:r>
+      <w:proofErr w:type="spellEnd"/>
+      <w:proofErr w:type="gramEnd"/>
+      <w:r>
+        <w:rPr>
+          <w:rFonts w:ascii="Arial" w:hAnsi="Arial" w:cs="Arial"/>
+          <w:color w:val="000000"/>
+          <w:szCs w:val="21"/>
+          <w:shd w:val="clear" w:color="auto" w:fill="F7F7F7"/>
+        </w:rPr>
+        <w:t xml:space="preserve"> fs </w:t>
+      </w:r>
+      <w:r>
+        <w:rPr>
+          <w:rFonts w:ascii="Arial" w:hAnsi="Arial" w:cs="Arial"/>
+          <w:color w:val="000000"/>
+          <w:szCs w:val="21"/>
+          <w:shd w:val="clear" w:color="auto" w:fill="F7F7F7"/>
+        </w:rPr>
+        <w:t>–</w:t>
+      </w:r>
+      <w:r>
+        <w:rPr>
+          <w:rFonts w:ascii="Arial" w:hAnsi="Arial" w:cs="Arial"/>
+          <w:color w:val="000000"/>
+          <w:szCs w:val="21"/>
+          <w:shd w:val="clear" w:color="auto" w:fill="F7F7F7"/>
+        </w:rPr>
+        <w:t>help</w:t>
+      </w:r>
+    </w:p>
+    <w:p>
+      <w:pPr>
+        <w:rPr>
+          <w:rFonts w:ascii="Arial" w:hAnsi="Arial" w:cs="Arial"/>
+          <w:color w:val="000000"/>
+          <w:szCs w:val="21"/>
+          <w:shd w:val="clear" w:color="auto" w:fill="F7F7F7"/>
+        </w:rPr>
+      </w:pPr>
+    </w:p>
+    <w:p>
+      <w:pPr>
+        <w:rPr>
+          <w:rFonts w:ascii="Arial" w:hAnsi="Arial" w:cs="Arial"/>
+          <w:color w:val="000000"/>
+          <w:szCs w:val="21"/>
+          <w:shd w:val="clear" w:color="auto" w:fill="F7F7F7"/>
+        </w:rPr>
+      </w:pPr>
+      <w:r>
+        <w:rPr>
+          <w:rFonts w:ascii="Arial" w:hAnsi="Arial" w:cs="Arial"/>
+          <w:color w:val="000000"/>
+          <w:szCs w:val="21"/>
+          <w:shd w:val="clear" w:color="auto" w:fill="F7F7F7"/>
+        </w:rPr>
+        <w:t>注意</w:t>
+      </w:r>
+      <w:proofErr w:type="spellStart"/>
+      <w:r>
+        <w:rPr>
+          <w:rFonts w:ascii="Arial" w:hAnsi="Arial" w:cs="Arial"/>
+          <w:color w:val="000000"/>
+          <w:szCs w:val="21"/>
+          <w:shd w:val="clear" w:color="auto" w:fill="F7F7F7"/>
+        </w:rPr>
+        <w:t>hdfs</w:t>
+      </w:r>
+      <w:proofErr w:type="spellEnd"/>
+      <w:r>
+        <w:rPr>
+          <w:rFonts w:ascii="Arial" w:hAnsi="Arial" w:cs="Arial"/>
+          <w:color w:val="000000"/>
+          <w:szCs w:val="21"/>
+          <w:shd w:val="clear" w:color="auto" w:fill="F7F7F7"/>
+        </w:rPr>
+        <w:t>应使用绝对路径</w:t>
+      </w:r>
+      <w:r>
+        <w:rPr>
+          <w:rFonts w:ascii="Arial" w:hAnsi="Arial" w:cs="Arial" w:hint="eastAsia"/>
+          <w:color w:val="000000"/>
+          <w:szCs w:val="21"/>
+          <w:shd w:val="clear" w:color="auto" w:fill="F7F7F7"/>
+        </w:rPr>
+        <w:t xml:space="preserve"> </w:t>
+      </w:r>
+      <w:r>
+        <w:rPr>
+          <w:rFonts w:ascii="Arial" w:hAnsi="Arial" w:cs="Arial" w:hint="eastAsia"/>
+          <w:color w:val="000000"/>
+          <w:szCs w:val="21"/>
+          <w:shd w:val="clear" w:color="auto" w:fill="F7F7F7"/>
+        </w:rPr>
+        <w:t>如果是相对路径</w:t>
+      </w:r>
+      <w:r>
+        <w:rPr>
+          <w:rFonts w:ascii="Arial" w:hAnsi="Arial" w:cs="Arial" w:hint="eastAsia"/>
+          <w:color w:val="000000"/>
+          <w:szCs w:val="21"/>
+          <w:shd w:val="clear" w:color="auto" w:fill="F7F7F7"/>
+        </w:rPr>
+        <w:t xml:space="preserve"> </w:t>
+      </w:r>
+      <w:r>
+        <w:rPr>
+          <w:rFonts w:ascii="Arial" w:hAnsi="Arial" w:cs="Arial" w:hint="eastAsia"/>
+          <w:color w:val="000000"/>
+          <w:szCs w:val="21"/>
+          <w:shd w:val="clear" w:color="auto" w:fill="F7F7F7"/>
+        </w:rPr>
+        <w:t>默认是</w:t>
+      </w:r>
+      <w:r>
+        <w:rPr>
+          <w:rFonts w:ascii="Arial" w:hAnsi="Arial" w:cs="Arial" w:hint="eastAsia"/>
+          <w:color w:val="000000"/>
+          <w:szCs w:val="21"/>
+          <w:shd w:val="clear" w:color="auto" w:fill="F7F7F7"/>
+        </w:rPr>
+        <w:t>/user/</w:t>
+      </w:r>
+      <w:r>
+        <w:rPr>
+          <w:rFonts w:ascii="Arial" w:hAnsi="Arial" w:cs="Arial"/>
+          <w:color w:val="000000"/>
+          <w:szCs w:val="21"/>
+          <w:shd w:val="clear" w:color="auto" w:fill="F7F7F7"/>
+        </w:rPr>
+        <w:t>&lt;</w:t>
+      </w:r>
+      <w:proofErr w:type="spellStart"/>
+      <w:r>
+        <w:rPr>
+          <w:rFonts w:ascii="Arial" w:hAnsi="Arial" w:cs="Arial"/>
+          <w:color w:val="000000"/>
+          <w:szCs w:val="21"/>
+          <w:shd w:val="clear" w:color="auto" w:fill="F7F7F7"/>
+        </w:rPr>
+        <w:t>currentUser</w:t>
+      </w:r>
+      <w:proofErr w:type="spellEnd"/>
+      <w:r>
+        <w:rPr>
+          <w:rFonts w:ascii="Arial" w:hAnsi="Arial" w:cs="Arial"/>
+          <w:color w:val="000000"/>
+          <w:szCs w:val="21"/>
+          <w:shd w:val="clear" w:color="auto" w:fill="F7F7F7"/>
+        </w:rPr>
+        <w:t>&gt;</w:t>
+      </w:r>
+    </w:p>
+    <w:p>
+      <w:pPr>
+        <w:rPr>
+          <w:rFonts w:ascii="Arial" w:hAnsi="Arial" w:cs="Arial"/>
+          <w:color w:val="000000"/>
+          <w:szCs w:val="21"/>
+          <w:shd w:val="clear" w:color="auto" w:fill="F7F7F7"/>
+        </w:rPr>
+      </w:pPr>
+    </w:p>
+    <w:p>
+      <w:pPr>
+        <w:rPr>
+          <w:rFonts w:ascii="Arial" w:hAnsi="Arial" w:cs="Arial" w:hint="eastAsia"/>
+          <w:color w:val="000000"/>
+          <w:szCs w:val="21"/>
+          <w:shd w:val="clear" w:color="auto" w:fill="F7F7F7"/>
+        </w:rPr>
+      </w:pPr>
+      <w:r>
+        <w:rPr>
+          <w:rFonts w:ascii="Arial" w:hAnsi="Arial" w:cs="Arial"/>
+          <w:color w:val="000000"/>
+          <w:szCs w:val="21"/>
+          <w:shd w:val="clear" w:color="auto" w:fill="F7F7F7"/>
         </w:rPr>
         <w:t>HDFS</w:t>
       </w:r>
+      <w:r>
+        <w:rPr>
+          <w:rFonts w:ascii="Arial" w:hAnsi="Arial" w:cs="Arial"/>
+          <w:color w:val="000000"/>
+          <w:szCs w:val="21"/>
+          <w:shd w:val="clear" w:color="auto" w:fill="F7F7F7"/>
+        </w:rPr>
+        <w:t>适用于一次写入多次查询，不支持并发，小文件不适合</w:t>
+      </w:r>
+    </w:p>
+    <w:p>
+      <w:pPr>
+        <w:rPr>
+          <w:rFonts w:ascii="Arial" w:hAnsi="Arial" w:cs="Arial" w:hint="eastAsia"/>
+          <w:color w:val="000000"/>
+          <w:szCs w:val="21"/>
+          <w:shd w:val="clear" w:color="auto" w:fill="F7F7F7"/>
+        </w:rPr>
+      </w:pPr>
+    </w:p>
+    <w:p>
+      <w:pPr>
+        <w:rPr>
+          <w:rFonts w:ascii="Arial" w:hAnsi="Arial" w:cs="Arial"/>
+          <w:color w:val="000000"/>
+          <w:sz w:val="28"/>
+          <w:szCs w:val="28"/>
+          <w:shd w:val="clear" w:color="auto" w:fill="F7F7F7"/>
+        </w:rPr>
+      </w:pPr>
+      <w:r>
+        <w:rPr>
+          <w:rFonts w:ascii="Arial" w:hAnsi="Arial" w:cs="Arial"/>
+          <w:color w:val="000000"/>
+          <w:sz w:val="28"/>
+          <w:szCs w:val="28"/>
+          <w:shd w:val="clear" w:color="auto" w:fill="F7F7F7"/>
+        </w:rPr>
+        <w:t xml:space="preserve"># </w:t>
+      </w:r>
+      <w:r>
+        <w:rPr>
+          <w:rFonts w:ascii="Arial" w:hAnsi="Arial" w:cs="Arial"/>
+          <w:color w:val="000000"/>
+          <w:sz w:val="28"/>
+          <w:szCs w:val="28"/>
+          <w:shd w:val="clear" w:color="auto" w:fill="F7F7F7"/>
+        </w:rPr>
+        <w:t>安装和配置</w:t>
+      </w:r>
+    </w:p>
+    <w:p>
+      <w:pPr>
+        <w:rPr>
+          <w:rFonts w:ascii="Arial" w:hAnsi="Arial" w:cs="Arial" w:hint="eastAsia"/>
+          <w:color w:val="000000"/>
+          <w:szCs w:val="21"/>
+          <w:shd w:val="clear" w:color="auto" w:fill="F7F7F7"/>
+        </w:rPr>
+      </w:pPr>
+      <w:r>
+        <w:rPr>
+          <w:rFonts w:ascii="Arial" w:hAnsi="Arial" w:cs="Arial" w:hint="eastAsia"/>
+          <w:color w:val="000000"/>
+          <w:sz w:val="28"/>
+          <w:szCs w:val="28"/>
+          <w:shd w:val="clear" w:color="auto" w:fill="F7F7F7"/>
+        </w:rPr>
+        <w:lastRenderedPageBreak/>
+        <w:t xml:space="preserve">## </w:t>
+      </w:r>
+      <w:proofErr w:type="spellStart"/>
+      <w:r>
+        <w:rPr>
+          <w:rFonts w:ascii="Arial" w:hAnsi="Arial" w:cs="Arial"/>
+          <w:color w:val="000000"/>
+          <w:sz w:val="28"/>
+          <w:szCs w:val="28"/>
+          <w:shd w:val="clear" w:color="auto" w:fill="F7F7F7"/>
+        </w:rPr>
+        <w:t>hadoop</w:t>
+      </w:r>
+      <w:proofErr w:type="spellEnd"/>
+      <w:r>
+        <w:rPr>
+          <w:rFonts w:ascii="Arial" w:hAnsi="Arial" w:cs="Arial"/>
+          <w:color w:val="000000"/>
+          <w:sz w:val="28"/>
+          <w:szCs w:val="28"/>
+          <w:shd w:val="clear" w:color="auto" w:fill="F7F7F7"/>
+        </w:rPr>
+        <w:t>环境</w:t>
+      </w:r>
+    </w:p>
+    <w:p>
+      <w:pPr>
+        <w:rPr>
+          <w:rFonts w:ascii="Arial" w:hAnsi="Arial" w:cs="Arial"/>
+          <w:color w:val="000000"/>
+          <w:szCs w:val="21"/>
+          <w:shd w:val="clear" w:color="auto" w:fill="F7F7F7"/>
+        </w:rPr>
+      </w:pPr>
+      <w:r>
+        <w:rPr>
+          <w:rFonts w:ascii="Arial" w:hAnsi="Arial" w:cs="Arial"/>
+          <w:color w:val="000000"/>
+          <w:szCs w:val="21"/>
+          <w:shd w:val="clear" w:color="auto" w:fill="F7F7F7"/>
+        </w:rPr>
+        <w:t>虚拟机</w:t>
+      </w:r>
+      <w:r>
+        <w:rPr>
+          <w:rFonts w:ascii="Arial" w:hAnsi="Arial" w:cs="Arial"/>
+          <w:color w:val="000000"/>
+          <w:szCs w:val="21"/>
+          <w:shd w:val="clear" w:color="auto" w:fill="F7F7F7"/>
+        </w:rPr>
+        <w:t xml:space="preserve">VMware </w:t>
+      </w:r>
+      <w:r>
+        <w:rPr>
+          <w:rFonts w:ascii="Arial" w:hAnsi="Arial" w:cs="Arial"/>
+          <w:color w:val="000000"/>
+          <w:szCs w:val="21"/>
+          <w:shd w:val="clear" w:color="auto" w:fill="F7F7F7"/>
+        </w:rPr>
+        <w:t>Workstation</w:t>
+      </w:r>
+      <w:r>
+        <w:rPr>
+          <w:rFonts w:ascii="Arial" w:hAnsi="Arial" w:cs="Arial"/>
+          <w:color w:val="000000"/>
+          <w:szCs w:val="21"/>
+          <w:shd w:val="clear" w:color="auto" w:fill="F7F7F7"/>
+        </w:rPr>
+        <w:t>10</w:t>
+      </w:r>
+    </w:p>
+    <w:p>
+      <w:pPr>
+        <w:rPr>
+          <w:rFonts w:ascii="Arial" w:hAnsi="Arial" w:cs="Arial"/>
+          <w:color w:val="000000"/>
+          <w:szCs w:val="21"/>
+          <w:shd w:val="clear" w:color="auto" w:fill="F7F7F7"/>
+        </w:rPr>
+      </w:pPr>
+      <w:proofErr w:type="spellStart"/>
       <w:proofErr w:type="gramStart"/>
       <w:r>
         <w:rPr>
-          <w:rFonts w:hint="eastAsia"/>
-        </w:rPr>
-        <w:t>下名为</w:t>
-      </w:r>
+          <w:rFonts w:ascii="Arial" w:hAnsi="Arial" w:cs="Arial"/>
+          <w:color w:val="000000"/>
+          <w:szCs w:val="21"/>
+          <w:shd w:val="clear" w:color="auto" w:fill="F7F7F7"/>
+        </w:rPr>
+        <w:t>ubuntu</w:t>
+      </w:r>
+      <w:proofErr w:type="spellEnd"/>
       <w:proofErr w:type="gramEnd"/>
       <w:r>
         <w:rPr>
-          <w:rFonts w:hint="eastAsia"/>
-        </w:rPr>
-        <w:t>in</w:t>
-      </w:r>
-      <w:r>
-        <w:rPr>
-          <w:rFonts w:hint="eastAsia"/>
-        </w:rPr>
-        <w:t>的文档中的文件</w:t>
-      </w:r>
-      <w:r>
-        <w:t>)</w:t>
-      </w:r>
+          <w:rFonts w:ascii="Arial" w:hAnsi="Arial" w:cs="Arial"/>
+          <w:color w:val="000000"/>
+          <w:szCs w:val="21"/>
+          <w:shd w:val="clear" w:color="auto" w:fill="F7F7F7"/>
+        </w:rPr>
+        <w:t xml:space="preserve"> 14.04</w:t>
+      </w:r>
+    </w:p>
+    <w:p>
+      <w:proofErr w:type="gramStart"/>
+      <w:r>
+        <w:t>jdk</w:t>
+      </w:r>
+      <w:r>
+        <w:t>-6u24-linux-</w:t>
+      </w:r>
+      <w:r>
+        <w:t>.bin</w:t>
+      </w:r>
+      <w:proofErr w:type="gramEnd"/>
+    </w:p>
+    <w:p>
+      <w:proofErr w:type="gramStart"/>
+      <w:r>
+        <w:t>hadoop-1.1.2.tar.gz</w:t>
+      </w:r>
+      <w:proofErr w:type="gramEnd"/>
     </w:p>
     <w:p/>
     <w:p>
-      <w:r>
-        <w:t>创建文件夹</w:t>
-      </w:r>
-    </w:p>
-    <w:p>
-      <w:proofErr w:type="spellStart"/>
+      <w:pPr>
+        <w:rPr>
+          <w:sz w:val="28"/>
+          <w:szCs w:val="28"/>
+        </w:rPr>
+      </w:pPr>
+      <w:r>
+        <w:rPr>
+          <w:sz w:val="28"/>
+          <w:szCs w:val="28"/>
+        </w:rPr>
+        <w:t xml:space="preserve">## </w:t>
+      </w:r>
+      <w:r>
+        <w:rPr>
+          <w:sz w:val="28"/>
+          <w:szCs w:val="28"/>
+        </w:rPr>
+        <w:t>伪分布式安装</w:t>
+      </w:r>
+    </w:p>
+    <w:p>
+      <w:pPr>
+        <w:rPr>
+          <w:rFonts w:hint="eastAsia"/>
+          <w:sz w:val="28"/>
+          <w:szCs w:val="28"/>
+        </w:rPr>
+      </w:pPr>
+      <w:r>
+        <w:rPr>
+          <w:rFonts w:hint="eastAsia"/>
+          <w:sz w:val="28"/>
+          <w:szCs w:val="28"/>
+        </w:rPr>
+        <w:t>注意：</w:t>
+      </w:r>
+      <w:r>
+        <w:rPr>
+          <w:rFonts w:hint="eastAsia"/>
+          <w:sz w:val="28"/>
+          <w:szCs w:val="28"/>
+        </w:rPr>
+        <w:t>以下</w:t>
+      </w:r>
+      <w:r>
+        <w:rPr>
+          <w:rFonts w:hint="eastAsia"/>
+          <w:sz w:val="28"/>
+          <w:szCs w:val="28"/>
+        </w:rPr>
+        <w:t>操作均使用</w:t>
+      </w:r>
+      <w:r>
+        <w:rPr>
+          <w:rFonts w:hint="eastAsia"/>
+          <w:sz w:val="28"/>
+          <w:szCs w:val="28"/>
+        </w:rPr>
+        <w:t>root</w:t>
+      </w:r>
+      <w:r>
+        <w:rPr>
+          <w:rFonts w:hint="eastAsia"/>
+          <w:sz w:val="28"/>
+          <w:szCs w:val="28"/>
+        </w:rPr>
+        <w:t>用户登录，不是</w:t>
+      </w:r>
+      <w:proofErr w:type="spellStart"/>
+      <w:r>
+        <w:rPr>
+          <w:rFonts w:hint="eastAsia"/>
+          <w:sz w:val="28"/>
+          <w:szCs w:val="28"/>
+        </w:rPr>
+        <w:t>su</w:t>
+      </w:r>
+      <w:proofErr w:type="spellEnd"/>
+      <w:r>
+        <w:rPr>
+          <w:rFonts w:hint="eastAsia"/>
+          <w:sz w:val="28"/>
+          <w:szCs w:val="28"/>
+        </w:rPr>
+        <w:t xml:space="preserve"> root</w:t>
+      </w:r>
+    </w:p>
+    <w:p>
+      <w:r>
+        <w:rPr>
+          <w:b/>
+        </w:rPr>
+        <w:t>关闭防火墙</w:t>
+      </w:r>
+      <w:r>
+        <w:rPr>
+          <w:rFonts w:hint="eastAsia"/>
+          <w:b/>
+        </w:rPr>
+        <w:t xml:space="preserve"> </w:t>
+      </w:r>
+      <w:r>
+        <w:rPr>
+          <w:rFonts w:hint="eastAsia"/>
+        </w:rPr>
+        <w:t>（</w:t>
+      </w:r>
+      <w:r>
+        <w:rPr>
+          <w:rFonts w:hint="eastAsia"/>
+        </w:rPr>
+        <w:t>主机和虚拟机</w:t>
+      </w:r>
+      <w:proofErr w:type="spellStart"/>
+      <w:r>
+        <w:rPr>
+          <w:rFonts w:hint="eastAsia"/>
+        </w:rPr>
+        <w:t>ufw</w:t>
+      </w:r>
+      <w:proofErr w:type="spellEnd"/>
+      <w:r>
+        <w:t xml:space="preserve"> disable</w:t>
+      </w:r>
+      <w:r>
+        <w:t>）</w:t>
+      </w:r>
+    </w:p>
+    <w:p>
+      <w:pPr>
+        <w:ind w:firstLine="420"/>
+      </w:pPr>
+      <w:r>
+        <w:rPr>
+          <w:rFonts w:hint="eastAsia"/>
+        </w:rPr>
+        <w:t>关闭虚拟机防火墙</w:t>
+      </w:r>
+      <w:r>
+        <w:rPr>
+          <w:rFonts w:hint="eastAsia"/>
+        </w:rPr>
+        <w:t xml:space="preserve"> </w:t>
+      </w:r>
+    </w:p>
+    <w:p>
+      <w:pPr>
+        <w:ind w:firstLine="420"/>
+        <w:rPr>
+          <w:rFonts w:hint="eastAsia"/>
+        </w:rPr>
+      </w:pPr>
+      <w:r>
+        <w:t>相关命令</w:t>
+      </w:r>
+      <w:proofErr w:type="spellStart"/>
+      <w:r>
+        <w:rPr>
+          <w:rFonts w:hint="eastAsia"/>
+        </w:rPr>
+        <w:t>ufw</w:t>
+      </w:r>
+      <w:proofErr w:type="spellEnd"/>
+      <w:r>
+        <w:t xml:space="preserve"> </w:t>
+      </w:r>
+      <w:proofErr w:type="spellStart"/>
+      <w:r>
+        <w:t>disable|enable</w:t>
+      </w:r>
+      <w:proofErr w:type="spellEnd"/>
+      <w:r>
+        <w:t xml:space="preserve"> </w:t>
+      </w:r>
+      <w:proofErr w:type="spellStart"/>
+      <w:r>
+        <w:t>ufw</w:t>
+      </w:r>
+      <w:proofErr w:type="spellEnd"/>
+      <w:r>
+        <w:t xml:space="preserve"> status</w:t>
+      </w:r>
+    </w:p>
+    <w:p>
+      <w:pPr>
+        <w:rPr>
+          <w:b/>
+        </w:rPr>
+      </w:pPr>
+      <w:r>
+        <w:rPr>
+          <w:b/>
+        </w:rPr>
+        <w:t>修改</w:t>
+      </w:r>
+      <w:proofErr w:type="spellStart"/>
+      <w:r>
+        <w:rPr>
+          <w:b/>
+        </w:rPr>
+        <w:t>ip</w:t>
+      </w:r>
+      <w:proofErr w:type="spellEnd"/>
+      <w:r>
+        <w:rPr>
+          <w:b/>
+        </w:rPr>
+        <w:t xml:space="preserve"> </w:t>
+      </w:r>
+      <w:r>
+        <w:rPr>
+          <w:b/>
+        </w:rPr>
+        <w:t>（桥接模式</w:t>
+      </w:r>
+      <w:r>
+        <w:rPr>
+          <w:rFonts w:hint="eastAsia"/>
+          <w:b/>
+        </w:rPr>
+        <w:t xml:space="preserve"> </w:t>
+      </w:r>
+      <w:r>
+        <w:rPr>
+          <w:rFonts w:hint="eastAsia"/>
+          <w:b/>
+        </w:rPr>
+        <w:t>静态</w:t>
+      </w:r>
+      <w:r>
+        <w:rPr>
+          <w:rFonts w:hint="eastAsia"/>
+          <w:b/>
+        </w:rPr>
+        <w:t>IP</w:t>
+      </w:r>
+      <w:r>
+        <w:rPr>
+          <w:b/>
+        </w:rPr>
+        <w:t>）</w:t>
+      </w:r>
+    </w:p>
+    <w:p>
+      <w:pPr>
+        <w:rPr>
+          <w:b/>
+        </w:rPr>
+      </w:pPr>
+      <w:r>
+        <w:rPr>
+          <w:b/>
+        </w:rPr>
+        <w:t>修改</w:t>
+      </w:r>
+      <w:r>
+        <w:rPr>
+          <w:b/>
+        </w:rPr>
+        <w:t>hostname</w:t>
+      </w:r>
+      <w:r>
+        <w:rPr>
+          <w:b/>
+        </w:rPr>
+        <w:t>以及绑定</w:t>
+      </w:r>
+    </w:p>
+    <w:p>
+      <w:pPr>
+        <w:ind w:leftChars="100" w:left="210"/>
+      </w:pPr>
+      <w:r>
+        <w:t>1</w:t>
+      </w:r>
+      <w:r>
+        <w:t>、</w:t>
+      </w:r>
+      <w:proofErr w:type="spellStart"/>
+      <w:r>
+        <w:t>ssh</w:t>
+      </w:r>
+      <w:proofErr w:type="spellEnd"/>
+      <w:r>
+        <w:t>登录需要安装</w:t>
+      </w:r>
+      <w:proofErr w:type="spellStart"/>
+      <w:r>
+        <w:t>openssh</w:t>
+      </w:r>
+      <w:proofErr w:type="spellEnd"/>
+    </w:p>
+    <w:p>
+      <w:pPr>
+        <w:ind w:leftChars="100" w:left="210"/>
+      </w:pPr>
+      <w:r>
+        <w:t>2</w:t>
+      </w:r>
+      <w:r>
+        <w:t>、</w:t>
+      </w:r>
+      <w:proofErr w:type="spellStart"/>
+      <w:r>
+        <w:t>xshell</w:t>
+      </w:r>
+      <w:proofErr w:type="spellEnd"/>
+      <w:r>
+        <w:t>普通用户直连</w:t>
+      </w:r>
+      <w:r>
+        <w:rPr>
+          <w:rFonts w:hint="eastAsia"/>
+        </w:rPr>
+        <w:t xml:space="preserve"> root</w:t>
+      </w:r>
+      <w:r>
+        <w:rPr>
+          <w:rFonts w:hint="eastAsia"/>
+        </w:rPr>
+        <w:t>用户拒绝</w:t>
+      </w:r>
+    </w:p>
+    <w:p>
+      <w:pPr>
+        <w:ind w:leftChars="100" w:left="210"/>
+      </w:pPr>
+      <w:r>
+        <w:t>========</w:t>
+      </w:r>
+      <w:r>
+        <w:t>解决方法</w:t>
+      </w:r>
+      <w:r>
+        <w:t>==============</w:t>
+      </w:r>
+    </w:p>
+    <w:p>
+      <w:pPr>
+        <w:ind w:leftChars="100" w:left="210"/>
+      </w:pPr>
+      <w:r>
+        <w:rPr>
+          <w:rFonts w:hint="eastAsia"/>
+        </w:rPr>
+        <w:t>a</w:t>
+      </w:r>
+      <w:r>
+        <w:rPr>
+          <w:rFonts w:hint="eastAsia"/>
+        </w:rPr>
+        <w:t>、确认</w:t>
+      </w:r>
+      <w:proofErr w:type="spellStart"/>
+      <w:r>
+        <w:rPr>
+          <w:rFonts w:hint="eastAsia"/>
+        </w:rPr>
+        <w:t>ssh</w:t>
+      </w:r>
+      <w:proofErr w:type="spellEnd"/>
+      <w:r>
+        <w:rPr>
+          <w:rFonts w:hint="eastAsia"/>
+        </w:rPr>
+        <w:t>服务已安装，通过普通用户连接成功；</w:t>
+      </w:r>
+    </w:p>
+    <w:p>
+      <w:pPr>
+        <w:ind w:leftChars="100" w:left="210"/>
+        <w:rPr>
+          <w:rFonts w:hint="eastAsia"/>
+        </w:rPr>
+      </w:pPr>
+      <w:r>
+        <w:rPr>
+          <w:rFonts w:hint="eastAsia"/>
+        </w:rPr>
+        <w:t>b</w:t>
+      </w:r>
+      <w:r>
+        <w:rPr>
+          <w:rFonts w:hint="eastAsia"/>
+        </w:rPr>
+        <w:t>、确认</w:t>
+      </w:r>
+      <w:proofErr w:type="spellStart"/>
+      <w:r>
+        <w:rPr>
+          <w:rFonts w:hint="eastAsia"/>
+        </w:rPr>
+        <w:t>ssh</w:t>
+      </w:r>
+      <w:proofErr w:type="spellEnd"/>
+      <w:r>
+        <w:rPr>
+          <w:rFonts w:hint="eastAsia"/>
+        </w:rPr>
+        <w:t>配置是否对</w:t>
+      </w:r>
+      <w:r>
+        <w:rPr>
+          <w:rFonts w:hint="eastAsia"/>
+        </w:rPr>
+        <w:t>root</w:t>
+      </w:r>
+      <w:r>
+        <w:rPr>
+          <w:rFonts w:hint="eastAsia"/>
+        </w:rPr>
+        <w:t>进行特殊设置，修改</w:t>
+      </w:r>
+      <w:r>
+        <w:rPr>
+          <w:rFonts w:hint="eastAsia"/>
+        </w:rPr>
+        <w:t>/</w:t>
+      </w:r>
+      <w:proofErr w:type="spellStart"/>
+      <w:r>
+        <w:rPr>
+          <w:rFonts w:hint="eastAsia"/>
+        </w:rPr>
+        <w:t>etc</w:t>
+      </w:r>
+      <w:proofErr w:type="spellEnd"/>
+      <w:r>
+        <w:rPr>
+          <w:rFonts w:hint="eastAsia"/>
+        </w:rPr>
+        <w:t>/</w:t>
+      </w:r>
+      <w:proofErr w:type="spellStart"/>
+      <w:r>
+        <w:rPr>
+          <w:rFonts w:hint="eastAsia"/>
+        </w:rPr>
+        <w:t>ssh</w:t>
+      </w:r>
+      <w:proofErr w:type="spellEnd"/>
+      <w:r>
+        <w:rPr>
+          <w:rFonts w:hint="eastAsia"/>
+        </w:rPr>
+        <w:t>/</w:t>
+      </w:r>
+      <w:proofErr w:type="spellStart"/>
+      <w:r>
+        <w:rPr>
+          <w:rFonts w:hint="eastAsia"/>
+        </w:rPr>
+        <w:t>sshd_config</w:t>
+      </w:r>
+      <w:proofErr w:type="spellEnd"/>
+      <w:r>
+        <w:rPr>
+          <w:rFonts w:hint="eastAsia"/>
+        </w:rPr>
+        <w:t>文件中</w:t>
+      </w:r>
+    </w:p>
+    <w:p>
+      <w:pPr>
+        <w:ind w:leftChars="100" w:left="210"/>
+      </w:pPr>
+      <w:proofErr w:type="spellStart"/>
+      <w:r>
+        <w:rPr>
+          <w:rFonts w:hint="eastAsia"/>
+        </w:rPr>
+        <w:t>PermitRootLogin</w:t>
+      </w:r>
+      <w:proofErr w:type="spellEnd"/>
+      <w:r>
+        <w:rPr>
+          <w:rFonts w:hint="eastAsia"/>
+        </w:rPr>
+        <w:t xml:space="preserve"> without-password</w:t>
+      </w:r>
+      <w:r>
+        <w:rPr>
+          <w:rFonts w:hint="eastAsia"/>
+        </w:rPr>
+        <w:t>将</w:t>
+      </w:r>
+      <w:r>
+        <w:rPr>
+          <w:rFonts w:hint="eastAsia"/>
+        </w:rPr>
+        <w:t> without-password</w:t>
+      </w:r>
+      <w:r>
+        <w:rPr>
+          <w:rFonts w:hint="eastAsia"/>
+        </w:rPr>
+        <w:t>改为</w:t>
+      </w:r>
+      <w:r>
+        <w:rPr>
+          <w:rFonts w:hint="eastAsia"/>
+        </w:rPr>
+        <w:t>yes</w:t>
+      </w:r>
+      <w:r>
+        <w:rPr>
+          <w:rFonts w:hint="eastAsia"/>
+        </w:rPr>
+        <w:t>；</w:t>
+      </w:r>
+    </w:p>
+    <w:p>
+      <w:pPr>
+        <w:ind w:leftChars="100" w:left="210"/>
+      </w:pPr>
+    </w:p>
+    <w:p>
+      <w:pPr>
+        <w:ind w:leftChars="100" w:left="210"/>
+        <w:rPr>
+          <w:rFonts w:hint="eastAsia"/>
+        </w:rPr>
+      </w:pPr>
+      <w:r>
+        <w:rPr>
+          <w:noProof/>
+        </w:rPr>
+        <w:lastRenderedPageBreak/>
+        <w:drawing>
+          <wp:inline distT="0" distB="0" distL="0" distR="0" wp14:anchorId="03091BF9" wp14:editId="0F82DDA7">
+            <wp:extent cx="4800000" cy="4666667"/>
+            <wp:effectExtent l="0" t="0" r="635" b="635"/>
+            <wp:docPr id="10" name="图片 10"/>
+            <wp:cNvGraphicFramePr>
+              <a:graphicFrameLocks xmlns:a="http://schemas.openxmlformats.org/drawingml/2006/main" noChangeAspect="1"/>
+            </wp:cNvGraphicFramePr>
+            <a:graphic xmlns:a="http://schemas.openxmlformats.org/drawingml/2006/main">
+              <a:graphicData uri="http://schemas.openxmlformats.org/drawingml/2006/picture">
+                <pic:pic xmlns:pic="http://schemas.openxmlformats.org/drawingml/2006/picture">
+                  <pic:nvPicPr>
+                    <pic:cNvPr id="1" name=""/>
+                    <pic:cNvPicPr/>
+                  </pic:nvPicPr>
+                  <pic:blipFill>
+                    <a:blip r:embed="rId16"/>
+                    <a:stretch>
+                      <a:fillRect/>
+                    </a:stretch>
+                  </pic:blipFill>
+                  <pic:spPr>
+                    <a:xfrm>
+                      <a:off x="0" y="0"/>
+                      <a:ext cx="4800000" cy="4666667"/>
+                    </a:xfrm>
+                    <a:prstGeom prst="rect">
+                      <a:avLst/>
+                    </a:prstGeom>
+                  </pic:spPr>
+                </pic:pic>
+              </a:graphicData>
+            </a:graphic>
+          </wp:inline>
+        </w:drawing>
+      </w:r>
+    </w:p>
+    <w:p>
+      <w:pPr>
+        <w:ind w:leftChars="100" w:left="210"/>
+        <w:rPr>
+          <w:rFonts w:hint="eastAsia"/>
+        </w:rPr>
+      </w:pPr>
+      <w:r>
+        <w:rPr>
+          <w:rFonts w:hint="eastAsia"/>
+        </w:rPr>
+        <w:t>c</w:t>
+      </w:r>
+      <w:r>
+        <w:rPr>
+          <w:rFonts w:hint="eastAsia"/>
+        </w:rPr>
+        <w:t>、重启</w:t>
+      </w:r>
+      <w:proofErr w:type="spellStart"/>
+      <w:r>
+        <w:rPr>
+          <w:rFonts w:hint="eastAsia"/>
+        </w:rPr>
+        <w:t>ssh</w:t>
+      </w:r>
+      <w:proofErr w:type="spellEnd"/>
+      <w:r>
+        <w:rPr>
+          <w:rFonts w:hint="eastAsia"/>
+        </w:rPr>
+        <w:t>服务</w:t>
+      </w:r>
+      <w:r>
+        <w:rPr>
+          <w:rFonts w:hint="eastAsia"/>
+        </w:rPr>
+        <w:t>/</w:t>
+      </w:r>
+      <w:proofErr w:type="spellStart"/>
+      <w:r>
+        <w:rPr>
+          <w:rFonts w:hint="eastAsia"/>
+        </w:rPr>
+        <w:t>etc</w:t>
+      </w:r>
+      <w:proofErr w:type="spellEnd"/>
+      <w:r>
+        <w:rPr>
+          <w:rFonts w:hint="eastAsia"/>
+        </w:rPr>
+        <w:t>/</w:t>
+      </w:r>
+      <w:proofErr w:type="spellStart"/>
+      <w:r>
+        <w:rPr>
+          <w:rFonts w:hint="eastAsia"/>
+        </w:rPr>
+        <w:t>init.d</w:t>
+      </w:r>
+      <w:proofErr w:type="spellEnd"/>
+      <w:r>
+        <w:rPr>
+          <w:rFonts w:hint="eastAsia"/>
+        </w:rPr>
+        <w:t>/</w:t>
+      </w:r>
+      <w:proofErr w:type="spellStart"/>
+      <w:r>
+        <w:rPr>
+          <w:rFonts w:hint="eastAsia"/>
+        </w:rPr>
+        <w:t>ssh</w:t>
+      </w:r>
+      <w:proofErr w:type="spellEnd"/>
+      <w:r>
+        <w:rPr>
+          <w:rFonts w:hint="eastAsia"/>
+        </w:rPr>
+        <w:t xml:space="preserve"> restart</w:t>
+      </w:r>
+      <w:r>
+        <w:rPr>
+          <w:rFonts w:hint="eastAsia"/>
+        </w:rPr>
+        <w:t>；</w:t>
+      </w:r>
+    </w:p>
+    <w:p>
+      <w:pPr>
+        <w:ind w:leftChars="100" w:left="210"/>
+      </w:pPr>
+      <w:r>
+        <w:t>======================</w:t>
+      </w:r>
+    </w:p>
+    <w:p>
+      <w:pPr>
+        <w:ind w:leftChars="100" w:left="210"/>
+      </w:pPr>
+      <w:r>
+        <w:rPr>
+          <w:rFonts w:hint="eastAsia"/>
+        </w:rPr>
+        <w:t>3</w:t>
+      </w:r>
+      <w:r>
+        <w:rPr>
+          <w:rFonts w:hint="eastAsia"/>
+        </w:rPr>
+        <w:t>、解决修改主机名重启失效</w:t>
+      </w:r>
+    </w:p>
+    <w:p>
+      <w:pPr>
+        <w:ind w:leftChars="100" w:left="210"/>
+        <w:rPr>
+          <w:rFonts w:hint="eastAsia"/>
+        </w:rPr>
+      </w:pPr>
+      <w:r>
+        <w:t>========</w:t>
+      </w:r>
+      <w:r>
+        <w:rPr>
+          <w:rFonts w:hint="eastAsia"/>
+        </w:rPr>
+        <w:t>解决方法</w:t>
+      </w:r>
+      <w:r>
+        <w:t>=============</w:t>
+      </w:r>
+    </w:p>
+    <w:p>
+      <w:pPr>
+        <w:ind w:leftChars="100" w:left="210"/>
+      </w:pPr>
+      <w:r>
+        <w:t>a</w:t>
+      </w:r>
+      <w:r>
+        <w:t>、</w:t>
+      </w:r>
+      <w:r>
+        <w:rPr>
+          <w:rFonts w:hint="eastAsia"/>
+        </w:rPr>
+        <w:t>centos</w:t>
+      </w:r>
+      <w:r>
+        <w:rPr>
+          <w:rFonts w:hint="eastAsia"/>
+        </w:rPr>
+        <w:t>里的</w:t>
+      </w:r>
+      <w:r>
+        <w:rPr>
+          <w:rFonts w:hint="eastAsia"/>
+        </w:rPr>
+        <w:t>/</w:t>
+      </w:r>
+      <w:proofErr w:type="spellStart"/>
+      <w:r>
+        <w:rPr>
+          <w:rFonts w:hint="eastAsia"/>
+        </w:rPr>
+        <w:t>etc</w:t>
+      </w:r>
+      <w:proofErr w:type="spellEnd"/>
+      <w:r>
+        <w:rPr>
+          <w:rFonts w:hint="eastAsia"/>
+        </w:rPr>
+        <w:t>/</w:t>
+      </w:r>
+      <w:proofErr w:type="spellStart"/>
+      <w:r>
+        <w:rPr>
+          <w:rFonts w:hint="eastAsia"/>
+        </w:rPr>
+        <w:t>sysconfig</w:t>
+      </w:r>
+      <w:proofErr w:type="spellEnd"/>
+      <w:r>
+        <w:rPr>
+          <w:rFonts w:hint="eastAsia"/>
+        </w:rPr>
+        <w:t>/network</w:t>
+      </w:r>
+      <w:r>
+        <w:rPr>
+          <w:rFonts w:hint="eastAsia"/>
+        </w:rPr>
+        <w:t>对应</w:t>
+      </w:r>
+      <w:proofErr w:type="spellStart"/>
+      <w:r>
+        <w:rPr>
+          <w:rFonts w:hint="eastAsia"/>
+        </w:rPr>
+        <w:t>ubuntu</w:t>
+      </w:r>
+      <w:proofErr w:type="spellEnd"/>
+      <w:r>
+        <w:rPr>
+          <w:rFonts w:hint="eastAsia"/>
+        </w:rPr>
+        <w:t>里的</w:t>
+      </w:r>
+      <w:r>
+        <w:rPr>
+          <w:rFonts w:hint="eastAsia"/>
+        </w:rPr>
+        <w:t>/</w:t>
+      </w:r>
+      <w:proofErr w:type="spellStart"/>
+      <w:r>
+        <w:rPr>
+          <w:rFonts w:hint="eastAsia"/>
+        </w:rPr>
+        <w:t>etc</w:t>
+      </w:r>
+      <w:proofErr w:type="spellEnd"/>
+      <w:r>
+        <w:rPr>
+          <w:rFonts w:hint="eastAsia"/>
+        </w:rPr>
+        <w:t>/network/interfaces</w:t>
+      </w:r>
+      <w:r>
+        <w:rPr>
+          <w:rFonts w:hint="eastAsia"/>
+        </w:rPr>
+        <w:t>文件</w:t>
+      </w:r>
+      <w:r>
+        <w:rPr>
+          <w:rFonts w:hint="eastAsia"/>
+        </w:rPr>
+        <w:t>，修改</w:t>
+      </w:r>
+      <w:r>
+        <w:rPr>
+          <w:rFonts w:hint="eastAsia"/>
+        </w:rPr>
+        <w:t>NETWORKING=yes</w:t>
+      </w:r>
+      <w:r>
+        <w:t xml:space="preserve"> HOSTNAME=</w:t>
+      </w:r>
+      <w:proofErr w:type="spellStart"/>
+      <w:r>
+        <w:t>hadoop</w:t>
+      </w:r>
+      <w:proofErr w:type="spellEnd"/>
+      <w:r>
+        <w:t xml:space="preserve"> </w:t>
+      </w:r>
+      <w:r>
+        <w:t>无效。（适用</w:t>
+      </w:r>
+      <w:r>
+        <w:t>centos</w:t>
+      </w:r>
+      <w:r>
+        <w:t>）</w:t>
+      </w:r>
+    </w:p>
+    <w:p>
+      <w:pPr>
+        <w:ind w:leftChars="100" w:left="210"/>
+        <w:rPr>
+          <w:rFonts w:hint="eastAsia"/>
+        </w:rPr>
+      </w:pPr>
+      <w:r>
+        <w:t>正确的方法：</w:t>
+      </w:r>
+      <w:r>
+        <w:t>主机名存放在</w:t>
+      </w:r>
+      <w:r>
+        <w:t>/</w:t>
+      </w:r>
+      <w:proofErr w:type="spellStart"/>
+      <w:r>
+        <w:t>etc</w:t>
+      </w:r>
+      <w:proofErr w:type="spellEnd"/>
+      <w:r>
+        <w:t>/hostname</w:t>
+      </w:r>
+      <w:r>
+        <w:t>（适用</w:t>
+      </w:r>
+      <w:proofErr w:type="spellStart"/>
+      <w:r>
+        <w:t>ubuntu</w:t>
+      </w:r>
+      <w:proofErr w:type="spellEnd"/>
+      <w:r>
+        <w:t>）</w:t>
+      </w:r>
+    </w:p>
+    <w:p>
+      <w:pPr>
+        <w:ind w:leftChars="100" w:left="210"/>
+      </w:pPr>
+      <w:r>
+        <w:t>b</w:t>
+      </w:r>
+      <w:r>
+        <w:t>、</w:t>
+      </w:r>
+      <w:r>
+        <w:rPr>
+          <w:rFonts w:hint="eastAsia"/>
+        </w:rPr>
+        <w:t>hostname</w:t>
+      </w:r>
+      <w:r>
+        <w:rPr>
+          <w:rFonts w:hint="eastAsia"/>
+        </w:rPr>
+        <w:t>绑定</w:t>
+      </w:r>
+    </w:p>
+    <w:p>
+      <w:pPr>
+        <w:ind w:leftChars="100" w:left="210"/>
+        <w:rPr>
+          <w:rFonts w:hint="eastAsia"/>
+        </w:rPr>
+      </w:pPr>
       <w:proofErr w:type="gramStart"/>
       <w:r>
+        <w:rPr>
+          <w:rFonts w:hint="eastAsia"/>
+        </w:rPr>
+        <w:t>vim</w:t>
+      </w:r>
+      <w:proofErr w:type="gramEnd"/>
+      <w:r>
+        <w:t xml:space="preserve"> /</w:t>
+      </w:r>
+      <w:proofErr w:type="spellStart"/>
+      <w:r>
+        <w:t>etc</w:t>
+      </w:r>
+      <w:proofErr w:type="spellEnd"/>
+      <w:r>
+        <w:t>/hosts</w:t>
+      </w:r>
+    </w:p>
+    <w:p>
+      <w:pPr>
+        <w:ind w:leftChars="100" w:left="210"/>
+        <w:rPr>
+          <w:rFonts w:hint="eastAsia"/>
+        </w:rPr>
+      </w:pPr>
+      <w:r>
+        <w:rPr>
+          <w:rFonts w:hint="eastAsia"/>
+        </w:rPr>
+        <w:t>===============================</w:t>
+      </w:r>
+    </w:p>
+    <w:p>
+      <w:pPr>
+        <w:rPr>
+          <w:rFonts w:hint="eastAsia"/>
+          <w:b/>
+        </w:rPr>
+      </w:pPr>
+    </w:p>
+    <w:p>
+      <w:pPr>
+        <w:rPr>
+          <w:b/>
+        </w:rPr>
+      </w:pPr>
+      <w:r>
+        <w:rPr>
+          <w:b/>
+        </w:rPr>
+        <w:t>设置</w:t>
+      </w:r>
+      <w:proofErr w:type="spellStart"/>
+      <w:r>
+        <w:rPr>
+          <w:b/>
+        </w:rPr>
+        <w:t>ssh</w:t>
+      </w:r>
+      <w:proofErr w:type="spellEnd"/>
+      <w:r>
+        <w:rPr>
+          <w:b/>
+        </w:rPr>
+        <w:t>自动登录</w:t>
+      </w:r>
+      <w:r>
+        <w:rPr>
+          <w:rFonts w:hint="eastAsia"/>
+          <w:b/>
+        </w:rPr>
+        <w:t xml:space="preserve"> </w:t>
+      </w:r>
+      <w:r>
+        <w:rPr>
+          <w:rFonts w:hint="eastAsia"/>
+          <w:b/>
+        </w:rPr>
+        <w:t>（虚拟机</w:t>
+      </w:r>
+      <w:proofErr w:type="spellStart"/>
+      <w:r>
+        <w:rPr>
+          <w:rFonts w:hint="eastAsia"/>
+          <w:b/>
+        </w:rPr>
+        <w:t>ubuntu</w:t>
+      </w:r>
+      <w:proofErr w:type="spellEnd"/>
+      <w:r>
+        <w:rPr>
+          <w:rFonts w:hint="eastAsia"/>
+          <w:b/>
+        </w:rPr>
+        <w:t>安装</w:t>
+      </w:r>
+      <w:r>
+        <w:rPr>
+          <w:rFonts w:hint="eastAsia"/>
+          <w:b/>
+        </w:rPr>
+        <w:t>openssh</w:t>
+      </w:r>
+      <w:r>
+        <w:rPr>
+          <w:rFonts w:hint="eastAsia"/>
+          <w:b/>
+        </w:rPr>
+        <w:t>）</w:t>
+      </w:r>
+    </w:p>
+    <w:p>
+      <w:pPr>
+        <w:ind w:firstLine="420"/>
+      </w:pPr>
+      <w:r>
+        <w:rPr>
+          <w:rFonts w:hint="eastAsia"/>
+        </w:rPr>
+        <w:t>&lt;</w:t>
+      </w:r>
+      <w:r>
+        <w:t>1</w:t>
+      </w:r>
+      <w:r>
+        <w:rPr>
+          <w:rFonts w:hint="eastAsia"/>
+        </w:rPr>
+        <w:t>&gt;</w:t>
+      </w:r>
+      <w:r>
+        <w:t xml:space="preserve"> </w:t>
+      </w:r>
+      <w:r>
+        <w:t>执行命令</w:t>
+      </w:r>
+      <w:proofErr w:type="spellStart"/>
+      <w:r>
+        <w:rPr>
+          <w:rFonts w:hint="eastAsia"/>
+        </w:rPr>
+        <w:t>ssh-keygen</w:t>
+      </w:r>
+      <w:proofErr w:type="spellEnd"/>
+      <w:r>
+        <w:rPr>
+          <w:rFonts w:hint="eastAsia"/>
+        </w:rPr>
+        <w:t xml:space="preserve"> </w:t>
+      </w:r>
+      <w:r>
+        <w:t>–</w:t>
+      </w:r>
+      <w:r>
+        <w:rPr>
+          <w:rFonts w:hint="eastAsia"/>
+        </w:rPr>
+        <w:t xml:space="preserve">t </w:t>
+      </w:r>
+      <w:proofErr w:type="spellStart"/>
+      <w:r>
+        <w:t>rsa</w:t>
+      </w:r>
+      <w:proofErr w:type="spellEnd"/>
+      <w:r>
+        <w:t>产生密钥</w:t>
+      </w:r>
+      <w:r>
+        <w:t>，</w:t>
+      </w:r>
+      <w:r>
+        <w:t>位于</w:t>
+      </w:r>
+      <w:r>
+        <w:t>目录</w:t>
+      </w:r>
+      <w:r>
+        <w:rPr>
+          <w:rFonts w:hint="eastAsia"/>
+        </w:rPr>
+        <w:t>~/.</w:t>
+      </w:r>
+      <w:proofErr w:type="spellStart"/>
+      <w:proofErr w:type="gramStart"/>
+      <w:r>
+        <w:rPr>
+          <w:rFonts w:hint="eastAsia"/>
+        </w:rPr>
+        <w:t>ssh</w:t>
+      </w:r>
+      <w:proofErr w:type="spellEnd"/>
+      <w:proofErr w:type="gramEnd"/>
+      <w:r>
+        <w:rPr>
+          <w:rFonts w:hint="eastAsia"/>
+        </w:rPr>
+        <w:t>/</w:t>
+      </w:r>
+    </w:p>
+    <w:p>
+      <w:pPr>
+        <w:ind w:firstLine="420"/>
+      </w:pPr>
+      <w:r>
+        <w:t xml:space="preserve">&lt;2&gt; </w:t>
+      </w:r>
+      <w:proofErr w:type="spellStart"/>
+      <w:r>
+        <w:t>cp</w:t>
+      </w:r>
+      <w:proofErr w:type="spellEnd"/>
+      <w:r>
+        <w:t xml:space="preserve"> id</w:t>
+      </w:r>
+      <w:r>
+        <w:t xml:space="preserve">_rsa.pub </w:t>
+      </w:r>
+      <w:proofErr w:type="spellStart"/>
+      <w:r>
+        <w:t>authorized_keys</w:t>
+      </w:r>
+      <w:proofErr w:type="spellEnd"/>
+    </w:p>
+    <w:p>
+      <w:pPr>
+        <w:ind w:firstLine="420"/>
+      </w:pPr>
+      <w:r>
+        <w:t>验证</w:t>
+      </w:r>
+      <w:r>
+        <w:rPr>
+          <w:rFonts w:hint="eastAsia"/>
+        </w:rPr>
+        <w:t xml:space="preserve"> </w:t>
+      </w:r>
+      <w:proofErr w:type="spellStart"/>
+      <w:r>
+        <w:rPr>
+          <w:rFonts w:hint="eastAsia"/>
+        </w:rPr>
+        <w:t>ssh</w:t>
+      </w:r>
+      <w:proofErr w:type="spellEnd"/>
+      <w:r>
+        <w:rPr>
+          <w:rFonts w:hint="eastAsia"/>
+        </w:rPr>
+        <w:t xml:space="preserve"> localhost</w:t>
+      </w:r>
+    </w:p>
+    <w:p>
+      <w:pPr>
+        <w:ind w:firstLine="420"/>
+        <w:rPr>
+          <w:rFonts w:hint="eastAsia"/>
+        </w:rPr>
+      </w:pPr>
+      <w:r>
+        <w:t>&lt;3&gt;</w:t>
+      </w:r>
+      <w:r>
+        <w:t xml:space="preserve"> </w:t>
+      </w:r>
+    </w:p>
+    <w:p>
+      <w:pPr>
+        <w:rPr>
+          <w:b/>
+        </w:rPr>
+      </w:pPr>
+      <w:r>
+        <w:rPr>
+          <w:b/>
+        </w:rPr>
+        <w:t>安装</w:t>
+      </w:r>
+      <w:proofErr w:type="spellStart"/>
+      <w:r>
+        <w:rPr>
+          <w:b/>
+        </w:rPr>
+        <w:t>jdk</w:t>
+      </w:r>
+      <w:proofErr w:type="spellEnd"/>
+    </w:p>
+    <w:p>
+      <w:pPr>
+        <w:rPr>
+          <w:b/>
+        </w:rPr>
+      </w:pPr>
+      <w:r>
+        <w:rPr>
+          <w:b/>
+        </w:rPr>
+        <w:t>安装</w:t>
+      </w:r>
+      <w:proofErr w:type="spellStart"/>
+      <w:r>
+        <w:rPr>
+          <w:b/>
+        </w:rPr>
         <w:t>hadoop</w:t>
       </w:r>
       <w:proofErr w:type="spellEnd"/>
+    </w:p>
+    <w:p>
+      <w:r>
+        <w:rPr>
+          <w:b/>
+        </w:rPr>
+        <w:tab/>
+      </w:r>
+      <w:r>
+        <w:t xml:space="preserve">&lt;1&gt; </w:t>
+      </w:r>
+      <w:r>
+        <w:t>配置</w:t>
+      </w:r>
+      <w:r>
+        <w:t>HADOOP_HOME</w:t>
+      </w:r>
+      <w:r>
+        <w:t>环境变量</w:t>
+      </w:r>
+    </w:p>
+    <w:p>
+      <w:r>
+        <w:tab/>
+        <w:t xml:space="preserve">&lt;2&gt; </w:t>
+      </w:r>
+      <w:r>
+        <w:t>修改</w:t>
+      </w:r>
+      <w:proofErr w:type="spellStart"/>
+      <w:r>
+        <w:t>hadoop</w:t>
+      </w:r>
+      <w:proofErr w:type="spellEnd"/>
+      <w:r>
+        <w:t>的</w:t>
+      </w:r>
+      <w:r>
+        <w:rPr>
+          <w:rFonts w:hint="eastAsia"/>
+        </w:rPr>
+        <w:t>4</w:t>
+      </w:r>
+      <w:r>
+        <w:rPr>
+          <w:rFonts w:hint="eastAsia"/>
+        </w:rPr>
+        <w:t>个配置文件</w:t>
+      </w:r>
+      <w:r>
+        <w:rPr>
+          <w:rFonts w:hint="eastAsia"/>
+        </w:rPr>
+        <w:t xml:space="preserve"> $HADOOP_HOME/</w:t>
+      </w:r>
+      <w:proofErr w:type="spellStart"/>
+      <w:r>
+        <w:rPr>
+          <w:rFonts w:hint="eastAsia"/>
+        </w:rPr>
+        <w:t>conf</w:t>
+      </w:r>
+      <w:proofErr w:type="spellEnd"/>
+      <w:r>
+        <w:rPr>
+          <w:rFonts w:hint="eastAsia"/>
+        </w:rPr>
+        <w:t>下</w:t>
+      </w:r>
+    </w:p>
+    <w:p>
+      <w:pPr>
+        <w:rPr>
+          <w:b/>
+        </w:rPr>
+      </w:pPr>
+      <w:r>
+        <w:lastRenderedPageBreak/>
+        <w:tab/>
+      </w:r>
+      <w:r>
+        <w:tab/>
+      </w:r>
+      <w:proofErr w:type="gramStart"/>
+      <w:r>
+        <w:rPr>
+          <w:b/>
+        </w:rPr>
+        <w:t>hadoop-env.sh</w:t>
+      </w:r>
       <w:proofErr w:type="gramEnd"/>
-      <w:r>
-        <w:t xml:space="preserve"> fs –</w:t>
-      </w:r>
-      <w:proofErr w:type="spellStart"/>
-      <w:r>
-        <w:t>mkdir</w:t>
-      </w:r>
-      <w:proofErr w:type="spellEnd"/>
-      <w:r>
-        <w:t xml:space="preserve"> /</w:t>
+    </w:p>
+    <w:p>
+      <w:r>
+        <w:tab/>
+      </w:r>
+      <w:r>
+        <w:tab/>
+      </w:r>
+      <w:r>
+        <w:t>配置</w:t>
+      </w:r>
+    </w:p>
+    <w:p>
+      <w:r>
+        <w:tab/>
+      </w:r>
+      <w:r>
+        <w:tab/>
+      </w:r>
+      <w:r>
+        <w:tab/>
+        <w:t>```</w:t>
+      </w:r>
+      <w:r>
+        <w:t>export JAVA_HOME=/</w:t>
       </w:r>
       <w:proofErr w:type="spellStart"/>
       <w:r>
@@ -2227,1047 +5819,1102 @@
       </w:r>
       <w:proofErr w:type="spellEnd"/>
       <w:r>
-        <w:t>/example</w:t>
-      </w:r>
-    </w:p>
-    <w:p/>
-    <w:p>
-      <w:r>
-        <w:t>上传文件</w:t>
-      </w:r>
-    </w:p>
-    <w:p>
-      <w:proofErr w:type="spellStart"/>
+        <w:t>/local/jdk1.6.0_24</w:t>
+      </w:r>
+      <w:r>
+        <w:t>```</w:t>
+      </w:r>
+    </w:p>
+    <w:p>
+      <w:pPr>
+        <w:rPr>
+          <w:b/>
+        </w:rPr>
+      </w:pPr>
+      <w:r>
+        <w:tab/>
+      </w:r>
+      <w:r>
+        <w:tab/>
+      </w:r>
+      <w:proofErr w:type="gramStart"/>
+      <w:r>
+        <w:rPr>
+          <w:b/>
+        </w:rPr>
+        <w:t>core-site.xml</w:t>
+      </w:r>
+      <w:proofErr w:type="gramEnd"/>
+    </w:p>
+    <w:p>
+      <w:r>
+        <w:tab/>
+      </w:r>
+      <w:r>
+        <w:tab/>
+      </w:r>
+      <w:r>
+        <w:t>配置</w:t>
+      </w:r>
+    </w:p>
+    <w:p>
+      <w:r>
+        <w:tab/>
+      </w:r>
+      <w:r>
+        <w:tab/>
+      </w:r>
+      <w:r>
+        <w:tab/>
+        <w:t>```</w:t>
+      </w:r>
+    </w:p>
+    <w:p>
+      <w:r>
+        <w:tab/>
+      </w:r>
+      <w:r>
+        <w:tab/>
+      </w:r>
+      <w:r>
+        <w:tab/>
+      </w:r>
+      <w:r>
+        <w:t>&lt;</w:t>
+      </w:r>
+      <w:proofErr w:type="gramStart"/>
+      <w:r>
+        <w:t>configuration</w:t>
+      </w:r>
+      <w:proofErr w:type="gramEnd"/>
+      <w:r>
+        <w:t>&gt;</w:t>
+      </w:r>
+    </w:p>
+    <w:p>
+      <w:r>
+        <w:t xml:space="preserve">    </w:t>
+      </w:r>
+      <w:r>
+        <w:tab/>
+      </w:r>
+      <w:r>
+        <w:tab/>
+      </w:r>
+      <w:r>
+        <w:tab/>
+      </w:r>
+      <w:r>
+        <w:t>&lt;</w:t>
+      </w:r>
+      <w:proofErr w:type="gramStart"/>
+      <w:r>
+        <w:t>property</w:t>
+      </w:r>
+      <w:proofErr w:type="gramEnd"/>
+      <w:r>
+        <w:t>&gt;</w:t>
+      </w:r>
+    </w:p>
+    <w:p>
+      <w:r>
+        <w:t xml:space="preserve">        </w:t>
+      </w:r>
+      <w:r>
+        <w:tab/>
+      </w:r>
+      <w:r>
+        <w:tab/>
+      </w:r>
+      <w:r>
+        <w:tab/>
+      </w:r>
+      <w:r>
+        <w:t>&lt;name&gt;fs.default.name&lt;/name&gt;</w:t>
+      </w:r>
+    </w:p>
+    <w:p>
+      <w:r>
+        <w:t xml:space="preserve">        </w:t>
+      </w:r>
+      <w:r>
+        <w:tab/>
+      </w:r>
+      <w:r>
+        <w:tab/>
+      </w:r>
+      <w:r>
+        <w:tab/>
+      </w:r>
+      <w:r>
+        <w:t>&lt;</w:t>
+      </w:r>
+      <w:proofErr w:type="gramStart"/>
+      <w:r>
+        <w:t>value&gt;</w:t>
+      </w:r>
+      <w:proofErr w:type="gramEnd"/>
+      <w:r>
+        <w:t>hdfs://hadoop:9000&lt;/value&gt;</w:t>
+      </w:r>
+    </w:p>
+    <w:p>
+      <w:pPr>
+        <w:rPr>
+          <w:rFonts w:hint="eastAsia"/>
+        </w:rPr>
+      </w:pPr>
+      <w:r>
+        <w:rPr>
+          <w:rFonts w:hint="eastAsia"/>
+        </w:rPr>
+        <w:t xml:space="preserve">        </w:t>
+      </w:r>
+      <w:r>
+        <w:tab/>
+      </w:r>
+      <w:r>
+        <w:tab/>
+      </w:r>
+      <w:r>
+        <w:tab/>
+      </w:r>
+      <w:r>
+        <w:rPr>
+          <w:rFonts w:hint="eastAsia"/>
+        </w:rPr>
+        <w:t>&lt;description&gt;</w:t>
+      </w:r>
+      <w:r>
+        <w:rPr>
+          <w:rFonts w:hint="eastAsia"/>
+        </w:rPr>
+        <w:t>改为自己的主机名</w:t>
+      </w:r>
+      <w:r>
+        <w:rPr>
+          <w:rFonts w:hint="eastAsia"/>
+        </w:rPr>
+        <w:t>&lt;/description&gt;</w:t>
+      </w:r>
+    </w:p>
+    <w:p>
+      <w:r>
+        <w:t xml:space="preserve">    </w:t>
+      </w:r>
+      <w:r>
+        <w:tab/>
+      </w:r>
+      <w:r>
+        <w:tab/>
+      </w:r>
+      <w:r>
+        <w:tab/>
+      </w:r>
+      <w:r>
+        <w:t>&lt;/property&gt;</w:t>
+      </w:r>
+    </w:p>
+    <w:p>
+      <w:r>
+        <w:t xml:space="preserve">     </w:t>
+      </w:r>
+      <w:r>
+        <w:tab/>
+      </w:r>
+      <w:r>
+        <w:tab/>
+      </w:r>
+      <w:r>
+        <w:tab/>
+      </w:r>
+      <w:r>
+        <w:t>&lt;</w:t>
+      </w:r>
+      <w:proofErr w:type="gramStart"/>
+      <w:r>
+        <w:t>property</w:t>
+      </w:r>
+      <w:proofErr w:type="gramEnd"/>
+      <w:r>
+        <w:t>&gt;</w:t>
+      </w:r>
+    </w:p>
+    <w:p>
+      <w:r>
+        <w:t xml:space="preserve">        </w:t>
+      </w:r>
+      <w:r>
+        <w:tab/>
+      </w:r>
+      <w:r>
+        <w:tab/>
+      </w:r>
+      <w:r>
+        <w:tab/>
+      </w:r>
+      <w:r>
+        <w:t>&lt;name&gt;</w:t>
+      </w:r>
+      <w:proofErr w:type="spellStart"/>
+      <w:r>
+        <w:t>hadoop.tmp.dir</w:t>
+      </w:r>
+      <w:proofErr w:type="spellEnd"/>
+      <w:r>
+        <w:t>&lt;/name&gt;</w:t>
+      </w:r>
+    </w:p>
+    <w:p>
+      <w:r>
+        <w:t xml:space="preserve">        </w:t>
+      </w:r>
+      <w:r>
+        <w:tab/>
+      </w:r>
+      <w:r>
+        <w:tab/>
+      </w:r>
+      <w:r>
+        <w:tab/>
+      </w:r>
+      <w:r>
+        <w:t>&lt;</w:t>
+      </w:r>
+      <w:proofErr w:type="gramStart"/>
+      <w:r>
+        <w:t>value</w:t>
+      </w:r>
+      <w:proofErr w:type="gramEnd"/>
+      <w:r>
+        <w:t>&gt;/</w:t>
+      </w:r>
+      <w:proofErr w:type="spellStart"/>
+      <w:r>
+        <w:t>usr</w:t>
+      </w:r>
+      <w:proofErr w:type="spellEnd"/>
+      <w:r>
+        <w:t>/local/</w:t>
+      </w:r>
+      <w:proofErr w:type="spellStart"/>
+      <w:r>
+        <w:t>hadoop</w:t>
+      </w:r>
+      <w:proofErr w:type="spellEnd"/>
+      <w:r>
+        <w:t>/</w:t>
+      </w:r>
+      <w:proofErr w:type="spellStart"/>
+      <w:r>
+        <w:t>tmp</w:t>
+      </w:r>
+      <w:proofErr w:type="spellEnd"/>
+      <w:r>
+        <w:t>&lt;/value&gt;</w:t>
+      </w:r>
+    </w:p>
+    <w:p>
+      <w:r>
+        <w:t xml:space="preserve">    </w:t>
+      </w:r>
+      <w:r>
+        <w:tab/>
+      </w:r>
+      <w:r>
+        <w:tab/>
+      </w:r>
+      <w:r>
+        <w:tab/>
+      </w:r>
+      <w:r>
+        <w:t>&lt;/property&gt;</w:t>
+      </w:r>
+    </w:p>
+    <w:p>
+      <w:pPr>
+        <w:ind w:left="840" w:firstLine="420"/>
+      </w:pPr>
+      <w:r>
+        <w:t>&lt;/configuration&gt;</w:t>
+      </w:r>
+    </w:p>
+    <w:p>
+      <w:pPr>
+        <w:ind w:left="840" w:firstLine="420"/>
+      </w:pPr>
+      <w:r>
+        <w:t>```</w:t>
+      </w:r>
+    </w:p>
+    <w:p>
+      <w:pPr>
+        <w:rPr>
+          <w:b/>
+        </w:rPr>
+      </w:pPr>
+      <w:r>
+        <w:tab/>
+      </w:r>
+      <w:r>
+        <w:tab/>
+      </w:r>
+      <w:proofErr w:type="gramStart"/>
+      <w:r>
+        <w:rPr>
+          <w:b/>
+        </w:rPr>
+        <w:t>hdfs-site.xml</w:t>
+      </w:r>
+      <w:proofErr w:type="gramEnd"/>
+    </w:p>
+    <w:p>
+      <w:r>
+        <w:tab/>
+      </w:r>
+      <w:r>
+        <w:tab/>
+      </w:r>
+      <w:r>
+        <w:t>配置</w:t>
+      </w:r>
+    </w:p>
+    <w:p>
+      <w:r>
+        <w:tab/>
+      </w:r>
+      <w:r>
+        <w:tab/>
+      </w:r>
+      <w:r>
+        <w:tab/>
+        <w:t>```</w:t>
+      </w:r>
+    </w:p>
+    <w:p>
+      <w:r>
+        <w:tab/>
+      </w:r>
+      <w:r>
+        <w:tab/>
+      </w:r>
+      <w:r>
+        <w:tab/>
+      </w:r>
+      <w:r>
+        <w:t>&lt;</w:t>
+      </w:r>
+      <w:proofErr w:type="gramStart"/>
+      <w:r>
+        <w:t>configuration</w:t>
+      </w:r>
+      <w:proofErr w:type="gramEnd"/>
+      <w:r>
+        <w:t>&gt;</w:t>
+      </w:r>
+    </w:p>
+    <w:p>
+      <w:r>
+        <w:t xml:space="preserve">    </w:t>
+      </w:r>
+      <w:r>
+        <w:tab/>
+      </w:r>
+      <w:r>
+        <w:tab/>
+      </w:r>
+      <w:r>
+        <w:tab/>
+      </w:r>
+      <w:r>
+        <w:t>&lt;</w:t>
+      </w:r>
+      <w:proofErr w:type="gramStart"/>
+      <w:r>
+        <w:t>property</w:t>
+      </w:r>
+      <w:proofErr w:type="gramEnd"/>
+      <w:r>
+        <w:t>&gt;</w:t>
+      </w:r>
+    </w:p>
+    <w:p>
+      <w:r>
+        <w:t xml:space="preserve">        </w:t>
+      </w:r>
+      <w:r>
+        <w:tab/>
+      </w:r>
+      <w:r>
+        <w:tab/>
+      </w:r>
+      <w:r>
+        <w:tab/>
+      </w:r>
+      <w:r>
+        <w:t>&lt;</w:t>
+      </w:r>
+      <w:proofErr w:type="gramStart"/>
+      <w:r>
+        <w:t>name&gt;</w:t>
+      </w:r>
+      <w:proofErr w:type="spellStart"/>
+      <w:proofErr w:type="gramEnd"/>
+      <w:r>
+        <w:t>dfs.replication</w:t>
+      </w:r>
+      <w:proofErr w:type="spellEnd"/>
+      <w:r>
+        <w:t>&lt;/name&gt;</w:t>
+      </w:r>
+    </w:p>
+    <w:p>
+      <w:r>
+        <w:t xml:space="preserve">       </w:t>
+      </w:r>
+      <w:r>
+        <w:tab/>
+      </w:r>
+      <w:r>
+        <w:tab/>
+      </w:r>
+      <w:r>
+        <w:tab/>
+      </w:r>
+      <w:r>
+        <w:tab/>
+      </w:r>
+      <w:r>
+        <w:t xml:space="preserve"> &lt;</w:t>
+      </w:r>
+      <w:proofErr w:type="gramStart"/>
+      <w:r>
+        <w:t>value&gt;</w:t>
+      </w:r>
+      <w:proofErr w:type="gramEnd"/>
+      <w:r>
+        <w:t>1&lt;/value&gt;</w:t>
+      </w:r>
+    </w:p>
+    <w:p>
+      <w:r>
+        <w:t xml:space="preserve">    </w:t>
+      </w:r>
+      <w:r>
+        <w:tab/>
+      </w:r>
+      <w:r>
+        <w:tab/>
+      </w:r>
+      <w:r>
+        <w:tab/>
+      </w:r>
+      <w:r>
+        <w:t>&lt;/property&gt;</w:t>
+      </w:r>
+    </w:p>
+    <w:p>
+      <w:r>
+        <w:t xml:space="preserve">    </w:t>
+      </w:r>
+      <w:r>
+        <w:tab/>
+      </w:r>
+      <w:r>
+        <w:tab/>
+      </w:r>
+      <w:r>
+        <w:tab/>
+      </w:r>
+      <w:r>
+        <w:t>&lt;</w:t>
+      </w:r>
+      <w:proofErr w:type="gramStart"/>
+      <w:r>
+        <w:t>property</w:t>
+      </w:r>
+      <w:proofErr w:type="gramEnd"/>
+      <w:r>
+        <w:t>&gt;</w:t>
+      </w:r>
+    </w:p>
+    <w:p>
+      <w:r>
+        <w:t xml:space="preserve">        </w:t>
+      </w:r>
+      <w:r>
+        <w:tab/>
+      </w:r>
+      <w:r>
+        <w:tab/>
+      </w:r>
+      <w:r>
+        <w:tab/>
+      </w:r>
+      <w:r>
+        <w:t>&lt;</w:t>
+      </w:r>
+      <w:proofErr w:type="gramStart"/>
+      <w:r>
+        <w:t>name&gt;</w:t>
+      </w:r>
+      <w:proofErr w:type="spellStart"/>
+      <w:proofErr w:type="gramEnd"/>
+      <w:r>
+        <w:t>dfs.permissions</w:t>
+      </w:r>
+      <w:proofErr w:type="spellEnd"/>
+      <w:r>
+        <w:t>&lt;/name&gt;</w:t>
+      </w:r>
+    </w:p>
+    <w:p>
+      <w:r>
+        <w:t xml:space="preserve">        </w:t>
+      </w:r>
+      <w:r>
+        <w:tab/>
+      </w:r>
+      <w:r>
+        <w:tab/>
+      </w:r>
+      <w:r>
+        <w:tab/>
+      </w:r>
+      <w:r>
+        <w:t>&lt;</w:t>
+      </w:r>
+      <w:proofErr w:type="gramStart"/>
+      <w:r>
+        <w:t>value&gt;</w:t>
+      </w:r>
+      <w:proofErr w:type="gramEnd"/>
+      <w:r>
+        <w:t>false&lt;/value&gt;</w:t>
+      </w:r>
+    </w:p>
+    <w:p>
+      <w:r>
+        <w:t xml:space="preserve">    </w:t>
+      </w:r>
+      <w:r>
+        <w:tab/>
+      </w:r>
+      <w:r>
+        <w:tab/>
+      </w:r>
+      <w:r>
+        <w:tab/>
+      </w:r>
+      <w:r>
+        <w:t>&lt;/property&gt;</w:t>
+      </w:r>
+    </w:p>
+    <w:p>
+      <w:pPr>
+        <w:ind w:left="840" w:firstLine="420"/>
+      </w:pPr>
+      <w:r>
+        <w:t>&lt;/configuration&gt;</w:t>
+      </w:r>
+    </w:p>
+    <w:p>
+      <w:r>
+        <w:tab/>
+      </w:r>
+      <w:r>
+        <w:tab/>
+      </w:r>
+      <w:r>
+        <w:tab/>
+        <w:t>```</w:t>
+      </w:r>
+    </w:p>
+    <w:p>
+      <w:pPr>
+        <w:rPr>
+          <w:b/>
+        </w:rPr>
+      </w:pPr>
+      <w:r>
+        <w:tab/>
+      </w:r>
+      <w:r>
+        <w:tab/>
+      </w:r>
+      <w:proofErr w:type="gramStart"/>
+      <w:r>
+        <w:rPr>
+          <w:b/>
+        </w:rPr>
+        <w:t>mapred-site.xml</w:t>
+      </w:r>
+      <w:proofErr w:type="gramEnd"/>
+    </w:p>
+    <w:p>
+      <w:r>
+        <w:tab/>
+      </w:r>
+      <w:r>
+        <w:tab/>
+      </w:r>
+      <w:bookmarkStart w:id="3" w:name="OLE_LINK3"/>
+      <w:bookmarkStart w:id="4" w:name="OLE_LINK4"/>
+      <w:r>
+        <w:t>配置</w:t>
+      </w:r>
+      <w:bookmarkEnd w:id="3"/>
+      <w:bookmarkEnd w:id="4"/>
+    </w:p>
+    <w:p>
+      <w:r>
+        <w:tab/>
+      </w:r>
+      <w:r>
+        <w:tab/>
+        <w:t>```</w:t>
+      </w:r>
+    </w:p>
+    <w:p>
+      <w:r>
+        <w:tab/>
+      </w:r>
+      <w:r>
+        <w:tab/>
+      </w:r>
+      <w:r>
+        <w:t>&lt;</w:t>
+      </w:r>
+      <w:proofErr w:type="gramStart"/>
+      <w:r>
+        <w:t>configuration</w:t>
+      </w:r>
+      <w:proofErr w:type="gramEnd"/>
+      <w:r>
+        <w:t>&gt;</w:t>
+      </w:r>
+    </w:p>
+    <w:p>
+      <w:r>
+        <w:t xml:space="preserve">    </w:t>
+      </w:r>
+      <w:r>
+        <w:tab/>
+      </w:r>
+      <w:r>
+        <w:tab/>
+      </w:r>
+      <w:r>
+        <w:t>&lt;</w:t>
+      </w:r>
+      <w:proofErr w:type="gramStart"/>
+      <w:r>
+        <w:t>property</w:t>
+      </w:r>
+      <w:proofErr w:type="gramEnd"/>
+      <w:r>
+        <w:t>&gt;</w:t>
+      </w:r>
+    </w:p>
+    <w:p>
+      <w:r>
+        <w:t xml:space="preserve">        </w:t>
+      </w:r>
+      <w:r>
+        <w:tab/>
+      </w:r>
+      <w:r>
+        <w:tab/>
+      </w:r>
+      <w:r>
+        <w:t>&lt;name&gt;</w:t>
+      </w:r>
+      <w:proofErr w:type="spellStart"/>
+      <w:r>
+        <w:t>mapred.job</w:t>
+      </w:r>
+      <w:r>
+        <w:t>.tracker</w:t>
+      </w:r>
+      <w:proofErr w:type="spellEnd"/>
+      <w:r>
+        <w:t>&lt;/name&gt;</w:t>
+      </w:r>
+    </w:p>
+    <w:p>
+      <w:r>
+        <w:t xml:space="preserve">        </w:t>
+      </w:r>
+      <w:r>
+        <w:tab/>
+      </w:r>
+      <w:r>
+        <w:tab/>
+      </w:r>
+      <w:r>
+        <w:t>&lt;</w:t>
+      </w:r>
+      <w:proofErr w:type="gramStart"/>
+      <w:r>
+        <w:t>value&gt;</w:t>
+      </w:r>
+      <w:proofErr w:type="gramEnd"/>
+      <w:r>
+        <w:t>hadoop:9001&lt;/value&gt;</w:t>
+      </w:r>
+    </w:p>
+    <w:p>
+      <w:r>
+        <w:tab/>
+      </w:r>
+      <w:r>
+        <w:tab/>
+      </w:r>
+      <w:r>
+        <w:tab/>
+      </w:r>
+      <w:r>
+        <w:tab/>
+      </w:r>
+      <w:r>
+        <w:rPr>
+          <w:rFonts w:hint="eastAsia"/>
+        </w:rPr>
+        <w:t>&lt;description&gt;</w:t>
+      </w:r>
+      <w:r>
+        <w:rPr>
+          <w:rFonts w:hint="eastAsia"/>
+        </w:rPr>
+        <w:t>改为自己的主机名</w:t>
+      </w:r>
+      <w:r>
+        <w:rPr>
+          <w:rFonts w:hint="eastAsia"/>
+        </w:rPr>
+        <w:t>&lt;/description&gt;</w:t>
+      </w:r>
+    </w:p>
+    <w:p>
+      <w:r>
+        <w:t xml:space="preserve">    </w:t>
+      </w:r>
+      <w:r>
+        <w:tab/>
+      </w:r>
+      <w:r>
+        <w:tab/>
+      </w:r>
+      <w:r>
+        <w:t>&lt;/property&gt;</w:t>
+      </w:r>
+    </w:p>
+    <w:p>
+      <w:pPr>
+        <w:ind w:left="420" w:firstLine="420"/>
+      </w:pPr>
+      <w:r>
+        <w:t>&lt;/configuration&gt;</w:t>
+      </w:r>
+    </w:p>
+    <w:p>
+      <w:r>
+        <w:tab/>
+      </w:r>
+      <w:r>
+        <w:tab/>
+        <w:t>```</w:t>
+      </w:r>
+    </w:p>
+    <w:p>
+      <w:r>
+        <w:tab/>
+        <w:t>&lt;3&gt; Hadoop</w:t>
+      </w:r>
+      <w:r>
+        <w:t>格式化</w:t>
+      </w:r>
+    </w:p>
+    <w:p>
+      <w:pPr>
+        <w:rPr>
+          <w:rFonts w:hint="eastAsia"/>
+        </w:rPr>
+      </w:pPr>
       <w:r>
         <w:lastRenderedPageBreak/>
+        <w:tab/>
+      </w:r>
+      <w:r>
+        <w:t>命令</w:t>
+      </w:r>
+      <w:proofErr w:type="spellStart"/>
+      <w:r>
         <w:t>hadoop</w:t>
       </w:r>
       <w:proofErr w:type="spellEnd"/>
       <w:r>
-        <w:rPr>
-          <w:rFonts w:hint="eastAsia"/>
-        </w:rPr>
         <w:t xml:space="preserve"> </w:t>
       </w:r>
-      <w:r>
-        <w:t>fs –put</w:t>
-      </w:r>
-      <w:proofErr w:type="gramStart"/>
+      <w:proofErr w:type="spellStart"/>
+      <w:r>
+        <w:t>namenode</w:t>
+      </w:r>
+      <w:proofErr w:type="spellEnd"/>
+      <w:r>
+        <w:t xml:space="preserve"> -format</w:t>
+      </w:r>
+    </w:p>
+    <w:p>
+      <w:r>
+        <w:tab/>
+        <w:t xml:space="preserve">&lt;4&gt; </w:t>
+      </w:r>
+      <w:r>
+        <w:t>启动与验证</w:t>
+      </w:r>
+    </w:p>
+    <w:p>
+      <w:r>
+        <w:tab/>
+      </w:r>
+      <w:r>
+        <w:tab/>
+        <w:t xml:space="preserve">start-all.sh </w:t>
+      </w:r>
+      <w:proofErr w:type="spellStart"/>
+      <w:r>
+        <w:t>jps</w:t>
+      </w:r>
+      <w:proofErr w:type="spellEnd"/>
+      <w:r>
+        <w:t>（</w:t>
+      </w:r>
+      <w:r>
+        <w:rPr>
+          <w:rFonts w:hint="eastAsia"/>
+        </w:rPr>
+        <w:t>5</w:t>
+      </w:r>
+      <w:r>
+        <w:rPr>
+          <w:rFonts w:hint="eastAsia"/>
+        </w:rPr>
+        <w:t>个守护进程</w:t>
+      </w:r>
+      <w:r>
+        <w:t>）</w:t>
+      </w:r>
+      <w:r>
+        <w:br/>
+      </w:r>
+    </w:p>
+    <w:p>
+      <w:pPr>
+        <w:ind w:firstLine="420"/>
+        <w:rPr>
+          <w:rFonts w:hint="eastAsia"/>
+        </w:rPr>
+      </w:pPr>
+      <w:proofErr w:type="spellStart"/>
+      <w:r>
+        <w:t>NameNode</w:t>
+      </w:r>
+      <w:proofErr w:type="spellEnd"/>
+      <w:r>
+        <w:t>界面</w:t>
+      </w:r>
+      <w:r>
+        <w:rPr>
+          <w:rFonts w:hint="eastAsia"/>
+        </w:rPr>
+        <w:t>:</w:t>
+      </w:r>
       <w:r>
         <w:t xml:space="preserve"> </w:t>
       </w:r>
       <w:r>
-        <w:t>test test</w:t>
-      </w:r>
-      <w:proofErr w:type="gramEnd"/>
-      <w:r>
-        <w:t>1 (</w:t>
-      </w:r>
-      <w:r>
-        <w:rPr>
-          <w:rFonts w:hint="eastAsia"/>
-        </w:rPr>
-        <w:t>目录下的</w:t>
-      </w:r>
-      <w:r>
-        <w:rPr>
-          <w:rFonts w:hint="eastAsia"/>
-        </w:rPr>
-        <w:t>test1</w:t>
-      </w:r>
-      <w:r>
-        <w:rPr>
-          <w:rFonts w:hint="eastAsia"/>
-        </w:rPr>
-        <w:t>文件上传到</w:t>
-      </w:r>
-      <w:r>
-        <w:rPr>
-          <w:rFonts w:hint="eastAsia"/>
-        </w:rPr>
-        <w:t>HDFS</w:t>
-      </w:r>
-      <w:r>
-        <w:rPr>
-          <w:rFonts w:hint="eastAsia"/>
-        </w:rPr>
-        <w:t>上并重命名为</w:t>
-      </w:r>
-      <w:r>
-        <w:rPr>
-          <w:rFonts w:hint="eastAsia"/>
-        </w:rPr>
-        <w:t>test</w:t>
-      </w:r>
-      <w:r>
-        <w:t>)</w:t>
-      </w:r>
-    </w:p>
-    <w:p/>
-    <w:p>
-      <w:r>
-        <w:rPr>
-          <w:rFonts w:hint="eastAsia"/>
-        </w:rPr>
-        <w:t>将</w:t>
-      </w:r>
-      <w:r>
-        <w:rPr>
-          <w:rFonts w:hint="eastAsia"/>
-        </w:rPr>
-        <w:t>HDFS</w:t>
-      </w:r>
-      <w:r>
-        <w:rPr>
-          <w:rFonts w:hint="eastAsia"/>
-        </w:rPr>
-        <w:t>中的文件复制到本地系统中</w:t>
-      </w:r>
-    </w:p>
-    <w:p>
-      <w:pPr>
-        <w:rPr>
-          <w:rFonts w:ascii="Arial" w:hAnsi="Arial" w:cs="Arial"/>
-          <w:color w:val="000000"/>
-          <w:szCs w:val="21"/>
-          <w:shd w:val="clear" w:color="auto" w:fill="F7F7F7"/>
-        </w:rPr>
-      </w:pPr>
-      <w:proofErr w:type="spellStart"/>
-      <w:r>
-        <w:rPr>
-          <w:rFonts w:ascii="Arial" w:hAnsi="Arial" w:cs="Arial"/>
-          <w:color w:val="000000"/>
-          <w:szCs w:val="21"/>
-          <w:shd w:val="clear" w:color="auto" w:fill="F7F7F7"/>
-        </w:rPr>
+        <w:t>浏览器查看</w:t>
+      </w:r>
+      <w:r>
+        <w:t>hadoop:50070</w:t>
+      </w:r>
+    </w:p>
+    <w:p>
+      <w:pPr>
+        <w:ind w:firstLine="420"/>
+        <w:rPr>
+          <w:rFonts w:hint="eastAsia"/>
+        </w:rPr>
+      </w:pPr>
+      <w:r>
+        <w:t>Map/Reduce</w:t>
+      </w:r>
+      <w:r>
+        <w:t>界面</w:t>
+      </w:r>
+      <w:r>
+        <w:rPr>
+          <w:rFonts w:hint="eastAsia"/>
+        </w:rPr>
+        <w:t xml:space="preserve">: </w:t>
+      </w:r>
+      <w:r>
+        <w:t>浏览器查看</w:t>
+      </w:r>
+      <w:r>
+        <w:t>hadoop:5003</w:t>
+      </w:r>
+      <w:r>
+        <w:t>0</w:t>
+      </w:r>
+    </w:p>
+    <w:p>
+      <w:r>
+        <w:tab/>
+      </w:r>
+      <w:r>
+        <w:t>windows</w:t>
+      </w:r>
+      <w:r>
+        <w:t>下查看</w:t>
+      </w:r>
+      <w:r>
+        <w:rPr>
+          <w:rFonts w:hint="eastAsia"/>
+        </w:rPr>
+        <w:t xml:space="preserve"> </w:t>
+      </w:r>
+      <w:r>
+        <w:rPr>
+          <w:rFonts w:hint="eastAsia"/>
+        </w:rPr>
+        <w:t>修改</w:t>
+      </w:r>
+      <w:r>
+        <w:rPr>
+          <w:rFonts w:hint="eastAsia"/>
+        </w:rPr>
+        <w:t>hosts</w:t>
+      </w:r>
+    </w:p>
+    <w:p>
+      <w:r>
+        <w:tab/>
+      </w:r>
+    </w:p>
+    <w:p>
+      <w:r>
+        <w:tab/>
+      </w:r>
+      <w:r>
+        <w:t>其他问题：多次格式化</w:t>
+      </w:r>
+      <w:proofErr w:type="spellStart"/>
+      <w:r>
         <w:t>hadoop</w:t>
       </w:r>
       <w:proofErr w:type="spellEnd"/>
       <w:r>
-        <w:rPr>
-          <w:rFonts w:ascii="Arial" w:hAnsi="Arial" w:cs="Arial"/>
-          <w:color w:val="000000"/>
-          <w:szCs w:val="21"/>
-          <w:shd w:val="clear" w:color="auto" w:fill="F7F7F7"/>
-        </w:rPr>
-        <w:t> </w:t>
-      </w:r>
-      <w:proofErr w:type="spellStart"/>
-      <w:r>
-        <w:rPr>
-          <w:rFonts w:ascii="Arial" w:hAnsi="Arial" w:cs="Arial"/>
-          <w:color w:val="000000"/>
-          <w:szCs w:val="21"/>
-          <w:shd w:val="clear" w:color="auto" w:fill="F7F7F7"/>
-        </w:rPr>
-        <w:t>dfs</w:t>
-      </w:r>
-      <w:proofErr w:type="spellEnd"/>
-      <w:r>
-        <w:rPr>
-          <w:rFonts w:ascii="Arial" w:hAnsi="Arial" w:cs="Arial"/>
-          <w:color w:val="000000"/>
-          <w:szCs w:val="21"/>
-          <w:shd w:val="clear" w:color="auto" w:fill="F7F7F7"/>
-        </w:rPr>
-        <w:t> -get in </w:t>
-      </w:r>
-      <w:proofErr w:type="spellStart"/>
-      <w:r>
-        <w:rPr>
-          <w:rFonts w:ascii="Arial" w:hAnsi="Arial" w:cs="Arial"/>
-          <w:color w:val="000000"/>
-          <w:szCs w:val="21"/>
-          <w:shd w:val="clear" w:color="auto" w:fill="F7F7F7"/>
-        </w:rPr>
-        <w:t>getin</w:t>
-      </w:r>
-      <w:proofErr w:type="spellEnd"/>
-      <w:r>
-        <w:rPr>
-          <w:rFonts w:ascii="Arial" w:hAnsi="Arial" w:cs="Arial"/>
-          <w:color w:val="000000"/>
-          <w:szCs w:val="21"/>
-          <w:shd w:val="clear" w:color="auto" w:fill="F7F7F7"/>
-        </w:rPr>
-        <w:t>  (</w:t>
-      </w:r>
-      <w:r>
-        <w:rPr>
-          <w:rFonts w:ascii="微软雅黑" w:hAnsi="微软雅黑"/>
-          <w:color w:val="333333"/>
-          <w:shd w:val="clear" w:color="auto" w:fill="FFFFFF"/>
-        </w:rPr>
-        <w:t>将</w:t>
-      </w:r>
-      <w:r>
-        <w:rPr>
-          <w:rFonts w:ascii="微软雅黑" w:hAnsi="微软雅黑"/>
-          <w:color w:val="333333"/>
-          <w:shd w:val="clear" w:color="auto" w:fill="FFFFFF"/>
-        </w:rPr>
-        <w:t>HDFS</w:t>
-      </w:r>
-      <w:r>
-        <w:rPr>
-          <w:rFonts w:ascii="微软雅黑" w:hAnsi="微软雅黑"/>
-          <w:color w:val="333333"/>
-          <w:shd w:val="clear" w:color="auto" w:fill="FFFFFF"/>
-        </w:rPr>
-        <w:t>中的</w:t>
-      </w:r>
-      <w:r>
-        <w:rPr>
-          <w:rFonts w:ascii="微软雅黑" w:hAnsi="微软雅黑"/>
-          <w:color w:val="333333"/>
-          <w:shd w:val="clear" w:color="auto" w:fill="FFFFFF"/>
-        </w:rPr>
-        <w:t>in</w:t>
-      </w:r>
-      <w:r>
-        <w:rPr>
-          <w:rFonts w:ascii="微软雅黑" w:hAnsi="微软雅黑"/>
-          <w:color w:val="333333"/>
-          <w:shd w:val="clear" w:color="auto" w:fill="FFFFFF"/>
-        </w:rPr>
-        <w:t>文件复制到本地系统并命名为</w:t>
-      </w:r>
-      <w:proofErr w:type="spellStart"/>
-      <w:r>
-        <w:rPr>
-          <w:rFonts w:ascii="微软雅黑" w:hAnsi="微软雅黑"/>
-          <w:color w:val="333333"/>
-          <w:shd w:val="clear" w:color="auto" w:fill="FFFFFF"/>
-        </w:rPr>
-        <w:t>getin</w:t>
-      </w:r>
-      <w:proofErr w:type="spellEnd"/>
-      <w:r>
-        <w:rPr>
-          <w:rFonts w:ascii="Arial" w:hAnsi="Arial" w:cs="Arial"/>
-          <w:color w:val="000000"/>
-          <w:szCs w:val="21"/>
-          <w:shd w:val="clear" w:color="auto" w:fill="F7F7F7"/>
-        </w:rPr>
-        <w:t>)</w:t>
-      </w:r>
-    </w:p>
-    <w:p>
-      <w:pPr>
-        <w:rPr>
-          <w:rFonts w:ascii="Arial" w:hAnsi="Arial" w:cs="Arial"/>
-          <w:color w:val="000000"/>
-          <w:szCs w:val="21"/>
-          <w:shd w:val="clear" w:color="auto" w:fill="F7F7F7"/>
-        </w:rPr>
-      </w:pPr>
-    </w:p>
-    <w:p>
-      <w:r>
-        <w:rPr>
-          <w:rFonts w:hint="eastAsia"/>
-        </w:rPr>
-        <w:t>删除</w:t>
-      </w:r>
-      <w:r>
-        <w:rPr>
-          <w:rFonts w:hint="eastAsia"/>
-        </w:rPr>
-        <w:t>HDFS</w:t>
-      </w:r>
-      <w:r>
-        <w:rPr>
-          <w:rFonts w:hint="eastAsia"/>
-        </w:rPr>
-        <w:t>下的文档</w:t>
-      </w:r>
-    </w:p>
-    <w:p>
-      <w:pPr>
-        <w:rPr>
-          <w:rFonts w:ascii="Arial" w:hAnsi="Arial" w:cs="Arial"/>
-          <w:color w:val="000000"/>
-          <w:szCs w:val="21"/>
-          <w:shd w:val="clear" w:color="auto" w:fill="F7F7F7"/>
-        </w:rPr>
-      </w:pPr>
-      <w:proofErr w:type="spellStart"/>
-      <w:proofErr w:type="gramStart"/>
-      <w:r>
-        <w:rPr>
-          <w:rFonts w:ascii="Arial" w:hAnsi="Arial" w:cs="Arial"/>
-          <w:color w:val="000000"/>
-          <w:szCs w:val="21"/>
-          <w:shd w:val="clear" w:color="auto" w:fill="F7F7F7"/>
+        <w:t>错误？</w:t>
+      </w:r>
+    </w:p>
+    <w:p>
+      <w:pPr>
+        <w:rPr>
+          <w:rFonts w:hint="eastAsia"/>
+        </w:rPr>
+      </w:pPr>
+      <w:r>
+        <w:tab/>
+      </w:r>
+      <w:r>
+        <w:t>解决方法：删除</w:t>
+      </w:r>
+      <w:r>
+        <w:rPr>
+          <w:rFonts w:hint="eastAsia"/>
+        </w:rPr>
+        <w:t>/</w:t>
+      </w:r>
+      <w:proofErr w:type="spellStart"/>
+      <w:r>
+        <w:rPr>
+          <w:rFonts w:hint="eastAsia"/>
+        </w:rPr>
+        <w:t>usr</w:t>
+      </w:r>
+      <w:proofErr w:type="spellEnd"/>
+      <w:r>
+        <w:rPr>
+          <w:rFonts w:hint="eastAsia"/>
+        </w:rPr>
+        <w:t>/local/</w:t>
+      </w:r>
+      <w:proofErr w:type="spellStart"/>
+      <w:r>
+        <w:rPr>
+          <w:rFonts w:hint="eastAsia"/>
         </w:rPr>
         <w:t>hadoop</w:t>
       </w:r>
       <w:proofErr w:type="spellEnd"/>
-      <w:proofErr w:type="gramEnd"/>
-      <w:r>
-        <w:rPr>
-          <w:rFonts w:ascii="Arial" w:hAnsi="Arial" w:cs="Arial"/>
-          <w:color w:val="000000"/>
-          <w:szCs w:val="21"/>
-          <w:shd w:val="clear" w:color="auto" w:fill="F7F7F7"/>
-        </w:rPr>
-        <w:t> </w:t>
-      </w:r>
-      <w:proofErr w:type="spellStart"/>
-      <w:r>
-        <w:rPr>
-          <w:rFonts w:ascii="Arial" w:hAnsi="Arial" w:cs="Arial"/>
-          <w:color w:val="000000"/>
-          <w:szCs w:val="21"/>
-          <w:shd w:val="clear" w:color="auto" w:fill="F7F7F7"/>
-        </w:rPr>
-        <w:t>dfs</w:t>
-      </w:r>
-      <w:proofErr w:type="spellEnd"/>
-      <w:r>
-        <w:rPr>
-          <w:rFonts w:ascii="Arial" w:hAnsi="Arial" w:cs="Arial"/>
-          <w:color w:val="000000"/>
-          <w:szCs w:val="21"/>
-          <w:shd w:val="clear" w:color="auto" w:fill="F7F7F7"/>
-        </w:rPr>
-        <w:t> -</w:t>
-      </w:r>
-      <w:proofErr w:type="spellStart"/>
-      <w:r>
-        <w:rPr>
-          <w:rFonts w:ascii="Arial" w:hAnsi="Arial" w:cs="Arial"/>
-          <w:color w:val="000000"/>
-          <w:szCs w:val="21"/>
-          <w:shd w:val="clear" w:color="auto" w:fill="F7F7F7"/>
-        </w:rPr>
-        <w:t>rmr</w:t>
-      </w:r>
-      <w:proofErr w:type="spellEnd"/>
-      <w:r>
-        <w:rPr>
-          <w:rFonts w:ascii="Arial" w:hAnsi="Arial" w:cs="Arial"/>
-          <w:color w:val="000000"/>
-          <w:szCs w:val="21"/>
-          <w:shd w:val="clear" w:color="auto" w:fill="F7F7F7"/>
-        </w:rPr>
-        <w:t> out </w:t>
-      </w:r>
-    </w:p>
-    <w:p>
-      <w:pPr>
-        <w:rPr>
-          <w:rFonts w:ascii="Arial" w:hAnsi="Arial" w:cs="Arial"/>
-          <w:color w:val="000000"/>
-          <w:szCs w:val="21"/>
-          <w:shd w:val="clear" w:color="auto" w:fill="F7F7F7"/>
-        </w:rPr>
-      </w:pPr>
-    </w:p>
-    <w:p>
-      <w:r>
-        <w:rPr>
-          <w:rFonts w:hint="eastAsia"/>
-        </w:rPr>
-        <w:t>查看</w:t>
-      </w:r>
-      <w:r>
-        <w:rPr>
-          <w:rFonts w:hint="eastAsia"/>
-        </w:rPr>
-        <w:t>HDFS</w:t>
-      </w:r>
-      <w:r>
-        <w:rPr>
-          <w:rFonts w:hint="eastAsia"/>
-        </w:rPr>
-        <w:t>下的某个文件</w:t>
-      </w:r>
-    </w:p>
-    <w:p>
-      <w:pPr>
-        <w:rPr>
-          <w:rFonts w:ascii="Arial" w:hAnsi="Arial" w:cs="Arial"/>
-          <w:color w:val="000000"/>
-          <w:szCs w:val="21"/>
-          <w:shd w:val="clear" w:color="auto" w:fill="F7F7F7"/>
-        </w:rPr>
-      </w:pPr>
-      <w:proofErr w:type="spellStart"/>
-      <w:proofErr w:type="gramStart"/>
-      <w:r>
-        <w:rPr>
-          <w:rFonts w:ascii="Arial" w:hAnsi="Arial" w:cs="Arial"/>
-          <w:color w:val="000000"/>
-          <w:szCs w:val="21"/>
-          <w:shd w:val="clear" w:color="auto" w:fill="F7F7F7"/>
-        </w:rPr>
-        <w:t>hadoop</w:t>
-      </w:r>
-      <w:proofErr w:type="spellEnd"/>
-      <w:proofErr w:type="gramEnd"/>
-      <w:r>
-        <w:rPr>
-          <w:rFonts w:ascii="Arial" w:hAnsi="Arial" w:cs="Arial"/>
-          <w:color w:val="000000"/>
-          <w:szCs w:val="21"/>
-          <w:shd w:val="clear" w:color="auto" w:fill="F7F7F7"/>
-        </w:rPr>
-        <w:t> </w:t>
-      </w:r>
-      <w:proofErr w:type="spellStart"/>
-      <w:r>
-        <w:rPr>
-          <w:rFonts w:ascii="Arial" w:hAnsi="Arial" w:cs="Arial"/>
-          <w:color w:val="000000"/>
-          <w:szCs w:val="21"/>
-          <w:shd w:val="clear" w:color="auto" w:fill="F7F7F7"/>
-        </w:rPr>
-        <w:t>dfs</w:t>
-      </w:r>
-      <w:proofErr w:type="spellEnd"/>
-      <w:r>
-        <w:rPr>
-          <w:rFonts w:ascii="Arial" w:hAnsi="Arial" w:cs="Arial"/>
-          <w:color w:val="000000"/>
-          <w:szCs w:val="21"/>
-          <w:shd w:val="clear" w:color="auto" w:fill="F7F7F7"/>
-        </w:rPr>
-        <w:t> -cat in/*</w:t>
-      </w:r>
-    </w:p>
-    <w:p>
-      <w:pPr>
-        <w:rPr>
-          <w:rFonts w:ascii="Arial" w:hAnsi="Arial" w:cs="Arial"/>
-          <w:color w:val="000000"/>
-          <w:szCs w:val="21"/>
-          <w:shd w:val="clear" w:color="auto" w:fill="F7F7F7"/>
-        </w:rPr>
-      </w:pPr>
-    </w:p>
-    <w:p>
-      <w:r>
-        <w:t>管理与更新</w:t>
-      </w:r>
-    </w:p>
-    <w:p>
-      <w:pPr>
-        <w:rPr>
-          <w:rFonts w:ascii="Arial" w:hAnsi="Arial" w:cs="Arial"/>
-          <w:color w:val="000000"/>
-          <w:szCs w:val="21"/>
-          <w:shd w:val="clear" w:color="auto" w:fill="F7F7F7"/>
-        </w:rPr>
-      </w:pPr>
-      <w:proofErr w:type="spellStart"/>
-      <w:proofErr w:type="gramStart"/>
-      <w:r>
-        <w:rPr>
-          <w:rFonts w:ascii="Arial" w:hAnsi="Arial" w:cs="Arial"/>
-          <w:color w:val="000000"/>
-          <w:szCs w:val="21"/>
-          <w:shd w:val="clear" w:color="auto" w:fill="F7F7F7"/>
-        </w:rPr>
-        <w:t>hadoop</w:t>
-      </w:r>
-      <w:proofErr w:type="spellEnd"/>
-      <w:proofErr w:type="gramEnd"/>
-      <w:r>
-        <w:rPr>
-          <w:rFonts w:ascii="Arial" w:hAnsi="Arial" w:cs="Arial"/>
-          <w:color w:val="000000"/>
-          <w:szCs w:val="21"/>
-          <w:shd w:val="clear" w:color="auto" w:fill="F7F7F7"/>
-        </w:rPr>
-        <w:t> </w:t>
-      </w:r>
-      <w:proofErr w:type="spellStart"/>
-      <w:r>
-        <w:rPr>
-          <w:rFonts w:ascii="Arial" w:hAnsi="Arial" w:cs="Arial"/>
-          <w:color w:val="000000"/>
-          <w:szCs w:val="21"/>
-          <w:shd w:val="clear" w:color="auto" w:fill="F7F7F7"/>
-        </w:rPr>
-        <w:t>dfsadmin</w:t>
-      </w:r>
-      <w:proofErr w:type="spellEnd"/>
-      <w:r>
-        <w:rPr>
-          <w:rFonts w:ascii="Arial" w:hAnsi="Arial" w:cs="Arial"/>
-          <w:color w:val="000000"/>
-          <w:szCs w:val="21"/>
-          <w:shd w:val="clear" w:color="auto" w:fill="F7F7F7"/>
-        </w:rPr>
-        <w:t> -report </w:t>
-      </w:r>
-    </w:p>
-    <w:p>
-      <w:pPr>
-        <w:rPr>
-          <w:rFonts w:ascii="Arial" w:hAnsi="Arial" w:cs="Arial"/>
-          <w:color w:val="000000"/>
-          <w:szCs w:val="21"/>
-          <w:shd w:val="clear" w:color="auto" w:fill="F7F7F7"/>
-        </w:rPr>
-      </w:pPr>
-    </w:p>
-    <w:p>
-      <w:pPr>
-        <w:rPr>
-          <w:rFonts w:ascii="Arial" w:hAnsi="Arial" w:cs="Arial"/>
-          <w:color w:val="000000"/>
-          <w:szCs w:val="21"/>
-          <w:shd w:val="clear" w:color="auto" w:fill="F7F7F7"/>
-        </w:rPr>
-      </w:pPr>
-      <w:r>
-        <w:rPr>
-          <w:rFonts w:ascii="Arial" w:hAnsi="Arial" w:cs="Arial"/>
-          <w:color w:val="000000"/>
-          <w:szCs w:val="21"/>
-          <w:shd w:val="clear" w:color="auto" w:fill="F7F7F7"/>
-        </w:rPr>
-        <w:t>安全模式</w:t>
-      </w:r>
-    </w:p>
-    <w:p>
-      <w:pPr>
-        <w:rPr>
-          <w:rFonts w:ascii="Arial" w:hAnsi="Arial" w:cs="Arial"/>
-          <w:color w:val="000000"/>
-          <w:szCs w:val="21"/>
-          <w:shd w:val="clear" w:color="auto" w:fill="F7F7F7"/>
-        </w:rPr>
-      </w:pPr>
-      <w:r>
-        <w:rPr>
-          <w:rFonts w:ascii="Arial" w:hAnsi="Arial" w:cs="Arial"/>
-          <w:color w:val="000000"/>
-          <w:szCs w:val="21"/>
-          <w:shd w:val="clear" w:color="auto" w:fill="F7F7F7"/>
-        </w:rPr>
-        <w:t>退出</w:t>
-      </w:r>
-      <w:r>
-        <w:rPr>
-          <w:rFonts w:ascii="Arial" w:hAnsi="Arial" w:cs="Arial" w:hint="eastAsia"/>
-          <w:color w:val="000000"/>
-          <w:szCs w:val="21"/>
-          <w:shd w:val="clear" w:color="auto" w:fill="F7F7F7"/>
+      <w:r>
+        <w:rPr>
+          <w:rFonts w:hint="eastAsia"/>
+        </w:rPr>
+        <w:t>/</w:t>
+      </w:r>
+      <w:proofErr w:type="spellStart"/>
+      <w:r>
+        <w:rPr>
+          <w:rFonts w:hint="eastAsia"/>
+        </w:rPr>
+        <w:t>tmp</w:t>
+      </w:r>
+      <w:proofErr w:type="spellEnd"/>
+      <w:r>
+        <w:rPr>
+          <w:rFonts w:hint="eastAsia"/>
+        </w:rPr>
+        <w:t>文件夹，重新格式化</w:t>
+      </w:r>
+    </w:p>
+    <w:p>
+      <w:pPr>
+        <w:rPr>
+          <w:rFonts w:hint="eastAsia"/>
+        </w:rPr>
+      </w:pPr>
+    </w:p>
+    <w:p>
+      <w:r>
+        <w:t>##</w:t>
+      </w:r>
+      <w:r>
+        <w:rPr>
+          <w:b/>
         </w:rPr>
         <w:t xml:space="preserve"> </w:t>
       </w:r>
       <w:proofErr w:type="spellStart"/>
       <w:r>
         <w:rPr>
-          <w:rFonts w:ascii="Arial" w:hAnsi="Arial" w:cs="Arial"/>
-          <w:color w:val="000000"/>
-          <w:szCs w:val="21"/>
-          <w:shd w:val="clear" w:color="auto" w:fill="F7F7F7"/>
-        </w:rPr>
-        <w:t>hadoop</w:t>
-      </w:r>
-      <w:proofErr w:type="spellEnd"/>
-      <w:r>
-        <w:rPr>
-          <w:rFonts w:ascii="Arial" w:hAnsi="Arial" w:cs="Arial"/>
-          <w:color w:val="000000"/>
-          <w:szCs w:val="21"/>
-          <w:shd w:val="clear" w:color="auto" w:fill="F7F7F7"/>
-        </w:rPr>
-        <w:t> </w:t>
-      </w:r>
-      <w:proofErr w:type="spellStart"/>
-      <w:r>
-        <w:rPr>
-          <w:rFonts w:ascii="Arial" w:hAnsi="Arial" w:cs="Arial"/>
-          <w:color w:val="000000"/>
-          <w:szCs w:val="21"/>
-          <w:shd w:val="clear" w:color="auto" w:fill="F7F7F7"/>
-        </w:rPr>
-        <w:t>dfsadmin</w:t>
-      </w:r>
-      <w:proofErr w:type="spellEnd"/>
-      <w:r>
-        <w:rPr>
-          <w:rFonts w:ascii="Arial" w:hAnsi="Arial" w:cs="Arial"/>
-          <w:color w:val="000000"/>
-          <w:szCs w:val="21"/>
-          <w:shd w:val="clear" w:color="auto" w:fill="F7F7F7"/>
-        </w:rPr>
-        <w:t> -</w:t>
-      </w:r>
-      <w:proofErr w:type="spellStart"/>
-      <w:r>
-        <w:rPr>
-          <w:rFonts w:ascii="Arial" w:hAnsi="Arial" w:cs="Arial"/>
-          <w:color w:val="000000"/>
-          <w:szCs w:val="21"/>
-          <w:shd w:val="clear" w:color="auto" w:fill="F7F7F7"/>
-        </w:rPr>
-        <w:t>safemode</w:t>
-      </w:r>
-      <w:proofErr w:type="spellEnd"/>
-      <w:r>
-        <w:rPr>
-          <w:rFonts w:ascii="Arial" w:hAnsi="Arial" w:cs="Arial"/>
-          <w:color w:val="000000"/>
-          <w:szCs w:val="21"/>
-          <w:shd w:val="clear" w:color="auto" w:fill="F7F7F7"/>
-        </w:rPr>
-        <w:t> leave </w:t>
-      </w:r>
-    </w:p>
-    <w:p>
-      <w:pPr>
-        <w:rPr>
-          <w:rFonts w:ascii="Arial" w:hAnsi="Arial" w:cs="Arial"/>
-          <w:color w:val="000000"/>
-          <w:szCs w:val="21"/>
-          <w:shd w:val="clear" w:color="auto" w:fill="F7F7F7"/>
-        </w:rPr>
-      </w:pPr>
-      <w:r>
-        <w:rPr>
-          <w:rFonts w:ascii="Arial" w:hAnsi="Arial" w:cs="Arial"/>
-          <w:color w:val="000000"/>
-          <w:szCs w:val="21"/>
-          <w:shd w:val="clear" w:color="auto" w:fill="F7F7F7"/>
-        </w:rPr>
-        <w:t>进入</w:t>
-      </w:r>
-      <w:r>
-        <w:rPr>
-          <w:rFonts w:ascii="Arial" w:hAnsi="Arial" w:cs="Arial" w:hint="eastAsia"/>
-          <w:color w:val="000000"/>
-          <w:szCs w:val="21"/>
-          <w:shd w:val="clear" w:color="auto" w:fill="F7F7F7"/>
-        </w:rPr>
-        <w:t xml:space="preserve"> </w:t>
-      </w:r>
-      <w:proofErr w:type="spellStart"/>
-      <w:r>
-        <w:rPr>
-          <w:rFonts w:ascii="Arial" w:hAnsi="Arial" w:cs="Arial"/>
-          <w:color w:val="000000"/>
-          <w:szCs w:val="21"/>
-          <w:shd w:val="clear" w:color="auto" w:fill="F7F7F7"/>
-        </w:rPr>
-        <w:t>hadoop</w:t>
-      </w:r>
-      <w:proofErr w:type="spellEnd"/>
-      <w:r>
-        <w:rPr>
-          <w:rFonts w:ascii="Arial" w:hAnsi="Arial" w:cs="Arial"/>
-          <w:color w:val="000000"/>
-          <w:szCs w:val="21"/>
-          <w:shd w:val="clear" w:color="auto" w:fill="F7F7F7"/>
-        </w:rPr>
-        <w:t> </w:t>
-      </w:r>
-      <w:proofErr w:type="spellStart"/>
-      <w:r>
-        <w:rPr>
-          <w:rFonts w:ascii="Arial" w:hAnsi="Arial" w:cs="Arial"/>
-          <w:color w:val="000000"/>
-          <w:szCs w:val="21"/>
-          <w:shd w:val="clear" w:color="auto" w:fill="F7F7F7"/>
-        </w:rPr>
-        <w:t>dfsadmin</w:t>
-      </w:r>
-      <w:proofErr w:type="spellEnd"/>
-      <w:r>
-        <w:rPr>
-          <w:rFonts w:ascii="Arial" w:hAnsi="Arial" w:cs="Arial"/>
-          <w:color w:val="000000"/>
-          <w:szCs w:val="21"/>
-          <w:shd w:val="clear" w:color="auto" w:fill="F7F7F7"/>
-        </w:rPr>
-        <w:t> -</w:t>
-      </w:r>
-      <w:proofErr w:type="spellStart"/>
-      <w:r>
-        <w:rPr>
-          <w:rFonts w:ascii="Arial" w:hAnsi="Arial" w:cs="Arial"/>
-          <w:color w:val="000000"/>
-          <w:szCs w:val="21"/>
-          <w:shd w:val="clear" w:color="auto" w:fill="F7F7F7"/>
-        </w:rPr>
-        <w:t>safemode</w:t>
-      </w:r>
-      <w:proofErr w:type="spellEnd"/>
-      <w:r>
-        <w:rPr>
-          <w:rFonts w:ascii="Arial" w:hAnsi="Arial" w:cs="Arial"/>
-          <w:color w:val="000000"/>
-          <w:szCs w:val="21"/>
-          <w:shd w:val="clear" w:color="auto" w:fill="F7F7F7"/>
-        </w:rPr>
-        <w:t> enter </w:t>
-      </w:r>
-    </w:p>
-    <w:p>
-      <w:pPr>
-        <w:rPr>
-          <w:rFonts w:ascii="Arial" w:hAnsi="Arial" w:cs="Arial"/>
-          <w:color w:val="000000"/>
-          <w:szCs w:val="21"/>
-          <w:shd w:val="clear" w:color="auto" w:fill="F7F7F7"/>
-        </w:rPr>
-      </w:pPr>
-    </w:p>
-    <w:p>
-      <w:pPr>
-        <w:rPr>
-          <w:rFonts w:ascii="Arial" w:hAnsi="Arial" w:cs="Arial"/>
-          <w:color w:val="000000"/>
-          <w:szCs w:val="21"/>
-          <w:shd w:val="clear" w:color="auto" w:fill="F7F7F7"/>
-        </w:rPr>
-      </w:pPr>
-      <w:r>
-        <w:rPr>
-          <w:rFonts w:ascii="Arial" w:hAnsi="Arial" w:cs="Arial"/>
-          <w:color w:val="000000"/>
-          <w:szCs w:val="21"/>
-          <w:shd w:val="clear" w:color="auto" w:fill="F7F7F7"/>
-        </w:rPr>
-        <w:t xml:space="preserve"># </w:t>
-      </w:r>
-      <w:r>
-        <w:rPr>
-          <w:rFonts w:ascii="Arial" w:hAnsi="Arial" w:cs="Arial"/>
-          <w:color w:val="000000"/>
-          <w:szCs w:val="21"/>
-          <w:shd w:val="clear" w:color="auto" w:fill="F7F7F7"/>
-        </w:rPr>
-        <w:t>安装和配置</w:t>
-      </w:r>
-    </w:p>
-    <w:p>
-      <w:pPr>
-        <w:rPr>
-          <w:rFonts w:ascii="Arial" w:hAnsi="Arial" w:cs="Arial"/>
-          <w:color w:val="000000"/>
-          <w:szCs w:val="21"/>
-          <w:shd w:val="clear" w:color="auto" w:fill="F7F7F7"/>
-        </w:rPr>
-      </w:pPr>
-      <w:r>
-        <w:rPr>
-          <w:rFonts w:ascii="Arial" w:hAnsi="Arial" w:cs="Arial"/>
-          <w:color w:val="000000"/>
-          <w:szCs w:val="21"/>
-          <w:shd w:val="clear" w:color="auto" w:fill="F7F7F7"/>
-        </w:rPr>
-        <w:t>虚拟机</w:t>
-      </w:r>
-    </w:p>
-    <w:p>
-      <w:pPr>
-        <w:rPr>
-          <w:rFonts w:ascii="Arial" w:hAnsi="Arial" w:cs="Arial"/>
-          <w:color w:val="000000"/>
-          <w:szCs w:val="21"/>
-          <w:shd w:val="clear" w:color="auto" w:fill="F7F7F7"/>
-        </w:rPr>
-      </w:pPr>
-      <w:proofErr w:type="spellStart"/>
-      <w:proofErr w:type="gramStart"/>
-      <w:r>
-        <w:rPr>
-          <w:rFonts w:ascii="Arial" w:hAnsi="Arial" w:cs="Arial"/>
-          <w:color w:val="000000"/>
-          <w:szCs w:val="21"/>
-          <w:shd w:val="clear" w:color="auto" w:fill="F7F7F7"/>
-        </w:rPr>
-        <w:t>ubuntu</w:t>
-      </w:r>
-      <w:proofErr w:type="spellEnd"/>
-      <w:proofErr w:type="gramEnd"/>
-      <w:r>
-        <w:rPr>
-          <w:rFonts w:ascii="Arial" w:hAnsi="Arial" w:cs="Arial"/>
-          <w:color w:val="000000"/>
-          <w:szCs w:val="21"/>
-          <w:shd w:val="clear" w:color="auto" w:fill="F7F7F7"/>
-        </w:rPr>
-        <w:t xml:space="preserve"> 14.04</w:t>
-      </w:r>
-    </w:p>
-    <w:p>
-      <w:r>
-        <w:t>jdk1.8.0_111</w:t>
-      </w:r>
-    </w:p>
-    <w:p>
-      <w:proofErr w:type="gramStart"/>
-      <w:r>
-        <w:t>hadoop-1.1.2.tar.gz</w:t>
-      </w:r>
-      <w:proofErr w:type="gramEnd"/>
-    </w:p>
-    <w:p/>
-    <w:p>
-      <w:r>
-        <w:t xml:space="preserve">## </w:t>
-      </w:r>
-      <w:r>
-        <w:t>伪分布式安装</w:t>
-      </w:r>
-    </w:p>
-    <w:p>
-      <w:pPr>
-        <w:rPr>
-          <w:b/>
-        </w:rPr>
-      </w:pPr>
-      <w:r>
-        <w:rPr>
-          <w:b/>
-        </w:rPr>
-        <w:t>关闭防火墙</w:t>
-      </w:r>
-      <w:r>
-        <w:rPr>
-          <w:rFonts w:hint="eastAsia"/>
-          <w:b/>
-        </w:rPr>
-        <w:t xml:space="preserve"> </w:t>
-      </w:r>
-      <w:r>
-        <w:rPr>
-          <w:rFonts w:hint="eastAsia"/>
-        </w:rPr>
-        <w:t>（</w:t>
-      </w:r>
-      <w:r>
-        <w:rPr>
-          <w:rFonts w:hint="eastAsia"/>
-        </w:rPr>
-        <w:t>主机和虚拟机</w:t>
-      </w:r>
-      <w:proofErr w:type="spellStart"/>
-      <w:r>
-        <w:rPr>
-          <w:rFonts w:hint="eastAsia"/>
-        </w:rPr>
-        <w:t>ufw</w:t>
-      </w:r>
-      <w:proofErr w:type="spellEnd"/>
-      <w:r>
-        <w:t xml:space="preserve"> disable</w:t>
-      </w:r>
-      <w:r>
-        <w:t>）</w:t>
-      </w:r>
-    </w:p>
-    <w:p>
-      <w:pPr>
-        <w:rPr>
-          <w:b/>
-        </w:rPr>
-      </w:pPr>
-      <w:r>
-        <w:rPr>
-          <w:b/>
-        </w:rPr>
-        <w:t>修改</w:t>
-      </w:r>
-      <w:proofErr w:type="spellStart"/>
-      <w:r>
-        <w:rPr>
-          <w:b/>
-        </w:rPr>
-        <w:t>ip</w:t>
-      </w:r>
-      <w:proofErr w:type="spellEnd"/>
-      <w:r>
-        <w:rPr>
-          <w:b/>
-        </w:rPr>
-        <w:t xml:space="preserve"> </w:t>
-      </w:r>
-      <w:r>
-        <w:rPr>
-          <w:b/>
-        </w:rPr>
-        <w:t>（桥接模式</w:t>
-      </w:r>
-      <w:r>
-        <w:rPr>
-          <w:rFonts w:hint="eastAsia"/>
-          <w:b/>
-        </w:rPr>
-        <w:t xml:space="preserve"> </w:t>
-      </w:r>
-      <w:r>
-        <w:rPr>
-          <w:rFonts w:hint="eastAsia"/>
-          <w:b/>
-        </w:rPr>
-        <w:t>静态</w:t>
-      </w:r>
-      <w:r>
-        <w:rPr>
-          <w:rFonts w:hint="eastAsia"/>
-          <w:b/>
-        </w:rPr>
-        <w:t>IP</w:t>
-      </w:r>
-      <w:r>
-        <w:rPr>
-          <w:b/>
-        </w:rPr>
-        <w:t>）</w:t>
-      </w:r>
-    </w:p>
-    <w:p>
-      <w:pPr>
-        <w:rPr>
-          <w:b/>
-        </w:rPr>
-      </w:pPr>
-      <w:r>
-        <w:rPr>
-          <w:b/>
-        </w:rPr>
-        <w:t>修改</w:t>
-      </w:r>
-      <w:r>
-        <w:rPr>
-          <w:b/>
-        </w:rPr>
-        <w:t>hostname</w:t>
-      </w:r>
-    </w:p>
-    <w:p>
-      <w:pPr>
-        <w:rPr>
-          <w:b/>
-        </w:rPr>
-      </w:pPr>
-      <w:r>
-        <w:rPr>
-          <w:b/>
-        </w:rPr>
-        <w:t>设置</w:t>
-      </w:r>
-      <w:proofErr w:type="spellStart"/>
-      <w:r>
-        <w:rPr>
-          <w:b/>
-        </w:rPr>
-        <w:t>ssh</w:t>
-      </w:r>
-      <w:proofErr w:type="spellEnd"/>
-      <w:r>
-        <w:rPr>
-          <w:b/>
-        </w:rPr>
-        <w:t>自动登录</w:t>
-      </w:r>
-      <w:r>
-        <w:rPr>
-          <w:rFonts w:hint="eastAsia"/>
-          <w:b/>
-        </w:rPr>
-        <w:t xml:space="preserve"> </w:t>
-      </w:r>
-      <w:r>
-        <w:rPr>
-          <w:rFonts w:hint="eastAsia"/>
-          <w:b/>
-        </w:rPr>
-        <w:t>（虚拟机</w:t>
-      </w:r>
-      <w:proofErr w:type="spellStart"/>
-      <w:r>
-        <w:rPr>
-          <w:rFonts w:hint="eastAsia"/>
-          <w:b/>
-        </w:rPr>
-        <w:t>ubuntu</w:t>
-      </w:r>
-      <w:proofErr w:type="spellEnd"/>
-      <w:r>
-        <w:rPr>
-          <w:rFonts w:hint="eastAsia"/>
-          <w:b/>
-        </w:rPr>
-        <w:t>安装</w:t>
-      </w:r>
-      <w:r>
-        <w:rPr>
-          <w:rFonts w:hint="eastAsia"/>
-          <w:b/>
-        </w:rPr>
-        <w:t>openssh</w:t>
-      </w:r>
-      <w:r>
-        <w:rPr>
-          <w:rFonts w:hint="eastAsia"/>
-          <w:b/>
-        </w:rPr>
-        <w:t>）</w:t>
-      </w:r>
-    </w:p>
-    <w:p>
-      <w:pPr>
-        <w:rPr>
-          <w:b/>
-        </w:rPr>
-      </w:pPr>
-      <w:r>
-        <w:rPr>
-          <w:b/>
-        </w:rPr>
-        <w:t>安装</w:t>
-      </w:r>
-      <w:proofErr w:type="spellStart"/>
-      <w:r>
-        <w:rPr>
-          <w:b/>
-        </w:rPr>
-        <w:t>jdk</w:t>
-      </w:r>
-      <w:proofErr w:type="spellEnd"/>
-    </w:p>
-    <w:p>
-      <w:pPr>
-        <w:rPr>
-          <w:b/>
-        </w:rPr>
-      </w:pPr>
-      <w:r>
-        <w:rPr>
-          <w:b/>
-        </w:rPr>
-        <w:t>安装</w:t>
-      </w:r>
-      <w:proofErr w:type="spellStart"/>
-      <w:r>
-        <w:rPr>
-          <w:b/>
-        </w:rPr>
-        <w:t>hadoop</w:t>
-      </w:r>
-      <w:proofErr w:type="spellEnd"/>
-    </w:p>
-    <w:p/>
-    <w:p>
-      <w:r>
-        <w:t xml:space="preserve">## </w:t>
-      </w:r>
-      <w:proofErr w:type="spellStart"/>
-      <w:r>
-        <w:t>vmware</w:t>
-      </w:r>
-      <w:proofErr w:type="spellEnd"/>
-      <w:r>
+          <w:b/>
+        </w:rPr>
+        <w:t>V</w:t>
+      </w:r>
+      <w:r>
+        <w:rPr>
+          <w:b/>
+        </w:rPr>
+        <w:t>mware</w:t>
+      </w:r>
+      <w:proofErr w:type="spellEnd"/>
+      <w:r>
+        <w:rPr>
+          <w:b/>
+        </w:rPr>
         <w:t>的三种网络方式</w:t>
       </w:r>
     </w:p>
@@ -3368,8 +7015,9 @@
           <w:szCs w:val="21"/>
           <w:shd w:val="clear" w:color="auto" w:fill="FFFFFF"/>
         </w:rPr>
-        <w:t>什么是桥接模式？桥接模式就是将主机网卡与虚拟机虚拟的网卡利用虚拟网桥进行通信。在桥接的作用下，类似于把物理主机虚拟为一个交换机，所有桥接设置的虚拟机连接到这个交</w:t>
-      </w:r>
+        <w:t>什么是桥接模式？桥接模式就是将主机网卡与虚拟机虚拟的网卡利用虚拟网桥进行通信。在桥接的作用下，类似于把物理主机虚拟为一个交换机，所有桥接设置的虚拟机连接到这个交换机的一个接口上，物理主机也同样插在这个交换机当中，所以所有桥接下的网卡与网卡都是交换模式的，相互可以访问而不干扰。在桥接模式下，虚拟机</w:t>
+      </w:r>
+      <w:proofErr w:type="spellStart"/>
       <w:r>
         <w:rPr>
           <w:rFonts w:ascii="微软雅黑" w:hAnsi="微软雅黑"/>
@@ -3377,10 +7025,9 @@
           <w:szCs w:val="21"/>
           <w:shd w:val="clear" w:color="auto" w:fill="FFFFFF"/>
         </w:rPr>
-        <w:lastRenderedPageBreak/>
-        <w:t>换机的一个接口上，物理主机也同样插在这个交换机当中，所以所有桥接下的网卡与网卡都是交换模式的，相互可以访问而不干扰。在桥接模式下，虚拟机</w:t>
-      </w:r>
-      <w:proofErr w:type="spellStart"/>
+        <w:t>ip</w:t>
+      </w:r>
+      <w:proofErr w:type="spellEnd"/>
       <w:r>
         <w:rPr>
           <w:rFonts w:ascii="微软雅黑" w:hAnsi="微软雅黑"/>
@@ -3388,9 +7035,8 @@
           <w:szCs w:val="21"/>
           <w:shd w:val="clear" w:color="auto" w:fill="FFFFFF"/>
         </w:rPr>
-        <w:t>ip</w:t>
-      </w:r>
-      <w:proofErr w:type="spellEnd"/>
+        <w:t>地址需要与主机在同一个网段，如果需要联网，则网关与</w:t>
+      </w:r>
       <w:r>
         <w:rPr>
           <w:rFonts w:ascii="微软雅黑" w:hAnsi="微软雅黑"/>
@@ -3398,7 +7044,7 @@
           <w:szCs w:val="21"/>
           <w:shd w:val="clear" w:color="auto" w:fill="FFFFFF"/>
         </w:rPr>
-        <w:t>地址需要与主机在同一个网段，如果需要联网，则网关与</w:t>
+        <w:t>DNS</w:t>
       </w:r>
       <w:r>
         <w:rPr>
@@ -3407,27 +7053,378 @@
           <w:szCs w:val="21"/>
           <w:shd w:val="clear" w:color="auto" w:fill="FFFFFF"/>
         </w:rPr>
-        <w:t>DNS</w:t>
-      </w:r>
-      <w:r>
+        <w:t>需要与主机网卡一致。</w:t>
+      </w:r>
+    </w:p>
+    <w:p>
+      <w:pPr>
         <w:rPr>
           <w:rFonts w:ascii="微软雅黑" w:hAnsi="微软雅黑"/>
           <w:color w:val="555555"/>
           <w:szCs w:val="21"/>
           <w:shd w:val="clear" w:color="auto" w:fill="FFFFFF"/>
         </w:rPr>
-        <w:t>需要与主机网卡一致。</w:t>
-      </w:r>
-    </w:p>
-    <w:p>
-      <w:pPr>
+      </w:pPr>
+      <w:r>
+        <w:rPr>
+          <w:rFonts w:ascii="微软雅黑" w:hAnsi="微软雅黑"/>
+          <w:color w:val="555555"/>
+          <w:szCs w:val="21"/>
+          <w:shd w:val="clear" w:color="auto" w:fill="FFFFFF"/>
+        </w:rPr>
+        <w:t>适用：</w:t>
+      </w:r>
+      <w:r>
         <w:rPr>
           <w:rFonts w:ascii="微软雅黑" w:hAnsi="微软雅黑" w:hint="eastAsia"/>
           <w:color w:val="555555"/>
           <w:szCs w:val="21"/>
           <w:shd w:val="clear" w:color="auto" w:fill="FFFFFF"/>
         </w:rPr>
-      </w:pPr>
+        <w:t xml:space="preserve"> </w:t>
+      </w:r>
+      <w:r>
+        <w:rPr>
+          <w:rFonts w:ascii="微软雅黑" w:hAnsi="微软雅黑"/>
+          <w:color w:val="555555"/>
+          <w:szCs w:val="21"/>
+          <w:shd w:val="clear" w:color="auto" w:fill="FFFFFF"/>
+        </w:rPr>
+        <w:t>桥接模式配置简单，但如果你的网络环境是</w:t>
+      </w:r>
+      <w:proofErr w:type="spellStart"/>
+      <w:r>
+        <w:rPr>
+          <w:rFonts w:ascii="微软雅黑" w:hAnsi="微软雅黑"/>
+          <w:color w:val="555555"/>
+          <w:szCs w:val="21"/>
+          <w:shd w:val="clear" w:color="auto" w:fill="FFFFFF"/>
+        </w:rPr>
+        <w:t>ip</w:t>
+      </w:r>
+      <w:proofErr w:type="spellEnd"/>
+      <w:r>
+        <w:rPr>
+          <w:rFonts w:ascii="微软雅黑" w:hAnsi="微软雅黑"/>
+          <w:color w:val="555555"/>
+          <w:szCs w:val="21"/>
+          <w:shd w:val="clear" w:color="auto" w:fill="FFFFFF"/>
+        </w:rPr>
+        <w:t>资源很缺少或对</w:t>
+      </w:r>
+      <w:proofErr w:type="spellStart"/>
+      <w:r>
+        <w:rPr>
+          <w:rFonts w:ascii="微软雅黑" w:hAnsi="微软雅黑"/>
+          <w:color w:val="555555"/>
+          <w:szCs w:val="21"/>
+          <w:shd w:val="clear" w:color="auto" w:fill="FFFFFF"/>
+        </w:rPr>
+        <w:t>ip</w:t>
+      </w:r>
+      <w:proofErr w:type="spellEnd"/>
+      <w:r>
+        <w:rPr>
+          <w:rFonts w:ascii="微软雅黑" w:hAnsi="微软雅黑"/>
+          <w:color w:val="555555"/>
+          <w:szCs w:val="21"/>
+          <w:shd w:val="clear" w:color="auto" w:fill="FFFFFF"/>
+        </w:rPr>
+        <w:t>管理比较严格的话，那桥接模式就不太适用了。</w:t>
+      </w:r>
+    </w:p>
+    <w:p>
+      <w:pPr>
+        <w:rPr>
+          <w:rFonts w:ascii="微软雅黑" w:hAnsi="微软雅黑"/>
+          <w:color w:val="555555"/>
+          <w:szCs w:val="21"/>
+          <w:shd w:val="clear" w:color="auto" w:fill="FFFFFF"/>
+        </w:rPr>
+      </w:pPr>
+    </w:p>
+    <w:p>
+      <w:r>
+        <w:rPr>
+          <w:rFonts w:hint="eastAsia"/>
+        </w:rPr>
+        <w:t>NAT</w:t>
+      </w:r>
+      <w:r>
+        <w:rPr>
+          <w:rFonts w:hint="eastAsia"/>
+        </w:rPr>
+        <w:t>地址转换模式（</w:t>
+      </w:r>
+      <w:r>
+        <w:t>Vmnet8</w:t>
+      </w:r>
+      <w:r>
+        <w:rPr>
+          <w:rFonts w:hint="eastAsia"/>
+        </w:rPr>
+        <w:t>）</w:t>
+      </w:r>
+    </w:p>
+    <w:p>
+      <w:pPr>
+        <w:rPr>
+          <w:rFonts w:ascii="微软雅黑" w:hAnsi="微软雅黑"/>
+          <w:color w:val="555555"/>
+          <w:szCs w:val="21"/>
+          <w:shd w:val="clear" w:color="auto" w:fill="FFFFFF"/>
+        </w:rPr>
+      </w:pPr>
+      <w:r>
+        <w:rPr>
+          <w:rFonts w:ascii="微软雅黑" w:hAnsi="微软雅黑"/>
+          <w:color w:val="555555"/>
+          <w:szCs w:val="21"/>
+          <w:shd w:val="clear" w:color="auto" w:fill="FFFFFF"/>
+        </w:rPr>
+        <w:t>如果你的网络</w:t>
+      </w:r>
+      <w:proofErr w:type="spellStart"/>
+      <w:r>
+        <w:rPr>
+          <w:rFonts w:ascii="微软雅黑" w:hAnsi="微软雅黑"/>
+          <w:color w:val="555555"/>
+          <w:szCs w:val="21"/>
+          <w:shd w:val="clear" w:color="auto" w:fill="FFFFFF"/>
+        </w:rPr>
+        <w:t>ip</w:t>
+      </w:r>
+      <w:proofErr w:type="spellEnd"/>
+      <w:r>
+        <w:rPr>
+          <w:rFonts w:ascii="微软雅黑" w:hAnsi="微软雅黑"/>
+          <w:color w:val="555555"/>
+          <w:szCs w:val="21"/>
+          <w:shd w:val="clear" w:color="auto" w:fill="FFFFFF"/>
+        </w:rPr>
+        <w:t>资源紧缺，但是你又希望你的虚拟机能够联网，这时候</w:t>
+      </w:r>
+      <w:r>
+        <w:rPr>
+          <w:rFonts w:ascii="微软雅黑" w:hAnsi="微软雅黑"/>
+          <w:color w:val="555555"/>
+          <w:szCs w:val="21"/>
+          <w:shd w:val="clear" w:color="auto" w:fill="FFFFFF"/>
+        </w:rPr>
+        <w:t>NAT</w:t>
+      </w:r>
+      <w:r>
+        <w:rPr>
+          <w:rFonts w:ascii="微软雅黑" w:hAnsi="微软雅黑"/>
+          <w:color w:val="555555"/>
+          <w:szCs w:val="21"/>
+          <w:shd w:val="clear" w:color="auto" w:fill="FFFFFF"/>
+        </w:rPr>
+        <w:t>模式是最好的选择。</w:t>
+      </w:r>
+      <w:r>
+        <w:rPr>
+          <w:rFonts w:ascii="微软雅黑" w:hAnsi="微软雅黑"/>
+          <w:color w:val="555555"/>
+          <w:szCs w:val="21"/>
+          <w:shd w:val="clear" w:color="auto" w:fill="FFFFFF"/>
+        </w:rPr>
+        <w:t>NAT</w:t>
+      </w:r>
+      <w:r>
+        <w:rPr>
+          <w:rFonts w:ascii="微软雅黑" w:hAnsi="微软雅黑"/>
+          <w:color w:val="555555"/>
+          <w:szCs w:val="21"/>
+          <w:shd w:val="clear" w:color="auto" w:fill="FFFFFF"/>
+        </w:rPr>
+        <w:t>模式借助虚拟</w:t>
+      </w:r>
+      <w:r>
+        <w:rPr>
+          <w:rFonts w:ascii="微软雅黑" w:hAnsi="微软雅黑"/>
+          <w:color w:val="555555"/>
+          <w:szCs w:val="21"/>
+          <w:shd w:val="clear" w:color="auto" w:fill="FFFFFF"/>
+        </w:rPr>
+        <w:t>NAT</w:t>
+      </w:r>
+      <w:r>
+        <w:rPr>
+          <w:rFonts w:ascii="微软雅黑" w:hAnsi="微软雅黑"/>
+          <w:color w:val="555555"/>
+          <w:szCs w:val="21"/>
+          <w:shd w:val="clear" w:color="auto" w:fill="FFFFFF"/>
+        </w:rPr>
+        <w:t>设备和虚拟</w:t>
+      </w:r>
+      <w:r>
+        <w:rPr>
+          <w:rFonts w:ascii="微软雅黑" w:hAnsi="微软雅黑"/>
+          <w:color w:val="555555"/>
+          <w:szCs w:val="21"/>
+          <w:shd w:val="clear" w:color="auto" w:fill="FFFFFF"/>
+        </w:rPr>
+        <w:t>DHCP</w:t>
+      </w:r>
+      <w:r>
+        <w:rPr>
+          <w:rFonts w:ascii="微软雅黑" w:hAnsi="微软雅黑"/>
+          <w:color w:val="555555"/>
+          <w:szCs w:val="21"/>
+          <w:shd w:val="clear" w:color="auto" w:fill="FFFFFF"/>
+        </w:rPr>
+        <w:t>服务器，使得虚拟机可以联网。</w:t>
+      </w:r>
+    </w:p>
+    <w:p>
+      <w:pPr>
+        <w:rPr>
+          <w:rFonts w:ascii="微软雅黑" w:hAnsi="微软雅黑"/>
+          <w:color w:val="555555"/>
+          <w:szCs w:val="21"/>
+          <w:shd w:val="clear" w:color="auto" w:fill="FFFFFF"/>
+        </w:rPr>
+      </w:pPr>
+    </w:p>
+    <w:p>
+      <w:r>
+        <w:t>主机模式（</w:t>
+      </w:r>
+      <w:r>
+        <w:t>VMnet1</w:t>
+      </w:r>
+      <w:r>
+        <w:t>）</w:t>
+      </w:r>
+    </w:p>
+    <w:p>
+      <w:pPr>
+        <w:rPr>
+          <w:rFonts w:ascii="微软雅黑" w:hAnsi="微软雅黑"/>
+          <w:color w:val="555555"/>
+          <w:szCs w:val="21"/>
+          <w:shd w:val="clear" w:color="auto" w:fill="FFFFFF"/>
+        </w:rPr>
+      </w:pPr>
+      <w:r>
+        <w:rPr>
+          <w:rFonts w:ascii="微软雅黑" w:hAnsi="微软雅黑"/>
+          <w:color w:val="555555"/>
+          <w:szCs w:val="21"/>
+          <w:shd w:val="clear" w:color="auto" w:fill="FFFFFF"/>
+        </w:rPr>
+        <w:t>Host-Only</w:t>
+      </w:r>
+      <w:r>
+        <w:rPr>
+          <w:rFonts w:ascii="微软雅黑" w:hAnsi="微软雅黑"/>
+          <w:color w:val="555555"/>
+          <w:szCs w:val="21"/>
+          <w:shd w:val="clear" w:color="auto" w:fill="FFFFFF"/>
+        </w:rPr>
+        <w:t>模式其实就是</w:t>
+      </w:r>
+      <w:r>
+        <w:rPr>
+          <w:rFonts w:ascii="微软雅黑" w:hAnsi="微软雅黑"/>
+          <w:color w:val="555555"/>
+          <w:szCs w:val="21"/>
+          <w:shd w:val="clear" w:color="auto" w:fill="FFFFFF"/>
+        </w:rPr>
+        <w:t>NAT</w:t>
+      </w:r>
+      <w:r>
+        <w:rPr>
+          <w:rFonts w:ascii="微软雅黑" w:hAnsi="微软雅黑"/>
+          <w:color w:val="555555"/>
+          <w:szCs w:val="21"/>
+          <w:shd w:val="clear" w:color="auto" w:fill="FFFFFF"/>
+        </w:rPr>
+        <w:t>模式去除了虚拟</w:t>
+      </w:r>
+      <w:r>
+        <w:rPr>
+          <w:rFonts w:ascii="微软雅黑" w:hAnsi="微软雅黑"/>
+          <w:color w:val="555555"/>
+          <w:szCs w:val="21"/>
+          <w:shd w:val="clear" w:color="auto" w:fill="FFFFFF"/>
+        </w:rPr>
+        <w:t>NAT</w:t>
+      </w:r>
+      <w:r>
+        <w:rPr>
+          <w:rFonts w:ascii="微软雅黑" w:hAnsi="微软雅黑"/>
+          <w:color w:val="555555"/>
+          <w:szCs w:val="21"/>
+          <w:shd w:val="clear" w:color="auto" w:fill="FFFFFF"/>
+        </w:rPr>
+        <w:t>设备，然后使用</w:t>
+      </w:r>
+      <w:r>
+        <w:rPr>
+          <w:rFonts w:ascii="微软雅黑" w:hAnsi="微软雅黑"/>
+          <w:color w:val="555555"/>
+          <w:szCs w:val="21"/>
+          <w:shd w:val="clear" w:color="auto" w:fill="FFFFFF"/>
+        </w:rPr>
+        <w:t>VMware Network Adapter VMnet1</w:t>
+      </w:r>
+      <w:r>
+        <w:rPr>
+          <w:rFonts w:ascii="微软雅黑" w:hAnsi="微软雅黑"/>
+          <w:color w:val="555555"/>
+          <w:szCs w:val="21"/>
+          <w:shd w:val="clear" w:color="auto" w:fill="FFFFFF"/>
+        </w:rPr>
+        <w:t>虚拟网卡连接</w:t>
+      </w:r>
+      <w:r>
+        <w:rPr>
+          <w:rFonts w:ascii="微软雅黑" w:hAnsi="微软雅黑"/>
+          <w:color w:val="555555"/>
+          <w:szCs w:val="21"/>
+          <w:shd w:val="clear" w:color="auto" w:fill="FFFFFF"/>
+        </w:rPr>
+        <w:t>VMnet1</w:t>
+      </w:r>
+      <w:r>
+        <w:rPr>
+          <w:rFonts w:ascii="微软雅黑" w:hAnsi="微软雅黑"/>
+          <w:color w:val="555555"/>
+          <w:szCs w:val="21"/>
+          <w:shd w:val="clear" w:color="auto" w:fill="FFFFFF"/>
+        </w:rPr>
+        <w:t>虚拟交换机来与虚拟机通信的，</w:t>
+      </w:r>
+      <w:r>
+        <w:rPr>
+          <w:rFonts w:ascii="微软雅黑" w:hAnsi="微软雅黑"/>
+          <w:color w:val="555555"/>
+          <w:szCs w:val="21"/>
+          <w:shd w:val="clear" w:color="auto" w:fill="FFFFFF"/>
+        </w:rPr>
+        <w:t>Host-Only</w:t>
+      </w:r>
+      <w:r>
+        <w:rPr>
+          <w:rFonts w:ascii="微软雅黑" w:hAnsi="微软雅黑"/>
+          <w:color w:val="555555"/>
+          <w:szCs w:val="21"/>
+          <w:shd w:val="clear" w:color="auto" w:fill="FFFFFF"/>
+        </w:rPr>
+        <w:t>模式</w:t>
+      </w:r>
+      <w:r>
+        <w:rPr>
+          <w:rFonts w:ascii="微软雅黑" w:hAnsi="微软雅黑"/>
+          <w:color w:val="555555"/>
+          <w:szCs w:val="21"/>
+          <w:shd w:val="clear" w:color="auto" w:fill="FFFFFF"/>
+        </w:rPr>
+        <w:lastRenderedPageBreak/>
+        <w:t>将虚拟机与外网隔开，使得虚拟机成为一个独立的系统，只与主机相互通讯。</w:t>
+      </w:r>
     </w:p>
     <w:p>
       <w:pPr>
@@ -3438,431 +7435,169 @@
           <w:shd w:val="clear" w:color="auto" w:fill="FFFFFF"/>
         </w:rPr>
       </w:pPr>
-      <w:r>
-        <w:rPr>
-          <w:rFonts w:ascii="微软雅黑" w:hAnsi="微软雅黑"/>
-          <w:color w:val="555555"/>
-          <w:szCs w:val="21"/>
-          <w:shd w:val="clear" w:color="auto" w:fill="FFFFFF"/>
-        </w:rPr>
-        <w:t>适用：</w:t>
-      </w:r>
-      <w:r>
-        <w:rPr>
-          <w:rFonts w:ascii="微软雅黑" w:hAnsi="微软雅黑" w:hint="eastAsia"/>
-          <w:color w:val="555555"/>
-          <w:szCs w:val="21"/>
-          <w:shd w:val="clear" w:color="auto" w:fill="FFFFFF"/>
-        </w:rPr>
-        <w:t xml:space="preserve"> </w:t>
-      </w:r>
-      <w:r>
-        <w:rPr>
-          <w:rFonts w:ascii="微软雅黑" w:hAnsi="微软雅黑"/>
-          <w:color w:val="555555"/>
-          <w:szCs w:val="21"/>
-          <w:shd w:val="clear" w:color="auto" w:fill="FFFFFF"/>
-        </w:rPr>
-        <w:t>桥接模式配置简单，但如果你的网络环境是</w:t>
-      </w:r>
-      <w:proofErr w:type="spellStart"/>
-      <w:r>
-        <w:rPr>
-          <w:rFonts w:ascii="微软雅黑" w:hAnsi="微软雅黑"/>
-          <w:color w:val="555555"/>
-          <w:szCs w:val="21"/>
-          <w:shd w:val="clear" w:color="auto" w:fill="FFFFFF"/>
-        </w:rPr>
-        <w:t>ip</w:t>
-      </w:r>
-      <w:proofErr w:type="spellEnd"/>
-      <w:r>
-        <w:rPr>
-          <w:rFonts w:ascii="微软雅黑" w:hAnsi="微软雅黑"/>
-          <w:color w:val="555555"/>
-          <w:szCs w:val="21"/>
-          <w:shd w:val="clear" w:color="auto" w:fill="FFFFFF"/>
-        </w:rPr>
-        <w:t>资源很缺少或对</w:t>
-      </w:r>
-      <w:proofErr w:type="spellStart"/>
-      <w:r>
-        <w:rPr>
-          <w:rFonts w:ascii="微软雅黑" w:hAnsi="微软雅黑"/>
-          <w:color w:val="555555"/>
-          <w:szCs w:val="21"/>
-          <w:shd w:val="clear" w:color="auto" w:fill="FFFFFF"/>
-        </w:rPr>
-        <w:t>ip</w:t>
-      </w:r>
-      <w:proofErr w:type="spellEnd"/>
-      <w:r>
-        <w:rPr>
-          <w:rFonts w:ascii="微软雅黑" w:hAnsi="微软雅黑"/>
-          <w:color w:val="555555"/>
-          <w:szCs w:val="21"/>
-          <w:shd w:val="clear" w:color="auto" w:fill="FFFFFF"/>
-        </w:rPr>
-        <w:t>管理比较严格的话，那桥接模式就不太适用了。</w:t>
-      </w:r>
-    </w:p>
-    <w:p>
-      <w:pPr>
-        <w:rPr>
-          <w:rFonts w:ascii="微软雅黑" w:hAnsi="微软雅黑" w:hint="eastAsia"/>
-          <w:color w:val="555555"/>
-          <w:szCs w:val="21"/>
-          <w:shd w:val="clear" w:color="auto" w:fill="FFFFFF"/>
-        </w:rPr>
-      </w:pPr>
-    </w:p>
-    <w:p>
-      <w:r>
-        <w:rPr>
-          <w:rFonts w:hint="eastAsia"/>
-        </w:rPr>
-        <w:t>NAT</w:t>
-      </w:r>
-      <w:r>
-        <w:rPr>
-          <w:rFonts w:hint="eastAsia"/>
-        </w:rPr>
-        <w:t>地址转换模式（</w:t>
-      </w:r>
-      <w:r>
-        <w:t>Vmnet8</w:t>
-      </w:r>
-      <w:r>
-        <w:rPr>
-          <w:rFonts w:hint="eastAsia"/>
-        </w:rPr>
-        <w:t>）</w:t>
-      </w:r>
-    </w:p>
-    <w:p>
-      <w:pPr>
-        <w:rPr>
-          <w:rFonts w:ascii="微软雅黑" w:hAnsi="微软雅黑" w:hint="eastAsia"/>
-          <w:color w:val="555555"/>
-          <w:szCs w:val="21"/>
-          <w:shd w:val="clear" w:color="auto" w:fill="FFFFFF"/>
-        </w:rPr>
-      </w:pPr>
-      <w:r>
-        <w:rPr>
-          <w:rFonts w:ascii="微软雅黑" w:hAnsi="微软雅黑"/>
-          <w:color w:val="555555"/>
-          <w:szCs w:val="21"/>
-          <w:shd w:val="clear" w:color="auto" w:fill="FFFFFF"/>
-        </w:rPr>
-        <w:t>如果你的网络</w:t>
-      </w:r>
-      <w:proofErr w:type="spellStart"/>
-      <w:r>
-        <w:rPr>
-          <w:rFonts w:ascii="微软雅黑" w:hAnsi="微软雅黑"/>
-          <w:color w:val="555555"/>
-          <w:szCs w:val="21"/>
-          <w:shd w:val="clear" w:color="auto" w:fill="FFFFFF"/>
-        </w:rPr>
-        <w:t>ip</w:t>
-      </w:r>
-      <w:proofErr w:type="spellEnd"/>
-      <w:r>
-        <w:rPr>
-          <w:rFonts w:ascii="微软雅黑" w:hAnsi="微软雅黑"/>
-          <w:color w:val="555555"/>
-          <w:szCs w:val="21"/>
-          <w:shd w:val="clear" w:color="auto" w:fill="FFFFFF"/>
-        </w:rPr>
-        <w:t>资源紧缺，但是你又希望你的虚拟机能够联网，这时候</w:t>
-      </w:r>
-      <w:r>
-        <w:rPr>
-          <w:rFonts w:ascii="微软雅黑" w:hAnsi="微软雅黑"/>
-          <w:color w:val="555555"/>
-          <w:szCs w:val="21"/>
-          <w:shd w:val="clear" w:color="auto" w:fill="FFFFFF"/>
-        </w:rPr>
-        <w:t>NAT</w:t>
-      </w:r>
-      <w:r>
-        <w:rPr>
-          <w:rFonts w:ascii="微软雅黑" w:hAnsi="微软雅黑"/>
-          <w:color w:val="555555"/>
-          <w:szCs w:val="21"/>
-          <w:shd w:val="clear" w:color="auto" w:fill="FFFFFF"/>
-        </w:rPr>
-        <w:t>模式是最好的选择。</w:t>
-      </w:r>
-      <w:r>
-        <w:rPr>
-          <w:rFonts w:ascii="微软雅黑" w:hAnsi="微软雅黑"/>
-          <w:color w:val="555555"/>
-          <w:szCs w:val="21"/>
-          <w:shd w:val="clear" w:color="auto" w:fill="FFFFFF"/>
-        </w:rPr>
-        <w:t>NAT</w:t>
-      </w:r>
-      <w:r>
-        <w:rPr>
-          <w:rFonts w:ascii="微软雅黑" w:hAnsi="微软雅黑"/>
-          <w:color w:val="555555"/>
-          <w:szCs w:val="21"/>
-          <w:shd w:val="clear" w:color="auto" w:fill="FFFFFF"/>
-        </w:rPr>
-        <w:t>模式借助虚拟</w:t>
-      </w:r>
-      <w:r>
-        <w:rPr>
-          <w:rFonts w:ascii="微软雅黑" w:hAnsi="微软雅黑"/>
-          <w:color w:val="555555"/>
-          <w:szCs w:val="21"/>
-          <w:shd w:val="clear" w:color="auto" w:fill="FFFFFF"/>
-        </w:rPr>
-        <w:t>NAT</w:t>
-      </w:r>
-      <w:r>
-        <w:rPr>
-          <w:rFonts w:ascii="微软雅黑" w:hAnsi="微软雅黑"/>
-          <w:color w:val="555555"/>
-          <w:szCs w:val="21"/>
-          <w:shd w:val="clear" w:color="auto" w:fill="FFFFFF"/>
-        </w:rPr>
-        <w:t>设备和虚拟</w:t>
-      </w:r>
-      <w:r>
-        <w:rPr>
-          <w:rFonts w:ascii="微软雅黑" w:hAnsi="微软雅黑"/>
-          <w:color w:val="555555"/>
-          <w:szCs w:val="21"/>
-          <w:shd w:val="clear" w:color="auto" w:fill="FFFFFF"/>
-        </w:rPr>
-        <w:t>DHCP</w:t>
-      </w:r>
-      <w:r>
-        <w:rPr>
-          <w:rFonts w:ascii="微软雅黑" w:hAnsi="微软雅黑"/>
-          <w:color w:val="555555"/>
-          <w:szCs w:val="21"/>
-          <w:shd w:val="clear" w:color="auto" w:fill="FFFFFF"/>
-        </w:rPr>
-        <w:t>服务器，使得虚拟机可以联网。</w:t>
-      </w:r>
-    </w:p>
-    <w:p>
-      <w:pPr>
-        <w:rPr>
-          <w:rFonts w:ascii="微软雅黑" w:hAnsi="微软雅黑" w:hint="eastAsia"/>
-          <w:color w:val="555555"/>
-          <w:szCs w:val="21"/>
-          <w:shd w:val="clear" w:color="auto" w:fill="FFFFFF"/>
-        </w:rPr>
-      </w:pPr>
-    </w:p>
-    <w:p>
-      <w:pPr>
-        <w:rPr>
-          <w:rFonts w:ascii="微软雅黑" w:hAnsi="微软雅黑" w:hint="eastAsia"/>
-          <w:szCs w:val="21"/>
-          <w:shd w:val="clear" w:color="auto" w:fill="FFFFFF"/>
-        </w:rPr>
-      </w:pPr>
-      <w:r>
-        <w:rPr>
-          <w:rFonts w:ascii="微软雅黑" w:hAnsi="微软雅黑"/>
-          <w:szCs w:val="21"/>
-          <w:shd w:val="clear" w:color="auto" w:fill="FFFFFF"/>
-        </w:rPr>
-        <w:t>主机模式（</w:t>
-      </w:r>
-      <w:r>
-        <w:rPr>
-          <w:rFonts w:ascii="微软雅黑" w:hAnsi="微软雅黑"/>
-          <w:szCs w:val="21"/>
-          <w:shd w:val="clear" w:color="auto" w:fill="FFFFFF"/>
-        </w:rPr>
-        <w:t>VMnet1</w:t>
-      </w:r>
-      <w:r>
-        <w:rPr>
-          <w:rFonts w:ascii="微软雅黑" w:hAnsi="微软雅黑"/>
-          <w:szCs w:val="21"/>
-          <w:shd w:val="clear" w:color="auto" w:fill="FFFFFF"/>
-        </w:rPr>
-        <w:t>）</w:t>
-      </w:r>
-    </w:p>
-    <w:p>
-      <w:pPr>
-        <w:rPr>
-          <w:rFonts w:ascii="微软雅黑" w:hAnsi="微软雅黑" w:hint="eastAsia"/>
-          <w:color w:val="555555"/>
-          <w:szCs w:val="21"/>
-          <w:shd w:val="clear" w:color="auto" w:fill="FFFFFF"/>
-        </w:rPr>
-      </w:pPr>
-      <w:r>
-        <w:rPr>
-          <w:rFonts w:ascii="微软雅黑" w:hAnsi="微软雅黑"/>
-          <w:color w:val="555555"/>
-          <w:szCs w:val="21"/>
-          <w:shd w:val="clear" w:color="auto" w:fill="FFFFFF"/>
-        </w:rPr>
-        <w:t>Host-Only</w:t>
-      </w:r>
-      <w:r>
-        <w:rPr>
-          <w:rFonts w:ascii="微软雅黑" w:hAnsi="微软雅黑"/>
-          <w:color w:val="555555"/>
-          <w:szCs w:val="21"/>
-          <w:shd w:val="clear" w:color="auto" w:fill="FFFFFF"/>
-        </w:rPr>
-        <w:t>模式其实就是</w:t>
-      </w:r>
-      <w:r>
-        <w:rPr>
-          <w:rFonts w:ascii="微软雅黑" w:hAnsi="微软雅黑"/>
-          <w:color w:val="555555"/>
-          <w:szCs w:val="21"/>
-          <w:shd w:val="clear" w:color="auto" w:fill="FFFFFF"/>
-        </w:rPr>
-        <w:t>NAT</w:t>
-      </w:r>
-      <w:r>
-        <w:rPr>
-          <w:rFonts w:ascii="微软雅黑" w:hAnsi="微软雅黑"/>
-          <w:color w:val="555555"/>
-          <w:szCs w:val="21"/>
-          <w:shd w:val="clear" w:color="auto" w:fill="FFFFFF"/>
-        </w:rPr>
-        <w:t>模式去除了虚拟</w:t>
-      </w:r>
-      <w:r>
-        <w:rPr>
-          <w:rFonts w:ascii="微软雅黑" w:hAnsi="微软雅黑"/>
-          <w:color w:val="555555"/>
-          <w:szCs w:val="21"/>
-          <w:shd w:val="clear" w:color="auto" w:fill="FFFFFF"/>
-        </w:rPr>
-        <w:t>NAT</w:t>
-      </w:r>
-      <w:r>
-        <w:rPr>
-          <w:rFonts w:ascii="微软雅黑" w:hAnsi="微软雅黑"/>
-          <w:color w:val="555555"/>
-          <w:szCs w:val="21"/>
-          <w:shd w:val="clear" w:color="auto" w:fill="FFFFFF"/>
-        </w:rPr>
-        <w:t>设备，然后使用</w:t>
-      </w:r>
-      <w:r>
-        <w:rPr>
-          <w:rFonts w:ascii="微软雅黑" w:hAnsi="微软雅黑"/>
-          <w:color w:val="555555"/>
-          <w:szCs w:val="21"/>
-          <w:shd w:val="clear" w:color="auto" w:fill="FFFFFF"/>
-        </w:rPr>
-        <w:t>VMware Network Adapter VMnet1</w:t>
-      </w:r>
-      <w:r>
-        <w:rPr>
-          <w:rFonts w:ascii="微软雅黑" w:hAnsi="微软雅黑"/>
-          <w:color w:val="555555"/>
-          <w:szCs w:val="21"/>
-          <w:shd w:val="clear" w:color="auto" w:fill="FFFFFF"/>
-        </w:rPr>
-        <w:t>虚拟网卡连接</w:t>
-      </w:r>
-      <w:r>
-        <w:rPr>
-          <w:rFonts w:ascii="微软雅黑" w:hAnsi="微软雅黑"/>
-          <w:color w:val="555555"/>
-          <w:szCs w:val="21"/>
-          <w:shd w:val="clear" w:color="auto" w:fill="FFFFFF"/>
-        </w:rPr>
-        <w:t>VMnet1</w:t>
-      </w:r>
-      <w:r>
-        <w:rPr>
-          <w:rFonts w:ascii="微软雅黑" w:hAnsi="微软雅黑"/>
-          <w:color w:val="555555"/>
-          <w:szCs w:val="21"/>
-          <w:shd w:val="clear" w:color="auto" w:fill="FFFFFF"/>
-        </w:rPr>
-        <w:t>虚拟交换机来与虚拟机通信的，</w:t>
-      </w:r>
-      <w:r>
-        <w:rPr>
-          <w:rFonts w:ascii="微软雅黑" w:hAnsi="微软雅黑"/>
-          <w:color w:val="555555"/>
-          <w:szCs w:val="21"/>
-          <w:shd w:val="clear" w:color="auto" w:fill="FFFFFF"/>
-        </w:rPr>
-        <w:t>Host-Only</w:t>
-      </w:r>
-      <w:r>
-        <w:rPr>
-          <w:rFonts w:ascii="微软雅黑" w:hAnsi="微软雅黑"/>
-          <w:color w:val="555555"/>
-          <w:szCs w:val="21"/>
-          <w:shd w:val="clear" w:color="auto" w:fill="FFFFFF"/>
-        </w:rPr>
-        <w:t>模式将虚拟机与外网隔开，使得虚拟机成为一个独立的系统，只与主机相互通讯。</w:t>
-      </w:r>
-    </w:p>
-    <w:p>
-      <w:pPr>
-        <w:rPr>
-          <w:rFonts w:ascii="微软雅黑" w:hAnsi="微软雅黑" w:hint="eastAsia"/>
-          <w:color w:val="555555"/>
-          <w:szCs w:val="21"/>
-          <w:shd w:val="clear" w:color="auto" w:fill="FFFFFF"/>
-        </w:rPr>
-      </w:pPr>
-    </w:p>
-    <w:p>
-      <w:pPr>
-        <w:rPr>
-          <w:rFonts w:ascii="微软雅黑" w:hAnsi="微软雅黑" w:hint="eastAsia"/>
-          <w:color w:val="555555"/>
-          <w:szCs w:val="21"/>
-          <w:shd w:val="clear" w:color="auto" w:fill="FFFFFF"/>
-        </w:rPr>
-      </w:pPr>
-      <w:r>
-        <w:rPr>
-          <w:rFonts w:ascii="微软雅黑" w:hAnsi="微软雅黑"/>
-          <w:color w:val="555555"/>
-          <w:szCs w:val="21"/>
-          <w:shd w:val="clear" w:color="auto" w:fill="FFFFFF"/>
+    </w:p>
+    <w:p>
+      <w:r>
+        <w:t xml:space="preserve">### </w:t>
+      </w:r>
+    </w:p>
+    <w:p>
+      <w:pPr>
+        <w:rPr>
+          <w:b/>
+        </w:rPr>
+      </w:pPr>
+      <w:proofErr w:type="spellStart"/>
+      <w:r>
+        <w:rPr>
+          <w:b/>
+        </w:rPr>
+        <w:t>Vmware</w:t>
+      </w:r>
+      <w:proofErr w:type="spellEnd"/>
+      <w:r>
+        <w:rPr>
+          <w:b/>
+        </w:rPr>
+        <w:t>虚拟机</w:t>
+      </w:r>
+      <w:r>
+        <w:rPr>
+          <w:b/>
+        </w:rPr>
+        <w:t>-Ubuntu14.04</w:t>
+      </w:r>
+    </w:p>
+    <w:p>
+      <w:pPr>
+        <w:rPr>
+          <w:b/>
+        </w:rPr>
+      </w:pPr>
+      <w:r>
+        <w:rPr>
+          <w:b/>
+        </w:rPr>
+        <w:t>IP</w:t>
+      </w:r>
+      <w:r>
+        <w:rPr>
+          <w:b/>
+        </w:rPr>
+        <w:t>地址：</w:t>
+      </w:r>
+      <w:r>
+        <w:rPr>
+          <w:rFonts w:hint="eastAsia"/>
+          <w:b/>
+        </w:rPr>
+        <w:t>192.</w:t>
+      </w:r>
+      <w:r>
+        <w:rPr>
+          <w:b/>
+        </w:rPr>
+        <w:t>168.3.117</w:t>
+      </w:r>
+    </w:p>
+    <w:p>
+      <w:pPr>
+        <w:rPr>
+          <w:b/>
+        </w:rPr>
+      </w:pPr>
+      <w:r>
+        <w:rPr>
+          <w:rFonts w:hint="eastAsia"/>
+          <w:b/>
+        </w:rPr>
+        <w:t>账户</w:t>
+      </w:r>
+      <w:r>
+        <w:rPr>
+          <w:rFonts w:hint="eastAsia"/>
+          <w:b/>
+        </w:rPr>
+        <w:t>s</w:t>
+      </w:r>
+      <w:r>
+        <w:rPr>
+          <w:rFonts w:hint="eastAsia"/>
+          <w:b/>
+        </w:rPr>
+        <w:t>aber</w:t>
+      </w:r>
+      <w:r>
+        <w:rPr>
+          <w:rFonts w:hint="eastAsia"/>
+          <w:b/>
+        </w:rPr>
+        <w:t>密码</w:t>
+      </w:r>
+      <w:r>
+        <w:rPr>
+          <w:rFonts w:hint="eastAsia"/>
+          <w:b/>
+        </w:rPr>
+        <w:t>1992</w:t>
+      </w:r>
+    </w:p>
+    <w:p>
+      <w:pPr>
+        <w:rPr>
+          <w:b/>
+        </w:rPr>
+      </w:pPr>
+      <w:r>
+        <w:rPr>
+          <w:b/>
+        </w:rPr>
+        <w:t>账户</w:t>
+      </w:r>
+      <w:r>
+        <w:rPr>
+          <w:b/>
+        </w:rPr>
+        <w:t>root</w:t>
+      </w:r>
+      <w:r>
+        <w:rPr>
+          <w:b/>
+        </w:rPr>
+        <w:t>密码</w:t>
+      </w:r>
+      <w:r>
+        <w:rPr>
+          <w:rFonts w:hint="eastAsia"/>
+          <w:b/>
+        </w:rPr>
+        <w:t>root</w:t>
+      </w:r>
+    </w:p>
+    <w:p/>
+    <w:p>
+      <w:pPr>
+        <w:rPr>
+          <w:rFonts w:hint="eastAsia"/>
+        </w:rPr>
+      </w:pPr>
+      <w:r>
+        <w:rPr>
+          <w:rFonts w:hint="eastAsia"/>
+        </w:rPr>
+        <w:t>4</w:t>
+      </w:r>
+      <w:r>
+        <w:rPr>
+          <w:rFonts w:hint="eastAsia"/>
+        </w:rPr>
+        <w:t>、</w:t>
+      </w:r>
+      <w:r>
+        <w:rPr>
+          <w:rFonts w:hint="eastAsia"/>
         </w:rPr>
         <w:t>其他</w:t>
-      </w:r>
-    </w:p>
-    <w:p>
-      <w:r>
-        <w:rPr>
-          <w:rFonts w:hint="eastAsia"/>
-        </w:rPr>
-        <w:t>关闭虚拟机防火墙</w:t>
-      </w:r>
-      <w:r>
-        <w:rPr>
-          <w:rFonts w:hint="eastAsia"/>
-        </w:rPr>
-        <w:t xml:space="preserve"> </w:t>
-      </w:r>
-      <w:proofErr w:type="spellStart"/>
-      <w:r>
-        <w:rPr>
-          <w:rFonts w:hint="eastAsia"/>
-        </w:rPr>
-        <w:t>ufw</w:t>
-      </w:r>
-      <w:proofErr w:type="spellEnd"/>
-      <w:r>
-        <w:t xml:space="preserve"> disable</w:t>
       </w:r>
     </w:p>
     <w:p>
@@ -3871,10 +7606,7 @@
         <w:spacing w:line="315" w:lineRule="atLeast"/>
         <w:jc w:val="left"/>
         <w:rPr>
-          <w:rFonts w:ascii="simsun" w:eastAsia="宋体" w:hAnsi="simsun" w:cs="宋体" w:hint="eastAsia"/>
-          <w:color w:val="464646"/>
-          <w:kern w:val="0"/>
-          <w:szCs w:val="21"/>
+          <w:rFonts w:hint="eastAsia"/>
         </w:rPr>
       </w:pPr>
       <w:proofErr w:type="spellStart"/>
@@ -3884,6 +7616,9 @@
       <w:proofErr w:type="spellEnd"/>
       <w:r>
         <w:t>重启网卡</w:t>
+      </w:r>
+      <w:r>
+        <w:t>：</w:t>
       </w:r>
     </w:p>
     <w:p>
@@ -3893,6 +7628,7 @@
         <w:jc w:val="left"/>
         <w:rPr>
           <w:rFonts w:ascii="simsun" w:eastAsia="宋体" w:hAnsi="simsun" w:cs="宋体" w:hint="eastAsia"/>
+          <w:b/>
           <w:color w:val="464646"/>
           <w:kern w:val="0"/>
           <w:szCs w:val="21"/>
@@ -3901,6 +7637,7 @@
       <w:r>
         <w:rPr>
           <w:rFonts w:ascii="simsun" w:eastAsia="宋体" w:hAnsi="simsun" w:cs="宋体"/>
+          <w:b/>
           <w:color w:val="464646"/>
           <w:kern w:val="0"/>
           <w:szCs w:val="21"/>
@@ -3910,6 +7647,7 @@
       <w:r>
         <w:rPr>
           <w:rFonts w:ascii="simsun" w:eastAsia="宋体" w:hAnsi="simsun" w:cs="宋体"/>
+          <w:b/>
           <w:color w:val="464646"/>
           <w:kern w:val="0"/>
           <w:szCs w:val="21"/>
@@ -3921,6 +7659,7 @@
       <w:r>
         <w:rPr>
           <w:rFonts w:ascii="simsun" w:eastAsia="宋体" w:hAnsi="simsun" w:cs="宋体"/>
+          <w:b/>
           <w:color w:val="464646"/>
           <w:kern w:val="0"/>
           <w:szCs w:val="21"/>
@@ -3932,6 +7671,7 @@
       <w:r>
         <w:rPr>
           <w:rFonts w:ascii="simsun" w:eastAsia="宋体" w:hAnsi="simsun" w:cs="宋体"/>
+          <w:b/>
           <w:color w:val="464646"/>
           <w:kern w:val="0"/>
           <w:szCs w:val="21"/>
@@ -3942,6 +7682,7 @@
       <w:r>
         <w:rPr>
           <w:rFonts w:ascii="simsun" w:eastAsia="宋体" w:hAnsi="simsun" w:cs="宋体"/>
+          <w:b/>
           <w:color w:val="464646"/>
           <w:kern w:val="0"/>
           <w:szCs w:val="21"/>
@@ -3952,6 +7693,7 @@
       <w:r>
         <w:rPr>
           <w:rFonts w:ascii="simsun" w:eastAsia="宋体" w:hAnsi="simsun" w:cs="宋体"/>
+          <w:b/>
           <w:color w:val="464646"/>
           <w:kern w:val="0"/>
           <w:szCs w:val="21"/>
@@ -3966,6 +7708,7 @@
         <w:jc w:val="left"/>
         <w:rPr>
           <w:rFonts w:ascii="simsun" w:eastAsia="宋体" w:hAnsi="simsun" w:cs="宋体" w:hint="eastAsia"/>
+          <w:b/>
           <w:color w:val="464646"/>
           <w:kern w:val="0"/>
           <w:szCs w:val="21"/>
@@ -3974,6 +7717,7 @@
       <w:r>
         <w:rPr>
           <w:rFonts w:ascii="simsun" w:eastAsia="宋体" w:hAnsi="simsun" w:cs="宋体"/>
+          <w:b/>
           <w:color w:val="464646"/>
           <w:kern w:val="0"/>
           <w:szCs w:val="21"/>
@@ -3983,6 +7727,7 @@
       <w:r>
         <w:rPr>
           <w:rFonts w:ascii="simsun" w:eastAsia="宋体" w:hAnsi="simsun" w:cs="宋体"/>
+          <w:b/>
           <w:color w:val="464646"/>
           <w:kern w:val="0"/>
           <w:szCs w:val="21"/>
@@ -3994,6 +7739,7 @@
       <w:r>
         <w:rPr>
           <w:rFonts w:ascii="simsun" w:eastAsia="宋体" w:hAnsi="simsun" w:cs="宋体"/>
+          <w:b/>
           <w:color w:val="464646"/>
           <w:kern w:val="0"/>
           <w:szCs w:val="21"/>
@@ -4005,6 +7751,7 @@
       <w:r>
         <w:rPr>
           <w:rFonts w:ascii="simsun" w:eastAsia="宋体" w:hAnsi="simsun" w:cs="宋体"/>
+          <w:b/>
           <w:color w:val="464646"/>
           <w:kern w:val="0"/>
           <w:szCs w:val="21"/>
@@ -4015,6 +7762,7 @@
       <w:r>
         <w:rPr>
           <w:rFonts w:ascii="simsun" w:eastAsia="宋体" w:hAnsi="simsun" w:cs="宋体"/>
+          <w:b/>
           <w:color w:val="464646"/>
           <w:kern w:val="0"/>
           <w:szCs w:val="21"/>
@@ -4025,6 +7773,7 @@
       <w:r>
         <w:rPr>
           <w:rFonts w:ascii="simsun" w:eastAsia="宋体" w:hAnsi="simsun" w:cs="宋体"/>
+          <w:b/>
           <w:color w:val="464646"/>
           <w:kern w:val="0"/>
           <w:szCs w:val="21"/>
@@ -4032,84 +7781,12 @@
         <w:t xml:space="preserve"> eth0 up</w:t>
       </w:r>
     </w:p>
-    <w:p/>
-    <w:p>
-      <w:r>
-        <w:t xml:space="preserve">### </w:t>
-      </w:r>
-    </w:p>
-    <w:p>
-      <w:proofErr w:type="spellStart"/>
-      <w:r>
-        <w:t>Vmware</w:t>
-      </w:r>
-      <w:proofErr w:type="spellEnd"/>
-      <w:r>
-        <w:t>虚拟机</w:t>
-      </w:r>
-      <w:r>
-        <w:t>-Ubuntu14.04</w:t>
-      </w:r>
-    </w:p>
-    <w:p>
-      <w:r>
-        <w:t>IP</w:t>
-      </w:r>
-      <w:r>
-        <w:t>地址：</w:t>
-      </w:r>
-      <w:r>
-        <w:rPr>
-          <w:rFonts w:hint="eastAsia"/>
-        </w:rPr>
-        <w:t>192.</w:t>
-      </w:r>
-      <w:r>
-        <w:t>168.3.117</w:t>
-      </w:r>
-    </w:p>
-    <w:p>
-      <w:r>
-        <w:rPr>
-          <w:rFonts w:hint="eastAsia"/>
-        </w:rPr>
-        <w:t>账户</w:t>
-      </w:r>
-      <w:r>
-        <w:rPr>
-          <w:rFonts w:hint="eastAsia"/>
-        </w:rPr>
-        <w:t>Saber</w:t>
-      </w:r>
-      <w:r>
-        <w:rPr>
-          <w:rFonts w:hint="eastAsia"/>
-        </w:rPr>
-        <w:t>密码</w:t>
-      </w:r>
-      <w:r>
-        <w:rPr>
-          <w:rFonts w:hint="eastAsia"/>
-        </w:rPr>
-        <w:t>1992</w:t>
-      </w:r>
-    </w:p>
-    <w:p>
-      <w:r>
-        <w:t>账户</w:t>
-      </w:r>
-      <w:r>
-        <w:t>root</w:t>
-      </w:r>
-      <w:r>
-        <w:t>密码</w:t>
-      </w:r>
-      <w:r>
-        <w:rPr>
-          <w:rFonts w:hint="eastAsia"/>
-        </w:rPr>
-        <w:t>root</w:t>
-      </w:r>
+    <w:p>
+      <w:pPr>
+        <w:rPr>
+          <w:rFonts w:hint="eastAsia"/>
+        </w:rPr>
+      </w:pPr>
     </w:p>
     <w:sectPr>
       <w:pgSz w:w="11906" w:h="16838"/>
@@ -4511,7 +8188,7 @@
   <w:style w:type="paragraph" w:default="1" w:styleId="a">
     <w:name w:val="Normal"/>
     <w:qFormat/>
-    <w:rsid w:val="00D165B6"/>
+    <w:rsid w:val="00972ED4"/>
     <w:pPr>
       <w:widowControl w:val="0"/>
       <w:jc w:val="both"/>

--- a/docs/hadoop.docx
+++ b/docs/hadoop.docx
@@ -1,6 +1,6 @@
 
 <file path=word/document.xml><?xml version="1.0" encoding="utf-8"?>
-<w:document xmlns:wpc="http://schemas.microsoft.com/office/word/2010/wordprocessingCanvas" xmlns:mc="http://schemas.openxmlformats.org/markup-compatibility/2006" xmlns:o="urn:schemas-microsoft-com:office:office" xmlns:r="http://schemas.openxmlformats.org/officeDocument/2006/relationships" xmlns:m="http://schemas.openxmlformats.org/officeDocument/2006/math" xmlns:v="urn:schemas-microsoft-com:vml" xmlns:wp14="http://schemas.microsoft.com/office/word/2010/wordprocessingDrawing" xmlns:wp="http://schemas.openxmlformats.org/drawingml/2006/wordprocessingDrawing" xmlns:w10="urn:schemas-microsoft-com:office:word" xmlns:w="http://schemas.openxmlformats.org/wordprocessingml/2006/main" xmlns:w14="http://schemas.microsoft.com/office/word/2010/wordml" xmlns:w15="http://schemas.microsoft.com/office/word/2012/wordml" xmlns:wpg="http://schemas.microsoft.com/office/word/2010/wordprocessingGroup" xmlns:wpi="http://schemas.microsoft.com/office/word/2010/wordprocessingInk" xmlns:wne="http://schemas.microsoft.com/office/word/2006/wordml" xmlns:wps="http://schemas.microsoft.com/office/word/2010/wordprocessingShape" mc:Ignorable="w14 w15 wp14">
+<w:document xmlns:wpc="http://schemas.microsoft.com/office/word/2010/wordprocessingCanvas" xmlns:mo="http://schemas.microsoft.com/office/mac/office/2008/main" xmlns:mc="http://schemas.openxmlformats.org/markup-compatibility/2006" xmlns:mv="urn:schemas-microsoft-com:mac:vml" xmlns:o="urn:schemas-microsoft-com:office:office" xmlns:r="http://schemas.openxmlformats.org/officeDocument/2006/relationships" xmlns:m="http://schemas.openxmlformats.org/officeDocument/2006/math" xmlns:v="urn:schemas-microsoft-com:vml" xmlns:wp14="http://schemas.microsoft.com/office/word/2010/wordprocessingDrawing" xmlns:wp="http://schemas.openxmlformats.org/drawingml/2006/wordprocessingDrawing" xmlns:w10="urn:schemas-microsoft-com:office:word" xmlns:w="http://schemas.openxmlformats.org/wordprocessingml/2006/main" xmlns:w14="http://schemas.microsoft.com/office/word/2010/wordml" xmlns:w15="http://schemas.microsoft.com/office/word/2012/wordml" xmlns:wpg="http://schemas.microsoft.com/office/word/2010/wordprocessingGroup" xmlns:wpi="http://schemas.microsoft.com/office/word/2010/wordprocessingInk" xmlns:wne="http://schemas.microsoft.com/office/word/2006/wordml" xmlns:wps="http://schemas.microsoft.com/office/word/2010/wordprocessingShape" mc:Ignorable="w14 w15 wp14">
   <w:body>
     <w:p>
       <w:pPr>
@@ -58,6 +58,7 @@
     <w:p>
       <w:pPr>
         <w:rPr>
+          <w:rFonts w:hint="eastAsia"/>
           <w:sz w:val="28"/>
           <w:szCs w:val="28"/>
         </w:rPr>
@@ -67,7 +68,7 @@
           <w:noProof/>
         </w:rPr>
         <w:drawing>
-          <wp:inline distT="0" distB="0" distL="0" distR="0" wp14:anchorId="1069F9DF" wp14:editId="213516D5">
+          <wp:inline distT="0" distB="0" distL="0" distR="0" wp14:anchorId="2D4845D0" wp14:editId="48AB0EC2">
             <wp:extent cx="5274310" cy="3609975"/>
             <wp:effectExtent l="0" t="0" r="2540" b="9525"/>
             <wp:docPr id="9" name="图片 9"/>
@@ -183,7 +184,7 @@
         </w:rPr>
         <w:lastRenderedPageBreak/>
         <w:drawing>
-          <wp:inline distT="0" distB="0" distL="0" distR="0" wp14:anchorId="25C24D7A" wp14:editId="7D61A54C">
+          <wp:inline distT="0" distB="0" distL="0" distR="0" wp14:anchorId="65620C47" wp14:editId="7D7DFDE5">
             <wp:extent cx="5274310" cy="4026535"/>
             <wp:effectExtent l="0" t="0" r="2540" b="0"/>
             <wp:docPr id="11" name="图片 11"/>
@@ -285,7 +286,7 @@
         </w:rPr>
         <w:lastRenderedPageBreak/>
         <w:drawing>
-          <wp:inline distT="0" distB="0" distL="0" distR="0" wp14:anchorId="4E56FA27" wp14:editId="41D91D6F">
+          <wp:inline distT="0" distB="0" distL="0" distR="0" wp14:anchorId="65822EED" wp14:editId="4E4F3A4D">
             <wp:extent cx="4609524" cy="5247619"/>
             <wp:effectExtent l="0" t="0" r="635" b="0"/>
             <wp:docPr id="12" name="图片 12"/>
@@ -503,7 +504,7 @@
         </w:rPr>
         <w:lastRenderedPageBreak/>
         <w:drawing>
-          <wp:inline distT="0" distB="0" distL="0" distR="0" wp14:anchorId="1971FED1" wp14:editId="28705EF0">
+          <wp:inline distT="0" distB="0" distL="0" distR="0" wp14:anchorId="507C6DA5" wp14:editId="50872C55">
             <wp:extent cx="5274310" cy="2679065"/>
             <wp:effectExtent l="0" t="0" r="2540" b="6985"/>
             <wp:docPr id="4" name="图片 4"/>
@@ -660,7 +661,7 @@
           <w:noProof/>
         </w:rPr>
         <w:drawing>
-          <wp:inline distT="0" distB="0" distL="0" distR="0" wp14:anchorId="19294E38" wp14:editId="4D7475FA">
+          <wp:inline distT="0" distB="0" distL="0" distR="0" wp14:anchorId="6CBC871A" wp14:editId="1797E290">
             <wp:extent cx="4876190" cy="3780952"/>
             <wp:effectExtent l="0" t="0" r="635" b="0"/>
             <wp:docPr id="13" name="图片 13"/>
@@ -750,15 +751,7 @@
       </w:r>
       <w:proofErr w:type="spellEnd"/>
       <w:r>
-        <w:t>，重</w:t>
-      </w:r>
-      <w:proofErr w:type="gramStart"/>
-      <w:r>
-        <w:t>启失败</w:t>
-      </w:r>
-      <w:proofErr w:type="gramEnd"/>
-      <w:r>
-        <w:t>的</w:t>
+        <w:t>，重启失败的</w:t>
       </w:r>
       <w:r>
         <w:t>task</w:t>
@@ -1088,7 +1081,7 @@
           <w:noProof/>
         </w:rPr>
         <w:drawing>
-          <wp:inline distT="0" distB="0" distL="0" distR="0">
+          <wp:inline distT="0" distB="0" distL="0" distR="0" wp14:anchorId="38DB7A5E" wp14:editId="56F229A2">
             <wp:extent cx="5274310" cy="3636498"/>
             <wp:effectExtent l="0" t="0" r="2540" b="2540"/>
             <wp:docPr id="8" name="图片 8" descr="Nutch+Hadoop集群搭建 "/>
@@ -1217,11 +1210,6 @@
       <w:bookmarkEnd w:id="0"/>
     </w:p>
     <w:p>
-      <w:pPr>
-        <w:rPr>
-          <w:rFonts w:hint="eastAsia"/>
-        </w:rPr>
-      </w:pPr>
       <w:r>
         <w:rPr>
           <w:rFonts w:hint="eastAsia"/>
@@ -1316,19 +1304,11 @@
       <w:r>
         <w:t>，</w:t>
       </w:r>
-      <w:proofErr w:type="gramStart"/>
-      <w:r>
-        <w:rPr>
-          <w:rFonts w:hint="eastAsia"/>
-        </w:rPr>
-        <w:t>文件块又被</w:t>
-      </w:r>
-      <w:proofErr w:type="gramEnd"/>
-      <w:r>
-        <w:rPr>
-          <w:rFonts w:hint="eastAsia"/>
-        </w:rPr>
-        <w:t>哪些节点存储</w:t>
+      <w:r>
+        <w:rPr>
+          <w:rFonts w:hint="eastAsia"/>
+        </w:rPr>
+        <w:t>文件块又被哪些节点存储</w:t>
       </w:r>
       <w:r>
         <w:rPr>
@@ -1377,7 +1357,7 @@
           <w:noProof/>
         </w:rPr>
         <w:drawing>
-          <wp:inline distT="0" distB="0" distL="0" distR="0" wp14:anchorId="2E3589E3" wp14:editId="395FDFC6">
+          <wp:inline distT="0" distB="0" distL="0" distR="0" wp14:anchorId="2334229D" wp14:editId="2220B70E">
             <wp:extent cx="2761905" cy="2847619"/>
             <wp:effectExtent l="0" t="0" r="635" b="0"/>
             <wp:docPr id="1" name="图片 1"/>
@@ -1535,15 +1515,7 @@
         <w:t>64MB</w:t>
       </w:r>
       <w:r>
-        <w:t>，不够</w:t>
-      </w:r>
-      <w:proofErr w:type="gramStart"/>
-      <w:r>
-        <w:t>默认仍</w:t>
-      </w:r>
-      <w:proofErr w:type="gramEnd"/>
-      <w:r>
-        <w:t>占用一个</w:t>
+        <w:t>，不够默认仍占用一个</w:t>
       </w:r>
       <w:r>
         <w:t>block</w:t>
@@ -1791,7 +1763,7 @@
           <w:noProof/>
         </w:rPr>
         <w:drawing>
-          <wp:inline distT="0" distB="0" distL="0" distR="0" wp14:anchorId="0DD3A01F" wp14:editId="7CDFD00B">
+          <wp:inline distT="0" distB="0" distL="0" distR="0" wp14:anchorId="5C1B5BA4" wp14:editId="20978E54">
             <wp:extent cx="5095238" cy="5342857"/>
             <wp:effectExtent l="0" t="0" r="0" b="0"/>
             <wp:docPr id="2" name="图片 2"/>
@@ -1837,30 +1809,11 @@
       </w:r>
     </w:p>
     <w:p>
-      <w:pPr>
-        <w:rPr>
-          <w:rFonts w:hint="eastAsia"/>
-        </w:rPr>
-      </w:pPr>
-      <w:r>
-        <w:rPr>
-          <w:rFonts w:hint="eastAsia"/>
-        </w:rPr>
-        <w:t>步骤</w:t>
-      </w:r>
-      <w:proofErr w:type="gramStart"/>
-      <w:r>
-        <w:rPr>
-          <w:rFonts w:hint="eastAsia"/>
-        </w:rPr>
-        <w:t>一</w:t>
-      </w:r>
-      <w:proofErr w:type="gramEnd"/>
-      <w:r>
-        <w:rPr>
-          <w:rFonts w:hint="eastAsia"/>
-        </w:rPr>
-        <w:t>：</w:t>
+      <w:r>
+        <w:rPr>
+          <w:rFonts w:hint="eastAsia"/>
+        </w:rPr>
+        <w:t>步骤一：</w:t>
       </w:r>
       <w:r>
         <w:rPr>
@@ -1954,11 +1907,6 @@
       </w:r>
     </w:p>
     <w:p>
-      <w:pPr>
-        <w:rPr>
-          <w:rFonts w:hint="eastAsia"/>
-        </w:rPr>
-      </w:pPr>
       <w:r>
         <w:rPr>
           <w:rFonts w:hint="eastAsia"/>
@@ -2031,11 +1979,6 @@
       </w:r>
     </w:p>
     <w:p>
-      <w:pPr>
-        <w:rPr>
-          <w:rFonts w:hint="eastAsia"/>
-        </w:rPr>
-      </w:pPr>
       <w:r>
         <w:rPr>
           <w:rFonts w:hint="eastAsia"/>
@@ -2173,11 +2116,6 @@
       </w:r>
     </w:p>
     <w:p>
-      <w:pPr>
-        <w:rPr>
-          <w:rFonts w:hint="eastAsia"/>
-        </w:rPr>
-      </w:pPr>
       <w:r>
         <w:rPr>
           <w:rFonts w:hint="eastAsia"/>
@@ -2264,11 +2202,6 @@
       </w:r>
     </w:p>
     <w:p>
-      <w:pPr>
-        <w:rPr>
-          <w:rFonts w:hint="eastAsia"/>
-        </w:rPr>
-      </w:pPr>
       <w:r>
         <w:rPr>
           <w:rFonts w:hint="eastAsia"/>
@@ -2309,7 +2242,6 @@
         <w:t>fsimage</w:t>
       </w:r>
       <w:proofErr w:type="spellEnd"/>
-      <w:proofErr w:type="gramStart"/>
       <w:r>
         <w:rPr>
           <w:rFonts w:hint="eastAsia"/>
@@ -2317,7 +2249,6 @@
         <w:t>替换掉旧的</w:t>
       </w:r>
       <w:proofErr w:type="spellStart"/>
-      <w:proofErr w:type="gramEnd"/>
       <w:r>
         <w:rPr>
           <w:rFonts w:hint="eastAsia"/>
@@ -2397,13 +2328,7 @@
       </w:r>
     </w:p>
     <w:p/>
-    <w:p>
-      <w:pPr>
-        <w:rPr>
-          <w:rFonts w:hint="eastAsia"/>
-        </w:rPr>
-      </w:pPr>
-    </w:p>
+    <w:p/>
     <w:p>
       <w:r>
         <w:t xml:space="preserve">## </w:t>
@@ -2446,7 +2371,7 @@
           <w:noProof/>
         </w:rPr>
         <w:drawing>
-          <wp:inline distT="0" distB="0" distL="0" distR="0" wp14:anchorId="575D68B7" wp14:editId="1D69CB30">
+          <wp:inline distT="0" distB="0" distL="0" distR="0" wp14:anchorId="713BE7A2" wp14:editId="223217C2">
             <wp:extent cx="5274310" cy="3114675"/>
             <wp:effectExtent l="0" t="0" r="2540" b="9525"/>
             <wp:docPr id="3" name="图片 3"/>
@@ -2488,7 +2413,7 @@
           <w:noProof/>
         </w:rPr>
         <w:drawing>
-          <wp:inline distT="0" distB="0" distL="0" distR="0" wp14:anchorId="3ECC5ECC" wp14:editId="76A245B2">
+          <wp:inline distT="0" distB="0" distL="0" distR="0" wp14:anchorId="76C62226" wp14:editId="2A19003F">
             <wp:extent cx="5274310" cy="2686050"/>
             <wp:effectExtent l="0" t="0" r="2540" b="0"/>
             <wp:docPr id="5" name="图片 5"/>
@@ -2544,7 +2469,7 @@
           <w:noProof/>
         </w:rPr>
         <w:drawing>
-          <wp:inline distT="0" distB="0" distL="0" distR="0" wp14:anchorId="5D113D46" wp14:editId="792F9774">
+          <wp:inline distT="0" distB="0" distL="0" distR="0" wp14:anchorId="1C2B2EDB" wp14:editId="3FB1435A">
             <wp:extent cx="5274310" cy="2819400"/>
             <wp:effectExtent l="0" t="0" r="2540" b="0"/>
             <wp:docPr id="6" name="图片 6"/>
@@ -2598,7 +2523,7 @@
           <w:noProof/>
         </w:rPr>
         <w:drawing>
-          <wp:inline distT="0" distB="0" distL="0" distR="0" wp14:anchorId="44029251" wp14:editId="02F03D89">
+          <wp:inline distT="0" distB="0" distL="0" distR="0" wp14:anchorId="0E71AB97" wp14:editId="39D075CE">
             <wp:extent cx="5274310" cy="2590800"/>
             <wp:effectExtent l="0" t="0" r="2540" b="0"/>
             <wp:docPr id="7" name="图片 7"/>
@@ -2787,11 +2712,6 @@
     </w:p>
     <w:p/>
     <w:p>
-      <w:pPr>
-        <w:rPr>
-          <w:rFonts w:hint="eastAsia"/>
-        </w:rPr>
-      </w:pPr>
       <w:r>
         <w:t>递归查看</w:t>
       </w:r>
@@ -2820,13 +2740,7 @@
         <w:t>目录</w:t>
       </w:r>
     </w:p>
-    <w:p>
-      <w:pPr>
-        <w:rPr>
-          <w:rFonts w:hint="eastAsia"/>
-        </w:rPr>
-      </w:pPr>
-    </w:p>
+    <w:p/>
     <w:p>
       <w:r>
         <w:lastRenderedPageBreak/>
@@ -2835,12 +2749,10 @@
     </w:p>
     <w:p>
       <w:proofErr w:type="spellStart"/>
-      <w:proofErr w:type="gramStart"/>
       <w:r>
         <w:t>hadoop</w:t>
       </w:r>
       <w:proofErr w:type="spellEnd"/>
-      <w:proofErr w:type="gramEnd"/>
       <w:r>
         <w:t xml:space="preserve"> fs –</w:t>
       </w:r>
@@ -2863,18 +2775,11 @@
       </w:r>
     </w:p>
     <w:p>
-      <w:pPr>
-        <w:rPr>
-          <w:rFonts w:hint="eastAsia"/>
-        </w:rPr>
-      </w:pPr>
-      <w:proofErr w:type="spellStart"/>
-      <w:proofErr w:type="gramStart"/>
+      <w:proofErr w:type="spellStart"/>
       <w:r>
         <w:t>hadoop</w:t>
       </w:r>
       <w:proofErr w:type="spellEnd"/>
-      <w:proofErr w:type="gramEnd"/>
       <w:r>
         <w:rPr>
           <w:rFonts w:hint="eastAsia"/>
@@ -2882,1420 +2787,1340 @@
         <w:t xml:space="preserve"> </w:t>
       </w:r>
       <w:r>
+        <w:t xml:space="preserve">fs –put </w:t>
+      </w:r>
+      <w:r>
+        <w:t>&lt;</w:t>
+      </w:r>
+      <w:proofErr w:type="spellStart"/>
+      <w:r>
+        <w:t>linux</w:t>
+      </w:r>
+      <w:proofErr w:type="spellEnd"/>
+      <w:r>
+        <w:t>-</w:t>
+      </w:r>
+      <w:r>
+        <w:t>source</w:t>
+      </w:r>
+      <w:r>
+        <w:t>&gt;</w:t>
+      </w:r>
+      <w:r>
+        <w:t xml:space="preserve"> </w:t>
+      </w:r>
+      <w:r>
+        <w:t>&lt;</w:t>
+      </w:r>
+      <w:proofErr w:type="spellStart"/>
+      <w:r>
+        <w:t>hdfs</w:t>
+      </w:r>
+      <w:proofErr w:type="spellEnd"/>
+      <w:r>
+        <w:t>-</w:t>
+      </w:r>
+      <w:r>
+        <w:t>destination</w:t>
+      </w:r>
+      <w:r>
+        <w:t>&gt;</w:t>
+      </w:r>
+    </w:p>
+    <w:p>
+      <w:proofErr w:type="spellStart"/>
+      <w:r>
+        <w:t>hadoop</w:t>
+      </w:r>
+      <w:proofErr w:type="spellEnd"/>
+      <w:r>
+        <w:rPr>
+          <w:rFonts w:hint="eastAsia"/>
+        </w:rPr>
+        <w:t xml:space="preserve"> </w:t>
+      </w:r>
+      <w:r>
         <w:t>fs –put</w:t>
       </w:r>
       <w:r>
+        <w:t xml:space="preserve"> /root/a.txt /d1</w:t>
+      </w:r>
+    </w:p>
+    <w:p>
+      <w:r>
+        <w:t>注意：若</w:t>
+      </w:r>
+      <w:r>
+        <w:rPr>
+          <w:rFonts w:hint="eastAsia"/>
+        </w:rPr>
+        <w:t>/d1</w:t>
+      </w:r>
+      <w:r>
+        <w:rPr>
+          <w:rFonts w:hint="eastAsia"/>
+        </w:rPr>
+        <w:t>文件夹不存在，则</w:t>
+      </w:r>
+      <w:r>
+        <w:rPr>
+          <w:rFonts w:hint="eastAsia"/>
+        </w:rPr>
+        <w:t>/d1</w:t>
+      </w:r>
+      <w:r>
+        <w:rPr>
+          <w:rFonts w:hint="eastAsia"/>
+        </w:rPr>
+        <w:t>默认为文件名</w:t>
+      </w:r>
+    </w:p>
+    <w:p>
+      <w:r>
+        <w:rPr>
+          <w:rFonts w:hint="eastAsia"/>
+        </w:rPr>
+        <w:t>同理</w:t>
+      </w:r>
+      <w:proofErr w:type="spellStart"/>
+      <w:r>
+        <w:t>hadoop</w:t>
+      </w:r>
+      <w:proofErr w:type="spellEnd"/>
+      <w:r>
+        <w:rPr>
+          <w:rFonts w:hint="eastAsia"/>
+        </w:rPr>
         <w:t xml:space="preserve"> </w:t>
       </w:r>
       <w:r>
+        <w:t>fs –put /root/a.txt /d1</w:t>
+      </w:r>
+      <w:r>
+        <w:rPr>
+          <w:rFonts w:hint="eastAsia"/>
+        </w:rPr>
+        <w:t xml:space="preserve">/newa.txt </w:t>
+      </w:r>
+      <w:r>
+        <w:t>则被修改为文件名</w:t>
+      </w:r>
+    </w:p>
+    <w:p/>
+    <w:p>
+      <w:r>
+        <w:rPr>
+          <w:rFonts w:hint="eastAsia"/>
+        </w:rPr>
+        <w:t>将</w:t>
+      </w:r>
+      <w:r>
+        <w:rPr>
+          <w:rFonts w:hint="eastAsia"/>
+        </w:rPr>
+        <w:t>HDFS</w:t>
+      </w:r>
+      <w:r>
+        <w:rPr>
+          <w:rFonts w:hint="eastAsia"/>
+        </w:rPr>
+        <w:t>中的文件复制到本地系统中</w:t>
+      </w:r>
+    </w:p>
+    <w:p>
+      <w:proofErr w:type="spellStart"/>
+      <w:r>
+        <w:rPr>
+          <w:rFonts w:ascii="Arial" w:hAnsi="Arial" w:cs="Arial"/>
+          <w:color w:val="000000"/>
+          <w:szCs w:val="21"/>
+          <w:shd w:val="clear" w:color="auto" w:fill="F7F7F7"/>
+        </w:rPr>
+        <w:t>hadoop</w:t>
+      </w:r>
+      <w:proofErr w:type="spellEnd"/>
+      <w:r>
+        <w:rPr>
+          <w:rFonts w:ascii="Arial" w:hAnsi="Arial" w:cs="Arial"/>
+          <w:color w:val="000000"/>
+          <w:szCs w:val="21"/>
+          <w:shd w:val="clear" w:color="auto" w:fill="F7F7F7"/>
+        </w:rPr>
+        <w:t> fs –get &lt;</w:t>
+      </w:r>
+      <w:proofErr w:type="spellStart"/>
+      <w:r>
+        <w:t>hdfs</w:t>
+      </w:r>
+      <w:proofErr w:type="spellEnd"/>
+      <w:r>
+        <w:rPr>
+          <w:rFonts w:ascii="Arial" w:hAnsi="Arial" w:cs="Arial"/>
+          <w:color w:val="000000"/>
+          <w:szCs w:val="21"/>
+          <w:shd w:val="clear" w:color="auto" w:fill="F7F7F7"/>
+        </w:rPr>
+        <w:t xml:space="preserve"> -</w:t>
+      </w:r>
+      <w:proofErr w:type="spellStart"/>
+      <w:r>
+        <w:rPr>
+          <w:rFonts w:ascii="Arial" w:hAnsi="Arial" w:cs="Arial"/>
+          <w:color w:val="000000"/>
+          <w:szCs w:val="21"/>
+          <w:shd w:val="clear" w:color="auto" w:fill="F7F7F7"/>
+        </w:rPr>
+        <w:t>souce</w:t>
+      </w:r>
+      <w:proofErr w:type="spellEnd"/>
+      <w:r>
+        <w:rPr>
+          <w:rFonts w:ascii="Arial" w:hAnsi="Arial" w:cs="Arial"/>
+          <w:color w:val="000000"/>
+          <w:szCs w:val="21"/>
+          <w:shd w:val="clear" w:color="auto" w:fill="F7F7F7"/>
+        </w:rPr>
+        <w:t>&gt; &lt;</w:t>
+      </w:r>
+      <w:proofErr w:type="spellStart"/>
+      <w:r>
+        <w:rPr>
+          <w:rFonts w:ascii="Arial" w:hAnsi="Arial" w:cs="Arial"/>
+          <w:color w:val="000000"/>
+          <w:szCs w:val="21"/>
+          <w:shd w:val="clear" w:color="auto" w:fill="F7F7F7"/>
+        </w:rPr>
+        <w:t>linux</w:t>
+      </w:r>
+      <w:proofErr w:type="spellEnd"/>
+      <w:r>
+        <w:rPr>
+          <w:rFonts w:ascii="Arial" w:hAnsi="Arial" w:cs="Arial"/>
+          <w:color w:val="000000"/>
+          <w:szCs w:val="21"/>
+          <w:shd w:val="clear" w:color="auto" w:fill="F7F7F7"/>
+        </w:rPr>
+        <w:t>-destination&gt;</w:t>
+      </w:r>
+    </w:p>
+    <w:p>
+      <w:pPr>
+        <w:rPr>
+          <w:rFonts w:ascii="Arial" w:hAnsi="Arial" w:cs="Arial"/>
+          <w:color w:val="000000"/>
+          <w:szCs w:val="21"/>
+          <w:shd w:val="clear" w:color="auto" w:fill="F7F7F7"/>
+        </w:rPr>
+      </w:pPr>
+      <w:proofErr w:type="spellStart"/>
+      <w:r>
+        <w:rPr>
+          <w:rFonts w:ascii="Arial" w:hAnsi="Arial" w:cs="Arial"/>
+          <w:color w:val="000000"/>
+          <w:szCs w:val="21"/>
+          <w:shd w:val="clear" w:color="auto" w:fill="F7F7F7"/>
+        </w:rPr>
+        <w:t>hadoop</w:t>
+      </w:r>
+      <w:proofErr w:type="spellEnd"/>
+      <w:r>
+        <w:rPr>
+          <w:rFonts w:ascii="Arial" w:hAnsi="Arial" w:cs="Arial"/>
+          <w:color w:val="000000"/>
+          <w:szCs w:val="21"/>
+          <w:shd w:val="clear" w:color="auto" w:fill="F7F7F7"/>
+        </w:rPr>
+        <w:t> </w:t>
+      </w:r>
+      <w:r>
+        <w:rPr>
+          <w:rFonts w:ascii="Arial" w:hAnsi="Arial" w:cs="Arial"/>
+          <w:color w:val="000000"/>
+          <w:szCs w:val="21"/>
+          <w:shd w:val="clear" w:color="auto" w:fill="F7F7F7"/>
+        </w:rPr>
+        <w:t>fs -get </w:t>
+      </w:r>
+      <w:r>
+        <w:rPr>
+          <w:rFonts w:ascii="Arial" w:hAnsi="Arial" w:cs="Arial"/>
+          <w:color w:val="000000"/>
+          <w:szCs w:val="21"/>
+          <w:shd w:val="clear" w:color="auto" w:fill="F7F7F7"/>
+        </w:rPr>
+        <w:t>/d1/a.txt</w:t>
+      </w:r>
+      <w:r>
+        <w:rPr>
+          <w:rFonts w:ascii="Arial" w:hAnsi="Arial" w:cs="Arial"/>
+          <w:color w:val="000000"/>
+          <w:szCs w:val="21"/>
+          <w:shd w:val="clear" w:color="auto" w:fill="F7F7F7"/>
+        </w:rPr>
+        <w:t> </w:t>
+      </w:r>
+      <w:r>
+        <w:rPr>
+          <w:rFonts w:ascii="Arial" w:hAnsi="Arial" w:cs="Arial"/>
+          <w:color w:val="000000"/>
+          <w:szCs w:val="21"/>
+          <w:shd w:val="clear" w:color="auto" w:fill="F7F7F7"/>
+        </w:rPr>
+        <w:t>/root</w:t>
+      </w:r>
+    </w:p>
+    <w:p/>
+    <w:p>
+      <w:r>
+        <w:rPr>
+          <w:rFonts w:hint="eastAsia"/>
+        </w:rPr>
+        <w:t>删除</w:t>
+      </w:r>
+      <w:r>
+        <w:rPr>
+          <w:rFonts w:hint="eastAsia"/>
+        </w:rPr>
+        <w:t>HDFS</w:t>
+      </w:r>
+      <w:r>
+        <w:rPr>
+          <w:rFonts w:hint="eastAsia"/>
+        </w:rPr>
+        <w:t>下的文档</w:t>
+      </w:r>
+    </w:p>
+    <w:p>
+      <w:pPr>
+        <w:rPr>
+          <w:rFonts w:ascii="Arial" w:hAnsi="Arial" w:cs="Arial"/>
+          <w:color w:val="000000"/>
+          <w:szCs w:val="21"/>
+          <w:shd w:val="clear" w:color="auto" w:fill="F7F7F7"/>
+        </w:rPr>
+      </w:pPr>
+      <w:proofErr w:type="spellStart"/>
+      <w:r>
+        <w:rPr>
+          <w:rFonts w:ascii="Arial" w:hAnsi="Arial" w:cs="Arial"/>
+          <w:color w:val="000000"/>
+          <w:szCs w:val="21"/>
+          <w:shd w:val="clear" w:color="auto" w:fill="F7F7F7"/>
+        </w:rPr>
+        <w:t>hadoop</w:t>
+      </w:r>
+      <w:proofErr w:type="spellEnd"/>
+      <w:r>
+        <w:rPr>
+          <w:rFonts w:ascii="Arial" w:hAnsi="Arial" w:cs="Arial"/>
+          <w:color w:val="000000"/>
+          <w:szCs w:val="21"/>
+          <w:shd w:val="clear" w:color="auto" w:fill="F7F7F7"/>
+        </w:rPr>
+        <w:t> </w:t>
+      </w:r>
+      <w:r>
+        <w:rPr>
+          <w:rFonts w:ascii="Arial" w:hAnsi="Arial" w:cs="Arial"/>
+          <w:color w:val="000000"/>
+          <w:szCs w:val="21"/>
+          <w:shd w:val="clear" w:color="auto" w:fill="F7F7F7"/>
+        </w:rPr>
+        <w:t>fs -</w:t>
+      </w:r>
+      <w:proofErr w:type="spellStart"/>
+      <w:r>
+        <w:rPr>
+          <w:rFonts w:ascii="Arial" w:hAnsi="Arial" w:cs="Arial"/>
+          <w:color w:val="000000"/>
+          <w:szCs w:val="21"/>
+          <w:shd w:val="clear" w:color="auto" w:fill="F7F7F7"/>
+        </w:rPr>
+        <w:t>rm</w:t>
+      </w:r>
+      <w:proofErr w:type="spellEnd"/>
+      <w:r>
+        <w:rPr>
+          <w:rFonts w:ascii="Arial" w:hAnsi="Arial" w:cs="Arial"/>
+          <w:color w:val="000000"/>
+          <w:szCs w:val="21"/>
+          <w:shd w:val="clear" w:color="auto" w:fill="F7F7F7"/>
+        </w:rPr>
+        <w:t> /d1</w:t>
+      </w:r>
+      <w:r>
+        <w:rPr>
+          <w:rFonts w:ascii="Arial" w:hAnsi="Arial" w:cs="Arial"/>
+          <w:color w:val="000000"/>
+          <w:szCs w:val="21"/>
+          <w:shd w:val="clear" w:color="auto" w:fill="F7F7F7"/>
+        </w:rPr>
+        <w:t>/a.txt</w:t>
+      </w:r>
+      <w:r>
+        <w:rPr>
+          <w:rFonts w:ascii="Arial" w:hAnsi="Arial" w:cs="Arial"/>
+          <w:color w:val="000000"/>
+          <w:szCs w:val="21"/>
+          <w:shd w:val="clear" w:color="auto" w:fill="F7F7F7"/>
+        </w:rPr>
+        <w:t> </w:t>
+      </w:r>
+    </w:p>
+    <w:p>
+      <w:pPr>
+        <w:rPr>
+          <w:rFonts w:ascii="Arial" w:hAnsi="Arial" w:cs="Arial"/>
+          <w:color w:val="000000"/>
+          <w:szCs w:val="21"/>
+          <w:shd w:val="clear" w:color="auto" w:fill="F7F7F7"/>
+        </w:rPr>
+      </w:pPr>
+      <w:proofErr w:type="spellStart"/>
+      <w:r>
+        <w:rPr>
+          <w:rFonts w:ascii="Arial" w:hAnsi="Arial" w:cs="Arial"/>
+          <w:color w:val="000000"/>
+          <w:szCs w:val="21"/>
+          <w:shd w:val="clear" w:color="auto" w:fill="F7F7F7"/>
+        </w:rPr>
+        <w:t>hadoop</w:t>
+      </w:r>
+      <w:proofErr w:type="spellEnd"/>
+      <w:r>
+        <w:rPr>
+          <w:rFonts w:ascii="Arial" w:hAnsi="Arial" w:cs="Arial"/>
+          <w:color w:val="000000"/>
+          <w:szCs w:val="21"/>
+          <w:shd w:val="clear" w:color="auto" w:fill="F7F7F7"/>
+        </w:rPr>
+        <w:t> fs -</w:t>
+      </w:r>
+      <w:proofErr w:type="spellStart"/>
+      <w:r>
+        <w:rPr>
+          <w:rFonts w:ascii="Arial" w:hAnsi="Arial" w:cs="Arial"/>
+          <w:color w:val="000000"/>
+          <w:szCs w:val="21"/>
+          <w:shd w:val="clear" w:color="auto" w:fill="F7F7F7"/>
+        </w:rPr>
+        <w:t>rmr</w:t>
+      </w:r>
+      <w:proofErr w:type="spellEnd"/>
+      <w:r>
+        <w:rPr>
+          <w:rFonts w:ascii="Arial" w:hAnsi="Arial" w:cs="Arial"/>
+          <w:color w:val="000000"/>
+          <w:szCs w:val="21"/>
+          <w:shd w:val="clear" w:color="auto" w:fill="F7F7F7"/>
+        </w:rPr>
+        <w:t> /d1</w:t>
+      </w:r>
+      <w:r>
+        <w:rPr>
+          <w:rFonts w:ascii="Arial" w:hAnsi="Arial" w:cs="Arial"/>
+          <w:color w:val="000000"/>
+          <w:szCs w:val="21"/>
+          <w:shd w:val="clear" w:color="auto" w:fill="F7F7F7"/>
+        </w:rPr>
+        <w:t xml:space="preserve"> </w:t>
+      </w:r>
+      <w:r>
+        <w:rPr>
+          <w:rFonts w:ascii="Arial" w:hAnsi="Arial" w:cs="Arial"/>
+          <w:color w:val="000000"/>
+          <w:szCs w:val="21"/>
+          <w:shd w:val="clear" w:color="auto" w:fill="F7F7F7"/>
+        </w:rPr>
+        <w:t>递归删除</w:t>
+      </w:r>
+      <w:r>
+        <w:rPr>
+          <w:rFonts w:ascii="Arial" w:hAnsi="Arial" w:cs="Arial"/>
+          <w:color w:val="000000"/>
+          <w:szCs w:val="21"/>
+          <w:shd w:val="clear" w:color="auto" w:fill="F7F7F7"/>
+        </w:rPr>
+        <w:t> </w:t>
+      </w:r>
+    </w:p>
+    <w:p>
+      <w:pPr>
+        <w:rPr>
+          <w:rFonts w:ascii="Arial" w:hAnsi="Arial" w:cs="Arial"/>
+          <w:color w:val="000000"/>
+          <w:szCs w:val="21"/>
+          <w:shd w:val="clear" w:color="auto" w:fill="F7F7F7"/>
+        </w:rPr>
+      </w:pPr>
+    </w:p>
+    <w:p>
+      <w:r>
+        <w:rPr>
+          <w:rFonts w:hint="eastAsia"/>
+        </w:rPr>
+        <w:t>查看</w:t>
+      </w:r>
+      <w:r>
+        <w:rPr>
+          <w:rFonts w:hint="eastAsia"/>
+        </w:rPr>
+        <w:t>HDFS</w:t>
+      </w:r>
+      <w:r>
+        <w:rPr>
+          <w:rFonts w:hint="eastAsia"/>
+        </w:rPr>
+        <w:t>下的某个文件</w:t>
+      </w:r>
+    </w:p>
+    <w:p>
+      <w:pPr>
+        <w:rPr>
+          <w:rFonts w:ascii="Arial" w:hAnsi="Arial" w:cs="Arial"/>
+          <w:color w:val="000000"/>
+          <w:szCs w:val="21"/>
+          <w:shd w:val="clear" w:color="auto" w:fill="F7F7F7"/>
+        </w:rPr>
+      </w:pPr>
+      <w:proofErr w:type="spellStart"/>
+      <w:r>
+        <w:rPr>
+          <w:rFonts w:ascii="Arial" w:hAnsi="Arial" w:cs="Arial"/>
+          <w:color w:val="000000"/>
+          <w:szCs w:val="21"/>
+          <w:shd w:val="clear" w:color="auto" w:fill="F7F7F7"/>
+        </w:rPr>
+        <w:t>hadoop</w:t>
+      </w:r>
+      <w:proofErr w:type="spellEnd"/>
+      <w:r>
+        <w:rPr>
+          <w:rFonts w:ascii="Arial" w:hAnsi="Arial" w:cs="Arial"/>
+          <w:color w:val="000000"/>
+          <w:szCs w:val="21"/>
+          <w:shd w:val="clear" w:color="auto" w:fill="F7F7F7"/>
+        </w:rPr>
+        <w:t> fs </w:t>
+      </w:r>
+      <w:r>
+        <w:rPr>
+          <w:rFonts w:ascii="Arial" w:hAnsi="Arial" w:cs="Arial"/>
+          <w:color w:val="000000"/>
+          <w:szCs w:val="21"/>
+          <w:shd w:val="clear" w:color="auto" w:fill="F7F7F7"/>
+        </w:rPr>
+        <w:t xml:space="preserve">–text /d1/a.txt </w:t>
+      </w:r>
+    </w:p>
+    <w:p/>
+    <w:p>
+      <w:r>
+        <w:t>管理与更新</w:t>
+      </w:r>
+    </w:p>
+    <w:p>
+      <w:pPr>
+        <w:rPr>
+          <w:rFonts w:ascii="Arial" w:hAnsi="Arial" w:cs="Arial"/>
+          <w:color w:val="000000"/>
+          <w:szCs w:val="21"/>
+          <w:shd w:val="clear" w:color="auto" w:fill="F7F7F7"/>
+        </w:rPr>
+      </w:pPr>
+      <w:proofErr w:type="spellStart"/>
+      <w:r>
+        <w:rPr>
+          <w:rFonts w:ascii="Arial" w:hAnsi="Arial" w:cs="Arial"/>
+          <w:color w:val="000000"/>
+          <w:szCs w:val="21"/>
+          <w:shd w:val="clear" w:color="auto" w:fill="F7F7F7"/>
+        </w:rPr>
+        <w:t>hadoop</w:t>
+      </w:r>
+      <w:proofErr w:type="spellEnd"/>
+      <w:r>
+        <w:rPr>
+          <w:rFonts w:ascii="Arial" w:hAnsi="Arial" w:cs="Arial"/>
+          <w:color w:val="000000"/>
+          <w:szCs w:val="21"/>
+          <w:shd w:val="clear" w:color="auto" w:fill="F7F7F7"/>
+        </w:rPr>
+        <w:t> </w:t>
+      </w:r>
+      <w:proofErr w:type="spellStart"/>
+      <w:r>
+        <w:rPr>
+          <w:rFonts w:ascii="Arial" w:hAnsi="Arial" w:cs="Arial"/>
+          <w:color w:val="000000"/>
+          <w:szCs w:val="21"/>
+          <w:shd w:val="clear" w:color="auto" w:fill="F7F7F7"/>
+        </w:rPr>
+        <w:t>dfsadmin</w:t>
+      </w:r>
+      <w:proofErr w:type="spellEnd"/>
+      <w:r>
+        <w:rPr>
+          <w:rFonts w:ascii="Arial" w:hAnsi="Arial" w:cs="Arial"/>
+          <w:color w:val="000000"/>
+          <w:szCs w:val="21"/>
+          <w:shd w:val="clear" w:color="auto" w:fill="F7F7F7"/>
+        </w:rPr>
+        <w:t> -report </w:t>
+      </w:r>
+    </w:p>
+    <w:p>
+      <w:pPr>
+        <w:rPr>
+          <w:rFonts w:ascii="Arial" w:hAnsi="Arial" w:cs="Arial"/>
+          <w:color w:val="000000"/>
+          <w:szCs w:val="21"/>
+          <w:shd w:val="clear" w:color="auto" w:fill="F7F7F7"/>
+        </w:rPr>
+      </w:pPr>
+    </w:p>
+    <w:p>
+      <w:pPr>
+        <w:rPr>
+          <w:rFonts w:ascii="Arial" w:hAnsi="Arial" w:cs="Arial"/>
+          <w:color w:val="000000"/>
+          <w:szCs w:val="21"/>
+          <w:shd w:val="clear" w:color="auto" w:fill="F7F7F7"/>
+        </w:rPr>
+      </w:pPr>
+      <w:r>
+        <w:rPr>
+          <w:rFonts w:ascii="Arial" w:hAnsi="Arial" w:cs="Arial"/>
+          <w:color w:val="000000"/>
+          <w:szCs w:val="21"/>
+          <w:shd w:val="clear" w:color="auto" w:fill="F7F7F7"/>
+        </w:rPr>
+        <w:t>安全模式</w:t>
+      </w:r>
+    </w:p>
+    <w:p>
+      <w:pPr>
+        <w:rPr>
+          <w:rFonts w:ascii="Arial" w:hAnsi="Arial" w:cs="Arial"/>
+          <w:color w:val="000000"/>
+          <w:szCs w:val="21"/>
+          <w:shd w:val="clear" w:color="auto" w:fill="F7F7F7"/>
+        </w:rPr>
+      </w:pPr>
+      <w:r>
+        <w:rPr>
+          <w:rFonts w:ascii="Arial" w:hAnsi="Arial" w:cs="Arial"/>
+          <w:color w:val="000000"/>
+          <w:szCs w:val="21"/>
+          <w:shd w:val="clear" w:color="auto" w:fill="F7F7F7"/>
+        </w:rPr>
+        <w:t>退出</w:t>
+      </w:r>
+      <w:r>
+        <w:rPr>
+          <w:rFonts w:ascii="Arial" w:hAnsi="Arial" w:cs="Arial" w:hint="eastAsia"/>
+          <w:color w:val="000000"/>
+          <w:szCs w:val="21"/>
+          <w:shd w:val="clear" w:color="auto" w:fill="F7F7F7"/>
+        </w:rPr>
+        <w:t xml:space="preserve"> </w:t>
+      </w:r>
+      <w:proofErr w:type="spellStart"/>
+      <w:r>
+        <w:rPr>
+          <w:rFonts w:ascii="Arial" w:hAnsi="Arial" w:cs="Arial"/>
+          <w:color w:val="000000"/>
+          <w:szCs w:val="21"/>
+          <w:shd w:val="clear" w:color="auto" w:fill="F7F7F7"/>
+        </w:rPr>
+        <w:t>hadoop</w:t>
+      </w:r>
+      <w:proofErr w:type="spellEnd"/>
+      <w:r>
+        <w:rPr>
+          <w:rFonts w:ascii="Arial" w:hAnsi="Arial" w:cs="Arial"/>
+          <w:color w:val="000000"/>
+          <w:szCs w:val="21"/>
+          <w:shd w:val="clear" w:color="auto" w:fill="F7F7F7"/>
+        </w:rPr>
+        <w:t> </w:t>
+      </w:r>
+      <w:proofErr w:type="spellStart"/>
+      <w:r>
+        <w:rPr>
+          <w:rFonts w:ascii="Arial" w:hAnsi="Arial" w:cs="Arial"/>
+          <w:color w:val="000000"/>
+          <w:szCs w:val="21"/>
+          <w:shd w:val="clear" w:color="auto" w:fill="F7F7F7"/>
+        </w:rPr>
+        <w:t>dfsadmin</w:t>
+      </w:r>
+      <w:proofErr w:type="spellEnd"/>
+      <w:r>
+        <w:rPr>
+          <w:rFonts w:ascii="Arial" w:hAnsi="Arial" w:cs="Arial"/>
+          <w:color w:val="000000"/>
+          <w:szCs w:val="21"/>
+          <w:shd w:val="clear" w:color="auto" w:fill="F7F7F7"/>
+        </w:rPr>
+        <w:t> -</w:t>
+      </w:r>
+      <w:proofErr w:type="spellStart"/>
+      <w:r>
+        <w:rPr>
+          <w:rFonts w:ascii="Arial" w:hAnsi="Arial" w:cs="Arial"/>
+          <w:color w:val="000000"/>
+          <w:szCs w:val="21"/>
+          <w:shd w:val="clear" w:color="auto" w:fill="F7F7F7"/>
+        </w:rPr>
+        <w:t>safemode</w:t>
+      </w:r>
+      <w:proofErr w:type="spellEnd"/>
+      <w:r>
+        <w:rPr>
+          <w:rFonts w:ascii="Arial" w:hAnsi="Arial" w:cs="Arial"/>
+          <w:color w:val="000000"/>
+          <w:szCs w:val="21"/>
+          <w:shd w:val="clear" w:color="auto" w:fill="F7F7F7"/>
+        </w:rPr>
+        <w:t> leave </w:t>
+      </w:r>
+    </w:p>
+    <w:p>
+      <w:pPr>
+        <w:rPr>
+          <w:rFonts w:ascii="Arial" w:hAnsi="Arial" w:cs="Arial"/>
+          <w:color w:val="000000"/>
+          <w:szCs w:val="21"/>
+          <w:shd w:val="clear" w:color="auto" w:fill="F7F7F7"/>
+        </w:rPr>
+      </w:pPr>
+      <w:r>
+        <w:rPr>
+          <w:rFonts w:ascii="Arial" w:hAnsi="Arial" w:cs="Arial"/>
+          <w:color w:val="000000"/>
+          <w:szCs w:val="21"/>
+          <w:shd w:val="clear" w:color="auto" w:fill="F7F7F7"/>
+        </w:rPr>
+        <w:t>进入</w:t>
+      </w:r>
+      <w:r>
+        <w:rPr>
+          <w:rFonts w:ascii="Arial" w:hAnsi="Arial" w:cs="Arial" w:hint="eastAsia"/>
+          <w:color w:val="000000"/>
+          <w:szCs w:val="21"/>
+          <w:shd w:val="clear" w:color="auto" w:fill="F7F7F7"/>
+        </w:rPr>
+        <w:t xml:space="preserve"> </w:t>
+      </w:r>
+      <w:proofErr w:type="spellStart"/>
+      <w:r>
+        <w:rPr>
+          <w:rFonts w:ascii="Arial" w:hAnsi="Arial" w:cs="Arial"/>
+          <w:color w:val="000000"/>
+          <w:szCs w:val="21"/>
+          <w:shd w:val="clear" w:color="auto" w:fill="F7F7F7"/>
+        </w:rPr>
+        <w:t>hadoop</w:t>
+      </w:r>
+      <w:proofErr w:type="spellEnd"/>
+      <w:r>
+        <w:rPr>
+          <w:rFonts w:ascii="Arial" w:hAnsi="Arial" w:cs="Arial"/>
+          <w:color w:val="000000"/>
+          <w:szCs w:val="21"/>
+          <w:shd w:val="clear" w:color="auto" w:fill="F7F7F7"/>
+        </w:rPr>
+        <w:t> </w:t>
+      </w:r>
+      <w:proofErr w:type="spellStart"/>
+      <w:r>
+        <w:rPr>
+          <w:rFonts w:ascii="Arial" w:hAnsi="Arial" w:cs="Arial"/>
+          <w:color w:val="000000"/>
+          <w:szCs w:val="21"/>
+          <w:shd w:val="clear" w:color="auto" w:fill="F7F7F7"/>
+        </w:rPr>
+        <w:t>dfsadmin</w:t>
+      </w:r>
+      <w:proofErr w:type="spellEnd"/>
+      <w:r>
+        <w:rPr>
+          <w:rFonts w:ascii="Arial" w:hAnsi="Arial" w:cs="Arial"/>
+          <w:color w:val="000000"/>
+          <w:szCs w:val="21"/>
+          <w:shd w:val="clear" w:color="auto" w:fill="F7F7F7"/>
+        </w:rPr>
+        <w:t> -</w:t>
+      </w:r>
+      <w:proofErr w:type="spellStart"/>
+      <w:r>
+        <w:rPr>
+          <w:rFonts w:ascii="Arial" w:hAnsi="Arial" w:cs="Arial"/>
+          <w:color w:val="000000"/>
+          <w:szCs w:val="21"/>
+          <w:shd w:val="clear" w:color="auto" w:fill="F7F7F7"/>
+        </w:rPr>
+        <w:t>safemode</w:t>
+      </w:r>
+      <w:proofErr w:type="spellEnd"/>
+      <w:r>
+        <w:rPr>
+          <w:rFonts w:ascii="Arial" w:hAnsi="Arial" w:cs="Arial"/>
+          <w:color w:val="000000"/>
+          <w:szCs w:val="21"/>
+          <w:shd w:val="clear" w:color="auto" w:fill="F7F7F7"/>
+        </w:rPr>
+        <w:t> enter </w:t>
+      </w:r>
+    </w:p>
+    <w:p>
+      <w:pPr>
+        <w:rPr>
+          <w:rFonts w:ascii="Arial" w:hAnsi="Arial" w:cs="Arial"/>
+          <w:color w:val="000000"/>
+          <w:szCs w:val="21"/>
+          <w:shd w:val="clear" w:color="auto" w:fill="F7F7F7"/>
+        </w:rPr>
+      </w:pPr>
+    </w:p>
+    <w:p>
+      <w:pPr>
+        <w:rPr>
+          <w:rFonts w:ascii="Arial" w:hAnsi="Arial" w:cs="Arial"/>
+          <w:color w:val="000000"/>
+          <w:szCs w:val="21"/>
+          <w:shd w:val="clear" w:color="auto" w:fill="F7F7F7"/>
+        </w:rPr>
+      </w:pPr>
+      <w:r>
+        <w:rPr>
+          <w:rFonts w:ascii="Arial" w:hAnsi="Arial" w:cs="Arial" w:hint="eastAsia"/>
+          <w:color w:val="000000"/>
+          <w:szCs w:val="21"/>
+          <w:shd w:val="clear" w:color="auto" w:fill="F7F7F7"/>
+        </w:rPr>
+        <w:t>拷贝</w:t>
+      </w:r>
+    </w:p>
+    <w:p>
+      <w:pPr>
+        <w:rPr>
+          <w:rFonts w:ascii="Arial" w:hAnsi="Arial" w:cs="Arial"/>
+          <w:color w:val="000000"/>
+          <w:szCs w:val="21"/>
+          <w:shd w:val="clear" w:color="auto" w:fill="F7F7F7"/>
+        </w:rPr>
+      </w:pPr>
+      <w:proofErr w:type="spellStart"/>
+      <w:r>
+        <w:rPr>
+          <w:rFonts w:ascii="Arial" w:hAnsi="Arial" w:cs="Arial" w:hint="eastAsia"/>
+          <w:color w:val="000000"/>
+          <w:szCs w:val="21"/>
+          <w:shd w:val="clear" w:color="auto" w:fill="F7F7F7"/>
+        </w:rPr>
+        <w:t>hadoop</w:t>
+      </w:r>
+      <w:proofErr w:type="spellEnd"/>
+      <w:r>
+        <w:rPr>
+          <w:rFonts w:ascii="Arial" w:hAnsi="Arial" w:cs="Arial" w:hint="eastAsia"/>
+          <w:color w:val="000000"/>
+          <w:szCs w:val="21"/>
+          <w:shd w:val="clear" w:color="auto" w:fill="F7F7F7"/>
+        </w:rPr>
+        <w:t xml:space="preserve"> fs </w:t>
+      </w:r>
+      <w:r>
+        <w:rPr>
+          <w:rFonts w:ascii="Arial" w:hAnsi="Arial" w:cs="Arial"/>
+          <w:color w:val="000000"/>
+          <w:szCs w:val="21"/>
+          <w:shd w:val="clear" w:color="auto" w:fill="F7F7F7"/>
+        </w:rPr>
+        <w:t>–</w:t>
+      </w:r>
+      <w:proofErr w:type="spellStart"/>
+      <w:r>
+        <w:rPr>
+          <w:rFonts w:ascii="Arial" w:hAnsi="Arial" w:cs="Arial" w:hint="eastAsia"/>
+          <w:color w:val="000000"/>
+          <w:szCs w:val="21"/>
+          <w:shd w:val="clear" w:color="auto" w:fill="F7F7F7"/>
+        </w:rPr>
+        <w:t>cp</w:t>
+      </w:r>
+      <w:proofErr w:type="spellEnd"/>
+      <w:r>
+        <w:rPr>
+          <w:rFonts w:ascii="Arial" w:hAnsi="Arial" w:cs="Arial" w:hint="eastAsia"/>
+          <w:color w:val="000000"/>
+          <w:szCs w:val="21"/>
+          <w:shd w:val="clear" w:color="auto" w:fill="F7F7F7"/>
+        </w:rPr>
+        <w:t xml:space="preserve"> </w:t>
+      </w:r>
+      <w:r>
+        <w:rPr>
+          <w:rFonts w:ascii="Arial" w:hAnsi="Arial" w:cs="Arial"/>
+          <w:color w:val="000000"/>
+          <w:szCs w:val="21"/>
+          <w:shd w:val="clear" w:color="auto" w:fill="F7F7F7"/>
+        </w:rPr>
         <w:t>&lt;</w:t>
       </w:r>
       <w:proofErr w:type="spellStart"/>
       <w:r>
-        <w:t>linux</w:t>
-      </w:r>
-      <w:proofErr w:type="spellEnd"/>
-      <w:r>
-        <w:t>-</w:t>
-      </w:r>
-      <w:r>
-        <w:t>source</w:t>
-      </w:r>
-      <w:r>
+        <w:rPr>
+          <w:rFonts w:ascii="Arial" w:hAnsi="Arial" w:cs="Arial"/>
+          <w:color w:val="000000"/>
+          <w:szCs w:val="21"/>
+          <w:shd w:val="clear" w:color="auto" w:fill="F7F7F7"/>
+        </w:rPr>
+        <w:t>src</w:t>
+      </w:r>
+      <w:proofErr w:type="spellEnd"/>
+      <w:r>
+        <w:rPr>
+          <w:rFonts w:ascii="Arial" w:hAnsi="Arial" w:cs="Arial"/>
+          <w:color w:val="000000"/>
+          <w:szCs w:val="21"/>
+          <w:shd w:val="clear" w:color="auto" w:fill="F7F7F7"/>
+        </w:rPr>
+        <w:t>&gt;&lt;des&gt;</w:t>
+      </w:r>
+    </w:p>
+    <w:p>
+      <w:pPr>
+        <w:rPr>
+          <w:rFonts w:ascii="Arial" w:hAnsi="Arial" w:cs="Arial"/>
+          <w:color w:val="000000"/>
+          <w:szCs w:val="21"/>
+          <w:shd w:val="clear" w:color="auto" w:fill="F7F7F7"/>
+        </w:rPr>
+      </w:pPr>
+      <w:r>
+        <w:rPr>
+          <w:rFonts w:ascii="Arial" w:hAnsi="Arial" w:cs="Arial"/>
+          <w:color w:val="000000"/>
+          <w:szCs w:val="21"/>
+          <w:shd w:val="clear" w:color="auto" w:fill="F7F7F7"/>
+        </w:rPr>
+        <w:t>拷贝多个文件时</w:t>
+      </w:r>
+      <w:r>
+        <w:rPr>
+          <w:rFonts w:ascii="Arial" w:hAnsi="Arial" w:cs="Arial" w:hint="eastAsia"/>
+          <w:color w:val="000000"/>
+          <w:szCs w:val="21"/>
+          <w:shd w:val="clear" w:color="auto" w:fill="F7F7F7"/>
+        </w:rPr>
+        <w:t>&lt;</w:t>
+      </w:r>
+      <w:r>
+        <w:rPr>
+          <w:rFonts w:ascii="Arial" w:hAnsi="Arial" w:cs="Arial"/>
+          <w:color w:val="000000"/>
+          <w:szCs w:val="21"/>
+          <w:shd w:val="clear" w:color="auto" w:fill="F7F7F7"/>
+        </w:rPr>
+        <w:t>des</w:t>
+      </w:r>
+      <w:r>
+        <w:rPr>
+          <w:rFonts w:ascii="Arial" w:hAnsi="Arial" w:cs="Arial" w:hint="eastAsia"/>
+          <w:color w:val="000000"/>
+          <w:szCs w:val="21"/>
+          <w:shd w:val="clear" w:color="auto" w:fill="F7F7F7"/>
+        </w:rPr>
         <w:t>&gt;</w:t>
       </w:r>
       <w:r>
+        <w:rPr>
+          <w:rFonts w:ascii="Arial" w:hAnsi="Arial" w:cs="Arial" w:hint="eastAsia"/>
+          <w:color w:val="000000"/>
+          <w:szCs w:val="21"/>
+          <w:shd w:val="clear" w:color="auto" w:fill="F7F7F7"/>
+        </w:rPr>
+        <w:t>需要是文件夹</w:t>
+      </w:r>
+    </w:p>
+    <w:p>
+      <w:pPr>
+        <w:rPr>
+          <w:rFonts w:ascii="Arial" w:hAnsi="Arial" w:cs="Arial"/>
+          <w:color w:val="000000"/>
+          <w:szCs w:val="21"/>
+          <w:shd w:val="clear" w:color="auto" w:fill="F7F7F7"/>
+        </w:rPr>
+      </w:pPr>
+    </w:p>
+    <w:p>
+      <w:pPr>
+        <w:rPr>
+          <w:rFonts w:ascii="Arial" w:hAnsi="Arial" w:cs="Arial"/>
+          <w:color w:val="000000"/>
+          <w:szCs w:val="21"/>
+          <w:shd w:val="clear" w:color="auto" w:fill="F7F7F7"/>
+        </w:rPr>
+      </w:pPr>
+      <w:r>
+        <w:rPr>
+          <w:rFonts w:ascii="Arial" w:hAnsi="Arial" w:cs="Arial" w:hint="eastAsia"/>
+          <w:color w:val="000000"/>
+          <w:szCs w:val="21"/>
+          <w:shd w:val="clear" w:color="auto" w:fill="F7F7F7"/>
+        </w:rPr>
+        <w:t>移动</w:t>
+      </w:r>
+    </w:p>
+    <w:p>
+      <w:pPr>
+        <w:rPr>
+          <w:rFonts w:ascii="Arial" w:hAnsi="Arial" w:cs="Arial"/>
+          <w:color w:val="000000"/>
+          <w:szCs w:val="21"/>
+          <w:shd w:val="clear" w:color="auto" w:fill="F7F7F7"/>
+        </w:rPr>
+      </w:pPr>
+      <w:proofErr w:type="spellStart"/>
+      <w:r>
+        <w:rPr>
+          <w:rFonts w:ascii="Arial" w:hAnsi="Arial" w:cs="Arial" w:hint="eastAsia"/>
+          <w:color w:val="000000"/>
+          <w:szCs w:val="21"/>
+          <w:shd w:val="clear" w:color="auto" w:fill="F7F7F7"/>
+        </w:rPr>
+        <w:t>hadoop</w:t>
+      </w:r>
+      <w:proofErr w:type="spellEnd"/>
+      <w:r>
+        <w:rPr>
+          <w:rFonts w:ascii="Arial" w:hAnsi="Arial" w:cs="Arial" w:hint="eastAsia"/>
+          <w:color w:val="000000"/>
+          <w:szCs w:val="21"/>
+          <w:shd w:val="clear" w:color="auto" w:fill="F7F7F7"/>
+        </w:rPr>
+        <w:t xml:space="preserve"> fs </w:t>
+      </w:r>
+      <w:r>
+        <w:rPr>
+          <w:rFonts w:ascii="Arial" w:hAnsi="Arial" w:cs="Arial"/>
+          <w:color w:val="000000"/>
+          <w:szCs w:val="21"/>
+          <w:shd w:val="clear" w:color="auto" w:fill="F7F7F7"/>
+        </w:rPr>
+        <w:t>–</w:t>
+      </w:r>
+      <w:r>
+        <w:rPr>
+          <w:rFonts w:ascii="Arial" w:hAnsi="Arial" w:cs="Arial" w:hint="eastAsia"/>
+          <w:color w:val="000000"/>
+          <w:szCs w:val="21"/>
+          <w:shd w:val="clear" w:color="auto" w:fill="F7F7F7"/>
+        </w:rPr>
+        <w:t xml:space="preserve">mv </w:t>
+      </w:r>
+      <w:r>
+        <w:rPr>
+          <w:rFonts w:ascii="Arial" w:hAnsi="Arial" w:cs="Arial"/>
+          <w:color w:val="000000"/>
+          <w:szCs w:val="21"/>
+          <w:shd w:val="clear" w:color="auto" w:fill="F7F7F7"/>
+        </w:rPr>
+        <w:t>&lt;</w:t>
+      </w:r>
+      <w:proofErr w:type="spellStart"/>
+      <w:r>
+        <w:rPr>
+          <w:rFonts w:ascii="Arial" w:hAnsi="Arial" w:cs="Arial"/>
+          <w:color w:val="000000"/>
+          <w:szCs w:val="21"/>
+          <w:shd w:val="clear" w:color="auto" w:fill="F7F7F7"/>
+        </w:rPr>
+        <w:t>src</w:t>
+      </w:r>
+      <w:proofErr w:type="spellEnd"/>
+      <w:r>
+        <w:rPr>
+          <w:rFonts w:ascii="Arial" w:hAnsi="Arial" w:cs="Arial"/>
+          <w:color w:val="000000"/>
+          <w:szCs w:val="21"/>
+          <w:shd w:val="clear" w:color="auto" w:fill="F7F7F7"/>
+        </w:rPr>
+        <w:t>&gt;&lt;des&gt;</w:t>
+      </w:r>
+    </w:p>
+    <w:p>
+      <w:pPr>
+        <w:rPr>
+          <w:rFonts w:ascii="Arial" w:hAnsi="Arial" w:cs="Arial"/>
+          <w:color w:val="000000"/>
+          <w:szCs w:val="21"/>
+          <w:shd w:val="clear" w:color="auto" w:fill="F7F7F7"/>
+        </w:rPr>
+      </w:pPr>
+    </w:p>
+    <w:p>
+      <w:pPr>
+        <w:rPr>
+          <w:rFonts w:ascii="Arial" w:hAnsi="Arial" w:cs="Arial"/>
+          <w:color w:val="000000"/>
+          <w:szCs w:val="21"/>
+          <w:shd w:val="clear" w:color="auto" w:fill="F7F7F7"/>
+        </w:rPr>
+      </w:pPr>
+      <w:r>
+        <w:rPr>
+          <w:rFonts w:ascii="Arial" w:hAnsi="Arial" w:cs="Arial" w:hint="eastAsia"/>
+          <w:color w:val="000000"/>
+          <w:szCs w:val="21"/>
+          <w:shd w:val="clear" w:color="auto" w:fill="F7F7F7"/>
+        </w:rPr>
+        <w:t>其他命令</w:t>
+      </w:r>
+    </w:p>
+    <w:p>
+      <w:pPr>
+        <w:rPr>
+          <w:rFonts w:ascii="Arial" w:hAnsi="Arial" w:cs="Arial"/>
+          <w:color w:val="000000"/>
+          <w:szCs w:val="21"/>
+          <w:shd w:val="clear" w:color="auto" w:fill="F7F7F7"/>
+        </w:rPr>
+      </w:pPr>
+      <w:proofErr w:type="spellStart"/>
+      <w:r>
+        <w:rPr>
+          <w:rFonts w:ascii="Arial" w:hAnsi="Arial" w:cs="Arial" w:hint="eastAsia"/>
+          <w:color w:val="000000"/>
+          <w:szCs w:val="21"/>
+          <w:shd w:val="clear" w:color="auto" w:fill="F7F7F7"/>
+        </w:rPr>
+        <w:t>hadoop</w:t>
+      </w:r>
+      <w:proofErr w:type="spellEnd"/>
+      <w:r>
+        <w:rPr>
+          <w:rFonts w:ascii="Arial" w:hAnsi="Arial" w:cs="Arial"/>
+          <w:color w:val="000000"/>
+          <w:szCs w:val="21"/>
+          <w:shd w:val="clear" w:color="auto" w:fill="F7F7F7"/>
+        </w:rPr>
+        <w:t xml:space="preserve"> fs</w:t>
+      </w:r>
+      <w:r>
+        <w:rPr>
+          <w:rFonts w:ascii="Arial" w:hAnsi="Arial" w:cs="Arial"/>
+          <w:color w:val="000000"/>
+          <w:szCs w:val="21"/>
+          <w:shd w:val="clear" w:color="auto" w:fill="F7F7F7"/>
+        </w:rPr>
+        <w:t>自行查看</w:t>
+      </w:r>
+    </w:p>
+    <w:p>
+      <w:pPr>
+        <w:rPr>
+          <w:rFonts w:ascii="Arial" w:hAnsi="Arial" w:cs="Arial"/>
+          <w:color w:val="000000"/>
+          <w:szCs w:val="21"/>
+          <w:shd w:val="clear" w:color="auto" w:fill="F7F7F7"/>
+        </w:rPr>
+      </w:pPr>
+      <w:proofErr w:type="spellStart"/>
+      <w:r>
+        <w:rPr>
+          <w:rFonts w:ascii="Arial" w:hAnsi="Arial" w:cs="Arial"/>
+          <w:color w:val="000000"/>
+          <w:szCs w:val="21"/>
+          <w:shd w:val="clear" w:color="auto" w:fill="F7F7F7"/>
+        </w:rPr>
+        <w:t>hadoop</w:t>
+      </w:r>
+      <w:proofErr w:type="spellEnd"/>
+      <w:r>
+        <w:rPr>
+          <w:rFonts w:ascii="Arial" w:hAnsi="Arial" w:cs="Arial"/>
+          <w:color w:val="000000"/>
+          <w:szCs w:val="21"/>
+          <w:shd w:val="clear" w:color="auto" w:fill="F7F7F7"/>
+        </w:rPr>
+        <w:t xml:space="preserve"> fs </w:t>
+      </w:r>
+      <w:r>
+        <w:rPr>
+          <w:rFonts w:ascii="Arial" w:hAnsi="Arial" w:cs="Arial"/>
+          <w:color w:val="000000"/>
+          <w:szCs w:val="21"/>
+          <w:shd w:val="clear" w:color="auto" w:fill="F7F7F7"/>
+        </w:rPr>
+        <w:t>–</w:t>
+      </w:r>
+      <w:r>
+        <w:rPr>
+          <w:rFonts w:ascii="Arial" w:hAnsi="Arial" w:cs="Arial"/>
+          <w:color w:val="000000"/>
+          <w:szCs w:val="21"/>
+          <w:shd w:val="clear" w:color="auto" w:fill="F7F7F7"/>
+        </w:rPr>
+        <w:t>help</w:t>
+      </w:r>
+    </w:p>
+    <w:p>
+      <w:pPr>
+        <w:rPr>
+          <w:rFonts w:ascii="Arial" w:hAnsi="Arial" w:cs="Arial"/>
+          <w:color w:val="000000"/>
+          <w:szCs w:val="21"/>
+          <w:shd w:val="clear" w:color="auto" w:fill="F7F7F7"/>
+        </w:rPr>
+      </w:pPr>
+    </w:p>
+    <w:p>
+      <w:pPr>
+        <w:rPr>
+          <w:rFonts w:ascii="Arial" w:hAnsi="Arial" w:cs="Arial"/>
+          <w:color w:val="000000"/>
+          <w:szCs w:val="21"/>
+          <w:shd w:val="clear" w:color="auto" w:fill="F7F7F7"/>
+        </w:rPr>
+      </w:pPr>
+      <w:r>
+        <w:rPr>
+          <w:rFonts w:ascii="Arial" w:hAnsi="Arial" w:cs="Arial"/>
+          <w:color w:val="000000"/>
+          <w:szCs w:val="21"/>
+          <w:shd w:val="clear" w:color="auto" w:fill="F7F7F7"/>
+        </w:rPr>
+        <w:t>注意</w:t>
+      </w:r>
+      <w:proofErr w:type="spellStart"/>
+      <w:r>
+        <w:rPr>
+          <w:rFonts w:ascii="Arial" w:hAnsi="Arial" w:cs="Arial"/>
+          <w:color w:val="000000"/>
+          <w:szCs w:val="21"/>
+          <w:shd w:val="clear" w:color="auto" w:fill="F7F7F7"/>
+        </w:rPr>
+        <w:t>hdfs</w:t>
+      </w:r>
+      <w:proofErr w:type="spellEnd"/>
+      <w:r>
+        <w:rPr>
+          <w:rFonts w:ascii="Arial" w:hAnsi="Arial" w:cs="Arial"/>
+          <w:color w:val="000000"/>
+          <w:szCs w:val="21"/>
+          <w:shd w:val="clear" w:color="auto" w:fill="F7F7F7"/>
+        </w:rPr>
+        <w:t>应使用绝对路径</w:t>
+      </w:r>
+      <w:r>
+        <w:rPr>
+          <w:rFonts w:ascii="Arial" w:hAnsi="Arial" w:cs="Arial" w:hint="eastAsia"/>
+          <w:color w:val="000000"/>
+          <w:szCs w:val="21"/>
+          <w:shd w:val="clear" w:color="auto" w:fill="F7F7F7"/>
+        </w:rPr>
         <w:t xml:space="preserve"> </w:t>
       </w:r>
       <w:r>
+        <w:rPr>
+          <w:rFonts w:ascii="Arial" w:hAnsi="Arial" w:cs="Arial" w:hint="eastAsia"/>
+          <w:color w:val="000000"/>
+          <w:szCs w:val="21"/>
+          <w:shd w:val="clear" w:color="auto" w:fill="F7F7F7"/>
+        </w:rPr>
+        <w:t>如果是相对路径</w:t>
+      </w:r>
+      <w:r>
+        <w:rPr>
+          <w:rFonts w:ascii="Arial" w:hAnsi="Arial" w:cs="Arial" w:hint="eastAsia"/>
+          <w:color w:val="000000"/>
+          <w:szCs w:val="21"/>
+          <w:shd w:val="clear" w:color="auto" w:fill="F7F7F7"/>
+        </w:rPr>
+        <w:t xml:space="preserve"> </w:t>
+      </w:r>
+      <w:r>
+        <w:rPr>
+          <w:rFonts w:ascii="Arial" w:hAnsi="Arial" w:cs="Arial" w:hint="eastAsia"/>
+          <w:color w:val="000000"/>
+          <w:szCs w:val="21"/>
+          <w:shd w:val="clear" w:color="auto" w:fill="F7F7F7"/>
+        </w:rPr>
+        <w:t>默认是</w:t>
+      </w:r>
+      <w:r>
+        <w:rPr>
+          <w:rFonts w:ascii="Arial" w:hAnsi="Arial" w:cs="Arial" w:hint="eastAsia"/>
+          <w:color w:val="000000"/>
+          <w:szCs w:val="21"/>
+          <w:shd w:val="clear" w:color="auto" w:fill="F7F7F7"/>
+        </w:rPr>
+        <w:t>/user/</w:t>
+      </w:r>
+      <w:r>
+        <w:rPr>
+          <w:rFonts w:ascii="Arial" w:hAnsi="Arial" w:cs="Arial"/>
+          <w:color w:val="000000"/>
+          <w:szCs w:val="21"/>
+          <w:shd w:val="clear" w:color="auto" w:fill="F7F7F7"/>
+        </w:rPr>
         <w:t>&lt;</w:t>
       </w:r>
       <w:proofErr w:type="spellStart"/>
       <w:r>
-        <w:t>hdfs</w:t>
-      </w:r>
-      <w:proofErr w:type="spellEnd"/>
-      <w:r>
-        <w:t>-</w:t>
-      </w:r>
-      <w:r>
-        <w:t>destination</w:t>
-      </w:r>
-      <w:r>
+        <w:rPr>
+          <w:rFonts w:ascii="Arial" w:hAnsi="Arial" w:cs="Arial"/>
+          <w:color w:val="000000"/>
+          <w:szCs w:val="21"/>
+          <w:shd w:val="clear" w:color="auto" w:fill="F7F7F7"/>
+        </w:rPr>
+        <w:t>currentUser</w:t>
+      </w:r>
+      <w:proofErr w:type="spellEnd"/>
+      <w:r>
+        <w:rPr>
+          <w:rFonts w:ascii="Arial" w:hAnsi="Arial" w:cs="Arial"/>
+          <w:color w:val="000000"/>
+          <w:szCs w:val="21"/>
+          <w:shd w:val="clear" w:color="auto" w:fill="F7F7F7"/>
+        </w:rPr>
         <w:t>&gt;</w:t>
       </w:r>
     </w:p>
     <w:p>
-      <w:proofErr w:type="spellStart"/>
-      <w:proofErr w:type="gramStart"/>
-      <w:r>
-        <w:t>hadoop</w:t>
-      </w:r>
-      <w:proofErr w:type="spellEnd"/>
-      <w:proofErr w:type="gramEnd"/>
-      <w:r>
-        <w:rPr>
-          <w:rFonts w:hint="eastAsia"/>
-        </w:rPr>
-        <w:t xml:space="preserve"> </w:t>
-      </w:r>
-      <w:r>
-        <w:t>fs –put</w:t>
-      </w:r>
-      <w:r>
-        <w:t xml:space="preserve"> /root/a.txt /d1</w:t>
-      </w:r>
-    </w:p>
-    <w:p>
-      <w:pPr>
-        <w:rPr>
-          <w:rFonts w:hint="eastAsia"/>
-        </w:rPr>
-      </w:pPr>
-      <w:r>
-        <w:t>注意：若</w:t>
-      </w:r>
-      <w:r>
-        <w:rPr>
-          <w:rFonts w:hint="eastAsia"/>
-        </w:rPr>
-        <w:t>/d1</w:t>
-      </w:r>
-      <w:r>
-        <w:rPr>
-          <w:rFonts w:hint="eastAsia"/>
-        </w:rPr>
-        <w:t>文件夹不存在，则</w:t>
-      </w:r>
-      <w:r>
-        <w:rPr>
-          <w:rFonts w:hint="eastAsia"/>
-        </w:rPr>
-        <w:t>/d1</w:t>
-      </w:r>
-      <w:r>
-        <w:rPr>
-          <w:rFonts w:hint="eastAsia"/>
-        </w:rPr>
-        <w:t>默认为文件名</w:t>
-      </w:r>
-    </w:p>
-    <w:p>
-      <w:pPr>
-        <w:rPr>
-          <w:rFonts w:hint="eastAsia"/>
-        </w:rPr>
-      </w:pPr>
-      <w:r>
-        <w:rPr>
-          <w:rFonts w:hint="eastAsia"/>
-        </w:rPr>
-        <w:t>同理</w:t>
-      </w:r>
-      <w:proofErr w:type="spellStart"/>
-      <w:r>
-        <w:t>hadoop</w:t>
-      </w:r>
-      <w:proofErr w:type="spellEnd"/>
-      <w:r>
-        <w:rPr>
-          <w:rFonts w:hint="eastAsia"/>
-        </w:rPr>
-        <w:t xml:space="preserve"> </w:t>
-      </w:r>
-      <w:r>
-        <w:t>fs –put /root/a.txt /d1</w:t>
-      </w:r>
-      <w:r>
-        <w:rPr>
-          <w:rFonts w:hint="eastAsia"/>
-        </w:rPr>
-        <w:t xml:space="preserve">/newa.txt </w:t>
-      </w:r>
-      <w:r>
-        <w:t>则被修改为文件名</w:t>
-      </w:r>
-    </w:p>
-    <w:p>
-      <w:pPr>
-        <w:rPr>
-          <w:rFonts w:hint="eastAsia"/>
-        </w:rPr>
-      </w:pPr>
-    </w:p>
-    <w:p>
-      <w:r>
-        <w:rPr>
-          <w:rFonts w:hint="eastAsia"/>
-        </w:rPr>
-        <w:t>将</w:t>
-      </w:r>
-      <w:r>
-        <w:rPr>
-          <w:rFonts w:hint="eastAsia"/>
+      <w:pPr>
+        <w:rPr>
+          <w:rFonts w:ascii="Arial" w:hAnsi="Arial" w:cs="Arial"/>
+          <w:color w:val="000000"/>
+          <w:szCs w:val="21"/>
+          <w:shd w:val="clear" w:color="auto" w:fill="F7F7F7"/>
+        </w:rPr>
+      </w:pPr>
+    </w:p>
+    <w:p>
+      <w:pPr>
+        <w:rPr>
+          <w:rFonts w:ascii="Arial" w:hAnsi="Arial" w:cs="Arial"/>
+          <w:color w:val="000000"/>
+          <w:szCs w:val="21"/>
+          <w:shd w:val="clear" w:color="auto" w:fill="F7F7F7"/>
+        </w:rPr>
+      </w:pPr>
+      <w:r>
+        <w:rPr>
+          <w:rFonts w:ascii="Arial" w:hAnsi="Arial" w:cs="Arial"/>
+          <w:color w:val="000000"/>
+          <w:szCs w:val="21"/>
+          <w:shd w:val="clear" w:color="auto" w:fill="F7F7F7"/>
         </w:rPr>
         <w:t>HDFS</w:t>
       </w:r>
       <w:r>
         <w:rPr>
-          <w:rFonts w:hint="eastAsia"/>
-        </w:rPr>
-        <w:t>中的文件复制到本地系统中</w:t>
-      </w:r>
-    </w:p>
-    <w:p>
-      <w:pPr>
-        <w:rPr>
-          <w:rFonts w:hint="eastAsia"/>
-        </w:rPr>
-      </w:pPr>
-      <w:proofErr w:type="spellStart"/>
-      <w:proofErr w:type="gramStart"/>
-      <w:r>
-        <w:rPr>
-          <w:rFonts w:ascii="Arial" w:hAnsi="Arial" w:cs="Arial"/>
-          <w:color w:val="000000"/>
-          <w:szCs w:val="21"/>
-          <w:shd w:val="clear" w:color="auto" w:fill="F7F7F7"/>
-        </w:rPr>
-        <w:t>hadoop</w:t>
-      </w:r>
-      <w:proofErr w:type="spellEnd"/>
-      <w:proofErr w:type="gramEnd"/>
-      <w:r>
-        <w:rPr>
-          <w:rFonts w:ascii="Arial" w:hAnsi="Arial" w:cs="Arial"/>
-          <w:color w:val="000000"/>
-          <w:szCs w:val="21"/>
-          <w:shd w:val="clear" w:color="auto" w:fill="F7F7F7"/>
-        </w:rPr>
-        <w:t> fs </w:t>
-      </w:r>
-      <w:r>
-        <w:rPr>
-          <w:rFonts w:ascii="Arial" w:hAnsi="Arial" w:cs="Arial"/>
-          <w:color w:val="000000"/>
-          <w:szCs w:val="21"/>
-          <w:shd w:val="clear" w:color="auto" w:fill="F7F7F7"/>
-        </w:rPr>
-        <w:t>–</w:t>
-      </w:r>
-      <w:r>
-        <w:rPr>
-          <w:rFonts w:ascii="Arial" w:hAnsi="Arial" w:cs="Arial"/>
-          <w:color w:val="000000"/>
-          <w:szCs w:val="21"/>
-          <w:shd w:val="clear" w:color="auto" w:fill="F7F7F7"/>
-        </w:rPr>
-        <w:t>get</w:t>
-      </w:r>
-      <w:r>
-        <w:rPr>
-          <w:rFonts w:ascii="Arial" w:hAnsi="Arial" w:cs="Arial"/>
-          <w:color w:val="000000"/>
-          <w:szCs w:val="21"/>
-          <w:shd w:val="clear" w:color="auto" w:fill="F7F7F7"/>
-        </w:rPr>
-        <w:t xml:space="preserve"> &lt;</w:t>
-      </w:r>
-      <w:proofErr w:type="spellStart"/>
-      <w:r>
-        <w:t>hdfs</w:t>
-      </w:r>
-      <w:proofErr w:type="spellEnd"/>
-      <w:r>
-        <w:rPr>
-          <w:rFonts w:ascii="Arial" w:hAnsi="Arial" w:cs="Arial"/>
-          <w:color w:val="000000"/>
-          <w:szCs w:val="21"/>
-          <w:shd w:val="clear" w:color="auto" w:fill="F7F7F7"/>
-        </w:rPr>
-        <w:t xml:space="preserve"> -</w:t>
-      </w:r>
-      <w:proofErr w:type="spellStart"/>
-      <w:r>
-        <w:rPr>
-          <w:rFonts w:ascii="Arial" w:hAnsi="Arial" w:cs="Arial"/>
-          <w:color w:val="000000"/>
-          <w:szCs w:val="21"/>
-          <w:shd w:val="clear" w:color="auto" w:fill="F7F7F7"/>
-        </w:rPr>
-        <w:t>souce</w:t>
-      </w:r>
-      <w:proofErr w:type="spellEnd"/>
-      <w:r>
-        <w:rPr>
-          <w:rFonts w:ascii="Arial" w:hAnsi="Arial" w:cs="Arial"/>
-          <w:color w:val="000000"/>
-          <w:szCs w:val="21"/>
-          <w:shd w:val="clear" w:color="auto" w:fill="F7F7F7"/>
-        </w:rPr>
-        <w:t>&gt; &lt;</w:t>
-      </w:r>
-      <w:proofErr w:type="spellStart"/>
-      <w:r>
-        <w:rPr>
-          <w:rFonts w:ascii="Arial" w:hAnsi="Arial" w:cs="Arial"/>
-          <w:color w:val="000000"/>
-          <w:szCs w:val="21"/>
-          <w:shd w:val="clear" w:color="auto" w:fill="F7F7F7"/>
-        </w:rPr>
-        <w:t>linux</w:t>
-      </w:r>
-      <w:proofErr w:type="spellEnd"/>
-      <w:r>
-        <w:rPr>
-          <w:rFonts w:ascii="Arial" w:hAnsi="Arial" w:cs="Arial"/>
-          <w:color w:val="000000"/>
-          <w:szCs w:val="21"/>
-          <w:shd w:val="clear" w:color="auto" w:fill="F7F7F7"/>
-        </w:rPr>
-        <w:t>-destination&gt;</w:t>
-      </w:r>
-    </w:p>
-    <w:p>
-      <w:pPr>
-        <w:rPr>
-          <w:rFonts w:ascii="Arial" w:hAnsi="Arial" w:cs="Arial"/>
-          <w:color w:val="000000"/>
-          <w:szCs w:val="21"/>
-          <w:shd w:val="clear" w:color="auto" w:fill="F7F7F7"/>
-        </w:rPr>
-      </w:pPr>
-      <w:proofErr w:type="spellStart"/>
-      <w:proofErr w:type="gramStart"/>
-      <w:r>
-        <w:rPr>
-          <w:rFonts w:ascii="Arial" w:hAnsi="Arial" w:cs="Arial"/>
-          <w:color w:val="000000"/>
-          <w:szCs w:val="21"/>
-          <w:shd w:val="clear" w:color="auto" w:fill="F7F7F7"/>
-        </w:rPr>
-        <w:t>hadoop</w:t>
-      </w:r>
-      <w:proofErr w:type="spellEnd"/>
-      <w:proofErr w:type="gramEnd"/>
-      <w:r>
-        <w:rPr>
-          <w:rFonts w:ascii="Arial" w:hAnsi="Arial" w:cs="Arial"/>
-          <w:color w:val="000000"/>
-          <w:szCs w:val="21"/>
-          <w:shd w:val="clear" w:color="auto" w:fill="F7F7F7"/>
-        </w:rPr>
-        <w:t> </w:t>
-      </w:r>
-      <w:r>
-        <w:rPr>
-          <w:rFonts w:ascii="Arial" w:hAnsi="Arial" w:cs="Arial"/>
-          <w:color w:val="000000"/>
-          <w:szCs w:val="21"/>
-          <w:shd w:val="clear" w:color="auto" w:fill="F7F7F7"/>
-        </w:rPr>
-        <w:t>fs -get </w:t>
-      </w:r>
-      <w:r>
-        <w:rPr>
-          <w:rFonts w:ascii="Arial" w:hAnsi="Arial" w:cs="Arial"/>
-          <w:color w:val="000000"/>
-          <w:szCs w:val="21"/>
-          <w:shd w:val="clear" w:color="auto" w:fill="F7F7F7"/>
-        </w:rPr>
-        <w:t>/d1/a.txt</w:t>
-      </w:r>
-      <w:r>
-        <w:rPr>
-          <w:rFonts w:ascii="Arial" w:hAnsi="Arial" w:cs="Arial"/>
-          <w:color w:val="000000"/>
-          <w:szCs w:val="21"/>
-          <w:shd w:val="clear" w:color="auto" w:fill="F7F7F7"/>
-        </w:rPr>
-        <w:t> </w:t>
-      </w:r>
-      <w:r>
-        <w:rPr>
-          <w:rFonts w:ascii="Arial" w:hAnsi="Arial" w:cs="Arial"/>
-          <w:color w:val="000000"/>
-          <w:szCs w:val="21"/>
-          <w:shd w:val="clear" w:color="auto" w:fill="F7F7F7"/>
-        </w:rPr>
-        <w:t>/root</w:t>
-      </w:r>
-    </w:p>
-    <w:p/>
-    <w:p>
-      <w:r>
-        <w:rPr>
-          <w:rFonts w:hint="eastAsia"/>
-        </w:rPr>
-        <w:t>删除</w:t>
-      </w:r>
-      <w:r>
-        <w:rPr>
-          <w:rFonts w:hint="eastAsia"/>
-        </w:rPr>
-        <w:t>HDFS</w:t>
-      </w:r>
-      <w:r>
-        <w:rPr>
-          <w:rFonts w:hint="eastAsia"/>
-        </w:rPr>
-        <w:t>下的文档</w:t>
-      </w:r>
-    </w:p>
-    <w:p>
-      <w:pPr>
-        <w:rPr>
-          <w:rFonts w:ascii="Arial" w:hAnsi="Arial" w:cs="Arial"/>
-          <w:color w:val="000000"/>
-          <w:szCs w:val="21"/>
-          <w:shd w:val="clear" w:color="auto" w:fill="F7F7F7"/>
-        </w:rPr>
-      </w:pPr>
-      <w:proofErr w:type="spellStart"/>
-      <w:proofErr w:type="gramStart"/>
-      <w:r>
-        <w:rPr>
-          <w:rFonts w:ascii="Arial" w:hAnsi="Arial" w:cs="Arial"/>
-          <w:color w:val="000000"/>
-          <w:szCs w:val="21"/>
-          <w:shd w:val="clear" w:color="auto" w:fill="F7F7F7"/>
-        </w:rPr>
-        <w:t>hadoop</w:t>
-      </w:r>
-      <w:proofErr w:type="spellEnd"/>
-      <w:proofErr w:type="gramEnd"/>
-      <w:r>
-        <w:rPr>
-          <w:rFonts w:ascii="Arial" w:hAnsi="Arial" w:cs="Arial"/>
-          <w:color w:val="000000"/>
-          <w:szCs w:val="21"/>
-          <w:shd w:val="clear" w:color="auto" w:fill="F7F7F7"/>
-        </w:rPr>
-        <w:t> </w:t>
-      </w:r>
-      <w:r>
-        <w:rPr>
-          <w:rFonts w:ascii="Arial" w:hAnsi="Arial" w:cs="Arial"/>
-          <w:color w:val="000000"/>
-          <w:szCs w:val="21"/>
-          <w:shd w:val="clear" w:color="auto" w:fill="F7F7F7"/>
-        </w:rPr>
-        <w:t>fs -</w:t>
-      </w:r>
-      <w:proofErr w:type="spellStart"/>
-      <w:r>
-        <w:rPr>
-          <w:rFonts w:ascii="Arial" w:hAnsi="Arial" w:cs="Arial"/>
-          <w:color w:val="000000"/>
-          <w:szCs w:val="21"/>
-          <w:shd w:val="clear" w:color="auto" w:fill="F7F7F7"/>
-        </w:rPr>
-        <w:t>rm</w:t>
-      </w:r>
-      <w:proofErr w:type="spellEnd"/>
-      <w:r>
-        <w:rPr>
-          <w:rFonts w:ascii="Arial" w:hAnsi="Arial" w:cs="Arial"/>
-          <w:color w:val="000000"/>
-          <w:szCs w:val="21"/>
-          <w:shd w:val="clear" w:color="auto" w:fill="F7F7F7"/>
-        </w:rPr>
-        <w:t> /d1</w:t>
-      </w:r>
-      <w:r>
-        <w:rPr>
-          <w:rFonts w:ascii="Arial" w:hAnsi="Arial" w:cs="Arial"/>
-          <w:color w:val="000000"/>
-          <w:szCs w:val="21"/>
-          <w:shd w:val="clear" w:color="auto" w:fill="F7F7F7"/>
-        </w:rPr>
-        <w:t>/a.txt</w:t>
-      </w:r>
-      <w:r>
-        <w:rPr>
-          <w:rFonts w:ascii="Arial" w:hAnsi="Arial" w:cs="Arial"/>
-          <w:color w:val="000000"/>
-          <w:szCs w:val="21"/>
-          <w:shd w:val="clear" w:color="auto" w:fill="F7F7F7"/>
-        </w:rPr>
-        <w:t> </w:t>
-      </w:r>
-    </w:p>
-    <w:p>
-      <w:pPr>
-        <w:rPr>
-          <w:rFonts w:ascii="Arial" w:hAnsi="Arial" w:cs="Arial" w:hint="eastAsia"/>
-          <w:color w:val="000000"/>
-          <w:szCs w:val="21"/>
-          <w:shd w:val="clear" w:color="auto" w:fill="F7F7F7"/>
-        </w:rPr>
-      </w:pPr>
-      <w:proofErr w:type="spellStart"/>
-      <w:r>
-        <w:rPr>
-          <w:rFonts w:ascii="Arial" w:hAnsi="Arial" w:cs="Arial"/>
-          <w:color w:val="000000"/>
-          <w:szCs w:val="21"/>
-          <w:shd w:val="clear" w:color="auto" w:fill="F7F7F7"/>
-        </w:rPr>
-        <w:t>hadoop</w:t>
-      </w:r>
-      <w:proofErr w:type="spellEnd"/>
-      <w:r>
-        <w:rPr>
-          <w:rFonts w:ascii="Arial" w:hAnsi="Arial" w:cs="Arial"/>
-          <w:color w:val="000000"/>
-          <w:szCs w:val="21"/>
-          <w:shd w:val="clear" w:color="auto" w:fill="F7F7F7"/>
-        </w:rPr>
-        <w:t> fs -</w:t>
-      </w:r>
-      <w:proofErr w:type="spellStart"/>
-      <w:r>
-        <w:rPr>
-          <w:rFonts w:ascii="Arial" w:hAnsi="Arial" w:cs="Arial"/>
-          <w:color w:val="000000"/>
-          <w:szCs w:val="21"/>
-          <w:shd w:val="clear" w:color="auto" w:fill="F7F7F7"/>
-        </w:rPr>
-        <w:t>rm</w:t>
-      </w:r>
-      <w:r>
-        <w:rPr>
-          <w:rFonts w:ascii="Arial" w:hAnsi="Arial" w:cs="Arial"/>
-          <w:color w:val="000000"/>
-          <w:szCs w:val="21"/>
-          <w:shd w:val="clear" w:color="auto" w:fill="F7F7F7"/>
-        </w:rPr>
-        <w:t>r</w:t>
-      </w:r>
-      <w:proofErr w:type="spellEnd"/>
-      <w:r>
-        <w:rPr>
-          <w:rFonts w:ascii="Arial" w:hAnsi="Arial" w:cs="Arial"/>
-          <w:color w:val="000000"/>
-          <w:szCs w:val="21"/>
-          <w:shd w:val="clear" w:color="auto" w:fill="F7F7F7"/>
-        </w:rPr>
-        <w:t> /d1</w:t>
-      </w:r>
-      <w:r>
-        <w:rPr>
-          <w:rFonts w:ascii="Arial" w:hAnsi="Arial" w:cs="Arial"/>
-          <w:color w:val="000000"/>
-          <w:szCs w:val="21"/>
-          <w:shd w:val="clear" w:color="auto" w:fill="F7F7F7"/>
-        </w:rPr>
-        <w:t xml:space="preserve"> </w:t>
-      </w:r>
-      <w:r>
-        <w:rPr>
-          <w:rFonts w:ascii="Arial" w:hAnsi="Arial" w:cs="Arial"/>
-          <w:color w:val="000000"/>
-          <w:szCs w:val="21"/>
-          <w:shd w:val="clear" w:color="auto" w:fill="F7F7F7"/>
-        </w:rPr>
-        <w:t>递归删除</w:t>
-      </w:r>
-      <w:r>
-        <w:rPr>
-          <w:rFonts w:ascii="Arial" w:hAnsi="Arial" w:cs="Arial"/>
-          <w:color w:val="000000"/>
-          <w:szCs w:val="21"/>
-          <w:shd w:val="clear" w:color="auto" w:fill="F7F7F7"/>
-        </w:rPr>
-        <w:t> </w:t>
-      </w:r>
-    </w:p>
-    <w:p>
-      <w:pPr>
-        <w:rPr>
-          <w:rFonts w:ascii="Arial" w:hAnsi="Arial" w:cs="Arial"/>
-          <w:color w:val="000000"/>
-          <w:szCs w:val="21"/>
-          <w:shd w:val="clear" w:color="auto" w:fill="F7F7F7"/>
-        </w:rPr>
-      </w:pPr>
-    </w:p>
-    <w:p>
-      <w:r>
-        <w:rPr>
-          <w:rFonts w:hint="eastAsia"/>
-        </w:rPr>
-        <w:t>查看</w:t>
-      </w:r>
-      <w:r>
-        <w:rPr>
-          <w:rFonts w:hint="eastAsia"/>
-        </w:rPr>
-        <w:t>HDFS</w:t>
-      </w:r>
-      <w:r>
-        <w:rPr>
-          <w:rFonts w:hint="eastAsia"/>
-        </w:rPr>
-        <w:t>下的某个文件</w:t>
-      </w:r>
-    </w:p>
-    <w:p>
-      <w:pPr>
-        <w:rPr>
-          <w:rFonts w:ascii="Arial" w:hAnsi="Arial" w:cs="Arial"/>
-          <w:color w:val="000000"/>
-          <w:szCs w:val="21"/>
-          <w:shd w:val="clear" w:color="auto" w:fill="F7F7F7"/>
-        </w:rPr>
-      </w:pPr>
-      <w:proofErr w:type="spellStart"/>
-      <w:proofErr w:type="gramStart"/>
-      <w:r>
-        <w:rPr>
-          <w:rFonts w:ascii="Arial" w:hAnsi="Arial" w:cs="Arial"/>
-          <w:color w:val="000000"/>
-          <w:szCs w:val="21"/>
-          <w:shd w:val="clear" w:color="auto" w:fill="F7F7F7"/>
-        </w:rPr>
-        <w:t>hadoop</w:t>
-      </w:r>
-      <w:proofErr w:type="spellEnd"/>
-      <w:proofErr w:type="gramEnd"/>
-      <w:r>
-        <w:rPr>
-          <w:rFonts w:ascii="Arial" w:hAnsi="Arial" w:cs="Arial"/>
-          <w:color w:val="000000"/>
-          <w:szCs w:val="21"/>
-          <w:shd w:val="clear" w:color="auto" w:fill="F7F7F7"/>
-        </w:rPr>
-        <w:t> fs </w:t>
-      </w:r>
-      <w:r>
-        <w:rPr>
-          <w:rFonts w:ascii="Arial" w:hAnsi="Arial" w:cs="Arial"/>
-          <w:color w:val="000000"/>
-          <w:szCs w:val="21"/>
-          <w:shd w:val="clear" w:color="auto" w:fill="F7F7F7"/>
-        </w:rPr>
-        <w:t xml:space="preserve">–text /d1/a.txt </w:t>
-      </w:r>
-    </w:p>
-    <w:p/>
-    <w:p>
-      <w:r>
-        <w:t>管理与更新</w:t>
-      </w:r>
-    </w:p>
-    <w:p>
-      <w:pPr>
-        <w:rPr>
-          <w:rFonts w:ascii="Arial" w:hAnsi="Arial" w:cs="Arial"/>
-          <w:color w:val="000000"/>
-          <w:szCs w:val="21"/>
-          <w:shd w:val="clear" w:color="auto" w:fill="F7F7F7"/>
-        </w:rPr>
-      </w:pPr>
-      <w:proofErr w:type="spellStart"/>
-      <w:proofErr w:type="gramStart"/>
-      <w:r>
-        <w:rPr>
-          <w:rFonts w:ascii="Arial" w:hAnsi="Arial" w:cs="Arial"/>
-          <w:color w:val="000000"/>
-          <w:szCs w:val="21"/>
-          <w:shd w:val="clear" w:color="auto" w:fill="F7F7F7"/>
-        </w:rPr>
-        <w:t>hadoop</w:t>
-      </w:r>
-      <w:proofErr w:type="spellEnd"/>
-      <w:proofErr w:type="gramEnd"/>
-      <w:r>
-        <w:rPr>
-          <w:rFonts w:ascii="Arial" w:hAnsi="Arial" w:cs="Arial"/>
-          <w:color w:val="000000"/>
-          <w:szCs w:val="21"/>
-          <w:shd w:val="clear" w:color="auto" w:fill="F7F7F7"/>
-        </w:rPr>
-        <w:t> </w:t>
-      </w:r>
-      <w:proofErr w:type="spellStart"/>
-      <w:r>
-        <w:rPr>
-          <w:rFonts w:ascii="Arial" w:hAnsi="Arial" w:cs="Arial"/>
-          <w:color w:val="000000"/>
-          <w:szCs w:val="21"/>
-          <w:shd w:val="clear" w:color="auto" w:fill="F7F7F7"/>
-        </w:rPr>
-        <w:t>dfsadmin</w:t>
-      </w:r>
-      <w:proofErr w:type="spellEnd"/>
-      <w:r>
-        <w:rPr>
-          <w:rFonts w:ascii="Arial" w:hAnsi="Arial" w:cs="Arial"/>
-          <w:color w:val="000000"/>
-          <w:szCs w:val="21"/>
-          <w:shd w:val="clear" w:color="auto" w:fill="F7F7F7"/>
-        </w:rPr>
-        <w:t> -report </w:t>
-      </w:r>
-    </w:p>
-    <w:p>
-      <w:pPr>
-        <w:rPr>
-          <w:rFonts w:ascii="Arial" w:hAnsi="Arial" w:cs="Arial"/>
-          <w:color w:val="000000"/>
-          <w:szCs w:val="21"/>
-          <w:shd w:val="clear" w:color="auto" w:fill="F7F7F7"/>
-        </w:rPr>
-      </w:pPr>
-    </w:p>
-    <w:p>
-      <w:pPr>
-        <w:rPr>
-          <w:rFonts w:ascii="Arial" w:hAnsi="Arial" w:cs="Arial"/>
-          <w:color w:val="000000"/>
-          <w:szCs w:val="21"/>
-          <w:shd w:val="clear" w:color="auto" w:fill="F7F7F7"/>
-        </w:rPr>
-      </w:pPr>
-      <w:r>
-        <w:rPr>
-          <w:rFonts w:ascii="Arial" w:hAnsi="Arial" w:cs="Arial"/>
-          <w:color w:val="000000"/>
-          <w:szCs w:val="21"/>
-          <w:shd w:val="clear" w:color="auto" w:fill="F7F7F7"/>
-        </w:rPr>
-        <w:t>安全模式</w:t>
-      </w:r>
-    </w:p>
-    <w:p>
-      <w:pPr>
-        <w:rPr>
-          <w:rFonts w:ascii="Arial" w:hAnsi="Arial" w:cs="Arial"/>
-          <w:color w:val="000000"/>
-          <w:szCs w:val="21"/>
-          <w:shd w:val="clear" w:color="auto" w:fill="F7F7F7"/>
-        </w:rPr>
-      </w:pPr>
-      <w:r>
-        <w:rPr>
-          <w:rFonts w:ascii="Arial" w:hAnsi="Arial" w:cs="Arial"/>
-          <w:color w:val="000000"/>
-          <w:szCs w:val="21"/>
-          <w:shd w:val="clear" w:color="auto" w:fill="F7F7F7"/>
-        </w:rPr>
-        <w:t>退出</w:t>
-      </w:r>
-      <w:r>
-        <w:rPr>
-          <w:rFonts w:ascii="Arial" w:hAnsi="Arial" w:cs="Arial" w:hint="eastAsia"/>
-          <w:color w:val="000000"/>
-          <w:szCs w:val="21"/>
-          <w:shd w:val="clear" w:color="auto" w:fill="F7F7F7"/>
-        </w:rPr>
-        <w:t xml:space="preserve"> </w:t>
-      </w:r>
-      <w:proofErr w:type="spellStart"/>
-      <w:r>
-        <w:rPr>
-          <w:rFonts w:ascii="Arial" w:hAnsi="Arial" w:cs="Arial"/>
-          <w:color w:val="000000"/>
-          <w:szCs w:val="21"/>
-          <w:shd w:val="clear" w:color="auto" w:fill="F7F7F7"/>
-        </w:rPr>
-        <w:t>hadoop</w:t>
-      </w:r>
-      <w:proofErr w:type="spellEnd"/>
-      <w:r>
-        <w:rPr>
-          <w:rFonts w:ascii="Arial" w:hAnsi="Arial" w:cs="Arial"/>
-          <w:color w:val="000000"/>
-          <w:szCs w:val="21"/>
-          <w:shd w:val="clear" w:color="auto" w:fill="F7F7F7"/>
-        </w:rPr>
-        <w:t> </w:t>
-      </w:r>
-      <w:proofErr w:type="spellStart"/>
-      <w:r>
-        <w:rPr>
-          <w:rFonts w:ascii="Arial" w:hAnsi="Arial" w:cs="Arial"/>
-          <w:color w:val="000000"/>
-          <w:szCs w:val="21"/>
-          <w:shd w:val="clear" w:color="auto" w:fill="F7F7F7"/>
-        </w:rPr>
-        <w:t>dfsadmin</w:t>
-      </w:r>
-      <w:proofErr w:type="spellEnd"/>
-      <w:r>
-        <w:rPr>
-          <w:rFonts w:ascii="Arial" w:hAnsi="Arial" w:cs="Arial"/>
-          <w:color w:val="000000"/>
-          <w:szCs w:val="21"/>
-          <w:shd w:val="clear" w:color="auto" w:fill="F7F7F7"/>
-        </w:rPr>
-        <w:t> -</w:t>
-      </w:r>
-      <w:proofErr w:type="spellStart"/>
-      <w:r>
-        <w:rPr>
-          <w:rFonts w:ascii="Arial" w:hAnsi="Arial" w:cs="Arial"/>
-          <w:color w:val="000000"/>
-          <w:szCs w:val="21"/>
-          <w:shd w:val="clear" w:color="auto" w:fill="F7F7F7"/>
-        </w:rPr>
-        <w:t>safemode</w:t>
-      </w:r>
-      <w:proofErr w:type="spellEnd"/>
-      <w:r>
-        <w:rPr>
-          <w:rFonts w:ascii="Arial" w:hAnsi="Arial" w:cs="Arial"/>
-          <w:color w:val="000000"/>
-          <w:szCs w:val="21"/>
-          <w:shd w:val="clear" w:color="auto" w:fill="F7F7F7"/>
-        </w:rPr>
-        <w:t> leave </w:t>
-      </w:r>
-    </w:p>
-    <w:p>
-      <w:pPr>
-        <w:rPr>
-          <w:rFonts w:ascii="Arial" w:hAnsi="Arial" w:cs="Arial"/>
-          <w:color w:val="000000"/>
-          <w:szCs w:val="21"/>
-          <w:shd w:val="clear" w:color="auto" w:fill="F7F7F7"/>
-        </w:rPr>
-      </w:pPr>
-      <w:r>
-        <w:rPr>
-          <w:rFonts w:ascii="Arial" w:hAnsi="Arial" w:cs="Arial"/>
-          <w:color w:val="000000"/>
-          <w:szCs w:val="21"/>
-          <w:shd w:val="clear" w:color="auto" w:fill="F7F7F7"/>
-        </w:rPr>
-        <w:t>进入</w:t>
-      </w:r>
-      <w:r>
-        <w:rPr>
-          <w:rFonts w:ascii="Arial" w:hAnsi="Arial" w:cs="Arial" w:hint="eastAsia"/>
-          <w:color w:val="000000"/>
-          <w:szCs w:val="21"/>
-          <w:shd w:val="clear" w:color="auto" w:fill="F7F7F7"/>
-        </w:rPr>
-        <w:t xml:space="preserve"> </w:t>
-      </w:r>
-      <w:proofErr w:type="spellStart"/>
-      <w:r>
-        <w:rPr>
-          <w:rFonts w:ascii="Arial" w:hAnsi="Arial" w:cs="Arial"/>
-          <w:color w:val="000000"/>
-          <w:szCs w:val="21"/>
-          <w:shd w:val="clear" w:color="auto" w:fill="F7F7F7"/>
-        </w:rPr>
-        <w:t>hadoop</w:t>
-      </w:r>
-      <w:proofErr w:type="spellEnd"/>
-      <w:r>
-        <w:rPr>
-          <w:rFonts w:ascii="Arial" w:hAnsi="Arial" w:cs="Arial"/>
-          <w:color w:val="000000"/>
-          <w:szCs w:val="21"/>
-          <w:shd w:val="clear" w:color="auto" w:fill="F7F7F7"/>
-        </w:rPr>
-        <w:t> </w:t>
-      </w:r>
-      <w:proofErr w:type="spellStart"/>
-      <w:r>
-        <w:rPr>
-          <w:rFonts w:ascii="Arial" w:hAnsi="Arial" w:cs="Arial"/>
-          <w:color w:val="000000"/>
-          <w:szCs w:val="21"/>
-          <w:shd w:val="clear" w:color="auto" w:fill="F7F7F7"/>
-        </w:rPr>
-        <w:t>dfsadmin</w:t>
-      </w:r>
-      <w:proofErr w:type="spellEnd"/>
-      <w:r>
-        <w:rPr>
-          <w:rFonts w:ascii="Arial" w:hAnsi="Arial" w:cs="Arial"/>
-          <w:color w:val="000000"/>
-          <w:szCs w:val="21"/>
-          <w:shd w:val="clear" w:color="auto" w:fill="F7F7F7"/>
-        </w:rPr>
-        <w:t> -</w:t>
-      </w:r>
-      <w:proofErr w:type="spellStart"/>
-      <w:r>
-        <w:rPr>
-          <w:rFonts w:ascii="Arial" w:hAnsi="Arial" w:cs="Arial"/>
-          <w:color w:val="000000"/>
-          <w:szCs w:val="21"/>
-          <w:shd w:val="clear" w:color="auto" w:fill="F7F7F7"/>
-        </w:rPr>
-        <w:t>safemode</w:t>
-      </w:r>
-      <w:proofErr w:type="spellEnd"/>
-      <w:r>
-        <w:rPr>
-          <w:rFonts w:ascii="Arial" w:hAnsi="Arial" w:cs="Arial"/>
-          <w:color w:val="000000"/>
-          <w:szCs w:val="21"/>
-          <w:shd w:val="clear" w:color="auto" w:fill="F7F7F7"/>
-        </w:rPr>
-        <w:t> enter </w:t>
-      </w:r>
-    </w:p>
-    <w:p>
-      <w:pPr>
-        <w:rPr>
-          <w:rFonts w:ascii="Arial" w:hAnsi="Arial" w:cs="Arial"/>
-          <w:color w:val="000000"/>
-          <w:szCs w:val="21"/>
-          <w:shd w:val="clear" w:color="auto" w:fill="F7F7F7"/>
-        </w:rPr>
-      </w:pPr>
-    </w:p>
-    <w:p>
-      <w:pPr>
-        <w:rPr>
-          <w:rFonts w:ascii="Arial" w:hAnsi="Arial" w:cs="Arial"/>
-          <w:color w:val="000000"/>
-          <w:szCs w:val="21"/>
-          <w:shd w:val="clear" w:color="auto" w:fill="F7F7F7"/>
-        </w:rPr>
-      </w:pPr>
-      <w:r>
-        <w:rPr>
-          <w:rFonts w:ascii="Arial" w:hAnsi="Arial" w:cs="Arial" w:hint="eastAsia"/>
-          <w:color w:val="000000"/>
-          <w:szCs w:val="21"/>
-          <w:shd w:val="clear" w:color="auto" w:fill="F7F7F7"/>
-        </w:rPr>
-        <w:t>拷贝</w:t>
-      </w:r>
-    </w:p>
-    <w:p>
-      <w:pPr>
-        <w:rPr>
-          <w:rFonts w:ascii="Arial" w:hAnsi="Arial" w:cs="Arial"/>
-          <w:color w:val="000000"/>
-          <w:szCs w:val="21"/>
-          <w:shd w:val="clear" w:color="auto" w:fill="F7F7F7"/>
-        </w:rPr>
-      </w:pPr>
-      <w:proofErr w:type="spellStart"/>
-      <w:proofErr w:type="gramStart"/>
-      <w:r>
-        <w:rPr>
-          <w:rFonts w:ascii="Arial" w:hAnsi="Arial" w:cs="Arial" w:hint="eastAsia"/>
-          <w:color w:val="000000"/>
-          <w:szCs w:val="21"/>
-          <w:shd w:val="clear" w:color="auto" w:fill="F7F7F7"/>
-        </w:rPr>
-        <w:t>hadoop</w:t>
-      </w:r>
-      <w:proofErr w:type="spellEnd"/>
-      <w:proofErr w:type="gramEnd"/>
-      <w:r>
-        <w:rPr>
-          <w:rFonts w:ascii="Arial" w:hAnsi="Arial" w:cs="Arial" w:hint="eastAsia"/>
-          <w:color w:val="000000"/>
-          <w:szCs w:val="21"/>
-          <w:shd w:val="clear" w:color="auto" w:fill="F7F7F7"/>
-        </w:rPr>
-        <w:t xml:space="preserve"> fs </w:t>
-      </w:r>
-      <w:r>
-        <w:rPr>
-          <w:rFonts w:ascii="Arial" w:hAnsi="Arial" w:cs="Arial"/>
-          <w:color w:val="000000"/>
-          <w:szCs w:val="21"/>
-          <w:shd w:val="clear" w:color="auto" w:fill="F7F7F7"/>
-        </w:rPr>
-        <w:t>–</w:t>
-      </w:r>
-      <w:proofErr w:type="spellStart"/>
-      <w:r>
-        <w:rPr>
-          <w:rFonts w:ascii="Arial" w:hAnsi="Arial" w:cs="Arial" w:hint="eastAsia"/>
-          <w:color w:val="000000"/>
-          <w:szCs w:val="21"/>
-          <w:shd w:val="clear" w:color="auto" w:fill="F7F7F7"/>
-        </w:rPr>
-        <w:t>cp</w:t>
-      </w:r>
-      <w:proofErr w:type="spellEnd"/>
-      <w:r>
-        <w:rPr>
-          <w:rFonts w:ascii="Arial" w:hAnsi="Arial" w:cs="Arial" w:hint="eastAsia"/>
-          <w:color w:val="000000"/>
-          <w:szCs w:val="21"/>
-          <w:shd w:val="clear" w:color="auto" w:fill="F7F7F7"/>
-        </w:rPr>
-        <w:t xml:space="preserve"> </w:t>
-      </w:r>
-      <w:r>
-        <w:rPr>
-          <w:rFonts w:ascii="Arial" w:hAnsi="Arial" w:cs="Arial"/>
-          <w:color w:val="000000"/>
-          <w:szCs w:val="21"/>
-          <w:shd w:val="clear" w:color="auto" w:fill="F7F7F7"/>
-        </w:rPr>
-        <w:t>&lt;</w:t>
-      </w:r>
-      <w:proofErr w:type="spellStart"/>
-      <w:r>
-        <w:rPr>
-          <w:rFonts w:ascii="Arial" w:hAnsi="Arial" w:cs="Arial"/>
-          <w:color w:val="000000"/>
-          <w:szCs w:val="21"/>
-          <w:shd w:val="clear" w:color="auto" w:fill="F7F7F7"/>
-        </w:rPr>
-        <w:t>src</w:t>
-      </w:r>
-      <w:proofErr w:type="spellEnd"/>
-      <w:r>
-        <w:rPr>
-          <w:rFonts w:ascii="Arial" w:hAnsi="Arial" w:cs="Arial"/>
-          <w:color w:val="000000"/>
-          <w:szCs w:val="21"/>
-          <w:shd w:val="clear" w:color="auto" w:fill="F7F7F7"/>
-        </w:rPr>
-        <w:t>&gt;&lt;des&gt;</w:t>
-      </w:r>
-    </w:p>
-    <w:p>
-      <w:pPr>
-        <w:rPr>
-          <w:rFonts w:ascii="Arial" w:hAnsi="Arial" w:cs="Arial" w:hint="eastAsia"/>
-          <w:color w:val="000000"/>
-          <w:szCs w:val="21"/>
-          <w:shd w:val="clear" w:color="auto" w:fill="F7F7F7"/>
-        </w:rPr>
-      </w:pPr>
-      <w:r>
-        <w:rPr>
-          <w:rFonts w:ascii="Arial" w:hAnsi="Arial" w:cs="Arial"/>
-          <w:color w:val="000000"/>
-          <w:szCs w:val="21"/>
-          <w:shd w:val="clear" w:color="auto" w:fill="F7F7F7"/>
-        </w:rPr>
-        <w:t>拷贝多个文件时</w:t>
-      </w:r>
-      <w:r>
-        <w:rPr>
-          <w:rFonts w:ascii="Arial" w:hAnsi="Arial" w:cs="Arial" w:hint="eastAsia"/>
-          <w:color w:val="000000"/>
-          <w:szCs w:val="21"/>
-          <w:shd w:val="clear" w:color="auto" w:fill="F7F7F7"/>
-        </w:rPr>
-        <w:t>&lt;</w:t>
-      </w:r>
-      <w:r>
-        <w:rPr>
-          <w:rFonts w:ascii="Arial" w:hAnsi="Arial" w:cs="Arial"/>
-          <w:color w:val="000000"/>
-          <w:szCs w:val="21"/>
-          <w:shd w:val="clear" w:color="auto" w:fill="F7F7F7"/>
-        </w:rPr>
-        <w:t>des</w:t>
-      </w:r>
-      <w:r>
-        <w:rPr>
-          <w:rFonts w:ascii="Arial" w:hAnsi="Arial" w:cs="Arial" w:hint="eastAsia"/>
-          <w:color w:val="000000"/>
-          <w:szCs w:val="21"/>
-          <w:shd w:val="clear" w:color="auto" w:fill="F7F7F7"/>
-        </w:rPr>
-        <w:t>&gt;</w:t>
-      </w:r>
-      <w:r>
-        <w:rPr>
-          <w:rFonts w:ascii="Arial" w:hAnsi="Arial" w:cs="Arial" w:hint="eastAsia"/>
-          <w:color w:val="000000"/>
-          <w:szCs w:val="21"/>
-          <w:shd w:val="clear" w:color="auto" w:fill="F7F7F7"/>
-        </w:rPr>
-        <w:t>需要是文件夹</w:t>
-      </w:r>
-    </w:p>
-    <w:p>
-      <w:pPr>
-        <w:rPr>
-          <w:rFonts w:ascii="Arial" w:hAnsi="Arial" w:cs="Arial"/>
-          <w:color w:val="000000"/>
-          <w:szCs w:val="21"/>
-          <w:shd w:val="clear" w:color="auto" w:fill="F7F7F7"/>
-        </w:rPr>
-      </w:pPr>
-    </w:p>
-    <w:p>
-      <w:pPr>
-        <w:rPr>
-          <w:rFonts w:ascii="Arial" w:hAnsi="Arial" w:cs="Arial"/>
-          <w:color w:val="000000"/>
-          <w:szCs w:val="21"/>
-          <w:shd w:val="clear" w:color="auto" w:fill="F7F7F7"/>
-        </w:rPr>
-      </w:pPr>
-      <w:r>
-        <w:rPr>
-          <w:rFonts w:ascii="Arial" w:hAnsi="Arial" w:cs="Arial" w:hint="eastAsia"/>
-          <w:color w:val="000000"/>
-          <w:szCs w:val="21"/>
-          <w:shd w:val="clear" w:color="auto" w:fill="F7F7F7"/>
-        </w:rPr>
-        <w:t>移动</w:t>
-      </w:r>
-    </w:p>
-    <w:p>
-      <w:pPr>
-        <w:rPr>
-          <w:rFonts w:ascii="Arial" w:hAnsi="Arial" w:cs="Arial" w:hint="eastAsia"/>
-          <w:color w:val="000000"/>
-          <w:szCs w:val="21"/>
-          <w:shd w:val="clear" w:color="auto" w:fill="F7F7F7"/>
-        </w:rPr>
-      </w:pPr>
-      <w:proofErr w:type="spellStart"/>
-      <w:proofErr w:type="gramStart"/>
-      <w:r>
-        <w:rPr>
-          <w:rFonts w:ascii="Arial" w:hAnsi="Arial" w:cs="Arial" w:hint="eastAsia"/>
-          <w:color w:val="000000"/>
-          <w:szCs w:val="21"/>
-          <w:shd w:val="clear" w:color="auto" w:fill="F7F7F7"/>
-        </w:rPr>
-        <w:t>hadoop</w:t>
-      </w:r>
-      <w:proofErr w:type="spellEnd"/>
-      <w:proofErr w:type="gramEnd"/>
-      <w:r>
-        <w:rPr>
-          <w:rFonts w:ascii="Arial" w:hAnsi="Arial" w:cs="Arial" w:hint="eastAsia"/>
-          <w:color w:val="000000"/>
-          <w:szCs w:val="21"/>
-          <w:shd w:val="clear" w:color="auto" w:fill="F7F7F7"/>
-        </w:rPr>
-        <w:t xml:space="preserve"> fs </w:t>
-      </w:r>
-      <w:r>
-        <w:rPr>
-          <w:rFonts w:ascii="Arial" w:hAnsi="Arial" w:cs="Arial"/>
-          <w:color w:val="000000"/>
-          <w:szCs w:val="21"/>
-          <w:shd w:val="clear" w:color="auto" w:fill="F7F7F7"/>
-        </w:rPr>
-        <w:t>–</w:t>
-      </w:r>
-      <w:r>
-        <w:rPr>
-          <w:rFonts w:ascii="Arial" w:hAnsi="Arial" w:cs="Arial" w:hint="eastAsia"/>
-          <w:color w:val="000000"/>
-          <w:szCs w:val="21"/>
-          <w:shd w:val="clear" w:color="auto" w:fill="F7F7F7"/>
-        </w:rPr>
-        <w:t xml:space="preserve">mv </w:t>
-      </w:r>
-      <w:r>
-        <w:rPr>
-          <w:rFonts w:ascii="Arial" w:hAnsi="Arial" w:cs="Arial"/>
-          <w:color w:val="000000"/>
-          <w:szCs w:val="21"/>
-          <w:shd w:val="clear" w:color="auto" w:fill="F7F7F7"/>
-        </w:rPr>
-        <w:t>&lt;</w:t>
-      </w:r>
-      <w:proofErr w:type="spellStart"/>
-      <w:r>
-        <w:rPr>
-          <w:rFonts w:ascii="Arial" w:hAnsi="Arial" w:cs="Arial"/>
-          <w:color w:val="000000"/>
-          <w:szCs w:val="21"/>
-          <w:shd w:val="clear" w:color="auto" w:fill="F7F7F7"/>
-        </w:rPr>
-        <w:t>src</w:t>
-      </w:r>
-      <w:proofErr w:type="spellEnd"/>
-      <w:r>
-        <w:rPr>
-          <w:rFonts w:ascii="Arial" w:hAnsi="Arial" w:cs="Arial"/>
-          <w:color w:val="000000"/>
-          <w:szCs w:val="21"/>
-          <w:shd w:val="clear" w:color="auto" w:fill="F7F7F7"/>
-        </w:rPr>
-        <w:t>&gt;&lt;des&gt;</w:t>
-      </w:r>
-    </w:p>
-    <w:p>
-      <w:pPr>
-        <w:rPr>
-          <w:rFonts w:ascii="Arial" w:hAnsi="Arial" w:cs="Arial" w:hint="eastAsia"/>
-          <w:color w:val="000000"/>
-          <w:szCs w:val="21"/>
-          <w:shd w:val="clear" w:color="auto" w:fill="F7F7F7"/>
-        </w:rPr>
-      </w:pPr>
-    </w:p>
-    <w:p>
-      <w:pPr>
-        <w:rPr>
-          <w:rFonts w:ascii="Arial" w:hAnsi="Arial" w:cs="Arial"/>
-          <w:color w:val="000000"/>
-          <w:szCs w:val="21"/>
-          <w:shd w:val="clear" w:color="auto" w:fill="F7F7F7"/>
-        </w:rPr>
-      </w:pPr>
-      <w:r>
-        <w:rPr>
-          <w:rFonts w:ascii="Arial" w:hAnsi="Arial" w:cs="Arial" w:hint="eastAsia"/>
-          <w:color w:val="000000"/>
-          <w:szCs w:val="21"/>
-          <w:shd w:val="clear" w:color="auto" w:fill="F7F7F7"/>
-        </w:rPr>
-        <w:t>其他命令</w:t>
-      </w:r>
-    </w:p>
-    <w:p>
-      <w:pPr>
-        <w:rPr>
-          <w:rFonts w:ascii="Arial" w:hAnsi="Arial" w:cs="Arial"/>
-          <w:color w:val="000000"/>
-          <w:szCs w:val="21"/>
-          <w:shd w:val="clear" w:color="auto" w:fill="F7F7F7"/>
-        </w:rPr>
-      </w:pPr>
-      <w:proofErr w:type="spellStart"/>
-      <w:r>
-        <w:rPr>
-          <w:rFonts w:ascii="Arial" w:hAnsi="Arial" w:cs="Arial" w:hint="eastAsia"/>
-          <w:color w:val="000000"/>
-          <w:szCs w:val="21"/>
-          <w:shd w:val="clear" w:color="auto" w:fill="F7F7F7"/>
-        </w:rPr>
-        <w:t>hadoop</w:t>
-      </w:r>
-      <w:proofErr w:type="spellEnd"/>
-      <w:r>
-        <w:rPr>
-          <w:rFonts w:ascii="Arial" w:hAnsi="Arial" w:cs="Arial"/>
-          <w:color w:val="000000"/>
-          <w:szCs w:val="21"/>
-          <w:shd w:val="clear" w:color="auto" w:fill="F7F7F7"/>
-        </w:rPr>
-        <w:t xml:space="preserve"> fs</w:t>
-      </w:r>
-      <w:r>
-        <w:rPr>
-          <w:rFonts w:ascii="Arial" w:hAnsi="Arial" w:cs="Arial"/>
-          <w:color w:val="000000"/>
-          <w:szCs w:val="21"/>
-          <w:shd w:val="clear" w:color="auto" w:fill="F7F7F7"/>
-        </w:rPr>
-        <w:t>自行查看</w:t>
-      </w:r>
-      <w:bookmarkStart w:id="2" w:name="_GoBack"/>
-      <w:bookmarkEnd w:id="2"/>
-    </w:p>
-    <w:p>
-      <w:pPr>
-        <w:rPr>
-          <w:rFonts w:ascii="Arial" w:hAnsi="Arial" w:cs="Arial"/>
-          <w:color w:val="000000"/>
-          <w:szCs w:val="21"/>
-          <w:shd w:val="clear" w:color="auto" w:fill="F7F7F7"/>
-        </w:rPr>
-      </w:pPr>
-      <w:proofErr w:type="spellStart"/>
-      <w:proofErr w:type="gramStart"/>
-      <w:r>
-        <w:rPr>
-          <w:rFonts w:ascii="Arial" w:hAnsi="Arial" w:cs="Arial"/>
-          <w:color w:val="000000"/>
-          <w:szCs w:val="21"/>
-          <w:shd w:val="clear" w:color="auto" w:fill="F7F7F7"/>
-        </w:rPr>
-        <w:t>hadoop</w:t>
-      </w:r>
-      <w:proofErr w:type="spellEnd"/>
-      <w:proofErr w:type="gramEnd"/>
-      <w:r>
-        <w:rPr>
-          <w:rFonts w:ascii="Arial" w:hAnsi="Arial" w:cs="Arial"/>
-          <w:color w:val="000000"/>
-          <w:szCs w:val="21"/>
-          <w:shd w:val="clear" w:color="auto" w:fill="F7F7F7"/>
-        </w:rPr>
-        <w:t xml:space="preserve"> fs </w:t>
-      </w:r>
-      <w:r>
-        <w:rPr>
-          <w:rFonts w:ascii="Arial" w:hAnsi="Arial" w:cs="Arial"/>
-          <w:color w:val="000000"/>
-          <w:szCs w:val="21"/>
-          <w:shd w:val="clear" w:color="auto" w:fill="F7F7F7"/>
-        </w:rPr>
-        <w:t>–</w:t>
-      </w:r>
-      <w:r>
-        <w:rPr>
-          <w:rFonts w:ascii="Arial" w:hAnsi="Arial" w:cs="Arial"/>
-          <w:color w:val="000000"/>
-          <w:szCs w:val="21"/>
-          <w:shd w:val="clear" w:color="auto" w:fill="F7F7F7"/>
-        </w:rPr>
-        <w:t>help</w:t>
-      </w:r>
-    </w:p>
-    <w:p>
-      <w:pPr>
-        <w:rPr>
-          <w:rFonts w:ascii="Arial" w:hAnsi="Arial" w:cs="Arial"/>
-          <w:color w:val="000000"/>
-          <w:szCs w:val="21"/>
-          <w:shd w:val="clear" w:color="auto" w:fill="F7F7F7"/>
-        </w:rPr>
-      </w:pPr>
-    </w:p>
-    <w:p>
-      <w:pPr>
-        <w:rPr>
-          <w:rFonts w:ascii="Arial" w:hAnsi="Arial" w:cs="Arial"/>
-          <w:color w:val="000000"/>
-          <w:szCs w:val="21"/>
-          <w:shd w:val="clear" w:color="auto" w:fill="F7F7F7"/>
-        </w:rPr>
-      </w:pPr>
-      <w:r>
-        <w:rPr>
-          <w:rFonts w:ascii="Arial" w:hAnsi="Arial" w:cs="Arial"/>
-          <w:color w:val="000000"/>
-          <w:szCs w:val="21"/>
-          <w:shd w:val="clear" w:color="auto" w:fill="F7F7F7"/>
-        </w:rPr>
-        <w:t>注意</w:t>
-      </w:r>
-      <w:proofErr w:type="spellStart"/>
-      <w:r>
-        <w:rPr>
-          <w:rFonts w:ascii="Arial" w:hAnsi="Arial" w:cs="Arial"/>
-          <w:color w:val="000000"/>
-          <w:szCs w:val="21"/>
-          <w:shd w:val="clear" w:color="auto" w:fill="F7F7F7"/>
-        </w:rPr>
-        <w:t>hdfs</w:t>
-      </w:r>
-      <w:proofErr w:type="spellEnd"/>
-      <w:r>
-        <w:rPr>
-          <w:rFonts w:ascii="Arial" w:hAnsi="Arial" w:cs="Arial"/>
-          <w:color w:val="000000"/>
-          <w:szCs w:val="21"/>
-          <w:shd w:val="clear" w:color="auto" w:fill="F7F7F7"/>
-        </w:rPr>
-        <w:t>应使用绝对路径</w:t>
-      </w:r>
-      <w:r>
-        <w:rPr>
-          <w:rFonts w:ascii="Arial" w:hAnsi="Arial" w:cs="Arial" w:hint="eastAsia"/>
-          <w:color w:val="000000"/>
-          <w:szCs w:val="21"/>
-          <w:shd w:val="clear" w:color="auto" w:fill="F7F7F7"/>
-        </w:rPr>
-        <w:t xml:space="preserve"> </w:t>
-      </w:r>
-      <w:r>
-        <w:rPr>
-          <w:rFonts w:ascii="Arial" w:hAnsi="Arial" w:cs="Arial" w:hint="eastAsia"/>
-          <w:color w:val="000000"/>
-          <w:szCs w:val="21"/>
-          <w:shd w:val="clear" w:color="auto" w:fill="F7F7F7"/>
-        </w:rPr>
-        <w:t>如果是相对路径</w:t>
-      </w:r>
-      <w:r>
-        <w:rPr>
-          <w:rFonts w:ascii="Arial" w:hAnsi="Arial" w:cs="Arial" w:hint="eastAsia"/>
-          <w:color w:val="000000"/>
-          <w:szCs w:val="21"/>
-          <w:shd w:val="clear" w:color="auto" w:fill="F7F7F7"/>
-        </w:rPr>
-        <w:t xml:space="preserve"> </w:t>
-      </w:r>
-      <w:r>
-        <w:rPr>
-          <w:rFonts w:ascii="Arial" w:hAnsi="Arial" w:cs="Arial" w:hint="eastAsia"/>
-          <w:color w:val="000000"/>
-          <w:szCs w:val="21"/>
-          <w:shd w:val="clear" w:color="auto" w:fill="F7F7F7"/>
-        </w:rPr>
-        <w:t>默认是</w:t>
-      </w:r>
-      <w:r>
-        <w:rPr>
-          <w:rFonts w:ascii="Arial" w:hAnsi="Arial" w:cs="Arial" w:hint="eastAsia"/>
-          <w:color w:val="000000"/>
-          <w:szCs w:val="21"/>
-          <w:shd w:val="clear" w:color="auto" w:fill="F7F7F7"/>
-        </w:rPr>
-        <w:t>/user/</w:t>
-      </w:r>
-      <w:r>
-        <w:rPr>
-          <w:rFonts w:ascii="Arial" w:hAnsi="Arial" w:cs="Arial"/>
-          <w:color w:val="000000"/>
-          <w:szCs w:val="21"/>
-          <w:shd w:val="clear" w:color="auto" w:fill="F7F7F7"/>
-        </w:rPr>
-        <w:t>&lt;</w:t>
-      </w:r>
-      <w:proofErr w:type="spellStart"/>
-      <w:r>
-        <w:rPr>
-          <w:rFonts w:ascii="Arial" w:hAnsi="Arial" w:cs="Arial"/>
-          <w:color w:val="000000"/>
-          <w:szCs w:val="21"/>
-          <w:shd w:val="clear" w:color="auto" w:fill="F7F7F7"/>
-        </w:rPr>
-        <w:t>currentUser</w:t>
-      </w:r>
-      <w:proofErr w:type="spellEnd"/>
-      <w:r>
-        <w:rPr>
-          <w:rFonts w:ascii="Arial" w:hAnsi="Arial" w:cs="Arial"/>
-          <w:color w:val="000000"/>
-          <w:szCs w:val="21"/>
-          <w:shd w:val="clear" w:color="auto" w:fill="F7F7F7"/>
-        </w:rPr>
-        <w:t>&gt;</w:t>
-      </w:r>
-    </w:p>
-    <w:p>
-      <w:pPr>
-        <w:rPr>
-          <w:rFonts w:ascii="Arial" w:hAnsi="Arial" w:cs="Arial"/>
-          <w:color w:val="000000"/>
-          <w:szCs w:val="21"/>
-          <w:shd w:val="clear" w:color="auto" w:fill="F7F7F7"/>
-        </w:rPr>
-      </w:pPr>
-    </w:p>
-    <w:p>
-      <w:pPr>
-        <w:rPr>
-          <w:rFonts w:ascii="Arial" w:hAnsi="Arial" w:cs="Arial" w:hint="eastAsia"/>
-          <w:color w:val="000000"/>
-          <w:szCs w:val="21"/>
-          <w:shd w:val="clear" w:color="auto" w:fill="F7F7F7"/>
-        </w:rPr>
-      </w:pPr>
-      <w:r>
-        <w:rPr>
-          <w:rFonts w:ascii="Arial" w:hAnsi="Arial" w:cs="Arial"/>
-          <w:color w:val="000000"/>
-          <w:szCs w:val="21"/>
-          <w:shd w:val="clear" w:color="auto" w:fill="F7F7F7"/>
-        </w:rPr>
-        <w:t>HDFS</w:t>
-      </w:r>
-      <w:r>
-        <w:rPr>
           <w:rFonts w:ascii="Arial" w:hAnsi="Arial" w:cs="Arial"/>
           <w:color w:val="000000"/>
           <w:szCs w:val="21"/>
@@ -4307,7 +4132,7 @@
     <w:p>
       <w:pPr>
         <w:rPr>
-          <w:rFonts w:ascii="Arial" w:hAnsi="Arial" w:cs="Arial" w:hint="eastAsia"/>
+          <w:rFonts w:ascii="Arial" w:hAnsi="Arial" w:cs="Arial"/>
           <w:color w:val="000000"/>
           <w:szCs w:val="21"/>
           <w:shd w:val="clear" w:color="auto" w:fill="F7F7F7"/>
@@ -4348,7 +4173,7 @@
     <w:p>
       <w:pPr>
         <w:rPr>
-          <w:rFonts w:ascii="Arial" w:hAnsi="Arial" w:cs="Arial" w:hint="eastAsia"/>
+          <w:rFonts w:ascii="Arial" w:hAnsi="Arial" w:cs="Arial"/>
           <w:color w:val="000000"/>
           <w:szCs w:val="21"/>
           <w:shd w:val="clear" w:color="auto" w:fill="F7F7F7"/>
@@ -4444,7 +4269,6 @@
         </w:rPr>
       </w:pPr>
       <w:proofErr w:type="spellStart"/>
-      <w:proofErr w:type="gramStart"/>
       <w:r>
         <w:rPr>
           <w:rFonts w:ascii="Arial" w:hAnsi="Arial" w:cs="Arial"/>
@@ -4455,7 +4279,6 @@
         <w:t>ubuntu</w:t>
       </w:r>
       <w:proofErr w:type="spellEnd"/>
-      <w:proofErr w:type="gramEnd"/>
       <w:r>
         <w:rPr>
           <w:rFonts w:ascii="Arial" w:hAnsi="Arial" w:cs="Arial"/>
@@ -4467,7 +4290,6 @@
       </w:r>
     </w:p>
     <w:p>
-      <w:proofErr w:type="gramStart"/>
       <w:r>
         <w:t>jdk</w:t>
       </w:r>
@@ -4477,14 +4299,11 @@
       <w:r>
         <w:t>.bin</w:t>
       </w:r>
-      <w:proofErr w:type="gramEnd"/>
-    </w:p>
-    <w:p>
-      <w:proofErr w:type="gramStart"/>
+    </w:p>
+    <w:p>
       <w:r>
         <w:t>hadoop-1.1.2.tar.gz</w:t>
       </w:r>
-      <w:proofErr w:type="gramEnd"/>
     </w:p>
     <w:p/>
     <w:p>
@@ -4512,7 +4331,6 @@
     <w:p>
       <w:pPr>
         <w:rPr>
-          <w:rFonts w:hint="eastAsia"/>
           <w:sz w:val="28"/>
           <w:szCs w:val="28"/>
         </w:rPr>
@@ -4637,9 +4455,6 @@
     <w:p>
       <w:pPr>
         <w:ind w:firstLine="420"/>
-        <w:rPr>
-          <w:rFonts w:hint="eastAsia"/>
-        </w:rPr>
       </w:pPr>
       <w:r>
         <w:t>相关命令</w:t>
@@ -4740,171 +4555,15 @@
       </w:pPr>
       <w:r>
         <w:rPr>
-          <w:b/>
-        </w:rPr>
-        <w:t>修改</w:t>
-      </w:r>
-      <w:r>
-        <w:rPr>
-          <w:b/>
-        </w:rPr>
-        <w:t>hostname</w:t>
-      </w:r>
-      <w:r>
-        <w:rPr>
-          <w:b/>
-        </w:rPr>
-        <w:t>以及绑定</w:t>
-      </w:r>
-    </w:p>
-    <w:p>
-      <w:pPr>
-        <w:ind w:leftChars="100" w:left="210"/>
-      </w:pPr>
-      <w:r>
-        <w:t>1</w:t>
-      </w:r>
-      <w:r>
-        <w:t>、</w:t>
-      </w:r>
-      <w:proofErr w:type="spellStart"/>
-      <w:r>
-        <w:t>ssh</w:t>
-      </w:r>
-      <w:proofErr w:type="spellEnd"/>
-      <w:r>
-        <w:t>登录需要安装</w:t>
-      </w:r>
-      <w:proofErr w:type="spellStart"/>
-      <w:r>
-        <w:t>openssh</w:t>
-      </w:r>
-      <w:proofErr w:type="spellEnd"/>
-    </w:p>
-    <w:p>
-      <w:pPr>
-        <w:ind w:leftChars="100" w:left="210"/>
-      </w:pPr>
-      <w:r>
-        <w:t>2</w:t>
-      </w:r>
-      <w:r>
-        <w:t>、</w:t>
-      </w:r>
-      <w:proofErr w:type="spellStart"/>
-      <w:r>
-        <w:t>xshell</w:t>
-      </w:r>
-      <w:proofErr w:type="spellEnd"/>
-      <w:r>
-        <w:t>普通用户直连</w:t>
-      </w:r>
-      <w:r>
-        <w:rPr>
-          <w:rFonts w:hint="eastAsia"/>
-        </w:rPr>
-        <w:t xml:space="preserve"> root</w:t>
-      </w:r>
-      <w:r>
-        <w:rPr>
-          <w:rFonts w:hint="eastAsia"/>
-        </w:rPr>
-        <w:t>用户拒绝</w:t>
-      </w:r>
-    </w:p>
-    <w:p>
-      <w:pPr>
-        <w:ind w:leftChars="100" w:left="210"/>
-      </w:pPr>
-      <w:r>
-        <w:t>========</w:t>
-      </w:r>
-      <w:r>
-        <w:t>解决方法</w:t>
-      </w:r>
-      <w:r>
-        <w:t>==============</w:t>
-      </w:r>
-    </w:p>
-    <w:p>
-      <w:pPr>
-        <w:ind w:leftChars="100" w:left="210"/>
-      </w:pPr>
-      <w:r>
-        <w:rPr>
-          <w:rFonts w:hint="eastAsia"/>
-        </w:rPr>
-        <w:t>a</w:t>
-      </w:r>
-      <w:r>
-        <w:rPr>
-          <w:rFonts w:hint="eastAsia"/>
-        </w:rPr>
-        <w:t>、确认</w:t>
-      </w:r>
-      <w:proofErr w:type="spellStart"/>
-      <w:r>
-        <w:rPr>
-          <w:rFonts w:hint="eastAsia"/>
-        </w:rPr>
-        <w:t>ssh</w:t>
-      </w:r>
-      <w:proofErr w:type="spellEnd"/>
-      <w:r>
-        <w:rPr>
-          <w:rFonts w:hint="eastAsia"/>
-        </w:rPr>
-        <w:t>服务已安装，通过普通用户连接成功；</w:t>
-      </w:r>
-    </w:p>
-    <w:p>
-      <w:pPr>
-        <w:ind w:leftChars="100" w:left="210"/>
-        <w:rPr>
-          <w:rFonts w:hint="eastAsia"/>
-        </w:rPr>
-      </w:pPr>
-      <w:r>
-        <w:rPr>
-          <w:rFonts w:hint="eastAsia"/>
-        </w:rPr>
-        <w:t>b</w:t>
-      </w:r>
-      <w:r>
-        <w:rPr>
-          <w:rFonts w:hint="eastAsia"/>
-        </w:rPr>
-        <w:t>、确认</w:t>
-      </w:r>
-      <w:proofErr w:type="spellStart"/>
-      <w:r>
-        <w:rPr>
-          <w:rFonts w:hint="eastAsia"/>
-        </w:rPr>
-        <w:t>ssh</w:t>
-      </w:r>
-      <w:proofErr w:type="spellEnd"/>
-      <w:r>
-        <w:rPr>
-          <w:rFonts w:hint="eastAsia"/>
-        </w:rPr>
-        <w:t>配置是否对</w:t>
-      </w:r>
-      <w:r>
-        <w:rPr>
-          <w:rFonts w:hint="eastAsia"/>
-        </w:rPr>
-        <w:t>root</w:t>
-      </w:r>
-      <w:r>
-        <w:rPr>
-          <w:rFonts w:hint="eastAsia"/>
-        </w:rPr>
-        <w:t>进行特殊设置，修改</w:t>
-      </w:r>
-      <w:r>
-        <w:rPr>
-          <w:rFonts w:hint="eastAsia"/>
+          <w:rFonts w:hint="eastAsia"/>
+          <w:b/>
+        </w:rPr>
+        <w:t>编辑文件</w:t>
+      </w:r>
+      <w:r>
+        <w:rPr>
+          <w:rFonts w:hint="eastAsia"/>
+          <w:b/>
         </w:rPr>
         <w:t>/</w:t>
       </w:r>
@@ -4912,6 +4571,7 @@
       <w:r>
         <w:rPr>
           <w:rFonts w:hint="eastAsia"/>
+          <w:b/>
         </w:rPr>
         <w:t>etc</w:t>
       </w:r>
@@ -4919,109 +4579,66 @@
       <w:r>
         <w:rPr>
           <w:rFonts w:hint="eastAsia"/>
-        </w:rPr>
-        <w:t>/</w:t>
-      </w:r>
-      <w:proofErr w:type="spellStart"/>
-      <w:r>
-        <w:rPr>
-          <w:rFonts w:hint="eastAsia"/>
-        </w:rPr>
-        <w:t>ssh</w:t>
-      </w:r>
-      <w:proofErr w:type="spellEnd"/>
-      <w:r>
-        <w:rPr>
-          <w:rFonts w:hint="eastAsia"/>
-        </w:rPr>
-        <w:t>/</w:t>
-      </w:r>
-      <w:proofErr w:type="spellStart"/>
-      <w:r>
-        <w:rPr>
-          <w:rFonts w:hint="eastAsia"/>
-        </w:rPr>
-        <w:t>sshd_config</w:t>
-      </w:r>
-      <w:proofErr w:type="spellEnd"/>
-      <w:r>
-        <w:rPr>
-          <w:rFonts w:hint="eastAsia"/>
-        </w:rPr>
-        <w:t>文件中</w:t>
-      </w:r>
-    </w:p>
-    <w:p>
-      <w:pPr>
-        <w:ind w:leftChars="100" w:left="210"/>
-      </w:pPr>
-      <w:proofErr w:type="spellStart"/>
-      <w:r>
-        <w:rPr>
-          <w:rFonts w:hint="eastAsia"/>
-        </w:rPr>
-        <w:t>PermitRootLogin</w:t>
-      </w:r>
-      <w:proofErr w:type="spellEnd"/>
-      <w:r>
-        <w:rPr>
-          <w:rFonts w:hint="eastAsia"/>
-        </w:rPr>
-        <w:t xml:space="preserve"> without-password</w:t>
-      </w:r>
-      <w:r>
-        <w:rPr>
-          <w:rFonts w:hint="eastAsia"/>
-        </w:rPr>
-        <w:t>将</w:t>
-      </w:r>
-      <w:r>
-        <w:rPr>
-          <w:rFonts w:hint="eastAsia"/>
-        </w:rPr>
-        <w:t> without-password</w:t>
-      </w:r>
-      <w:r>
-        <w:rPr>
-          <w:rFonts w:hint="eastAsia"/>
-        </w:rPr>
-        <w:t>改为</w:t>
-      </w:r>
-      <w:r>
-        <w:rPr>
-          <w:rFonts w:hint="eastAsia"/>
-        </w:rPr>
-        <w:t>yes</w:t>
-      </w:r>
-      <w:r>
-        <w:rPr>
-          <w:rFonts w:hint="eastAsia"/>
-        </w:rPr>
-        <w:t>；</w:t>
-      </w:r>
-    </w:p>
-    <w:p>
-      <w:pPr>
-        <w:ind w:leftChars="100" w:left="210"/>
-      </w:pPr>
-    </w:p>
-    <w:p>
-      <w:pPr>
-        <w:ind w:leftChars="100" w:left="210"/>
-        <w:rPr>
-          <w:rFonts w:hint="eastAsia"/>
-        </w:rPr>
-      </w:pPr>
-      <w:r>
-        <w:rPr>
+          <w:b/>
+        </w:rPr>
+        <w:t>/network/interfaces:</w:t>
+      </w:r>
+      <w:r>
+        <w:rPr>
+          <w:rFonts w:hint="eastAsia"/>
+          <w:b/>
+        </w:rPr>
+        <w:br/>
+      </w:r>
+      <w:proofErr w:type="spellStart"/>
+      <w:r>
+        <w:rPr>
+          <w:rFonts w:hint="eastAsia"/>
+          <w:b/>
+        </w:rPr>
+        <w:t>sudo</w:t>
+      </w:r>
+      <w:proofErr w:type="spellEnd"/>
+      <w:r>
+        <w:rPr>
+          <w:rFonts w:hint="eastAsia"/>
+          <w:b/>
+        </w:rPr>
+        <w:t xml:space="preserve"> vi /</w:t>
+      </w:r>
+      <w:proofErr w:type="spellStart"/>
+      <w:r>
+        <w:rPr>
+          <w:rFonts w:hint="eastAsia"/>
+          <w:b/>
+        </w:rPr>
+        <w:t>etc</w:t>
+      </w:r>
+      <w:proofErr w:type="spellEnd"/>
+      <w:r>
+        <w:rPr>
+          <w:rFonts w:hint="eastAsia"/>
+          <w:b/>
+        </w:rPr>
+        <w:t>/network/interfaces</w:t>
+      </w:r>
+      <w:r>
+        <w:rPr>
+          <w:rFonts w:hint="eastAsia"/>
+          <w:b/>
+        </w:rPr>
+        <w:br/>
+      </w:r>
+      <w:r>
+        <w:rPr>
+          <w:b/>
           <w:noProof/>
         </w:rPr>
-        <w:lastRenderedPageBreak/>
         <w:drawing>
-          <wp:inline distT="0" distB="0" distL="0" distR="0" wp14:anchorId="03091BF9" wp14:editId="0F82DDA7">
-            <wp:extent cx="4800000" cy="4666667"/>
-            <wp:effectExtent l="0" t="0" r="635" b="635"/>
-            <wp:docPr id="10" name="图片 10"/>
+          <wp:inline distT="0" distB="0" distL="0" distR="0" wp14:anchorId="0D443149" wp14:editId="0C238202">
+            <wp:extent cx="3238500" cy="1765300"/>
+            <wp:effectExtent l="0" t="0" r="12700" b="12700"/>
+            <wp:docPr id="14" name="图片 14"/>
             <wp:cNvGraphicFramePr>
               <a:graphicFrameLocks xmlns:a="http://schemas.openxmlformats.org/drawingml/2006/main" noChangeAspect="1"/>
             </wp:cNvGraphicFramePr>
@@ -5041,6 +4658,469 @@
                   <pic:spPr>
                     <a:xfrm>
                       <a:off x="0" y="0"/>
+                      <a:ext cx="3238500" cy="1765300"/>
+                    </a:xfrm>
+                    <a:prstGeom prst="rect">
+                      <a:avLst/>
+                    </a:prstGeom>
+                  </pic:spPr>
+                </pic:pic>
+              </a:graphicData>
+            </a:graphic>
+          </wp:inline>
+        </w:drawing>
+      </w:r>
+      <w:r>
+        <w:rPr>
+          <w:rFonts w:hint="eastAsia"/>
+          <w:b/>
+        </w:rPr>
+        <w:br/>
+        <w:t>auto eth0</w:t>
+      </w:r>
+      <w:r>
+        <w:rPr>
+          <w:rFonts w:hint="eastAsia"/>
+          <w:b/>
+        </w:rPr>
+        <w:br/>
+      </w:r>
+      <w:proofErr w:type="spellStart"/>
+      <w:r>
+        <w:rPr>
+          <w:rFonts w:hint="eastAsia"/>
+          <w:b/>
+        </w:rPr>
+        <w:t>iface</w:t>
+      </w:r>
+      <w:proofErr w:type="spellEnd"/>
+      <w:r>
+        <w:rPr>
+          <w:rFonts w:hint="eastAsia"/>
+          <w:b/>
+        </w:rPr>
+        <w:t xml:space="preserve"> eth0 </w:t>
+      </w:r>
+      <w:proofErr w:type="spellStart"/>
+      <w:r>
+        <w:rPr>
+          <w:rFonts w:hint="eastAsia"/>
+          <w:b/>
+        </w:rPr>
+        <w:t>inet</w:t>
+      </w:r>
+      <w:proofErr w:type="spellEnd"/>
+      <w:r>
+        <w:rPr>
+          <w:rFonts w:hint="eastAsia"/>
+          <w:b/>
+        </w:rPr>
+        <w:t xml:space="preserve"> static</w:t>
+      </w:r>
+      <w:r>
+        <w:rPr>
+          <w:rFonts w:hint="eastAsia"/>
+          <w:b/>
+        </w:rPr>
+        <w:br/>
+        <w:t>address 192.168.3.90</w:t>
+      </w:r>
+      <w:r>
+        <w:rPr>
+          <w:rFonts w:hint="eastAsia"/>
+          <w:b/>
+        </w:rPr>
+        <w:br/>
+        <w:t>gateway 192.168.3.1</w:t>
+      </w:r>
+      <w:r>
+        <w:rPr>
+          <w:rFonts w:hint="eastAsia"/>
+          <w:b/>
+        </w:rPr>
+        <w:br/>
+        <w:t>netmask 255.255.255.0</w:t>
+      </w:r>
+    </w:p>
+    <w:p>
+      <w:pPr>
+        <w:rPr>
+          <w:b/>
+        </w:rPr>
+      </w:pPr>
+    </w:p>
+    <w:p>
+      <w:pPr>
+        <w:rPr>
+          <w:b/>
+        </w:rPr>
+      </w:pPr>
+      <w:r>
+        <w:rPr>
+          <w:rFonts w:hint="eastAsia"/>
+          <w:b/>
+        </w:rPr>
+        <w:t>网卡设置生效</w:t>
+      </w:r>
+      <w:proofErr w:type="spellStart"/>
+      <w:r>
+        <w:rPr>
+          <w:b/>
+        </w:rPr>
+        <w:t>sudo</w:t>
+      </w:r>
+      <w:proofErr w:type="spellEnd"/>
+      <w:r>
+        <w:rPr>
+          <w:b/>
+        </w:rPr>
+        <w:t xml:space="preserve"> /</w:t>
+      </w:r>
+      <w:proofErr w:type="spellStart"/>
+      <w:r>
+        <w:rPr>
+          <w:b/>
+        </w:rPr>
+        <w:t>etc</w:t>
+      </w:r>
+      <w:proofErr w:type="spellEnd"/>
+      <w:r>
+        <w:rPr>
+          <w:b/>
+        </w:rPr>
+        <w:t>/</w:t>
+      </w:r>
+      <w:proofErr w:type="spellStart"/>
+      <w:r>
+        <w:rPr>
+          <w:b/>
+        </w:rPr>
+        <w:t>init.d</w:t>
+      </w:r>
+      <w:proofErr w:type="spellEnd"/>
+      <w:r>
+        <w:rPr>
+          <w:b/>
+        </w:rPr>
+        <w:t xml:space="preserve">/networking </w:t>
+      </w:r>
+      <w:r>
+        <w:rPr>
+          <w:b/>
+        </w:rPr>
+        <w:t>restart</w:t>
+      </w:r>
+    </w:p>
+    <w:p>
+      <w:pPr>
+        <w:rPr>
+          <w:b/>
+        </w:rPr>
+      </w:pPr>
+    </w:p>
+    <w:p>
+      <w:pPr>
+        <w:rPr>
+          <w:b/>
+        </w:rPr>
+      </w:pPr>
+      <w:r>
+        <w:rPr>
+          <w:b/>
+        </w:rPr>
+        <w:t>修改</w:t>
+      </w:r>
+      <w:r>
+        <w:rPr>
+          <w:b/>
+        </w:rPr>
+        <w:t>hostname</w:t>
+      </w:r>
+      <w:r>
+        <w:rPr>
+          <w:b/>
+        </w:rPr>
+        <w:t>以及绑定</w:t>
+      </w:r>
+    </w:p>
+    <w:p>
+      <w:pPr>
+        <w:ind w:leftChars="100" w:left="210"/>
+      </w:pPr>
+      <w:r>
+        <w:t>1</w:t>
+      </w:r>
+      <w:r>
+        <w:t>、</w:t>
+      </w:r>
+      <w:proofErr w:type="spellStart"/>
+      <w:r>
+        <w:t>ssh</w:t>
+      </w:r>
+      <w:proofErr w:type="spellEnd"/>
+      <w:r>
+        <w:t>登录需要安装</w:t>
+      </w:r>
+      <w:proofErr w:type="spellStart"/>
+      <w:r>
+        <w:t>openssh</w:t>
+      </w:r>
+      <w:proofErr w:type="spellEnd"/>
+    </w:p>
+    <w:p>
+      <w:pPr>
+        <w:ind w:leftChars="100" w:left="210"/>
+      </w:pPr>
+      <w:r>
+        <w:t>2</w:t>
+      </w:r>
+      <w:r>
+        <w:t>、</w:t>
+      </w:r>
+      <w:proofErr w:type="spellStart"/>
+      <w:r>
+        <w:t>xshell</w:t>
+      </w:r>
+      <w:proofErr w:type="spellEnd"/>
+      <w:r>
+        <w:t>普通用户直连</w:t>
+      </w:r>
+      <w:r>
+        <w:rPr>
+          <w:rFonts w:hint="eastAsia"/>
+        </w:rPr>
+        <w:t xml:space="preserve"> root</w:t>
+      </w:r>
+      <w:r>
+        <w:rPr>
+          <w:rFonts w:hint="eastAsia"/>
+        </w:rPr>
+        <w:t>用户拒绝</w:t>
+      </w:r>
+    </w:p>
+    <w:p>
+      <w:pPr>
+        <w:ind w:leftChars="100" w:left="210"/>
+      </w:pPr>
+      <w:r>
+        <w:t>========</w:t>
+      </w:r>
+      <w:r>
+        <w:t>解决方法</w:t>
+      </w:r>
+      <w:r>
+        <w:t>==============</w:t>
+      </w:r>
+    </w:p>
+    <w:p>
+      <w:pPr>
+        <w:ind w:leftChars="100" w:left="210"/>
+      </w:pPr>
+      <w:r>
+        <w:rPr>
+          <w:rFonts w:hint="eastAsia"/>
+        </w:rPr>
+        <w:t>a</w:t>
+      </w:r>
+      <w:r>
+        <w:rPr>
+          <w:rFonts w:hint="eastAsia"/>
+        </w:rPr>
+        <w:t>、确认</w:t>
+      </w:r>
+      <w:proofErr w:type="spellStart"/>
+      <w:r>
+        <w:rPr>
+          <w:rFonts w:hint="eastAsia"/>
+        </w:rPr>
+        <w:t>ssh</w:t>
+      </w:r>
+      <w:proofErr w:type="spellEnd"/>
+      <w:r>
+        <w:rPr>
+          <w:rFonts w:hint="eastAsia"/>
+        </w:rPr>
+        <w:t>服务已安装，通过普通用户连接成功；</w:t>
+      </w:r>
+    </w:p>
+    <w:p>
+      <w:pPr>
+        <w:ind w:leftChars="100" w:left="210"/>
+      </w:pPr>
+      <w:r>
+        <w:rPr>
+          <w:rFonts w:hint="eastAsia"/>
+        </w:rPr>
+        <w:t>b</w:t>
+      </w:r>
+      <w:r>
+        <w:rPr>
+          <w:rFonts w:hint="eastAsia"/>
+        </w:rPr>
+        <w:t>、确认</w:t>
+      </w:r>
+      <w:proofErr w:type="spellStart"/>
+      <w:r>
+        <w:rPr>
+          <w:rFonts w:hint="eastAsia"/>
+        </w:rPr>
+        <w:t>ssh</w:t>
+      </w:r>
+      <w:proofErr w:type="spellEnd"/>
+      <w:r>
+        <w:rPr>
+          <w:rFonts w:hint="eastAsia"/>
+        </w:rPr>
+        <w:t>配置是否对</w:t>
+      </w:r>
+      <w:r>
+        <w:rPr>
+          <w:rFonts w:hint="eastAsia"/>
+        </w:rPr>
+        <w:t>root</w:t>
+      </w:r>
+      <w:r>
+        <w:rPr>
+          <w:rFonts w:hint="eastAsia"/>
+        </w:rPr>
+        <w:t>进行特殊设置，修改</w:t>
+      </w:r>
+      <w:r>
+        <w:rPr>
+          <w:rFonts w:hint="eastAsia"/>
+        </w:rPr>
+        <w:t>/</w:t>
+      </w:r>
+      <w:proofErr w:type="spellStart"/>
+      <w:r>
+        <w:rPr>
+          <w:rFonts w:hint="eastAsia"/>
+        </w:rPr>
+        <w:t>etc</w:t>
+      </w:r>
+      <w:proofErr w:type="spellEnd"/>
+      <w:r>
+        <w:rPr>
+          <w:rFonts w:hint="eastAsia"/>
+        </w:rPr>
+        <w:t>/</w:t>
+      </w:r>
+      <w:proofErr w:type="spellStart"/>
+      <w:r>
+        <w:rPr>
+          <w:rFonts w:hint="eastAsia"/>
+        </w:rPr>
+        <w:t>ssh</w:t>
+      </w:r>
+      <w:proofErr w:type="spellEnd"/>
+      <w:r>
+        <w:rPr>
+          <w:rFonts w:hint="eastAsia"/>
+        </w:rPr>
+        <w:t>/</w:t>
+      </w:r>
+      <w:proofErr w:type="spellStart"/>
+      <w:r>
+        <w:rPr>
+          <w:rFonts w:hint="eastAsia"/>
+        </w:rPr>
+        <w:t>sshd_config</w:t>
+      </w:r>
+      <w:proofErr w:type="spellEnd"/>
+      <w:r>
+        <w:rPr>
+          <w:rFonts w:hint="eastAsia"/>
+        </w:rPr>
+        <w:t>文件中</w:t>
+      </w:r>
+    </w:p>
+    <w:p>
+      <w:pPr>
+        <w:ind w:leftChars="100" w:left="210"/>
+      </w:pPr>
+      <w:proofErr w:type="spellStart"/>
+      <w:r>
+        <w:rPr>
+          <w:rFonts w:hint="eastAsia"/>
+        </w:rPr>
+        <w:t>PermitRootLogin</w:t>
+      </w:r>
+      <w:proofErr w:type="spellEnd"/>
+      <w:r>
+        <w:rPr>
+          <w:rFonts w:hint="eastAsia"/>
+        </w:rPr>
+        <w:t xml:space="preserve"> without-password</w:t>
+      </w:r>
+      <w:r>
+        <w:rPr>
+          <w:rFonts w:hint="eastAsia"/>
+        </w:rPr>
+        <w:t>将</w:t>
+      </w:r>
+      <w:r>
+        <w:rPr>
+          <w:rFonts w:hint="eastAsia"/>
+        </w:rPr>
+        <w:t> without-password</w:t>
+      </w:r>
+      <w:r>
+        <w:rPr>
+          <w:rFonts w:hint="eastAsia"/>
+        </w:rPr>
+        <w:t>改为</w:t>
+      </w:r>
+      <w:r>
+        <w:rPr>
+          <w:rFonts w:hint="eastAsia"/>
+        </w:rPr>
+        <w:t>yes</w:t>
+      </w:r>
+      <w:r>
+        <w:rPr>
+          <w:rFonts w:hint="eastAsia"/>
+        </w:rPr>
+        <w:t>；</w:t>
+      </w:r>
+    </w:p>
+    <w:p>
+      <w:pPr>
+        <w:ind w:leftChars="100" w:left="210"/>
+      </w:pPr>
+    </w:p>
+    <w:p>
+      <w:pPr>
+        <w:ind w:leftChars="100" w:left="210"/>
+      </w:pPr>
+      <w:r>
+        <w:rPr>
+          <w:noProof/>
+        </w:rPr>
+        <w:lastRenderedPageBreak/>
+        <w:drawing>
+          <wp:inline distT="0" distB="0" distL="0" distR="0" wp14:anchorId="493F3AF4" wp14:editId="19C56D46">
+            <wp:extent cx="4800000" cy="4666667"/>
+            <wp:effectExtent l="0" t="0" r="635" b="635"/>
+            <wp:docPr id="10" name="图片 10"/>
+            <wp:cNvGraphicFramePr>
+              <a:graphicFrameLocks xmlns:a="http://schemas.openxmlformats.org/drawingml/2006/main" noChangeAspect="1"/>
+            </wp:cNvGraphicFramePr>
+            <a:graphic xmlns:a="http://schemas.openxmlformats.org/drawingml/2006/main">
+              <a:graphicData uri="http://schemas.openxmlformats.org/drawingml/2006/picture">
+                <pic:pic xmlns:pic="http://schemas.openxmlformats.org/drawingml/2006/picture">
+                  <pic:nvPicPr>
+                    <pic:cNvPr id="1" name=""/>
+                    <pic:cNvPicPr/>
+                  </pic:nvPicPr>
+                  <pic:blipFill>
+                    <a:blip r:embed="rId17"/>
+                    <a:stretch>
+                      <a:fillRect/>
+                    </a:stretch>
+                  </pic:blipFill>
+                  <pic:spPr>
+                    <a:xfrm>
+                      <a:off x="0" y="0"/>
                       <a:ext cx="4800000" cy="4666667"/>
                     </a:xfrm>
                     <a:prstGeom prst="rect">
@@ -5057,9 +5137,6 @@
     <w:p>
       <w:pPr>
         <w:ind w:leftChars="100" w:left="210"/>
-        <w:rPr>
-          <w:rFonts w:hint="eastAsia"/>
-        </w:rPr>
       </w:pPr>
       <w:r>
         <w:rPr>
@@ -5170,9 +5247,6 @@
     <w:p>
       <w:pPr>
         <w:ind w:leftChars="100" w:left="210"/>
-        <w:rPr>
-          <w:rFonts w:hint="eastAsia"/>
-        </w:rPr>
       </w:pPr>
       <w:r>
         <w:t>========</w:t>
@@ -5325,9 +5399,6 @@
     <w:p>
       <w:pPr>
         <w:ind w:leftChars="100" w:left="210"/>
-        <w:rPr>
-          <w:rFonts w:hint="eastAsia"/>
-        </w:rPr>
       </w:pPr>
       <w:r>
         <w:t>正确的方法：</w:t>
@@ -5384,156 +5455,1242 @@
     <w:p>
       <w:pPr>
         <w:ind w:leftChars="100" w:left="210"/>
-        <w:rPr>
-          <w:rFonts w:hint="eastAsia"/>
-        </w:rPr>
-      </w:pPr>
+      </w:pPr>
+      <w:r>
+        <w:rPr>
+          <w:rFonts w:hint="eastAsia"/>
+        </w:rPr>
+        <w:t>vim</w:t>
+      </w:r>
+      <w:r>
+        <w:t xml:space="preserve"> /</w:t>
+      </w:r>
+      <w:proofErr w:type="spellStart"/>
+      <w:r>
+        <w:t>etc</w:t>
+      </w:r>
+      <w:proofErr w:type="spellEnd"/>
+      <w:r>
+        <w:t>/hosts</w:t>
+      </w:r>
+    </w:p>
+    <w:p>
+      <w:pPr>
+        <w:ind w:leftChars="100" w:left="210"/>
+      </w:pPr>
+      <w:r>
+        <w:rPr>
+          <w:rFonts w:hint="eastAsia"/>
+        </w:rPr>
+        <w:t>===============================</w:t>
+      </w:r>
+    </w:p>
+    <w:p>
+      <w:pPr>
+        <w:rPr>
+          <w:b/>
+        </w:rPr>
+      </w:pPr>
+    </w:p>
+    <w:p>
+      <w:pPr>
+        <w:rPr>
+          <w:b/>
+        </w:rPr>
+      </w:pPr>
+      <w:r>
+        <w:rPr>
+          <w:b/>
+        </w:rPr>
+        <w:t>设置</w:t>
+      </w:r>
+      <w:proofErr w:type="spellStart"/>
+      <w:r>
+        <w:rPr>
+          <w:b/>
+        </w:rPr>
+        <w:t>ssh</w:t>
+      </w:r>
+      <w:proofErr w:type="spellEnd"/>
+      <w:r>
+        <w:rPr>
+          <w:b/>
+        </w:rPr>
+        <w:t>自动登录</w:t>
+      </w:r>
+      <w:r>
+        <w:rPr>
+          <w:rFonts w:hint="eastAsia"/>
+          <w:b/>
+        </w:rPr>
+        <w:t xml:space="preserve"> </w:t>
+      </w:r>
+      <w:r>
+        <w:rPr>
+          <w:rFonts w:hint="eastAsia"/>
+          <w:b/>
+        </w:rPr>
+        <w:t>（虚拟机</w:t>
+      </w:r>
+      <w:proofErr w:type="spellStart"/>
+      <w:r>
+        <w:rPr>
+          <w:rFonts w:hint="eastAsia"/>
+          <w:b/>
+        </w:rPr>
+        <w:t>ubuntu</w:t>
+      </w:r>
+      <w:proofErr w:type="spellEnd"/>
+      <w:r>
+        <w:rPr>
+          <w:rFonts w:hint="eastAsia"/>
+          <w:b/>
+        </w:rPr>
+        <w:t>安装</w:t>
+      </w:r>
+      <w:r>
+        <w:rPr>
+          <w:rFonts w:hint="eastAsia"/>
+          <w:b/>
+        </w:rPr>
+        <w:t>openssh</w:t>
+      </w:r>
+      <w:r>
+        <w:rPr>
+          <w:rFonts w:hint="eastAsia"/>
+          <w:b/>
+        </w:rPr>
+        <w:t>）</w:t>
+      </w:r>
+    </w:p>
+    <w:p>
+      <w:pPr>
+        <w:ind w:firstLine="420"/>
+      </w:pPr>
+      <w:r>
+        <w:rPr>
+          <w:rFonts w:hint="eastAsia"/>
+        </w:rPr>
+        <w:t>&lt;</w:t>
+      </w:r>
+      <w:r>
+        <w:t>1</w:t>
+      </w:r>
+      <w:r>
+        <w:rPr>
+          <w:rFonts w:hint="eastAsia"/>
+        </w:rPr>
+        <w:t>&gt;</w:t>
+      </w:r>
+      <w:r>
+        <w:t xml:space="preserve"> </w:t>
+      </w:r>
+      <w:r>
+        <w:t>执行命令</w:t>
+      </w:r>
+      <w:proofErr w:type="spellStart"/>
+      <w:r>
+        <w:rPr>
+          <w:rFonts w:hint="eastAsia"/>
+        </w:rPr>
+        <w:t>ssh-keygen</w:t>
+      </w:r>
+      <w:proofErr w:type="spellEnd"/>
+      <w:r>
+        <w:rPr>
+          <w:rFonts w:hint="eastAsia"/>
+        </w:rPr>
+        <w:t xml:space="preserve"> </w:t>
+      </w:r>
+      <w:r>
+        <w:t>–</w:t>
+      </w:r>
+      <w:r>
+        <w:rPr>
+          <w:rFonts w:hint="eastAsia"/>
+        </w:rPr>
+        <w:t xml:space="preserve">t </w:t>
+      </w:r>
+      <w:proofErr w:type="spellStart"/>
+      <w:r>
+        <w:t>rsa</w:t>
+      </w:r>
+      <w:proofErr w:type="spellEnd"/>
+      <w:r>
+        <w:t>产生密钥</w:t>
+      </w:r>
+      <w:r>
+        <w:t>，</w:t>
+      </w:r>
+      <w:r>
+        <w:t>位于</w:t>
+      </w:r>
+      <w:r>
+        <w:t>目录</w:t>
+      </w:r>
+      <w:r>
+        <w:rPr>
+          <w:rFonts w:hint="eastAsia"/>
+        </w:rPr>
+        <w:t>~/.</w:t>
+      </w:r>
+      <w:proofErr w:type="spellStart"/>
+      <w:r>
+        <w:rPr>
+          <w:rFonts w:hint="eastAsia"/>
+        </w:rPr>
+        <w:t>ssh</w:t>
+      </w:r>
+      <w:proofErr w:type="spellEnd"/>
+      <w:r>
+        <w:rPr>
+          <w:rFonts w:hint="eastAsia"/>
+        </w:rPr>
+        <w:t>/</w:t>
+      </w:r>
+    </w:p>
+    <w:p>
+      <w:pPr>
+        <w:ind w:firstLine="420"/>
+      </w:pPr>
+      <w:r>
+        <w:t xml:space="preserve">&lt;2&gt; </w:t>
+      </w:r>
+      <w:proofErr w:type="spellStart"/>
+      <w:r>
+        <w:t>cp</w:t>
+      </w:r>
+      <w:proofErr w:type="spellEnd"/>
+      <w:r>
+        <w:t xml:space="preserve"> id</w:t>
+      </w:r>
+      <w:r>
+        <w:t xml:space="preserve">_rsa.pub </w:t>
+      </w:r>
+      <w:proofErr w:type="spellStart"/>
+      <w:r>
+        <w:t>authorized_keys</w:t>
+      </w:r>
+      <w:proofErr w:type="spellEnd"/>
+    </w:p>
+    <w:p>
+      <w:pPr>
+        <w:ind w:firstLine="420"/>
+        <w:rPr>
+          <w:rFonts w:hint="eastAsia"/>
+        </w:rPr>
+      </w:pPr>
+      <w:r>
+        <w:t>&lt;3&gt;</w:t>
+      </w:r>
+      <w:r>
+        <w:rPr>
+          <w:rFonts w:hint="eastAsia"/>
+        </w:rPr>
+        <w:t xml:space="preserve"> </w:t>
+      </w:r>
+      <w:r>
+        <w:t>验证</w:t>
+      </w:r>
+      <w:r>
+        <w:rPr>
+          <w:rFonts w:hint="eastAsia"/>
+        </w:rPr>
+        <w:t xml:space="preserve"> </w:t>
+      </w:r>
+      <w:proofErr w:type="spellStart"/>
+      <w:r>
+        <w:rPr>
+          <w:rFonts w:hint="eastAsia"/>
+        </w:rPr>
+        <w:t>ssh</w:t>
+      </w:r>
+      <w:proofErr w:type="spellEnd"/>
+      <w:r>
+        <w:rPr>
+          <w:rFonts w:hint="eastAsia"/>
+        </w:rPr>
+        <w:t xml:space="preserve"> localhost</w:t>
+      </w:r>
+    </w:p>
+    <w:p>
+      <w:pPr>
+        <w:rPr>
+          <w:b/>
+        </w:rPr>
+      </w:pPr>
+      <w:r>
+        <w:rPr>
+          <w:b/>
+        </w:rPr>
+        <w:t>安装</w:t>
+      </w:r>
+      <w:proofErr w:type="spellStart"/>
+      <w:r>
+        <w:rPr>
+          <w:b/>
+        </w:rPr>
+        <w:t>jdk</w:t>
+      </w:r>
+      <w:proofErr w:type="spellEnd"/>
+    </w:p>
+    <w:p>
+      <w:pPr>
+        <w:rPr>
+          <w:b/>
+        </w:rPr>
+      </w:pPr>
+      <w:r>
+        <w:rPr>
+          <w:b/>
+        </w:rPr>
+        <w:t>安装</w:t>
+      </w:r>
+      <w:proofErr w:type="spellStart"/>
+      <w:r>
+        <w:rPr>
+          <w:b/>
+        </w:rPr>
+        <w:t>hadoop</w:t>
+      </w:r>
+      <w:proofErr w:type="spellEnd"/>
+    </w:p>
+    <w:p>
+      <w:r>
+        <w:rPr>
+          <w:b/>
+        </w:rPr>
+        <w:tab/>
+      </w:r>
+      <w:r>
+        <w:t xml:space="preserve">&lt;1&gt; </w:t>
+      </w:r>
+      <w:r>
+        <w:t>配置</w:t>
+      </w:r>
+      <w:r>
+        <w:t>HADOOP_HOME</w:t>
+      </w:r>
+      <w:r>
+        <w:t>环境变量</w:t>
+      </w:r>
+    </w:p>
+    <w:p>
+      <w:r>
+        <w:tab/>
+        <w:t xml:space="preserve">&lt;2&gt; </w:t>
+      </w:r>
+      <w:r>
+        <w:t>修改</w:t>
+      </w:r>
+      <w:proofErr w:type="spellStart"/>
+      <w:r>
+        <w:t>hadoop</w:t>
+      </w:r>
+      <w:proofErr w:type="spellEnd"/>
+      <w:r>
+        <w:t>的</w:t>
+      </w:r>
+      <w:r>
+        <w:rPr>
+          <w:rFonts w:hint="eastAsia"/>
+        </w:rPr>
+        <w:t>4</w:t>
+      </w:r>
+      <w:r>
+        <w:rPr>
+          <w:rFonts w:hint="eastAsia"/>
+        </w:rPr>
+        <w:t>个配置文件</w:t>
+      </w:r>
+      <w:r>
+        <w:rPr>
+          <w:rFonts w:hint="eastAsia"/>
+        </w:rPr>
+        <w:t xml:space="preserve"> $HADOOP_HOME/</w:t>
+      </w:r>
+      <w:proofErr w:type="spellStart"/>
+      <w:r>
+        <w:rPr>
+          <w:rFonts w:hint="eastAsia"/>
+        </w:rPr>
+        <w:t>conf</w:t>
+      </w:r>
+      <w:proofErr w:type="spellEnd"/>
+      <w:r>
+        <w:rPr>
+          <w:rFonts w:hint="eastAsia"/>
+        </w:rPr>
+        <w:t>下</w:t>
+      </w:r>
+    </w:p>
+    <w:p>
+      <w:pPr>
+        <w:rPr>
+          <w:b/>
+        </w:rPr>
+      </w:pPr>
+      <w:r>
+        <w:tab/>
+      </w:r>
+      <w:r>
+        <w:tab/>
+      </w:r>
+      <w:r>
+        <w:rPr>
+          <w:b/>
+        </w:rPr>
+        <w:t>hadoop-env.sh</w:t>
+      </w:r>
+    </w:p>
+    <w:p>
+      <w:r>
+        <w:lastRenderedPageBreak/>
+        <w:tab/>
+      </w:r>
+      <w:r>
+        <w:tab/>
+      </w:r>
+      <w:r>
+        <w:t>配置</w:t>
+      </w:r>
+    </w:p>
+    <w:p>
+      <w:r>
+        <w:tab/>
+      </w:r>
+      <w:r>
+        <w:tab/>
+      </w:r>
+      <w:r>
+        <w:tab/>
+        <w:t>```</w:t>
+      </w:r>
+      <w:r>
+        <w:t>export JAVA_HOME=/</w:t>
+      </w:r>
+      <w:proofErr w:type="spellStart"/>
+      <w:r>
+        <w:t>usr</w:t>
+      </w:r>
+      <w:proofErr w:type="spellEnd"/>
+      <w:r>
+        <w:t>/local/jdk1.6.0_24</w:t>
+      </w:r>
+      <w:r>
+        <w:t>```</w:t>
+      </w:r>
+    </w:p>
+    <w:p>
+      <w:pPr>
+        <w:rPr>
+          <w:b/>
+        </w:rPr>
+      </w:pPr>
+      <w:r>
+        <w:tab/>
+      </w:r>
+      <w:r>
+        <w:tab/>
+      </w:r>
+      <w:r>
+        <w:rPr>
+          <w:b/>
+        </w:rPr>
+        <w:t>core-site.xml</w:t>
+      </w:r>
+    </w:p>
+    <w:p>
+      <w:r>
+        <w:tab/>
+      </w:r>
+      <w:r>
+        <w:tab/>
+      </w:r>
+      <w:r>
+        <w:t>配置</w:t>
+      </w:r>
+    </w:p>
+    <w:p>
+      <w:r>
+        <w:tab/>
+      </w:r>
+      <w:r>
+        <w:tab/>
+      </w:r>
+      <w:r>
+        <w:tab/>
+        <w:t>```</w:t>
+      </w:r>
+    </w:p>
+    <w:p>
+      <w:r>
+        <w:tab/>
+      </w:r>
+      <w:r>
+        <w:tab/>
+      </w:r>
+      <w:r>
+        <w:tab/>
+        <w:t>&lt;configuration&gt;</w:t>
+      </w:r>
+    </w:p>
+    <w:p>
+      <w:r>
+        <w:t xml:space="preserve">    </w:t>
+      </w:r>
+      <w:r>
+        <w:tab/>
+      </w:r>
+      <w:r>
+        <w:tab/>
+      </w:r>
+      <w:r>
+        <w:tab/>
+        <w:t>&lt;property&gt;</w:t>
+      </w:r>
+    </w:p>
+    <w:p>
+      <w:r>
+        <w:t xml:space="preserve">        </w:t>
+      </w:r>
+      <w:r>
+        <w:tab/>
+      </w:r>
+      <w:r>
+        <w:tab/>
+      </w:r>
+      <w:r>
+        <w:tab/>
+        <w:t>&lt;name&gt;</w:t>
+      </w:r>
       <w:proofErr w:type="gramStart"/>
       <w:r>
-        <w:rPr>
-          <w:rFonts w:hint="eastAsia"/>
-        </w:rPr>
-        <w:t>vim</w:t>
+        <w:t>fs.default.name</w:t>
       </w:r>
       <w:proofErr w:type="gramEnd"/>
       <w:r>
-        <w:t xml:space="preserve"> /</w:t>
-      </w:r>
-      <w:proofErr w:type="spellStart"/>
-      <w:r>
-        <w:t>etc</w:t>
-      </w:r>
-      <w:proofErr w:type="spellEnd"/>
-      <w:r>
-        <w:t>/hosts</w:t>
-      </w:r>
-    </w:p>
-    <w:p>
-      <w:pPr>
-        <w:ind w:leftChars="100" w:left="210"/>
-        <w:rPr>
-          <w:rFonts w:hint="eastAsia"/>
-        </w:rPr>
-      </w:pPr>
-      <w:r>
-        <w:rPr>
-          <w:rFonts w:hint="eastAsia"/>
-        </w:rPr>
-        <w:t>===============================</w:t>
-      </w:r>
-    </w:p>
-    <w:p>
-      <w:pPr>
-        <w:rPr>
-          <w:rFonts w:hint="eastAsia"/>
-          <w:b/>
-        </w:rPr>
-      </w:pPr>
-    </w:p>
-    <w:p>
-      <w:pPr>
-        <w:rPr>
-          <w:b/>
-        </w:rPr>
-      </w:pPr>
-      <w:r>
-        <w:rPr>
-          <w:b/>
-        </w:rPr>
-        <w:t>设置</w:t>
-      </w:r>
-      <w:proofErr w:type="spellStart"/>
-      <w:r>
-        <w:rPr>
-          <w:b/>
-        </w:rPr>
-        <w:t>ssh</w:t>
-      </w:r>
-      <w:proofErr w:type="spellEnd"/>
-      <w:r>
-        <w:rPr>
-          <w:b/>
-        </w:rPr>
-        <w:t>自动登录</w:t>
-      </w:r>
-      <w:r>
-        <w:rPr>
-          <w:rFonts w:hint="eastAsia"/>
-          <w:b/>
-        </w:rPr>
+        <w:t>&lt;/name&gt;</w:t>
+      </w:r>
+    </w:p>
+    <w:p>
+      <w:r>
+        <w:t xml:space="preserve">        </w:t>
+      </w:r>
+      <w:r>
+        <w:tab/>
+      </w:r>
+      <w:r>
+        <w:tab/>
+      </w:r>
+      <w:r>
+        <w:tab/>
+        <w:t>&lt;value&gt;hdfs://hadoop:9000&lt;/value&gt;</w:t>
+      </w:r>
+    </w:p>
+    <w:p>
+      <w:r>
+        <w:rPr>
+          <w:rFonts w:hint="eastAsia"/>
+        </w:rPr>
+        <w:t xml:space="preserve">        </w:t>
+      </w:r>
+      <w:r>
+        <w:tab/>
+      </w:r>
+      <w:r>
+        <w:tab/>
+      </w:r>
+      <w:r>
+        <w:tab/>
+      </w:r>
+      <w:r>
+        <w:rPr>
+          <w:rFonts w:hint="eastAsia"/>
+        </w:rPr>
+        <w:t>&lt;description&gt;</w:t>
+      </w:r>
+      <w:r>
+        <w:rPr>
+          <w:rFonts w:hint="eastAsia"/>
+        </w:rPr>
+        <w:t>改为自己的主机名</w:t>
+      </w:r>
+      <w:r>
+        <w:rPr>
+          <w:rFonts w:hint="eastAsia"/>
+        </w:rPr>
+        <w:t>&lt;/description&gt;</w:t>
+      </w:r>
+    </w:p>
+    <w:p>
+      <w:r>
+        <w:t xml:space="preserve">    </w:t>
+      </w:r>
+      <w:r>
+        <w:tab/>
+      </w:r>
+      <w:r>
+        <w:tab/>
+      </w:r>
+      <w:r>
+        <w:tab/>
+        <w:t>&lt;/property&gt;</w:t>
+      </w:r>
+    </w:p>
+    <w:p>
+      <w:r>
+        <w:t xml:space="preserve">     </w:t>
+      </w:r>
+      <w:r>
+        <w:tab/>
+      </w:r>
+      <w:r>
+        <w:tab/>
+      </w:r>
+      <w:r>
+        <w:tab/>
+        <w:t>&lt;property&gt;</w:t>
+      </w:r>
+    </w:p>
+    <w:p>
+      <w:r>
+        <w:t xml:space="preserve">        </w:t>
+      </w:r>
+      <w:r>
+        <w:tab/>
+      </w:r>
+      <w:r>
+        <w:tab/>
+      </w:r>
+      <w:r>
+        <w:tab/>
+        <w:t>&lt;name&gt;</w:t>
+      </w:r>
+      <w:proofErr w:type="spellStart"/>
+      <w:r>
+        <w:t>hadoop.tmp.dir</w:t>
+      </w:r>
+      <w:proofErr w:type="spellEnd"/>
+      <w:r>
+        <w:t>&lt;/name&gt;</w:t>
+      </w:r>
+    </w:p>
+    <w:p>
+      <w:r>
+        <w:t xml:space="preserve">        </w:t>
+      </w:r>
+      <w:r>
+        <w:tab/>
+      </w:r>
+      <w:r>
+        <w:tab/>
+      </w:r>
+      <w:r>
+        <w:tab/>
+        <w:t>&lt;value&gt;/</w:t>
+      </w:r>
+      <w:proofErr w:type="spellStart"/>
+      <w:r>
+        <w:t>usr</w:t>
+      </w:r>
+      <w:proofErr w:type="spellEnd"/>
+      <w:r>
+        <w:t>/local/</w:t>
+      </w:r>
+      <w:proofErr w:type="spellStart"/>
+      <w:r>
+        <w:t>hadoop</w:t>
+      </w:r>
+      <w:proofErr w:type="spellEnd"/>
+      <w:r>
+        <w:t>/</w:t>
+      </w:r>
+      <w:proofErr w:type="spellStart"/>
+      <w:r>
+        <w:t>tmp</w:t>
+      </w:r>
+      <w:proofErr w:type="spellEnd"/>
+      <w:r>
+        <w:t>&lt;/value&gt;</w:t>
+      </w:r>
+    </w:p>
+    <w:p>
+      <w:r>
+        <w:t xml:space="preserve">    </w:t>
+      </w:r>
+      <w:r>
+        <w:tab/>
+      </w:r>
+      <w:r>
+        <w:tab/>
+      </w:r>
+      <w:r>
+        <w:tab/>
+        <w:t>&lt;/property&gt;</w:t>
+      </w:r>
+    </w:p>
+    <w:p>
+      <w:pPr>
+        <w:ind w:left="840" w:firstLine="420"/>
+      </w:pPr>
+      <w:r>
+        <w:t>&lt;/configuration&gt;</w:t>
+      </w:r>
+    </w:p>
+    <w:p>
+      <w:pPr>
+        <w:ind w:left="840" w:firstLine="420"/>
+      </w:pPr>
+      <w:r>
+        <w:t>```</w:t>
+      </w:r>
+    </w:p>
+    <w:p>
+      <w:pPr>
+        <w:rPr>
+          <w:b/>
+        </w:rPr>
+      </w:pPr>
+      <w:r>
+        <w:tab/>
+      </w:r>
+      <w:r>
+        <w:tab/>
+      </w:r>
+      <w:r>
+        <w:rPr>
+          <w:b/>
+        </w:rPr>
+        <w:t>hdfs-site.xml</w:t>
+      </w:r>
+    </w:p>
+    <w:p>
+      <w:r>
+        <w:tab/>
+      </w:r>
+      <w:r>
+        <w:tab/>
+      </w:r>
+      <w:r>
+        <w:t>配置</w:t>
+      </w:r>
+    </w:p>
+    <w:p>
+      <w:r>
+        <w:tab/>
+      </w:r>
+      <w:r>
+        <w:tab/>
+      </w:r>
+      <w:r>
+        <w:tab/>
+        <w:t>```</w:t>
+      </w:r>
+    </w:p>
+    <w:p>
+      <w:r>
+        <w:tab/>
+      </w:r>
+      <w:r>
+        <w:tab/>
+      </w:r>
+      <w:r>
+        <w:tab/>
+        <w:t>&lt;configuration&gt;</w:t>
+      </w:r>
+    </w:p>
+    <w:p>
+      <w:r>
+        <w:t xml:space="preserve">    </w:t>
+      </w:r>
+      <w:r>
+        <w:tab/>
+      </w:r>
+      <w:r>
+        <w:tab/>
+      </w:r>
+      <w:r>
+        <w:tab/>
+      </w:r>
+      <w:r>
+        <w:t>&lt;property&gt;</w:t>
+      </w:r>
+    </w:p>
+    <w:p>
+      <w:r>
+        <w:t xml:space="preserve">        </w:t>
+      </w:r>
+      <w:r>
+        <w:tab/>
+      </w:r>
+      <w:r>
+        <w:tab/>
+      </w:r>
+      <w:r>
+        <w:tab/>
+      </w:r>
+      <w:r>
+        <w:t>&lt;name&gt;</w:t>
+      </w:r>
+      <w:proofErr w:type="spellStart"/>
+      <w:proofErr w:type="gramStart"/>
+      <w:r>
+        <w:t>dfs.replication</w:t>
+      </w:r>
+      <w:proofErr w:type="spellEnd"/>
+      <w:proofErr w:type="gramEnd"/>
+      <w:r>
+        <w:t>&lt;/name&gt;</w:t>
+      </w:r>
+    </w:p>
+    <w:p>
+      <w:r>
+        <w:t xml:space="preserve">       </w:t>
+      </w:r>
+      <w:r>
+        <w:tab/>
+      </w:r>
+      <w:r>
+        <w:tab/>
+      </w:r>
+      <w:r>
+        <w:tab/>
+      </w:r>
+      <w:r>
+        <w:tab/>
+      </w:r>
+      <w:r>
+        <w:t xml:space="preserve"> &lt;value&gt;1&lt;/value&gt;</w:t>
+      </w:r>
+    </w:p>
+    <w:p>
+      <w:r>
+        <w:t xml:space="preserve">    </w:t>
+      </w:r>
+      <w:r>
+        <w:tab/>
+      </w:r>
+      <w:r>
+        <w:tab/>
+      </w:r>
+      <w:r>
+        <w:tab/>
+      </w:r>
+      <w:r>
+        <w:t>&lt;/property&gt;</w:t>
+      </w:r>
+    </w:p>
+    <w:p>
+      <w:r>
+        <w:t xml:space="preserve">    </w:t>
+      </w:r>
+      <w:r>
+        <w:tab/>
+      </w:r>
+      <w:r>
+        <w:tab/>
+      </w:r>
+      <w:r>
+        <w:tab/>
+      </w:r>
+      <w:r>
+        <w:t>&lt;property&gt;</w:t>
+      </w:r>
+    </w:p>
+    <w:p>
+      <w:r>
+        <w:t xml:space="preserve">        </w:t>
+      </w:r>
+      <w:r>
+        <w:tab/>
+      </w:r>
+      <w:r>
+        <w:tab/>
+      </w:r>
+      <w:r>
+        <w:tab/>
+      </w:r>
+      <w:r>
+        <w:t>&lt;name&gt;</w:t>
+      </w:r>
+      <w:proofErr w:type="spellStart"/>
+      <w:proofErr w:type="gramStart"/>
+      <w:r>
+        <w:t>dfs.permissions</w:t>
+      </w:r>
+      <w:proofErr w:type="spellEnd"/>
+      <w:proofErr w:type="gramEnd"/>
+      <w:r>
+        <w:t>&lt;/name&gt;</w:t>
+      </w:r>
+    </w:p>
+    <w:p>
+      <w:r>
+        <w:t xml:space="preserve">        </w:t>
+      </w:r>
+      <w:r>
+        <w:tab/>
+      </w:r>
+      <w:r>
+        <w:tab/>
+      </w:r>
+      <w:r>
+        <w:tab/>
+      </w:r>
+      <w:r>
+        <w:t>&lt;value&gt;false&lt;/value&gt;</w:t>
+      </w:r>
+    </w:p>
+    <w:p>
+      <w:r>
+        <w:t xml:space="preserve">    </w:t>
+      </w:r>
+      <w:r>
+        <w:tab/>
+      </w:r>
+      <w:r>
+        <w:tab/>
+      </w:r>
+      <w:r>
+        <w:tab/>
+      </w:r>
+      <w:r>
+        <w:t>&lt;/property&gt;</w:t>
+      </w:r>
+    </w:p>
+    <w:p>
+      <w:pPr>
+        <w:ind w:left="840" w:firstLine="420"/>
+      </w:pPr>
+      <w:r>
+        <w:t>&lt;/configuration&gt;</w:t>
+      </w:r>
+    </w:p>
+    <w:p>
+      <w:r>
+        <w:tab/>
+      </w:r>
+      <w:r>
+        <w:tab/>
+      </w:r>
+      <w:r>
+        <w:tab/>
+        <w:t>```</w:t>
+      </w:r>
+    </w:p>
+    <w:p>
+      <w:pPr>
+        <w:rPr>
+          <w:b/>
+        </w:rPr>
+      </w:pPr>
+      <w:r>
+        <w:tab/>
+      </w:r>
+      <w:r>
+        <w:tab/>
+      </w:r>
+      <w:r>
+        <w:rPr>
+          <w:b/>
+        </w:rPr>
+        <w:t>mapred-site.xml</w:t>
+      </w:r>
+    </w:p>
+    <w:p>
+      <w:r>
+        <w:tab/>
+      </w:r>
+      <w:r>
+        <w:tab/>
+      </w:r>
+      <w:bookmarkStart w:id="2" w:name="OLE_LINK3"/>
+      <w:bookmarkStart w:id="3" w:name="OLE_LINK4"/>
+      <w:r>
+        <w:t>配置</w:t>
+      </w:r>
+      <w:bookmarkEnd w:id="2"/>
+      <w:bookmarkEnd w:id="3"/>
+    </w:p>
+    <w:p>
+      <w:r>
+        <w:tab/>
+      </w:r>
+      <w:r>
+        <w:tab/>
+        <w:t>```</w:t>
+      </w:r>
+    </w:p>
+    <w:p>
+      <w:r>
+        <w:tab/>
+      </w:r>
+      <w:r>
+        <w:tab/>
+        <w:t>&lt;configuration&gt;</w:t>
+      </w:r>
+    </w:p>
+    <w:p>
+      <w:r>
+        <w:t xml:space="preserve">    </w:t>
+      </w:r>
+      <w:r>
+        <w:tab/>
+      </w:r>
+      <w:r>
+        <w:tab/>
+        <w:t>&lt;property&gt;</w:t>
+      </w:r>
+    </w:p>
+    <w:p>
+      <w:r>
+        <w:t xml:space="preserve">        </w:t>
+      </w:r>
+      <w:r>
+        <w:tab/>
+      </w:r>
+      <w:r>
+        <w:tab/>
+      </w:r>
+      <w:r>
+        <w:t>&lt;name&gt;</w:t>
+      </w:r>
+      <w:proofErr w:type="spellStart"/>
+      <w:proofErr w:type="gramStart"/>
+      <w:r>
+        <w:t>mapred.job</w:t>
+      </w:r>
+      <w:r>
+        <w:t>.tracker</w:t>
+      </w:r>
+      <w:proofErr w:type="spellEnd"/>
+      <w:proofErr w:type="gramEnd"/>
+      <w:r>
+        <w:t>&lt;/name&gt;</w:t>
+      </w:r>
+    </w:p>
+    <w:p>
+      <w:r>
+        <w:t xml:space="preserve">        </w:t>
+      </w:r>
+      <w:r>
+        <w:tab/>
+      </w:r>
+      <w:r>
+        <w:tab/>
+        <w:t>&lt;value&gt;hadoop:9001&lt;/value&gt;</w:t>
+      </w:r>
+    </w:p>
+    <w:p>
+      <w:r>
+        <w:tab/>
+      </w:r>
+      <w:r>
+        <w:tab/>
+      </w:r>
+      <w:r>
+        <w:tab/>
+      </w:r>
+      <w:r>
+        <w:tab/>
+      </w:r>
+      <w:r>
+        <w:rPr>
+          <w:rFonts w:hint="eastAsia"/>
+        </w:rPr>
+        <w:t>&lt;description&gt;</w:t>
+      </w:r>
+      <w:r>
+        <w:rPr>
+          <w:rFonts w:hint="eastAsia"/>
+        </w:rPr>
+        <w:t>改为自己的主机名</w:t>
+      </w:r>
+      <w:r>
+        <w:rPr>
+          <w:rFonts w:hint="eastAsia"/>
+        </w:rPr>
+        <w:t>&lt;/description&gt;</w:t>
+      </w:r>
+    </w:p>
+    <w:p>
+      <w:r>
+        <w:t xml:space="preserve">    </w:t>
+      </w:r>
+      <w:r>
+        <w:tab/>
+      </w:r>
+      <w:r>
+        <w:tab/>
+        <w:t>&lt;/property&gt;</w:t>
+      </w:r>
+    </w:p>
+    <w:p>
+      <w:pPr>
+        <w:ind w:left="420" w:firstLine="420"/>
+      </w:pPr>
+      <w:r>
+        <w:t>&lt;/configuration&gt;</w:t>
+      </w:r>
+    </w:p>
+    <w:p>
+      <w:r>
+        <w:tab/>
+      </w:r>
+      <w:r>
+        <w:tab/>
+        <w:t>```</w:t>
+      </w:r>
+    </w:p>
+    <w:p>
+      <w:r>
+        <w:tab/>
+        <w:t>&lt;3&gt; Hadoop</w:t>
+      </w:r>
+      <w:r>
+        <w:t>格式化</w:t>
+      </w:r>
+    </w:p>
+    <w:p>
+      <w:r>
+        <w:tab/>
+      </w:r>
+      <w:r>
+        <w:t>命令</w:t>
+      </w:r>
+      <w:proofErr w:type="spellStart"/>
+      <w:r>
+        <w:t>hadoop</w:t>
+      </w:r>
+      <w:proofErr w:type="spellEnd"/>
+      <w:r>
         <w:t xml:space="preserve"> </w:t>
       </w:r>
-      <w:r>
-        <w:rPr>
-          <w:rFonts w:hint="eastAsia"/>
-          <w:b/>
-        </w:rPr>
-        <w:t>（虚拟机</w:t>
-      </w:r>
-      <w:proofErr w:type="spellStart"/>
-      <w:r>
-        <w:rPr>
-          <w:rFonts w:hint="eastAsia"/>
-          <w:b/>
-        </w:rPr>
-        <w:t>ubuntu</w:t>
-      </w:r>
-      <w:proofErr w:type="spellEnd"/>
-      <w:r>
-        <w:rPr>
-          <w:rFonts w:hint="eastAsia"/>
-          <w:b/>
-        </w:rPr>
-        <w:t>安装</w:t>
-      </w:r>
-      <w:r>
-        <w:rPr>
-          <w:rFonts w:hint="eastAsia"/>
-          <w:b/>
-        </w:rPr>
-        <w:t>openssh</w:t>
-      </w:r>
-      <w:r>
-        <w:rPr>
-          <w:rFonts w:hint="eastAsia"/>
-          <w:b/>
-        </w:rPr>
+      <w:proofErr w:type="spellStart"/>
+      <w:r>
+        <w:t>namenode</w:t>
+      </w:r>
+      <w:proofErr w:type="spellEnd"/>
+      <w:r>
+        <w:t xml:space="preserve"> -format</w:t>
+      </w:r>
+    </w:p>
+    <w:p>
+      <w:r>
+        <w:lastRenderedPageBreak/>
+        <w:tab/>
+        <w:t xml:space="preserve">&lt;4&gt; </w:t>
+      </w:r>
+      <w:r>
+        <w:t>启动与验证</w:t>
+      </w:r>
+    </w:p>
+    <w:p>
+      <w:r>
+        <w:tab/>
+      </w:r>
+      <w:r>
+        <w:tab/>
+        <w:t xml:space="preserve">start-all.sh </w:t>
+      </w:r>
+      <w:proofErr w:type="spellStart"/>
+      <w:r>
+        <w:t>jps</w:t>
+      </w:r>
+      <w:proofErr w:type="spellEnd"/>
+      <w:r>
+        <w:t>（</w:t>
+      </w:r>
+      <w:r>
+        <w:rPr>
+          <w:rFonts w:hint="eastAsia"/>
+        </w:rPr>
+        <w:t>5</w:t>
+      </w:r>
+      <w:r>
+        <w:rPr>
+          <w:rFonts w:hint="eastAsia"/>
+        </w:rPr>
+        <w:t>个守护进程</w:t>
+      </w:r>
+      <w:r>
         <w:t>）</w:t>
       </w:r>
+      <w:r>
+        <w:br/>
+      </w:r>
     </w:p>
     <w:p>
       <w:pPr>
         <w:ind w:firstLine="420"/>
       </w:pPr>
-      <w:r>
-        <w:rPr>
-          <w:rFonts w:hint="eastAsia"/>
-        </w:rPr>
-        <w:t>&lt;</w:t>
-      </w:r>
-      <w:r>
-        <w:t>1</w:t>
-      </w:r>
-      <w:r>
-        <w:rPr>
-          <w:rFonts w:hint="eastAsia"/>
-        </w:rPr>
-        <w:t>&gt;</w:t>
+      <w:proofErr w:type="spellStart"/>
+      <w:r>
+        <w:t>NameNode</w:t>
+      </w:r>
+      <w:proofErr w:type="spellEnd"/>
+      <w:r>
+        <w:t>界面</w:t>
+      </w:r>
+      <w:r>
+        <w:rPr>
+          <w:rFonts w:hint="eastAsia"/>
+        </w:rPr>
+        <w:t>:</w:t>
       </w:r>
       <w:r>
         <w:t xml:space="preserve"> </w:t>
       </w:r>
       <w:r>
-        <w:t>执行命令</w:t>
-      </w:r>
-      <w:proofErr w:type="spellStart"/>
-      <w:r>
-        <w:rPr>
-          <w:rFonts w:hint="eastAsia"/>
-        </w:rPr>
-        <w:t>ssh-keygen</w:t>
-      </w:r>
-      <w:proofErr w:type="spellEnd"/>
+        <w:t>浏览器查看</w:t>
+      </w:r>
+      <w:r>
+        <w:t>hadoop:50070</w:t>
+      </w:r>
+    </w:p>
+    <w:p>
+      <w:pPr>
+        <w:ind w:firstLine="420"/>
+      </w:pPr>
+      <w:r>
+        <w:t>Map/Reduce</w:t>
+      </w:r>
+      <w:r>
+        <w:t>界面</w:t>
+      </w:r>
+      <w:r>
+        <w:rPr>
+          <w:rFonts w:hint="eastAsia"/>
+        </w:rPr>
+        <w:t xml:space="preserve">: </w:t>
+      </w:r>
+      <w:r>
+        <w:t>浏览器查看</w:t>
+      </w:r>
+      <w:r>
+        <w:t>hadoop:50030</w:t>
+      </w:r>
+    </w:p>
+    <w:p>
+      <w:r>
+        <w:tab/>
+      </w:r>
+      <w:r>
+        <w:t>W</w:t>
+      </w:r>
+      <w:r>
+        <w:t>indows</w:t>
+      </w:r>
+      <w:r>
+        <w:rPr>
+          <w:rFonts w:hint="eastAsia"/>
+        </w:rPr>
+        <w:t>/mac</w:t>
+      </w:r>
+      <w:r>
+        <w:t>下查看</w:t>
+      </w:r>
       <w:r>
         <w:rPr>
           <w:rFonts w:hint="eastAsia"/>
@@ -5541,1351 +6698,159 @@
         <w:t xml:space="preserve"> </w:t>
       </w:r>
       <w:r>
-        <w:t>–</w:t>
-      </w:r>
-      <w:r>
-        <w:rPr>
-          <w:rFonts w:hint="eastAsia"/>
-        </w:rPr>
-        <w:t xml:space="preserve">t </w:t>
-      </w:r>
-      <w:proofErr w:type="spellStart"/>
-      <w:r>
-        <w:t>rsa</w:t>
-      </w:r>
-      <w:proofErr w:type="spellEnd"/>
-      <w:r>
-        <w:t>产生密钥</w:t>
-      </w:r>
-      <w:r>
-        <w:t>，</w:t>
-      </w:r>
-      <w:r>
-        <w:t>位于</w:t>
-      </w:r>
-      <w:r>
-        <w:t>目录</w:t>
-      </w:r>
-      <w:r>
-        <w:rPr>
-          <w:rFonts w:hint="eastAsia"/>
-        </w:rPr>
-        <w:t>~/.</w:t>
-      </w:r>
-      <w:proofErr w:type="spellStart"/>
-      <w:proofErr w:type="gramStart"/>
-      <w:r>
-        <w:rPr>
-          <w:rFonts w:hint="eastAsia"/>
-        </w:rPr>
-        <w:t>ssh</w:t>
-      </w:r>
-      <w:proofErr w:type="spellEnd"/>
-      <w:proofErr w:type="gramEnd"/>
+        <w:rPr>
+          <w:rFonts w:hint="eastAsia"/>
+        </w:rPr>
+        <w:t>修改</w:t>
+      </w:r>
+      <w:r>
+        <w:rPr>
+          <w:rFonts w:hint="eastAsia"/>
+        </w:rPr>
+        <w:t>hosts</w:t>
+      </w:r>
+    </w:p>
+    <w:p>
+      <w:r>
+        <w:tab/>
+      </w:r>
+    </w:p>
+    <w:p>
+      <w:r>
+        <w:tab/>
+      </w:r>
+      <w:r>
+        <w:t>其他问题：多次格式化</w:t>
+      </w:r>
+      <w:proofErr w:type="spellStart"/>
+      <w:r>
+        <w:t>hadoop</w:t>
+      </w:r>
+      <w:proofErr w:type="spellEnd"/>
+      <w:r>
+        <w:t>错误？</w:t>
+      </w:r>
+    </w:p>
+    <w:p>
+      <w:r>
+        <w:tab/>
+      </w:r>
+      <w:r>
+        <w:t>解决方法：删除</w:t>
+      </w:r>
       <w:r>
         <w:rPr>
           <w:rFonts w:hint="eastAsia"/>
         </w:rPr>
         <w:t>/</w:t>
       </w:r>
-    </w:p>
-    <w:p>
-      <w:pPr>
-        <w:ind w:firstLine="420"/>
-      </w:pPr>
-      <w:r>
-        <w:t xml:space="preserve">&lt;2&gt; </w:t>
-      </w:r>
-      <w:proofErr w:type="spellStart"/>
-      <w:r>
-        <w:t>cp</w:t>
-      </w:r>
-      <w:proofErr w:type="spellEnd"/>
-      <w:r>
-        <w:t xml:space="preserve"> id</w:t>
-      </w:r>
-      <w:r>
-        <w:t xml:space="preserve">_rsa.pub </w:t>
-      </w:r>
-      <w:proofErr w:type="spellStart"/>
-      <w:r>
-        <w:t>authorized_keys</w:t>
-      </w:r>
-      <w:proofErr w:type="spellEnd"/>
-    </w:p>
-    <w:p>
-      <w:pPr>
-        <w:ind w:firstLine="420"/>
-      </w:pPr>
-      <w:r>
-        <w:t>验证</w:t>
-      </w:r>
-      <w:r>
-        <w:rPr>
-          <w:rFonts w:hint="eastAsia"/>
-        </w:rPr>
-        <w:t xml:space="preserve"> </w:t>
-      </w:r>
-      <w:proofErr w:type="spellStart"/>
-      <w:r>
-        <w:rPr>
-          <w:rFonts w:hint="eastAsia"/>
-        </w:rPr>
-        <w:t>ssh</w:t>
-      </w:r>
-      <w:proofErr w:type="spellEnd"/>
-      <w:r>
-        <w:rPr>
-          <w:rFonts w:hint="eastAsia"/>
-        </w:rPr>
-        <w:t xml:space="preserve"> localhost</w:t>
-      </w:r>
-    </w:p>
-    <w:p>
-      <w:pPr>
-        <w:ind w:firstLine="420"/>
-        <w:rPr>
-          <w:rFonts w:hint="eastAsia"/>
-        </w:rPr>
-      </w:pPr>
-      <w:r>
-        <w:t>&lt;3&gt;</w:t>
-      </w:r>
-      <w:r>
-        <w:t xml:space="preserve"> </w:t>
-      </w:r>
-    </w:p>
-    <w:p>
-      <w:pPr>
-        <w:rPr>
-          <w:b/>
-        </w:rPr>
-      </w:pPr>
-      <w:r>
-        <w:rPr>
-          <w:b/>
-        </w:rPr>
-        <w:t>安装</w:t>
-      </w:r>
-      <w:proofErr w:type="spellStart"/>
-      <w:r>
-        <w:rPr>
-          <w:b/>
-        </w:rPr>
-        <w:t>jdk</w:t>
-      </w:r>
-      <w:proofErr w:type="spellEnd"/>
-    </w:p>
-    <w:p>
-      <w:pPr>
-        <w:rPr>
-          <w:b/>
-        </w:rPr>
-      </w:pPr>
-      <w:r>
-        <w:rPr>
-          <w:b/>
-        </w:rPr>
-        <w:t>安装</w:t>
-      </w:r>
-      <w:proofErr w:type="spellStart"/>
-      <w:r>
-        <w:rPr>
-          <w:b/>
+      <w:proofErr w:type="spellStart"/>
+      <w:r>
+        <w:rPr>
+          <w:rFonts w:hint="eastAsia"/>
+        </w:rPr>
+        <w:t>usr</w:t>
+      </w:r>
+      <w:proofErr w:type="spellEnd"/>
+      <w:r>
+        <w:rPr>
+          <w:rFonts w:hint="eastAsia"/>
+        </w:rPr>
+        <w:t>/local/</w:t>
+      </w:r>
+      <w:proofErr w:type="spellStart"/>
+      <w:r>
+        <w:rPr>
+          <w:rFonts w:hint="eastAsia"/>
         </w:rPr>
         <w:t>hadoop</w:t>
       </w:r>
       <w:proofErr w:type="spellEnd"/>
-    </w:p>
-    <w:p>
-      <w:r>
-        <w:rPr>
-          <w:b/>
-        </w:rPr>
-        <w:tab/>
-      </w:r>
-      <w:r>
-        <w:t xml:space="preserve">&lt;1&gt; </w:t>
-      </w:r>
-      <w:r>
-        <w:t>配置</w:t>
-      </w:r>
-      <w:r>
-        <w:t>HADOOP_HOME</w:t>
-      </w:r>
-      <w:r>
-        <w:t>环境变量</w:t>
-      </w:r>
-    </w:p>
-    <w:p>
-      <w:r>
-        <w:tab/>
-        <w:t xml:space="preserve">&lt;2&gt; </w:t>
-      </w:r>
-      <w:r>
-        <w:t>修改</w:t>
-      </w:r>
-      <w:proofErr w:type="spellStart"/>
-      <w:r>
-        <w:t>hadoop</w:t>
-      </w:r>
-      <w:proofErr w:type="spellEnd"/>
-      <w:r>
-        <w:t>的</w:t>
-      </w:r>
-      <w:r>
-        <w:rPr>
-          <w:rFonts w:hint="eastAsia"/>
-        </w:rPr>
-        <w:t>4</w:t>
-      </w:r>
-      <w:r>
-        <w:rPr>
-          <w:rFonts w:hint="eastAsia"/>
-        </w:rPr>
-        <w:t>个配置文件</w:t>
-      </w:r>
-      <w:r>
-        <w:rPr>
-          <w:rFonts w:hint="eastAsia"/>
-        </w:rPr>
-        <w:t xml:space="preserve"> $HADOOP_HOME/</w:t>
-      </w:r>
-      <w:proofErr w:type="spellStart"/>
-      <w:r>
-        <w:rPr>
-          <w:rFonts w:hint="eastAsia"/>
-        </w:rPr>
-        <w:t>conf</w:t>
-      </w:r>
-      <w:proofErr w:type="spellEnd"/>
-      <w:r>
-        <w:rPr>
-          <w:rFonts w:hint="eastAsia"/>
-        </w:rPr>
-        <w:t>下</w:t>
-      </w:r>
-    </w:p>
-    <w:p>
-      <w:pPr>
-        <w:rPr>
-          <w:b/>
-        </w:rPr>
-      </w:pPr>
-      <w:r>
-        <w:lastRenderedPageBreak/>
-        <w:tab/>
-      </w:r>
-      <w:r>
-        <w:tab/>
-      </w:r>
-      <w:proofErr w:type="gramStart"/>
-      <w:r>
-        <w:rPr>
-          <w:b/>
-        </w:rPr>
-        <w:t>hadoop-env.sh</w:t>
-      </w:r>
-      <w:proofErr w:type="gramEnd"/>
-    </w:p>
-    <w:p>
-      <w:r>
-        <w:tab/>
-      </w:r>
-      <w:r>
-        <w:tab/>
-      </w:r>
-      <w:r>
-        <w:t>配置</w:t>
-      </w:r>
-    </w:p>
-    <w:p>
-      <w:r>
-        <w:tab/>
-      </w:r>
-      <w:r>
-        <w:tab/>
-      </w:r>
-      <w:r>
-        <w:tab/>
-        <w:t>```</w:t>
-      </w:r>
-      <w:r>
-        <w:t>export JAVA_HOME=/</w:t>
-      </w:r>
-      <w:proofErr w:type="spellStart"/>
-      <w:r>
-        <w:t>usr</w:t>
-      </w:r>
-      <w:proofErr w:type="spellEnd"/>
-      <w:r>
-        <w:t>/local/jdk1.6.0_24</w:t>
-      </w:r>
-      <w:r>
-        <w:t>```</w:t>
-      </w:r>
-    </w:p>
-    <w:p>
-      <w:pPr>
-        <w:rPr>
-          <w:b/>
-        </w:rPr>
-      </w:pPr>
-      <w:r>
-        <w:tab/>
-      </w:r>
-      <w:r>
-        <w:tab/>
-      </w:r>
-      <w:proofErr w:type="gramStart"/>
-      <w:r>
-        <w:rPr>
-          <w:b/>
-        </w:rPr>
-        <w:t>core-site.xml</w:t>
-      </w:r>
-      <w:proofErr w:type="gramEnd"/>
-    </w:p>
-    <w:p>
-      <w:r>
-        <w:tab/>
-      </w:r>
-      <w:r>
-        <w:tab/>
-      </w:r>
-      <w:r>
-        <w:t>配置</w:t>
-      </w:r>
-    </w:p>
-    <w:p>
-      <w:r>
-        <w:tab/>
-      </w:r>
-      <w:r>
-        <w:tab/>
-      </w:r>
-      <w:r>
-        <w:tab/>
-        <w:t>```</w:t>
-      </w:r>
-    </w:p>
-    <w:p>
-      <w:r>
-        <w:tab/>
-      </w:r>
-      <w:r>
-        <w:tab/>
-      </w:r>
-      <w:r>
-        <w:tab/>
-      </w:r>
-      <w:r>
-        <w:t>&lt;</w:t>
-      </w:r>
-      <w:proofErr w:type="gramStart"/>
-      <w:r>
-        <w:t>configuration</w:t>
-      </w:r>
-      <w:proofErr w:type="gramEnd"/>
-      <w:r>
-        <w:t>&gt;</w:t>
-      </w:r>
-    </w:p>
-    <w:p>
-      <w:r>
-        <w:t xml:space="preserve">    </w:t>
-      </w:r>
-      <w:r>
-        <w:tab/>
-      </w:r>
-      <w:r>
-        <w:tab/>
-      </w:r>
-      <w:r>
-        <w:tab/>
-      </w:r>
-      <w:r>
-        <w:t>&lt;</w:t>
-      </w:r>
-      <w:proofErr w:type="gramStart"/>
-      <w:r>
-        <w:t>property</w:t>
-      </w:r>
-      <w:proofErr w:type="gramEnd"/>
-      <w:r>
-        <w:t>&gt;</w:t>
-      </w:r>
-    </w:p>
-    <w:p>
-      <w:r>
-        <w:t xml:space="preserve">        </w:t>
-      </w:r>
-      <w:r>
-        <w:tab/>
-      </w:r>
-      <w:r>
-        <w:tab/>
-      </w:r>
-      <w:r>
-        <w:tab/>
-      </w:r>
-      <w:r>
-        <w:t>&lt;name&gt;fs.default.name&lt;/name&gt;</w:t>
-      </w:r>
-    </w:p>
-    <w:p>
-      <w:r>
-        <w:t xml:space="preserve">        </w:t>
-      </w:r>
-      <w:r>
-        <w:tab/>
-      </w:r>
-      <w:r>
-        <w:tab/>
-      </w:r>
-      <w:r>
-        <w:tab/>
-      </w:r>
-      <w:r>
-        <w:t>&lt;</w:t>
-      </w:r>
-      <w:proofErr w:type="gramStart"/>
-      <w:r>
-        <w:t>value&gt;</w:t>
-      </w:r>
-      <w:proofErr w:type="gramEnd"/>
-      <w:r>
-        <w:t>hdfs://hadoop:9000&lt;/value&gt;</w:t>
-      </w:r>
-    </w:p>
-    <w:p>
-      <w:pPr>
-        <w:rPr>
-          <w:rFonts w:hint="eastAsia"/>
-        </w:rPr>
-      </w:pPr>
-      <w:r>
-        <w:rPr>
-          <w:rFonts w:hint="eastAsia"/>
-        </w:rPr>
-        <w:t xml:space="preserve">        </w:t>
-      </w:r>
-      <w:r>
-        <w:tab/>
-      </w:r>
-      <w:r>
-        <w:tab/>
-      </w:r>
-      <w:r>
-        <w:tab/>
-      </w:r>
-      <w:r>
-        <w:rPr>
-          <w:rFonts w:hint="eastAsia"/>
-        </w:rPr>
-        <w:t>&lt;description&gt;</w:t>
-      </w:r>
-      <w:r>
-        <w:rPr>
-          <w:rFonts w:hint="eastAsia"/>
-        </w:rPr>
-        <w:t>改为自己的主机名</w:t>
-      </w:r>
-      <w:r>
-        <w:rPr>
-          <w:rFonts w:hint="eastAsia"/>
-        </w:rPr>
-        <w:t>&lt;/description&gt;</w:t>
-      </w:r>
-    </w:p>
-    <w:p>
-      <w:r>
-        <w:t xml:space="preserve">    </w:t>
-      </w:r>
-      <w:r>
-        <w:tab/>
-      </w:r>
-      <w:r>
-        <w:tab/>
-      </w:r>
-      <w:r>
-        <w:tab/>
-      </w:r>
-      <w:r>
-        <w:t>&lt;/property&gt;</w:t>
-      </w:r>
-    </w:p>
-    <w:p>
-      <w:r>
-        <w:t xml:space="preserve">     </w:t>
-      </w:r>
-      <w:r>
-        <w:tab/>
-      </w:r>
-      <w:r>
-        <w:tab/>
-      </w:r>
-      <w:r>
-        <w:tab/>
-      </w:r>
-      <w:r>
-        <w:t>&lt;</w:t>
-      </w:r>
-      <w:proofErr w:type="gramStart"/>
-      <w:r>
-        <w:t>property</w:t>
-      </w:r>
-      <w:proofErr w:type="gramEnd"/>
-      <w:r>
-        <w:t>&gt;</w:t>
-      </w:r>
-    </w:p>
-    <w:p>
-      <w:r>
-        <w:t xml:space="preserve">        </w:t>
-      </w:r>
-      <w:r>
-        <w:tab/>
-      </w:r>
-      <w:r>
-        <w:tab/>
-      </w:r>
-      <w:r>
-        <w:tab/>
-      </w:r>
-      <w:r>
-        <w:t>&lt;name&gt;</w:t>
-      </w:r>
-      <w:proofErr w:type="spellStart"/>
-      <w:r>
-        <w:t>hadoop.tmp.dir</w:t>
-      </w:r>
-      <w:proofErr w:type="spellEnd"/>
-      <w:r>
-        <w:t>&lt;/name&gt;</w:t>
-      </w:r>
-    </w:p>
-    <w:p>
-      <w:r>
-        <w:t xml:space="preserve">        </w:t>
-      </w:r>
-      <w:r>
-        <w:tab/>
-      </w:r>
-      <w:r>
-        <w:tab/>
-      </w:r>
-      <w:r>
-        <w:tab/>
-      </w:r>
-      <w:r>
-        <w:t>&lt;</w:t>
-      </w:r>
-      <w:proofErr w:type="gramStart"/>
-      <w:r>
-        <w:t>value</w:t>
-      </w:r>
-      <w:proofErr w:type="gramEnd"/>
-      <w:r>
-        <w:t>&gt;/</w:t>
-      </w:r>
-      <w:proofErr w:type="spellStart"/>
-      <w:r>
-        <w:t>usr</w:t>
-      </w:r>
-      <w:proofErr w:type="spellEnd"/>
-      <w:r>
-        <w:t>/local/</w:t>
-      </w:r>
-      <w:proofErr w:type="spellStart"/>
-      <w:r>
-        <w:t>hadoop</w:t>
-      </w:r>
-      <w:proofErr w:type="spellEnd"/>
-      <w:r>
+      <w:r>
+        <w:rPr>
+          <w:rFonts w:hint="eastAsia"/>
+        </w:rPr>
         <w:t>/</w:t>
       </w:r>
       <w:proofErr w:type="spellStart"/>
       <w:r>
+        <w:rPr>
+          <w:rFonts w:hint="eastAsia"/>
+        </w:rPr>
         <w:t>tmp</w:t>
       </w:r>
       <w:proofErr w:type="spellEnd"/>
       <w:r>
-        <w:t>&lt;/value&gt;</w:t>
-      </w:r>
-    </w:p>
-    <w:p>
-      <w:r>
-        <w:t xml:space="preserve">    </w:t>
-      </w:r>
-      <w:r>
-        <w:tab/>
-      </w:r>
-      <w:r>
-        <w:tab/>
-      </w:r>
-      <w:r>
-        <w:tab/>
-      </w:r>
-      <w:r>
-        <w:t>&lt;/property&gt;</w:t>
-      </w:r>
-    </w:p>
-    <w:p>
-      <w:pPr>
-        <w:ind w:left="840" w:firstLine="420"/>
-      </w:pPr>
-      <w:r>
-        <w:t>&lt;/configuration&gt;</w:t>
-      </w:r>
-    </w:p>
-    <w:p>
-      <w:pPr>
-        <w:ind w:left="840" w:firstLine="420"/>
-      </w:pPr>
-      <w:r>
-        <w:t>```</w:t>
-      </w:r>
-    </w:p>
-    <w:p>
-      <w:pPr>
-        <w:rPr>
-          <w:b/>
-        </w:rPr>
-      </w:pPr>
-      <w:r>
-        <w:tab/>
-      </w:r>
-      <w:r>
-        <w:tab/>
-      </w:r>
-      <w:proofErr w:type="gramStart"/>
-      <w:r>
-        <w:rPr>
-          <w:b/>
-        </w:rPr>
-        <w:t>hdfs-site.xml</w:t>
-      </w:r>
-      <w:proofErr w:type="gramEnd"/>
-    </w:p>
-    <w:p>
-      <w:r>
-        <w:tab/>
-      </w:r>
-      <w:r>
-        <w:tab/>
-      </w:r>
-      <w:r>
-        <w:t>配置</w:t>
-      </w:r>
-    </w:p>
-    <w:p>
-      <w:r>
-        <w:tab/>
-      </w:r>
-      <w:r>
-        <w:tab/>
-      </w:r>
-      <w:r>
-        <w:tab/>
-        <w:t>```</w:t>
-      </w:r>
-    </w:p>
-    <w:p>
-      <w:r>
-        <w:tab/>
-      </w:r>
-      <w:r>
-        <w:tab/>
-      </w:r>
-      <w:r>
-        <w:tab/>
-      </w:r>
-      <w:r>
-        <w:t>&lt;</w:t>
-      </w:r>
-      <w:proofErr w:type="gramStart"/>
-      <w:r>
-        <w:t>configuration</w:t>
-      </w:r>
-      <w:proofErr w:type="gramEnd"/>
-      <w:r>
-        <w:t>&gt;</w:t>
-      </w:r>
-    </w:p>
-    <w:p>
-      <w:r>
-        <w:t xml:space="preserve">    </w:t>
-      </w:r>
-      <w:r>
-        <w:tab/>
-      </w:r>
-      <w:r>
-        <w:tab/>
-      </w:r>
-      <w:r>
-        <w:tab/>
-      </w:r>
-      <w:r>
-        <w:t>&lt;</w:t>
-      </w:r>
-      <w:proofErr w:type="gramStart"/>
-      <w:r>
-        <w:t>property</w:t>
-      </w:r>
-      <w:proofErr w:type="gramEnd"/>
-      <w:r>
-        <w:t>&gt;</w:t>
-      </w:r>
-    </w:p>
-    <w:p>
-      <w:r>
-        <w:t xml:space="preserve">        </w:t>
-      </w:r>
-      <w:r>
-        <w:tab/>
-      </w:r>
-      <w:r>
-        <w:tab/>
-      </w:r>
-      <w:r>
-        <w:tab/>
-      </w:r>
-      <w:r>
-        <w:t>&lt;</w:t>
-      </w:r>
-      <w:proofErr w:type="gramStart"/>
-      <w:r>
-        <w:t>name&gt;</w:t>
-      </w:r>
-      <w:proofErr w:type="spellStart"/>
-      <w:proofErr w:type="gramEnd"/>
-      <w:r>
-        <w:t>dfs.replication</w:t>
-      </w:r>
-      <w:proofErr w:type="spellEnd"/>
-      <w:r>
-        <w:t>&lt;/name&gt;</w:t>
-      </w:r>
-    </w:p>
-    <w:p>
-      <w:r>
-        <w:t xml:space="preserve">       </w:t>
-      </w:r>
-      <w:r>
-        <w:tab/>
-      </w:r>
-      <w:r>
-        <w:tab/>
-      </w:r>
-      <w:r>
-        <w:tab/>
-      </w:r>
-      <w:r>
-        <w:tab/>
-      </w:r>
-      <w:r>
-        <w:t xml:space="preserve"> &lt;</w:t>
-      </w:r>
-      <w:proofErr w:type="gramStart"/>
-      <w:r>
-        <w:t>value&gt;</w:t>
-      </w:r>
-      <w:proofErr w:type="gramEnd"/>
-      <w:r>
-        <w:t>1&lt;/value&gt;</w:t>
-      </w:r>
-    </w:p>
-    <w:p>
-      <w:r>
-        <w:t xml:space="preserve">    </w:t>
-      </w:r>
-      <w:r>
-        <w:tab/>
-      </w:r>
-      <w:r>
-        <w:tab/>
-      </w:r>
-      <w:r>
-        <w:tab/>
-      </w:r>
-      <w:r>
-        <w:t>&lt;/property&gt;</w:t>
-      </w:r>
-    </w:p>
-    <w:p>
-      <w:r>
-        <w:t xml:space="preserve">    </w:t>
-      </w:r>
-      <w:r>
-        <w:tab/>
-      </w:r>
-      <w:r>
-        <w:tab/>
-      </w:r>
-      <w:r>
-        <w:tab/>
-      </w:r>
-      <w:r>
-        <w:t>&lt;</w:t>
-      </w:r>
-      <w:proofErr w:type="gramStart"/>
-      <w:r>
-        <w:t>property</w:t>
-      </w:r>
-      <w:proofErr w:type="gramEnd"/>
-      <w:r>
-        <w:t>&gt;</w:t>
-      </w:r>
-    </w:p>
-    <w:p>
-      <w:r>
-        <w:t xml:space="preserve">        </w:t>
-      </w:r>
-      <w:r>
-        <w:tab/>
-      </w:r>
-      <w:r>
-        <w:tab/>
-      </w:r>
-      <w:r>
-        <w:tab/>
-      </w:r>
-      <w:r>
-        <w:t>&lt;</w:t>
-      </w:r>
-      <w:proofErr w:type="gramStart"/>
-      <w:r>
-        <w:t>name&gt;</w:t>
-      </w:r>
-      <w:proofErr w:type="spellStart"/>
-      <w:proofErr w:type="gramEnd"/>
-      <w:r>
-        <w:t>dfs.permissions</w:t>
-      </w:r>
-      <w:proofErr w:type="spellEnd"/>
-      <w:r>
-        <w:t>&lt;/name&gt;</w:t>
-      </w:r>
-    </w:p>
-    <w:p>
-      <w:r>
-        <w:t xml:space="preserve">        </w:t>
-      </w:r>
-      <w:r>
-        <w:tab/>
-      </w:r>
-      <w:r>
-        <w:tab/>
-      </w:r>
-      <w:r>
-        <w:tab/>
-      </w:r>
-      <w:r>
-        <w:t>&lt;</w:t>
-      </w:r>
-      <w:proofErr w:type="gramStart"/>
-      <w:r>
-        <w:t>value&gt;</w:t>
-      </w:r>
-      <w:proofErr w:type="gramEnd"/>
-      <w:r>
-        <w:t>false&lt;/value&gt;</w:t>
-      </w:r>
-    </w:p>
-    <w:p>
-      <w:r>
-        <w:t xml:space="preserve">    </w:t>
-      </w:r>
-      <w:r>
-        <w:tab/>
-      </w:r>
-      <w:r>
-        <w:tab/>
-      </w:r>
-      <w:r>
-        <w:tab/>
-      </w:r>
-      <w:r>
-        <w:t>&lt;/property&gt;</w:t>
-      </w:r>
-    </w:p>
-    <w:p>
-      <w:pPr>
-        <w:ind w:left="840" w:firstLine="420"/>
-      </w:pPr>
-      <w:r>
-        <w:t>&lt;/configuration&gt;</w:t>
-      </w:r>
-    </w:p>
-    <w:p>
-      <w:r>
-        <w:tab/>
-      </w:r>
-      <w:r>
-        <w:tab/>
-      </w:r>
-      <w:r>
-        <w:tab/>
-        <w:t>```</w:t>
-      </w:r>
-    </w:p>
-    <w:p>
-      <w:pPr>
-        <w:rPr>
-          <w:b/>
-        </w:rPr>
-      </w:pPr>
-      <w:r>
-        <w:tab/>
-      </w:r>
-      <w:r>
-        <w:tab/>
-      </w:r>
-      <w:proofErr w:type="gramStart"/>
-      <w:r>
-        <w:rPr>
-          <w:b/>
-        </w:rPr>
-        <w:t>mapred-site.xml</w:t>
-      </w:r>
-      <w:proofErr w:type="gramEnd"/>
-    </w:p>
-    <w:p>
-      <w:r>
-        <w:tab/>
-      </w:r>
-      <w:r>
-        <w:tab/>
-      </w:r>
-      <w:bookmarkStart w:id="3" w:name="OLE_LINK3"/>
-      <w:bookmarkStart w:id="4" w:name="OLE_LINK4"/>
-      <w:r>
-        <w:t>配置</w:t>
-      </w:r>
-      <w:bookmarkEnd w:id="3"/>
+        <w:rPr>
+          <w:rFonts w:hint="eastAsia"/>
+        </w:rPr>
+        <w:t>文件夹，重新格式化</w:t>
+      </w:r>
+    </w:p>
+    <w:p>
+      <w:pPr>
+        <w:rPr>
+          <w:rFonts w:hint="eastAsia"/>
+        </w:rPr>
+      </w:pPr>
+    </w:p>
+    <w:p>
+      <w:pPr>
+        <w:rPr>
+          <w:rFonts w:hint="eastAsia"/>
+        </w:rPr>
+      </w:pPr>
+      <w:r>
+        <w:rPr>
+          <w:rFonts w:hint="eastAsia"/>
+        </w:rPr>
+        <w:tab/>
+      </w:r>
+      <w:r>
+        <w:rPr>
+          <w:rFonts w:hint="eastAsia"/>
+        </w:rPr>
+        <w:t>解决</w:t>
+      </w:r>
+      <w:r>
+        <w:rPr>
+          <w:rFonts w:hint="eastAsia"/>
+        </w:rPr>
+        <w:t>$HADOOP_HOME is depre</w:t>
+      </w:r>
+      <w:r>
+        <w:rPr>
+          <w:rFonts w:hint="eastAsia"/>
+        </w:rPr>
+        <w:t>cated</w:t>
+      </w:r>
+    </w:p>
+    <w:p>
+      <w:pPr>
+        <w:rPr>
+          <w:rFonts w:hint="eastAsia"/>
+        </w:rPr>
+      </w:pPr>
+      <w:r>
+        <w:rPr>
+          <w:rFonts w:hint="eastAsia"/>
+        </w:rPr>
+        <w:tab/>
+      </w:r>
+      <w:r>
+        <w:rPr>
+          <w:rFonts w:hint="eastAsia"/>
+        </w:rPr>
+        <w:t>令</w:t>
+      </w:r>
+      <w:r>
+        <w:rPr>
+          <w:rFonts w:hint="eastAsia"/>
+        </w:rPr>
+        <w:t>$HADOOP_HOME_WARN_SUPPRESS=0</w:t>
+      </w:r>
+      <w:bookmarkStart w:id="4" w:name="_GoBack"/>
       <w:bookmarkEnd w:id="4"/>
-    </w:p>
-    <w:p>
-      <w:r>
-        <w:tab/>
-      </w:r>
-      <w:r>
-        <w:tab/>
-        <w:t>```</w:t>
-      </w:r>
-    </w:p>
-    <w:p>
-      <w:r>
-        <w:tab/>
-      </w:r>
-      <w:r>
-        <w:tab/>
-      </w:r>
-      <w:r>
-        <w:t>&lt;</w:t>
-      </w:r>
-      <w:proofErr w:type="gramStart"/>
-      <w:r>
-        <w:t>configuration</w:t>
-      </w:r>
-      <w:proofErr w:type="gramEnd"/>
-      <w:r>
-        <w:t>&gt;</w:t>
-      </w:r>
-    </w:p>
-    <w:p>
-      <w:r>
-        <w:t xml:space="preserve">    </w:t>
-      </w:r>
-      <w:r>
-        <w:tab/>
-      </w:r>
-      <w:r>
-        <w:tab/>
-      </w:r>
-      <w:r>
-        <w:t>&lt;</w:t>
-      </w:r>
-      <w:proofErr w:type="gramStart"/>
-      <w:r>
-        <w:t>property</w:t>
-      </w:r>
-      <w:proofErr w:type="gramEnd"/>
-      <w:r>
-        <w:t>&gt;</w:t>
-      </w:r>
-    </w:p>
-    <w:p>
-      <w:r>
-        <w:t xml:space="preserve">        </w:t>
-      </w:r>
-      <w:r>
-        <w:tab/>
-      </w:r>
-      <w:r>
-        <w:tab/>
-      </w:r>
-      <w:r>
-        <w:t>&lt;name&gt;</w:t>
-      </w:r>
-      <w:proofErr w:type="spellStart"/>
-      <w:r>
-        <w:t>mapred.job</w:t>
-      </w:r>
-      <w:r>
-        <w:t>.tracker</w:t>
-      </w:r>
-      <w:proofErr w:type="spellEnd"/>
-      <w:r>
-        <w:t>&lt;/name&gt;</w:t>
-      </w:r>
-    </w:p>
-    <w:p>
-      <w:r>
-        <w:t xml:space="preserve">        </w:t>
-      </w:r>
-      <w:r>
-        <w:tab/>
-      </w:r>
-      <w:r>
-        <w:tab/>
-      </w:r>
-      <w:r>
-        <w:t>&lt;</w:t>
-      </w:r>
-      <w:proofErr w:type="gramStart"/>
-      <w:r>
-        <w:t>value&gt;</w:t>
-      </w:r>
-      <w:proofErr w:type="gramEnd"/>
-      <w:r>
-        <w:t>hadoop:9001&lt;/value&gt;</w:t>
-      </w:r>
-    </w:p>
-    <w:p>
-      <w:r>
-        <w:tab/>
-      </w:r>
-      <w:r>
-        <w:tab/>
-      </w:r>
-      <w:r>
-        <w:tab/>
-      </w:r>
-      <w:r>
-        <w:tab/>
-      </w:r>
-      <w:r>
-        <w:rPr>
-          <w:rFonts w:hint="eastAsia"/>
-        </w:rPr>
-        <w:t>&lt;description&gt;</w:t>
-      </w:r>
-      <w:r>
-        <w:rPr>
-          <w:rFonts w:hint="eastAsia"/>
-        </w:rPr>
-        <w:t>改为自己的主机名</w:t>
-      </w:r>
-      <w:r>
-        <w:rPr>
-          <w:rFonts w:hint="eastAsia"/>
-        </w:rPr>
-        <w:t>&lt;/description&gt;</w:t>
-      </w:r>
-    </w:p>
-    <w:p>
-      <w:r>
-        <w:t xml:space="preserve">    </w:t>
-      </w:r>
-      <w:r>
-        <w:tab/>
-      </w:r>
-      <w:r>
-        <w:tab/>
-      </w:r>
-      <w:r>
-        <w:t>&lt;/property&gt;</w:t>
-      </w:r>
-    </w:p>
-    <w:p>
-      <w:pPr>
-        <w:ind w:left="420" w:firstLine="420"/>
-      </w:pPr>
-      <w:r>
-        <w:t>&lt;/configuration&gt;</w:t>
-      </w:r>
-    </w:p>
-    <w:p>
-      <w:r>
-        <w:tab/>
-      </w:r>
-      <w:r>
-        <w:tab/>
-        <w:t>```</w:t>
-      </w:r>
-    </w:p>
-    <w:p>
-      <w:r>
-        <w:tab/>
-        <w:t>&lt;3&gt; Hadoop</w:t>
-      </w:r>
-      <w:r>
-        <w:t>格式化</w:t>
-      </w:r>
-    </w:p>
-    <w:p>
-      <w:pPr>
-        <w:rPr>
-          <w:rFonts w:hint="eastAsia"/>
-        </w:rPr>
-      </w:pPr>
-      <w:r>
-        <w:lastRenderedPageBreak/>
-        <w:tab/>
-      </w:r>
-      <w:r>
-        <w:t>命令</w:t>
-      </w:r>
-      <w:proofErr w:type="spellStart"/>
-      <w:r>
-        <w:t>hadoop</w:t>
-      </w:r>
-      <w:proofErr w:type="spellEnd"/>
-      <w:r>
-        <w:t xml:space="preserve"> </w:t>
-      </w:r>
-      <w:proofErr w:type="spellStart"/>
-      <w:r>
-        <w:t>namenode</w:t>
-      </w:r>
-      <w:proofErr w:type="spellEnd"/>
-      <w:r>
-        <w:t xml:space="preserve"> -format</w:t>
-      </w:r>
-    </w:p>
-    <w:p>
-      <w:r>
-        <w:tab/>
-        <w:t xml:space="preserve">&lt;4&gt; </w:t>
-      </w:r>
-      <w:r>
-        <w:t>启动与验证</w:t>
-      </w:r>
-    </w:p>
-    <w:p>
-      <w:r>
-        <w:tab/>
-      </w:r>
-      <w:r>
-        <w:tab/>
-        <w:t xml:space="preserve">start-all.sh </w:t>
-      </w:r>
-      <w:proofErr w:type="spellStart"/>
-      <w:r>
-        <w:t>jps</w:t>
-      </w:r>
-      <w:proofErr w:type="spellEnd"/>
-      <w:r>
-        <w:t>（</w:t>
-      </w:r>
-      <w:r>
-        <w:rPr>
-          <w:rFonts w:hint="eastAsia"/>
-        </w:rPr>
-        <w:t>5</w:t>
-      </w:r>
-      <w:r>
-        <w:rPr>
-          <w:rFonts w:hint="eastAsia"/>
-        </w:rPr>
-        <w:t>个守护进程</w:t>
-      </w:r>
-      <w:r>
-        <w:t>）</w:t>
-      </w:r>
-      <w:r>
-        <w:br/>
-      </w:r>
-    </w:p>
-    <w:p>
-      <w:pPr>
-        <w:ind w:firstLine="420"/>
-        <w:rPr>
-          <w:rFonts w:hint="eastAsia"/>
-        </w:rPr>
-      </w:pPr>
-      <w:proofErr w:type="spellStart"/>
-      <w:r>
-        <w:t>NameNode</w:t>
-      </w:r>
-      <w:proofErr w:type="spellEnd"/>
-      <w:r>
-        <w:t>界面</w:t>
-      </w:r>
-      <w:r>
-        <w:rPr>
-          <w:rFonts w:hint="eastAsia"/>
-        </w:rPr>
-        <w:t>:</w:t>
-      </w:r>
-      <w:r>
-        <w:t xml:space="preserve"> </w:t>
-      </w:r>
-      <w:r>
-        <w:t>浏览器查看</w:t>
-      </w:r>
-      <w:r>
-        <w:t>hadoop:50070</w:t>
-      </w:r>
-    </w:p>
-    <w:p>
-      <w:pPr>
-        <w:ind w:firstLine="420"/>
-        <w:rPr>
-          <w:rFonts w:hint="eastAsia"/>
-        </w:rPr>
-      </w:pPr>
-      <w:r>
-        <w:t>Map/Reduce</w:t>
-      </w:r>
-      <w:r>
-        <w:t>界面</w:t>
-      </w:r>
-      <w:r>
-        <w:rPr>
-          <w:rFonts w:hint="eastAsia"/>
-        </w:rPr>
-        <w:t xml:space="preserve">: </w:t>
-      </w:r>
-      <w:r>
-        <w:t>浏览器查看</w:t>
-      </w:r>
-      <w:r>
-        <w:t>hadoop:5003</w:t>
-      </w:r>
-      <w:r>
-        <w:t>0</w:t>
-      </w:r>
-    </w:p>
-    <w:p>
-      <w:r>
-        <w:tab/>
-      </w:r>
-      <w:r>
-        <w:t>windows</w:t>
-      </w:r>
-      <w:r>
-        <w:t>下查看</w:t>
-      </w:r>
-      <w:r>
-        <w:rPr>
-          <w:rFonts w:hint="eastAsia"/>
-        </w:rPr>
-        <w:t xml:space="preserve"> </w:t>
-      </w:r>
-      <w:r>
-        <w:rPr>
-          <w:rFonts w:hint="eastAsia"/>
-        </w:rPr>
-        <w:t>修改</w:t>
-      </w:r>
-      <w:r>
-        <w:rPr>
-          <w:rFonts w:hint="eastAsia"/>
-        </w:rPr>
-        <w:t>hosts</w:t>
-      </w:r>
-    </w:p>
-    <w:p>
-      <w:r>
-        <w:tab/>
-      </w:r>
-    </w:p>
-    <w:p>
-      <w:r>
-        <w:tab/>
-      </w:r>
-      <w:r>
-        <w:t>其他问题：多次格式化</w:t>
-      </w:r>
-      <w:proofErr w:type="spellStart"/>
-      <w:r>
-        <w:t>hadoop</w:t>
-      </w:r>
-      <w:proofErr w:type="spellEnd"/>
-      <w:r>
-        <w:t>错误？</w:t>
-      </w:r>
-    </w:p>
-    <w:p>
-      <w:pPr>
-        <w:rPr>
-          <w:rFonts w:hint="eastAsia"/>
-        </w:rPr>
-      </w:pPr>
-      <w:r>
-        <w:tab/>
-      </w:r>
-      <w:r>
-        <w:t>解决方法：删除</w:t>
-      </w:r>
-      <w:r>
-        <w:rPr>
-          <w:rFonts w:hint="eastAsia"/>
-        </w:rPr>
-        <w:t>/</w:t>
-      </w:r>
-      <w:proofErr w:type="spellStart"/>
-      <w:r>
-        <w:rPr>
-          <w:rFonts w:hint="eastAsia"/>
-        </w:rPr>
-        <w:t>usr</w:t>
-      </w:r>
-      <w:proofErr w:type="spellEnd"/>
-      <w:r>
-        <w:rPr>
-          <w:rFonts w:hint="eastAsia"/>
-        </w:rPr>
-        <w:t>/local/</w:t>
-      </w:r>
-      <w:proofErr w:type="spellStart"/>
-      <w:r>
-        <w:rPr>
-          <w:rFonts w:hint="eastAsia"/>
-        </w:rPr>
-        <w:t>hadoop</w:t>
-      </w:r>
-      <w:proofErr w:type="spellEnd"/>
-      <w:r>
-        <w:rPr>
-          <w:rFonts w:hint="eastAsia"/>
-        </w:rPr>
-        <w:t>/</w:t>
-      </w:r>
-      <w:proofErr w:type="spellStart"/>
-      <w:r>
-        <w:rPr>
-          <w:rFonts w:hint="eastAsia"/>
-        </w:rPr>
-        <w:t>tmp</w:t>
-      </w:r>
-      <w:proofErr w:type="spellEnd"/>
-      <w:r>
-        <w:rPr>
-          <w:rFonts w:hint="eastAsia"/>
-        </w:rPr>
-        <w:t>文件夹，重新格式化</w:t>
-      </w:r>
-    </w:p>
-    <w:p>
-      <w:pPr>
-        <w:rPr>
-          <w:rFonts w:hint="eastAsia"/>
-        </w:rPr>
-      </w:pPr>
     </w:p>
     <w:p>
       <w:r>
@@ -7002,12 +6967,87 @@
     <w:p>
       <w:pPr>
         <w:rPr>
+          <w:rFonts w:ascii="微软雅黑" w:hAnsi="微软雅黑"/>
+          <w:color w:val="555555"/>
+          <w:szCs w:val="21"/>
+          <w:shd w:val="clear" w:color="auto" w:fill="FFFFFF"/>
+        </w:rPr>
+      </w:pPr>
+      <w:r>
+        <w:rPr>
+          <w:rFonts w:ascii="微软雅黑" w:hAnsi="微软雅黑"/>
+          <w:color w:val="555555"/>
+          <w:szCs w:val="21"/>
+          <w:shd w:val="clear" w:color="auto" w:fill="FFFFFF"/>
+        </w:rPr>
+        <w:t>什么是桥接模式？桥接模式就是将主机网卡与虚拟机虚拟的网卡利用虚拟网桥进行通信。在桥接的作用下，类似于把物理主机虚拟为一个交换机，所有桥接设置的虚拟机连接到这个交换机的一个接口上，物理主机也同样插在这个交换机当中，所以所有桥接下的网卡与网卡都是交换模式的，相互可以访问而不干扰。在桥接模式下，虚拟机</w:t>
+      </w:r>
+      <w:proofErr w:type="spellStart"/>
+      <w:r>
+        <w:rPr>
+          <w:rFonts w:ascii="微软雅黑" w:hAnsi="微软雅黑"/>
+          <w:color w:val="555555"/>
+          <w:szCs w:val="21"/>
+          <w:shd w:val="clear" w:color="auto" w:fill="FFFFFF"/>
+        </w:rPr>
+        <w:t>ip</w:t>
+      </w:r>
+      <w:proofErr w:type="spellEnd"/>
+      <w:r>
+        <w:rPr>
+          <w:rFonts w:ascii="微软雅黑" w:hAnsi="微软雅黑"/>
+          <w:color w:val="555555"/>
+          <w:szCs w:val="21"/>
+          <w:shd w:val="clear" w:color="auto" w:fill="FFFFFF"/>
+        </w:rPr>
+        <w:t>地址需要与主机在同一个网段，如果需要联网，则网关与</w:t>
+      </w:r>
+      <w:r>
+        <w:rPr>
+          <w:rFonts w:ascii="微软雅黑" w:hAnsi="微软雅黑"/>
+          <w:color w:val="555555"/>
+          <w:szCs w:val="21"/>
+          <w:shd w:val="clear" w:color="auto" w:fill="FFFFFF"/>
+        </w:rPr>
+        <w:t>DNS</w:t>
+      </w:r>
+      <w:r>
+        <w:rPr>
+          <w:rFonts w:ascii="微软雅黑" w:hAnsi="微软雅黑"/>
+          <w:color w:val="555555"/>
+          <w:szCs w:val="21"/>
+          <w:shd w:val="clear" w:color="auto" w:fill="FFFFFF"/>
+        </w:rPr>
+        <w:t>需要与主机网卡一致。</w:t>
+      </w:r>
+    </w:p>
+    <w:p>
+      <w:pPr>
+        <w:rPr>
+          <w:rFonts w:ascii="微软雅黑" w:hAnsi="微软雅黑"/>
+          <w:color w:val="555555"/>
+          <w:szCs w:val="21"/>
+          <w:shd w:val="clear" w:color="auto" w:fill="FFFFFF"/>
+        </w:rPr>
+      </w:pPr>
+      <w:r>
+        <w:rPr>
+          <w:rFonts w:ascii="微软雅黑" w:hAnsi="微软雅黑"/>
+          <w:color w:val="555555"/>
+          <w:szCs w:val="21"/>
+          <w:shd w:val="clear" w:color="auto" w:fill="FFFFFF"/>
+        </w:rPr>
+        <w:t>适用：</w:t>
+      </w:r>
+      <w:r>
+        <w:rPr>
           <w:rFonts w:ascii="微软雅黑" w:hAnsi="微软雅黑" w:hint="eastAsia"/>
           <w:color w:val="555555"/>
           <w:szCs w:val="21"/>
           <w:shd w:val="clear" w:color="auto" w:fill="FFFFFF"/>
         </w:rPr>
-      </w:pPr>
+        <w:t xml:space="preserve"> </w:t>
+      </w:r>
       <w:r>
         <w:rPr>
           <w:rFonts w:ascii="微软雅黑" w:hAnsi="微软雅黑"/>
@@ -7015,7 +7055,7 @@
           <w:szCs w:val="21"/>
           <w:shd w:val="clear" w:color="auto" w:fill="FFFFFF"/>
         </w:rPr>
-        <w:t>什么是桥接模式？桥接模式就是将主机网卡与虚拟机虚拟的网卡利用虚拟网桥进行通信。在桥接的作用下，类似于把物理主机虚拟为一个交换机，所有桥接设置的虚拟机连接到这个交换机的一个接口上，物理主机也同样插在这个交换机当中，所以所有桥接下的网卡与网卡都是交换模式的，相互可以访问而不干扰。在桥接模式下，虚拟机</w:t>
+        <w:t>桥接模式配置简单，但如果你的网络环境是</w:t>
       </w:r>
       <w:proofErr w:type="spellStart"/>
       <w:r>
@@ -7035,8 +7075,9 @@
           <w:szCs w:val="21"/>
           <w:shd w:val="clear" w:color="auto" w:fill="FFFFFF"/>
         </w:rPr>
-        <w:t>地址需要与主机在同一个网段，如果需要联网，则网关与</w:t>
-      </w:r>
+        <w:t>资源很缺少或对</w:t>
+      </w:r>
+      <w:proofErr w:type="spellStart"/>
       <w:r>
         <w:rPr>
           <w:rFonts w:ascii="微软雅黑" w:hAnsi="微软雅黑"/>
@@ -7044,8 +7085,9 @@
           <w:szCs w:val="21"/>
           <w:shd w:val="clear" w:color="auto" w:fill="FFFFFF"/>
         </w:rPr>
-        <w:t>DNS</w:t>
-      </w:r>
+        <w:t>ip</w:t>
+      </w:r>
+      <w:proofErr w:type="spellEnd"/>
       <w:r>
         <w:rPr>
           <w:rFonts w:ascii="微软雅黑" w:hAnsi="微软雅黑"/>
@@ -7053,7 +7095,7 @@
           <w:szCs w:val="21"/>
           <w:shd w:val="clear" w:color="auto" w:fill="FFFFFF"/>
         </w:rPr>
-        <w:t>需要与主机网卡一致。</w:t>
+        <w:t>管理比较严格的话，那桥接模式就不太适用了。</w:t>
       </w:r>
     </w:p>
     <w:p>
@@ -7065,24 +7107,39 @@
           <w:shd w:val="clear" w:color="auto" w:fill="FFFFFF"/>
         </w:rPr>
       </w:pPr>
-      <w:r>
+    </w:p>
+    <w:p>
+      <w:r>
+        <w:rPr>
+          <w:rFonts w:hint="eastAsia"/>
+        </w:rPr>
+        <w:t>NAT</w:t>
+      </w:r>
+      <w:r>
+        <w:rPr>
+          <w:rFonts w:hint="eastAsia"/>
+        </w:rPr>
+        <w:t>地址转换模式（</w:t>
+      </w:r>
+      <w:r>
+        <w:t>Vmnet8</w:t>
+      </w:r>
+      <w:r>
+        <w:rPr>
+          <w:rFonts w:hint="eastAsia"/>
+        </w:rPr>
+        <w:t>）</w:t>
+      </w:r>
+    </w:p>
+    <w:p>
+      <w:pPr>
         <w:rPr>
           <w:rFonts w:ascii="微软雅黑" w:hAnsi="微软雅黑"/>
           <w:color w:val="555555"/>
           <w:szCs w:val="21"/>
           <w:shd w:val="clear" w:color="auto" w:fill="FFFFFF"/>
         </w:rPr>
-        <w:t>适用：</w:t>
-      </w:r>
-      <w:r>
-        <w:rPr>
-          <w:rFonts w:ascii="微软雅黑" w:hAnsi="微软雅黑" w:hint="eastAsia"/>
-          <w:color w:val="555555"/>
-          <w:szCs w:val="21"/>
-          <w:shd w:val="clear" w:color="auto" w:fill="FFFFFF"/>
-        </w:rPr>
-        <w:t xml:space="preserve"> </w:t>
-      </w:r>
+      </w:pPr>
       <w:r>
         <w:rPr>
           <w:rFonts w:ascii="微软雅黑" w:hAnsi="微软雅黑"/>
@@ -7090,7 +7147,7 @@
           <w:szCs w:val="21"/>
           <w:shd w:val="clear" w:color="auto" w:fill="FFFFFF"/>
         </w:rPr>
-        <w:t>桥接模式配置简单，但如果你的网络环境是</w:t>
+        <w:t>如果你的网络</w:t>
       </w:r>
       <w:proofErr w:type="spellStart"/>
       <w:r>
@@ -7110,9 +7167,8 @@
           <w:szCs w:val="21"/>
           <w:shd w:val="clear" w:color="auto" w:fill="FFFFFF"/>
         </w:rPr>
-        <w:t>资源很缺少或对</w:t>
-      </w:r>
-      <w:proofErr w:type="spellStart"/>
+        <w:t>资源紧缺，但是你又希望你的虚拟机能够联网，这时候</w:t>
+      </w:r>
       <w:r>
         <w:rPr>
           <w:rFonts w:ascii="微软雅黑" w:hAnsi="微软雅黑"/>
@@ -7120,9 +7176,8 @@
           <w:szCs w:val="21"/>
           <w:shd w:val="clear" w:color="auto" w:fill="FFFFFF"/>
         </w:rPr>
-        <w:t>ip</w:t>
-      </w:r>
-      <w:proofErr w:type="spellEnd"/>
+        <w:t>NAT</w:t>
+      </w:r>
       <w:r>
         <w:rPr>
           <w:rFonts w:ascii="微软雅黑" w:hAnsi="微软雅黑"/>
@@ -7130,51 +7185,26 @@
           <w:szCs w:val="21"/>
           <w:shd w:val="clear" w:color="auto" w:fill="FFFFFF"/>
         </w:rPr>
-        <w:t>管理比较严格的话，那桥接模式就不太适用了。</w:t>
-      </w:r>
-    </w:p>
-    <w:p>
-      <w:pPr>
+        <w:t>模式是最好的选择。</w:t>
+      </w:r>
+      <w:r>
         <w:rPr>
           <w:rFonts w:ascii="微软雅黑" w:hAnsi="微软雅黑"/>
           <w:color w:val="555555"/>
           <w:szCs w:val="21"/>
           <w:shd w:val="clear" w:color="auto" w:fill="FFFFFF"/>
         </w:rPr>
-      </w:pPr>
-    </w:p>
-    <w:p>
-      <w:r>
-        <w:rPr>
-          <w:rFonts w:hint="eastAsia"/>
-        </w:rPr>
         <w:t>NAT</w:t>
       </w:r>
       <w:r>
-        <w:rPr>
-          <w:rFonts w:hint="eastAsia"/>
-        </w:rPr>
-        <w:t>地址转换模式（</w:t>
-      </w:r>
-      <w:r>
-        <w:t>Vmnet8</w:t>
-      </w:r>
-      <w:r>
-        <w:rPr>
-          <w:rFonts w:hint="eastAsia"/>
-        </w:rPr>
-        <w:t>）</w:t>
-      </w:r>
-    </w:p>
-    <w:p>
-      <w:pPr>
         <w:rPr>
           <w:rFonts w:ascii="微软雅黑" w:hAnsi="微软雅黑"/>
           <w:color w:val="555555"/>
           <w:szCs w:val="21"/>
           <w:shd w:val="clear" w:color="auto" w:fill="FFFFFF"/>
         </w:rPr>
-      </w:pPr>
+        <w:t>模式借助虚拟</w:t>
+      </w:r>
       <w:r>
         <w:rPr>
           <w:rFonts w:ascii="微软雅黑" w:hAnsi="微软雅黑"/>
@@ -7182,9 +7212,8 @@
           <w:szCs w:val="21"/>
           <w:shd w:val="clear" w:color="auto" w:fill="FFFFFF"/>
         </w:rPr>
-        <w:t>如果你的网络</w:t>
-      </w:r>
-      <w:proofErr w:type="spellStart"/>
+        <w:t>NAT</w:t>
+      </w:r>
       <w:r>
         <w:rPr>
           <w:rFonts w:ascii="微软雅黑" w:hAnsi="微软雅黑"/>
@@ -7192,9 +7221,8 @@
           <w:szCs w:val="21"/>
           <w:shd w:val="clear" w:color="auto" w:fill="FFFFFF"/>
         </w:rPr>
-        <w:t>ip</w:t>
-      </w:r>
-      <w:proofErr w:type="spellEnd"/>
+        <w:t>设备和虚拟</w:t>
+      </w:r>
       <w:r>
         <w:rPr>
           <w:rFonts w:ascii="微软雅黑" w:hAnsi="微软雅黑"/>
@@ -7202,7 +7230,7 @@
           <w:szCs w:val="21"/>
           <w:shd w:val="clear" w:color="auto" w:fill="FFFFFF"/>
         </w:rPr>
-        <w:t>资源紧缺，但是你又希望你的虚拟机能够联网，这时候</w:t>
+        <w:t>DHCP</w:t>
       </w:r>
       <w:r>
         <w:rPr>
@@ -7211,26 +7239,39 @@
           <w:szCs w:val="21"/>
           <w:shd w:val="clear" w:color="auto" w:fill="FFFFFF"/>
         </w:rPr>
-        <w:t>NAT</w:t>
-      </w:r>
-      <w:r>
+        <w:t>服务器，使得虚拟机可以联网。</w:t>
+      </w:r>
+    </w:p>
+    <w:p>
+      <w:pPr>
         <w:rPr>
           <w:rFonts w:ascii="微软雅黑" w:hAnsi="微软雅黑"/>
           <w:color w:val="555555"/>
           <w:szCs w:val="21"/>
           <w:shd w:val="clear" w:color="auto" w:fill="FFFFFF"/>
         </w:rPr>
-        <w:t>模式是最好的选择。</w:t>
-      </w:r>
-      <w:r>
+      </w:pPr>
+    </w:p>
+    <w:p>
+      <w:r>
+        <w:t>主机模式（</w:t>
+      </w:r>
+      <w:r>
+        <w:t>VMnet1</w:t>
+      </w:r>
+      <w:r>
+        <w:t>）</w:t>
+      </w:r>
+    </w:p>
+    <w:p>
+      <w:pPr>
         <w:rPr>
           <w:rFonts w:ascii="微软雅黑" w:hAnsi="微软雅黑"/>
           <w:color w:val="555555"/>
           <w:szCs w:val="21"/>
           <w:shd w:val="clear" w:color="auto" w:fill="FFFFFF"/>
         </w:rPr>
-        <w:t>NAT</w:t>
-      </w:r>
+      </w:pPr>
       <w:r>
         <w:rPr>
           <w:rFonts w:ascii="微软雅黑" w:hAnsi="微软雅黑"/>
@@ -7238,7 +7279,7 @@
           <w:szCs w:val="21"/>
           <w:shd w:val="clear" w:color="auto" w:fill="FFFFFF"/>
         </w:rPr>
-        <w:t>模式借助虚拟</w:t>
+        <w:t>Host-Only</w:t>
       </w:r>
       <w:r>
         <w:rPr>
@@ -7247,7 +7288,7 @@
           <w:szCs w:val="21"/>
           <w:shd w:val="clear" w:color="auto" w:fill="FFFFFF"/>
         </w:rPr>
-        <w:t>NAT</w:t>
+        <w:t>模式其实就是</w:t>
       </w:r>
       <w:r>
         <w:rPr>
@@ -7256,7 +7297,7 @@
           <w:szCs w:val="21"/>
           <w:shd w:val="clear" w:color="auto" w:fill="FFFFFF"/>
         </w:rPr>
-        <w:t>设备和虚拟</w:t>
+        <w:t>NAT</w:t>
       </w:r>
       <w:r>
         <w:rPr>
@@ -7265,7 +7306,7 @@
           <w:szCs w:val="21"/>
           <w:shd w:val="clear" w:color="auto" w:fill="FFFFFF"/>
         </w:rPr>
-        <w:t>DHCP</w:t>
+        <w:t>模式去除了虚拟</w:t>
       </w:r>
       <w:r>
         <w:rPr>
@@ -7274,39 +7315,26 @@
           <w:szCs w:val="21"/>
           <w:shd w:val="clear" w:color="auto" w:fill="FFFFFF"/>
         </w:rPr>
-        <w:t>服务器，使得虚拟机可以联网。</w:t>
-      </w:r>
-    </w:p>
-    <w:p>
-      <w:pPr>
+        <w:t>NAT</w:t>
+      </w:r>
+      <w:r>
         <w:rPr>
           <w:rFonts w:ascii="微软雅黑" w:hAnsi="微软雅黑"/>
           <w:color w:val="555555"/>
           <w:szCs w:val="21"/>
           <w:shd w:val="clear" w:color="auto" w:fill="FFFFFF"/>
         </w:rPr>
-      </w:pPr>
-    </w:p>
-    <w:p>
-      <w:r>
-        <w:t>主机模式（</w:t>
-      </w:r>
-      <w:r>
-        <w:t>VMnet1</w:t>
-      </w:r>
-      <w:r>
-        <w:t>）</w:t>
-      </w:r>
-    </w:p>
-    <w:p>
-      <w:pPr>
+        <w:t>设备，然后使用</w:t>
+      </w:r>
+      <w:r>
         <w:rPr>
           <w:rFonts w:ascii="微软雅黑" w:hAnsi="微软雅黑"/>
           <w:color w:val="555555"/>
           <w:szCs w:val="21"/>
           <w:shd w:val="clear" w:color="auto" w:fill="FFFFFF"/>
         </w:rPr>
-      </w:pPr>
+        <w:t>VMware Network Adapter VMnet1</w:t>
+      </w:r>
       <w:r>
         <w:rPr>
           <w:rFonts w:ascii="微软雅黑" w:hAnsi="微软雅黑"/>
@@ -7314,7 +7342,7 @@
           <w:szCs w:val="21"/>
           <w:shd w:val="clear" w:color="auto" w:fill="FFFFFF"/>
         </w:rPr>
-        <w:t>Host-Only</w:t>
+        <w:t>虚拟网卡连接</w:t>
       </w:r>
       <w:r>
         <w:rPr>
@@ -7323,7 +7351,7 @@
           <w:szCs w:val="21"/>
           <w:shd w:val="clear" w:color="auto" w:fill="FFFFFF"/>
         </w:rPr>
-        <w:t>模式其实就是</w:t>
+        <w:t>VMnet1</w:t>
       </w:r>
       <w:r>
         <w:rPr>
@@ -7332,7 +7360,7 @@
           <w:szCs w:val="21"/>
           <w:shd w:val="clear" w:color="auto" w:fill="FFFFFF"/>
         </w:rPr>
-        <w:t>NAT</w:t>
+        <w:t>虚拟交换机来与虚拟机通信的，</w:t>
       </w:r>
       <w:r>
         <w:rPr>
@@ -7341,7 +7369,7 @@
           <w:szCs w:val="21"/>
           <w:shd w:val="clear" w:color="auto" w:fill="FFFFFF"/>
         </w:rPr>
-        <w:t>模式去除了虚拟</w:t>
+        <w:t>Host-Only</w:t>
       </w:r>
       <w:r>
         <w:rPr>
@@ -7350,7 +7378,7 @@
           <w:szCs w:val="21"/>
           <w:shd w:val="clear" w:color="auto" w:fill="FFFFFF"/>
         </w:rPr>
-        <w:t>NAT</w:t>
+        <w:t>模式</w:t>
       </w:r>
       <w:r>
         <w:rPr>
@@ -7359,81 +7387,18 @@
           <w:szCs w:val="21"/>
           <w:shd w:val="clear" w:color="auto" w:fill="FFFFFF"/>
         </w:rPr>
-        <w:t>设备，然后使用</w:t>
-      </w:r>
-      <w:r>
+        <w:lastRenderedPageBreak/>
+        <w:t>将虚拟机与外网隔开，使得虚拟机成为一个独立的系统，只与主机相互通讯。</w:t>
+      </w:r>
+    </w:p>
+    <w:p>
+      <w:pPr>
         <w:rPr>
           <w:rFonts w:ascii="微软雅黑" w:hAnsi="微软雅黑"/>
           <w:color w:val="555555"/>
           <w:szCs w:val="21"/>
           <w:shd w:val="clear" w:color="auto" w:fill="FFFFFF"/>
         </w:rPr>
-        <w:t>VMware Network Adapter VMnet1</w:t>
-      </w:r>
-      <w:r>
-        <w:rPr>
-          <w:rFonts w:ascii="微软雅黑" w:hAnsi="微软雅黑"/>
-          <w:color w:val="555555"/>
-          <w:szCs w:val="21"/>
-          <w:shd w:val="clear" w:color="auto" w:fill="FFFFFF"/>
-        </w:rPr>
-        <w:t>虚拟网卡连接</w:t>
-      </w:r>
-      <w:r>
-        <w:rPr>
-          <w:rFonts w:ascii="微软雅黑" w:hAnsi="微软雅黑"/>
-          <w:color w:val="555555"/>
-          <w:szCs w:val="21"/>
-          <w:shd w:val="clear" w:color="auto" w:fill="FFFFFF"/>
-        </w:rPr>
-        <w:t>VMnet1</w:t>
-      </w:r>
-      <w:r>
-        <w:rPr>
-          <w:rFonts w:ascii="微软雅黑" w:hAnsi="微软雅黑"/>
-          <w:color w:val="555555"/>
-          <w:szCs w:val="21"/>
-          <w:shd w:val="clear" w:color="auto" w:fill="FFFFFF"/>
-        </w:rPr>
-        <w:t>虚拟交换机来与虚拟机通信的，</w:t>
-      </w:r>
-      <w:r>
-        <w:rPr>
-          <w:rFonts w:ascii="微软雅黑" w:hAnsi="微软雅黑"/>
-          <w:color w:val="555555"/>
-          <w:szCs w:val="21"/>
-          <w:shd w:val="clear" w:color="auto" w:fill="FFFFFF"/>
-        </w:rPr>
-        <w:t>Host-Only</w:t>
-      </w:r>
-      <w:r>
-        <w:rPr>
-          <w:rFonts w:ascii="微软雅黑" w:hAnsi="微软雅黑"/>
-          <w:color w:val="555555"/>
-          <w:szCs w:val="21"/>
-          <w:shd w:val="clear" w:color="auto" w:fill="FFFFFF"/>
-        </w:rPr>
-        <w:t>模式</w:t>
-      </w:r>
-      <w:r>
-        <w:rPr>
-          <w:rFonts w:ascii="微软雅黑" w:hAnsi="微软雅黑"/>
-          <w:color w:val="555555"/>
-          <w:szCs w:val="21"/>
-          <w:shd w:val="clear" w:color="auto" w:fill="FFFFFF"/>
-        </w:rPr>
-        <w:lastRenderedPageBreak/>
-        <w:t>将虚拟机与外网隔开，使得虚拟机成为一个独立的系统，只与主机相互通讯。</w:t>
-      </w:r>
-    </w:p>
-    <w:p>
-      <w:pPr>
-        <w:rPr>
-          <w:rFonts w:ascii="微软雅黑" w:hAnsi="微软雅黑" w:hint="eastAsia"/>
-          <w:color w:val="555555"/>
-          <w:szCs w:val="21"/>
-          <w:shd w:val="clear" w:color="auto" w:fill="FFFFFF"/>
-        </w:rPr>
       </w:pPr>
     </w:p>
     <w:p>
@@ -7576,11 +7541,6 @@
     </w:p>
     <w:p/>
     <w:p>
-      <w:pPr>
-        <w:rPr>
-          <w:rFonts w:hint="eastAsia"/>
-        </w:rPr>
-      </w:pPr>
       <w:r>
         <w:rPr>
           <w:rFonts w:hint="eastAsia"/>
@@ -7605,9 +7565,6 @@
         <w:widowControl/>
         <w:spacing w:line="315" w:lineRule="atLeast"/>
         <w:jc w:val="left"/>
-        <w:rPr>
-          <w:rFonts w:hint="eastAsia"/>
-        </w:rPr>
       </w:pPr>
       <w:proofErr w:type="spellStart"/>
       <w:r>
@@ -7627,7 +7584,7 @@
         <w:spacing w:line="315" w:lineRule="atLeast"/>
         <w:jc w:val="left"/>
         <w:rPr>
-          <w:rFonts w:ascii="simsun" w:eastAsia="宋体" w:hAnsi="simsun" w:cs="宋体" w:hint="eastAsia"/>
+          <w:rFonts w:ascii="SimSun" w:eastAsia="宋体" w:hAnsi="SimSun" w:cs="宋体"/>
           <w:b/>
           <w:color w:val="464646"/>
           <w:kern w:val="0"/>
@@ -7636,7 +7593,7 @@
       </w:pPr>
       <w:r>
         <w:rPr>
-          <w:rFonts w:ascii="simsun" w:eastAsia="宋体" w:hAnsi="simsun" w:cs="宋体"/>
+          <w:rFonts w:ascii="SimSun" w:eastAsia="宋体" w:hAnsi="SimSun" w:cs="宋体"/>
           <w:b/>
           <w:color w:val="464646"/>
           <w:kern w:val="0"/>
@@ -7646,7 +7603,7 @@
       </w:r>
       <w:r>
         <w:rPr>
-          <w:rFonts w:ascii="simsun" w:eastAsia="宋体" w:hAnsi="simsun" w:cs="宋体"/>
+          <w:rFonts w:ascii="SimSun" w:eastAsia="宋体" w:hAnsi="SimSun" w:cs="宋体"/>
           <w:b/>
           <w:color w:val="464646"/>
           <w:kern w:val="0"/>
@@ -7655,10 +7612,9 @@
         <w:t>:</w:t>
       </w:r>
       <w:proofErr w:type="spellStart"/>
-      <w:proofErr w:type="gramStart"/>
-      <w:r>
-        <w:rPr>
-          <w:rFonts w:ascii="simsun" w:eastAsia="宋体" w:hAnsi="simsun" w:cs="宋体"/>
+      <w:r>
+        <w:rPr>
+          <w:rFonts w:ascii="SimSun" w:eastAsia="宋体" w:hAnsi="SimSun" w:cs="宋体"/>
           <w:b/>
           <w:color w:val="464646"/>
           <w:kern w:val="0"/>
@@ -7667,10 +7623,9 @@
         <w:t>sudo</w:t>
       </w:r>
       <w:proofErr w:type="spellEnd"/>
-      <w:proofErr w:type="gramEnd"/>
-      <w:r>
-        <w:rPr>
-          <w:rFonts w:ascii="simsun" w:eastAsia="宋体" w:hAnsi="simsun" w:cs="宋体"/>
+      <w:r>
+        <w:rPr>
+          <w:rFonts w:ascii="SimSun" w:eastAsia="宋体" w:hAnsi="SimSun" w:cs="宋体"/>
           <w:b/>
           <w:color w:val="464646"/>
           <w:kern w:val="0"/>
@@ -7681,7 +7636,7 @@
       <w:proofErr w:type="spellStart"/>
       <w:r>
         <w:rPr>
-          <w:rFonts w:ascii="simsun" w:eastAsia="宋体" w:hAnsi="simsun" w:cs="宋体"/>
+          <w:rFonts w:ascii="SimSun" w:eastAsia="宋体" w:hAnsi="SimSun" w:cs="宋体"/>
           <w:b/>
           <w:color w:val="464646"/>
           <w:kern w:val="0"/>
@@ -7692,7 +7647,7 @@
       <w:proofErr w:type="spellEnd"/>
       <w:r>
         <w:rPr>
-          <w:rFonts w:ascii="simsun" w:eastAsia="宋体" w:hAnsi="simsun" w:cs="宋体"/>
+          <w:rFonts w:ascii="SimSun" w:eastAsia="宋体" w:hAnsi="SimSun" w:cs="宋体"/>
           <w:b/>
           <w:color w:val="464646"/>
           <w:kern w:val="0"/>
@@ -7707,7 +7662,7 @@
         <w:spacing w:line="315" w:lineRule="atLeast"/>
         <w:jc w:val="left"/>
         <w:rPr>
-          <w:rFonts w:ascii="simsun" w:eastAsia="宋体" w:hAnsi="simsun" w:cs="宋体" w:hint="eastAsia"/>
+          <w:rFonts w:ascii="SimSun" w:eastAsia="宋体" w:hAnsi="SimSun" w:cs="宋体"/>
           <w:b/>
           <w:color w:val="464646"/>
           <w:kern w:val="0"/>
@@ -7716,7 +7671,7 @@
       </w:pPr>
       <w:r>
         <w:rPr>
-          <w:rFonts w:ascii="simsun" w:eastAsia="宋体" w:hAnsi="simsun" w:cs="宋体"/>
+          <w:rFonts w:ascii="SimSun" w:eastAsia="宋体" w:hAnsi="SimSun" w:cs="宋体"/>
           <w:b/>
           <w:color w:val="464646"/>
           <w:kern w:val="0"/>
@@ -7726,7 +7681,7 @@
       </w:r>
       <w:r>
         <w:rPr>
-          <w:rFonts w:ascii="simsun" w:eastAsia="宋体" w:hAnsi="simsun" w:cs="宋体"/>
+          <w:rFonts w:ascii="SimSun" w:eastAsia="宋体" w:hAnsi="SimSun" w:cs="宋体"/>
           <w:b/>
           <w:color w:val="464646"/>
           <w:kern w:val="0"/>
@@ -7735,10 +7690,9 @@
         <w:t>:</w:t>
       </w:r>
       <w:proofErr w:type="spellStart"/>
-      <w:proofErr w:type="gramStart"/>
-      <w:r>
-        <w:rPr>
-          <w:rFonts w:ascii="simsun" w:eastAsia="宋体" w:hAnsi="simsun" w:cs="宋体"/>
+      <w:r>
+        <w:rPr>
+          <w:rFonts w:ascii="SimSun" w:eastAsia="宋体" w:hAnsi="SimSun" w:cs="宋体"/>
           <w:b/>
           <w:color w:val="464646"/>
           <w:kern w:val="0"/>
@@ -7747,10 +7701,9 @@
         <w:t>sudo</w:t>
       </w:r>
       <w:proofErr w:type="spellEnd"/>
-      <w:proofErr w:type="gramEnd"/>
-      <w:r>
-        <w:rPr>
-          <w:rFonts w:ascii="simsun" w:eastAsia="宋体" w:hAnsi="simsun" w:cs="宋体"/>
+      <w:r>
+        <w:rPr>
+          <w:rFonts w:ascii="SimSun" w:eastAsia="宋体" w:hAnsi="SimSun" w:cs="宋体"/>
           <w:b/>
           <w:color w:val="464646"/>
           <w:kern w:val="0"/>
@@ -7761,7 +7714,7 @@
       <w:proofErr w:type="spellStart"/>
       <w:r>
         <w:rPr>
-          <w:rFonts w:ascii="simsun" w:eastAsia="宋体" w:hAnsi="simsun" w:cs="宋体"/>
+          <w:rFonts w:ascii="SimSun" w:eastAsia="宋体" w:hAnsi="SimSun" w:cs="宋体"/>
           <w:b/>
           <w:color w:val="464646"/>
           <w:kern w:val="0"/>
@@ -7772,7 +7725,7 @@
       <w:proofErr w:type="spellEnd"/>
       <w:r>
         <w:rPr>
-          <w:rFonts w:ascii="simsun" w:eastAsia="宋体" w:hAnsi="simsun" w:cs="宋体"/>
+          <w:rFonts w:ascii="SimSun" w:eastAsia="宋体" w:hAnsi="SimSun" w:cs="宋体"/>
           <w:b/>
           <w:color w:val="464646"/>
           <w:kern w:val="0"/>
@@ -7781,13 +7734,7 @@
         <w:t xml:space="preserve"> eth0 up</w:t>
       </w:r>
     </w:p>
-    <w:p>
-      <w:pPr>
-        <w:rPr>
-          <w:rFonts w:hint="eastAsia"/>
-        </w:rPr>
-      </w:pPr>
-    </w:p>
+    <w:p/>
     <w:sectPr>
       <w:pgSz w:w="11906" w:h="16838"/>
       <w:pgMar w:top="1440" w:right="1800" w:bottom="1440" w:left="1800" w:header="851" w:footer="992" w:gutter="0"/>
@@ -7812,7 +7759,7 @@
     </w:rPrDefault>
     <w:pPrDefault/>
   </w:docDefaults>
-  <w:latentStyles w:defLockedState="0" w:defUIPriority="99" w:defSemiHidden="0" w:defUnhideWhenUsed="0" w:defQFormat="0" w:count="371">
+  <w:latentStyles w:defLockedState="0" w:defUIPriority="99" w:defSemiHidden="0" w:defUnhideWhenUsed="0" w:defQFormat="0" w:count="382">
     <w:lsdException w:name="Normal" w:uiPriority="0" w:qFormat="1"/>
     <w:lsdException w:name="heading 1" w:uiPriority="9" w:qFormat="1"/>
     <w:lsdException w:name="heading 2" w:semiHidden="1" w:uiPriority="9" w:unhideWhenUsed="1" w:qFormat="1"/>
@@ -8184,6 +8131,8 @@
     <w:lsdException w:name="List Table 5 Dark Accent 6" w:uiPriority="50"/>
     <w:lsdException w:name="List Table 6 Colorful Accent 6" w:uiPriority="51"/>
     <w:lsdException w:name="List Table 7 Colorful Accent 6" w:uiPriority="52"/>
+    <w:lsdException w:name="Mention" w:semiHidden="1" w:unhideWhenUsed="1"/>
+    <w:lsdException w:name="Smart Hyperlink" w:semiHidden="1" w:unhideWhenUsed="1"/>
   </w:latentStyles>
   <w:style w:type="paragraph" w:default="1" w:styleId="a">
     <w:name w:val="Normal"/>
@@ -8197,6 +8146,7 @@
   <w:style w:type="character" w:default="1" w:styleId="a0">
     <w:name w:val="Default Paragraph Font"/>
     <w:uiPriority w:val="1"/>
+    <w:semiHidden/>
     <w:unhideWhenUsed/>
   </w:style>
   <w:style w:type="table" w:default="1" w:styleId="a1">
@@ -8231,7 +8181,7 @@
         <a:sysClr val="windowText" lastClr="000000"/>
       </a:dk1>
       <a:lt1>
-        <a:sysClr val="window" lastClr="CCE8CF"/>
+        <a:sysClr val="window" lastClr="FFFFFF"/>
       </a:lt1>
       <a:dk2>
         <a:srgbClr val="44546A"/>

--- a/docs/hadoop.docx
+++ b/docs/hadoop.docx
@@ -58,7 +58,6 @@
     <w:p>
       <w:pPr>
         <w:rPr>
-          <w:rFonts w:hint="eastAsia"/>
           <w:sz w:val="28"/>
           <w:szCs w:val="28"/>
         </w:rPr>
@@ -343,7 +342,6 @@
         </w:rPr>
         <w:t>：</w:t>
       </w:r>
-      <w:proofErr w:type="spellStart"/>
       <w:r>
         <w:rPr>
           <w:sz w:val="28"/>
@@ -351,7 +349,6 @@
         </w:rPr>
         <w:t>NameNode</w:t>
       </w:r>
-      <w:proofErr w:type="spellEnd"/>
       <w:r>
         <w:rPr>
           <w:sz w:val="28"/>
@@ -359,7 +356,6 @@
         </w:rPr>
         <w:t>、</w:t>
       </w:r>
-      <w:proofErr w:type="spellStart"/>
       <w:r>
         <w:rPr>
           <w:sz w:val="28"/>
@@ -367,7 +363,6 @@
         </w:rPr>
         <w:t>SecondaryNameNode</w:t>
       </w:r>
-      <w:proofErr w:type="spellEnd"/>
       <w:r>
         <w:rPr>
           <w:sz w:val="28"/>
@@ -375,7 +370,6 @@
         </w:rPr>
         <w:t>、</w:t>
       </w:r>
-      <w:proofErr w:type="spellStart"/>
       <w:r>
         <w:rPr>
           <w:sz w:val="28"/>
@@ -383,7 +377,6 @@
         </w:rPr>
         <w:t>JobTracker</w:t>
       </w:r>
-      <w:proofErr w:type="spellEnd"/>
     </w:p>
     <w:p>
       <w:pPr>
@@ -406,7 +399,6 @@
         </w:rPr>
         <w:t>：</w:t>
       </w:r>
-      <w:proofErr w:type="spellStart"/>
       <w:r>
         <w:rPr>
           <w:sz w:val="28"/>
@@ -414,7 +406,6 @@
         </w:rPr>
         <w:t>TaskTracker</w:t>
       </w:r>
-      <w:proofErr w:type="spellEnd"/>
       <w:r>
         <w:rPr>
           <w:sz w:val="28"/>
@@ -422,7 +413,6 @@
         </w:rPr>
         <w:t>、</w:t>
       </w:r>
-      <w:proofErr w:type="spellStart"/>
       <w:r>
         <w:rPr>
           <w:sz w:val="28"/>
@@ -430,7 +420,6 @@
         </w:rPr>
         <w:t>DataNode</w:t>
       </w:r>
-      <w:proofErr w:type="spellEnd"/>
     </w:p>
     <w:p>
       <w:pPr>
@@ -587,14 +576,12 @@
         </w:rPr>
         <w:t>主节点，一个：</w:t>
       </w:r>
-      <w:proofErr w:type="spellStart"/>
       <w:r>
         <w:rPr>
           <w:szCs w:val="21"/>
         </w:rPr>
         <w:t>JobTracker</w:t>
       </w:r>
-      <w:proofErr w:type="spellEnd"/>
     </w:p>
     <w:p>
       <w:pPr>
@@ -608,14 +595,12 @@
         </w:rPr>
         <w:t>从节点，多个：</w:t>
       </w:r>
-      <w:proofErr w:type="spellStart"/>
       <w:r>
         <w:rPr>
           <w:szCs w:val="21"/>
         </w:rPr>
         <w:t>TaskTracker</w:t>
       </w:r>
-      <w:proofErr w:type="spellEnd"/>
     </w:p>
     <w:p>
       <w:pPr>
@@ -637,17 +622,8 @@
           <w:sz w:val="28"/>
           <w:szCs w:val="28"/>
         </w:rPr>
-        <w:t xml:space="preserve"> </w:t>
-      </w:r>
-      <w:proofErr w:type="spellStart"/>
-      <w:r>
-        <w:rPr>
-          <w:sz w:val="28"/>
-          <w:szCs w:val="28"/>
-        </w:rPr>
-        <w:t>JobTracker</w:t>
-      </w:r>
-      <w:proofErr w:type="spellEnd"/>
+        <w:t xml:space="preserve"> JobTracker</w:t>
+      </w:r>
     </w:p>
     <w:p>
       <w:pPr>
@@ -717,11 +693,9 @@
       <w:r>
         <w:t>把任务分配给</w:t>
       </w:r>
-      <w:proofErr w:type="spellStart"/>
       <w:r>
         <w:t>TaskTracker</w:t>
       </w:r>
-      <w:proofErr w:type="spellEnd"/>
       <w:r>
         <w:t>执行</w:t>
       </w:r>
@@ -742,14 +716,12 @@
       <w:r>
         <w:t>监控</w:t>
       </w:r>
-      <w:proofErr w:type="spellStart"/>
       <w:r>
         <w:t>task</w:t>
       </w:r>
       <w:r>
         <w:t>tracker</w:t>
       </w:r>
-      <w:proofErr w:type="spellEnd"/>
       <w:r>
         <w:t>，重启失败的</w:t>
       </w:r>
@@ -775,14 +747,12 @@
         </w:rPr>
         <w:t>只有一个</w:t>
       </w:r>
-      <w:proofErr w:type="spellStart"/>
       <w:r>
         <w:rPr>
           <w:szCs w:val="21"/>
         </w:rPr>
         <w:t>JobTracker</w:t>
       </w:r>
-      <w:proofErr w:type="spellEnd"/>
       <w:r>
         <w:rPr>
           <w:szCs w:val="21"/>
@@ -822,17 +792,8 @@
           <w:sz w:val="28"/>
           <w:szCs w:val="28"/>
         </w:rPr>
-        <w:t xml:space="preserve">## </w:t>
-      </w:r>
-      <w:proofErr w:type="spellStart"/>
-      <w:r>
-        <w:rPr>
-          <w:sz w:val="28"/>
-          <w:szCs w:val="28"/>
-        </w:rPr>
-        <w:t>TaskTracker</w:t>
-      </w:r>
-      <w:proofErr w:type="spellEnd"/>
+        <w:t>## TaskTracker</w:t>
+      </w:r>
     </w:p>
     <w:p>
       <w:pPr>
@@ -858,14 +819,12 @@
         </w:rPr>
         <w:t>节点，与</w:t>
       </w:r>
-      <w:proofErr w:type="spellStart"/>
       <w:r>
         <w:rPr>
           <w:szCs w:val="21"/>
         </w:rPr>
         <w:t>datanode</w:t>
       </w:r>
-      <w:proofErr w:type="spellEnd"/>
       <w:r>
         <w:rPr>
           <w:szCs w:val="21"/>
@@ -885,140 +844,51 @@
           <w:rFonts w:asciiTheme="minorEastAsia" w:hAnsiTheme="minorEastAsia"/>
           <w:szCs w:val="21"/>
         </w:rPr>
-        <w:t>管理各自节点的task（</w:t>
-      </w:r>
-      <w:proofErr w:type="spellStart"/>
-      <w:r>
+        <w:t>管理各自节点的task（JobTracker分配）</w:t>
+      </w:r>
+    </w:p>
+    <w:p>
+      <w:pPr>
         <w:rPr>
           <w:rFonts w:asciiTheme="minorEastAsia" w:hAnsiTheme="minorEastAsia"/>
           <w:szCs w:val="21"/>
         </w:rPr>
-        <w:t>JobTracker</w:t>
-      </w:r>
-      <w:proofErr w:type="spellEnd"/>
-      <w:r>
+      </w:pPr>
+      <w:r>
+        <w:rPr>
+          <w:rFonts w:asciiTheme="minorEastAsia" w:hAnsiTheme="minorEastAsia" w:hint="eastAsia"/>
+          <w:szCs w:val="21"/>
+        </w:rPr>
+        <w:t>每个节点只有一个tasktracker，但一个tasktracker可以启动多个jvm</w:t>
+      </w:r>
+      <w:r>
+        <w:rPr>
+          <w:rFonts w:asciiTheme="minorEastAsia" w:hAnsiTheme="minorEastAsia" w:hint="eastAsia"/>
+          <w:szCs w:val="21"/>
+        </w:rPr>
+        <w:t>，用于并行执行map或reduce任务</w:t>
+      </w:r>
+    </w:p>
+    <w:p>
+      <w:pPr>
         <w:rPr>
           <w:rFonts w:asciiTheme="minorEastAsia" w:hAnsiTheme="minorEastAsia"/>
           <w:szCs w:val="21"/>
         </w:rPr>
-        <w:t>分配）</w:t>
-      </w:r>
-    </w:p>
-    <w:p>
-      <w:pPr>
+      </w:pPr>
+      <w:r>
         <w:rPr>
           <w:rFonts w:asciiTheme="minorEastAsia" w:hAnsiTheme="minorEastAsia"/>
           <w:szCs w:val="21"/>
         </w:rPr>
-      </w:pPr>
-      <w:r>
-        <w:rPr>
-          <w:rFonts w:asciiTheme="minorEastAsia" w:hAnsiTheme="minorEastAsia" w:hint="eastAsia"/>
-          <w:szCs w:val="21"/>
-        </w:rPr>
-        <w:t>每个节点只有一个</w:t>
-      </w:r>
-      <w:proofErr w:type="spellStart"/>
-      <w:r>
-        <w:rPr>
-          <w:rFonts w:asciiTheme="minorEastAsia" w:hAnsiTheme="minorEastAsia" w:hint="eastAsia"/>
-          <w:szCs w:val="21"/>
-        </w:rPr>
-        <w:t>tasktracker</w:t>
-      </w:r>
-      <w:proofErr w:type="spellEnd"/>
-      <w:r>
-        <w:rPr>
-          <w:rFonts w:asciiTheme="minorEastAsia" w:hAnsiTheme="minorEastAsia" w:hint="eastAsia"/>
-          <w:szCs w:val="21"/>
-        </w:rPr>
-        <w:t>，但一个</w:t>
-      </w:r>
-      <w:proofErr w:type="spellStart"/>
-      <w:r>
-        <w:rPr>
-          <w:rFonts w:asciiTheme="minorEastAsia" w:hAnsiTheme="minorEastAsia" w:hint="eastAsia"/>
-          <w:szCs w:val="21"/>
-        </w:rPr>
-        <w:t>tasktracker</w:t>
-      </w:r>
-      <w:proofErr w:type="spellEnd"/>
-      <w:r>
-        <w:rPr>
-          <w:rFonts w:asciiTheme="minorEastAsia" w:hAnsiTheme="minorEastAsia" w:hint="eastAsia"/>
-          <w:szCs w:val="21"/>
-        </w:rPr>
-        <w:t>可以启动多个</w:t>
-      </w:r>
-      <w:proofErr w:type="spellStart"/>
-      <w:r>
-        <w:rPr>
-          <w:rFonts w:asciiTheme="minorEastAsia" w:hAnsiTheme="minorEastAsia" w:hint="eastAsia"/>
-          <w:szCs w:val="21"/>
-        </w:rPr>
-        <w:t>jvm</w:t>
-      </w:r>
-      <w:proofErr w:type="spellEnd"/>
-      <w:r>
-        <w:rPr>
-          <w:rFonts w:asciiTheme="minorEastAsia" w:hAnsiTheme="minorEastAsia" w:hint="eastAsia"/>
-          <w:szCs w:val="21"/>
-        </w:rPr>
-        <w:t>，用于并行执行map或reduce任务</w:t>
-      </w:r>
-    </w:p>
-    <w:p>
-      <w:pPr>
+        <w:t>与jobtracker交互</w:t>
+      </w:r>
+      <w:r>
         <w:rPr>
           <w:rFonts w:asciiTheme="minorEastAsia" w:hAnsiTheme="minorEastAsia"/>
           <w:szCs w:val="21"/>
         </w:rPr>
-      </w:pPr>
-      <w:r>
-        <w:rPr>
-          <w:rFonts w:asciiTheme="minorEastAsia" w:hAnsiTheme="minorEastAsia"/>
-          <w:szCs w:val="21"/>
-        </w:rPr>
-        <w:t>与</w:t>
-      </w:r>
-      <w:proofErr w:type="spellStart"/>
-      <w:r>
-        <w:rPr>
-          <w:rFonts w:asciiTheme="minorEastAsia" w:hAnsiTheme="minorEastAsia"/>
-          <w:szCs w:val="21"/>
-        </w:rPr>
-        <w:t>jobtracker</w:t>
-      </w:r>
-      <w:proofErr w:type="spellEnd"/>
-      <w:r>
-        <w:rPr>
-          <w:rFonts w:asciiTheme="minorEastAsia" w:hAnsiTheme="minorEastAsia"/>
-          <w:szCs w:val="21"/>
-        </w:rPr>
-        <w:t>交互</w:t>
-      </w:r>
-      <w:r>
-        <w:rPr>
-          <w:rFonts w:asciiTheme="minorEastAsia" w:hAnsiTheme="minorEastAsia"/>
-          <w:szCs w:val="21"/>
-        </w:rPr>
-        <w:t>，执行</w:t>
-      </w:r>
-      <w:proofErr w:type="spellStart"/>
-      <w:r>
-        <w:rPr>
-          <w:rFonts w:asciiTheme="minorEastAsia" w:hAnsiTheme="minorEastAsia"/>
-          <w:szCs w:val="21"/>
-        </w:rPr>
-        <w:t>JobTracker</w:t>
-      </w:r>
-      <w:proofErr w:type="spellEnd"/>
-      <w:r>
-        <w:rPr>
-          <w:rFonts w:asciiTheme="minorEastAsia" w:hAnsiTheme="minorEastAsia"/>
-          <w:szCs w:val="21"/>
-        </w:rPr>
-        <w:t>分配的计算任务</w:t>
+        <w:t>，执行JobTracker分配的计算任务</w:t>
       </w:r>
     </w:p>
     <w:p>
@@ -1187,14 +1057,12 @@
         </w:rPr>
         <w:t xml:space="preserve">## </w:t>
       </w:r>
-      <w:proofErr w:type="spellStart"/>
       <w:r>
         <w:rPr>
           <w:b/>
         </w:rPr>
         <w:t>NameNode</w:t>
       </w:r>
-      <w:proofErr w:type="spellEnd"/>
     </w:p>
     <w:p>
       <w:r>
@@ -1281,11 +1149,9 @@
       <w:r>
         <w:t>文件</w:t>
       </w:r>
-      <w:proofErr w:type="spellStart"/>
       <w:r>
         <w:t>owership</w:t>
       </w:r>
-      <w:proofErr w:type="spellEnd"/>
       <w:r>
         <w:t>和</w:t>
       </w:r>
@@ -1321,11 +1187,9 @@
       </w:r>
     </w:p>
     <w:p>
-      <w:proofErr w:type="spellStart"/>
       <w:r>
         <w:t>NameNode</w:t>
       </w:r>
-      <w:proofErr w:type="spellEnd"/>
       <w:r>
         <w:t>是单点</w:t>
       </w:r>
@@ -1341,14 +1205,12 @@
       <w:r>
         <w:t>存储到</w:t>
       </w:r>
-      <w:proofErr w:type="spellStart"/>
       <w:r>
         <w:rPr>
           <w:b/>
         </w:rPr>
         <w:t>fsimage</w:t>
       </w:r>
-      <w:proofErr w:type="spellEnd"/>
     </w:p>
     <w:p/>
     <w:p>
@@ -1404,19 +1266,11 @@
       <w:r>
         <w:t xml:space="preserve"> </w:t>
       </w:r>
-      <w:proofErr w:type="spellStart"/>
-      <w:r>
-        <w:rPr>
-          <w:rFonts w:hint="eastAsia"/>
-        </w:rPr>
-        <w:t>DataNode</w:t>
-      </w:r>
-      <w:proofErr w:type="spellEnd"/>
-      <w:r>
-        <w:rPr>
-          <w:rFonts w:hint="eastAsia"/>
-        </w:rPr>
-        <w:t>:</w:t>
+      <w:r>
+        <w:rPr>
+          <w:rFonts w:hint="eastAsia"/>
+        </w:rPr>
+        <w:t>DataNode:</w:t>
       </w:r>
     </w:p>
     <w:p/>
@@ -1537,11 +1391,9 @@
       <w:r>
         <w:t>端上传文件时</w:t>
       </w:r>
-      <w:proofErr w:type="spellStart"/>
       <w:r>
         <w:t>hdfs</w:t>
       </w:r>
-      <w:proofErr w:type="spellEnd"/>
       <w:r>
         <w:t>设置，其中副本数可以变更，</w:t>
       </w:r>
@@ -1598,11 +1450,9 @@
       <w:r>
         <w:t xml:space="preserve">## </w:t>
       </w:r>
-      <w:proofErr w:type="spellStart"/>
       <w:r>
         <w:t>SecondaryNameNode</w:t>
       </w:r>
-      <w:proofErr w:type="spellEnd"/>
       <w:r>
         <w:t>（</w:t>
       </w:r>
@@ -1649,14 +1499,12 @@
         </w:rPr>
         <w:t>将本地保存的</w:t>
       </w:r>
-      <w:proofErr w:type="spellStart"/>
       <w:r>
         <w:rPr>
           <w:rFonts w:hint="eastAsia"/>
         </w:rPr>
         <w:t>fsimage</w:t>
       </w:r>
-      <w:proofErr w:type="spellEnd"/>
       <w:r>
         <w:rPr>
           <w:rFonts w:hint="eastAsia"/>
@@ -1680,11 +1528,9 @@
       <w:r>
         <w:t>的</w:t>
       </w:r>
-      <w:proofErr w:type="spellStart"/>
       <w:r>
         <w:t>NameNode</w:t>
       </w:r>
-      <w:proofErr w:type="spellEnd"/>
       <w:r>
         <w:t>地址</w:t>
       </w:r>
@@ -1699,11 +1545,9 @@
       <w:r>
         <w:t>端</w:t>
       </w:r>
-      <w:proofErr w:type="spellStart"/>
       <w:r>
         <w:t>NameNode</w:t>
       </w:r>
-      <w:proofErr w:type="spellEnd"/>
       <w:r>
         <w:t>地址</w:t>
       </w:r>
@@ -1751,11 +1595,9 @@
       <w:r>
         <w:t xml:space="preserve">## </w:t>
       </w:r>
-      <w:proofErr w:type="spellStart"/>
       <w:r>
         <w:t>SecondaryNameNode</w:t>
       </w:r>
-      <w:proofErr w:type="spellEnd"/>
     </w:p>
     <w:p>
       <w:r>
@@ -1839,28 +1681,24 @@
         </w:rPr>
         <w:t>时间点和</w:t>
       </w:r>
-      <w:proofErr w:type="spellStart"/>
       <w:r>
         <w:rPr>
           <w:rFonts w:hint="eastAsia"/>
         </w:rPr>
         <w:t>NameNode</w:t>
       </w:r>
-      <w:proofErr w:type="spellEnd"/>
       <w:r>
         <w:rPr>
           <w:rFonts w:hint="eastAsia"/>
         </w:rPr>
         <w:t>进行通信，请求</w:t>
       </w:r>
-      <w:proofErr w:type="spellStart"/>
       <w:r>
         <w:rPr>
           <w:rFonts w:hint="eastAsia"/>
         </w:rPr>
         <w:t>NameNode</w:t>
       </w:r>
-      <w:proofErr w:type="spellEnd"/>
       <w:r>
         <w:rPr>
           <w:rFonts w:hint="eastAsia"/>
@@ -1891,14 +1729,12 @@
         </w:rPr>
         <w:t>操作写到新的文件</w:t>
       </w:r>
-      <w:proofErr w:type="spellStart"/>
       <w:r>
         <w:rPr>
           <w:rFonts w:hint="eastAsia"/>
         </w:rPr>
         <w:t>edit.new</w:t>
       </w:r>
-      <w:proofErr w:type="spellEnd"/>
       <w:r>
         <w:rPr>
           <w:rFonts w:hint="eastAsia"/>
@@ -1937,28 +1773,24 @@
         </w:rPr>
         <w:t>的方式从</w:t>
       </w:r>
-      <w:proofErr w:type="spellStart"/>
       <w:r>
         <w:rPr>
           <w:rFonts w:hint="eastAsia"/>
         </w:rPr>
         <w:t>NameNode</w:t>
       </w:r>
-      <w:proofErr w:type="spellEnd"/>
       <w:r>
         <w:rPr>
           <w:rFonts w:hint="eastAsia"/>
         </w:rPr>
         <w:t>中将</w:t>
       </w:r>
-      <w:proofErr w:type="spellStart"/>
       <w:r>
         <w:rPr>
           <w:rFonts w:hint="eastAsia"/>
         </w:rPr>
         <w:t>fsimage</w:t>
       </w:r>
-      <w:proofErr w:type="spellEnd"/>
       <w:r>
         <w:rPr>
           <w:rFonts w:hint="eastAsia"/>
@@ -2009,14 +1841,12 @@
         </w:rPr>
         <w:t>和</w:t>
       </w:r>
-      <w:proofErr w:type="spellStart"/>
       <w:r>
         <w:rPr>
           <w:rFonts w:hint="eastAsia"/>
         </w:rPr>
         <w:t>fsimage</w:t>
       </w:r>
-      <w:proofErr w:type="spellEnd"/>
       <w:r>
         <w:rPr>
           <w:rFonts w:hint="eastAsia"/>
@@ -2035,28 +1865,24 @@
         </w:rPr>
         <w:t>将从</w:t>
       </w:r>
-      <w:proofErr w:type="spellStart"/>
       <w:r>
         <w:rPr>
           <w:rFonts w:hint="eastAsia"/>
         </w:rPr>
         <w:t>NameNode</w:t>
       </w:r>
-      <w:proofErr w:type="spellEnd"/>
       <w:r>
         <w:rPr>
           <w:rFonts w:hint="eastAsia"/>
         </w:rPr>
         <w:t>中下载回来的</w:t>
       </w:r>
-      <w:proofErr w:type="spellStart"/>
       <w:r>
         <w:rPr>
           <w:rFonts w:hint="eastAsia"/>
         </w:rPr>
         <w:t>fsimage</w:t>
       </w:r>
-      <w:proofErr w:type="spellEnd"/>
       <w:r>
         <w:rPr>
           <w:rFonts w:hint="eastAsia"/>
@@ -2087,14 +1913,12 @@
         </w:rPr>
         <w:t>文件中的各个操作项，使得加载到内存中的</w:t>
       </w:r>
-      <w:proofErr w:type="spellStart"/>
       <w:r>
         <w:rPr>
           <w:rFonts w:hint="eastAsia"/>
         </w:rPr>
         <w:t>fsimage</w:t>
       </w:r>
-      <w:proofErr w:type="spellEnd"/>
       <w:r>
         <w:rPr>
           <w:rFonts w:hint="eastAsia"/>
@@ -2134,14 +1958,12 @@
         </w:rPr>
         <w:t>中合并完</w:t>
       </w:r>
-      <w:proofErr w:type="spellStart"/>
       <w:r>
         <w:rPr>
           <w:rFonts w:hint="eastAsia"/>
         </w:rPr>
         <w:t>fsimage</w:t>
       </w:r>
-      <w:proofErr w:type="spellEnd"/>
       <w:r>
         <w:rPr>
           <w:rFonts w:hint="eastAsia"/>
@@ -2160,28 +1982,24 @@
         </w:rPr>
         <w:t>文件后，需要将新的</w:t>
       </w:r>
-      <w:proofErr w:type="spellStart"/>
       <w:r>
         <w:rPr>
           <w:rFonts w:hint="eastAsia"/>
         </w:rPr>
         <w:t>fsimage</w:t>
       </w:r>
-      <w:proofErr w:type="spellEnd"/>
       <w:r>
         <w:rPr>
           <w:rFonts w:hint="eastAsia"/>
         </w:rPr>
         <w:t>回传到</w:t>
       </w:r>
-      <w:proofErr w:type="spellStart"/>
       <w:r>
         <w:rPr>
           <w:rFonts w:hint="eastAsia"/>
         </w:rPr>
         <w:t>NameNode</w:t>
       </w:r>
-      <w:proofErr w:type="spellEnd"/>
       <w:r>
         <w:rPr>
           <w:rFonts w:hint="eastAsia"/>
@@ -2208,14 +2026,12 @@
         </w:rPr>
         <w:t>步骤五：</w:t>
       </w:r>
-      <w:proofErr w:type="spellStart"/>
       <w:r>
         <w:rPr>
           <w:rFonts w:hint="eastAsia"/>
         </w:rPr>
         <w:t>NameNode</w:t>
       </w:r>
-      <w:proofErr w:type="spellEnd"/>
       <w:r>
         <w:rPr>
           <w:rFonts w:hint="eastAsia"/>
@@ -2234,42 +2050,36 @@
         </w:rPr>
         <w:t>接收到的新的</w:t>
       </w:r>
-      <w:proofErr w:type="spellStart"/>
       <w:r>
         <w:rPr>
           <w:rFonts w:hint="eastAsia"/>
         </w:rPr>
         <w:t>fsimage</w:t>
       </w:r>
-      <w:proofErr w:type="spellEnd"/>
       <w:r>
         <w:rPr>
           <w:rFonts w:hint="eastAsia"/>
         </w:rPr>
         <w:t>替换掉旧的</w:t>
       </w:r>
-      <w:proofErr w:type="spellStart"/>
       <w:r>
         <w:rPr>
           <w:rFonts w:hint="eastAsia"/>
         </w:rPr>
         <w:t>fsimage</w:t>
       </w:r>
-      <w:proofErr w:type="spellEnd"/>
       <w:r>
         <w:rPr>
           <w:rFonts w:hint="eastAsia"/>
         </w:rPr>
         <w:t>。同时将</w:t>
       </w:r>
-      <w:proofErr w:type="spellStart"/>
       <w:r>
         <w:rPr>
           <w:rFonts w:hint="eastAsia"/>
         </w:rPr>
         <w:t>edits.new</w:t>
       </w:r>
-      <w:proofErr w:type="spellEnd"/>
       <w:r>
         <w:rPr>
           <w:rFonts w:hint="eastAsia"/>
@@ -2312,14 +2122,12 @@
         </w:rPr>
         <w:t>整个合并以及和</w:t>
       </w:r>
-      <w:proofErr w:type="spellStart"/>
       <w:r>
         <w:rPr>
           <w:rFonts w:hint="eastAsia"/>
         </w:rPr>
         <w:t>NameNode</w:t>
       </w:r>
-      <w:proofErr w:type="spellEnd"/>
       <w:r>
         <w:rPr>
           <w:rFonts w:hint="eastAsia"/>
@@ -2341,14 +2149,12 @@
       </w:r>
     </w:p>
     <w:p>
-      <w:proofErr w:type="spellStart"/>
       <w:r>
         <w:rPr>
           <w:rFonts w:hint="eastAsia"/>
         </w:rPr>
         <w:t>rwx</w:t>
       </w:r>
-      <w:proofErr w:type="spellEnd"/>
       <w:r>
         <w:rPr>
           <w:rFonts w:hint="eastAsia"/>
@@ -2591,14 +2397,12 @@
         </w:rPr>
         <w:t>列出</w:t>
       </w:r>
-      <w:proofErr w:type="spellStart"/>
       <w:r>
         <w:rPr>
           <w:rFonts w:hint="eastAsia"/>
         </w:rPr>
         <w:t>hdfs</w:t>
       </w:r>
-      <w:proofErr w:type="spellEnd"/>
       <w:r>
         <w:rPr>
           <w:rFonts w:hint="eastAsia"/>
@@ -2607,14 +2411,12 @@
       </w:r>
     </w:p>
     <w:p>
-      <w:proofErr w:type="spellStart"/>
       <w:r>
         <w:rPr>
           <w:rFonts w:hint="eastAsia"/>
         </w:rPr>
         <w:t>hadoop</w:t>
       </w:r>
-      <w:proofErr w:type="spellEnd"/>
       <w:r>
         <w:t xml:space="preserve"> </w:t>
       </w:r>
@@ -2668,73 +2470,55 @@
       </w:r>
     </w:p>
     <w:p>
-      <w:proofErr w:type="spellStart"/>
+      <w:r>
+        <w:rPr>
+          <w:rFonts w:hint="eastAsia"/>
+        </w:rPr>
+        <w:t xml:space="preserve">hadoop </w:t>
+      </w:r>
+      <w:r>
+        <w:rPr>
+          <w:rFonts w:hint="eastAsia"/>
+        </w:rPr>
+        <w:t xml:space="preserve">fs </w:t>
+      </w:r>
+      <w:r>
+        <w:t>–</w:t>
+      </w:r>
+      <w:r>
+        <w:rPr>
+          <w:rFonts w:hint="eastAsia"/>
+        </w:rPr>
+        <w:t xml:space="preserve">ls </w:t>
+      </w:r>
+      <w:r>
+        <w:t>目录</w:t>
+      </w:r>
+      <w:r>
+        <w:t>（</w:t>
+      </w:r>
+      <w:r>
+        <w:t>HDFS</w:t>
+      </w:r>
+      <w:r>
+        <w:t>目录）</w:t>
+      </w:r>
+    </w:p>
+    <w:p/>
+    <w:p>
+      <w:r>
+        <w:t>递归查看</w:t>
+      </w:r>
+    </w:p>
+    <w:p>
       <w:r>
         <w:rPr>
           <w:rFonts w:hint="eastAsia"/>
         </w:rPr>
         <w:t>hadoop</w:t>
       </w:r>
-      <w:proofErr w:type="spellEnd"/>
-      <w:r>
-        <w:rPr>
-          <w:rFonts w:hint="eastAsia"/>
-        </w:rPr>
-        <w:t xml:space="preserve"> </w:t>
-      </w:r>
-      <w:r>
-        <w:rPr>
-          <w:rFonts w:hint="eastAsia"/>
-        </w:rPr>
-        <w:t xml:space="preserve">fs </w:t>
-      </w:r>
-      <w:r>
-        <w:t>–</w:t>
-      </w:r>
-      <w:r>
-        <w:rPr>
-          <w:rFonts w:hint="eastAsia"/>
-        </w:rPr>
-        <w:t xml:space="preserve">ls </w:t>
-      </w:r>
-      <w:r>
-        <w:t>目录</w:t>
-      </w:r>
-      <w:r>
-        <w:t>（</w:t>
-      </w:r>
-      <w:r>
-        <w:t>HDFS</w:t>
-      </w:r>
-      <w:r>
-        <w:t>目录）</w:t>
-      </w:r>
-    </w:p>
-    <w:p/>
-    <w:p>
-      <w:r>
-        <w:t>递归查看</w:t>
-      </w:r>
-    </w:p>
-    <w:p>
-      <w:proofErr w:type="spellStart"/>
-      <w:r>
-        <w:rPr>
-          <w:rFonts w:hint="eastAsia"/>
-        </w:rPr>
-        <w:t>hadoop</w:t>
-      </w:r>
-      <w:proofErr w:type="spellEnd"/>
-      <w:r>
-        <w:t xml:space="preserve"> fs –</w:t>
-      </w:r>
-      <w:proofErr w:type="spellStart"/>
-      <w:r>
-        <w:t>lsr</w:t>
-      </w:r>
-      <w:proofErr w:type="spellEnd"/>
-      <w:r>
-        <w:t xml:space="preserve"> </w:t>
+      <w:r>
+        <w:t xml:space="preserve"> fs –lsr </w:t>
       </w:r>
       <w:r>
         <w:t>目录</w:t>
@@ -2748,187 +2532,935 @@
       </w:r>
     </w:p>
     <w:p>
-      <w:proofErr w:type="spellStart"/>
+      <w:r>
+        <w:t>hadoop fs –mkdir /</w:t>
+      </w:r>
+      <w:r>
+        <w:t>d1</w:t>
+      </w:r>
+    </w:p>
+    <w:p/>
+    <w:p>
+      <w:r>
+        <w:t>上传文件</w:t>
+      </w:r>
+    </w:p>
+    <w:p>
       <w:r>
         <w:t>hadoop</w:t>
       </w:r>
-      <w:proofErr w:type="spellEnd"/>
-      <w:r>
-        <w:t xml:space="preserve"> fs –</w:t>
-      </w:r>
-      <w:proofErr w:type="spellStart"/>
-      <w:r>
-        <w:t>mkdir</w:t>
-      </w:r>
-      <w:proofErr w:type="spellEnd"/>
-      <w:r>
-        <w:t xml:space="preserve"> /</w:t>
-      </w:r>
-      <w:r>
-        <w:t>d1</w:t>
+      <w:r>
+        <w:rPr>
+          <w:rFonts w:hint="eastAsia"/>
+        </w:rPr>
+        <w:t xml:space="preserve"> </w:t>
+      </w:r>
+      <w:r>
+        <w:t xml:space="preserve">fs –put </w:t>
+      </w:r>
+      <w:r>
+        <w:t>&lt;linux-</w:t>
+      </w:r>
+      <w:r>
+        <w:t>source</w:t>
+      </w:r>
+      <w:r>
+        <w:t>&gt;</w:t>
+      </w:r>
+      <w:r>
+        <w:t xml:space="preserve"> </w:t>
+      </w:r>
+      <w:r>
+        <w:t>&lt;hdfs-</w:t>
+      </w:r>
+      <w:r>
+        <w:t>destination</w:t>
+      </w:r>
+      <w:r>
+        <w:t>&gt;</w:t>
+      </w:r>
+    </w:p>
+    <w:p>
+      <w:r>
+        <w:t>hadoop</w:t>
+      </w:r>
+      <w:r>
+        <w:rPr>
+          <w:rFonts w:hint="eastAsia"/>
+        </w:rPr>
+        <w:t xml:space="preserve"> </w:t>
+      </w:r>
+      <w:r>
+        <w:t>fs –put</w:t>
+      </w:r>
+      <w:r>
+        <w:t xml:space="preserve"> /root/a.txt /d1</w:t>
+      </w:r>
+    </w:p>
+    <w:p>
+      <w:r>
+        <w:t>注意：若</w:t>
+      </w:r>
+      <w:r>
+        <w:rPr>
+          <w:rFonts w:hint="eastAsia"/>
+        </w:rPr>
+        <w:t>/d1</w:t>
+      </w:r>
+      <w:r>
+        <w:rPr>
+          <w:rFonts w:hint="eastAsia"/>
+        </w:rPr>
+        <w:t>文件夹不存在，则</w:t>
+      </w:r>
+      <w:r>
+        <w:rPr>
+          <w:rFonts w:hint="eastAsia"/>
+        </w:rPr>
+        <w:t>/d1</w:t>
+      </w:r>
+      <w:r>
+        <w:rPr>
+          <w:rFonts w:hint="eastAsia"/>
+        </w:rPr>
+        <w:t>默认为文件名</w:t>
+      </w:r>
+    </w:p>
+    <w:p>
+      <w:r>
+        <w:rPr>
+          <w:rFonts w:hint="eastAsia"/>
+        </w:rPr>
+        <w:t>同理</w:t>
+      </w:r>
+      <w:r>
+        <w:t>hadoop</w:t>
+      </w:r>
+      <w:r>
+        <w:rPr>
+          <w:rFonts w:hint="eastAsia"/>
+        </w:rPr>
+        <w:t xml:space="preserve"> </w:t>
+      </w:r>
+      <w:r>
+        <w:t>fs –put /root/a.txt /d1</w:t>
+      </w:r>
+      <w:r>
+        <w:rPr>
+          <w:rFonts w:hint="eastAsia"/>
+        </w:rPr>
+        <w:t xml:space="preserve">/newa.txt </w:t>
+      </w:r>
+      <w:r>
+        <w:t>则被修改为文件名</w:t>
       </w:r>
     </w:p>
     <w:p/>
     <w:p>
       <w:r>
-        <w:t>上传文件</w:t>
-      </w:r>
-    </w:p>
-    <w:p>
-      <w:proofErr w:type="spellStart"/>
-      <w:r>
+        <w:rPr>
+          <w:rFonts w:hint="eastAsia"/>
+        </w:rPr>
+        <w:t>将</w:t>
+      </w:r>
+      <w:r>
+        <w:rPr>
+          <w:rFonts w:hint="eastAsia"/>
+        </w:rPr>
+        <w:t>HDFS</w:t>
+      </w:r>
+      <w:r>
+        <w:rPr>
+          <w:rFonts w:hint="eastAsia"/>
+        </w:rPr>
+        <w:t>中的文件复制到本地系统中</w:t>
+      </w:r>
+    </w:p>
+    <w:p>
+      <w:r>
+        <w:rPr>
+          <w:rFonts w:ascii="Arial" w:hAnsi="Arial" w:cs="Arial"/>
+          <w:color w:val="000000"/>
+          <w:szCs w:val="21"/>
+          <w:shd w:val="clear" w:color="auto" w:fill="F7F7F7"/>
+        </w:rPr>
+        <w:t>hadoop fs –get &lt;</w:t>
+      </w:r>
+      <w:r>
+        <w:t>hdfs</w:t>
+      </w:r>
+      <w:r>
+        <w:rPr>
+          <w:rFonts w:ascii="Arial" w:hAnsi="Arial" w:cs="Arial"/>
+          <w:color w:val="000000"/>
+          <w:szCs w:val="21"/>
+          <w:shd w:val="clear" w:color="auto" w:fill="F7F7F7"/>
+        </w:rPr>
+        <w:t xml:space="preserve"> -souce&gt; &lt;linux-destination&gt;</w:t>
+      </w:r>
+    </w:p>
+    <w:p>
+      <w:pPr>
+        <w:rPr>
+          <w:rFonts w:ascii="Arial" w:hAnsi="Arial" w:cs="Arial"/>
+          <w:color w:val="000000"/>
+          <w:szCs w:val="21"/>
+          <w:shd w:val="clear" w:color="auto" w:fill="F7F7F7"/>
+        </w:rPr>
+      </w:pPr>
+      <w:r>
+        <w:rPr>
+          <w:rFonts w:ascii="Arial" w:hAnsi="Arial" w:cs="Arial"/>
+          <w:color w:val="000000"/>
+          <w:szCs w:val="21"/>
+          <w:shd w:val="clear" w:color="auto" w:fill="F7F7F7"/>
+        </w:rPr>
+        <w:t>hadoop </w:t>
+      </w:r>
+      <w:r>
+        <w:rPr>
+          <w:rFonts w:ascii="Arial" w:hAnsi="Arial" w:cs="Arial"/>
+          <w:color w:val="000000"/>
+          <w:szCs w:val="21"/>
+          <w:shd w:val="clear" w:color="auto" w:fill="F7F7F7"/>
+        </w:rPr>
+        <w:t>fs -get </w:t>
+      </w:r>
+      <w:r>
+        <w:rPr>
+          <w:rFonts w:ascii="Arial" w:hAnsi="Arial" w:cs="Arial"/>
+          <w:color w:val="000000"/>
+          <w:szCs w:val="21"/>
+          <w:shd w:val="clear" w:color="auto" w:fill="F7F7F7"/>
+        </w:rPr>
+        <w:t>/d1/a.txt</w:t>
+      </w:r>
+      <w:r>
+        <w:rPr>
+          <w:rFonts w:ascii="Arial" w:hAnsi="Arial" w:cs="Arial"/>
+          <w:color w:val="000000"/>
+          <w:szCs w:val="21"/>
+          <w:shd w:val="clear" w:color="auto" w:fill="F7F7F7"/>
+        </w:rPr>
+        <w:t> </w:t>
+      </w:r>
+      <w:r>
+        <w:rPr>
+          <w:rFonts w:ascii="Arial" w:hAnsi="Arial" w:cs="Arial"/>
+          <w:color w:val="000000"/>
+          <w:szCs w:val="21"/>
+          <w:shd w:val="clear" w:color="auto" w:fill="F7F7F7"/>
+        </w:rPr>
+        <w:t>/root</w:t>
+      </w:r>
+    </w:p>
+    <w:p/>
+    <w:p>
+      <w:r>
+        <w:rPr>
+          <w:rFonts w:hint="eastAsia"/>
+        </w:rPr>
+        <w:t>删除</w:t>
+      </w:r>
+      <w:r>
+        <w:rPr>
+          <w:rFonts w:hint="eastAsia"/>
+        </w:rPr>
+        <w:t>HDFS</w:t>
+      </w:r>
+      <w:r>
+        <w:rPr>
+          <w:rFonts w:hint="eastAsia"/>
+        </w:rPr>
+        <w:t>下的文档</w:t>
+      </w:r>
+    </w:p>
+    <w:p>
+      <w:pPr>
+        <w:rPr>
+          <w:rFonts w:ascii="Arial" w:hAnsi="Arial" w:cs="Arial"/>
+          <w:color w:val="000000"/>
+          <w:szCs w:val="21"/>
+          <w:shd w:val="clear" w:color="auto" w:fill="F7F7F7"/>
+        </w:rPr>
+      </w:pPr>
+      <w:r>
+        <w:rPr>
+          <w:rFonts w:ascii="Arial" w:hAnsi="Arial" w:cs="Arial"/>
+          <w:color w:val="000000"/>
+          <w:szCs w:val="21"/>
+          <w:shd w:val="clear" w:color="auto" w:fill="F7F7F7"/>
+        </w:rPr>
+        <w:t>hadoop </w:t>
+      </w:r>
+      <w:r>
+        <w:rPr>
+          <w:rFonts w:ascii="Arial" w:hAnsi="Arial" w:cs="Arial"/>
+          <w:color w:val="000000"/>
+          <w:szCs w:val="21"/>
+          <w:shd w:val="clear" w:color="auto" w:fill="F7F7F7"/>
+        </w:rPr>
+        <w:t>fs -rm</w:t>
+      </w:r>
+      <w:r>
+        <w:rPr>
+          <w:rFonts w:ascii="Arial" w:hAnsi="Arial" w:cs="Arial"/>
+          <w:color w:val="000000"/>
+          <w:szCs w:val="21"/>
+          <w:shd w:val="clear" w:color="auto" w:fill="F7F7F7"/>
+        </w:rPr>
+        <w:t> /d1</w:t>
+      </w:r>
+      <w:r>
+        <w:rPr>
+          <w:rFonts w:ascii="Arial" w:hAnsi="Arial" w:cs="Arial"/>
+          <w:color w:val="000000"/>
+          <w:szCs w:val="21"/>
+          <w:shd w:val="clear" w:color="auto" w:fill="F7F7F7"/>
+        </w:rPr>
+        <w:t>/a.txt</w:t>
+      </w:r>
+      <w:r>
+        <w:rPr>
+          <w:rFonts w:ascii="Arial" w:hAnsi="Arial" w:cs="Arial"/>
+          <w:color w:val="000000"/>
+          <w:szCs w:val="21"/>
+          <w:shd w:val="clear" w:color="auto" w:fill="F7F7F7"/>
+        </w:rPr>
+        <w:t> </w:t>
+      </w:r>
+    </w:p>
+    <w:p>
+      <w:pPr>
+        <w:rPr>
+          <w:rFonts w:ascii="Arial" w:hAnsi="Arial" w:cs="Arial"/>
+          <w:color w:val="000000"/>
+          <w:szCs w:val="21"/>
+          <w:shd w:val="clear" w:color="auto" w:fill="F7F7F7"/>
+        </w:rPr>
+      </w:pPr>
+      <w:r>
+        <w:rPr>
+          <w:rFonts w:ascii="Arial" w:hAnsi="Arial" w:cs="Arial"/>
+          <w:color w:val="000000"/>
+          <w:szCs w:val="21"/>
+          <w:shd w:val="clear" w:color="auto" w:fill="F7F7F7"/>
+        </w:rPr>
+        <w:t>hadoop fs -rmr /d1</w:t>
+      </w:r>
+      <w:r>
+        <w:rPr>
+          <w:rFonts w:ascii="Arial" w:hAnsi="Arial" w:cs="Arial"/>
+          <w:color w:val="000000"/>
+          <w:szCs w:val="21"/>
+          <w:shd w:val="clear" w:color="auto" w:fill="F7F7F7"/>
+        </w:rPr>
+        <w:t xml:space="preserve"> </w:t>
+      </w:r>
+      <w:r>
+        <w:rPr>
+          <w:rFonts w:ascii="Arial" w:hAnsi="Arial" w:cs="Arial"/>
+          <w:color w:val="000000"/>
+          <w:szCs w:val="21"/>
+          <w:shd w:val="clear" w:color="auto" w:fill="F7F7F7"/>
+        </w:rPr>
+        <w:t>递归删除</w:t>
+      </w:r>
+      <w:r>
+        <w:rPr>
+          <w:rFonts w:ascii="Arial" w:hAnsi="Arial" w:cs="Arial"/>
+          <w:color w:val="000000"/>
+          <w:szCs w:val="21"/>
+          <w:shd w:val="clear" w:color="auto" w:fill="F7F7F7"/>
+        </w:rPr>
+        <w:t> </w:t>
+      </w:r>
+    </w:p>
+    <w:p>
+      <w:pPr>
+        <w:rPr>
+          <w:rFonts w:ascii="Arial" w:hAnsi="Arial" w:cs="Arial"/>
+          <w:color w:val="000000"/>
+          <w:szCs w:val="21"/>
+          <w:shd w:val="clear" w:color="auto" w:fill="F7F7F7"/>
+        </w:rPr>
+      </w:pPr>
+    </w:p>
+    <w:p>
+      <w:r>
+        <w:rPr>
+          <w:rFonts w:hint="eastAsia"/>
+        </w:rPr>
+        <w:t>查看</w:t>
+      </w:r>
+      <w:r>
+        <w:rPr>
+          <w:rFonts w:hint="eastAsia"/>
+        </w:rPr>
+        <w:t>HDFS</w:t>
+      </w:r>
+      <w:r>
+        <w:rPr>
+          <w:rFonts w:hint="eastAsia"/>
+        </w:rPr>
+        <w:t>下的某个文件</w:t>
+      </w:r>
+    </w:p>
+    <w:p>
+      <w:pPr>
+        <w:rPr>
+          <w:rFonts w:ascii="Arial" w:hAnsi="Arial" w:cs="Arial"/>
+          <w:color w:val="000000"/>
+          <w:szCs w:val="21"/>
+          <w:shd w:val="clear" w:color="auto" w:fill="F7F7F7"/>
+        </w:rPr>
+      </w:pPr>
+      <w:r>
+        <w:rPr>
+          <w:rFonts w:ascii="Arial" w:hAnsi="Arial" w:cs="Arial"/>
+          <w:color w:val="000000"/>
+          <w:szCs w:val="21"/>
+          <w:shd w:val="clear" w:color="auto" w:fill="F7F7F7"/>
+        </w:rPr>
+        <w:t>hadoop fs </w:t>
+      </w:r>
+      <w:r>
+        <w:rPr>
+          <w:rFonts w:ascii="Arial" w:hAnsi="Arial" w:cs="Arial"/>
+          <w:color w:val="000000"/>
+          <w:szCs w:val="21"/>
+          <w:shd w:val="clear" w:color="auto" w:fill="F7F7F7"/>
+        </w:rPr>
+        <w:t xml:space="preserve">–text /d1/a.txt </w:t>
+      </w:r>
+    </w:p>
+    <w:p/>
+    <w:p>
+      <w:r>
+        <w:t>管理与更新</w:t>
+      </w:r>
+    </w:p>
+    <w:p>
+      <w:pPr>
+        <w:rPr>
+          <w:rFonts w:ascii="Arial" w:hAnsi="Arial" w:cs="Arial"/>
+          <w:color w:val="000000"/>
+          <w:szCs w:val="21"/>
+          <w:shd w:val="clear" w:color="auto" w:fill="F7F7F7"/>
+        </w:rPr>
+      </w:pPr>
+      <w:r>
+        <w:rPr>
+          <w:rFonts w:ascii="Arial" w:hAnsi="Arial" w:cs="Arial"/>
+          <w:color w:val="000000"/>
+          <w:szCs w:val="21"/>
+          <w:shd w:val="clear" w:color="auto" w:fill="F7F7F7"/>
+        </w:rPr>
+        <w:t>hadoop dfsadmin -report </w:t>
+      </w:r>
+    </w:p>
+    <w:p>
+      <w:pPr>
+        <w:rPr>
+          <w:rFonts w:ascii="Arial" w:hAnsi="Arial" w:cs="Arial"/>
+          <w:color w:val="000000"/>
+          <w:szCs w:val="21"/>
+          <w:shd w:val="clear" w:color="auto" w:fill="F7F7F7"/>
+        </w:rPr>
+      </w:pPr>
+    </w:p>
+    <w:p>
+      <w:pPr>
+        <w:rPr>
+          <w:rFonts w:ascii="Arial" w:hAnsi="Arial" w:cs="Arial"/>
+          <w:color w:val="000000"/>
+          <w:szCs w:val="21"/>
+          <w:shd w:val="clear" w:color="auto" w:fill="F7F7F7"/>
+        </w:rPr>
+      </w:pPr>
+      <w:r>
+        <w:rPr>
+          <w:rFonts w:ascii="Arial" w:hAnsi="Arial" w:cs="Arial"/>
+          <w:color w:val="000000"/>
+          <w:szCs w:val="21"/>
+          <w:shd w:val="clear" w:color="auto" w:fill="F7F7F7"/>
+        </w:rPr>
+        <w:t>安全模式</w:t>
+      </w:r>
+    </w:p>
+    <w:p>
+      <w:pPr>
+        <w:rPr>
+          <w:rFonts w:ascii="Arial" w:hAnsi="Arial" w:cs="Arial"/>
+          <w:color w:val="000000"/>
+          <w:szCs w:val="21"/>
+          <w:shd w:val="clear" w:color="auto" w:fill="F7F7F7"/>
+        </w:rPr>
+      </w:pPr>
+      <w:r>
+        <w:rPr>
+          <w:rFonts w:ascii="Arial" w:hAnsi="Arial" w:cs="Arial"/>
+          <w:color w:val="000000"/>
+          <w:szCs w:val="21"/>
+          <w:shd w:val="clear" w:color="auto" w:fill="F7F7F7"/>
+        </w:rPr>
+        <w:t>退出</w:t>
+      </w:r>
+      <w:r>
+        <w:rPr>
+          <w:rFonts w:ascii="Arial" w:hAnsi="Arial" w:cs="Arial" w:hint="eastAsia"/>
+          <w:color w:val="000000"/>
+          <w:szCs w:val="21"/>
+          <w:shd w:val="clear" w:color="auto" w:fill="F7F7F7"/>
+        </w:rPr>
+        <w:t xml:space="preserve"> </w:t>
+      </w:r>
+      <w:r>
+        <w:rPr>
+          <w:rFonts w:ascii="Arial" w:hAnsi="Arial" w:cs="Arial"/>
+          <w:color w:val="000000"/>
+          <w:szCs w:val="21"/>
+          <w:shd w:val="clear" w:color="auto" w:fill="F7F7F7"/>
+        </w:rPr>
+        <w:t>hadoop dfsadmin -safemode leave </w:t>
+      </w:r>
+    </w:p>
+    <w:p>
+      <w:pPr>
+        <w:rPr>
+          <w:rFonts w:ascii="Arial" w:hAnsi="Arial" w:cs="Arial"/>
+          <w:color w:val="000000"/>
+          <w:szCs w:val="21"/>
+          <w:shd w:val="clear" w:color="auto" w:fill="F7F7F7"/>
+        </w:rPr>
+      </w:pPr>
+      <w:r>
+        <w:rPr>
+          <w:rFonts w:ascii="Arial" w:hAnsi="Arial" w:cs="Arial"/>
+          <w:color w:val="000000"/>
+          <w:szCs w:val="21"/>
+          <w:shd w:val="clear" w:color="auto" w:fill="F7F7F7"/>
+        </w:rPr>
+        <w:t>进入</w:t>
+      </w:r>
+      <w:r>
+        <w:rPr>
+          <w:rFonts w:ascii="Arial" w:hAnsi="Arial" w:cs="Arial" w:hint="eastAsia"/>
+          <w:color w:val="000000"/>
+          <w:szCs w:val="21"/>
+          <w:shd w:val="clear" w:color="auto" w:fill="F7F7F7"/>
+        </w:rPr>
+        <w:t xml:space="preserve"> </w:t>
+      </w:r>
+      <w:r>
+        <w:rPr>
+          <w:rFonts w:ascii="Arial" w:hAnsi="Arial" w:cs="Arial"/>
+          <w:color w:val="000000"/>
+          <w:szCs w:val="21"/>
+          <w:shd w:val="clear" w:color="auto" w:fill="F7F7F7"/>
+        </w:rPr>
+        <w:t>hadoop dfsadmin -safemode enter </w:t>
+      </w:r>
+    </w:p>
+    <w:p>
+      <w:pPr>
+        <w:rPr>
+          <w:rFonts w:ascii="Arial" w:hAnsi="Arial" w:cs="Arial"/>
+          <w:color w:val="000000"/>
+          <w:szCs w:val="21"/>
+          <w:shd w:val="clear" w:color="auto" w:fill="F7F7F7"/>
+        </w:rPr>
+      </w:pPr>
+    </w:p>
+    <w:p>
+      <w:pPr>
+        <w:rPr>
+          <w:rFonts w:ascii="Arial" w:hAnsi="Arial" w:cs="Arial"/>
+          <w:color w:val="000000"/>
+          <w:szCs w:val="21"/>
+          <w:shd w:val="clear" w:color="auto" w:fill="F7F7F7"/>
+        </w:rPr>
+      </w:pPr>
+      <w:r>
+        <w:rPr>
+          <w:rFonts w:ascii="Arial" w:hAnsi="Arial" w:cs="Arial" w:hint="eastAsia"/>
+          <w:color w:val="000000"/>
+          <w:szCs w:val="21"/>
+          <w:shd w:val="clear" w:color="auto" w:fill="F7F7F7"/>
+        </w:rPr>
+        <w:t>拷贝</w:t>
+      </w:r>
+    </w:p>
+    <w:p>
+      <w:pPr>
+        <w:rPr>
+          <w:rFonts w:ascii="Arial" w:hAnsi="Arial" w:cs="Arial"/>
+          <w:color w:val="000000"/>
+          <w:szCs w:val="21"/>
+          <w:shd w:val="clear" w:color="auto" w:fill="F7F7F7"/>
+        </w:rPr>
+      </w:pPr>
+      <w:r>
+        <w:rPr>
+          <w:rFonts w:ascii="Arial" w:hAnsi="Arial" w:cs="Arial" w:hint="eastAsia"/>
+          <w:color w:val="000000"/>
+          <w:szCs w:val="21"/>
+          <w:shd w:val="clear" w:color="auto" w:fill="F7F7F7"/>
+        </w:rPr>
+        <w:t xml:space="preserve">hadoop fs </w:t>
+      </w:r>
+      <w:r>
+        <w:rPr>
+          <w:rFonts w:ascii="Arial" w:hAnsi="Arial" w:cs="Arial"/>
+          <w:color w:val="000000"/>
+          <w:szCs w:val="21"/>
+          <w:shd w:val="clear" w:color="auto" w:fill="F7F7F7"/>
+        </w:rPr>
+        <w:t>–</w:t>
+      </w:r>
+      <w:r>
+        <w:rPr>
+          <w:rFonts w:ascii="Arial" w:hAnsi="Arial" w:cs="Arial" w:hint="eastAsia"/>
+          <w:color w:val="000000"/>
+          <w:szCs w:val="21"/>
+          <w:shd w:val="clear" w:color="auto" w:fill="F7F7F7"/>
+        </w:rPr>
+        <w:t xml:space="preserve">cp </w:t>
+      </w:r>
+      <w:r>
+        <w:rPr>
+          <w:rFonts w:ascii="Arial" w:hAnsi="Arial" w:cs="Arial"/>
+          <w:color w:val="000000"/>
+          <w:szCs w:val="21"/>
+          <w:shd w:val="clear" w:color="auto" w:fill="F7F7F7"/>
+        </w:rPr>
+        <w:t>&lt;src&gt;&lt;des&gt;</w:t>
+      </w:r>
+    </w:p>
+    <w:p>
+      <w:pPr>
+        <w:rPr>
+          <w:rFonts w:ascii="Arial" w:hAnsi="Arial" w:cs="Arial"/>
+          <w:color w:val="000000"/>
+          <w:szCs w:val="21"/>
+          <w:shd w:val="clear" w:color="auto" w:fill="F7F7F7"/>
+        </w:rPr>
+      </w:pPr>
+      <w:r>
+        <w:rPr>
+          <w:rFonts w:ascii="Arial" w:hAnsi="Arial" w:cs="Arial"/>
+          <w:color w:val="000000"/>
+          <w:szCs w:val="21"/>
+          <w:shd w:val="clear" w:color="auto" w:fill="F7F7F7"/>
+        </w:rPr>
+        <w:t>拷贝多个文件时</w:t>
+      </w:r>
+      <w:r>
+        <w:rPr>
+          <w:rFonts w:ascii="Arial" w:hAnsi="Arial" w:cs="Arial" w:hint="eastAsia"/>
+          <w:color w:val="000000"/>
+          <w:szCs w:val="21"/>
+          <w:shd w:val="clear" w:color="auto" w:fill="F7F7F7"/>
+        </w:rPr>
+        <w:t>&lt;</w:t>
+      </w:r>
+      <w:r>
+        <w:rPr>
+          <w:rFonts w:ascii="Arial" w:hAnsi="Arial" w:cs="Arial"/>
+          <w:color w:val="000000"/>
+          <w:szCs w:val="21"/>
+          <w:shd w:val="clear" w:color="auto" w:fill="F7F7F7"/>
+        </w:rPr>
+        <w:t>des</w:t>
+      </w:r>
+      <w:r>
+        <w:rPr>
+          <w:rFonts w:ascii="Arial" w:hAnsi="Arial" w:cs="Arial" w:hint="eastAsia"/>
+          <w:color w:val="000000"/>
+          <w:szCs w:val="21"/>
+          <w:shd w:val="clear" w:color="auto" w:fill="F7F7F7"/>
+        </w:rPr>
+        <w:t>&gt;</w:t>
+      </w:r>
+      <w:r>
+        <w:rPr>
+          <w:rFonts w:ascii="Arial" w:hAnsi="Arial" w:cs="Arial" w:hint="eastAsia"/>
+          <w:color w:val="000000"/>
+          <w:szCs w:val="21"/>
+          <w:shd w:val="clear" w:color="auto" w:fill="F7F7F7"/>
+        </w:rPr>
+        <w:t>需要是文件夹</w:t>
+      </w:r>
+    </w:p>
+    <w:p>
+      <w:pPr>
+        <w:rPr>
+          <w:rFonts w:ascii="Arial" w:hAnsi="Arial" w:cs="Arial"/>
+          <w:color w:val="000000"/>
+          <w:szCs w:val="21"/>
+          <w:shd w:val="clear" w:color="auto" w:fill="F7F7F7"/>
+        </w:rPr>
+      </w:pPr>
+    </w:p>
+    <w:p>
+      <w:pPr>
+        <w:rPr>
+          <w:rFonts w:ascii="Arial" w:hAnsi="Arial" w:cs="Arial"/>
+          <w:color w:val="000000"/>
+          <w:szCs w:val="21"/>
+          <w:shd w:val="clear" w:color="auto" w:fill="F7F7F7"/>
+        </w:rPr>
+      </w:pPr>
+      <w:r>
+        <w:rPr>
+          <w:rFonts w:ascii="Arial" w:hAnsi="Arial" w:cs="Arial" w:hint="eastAsia"/>
+          <w:color w:val="000000"/>
+          <w:szCs w:val="21"/>
+          <w:shd w:val="clear" w:color="auto" w:fill="F7F7F7"/>
+        </w:rPr>
+        <w:t>移动</w:t>
+      </w:r>
+    </w:p>
+    <w:p>
+      <w:pPr>
+        <w:rPr>
+          <w:rFonts w:ascii="Arial" w:hAnsi="Arial" w:cs="Arial"/>
+          <w:color w:val="000000"/>
+          <w:szCs w:val="21"/>
+          <w:shd w:val="clear" w:color="auto" w:fill="F7F7F7"/>
+        </w:rPr>
+      </w:pPr>
+      <w:r>
+        <w:rPr>
+          <w:rFonts w:ascii="Arial" w:hAnsi="Arial" w:cs="Arial" w:hint="eastAsia"/>
+          <w:color w:val="000000"/>
+          <w:szCs w:val="21"/>
+          <w:shd w:val="clear" w:color="auto" w:fill="F7F7F7"/>
+        </w:rPr>
+        <w:t xml:space="preserve">hadoop fs </w:t>
+      </w:r>
+      <w:r>
+        <w:rPr>
+          <w:rFonts w:ascii="Arial" w:hAnsi="Arial" w:cs="Arial"/>
+          <w:color w:val="000000"/>
+          <w:szCs w:val="21"/>
+          <w:shd w:val="clear" w:color="auto" w:fill="F7F7F7"/>
+        </w:rPr>
+        <w:t>–</w:t>
+      </w:r>
+      <w:r>
+        <w:rPr>
+          <w:rFonts w:ascii="Arial" w:hAnsi="Arial" w:cs="Arial" w:hint="eastAsia"/>
+          <w:color w:val="000000"/>
+          <w:szCs w:val="21"/>
+          <w:shd w:val="clear" w:color="auto" w:fill="F7F7F7"/>
+        </w:rPr>
+        <w:t xml:space="preserve">mv </w:t>
+      </w:r>
+      <w:r>
+        <w:rPr>
+          <w:rFonts w:ascii="Arial" w:hAnsi="Arial" w:cs="Arial"/>
+          <w:color w:val="000000"/>
+          <w:szCs w:val="21"/>
+          <w:shd w:val="clear" w:color="auto" w:fill="F7F7F7"/>
+        </w:rPr>
+        <w:t>&lt;src&gt;&lt;des&gt;</w:t>
+      </w:r>
+    </w:p>
+    <w:p>
+      <w:pPr>
+        <w:rPr>
+          <w:rFonts w:ascii="Arial" w:hAnsi="Arial" w:cs="Arial"/>
+          <w:color w:val="000000"/>
+          <w:szCs w:val="21"/>
+          <w:shd w:val="clear" w:color="auto" w:fill="F7F7F7"/>
+        </w:rPr>
+      </w:pPr>
+    </w:p>
+    <w:p>
+      <w:pPr>
+        <w:rPr>
+          <w:rFonts w:ascii="Arial" w:hAnsi="Arial" w:cs="Arial"/>
+          <w:color w:val="000000"/>
+          <w:szCs w:val="21"/>
+          <w:shd w:val="clear" w:color="auto" w:fill="F7F7F7"/>
+        </w:rPr>
+      </w:pPr>
+      <w:r>
+        <w:rPr>
+          <w:rFonts w:ascii="Arial" w:hAnsi="Arial" w:cs="Arial" w:hint="eastAsia"/>
+          <w:color w:val="000000"/>
+          <w:szCs w:val="21"/>
+          <w:shd w:val="clear" w:color="auto" w:fill="F7F7F7"/>
+        </w:rPr>
+        <w:t>其他命令</w:t>
+      </w:r>
+    </w:p>
+    <w:p>
+      <w:pPr>
+        <w:rPr>
+          <w:rFonts w:ascii="Arial" w:hAnsi="Arial" w:cs="Arial"/>
+          <w:color w:val="000000"/>
+          <w:szCs w:val="21"/>
+          <w:shd w:val="clear" w:color="auto" w:fill="F7F7F7"/>
+        </w:rPr>
+      </w:pPr>
+      <w:r>
+        <w:rPr>
+          <w:rFonts w:ascii="Arial" w:hAnsi="Arial" w:cs="Arial" w:hint="eastAsia"/>
+          <w:color w:val="000000"/>
+          <w:szCs w:val="21"/>
+          <w:shd w:val="clear" w:color="auto" w:fill="F7F7F7"/>
+        </w:rPr>
         <w:t>hadoop</w:t>
       </w:r>
-      <w:proofErr w:type="spellEnd"/>
-      <w:r>
-        <w:rPr>
-          <w:rFonts w:hint="eastAsia"/>
+      <w:r>
+        <w:rPr>
+          <w:rFonts w:ascii="Arial" w:hAnsi="Arial" w:cs="Arial"/>
+          <w:color w:val="000000"/>
+          <w:szCs w:val="21"/>
+          <w:shd w:val="clear" w:color="auto" w:fill="F7F7F7"/>
+        </w:rPr>
+        <w:t xml:space="preserve"> fs</w:t>
+      </w:r>
+      <w:r>
+        <w:rPr>
+          <w:rFonts w:ascii="Arial" w:hAnsi="Arial" w:cs="Arial"/>
+          <w:color w:val="000000"/>
+          <w:szCs w:val="21"/>
+          <w:shd w:val="clear" w:color="auto" w:fill="F7F7F7"/>
+        </w:rPr>
+        <w:t>自行查看</w:t>
+      </w:r>
+    </w:p>
+    <w:p>
+      <w:pPr>
+        <w:rPr>
+          <w:rFonts w:ascii="Arial" w:hAnsi="Arial" w:cs="Arial"/>
+          <w:color w:val="000000"/>
+          <w:szCs w:val="21"/>
+          <w:shd w:val="clear" w:color="auto" w:fill="F7F7F7"/>
+        </w:rPr>
+      </w:pPr>
+      <w:r>
+        <w:rPr>
+          <w:rFonts w:ascii="Arial" w:hAnsi="Arial" w:cs="Arial"/>
+          <w:color w:val="000000"/>
+          <w:szCs w:val="21"/>
+          <w:shd w:val="clear" w:color="auto" w:fill="F7F7F7"/>
+        </w:rPr>
+        <w:t xml:space="preserve">hadoop fs </w:t>
+      </w:r>
+      <w:r>
+        <w:rPr>
+          <w:rFonts w:ascii="Arial" w:hAnsi="Arial" w:cs="Arial"/>
+          <w:color w:val="000000"/>
+          <w:szCs w:val="21"/>
+          <w:shd w:val="clear" w:color="auto" w:fill="F7F7F7"/>
+        </w:rPr>
+        <w:t>–</w:t>
+      </w:r>
+      <w:r>
+        <w:rPr>
+          <w:rFonts w:ascii="Arial" w:hAnsi="Arial" w:cs="Arial"/>
+          <w:color w:val="000000"/>
+          <w:szCs w:val="21"/>
+          <w:shd w:val="clear" w:color="auto" w:fill="F7F7F7"/>
+        </w:rPr>
+        <w:t>help</w:t>
+      </w:r>
+    </w:p>
+    <w:p>
+      <w:pPr>
+        <w:rPr>
+          <w:rFonts w:ascii="Arial" w:hAnsi="Arial" w:cs="Arial"/>
+          <w:color w:val="000000"/>
+          <w:szCs w:val="21"/>
+          <w:shd w:val="clear" w:color="auto" w:fill="F7F7F7"/>
+        </w:rPr>
+      </w:pPr>
+    </w:p>
+    <w:p>
+      <w:pPr>
+        <w:rPr>
+          <w:rFonts w:ascii="Arial" w:hAnsi="Arial" w:cs="Arial"/>
+          <w:color w:val="000000"/>
+          <w:szCs w:val="21"/>
+          <w:shd w:val="clear" w:color="auto" w:fill="F7F7F7"/>
+        </w:rPr>
+      </w:pPr>
+      <w:r>
+        <w:rPr>
+          <w:rFonts w:ascii="Arial" w:hAnsi="Arial" w:cs="Arial"/>
+          <w:color w:val="000000"/>
+          <w:szCs w:val="21"/>
+          <w:shd w:val="clear" w:color="auto" w:fill="F7F7F7"/>
+        </w:rPr>
+        <w:t>注意</w:t>
+      </w:r>
+      <w:r>
+        <w:rPr>
+          <w:rFonts w:ascii="Arial" w:hAnsi="Arial" w:cs="Arial"/>
+          <w:color w:val="000000"/>
+          <w:szCs w:val="21"/>
+          <w:shd w:val="clear" w:color="auto" w:fill="F7F7F7"/>
+        </w:rPr>
+        <w:t>hdfs</w:t>
+      </w:r>
+      <w:r>
+        <w:rPr>
+          <w:rFonts w:ascii="Arial" w:hAnsi="Arial" w:cs="Arial"/>
+          <w:color w:val="000000"/>
+          <w:szCs w:val="21"/>
+          <w:shd w:val="clear" w:color="auto" w:fill="F7F7F7"/>
+        </w:rPr>
+        <w:t>应使用绝对路径</w:t>
+      </w:r>
+      <w:r>
+        <w:rPr>
+          <w:rFonts w:ascii="Arial" w:hAnsi="Arial" w:cs="Arial" w:hint="eastAsia"/>
+          <w:color w:val="000000"/>
+          <w:szCs w:val="21"/>
+          <w:shd w:val="clear" w:color="auto" w:fill="F7F7F7"/>
         </w:rPr>
         <w:t xml:space="preserve"> </w:t>
       </w:r>
       <w:r>
-        <w:t xml:space="preserve">fs –put </w:t>
-      </w:r>
-      <w:r>
-        <w:t>&lt;</w:t>
-      </w:r>
-      <w:proofErr w:type="spellStart"/>
-      <w:r>
-        <w:t>linux</w:t>
-      </w:r>
-      <w:proofErr w:type="spellEnd"/>
-      <w:r>
-        <w:t>-</w:t>
-      </w:r>
-      <w:r>
-        <w:t>source</w:t>
-      </w:r>
-      <w:r>
-        <w:t>&gt;</w:t>
-      </w:r>
-      <w:r>
+        <w:rPr>
+          <w:rFonts w:ascii="Arial" w:hAnsi="Arial" w:cs="Arial" w:hint="eastAsia"/>
+          <w:color w:val="000000"/>
+          <w:szCs w:val="21"/>
+          <w:shd w:val="clear" w:color="auto" w:fill="F7F7F7"/>
+        </w:rPr>
+        <w:t>如果是相对路径</w:t>
+      </w:r>
+      <w:r>
+        <w:rPr>
+          <w:rFonts w:ascii="Arial" w:hAnsi="Arial" w:cs="Arial" w:hint="eastAsia"/>
+          <w:color w:val="000000"/>
+          <w:szCs w:val="21"/>
+          <w:shd w:val="clear" w:color="auto" w:fill="F7F7F7"/>
+        </w:rPr>
         <w:t xml:space="preserve"> </w:t>
       </w:r>
       <w:r>
-        <w:t>&lt;</w:t>
-      </w:r>
-      <w:proofErr w:type="spellStart"/>
-      <w:r>
-        <w:t>hdfs</w:t>
-      </w:r>
-      <w:proofErr w:type="spellEnd"/>
-      <w:r>
-        <w:t>-</w:t>
-      </w:r>
-      <w:r>
-        <w:t>destination</w:t>
-      </w:r>
-      <w:r>
-        <w:t>&gt;</w:t>
-      </w:r>
-    </w:p>
-    <w:p>
-      <w:proofErr w:type="spellStart"/>
-      <w:r>
-        <w:t>hadoop</w:t>
-      </w:r>
-      <w:proofErr w:type="spellEnd"/>
-      <w:r>
-        <w:rPr>
-          <w:rFonts w:hint="eastAsia"/>
-        </w:rPr>
-        <w:t xml:space="preserve"> </w:t>
-      </w:r>
-      <w:r>
-        <w:t>fs –put</w:t>
-      </w:r>
-      <w:r>
-        <w:t xml:space="preserve"> /root/a.txt /d1</w:t>
-      </w:r>
-    </w:p>
-    <w:p>
-      <w:r>
-        <w:t>注意：若</w:t>
-      </w:r>
-      <w:r>
-        <w:rPr>
-          <w:rFonts w:hint="eastAsia"/>
-        </w:rPr>
-        <w:t>/d1</w:t>
-      </w:r>
-      <w:r>
-        <w:rPr>
-          <w:rFonts w:hint="eastAsia"/>
-        </w:rPr>
-        <w:t>文件夹不存在，则</w:t>
-      </w:r>
-      <w:r>
-        <w:rPr>
-          <w:rFonts w:hint="eastAsia"/>
-        </w:rPr>
-        <w:t>/d1</w:t>
-      </w:r>
-      <w:r>
-        <w:rPr>
-          <w:rFonts w:hint="eastAsia"/>
-        </w:rPr>
-        <w:t>默认为文件名</w:t>
-      </w:r>
-    </w:p>
-    <w:p>
-      <w:r>
-        <w:rPr>
-          <w:rFonts w:hint="eastAsia"/>
-        </w:rPr>
-        <w:t>同理</w:t>
-      </w:r>
-      <w:proofErr w:type="spellStart"/>
-      <w:r>
-        <w:t>hadoop</w:t>
-      </w:r>
-      <w:proofErr w:type="spellEnd"/>
-      <w:r>
-        <w:rPr>
-          <w:rFonts w:hint="eastAsia"/>
-        </w:rPr>
-        <w:t xml:space="preserve"> </w:t>
-      </w:r>
-      <w:r>
-        <w:t>fs –put /root/a.txt /d1</w:t>
-      </w:r>
-      <w:r>
-        <w:rPr>
-          <w:rFonts w:hint="eastAsia"/>
-        </w:rPr>
-        <w:t xml:space="preserve">/newa.txt </w:t>
-      </w:r>
-      <w:r>
-        <w:t>则被修改为文件名</w:t>
-      </w:r>
-    </w:p>
-    <w:p/>
-    <w:p>
-      <w:r>
-        <w:rPr>
-          <w:rFonts w:hint="eastAsia"/>
-        </w:rPr>
-        <w:t>将</w:t>
-      </w:r>
-      <w:r>
-        <w:rPr>
-          <w:rFonts w:hint="eastAsia"/>
-        </w:rPr>
-        <w:t>HDFS</w:t>
-      </w:r>
-      <w:r>
-        <w:rPr>
-          <w:rFonts w:hint="eastAsia"/>
-        </w:rPr>
-        <w:t>中的文件复制到本地系统中</w:t>
-      </w:r>
-    </w:p>
-    <w:p>
-      <w:proofErr w:type="spellStart"/>
+        <w:rPr>
+          <w:rFonts w:ascii="Arial" w:hAnsi="Arial" w:cs="Arial" w:hint="eastAsia"/>
+          <w:color w:val="000000"/>
+          <w:szCs w:val="21"/>
+          <w:shd w:val="clear" w:color="auto" w:fill="F7F7F7"/>
+        </w:rPr>
+        <w:t>默认是</w:t>
+      </w:r>
+      <w:r>
+        <w:rPr>
+          <w:rFonts w:ascii="Arial" w:hAnsi="Arial" w:cs="Arial" w:hint="eastAsia"/>
+          <w:color w:val="000000"/>
+          <w:szCs w:val="21"/>
+          <w:shd w:val="clear" w:color="auto" w:fill="F7F7F7"/>
+        </w:rPr>
+        <w:t>/user/</w:t>
+      </w:r>
       <w:r>
         <w:rPr>
           <w:rFonts w:ascii="Arial" w:hAnsi="Arial" w:cs="Arial"/>
@@ -2936,1159 +3468,7 @@
           <w:szCs w:val="21"/>
           <w:shd w:val="clear" w:color="auto" w:fill="F7F7F7"/>
         </w:rPr>
-        <w:t>hadoop</w:t>
-      </w:r>
-      <w:proofErr w:type="spellEnd"/>
-      <w:r>
-        <w:rPr>
-          <w:rFonts w:ascii="Arial" w:hAnsi="Arial" w:cs="Arial"/>
-          <w:color w:val="000000"/>
-          <w:szCs w:val="21"/>
-          <w:shd w:val="clear" w:color="auto" w:fill="F7F7F7"/>
-        </w:rPr>
-        <w:t> fs –get &lt;</w:t>
-      </w:r>
-      <w:proofErr w:type="spellStart"/>
-      <w:r>
-        <w:t>hdfs</w:t>
-      </w:r>
-      <w:proofErr w:type="spellEnd"/>
-      <w:r>
-        <w:rPr>
-          <w:rFonts w:ascii="Arial" w:hAnsi="Arial" w:cs="Arial"/>
-          <w:color w:val="000000"/>
-          <w:szCs w:val="21"/>
-          <w:shd w:val="clear" w:color="auto" w:fill="F7F7F7"/>
-        </w:rPr>
-        <w:t xml:space="preserve"> -</w:t>
-      </w:r>
-      <w:proofErr w:type="spellStart"/>
-      <w:r>
-        <w:rPr>
-          <w:rFonts w:ascii="Arial" w:hAnsi="Arial" w:cs="Arial"/>
-          <w:color w:val="000000"/>
-          <w:szCs w:val="21"/>
-          <w:shd w:val="clear" w:color="auto" w:fill="F7F7F7"/>
-        </w:rPr>
-        <w:t>souce</w:t>
-      </w:r>
-      <w:proofErr w:type="spellEnd"/>
-      <w:r>
-        <w:rPr>
-          <w:rFonts w:ascii="Arial" w:hAnsi="Arial" w:cs="Arial"/>
-          <w:color w:val="000000"/>
-          <w:szCs w:val="21"/>
-          <w:shd w:val="clear" w:color="auto" w:fill="F7F7F7"/>
-        </w:rPr>
-        <w:t>&gt; &lt;</w:t>
-      </w:r>
-      <w:proofErr w:type="spellStart"/>
-      <w:r>
-        <w:rPr>
-          <w:rFonts w:ascii="Arial" w:hAnsi="Arial" w:cs="Arial"/>
-          <w:color w:val="000000"/>
-          <w:szCs w:val="21"/>
-          <w:shd w:val="clear" w:color="auto" w:fill="F7F7F7"/>
-        </w:rPr>
-        <w:t>linux</w:t>
-      </w:r>
-      <w:proofErr w:type="spellEnd"/>
-      <w:r>
-        <w:rPr>
-          <w:rFonts w:ascii="Arial" w:hAnsi="Arial" w:cs="Arial"/>
-          <w:color w:val="000000"/>
-          <w:szCs w:val="21"/>
-          <w:shd w:val="clear" w:color="auto" w:fill="F7F7F7"/>
-        </w:rPr>
-        <w:t>-destination&gt;</w:t>
-      </w:r>
-    </w:p>
-    <w:p>
-      <w:pPr>
-        <w:rPr>
-          <w:rFonts w:ascii="Arial" w:hAnsi="Arial" w:cs="Arial"/>
-          <w:color w:val="000000"/>
-          <w:szCs w:val="21"/>
-          <w:shd w:val="clear" w:color="auto" w:fill="F7F7F7"/>
-        </w:rPr>
-      </w:pPr>
-      <w:proofErr w:type="spellStart"/>
-      <w:r>
-        <w:rPr>
-          <w:rFonts w:ascii="Arial" w:hAnsi="Arial" w:cs="Arial"/>
-          <w:color w:val="000000"/>
-          <w:szCs w:val="21"/>
-          <w:shd w:val="clear" w:color="auto" w:fill="F7F7F7"/>
-        </w:rPr>
-        <w:t>hadoop</w:t>
-      </w:r>
-      <w:proofErr w:type="spellEnd"/>
-      <w:r>
-        <w:rPr>
-          <w:rFonts w:ascii="Arial" w:hAnsi="Arial" w:cs="Arial"/>
-          <w:color w:val="000000"/>
-          <w:szCs w:val="21"/>
-          <w:shd w:val="clear" w:color="auto" w:fill="F7F7F7"/>
-        </w:rPr>
-        <w:t> </w:t>
-      </w:r>
-      <w:r>
-        <w:rPr>
-          <w:rFonts w:ascii="Arial" w:hAnsi="Arial" w:cs="Arial"/>
-          <w:color w:val="000000"/>
-          <w:szCs w:val="21"/>
-          <w:shd w:val="clear" w:color="auto" w:fill="F7F7F7"/>
-        </w:rPr>
-        <w:t>fs -get </w:t>
-      </w:r>
-      <w:r>
-        <w:rPr>
-          <w:rFonts w:ascii="Arial" w:hAnsi="Arial" w:cs="Arial"/>
-          <w:color w:val="000000"/>
-          <w:szCs w:val="21"/>
-          <w:shd w:val="clear" w:color="auto" w:fill="F7F7F7"/>
-        </w:rPr>
-        <w:t>/d1/a.txt</w:t>
-      </w:r>
-      <w:r>
-        <w:rPr>
-          <w:rFonts w:ascii="Arial" w:hAnsi="Arial" w:cs="Arial"/>
-          <w:color w:val="000000"/>
-          <w:szCs w:val="21"/>
-          <w:shd w:val="clear" w:color="auto" w:fill="F7F7F7"/>
-        </w:rPr>
-        <w:t> </w:t>
-      </w:r>
-      <w:r>
-        <w:rPr>
-          <w:rFonts w:ascii="Arial" w:hAnsi="Arial" w:cs="Arial"/>
-          <w:color w:val="000000"/>
-          <w:szCs w:val="21"/>
-          <w:shd w:val="clear" w:color="auto" w:fill="F7F7F7"/>
-        </w:rPr>
-        <w:t>/root</w:t>
-      </w:r>
-    </w:p>
-    <w:p/>
-    <w:p>
-      <w:r>
-        <w:rPr>
-          <w:rFonts w:hint="eastAsia"/>
-        </w:rPr>
-        <w:t>删除</w:t>
-      </w:r>
-      <w:r>
-        <w:rPr>
-          <w:rFonts w:hint="eastAsia"/>
-        </w:rPr>
-        <w:t>HDFS</w:t>
-      </w:r>
-      <w:r>
-        <w:rPr>
-          <w:rFonts w:hint="eastAsia"/>
-        </w:rPr>
-        <w:t>下的文档</w:t>
-      </w:r>
-    </w:p>
-    <w:p>
-      <w:pPr>
-        <w:rPr>
-          <w:rFonts w:ascii="Arial" w:hAnsi="Arial" w:cs="Arial"/>
-          <w:color w:val="000000"/>
-          <w:szCs w:val="21"/>
-          <w:shd w:val="clear" w:color="auto" w:fill="F7F7F7"/>
-        </w:rPr>
-      </w:pPr>
-      <w:proofErr w:type="spellStart"/>
-      <w:r>
-        <w:rPr>
-          <w:rFonts w:ascii="Arial" w:hAnsi="Arial" w:cs="Arial"/>
-          <w:color w:val="000000"/>
-          <w:szCs w:val="21"/>
-          <w:shd w:val="clear" w:color="auto" w:fill="F7F7F7"/>
-        </w:rPr>
-        <w:t>hadoop</w:t>
-      </w:r>
-      <w:proofErr w:type="spellEnd"/>
-      <w:r>
-        <w:rPr>
-          <w:rFonts w:ascii="Arial" w:hAnsi="Arial" w:cs="Arial"/>
-          <w:color w:val="000000"/>
-          <w:szCs w:val="21"/>
-          <w:shd w:val="clear" w:color="auto" w:fill="F7F7F7"/>
-        </w:rPr>
-        <w:t> </w:t>
-      </w:r>
-      <w:r>
-        <w:rPr>
-          <w:rFonts w:ascii="Arial" w:hAnsi="Arial" w:cs="Arial"/>
-          <w:color w:val="000000"/>
-          <w:szCs w:val="21"/>
-          <w:shd w:val="clear" w:color="auto" w:fill="F7F7F7"/>
-        </w:rPr>
-        <w:t>fs -</w:t>
-      </w:r>
-      <w:proofErr w:type="spellStart"/>
-      <w:r>
-        <w:rPr>
-          <w:rFonts w:ascii="Arial" w:hAnsi="Arial" w:cs="Arial"/>
-          <w:color w:val="000000"/>
-          <w:szCs w:val="21"/>
-          <w:shd w:val="clear" w:color="auto" w:fill="F7F7F7"/>
-        </w:rPr>
-        <w:t>rm</w:t>
-      </w:r>
-      <w:proofErr w:type="spellEnd"/>
-      <w:r>
-        <w:rPr>
-          <w:rFonts w:ascii="Arial" w:hAnsi="Arial" w:cs="Arial"/>
-          <w:color w:val="000000"/>
-          <w:szCs w:val="21"/>
-          <w:shd w:val="clear" w:color="auto" w:fill="F7F7F7"/>
-        </w:rPr>
-        <w:t> /d1</w:t>
-      </w:r>
-      <w:r>
-        <w:rPr>
-          <w:rFonts w:ascii="Arial" w:hAnsi="Arial" w:cs="Arial"/>
-          <w:color w:val="000000"/>
-          <w:szCs w:val="21"/>
-          <w:shd w:val="clear" w:color="auto" w:fill="F7F7F7"/>
-        </w:rPr>
-        <w:t>/a.txt</w:t>
-      </w:r>
-      <w:r>
-        <w:rPr>
-          <w:rFonts w:ascii="Arial" w:hAnsi="Arial" w:cs="Arial"/>
-          <w:color w:val="000000"/>
-          <w:szCs w:val="21"/>
-          <w:shd w:val="clear" w:color="auto" w:fill="F7F7F7"/>
-        </w:rPr>
-        <w:t> </w:t>
-      </w:r>
-    </w:p>
-    <w:p>
-      <w:pPr>
-        <w:rPr>
-          <w:rFonts w:ascii="Arial" w:hAnsi="Arial" w:cs="Arial"/>
-          <w:color w:val="000000"/>
-          <w:szCs w:val="21"/>
-          <w:shd w:val="clear" w:color="auto" w:fill="F7F7F7"/>
-        </w:rPr>
-      </w:pPr>
-      <w:proofErr w:type="spellStart"/>
-      <w:r>
-        <w:rPr>
-          <w:rFonts w:ascii="Arial" w:hAnsi="Arial" w:cs="Arial"/>
-          <w:color w:val="000000"/>
-          <w:szCs w:val="21"/>
-          <w:shd w:val="clear" w:color="auto" w:fill="F7F7F7"/>
-        </w:rPr>
-        <w:t>hadoop</w:t>
-      </w:r>
-      <w:proofErr w:type="spellEnd"/>
-      <w:r>
-        <w:rPr>
-          <w:rFonts w:ascii="Arial" w:hAnsi="Arial" w:cs="Arial"/>
-          <w:color w:val="000000"/>
-          <w:szCs w:val="21"/>
-          <w:shd w:val="clear" w:color="auto" w:fill="F7F7F7"/>
-        </w:rPr>
-        <w:t> fs -</w:t>
-      </w:r>
-      <w:proofErr w:type="spellStart"/>
-      <w:r>
-        <w:rPr>
-          <w:rFonts w:ascii="Arial" w:hAnsi="Arial" w:cs="Arial"/>
-          <w:color w:val="000000"/>
-          <w:szCs w:val="21"/>
-          <w:shd w:val="clear" w:color="auto" w:fill="F7F7F7"/>
-        </w:rPr>
-        <w:t>rmr</w:t>
-      </w:r>
-      <w:proofErr w:type="spellEnd"/>
-      <w:r>
-        <w:rPr>
-          <w:rFonts w:ascii="Arial" w:hAnsi="Arial" w:cs="Arial"/>
-          <w:color w:val="000000"/>
-          <w:szCs w:val="21"/>
-          <w:shd w:val="clear" w:color="auto" w:fill="F7F7F7"/>
-        </w:rPr>
-        <w:t> /d1</w:t>
-      </w:r>
-      <w:r>
-        <w:rPr>
-          <w:rFonts w:ascii="Arial" w:hAnsi="Arial" w:cs="Arial"/>
-          <w:color w:val="000000"/>
-          <w:szCs w:val="21"/>
-          <w:shd w:val="clear" w:color="auto" w:fill="F7F7F7"/>
-        </w:rPr>
-        <w:t xml:space="preserve"> </w:t>
-      </w:r>
-      <w:r>
-        <w:rPr>
-          <w:rFonts w:ascii="Arial" w:hAnsi="Arial" w:cs="Arial"/>
-          <w:color w:val="000000"/>
-          <w:szCs w:val="21"/>
-          <w:shd w:val="clear" w:color="auto" w:fill="F7F7F7"/>
-        </w:rPr>
-        <w:t>递归删除</w:t>
-      </w:r>
-      <w:r>
-        <w:rPr>
-          <w:rFonts w:ascii="Arial" w:hAnsi="Arial" w:cs="Arial"/>
-          <w:color w:val="000000"/>
-          <w:szCs w:val="21"/>
-          <w:shd w:val="clear" w:color="auto" w:fill="F7F7F7"/>
-        </w:rPr>
-        <w:t> </w:t>
-      </w:r>
-    </w:p>
-    <w:p>
-      <w:pPr>
-        <w:rPr>
-          <w:rFonts w:ascii="Arial" w:hAnsi="Arial" w:cs="Arial"/>
-          <w:color w:val="000000"/>
-          <w:szCs w:val="21"/>
-          <w:shd w:val="clear" w:color="auto" w:fill="F7F7F7"/>
-        </w:rPr>
-      </w:pPr>
-    </w:p>
-    <w:p>
-      <w:r>
-        <w:rPr>
-          <w:rFonts w:hint="eastAsia"/>
-        </w:rPr>
-        <w:t>查看</w:t>
-      </w:r>
-      <w:r>
-        <w:rPr>
-          <w:rFonts w:hint="eastAsia"/>
-        </w:rPr>
-        <w:t>HDFS</w:t>
-      </w:r>
-      <w:r>
-        <w:rPr>
-          <w:rFonts w:hint="eastAsia"/>
-        </w:rPr>
-        <w:t>下的某个文件</w:t>
-      </w:r>
-    </w:p>
-    <w:p>
-      <w:pPr>
-        <w:rPr>
-          <w:rFonts w:ascii="Arial" w:hAnsi="Arial" w:cs="Arial"/>
-          <w:color w:val="000000"/>
-          <w:szCs w:val="21"/>
-          <w:shd w:val="clear" w:color="auto" w:fill="F7F7F7"/>
-        </w:rPr>
-      </w:pPr>
-      <w:proofErr w:type="spellStart"/>
-      <w:r>
-        <w:rPr>
-          <w:rFonts w:ascii="Arial" w:hAnsi="Arial" w:cs="Arial"/>
-          <w:color w:val="000000"/>
-          <w:szCs w:val="21"/>
-          <w:shd w:val="clear" w:color="auto" w:fill="F7F7F7"/>
-        </w:rPr>
-        <w:t>hadoop</w:t>
-      </w:r>
-      <w:proofErr w:type="spellEnd"/>
-      <w:r>
-        <w:rPr>
-          <w:rFonts w:ascii="Arial" w:hAnsi="Arial" w:cs="Arial"/>
-          <w:color w:val="000000"/>
-          <w:szCs w:val="21"/>
-          <w:shd w:val="clear" w:color="auto" w:fill="F7F7F7"/>
-        </w:rPr>
-        <w:t> fs </w:t>
-      </w:r>
-      <w:r>
-        <w:rPr>
-          <w:rFonts w:ascii="Arial" w:hAnsi="Arial" w:cs="Arial"/>
-          <w:color w:val="000000"/>
-          <w:szCs w:val="21"/>
-          <w:shd w:val="clear" w:color="auto" w:fill="F7F7F7"/>
-        </w:rPr>
-        <w:t xml:space="preserve">–text /d1/a.txt </w:t>
-      </w:r>
-    </w:p>
-    <w:p/>
-    <w:p>
-      <w:r>
-        <w:t>管理与更新</w:t>
-      </w:r>
-    </w:p>
-    <w:p>
-      <w:pPr>
-        <w:rPr>
-          <w:rFonts w:ascii="Arial" w:hAnsi="Arial" w:cs="Arial"/>
-          <w:color w:val="000000"/>
-          <w:szCs w:val="21"/>
-          <w:shd w:val="clear" w:color="auto" w:fill="F7F7F7"/>
-        </w:rPr>
-      </w:pPr>
-      <w:proofErr w:type="spellStart"/>
-      <w:r>
-        <w:rPr>
-          <w:rFonts w:ascii="Arial" w:hAnsi="Arial" w:cs="Arial"/>
-          <w:color w:val="000000"/>
-          <w:szCs w:val="21"/>
-          <w:shd w:val="clear" w:color="auto" w:fill="F7F7F7"/>
-        </w:rPr>
-        <w:t>hadoop</w:t>
-      </w:r>
-      <w:proofErr w:type="spellEnd"/>
-      <w:r>
-        <w:rPr>
-          <w:rFonts w:ascii="Arial" w:hAnsi="Arial" w:cs="Arial"/>
-          <w:color w:val="000000"/>
-          <w:szCs w:val="21"/>
-          <w:shd w:val="clear" w:color="auto" w:fill="F7F7F7"/>
-        </w:rPr>
-        <w:t> </w:t>
-      </w:r>
-      <w:proofErr w:type="spellStart"/>
-      <w:r>
-        <w:rPr>
-          <w:rFonts w:ascii="Arial" w:hAnsi="Arial" w:cs="Arial"/>
-          <w:color w:val="000000"/>
-          <w:szCs w:val="21"/>
-          <w:shd w:val="clear" w:color="auto" w:fill="F7F7F7"/>
-        </w:rPr>
-        <w:t>dfsadmin</w:t>
-      </w:r>
-      <w:proofErr w:type="spellEnd"/>
-      <w:r>
-        <w:rPr>
-          <w:rFonts w:ascii="Arial" w:hAnsi="Arial" w:cs="Arial"/>
-          <w:color w:val="000000"/>
-          <w:szCs w:val="21"/>
-          <w:shd w:val="clear" w:color="auto" w:fill="F7F7F7"/>
-        </w:rPr>
-        <w:t> -report </w:t>
-      </w:r>
-    </w:p>
-    <w:p>
-      <w:pPr>
-        <w:rPr>
-          <w:rFonts w:ascii="Arial" w:hAnsi="Arial" w:cs="Arial"/>
-          <w:color w:val="000000"/>
-          <w:szCs w:val="21"/>
-          <w:shd w:val="clear" w:color="auto" w:fill="F7F7F7"/>
-        </w:rPr>
-      </w:pPr>
-    </w:p>
-    <w:p>
-      <w:pPr>
-        <w:rPr>
-          <w:rFonts w:ascii="Arial" w:hAnsi="Arial" w:cs="Arial"/>
-          <w:color w:val="000000"/>
-          <w:szCs w:val="21"/>
-          <w:shd w:val="clear" w:color="auto" w:fill="F7F7F7"/>
-        </w:rPr>
-      </w:pPr>
-      <w:r>
-        <w:rPr>
-          <w:rFonts w:ascii="Arial" w:hAnsi="Arial" w:cs="Arial"/>
-          <w:color w:val="000000"/>
-          <w:szCs w:val="21"/>
-          <w:shd w:val="clear" w:color="auto" w:fill="F7F7F7"/>
-        </w:rPr>
-        <w:t>安全模式</w:t>
-      </w:r>
-    </w:p>
-    <w:p>
-      <w:pPr>
-        <w:rPr>
-          <w:rFonts w:ascii="Arial" w:hAnsi="Arial" w:cs="Arial"/>
-          <w:color w:val="000000"/>
-          <w:szCs w:val="21"/>
-          <w:shd w:val="clear" w:color="auto" w:fill="F7F7F7"/>
-        </w:rPr>
-      </w:pPr>
-      <w:r>
-        <w:rPr>
-          <w:rFonts w:ascii="Arial" w:hAnsi="Arial" w:cs="Arial"/>
-          <w:color w:val="000000"/>
-          <w:szCs w:val="21"/>
-          <w:shd w:val="clear" w:color="auto" w:fill="F7F7F7"/>
-        </w:rPr>
-        <w:t>退出</w:t>
-      </w:r>
-      <w:r>
-        <w:rPr>
-          <w:rFonts w:ascii="Arial" w:hAnsi="Arial" w:cs="Arial" w:hint="eastAsia"/>
-          <w:color w:val="000000"/>
-          <w:szCs w:val="21"/>
-          <w:shd w:val="clear" w:color="auto" w:fill="F7F7F7"/>
-        </w:rPr>
-        <w:t xml:space="preserve"> </w:t>
-      </w:r>
-      <w:proofErr w:type="spellStart"/>
-      <w:r>
-        <w:rPr>
-          <w:rFonts w:ascii="Arial" w:hAnsi="Arial" w:cs="Arial"/>
-          <w:color w:val="000000"/>
-          <w:szCs w:val="21"/>
-          <w:shd w:val="clear" w:color="auto" w:fill="F7F7F7"/>
-        </w:rPr>
-        <w:t>hadoop</w:t>
-      </w:r>
-      <w:proofErr w:type="spellEnd"/>
-      <w:r>
-        <w:rPr>
-          <w:rFonts w:ascii="Arial" w:hAnsi="Arial" w:cs="Arial"/>
-          <w:color w:val="000000"/>
-          <w:szCs w:val="21"/>
-          <w:shd w:val="clear" w:color="auto" w:fill="F7F7F7"/>
-        </w:rPr>
-        <w:t> </w:t>
-      </w:r>
-      <w:proofErr w:type="spellStart"/>
-      <w:r>
-        <w:rPr>
-          <w:rFonts w:ascii="Arial" w:hAnsi="Arial" w:cs="Arial"/>
-          <w:color w:val="000000"/>
-          <w:szCs w:val="21"/>
-          <w:shd w:val="clear" w:color="auto" w:fill="F7F7F7"/>
-        </w:rPr>
-        <w:t>dfsadmin</w:t>
-      </w:r>
-      <w:proofErr w:type="spellEnd"/>
-      <w:r>
-        <w:rPr>
-          <w:rFonts w:ascii="Arial" w:hAnsi="Arial" w:cs="Arial"/>
-          <w:color w:val="000000"/>
-          <w:szCs w:val="21"/>
-          <w:shd w:val="clear" w:color="auto" w:fill="F7F7F7"/>
-        </w:rPr>
-        <w:t> -</w:t>
-      </w:r>
-      <w:proofErr w:type="spellStart"/>
-      <w:r>
-        <w:rPr>
-          <w:rFonts w:ascii="Arial" w:hAnsi="Arial" w:cs="Arial"/>
-          <w:color w:val="000000"/>
-          <w:szCs w:val="21"/>
-          <w:shd w:val="clear" w:color="auto" w:fill="F7F7F7"/>
-        </w:rPr>
-        <w:t>safemode</w:t>
-      </w:r>
-      <w:proofErr w:type="spellEnd"/>
-      <w:r>
-        <w:rPr>
-          <w:rFonts w:ascii="Arial" w:hAnsi="Arial" w:cs="Arial"/>
-          <w:color w:val="000000"/>
-          <w:szCs w:val="21"/>
-          <w:shd w:val="clear" w:color="auto" w:fill="F7F7F7"/>
-        </w:rPr>
-        <w:t> leave </w:t>
-      </w:r>
-    </w:p>
-    <w:p>
-      <w:pPr>
-        <w:rPr>
-          <w:rFonts w:ascii="Arial" w:hAnsi="Arial" w:cs="Arial"/>
-          <w:color w:val="000000"/>
-          <w:szCs w:val="21"/>
-          <w:shd w:val="clear" w:color="auto" w:fill="F7F7F7"/>
-        </w:rPr>
-      </w:pPr>
-      <w:r>
-        <w:rPr>
-          <w:rFonts w:ascii="Arial" w:hAnsi="Arial" w:cs="Arial"/>
-          <w:color w:val="000000"/>
-          <w:szCs w:val="21"/>
-          <w:shd w:val="clear" w:color="auto" w:fill="F7F7F7"/>
-        </w:rPr>
-        <w:t>进入</w:t>
-      </w:r>
-      <w:r>
-        <w:rPr>
-          <w:rFonts w:ascii="Arial" w:hAnsi="Arial" w:cs="Arial" w:hint="eastAsia"/>
-          <w:color w:val="000000"/>
-          <w:szCs w:val="21"/>
-          <w:shd w:val="clear" w:color="auto" w:fill="F7F7F7"/>
-        </w:rPr>
-        <w:t xml:space="preserve"> </w:t>
-      </w:r>
-      <w:proofErr w:type="spellStart"/>
-      <w:r>
-        <w:rPr>
-          <w:rFonts w:ascii="Arial" w:hAnsi="Arial" w:cs="Arial"/>
-          <w:color w:val="000000"/>
-          <w:szCs w:val="21"/>
-          <w:shd w:val="clear" w:color="auto" w:fill="F7F7F7"/>
-        </w:rPr>
-        <w:t>hadoop</w:t>
-      </w:r>
-      <w:proofErr w:type="spellEnd"/>
-      <w:r>
-        <w:rPr>
-          <w:rFonts w:ascii="Arial" w:hAnsi="Arial" w:cs="Arial"/>
-          <w:color w:val="000000"/>
-          <w:szCs w:val="21"/>
-          <w:shd w:val="clear" w:color="auto" w:fill="F7F7F7"/>
-        </w:rPr>
-        <w:t> </w:t>
-      </w:r>
-      <w:proofErr w:type="spellStart"/>
-      <w:r>
-        <w:rPr>
-          <w:rFonts w:ascii="Arial" w:hAnsi="Arial" w:cs="Arial"/>
-          <w:color w:val="000000"/>
-          <w:szCs w:val="21"/>
-          <w:shd w:val="clear" w:color="auto" w:fill="F7F7F7"/>
-        </w:rPr>
-        <w:t>dfsadmin</w:t>
-      </w:r>
-      <w:proofErr w:type="spellEnd"/>
-      <w:r>
-        <w:rPr>
-          <w:rFonts w:ascii="Arial" w:hAnsi="Arial" w:cs="Arial"/>
-          <w:color w:val="000000"/>
-          <w:szCs w:val="21"/>
-          <w:shd w:val="clear" w:color="auto" w:fill="F7F7F7"/>
-        </w:rPr>
-        <w:t> -</w:t>
-      </w:r>
-      <w:proofErr w:type="spellStart"/>
-      <w:r>
-        <w:rPr>
-          <w:rFonts w:ascii="Arial" w:hAnsi="Arial" w:cs="Arial"/>
-          <w:color w:val="000000"/>
-          <w:szCs w:val="21"/>
-          <w:shd w:val="clear" w:color="auto" w:fill="F7F7F7"/>
-        </w:rPr>
-        <w:t>safemode</w:t>
-      </w:r>
-      <w:proofErr w:type="spellEnd"/>
-      <w:r>
-        <w:rPr>
-          <w:rFonts w:ascii="Arial" w:hAnsi="Arial" w:cs="Arial"/>
-          <w:color w:val="000000"/>
-          <w:szCs w:val="21"/>
-          <w:shd w:val="clear" w:color="auto" w:fill="F7F7F7"/>
-        </w:rPr>
-        <w:t> enter </w:t>
-      </w:r>
-    </w:p>
-    <w:p>
-      <w:pPr>
-        <w:rPr>
-          <w:rFonts w:ascii="Arial" w:hAnsi="Arial" w:cs="Arial"/>
-          <w:color w:val="000000"/>
-          <w:szCs w:val="21"/>
-          <w:shd w:val="clear" w:color="auto" w:fill="F7F7F7"/>
-        </w:rPr>
-      </w:pPr>
-    </w:p>
-    <w:p>
-      <w:pPr>
-        <w:rPr>
-          <w:rFonts w:ascii="Arial" w:hAnsi="Arial" w:cs="Arial"/>
-          <w:color w:val="000000"/>
-          <w:szCs w:val="21"/>
-          <w:shd w:val="clear" w:color="auto" w:fill="F7F7F7"/>
-        </w:rPr>
-      </w:pPr>
-      <w:r>
-        <w:rPr>
-          <w:rFonts w:ascii="Arial" w:hAnsi="Arial" w:cs="Arial" w:hint="eastAsia"/>
-          <w:color w:val="000000"/>
-          <w:szCs w:val="21"/>
-          <w:shd w:val="clear" w:color="auto" w:fill="F7F7F7"/>
-        </w:rPr>
-        <w:t>拷贝</w:t>
-      </w:r>
-    </w:p>
-    <w:p>
-      <w:pPr>
-        <w:rPr>
-          <w:rFonts w:ascii="Arial" w:hAnsi="Arial" w:cs="Arial"/>
-          <w:color w:val="000000"/>
-          <w:szCs w:val="21"/>
-          <w:shd w:val="clear" w:color="auto" w:fill="F7F7F7"/>
-        </w:rPr>
-      </w:pPr>
-      <w:proofErr w:type="spellStart"/>
-      <w:r>
-        <w:rPr>
-          <w:rFonts w:ascii="Arial" w:hAnsi="Arial" w:cs="Arial" w:hint="eastAsia"/>
-          <w:color w:val="000000"/>
-          <w:szCs w:val="21"/>
-          <w:shd w:val="clear" w:color="auto" w:fill="F7F7F7"/>
-        </w:rPr>
-        <w:t>hadoop</w:t>
-      </w:r>
-      <w:proofErr w:type="spellEnd"/>
-      <w:r>
-        <w:rPr>
-          <w:rFonts w:ascii="Arial" w:hAnsi="Arial" w:cs="Arial" w:hint="eastAsia"/>
-          <w:color w:val="000000"/>
-          <w:szCs w:val="21"/>
-          <w:shd w:val="clear" w:color="auto" w:fill="F7F7F7"/>
-        </w:rPr>
-        <w:t xml:space="preserve"> fs </w:t>
-      </w:r>
-      <w:r>
-        <w:rPr>
-          <w:rFonts w:ascii="Arial" w:hAnsi="Arial" w:cs="Arial"/>
-          <w:color w:val="000000"/>
-          <w:szCs w:val="21"/>
-          <w:shd w:val="clear" w:color="auto" w:fill="F7F7F7"/>
-        </w:rPr>
-        <w:t>–</w:t>
-      </w:r>
-      <w:proofErr w:type="spellStart"/>
-      <w:r>
-        <w:rPr>
-          <w:rFonts w:ascii="Arial" w:hAnsi="Arial" w:cs="Arial" w:hint="eastAsia"/>
-          <w:color w:val="000000"/>
-          <w:szCs w:val="21"/>
-          <w:shd w:val="clear" w:color="auto" w:fill="F7F7F7"/>
-        </w:rPr>
-        <w:t>cp</w:t>
-      </w:r>
-      <w:proofErr w:type="spellEnd"/>
-      <w:r>
-        <w:rPr>
-          <w:rFonts w:ascii="Arial" w:hAnsi="Arial" w:cs="Arial" w:hint="eastAsia"/>
-          <w:color w:val="000000"/>
-          <w:szCs w:val="21"/>
-          <w:shd w:val="clear" w:color="auto" w:fill="F7F7F7"/>
-        </w:rPr>
-        <w:t xml:space="preserve"> </w:t>
-      </w:r>
-      <w:r>
-        <w:rPr>
-          <w:rFonts w:ascii="Arial" w:hAnsi="Arial" w:cs="Arial"/>
-          <w:color w:val="000000"/>
-          <w:szCs w:val="21"/>
-          <w:shd w:val="clear" w:color="auto" w:fill="F7F7F7"/>
-        </w:rPr>
-        <w:t>&lt;</w:t>
-      </w:r>
-      <w:proofErr w:type="spellStart"/>
-      <w:r>
-        <w:rPr>
-          <w:rFonts w:ascii="Arial" w:hAnsi="Arial" w:cs="Arial"/>
-          <w:color w:val="000000"/>
-          <w:szCs w:val="21"/>
-          <w:shd w:val="clear" w:color="auto" w:fill="F7F7F7"/>
-        </w:rPr>
-        <w:t>src</w:t>
-      </w:r>
-      <w:proofErr w:type="spellEnd"/>
-      <w:r>
-        <w:rPr>
-          <w:rFonts w:ascii="Arial" w:hAnsi="Arial" w:cs="Arial"/>
-          <w:color w:val="000000"/>
-          <w:szCs w:val="21"/>
-          <w:shd w:val="clear" w:color="auto" w:fill="F7F7F7"/>
-        </w:rPr>
-        <w:t>&gt;&lt;des&gt;</w:t>
-      </w:r>
-    </w:p>
-    <w:p>
-      <w:pPr>
-        <w:rPr>
-          <w:rFonts w:ascii="Arial" w:hAnsi="Arial" w:cs="Arial"/>
-          <w:color w:val="000000"/>
-          <w:szCs w:val="21"/>
-          <w:shd w:val="clear" w:color="auto" w:fill="F7F7F7"/>
-        </w:rPr>
-      </w:pPr>
-      <w:r>
-        <w:rPr>
-          <w:rFonts w:ascii="Arial" w:hAnsi="Arial" w:cs="Arial"/>
-          <w:color w:val="000000"/>
-          <w:szCs w:val="21"/>
-          <w:shd w:val="clear" w:color="auto" w:fill="F7F7F7"/>
-        </w:rPr>
-        <w:t>拷贝多个文件时</w:t>
-      </w:r>
-      <w:r>
-        <w:rPr>
-          <w:rFonts w:ascii="Arial" w:hAnsi="Arial" w:cs="Arial" w:hint="eastAsia"/>
-          <w:color w:val="000000"/>
-          <w:szCs w:val="21"/>
-          <w:shd w:val="clear" w:color="auto" w:fill="F7F7F7"/>
-        </w:rPr>
-        <w:t>&lt;</w:t>
-      </w:r>
-      <w:r>
-        <w:rPr>
-          <w:rFonts w:ascii="Arial" w:hAnsi="Arial" w:cs="Arial"/>
-          <w:color w:val="000000"/>
-          <w:szCs w:val="21"/>
-          <w:shd w:val="clear" w:color="auto" w:fill="F7F7F7"/>
-        </w:rPr>
-        <w:t>des</w:t>
-      </w:r>
-      <w:r>
-        <w:rPr>
-          <w:rFonts w:ascii="Arial" w:hAnsi="Arial" w:cs="Arial" w:hint="eastAsia"/>
-          <w:color w:val="000000"/>
-          <w:szCs w:val="21"/>
-          <w:shd w:val="clear" w:color="auto" w:fill="F7F7F7"/>
-        </w:rPr>
-        <w:t>&gt;</w:t>
-      </w:r>
-      <w:r>
-        <w:rPr>
-          <w:rFonts w:ascii="Arial" w:hAnsi="Arial" w:cs="Arial" w:hint="eastAsia"/>
-          <w:color w:val="000000"/>
-          <w:szCs w:val="21"/>
-          <w:shd w:val="clear" w:color="auto" w:fill="F7F7F7"/>
-        </w:rPr>
-        <w:t>需要是文件夹</w:t>
-      </w:r>
-    </w:p>
-    <w:p>
-      <w:pPr>
-        <w:rPr>
-          <w:rFonts w:ascii="Arial" w:hAnsi="Arial" w:cs="Arial"/>
-          <w:color w:val="000000"/>
-          <w:szCs w:val="21"/>
-          <w:shd w:val="clear" w:color="auto" w:fill="F7F7F7"/>
-        </w:rPr>
-      </w:pPr>
-    </w:p>
-    <w:p>
-      <w:pPr>
-        <w:rPr>
-          <w:rFonts w:ascii="Arial" w:hAnsi="Arial" w:cs="Arial"/>
-          <w:color w:val="000000"/>
-          <w:szCs w:val="21"/>
-          <w:shd w:val="clear" w:color="auto" w:fill="F7F7F7"/>
-        </w:rPr>
-      </w:pPr>
-      <w:r>
-        <w:rPr>
-          <w:rFonts w:ascii="Arial" w:hAnsi="Arial" w:cs="Arial" w:hint="eastAsia"/>
-          <w:color w:val="000000"/>
-          <w:szCs w:val="21"/>
-          <w:shd w:val="clear" w:color="auto" w:fill="F7F7F7"/>
-        </w:rPr>
-        <w:t>移动</w:t>
-      </w:r>
-    </w:p>
-    <w:p>
-      <w:pPr>
-        <w:rPr>
-          <w:rFonts w:ascii="Arial" w:hAnsi="Arial" w:cs="Arial"/>
-          <w:color w:val="000000"/>
-          <w:szCs w:val="21"/>
-          <w:shd w:val="clear" w:color="auto" w:fill="F7F7F7"/>
-        </w:rPr>
-      </w:pPr>
-      <w:proofErr w:type="spellStart"/>
-      <w:r>
-        <w:rPr>
-          <w:rFonts w:ascii="Arial" w:hAnsi="Arial" w:cs="Arial" w:hint="eastAsia"/>
-          <w:color w:val="000000"/>
-          <w:szCs w:val="21"/>
-          <w:shd w:val="clear" w:color="auto" w:fill="F7F7F7"/>
-        </w:rPr>
-        <w:t>hadoop</w:t>
-      </w:r>
-      <w:proofErr w:type="spellEnd"/>
-      <w:r>
-        <w:rPr>
-          <w:rFonts w:ascii="Arial" w:hAnsi="Arial" w:cs="Arial" w:hint="eastAsia"/>
-          <w:color w:val="000000"/>
-          <w:szCs w:val="21"/>
-          <w:shd w:val="clear" w:color="auto" w:fill="F7F7F7"/>
-        </w:rPr>
-        <w:t xml:space="preserve"> fs </w:t>
-      </w:r>
-      <w:r>
-        <w:rPr>
-          <w:rFonts w:ascii="Arial" w:hAnsi="Arial" w:cs="Arial"/>
-          <w:color w:val="000000"/>
-          <w:szCs w:val="21"/>
-          <w:shd w:val="clear" w:color="auto" w:fill="F7F7F7"/>
-        </w:rPr>
-        <w:t>–</w:t>
-      </w:r>
-      <w:r>
-        <w:rPr>
-          <w:rFonts w:ascii="Arial" w:hAnsi="Arial" w:cs="Arial" w:hint="eastAsia"/>
-          <w:color w:val="000000"/>
-          <w:szCs w:val="21"/>
-          <w:shd w:val="clear" w:color="auto" w:fill="F7F7F7"/>
-        </w:rPr>
-        <w:t xml:space="preserve">mv </w:t>
-      </w:r>
-      <w:r>
-        <w:rPr>
-          <w:rFonts w:ascii="Arial" w:hAnsi="Arial" w:cs="Arial"/>
-          <w:color w:val="000000"/>
-          <w:szCs w:val="21"/>
-          <w:shd w:val="clear" w:color="auto" w:fill="F7F7F7"/>
-        </w:rPr>
-        <w:t>&lt;</w:t>
-      </w:r>
-      <w:proofErr w:type="spellStart"/>
-      <w:r>
-        <w:rPr>
-          <w:rFonts w:ascii="Arial" w:hAnsi="Arial" w:cs="Arial"/>
-          <w:color w:val="000000"/>
-          <w:szCs w:val="21"/>
-          <w:shd w:val="clear" w:color="auto" w:fill="F7F7F7"/>
-        </w:rPr>
-        <w:t>src</w:t>
-      </w:r>
-      <w:proofErr w:type="spellEnd"/>
-      <w:r>
-        <w:rPr>
-          <w:rFonts w:ascii="Arial" w:hAnsi="Arial" w:cs="Arial"/>
-          <w:color w:val="000000"/>
-          <w:szCs w:val="21"/>
-          <w:shd w:val="clear" w:color="auto" w:fill="F7F7F7"/>
-        </w:rPr>
-        <w:t>&gt;&lt;des&gt;</w:t>
-      </w:r>
-    </w:p>
-    <w:p>
-      <w:pPr>
-        <w:rPr>
-          <w:rFonts w:ascii="Arial" w:hAnsi="Arial" w:cs="Arial"/>
-          <w:color w:val="000000"/>
-          <w:szCs w:val="21"/>
-          <w:shd w:val="clear" w:color="auto" w:fill="F7F7F7"/>
-        </w:rPr>
-      </w:pPr>
-    </w:p>
-    <w:p>
-      <w:pPr>
-        <w:rPr>
-          <w:rFonts w:ascii="Arial" w:hAnsi="Arial" w:cs="Arial"/>
-          <w:color w:val="000000"/>
-          <w:szCs w:val="21"/>
-          <w:shd w:val="clear" w:color="auto" w:fill="F7F7F7"/>
-        </w:rPr>
-      </w:pPr>
-      <w:r>
-        <w:rPr>
-          <w:rFonts w:ascii="Arial" w:hAnsi="Arial" w:cs="Arial" w:hint="eastAsia"/>
-          <w:color w:val="000000"/>
-          <w:szCs w:val="21"/>
-          <w:shd w:val="clear" w:color="auto" w:fill="F7F7F7"/>
-        </w:rPr>
-        <w:t>其他命令</w:t>
-      </w:r>
-    </w:p>
-    <w:p>
-      <w:pPr>
-        <w:rPr>
-          <w:rFonts w:ascii="Arial" w:hAnsi="Arial" w:cs="Arial"/>
-          <w:color w:val="000000"/>
-          <w:szCs w:val="21"/>
-          <w:shd w:val="clear" w:color="auto" w:fill="F7F7F7"/>
-        </w:rPr>
-      </w:pPr>
-      <w:proofErr w:type="spellStart"/>
-      <w:r>
-        <w:rPr>
-          <w:rFonts w:ascii="Arial" w:hAnsi="Arial" w:cs="Arial" w:hint="eastAsia"/>
-          <w:color w:val="000000"/>
-          <w:szCs w:val="21"/>
-          <w:shd w:val="clear" w:color="auto" w:fill="F7F7F7"/>
-        </w:rPr>
-        <w:t>hadoop</w:t>
-      </w:r>
-      <w:proofErr w:type="spellEnd"/>
-      <w:r>
-        <w:rPr>
-          <w:rFonts w:ascii="Arial" w:hAnsi="Arial" w:cs="Arial"/>
-          <w:color w:val="000000"/>
-          <w:szCs w:val="21"/>
-          <w:shd w:val="clear" w:color="auto" w:fill="F7F7F7"/>
-        </w:rPr>
-        <w:t xml:space="preserve"> fs</w:t>
-      </w:r>
-      <w:r>
-        <w:rPr>
-          <w:rFonts w:ascii="Arial" w:hAnsi="Arial" w:cs="Arial"/>
-          <w:color w:val="000000"/>
-          <w:szCs w:val="21"/>
-          <w:shd w:val="clear" w:color="auto" w:fill="F7F7F7"/>
-        </w:rPr>
-        <w:t>自行查看</w:t>
-      </w:r>
-    </w:p>
-    <w:p>
-      <w:pPr>
-        <w:rPr>
-          <w:rFonts w:ascii="Arial" w:hAnsi="Arial" w:cs="Arial"/>
-          <w:color w:val="000000"/>
-          <w:szCs w:val="21"/>
-          <w:shd w:val="clear" w:color="auto" w:fill="F7F7F7"/>
-        </w:rPr>
-      </w:pPr>
-      <w:proofErr w:type="spellStart"/>
-      <w:r>
-        <w:rPr>
-          <w:rFonts w:ascii="Arial" w:hAnsi="Arial" w:cs="Arial"/>
-          <w:color w:val="000000"/>
-          <w:szCs w:val="21"/>
-          <w:shd w:val="clear" w:color="auto" w:fill="F7F7F7"/>
-        </w:rPr>
-        <w:t>hadoop</w:t>
-      </w:r>
-      <w:proofErr w:type="spellEnd"/>
-      <w:r>
-        <w:rPr>
-          <w:rFonts w:ascii="Arial" w:hAnsi="Arial" w:cs="Arial"/>
-          <w:color w:val="000000"/>
-          <w:szCs w:val="21"/>
-          <w:shd w:val="clear" w:color="auto" w:fill="F7F7F7"/>
-        </w:rPr>
-        <w:t xml:space="preserve"> fs </w:t>
-      </w:r>
-      <w:r>
-        <w:rPr>
-          <w:rFonts w:ascii="Arial" w:hAnsi="Arial" w:cs="Arial"/>
-          <w:color w:val="000000"/>
-          <w:szCs w:val="21"/>
-          <w:shd w:val="clear" w:color="auto" w:fill="F7F7F7"/>
-        </w:rPr>
-        <w:t>–</w:t>
-      </w:r>
-      <w:r>
-        <w:rPr>
-          <w:rFonts w:ascii="Arial" w:hAnsi="Arial" w:cs="Arial"/>
-          <w:color w:val="000000"/>
-          <w:szCs w:val="21"/>
-          <w:shd w:val="clear" w:color="auto" w:fill="F7F7F7"/>
-        </w:rPr>
-        <w:t>help</w:t>
-      </w:r>
-    </w:p>
-    <w:p>
-      <w:pPr>
-        <w:rPr>
-          <w:rFonts w:ascii="Arial" w:hAnsi="Arial" w:cs="Arial"/>
-          <w:color w:val="000000"/>
-          <w:szCs w:val="21"/>
-          <w:shd w:val="clear" w:color="auto" w:fill="F7F7F7"/>
-        </w:rPr>
-      </w:pPr>
-    </w:p>
-    <w:p>
-      <w:pPr>
-        <w:rPr>
-          <w:rFonts w:ascii="Arial" w:hAnsi="Arial" w:cs="Arial"/>
-          <w:color w:val="000000"/>
-          <w:szCs w:val="21"/>
-          <w:shd w:val="clear" w:color="auto" w:fill="F7F7F7"/>
-        </w:rPr>
-      </w:pPr>
-      <w:r>
-        <w:rPr>
-          <w:rFonts w:ascii="Arial" w:hAnsi="Arial" w:cs="Arial"/>
-          <w:color w:val="000000"/>
-          <w:szCs w:val="21"/>
-          <w:shd w:val="clear" w:color="auto" w:fill="F7F7F7"/>
-        </w:rPr>
-        <w:t>注意</w:t>
-      </w:r>
-      <w:proofErr w:type="spellStart"/>
-      <w:r>
-        <w:rPr>
-          <w:rFonts w:ascii="Arial" w:hAnsi="Arial" w:cs="Arial"/>
-          <w:color w:val="000000"/>
-          <w:szCs w:val="21"/>
-          <w:shd w:val="clear" w:color="auto" w:fill="F7F7F7"/>
-        </w:rPr>
-        <w:t>hdfs</w:t>
-      </w:r>
-      <w:proofErr w:type="spellEnd"/>
-      <w:r>
-        <w:rPr>
-          <w:rFonts w:ascii="Arial" w:hAnsi="Arial" w:cs="Arial"/>
-          <w:color w:val="000000"/>
-          <w:szCs w:val="21"/>
-          <w:shd w:val="clear" w:color="auto" w:fill="F7F7F7"/>
-        </w:rPr>
-        <w:t>应使用绝对路径</w:t>
-      </w:r>
-      <w:r>
-        <w:rPr>
-          <w:rFonts w:ascii="Arial" w:hAnsi="Arial" w:cs="Arial" w:hint="eastAsia"/>
-          <w:color w:val="000000"/>
-          <w:szCs w:val="21"/>
-          <w:shd w:val="clear" w:color="auto" w:fill="F7F7F7"/>
-        </w:rPr>
-        <w:t xml:space="preserve"> </w:t>
-      </w:r>
-      <w:r>
-        <w:rPr>
-          <w:rFonts w:ascii="Arial" w:hAnsi="Arial" w:cs="Arial" w:hint="eastAsia"/>
-          <w:color w:val="000000"/>
-          <w:szCs w:val="21"/>
-          <w:shd w:val="clear" w:color="auto" w:fill="F7F7F7"/>
-        </w:rPr>
-        <w:t>如果是相对路径</w:t>
-      </w:r>
-      <w:r>
-        <w:rPr>
-          <w:rFonts w:ascii="Arial" w:hAnsi="Arial" w:cs="Arial" w:hint="eastAsia"/>
-          <w:color w:val="000000"/>
-          <w:szCs w:val="21"/>
-          <w:shd w:val="clear" w:color="auto" w:fill="F7F7F7"/>
-        </w:rPr>
-        <w:t xml:space="preserve"> </w:t>
-      </w:r>
-      <w:r>
-        <w:rPr>
-          <w:rFonts w:ascii="Arial" w:hAnsi="Arial" w:cs="Arial" w:hint="eastAsia"/>
-          <w:color w:val="000000"/>
-          <w:szCs w:val="21"/>
-          <w:shd w:val="clear" w:color="auto" w:fill="F7F7F7"/>
-        </w:rPr>
-        <w:t>默认是</w:t>
-      </w:r>
-      <w:r>
-        <w:rPr>
-          <w:rFonts w:ascii="Arial" w:hAnsi="Arial" w:cs="Arial" w:hint="eastAsia"/>
-          <w:color w:val="000000"/>
-          <w:szCs w:val="21"/>
-          <w:shd w:val="clear" w:color="auto" w:fill="F7F7F7"/>
-        </w:rPr>
-        <w:t>/user/</w:t>
-      </w:r>
-      <w:r>
-        <w:rPr>
-          <w:rFonts w:ascii="Arial" w:hAnsi="Arial" w:cs="Arial"/>
-          <w:color w:val="000000"/>
-          <w:szCs w:val="21"/>
-          <w:shd w:val="clear" w:color="auto" w:fill="F7F7F7"/>
-        </w:rPr>
-        <w:t>&lt;</w:t>
-      </w:r>
-      <w:proofErr w:type="spellStart"/>
-      <w:r>
-        <w:rPr>
-          <w:rFonts w:ascii="Arial" w:hAnsi="Arial" w:cs="Arial"/>
-          <w:color w:val="000000"/>
-          <w:szCs w:val="21"/>
-          <w:shd w:val="clear" w:color="auto" w:fill="F7F7F7"/>
-        </w:rPr>
-        <w:t>currentUser</w:t>
-      </w:r>
-      <w:proofErr w:type="spellEnd"/>
-      <w:r>
-        <w:rPr>
-          <w:rFonts w:ascii="Arial" w:hAnsi="Arial" w:cs="Arial"/>
-          <w:color w:val="000000"/>
-          <w:szCs w:val="21"/>
-          <w:shd w:val="clear" w:color="auto" w:fill="F7F7F7"/>
-        </w:rPr>
-        <w:t>&gt;</w:t>
+        <w:t>&lt;currentUser&gt;</w:t>
       </w:r>
     </w:p>
     <w:p>
@@ -4190,7 +3570,6 @@
         <w:lastRenderedPageBreak/>
         <w:t xml:space="preserve">## </w:t>
       </w:r>
-      <w:proofErr w:type="spellStart"/>
       <w:r>
         <w:rPr>
           <w:rFonts w:ascii="Arial" w:hAnsi="Arial" w:cs="Arial"/>
@@ -4201,7 +3580,6 @@
         </w:rPr>
         <w:t>hadoop</w:t>
       </w:r>
-      <w:proofErr w:type="spellEnd"/>
       <w:r>
         <w:rPr>
           <w:rFonts w:ascii="Arial" w:hAnsi="Arial" w:cs="Arial"/>
@@ -4268,7 +3646,6 @@
           <w:shd w:val="clear" w:color="auto" w:fill="F7F7F7"/>
         </w:rPr>
       </w:pPr>
-      <w:proofErr w:type="spellStart"/>
       <w:r>
         <w:rPr>
           <w:rFonts w:ascii="Arial" w:hAnsi="Arial" w:cs="Arial"/>
@@ -4276,17 +3653,7 @@
           <w:szCs w:val="21"/>
           <w:shd w:val="clear" w:color="auto" w:fill="F7F7F7"/>
         </w:rPr>
-        <w:t>ubuntu</w:t>
-      </w:r>
-      <w:proofErr w:type="spellEnd"/>
-      <w:r>
-        <w:rPr>
-          <w:rFonts w:ascii="Arial" w:hAnsi="Arial" w:cs="Arial"/>
-          <w:color w:val="000000"/>
-          <w:szCs w:val="21"/>
-          <w:shd w:val="clear" w:color="auto" w:fill="F7F7F7"/>
-        </w:rPr>
-        <w:t xml:space="preserve"> 14.04</w:t>
+        <w:t>ubuntu 14.04</w:t>
       </w:r>
     </w:p>
     <w:p>
@@ -4375,23 +3742,13 @@
         </w:rPr>
         <w:t>用户登录，不是</w:t>
       </w:r>
-      <w:proofErr w:type="spellStart"/>
-      <w:r>
-        <w:rPr>
-          <w:rFonts w:hint="eastAsia"/>
-          <w:sz w:val="28"/>
-          <w:szCs w:val="28"/>
-        </w:rPr>
-        <w:t>su</w:t>
-      </w:r>
-      <w:proofErr w:type="spellEnd"/>
-      <w:r>
-        <w:rPr>
-          <w:rFonts w:hint="eastAsia"/>
-          <w:sz w:val="28"/>
-          <w:szCs w:val="28"/>
-        </w:rPr>
-        <w:t xml:space="preserve"> root</w:t>
+      <w:r>
+        <w:rPr>
+          <w:rFonts w:hint="eastAsia"/>
+          <w:sz w:val="28"/>
+          <w:szCs w:val="28"/>
+        </w:rPr>
+        <w:t>su root</w:t>
       </w:r>
     </w:p>
     <w:p>
@@ -4420,14 +3777,12 @@
         </w:rPr>
         <w:t>主机和虚拟机</w:t>
       </w:r>
-      <w:proofErr w:type="spellStart"/>
       <w:r>
         <w:rPr>
           <w:rFonts w:hint="eastAsia"/>
         </w:rPr>
         <w:t>ufw</w:t>
       </w:r>
-      <w:proofErr w:type="spellEnd"/>
       <w:r>
         <w:t xml:space="preserve"> disable</w:t>
       </w:r>
@@ -4459,73 +3814,53 @@
       <w:r>
         <w:t>相关命令</w:t>
       </w:r>
-      <w:proofErr w:type="spellStart"/>
       <w:r>
         <w:rPr>
           <w:rFonts w:hint="eastAsia"/>
         </w:rPr>
         <w:t>ufw</w:t>
       </w:r>
-      <w:proofErr w:type="spellEnd"/>
-      <w:r>
+      <w:r>
+        <w:t xml:space="preserve"> disable|enable ufw status</w:t>
+      </w:r>
+    </w:p>
+    <w:p>
+      <w:pPr>
+        <w:rPr>
+          <w:b/>
+        </w:rPr>
+      </w:pPr>
+      <w:r>
+        <w:rPr>
+          <w:b/>
+        </w:rPr>
+        <w:t>修改</w:t>
+      </w:r>
+      <w:r>
+        <w:rPr>
+          <w:b/>
+        </w:rPr>
+        <w:t>ip</w:t>
+      </w:r>
+      <w:r>
+        <w:rPr>
+          <w:b/>
+        </w:rPr>
         <w:t xml:space="preserve"> </w:t>
       </w:r>
-      <w:proofErr w:type="spellStart"/>
-      <w:r>
-        <w:t>disable|enable</w:t>
-      </w:r>
-      <w:proofErr w:type="spellEnd"/>
-      <w:r>
+      <w:r>
+        <w:rPr>
+          <w:b/>
+        </w:rPr>
+        <w:t>（桥接模式</w:t>
+      </w:r>
+      <w:r>
+        <w:rPr>
+          <w:rFonts w:hint="eastAsia"/>
+          <w:b/>
+        </w:rPr>
         <w:t xml:space="preserve"> </w:t>
       </w:r>
-      <w:proofErr w:type="spellStart"/>
-      <w:r>
-        <w:t>ufw</w:t>
-      </w:r>
-      <w:proofErr w:type="spellEnd"/>
-      <w:r>
-        <w:t xml:space="preserve"> status</w:t>
-      </w:r>
-    </w:p>
-    <w:p>
-      <w:pPr>
-        <w:rPr>
-          <w:b/>
-        </w:rPr>
-      </w:pPr>
-      <w:r>
-        <w:rPr>
-          <w:b/>
-        </w:rPr>
-        <w:t>修改</w:t>
-      </w:r>
-      <w:proofErr w:type="spellStart"/>
-      <w:r>
-        <w:rPr>
-          <w:b/>
-        </w:rPr>
-        <w:t>ip</w:t>
-      </w:r>
-      <w:proofErr w:type="spellEnd"/>
-      <w:r>
-        <w:rPr>
-          <w:b/>
-        </w:rPr>
-        <w:t xml:space="preserve"> </w:t>
-      </w:r>
-      <w:r>
-        <w:rPr>
-          <w:b/>
-        </w:rPr>
-        <w:t>（桥接模式</w:t>
-      </w:r>
-      <w:r>
-        <w:rPr>
-          <w:rFonts w:hint="eastAsia"/>
-          <w:b/>
-        </w:rPr>
-        <w:t xml:space="preserve"> </w:t>
-      </w:r>
       <w:r>
         <w:rPr>
           <w:rFonts w:hint="eastAsia"/>
@@ -4565,23 +3900,7 @@
           <w:rFonts w:hint="eastAsia"/>
           <w:b/>
         </w:rPr>
-        <w:t>/</w:t>
-      </w:r>
-      <w:proofErr w:type="spellStart"/>
-      <w:r>
-        <w:rPr>
-          <w:rFonts w:hint="eastAsia"/>
-          <w:b/>
-        </w:rPr>
-        <w:t>etc</w:t>
-      </w:r>
-      <w:proofErr w:type="spellEnd"/>
-      <w:r>
-        <w:rPr>
-          <w:rFonts w:hint="eastAsia"/>
-          <w:b/>
-        </w:rPr>
-        <w:t>/network/interfaces:</w:t>
+        <w:t>/etc/network/interfaces:</w:t>
       </w:r>
       <w:r>
         <w:rPr>
@@ -4589,38 +3908,7 @@
           <w:b/>
         </w:rPr>
         <w:br/>
-      </w:r>
-      <w:proofErr w:type="spellStart"/>
-      <w:r>
-        <w:rPr>
-          <w:rFonts w:hint="eastAsia"/>
-          <w:b/>
-        </w:rPr>
-        <w:t>sudo</w:t>
-      </w:r>
-      <w:proofErr w:type="spellEnd"/>
-      <w:r>
-        <w:rPr>
-          <w:rFonts w:hint="eastAsia"/>
-          <w:b/>
-        </w:rPr>
-        <w:t xml:space="preserve"> vi /</w:t>
-      </w:r>
-      <w:proofErr w:type="spellStart"/>
-      <w:r>
-        <w:rPr>
-          <w:rFonts w:hint="eastAsia"/>
-          <w:b/>
-        </w:rPr>
-        <w:t>etc</w:t>
-      </w:r>
-      <w:proofErr w:type="spellEnd"/>
-      <w:r>
-        <w:rPr>
-          <w:rFonts w:hint="eastAsia"/>
-          <w:b/>
-        </w:rPr>
-        <w:t>/network/interfaces</w:t>
+        <w:t>sudo vi /etc/network/interfaces</w:t>
       </w:r>
       <w:r>
         <w:rPr>
@@ -4684,38 +3972,7 @@
           <w:b/>
         </w:rPr>
         <w:br/>
-      </w:r>
-      <w:proofErr w:type="spellStart"/>
-      <w:r>
-        <w:rPr>
-          <w:rFonts w:hint="eastAsia"/>
-          <w:b/>
-        </w:rPr>
-        <w:t>iface</w:t>
-      </w:r>
-      <w:proofErr w:type="spellEnd"/>
-      <w:r>
-        <w:rPr>
-          <w:rFonts w:hint="eastAsia"/>
-          <w:b/>
-        </w:rPr>
-        <w:t xml:space="preserve"> eth0 </w:t>
-      </w:r>
-      <w:proofErr w:type="spellStart"/>
-      <w:r>
-        <w:rPr>
-          <w:rFonts w:hint="eastAsia"/>
-          <w:b/>
-        </w:rPr>
-        <w:t>inet</w:t>
-      </w:r>
-      <w:proofErr w:type="spellEnd"/>
-      <w:r>
-        <w:rPr>
-          <w:rFonts w:hint="eastAsia"/>
-          <w:b/>
-        </w:rPr>
-        <w:t xml:space="preserve"> static</w:t>
+        <w:t>iface eth0 inet static</w:t>
       </w:r>
       <w:r>
         <w:rPr>
@@ -4762,47 +4019,11 @@
         </w:rPr>
         <w:t>网卡设置生效</w:t>
       </w:r>
-      <w:proofErr w:type="spellStart"/>
-      <w:r>
-        <w:rPr>
-          <w:b/>
-        </w:rPr>
-        <w:t>sudo</w:t>
-      </w:r>
-      <w:proofErr w:type="spellEnd"/>
-      <w:r>
-        <w:rPr>
-          <w:b/>
-        </w:rPr>
-        <w:t xml:space="preserve"> /</w:t>
-      </w:r>
-      <w:proofErr w:type="spellStart"/>
-      <w:r>
-        <w:rPr>
-          <w:b/>
-        </w:rPr>
-        <w:t>etc</w:t>
-      </w:r>
-      <w:proofErr w:type="spellEnd"/>
-      <w:r>
-        <w:rPr>
-          <w:b/>
-        </w:rPr>
-        <w:t>/</w:t>
-      </w:r>
-      <w:proofErr w:type="spellStart"/>
-      <w:r>
-        <w:rPr>
-          <w:b/>
-        </w:rPr>
-        <w:t>init.d</w:t>
-      </w:r>
-      <w:proofErr w:type="spellEnd"/>
-      <w:r>
-        <w:rPr>
-          <w:b/>
-        </w:rPr>
-        <w:t xml:space="preserve">/networking </w:t>
+      <w:r>
+        <w:rPr>
+          <w:b/>
+        </w:rPr>
+        <w:t xml:space="preserve">sudo /etc/init.d/networking </w:t>
       </w:r>
       <w:r>
         <w:rPr>
@@ -4853,19 +4074,15 @@
       <w:r>
         <w:t>、</w:t>
       </w:r>
-      <w:proofErr w:type="spellStart"/>
       <w:r>
         <w:t>ssh</w:t>
       </w:r>
-      <w:proofErr w:type="spellEnd"/>
       <w:r>
         <w:t>登录需要安装</w:t>
       </w:r>
-      <w:proofErr w:type="spellStart"/>
       <w:r>
         <w:t>openssh</w:t>
       </w:r>
-      <w:proofErr w:type="spellEnd"/>
     </w:p>
     <w:p>
       <w:pPr>
@@ -4877,11 +4094,9 @@
       <w:r>
         <w:t>、</w:t>
       </w:r>
-      <w:proofErr w:type="spellStart"/>
       <w:r>
         <w:t>xshell</w:t>
       </w:r>
-      <w:proofErr w:type="spellEnd"/>
       <w:r>
         <w:t>普通用户直连</w:t>
       </w:r>
@@ -4928,14 +4143,12 @@
         </w:rPr>
         <w:t>、确认</w:t>
       </w:r>
-      <w:proofErr w:type="spellStart"/>
       <w:r>
         <w:rPr>
           <w:rFonts w:hint="eastAsia"/>
         </w:rPr>
         <w:t>ssh</w:t>
       </w:r>
-      <w:proofErr w:type="spellEnd"/>
       <w:r>
         <w:rPr>
           <w:rFonts w:hint="eastAsia"/>
@@ -4959,14 +4172,12 @@
         </w:rPr>
         <w:t>、确认</w:t>
       </w:r>
-      <w:proofErr w:type="spellStart"/>
       <w:r>
         <w:rPr>
           <w:rFonts w:hint="eastAsia"/>
         </w:rPr>
         <w:t>ssh</w:t>
       </w:r>
-      <w:proofErr w:type="spellEnd"/>
       <w:r>
         <w:rPr>
           <w:rFonts w:hint="eastAsia"/>
@@ -4989,44 +4200,8 @@
         <w:rPr>
           <w:rFonts w:hint="eastAsia"/>
         </w:rPr>
-        <w:t>/</w:t>
-      </w:r>
-      <w:proofErr w:type="spellStart"/>
-      <w:r>
-        <w:rPr>
-          <w:rFonts w:hint="eastAsia"/>
-        </w:rPr>
-        <w:t>etc</w:t>
-      </w:r>
-      <w:proofErr w:type="spellEnd"/>
-      <w:r>
-        <w:rPr>
-          <w:rFonts w:hint="eastAsia"/>
-        </w:rPr>
-        <w:t>/</w:t>
-      </w:r>
-      <w:proofErr w:type="spellStart"/>
-      <w:r>
-        <w:rPr>
-          <w:rFonts w:hint="eastAsia"/>
-        </w:rPr>
-        <w:t>ssh</w:t>
-      </w:r>
-      <w:proofErr w:type="spellEnd"/>
-      <w:r>
-        <w:rPr>
-          <w:rFonts w:hint="eastAsia"/>
-        </w:rPr>
-        <w:t>/</w:t>
-      </w:r>
-      <w:proofErr w:type="spellStart"/>
-      <w:r>
-        <w:rPr>
-          <w:rFonts w:hint="eastAsia"/>
-        </w:rPr>
-        <w:t>sshd_config</w:t>
-      </w:r>
-      <w:proofErr w:type="spellEnd"/>
+        <w:t>/etc/ssh/sshd_config</w:t>
+      </w:r>
       <w:r>
         <w:rPr>
           <w:rFonts w:hint="eastAsia"/>
@@ -5038,19 +4213,11 @@
       <w:pPr>
         <w:ind w:leftChars="100" w:left="210"/>
       </w:pPr>
-      <w:proofErr w:type="spellStart"/>
-      <w:r>
-        <w:rPr>
-          <w:rFonts w:hint="eastAsia"/>
-        </w:rPr>
-        <w:t>PermitRootLogin</w:t>
-      </w:r>
-      <w:proofErr w:type="spellEnd"/>
-      <w:r>
-        <w:rPr>
-          <w:rFonts w:hint="eastAsia"/>
-        </w:rPr>
-        <w:t xml:space="preserve"> without-password</w:t>
+      <w:r>
+        <w:rPr>
+          <w:rFonts w:hint="eastAsia"/>
+        </w:rPr>
+        <w:t>PermitRootLogin without-password</w:t>
       </w:r>
       <w:r>
         <w:rPr>
@@ -5150,14 +4317,12 @@
         </w:rPr>
         <w:t>、重启</w:t>
       </w:r>
-      <w:proofErr w:type="spellStart"/>
       <w:r>
         <w:rPr>
           <w:rFonts w:hint="eastAsia"/>
         </w:rPr>
         <w:t>ssh</w:t>
       </w:r>
-      <w:proofErr w:type="spellEnd"/>
       <w:r>
         <w:rPr>
           <w:rFonts w:hint="eastAsia"/>
@@ -5168,684 +4333,557 @@
         <w:rPr>
           <w:rFonts w:hint="eastAsia"/>
         </w:rPr>
+        <w:t>/etc/init.d/ssh restart</w:t>
+      </w:r>
+      <w:r>
+        <w:rPr>
+          <w:rFonts w:hint="eastAsia"/>
+        </w:rPr>
+        <w:t>；</w:t>
+      </w:r>
+    </w:p>
+    <w:p>
+      <w:pPr>
+        <w:ind w:leftChars="100" w:left="210"/>
+      </w:pPr>
+      <w:r>
+        <w:t>======================</w:t>
+      </w:r>
+    </w:p>
+    <w:p>
+      <w:pPr>
+        <w:ind w:leftChars="100" w:left="210"/>
+      </w:pPr>
+      <w:r>
+        <w:rPr>
+          <w:rFonts w:hint="eastAsia"/>
+        </w:rPr>
+        <w:t>3</w:t>
+      </w:r>
+      <w:r>
+        <w:rPr>
+          <w:rFonts w:hint="eastAsia"/>
+        </w:rPr>
+        <w:t>、解决修改主机名重启失效</w:t>
+      </w:r>
+    </w:p>
+    <w:p>
+      <w:pPr>
+        <w:ind w:leftChars="100" w:left="210"/>
+      </w:pPr>
+      <w:r>
+        <w:t>========</w:t>
+      </w:r>
+      <w:r>
+        <w:rPr>
+          <w:rFonts w:hint="eastAsia"/>
+        </w:rPr>
+        <w:t>解决方法</w:t>
+      </w:r>
+      <w:r>
+        <w:t>=============</w:t>
+      </w:r>
+    </w:p>
+    <w:p>
+      <w:pPr>
+        <w:ind w:leftChars="100" w:left="210"/>
+      </w:pPr>
+      <w:r>
+        <w:t>a</w:t>
+      </w:r>
+      <w:r>
+        <w:t>、</w:t>
+      </w:r>
+      <w:r>
+        <w:rPr>
+          <w:rFonts w:hint="eastAsia"/>
+        </w:rPr>
+        <w:t>centos</w:t>
+      </w:r>
+      <w:r>
+        <w:rPr>
+          <w:rFonts w:hint="eastAsia"/>
+        </w:rPr>
+        <w:t>里的</w:t>
+      </w:r>
+      <w:r>
+        <w:rPr>
+          <w:rFonts w:hint="eastAsia"/>
+        </w:rPr>
+        <w:t>/etc/sysconfig/network</w:t>
+      </w:r>
+      <w:r>
+        <w:rPr>
+          <w:rFonts w:hint="eastAsia"/>
+        </w:rPr>
+        <w:t>对应</w:t>
+      </w:r>
+      <w:r>
+        <w:rPr>
+          <w:rFonts w:hint="eastAsia"/>
+        </w:rPr>
+        <w:t>ubuntu</w:t>
+      </w:r>
+      <w:r>
+        <w:rPr>
+          <w:rFonts w:hint="eastAsia"/>
+        </w:rPr>
+        <w:t>里的</w:t>
+      </w:r>
+      <w:r>
+        <w:rPr>
+          <w:rFonts w:hint="eastAsia"/>
+        </w:rPr>
+        <w:t>/etc/network/interfaces</w:t>
+      </w:r>
+      <w:r>
+        <w:rPr>
+          <w:rFonts w:hint="eastAsia"/>
+        </w:rPr>
+        <w:t>文件</w:t>
+      </w:r>
+      <w:r>
+        <w:rPr>
+          <w:rFonts w:hint="eastAsia"/>
+        </w:rPr>
+        <w:t>，修改</w:t>
+      </w:r>
+      <w:r>
+        <w:rPr>
+          <w:rFonts w:hint="eastAsia"/>
+        </w:rPr>
+        <w:t>NETWORKING=yes</w:t>
+      </w:r>
+      <w:r>
+        <w:t xml:space="preserve"> HOSTNAME=hadoop </w:t>
+      </w:r>
+      <w:r>
+        <w:t>无效。（适用</w:t>
+      </w:r>
+      <w:r>
+        <w:t>centos</w:t>
+      </w:r>
+      <w:r>
+        <w:t>）</w:t>
+      </w:r>
+    </w:p>
+    <w:p>
+      <w:pPr>
+        <w:ind w:leftChars="100" w:left="210"/>
+      </w:pPr>
+      <w:r>
+        <w:t>正确的方法：</w:t>
+      </w:r>
+      <w:r>
+        <w:t>主机名存放在</w:t>
+      </w:r>
+      <w:r>
+        <w:t>/etc/hostname</w:t>
+      </w:r>
+      <w:r>
+        <w:t>（适用</w:t>
+      </w:r>
+      <w:r>
+        <w:t>ubuntu</w:t>
+      </w:r>
+      <w:r>
+        <w:t>）</w:t>
+      </w:r>
+    </w:p>
+    <w:p>
+      <w:pPr>
+        <w:ind w:leftChars="100" w:left="210"/>
+      </w:pPr>
+      <w:r>
+        <w:t>b</w:t>
+      </w:r>
+      <w:r>
+        <w:t>、</w:t>
+      </w:r>
+      <w:r>
+        <w:rPr>
+          <w:rFonts w:hint="eastAsia"/>
+        </w:rPr>
+        <w:t>hostname</w:t>
+      </w:r>
+      <w:r>
+        <w:rPr>
+          <w:rFonts w:hint="eastAsia"/>
+        </w:rPr>
+        <w:t>绑定</w:t>
+      </w:r>
+    </w:p>
+    <w:p>
+      <w:pPr>
+        <w:ind w:leftChars="100" w:left="210"/>
+      </w:pPr>
+      <w:r>
+        <w:rPr>
+          <w:rFonts w:hint="eastAsia"/>
+        </w:rPr>
+        <w:t>vim</w:t>
+      </w:r>
+      <w:r>
+        <w:t xml:space="preserve"> /etc/hosts</w:t>
+      </w:r>
+    </w:p>
+    <w:p>
+      <w:pPr>
+        <w:ind w:leftChars="100" w:left="210"/>
+      </w:pPr>
+      <w:r>
+        <w:rPr>
+          <w:rFonts w:hint="eastAsia"/>
+        </w:rPr>
+        <w:t>===============================</w:t>
+      </w:r>
+    </w:p>
+    <w:p>
+      <w:pPr>
+        <w:rPr>
+          <w:b/>
+        </w:rPr>
+      </w:pPr>
+    </w:p>
+    <w:p>
+      <w:pPr>
+        <w:rPr>
+          <w:b/>
+        </w:rPr>
+      </w:pPr>
+      <w:r>
+        <w:rPr>
+          <w:b/>
+        </w:rPr>
+        <w:t>设置</w:t>
+      </w:r>
+      <w:r>
+        <w:rPr>
+          <w:b/>
+        </w:rPr>
+        <w:t>ssh</w:t>
+      </w:r>
+      <w:r>
+        <w:rPr>
+          <w:b/>
+        </w:rPr>
+        <w:t>自动登录</w:t>
+      </w:r>
+      <w:r>
+        <w:rPr>
+          <w:rFonts w:hint="eastAsia"/>
+          <w:b/>
+        </w:rPr>
+        <w:t xml:space="preserve"> </w:t>
+      </w:r>
+      <w:r>
+        <w:rPr>
+          <w:rFonts w:hint="eastAsia"/>
+          <w:b/>
+        </w:rPr>
+        <w:t>（虚拟机</w:t>
+      </w:r>
+      <w:r>
+        <w:rPr>
+          <w:rFonts w:hint="eastAsia"/>
+          <w:b/>
+        </w:rPr>
+        <w:t>ubuntu</w:t>
+      </w:r>
+      <w:r>
+        <w:rPr>
+          <w:rFonts w:hint="eastAsia"/>
+          <w:b/>
+        </w:rPr>
+        <w:t>安装</w:t>
+      </w:r>
+      <w:r>
+        <w:rPr>
+          <w:rFonts w:hint="eastAsia"/>
+          <w:b/>
+        </w:rPr>
+        <w:t>openssh</w:t>
+      </w:r>
+      <w:r>
+        <w:rPr>
+          <w:rFonts w:hint="eastAsia"/>
+          <w:b/>
+        </w:rPr>
+        <w:t>）</w:t>
+      </w:r>
+    </w:p>
+    <w:p>
+      <w:pPr>
+        <w:ind w:firstLine="420"/>
+      </w:pPr>
+      <w:r>
+        <w:rPr>
+          <w:rFonts w:hint="eastAsia"/>
+        </w:rPr>
+        <w:t>&lt;</w:t>
+      </w:r>
+      <w:r>
+        <w:t>1</w:t>
+      </w:r>
+      <w:r>
+        <w:rPr>
+          <w:rFonts w:hint="eastAsia"/>
+        </w:rPr>
+        <w:t>&gt;</w:t>
+      </w:r>
+      <w:r>
+        <w:t xml:space="preserve"> </w:t>
+      </w:r>
+      <w:r>
+        <w:t>执行命令</w:t>
+      </w:r>
+      <w:r>
+        <w:rPr>
+          <w:rFonts w:hint="eastAsia"/>
+        </w:rPr>
+        <w:t xml:space="preserve">ssh-keygen </w:t>
+      </w:r>
+      <w:r>
+        <w:t>–</w:t>
+      </w:r>
+      <w:r>
+        <w:rPr>
+          <w:rFonts w:hint="eastAsia"/>
+        </w:rPr>
+        <w:t xml:space="preserve">t </w:t>
+      </w:r>
+      <w:r>
+        <w:t>rsa</w:t>
+      </w:r>
+      <w:r>
+        <w:t>产生密钥</w:t>
+      </w:r>
+      <w:r>
+        <w:t>，</w:t>
+      </w:r>
+      <w:r>
+        <w:t>位于</w:t>
+      </w:r>
+      <w:r>
+        <w:t>目录</w:t>
+      </w:r>
+      <w:r>
+        <w:rPr>
+          <w:rFonts w:hint="eastAsia"/>
+        </w:rPr>
+        <w:t>~/.ssh</w:t>
+      </w:r>
+      <w:r>
+        <w:rPr>
+          <w:rFonts w:hint="eastAsia"/>
+        </w:rPr>
         <w:t>/</w:t>
       </w:r>
-      <w:proofErr w:type="spellStart"/>
-      <w:r>
-        <w:rPr>
-          <w:rFonts w:hint="eastAsia"/>
-        </w:rPr>
-        <w:t>etc</w:t>
-      </w:r>
-      <w:proofErr w:type="spellEnd"/>
-      <w:r>
-        <w:rPr>
-          <w:rFonts w:hint="eastAsia"/>
-        </w:rPr>
-        <w:t>/</w:t>
-      </w:r>
-      <w:proofErr w:type="spellStart"/>
-      <w:r>
-        <w:rPr>
-          <w:rFonts w:hint="eastAsia"/>
-        </w:rPr>
-        <w:t>init.d</w:t>
-      </w:r>
-      <w:proofErr w:type="spellEnd"/>
-      <w:r>
-        <w:rPr>
-          <w:rFonts w:hint="eastAsia"/>
-        </w:rPr>
-        <w:t>/</w:t>
-      </w:r>
-      <w:proofErr w:type="spellStart"/>
-      <w:r>
-        <w:rPr>
-          <w:rFonts w:hint="eastAsia"/>
-        </w:rPr>
-        <w:t>ssh</w:t>
-      </w:r>
-      <w:proofErr w:type="spellEnd"/>
-      <w:r>
-        <w:rPr>
-          <w:rFonts w:hint="eastAsia"/>
-        </w:rPr>
-        <w:t xml:space="preserve"> restart</w:t>
-      </w:r>
-      <w:r>
-        <w:rPr>
-          <w:rFonts w:hint="eastAsia"/>
-        </w:rPr>
-        <w:t>；</w:t>
-      </w:r>
-    </w:p>
-    <w:p>
-      <w:pPr>
-        <w:ind w:leftChars="100" w:left="210"/>
-      </w:pPr>
-      <w:r>
-        <w:t>======================</w:t>
-      </w:r>
-    </w:p>
-    <w:p>
-      <w:pPr>
-        <w:ind w:leftChars="100" w:left="210"/>
-      </w:pPr>
-      <w:r>
-        <w:rPr>
-          <w:rFonts w:hint="eastAsia"/>
-        </w:rPr>
-        <w:t>3</w:t>
-      </w:r>
-      <w:r>
-        <w:rPr>
-          <w:rFonts w:hint="eastAsia"/>
-        </w:rPr>
-        <w:t>、解决修改主机名重启失效</w:t>
-      </w:r>
-    </w:p>
-    <w:p>
-      <w:pPr>
-        <w:ind w:leftChars="100" w:left="210"/>
-      </w:pPr>
-      <w:r>
-        <w:t>========</w:t>
-      </w:r>
-      <w:r>
-        <w:rPr>
-          <w:rFonts w:hint="eastAsia"/>
-        </w:rPr>
-        <w:t>解决方法</w:t>
-      </w:r>
-      <w:r>
-        <w:t>=============</w:t>
-      </w:r>
-    </w:p>
-    <w:p>
-      <w:pPr>
-        <w:ind w:leftChars="100" w:left="210"/>
-      </w:pPr>
-      <w:r>
-        <w:t>a</w:t>
-      </w:r>
-      <w:r>
-        <w:t>、</w:t>
-      </w:r>
-      <w:r>
-        <w:rPr>
-          <w:rFonts w:hint="eastAsia"/>
-        </w:rPr>
-        <w:t>centos</w:t>
-      </w:r>
-      <w:r>
-        <w:rPr>
-          <w:rFonts w:hint="eastAsia"/>
-        </w:rPr>
-        <w:t>里的</w:t>
-      </w:r>
-      <w:r>
-        <w:rPr>
-          <w:rFonts w:hint="eastAsia"/>
-        </w:rPr>
-        <w:t>/</w:t>
-      </w:r>
-      <w:proofErr w:type="spellStart"/>
-      <w:r>
-        <w:rPr>
-          <w:rFonts w:hint="eastAsia"/>
-        </w:rPr>
-        <w:t>etc</w:t>
-      </w:r>
-      <w:proofErr w:type="spellEnd"/>
-      <w:r>
-        <w:rPr>
-          <w:rFonts w:hint="eastAsia"/>
-        </w:rPr>
-        <w:t>/</w:t>
-      </w:r>
-      <w:proofErr w:type="spellStart"/>
-      <w:r>
-        <w:rPr>
-          <w:rFonts w:hint="eastAsia"/>
-        </w:rPr>
-        <w:t>sysconfig</w:t>
-      </w:r>
-      <w:proofErr w:type="spellEnd"/>
-      <w:r>
-        <w:rPr>
-          <w:rFonts w:hint="eastAsia"/>
-        </w:rPr>
-        <w:t>/network</w:t>
-      </w:r>
-      <w:r>
-        <w:rPr>
-          <w:rFonts w:hint="eastAsia"/>
-        </w:rPr>
-        <w:t>对应</w:t>
-      </w:r>
-      <w:proofErr w:type="spellStart"/>
-      <w:r>
-        <w:rPr>
-          <w:rFonts w:hint="eastAsia"/>
-        </w:rPr>
-        <w:t>ubuntu</w:t>
-      </w:r>
-      <w:proofErr w:type="spellEnd"/>
-      <w:r>
-        <w:rPr>
-          <w:rFonts w:hint="eastAsia"/>
-        </w:rPr>
-        <w:t>里的</w:t>
-      </w:r>
-      <w:r>
-        <w:rPr>
-          <w:rFonts w:hint="eastAsia"/>
-        </w:rPr>
-        <w:t>/</w:t>
-      </w:r>
-      <w:proofErr w:type="spellStart"/>
-      <w:r>
-        <w:rPr>
-          <w:rFonts w:hint="eastAsia"/>
-        </w:rPr>
-        <w:t>etc</w:t>
-      </w:r>
-      <w:proofErr w:type="spellEnd"/>
-      <w:r>
-        <w:rPr>
-          <w:rFonts w:hint="eastAsia"/>
-        </w:rPr>
-        <w:t>/network/interfaces</w:t>
-      </w:r>
-      <w:r>
-        <w:rPr>
-          <w:rFonts w:hint="eastAsia"/>
-        </w:rPr>
-        <w:t>文件</w:t>
-      </w:r>
-      <w:r>
-        <w:rPr>
-          <w:rFonts w:hint="eastAsia"/>
-        </w:rPr>
-        <w:t>，修改</w:t>
-      </w:r>
-      <w:r>
-        <w:rPr>
-          <w:rFonts w:hint="eastAsia"/>
-        </w:rPr>
-        <w:t>NETWORKING=yes</w:t>
-      </w:r>
-      <w:r>
-        <w:t xml:space="preserve"> HOSTNAME=</w:t>
-      </w:r>
-      <w:proofErr w:type="spellStart"/>
-      <w:r>
+    </w:p>
+    <w:p>
+      <w:pPr>
+        <w:ind w:firstLine="420"/>
+      </w:pPr>
+      <w:r>
+        <w:t xml:space="preserve">&lt;2&gt; </w:t>
+      </w:r>
+      <w:r>
+        <w:t>cp id</w:t>
+      </w:r>
+      <w:r>
+        <w:t>_rsa.pub authorized_keys</w:t>
+      </w:r>
+    </w:p>
+    <w:p>
+      <w:pPr>
+        <w:ind w:firstLine="420"/>
+      </w:pPr>
+      <w:r>
+        <w:t>&lt;3&gt;</w:t>
+      </w:r>
+      <w:r>
+        <w:rPr>
+          <w:rFonts w:hint="eastAsia"/>
+        </w:rPr>
+        <w:t xml:space="preserve"> </w:t>
+      </w:r>
+      <w:r>
+        <w:t>验证</w:t>
+      </w:r>
+      <w:r>
+        <w:rPr>
+          <w:rFonts w:hint="eastAsia"/>
+        </w:rPr>
+        <w:t xml:space="preserve"> ssh localhost</w:t>
+      </w:r>
+    </w:p>
+    <w:p>
+      <w:pPr>
+        <w:rPr>
+          <w:b/>
+        </w:rPr>
+      </w:pPr>
+      <w:r>
+        <w:rPr>
+          <w:b/>
+        </w:rPr>
+        <w:t>安装</w:t>
+      </w:r>
+      <w:r>
+        <w:rPr>
+          <w:b/>
+        </w:rPr>
+        <w:t>jdk</w:t>
+      </w:r>
+    </w:p>
+    <w:p>
+      <w:pPr>
+        <w:rPr>
+          <w:b/>
+        </w:rPr>
+      </w:pPr>
+      <w:r>
+        <w:rPr>
+          <w:b/>
+        </w:rPr>
+        <w:t>安装</w:t>
+      </w:r>
+      <w:r>
+        <w:rPr>
+          <w:b/>
+        </w:rPr>
         <w:t>hadoop</w:t>
       </w:r>
-      <w:proofErr w:type="spellEnd"/>
-      <w:r>
-        <w:t xml:space="preserve"> </w:t>
-      </w:r>
-      <w:r>
-        <w:t>无效。（适用</w:t>
-      </w:r>
-      <w:r>
-        <w:t>centos</w:t>
-      </w:r>
-      <w:r>
-        <w:t>）</w:t>
-      </w:r>
-    </w:p>
-    <w:p>
-      <w:pPr>
-        <w:ind w:leftChars="100" w:left="210"/>
-      </w:pPr>
-      <w:r>
-        <w:t>正确的方法：</w:t>
-      </w:r>
-      <w:r>
-        <w:t>主机名存放在</w:t>
-      </w:r>
-      <w:r>
-        <w:t>/</w:t>
-      </w:r>
-      <w:proofErr w:type="spellStart"/>
-      <w:r>
-        <w:t>etc</w:t>
-      </w:r>
-      <w:proofErr w:type="spellEnd"/>
-      <w:r>
-        <w:t>/hostname</w:t>
-      </w:r>
-      <w:r>
-        <w:t>（适用</w:t>
-      </w:r>
-      <w:proofErr w:type="spellStart"/>
-      <w:r>
-        <w:t>ubuntu</w:t>
-      </w:r>
-      <w:proofErr w:type="spellEnd"/>
-      <w:r>
-        <w:t>）</w:t>
-      </w:r>
-    </w:p>
-    <w:p>
-      <w:pPr>
-        <w:ind w:leftChars="100" w:left="210"/>
-      </w:pPr>
-      <w:r>
-        <w:t>b</w:t>
-      </w:r>
-      <w:r>
-        <w:t>、</w:t>
-      </w:r>
-      <w:r>
-        <w:rPr>
-          <w:rFonts w:hint="eastAsia"/>
-        </w:rPr>
-        <w:t>hostname</w:t>
-      </w:r>
-      <w:r>
-        <w:rPr>
-          <w:rFonts w:hint="eastAsia"/>
-        </w:rPr>
-        <w:t>绑定</w:t>
-      </w:r>
-    </w:p>
-    <w:p>
-      <w:pPr>
-        <w:ind w:leftChars="100" w:left="210"/>
-      </w:pPr>
-      <w:r>
-        <w:rPr>
-          <w:rFonts w:hint="eastAsia"/>
-        </w:rPr>
-        <w:t>vim</w:t>
-      </w:r>
-      <w:r>
-        <w:t xml:space="preserve"> /</w:t>
-      </w:r>
-      <w:proofErr w:type="spellStart"/>
-      <w:r>
-        <w:t>etc</w:t>
-      </w:r>
-      <w:proofErr w:type="spellEnd"/>
-      <w:r>
-        <w:t>/hosts</w:t>
-      </w:r>
-    </w:p>
-    <w:p>
-      <w:pPr>
-        <w:ind w:leftChars="100" w:left="210"/>
-      </w:pPr>
-      <w:r>
-        <w:rPr>
-          <w:rFonts w:hint="eastAsia"/>
-        </w:rPr>
-        <w:t>===============================</w:t>
-      </w:r>
-    </w:p>
-    <w:p>
-      <w:pPr>
-        <w:rPr>
-          <w:b/>
-        </w:rPr>
-      </w:pPr>
-    </w:p>
-    <w:p>
-      <w:pPr>
-        <w:rPr>
-          <w:b/>
-        </w:rPr>
-      </w:pPr>
-      <w:r>
-        <w:rPr>
-          <w:b/>
-        </w:rPr>
-        <w:t>设置</w:t>
-      </w:r>
-      <w:proofErr w:type="spellStart"/>
-      <w:r>
-        <w:rPr>
-          <w:b/>
-        </w:rPr>
-        <w:t>ssh</w:t>
-      </w:r>
-      <w:proofErr w:type="spellEnd"/>
-      <w:r>
-        <w:rPr>
-          <w:b/>
-        </w:rPr>
-        <w:t>自动登录</w:t>
-      </w:r>
-      <w:r>
-        <w:rPr>
-          <w:rFonts w:hint="eastAsia"/>
-          <w:b/>
-        </w:rPr>
-        <w:t xml:space="preserve"> </w:t>
-      </w:r>
-      <w:r>
-        <w:rPr>
-          <w:rFonts w:hint="eastAsia"/>
-          <w:b/>
-        </w:rPr>
-        <w:t>（虚拟机</w:t>
-      </w:r>
-      <w:proofErr w:type="spellStart"/>
-      <w:r>
-        <w:rPr>
-          <w:rFonts w:hint="eastAsia"/>
-          <w:b/>
-        </w:rPr>
-        <w:t>ubuntu</w:t>
-      </w:r>
-      <w:proofErr w:type="spellEnd"/>
-      <w:r>
-        <w:rPr>
-          <w:rFonts w:hint="eastAsia"/>
-          <w:b/>
-        </w:rPr>
-        <w:t>安装</w:t>
-      </w:r>
-      <w:r>
-        <w:rPr>
-          <w:rFonts w:hint="eastAsia"/>
-          <w:b/>
-        </w:rPr>
-        <w:t>openssh</w:t>
-      </w:r>
-      <w:r>
-        <w:rPr>
-          <w:rFonts w:hint="eastAsia"/>
-          <w:b/>
-        </w:rPr>
-        <w:t>）</w:t>
-      </w:r>
-    </w:p>
-    <w:p>
-      <w:pPr>
-        <w:ind w:firstLine="420"/>
-      </w:pPr>
-      <w:r>
-        <w:rPr>
-          <w:rFonts w:hint="eastAsia"/>
-        </w:rPr>
-        <w:t>&lt;</w:t>
-      </w:r>
-      <w:r>
-        <w:t>1</w:t>
-      </w:r>
-      <w:r>
-        <w:rPr>
-          <w:rFonts w:hint="eastAsia"/>
-        </w:rPr>
-        <w:t>&gt;</w:t>
-      </w:r>
-      <w:r>
-        <w:t xml:space="preserve"> </w:t>
-      </w:r>
-      <w:r>
-        <w:t>执行命令</w:t>
-      </w:r>
-      <w:proofErr w:type="spellStart"/>
-      <w:r>
-        <w:rPr>
-          <w:rFonts w:hint="eastAsia"/>
-        </w:rPr>
-        <w:t>ssh-keygen</w:t>
-      </w:r>
-      <w:proofErr w:type="spellEnd"/>
-      <w:r>
-        <w:rPr>
-          <w:rFonts w:hint="eastAsia"/>
-        </w:rPr>
-        <w:t xml:space="preserve"> </w:t>
-      </w:r>
-      <w:r>
-        <w:t>–</w:t>
-      </w:r>
-      <w:r>
-        <w:rPr>
-          <w:rFonts w:hint="eastAsia"/>
-        </w:rPr>
-        <w:t xml:space="preserve">t </w:t>
-      </w:r>
-      <w:proofErr w:type="spellStart"/>
-      <w:r>
-        <w:t>rsa</w:t>
-      </w:r>
-      <w:proofErr w:type="spellEnd"/>
-      <w:r>
-        <w:t>产生密钥</w:t>
-      </w:r>
-      <w:r>
-        <w:t>，</w:t>
-      </w:r>
-      <w:r>
-        <w:t>位于</w:t>
-      </w:r>
-      <w:r>
-        <w:t>目录</w:t>
-      </w:r>
-      <w:r>
-        <w:rPr>
-          <w:rFonts w:hint="eastAsia"/>
-        </w:rPr>
-        <w:t>~/.</w:t>
-      </w:r>
-      <w:proofErr w:type="spellStart"/>
-      <w:r>
-        <w:rPr>
-          <w:rFonts w:hint="eastAsia"/>
-        </w:rPr>
-        <w:t>ssh</w:t>
-      </w:r>
-      <w:proofErr w:type="spellEnd"/>
-      <w:r>
-        <w:rPr>
-          <w:rFonts w:hint="eastAsia"/>
-        </w:rPr>
-        <w:t>/</w:t>
-      </w:r>
-    </w:p>
-    <w:p>
-      <w:pPr>
-        <w:ind w:firstLine="420"/>
-      </w:pPr>
-      <w:r>
+    </w:p>
+    <w:p>
+      <w:r>
+        <w:rPr>
+          <w:b/>
+        </w:rPr>
+        <w:tab/>
+      </w:r>
+      <w:r>
+        <w:t xml:space="preserve">&lt;1&gt; </w:t>
+      </w:r>
+      <w:r>
+        <w:t>配置</w:t>
+      </w:r>
+      <w:r>
+        <w:t>HADOOP_HOME</w:t>
+      </w:r>
+      <w:r>
+        <w:t>环境变量</w:t>
+      </w:r>
+    </w:p>
+    <w:p>
+      <w:r>
+        <w:tab/>
         <w:t xml:space="preserve">&lt;2&gt; </w:t>
       </w:r>
-      <w:proofErr w:type="spellStart"/>
-      <w:r>
-        <w:t>cp</w:t>
-      </w:r>
-      <w:proofErr w:type="spellEnd"/>
-      <w:r>
-        <w:t xml:space="preserve"> id</w:t>
-      </w:r>
-      <w:r>
-        <w:t xml:space="preserve">_rsa.pub </w:t>
-      </w:r>
-      <w:proofErr w:type="spellStart"/>
-      <w:r>
-        <w:t>authorized_keys</w:t>
-      </w:r>
-      <w:proofErr w:type="spellEnd"/>
-    </w:p>
-    <w:p>
-      <w:pPr>
-        <w:ind w:firstLine="420"/>
-        <w:rPr>
-          <w:rFonts w:hint="eastAsia"/>
-        </w:rPr>
-      </w:pPr>
-      <w:r>
-        <w:t>&lt;3&gt;</w:t>
-      </w:r>
-      <w:r>
-        <w:rPr>
-          <w:rFonts w:hint="eastAsia"/>
-        </w:rPr>
-        <w:t xml:space="preserve"> </w:t>
-      </w:r>
-      <w:r>
-        <w:t>验证</w:t>
-      </w:r>
-      <w:r>
-        <w:rPr>
-          <w:rFonts w:hint="eastAsia"/>
-        </w:rPr>
-        <w:t xml:space="preserve"> </w:t>
-      </w:r>
-      <w:proofErr w:type="spellStart"/>
-      <w:r>
-        <w:rPr>
-          <w:rFonts w:hint="eastAsia"/>
-        </w:rPr>
-        <w:t>ssh</w:t>
-      </w:r>
-      <w:proofErr w:type="spellEnd"/>
-      <w:r>
-        <w:rPr>
-          <w:rFonts w:hint="eastAsia"/>
-        </w:rPr>
-        <w:t xml:space="preserve"> localhost</w:t>
-      </w:r>
-    </w:p>
-    <w:p>
-      <w:pPr>
-        <w:rPr>
-          <w:b/>
-        </w:rPr>
-      </w:pPr>
-      <w:r>
-        <w:rPr>
-          <w:b/>
-        </w:rPr>
-        <w:t>安装</w:t>
-      </w:r>
-      <w:proofErr w:type="spellStart"/>
-      <w:r>
-        <w:rPr>
-          <w:b/>
-        </w:rPr>
-        <w:t>jdk</w:t>
-      </w:r>
-      <w:proofErr w:type="spellEnd"/>
-    </w:p>
-    <w:p>
-      <w:pPr>
-        <w:rPr>
-          <w:b/>
-        </w:rPr>
-      </w:pPr>
-      <w:r>
-        <w:rPr>
-          <w:b/>
-        </w:rPr>
-        <w:t>安装</w:t>
-      </w:r>
-      <w:proofErr w:type="spellStart"/>
-      <w:r>
-        <w:rPr>
-          <w:b/>
-        </w:rPr>
+      <w:r>
+        <w:t>修改</w:t>
+      </w:r>
+      <w:r>
         <w:t>hadoop</w:t>
       </w:r>
-      <w:proofErr w:type="spellEnd"/>
-    </w:p>
-    <w:p>
-      <w:r>
-        <w:rPr>
-          <w:b/>
-        </w:rPr>
-        <w:tab/>
-      </w:r>
-      <w:r>
-        <w:t xml:space="preserve">&lt;1&gt; </w:t>
+      <w:r>
+        <w:t>的</w:t>
+      </w:r>
+      <w:r>
+        <w:rPr>
+          <w:rFonts w:hint="eastAsia"/>
+        </w:rPr>
+        <w:t>4</w:t>
+      </w:r>
+      <w:r>
+        <w:rPr>
+          <w:rFonts w:hint="eastAsia"/>
+        </w:rPr>
+        <w:t>个配置文件</w:t>
+      </w:r>
+      <w:r>
+        <w:rPr>
+          <w:rFonts w:hint="eastAsia"/>
+        </w:rPr>
+        <w:t xml:space="preserve"> $HADOOP_HOME/conf</w:t>
+      </w:r>
+      <w:r>
+        <w:rPr>
+          <w:rFonts w:hint="eastAsia"/>
+        </w:rPr>
+        <w:t>下</w:t>
+      </w:r>
+    </w:p>
+    <w:p>
+      <w:pPr>
+        <w:rPr>
+          <w:b/>
+        </w:rPr>
+      </w:pPr>
+      <w:r>
+        <w:tab/>
+      </w:r>
+      <w:r>
+        <w:tab/>
+      </w:r>
+      <w:r>
+        <w:rPr>
+          <w:b/>
+        </w:rPr>
+        <w:t>hadoop-env.sh</w:t>
+      </w:r>
+    </w:p>
+    <w:p>
+      <w:r>
+        <w:lastRenderedPageBreak/>
+        <w:tab/>
+      </w:r>
+      <w:r>
+        <w:tab/>
       </w:r>
       <w:r>
         <w:t>配置</w:t>
       </w:r>
-      <w:r>
-        <w:t>HADOOP_HOME</w:t>
-      </w:r>
-      <w:r>
-        <w:t>环境变量</w:t>
-      </w:r>
-    </w:p>
-    <w:p>
-      <w:r>
-        <w:tab/>
-        <w:t xml:space="preserve">&lt;2&gt; </w:t>
-      </w:r>
-      <w:r>
-        <w:t>修改</w:t>
-      </w:r>
-      <w:proofErr w:type="spellStart"/>
-      <w:r>
-        <w:t>hadoop</w:t>
-      </w:r>
-      <w:proofErr w:type="spellEnd"/>
-      <w:r>
-        <w:t>的</w:t>
-      </w:r>
-      <w:r>
-        <w:rPr>
-          <w:rFonts w:hint="eastAsia"/>
-        </w:rPr>
-        <w:t>4</w:t>
-      </w:r>
-      <w:r>
-        <w:rPr>
-          <w:rFonts w:hint="eastAsia"/>
-        </w:rPr>
-        <w:t>个配置文件</w:t>
-      </w:r>
-      <w:r>
-        <w:rPr>
-          <w:rFonts w:hint="eastAsia"/>
-        </w:rPr>
-        <w:t xml:space="preserve"> $HADOOP_HOME/</w:t>
-      </w:r>
-      <w:proofErr w:type="spellStart"/>
-      <w:r>
-        <w:rPr>
-          <w:rFonts w:hint="eastAsia"/>
-        </w:rPr>
-        <w:t>conf</w:t>
-      </w:r>
-      <w:proofErr w:type="spellEnd"/>
-      <w:r>
-        <w:rPr>
-          <w:rFonts w:hint="eastAsia"/>
-        </w:rPr>
-        <w:t>下</w:t>
-      </w:r>
-    </w:p>
-    <w:p>
-      <w:pPr>
-        <w:rPr>
-          <w:b/>
-        </w:rPr>
-      </w:pPr>
-      <w:r>
-        <w:tab/>
-      </w:r>
-      <w:r>
-        <w:tab/>
-      </w:r>
-      <w:r>
-        <w:rPr>
-          <w:b/>
-        </w:rPr>
-        <w:t>hadoop-env.sh</w:t>
-      </w:r>
-    </w:p>
-    <w:p>
-      <w:r>
-        <w:lastRenderedPageBreak/>
+    </w:p>
+    <w:p>
+      <w:r>
+        <w:tab/>
+      </w:r>
+      <w:r>
+        <w:tab/>
+      </w:r>
+      <w:r>
+        <w:tab/>
+        <w:t>```</w:t>
+      </w:r>
+      <w:r>
+        <w:t>export JAVA_HOME=/usr/local/jdk1.6.0_24</w:t>
+      </w:r>
+      <w:r>
+        <w:t>```</w:t>
+      </w:r>
+    </w:p>
+    <w:p>
+      <w:pPr>
+        <w:rPr>
+          <w:b/>
+        </w:rPr>
+      </w:pPr>
+      <w:r>
+        <w:tab/>
+      </w:r>
+      <w:r>
+        <w:tab/>
+      </w:r>
+      <w:r>
+        <w:rPr>
+          <w:b/>
+        </w:rPr>
+        <w:t>core-site.xml</w:t>
+      </w:r>
+    </w:p>
+    <w:p>
+      <w:r>
         <w:tab/>
       </w:r>
       <w:r>
@@ -5866,17 +4904,186 @@
         <w:tab/>
         <w:t>```</w:t>
       </w:r>
-      <w:r>
-        <w:t>export JAVA_HOME=/</w:t>
-      </w:r>
-      <w:proofErr w:type="spellStart"/>
-      <w:r>
-        <w:t>usr</w:t>
-      </w:r>
-      <w:proofErr w:type="spellEnd"/>
-      <w:r>
-        <w:t>/local/jdk1.6.0_24</w:t>
-      </w:r>
+    </w:p>
+    <w:p>
+      <w:r>
+        <w:tab/>
+      </w:r>
+      <w:r>
+        <w:tab/>
+      </w:r>
+      <w:r>
+        <w:tab/>
+        <w:t>&lt;configuration&gt;</w:t>
+      </w:r>
+    </w:p>
+    <w:p>
+      <w:r>
+        <w:t xml:space="preserve">    </w:t>
+      </w:r>
+      <w:r>
+        <w:tab/>
+      </w:r>
+      <w:r>
+        <w:tab/>
+      </w:r>
+      <w:r>
+        <w:tab/>
+        <w:t>&lt;property&gt;</w:t>
+      </w:r>
+    </w:p>
+    <w:p>
+      <w:r>
+        <w:t xml:space="preserve">        </w:t>
+      </w:r>
+      <w:r>
+        <w:tab/>
+      </w:r>
+      <w:r>
+        <w:tab/>
+      </w:r>
+      <w:r>
+        <w:tab/>
+        <w:t>&lt;name&gt;fs.default.name&lt;/name&gt;</w:t>
+      </w:r>
+    </w:p>
+    <w:p>
+      <w:r>
+        <w:t xml:space="preserve">        </w:t>
+      </w:r>
+      <w:r>
+        <w:tab/>
+      </w:r>
+      <w:r>
+        <w:tab/>
+      </w:r>
+      <w:r>
+        <w:tab/>
+        <w:t>&lt;value&gt;hdfs://hadoop:9000&lt;/value&gt;</w:t>
+      </w:r>
+    </w:p>
+    <w:p>
+      <w:r>
+        <w:rPr>
+          <w:rFonts w:hint="eastAsia"/>
+        </w:rPr>
+        <w:t xml:space="preserve">        </w:t>
+      </w:r>
+      <w:r>
+        <w:tab/>
+      </w:r>
+      <w:r>
+        <w:tab/>
+      </w:r>
+      <w:r>
+        <w:tab/>
+      </w:r>
+      <w:r>
+        <w:rPr>
+          <w:rFonts w:hint="eastAsia"/>
+        </w:rPr>
+        <w:t>&lt;description&gt;</w:t>
+      </w:r>
+      <w:r>
+        <w:rPr>
+          <w:rFonts w:hint="eastAsia"/>
+        </w:rPr>
+        <w:t>改为自己的主机名</w:t>
+      </w:r>
+      <w:r>
+        <w:rPr>
+          <w:rFonts w:hint="eastAsia"/>
+        </w:rPr>
+        <w:t>&lt;/description&gt;</w:t>
+      </w:r>
+    </w:p>
+    <w:p>
+      <w:r>
+        <w:t xml:space="preserve">    </w:t>
+      </w:r>
+      <w:r>
+        <w:tab/>
+      </w:r>
+      <w:r>
+        <w:tab/>
+      </w:r>
+      <w:r>
+        <w:tab/>
+        <w:t>&lt;/property&gt;</w:t>
+      </w:r>
+    </w:p>
+    <w:p>
+      <w:r>
+        <w:t xml:space="preserve">     </w:t>
+      </w:r>
+      <w:r>
+        <w:tab/>
+      </w:r>
+      <w:r>
+        <w:tab/>
+      </w:r>
+      <w:r>
+        <w:tab/>
+        <w:t>&lt;property&gt;</w:t>
+      </w:r>
+    </w:p>
+    <w:p>
+      <w:r>
+        <w:t xml:space="preserve">        </w:t>
+      </w:r>
+      <w:r>
+        <w:tab/>
+      </w:r>
+      <w:r>
+        <w:tab/>
+      </w:r>
+      <w:r>
+        <w:tab/>
+        <w:t>&lt;name&gt;hadoop.tmp.dir&lt;/name&gt;</w:t>
+      </w:r>
+    </w:p>
+    <w:p>
+      <w:r>
+        <w:t xml:space="preserve">        </w:t>
+      </w:r>
+      <w:r>
+        <w:tab/>
+      </w:r>
+      <w:r>
+        <w:tab/>
+      </w:r>
+      <w:r>
+        <w:tab/>
+        <w:t>&lt;value&gt;/usr/local/hadoop/tmp&lt;/value&gt;</w:t>
+      </w:r>
+    </w:p>
+    <w:p>
+      <w:r>
+        <w:t xml:space="preserve">    </w:t>
+      </w:r>
+      <w:r>
+        <w:tab/>
+      </w:r>
+      <w:r>
+        <w:tab/>
+      </w:r>
+      <w:r>
+        <w:tab/>
+        <w:t>&lt;/property&gt;</w:t>
+      </w:r>
+    </w:p>
+    <w:p>
+      <w:pPr>
+        <w:ind w:left="840" w:firstLine="420"/>
+      </w:pPr>
+      <w:r>
+        <w:t>&lt;/configuration&gt;</w:t>
+      </w:r>
+    </w:p>
+    <w:p>
+      <w:pPr>
+        <w:ind w:left="840" w:firstLine="420"/>
+      </w:pPr>
       <w:r>
         <w:t>```</w:t>
       </w:r>
@@ -5897,7 +5104,7 @@
         <w:rPr>
           <w:b/>
         </w:rPr>
-        <w:t>core-site.xml</w:t>
+        <w:t>hdfs-site.xml</w:t>
       </w:r>
     </w:p>
     <w:p>
@@ -5947,6 +5154,8 @@
       </w:r>
       <w:r>
         <w:tab/>
+      </w:r>
+      <w:r>
         <w:t>&lt;property&gt;</w:t>
       </w:r>
     </w:p>
@@ -5962,15 +5171,63 @@
       </w:r>
       <w:r>
         <w:tab/>
-        <w:t>&lt;name&gt;</w:t>
-      </w:r>
-      <w:proofErr w:type="gramStart"/>
-      <w:r>
-        <w:t>fs.default.name</w:t>
-      </w:r>
-      <w:proofErr w:type="gramEnd"/>
-      <w:r>
-        <w:t>&lt;/name&gt;</w:t>
+      </w:r>
+      <w:r>
+        <w:t>&lt;name&gt;dfs.replication&lt;/name&gt;</w:t>
+      </w:r>
+    </w:p>
+    <w:p>
+      <w:r>
+        <w:t xml:space="preserve">       </w:t>
+      </w:r>
+      <w:r>
+        <w:tab/>
+      </w:r>
+      <w:r>
+        <w:tab/>
+      </w:r>
+      <w:r>
+        <w:tab/>
+      </w:r>
+      <w:r>
+        <w:tab/>
+      </w:r>
+      <w:r>
+        <w:t xml:space="preserve"> &lt;value&gt;1&lt;/value&gt;</w:t>
+      </w:r>
+    </w:p>
+    <w:p>
+      <w:r>
+        <w:t xml:space="preserve">    </w:t>
+      </w:r>
+      <w:r>
+        <w:tab/>
+      </w:r>
+      <w:r>
+        <w:tab/>
+      </w:r>
+      <w:r>
+        <w:tab/>
+      </w:r>
+      <w:r>
+        <w:t>&lt;/property&gt;</w:t>
+      </w:r>
+    </w:p>
+    <w:p>
+      <w:r>
+        <w:t xml:space="preserve">    </w:t>
+      </w:r>
+      <w:r>
+        <w:tab/>
+      </w:r>
+      <w:r>
+        <w:tab/>
+      </w:r>
+      <w:r>
+        <w:tab/>
+      </w:r>
+      <w:r>
+        <w:t>&lt;property&gt;</w:t>
       </w:r>
     </w:p>
     <w:p>
@@ -5985,344 +5242,9 @@
       </w:r>
       <w:r>
         <w:tab/>
-        <w:t>&lt;value&gt;hdfs://hadoop:9000&lt;/value&gt;</w:t>
-      </w:r>
-    </w:p>
-    <w:p>
-      <w:r>
-        <w:rPr>
-          <w:rFonts w:hint="eastAsia"/>
-        </w:rPr>
-        <w:t xml:space="preserve">        </w:t>
-      </w:r>
-      <w:r>
-        <w:tab/>
-      </w:r>
-      <w:r>
-        <w:tab/>
-      </w:r>
-      <w:r>
-        <w:tab/>
-      </w:r>
-      <w:r>
-        <w:rPr>
-          <w:rFonts w:hint="eastAsia"/>
-        </w:rPr>
-        <w:t>&lt;description&gt;</w:t>
-      </w:r>
-      <w:r>
-        <w:rPr>
-          <w:rFonts w:hint="eastAsia"/>
-        </w:rPr>
-        <w:t>改为自己的主机名</w:t>
-      </w:r>
-      <w:r>
-        <w:rPr>
-          <w:rFonts w:hint="eastAsia"/>
-        </w:rPr>
-        <w:t>&lt;/description&gt;</w:t>
-      </w:r>
-    </w:p>
-    <w:p>
-      <w:r>
-        <w:t xml:space="preserve">    </w:t>
-      </w:r>
-      <w:r>
-        <w:tab/>
-      </w:r>
-      <w:r>
-        <w:tab/>
-      </w:r>
-      <w:r>
-        <w:tab/>
-        <w:t>&lt;/property&gt;</w:t>
-      </w:r>
-    </w:p>
-    <w:p>
-      <w:r>
-        <w:t xml:space="preserve">     </w:t>
-      </w:r>
-      <w:r>
-        <w:tab/>
-      </w:r>
-      <w:r>
-        <w:tab/>
-      </w:r>
-      <w:r>
-        <w:tab/>
-        <w:t>&lt;property&gt;</w:t>
-      </w:r>
-    </w:p>
-    <w:p>
-      <w:r>
-        <w:t xml:space="preserve">        </w:t>
-      </w:r>
-      <w:r>
-        <w:tab/>
-      </w:r>
-      <w:r>
-        <w:tab/>
-      </w:r>
-      <w:r>
-        <w:tab/>
-        <w:t>&lt;name&gt;</w:t>
-      </w:r>
-      <w:proofErr w:type="spellStart"/>
-      <w:r>
-        <w:t>hadoop.tmp.dir</w:t>
-      </w:r>
-      <w:proofErr w:type="spellEnd"/>
-      <w:r>
-        <w:t>&lt;/name&gt;</w:t>
-      </w:r>
-    </w:p>
-    <w:p>
-      <w:r>
-        <w:t xml:space="preserve">        </w:t>
-      </w:r>
-      <w:r>
-        <w:tab/>
-      </w:r>
-      <w:r>
-        <w:tab/>
-      </w:r>
-      <w:r>
-        <w:tab/>
-        <w:t>&lt;value&gt;/</w:t>
-      </w:r>
-      <w:proofErr w:type="spellStart"/>
-      <w:r>
-        <w:t>usr</w:t>
-      </w:r>
-      <w:proofErr w:type="spellEnd"/>
-      <w:r>
-        <w:t>/local/</w:t>
-      </w:r>
-      <w:proofErr w:type="spellStart"/>
-      <w:r>
-        <w:t>hadoop</w:t>
-      </w:r>
-      <w:proofErr w:type="spellEnd"/>
-      <w:r>
-        <w:t>/</w:t>
-      </w:r>
-      <w:proofErr w:type="spellStart"/>
-      <w:r>
-        <w:t>tmp</w:t>
-      </w:r>
-      <w:proofErr w:type="spellEnd"/>
-      <w:r>
-        <w:t>&lt;/value&gt;</w:t>
-      </w:r>
-    </w:p>
-    <w:p>
-      <w:r>
-        <w:t xml:space="preserve">    </w:t>
-      </w:r>
-      <w:r>
-        <w:tab/>
-      </w:r>
-      <w:r>
-        <w:tab/>
-      </w:r>
-      <w:r>
-        <w:tab/>
-        <w:t>&lt;/property&gt;</w:t>
-      </w:r>
-    </w:p>
-    <w:p>
-      <w:pPr>
-        <w:ind w:left="840" w:firstLine="420"/>
-      </w:pPr>
-      <w:r>
-        <w:t>&lt;/configuration&gt;</w:t>
-      </w:r>
-    </w:p>
-    <w:p>
-      <w:pPr>
-        <w:ind w:left="840" w:firstLine="420"/>
-      </w:pPr>
-      <w:r>
-        <w:t>```</w:t>
-      </w:r>
-    </w:p>
-    <w:p>
-      <w:pPr>
-        <w:rPr>
-          <w:b/>
-        </w:rPr>
-      </w:pPr>
-      <w:r>
-        <w:tab/>
-      </w:r>
-      <w:r>
-        <w:tab/>
-      </w:r>
-      <w:r>
-        <w:rPr>
-          <w:b/>
-        </w:rPr>
-        <w:t>hdfs-site.xml</w:t>
-      </w:r>
-    </w:p>
-    <w:p>
-      <w:r>
-        <w:tab/>
-      </w:r>
-      <w:r>
-        <w:tab/>
-      </w:r>
-      <w:r>
-        <w:t>配置</w:t>
-      </w:r>
-    </w:p>
-    <w:p>
-      <w:r>
-        <w:tab/>
-      </w:r>
-      <w:r>
-        <w:tab/>
-      </w:r>
-      <w:r>
-        <w:tab/>
-        <w:t>```</w:t>
-      </w:r>
-    </w:p>
-    <w:p>
-      <w:r>
-        <w:tab/>
-      </w:r>
-      <w:r>
-        <w:tab/>
-      </w:r>
-      <w:r>
-        <w:tab/>
-        <w:t>&lt;configuration&gt;</w:t>
-      </w:r>
-    </w:p>
-    <w:p>
-      <w:r>
-        <w:t xml:space="preserve">    </w:t>
-      </w:r>
-      <w:r>
-        <w:tab/>
-      </w:r>
-      <w:r>
-        <w:tab/>
-      </w:r>
-      <w:r>
-        <w:tab/>
-      </w:r>
-      <w:r>
-        <w:t>&lt;property&gt;</w:t>
-      </w:r>
-    </w:p>
-    <w:p>
-      <w:r>
-        <w:t xml:space="preserve">        </w:t>
-      </w:r>
-      <w:r>
-        <w:tab/>
-      </w:r>
-      <w:r>
-        <w:tab/>
-      </w:r>
-      <w:r>
-        <w:tab/>
-      </w:r>
-      <w:r>
-        <w:t>&lt;name&gt;</w:t>
-      </w:r>
-      <w:proofErr w:type="spellStart"/>
-      <w:proofErr w:type="gramStart"/>
-      <w:r>
-        <w:t>dfs.replication</w:t>
-      </w:r>
-      <w:proofErr w:type="spellEnd"/>
-      <w:proofErr w:type="gramEnd"/>
-      <w:r>
-        <w:t>&lt;/name&gt;</w:t>
-      </w:r>
-    </w:p>
-    <w:p>
-      <w:r>
-        <w:t xml:space="preserve">       </w:t>
-      </w:r>
-      <w:r>
-        <w:tab/>
-      </w:r>
-      <w:r>
-        <w:tab/>
-      </w:r>
-      <w:r>
-        <w:tab/>
-      </w:r>
-      <w:r>
-        <w:tab/>
-      </w:r>
-      <w:r>
-        <w:t xml:space="preserve"> &lt;value&gt;1&lt;/value&gt;</w:t>
-      </w:r>
-    </w:p>
-    <w:p>
-      <w:r>
-        <w:t xml:space="preserve">    </w:t>
-      </w:r>
-      <w:r>
-        <w:tab/>
-      </w:r>
-      <w:r>
-        <w:tab/>
-      </w:r>
-      <w:r>
-        <w:tab/>
-      </w:r>
-      <w:r>
-        <w:t>&lt;/property&gt;</w:t>
-      </w:r>
-    </w:p>
-    <w:p>
-      <w:r>
-        <w:t xml:space="preserve">    </w:t>
-      </w:r>
-      <w:r>
-        <w:tab/>
-      </w:r>
-      <w:r>
-        <w:tab/>
-      </w:r>
-      <w:r>
-        <w:tab/>
-      </w:r>
-      <w:r>
-        <w:t>&lt;property&gt;</w:t>
-      </w:r>
-    </w:p>
-    <w:p>
-      <w:r>
-        <w:t xml:space="preserve">        </w:t>
-      </w:r>
-      <w:r>
-        <w:tab/>
-      </w:r>
-      <w:r>
-        <w:tab/>
-      </w:r>
-      <w:r>
-        <w:tab/>
-      </w:r>
-      <w:r>
-        <w:t>&lt;name&gt;</w:t>
-      </w:r>
-      <w:proofErr w:type="spellStart"/>
-      <w:proofErr w:type="gramStart"/>
-      <w:r>
-        <w:t>dfs.permissions</w:t>
-      </w:r>
-      <w:proofErr w:type="spellEnd"/>
-      <w:proofErr w:type="gramEnd"/>
-      <w:r>
-        <w:t>&lt;/name&gt;</w:t>
+      </w:r>
+      <w:r>
+        <w:t>&lt;name&gt;dfs.permissions&lt;/name&gt;</w:t>
       </w:r>
     </w:p>
     <w:p>
@@ -6454,20 +5376,10 @@
         <w:tab/>
       </w:r>
       <w:r>
-        <w:t>&lt;name&gt;</w:t>
-      </w:r>
-      <w:proofErr w:type="spellStart"/>
-      <w:proofErr w:type="gramStart"/>
-      <w:r>
-        <w:t>mapred.job</w:t>
-      </w:r>
-      <w:r>
-        <w:t>.tracker</w:t>
-      </w:r>
-      <w:proofErr w:type="spellEnd"/>
-      <w:proofErr w:type="gramEnd"/>
-      <w:r>
-        <w:t>&lt;/name&gt;</w:t>
+        <w:t>&lt;name&gt;mapred.job</w:t>
+      </w:r>
+      <w:r>
+        <w:t>.tracker&lt;/name&gt;</w:t>
       </w:r>
     </w:p>
     <w:p>
@@ -6559,310 +5471,233 @@
       <w:r>
         <w:t>命令</w:t>
       </w:r>
-      <w:proofErr w:type="spellStart"/>
+      <w:r>
+        <w:t>hadoop namenode -format</w:t>
+      </w:r>
+    </w:p>
+    <w:p>
+      <w:r>
+        <w:lastRenderedPageBreak/>
+        <w:tab/>
+        <w:t xml:space="preserve">&lt;4&gt; </w:t>
+      </w:r>
+      <w:r>
+        <w:t>启动与验证</w:t>
+      </w:r>
+    </w:p>
+    <w:p>
+      <w:r>
+        <w:tab/>
+      </w:r>
+      <w:r>
+        <w:tab/>
+        <w:t>start-all.sh jps</w:t>
+      </w:r>
+      <w:r>
+        <w:t>（</w:t>
+      </w:r>
+      <w:r>
+        <w:rPr>
+          <w:rFonts w:hint="eastAsia"/>
+        </w:rPr>
+        <w:t>5</w:t>
+      </w:r>
+      <w:r>
+        <w:rPr>
+          <w:rFonts w:hint="eastAsia"/>
+        </w:rPr>
+        <w:t>个守护进程</w:t>
+      </w:r>
+      <w:r>
+        <w:t>）</w:t>
+      </w:r>
+      <w:r>
+        <w:br/>
+      </w:r>
+    </w:p>
+    <w:p>
+      <w:pPr>
+        <w:ind w:firstLine="420"/>
+      </w:pPr>
+      <w:r>
+        <w:t>NameNode</w:t>
+      </w:r>
+      <w:r>
+        <w:t>界面</w:t>
+      </w:r>
+      <w:r>
+        <w:rPr>
+          <w:rFonts w:hint="eastAsia"/>
+        </w:rPr>
+        <w:t>:</w:t>
+      </w:r>
+      <w:r>
+        <w:t xml:space="preserve"> </w:t>
+      </w:r>
+      <w:r>
+        <w:t>浏览器查看</w:t>
+      </w:r>
+      <w:r>
+        <w:t>hadoop:50070</w:t>
+      </w:r>
+    </w:p>
+    <w:p>
+      <w:pPr>
+        <w:ind w:firstLine="420"/>
+      </w:pPr>
+      <w:r>
+        <w:t>Map/Reduce</w:t>
+      </w:r>
+      <w:r>
+        <w:t>界面</w:t>
+      </w:r>
+      <w:r>
+        <w:rPr>
+          <w:rFonts w:hint="eastAsia"/>
+        </w:rPr>
+        <w:t xml:space="preserve">: </w:t>
+      </w:r>
+      <w:r>
+        <w:t>浏览器查看</w:t>
+      </w:r>
+      <w:r>
+        <w:t>hadoop:50030</w:t>
+      </w:r>
+    </w:p>
+    <w:p>
+      <w:r>
+        <w:tab/>
+      </w:r>
+      <w:r>
+        <w:t>W</w:t>
+      </w:r>
+      <w:r>
+        <w:t>indows</w:t>
+      </w:r>
+      <w:r>
+        <w:rPr>
+          <w:rFonts w:hint="eastAsia"/>
+        </w:rPr>
+        <w:t>/mac</w:t>
+      </w:r>
+      <w:r>
+        <w:t>下查看</w:t>
+      </w:r>
+      <w:r>
+        <w:rPr>
+          <w:rFonts w:hint="eastAsia"/>
+        </w:rPr>
+        <w:t xml:space="preserve"> </w:t>
+      </w:r>
+      <w:r>
+        <w:rPr>
+          <w:rFonts w:hint="eastAsia"/>
+        </w:rPr>
+        <w:t>修改</w:t>
+      </w:r>
+      <w:r>
+        <w:rPr>
+          <w:rFonts w:hint="eastAsia"/>
+        </w:rPr>
+        <w:t>hosts</w:t>
+      </w:r>
+    </w:p>
+    <w:p>
+      <w:r>
+        <w:tab/>
+      </w:r>
+    </w:p>
+    <w:p>
+      <w:r>
+        <w:tab/>
+      </w:r>
+      <w:r>
+        <w:t>其他问题：多次格式化</w:t>
+      </w:r>
       <w:r>
         <w:t>hadoop</w:t>
       </w:r>
-      <w:proofErr w:type="spellEnd"/>
-      <w:r>
+      <w:r>
+        <w:t>错误？</w:t>
+      </w:r>
+    </w:p>
+    <w:p>
+      <w:r>
+        <w:tab/>
+      </w:r>
+      <w:r>
+        <w:t>解决方法：删除</w:t>
+      </w:r>
+      <w:r>
+        <w:rPr>
+          <w:rFonts w:hint="eastAsia"/>
+        </w:rPr>
+        <w:t>/usr/local/hadoop/tmp</w:t>
+      </w:r>
+      <w:r>
+        <w:rPr>
+          <w:rFonts w:hint="eastAsia"/>
+        </w:rPr>
+        <w:t>文件夹，重新格式化</w:t>
+      </w:r>
+    </w:p>
+    <w:p/>
+    <w:p>
+      <w:r>
+        <w:rPr>
+          <w:rFonts w:hint="eastAsia"/>
+        </w:rPr>
+        <w:tab/>
+      </w:r>
+      <w:r>
+        <w:rPr>
+          <w:rFonts w:hint="eastAsia"/>
+        </w:rPr>
+        <w:t>解决</w:t>
+      </w:r>
+      <w:r>
+        <w:rPr>
+          <w:rFonts w:hint="eastAsia"/>
+        </w:rPr>
+        <w:t>$HADOOP_HOME is depre</w:t>
+      </w:r>
+      <w:r>
+        <w:rPr>
+          <w:rFonts w:hint="eastAsia"/>
+        </w:rPr>
+        <w:t>cated</w:t>
+      </w:r>
+    </w:p>
+    <w:p>
+      <w:r>
+        <w:rPr>
+          <w:rFonts w:hint="eastAsia"/>
+        </w:rPr>
+        <w:tab/>
+      </w:r>
+      <w:r>
+        <w:rPr>
+          <w:rFonts w:hint="eastAsia"/>
+        </w:rPr>
+        <w:t>令</w:t>
+      </w:r>
+      <w:r>
+        <w:rPr>
+          <w:rFonts w:hint="eastAsia"/>
+        </w:rPr>
+        <w:t>$HADOOP_HOME_WARN_SUPPRESS=0</w:t>
+      </w:r>
+    </w:p>
+    <w:p>
+      <w:r>
+        <w:t>##</w:t>
+      </w:r>
+      <w:r>
+        <w:rPr>
+          <w:b/>
+        </w:rPr>
         <w:t xml:space="preserve"> </w:t>
       </w:r>
-      <w:proofErr w:type="spellStart"/>
-      <w:r>
-        <w:t>namenode</w:t>
-      </w:r>
-      <w:proofErr w:type="spellEnd"/>
-      <w:r>
-        <w:t xml:space="preserve"> -format</w:t>
-      </w:r>
-    </w:p>
-    <w:p>
-      <w:r>
-        <w:lastRenderedPageBreak/>
-        <w:tab/>
-        <w:t xml:space="preserve">&lt;4&gt; </w:t>
-      </w:r>
-      <w:r>
-        <w:t>启动与验证</w:t>
-      </w:r>
-    </w:p>
-    <w:p>
-      <w:r>
-        <w:tab/>
-      </w:r>
-      <w:r>
-        <w:tab/>
-        <w:t xml:space="preserve">start-all.sh </w:t>
-      </w:r>
-      <w:proofErr w:type="spellStart"/>
-      <w:r>
-        <w:t>jps</w:t>
-      </w:r>
-      <w:proofErr w:type="spellEnd"/>
-      <w:r>
-        <w:t>（</w:t>
-      </w:r>
-      <w:r>
-        <w:rPr>
-          <w:rFonts w:hint="eastAsia"/>
-        </w:rPr>
-        <w:t>5</w:t>
-      </w:r>
-      <w:r>
-        <w:rPr>
-          <w:rFonts w:hint="eastAsia"/>
-        </w:rPr>
-        <w:t>个守护进程</w:t>
-      </w:r>
-      <w:r>
-        <w:t>）</w:t>
-      </w:r>
-      <w:r>
-        <w:br/>
-      </w:r>
-    </w:p>
-    <w:p>
-      <w:pPr>
-        <w:ind w:firstLine="420"/>
-      </w:pPr>
-      <w:proofErr w:type="spellStart"/>
-      <w:r>
-        <w:t>NameNode</w:t>
-      </w:r>
-      <w:proofErr w:type="spellEnd"/>
-      <w:r>
-        <w:t>界面</w:t>
-      </w:r>
-      <w:r>
-        <w:rPr>
-          <w:rFonts w:hint="eastAsia"/>
-        </w:rPr>
-        <w:t>:</w:t>
-      </w:r>
-      <w:r>
-        <w:t xml:space="preserve"> </w:t>
-      </w:r>
-      <w:r>
-        <w:t>浏览器查看</w:t>
-      </w:r>
-      <w:r>
-        <w:t>hadoop:50070</w:t>
-      </w:r>
-    </w:p>
-    <w:p>
-      <w:pPr>
-        <w:ind w:firstLine="420"/>
-      </w:pPr>
-      <w:r>
-        <w:t>Map/Reduce</w:t>
-      </w:r>
-      <w:r>
-        <w:t>界面</w:t>
-      </w:r>
-      <w:r>
-        <w:rPr>
-          <w:rFonts w:hint="eastAsia"/>
-        </w:rPr>
-        <w:t xml:space="preserve">: </w:t>
-      </w:r>
-      <w:r>
-        <w:t>浏览器查看</w:t>
-      </w:r>
-      <w:r>
-        <w:t>hadoop:50030</w:t>
-      </w:r>
-    </w:p>
-    <w:p>
-      <w:r>
-        <w:tab/>
-      </w:r>
-      <w:r>
-        <w:t>W</w:t>
-      </w:r>
-      <w:r>
-        <w:t>indows</w:t>
-      </w:r>
-      <w:r>
-        <w:rPr>
-          <w:rFonts w:hint="eastAsia"/>
-        </w:rPr>
-        <w:t>/mac</w:t>
-      </w:r>
-      <w:r>
-        <w:t>下查看</w:t>
-      </w:r>
-      <w:r>
-        <w:rPr>
-          <w:rFonts w:hint="eastAsia"/>
-        </w:rPr>
-        <w:t xml:space="preserve"> </w:t>
-      </w:r>
-      <w:r>
-        <w:rPr>
-          <w:rFonts w:hint="eastAsia"/>
-        </w:rPr>
-        <w:t>修改</w:t>
-      </w:r>
-      <w:r>
-        <w:rPr>
-          <w:rFonts w:hint="eastAsia"/>
-        </w:rPr>
-        <w:t>hosts</w:t>
-      </w:r>
-    </w:p>
-    <w:p>
-      <w:r>
-        <w:tab/>
-      </w:r>
-    </w:p>
-    <w:p>
-      <w:r>
-        <w:tab/>
-      </w:r>
-      <w:r>
-        <w:t>其他问题：多次格式化</w:t>
-      </w:r>
-      <w:proofErr w:type="spellStart"/>
-      <w:r>
-        <w:t>hadoop</w:t>
-      </w:r>
-      <w:proofErr w:type="spellEnd"/>
-      <w:r>
-        <w:t>错误？</w:t>
-      </w:r>
-    </w:p>
-    <w:p>
-      <w:r>
-        <w:tab/>
-      </w:r>
-      <w:r>
-        <w:t>解决方法：删除</w:t>
-      </w:r>
-      <w:r>
-        <w:rPr>
-          <w:rFonts w:hint="eastAsia"/>
-        </w:rPr>
-        <w:t>/</w:t>
-      </w:r>
-      <w:proofErr w:type="spellStart"/>
-      <w:r>
-        <w:rPr>
-          <w:rFonts w:hint="eastAsia"/>
-        </w:rPr>
-        <w:t>usr</w:t>
-      </w:r>
-      <w:proofErr w:type="spellEnd"/>
-      <w:r>
-        <w:rPr>
-          <w:rFonts w:hint="eastAsia"/>
-        </w:rPr>
-        <w:t>/local/</w:t>
-      </w:r>
-      <w:proofErr w:type="spellStart"/>
-      <w:r>
-        <w:rPr>
-          <w:rFonts w:hint="eastAsia"/>
-        </w:rPr>
-        <w:t>hadoop</w:t>
-      </w:r>
-      <w:proofErr w:type="spellEnd"/>
-      <w:r>
-        <w:rPr>
-          <w:rFonts w:hint="eastAsia"/>
-        </w:rPr>
-        <w:t>/</w:t>
-      </w:r>
-      <w:proofErr w:type="spellStart"/>
-      <w:r>
-        <w:rPr>
-          <w:rFonts w:hint="eastAsia"/>
-        </w:rPr>
-        <w:t>tmp</w:t>
-      </w:r>
-      <w:proofErr w:type="spellEnd"/>
-      <w:r>
-        <w:rPr>
-          <w:rFonts w:hint="eastAsia"/>
-        </w:rPr>
-        <w:t>文件夹，重新格式化</w:t>
-      </w:r>
-    </w:p>
-    <w:p>
-      <w:pPr>
-        <w:rPr>
-          <w:rFonts w:hint="eastAsia"/>
-        </w:rPr>
-      </w:pPr>
-    </w:p>
-    <w:p>
-      <w:pPr>
-        <w:rPr>
-          <w:rFonts w:hint="eastAsia"/>
-        </w:rPr>
-      </w:pPr>
-      <w:r>
-        <w:rPr>
-          <w:rFonts w:hint="eastAsia"/>
-        </w:rPr>
-        <w:tab/>
-      </w:r>
-      <w:r>
-        <w:rPr>
-          <w:rFonts w:hint="eastAsia"/>
-        </w:rPr>
-        <w:t>解决</w:t>
-      </w:r>
-      <w:r>
-        <w:rPr>
-          <w:rFonts w:hint="eastAsia"/>
-        </w:rPr>
-        <w:t>$HADOOP_HOME is depre</w:t>
-      </w:r>
-      <w:r>
-        <w:rPr>
-          <w:rFonts w:hint="eastAsia"/>
-        </w:rPr>
-        <w:t>cated</w:t>
-      </w:r>
-    </w:p>
-    <w:p>
-      <w:pPr>
-        <w:rPr>
-          <w:rFonts w:hint="eastAsia"/>
-        </w:rPr>
-      </w:pPr>
-      <w:r>
-        <w:rPr>
-          <w:rFonts w:hint="eastAsia"/>
-        </w:rPr>
-        <w:tab/>
-      </w:r>
-      <w:r>
-        <w:rPr>
-          <w:rFonts w:hint="eastAsia"/>
-        </w:rPr>
-        <w:t>令</w:t>
-      </w:r>
-      <w:r>
-        <w:rPr>
-          <w:rFonts w:hint="eastAsia"/>
-        </w:rPr>
-        <w:t>$HADOOP_HOME_WARN_SUPPRESS=0</w:t>
-      </w:r>
-      <w:bookmarkStart w:id="4" w:name="_GoBack"/>
-      <w:bookmarkEnd w:id="4"/>
-    </w:p>
-    <w:p>
-      <w:r>
-        <w:t>##</w:t>
-      </w:r>
-      <w:r>
-        <w:rPr>
-          <w:b/>
-        </w:rPr>
-        <w:t xml:space="preserve"> </w:t>
-      </w:r>
-      <w:proofErr w:type="spellStart"/>
       <w:r>
         <w:rPr>
           <w:b/>
@@ -6875,7 +5710,6 @@
         </w:rPr>
         <w:t>mware</w:t>
       </w:r>
-      <w:proofErr w:type="spellEnd"/>
       <w:r>
         <w:rPr>
           <w:b/>
@@ -6915,11 +5749,9 @@
     </w:p>
     <w:p/>
     <w:p>
-      <w:proofErr w:type="spellStart"/>
       <w:r>
         <w:t>Vmware</w:t>
       </w:r>
-      <w:proofErr w:type="spellEnd"/>
       <w:r>
         <w:t>虚拟机三种网络模式详解</w:t>
       </w:r>
@@ -6982,7 +5814,6 @@
         </w:rPr>
         <w:t>什么是桥接模式？桥接模式就是将主机网卡与虚拟机虚拟的网卡利用虚拟网桥进行通信。在桥接的作用下，类似于把物理主机虚拟为一个交换机，所有桥接设置的虚拟机连接到这个交换机的一个接口上，物理主机也同样插在这个交换机当中，所以所有桥接下的网卡与网卡都是交换模式的，相互可以访问而不干扰。在桥接模式下，虚拟机</w:t>
       </w:r>
-      <w:proofErr w:type="spellStart"/>
       <w:r>
         <w:rPr>
           <w:rFonts w:ascii="微软雅黑" w:hAnsi="微软雅黑"/>
@@ -6992,7 +5823,6 @@
         </w:rPr>
         <w:t>ip</w:t>
       </w:r>
-      <w:proofErr w:type="spellEnd"/>
       <w:r>
         <w:rPr>
           <w:rFonts w:ascii="微软雅黑" w:hAnsi="微软雅黑"/>
@@ -7057,7 +5887,6 @@
         </w:rPr>
         <w:t>桥接模式配置简单，但如果你的网络环境是</w:t>
       </w:r>
-      <w:proofErr w:type="spellStart"/>
       <w:r>
         <w:rPr>
           <w:rFonts w:ascii="微软雅黑" w:hAnsi="微软雅黑"/>
@@ -7067,7 +5896,6 @@
         </w:rPr>
         <w:t>ip</w:t>
       </w:r>
-      <w:proofErr w:type="spellEnd"/>
       <w:r>
         <w:rPr>
           <w:rFonts w:ascii="微软雅黑" w:hAnsi="微软雅黑"/>
@@ -7077,7 +5905,6 @@
         </w:rPr>
         <w:t>资源很缺少或对</w:t>
       </w:r>
-      <w:proofErr w:type="spellStart"/>
       <w:r>
         <w:rPr>
           <w:rFonts w:ascii="微软雅黑" w:hAnsi="微软雅黑"/>
@@ -7087,7 +5914,6 @@
         </w:rPr>
         <w:t>ip</w:t>
       </w:r>
-      <w:proofErr w:type="spellEnd"/>
       <w:r>
         <w:rPr>
           <w:rFonts w:ascii="微软雅黑" w:hAnsi="微软雅黑"/>
@@ -7149,7 +5975,6 @@
         </w:rPr>
         <w:t>如果你的网络</w:t>
       </w:r>
-      <w:proofErr w:type="spellStart"/>
       <w:r>
         <w:rPr>
           <w:rFonts w:ascii="微软雅黑" w:hAnsi="微软雅黑"/>
@@ -7159,7 +5984,6 @@
         </w:rPr>
         <w:t>ip</w:t>
       </w:r>
-      <w:proofErr w:type="spellEnd"/>
       <w:r>
         <w:rPr>
           <w:rFonts w:ascii="微软雅黑" w:hAnsi="微软雅黑"/>
@@ -7412,14 +6236,12 @@
           <w:b/>
         </w:rPr>
       </w:pPr>
-      <w:proofErr w:type="spellStart"/>
       <w:r>
         <w:rPr>
           <w:b/>
         </w:rPr>
         <w:t>Vmware</w:t>
       </w:r>
-      <w:proofErr w:type="spellEnd"/>
       <w:r>
         <w:rPr>
           <w:b/>
@@ -7566,11 +6388,9 @@
         <w:spacing w:line="315" w:lineRule="atLeast"/>
         <w:jc w:val="left"/>
       </w:pPr>
-      <w:proofErr w:type="spellStart"/>
       <w:r>
         <w:t>ubuntu</w:t>
       </w:r>
-      <w:proofErr w:type="spellEnd"/>
       <w:r>
         <w:t>重启网卡</w:t>
       </w:r>
@@ -7609,51 +6429,7 @@
           <w:kern w:val="0"/>
           <w:szCs w:val="21"/>
         </w:rPr>
-        <w:t>:</w:t>
-      </w:r>
-      <w:proofErr w:type="spellStart"/>
-      <w:r>
-        <w:rPr>
-          <w:rFonts w:ascii="SimSun" w:eastAsia="宋体" w:hAnsi="SimSun" w:cs="宋体"/>
-          <w:b/>
-          <w:color w:val="464646"/>
-          <w:kern w:val="0"/>
-          <w:szCs w:val="21"/>
-        </w:rPr>
-        <w:t>sudo</w:t>
-      </w:r>
-      <w:proofErr w:type="spellEnd"/>
-      <w:r>
-        <w:rPr>
-          <w:rFonts w:ascii="SimSun" w:eastAsia="宋体" w:hAnsi="SimSun" w:cs="宋体"/>
-          <w:b/>
-          <w:color w:val="464646"/>
-          <w:kern w:val="0"/>
-          <w:szCs w:val="21"/>
-        </w:rPr>
-        <w:t xml:space="preserve"> </w:t>
-      </w:r>
-      <w:proofErr w:type="spellStart"/>
-      <w:r>
-        <w:rPr>
-          <w:rFonts w:ascii="SimSun" w:eastAsia="宋体" w:hAnsi="SimSun" w:cs="宋体"/>
-          <w:b/>
-          <w:color w:val="464646"/>
-          <w:kern w:val="0"/>
-          <w:szCs w:val="21"/>
-        </w:rPr>
-        <w:t>ifconfig</w:t>
-      </w:r>
-      <w:proofErr w:type="spellEnd"/>
-      <w:r>
-        <w:rPr>
-          <w:rFonts w:ascii="SimSun" w:eastAsia="宋体" w:hAnsi="SimSun" w:cs="宋体"/>
-          <w:b/>
-          <w:color w:val="464646"/>
-          <w:kern w:val="0"/>
-          <w:szCs w:val="21"/>
-        </w:rPr>
-        <w:t xml:space="preserve"> eth0 down</w:t>
+        <w:t>:sudo ifconfig eth0 down</w:t>
       </w:r>
     </w:p>
     <w:p>
@@ -7687,54 +6463,1364 @@
           <w:kern w:val="0"/>
           <w:szCs w:val="21"/>
         </w:rPr>
-        <w:t>:</w:t>
-      </w:r>
-      <w:proofErr w:type="spellStart"/>
-      <w:r>
-        <w:rPr>
-          <w:rFonts w:ascii="SimSun" w:eastAsia="宋体" w:hAnsi="SimSun" w:cs="宋体"/>
-          <w:b/>
-          <w:color w:val="464646"/>
-          <w:kern w:val="0"/>
-          <w:szCs w:val="21"/>
-        </w:rPr>
-        <w:t>sudo</w:t>
-      </w:r>
-      <w:proofErr w:type="spellEnd"/>
-      <w:r>
-        <w:rPr>
-          <w:rFonts w:ascii="SimSun" w:eastAsia="宋体" w:hAnsi="SimSun" w:cs="宋体"/>
-          <w:b/>
-          <w:color w:val="464646"/>
-          <w:kern w:val="0"/>
-          <w:szCs w:val="21"/>
-        </w:rPr>
-        <w:t xml:space="preserve"> </w:t>
-      </w:r>
-      <w:proofErr w:type="spellStart"/>
-      <w:r>
-        <w:rPr>
-          <w:rFonts w:ascii="SimSun" w:eastAsia="宋体" w:hAnsi="SimSun" w:cs="宋体"/>
-          <w:b/>
-          <w:color w:val="464646"/>
-          <w:kern w:val="0"/>
-          <w:szCs w:val="21"/>
-        </w:rPr>
-        <w:t>ifconfig</w:t>
-      </w:r>
-      <w:proofErr w:type="spellEnd"/>
-      <w:r>
-        <w:rPr>
-          <w:rFonts w:ascii="SimSun" w:eastAsia="宋体" w:hAnsi="SimSun" w:cs="宋体"/>
-          <w:b/>
-          <w:color w:val="464646"/>
-          <w:kern w:val="0"/>
-          <w:szCs w:val="21"/>
-        </w:rPr>
-        <w:t xml:space="preserve"> eth0 up</w:t>
+        <w:t>:sudo ifconfig eth0 up</w:t>
       </w:r>
     </w:p>
     <w:p/>
+    <w:p>
+      <w:pPr>
+        <w:rPr>
+          <w:rFonts w:ascii="Arial" w:hAnsi="Arial" w:cs="Arial"/>
+          <w:sz w:val="28"/>
+          <w:szCs w:val="28"/>
+        </w:rPr>
+      </w:pPr>
+    </w:p>
+    <w:p>
+      <w:pPr>
+        <w:rPr>
+          <w:rFonts w:ascii="Arial" w:hAnsi="Arial" w:cs="Arial" w:hint="eastAsia"/>
+          <w:sz w:val="28"/>
+          <w:szCs w:val="28"/>
+        </w:rPr>
+      </w:pPr>
+      <w:r>
+        <w:rPr>
+          <w:rFonts w:ascii="Arial" w:hAnsi="Arial" w:cs="Arial"/>
+          <w:sz w:val="28"/>
+          <w:szCs w:val="28"/>
+        </w:rPr>
+        <w:t xml:space="preserve">## </w:t>
+      </w:r>
+      <w:r>
+        <w:rPr>
+          <w:rFonts w:ascii="Arial" w:hAnsi="Arial" w:cs="Arial" w:hint="eastAsia"/>
+          <w:sz w:val="28"/>
+          <w:szCs w:val="28"/>
+        </w:rPr>
+        <w:t>MapReduce</w:t>
+      </w:r>
+    </w:p>
+    <w:p>
+      <w:pPr>
+        <w:rPr>
+          <w:rFonts w:ascii="Arial" w:hAnsi="Arial" w:cs="Arial"/>
+          <w:sz w:val="28"/>
+          <w:szCs w:val="28"/>
+        </w:rPr>
+      </w:pPr>
+      <w:r>
+        <w:rPr>
+          <w:rFonts w:ascii="Arial" w:hAnsi="Arial" w:cs="Arial" w:hint="eastAsia"/>
+          <w:sz w:val="28"/>
+          <w:szCs w:val="28"/>
+        </w:rPr>
+        <w:t>1</w:t>
+      </w:r>
+      <w:r>
+        <w:rPr>
+          <w:rFonts w:ascii="Arial" w:hAnsi="Arial" w:cs="Arial" w:hint="eastAsia"/>
+          <w:sz w:val="28"/>
+          <w:szCs w:val="28"/>
+        </w:rPr>
+        <w:t>、</w:t>
+      </w:r>
+      <w:r>
+        <w:rPr>
+          <w:rFonts w:ascii="Arial" w:hAnsi="Arial" w:cs="Arial" w:hint="eastAsia"/>
+          <w:sz w:val="28"/>
+          <w:szCs w:val="28"/>
+        </w:rPr>
+        <w:t>MapReduce</w:t>
+      </w:r>
+      <w:r>
+        <w:rPr>
+          <w:rFonts w:ascii="Arial" w:hAnsi="Arial" w:cs="Arial" w:hint="eastAsia"/>
+          <w:sz w:val="28"/>
+          <w:szCs w:val="28"/>
+        </w:rPr>
+        <w:t>工作机制</w:t>
+      </w:r>
+    </w:p>
+    <w:p>
+      <w:pPr>
+        <w:rPr>
+          <w:rFonts w:ascii="Arial" w:hAnsi="Arial" w:cs="Arial" w:hint="eastAsia"/>
+          <w:szCs w:val="21"/>
+        </w:rPr>
+      </w:pPr>
+      <w:r>
+        <w:rPr>
+          <w:rFonts w:ascii="Arial" w:hAnsi="Arial" w:cs="Arial"/>
+          <w:szCs w:val="21"/>
+        </w:rPr>
+        <w:drawing>
+          <wp:inline distT="0" distB="0" distL="0" distR="0" wp14:anchorId="4F05E31A" wp14:editId="608B13DF">
+            <wp:extent cx="5274310" cy="4076065"/>
+            <wp:effectExtent l="0" t="0" r="8890" b="0"/>
+            <wp:docPr id="15" name="图片 15"/>
+            <wp:cNvGraphicFramePr>
+              <a:graphicFrameLocks xmlns:a="http://schemas.openxmlformats.org/drawingml/2006/main" noChangeAspect="1"/>
+            </wp:cNvGraphicFramePr>
+            <a:graphic xmlns:a="http://schemas.openxmlformats.org/drawingml/2006/main">
+              <a:graphicData uri="http://schemas.openxmlformats.org/drawingml/2006/picture">
+                <pic:pic xmlns:pic="http://schemas.openxmlformats.org/drawingml/2006/picture">
+                  <pic:nvPicPr>
+                    <pic:cNvPr id="1" name=""/>
+                    <pic:cNvPicPr/>
+                  </pic:nvPicPr>
+                  <pic:blipFill>
+                    <a:blip r:embed="rId18"/>
+                    <a:stretch>
+                      <a:fillRect/>
+                    </a:stretch>
+                  </pic:blipFill>
+                  <pic:spPr>
+                    <a:xfrm>
+                      <a:off x="0" y="0"/>
+                      <a:ext cx="5274310" cy="4076065"/>
+                    </a:xfrm>
+                    <a:prstGeom prst="rect">
+                      <a:avLst/>
+                    </a:prstGeom>
+                  </pic:spPr>
+                </pic:pic>
+              </a:graphicData>
+            </a:graphic>
+          </wp:inline>
+        </w:drawing>
+      </w:r>
+    </w:p>
+    <w:p>
+      <w:pPr>
+        <w:rPr>
+          <w:rFonts w:ascii="Arial" w:hAnsi="Arial" w:cs="Arial" w:hint="eastAsia"/>
+          <w:szCs w:val="21"/>
+        </w:rPr>
+      </w:pPr>
+    </w:p>
+    <w:p>
+      <w:pPr>
+        <w:rPr>
+          <w:rFonts w:ascii="Arial" w:hAnsi="Arial" w:cs="Arial" w:hint="eastAsia"/>
+          <w:sz w:val="28"/>
+          <w:szCs w:val="28"/>
+        </w:rPr>
+      </w:pPr>
+      <w:r>
+        <w:rPr>
+          <w:rFonts w:ascii="Arial" w:hAnsi="Arial" w:cs="Arial" w:hint="eastAsia"/>
+          <w:sz w:val="28"/>
+          <w:szCs w:val="28"/>
+        </w:rPr>
+        <w:t>2</w:t>
+      </w:r>
+      <w:r>
+        <w:rPr>
+          <w:rFonts w:ascii="Arial" w:hAnsi="Arial" w:cs="Arial" w:hint="eastAsia"/>
+          <w:sz w:val="28"/>
+          <w:szCs w:val="28"/>
+        </w:rPr>
+        <w:t>、</w:t>
+      </w:r>
+      <w:r>
+        <w:rPr>
+          <w:rFonts w:ascii="Arial" w:hAnsi="Arial" w:cs="Arial" w:hint="eastAsia"/>
+          <w:sz w:val="28"/>
+          <w:szCs w:val="28"/>
+        </w:rPr>
+        <w:t>调度机制</w:t>
+      </w:r>
+    </w:p>
+    <w:p>
+      <w:pPr>
+        <w:rPr>
+          <w:rFonts w:ascii="Arial" w:hAnsi="Arial" w:cs="Arial" w:hint="eastAsia"/>
+          <w:sz w:val="28"/>
+          <w:szCs w:val="28"/>
+        </w:rPr>
+      </w:pPr>
+      <w:r>
+        <w:rPr>
+          <w:rFonts w:ascii="Arial" w:hAnsi="Arial" w:cs="Arial" w:hint="eastAsia"/>
+          <w:sz w:val="28"/>
+          <w:szCs w:val="28"/>
+        </w:rPr>
+        <w:lastRenderedPageBreak/>
+        <w:t>缺省为先入先出作业调度</w:t>
+      </w:r>
+    </w:p>
+    <w:p>
+      <w:pPr>
+        <w:rPr>
+          <w:rFonts w:ascii="Arial" w:hAnsi="Arial" w:cs="Arial" w:hint="eastAsia"/>
+          <w:sz w:val="28"/>
+          <w:szCs w:val="28"/>
+        </w:rPr>
+      </w:pPr>
+      <w:r>
+        <w:rPr>
+          <w:rFonts w:ascii="Arial" w:hAnsi="Arial" w:cs="Arial" w:hint="eastAsia"/>
+          <w:sz w:val="28"/>
+          <w:szCs w:val="28"/>
+        </w:rPr>
+        <w:t>支持公平调度器</w:t>
+      </w:r>
+    </w:p>
+    <w:p>
+      <w:pPr>
+        <w:rPr>
+          <w:rFonts w:ascii="Arial" w:hAnsi="Arial" w:cs="Arial" w:hint="eastAsia"/>
+          <w:sz w:val="28"/>
+          <w:szCs w:val="28"/>
+        </w:rPr>
+      </w:pPr>
+      <w:r>
+        <w:rPr>
+          <w:rFonts w:ascii="Arial" w:hAnsi="Arial" w:cs="Arial" w:hint="eastAsia"/>
+          <w:sz w:val="28"/>
+          <w:szCs w:val="28"/>
+        </w:rPr>
+        <w:t>支持容量调度器</w:t>
+      </w:r>
+    </w:p>
+    <w:p>
+      <w:pPr>
+        <w:rPr>
+          <w:rFonts w:ascii="Arial" w:hAnsi="Arial" w:cs="Arial" w:hint="eastAsia"/>
+          <w:sz w:val="28"/>
+          <w:szCs w:val="28"/>
+        </w:rPr>
+      </w:pPr>
+    </w:p>
+    <w:p>
+      <w:pPr>
+        <w:rPr>
+          <w:rFonts w:ascii="Arial" w:hAnsi="Arial" w:cs="Arial" w:hint="eastAsia"/>
+          <w:sz w:val="28"/>
+          <w:szCs w:val="28"/>
+        </w:rPr>
+      </w:pPr>
+      <w:r>
+        <w:rPr>
+          <w:rFonts w:ascii="Arial" w:hAnsi="Arial" w:cs="Arial" w:hint="eastAsia"/>
+          <w:sz w:val="28"/>
+          <w:szCs w:val="28"/>
+        </w:rPr>
+        <w:t>3</w:t>
+      </w:r>
+      <w:r>
+        <w:rPr>
+          <w:rFonts w:ascii="Arial" w:hAnsi="Arial" w:cs="Arial" w:hint="eastAsia"/>
+          <w:sz w:val="28"/>
+          <w:szCs w:val="28"/>
+        </w:rPr>
+        <w:t>、任务执行优化</w:t>
+      </w:r>
+      <w:r>
+        <w:rPr>
+          <w:rFonts w:ascii="Arial" w:hAnsi="Arial" w:cs="Arial" w:hint="eastAsia"/>
+          <w:sz w:val="28"/>
+          <w:szCs w:val="28"/>
+        </w:rPr>
+        <w:t>机制</w:t>
+      </w:r>
+    </w:p>
+    <w:p>
+      <w:pPr>
+        <w:rPr>
+          <w:rFonts w:ascii="Arial" w:hAnsi="Arial" w:cs="Arial" w:hint="eastAsia"/>
+          <w:sz w:val="28"/>
+          <w:szCs w:val="28"/>
+        </w:rPr>
+      </w:pPr>
+      <w:r>
+        <w:rPr>
+          <w:rFonts w:ascii="Arial" w:hAnsi="Arial" w:cs="Arial" w:hint="eastAsia"/>
+          <w:sz w:val="28"/>
+          <w:szCs w:val="28"/>
+        </w:rPr>
+        <w:t>推测式执行：即如果</w:t>
+      </w:r>
+      <w:r>
+        <w:rPr>
+          <w:rFonts w:ascii="Arial" w:hAnsi="Arial" w:cs="Arial" w:hint="eastAsia"/>
+          <w:sz w:val="28"/>
+          <w:szCs w:val="28"/>
+        </w:rPr>
+        <w:t>jobtracker</w:t>
+      </w:r>
+      <w:r>
+        <w:rPr>
+          <w:rFonts w:ascii="Arial" w:hAnsi="Arial" w:cs="Arial" w:hint="eastAsia"/>
+          <w:sz w:val="28"/>
+          <w:szCs w:val="28"/>
+        </w:rPr>
+        <w:t>发现有拖后腿的任务，会再启动一个相同的备份任务，然后哪个先执行完就会</w:t>
+      </w:r>
+      <w:r>
+        <w:rPr>
+          <w:rFonts w:ascii="Arial" w:hAnsi="Arial" w:cs="Arial" w:hint="eastAsia"/>
+          <w:sz w:val="28"/>
+          <w:szCs w:val="28"/>
+        </w:rPr>
+        <w:t>kill</w:t>
+      </w:r>
+      <w:r>
+        <w:rPr>
+          <w:rFonts w:ascii="Arial" w:hAnsi="Arial" w:cs="Arial" w:hint="eastAsia"/>
+          <w:sz w:val="28"/>
+          <w:szCs w:val="28"/>
+        </w:rPr>
+        <w:t>掉另一个。因此在监控网页上经常能看到正常执行完的作业有被</w:t>
+      </w:r>
+      <w:r>
+        <w:rPr>
+          <w:rFonts w:ascii="Arial" w:hAnsi="Arial" w:cs="Arial" w:hint="eastAsia"/>
+          <w:sz w:val="28"/>
+          <w:szCs w:val="28"/>
+        </w:rPr>
+        <w:t>kill</w:t>
+      </w:r>
+      <w:r>
+        <w:rPr>
+          <w:rFonts w:ascii="Arial" w:hAnsi="Arial" w:cs="Arial" w:hint="eastAsia"/>
+          <w:sz w:val="28"/>
+          <w:szCs w:val="28"/>
+        </w:rPr>
+        <w:t>掉的任务。</w:t>
+      </w:r>
+    </w:p>
+    <w:p>
+      <w:pPr>
+        <w:rPr>
+          <w:rFonts w:ascii="Arial" w:hAnsi="Arial" w:cs="Arial" w:hint="eastAsia"/>
+          <w:sz w:val="28"/>
+          <w:szCs w:val="28"/>
+        </w:rPr>
+      </w:pPr>
+    </w:p>
+    <w:p>
+      <w:pPr>
+        <w:rPr>
+          <w:rFonts w:ascii="Arial" w:hAnsi="Arial" w:cs="Arial" w:hint="eastAsia"/>
+          <w:sz w:val="28"/>
+          <w:szCs w:val="28"/>
+        </w:rPr>
+      </w:pPr>
+      <w:r>
+        <w:rPr>
+          <w:rFonts w:ascii="Arial" w:hAnsi="Arial" w:cs="Arial" w:hint="eastAsia"/>
+          <w:sz w:val="28"/>
+          <w:szCs w:val="28"/>
+        </w:rPr>
+        <w:t>推测式执行缺省打开，但如果是代码问题，并不能解决问题，而且会使集群变慢，通过在</w:t>
+      </w:r>
+      <w:r>
+        <w:rPr>
+          <w:rFonts w:ascii="Arial" w:hAnsi="Arial" w:cs="Arial" w:hint="eastAsia"/>
+          <w:sz w:val="28"/>
+          <w:szCs w:val="28"/>
+        </w:rPr>
+        <w:t>mapred-site.xml</w:t>
+      </w:r>
+      <w:r>
+        <w:rPr>
+          <w:rFonts w:ascii="Arial" w:hAnsi="Arial" w:cs="Arial" w:hint="eastAsia"/>
+          <w:sz w:val="28"/>
+          <w:szCs w:val="28"/>
+        </w:rPr>
+        <w:t>配置文件中设置</w:t>
+      </w:r>
+      <w:r>
+        <w:rPr>
+          <w:rFonts w:ascii="Arial" w:hAnsi="Arial" w:cs="Arial" w:hint="eastAsia"/>
+          <w:sz w:val="28"/>
+          <w:szCs w:val="28"/>
+        </w:rPr>
+        <w:t>mapred.map.tasks.speculative.execution</w:t>
+      </w:r>
+      <w:r>
+        <w:rPr>
+          <w:rFonts w:ascii="Arial" w:hAnsi="Arial" w:cs="Arial" w:hint="eastAsia"/>
+          <w:sz w:val="28"/>
+          <w:szCs w:val="28"/>
+        </w:rPr>
+        <w:t>和</w:t>
+      </w:r>
+      <w:r>
+        <w:rPr>
+          <w:rFonts w:ascii="Arial" w:hAnsi="Arial" w:cs="Arial" w:hint="eastAsia"/>
+          <w:sz w:val="28"/>
+          <w:szCs w:val="28"/>
+        </w:rPr>
+        <w:t>mapred.reduce.tasks.speculative.execution</w:t>
+      </w:r>
+      <w:r>
+        <w:rPr>
+          <w:rFonts w:ascii="Arial" w:hAnsi="Arial" w:cs="Arial" w:hint="eastAsia"/>
+          <w:sz w:val="28"/>
+          <w:szCs w:val="28"/>
+        </w:rPr>
+        <w:t>可为</w:t>
+      </w:r>
+      <w:r>
+        <w:rPr>
+          <w:rFonts w:ascii="Arial" w:hAnsi="Arial" w:cs="Arial" w:hint="eastAsia"/>
+          <w:sz w:val="28"/>
+          <w:szCs w:val="28"/>
+        </w:rPr>
+        <w:t>map</w:t>
+      </w:r>
+      <w:r>
+        <w:rPr>
+          <w:rFonts w:ascii="Arial" w:hAnsi="Arial" w:cs="Arial" w:hint="eastAsia"/>
+          <w:sz w:val="28"/>
+          <w:szCs w:val="28"/>
+        </w:rPr>
+        <w:t>或</w:t>
+      </w:r>
+      <w:r>
+        <w:rPr>
+          <w:rFonts w:ascii="Arial" w:hAnsi="Arial" w:cs="Arial" w:hint="eastAsia"/>
+          <w:sz w:val="28"/>
+          <w:szCs w:val="28"/>
+        </w:rPr>
+        <w:t>reduce</w:t>
+      </w:r>
+      <w:r>
+        <w:rPr>
+          <w:rFonts w:ascii="Arial" w:hAnsi="Arial" w:cs="Arial" w:hint="eastAsia"/>
+          <w:sz w:val="28"/>
+          <w:szCs w:val="28"/>
+        </w:rPr>
+        <w:t>任务开启或关闭推测式执行。</w:t>
+      </w:r>
+    </w:p>
+    <w:p>
+      <w:pPr>
+        <w:rPr>
+          <w:rFonts w:ascii="Arial" w:hAnsi="Arial" w:cs="Arial" w:hint="eastAsia"/>
+          <w:sz w:val="28"/>
+          <w:szCs w:val="28"/>
+        </w:rPr>
+      </w:pPr>
+    </w:p>
+    <w:p>
+      <w:pPr>
+        <w:rPr>
+          <w:rFonts w:ascii="Arial" w:hAnsi="Arial" w:cs="Arial" w:hint="eastAsia"/>
+          <w:sz w:val="28"/>
+          <w:szCs w:val="28"/>
+        </w:rPr>
+      </w:pPr>
+      <w:r>
+        <w:rPr>
+          <w:rFonts w:ascii="Arial" w:hAnsi="Arial" w:cs="Arial" w:hint="eastAsia"/>
+          <w:sz w:val="28"/>
+          <w:szCs w:val="28"/>
+        </w:rPr>
+        <w:t>重用</w:t>
+      </w:r>
+      <w:r>
+        <w:rPr>
+          <w:rFonts w:ascii="Arial" w:hAnsi="Arial" w:cs="Arial" w:hint="eastAsia"/>
+          <w:sz w:val="28"/>
+          <w:szCs w:val="28"/>
+        </w:rPr>
+        <w:t>JVM</w:t>
+      </w:r>
+      <w:r>
+        <w:rPr>
+          <w:rFonts w:ascii="Arial" w:hAnsi="Arial" w:cs="Arial" w:hint="eastAsia"/>
+          <w:sz w:val="28"/>
+          <w:szCs w:val="28"/>
+        </w:rPr>
+        <w:t>，</w:t>
+      </w:r>
+      <w:r>
+        <w:rPr>
+          <w:rFonts w:ascii="Arial" w:hAnsi="Arial" w:cs="Arial" w:hint="eastAsia"/>
+          <w:sz w:val="28"/>
+          <w:szCs w:val="28"/>
+        </w:rPr>
+        <w:t>可以省去启动新的</w:t>
+      </w:r>
+      <w:r>
+        <w:rPr>
+          <w:rFonts w:ascii="Arial" w:hAnsi="Arial" w:cs="Arial" w:hint="eastAsia"/>
+          <w:sz w:val="28"/>
+          <w:szCs w:val="28"/>
+        </w:rPr>
+        <w:t>JVM</w:t>
+      </w:r>
+      <w:r>
+        <w:rPr>
+          <w:rFonts w:ascii="Arial" w:hAnsi="Arial" w:cs="Arial" w:hint="eastAsia"/>
+          <w:sz w:val="28"/>
+          <w:szCs w:val="28"/>
+        </w:rPr>
+        <w:t>消耗的时间和资源，在</w:t>
+      </w:r>
+      <w:r>
+        <w:rPr>
+          <w:rFonts w:ascii="Arial" w:hAnsi="Arial" w:cs="Arial" w:hint="eastAsia"/>
+          <w:sz w:val="28"/>
+          <w:szCs w:val="28"/>
+        </w:rPr>
+        <w:t>mapred-site.xml</w:t>
+      </w:r>
+      <w:r>
+        <w:rPr>
+          <w:rFonts w:ascii="Arial" w:hAnsi="Arial" w:cs="Arial" w:hint="eastAsia"/>
+          <w:sz w:val="28"/>
+          <w:szCs w:val="28"/>
+        </w:rPr>
+        <w:t>中设置</w:t>
+      </w:r>
+      <w:r>
+        <w:rPr>
+          <w:rFonts w:ascii="Arial" w:hAnsi="Arial" w:cs="Arial" w:hint="eastAsia"/>
+          <w:sz w:val="28"/>
+          <w:szCs w:val="28"/>
+        </w:rPr>
+        <w:t>mapred.job.reuse.jvm.num.tasks</w:t>
+      </w:r>
+      <w:r>
+        <w:rPr>
+          <w:rFonts w:ascii="Arial" w:hAnsi="Arial" w:cs="Arial" w:hint="eastAsia"/>
+          <w:sz w:val="28"/>
+          <w:szCs w:val="28"/>
+        </w:rPr>
+        <w:t>设置单个</w:t>
+      </w:r>
+      <w:r>
+        <w:rPr>
+          <w:rFonts w:ascii="Arial" w:hAnsi="Arial" w:cs="Arial" w:hint="eastAsia"/>
+          <w:sz w:val="28"/>
+          <w:szCs w:val="28"/>
+        </w:rPr>
+        <w:t>JVM</w:t>
+      </w:r>
+      <w:r>
+        <w:rPr>
+          <w:rFonts w:ascii="Arial" w:hAnsi="Arial" w:cs="Arial" w:hint="eastAsia"/>
+          <w:sz w:val="28"/>
+          <w:szCs w:val="28"/>
+        </w:rPr>
+        <w:t>上运行的最大任务数（</w:t>
+      </w:r>
+      <w:r>
+        <w:rPr>
+          <w:rFonts w:ascii="Arial" w:hAnsi="Arial" w:cs="Arial" w:hint="eastAsia"/>
+          <w:sz w:val="28"/>
+          <w:szCs w:val="28"/>
+        </w:rPr>
+        <w:t>1</w:t>
+      </w:r>
+      <w:r>
+        <w:rPr>
+          <w:rFonts w:ascii="Arial" w:hAnsi="Arial" w:cs="Arial" w:hint="eastAsia"/>
+          <w:sz w:val="28"/>
+          <w:szCs w:val="28"/>
+        </w:rPr>
+        <w:t>，</w:t>
+      </w:r>
+      <w:r>
+        <w:rPr>
+          <w:rFonts w:ascii="Arial" w:hAnsi="Arial" w:cs="Arial" w:hint="eastAsia"/>
+          <w:sz w:val="28"/>
+          <w:szCs w:val="28"/>
+        </w:rPr>
+        <w:t>&gt;1</w:t>
+      </w:r>
+      <w:r>
+        <w:rPr>
+          <w:rFonts w:ascii="Arial" w:hAnsi="Arial" w:cs="Arial" w:hint="eastAsia"/>
+          <w:sz w:val="28"/>
+          <w:szCs w:val="28"/>
+        </w:rPr>
+        <w:t>和</w:t>
+      </w:r>
+      <w:r>
+        <w:rPr>
+          <w:rFonts w:ascii="Arial" w:hAnsi="Arial" w:cs="Arial" w:hint="eastAsia"/>
+          <w:sz w:val="28"/>
+          <w:szCs w:val="28"/>
+        </w:rPr>
+        <w:t>-1</w:t>
+      </w:r>
+      <w:r>
+        <w:rPr>
+          <w:rFonts w:ascii="Arial" w:hAnsi="Arial" w:cs="Arial" w:hint="eastAsia"/>
+          <w:sz w:val="28"/>
+          <w:szCs w:val="28"/>
+        </w:rPr>
+        <w:t>）</w:t>
+      </w:r>
+      <w:r>
+        <w:rPr>
+          <w:rFonts w:ascii="Arial" w:hAnsi="Arial" w:cs="Arial" w:hint="eastAsia"/>
+          <w:sz w:val="28"/>
+          <w:szCs w:val="28"/>
+        </w:rPr>
+        <w:t>，</w:t>
+      </w:r>
+      <w:r>
+        <w:rPr>
+          <w:rFonts w:ascii="Arial" w:hAnsi="Arial" w:cs="Arial" w:hint="eastAsia"/>
+          <w:sz w:val="28"/>
+          <w:szCs w:val="28"/>
+        </w:rPr>
+        <w:t>-1</w:t>
+      </w:r>
+      <w:r>
+        <w:rPr>
+          <w:rFonts w:ascii="Arial" w:hAnsi="Arial" w:cs="Arial" w:hint="eastAsia"/>
+          <w:sz w:val="28"/>
+          <w:szCs w:val="28"/>
+        </w:rPr>
+        <w:t>表示没有限制</w:t>
+      </w:r>
+      <w:r>
+        <w:rPr>
+          <w:rFonts w:ascii="Arial" w:hAnsi="Arial" w:cs="Arial" w:hint="eastAsia"/>
+          <w:sz w:val="28"/>
+          <w:szCs w:val="28"/>
+        </w:rPr>
+        <w:t>，系统安全</w:t>
+      </w:r>
+      <w:r>
+        <w:rPr>
+          <w:rFonts w:ascii="Arial" w:hAnsi="Arial" w:cs="Arial" w:hint="eastAsia"/>
+          <w:sz w:val="28"/>
+          <w:szCs w:val="28"/>
+        </w:rPr>
+        <w:t>。</w:t>
+      </w:r>
+    </w:p>
+    <w:p>
+      <w:pPr>
+        <w:rPr>
+          <w:rFonts w:ascii="Arial" w:hAnsi="Arial" w:cs="Arial" w:hint="eastAsia"/>
+          <w:sz w:val="28"/>
+          <w:szCs w:val="28"/>
+        </w:rPr>
+      </w:pPr>
+    </w:p>
+    <w:p>
+      <w:pPr>
+        <w:rPr>
+          <w:rFonts w:ascii="Arial" w:hAnsi="Arial" w:cs="Arial" w:hint="eastAsia"/>
+          <w:sz w:val="28"/>
+          <w:szCs w:val="28"/>
+        </w:rPr>
+      </w:pPr>
+      <w:r>
+        <w:rPr>
+          <w:rFonts w:ascii="Arial" w:hAnsi="Arial" w:cs="Arial" w:hint="eastAsia"/>
+          <w:sz w:val="28"/>
+          <w:szCs w:val="28"/>
+        </w:rPr>
+        <w:t>忽略模式，任务在读取数据失败</w:t>
+      </w:r>
+      <w:r>
+        <w:rPr>
+          <w:rFonts w:ascii="Arial" w:hAnsi="Arial" w:cs="Arial" w:hint="eastAsia"/>
+          <w:sz w:val="28"/>
+          <w:szCs w:val="28"/>
+        </w:rPr>
+        <w:t>2</w:t>
+      </w:r>
+      <w:r>
+        <w:rPr>
+          <w:rFonts w:ascii="Arial" w:hAnsi="Arial" w:cs="Arial" w:hint="eastAsia"/>
+          <w:sz w:val="28"/>
+          <w:szCs w:val="28"/>
+        </w:rPr>
+        <w:t>次后，会把数据位置告诉</w:t>
+      </w:r>
+      <w:r>
+        <w:rPr>
+          <w:rFonts w:ascii="Arial" w:hAnsi="Arial" w:cs="Arial" w:hint="eastAsia"/>
+          <w:sz w:val="28"/>
+          <w:szCs w:val="28"/>
+        </w:rPr>
+        <w:t>jobtracker</w:t>
+      </w:r>
+      <w:r>
+        <w:rPr>
+          <w:rFonts w:ascii="Arial" w:hAnsi="Arial" w:cs="Arial" w:hint="eastAsia"/>
+          <w:sz w:val="28"/>
+          <w:szCs w:val="28"/>
+        </w:rPr>
+        <w:t>，后者重新启动该任务并且在遇到所记录的坏数据时自动跳过。</w:t>
+      </w:r>
+    </w:p>
+    <w:p>
+      <w:pPr>
+        <w:rPr>
+          <w:rFonts w:ascii="Arial" w:hAnsi="Arial" w:cs="Arial" w:hint="eastAsia"/>
+          <w:sz w:val="28"/>
+          <w:szCs w:val="28"/>
+        </w:rPr>
+      </w:pPr>
+    </w:p>
+    <w:p>
+      <w:pPr>
+        <w:rPr>
+          <w:rFonts w:ascii="Arial" w:hAnsi="Arial" w:cs="Arial" w:hint="eastAsia"/>
+          <w:sz w:val="28"/>
+          <w:szCs w:val="28"/>
+        </w:rPr>
+      </w:pPr>
+      <w:r>
+        <w:rPr>
+          <w:rFonts w:ascii="Arial" w:hAnsi="Arial" w:cs="Arial" w:hint="eastAsia"/>
+          <w:sz w:val="28"/>
+          <w:szCs w:val="28"/>
+        </w:rPr>
+        <w:lastRenderedPageBreak/>
+        <w:t>4</w:t>
+      </w:r>
+      <w:r>
+        <w:rPr>
+          <w:rFonts w:ascii="Arial" w:hAnsi="Arial" w:cs="Arial" w:hint="eastAsia"/>
+          <w:sz w:val="28"/>
+          <w:szCs w:val="28"/>
+        </w:rPr>
+        <w:t>、错误处理机制：硬件故障</w:t>
+      </w:r>
+    </w:p>
+    <w:p>
+      <w:pPr>
+        <w:rPr>
+          <w:rFonts w:ascii="Arial" w:hAnsi="Arial" w:cs="Arial" w:hint="eastAsia"/>
+          <w:sz w:val="28"/>
+          <w:szCs w:val="28"/>
+        </w:rPr>
+      </w:pPr>
+      <w:r>
+        <w:rPr>
+          <w:rFonts w:ascii="Arial" w:hAnsi="Arial" w:cs="Arial" w:hint="eastAsia"/>
+          <w:sz w:val="28"/>
+          <w:szCs w:val="28"/>
+        </w:rPr>
+        <w:t>·硬件故障是指</w:t>
+      </w:r>
+      <w:r>
+        <w:rPr>
+          <w:rFonts w:ascii="Arial" w:hAnsi="Arial" w:cs="Arial" w:hint="eastAsia"/>
+          <w:sz w:val="28"/>
+          <w:szCs w:val="28"/>
+        </w:rPr>
+        <w:t>jobtracker</w:t>
+      </w:r>
+      <w:r>
+        <w:rPr>
+          <w:rFonts w:ascii="Arial" w:hAnsi="Arial" w:cs="Arial" w:hint="eastAsia"/>
+          <w:sz w:val="28"/>
+          <w:szCs w:val="28"/>
+        </w:rPr>
+        <w:t>故障或</w:t>
+      </w:r>
+      <w:r>
+        <w:rPr>
+          <w:rFonts w:ascii="Arial" w:hAnsi="Arial" w:cs="Arial" w:hint="eastAsia"/>
+          <w:sz w:val="28"/>
+          <w:szCs w:val="28"/>
+        </w:rPr>
+        <w:t>tasktracker</w:t>
+      </w:r>
+      <w:r>
+        <w:rPr>
+          <w:rFonts w:ascii="Arial" w:hAnsi="Arial" w:cs="Arial" w:hint="eastAsia"/>
+          <w:sz w:val="28"/>
+          <w:szCs w:val="28"/>
+        </w:rPr>
+        <w:t>故障</w:t>
+      </w:r>
+    </w:p>
+    <w:p>
+      <w:pPr>
+        <w:rPr>
+          <w:rFonts w:ascii="Arial" w:hAnsi="Arial" w:cs="Arial" w:hint="eastAsia"/>
+          <w:sz w:val="28"/>
+          <w:szCs w:val="28"/>
+        </w:rPr>
+      </w:pPr>
+      <w:r>
+        <w:rPr>
+          <w:rFonts w:ascii="Arial" w:hAnsi="Arial" w:cs="Arial" w:hint="eastAsia"/>
+          <w:sz w:val="28"/>
+          <w:szCs w:val="28"/>
+        </w:rPr>
+        <w:t>·</w:t>
+      </w:r>
+      <w:r>
+        <w:rPr>
+          <w:rFonts w:ascii="Arial" w:hAnsi="Arial" w:cs="Arial" w:hint="eastAsia"/>
+          <w:sz w:val="28"/>
+          <w:szCs w:val="28"/>
+        </w:rPr>
+        <w:t>jobtracker</w:t>
+      </w:r>
+      <w:r>
+        <w:rPr>
+          <w:rFonts w:ascii="Arial" w:hAnsi="Arial" w:cs="Arial" w:hint="eastAsia"/>
+          <w:sz w:val="28"/>
+          <w:szCs w:val="28"/>
+        </w:rPr>
+        <w:t>是单点，若发生故障目前</w:t>
+      </w:r>
+      <w:r>
+        <w:rPr>
+          <w:rFonts w:ascii="Arial" w:hAnsi="Arial" w:cs="Arial" w:hint="eastAsia"/>
+          <w:sz w:val="28"/>
+          <w:szCs w:val="28"/>
+        </w:rPr>
+        <w:t>hadoop</w:t>
+      </w:r>
+      <w:r>
+        <w:rPr>
+          <w:rFonts w:ascii="Arial" w:hAnsi="Arial" w:cs="Arial" w:hint="eastAsia"/>
+          <w:sz w:val="28"/>
+          <w:szCs w:val="28"/>
+        </w:rPr>
+        <w:t>还无法处理，所以选择牢固的硬件为</w:t>
+      </w:r>
+      <w:r>
+        <w:rPr>
+          <w:rFonts w:ascii="Arial" w:hAnsi="Arial" w:cs="Arial" w:hint="eastAsia"/>
+          <w:sz w:val="28"/>
+          <w:szCs w:val="28"/>
+        </w:rPr>
+        <w:t>jobtracker</w:t>
+      </w:r>
+    </w:p>
+    <w:p>
+      <w:pPr>
+        <w:rPr>
+          <w:rFonts w:ascii="Arial" w:hAnsi="Arial" w:cs="Arial" w:hint="eastAsia"/>
+          <w:sz w:val="28"/>
+          <w:szCs w:val="28"/>
+        </w:rPr>
+      </w:pPr>
+      <w:r>
+        <w:rPr>
+          <w:rFonts w:ascii="Arial" w:hAnsi="Arial" w:cs="Arial" w:hint="eastAsia"/>
+          <w:sz w:val="28"/>
+          <w:szCs w:val="28"/>
+        </w:rPr>
+        <w:t>·</w:t>
+      </w:r>
+      <w:r>
+        <w:rPr>
+          <w:rFonts w:ascii="Arial" w:hAnsi="Arial" w:cs="Arial" w:hint="eastAsia"/>
+          <w:sz w:val="28"/>
+          <w:szCs w:val="28"/>
+        </w:rPr>
+        <w:t>jobtracker</w:t>
+      </w:r>
+      <w:r>
+        <w:rPr>
+          <w:rFonts w:ascii="Arial" w:hAnsi="Arial" w:cs="Arial" w:hint="eastAsia"/>
+          <w:sz w:val="28"/>
+          <w:szCs w:val="28"/>
+        </w:rPr>
+        <w:t>通过心跳（周期为</w:t>
+      </w:r>
+      <w:r>
+        <w:rPr>
+          <w:rFonts w:ascii="Arial" w:hAnsi="Arial" w:cs="Arial" w:hint="eastAsia"/>
+          <w:sz w:val="28"/>
+          <w:szCs w:val="28"/>
+        </w:rPr>
+        <w:t>1</w:t>
+      </w:r>
+      <w:r>
+        <w:rPr>
+          <w:rFonts w:ascii="Arial" w:hAnsi="Arial" w:cs="Arial" w:hint="eastAsia"/>
+          <w:sz w:val="28"/>
+          <w:szCs w:val="28"/>
+        </w:rPr>
+        <w:t>分钟）了解</w:t>
+      </w:r>
+      <w:r>
+        <w:rPr>
+          <w:rFonts w:ascii="Arial" w:hAnsi="Arial" w:cs="Arial" w:hint="eastAsia"/>
+          <w:sz w:val="28"/>
+          <w:szCs w:val="28"/>
+        </w:rPr>
+        <w:t>tasktracker</w:t>
+      </w:r>
+      <w:r>
+        <w:rPr>
+          <w:rFonts w:ascii="Arial" w:hAnsi="Arial" w:cs="Arial" w:hint="eastAsia"/>
+          <w:sz w:val="28"/>
+          <w:szCs w:val="28"/>
+        </w:rPr>
+        <w:t>是否发生故障或负载过于严重</w:t>
+      </w:r>
+    </w:p>
+    <w:p>
+      <w:pPr>
+        <w:rPr>
+          <w:rFonts w:ascii="Arial" w:hAnsi="Arial" w:cs="Arial" w:hint="eastAsia"/>
+          <w:sz w:val="28"/>
+          <w:szCs w:val="28"/>
+        </w:rPr>
+      </w:pPr>
+      <w:r>
+        <w:rPr>
+          <w:rFonts w:ascii="Arial" w:hAnsi="Arial" w:cs="Arial" w:hint="eastAsia"/>
+          <w:sz w:val="28"/>
+          <w:szCs w:val="28"/>
+        </w:rPr>
+        <w:t>·</w:t>
+      </w:r>
+      <w:r>
+        <w:rPr>
+          <w:rFonts w:ascii="Arial" w:hAnsi="Arial" w:cs="Arial" w:hint="eastAsia"/>
+          <w:sz w:val="28"/>
+          <w:szCs w:val="28"/>
+        </w:rPr>
+        <w:t>jobtracker</w:t>
+      </w:r>
+      <w:r>
+        <w:rPr>
+          <w:rFonts w:ascii="Arial" w:hAnsi="Arial" w:cs="Arial" w:hint="eastAsia"/>
+          <w:sz w:val="28"/>
+          <w:szCs w:val="28"/>
+        </w:rPr>
+        <w:t>从任务节点中移除发生故障的</w:t>
+      </w:r>
+      <w:r>
+        <w:rPr>
+          <w:rFonts w:ascii="Arial" w:hAnsi="Arial" w:cs="Arial" w:hint="eastAsia"/>
+          <w:sz w:val="28"/>
+          <w:szCs w:val="28"/>
+        </w:rPr>
+        <w:t>tasktracker</w:t>
+      </w:r>
+    </w:p>
+    <w:p>
+      <w:pPr>
+        <w:rPr>
+          <w:rFonts w:ascii="Arial" w:hAnsi="Arial" w:cs="Arial" w:hint="eastAsia"/>
+          <w:sz w:val="28"/>
+          <w:szCs w:val="28"/>
+        </w:rPr>
+      </w:pPr>
+      <w:r>
+        <w:rPr>
+          <w:rFonts w:ascii="Arial" w:hAnsi="Arial" w:cs="Arial" w:hint="eastAsia"/>
+          <w:sz w:val="28"/>
+          <w:szCs w:val="28"/>
+        </w:rPr>
+        <w:t>·如果发生故障的节点在执行</w:t>
+      </w:r>
+      <w:r>
+        <w:rPr>
+          <w:rFonts w:ascii="Arial" w:hAnsi="Arial" w:cs="Arial" w:hint="eastAsia"/>
+          <w:sz w:val="28"/>
+          <w:szCs w:val="28"/>
+        </w:rPr>
+        <w:t>map</w:t>
+      </w:r>
+      <w:r>
+        <w:rPr>
+          <w:rFonts w:ascii="Arial" w:hAnsi="Arial" w:cs="Arial" w:hint="eastAsia"/>
+          <w:sz w:val="28"/>
+          <w:szCs w:val="28"/>
+        </w:rPr>
+        <w:t>任务并且尚未完成，</w:t>
+      </w:r>
+      <w:r>
+        <w:rPr>
+          <w:rFonts w:ascii="Arial" w:hAnsi="Arial" w:cs="Arial" w:hint="eastAsia"/>
+          <w:sz w:val="28"/>
+          <w:szCs w:val="28"/>
+        </w:rPr>
+        <w:t>jobtracker</w:t>
+      </w:r>
+      <w:r>
+        <w:rPr>
+          <w:rFonts w:ascii="Arial" w:hAnsi="Arial" w:cs="Arial" w:hint="eastAsia"/>
+          <w:sz w:val="28"/>
+          <w:szCs w:val="28"/>
+        </w:rPr>
+        <w:t>会要求其他节点重新执行此</w:t>
+      </w:r>
+      <w:r>
+        <w:rPr>
+          <w:rFonts w:ascii="Arial" w:hAnsi="Arial" w:cs="Arial" w:hint="eastAsia"/>
+          <w:sz w:val="28"/>
+          <w:szCs w:val="28"/>
+        </w:rPr>
+        <w:t>map</w:t>
+      </w:r>
+      <w:r>
+        <w:rPr>
+          <w:rFonts w:ascii="Arial" w:hAnsi="Arial" w:cs="Arial" w:hint="eastAsia"/>
+          <w:sz w:val="28"/>
+          <w:szCs w:val="28"/>
+        </w:rPr>
+        <w:t>任务</w:t>
+      </w:r>
+    </w:p>
+    <w:p>
+      <w:pPr>
+        <w:rPr>
+          <w:rFonts w:ascii="Arial" w:hAnsi="Arial" w:cs="Arial" w:hint="eastAsia"/>
+          <w:sz w:val="28"/>
+          <w:szCs w:val="28"/>
+        </w:rPr>
+      </w:pPr>
+      <w:r>
+        <w:rPr>
+          <w:rFonts w:ascii="Arial" w:hAnsi="Arial" w:cs="Arial" w:hint="eastAsia"/>
+          <w:sz w:val="28"/>
+          <w:szCs w:val="28"/>
+        </w:rPr>
+        <w:t>·如果故障节点在执行</w:t>
+      </w:r>
+      <w:r>
+        <w:rPr>
+          <w:rFonts w:ascii="Arial" w:hAnsi="Arial" w:cs="Arial" w:hint="eastAsia"/>
+          <w:sz w:val="28"/>
+          <w:szCs w:val="28"/>
+        </w:rPr>
+        <w:t>reduce</w:t>
+      </w:r>
+      <w:r>
+        <w:rPr>
+          <w:rFonts w:ascii="Arial" w:hAnsi="Arial" w:cs="Arial" w:hint="eastAsia"/>
+          <w:sz w:val="28"/>
+          <w:szCs w:val="28"/>
+        </w:rPr>
+        <w:t>任务并且尚未完成，</w:t>
+      </w:r>
+      <w:r>
+        <w:rPr>
+          <w:rFonts w:ascii="Arial" w:hAnsi="Arial" w:cs="Arial" w:hint="eastAsia"/>
+          <w:sz w:val="28"/>
+          <w:szCs w:val="28"/>
+        </w:rPr>
+        <w:t>jobtracker</w:t>
+      </w:r>
+      <w:r>
+        <w:rPr>
+          <w:rFonts w:ascii="Arial" w:hAnsi="Arial" w:cs="Arial" w:hint="eastAsia"/>
+          <w:sz w:val="28"/>
+          <w:szCs w:val="28"/>
+        </w:rPr>
+        <w:t>会要求其他节点继续执行尚未完成的</w:t>
+      </w:r>
+      <w:r>
+        <w:rPr>
+          <w:rFonts w:ascii="Arial" w:hAnsi="Arial" w:cs="Arial" w:hint="eastAsia"/>
+          <w:sz w:val="28"/>
+          <w:szCs w:val="28"/>
+        </w:rPr>
+        <w:t>reduce</w:t>
+      </w:r>
+      <w:r>
+        <w:rPr>
+          <w:rFonts w:ascii="Arial" w:hAnsi="Arial" w:cs="Arial" w:hint="eastAsia"/>
+          <w:sz w:val="28"/>
+          <w:szCs w:val="28"/>
+        </w:rPr>
+        <w:t>任务</w:t>
+      </w:r>
+    </w:p>
+    <w:p>
+      <w:pPr>
+        <w:rPr>
+          <w:rFonts w:ascii="Arial" w:hAnsi="Arial" w:cs="Arial" w:hint="eastAsia"/>
+          <w:sz w:val="28"/>
+          <w:szCs w:val="28"/>
+        </w:rPr>
+      </w:pPr>
+    </w:p>
+    <w:p>
+      <w:pPr>
+        <w:rPr>
+          <w:rFonts w:ascii="Arial" w:hAnsi="Arial" w:cs="Arial" w:hint="eastAsia"/>
+          <w:sz w:val="28"/>
+          <w:szCs w:val="28"/>
+        </w:rPr>
+      </w:pPr>
+      <w:r>
+        <w:rPr>
+          <w:rFonts w:ascii="Arial" w:hAnsi="Arial" w:cs="Arial" w:hint="eastAsia"/>
+          <w:sz w:val="28"/>
+          <w:szCs w:val="28"/>
+        </w:rPr>
+        <w:t>错误处理机制：任务失败</w:t>
+      </w:r>
+    </w:p>
+    <w:p>
+      <w:pPr>
+        <w:rPr>
+          <w:rFonts w:ascii="Arial" w:hAnsi="Arial" w:cs="Arial" w:hint="eastAsia"/>
+          <w:sz w:val="28"/>
+          <w:szCs w:val="28"/>
+        </w:rPr>
+      </w:pPr>
+      <w:r>
+        <w:rPr>
+          <w:rFonts w:ascii="Arial" w:hAnsi="Arial" w:cs="Arial" w:hint="eastAsia"/>
+          <w:sz w:val="28"/>
+          <w:szCs w:val="28"/>
+        </w:rPr>
+        <w:t>·</w:t>
+      </w:r>
+      <w:r>
+        <w:rPr>
+          <w:rFonts w:ascii="Arial" w:hAnsi="Arial" w:cs="Arial" w:hint="eastAsia"/>
+          <w:sz w:val="28"/>
+          <w:szCs w:val="28"/>
+        </w:rPr>
+        <w:t>由于代码缺陷或进程崩溃引起任务失败</w:t>
+      </w:r>
+    </w:p>
+    <w:p>
+      <w:pPr>
+        <w:rPr>
+          <w:rFonts w:ascii="Arial" w:hAnsi="Arial" w:cs="Arial" w:hint="eastAsia"/>
+          <w:sz w:val="28"/>
+          <w:szCs w:val="28"/>
+        </w:rPr>
+      </w:pPr>
+      <w:r>
+        <w:rPr>
+          <w:rFonts w:ascii="Arial" w:hAnsi="Arial" w:cs="Arial" w:hint="eastAsia"/>
+          <w:sz w:val="28"/>
+          <w:szCs w:val="28"/>
+        </w:rPr>
+        <w:t>·</w:t>
+      </w:r>
+      <w:r>
+        <w:rPr>
+          <w:rFonts w:ascii="Arial" w:hAnsi="Arial" w:cs="Arial" w:hint="eastAsia"/>
+          <w:sz w:val="28"/>
+          <w:szCs w:val="28"/>
+        </w:rPr>
+        <w:t>JVM</w:t>
+      </w:r>
+      <w:r>
+        <w:rPr>
+          <w:rFonts w:ascii="Arial" w:hAnsi="Arial" w:cs="Arial" w:hint="eastAsia"/>
+          <w:sz w:val="28"/>
+          <w:szCs w:val="28"/>
+        </w:rPr>
+        <w:t>自动退出，向</w:t>
+      </w:r>
+      <w:r>
+        <w:rPr>
+          <w:rFonts w:ascii="Arial" w:hAnsi="Arial" w:cs="Arial" w:hint="eastAsia"/>
+          <w:sz w:val="28"/>
+          <w:szCs w:val="28"/>
+        </w:rPr>
+        <w:t>tasktracker</w:t>
+      </w:r>
+      <w:r>
+        <w:rPr>
+          <w:rFonts w:ascii="Arial" w:hAnsi="Arial" w:cs="Arial" w:hint="eastAsia"/>
+          <w:sz w:val="28"/>
+          <w:szCs w:val="28"/>
+        </w:rPr>
+        <w:t>父进程发送错误信息，错误信息被写入日志</w:t>
+      </w:r>
+    </w:p>
+    <w:p>
+      <w:pPr>
+        <w:rPr>
+          <w:rFonts w:ascii="Arial" w:hAnsi="Arial" w:cs="Arial" w:hint="eastAsia"/>
+          <w:sz w:val="28"/>
+          <w:szCs w:val="28"/>
+        </w:rPr>
+      </w:pPr>
+      <w:r>
+        <w:rPr>
+          <w:rFonts w:ascii="Arial" w:hAnsi="Arial" w:cs="Arial" w:hint="eastAsia"/>
+          <w:sz w:val="28"/>
+          <w:szCs w:val="28"/>
+        </w:rPr>
+        <w:t>·</w:t>
+      </w:r>
+      <w:r>
+        <w:rPr>
+          <w:rFonts w:ascii="Arial" w:hAnsi="Arial" w:cs="Arial" w:hint="eastAsia"/>
+          <w:sz w:val="28"/>
+          <w:szCs w:val="28"/>
+        </w:rPr>
+        <w:t>tasktracker</w:t>
+      </w:r>
+      <w:r>
+        <w:rPr>
+          <w:rFonts w:ascii="Arial" w:hAnsi="Arial" w:cs="Arial" w:hint="eastAsia"/>
+          <w:sz w:val="28"/>
+          <w:szCs w:val="28"/>
+        </w:rPr>
+        <w:t>监听程序若发现进程退出，或进程很久没有更新信息送回，将任务标记为失败</w:t>
+      </w:r>
+    </w:p>
+    <w:p>
+      <w:pPr>
+        <w:rPr>
+          <w:rFonts w:ascii="Arial" w:hAnsi="Arial" w:cs="Arial" w:hint="eastAsia"/>
+          <w:sz w:val="28"/>
+          <w:szCs w:val="28"/>
+        </w:rPr>
+      </w:pPr>
+      <w:r>
+        <w:rPr>
+          <w:rFonts w:ascii="Arial" w:hAnsi="Arial" w:cs="Arial" w:hint="eastAsia"/>
+          <w:sz w:val="28"/>
+          <w:szCs w:val="28"/>
+        </w:rPr>
+        <w:t>·标记失败任务后，任务计数器减一以便接受新任务，并通过心跳信号告诉</w:t>
+      </w:r>
+      <w:r>
+        <w:rPr>
+          <w:rFonts w:ascii="Arial" w:hAnsi="Arial" w:cs="Arial" w:hint="eastAsia"/>
+          <w:sz w:val="28"/>
+          <w:szCs w:val="28"/>
+        </w:rPr>
+        <w:t>jobtracker</w:t>
+      </w:r>
+      <w:r>
+        <w:rPr>
+          <w:rFonts w:ascii="Arial" w:hAnsi="Arial" w:cs="Arial" w:hint="eastAsia"/>
+          <w:sz w:val="28"/>
+          <w:szCs w:val="28"/>
+        </w:rPr>
+        <w:t>任务失败的信息。</w:t>
+      </w:r>
+    </w:p>
+    <w:p>
+      <w:pPr>
+        <w:rPr>
+          <w:rFonts w:ascii="Arial" w:hAnsi="Arial" w:cs="Arial" w:hint="eastAsia"/>
+          <w:sz w:val="28"/>
+          <w:szCs w:val="28"/>
+        </w:rPr>
+      </w:pPr>
+      <w:r>
+        <w:rPr>
+          <w:rFonts w:ascii="Arial" w:hAnsi="Arial" w:cs="Arial" w:hint="eastAsia"/>
+          <w:sz w:val="28"/>
+          <w:szCs w:val="28"/>
+        </w:rPr>
+        <w:t>·</w:t>
+      </w:r>
+      <w:r>
+        <w:rPr>
+          <w:rFonts w:ascii="Arial" w:hAnsi="Arial" w:cs="Arial" w:hint="eastAsia"/>
+          <w:sz w:val="28"/>
+          <w:szCs w:val="28"/>
+        </w:rPr>
+        <w:t>jobtracker</w:t>
+      </w:r>
+      <w:r>
+        <w:rPr>
+          <w:rFonts w:ascii="Arial" w:hAnsi="Arial" w:cs="Arial" w:hint="eastAsia"/>
+          <w:sz w:val="28"/>
+          <w:szCs w:val="28"/>
+        </w:rPr>
+        <w:t>获悉任务失败后，将把该任务重新放入调度队列，重新分配出去再执行</w:t>
+      </w:r>
+    </w:p>
+    <w:p>
+      <w:pPr>
+        <w:rPr>
+          <w:rFonts w:ascii="Arial" w:hAnsi="Arial" w:cs="Arial" w:hint="eastAsia"/>
+          <w:sz w:val="28"/>
+          <w:szCs w:val="28"/>
+        </w:rPr>
+      </w:pPr>
+      <w:r>
+        <w:rPr>
+          <w:rFonts w:ascii="Arial" w:hAnsi="Arial" w:cs="Arial" w:hint="eastAsia"/>
+          <w:sz w:val="28"/>
+          <w:szCs w:val="28"/>
+        </w:rPr>
+        <w:lastRenderedPageBreak/>
+        <w:t>·如果一个任务失败超过</w:t>
+      </w:r>
+      <w:r>
+        <w:rPr>
+          <w:rFonts w:ascii="Arial" w:hAnsi="Arial" w:cs="Arial" w:hint="eastAsia"/>
+          <w:sz w:val="28"/>
+          <w:szCs w:val="28"/>
+        </w:rPr>
+        <w:t>4</w:t>
+      </w:r>
+      <w:r>
+        <w:rPr>
+          <w:rFonts w:ascii="Arial" w:hAnsi="Arial" w:cs="Arial" w:hint="eastAsia"/>
+          <w:sz w:val="28"/>
+          <w:szCs w:val="28"/>
+        </w:rPr>
+        <w:t>次（可以设置），将不会再被执行，同时作业也宣布失败</w:t>
+      </w:r>
+    </w:p>
+    <w:p>
+      <w:pPr>
+        <w:rPr>
+          <w:rFonts w:ascii="Arial" w:hAnsi="Arial" w:cs="Arial" w:hint="eastAsia"/>
+          <w:sz w:val="28"/>
+          <w:szCs w:val="28"/>
+        </w:rPr>
+      </w:pPr>
+    </w:p>
+    <w:p>
+      <w:pPr>
+        <w:rPr>
+          <w:rFonts w:ascii="Arial" w:hAnsi="Arial" w:cs="Arial" w:hint="eastAsia"/>
+          <w:sz w:val="28"/>
+          <w:szCs w:val="28"/>
+        </w:rPr>
+      </w:pPr>
+      <w:r>
+        <w:rPr>
+          <w:rFonts w:ascii="Arial" w:hAnsi="Arial" w:cs="Arial" w:hint="eastAsia"/>
+          <w:sz w:val="28"/>
+          <w:szCs w:val="28"/>
+        </w:rPr>
+        <w:t>5</w:t>
+      </w:r>
+      <w:r>
+        <w:rPr>
+          <w:rFonts w:ascii="Arial" w:hAnsi="Arial" w:cs="Arial" w:hint="eastAsia"/>
+          <w:sz w:val="28"/>
+          <w:szCs w:val="28"/>
+        </w:rPr>
+        <w:t>、</w:t>
+      </w:r>
+      <w:bookmarkStart w:id="4" w:name="_GoBack"/>
+      <w:bookmarkEnd w:id="4"/>
+    </w:p>
+    <w:p>
+      <w:pPr>
+        <w:rPr>
+          <w:rFonts w:ascii="Arial" w:hAnsi="Arial" w:cs="Arial" w:hint="eastAsia"/>
+          <w:sz w:val="28"/>
+          <w:szCs w:val="28"/>
+        </w:rPr>
+      </w:pPr>
+    </w:p>
+    <w:p>
+      <w:pPr>
+        <w:rPr>
+          <w:rFonts w:ascii="Arial" w:hAnsi="Arial" w:cs="Arial" w:hint="eastAsia"/>
+          <w:sz w:val="28"/>
+          <w:szCs w:val="28"/>
+        </w:rPr>
+      </w:pPr>
+    </w:p>
     <w:sectPr>
       <w:pgSz w:w="11906" w:h="16838"/>
       <w:pgMar w:top="1440" w:right="1800" w:bottom="1440" w:left="1800" w:header="851" w:footer="992" w:gutter="0"/>

--- a/docs/hadoop.docx
+++ b/docs/hadoop.docx
@@ -316,36 +316,42 @@
         </w:rPr>
         <w:t>：</w:t>
       </w:r>
+      <w:proofErr w:type="spellStart"/>
       <w:r>
         <w:rPr>
           <w:szCs w:val="21"/>
         </w:rPr>
         <w:t>NameNode</w:t>
       </w:r>
+      <w:proofErr w:type="spellEnd"/>
       <w:r>
         <w:rPr>
           <w:szCs w:val="21"/>
         </w:rPr>
         <w:t>、</w:t>
       </w:r>
+      <w:proofErr w:type="spellStart"/>
       <w:r>
         <w:rPr>
           <w:szCs w:val="21"/>
         </w:rPr>
         <w:t>SecondaryNameNode</w:t>
       </w:r>
+      <w:proofErr w:type="spellEnd"/>
       <w:r>
         <w:rPr>
           <w:szCs w:val="21"/>
         </w:rPr>
         <w:t>、</w:t>
       </w:r>
+      <w:proofErr w:type="spellStart"/>
       <w:r>
         <w:rPr>
           <w:szCs w:val="21"/>
         </w:rPr>
         <w:t>JobTracker</w:t>
       </w:r>
+      <w:proofErr w:type="spellEnd"/>
     </w:p>
     <w:p>
       <w:pPr>
@@ -365,24 +371,28 @@
         </w:rPr>
         <w:t>：</w:t>
       </w:r>
+      <w:proofErr w:type="spellStart"/>
       <w:r>
         <w:rPr>
           <w:szCs w:val="21"/>
         </w:rPr>
         <w:t>TaskTracker</w:t>
       </w:r>
+      <w:proofErr w:type="spellEnd"/>
       <w:r>
         <w:rPr>
           <w:szCs w:val="21"/>
         </w:rPr>
         <w:t>、</w:t>
       </w:r>
+      <w:proofErr w:type="spellStart"/>
       <w:r>
         <w:rPr>
           <w:szCs w:val="21"/>
         </w:rPr>
         <w:t>DataNode</w:t>
       </w:r>
+      <w:proofErr w:type="spellEnd"/>
     </w:p>
     <w:p>
       <w:pPr>
@@ -528,12 +538,14 @@
         </w:rPr>
         <w:t>主节点，一个：</w:t>
       </w:r>
+      <w:proofErr w:type="spellStart"/>
       <w:r>
         <w:rPr>
           <w:szCs w:val="21"/>
         </w:rPr>
         <w:t>JobTracker</w:t>
       </w:r>
+      <w:proofErr w:type="spellEnd"/>
     </w:p>
     <w:p>
       <w:pPr>
@@ -547,12 +559,14 @@
         </w:rPr>
         <w:t>从节点，多个：</w:t>
       </w:r>
+      <w:proofErr w:type="spellStart"/>
       <w:r>
         <w:rPr>
           <w:szCs w:val="21"/>
         </w:rPr>
         <w:t>TaskTracker</w:t>
       </w:r>
+      <w:proofErr w:type="spellEnd"/>
     </w:p>
     <w:p>
       <w:pPr>
@@ -571,8 +585,16 @@
         <w:rPr>
           <w:szCs w:val="21"/>
         </w:rPr>
-        <w:t xml:space="preserve"> JobTracker</w:t>
-      </w:r>
+        <w:t xml:space="preserve"> </w:t>
+      </w:r>
+      <w:proofErr w:type="spellStart"/>
+      <w:r>
+        <w:rPr>
+          <w:szCs w:val="21"/>
+        </w:rPr>
+        <w:t>JobTracker</w:t>
+      </w:r>
+      <w:proofErr w:type="spellEnd"/>
     </w:p>
     <w:p>
       <w:pPr>
@@ -667,12 +689,14 @@
         </w:rPr>
         <w:t>把任务分配给</w:t>
       </w:r>
+      <w:proofErr w:type="spellStart"/>
       <w:r>
         <w:rPr>
           <w:szCs w:val="21"/>
         </w:rPr>
         <w:t>TaskTracker</w:t>
       </w:r>
+      <w:proofErr w:type="spellEnd"/>
       <w:r>
         <w:rPr>
           <w:szCs w:val="21"/>
@@ -717,6 +741,7 @@
         </w:rPr>
         <w:t>监控</w:t>
       </w:r>
+      <w:proofErr w:type="spellStart"/>
       <w:r>
         <w:rPr>
           <w:szCs w:val="21"/>
@@ -729,11 +754,26 @@
         </w:rPr>
         <w:t>tracker</w:t>
       </w:r>
-      <w:r>
-        <w:rPr>
-          <w:szCs w:val="21"/>
-        </w:rPr>
-        <w:t>，重启失败的</w:t>
+      <w:proofErr w:type="spellEnd"/>
+      <w:r>
+        <w:rPr>
+          <w:szCs w:val="21"/>
+        </w:rPr>
+        <w:t>，重</w:t>
+      </w:r>
+      <w:proofErr w:type="gramStart"/>
+      <w:r>
+        <w:rPr>
+          <w:szCs w:val="21"/>
+        </w:rPr>
+        <w:t>启失败</w:t>
+      </w:r>
+      <w:proofErr w:type="gramEnd"/>
+      <w:r>
+        <w:rPr>
+          <w:szCs w:val="21"/>
+        </w:rPr>
+        <w:t>的</w:t>
       </w:r>
       <w:r>
         <w:rPr>
@@ -755,12 +795,14 @@
         <w:lastRenderedPageBreak/>
         <w:t>每个集群只有一个</w:t>
       </w:r>
+      <w:proofErr w:type="spellStart"/>
       <w:r>
         <w:rPr>
           <w:szCs w:val="21"/>
         </w:rPr>
         <w:t>JobTracker</w:t>
       </w:r>
+      <w:proofErr w:type="spellEnd"/>
       <w:r>
         <w:rPr>
           <w:szCs w:val="21"/>
@@ -797,8 +839,16 @@
         <w:rPr>
           <w:szCs w:val="21"/>
         </w:rPr>
-        <w:t>## TaskTracker</w:t>
-      </w:r>
+        <w:t xml:space="preserve">## </w:t>
+      </w:r>
+      <w:proofErr w:type="spellStart"/>
+      <w:r>
+        <w:rPr>
+          <w:szCs w:val="21"/>
+        </w:rPr>
+        <w:t>TaskTracker</w:t>
+      </w:r>
+      <w:proofErr w:type="spellEnd"/>
     </w:p>
     <w:p>
       <w:pPr>
@@ -824,12 +874,14 @@
         </w:rPr>
         <w:t>节点，与</w:t>
       </w:r>
+      <w:proofErr w:type="spellStart"/>
       <w:r>
         <w:rPr>
           <w:szCs w:val="21"/>
         </w:rPr>
         <w:t>datanode</w:t>
       </w:r>
+      <w:proofErr w:type="spellEnd"/>
       <w:r>
         <w:rPr>
           <w:szCs w:val="21"/>
@@ -849,28 +901,85 @@
           <w:rFonts w:asciiTheme="minorEastAsia" w:hAnsiTheme="minorEastAsia"/>
           <w:szCs w:val="21"/>
         </w:rPr>
-        <w:t>管理各自节点的task（JobTracker分配）</w:t>
-      </w:r>
-    </w:p>
-    <w:p>
-      <w:pPr>
+        <w:t>管理各自节点的task（</w:t>
+      </w:r>
+      <w:proofErr w:type="spellStart"/>
+      <w:r>
         <w:rPr>
           <w:rFonts w:asciiTheme="minorEastAsia" w:hAnsiTheme="minorEastAsia"/>
           <w:szCs w:val="21"/>
         </w:rPr>
+        <w:t>JobTracker</w:t>
+      </w:r>
+      <w:proofErr w:type="spellEnd"/>
+      <w:r>
+        <w:rPr>
+          <w:rFonts w:asciiTheme="minorEastAsia" w:hAnsiTheme="minorEastAsia"/>
+          <w:szCs w:val="21"/>
+        </w:rPr>
+        <w:t>分配）</w:t>
+      </w:r>
+    </w:p>
+    <w:p>
+      <w:pPr>
+        <w:rPr>
+          <w:rFonts w:asciiTheme="minorEastAsia" w:hAnsiTheme="minorEastAsia"/>
+          <w:szCs w:val="21"/>
+        </w:rPr>
       </w:pPr>
       <w:r>
         <w:rPr>
           <w:rFonts w:asciiTheme="minorEastAsia" w:hAnsiTheme="minorEastAsia" w:hint="eastAsia"/>
           <w:szCs w:val="21"/>
         </w:rPr>
-        <w:t>每个节点只有一个tasktracker，但一个tasktracker可以启动多个jvm</w:t>
-      </w:r>
+        <w:t>每个节点只有一个</w:t>
+      </w:r>
+      <w:proofErr w:type="spellStart"/>
       <w:r>
         <w:rPr>
           <w:rFonts w:asciiTheme="minorEastAsia" w:hAnsiTheme="minorEastAsia" w:hint="eastAsia"/>
           <w:szCs w:val="21"/>
         </w:rPr>
+        <w:t>tasktracker</w:t>
+      </w:r>
+      <w:proofErr w:type="spellEnd"/>
+      <w:r>
+        <w:rPr>
+          <w:rFonts w:asciiTheme="minorEastAsia" w:hAnsiTheme="minorEastAsia" w:hint="eastAsia"/>
+          <w:szCs w:val="21"/>
+        </w:rPr>
+        <w:t>，但一个</w:t>
+      </w:r>
+      <w:proofErr w:type="spellStart"/>
+      <w:r>
+        <w:rPr>
+          <w:rFonts w:asciiTheme="minorEastAsia" w:hAnsiTheme="minorEastAsia" w:hint="eastAsia"/>
+          <w:szCs w:val="21"/>
+        </w:rPr>
+        <w:t>tasktracker</w:t>
+      </w:r>
+      <w:proofErr w:type="spellEnd"/>
+      <w:r>
+        <w:rPr>
+          <w:rFonts w:asciiTheme="minorEastAsia" w:hAnsiTheme="minorEastAsia" w:hint="eastAsia"/>
+          <w:szCs w:val="21"/>
+        </w:rPr>
+        <w:t>可以启动多个</w:t>
+      </w:r>
+      <w:proofErr w:type="spellStart"/>
+      <w:r>
+        <w:rPr>
+          <w:rFonts w:asciiTheme="minorEastAsia" w:hAnsiTheme="minorEastAsia" w:hint="eastAsia"/>
+          <w:szCs w:val="21"/>
+        </w:rPr>
+        <w:t>jvm</w:t>
+      </w:r>
+      <w:proofErr w:type="spellEnd"/>
+      <w:r>
+        <w:rPr>
+          <w:rFonts w:asciiTheme="minorEastAsia" w:hAnsiTheme="minorEastAsia" w:hint="eastAsia"/>
+          <w:szCs w:val="21"/>
+        </w:rPr>
         <w:t>，用于并行执行map或reduce任务</w:t>
       </w:r>
     </w:p>
@@ -886,14 +995,46 @@
           <w:rFonts w:asciiTheme="minorEastAsia" w:hAnsiTheme="minorEastAsia"/>
           <w:szCs w:val="21"/>
         </w:rPr>
-        <w:t>与jobtracker交互</w:t>
-      </w:r>
+        <w:t>与</w:t>
+      </w:r>
+      <w:proofErr w:type="spellStart"/>
       <w:r>
         <w:rPr>
           <w:rFonts w:asciiTheme="minorEastAsia" w:hAnsiTheme="minorEastAsia"/>
           <w:szCs w:val="21"/>
         </w:rPr>
-        <w:t>，执行JobTracker分配的计算任务</w:t>
+        <w:t>jobtracker</w:t>
+      </w:r>
+      <w:proofErr w:type="spellEnd"/>
+      <w:r>
+        <w:rPr>
+          <w:rFonts w:asciiTheme="minorEastAsia" w:hAnsiTheme="minorEastAsia"/>
+          <w:szCs w:val="21"/>
+        </w:rPr>
+        <w:t>交互</w:t>
+      </w:r>
+      <w:r>
+        <w:rPr>
+          <w:rFonts w:asciiTheme="minorEastAsia" w:hAnsiTheme="minorEastAsia"/>
+          <w:szCs w:val="21"/>
+        </w:rPr>
+        <w:t>，执行</w:t>
+      </w:r>
+      <w:proofErr w:type="spellStart"/>
+      <w:r>
+        <w:rPr>
+          <w:rFonts w:asciiTheme="minorEastAsia" w:hAnsiTheme="minorEastAsia"/>
+          <w:szCs w:val="21"/>
+        </w:rPr>
+        <w:t>JobTracker</w:t>
+      </w:r>
+      <w:proofErr w:type="spellEnd"/>
+      <w:r>
+        <w:rPr>
+          <w:rFonts w:asciiTheme="minorEastAsia" w:hAnsiTheme="minorEastAsia"/>
+          <w:szCs w:val="21"/>
+        </w:rPr>
+        <w:t>分配的计算任务</w:t>
       </w:r>
     </w:p>
     <w:p>
@@ -1086,6 +1227,7 @@
         </w:rPr>
         <w:t xml:space="preserve">## </w:t>
       </w:r>
+      <w:proofErr w:type="spellStart"/>
       <w:r>
         <w:rPr>
           <w:b/>
@@ -1093,6 +1235,7 @@
         </w:rPr>
         <w:t>NameNode</w:t>
       </w:r>
+      <w:proofErr w:type="spellEnd"/>
     </w:p>
     <w:p>
       <w:pPr>
@@ -1252,12 +1395,14 @@
         </w:rPr>
         <w:t>文件</w:t>
       </w:r>
+      <w:proofErr w:type="spellStart"/>
       <w:r>
         <w:rPr>
           <w:szCs w:val="21"/>
         </w:rPr>
         <w:t>owership</w:t>
       </w:r>
+      <w:proofErr w:type="spellEnd"/>
       <w:r>
         <w:rPr>
           <w:szCs w:val="21"/>
@@ -1289,12 +1434,21 @@
         </w:rPr>
         <w:t>，</w:t>
       </w:r>
-      <w:r>
-        <w:rPr>
-          <w:rFonts w:hint="eastAsia"/>
-          <w:szCs w:val="21"/>
-        </w:rPr>
-        <w:t>文件块又被哪些节点存储</w:t>
+      <w:proofErr w:type="gramStart"/>
+      <w:r>
+        <w:rPr>
+          <w:rFonts w:hint="eastAsia"/>
+          <w:szCs w:val="21"/>
+        </w:rPr>
+        <w:t>文件块又被</w:t>
+      </w:r>
+      <w:proofErr w:type="gramEnd"/>
+      <w:r>
+        <w:rPr>
+          <w:rFonts w:hint="eastAsia"/>
+          <w:szCs w:val="21"/>
+        </w:rPr>
+        <w:t>哪些节点存储</w:t>
       </w:r>
       <w:r>
         <w:rPr>
@@ -1316,12 +1470,14 @@
           <w:szCs w:val="21"/>
         </w:rPr>
       </w:pPr>
+      <w:proofErr w:type="spellStart"/>
       <w:r>
         <w:rPr>
           <w:szCs w:val="21"/>
         </w:rPr>
         <w:t>NameNode</w:t>
       </w:r>
+      <w:proofErr w:type="spellEnd"/>
       <w:r>
         <w:rPr>
           <w:szCs w:val="21"/>
@@ -1355,6 +1511,7 @@
         </w:rPr>
         <w:t>存储到</w:t>
       </w:r>
+      <w:proofErr w:type="spellStart"/>
       <w:r>
         <w:rPr>
           <w:b/>
@@ -1362,6 +1519,7 @@
         </w:rPr>
         <w:t>fsimage</w:t>
       </w:r>
+      <w:proofErr w:type="spellEnd"/>
     </w:p>
     <w:p>
       <w:pPr>
@@ -1444,12 +1602,21 @@
         </w:rPr>
         <w:t xml:space="preserve"> </w:t>
       </w:r>
-      <w:r>
-        <w:rPr>
-          <w:rFonts w:hint="eastAsia"/>
-          <w:szCs w:val="21"/>
-        </w:rPr>
-        <w:t>DataNode:</w:t>
+      <w:proofErr w:type="spellStart"/>
+      <w:r>
+        <w:rPr>
+          <w:rFonts w:hint="eastAsia"/>
+          <w:szCs w:val="21"/>
+        </w:rPr>
+        <w:t>DataNode</w:t>
+      </w:r>
+      <w:proofErr w:type="spellEnd"/>
+      <w:r>
+        <w:rPr>
+          <w:rFonts w:hint="eastAsia"/>
+          <w:szCs w:val="21"/>
+        </w:rPr>
+        <w:t>:</w:t>
       </w:r>
     </w:p>
     <w:p>
@@ -1679,7 +1846,21 @@
         <w:rPr>
           <w:szCs w:val="21"/>
         </w:rPr>
-        <w:t>，不够默认仍占用一个</w:t>
+        <w:t>，不够</w:t>
+      </w:r>
+      <w:proofErr w:type="gramStart"/>
+      <w:r>
+        <w:rPr>
+          <w:szCs w:val="21"/>
+        </w:rPr>
+        <w:t>默认仍</w:t>
+      </w:r>
+      <w:proofErr w:type="gramEnd"/>
+      <w:r>
+        <w:rPr>
+          <w:szCs w:val="21"/>
+        </w:rPr>
+        <w:t>占用一个</w:t>
       </w:r>
       <w:r>
         <w:rPr>
@@ -1724,12 +1905,14 @@
         </w:rPr>
         <w:t>端上传文件时</w:t>
       </w:r>
+      <w:proofErr w:type="spellStart"/>
       <w:r>
         <w:rPr>
           <w:szCs w:val="21"/>
         </w:rPr>
         <w:t>hdfs</w:t>
       </w:r>
+      <w:proofErr w:type="spellEnd"/>
       <w:r>
         <w:rPr>
           <w:szCs w:val="21"/>
@@ -1836,12 +2019,14 @@
         </w:rPr>
         <w:t xml:space="preserve">## </w:t>
       </w:r>
+      <w:proofErr w:type="spellStart"/>
       <w:r>
         <w:rPr>
           <w:szCs w:val="21"/>
         </w:rPr>
         <w:t>SecondaryNameNode</w:t>
       </w:r>
+      <w:proofErr w:type="spellEnd"/>
       <w:r>
         <w:rPr>
           <w:szCs w:val="21"/>
@@ -1916,6 +2101,7 @@
         </w:rPr>
         <w:t>将本地保存的</w:t>
       </w:r>
+      <w:proofErr w:type="spellStart"/>
       <w:r>
         <w:rPr>
           <w:rFonts w:hint="eastAsia"/>
@@ -1923,6 +2109,7 @@
         </w:rPr>
         <w:t>fsimage</w:t>
       </w:r>
+      <w:proofErr w:type="spellEnd"/>
       <w:r>
         <w:rPr>
           <w:rFonts w:hint="eastAsia"/>
@@ -1967,12 +2154,14 @@
         </w:rPr>
         <w:t>的</w:t>
       </w:r>
+      <w:proofErr w:type="spellStart"/>
       <w:r>
         <w:rPr>
           <w:szCs w:val="21"/>
         </w:rPr>
         <w:t>NameNode</w:t>
       </w:r>
+      <w:proofErr w:type="spellEnd"/>
       <w:r>
         <w:rPr>
           <w:szCs w:val="21"/>
@@ -2004,12 +2193,14 @@
         </w:rPr>
         <w:t>端</w:t>
       </w:r>
+      <w:proofErr w:type="spellStart"/>
       <w:r>
         <w:rPr>
           <w:szCs w:val="21"/>
         </w:rPr>
         <w:t>NameNode</w:t>
       </w:r>
+      <w:proofErr w:type="spellEnd"/>
       <w:r>
         <w:rPr>
           <w:szCs w:val="21"/>
@@ -2124,12 +2315,14 @@
         </w:rPr>
         <w:t xml:space="preserve">## </w:t>
       </w:r>
+      <w:proofErr w:type="spellStart"/>
       <w:r>
         <w:rPr>
           <w:szCs w:val="21"/>
         </w:rPr>
         <w:t>SecondaryNameNode</w:t>
       </w:r>
+      <w:proofErr w:type="spellEnd"/>
     </w:p>
     <w:p>
       <w:pPr>
@@ -2211,7 +2404,23 @@
           <w:rFonts w:hint="eastAsia"/>
           <w:szCs w:val="21"/>
         </w:rPr>
-        <w:t>步骤一：</w:t>
+        <w:t>步骤</w:t>
+      </w:r>
+      <w:proofErr w:type="gramStart"/>
+      <w:r>
+        <w:rPr>
+          <w:rFonts w:hint="eastAsia"/>
+          <w:szCs w:val="21"/>
+        </w:rPr>
+        <w:t>一</w:t>
+      </w:r>
+      <w:proofErr w:type="gramEnd"/>
+      <w:r>
+        <w:rPr>
+          <w:rFonts w:hint="eastAsia"/>
+          <w:szCs w:val="21"/>
+        </w:rPr>
+        <w:t>：</w:t>
       </w:r>
       <w:r>
         <w:rPr>
@@ -2241,6 +2450,7 @@
         </w:rPr>
         <w:t>时间点和</w:t>
       </w:r>
+      <w:proofErr w:type="spellStart"/>
       <w:r>
         <w:rPr>
           <w:rFonts w:hint="eastAsia"/>
@@ -2248,6 +2458,7 @@
         </w:rPr>
         <w:t>NameNode</w:t>
       </w:r>
+      <w:proofErr w:type="spellEnd"/>
       <w:r>
         <w:rPr>
           <w:rFonts w:hint="eastAsia"/>
@@ -2255,6 +2466,7 @@
         </w:rPr>
         <w:t>进行通信，请求</w:t>
       </w:r>
+      <w:proofErr w:type="spellStart"/>
       <w:r>
         <w:rPr>
           <w:rFonts w:hint="eastAsia"/>
@@ -2262,6 +2474,7 @@
         </w:rPr>
         <w:t>NameNode</w:t>
       </w:r>
+      <w:proofErr w:type="spellEnd"/>
       <w:r>
         <w:rPr>
           <w:rFonts w:hint="eastAsia"/>
@@ -2297,6 +2510,7 @@
         </w:rPr>
         <w:t>操作写到新的文件</w:t>
       </w:r>
+      <w:proofErr w:type="spellStart"/>
       <w:r>
         <w:rPr>
           <w:rFonts w:hint="eastAsia"/>
@@ -2304,6 +2518,7 @@
         </w:rPr>
         <w:t>edit.new</w:t>
       </w:r>
+      <w:proofErr w:type="spellEnd"/>
       <w:r>
         <w:rPr>
           <w:rFonts w:hint="eastAsia"/>
@@ -2353,6 +2568,7 @@
         </w:rPr>
         <w:t>的方式从</w:t>
       </w:r>
+      <w:proofErr w:type="spellStart"/>
       <w:r>
         <w:rPr>
           <w:rFonts w:hint="eastAsia"/>
@@ -2360,6 +2576,7 @@
         </w:rPr>
         <w:t>NameNode</w:t>
       </w:r>
+      <w:proofErr w:type="spellEnd"/>
       <w:r>
         <w:rPr>
           <w:rFonts w:hint="eastAsia"/>
@@ -2367,6 +2584,7 @@
         </w:rPr>
         <w:t>中将</w:t>
       </w:r>
+      <w:proofErr w:type="spellStart"/>
       <w:r>
         <w:rPr>
           <w:rFonts w:hint="eastAsia"/>
@@ -2374,6 +2592,7 @@
         </w:rPr>
         <w:t>fsimage</w:t>
       </w:r>
+      <w:proofErr w:type="spellEnd"/>
       <w:r>
         <w:rPr>
           <w:rFonts w:hint="eastAsia"/>
@@ -2437,6 +2656,7 @@
         </w:rPr>
         <w:t>和</w:t>
       </w:r>
+      <w:proofErr w:type="spellStart"/>
       <w:r>
         <w:rPr>
           <w:rFonts w:hint="eastAsia"/>
@@ -2444,6 +2664,7 @@
         </w:rPr>
         <w:t>fsimage</w:t>
       </w:r>
+      <w:proofErr w:type="spellEnd"/>
       <w:r>
         <w:rPr>
           <w:rFonts w:hint="eastAsia"/>
@@ -2465,6 +2686,7 @@
         </w:rPr>
         <w:t>将从</w:t>
       </w:r>
+      <w:proofErr w:type="spellStart"/>
       <w:r>
         <w:rPr>
           <w:rFonts w:hint="eastAsia"/>
@@ -2472,6 +2694,7 @@
         </w:rPr>
         <w:t>NameNode</w:t>
       </w:r>
+      <w:proofErr w:type="spellEnd"/>
       <w:r>
         <w:rPr>
           <w:rFonts w:hint="eastAsia"/>
@@ -2479,6 +2702,7 @@
         </w:rPr>
         <w:t>中下载回来的</w:t>
       </w:r>
+      <w:proofErr w:type="spellStart"/>
       <w:r>
         <w:rPr>
           <w:rFonts w:hint="eastAsia"/>
@@ -2486,6 +2710,7 @@
         </w:rPr>
         <w:t>fsimage</w:t>
       </w:r>
+      <w:proofErr w:type="spellEnd"/>
       <w:r>
         <w:rPr>
           <w:rFonts w:hint="eastAsia"/>
@@ -2521,6 +2746,7 @@
         </w:rPr>
         <w:t>文件中的各个操作项，使得加载到内存中的</w:t>
       </w:r>
+      <w:proofErr w:type="spellStart"/>
       <w:r>
         <w:rPr>
           <w:rFonts w:hint="eastAsia"/>
@@ -2528,6 +2754,7 @@
         </w:rPr>
         <w:t>fsimage</w:t>
       </w:r>
+      <w:proofErr w:type="spellEnd"/>
       <w:r>
         <w:rPr>
           <w:rFonts w:hint="eastAsia"/>
@@ -2577,6 +2804,7 @@
         </w:rPr>
         <w:t>中合并完</w:t>
       </w:r>
+      <w:proofErr w:type="spellStart"/>
       <w:r>
         <w:rPr>
           <w:rFonts w:hint="eastAsia"/>
@@ -2584,6 +2812,7 @@
         </w:rPr>
         <w:t>fsimage</w:t>
       </w:r>
+      <w:proofErr w:type="spellEnd"/>
       <w:r>
         <w:rPr>
           <w:rFonts w:hint="eastAsia"/>
@@ -2605,6 +2834,7 @@
         </w:rPr>
         <w:t>文件后，需要将新的</w:t>
       </w:r>
+      <w:proofErr w:type="spellStart"/>
       <w:r>
         <w:rPr>
           <w:rFonts w:hint="eastAsia"/>
@@ -2612,6 +2842,7 @@
         </w:rPr>
         <w:t>fsimage</w:t>
       </w:r>
+      <w:proofErr w:type="spellEnd"/>
       <w:r>
         <w:rPr>
           <w:rFonts w:hint="eastAsia"/>
@@ -2619,6 +2850,7 @@
         </w:rPr>
         <w:t>回传到</w:t>
       </w:r>
+      <w:proofErr w:type="spellStart"/>
       <w:r>
         <w:rPr>
           <w:rFonts w:hint="eastAsia"/>
@@ -2626,6 +2858,7 @@
         </w:rPr>
         <w:t>NameNode</w:t>
       </w:r>
+      <w:proofErr w:type="spellEnd"/>
       <w:r>
         <w:rPr>
           <w:rFonts w:hint="eastAsia"/>
@@ -2661,6 +2894,7 @@
         </w:rPr>
         <w:t>步骤五：</w:t>
       </w:r>
+      <w:proofErr w:type="spellStart"/>
       <w:r>
         <w:rPr>
           <w:rFonts w:hint="eastAsia"/>
@@ -2668,6 +2902,7 @@
         </w:rPr>
         <w:t>NameNode</w:t>
       </w:r>
+      <w:proofErr w:type="spellEnd"/>
       <w:r>
         <w:rPr>
           <w:rFonts w:hint="eastAsia"/>
@@ -2689,6 +2924,7 @@
         </w:rPr>
         <w:t>接收到的新的</w:t>
       </w:r>
+      <w:proofErr w:type="spellStart"/>
       <w:r>
         <w:rPr>
           <w:rFonts w:hint="eastAsia"/>
@@ -2696,6 +2932,8 @@
         </w:rPr>
         <w:t>fsimage</w:t>
       </w:r>
+      <w:proofErr w:type="spellEnd"/>
+      <w:proofErr w:type="gramStart"/>
       <w:r>
         <w:rPr>
           <w:rFonts w:hint="eastAsia"/>
@@ -2703,6 +2941,8 @@
         </w:rPr>
         <w:t>替换掉旧的</w:t>
       </w:r>
+      <w:proofErr w:type="spellStart"/>
+      <w:proofErr w:type="gramEnd"/>
       <w:r>
         <w:rPr>
           <w:rFonts w:hint="eastAsia"/>
@@ -2710,6 +2950,7 @@
         </w:rPr>
         <w:t>fsimage</w:t>
       </w:r>
+      <w:proofErr w:type="spellEnd"/>
       <w:r>
         <w:rPr>
           <w:rFonts w:hint="eastAsia"/>
@@ -2717,6 +2958,7 @@
         </w:rPr>
         <w:t>。同时将</w:t>
       </w:r>
+      <w:proofErr w:type="spellStart"/>
       <w:r>
         <w:rPr>
           <w:rFonts w:hint="eastAsia"/>
@@ -2724,6 +2966,7 @@
         </w:rPr>
         <w:t>edits.new</w:t>
       </w:r>
+      <w:proofErr w:type="spellEnd"/>
       <w:r>
         <w:rPr>
           <w:rFonts w:hint="eastAsia"/>
@@ -2774,6 +3017,7 @@
         </w:rPr>
         <w:t>整个合并以及和</w:t>
       </w:r>
+      <w:proofErr w:type="spellStart"/>
       <w:r>
         <w:rPr>
           <w:rFonts w:hint="eastAsia"/>
@@ -2781,6 +3025,7 @@
         </w:rPr>
         <w:t>NameNode</w:t>
       </w:r>
+      <w:proofErr w:type="spellEnd"/>
       <w:r>
         <w:rPr>
           <w:rFonts w:hint="eastAsia"/>
@@ -2834,6 +3079,7 @@
           <w:szCs w:val="21"/>
         </w:rPr>
       </w:pPr>
+      <w:proofErr w:type="spellStart"/>
       <w:r>
         <w:rPr>
           <w:rFonts w:hint="eastAsia"/>
@@ -2841,6 +3087,7 @@
         </w:rPr>
         <w:t>rwx</w:t>
       </w:r>
+      <w:proofErr w:type="spellEnd"/>
       <w:r>
         <w:rPr>
           <w:rFonts w:hint="eastAsia"/>
@@ -3200,6 +3447,7 @@
         </w:rPr>
         <w:t>列出</w:t>
       </w:r>
+      <w:proofErr w:type="spellStart"/>
       <w:r>
         <w:rPr>
           <w:rFonts w:hint="eastAsia"/>
@@ -3207,6 +3455,7 @@
         </w:rPr>
         <w:t>hdfs</w:t>
       </w:r>
+      <w:proofErr w:type="spellEnd"/>
       <w:r>
         <w:rPr>
           <w:rFonts w:hint="eastAsia"/>
@@ -3221,6 +3470,7 @@
           <w:szCs w:val="21"/>
         </w:rPr>
       </w:pPr>
+      <w:proofErr w:type="spellStart"/>
       <w:r>
         <w:rPr>
           <w:rFonts w:hint="eastAsia"/>
@@ -3228,6 +3478,7 @@
         </w:rPr>
         <w:t>hadoop</w:t>
       </w:r>
+      <w:proofErr w:type="spellEnd"/>
       <w:r>
         <w:rPr>
           <w:szCs w:val="21"/>
@@ -3315,12 +3566,21 @@
           <w:szCs w:val="21"/>
         </w:rPr>
       </w:pPr>
-      <w:r>
-        <w:rPr>
-          <w:rFonts w:hint="eastAsia"/>
-          <w:szCs w:val="21"/>
-        </w:rPr>
-        <w:t xml:space="preserve">hadoop </w:t>
+      <w:proofErr w:type="spellStart"/>
+      <w:r>
+        <w:rPr>
+          <w:rFonts w:hint="eastAsia"/>
+          <w:szCs w:val="21"/>
+        </w:rPr>
+        <w:t>hadoop</w:t>
+      </w:r>
+      <w:proofErr w:type="spellEnd"/>
+      <w:r>
+        <w:rPr>
+          <w:rFonts w:hint="eastAsia"/>
+          <w:szCs w:val="21"/>
+        </w:rPr>
+        <w:t xml:space="preserve"> </w:t>
       </w:r>
       <w:r>
         <w:rPr>
@@ -3393,6 +3653,7 @@
           <w:szCs w:val="21"/>
         </w:rPr>
       </w:pPr>
+      <w:proofErr w:type="spellStart"/>
       <w:r>
         <w:rPr>
           <w:rFonts w:hint="eastAsia"/>
@@ -3400,11 +3661,26 @@
         </w:rPr>
         <w:t>hadoop</w:t>
       </w:r>
-      <w:r>
-        <w:rPr>
-          <w:szCs w:val="21"/>
-        </w:rPr>
-        <w:t xml:space="preserve"> fs –lsr </w:t>
+      <w:proofErr w:type="spellEnd"/>
+      <w:r>
+        <w:rPr>
+          <w:szCs w:val="21"/>
+        </w:rPr>
+        <w:t xml:space="preserve"> fs –</w:t>
+      </w:r>
+      <w:proofErr w:type="spellStart"/>
+      <w:r>
+        <w:rPr>
+          <w:szCs w:val="21"/>
+        </w:rPr>
+        <w:t>lsr</w:t>
+      </w:r>
+      <w:proofErr w:type="spellEnd"/>
+      <w:r>
+        <w:rPr>
+          <w:szCs w:val="21"/>
+        </w:rPr>
+        <w:t xml:space="preserve"> </w:t>
       </w:r>
       <w:r>
         <w:rPr>
@@ -3439,12 +3715,36 @@
           <w:szCs w:val="21"/>
         </w:rPr>
       </w:pPr>
+      <w:proofErr w:type="spellStart"/>
+      <w:proofErr w:type="gramStart"/>
       <w:r>
         <w:rPr>
           <w:szCs w:val="21"/>
         </w:rPr>
         <w:lastRenderedPageBreak/>
-        <w:t>hadoop fs –mkdir /</w:t>
+        <w:t>hadoop</w:t>
+      </w:r>
+      <w:proofErr w:type="spellEnd"/>
+      <w:proofErr w:type="gramEnd"/>
+      <w:r>
+        <w:rPr>
+          <w:szCs w:val="21"/>
+        </w:rPr>
+        <w:t xml:space="preserve"> fs –</w:t>
+      </w:r>
+      <w:proofErr w:type="spellStart"/>
+      <w:r>
+        <w:rPr>
+          <w:szCs w:val="21"/>
+        </w:rPr>
+        <w:t>mkdir</w:t>
+      </w:r>
+      <w:proofErr w:type="spellEnd"/>
+      <w:r>
+        <w:rPr>
+          <w:szCs w:val="21"/>
+        </w:rPr>
+        <w:t xml:space="preserve"> /</w:t>
       </w:r>
       <w:r>
         <w:rPr>
@@ -3479,12 +3779,16 @@
           <w:szCs w:val="21"/>
         </w:rPr>
       </w:pPr>
+      <w:proofErr w:type="spellStart"/>
+      <w:proofErr w:type="gramStart"/>
       <w:r>
         <w:rPr>
           <w:szCs w:val="21"/>
         </w:rPr>
         <w:t>hadoop</w:t>
       </w:r>
+      <w:proofErr w:type="spellEnd"/>
+      <w:proofErr w:type="gramEnd"/>
       <w:r>
         <w:rPr>
           <w:rFonts w:hint="eastAsia"/>
@@ -3502,7 +3806,21 @@
         <w:rPr>
           <w:szCs w:val="21"/>
         </w:rPr>
-        <w:t>&lt;linux-</w:t>
+        <w:t>&lt;</w:t>
+      </w:r>
+      <w:proofErr w:type="spellStart"/>
+      <w:r>
+        <w:rPr>
+          <w:szCs w:val="21"/>
+        </w:rPr>
+        <w:t>linux</w:t>
+      </w:r>
+      <w:proofErr w:type="spellEnd"/>
+      <w:r>
+        <w:rPr>
+          <w:szCs w:val="21"/>
+        </w:rPr>
+        <w:t>-</w:t>
       </w:r>
       <w:r>
         <w:rPr>
@@ -3526,7 +3844,21 @@
         <w:rPr>
           <w:szCs w:val="21"/>
         </w:rPr>
-        <w:t>&lt;hdfs-</w:t>
+        <w:t>&lt;</w:t>
+      </w:r>
+      <w:proofErr w:type="spellStart"/>
+      <w:r>
+        <w:rPr>
+          <w:szCs w:val="21"/>
+        </w:rPr>
+        <w:t>hdfs</w:t>
+      </w:r>
+      <w:proofErr w:type="spellEnd"/>
+      <w:r>
+        <w:rPr>
+          <w:szCs w:val="21"/>
+        </w:rPr>
+        <w:t>-</w:t>
       </w:r>
       <w:r>
         <w:rPr>
@@ -3547,12 +3879,16 @@
           <w:szCs w:val="21"/>
         </w:rPr>
       </w:pPr>
+      <w:proofErr w:type="spellStart"/>
+      <w:proofErr w:type="gramStart"/>
       <w:r>
         <w:rPr>
           <w:szCs w:val="21"/>
         </w:rPr>
         <w:t>hadoop</w:t>
       </w:r>
+      <w:proofErr w:type="spellEnd"/>
+      <w:proofErr w:type="gramEnd"/>
       <w:r>
         <w:rPr>
           <w:rFonts w:hint="eastAsia"/>
@@ -3627,12 +3963,14 @@
         </w:rPr>
         <w:t>同理</w:t>
       </w:r>
+      <w:proofErr w:type="spellStart"/>
       <w:r>
         <w:rPr>
           <w:szCs w:val="21"/>
         </w:rPr>
         <w:t>hadoop</w:t>
       </w:r>
+      <w:proofErr w:type="spellEnd"/>
       <w:r>
         <w:rPr>
           <w:rFonts w:hint="eastAsia"/>
@@ -3701,48 +4039,116 @@
           <w:szCs w:val="21"/>
         </w:rPr>
       </w:pPr>
-      <w:r>
-        <w:rPr>
-          <w:rFonts w:ascii="Arial" w:hAnsi="Arial" w:cs="Arial"/>
-          <w:color w:val="000000"/>
-          <w:szCs w:val="21"/>
-          <w:shd w:val="clear" w:color="auto" w:fill="F7F7F7"/>
-        </w:rPr>
-        <w:t>hadoop fs –get &lt;</w:t>
-      </w:r>
+      <w:proofErr w:type="spellStart"/>
+      <w:proofErr w:type="gramStart"/>
+      <w:r>
+        <w:rPr>
+          <w:rFonts w:ascii="Arial" w:hAnsi="Arial" w:cs="Arial"/>
+          <w:color w:val="000000"/>
+          <w:szCs w:val="21"/>
+          <w:shd w:val="clear" w:color="auto" w:fill="F7F7F7"/>
+        </w:rPr>
+        <w:t>hadoop</w:t>
+      </w:r>
+      <w:proofErr w:type="spellEnd"/>
+      <w:proofErr w:type="gramEnd"/>
+      <w:r>
+        <w:rPr>
+          <w:rFonts w:ascii="Arial" w:hAnsi="Arial" w:cs="Arial"/>
+          <w:color w:val="000000"/>
+          <w:szCs w:val="21"/>
+          <w:shd w:val="clear" w:color="auto" w:fill="F7F7F7"/>
+        </w:rPr>
+        <w:t> fs –get &lt;</w:t>
+      </w:r>
+      <w:proofErr w:type="spellStart"/>
       <w:r>
         <w:rPr>
           <w:szCs w:val="21"/>
         </w:rPr>
         <w:t>hdfs</w:t>
       </w:r>
-      <w:r>
-        <w:rPr>
-          <w:rFonts w:ascii="Arial" w:hAnsi="Arial" w:cs="Arial"/>
-          <w:color w:val="000000"/>
-          <w:szCs w:val="21"/>
-          <w:shd w:val="clear" w:color="auto" w:fill="F7F7F7"/>
-        </w:rPr>
-        <w:t xml:space="preserve"> -souce&gt; &lt;linux-destination&gt;</w:t>
-      </w:r>
-    </w:p>
-    <w:p>
-      <w:pPr>
-        <w:rPr>
-          <w:rFonts w:ascii="Arial" w:hAnsi="Arial" w:cs="Arial"/>
-          <w:color w:val="000000"/>
-          <w:szCs w:val="21"/>
-          <w:shd w:val="clear" w:color="auto" w:fill="F7F7F7"/>
-        </w:rPr>
-      </w:pPr>
-      <w:r>
-        <w:rPr>
-          <w:rFonts w:ascii="Arial" w:hAnsi="Arial" w:cs="Arial"/>
-          <w:color w:val="000000"/>
-          <w:szCs w:val="21"/>
-          <w:shd w:val="clear" w:color="auto" w:fill="F7F7F7"/>
-        </w:rPr>
-        <w:t>hadoop </w:t>
+      <w:proofErr w:type="spellEnd"/>
+      <w:r>
+        <w:rPr>
+          <w:rFonts w:ascii="Arial" w:hAnsi="Arial" w:cs="Arial"/>
+          <w:color w:val="000000"/>
+          <w:szCs w:val="21"/>
+          <w:shd w:val="clear" w:color="auto" w:fill="F7F7F7"/>
+        </w:rPr>
+        <w:t xml:space="preserve"> -</w:t>
+      </w:r>
+      <w:proofErr w:type="spellStart"/>
+      <w:r>
+        <w:rPr>
+          <w:rFonts w:ascii="Arial" w:hAnsi="Arial" w:cs="Arial"/>
+          <w:color w:val="000000"/>
+          <w:szCs w:val="21"/>
+          <w:shd w:val="clear" w:color="auto" w:fill="F7F7F7"/>
+        </w:rPr>
+        <w:t>souce</w:t>
+      </w:r>
+      <w:proofErr w:type="spellEnd"/>
+      <w:r>
+        <w:rPr>
+          <w:rFonts w:ascii="Arial" w:hAnsi="Arial" w:cs="Arial"/>
+          <w:color w:val="000000"/>
+          <w:szCs w:val="21"/>
+          <w:shd w:val="clear" w:color="auto" w:fill="F7F7F7"/>
+        </w:rPr>
+        <w:t>&gt; &lt;</w:t>
+      </w:r>
+      <w:proofErr w:type="spellStart"/>
+      <w:r>
+        <w:rPr>
+          <w:rFonts w:ascii="Arial" w:hAnsi="Arial" w:cs="Arial"/>
+          <w:color w:val="000000"/>
+          <w:szCs w:val="21"/>
+          <w:shd w:val="clear" w:color="auto" w:fill="F7F7F7"/>
+        </w:rPr>
+        <w:t>linux</w:t>
+      </w:r>
+      <w:proofErr w:type="spellEnd"/>
+      <w:r>
+        <w:rPr>
+          <w:rFonts w:ascii="Arial" w:hAnsi="Arial" w:cs="Arial"/>
+          <w:color w:val="000000"/>
+          <w:szCs w:val="21"/>
+          <w:shd w:val="clear" w:color="auto" w:fill="F7F7F7"/>
+        </w:rPr>
+        <w:t>-destination&gt;</w:t>
+      </w:r>
+    </w:p>
+    <w:p>
+      <w:pPr>
+        <w:rPr>
+          <w:rFonts w:ascii="Arial" w:hAnsi="Arial" w:cs="Arial"/>
+          <w:color w:val="000000"/>
+          <w:szCs w:val="21"/>
+          <w:shd w:val="clear" w:color="auto" w:fill="F7F7F7"/>
+        </w:rPr>
+      </w:pPr>
+      <w:proofErr w:type="spellStart"/>
+      <w:proofErr w:type="gramStart"/>
+      <w:r>
+        <w:rPr>
+          <w:rFonts w:ascii="Arial" w:hAnsi="Arial" w:cs="Arial"/>
+          <w:color w:val="000000"/>
+          <w:szCs w:val="21"/>
+          <w:shd w:val="clear" w:color="auto" w:fill="F7F7F7"/>
+        </w:rPr>
+        <w:t>hadoop</w:t>
+      </w:r>
+      <w:proofErr w:type="spellEnd"/>
+      <w:proofErr w:type="gramEnd"/>
+      <w:r>
+        <w:rPr>
+          <w:rFonts w:ascii="Arial" w:hAnsi="Arial" w:cs="Arial"/>
+          <w:color w:val="000000"/>
+          <w:szCs w:val="21"/>
+          <w:shd w:val="clear" w:color="auto" w:fill="F7F7F7"/>
+        </w:rPr>
+        <w:t> </w:t>
       </w:r>
       <w:r>
         <w:rPr>
@@ -3825,24 +4231,48 @@
           <w:shd w:val="clear" w:color="auto" w:fill="F7F7F7"/>
         </w:rPr>
       </w:pPr>
-      <w:r>
-        <w:rPr>
-          <w:rFonts w:ascii="Arial" w:hAnsi="Arial" w:cs="Arial"/>
-          <w:color w:val="000000"/>
-          <w:szCs w:val="21"/>
-          <w:shd w:val="clear" w:color="auto" w:fill="F7F7F7"/>
-        </w:rPr>
-        <w:t>hadoop </w:t>
-      </w:r>
-      <w:r>
-        <w:rPr>
-          <w:rFonts w:ascii="Arial" w:hAnsi="Arial" w:cs="Arial"/>
-          <w:color w:val="000000"/>
-          <w:szCs w:val="21"/>
-          <w:shd w:val="clear" w:color="auto" w:fill="F7F7F7"/>
-        </w:rPr>
-        <w:t>fs -rm</w:t>
-      </w:r>
+      <w:proofErr w:type="spellStart"/>
+      <w:proofErr w:type="gramStart"/>
+      <w:r>
+        <w:rPr>
+          <w:rFonts w:ascii="Arial" w:hAnsi="Arial" w:cs="Arial"/>
+          <w:color w:val="000000"/>
+          <w:szCs w:val="21"/>
+          <w:shd w:val="clear" w:color="auto" w:fill="F7F7F7"/>
+        </w:rPr>
+        <w:t>hadoop</w:t>
+      </w:r>
+      <w:proofErr w:type="spellEnd"/>
+      <w:proofErr w:type="gramEnd"/>
+      <w:r>
+        <w:rPr>
+          <w:rFonts w:ascii="Arial" w:hAnsi="Arial" w:cs="Arial"/>
+          <w:color w:val="000000"/>
+          <w:szCs w:val="21"/>
+          <w:shd w:val="clear" w:color="auto" w:fill="F7F7F7"/>
+        </w:rPr>
+        <w:t> </w:t>
+      </w:r>
+      <w:r>
+        <w:rPr>
+          <w:rFonts w:ascii="Arial" w:hAnsi="Arial" w:cs="Arial"/>
+          <w:color w:val="000000"/>
+          <w:szCs w:val="21"/>
+          <w:shd w:val="clear" w:color="auto" w:fill="F7F7F7"/>
+        </w:rPr>
+        <w:t>fs -</w:t>
+      </w:r>
+      <w:proofErr w:type="spellStart"/>
+      <w:r>
+        <w:rPr>
+          <w:rFonts w:ascii="Arial" w:hAnsi="Arial" w:cs="Arial"/>
+          <w:color w:val="000000"/>
+          <w:szCs w:val="21"/>
+          <w:shd w:val="clear" w:color="auto" w:fill="F7F7F7"/>
+        </w:rPr>
+        <w:t>rm</w:t>
+      </w:r>
+      <w:proofErr w:type="spellEnd"/>
       <w:r>
         <w:rPr>
           <w:rFonts w:ascii="Arial" w:hAnsi="Arial" w:cs="Arial"/>
@@ -3880,14 +4310,45 @@
           <w:shd w:val="clear" w:color="auto" w:fill="F7F7F7"/>
         </w:rPr>
       </w:pPr>
-      <w:r>
-        <w:rPr>
-          <w:rFonts w:ascii="Arial" w:hAnsi="Arial" w:cs="Arial"/>
-          <w:color w:val="000000"/>
-          <w:szCs w:val="21"/>
-          <w:shd w:val="clear" w:color="auto" w:fill="F7F7F7"/>
-        </w:rPr>
-        <w:t>hadoop fs -rmr /d1</w:t>
+      <w:proofErr w:type="spellStart"/>
+      <w:r>
+        <w:rPr>
+          <w:rFonts w:ascii="Arial" w:hAnsi="Arial" w:cs="Arial"/>
+          <w:color w:val="000000"/>
+          <w:szCs w:val="21"/>
+          <w:shd w:val="clear" w:color="auto" w:fill="F7F7F7"/>
+        </w:rPr>
+        <w:t>hadoop</w:t>
+      </w:r>
+      <w:proofErr w:type="spellEnd"/>
+      <w:r>
+        <w:rPr>
+          <w:rFonts w:ascii="Arial" w:hAnsi="Arial" w:cs="Arial"/>
+          <w:color w:val="000000"/>
+          <w:szCs w:val="21"/>
+          <w:shd w:val="clear" w:color="auto" w:fill="F7F7F7"/>
+        </w:rPr>
+        <w:t> fs -</w:t>
+      </w:r>
+      <w:proofErr w:type="spellStart"/>
+      <w:r>
+        <w:rPr>
+          <w:rFonts w:ascii="Arial" w:hAnsi="Arial" w:cs="Arial"/>
+          <w:color w:val="000000"/>
+          <w:szCs w:val="21"/>
+          <w:shd w:val="clear" w:color="auto" w:fill="F7F7F7"/>
+        </w:rPr>
+        <w:t>rmr</w:t>
+      </w:r>
+      <w:proofErr w:type="spellEnd"/>
+      <w:r>
+        <w:rPr>
+          <w:rFonts w:ascii="Arial" w:hAnsi="Arial" w:cs="Arial"/>
+          <w:color w:val="000000"/>
+          <w:szCs w:val="21"/>
+          <w:shd w:val="clear" w:color="auto" w:fill="F7F7F7"/>
+        </w:rPr>
+        <w:t> /d1</w:t>
       </w:r>
       <w:r>
         <w:rPr>
@@ -3964,14 +4425,27 @@
           <w:shd w:val="clear" w:color="auto" w:fill="F7F7F7"/>
         </w:rPr>
       </w:pPr>
-      <w:r>
-        <w:rPr>
-          <w:rFonts w:ascii="Arial" w:hAnsi="Arial" w:cs="Arial"/>
-          <w:color w:val="000000"/>
-          <w:szCs w:val="21"/>
-          <w:shd w:val="clear" w:color="auto" w:fill="F7F7F7"/>
-        </w:rPr>
-        <w:t>hadoop fs </w:t>
+      <w:proofErr w:type="spellStart"/>
+      <w:proofErr w:type="gramStart"/>
+      <w:r>
+        <w:rPr>
+          <w:rFonts w:ascii="Arial" w:hAnsi="Arial" w:cs="Arial"/>
+          <w:color w:val="000000"/>
+          <w:szCs w:val="21"/>
+          <w:shd w:val="clear" w:color="auto" w:fill="F7F7F7"/>
+        </w:rPr>
+        <w:t>hadoop</w:t>
+      </w:r>
+      <w:proofErr w:type="spellEnd"/>
+      <w:proofErr w:type="gramEnd"/>
+      <w:r>
+        <w:rPr>
+          <w:rFonts w:ascii="Arial" w:hAnsi="Arial" w:cs="Arial"/>
+          <w:color w:val="000000"/>
+          <w:szCs w:val="21"/>
+          <w:shd w:val="clear" w:color="auto" w:fill="F7F7F7"/>
+        </w:rPr>
+        <w:t> fs </w:t>
       </w:r>
       <w:r>
         <w:rPr>
@@ -4012,14 +4486,47 @@
           <w:shd w:val="clear" w:color="auto" w:fill="F7F7F7"/>
         </w:rPr>
       </w:pPr>
-      <w:r>
-        <w:rPr>
-          <w:rFonts w:ascii="Arial" w:hAnsi="Arial" w:cs="Arial"/>
-          <w:color w:val="000000"/>
-          <w:szCs w:val="21"/>
-          <w:shd w:val="clear" w:color="auto" w:fill="F7F7F7"/>
-        </w:rPr>
-        <w:t>hadoop dfsadmin -report </w:t>
+      <w:proofErr w:type="spellStart"/>
+      <w:proofErr w:type="gramStart"/>
+      <w:r>
+        <w:rPr>
+          <w:rFonts w:ascii="Arial" w:hAnsi="Arial" w:cs="Arial"/>
+          <w:color w:val="000000"/>
+          <w:szCs w:val="21"/>
+          <w:shd w:val="clear" w:color="auto" w:fill="F7F7F7"/>
+        </w:rPr>
+        <w:t>hadoop</w:t>
+      </w:r>
+      <w:proofErr w:type="spellEnd"/>
+      <w:proofErr w:type="gramEnd"/>
+      <w:r>
+        <w:rPr>
+          <w:rFonts w:ascii="Arial" w:hAnsi="Arial" w:cs="Arial"/>
+          <w:color w:val="000000"/>
+          <w:szCs w:val="21"/>
+          <w:shd w:val="clear" w:color="auto" w:fill="F7F7F7"/>
+        </w:rPr>
+        <w:t> </w:t>
+      </w:r>
+      <w:proofErr w:type="spellStart"/>
+      <w:r>
+        <w:rPr>
+          <w:rFonts w:ascii="Arial" w:hAnsi="Arial" w:cs="Arial"/>
+          <w:color w:val="000000"/>
+          <w:szCs w:val="21"/>
+          <w:shd w:val="clear" w:color="auto" w:fill="F7F7F7"/>
+        </w:rPr>
+        <w:t>dfsadmin</w:t>
+      </w:r>
+      <w:proofErr w:type="spellEnd"/>
+      <w:r>
+        <w:rPr>
+          <w:rFonts w:ascii="Arial" w:hAnsi="Arial" w:cs="Arial"/>
+          <w:color w:val="000000"/>
+          <w:szCs w:val="21"/>
+          <w:shd w:val="clear" w:color="auto" w:fill="F7F7F7"/>
+        </w:rPr>
+        <w:t> -report </w:t>
       </w:r>
     </w:p>
     <w:p>
@@ -4078,14 +4585,65 @@
         </w:rPr>
         <w:t xml:space="preserve"> </w:t>
       </w:r>
-      <w:r>
-        <w:rPr>
-          <w:rFonts w:ascii="Arial" w:hAnsi="Arial" w:cs="Arial"/>
-          <w:color w:val="000000"/>
-          <w:szCs w:val="21"/>
-          <w:shd w:val="clear" w:color="auto" w:fill="F7F7F7"/>
-        </w:rPr>
-        <w:t>hadoop dfsadmin -safemode leave </w:t>
+      <w:proofErr w:type="spellStart"/>
+      <w:r>
+        <w:rPr>
+          <w:rFonts w:ascii="Arial" w:hAnsi="Arial" w:cs="Arial"/>
+          <w:color w:val="000000"/>
+          <w:szCs w:val="21"/>
+          <w:shd w:val="clear" w:color="auto" w:fill="F7F7F7"/>
+        </w:rPr>
+        <w:t>hadoop</w:t>
+      </w:r>
+      <w:proofErr w:type="spellEnd"/>
+      <w:r>
+        <w:rPr>
+          <w:rFonts w:ascii="Arial" w:hAnsi="Arial" w:cs="Arial"/>
+          <w:color w:val="000000"/>
+          <w:szCs w:val="21"/>
+          <w:shd w:val="clear" w:color="auto" w:fill="F7F7F7"/>
+        </w:rPr>
+        <w:t> </w:t>
+      </w:r>
+      <w:proofErr w:type="spellStart"/>
+      <w:r>
+        <w:rPr>
+          <w:rFonts w:ascii="Arial" w:hAnsi="Arial" w:cs="Arial"/>
+          <w:color w:val="000000"/>
+          <w:szCs w:val="21"/>
+          <w:shd w:val="clear" w:color="auto" w:fill="F7F7F7"/>
+        </w:rPr>
+        <w:t>dfsadmin</w:t>
+      </w:r>
+      <w:proofErr w:type="spellEnd"/>
+      <w:r>
+        <w:rPr>
+          <w:rFonts w:ascii="Arial" w:hAnsi="Arial" w:cs="Arial"/>
+          <w:color w:val="000000"/>
+          <w:szCs w:val="21"/>
+          <w:shd w:val="clear" w:color="auto" w:fill="F7F7F7"/>
+        </w:rPr>
+        <w:t> -</w:t>
+      </w:r>
+      <w:proofErr w:type="spellStart"/>
+      <w:r>
+        <w:rPr>
+          <w:rFonts w:ascii="Arial" w:hAnsi="Arial" w:cs="Arial"/>
+          <w:color w:val="000000"/>
+          <w:szCs w:val="21"/>
+          <w:shd w:val="clear" w:color="auto" w:fill="F7F7F7"/>
+        </w:rPr>
+        <w:t>safemode</w:t>
+      </w:r>
+      <w:proofErr w:type="spellEnd"/>
+      <w:r>
+        <w:rPr>
+          <w:rFonts w:ascii="Arial" w:hAnsi="Arial" w:cs="Arial"/>
+          <w:color w:val="000000"/>
+          <w:szCs w:val="21"/>
+          <w:shd w:val="clear" w:color="auto" w:fill="F7F7F7"/>
+        </w:rPr>
+        <w:t> leave </w:t>
       </w:r>
     </w:p>
     <w:p>
@@ -4115,14 +4673,65 @@
         </w:rPr>
         <w:t xml:space="preserve"> </w:t>
       </w:r>
-      <w:r>
-        <w:rPr>
-          <w:rFonts w:ascii="Arial" w:hAnsi="Arial" w:cs="Arial"/>
-          <w:color w:val="000000"/>
-          <w:szCs w:val="21"/>
-          <w:shd w:val="clear" w:color="auto" w:fill="F7F7F7"/>
-        </w:rPr>
-        <w:t>hadoop dfsadmin -safemode enter </w:t>
+      <w:proofErr w:type="spellStart"/>
+      <w:r>
+        <w:rPr>
+          <w:rFonts w:ascii="Arial" w:hAnsi="Arial" w:cs="Arial"/>
+          <w:color w:val="000000"/>
+          <w:szCs w:val="21"/>
+          <w:shd w:val="clear" w:color="auto" w:fill="F7F7F7"/>
+        </w:rPr>
+        <w:t>hadoop</w:t>
+      </w:r>
+      <w:proofErr w:type="spellEnd"/>
+      <w:r>
+        <w:rPr>
+          <w:rFonts w:ascii="Arial" w:hAnsi="Arial" w:cs="Arial"/>
+          <w:color w:val="000000"/>
+          <w:szCs w:val="21"/>
+          <w:shd w:val="clear" w:color="auto" w:fill="F7F7F7"/>
+        </w:rPr>
+        <w:t> </w:t>
+      </w:r>
+      <w:proofErr w:type="spellStart"/>
+      <w:r>
+        <w:rPr>
+          <w:rFonts w:ascii="Arial" w:hAnsi="Arial" w:cs="Arial"/>
+          <w:color w:val="000000"/>
+          <w:szCs w:val="21"/>
+          <w:shd w:val="clear" w:color="auto" w:fill="F7F7F7"/>
+        </w:rPr>
+        <w:t>dfsadmin</w:t>
+      </w:r>
+      <w:proofErr w:type="spellEnd"/>
+      <w:r>
+        <w:rPr>
+          <w:rFonts w:ascii="Arial" w:hAnsi="Arial" w:cs="Arial"/>
+          <w:color w:val="000000"/>
+          <w:szCs w:val="21"/>
+          <w:shd w:val="clear" w:color="auto" w:fill="F7F7F7"/>
+        </w:rPr>
+        <w:t> -</w:t>
+      </w:r>
+      <w:proofErr w:type="spellStart"/>
+      <w:r>
+        <w:rPr>
+          <w:rFonts w:ascii="Arial" w:hAnsi="Arial" w:cs="Arial"/>
+          <w:color w:val="000000"/>
+          <w:szCs w:val="21"/>
+          <w:shd w:val="clear" w:color="auto" w:fill="F7F7F7"/>
+        </w:rPr>
+        <w:t>safemode</w:t>
+      </w:r>
+      <w:proofErr w:type="spellEnd"/>
+      <w:r>
+        <w:rPr>
+          <w:rFonts w:ascii="Arial" w:hAnsi="Arial" w:cs="Arial"/>
+          <w:color w:val="000000"/>
+          <w:szCs w:val="21"/>
+          <w:shd w:val="clear" w:color="auto" w:fill="F7F7F7"/>
+        </w:rPr>
+        <w:t> enter </w:t>
       </w:r>
     </w:p>
     <w:p>
@@ -4163,14 +4772,27 @@
           <w:shd w:val="clear" w:color="auto" w:fill="F7F7F7"/>
         </w:rPr>
       </w:pPr>
-      <w:r>
-        <w:rPr>
-          <w:rFonts w:ascii="Arial" w:hAnsi="Arial" w:cs="Arial" w:hint="eastAsia"/>
-          <w:color w:val="000000"/>
-          <w:szCs w:val="21"/>
-          <w:shd w:val="clear" w:color="auto" w:fill="F7F7F7"/>
-        </w:rPr>
-        <w:t xml:space="preserve">hadoop fs </w:t>
+      <w:proofErr w:type="spellStart"/>
+      <w:proofErr w:type="gramStart"/>
+      <w:r>
+        <w:rPr>
+          <w:rFonts w:ascii="Arial" w:hAnsi="Arial" w:cs="Arial" w:hint="eastAsia"/>
+          <w:color w:val="000000"/>
+          <w:szCs w:val="21"/>
+          <w:shd w:val="clear" w:color="auto" w:fill="F7F7F7"/>
+        </w:rPr>
+        <w:t>hadoop</w:t>
+      </w:r>
+      <w:proofErr w:type="spellEnd"/>
+      <w:proofErr w:type="gramEnd"/>
+      <w:r>
+        <w:rPr>
+          <w:rFonts w:ascii="Arial" w:hAnsi="Arial" w:cs="Arial" w:hint="eastAsia"/>
+          <w:color w:val="000000"/>
+          <w:szCs w:val="21"/>
+          <w:shd w:val="clear" w:color="auto" w:fill="F7F7F7"/>
+        </w:rPr>
+        <w:t xml:space="preserve"> fs </w:t>
       </w:r>
       <w:r>
         <w:rPr>
@@ -4181,23 +4803,54 @@
         </w:rPr>
         <w:t>–</w:t>
       </w:r>
-      <w:r>
-        <w:rPr>
-          <w:rFonts w:ascii="Arial" w:hAnsi="Arial" w:cs="Arial" w:hint="eastAsia"/>
-          <w:color w:val="000000"/>
-          <w:szCs w:val="21"/>
-          <w:shd w:val="clear" w:color="auto" w:fill="F7F7F7"/>
-        </w:rPr>
-        <w:t xml:space="preserve">cp </w:t>
-      </w:r>
-      <w:r>
-        <w:rPr>
-          <w:rFonts w:ascii="Arial" w:hAnsi="Arial" w:cs="Arial"/>
-          <w:color w:val="000000"/>
-          <w:szCs w:val="21"/>
-          <w:shd w:val="clear" w:color="auto" w:fill="F7F7F7"/>
-        </w:rPr>
-        <w:t>&lt;src&gt;&lt;des&gt;</w:t>
+      <w:proofErr w:type="spellStart"/>
+      <w:r>
+        <w:rPr>
+          <w:rFonts w:ascii="Arial" w:hAnsi="Arial" w:cs="Arial" w:hint="eastAsia"/>
+          <w:color w:val="000000"/>
+          <w:szCs w:val="21"/>
+          <w:shd w:val="clear" w:color="auto" w:fill="F7F7F7"/>
+        </w:rPr>
+        <w:t>cp</w:t>
+      </w:r>
+      <w:proofErr w:type="spellEnd"/>
+      <w:r>
+        <w:rPr>
+          <w:rFonts w:ascii="Arial" w:hAnsi="Arial" w:cs="Arial" w:hint="eastAsia"/>
+          <w:color w:val="000000"/>
+          <w:szCs w:val="21"/>
+          <w:shd w:val="clear" w:color="auto" w:fill="F7F7F7"/>
+        </w:rPr>
+        <w:t xml:space="preserve"> </w:t>
+      </w:r>
+      <w:r>
+        <w:rPr>
+          <w:rFonts w:ascii="Arial" w:hAnsi="Arial" w:cs="Arial"/>
+          <w:color w:val="000000"/>
+          <w:szCs w:val="21"/>
+          <w:shd w:val="clear" w:color="auto" w:fill="F7F7F7"/>
+        </w:rPr>
+        <w:t>&lt;</w:t>
+      </w:r>
+      <w:proofErr w:type="spellStart"/>
+      <w:r>
+        <w:rPr>
+          <w:rFonts w:ascii="Arial" w:hAnsi="Arial" w:cs="Arial"/>
+          <w:color w:val="000000"/>
+          <w:szCs w:val="21"/>
+          <w:shd w:val="clear" w:color="auto" w:fill="F7F7F7"/>
+        </w:rPr>
+        <w:t>src</w:t>
+      </w:r>
+      <w:proofErr w:type="spellEnd"/>
+      <w:r>
+        <w:rPr>
+          <w:rFonts w:ascii="Arial" w:hAnsi="Arial" w:cs="Arial"/>
+          <w:color w:val="000000"/>
+          <w:szCs w:val="21"/>
+          <w:shd w:val="clear" w:color="auto" w:fill="F7F7F7"/>
+        </w:rPr>
+        <w:t>&gt;&lt;des&gt;</w:t>
       </w:r>
     </w:p>
     <w:p>
@@ -4293,14 +4946,27 @@
           <w:shd w:val="clear" w:color="auto" w:fill="F7F7F7"/>
         </w:rPr>
       </w:pPr>
-      <w:r>
-        <w:rPr>
-          <w:rFonts w:ascii="Arial" w:hAnsi="Arial" w:cs="Arial" w:hint="eastAsia"/>
-          <w:color w:val="000000"/>
-          <w:szCs w:val="21"/>
-          <w:shd w:val="clear" w:color="auto" w:fill="F7F7F7"/>
-        </w:rPr>
-        <w:t xml:space="preserve">hadoop fs </w:t>
+      <w:proofErr w:type="spellStart"/>
+      <w:proofErr w:type="gramStart"/>
+      <w:r>
+        <w:rPr>
+          <w:rFonts w:ascii="Arial" w:hAnsi="Arial" w:cs="Arial" w:hint="eastAsia"/>
+          <w:color w:val="000000"/>
+          <w:szCs w:val="21"/>
+          <w:shd w:val="clear" w:color="auto" w:fill="F7F7F7"/>
+        </w:rPr>
+        <w:t>hadoop</w:t>
+      </w:r>
+      <w:proofErr w:type="spellEnd"/>
+      <w:proofErr w:type="gramEnd"/>
+      <w:r>
+        <w:rPr>
+          <w:rFonts w:ascii="Arial" w:hAnsi="Arial" w:cs="Arial" w:hint="eastAsia"/>
+          <w:color w:val="000000"/>
+          <w:szCs w:val="21"/>
+          <w:shd w:val="clear" w:color="auto" w:fill="F7F7F7"/>
+        </w:rPr>
+        <w:t xml:space="preserve"> fs </w:t>
       </w:r>
       <w:r>
         <w:rPr>
@@ -4327,7 +4993,27 @@
           <w:szCs w:val="21"/>
           <w:shd w:val="clear" w:color="auto" w:fill="F7F7F7"/>
         </w:rPr>
-        <w:t>&lt;src&gt;&lt;des&gt;</w:t>
+        <w:t>&lt;</w:t>
+      </w:r>
+      <w:proofErr w:type="spellStart"/>
+      <w:r>
+        <w:rPr>
+          <w:rFonts w:ascii="Arial" w:hAnsi="Arial" w:cs="Arial"/>
+          <w:color w:val="000000"/>
+          <w:szCs w:val="21"/>
+          <w:shd w:val="clear" w:color="auto" w:fill="F7F7F7"/>
+        </w:rPr>
+        <w:t>src</w:t>
+      </w:r>
+      <w:proofErr w:type="spellEnd"/>
+      <w:r>
+        <w:rPr>
+          <w:rFonts w:ascii="Arial" w:hAnsi="Arial" w:cs="Arial"/>
+          <w:color w:val="000000"/>
+          <w:szCs w:val="21"/>
+          <w:shd w:val="clear" w:color="auto" w:fill="F7F7F7"/>
+        </w:rPr>
+        <w:t>&gt;&lt;des&gt;</w:t>
       </w:r>
     </w:p>
     <w:p>
@@ -4368,6 +5054,7 @@
           <w:shd w:val="clear" w:color="auto" w:fill="F7F7F7"/>
         </w:rPr>
       </w:pPr>
+      <w:proofErr w:type="spellStart"/>
       <w:r>
         <w:rPr>
           <w:rFonts w:ascii="Arial" w:hAnsi="Arial" w:cs="Arial" w:hint="eastAsia"/>
@@ -4377,6 +5064,7 @@
         </w:rPr>
         <w:t>hadoop</w:t>
       </w:r>
+      <w:proofErr w:type="spellEnd"/>
       <w:r>
         <w:rPr>
           <w:rFonts w:ascii="Arial" w:hAnsi="Arial" w:cs="Arial"/>
@@ -4405,14 +5093,27 @@
           <w:shd w:val="clear" w:color="auto" w:fill="F7F7F7"/>
         </w:rPr>
       </w:pPr>
-      <w:r>
-        <w:rPr>
-          <w:rFonts w:ascii="Arial" w:hAnsi="Arial" w:cs="Arial"/>
-          <w:color w:val="000000"/>
-          <w:szCs w:val="21"/>
-          <w:shd w:val="clear" w:color="auto" w:fill="F7F7F7"/>
-        </w:rPr>
-        <w:t xml:space="preserve">hadoop fs </w:t>
+      <w:proofErr w:type="spellStart"/>
+      <w:proofErr w:type="gramStart"/>
+      <w:r>
+        <w:rPr>
+          <w:rFonts w:ascii="Arial" w:hAnsi="Arial" w:cs="Arial"/>
+          <w:color w:val="000000"/>
+          <w:szCs w:val="21"/>
+          <w:shd w:val="clear" w:color="auto" w:fill="F7F7F7"/>
+        </w:rPr>
+        <w:t>hadoop</w:t>
+      </w:r>
+      <w:proofErr w:type="spellEnd"/>
+      <w:proofErr w:type="gramEnd"/>
+      <w:r>
+        <w:rPr>
+          <w:rFonts w:ascii="Arial" w:hAnsi="Arial" w:cs="Arial"/>
+          <w:color w:val="000000"/>
+          <w:szCs w:val="21"/>
+          <w:shd w:val="clear" w:color="auto" w:fill="F7F7F7"/>
+        </w:rPr>
+        <w:t xml:space="preserve"> fs </w:t>
       </w:r>
       <w:r>
         <w:rPr>
@@ -4461,6 +5162,7 @@
         </w:rPr>
         <w:t>注意</w:t>
       </w:r>
+      <w:proofErr w:type="spellStart"/>
       <w:r>
         <w:rPr>
           <w:rFonts w:ascii="Arial" w:hAnsi="Arial" w:cs="Arial"/>
@@ -4470,6 +5172,7 @@
         </w:rPr>
         <w:t>hdfs</w:t>
       </w:r>
+      <w:proofErr w:type="spellEnd"/>
       <w:r>
         <w:rPr>
           <w:rFonts w:ascii="Arial" w:hAnsi="Arial" w:cs="Arial"/>
@@ -4531,7 +5234,27 @@
           <w:szCs w:val="21"/>
           <w:shd w:val="clear" w:color="auto" w:fill="F7F7F7"/>
         </w:rPr>
-        <w:t>&lt;currentUser&gt;</w:t>
+        <w:t>&lt;</w:t>
+      </w:r>
+      <w:proofErr w:type="spellStart"/>
+      <w:r>
+        <w:rPr>
+          <w:rFonts w:ascii="Arial" w:hAnsi="Arial" w:cs="Arial"/>
+          <w:color w:val="000000"/>
+          <w:szCs w:val="21"/>
+          <w:shd w:val="clear" w:color="auto" w:fill="F7F7F7"/>
+        </w:rPr>
+        <w:t>currentUser</w:t>
+      </w:r>
+      <w:proofErr w:type="spellEnd"/>
+      <w:r>
+        <w:rPr>
+          <w:rFonts w:ascii="Arial" w:hAnsi="Arial" w:cs="Arial"/>
+          <w:color w:val="000000"/>
+          <w:szCs w:val="21"/>
+          <w:shd w:val="clear" w:color="auto" w:fill="F7F7F7"/>
+        </w:rPr>
+        <w:t>&gt;</w:t>
       </w:r>
     </w:p>
     <w:p>
@@ -4628,6 +5351,7 @@
         </w:rPr>
         <w:t xml:space="preserve">## </w:t>
       </w:r>
+      <w:proofErr w:type="spellStart"/>
       <w:r>
         <w:rPr>
           <w:rFonts w:ascii="Arial" w:hAnsi="Arial" w:cs="Arial"/>
@@ -4637,6 +5361,7 @@
         </w:rPr>
         <w:t>hadoop</w:t>
       </w:r>
+      <w:proofErr w:type="spellEnd"/>
       <w:r>
         <w:rPr>
           <w:rFonts w:ascii="Arial" w:hAnsi="Arial" w:cs="Arial"/>
@@ -4684,6 +5409,8 @@
           <w:shd w:val="clear" w:color="auto" w:fill="F7F7F7"/>
         </w:rPr>
       </w:pPr>
+      <w:proofErr w:type="spellStart"/>
+      <w:proofErr w:type="gramStart"/>
       <w:r>
         <w:rPr>
           <w:rFonts w:ascii="Arial" w:hAnsi="Arial" w:cs="Arial"/>
@@ -4692,15 +5419,27 @@
           <w:shd w:val="clear" w:color="auto" w:fill="F7F7F7"/>
         </w:rPr>
         <w:lastRenderedPageBreak/>
-        <w:t>ubuntu 14.04</w:t>
-      </w:r>
-    </w:p>
-    <w:p>
-      <w:pPr>
-        <w:rPr>
-          <w:szCs w:val="21"/>
-        </w:rPr>
-      </w:pPr>
+        <w:t>ubuntu</w:t>
+      </w:r>
+      <w:proofErr w:type="spellEnd"/>
+      <w:proofErr w:type="gramEnd"/>
+      <w:r>
+        <w:rPr>
+          <w:rFonts w:ascii="Arial" w:hAnsi="Arial" w:cs="Arial"/>
+          <w:color w:val="000000"/>
+          <w:szCs w:val="21"/>
+          <w:shd w:val="clear" w:color="auto" w:fill="F7F7F7"/>
+        </w:rPr>
+        <w:t xml:space="preserve"> 14.04</w:t>
+      </w:r>
+    </w:p>
+    <w:p>
+      <w:pPr>
+        <w:rPr>
+          <w:szCs w:val="21"/>
+        </w:rPr>
+      </w:pPr>
+      <w:proofErr w:type="gramStart"/>
       <w:r>
         <w:rPr>
           <w:szCs w:val="21"/>
@@ -4719,19 +5458,22 @@
         </w:rPr>
         <w:t>.bin</w:t>
       </w:r>
-    </w:p>
-    <w:p>
-      <w:pPr>
-        <w:rPr>
-          <w:szCs w:val="21"/>
-        </w:rPr>
-      </w:pPr>
+      <w:proofErr w:type="gramEnd"/>
+    </w:p>
+    <w:p>
+      <w:pPr>
+        <w:rPr>
+          <w:szCs w:val="21"/>
+        </w:rPr>
+      </w:pPr>
+      <w:proofErr w:type="gramStart"/>
       <w:r>
         <w:rPr>
           <w:szCs w:val="21"/>
         </w:rPr>
         <w:t>hadoop-1.1.2.tar.gz</w:t>
       </w:r>
+      <w:proofErr w:type="gramEnd"/>
     </w:p>
     <w:p>
       <w:pPr>
@@ -4800,12 +5542,21 @@
         </w:rPr>
         <w:t>用户登录，不是</w:t>
       </w:r>
-      <w:r>
-        <w:rPr>
-          <w:rFonts w:hint="eastAsia"/>
-          <w:szCs w:val="21"/>
-        </w:rPr>
-        <w:t>su root</w:t>
+      <w:proofErr w:type="spellStart"/>
+      <w:r>
+        <w:rPr>
+          <w:rFonts w:hint="eastAsia"/>
+          <w:szCs w:val="21"/>
+        </w:rPr>
+        <w:t>su</w:t>
+      </w:r>
+      <w:proofErr w:type="spellEnd"/>
+      <w:r>
+        <w:rPr>
+          <w:rFonts w:hint="eastAsia"/>
+          <w:szCs w:val="21"/>
+        </w:rPr>
+        <w:t xml:space="preserve"> root</w:t>
       </w:r>
     </w:p>
     <w:p>
@@ -4836,6 +5587,7 @@
         </w:rPr>
         <w:t>（主机和虚拟机</w:t>
       </w:r>
+      <w:proofErr w:type="spellStart"/>
       <w:r>
         <w:rPr>
           <w:rFonts w:hint="eastAsia"/>
@@ -4843,6 +5595,7 @@
         </w:rPr>
         <w:t>ufw</w:t>
       </w:r>
+      <w:proofErr w:type="spellEnd"/>
       <w:r>
         <w:rPr>
           <w:szCs w:val="21"/>
@@ -4891,6 +5644,7 @@
         </w:rPr>
         <w:t>相关命令</w:t>
       </w:r>
+      <w:proofErr w:type="spellStart"/>
       <w:r>
         <w:rPr>
           <w:rFonts w:hint="eastAsia"/>
@@ -4898,11 +5652,40 @@
         </w:rPr>
         <w:t>ufw</w:t>
       </w:r>
-      <w:r>
-        <w:rPr>
-          <w:szCs w:val="21"/>
-        </w:rPr>
-        <w:t xml:space="preserve"> disable|enable ufw status</w:t>
+      <w:proofErr w:type="spellEnd"/>
+      <w:r>
+        <w:rPr>
+          <w:szCs w:val="21"/>
+        </w:rPr>
+        <w:t xml:space="preserve"> </w:t>
+      </w:r>
+      <w:proofErr w:type="spellStart"/>
+      <w:r>
+        <w:rPr>
+          <w:szCs w:val="21"/>
+        </w:rPr>
+        <w:t>disable|enable</w:t>
+      </w:r>
+      <w:proofErr w:type="spellEnd"/>
+      <w:r>
+        <w:rPr>
+          <w:szCs w:val="21"/>
+        </w:rPr>
+        <w:t xml:space="preserve"> </w:t>
+      </w:r>
+      <w:proofErr w:type="spellStart"/>
+      <w:r>
+        <w:rPr>
+          <w:szCs w:val="21"/>
+        </w:rPr>
+        <w:t>ufw</w:t>
+      </w:r>
+      <w:proofErr w:type="spellEnd"/>
+      <w:r>
+        <w:rPr>
+          <w:szCs w:val="21"/>
+        </w:rPr>
+        <w:t xml:space="preserve"> status</w:t>
       </w:r>
     </w:p>
     <w:p>
@@ -4919,6 +5702,7 @@
         </w:rPr>
         <w:t>修改</w:t>
       </w:r>
+      <w:proofErr w:type="spellStart"/>
       <w:r>
         <w:rPr>
           <w:b/>
@@ -4926,6 +5710,7 @@
         </w:rPr>
         <w:t>ip</w:t>
       </w:r>
+      <w:proofErr w:type="spellEnd"/>
       <w:r>
         <w:rPr>
           <w:b/>
@@ -4993,7 +5778,25 @@
           <w:b/>
           <w:szCs w:val="21"/>
         </w:rPr>
-        <w:t>/etc/network/interfaces:</w:t>
+        <w:t>/</w:t>
+      </w:r>
+      <w:proofErr w:type="spellStart"/>
+      <w:r>
+        <w:rPr>
+          <w:rFonts w:hint="eastAsia"/>
+          <w:b/>
+          <w:szCs w:val="21"/>
+        </w:rPr>
+        <w:t>etc</w:t>
+      </w:r>
+      <w:proofErr w:type="spellEnd"/>
+      <w:r>
+        <w:rPr>
+          <w:rFonts w:hint="eastAsia"/>
+          <w:b/>
+          <w:szCs w:val="21"/>
+        </w:rPr>
+        <w:t>/network/interfaces:</w:t>
       </w:r>
       <w:r>
         <w:rPr>
@@ -5002,7 +5805,44 @@
           <w:szCs w:val="21"/>
         </w:rPr>
         <w:br/>
-        <w:t>sudo vi /etc/network/interfaces</w:t>
+      </w:r>
+      <w:proofErr w:type="spellStart"/>
+      <w:proofErr w:type="gramStart"/>
+      <w:r>
+        <w:rPr>
+          <w:rFonts w:hint="eastAsia"/>
+          <w:b/>
+          <w:szCs w:val="21"/>
+        </w:rPr>
+        <w:t>sudo</w:t>
+      </w:r>
+      <w:proofErr w:type="spellEnd"/>
+      <w:proofErr w:type="gramEnd"/>
+      <w:r>
+        <w:rPr>
+          <w:rFonts w:hint="eastAsia"/>
+          <w:b/>
+          <w:szCs w:val="21"/>
+        </w:rPr>
+        <w:t xml:space="preserve"> vi /</w:t>
+      </w:r>
+      <w:proofErr w:type="spellStart"/>
+      <w:r>
+        <w:rPr>
+          <w:rFonts w:hint="eastAsia"/>
+          <w:b/>
+          <w:szCs w:val="21"/>
+        </w:rPr>
+        <w:t>etc</w:t>
+      </w:r>
+      <w:proofErr w:type="spellEnd"/>
+      <w:r>
+        <w:rPr>
+          <w:rFonts w:hint="eastAsia"/>
+          <w:b/>
+          <w:szCs w:val="21"/>
+        </w:rPr>
+        <w:t>/network/interfaces</w:t>
       </w:r>
       <w:r>
         <w:rPr>
@@ -5054,97 +5894,1068 @@
           </wp:inline>
         </w:drawing>
       </w:r>
-      <w:r>
-        <w:rPr>
-          <w:rFonts w:hint="eastAsia"/>
-          <w:b/>
-          <w:szCs w:val="21"/>
-        </w:rPr>
-        <w:br/>
-        <w:t>auto eth0</w:t>
-      </w:r>
-      <w:r>
-        <w:rPr>
-          <w:rFonts w:hint="eastAsia"/>
-          <w:b/>
-          <w:szCs w:val="21"/>
-        </w:rPr>
-        <w:br/>
-        <w:t>iface eth0 inet static</w:t>
-      </w:r>
-      <w:r>
-        <w:rPr>
-          <w:rFonts w:hint="eastAsia"/>
-          <w:b/>
-          <w:szCs w:val="21"/>
-        </w:rPr>
-        <w:br/>
-        <w:t>address 192.168.3.90</w:t>
-      </w:r>
-      <w:r>
-        <w:rPr>
-          <w:rFonts w:hint="eastAsia"/>
-          <w:b/>
-          <w:szCs w:val="21"/>
-        </w:rPr>
-        <w:br/>
-        <w:t>gateway 192.168.3.1</w:t>
-      </w:r>
-      <w:r>
-        <w:rPr>
-          <w:rFonts w:hint="eastAsia"/>
-          <w:b/>
-          <w:szCs w:val="21"/>
-        </w:rPr>
-        <w:br/>
-        <w:t>netmask 255.255.255.0</w:t>
-      </w:r>
-    </w:p>
-    <w:p>
-      <w:pPr>
-        <w:rPr>
-          <w:b/>
-          <w:szCs w:val="21"/>
-        </w:rPr>
-      </w:pPr>
-    </w:p>
-    <w:p>
-      <w:pPr>
-        <w:rPr>
-          <w:b/>
-          <w:szCs w:val="21"/>
-        </w:rPr>
-      </w:pPr>
-      <w:r>
-        <w:rPr>
-          <w:rFonts w:hint="eastAsia"/>
-          <w:b/>
+    </w:p>
+    <w:p>
+      <w:pPr>
+        <w:rPr>
+          <w:b/>
+          <w:szCs w:val="21"/>
+        </w:rPr>
+      </w:pPr>
+    </w:p>
+    <w:p>
+      <w:pPr>
+        <w:rPr>
+          <w:rFonts w:hint="eastAsia"/>
+          <w:color w:val="FF0000"/>
+          <w:szCs w:val="21"/>
+        </w:rPr>
+      </w:pPr>
+      <w:r>
+        <w:rPr>
+          <w:color w:val="FF0000"/>
+          <w:szCs w:val="21"/>
+        </w:rPr>
+        <w:t>注意：</w:t>
+      </w:r>
+    </w:p>
+    <w:p>
+      <w:pPr>
+        <w:rPr>
+          <w:color w:val="FF0000"/>
+          <w:szCs w:val="21"/>
+        </w:rPr>
+      </w:pPr>
+      <w:r>
+        <w:rPr>
+          <w:rFonts w:hint="eastAsia"/>
+          <w:color w:val="FF0000"/>
+          <w:szCs w:val="21"/>
+        </w:rPr>
+        <w:t>1</w:t>
+      </w:r>
+      <w:r>
+        <w:rPr>
+          <w:rFonts w:hint="eastAsia"/>
+          <w:color w:val="FF0000"/>
+          <w:szCs w:val="21"/>
+        </w:rPr>
+        <w:t>、</w:t>
+      </w:r>
+      <w:r>
+        <w:rPr>
+          <w:rFonts w:hint="eastAsia"/>
+          <w:color w:val="FF0000"/>
           <w:szCs w:val="21"/>
         </w:rPr>
         <w:t>网卡设置生效</w:t>
       </w:r>
-      <w:r>
-        <w:rPr>
-          <w:b/>
-          <w:szCs w:val="21"/>
-        </w:rPr>
-        <w:t xml:space="preserve">sudo /etc/init.d/networking </w:t>
-      </w:r>
-      <w:r>
-        <w:rPr>
-          <w:b/>
+      <w:proofErr w:type="spellStart"/>
+      <w:r>
+        <w:rPr>
+          <w:color w:val="FF0000"/>
+          <w:szCs w:val="21"/>
+        </w:rPr>
+        <w:t>sudo</w:t>
+      </w:r>
+      <w:proofErr w:type="spellEnd"/>
+      <w:r>
+        <w:rPr>
+          <w:color w:val="FF0000"/>
+          <w:szCs w:val="21"/>
+        </w:rPr>
+        <w:t xml:space="preserve"> /</w:t>
+      </w:r>
+      <w:proofErr w:type="spellStart"/>
+      <w:r>
+        <w:rPr>
+          <w:color w:val="FF0000"/>
+          <w:szCs w:val="21"/>
+        </w:rPr>
+        <w:t>etc</w:t>
+      </w:r>
+      <w:proofErr w:type="spellEnd"/>
+      <w:r>
+        <w:rPr>
+          <w:color w:val="FF0000"/>
+          <w:szCs w:val="21"/>
+        </w:rPr>
+        <w:t>/</w:t>
+      </w:r>
+      <w:proofErr w:type="spellStart"/>
+      <w:r>
+        <w:rPr>
+          <w:color w:val="FF0000"/>
+          <w:szCs w:val="21"/>
+        </w:rPr>
+        <w:t>init.d</w:t>
+      </w:r>
+      <w:proofErr w:type="spellEnd"/>
+      <w:r>
+        <w:rPr>
+          <w:color w:val="FF0000"/>
+          <w:szCs w:val="21"/>
+        </w:rPr>
+        <w:t xml:space="preserve">/networking </w:t>
+      </w:r>
+      <w:r>
+        <w:rPr>
+          <w:color w:val="FF0000"/>
           <w:szCs w:val="21"/>
         </w:rPr>
         <w:t>restart</w:t>
       </w:r>
-    </w:p>
-    <w:p>
-      <w:pPr>
-        <w:rPr>
-          <w:b/>
-          <w:szCs w:val="21"/>
-        </w:rPr>
-      </w:pPr>
+      <w:r>
+        <w:rPr>
+          <w:color w:val="FF0000"/>
+          <w:szCs w:val="21"/>
+        </w:rPr>
+        <w:t>，如果无法生效改用</w:t>
+      </w:r>
+      <w:proofErr w:type="spellStart"/>
+      <w:r>
+        <w:rPr>
+          <w:color w:val="FF0000"/>
+          <w:szCs w:val="21"/>
+        </w:rPr>
+        <w:t>sudo</w:t>
+      </w:r>
+      <w:proofErr w:type="spellEnd"/>
+      <w:r>
+        <w:rPr>
+          <w:color w:val="FF0000"/>
+          <w:szCs w:val="21"/>
+        </w:rPr>
+        <w:t xml:space="preserve"> </w:t>
+      </w:r>
+      <w:proofErr w:type="spellStart"/>
+      <w:r>
+        <w:rPr>
+          <w:color w:val="FF0000"/>
+          <w:szCs w:val="21"/>
+        </w:rPr>
+        <w:t>ifdown</w:t>
+      </w:r>
+      <w:proofErr w:type="spellEnd"/>
+      <w:r>
+        <w:rPr>
+          <w:color w:val="FF0000"/>
+          <w:szCs w:val="21"/>
+        </w:rPr>
+        <w:t xml:space="preserve"> eth0 &amp;&amp; </w:t>
+      </w:r>
+      <w:proofErr w:type="spellStart"/>
+      <w:r>
+        <w:rPr>
+          <w:color w:val="FF0000"/>
+          <w:szCs w:val="21"/>
+        </w:rPr>
+        <w:t>sudo</w:t>
+      </w:r>
+      <w:proofErr w:type="spellEnd"/>
+      <w:r>
+        <w:rPr>
+          <w:color w:val="FF0000"/>
+          <w:szCs w:val="21"/>
+        </w:rPr>
+        <w:t xml:space="preserve"> </w:t>
+      </w:r>
+      <w:proofErr w:type="spellStart"/>
+      <w:r>
+        <w:rPr>
+          <w:color w:val="FF0000"/>
+          <w:szCs w:val="21"/>
+        </w:rPr>
+        <w:t>ifup</w:t>
+      </w:r>
+      <w:proofErr w:type="spellEnd"/>
+      <w:r>
+        <w:rPr>
+          <w:color w:val="FF0000"/>
+          <w:szCs w:val="21"/>
+        </w:rPr>
+        <w:t xml:space="preserve"> eth0</w:t>
+      </w:r>
+      <w:r>
+        <w:rPr>
+          <w:color w:val="FF0000"/>
+          <w:szCs w:val="21"/>
+        </w:rPr>
+        <w:t>或者</w:t>
+      </w:r>
+      <w:proofErr w:type="spellStart"/>
+      <w:r>
+        <w:rPr>
+          <w:rFonts w:hint="eastAsia"/>
+          <w:b/>
+          <w:color w:val="FF0000"/>
+          <w:szCs w:val="21"/>
+        </w:rPr>
+        <w:t>ifconfig</w:t>
+      </w:r>
+      <w:proofErr w:type="spellEnd"/>
+      <w:r>
+        <w:rPr>
+          <w:rFonts w:hint="eastAsia"/>
+          <w:b/>
+          <w:color w:val="FF0000"/>
+          <w:szCs w:val="21"/>
+        </w:rPr>
+        <w:t xml:space="preserve"> </w:t>
+      </w:r>
+      <w:r>
+        <w:rPr>
+          <w:rFonts w:hint="eastAsia"/>
+          <w:b/>
+          <w:color w:val="FF0000"/>
+          <w:szCs w:val="21"/>
+        </w:rPr>
+        <w:t>eth</w:t>
+      </w:r>
+      <w:r>
+        <w:rPr>
+          <w:b/>
+          <w:color w:val="FF0000"/>
+          <w:szCs w:val="21"/>
+        </w:rPr>
+        <w:t xml:space="preserve">0 </w:t>
+      </w:r>
+      <w:r>
+        <w:rPr>
+          <w:rFonts w:hint="eastAsia"/>
+          <w:b/>
+          <w:color w:val="FF0000"/>
+          <w:szCs w:val="21"/>
+        </w:rPr>
+        <w:t>down/up</w:t>
+      </w:r>
+      <w:r>
+        <w:rPr>
+          <w:rFonts w:hint="eastAsia"/>
+          <w:color w:val="FF0000"/>
+          <w:szCs w:val="21"/>
+        </w:rPr>
+        <w:t> </w:t>
+      </w:r>
+    </w:p>
+    <w:p>
+      <w:pPr>
+        <w:rPr>
+          <w:rFonts w:hint="eastAsia"/>
+          <w:color w:val="FF0000"/>
+          <w:szCs w:val="21"/>
+        </w:rPr>
+      </w:pPr>
+    </w:p>
+    <w:p>
+      <w:pPr>
+        <w:rPr>
+          <w:bCs/>
+          <w:szCs w:val="21"/>
+        </w:rPr>
+      </w:pPr>
+      <w:r>
+        <w:rPr>
+          <w:strike/>
+          <w:color w:val="FF0000"/>
+          <w:szCs w:val="21"/>
+        </w:rPr>
+        <w:t>2</w:t>
+      </w:r>
+      <w:r>
+        <w:rPr>
+          <w:strike/>
+          <w:color w:val="FF0000"/>
+          <w:szCs w:val="21"/>
+        </w:rPr>
+        <w:t>、</w:t>
+      </w:r>
+      <w:r>
+        <w:rPr>
+          <w:bCs/>
+          <w:strike/>
+          <w:color w:val="FF0000"/>
+          <w:szCs w:val="21"/>
+        </w:rPr>
+        <w:t>注意：如果</w:t>
+      </w:r>
+      <w:r>
+        <w:rPr>
+          <w:bCs/>
+          <w:strike/>
+          <w:color w:val="FF0000"/>
+          <w:szCs w:val="21"/>
+        </w:rPr>
+        <w:t>Ubuntu</w:t>
+      </w:r>
+      <w:r>
+        <w:rPr>
+          <w:bCs/>
+          <w:strike/>
+          <w:color w:val="FF0000"/>
+          <w:szCs w:val="21"/>
+        </w:rPr>
+        <w:t>系统采用的是</w:t>
+      </w:r>
+      <w:r>
+        <w:rPr>
+          <w:bCs/>
+          <w:strike/>
+          <w:color w:val="FF0000"/>
+          <w:szCs w:val="21"/>
+        </w:rPr>
+        <w:t>desktop</w:t>
+      </w:r>
+      <w:r>
+        <w:rPr>
+          <w:bCs/>
+          <w:strike/>
+          <w:color w:val="FF0000"/>
+          <w:szCs w:val="21"/>
+        </w:rPr>
+        <w:t>版，由于</w:t>
+      </w:r>
+      <w:r>
+        <w:rPr>
+          <w:bCs/>
+          <w:strike/>
+          <w:color w:val="FF0000"/>
+          <w:szCs w:val="21"/>
+        </w:rPr>
+        <w:t>desktop</w:t>
+      </w:r>
+      <w:r>
+        <w:rPr>
+          <w:bCs/>
+          <w:strike/>
+          <w:color w:val="FF0000"/>
+          <w:szCs w:val="21"/>
+        </w:rPr>
+        <w:t>版安装了</w:t>
+      </w:r>
+      <w:proofErr w:type="spellStart"/>
+      <w:r>
+        <w:rPr>
+          <w:bCs/>
+          <w:strike/>
+          <w:color w:val="FF0000"/>
+          <w:szCs w:val="21"/>
+        </w:rPr>
+        <w:t>NetworkManager</w:t>
+      </w:r>
+      <w:proofErr w:type="spellEnd"/>
+      <w:r>
+        <w:rPr>
+          <w:bCs/>
+          <w:strike/>
+          <w:color w:val="FF0000"/>
+          <w:szCs w:val="21"/>
+        </w:rPr>
+        <w:t>，修改完</w:t>
+      </w:r>
+      <w:r>
+        <w:rPr>
+          <w:bCs/>
+          <w:strike/>
+          <w:color w:val="FF0000"/>
+          <w:szCs w:val="21"/>
+        </w:rPr>
+        <w:t>interfaces</w:t>
+      </w:r>
+      <w:r>
+        <w:rPr>
+          <w:bCs/>
+          <w:strike/>
+          <w:color w:val="FF0000"/>
+          <w:szCs w:val="21"/>
+        </w:rPr>
+        <w:t>文档中的内容后，不会生效。需要先修改</w:t>
+      </w:r>
+      <w:r>
+        <w:rPr>
+          <w:bCs/>
+          <w:strike/>
+          <w:color w:val="FF0000"/>
+          <w:szCs w:val="21"/>
+        </w:rPr>
+        <w:t>/</w:t>
+      </w:r>
+      <w:proofErr w:type="spellStart"/>
+      <w:r>
+        <w:rPr>
+          <w:bCs/>
+          <w:strike/>
+          <w:color w:val="FF0000"/>
+          <w:szCs w:val="21"/>
+        </w:rPr>
+        <w:t>etc</w:t>
+      </w:r>
+      <w:proofErr w:type="spellEnd"/>
+      <w:r>
+        <w:rPr>
+          <w:bCs/>
+          <w:strike/>
+          <w:color w:val="FF0000"/>
+          <w:szCs w:val="21"/>
+        </w:rPr>
+        <w:t>/</w:t>
+      </w:r>
+      <w:proofErr w:type="spellStart"/>
+      <w:r>
+        <w:rPr>
+          <w:bCs/>
+          <w:strike/>
+          <w:color w:val="FF0000"/>
+          <w:szCs w:val="21"/>
+        </w:rPr>
+        <w:t>NetworkManager</w:t>
+      </w:r>
+      <w:proofErr w:type="spellEnd"/>
+      <w:r>
+        <w:rPr>
+          <w:bCs/>
+          <w:strike/>
+          <w:color w:val="FF0000"/>
+          <w:szCs w:val="21"/>
+        </w:rPr>
+        <w:t>/</w:t>
+      </w:r>
+      <w:proofErr w:type="spellStart"/>
+      <w:r>
+        <w:rPr>
+          <w:bCs/>
+          <w:strike/>
+          <w:color w:val="FF0000"/>
+          <w:szCs w:val="21"/>
+        </w:rPr>
+        <w:t>NetworkManager.conf</w:t>
+      </w:r>
+      <w:proofErr w:type="spellEnd"/>
+      <w:r>
+        <w:rPr>
+          <w:bCs/>
+          <w:strike/>
+          <w:color w:val="FF0000"/>
+          <w:szCs w:val="21"/>
+        </w:rPr>
+        <w:t>文档中的</w:t>
+      </w:r>
+      <w:r>
+        <w:rPr>
+          <w:bCs/>
+          <w:strike/>
+          <w:color w:val="FF0000"/>
+          <w:szCs w:val="21"/>
+        </w:rPr>
+        <w:t>managed</w:t>
+      </w:r>
+      <w:r>
+        <w:rPr>
+          <w:bCs/>
+          <w:strike/>
+          <w:color w:val="FF0000"/>
+          <w:szCs w:val="21"/>
+        </w:rPr>
+        <w:t>参数，使之为</w:t>
+      </w:r>
+      <w:r>
+        <w:rPr>
+          <w:bCs/>
+          <w:strike/>
+          <w:color w:val="FF0000"/>
+          <w:szCs w:val="21"/>
+        </w:rPr>
+        <w:t>true</w:t>
+      </w:r>
+      <w:r>
+        <w:rPr>
+          <w:bCs/>
+          <w:strike/>
+          <w:color w:val="FF0000"/>
+          <w:szCs w:val="21"/>
+        </w:rPr>
+        <w:t>，并重启系统，</w:t>
+      </w:r>
+      <w:r>
+        <w:rPr>
+          <w:bCs/>
+          <w:strike/>
+          <w:color w:val="FF0000"/>
+          <w:szCs w:val="21"/>
+        </w:rPr>
+        <w:t xml:space="preserve"> </w:t>
+      </w:r>
+      <w:r>
+        <w:rPr>
+          <w:bCs/>
+          <w:strike/>
+          <w:color w:val="FF0000"/>
+          <w:szCs w:val="21"/>
+        </w:rPr>
+        <w:t>然后在修改</w:t>
+      </w:r>
+      <w:r>
+        <w:rPr>
+          <w:bCs/>
+          <w:strike/>
+          <w:color w:val="FF0000"/>
+          <w:szCs w:val="21"/>
+        </w:rPr>
+        <w:t>/</w:t>
+      </w:r>
+      <w:proofErr w:type="spellStart"/>
+      <w:r>
+        <w:rPr>
+          <w:bCs/>
+          <w:strike/>
+          <w:color w:val="FF0000"/>
+          <w:szCs w:val="21"/>
+        </w:rPr>
+        <w:t>etc</w:t>
+      </w:r>
+      <w:proofErr w:type="spellEnd"/>
+      <w:r>
+        <w:rPr>
+          <w:bCs/>
+          <w:strike/>
+          <w:color w:val="FF0000"/>
+          <w:szCs w:val="21"/>
+        </w:rPr>
+        <w:t>/network/interfaces</w:t>
+      </w:r>
+      <w:r>
+        <w:rPr>
+          <w:bCs/>
+          <w:strike/>
+          <w:color w:val="FF0000"/>
+          <w:szCs w:val="21"/>
+        </w:rPr>
+        <w:t>文件，设置静态</w:t>
+      </w:r>
+      <w:r>
+        <w:rPr>
+          <w:bCs/>
+          <w:strike/>
+          <w:color w:val="FF0000"/>
+          <w:szCs w:val="21"/>
+        </w:rPr>
+        <w:t>IP</w:t>
+      </w:r>
+      <w:r>
+        <w:rPr>
+          <w:bCs/>
+          <w:strike/>
+          <w:color w:val="FF0000"/>
+          <w:szCs w:val="21"/>
+        </w:rPr>
+        <w:t>。</w:t>
+      </w:r>
+      <w:r>
+        <w:rPr>
+          <w:rFonts w:hint="eastAsia"/>
+          <w:bCs/>
+          <w:szCs w:val="21"/>
+        </w:rPr>
+        <w:t>我的做法是删除</w:t>
+      </w:r>
+      <w:proofErr w:type="spellStart"/>
+      <w:r>
+        <w:rPr>
+          <w:rFonts w:hint="eastAsia"/>
+          <w:bCs/>
+          <w:szCs w:val="21"/>
+        </w:rPr>
+        <w:t>Net</w:t>
+      </w:r>
+      <w:r>
+        <w:rPr>
+          <w:bCs/>
+          <w:szCs w:val="21"/>
+        </w:rPr>
+        <w:t>workManager</w:t>
+      </w:r>
+      <w:proofErr w:type="spellEnd"/>
+      <w:r>
+        <w:rPr>
+          <w:bCs/>
+          <w:szCs w:val="21"/>
+        </w:rPr>
+        <w:t>然后设置</w:t>
+      </w:r>
+      <w:r>
+        <w:rPr>
+          <w:bCs/>
+          <w:szCs w:val="21"/>
+        </w:rPr>
+        <w:t>vim /</w:t>
+      </w:r>
+      <w:proofErr w:type="spellStart"/>
+      <w:r>
+        <w:rPr>
+          <w:bCs/>
+          <w:szCs w:val="21"/>
+        </w:rPr>
+        <w:t>etc</w:t>
+      </w:r>
+      <w:proofErr w:type="spellEnd"/>
+      <w:r>
+        <w:rPr>
+          <w:bCs/>
+          <w:szCs w:val="21"/>
+        </w:rPr>
+        <w:t>/</w:t>
+      </w:r>
+      <w:proofErr w:type="spellStart"/>
+      <w:r>
+        <w:rPr>
+          <w:bCs/>
+          <w:szCs w:val="21"/>
+        </w:rPr>
+        <w:t>resolv.conf</w:t>
+      </w:r>
+      <w:proofErr w:type="spellEnd"/>
+      <w:r>
+        <w:rPr>
+          <w:bCs/>
+          <w:szCs w:val="21"/>
+        </w:rPr>
+        <w:t>和</w:t>
+      </w:r>
+      <w:r>
+        <w:rPr>
+          <w:bCs/>
+          <w:szCs w:val="21"/>
+        </w:rPr>
+        <w:t>vim /</w:t>
+      </w:r>
+      <w:proofErr w:type="spellStart"/>
+      <w:r>
+        <w:rPr>
+          <w:bCs/>
+          <w:szCs w:val="21"/>
+        </w:rPr>
+        <w:t>etc</w:t>
+      </w:r>
+      <w:proofErr w:type="spellEnd"/>
+      <w:r>
+        <w:rPr>
+          <w:bCs/>
+          <w:szCs w:val="21"/>
+        </w:rPr>
+        <w:t>/</w:t>
+      </w:r>
+      <w:proofErr w:type="spellStart"/>
+      <w:r>
+        <w:rPr>
+          <w:bCs/>
+          <w:szCs w:val="21"/>
+        </w:rPr>
+        <w:t>resolvconf</w:t>
+      </w:r>
+      <w:proofErr w:type="spellEnd"/>
+      <w:r>
+        <w:rPr>
+          <w:bCs/>
+          <w:szCs w:val="21"/>
+        </w:rPr>
+        <w:t>/</w:t>
+      </w:r>
+      <w:proofErr w:type="spellStart"/>
+      <w:r>
+        <w:rPr>
+          <w:bCs/>
+          <w:szCs w:val="21"/>
+        </w:rPr>
+        <w:t>resolv.conf.d</w:t>
+      </w:r>
+      <w:proofErr w:type="spellEnd"/>
+      <w:r>
+        <w:rPr>
+          <w:bCs/>
+          <w:szCs w:val="21"/>
+        </w:rPr>
+        <w:t>/base</w:t>
+      </w:r>
+      <w:r>
+        <w:rPr>
+          <w:bCs/>
+          <w:szCs w:val="21"/>
+        </w:rPr>
+        <w:t>然后</w:t>
+      </w:r>
+      <w:bookmarkStart w:id="2" w:name="OLE_LINK5"/>
+      <w:proofErr w:type="spellStart"/>
+      <w:r>
+        <w:rPr>
+          <w:bCs/>
+          <w:szCs w:val="21"/>
+        </w:rPr>
+        <w:t>resolvconf</w:t>
+      </w:r>
+      <w:proofErr w:type="spellEnd"/>
+      <w:r>
+        <w:rPr>
+          <w:bCs/>
+          <w:szCs w:val="21"/>
+        </w:rPr>
+        <w:t xml:space="preserve"> -u</w:t>
+      </w:r>
+      <w:bookmarkEnd w:id="2"/>
+    </w:p>
+    <w:p>
+      <w:pPr>
+        <w:rPr>
+          <w:szCs w:val="21"/>
+        </w:rPr>
+      </w:pPr>
+    </w:p>
+    <w:p>
+      <w:pPr>
+        <w:rPr>
+          <w:szCs w:val="21"/>
+        </w:rPr>
+      </w:pPr>
+      <w:r>
+        <w:rPr>
+          <w:szCs w:val="21"/>
+        </w:rPr>
+        <w:t>```</w:t>
+      </w:r>
+    </w:p>
+    <w:p>
+      <w:pPr>
+        <w:rPr>
+          <w:szCs w:val="21"/>
+        </w:rPr>
+      </w:pPr>
+      <w:r>
+        <w:rPr>
+          <w:szCs w:val="21"/>
+        </w:rPr>
+        <w:t>最后的配置</w:t>
+      </w:r>
+    </w:p>
+    <w:p>
+      <w:pPr>
+        <w:rPr>
+          <w:b/>
+          <w:i/>
+          <w:szCs w:val="21"/>
+        </w:rPr>
+      </w:pPr>
+      <w:proofErr w:type="gramStart"/>
+      <w:r>
+        <w:rPr>
+          <w:b/>
+          <w:i/>
+          <w:szCs w:val="21"/>
+        </w:rPr>
+        <w:t>auto</w:t>
+      </w:r>
+      <w:proofErr w:type="gramEnd"/>
+      <w:r>
+        <w:rPr>
+          <w:b/>
+          <w:i/>
+          <w:szCs w:val="21"/>
+        </w:rPr>
+        <w:t xml:space="preserve"> lo</w:t>
+      </w:r>
+    </w:p>
+    <w:p>
+      <w:pPr>
+        <w:rPr>
+          <w:b/>
+          <w:i/>
+          <w:szCs w:val="21"/>
+        </w:rPr>
+      </w:pPr>
+      <w:proofErr w:type="spellStart"/>
+      <w:proofErr w:type="gramStart"/>
+      <w:r>
+        <w:rPr>
+          <w:b/>
+          <w:i/>
+          <w:szCs w:val="21"/>
+        </w:rPr>
+        <w:t>iface</w:t>
+      </w:r>
+      <w:proofErr w:type="spellEnd"/>
+      <w:proofErr w:type="gramEnd"/>
+      <w:r>
+        <w:rPr>
+          <w:b/>
+          <w:i/>
+          <w:szCs w:val="21"/>
+        </w:rPr>
+        <w:t xml:space="preserve"> lo </w:t>
+      </w:r>
+      <w:proofErr w:type="spellStart"/>
+      <w:r>
+        <w:rPr>
+          <w:b/>
+          <w:i/>
+          <w:szCs w:val="21"/>
+        </w:rPr>
+        <w:t>inet</w:t>
+      </w:r>
+      <w:proofErr w:type="spellEnd"/>
+      <w:r>
+        <w:rPr>
+          <w:b/>
+          <w:i/>
+          <w:szCs w:val="21"/>
+        </w:rPr>
+        <w:t xml:space="preserve"> loopback</w:t>
+      </w:r>
+    </w:p>
+    <w:p>
+      <w:pPr>
+        <w:rPr>
+          <w:b/>
+          <w:i/>
+          <w:szCs w:val="21"/>
+        </w:rPr>
+      </w:pPr>
+    </w:p>
+    <w:p>
+      <w:pPr>
+        <w:rPr>
+          <w:b/>
+          <w:i/>
+          <w:szCs w:val="21"/>
+        </w:rPr>
+      </w:pPr>
+      <w:proofErr w:type="gramStart"/>
+      <w:r>
+        <w:rPr>
+          <w:b/>
+          <w:i/>
+          <w:szCs w:val="21"/>
+        </w:rPr>
+        <w:t>auto</w:t>
+      </w:r>
+      <w:proofErr w:type="gramEnd"/>
+      <w:r>
+        <w:rPr>
+          <w:b/>
+          <w:i/>
+          <w:szCs w:val="21"/>
+        </w:rPr>
+        <w:t xml:space="preserve"> eth0         </w:t>
+      </w:r>
+    </w:p>
+    <w:p>
+      <w:pPr>
+        <w:rPr>
+          <w:b/>
+          <w:i/>
+          <w:szCs w:val="21"/>
+        </w:rPr>
+      </w:pPr>
+      <w:proofErr w:type="spellStart"/>
+      <w:proofErr w:type="gramStart"/>
+      <w:r>
+        <w:rPr>
+          <w:b/>
+          <w:i/>
+          <w:szCs w:val="21"/>
+        </w:rPr>
+        <w:t>iface</w:t>
+      </w:r>
+      <w:proofErr w:type="spellEnd"/>
+      <w:proofErr w:type="gramEnd"/>
+      <w:r>
+        <w:rPr>
+          <w:b/>
+          <w:i/>
+          <w:szCs w:val="21"/>
+        </w:rPr>
+        <w:t xml:space="preserve"> eth0 </w:t>
+      </w:r>
+      <w:proofErr w:type="spellStart"/>
+      <w:r>
+        <w:rPr>
+          <w:b/>
+          <w:i/>
+          <w:szCs w:val="21"/>
+        </w:rPr>
+        <w:t>inet</w:t>
+      </w:r>
+      <w:proofErr w:type="spellEnd"/>
+      <w:r>
+        <w:rPr>
+          <w:b/>
+          <w:i/>
+          <w:szCs w:val="21"/>
+        </w:rPr>
+        <w:t xml:space="preserve"> static</w:t>
+      </w:r>
+    </w:p>
+    <w:p>
+      <w:pPr>
+        <w:rPr>
+          <w:b/>
+          <w:i/>
+          <w:szCs w:val="21"/>
+        </w:rPr>
+      </w:pPr>
+      <w:proofErr w:type="gramStart"/>
+      <w:r>
+        <w:rPr>
+          <w:b/>
+          <w:i/>
+          <w:szCs w:val="21"/>
+        </w:rPr>
+        <w:t>address</w:t>
+      </w:r>
+      <w:proofErr w:type="gramEnd"/>
+      <w:r>
+        <w:rPr>
+          <w:b/>
+          <w:i/>
+          <w:szCs w:val="21"/>
+        </w:rPr>
+        <w:t xml:space="preserve"> </w:t>
+      </w:r>
+      <w:bookmarkStart w:id="3" w:name="_GoBack"/>
+      <w:r>
+        <w:rPr>
+          <w:b/>
+          <w:i/>
+          <w:color w:val="FF0000"/>
+          <w:szCs w:val="21"/>
+        </w:rPr>
+        <w:t>192.168.3.145</w:t>
+      </w:r>
+      <w:bookmarkEnd w:id="3"/>
+    </w:p>
+    <w:p>
+      <w:pPr>
+        <w:rPr>
+          <w:b/>
+          <w:i/>
+          <w:szCs w:val="21"/>
+        </w:rPr>
+      </w:pPr>
+      <w:proofErr w:type="gramStart"/>
+      <w:r>
+        <w:rPr>
+          <w:b/>
+          <w:i/>
+          <w:szCs w:val="21"/>
+        </w:rPr>
+        <w:t>gateway</w:t>
+      </w:r>
+      <w:proofErr w:type="gramEnd"/>
+      <w:r>
+        <w:rPr>
+          <w:b/>
+          <w:i/>
+          <w:szCs w:val="21"/>
+        </w:rPr>
+        <w:t xml:space="preserve"> 192.168.3.1</w:t>
+      </w:r>
+    </w:p>
+    <w:p>
+      <w:pPr>
+        <w:rPr>
+          <w:b/>
+          <w:i/>
+          <w:szCs w:val="21"/>
+        </w:rPr>
+      </w:pPr>
+      <w:proofErr w:type="gramStart"/>
+      <w:r>
+        <w:rPr>
+          <w:b/>
+          <w:i/>
+          <w:szCs w:val="21"/>
+        </w:rPr>
+        <w:t>netmask</w:t>
+      </w:r>
+      <w:proofErr w:type="gramEnd"/>
+      <w:r>
+        <w:rPr>
+          <w:b/>
+          <w:i/>
+          <w:szCs w:val="21"/>
+        </w:rPr>
+        <w:t xml:space="preserve"> 255.255.255.0</w:t>
+      </w:r>
+    </w:p>
+    <w:p>
+      <w:pPr>
+        <w:rPr>
+          <w:b/>
+          <w:i/>
+          <w:szCs w:val="21"/>
+        </w:rPr>
+      </w:pPr>
+      <w:proofErr w:type="gramStart"/>
+      <w:r>
+        <w:rPr>
+          <w:b/>
+          <w:i/>
+          <w:szCs w:val="21"/>
+        </w:rPr>
+        <w:t>network</w:t>
+      </w:r>
+      <w:proofErr w:type="gramEnd"/>
+      <w:r>
+        <w:rPr>
+          <w:b/>
+          <w:i/>
+          <w:szCs w:val="21"/>
+        </w:rPr>
+        <w:t xml:space="preserve"> 192.168.0.0</w:t>
+      </w:r>
+    </w:p>
+    <w:p>
+      <w:pPr>
+        <w:rPr>
+          <w:rFonts w:hint="eastAsia"/>
+          <w:b/>
+          <w:i/>
+          <w:szCs w:val="21"/>
+        </w:rPr>
+      </w:pPr>
+      <w:proofErr w:type="gramStart"/>
+      <w:r>
+        <w:rPr>
+          <w:b/>
+          <w:i/>
+          <w:szCs w:val="21"/>
+        </w:rPr>
+        <w:t>broadcast</w:t>
+      </w:r>
+      <w:proofErr w:type="gramEnd"/>
+      <w:r>
+        <w:rPr>
+          <w:b/>
+          <w:i/>
+          <w:szCs w:val="21"/>
+        </w:rPr>
+        <w:t xml:space="preserve"> 192.168.0.255</w:t>
+      </w:r>
+    </w:p>
+    <w:p>
+      <w:pPr>
+        <w:rPr>
+          <w:rFonts w:hint="eastAsia"/>
+          <w:b/>
+          <w:szCs w:val="21"/>
+        </w:rPr>
+      </w:pPr>
+      <w:r>
+        <w:rPr>
+          <w:rFonts w:hint="eastAsia"/>
+          <w:b/>
+          <w:szCs w:val="21"/>
+        </w:rPr>
+        <w:lastRenderedPageBreak/>
+        <w:t>```</w:t>
+      </w:r>
     </w:p>
     <w:p>
       <w:pPr>
@@ -5194,24 +7005,28 @@
         </w:rPr>
         <w:t>、</w:t>
       </w:r>
+      <w:proofErr w:type="spellStart"/>
       <w:r>
         <w:rPr>
           <w:szCs w:val="21"/>
         </w:rPr>
         <w:t>ssh</w:t>
       </w:r>
+      <w:proofErr w:type="spellEnd"/>
       <w:r>
         <w:rPr>
           <w:szCs w:val="21"/>
         </w:rPr>
         <w:t>登录需要安装</w:t>
       </w:r>
+      <w:proofErr w:type="spellStart"/>
       <w:r>
         <w:rPr>
           <w:szCs w:val="21"/>
         </w:rPr>
         <w:t>openssh</w:t>
       </w:r>
+      <w:proofErr w:type="spellEnd"/>
     </w:p>
     <w:p>
       <w:pPr>
@@ -5232,12 +7047,14 @@
         </w:rPr>
         <w:t>、</w:t>
       </w:r>
+      <w:proofErr w:type="spellStart"/>
       <w:r>
         <w:rPr>
           <w:szCs w:val="21"/>
         </w:rPr>
         <w:t>xshell</w:t>
       </w:r>
+      <w:proofErr w:type="spellEnd"/>
       <w:r>
         <w:rPr>
           <w:szCs w:val="21"/>
@@ -5306,6 +7123,7 @@
         </w:rPr>
         <w:t>、确认</w:t>
       </w:r>
+      <w:proofErr w:type="spellStart"/>
       <w:r>
         <w:rPr>
           <w:rFonts w:hint="eastAsia"/>
@@ -5313,6 +7131,7 @@
         </w:rPr>
         <w:t>ssh</w:t>
       </w:r>
+      <w:proofErr w:type="spellEnd"/>
       <w:r>
         <w:rPr>
           <w:rFonts w:hint="eastAsia"/>
@@ -5342,6 +7161,7 @@
         </w:rPr>
         <w:t>、确认</w:t>
       </w:r>
+      <w:proofErr w:type="spellStart"/>
       <w:r>
         <w:rPr>
           <w:rFonts w:hint="eastAsia"/>
@@ -5349,6 +7169,7 @@
         </w:rPr>
         <w:t>ssh</w:t>
       </w:r>
+      <w:proofErr w:type="spellEnd"/>
       <w:r>
         <w:rPr>
           <w:rFonts w:hint="eastAsia"/>
@@ -5375,8 +7196,49 @@
           <w:rFonts w:hint="eastAsia"/>
           <w:szCs w:val="21"/>
         </w:rPr>
-        <w:t>/etc/ssh/sshd_config</w:t>
-      </w:r>
+        <w:t>/</w:t>
+      </w:r>
+      <w:proofErr w:type="spellStart"/>
+      <w:r>
+        <w:rPr>
+          <w:rFonts w:hint="eastAsia"/>
+          <w:szCs w:val="21"/>
+        </w:rPr>
+        <w:t>etc</w:t>
+      </w:r>
+      <w:proofErr w:type="spellEnd"/>
+      <w:r>
+        <w:rPr>
+          <w:rFonts w:hint="eastAsia"/>
+          <w:szCs w:val="21"/>
+        </w:rPr>
+        <w:t>/</w:t>
+      </w:r>
+      <w:proofErr w:type="spellStart"/>
+      <w:r>
+        <w:rPr>
+          <w:rFonts w:hint="eastAsia"/>
+          <w:szCs w:val="21"/>
+        </w:rPr>
+        <w:t>ssh</w:t>
+      </w:r>
+      <w:proofErr w:type="spellEnd"/>
+      <w:r>
+        <w:rPr>
+          <w:rFonts w:hint="eastAsia"/>
+          <w:szCs w:val="21"/>
+        </w:rPr>
+        <w:t>/</w:t>
+      </w:r>
+      <w:proofErr w:type="spellStart"/>
+      <w:r>
+        <w:rPr>
+          <w:rFonts w:hint="eastAsia"/>
+          <w:szCs w:val="21"/>
+        </w:rPr>
+        <w:t>sshd_config</w:t>
+      </w:r>
+      <w:proofErr w:type="spellEnd"/>
       <w:r>
         <w:rPr>
           <w:rFonts w:hint="eastAsia"/>
@@ -5392,12 +7254,21 @@
           <w:szCs w:val="21"/>
         </w:rPr>
       </w:pPr>
-      <w:r>
-        <w:rPr>
-          <w:rFonts w:hint="eastAsia"/>
-          <w:szCs w:val="21"/>
-        </w:rPr>
-        <w:t>PermitRootLogin without-password</w:t>
+      <w:proofErr w:type="spellStart"/>
+      <w:r>
+        <w:rPr>
+          <w:rFonts w:hint="eastAsia"/>
+          <w:szCs w:val="21"/>
+        </w:rPr>
+        <w:t>PermitRootLogin</w:t>
+      </w:r>
+      <w:proofErr w:type="spellEnd"/>
+      <w:r>
+        <w:rPr>
+          <w:rFonts w:hint="eastAsia"/>
+          <w:szCs w:val="21"/>
+        </w:rPr>
+        <w:t xml:space="preserve"> without-password</w:t>
       </w:r>
       <w:r>
         <w:rPr>
@@ -5455,7 +7326,6 @@
           <w:noProof/>
           <w:szCs w:val="21"/>
         </w:rPr>
-        <w:lastRenderedPageBreak/>
         <w:drawing>
           <wp:inline distT="0" distB="0" distL="0" distR="0" wp14:anchorId="493F3AF4" wp14:editId="19C56D46">
             <wp:extent cx="4800000" cy="4666667"/>
@@ -5514,6 +7384,7 @@
         </w:rPr>
         <w:t>、重启</w:t>
       </w:r>
+      <w:proofErr w:type="spellStart"/>
       <w:r>
         <w:rPr>
           <w:rFonts w:hint="eastAsia"/>
@@ -5521,6 +7392,7 @@
         </w:rPr>
         <w:t>ssh</w:t>
       </w:r>
+      <w:proofErr w:type="spellEnd"/>
       <w:r>
         <w:rPr>
           <w:rFonts w:hint="eastAsia"/>
@@ -5533,7 +7405,55 @@
           <w:rFonts w:hint="eastAsia"/>
           <w:szCs w:val="21"/>
         </w:rPr>
-        <w:t>/etc/init.d/ssh restart</w:t>
+        <w:t>/</w:t>
+      </w:r>
+      <w:proofErr w:type="spellStart"/>
+      <w:r>
+        <w:rPr>
+          <w:rFonts w:hint="eastAsia"/>
+          <w:szCs w:val="21"/>
+        </w:rPr>
+        <w:t>etc</w:t>
+      </w:r>
+      <w:proofErr w:type="spellEnd"/>
+      <w:r>
+        <w:rPr>
+          <w:rFonts w:hint="eastAsia"/>
+          <w:szCs w:val="21"/>
+        </w:rPr>
+        <w:t>/</w:t>
+      </w:r>
+      <w:proofErr w:type="spellStart"/>
+      <w:r>
+        <w:rPr>
+          <w:rFonts w:hint="eastAsia"/>
+          <w:szCs w:val="21"/>
+        </w:rPr>
+        <w:t>init.d</w:t>
+      </w:r>
+      <w:proofErr w:type="spellEnd"/>
+      <w:r>
+        <w:rPr>
+          <w:rFonts w:hint="eastAsia"/>
+          <w:szCs w:val="21"/>
+        </w:rPr>
+        <w:t>/</w:t>
+      </w:r>
+      <w:proofErr w:type="spellStart"/>
+      <w:r>
+        <w:rPr>
+          <w:rFonts w:hint="eastAsia"/>
+          <w:szCs w:val="21"/>
+        </w:rPr>
+        <w:t>ssh</w:t>
+      </w:r>
+      <w:proofErr w:type="spellEnd"/>
+      <w:r>
+        <w:rPr>
+          <w:rFonts w:hint="eastAsia"/>
+          <w:szCs w:val="21"/>
+        </w:rPr>
+        <w:t xml:space="preserve"> restart</w:t>
       </w:r>
       <w:r>
         <w:rPr>
@@ -5644,7 +7564,39 @@
           <w:rFonts w:hint="eastAsia"/>
           <w:szCs w:val="21"/>
         </w:rPr>
-        <w:t>/etc/sysconfig/network</w:t>
+        <w:t>/</w:t>
+      </w:r>
+      <w:proofErr w:type="spellStart"/>
+      <w:r>
+        <w:rPr>
+          <w:rFonts w:hint="eastAsia"/>
+          <w:szCs w:val="21"/>
+        </w:rPr>
+        <w:t>etc</w:t>
+      </w:r>
+      <w:proofErr w:type="spellEnd"/>
+      <w:r>
+        <w:rPr>
+          <w:rFonts w:hint="eastAsia"/>
+          <w:szCs w:val="21"/>
+        </w:rPr>
+        <w:t>/</w:t>
+      </w:r>
+      <w:proofErr w:type="spellStart"/>
+      <w:r>
+        <w:rPr>
+          <w:rFonts w:hint="eastAsia"/>
+          <w:szCs w:val="21"/>
+        </w:rPr>
+        <w:t>sysconfig</w:t>
+      </w:r>
+      <w:proofErr w:type="spellEnd"/>
+      <w:r>
+        <w:rPr>
+          <w:rFonts w:hint="eastAsia"/>
+          <w:szCs w:val="21"/>
+        </w:rPr>
+        <w:t>/network</w:t>
       </w:r>
       <w:r>
         <w:rPr>
@@ -5653,6 +7605,7 @@
         </w:rPr>
         <w:t>对应</w:t>
       </w:r>
+      <w:proofErr w:type="spellStart"/>
       <w:r>
         <w:rPr>
           <w:rFonts w:hint="eastAsia"/>
@@ -5660,6 +7613,7 @@
         </w:rPr>
         <w:t>ubuntu</w:t>
       </w:r>
+      <w:proofErr w:type="spellEnd"/>
       <w:r>
         <w:rPr>
           <w:rFonts w:hint="eastAsia"/>
@@ -5672,7 +7626,23 @@
           <w:rFonts w:hint="eastAsia"/>
           <w:szCs w:val="21"/>
         </w:rPr>
-        <w:t>/etc/network/interfaces</w:t>
+        <w:t>/</w:t>
+      </w:r>
+      <w:proofErr w:type="spellStart"/>
+      <w:r>
+        <w:rPr>
+          <w:rFonts w:hint="eastAsia"/>
+          <w:szCs w:val="21"/>
+        </w:rPr>
+        <w:t>etc</w:t>
+      </w:r>
+      <w:proofErr w:type="spellEnd"/>
+      <w:r>
+        <w:rPr>
+          <w:rFonts w:hint="eastAsia"/>
+          <w:szCs w:val="21"/>
+        </w:rPr>
+        <w:t>/network/interfaces</w:t>
       </w:r>
       <w:r>
         <w:rPr>
@@ -5692,7 +7662,21 @@
         <w:rPr>
           <w:szCs w:val="21"/>
         </w:rPr>
-        <w:t xml:space="preserve"> HOSTNAME=hadoop </w:t>
+        <w:t xml:space="preserve"> HOSTNAME=</w:t>
+      </w:r>
+      <w:proofErr w:type="spellStart"/>
+      <w:r>
+        <w:rPr>
+          <w:szCs w:val="21"/>
+        </w:rPr>
+        <w:t>hadoop</w:t>
+      </w:r>
+      <w:proofErr w:type="spellEnd"/>
+      <w:r>
+        <w:rPr>
+          <w:szCs w:val="21"/>
+        </w:rPr>
+        <w:t xml:space="preserve"> </w:t>
       </w:r>
       <w:r>
         <w:rPr>
@@ -5730,7 +7714,21 @@
         <w:rPr>
           <w:szCs w:val="21"/>
         </w:rPr>
-        <w:t>/etc/hostname</w:t>
+        <w:t>/</w:t>
+      </w:r>
+      <w:proofErr w:type="spellStart"/>
+      <w:r>
+        <w:rPr>
+          <w:szCs w:val="21"/>
+        </w:rPr>
+        <w:t>etc</w:t>
+      </w:r>
+      <w:proofErr w:type="spellEnd"/>
+      <w:r>
+        <w:rPr>
+          <w:szCs w:val="21"/>
+        </w:rPr>
+        <w:t>/hostname</w:t>
       </w:r>
       <w:r>
         <w:rPr>
@@ -5738,12 +7736,14 @@
         </w:rPr>
         <w:t>（适用</w:t>
       </w:r>
+      <w:proofErr w:type="spellStart"/>
       <w:r>
         <w:rPr>
           <w:szCs w:val="21"/>
         </w:rPr>
         <w:t>ubuntu</w:t>
       </w:r>
+      <w:proofErr w:type="spellEnd"/>
       <w:r>
         <w:rPr>
           <w:szCs w:val="21"/>
@@ -5792,6 +7792,7 @@
           <w:szCs w:val="21"/>
         </w:rPr>
       </w:pPr>
+      <w:proofErr w:type="gramStart"/>
       <w:r>
         <w:rPr>
           <w:rFonts w:hint="eastAsia"/>
@@ -5799,11 +7800,26 @@
         </w:rPr>
         <w:t>vim</w:t>
       </w:r>
-      <w:r>
-        <w:rPr>
-          <w:szCs w:val="21"/>
-        </w:rPr>
-        <w:t xml:space="preserve"> /etc/hosts</w:t>
+      <w:proofErr w:type="gramEnd"/>
+      <w:r>
+        <w:rPr>
+          <w:szCs w:val="21"/>
+        </w:rPr>
+        <w:t xml:space="preserve"> /</w:t>
+      </w:r>
+      <w:proofErr w:type="spellStart"/>
+      <w:r>
+        <w:rPr>
+          <w:szCs w:val="21"/>
+        </w:rPr>
+        <w:t>etc</w:t>
+      </w:r>
+      <w:proofErr w:type="spellEnd"/>
+      <w:r>
+        <w:rPr>
+          <w:szCs w:val="21"/>
+        </w:rPr>
+        <w:t>/hosts</w:t>
       </w:r>
     </w:p>
     <w:p>
@@ -5841,8 +7857,10 @@
           <w:b/>
           <w:szCs w:val="21"/>
         </w:rPr>
+        <w:lastRenderedPageBreak/>
         <w:t>设置</w:t>
       </w:r>
+      <w:proofErr w:type="spellStart"/>
       <w:r>
         <w:rPr>
           <w:b/>
@@ -5850,6 +7868,7 @@
         </w:rPr>
         <w:t>ssh</w:t>
       </w:r>
+      <w:proofErr w:type="spellEnd"/>
       <w:r>
         <w:rPr>
           <w:b/>
@@ -5873,6 +7892,7 @@
         </w:rPr>
         <w:t>（虚拟机</w:t>
       </w:r>
+      <w:proofErr w:type="spellStart"/>
       <w:r>
         <w:rPr>
           <w:rFonts w:hint="eastAsia"/>
@@ -5881,6 +7901,7 @@
         </w:rPr>
         <w:t>ubuntu</w:t>
       </w:r>
+      <w:proofErr w:type="spellEnd"/>
       <w:r>
         <w:rPr>
           <w:rFonts w:hint="eastAsia"/>
@@ -5889,6 +7910,7 @@
         </w:rPr>
         <w:t>安装</w:t>
       </w:r>
+      <w:proofErr w:type="spellStart"/>
       <w:r>
         <w:rPr>
           <w:rFonts w:hint="eastAsia"/>
@@ -5897,6 +7919,7 @@
         </w:rPr>
         <w:t>openssh</w:t>
       </w:r>
+      <w:proofErr w:type="spellEnd"/>
       <w:r>
         <w:rPr>
           <w:rFonts w:hint="eastAsia"/>
@@ -5945,12 +7968,21 @@
         </w:rPr>
         <w:t>执行命令</w:t>
       </w:r>
-      <w:r>
-        <w:rPr>
-          <w:rFonts w:hint="eastAsia"/>
-          <w:szCs w:val="21"/>
-        </w:rPr>
-        <w:t xml:space="preserve">ssh-keygen </w:t>
+      <w:proofErr w:type="spellStart"/>
+      <w:r>
+        <w:rPr>
+          <w:rFonts w:hint="eastAsia"/>
+          <w:szCs w:val="21"/>
+        </w:rPr>
+        <w:t>ssh-keygen</w:t>
+      </w:r>
+      <w:proofErr w:type="spellEnd"/>
+      <w:r>
+        <w:rPr>
+          <w:rFonts w:hint="eastAsia"/>
+          <w:szCs w:val="21"/>
+        </w:rPr>
+        <w:t xml:space="preserve"> </w:t>
       </w:r>
       <w:r>
         <w:rPr>
@@ -5965,12 +7997,14 @@
         </w:rPr>
         <w:t xml:space="preserve">t </w:t>
       </w:r>
+      <w:proofErr w:type="spellStart"/>
       <w:r>
         <w:rPr>
           <w:szCs w:val="21"/>
         </w:rPr>
         <w:t>rsa</w:t>
       </w:r>
+      <w:proofErr w:type="spellEnd"/>
       <w:r>
         <w:rPr>
           <w:szCs w:val="21"/>
@@ -6000,8 +8034,19 @@
           <w:rFonts w:hint="eastAsia"/>
           <w:szCs w:val="21"/>
         </w:rPr>
-        <w:t>~/.ssh</w:t>
-      </w:r>
+        <w:t>~/.</w:t>
+      </w:r>
+      <w:proofErr w:type="spellStart"/>
+      <w:proofErr w:type="gramStart"/>
+      <w:r>
+        <w:rPr>
+          <w:rFonts w:hint="eastAsia"/>
+          <w:szCs w:val="21"/>
+        </w:rPr>
+        <w:t>ssh</w:t>
+      </w:r>
+      <w:proofErr w:type="spellEnd"/>
+      <w:proofErr w:type="gramEnd"/>
       <w:r>
         <w:rPr>
           <w:rFonts w:hint="eastAsia"/>
@@ -6023,18 +8068,34 @@
         </w:rPr>
         <w:t xml:space="preserve">&lt;2&gt; </w:t>
       </w:r>
-      <w:r>
-        <w:rPr>
-          <w:szCs w:val="21"/>
-        </w:rPr>
-        <w:t>cp id</w:t>
-      </w:r>
-      <w:r>
-        <w:rPr>
-          <w:szCs w:val="21"/>
-        </w:rPr>
-        <w:t>_rsa.pub authorized_keys</w:t>
-      </w:r>
+      <w:proofErr w:type="spellStart"/>
+      <w:r>
+        <w:rPr>
+          <w:szCs w:val="21"/>
+        </w:rPr>
+        <w:t>cp</w:t>
+      </w:r>
+      <w:proofErr w:type="spellEnd"/>
+      <w:r>
+        <w:rPr>
+          <w:szCs w:val="21"/>
+        </w:rPr>
+        <w:t xml:space="preserve"> id</w:t>
+      </w:r>
+      <w:r>
+        <w:rPr>
+          <w:szCs w:val="21"/>
+        </w:rPr>
+        <w:t xml:space="preserve">_rsa.pub </w:t>
+      </w:r>
+      <w:proofErr w:type="spellStart"/>
+      <w:r>
+        <w:rPr>
+          <w:szCs w:val="21"/>
+        </w:rPr>
+        <w:t>authorized_keys</w:t>
+      </w:r>
+      <w:proofErr w:type="spellEnd"/>
     </w:p>
     <w:p>
       <w:pPr>
@@ -6067,7 +8128,23 @@
           <w:rFonts w:hint="eastAsia"/>
           <w:szCs w:val="21"/>
         </w:rPr>
-        <w:t xml:space="preserve"> ssh localhost</w:t>
+        <w:t xml:space="preserve"> </w:t>
+      </w:r>
+      <w:proofErr w:type="spellStart"/>
+      <w:r>
+        <w:rPr>
+          <w:rFonts w:hint="eastAsia"/>
+          <w:szCs w:val="21"/>
+        </w:rPr>
+        <w:t>ssh</w:t>
+      </w:r>
+      <w:proofErr w:type="spellEnd"/>
+      <w:r>
+        <w:rPr>
+          <w:rFonts w:hint="eastAsia"/>
+          <w:szCs w:val="21"/>
+        </w:rPr>
+        <w:t xml:space="preserve"> localhost</w:t>
       </w:r>
     </w:p>
     <w:p>
@@ -6084,6 +8161,7 @@
         </w:rPr>
         <w:t>安装</w:t>
       </w:r>
+      <w:proofErr w:type="spellStart"/>
       <w:r>
         <w:rPr>
           <w:b/>
@@ -6091,6 +8169,7 @@
         </w:rPr>
         <w:t>jdk</w:t>
       </w:r>
+      <w:proofErr w:type="spellEnd"/>
     </w:p>
     <w:p>
       <w:pPr>
@@ -6106,6 +8185,7 @@
         </w:rPr>
         <w:t>安装</w:t>
       </w:r>
+      <w:proofErr w:type="spellStart"/>
       <w:r>
         <w:rPr>
           <w:b/>
@@ -6113,6 +8193,7 @@
         </w:rPr>
         <w:t>hadoop</w:t>
       </w:r>
+      <w:proofErr w:type="spellEnd"/>
     </w:p>
     <w:p>
       <w:pPr>
@@ -6171,12 +8252,14 @@
         </w:rPr>
         <w:t>修改</w:t>
       </w:r>
+      <w:proofErr w:type="spellStart"/>
       <w:r>
         <w:rPr>
           <w:szCs w:val="21"/>
         </w:rPr>
         <w:t>hadoop</w:t>
       </w:r>
+      <w:proofErr w:type="spellEnd"/>
       <w:r>
         <w:rPr>
           <w:szCs w:val="21"/>
@@ -6202,8 +8285,17 @@
           <w:rFonts w:hint="eastAsia"/>
           <w:szCs w:val="21"/>
         </w:rPr>
-        <w:t xml:space="preserve"> $HADOOP_HOME/conf</w:t>
-      </w:r>
+        <w:t xml:space="preserve"> $HADOOP_HOME/</w:t>
+      </w:r>
+      <w:proofErr w:type="spellStart"/>
+      <w:r>
+        <w:rPr>
+          <w:rFonts w:hint="eastAsia"/>
+          <w:szCs w:val="21"/>
+        </w:rPr>
+        <w:t>conf</w:t>
+      </w:r>
+      <w:proofErr w:type="spellEnd"/>
       <w:r>
         <w:rPr>
           <w:rFonts w:hint="eastAsia"/>
@@ -6231,6 +8323,7 @@
         </w:rPr>
         <w:tab/>
       </w:r>
+      <w:proofErr w:type="gramStart"/>
       <w:r>
         <w:rPr>
           <w:b/>
@@ -6238,18 +8331,18 @@
         </w:rPr>
         <w:t>hadoop-env.sh</w:t>
       </w:r>
-    </w:p>
-    <w:p>
-      <w:pPr>
-        <w:rPr>
-          <w:szCs w:val="21"/>
-        </w:rPr>
-      </w:pPr>
-      <w:r>
-        <w:rPr>
-          <w:szCs w:val="21"/>
-        </w:rPr>
-        <w:lastRenderedPageBreak/>
+      <w:proofErr w:type="gramEnd"/>
+    </w:p>
+    <w:p>
+      <w:pPr>
+        <w:rPr>
+          <w:szCs w:val="21"/>
+        </w:rPr>
+      </w:pPr>
+      <w:r>
+        <w:rPr>
+          <w:szCs w:val="21"/>
+        </w:rPr>
         <w:tab/>
       </w:r>
       <w:r>
@@ -6288,7 +8381,21 @@
           <w:szCs w:val="21"/>
         </w:rPr>
         <w:tab/>
-        <w:t>```export JAVA_HOME=/usr/local/jdk1.6.0_24```</w:t>
+        <w:t>```export JAVA_HOME=/</w:t>
+      </w:r>
+      <w:proofErr w:type="spellStart"/>
+      <w:r>
+        <w:rPr>
+          <w:szCs w:val="21"/>
+        </w:rPr>
+        <w:t>usr</w:t>
+      </w:r>
+      <w:proofErr w:type="spellEnd"/>
+      <w:r>
+        <w:rPr>
+          <w:szCs w:val="21"/>
+        </w:rPr>
+        <w:t>/local/jdk1.6.0_24```</w:t>
       </w:r>
     </w:p>
     <w:p>
@@ -6310,6 +8417,7 @@
         </w:rPr>
         <w:tab/>
       </w:r>
+      <w:proofErr w:type="gramStart"/>
       <w:r>
         <w:rPr>
           <w:b/>
@@ -6317,6 +8425,7 @@
         </w:rPr>
         <w:t>core-site.xml</w:t>
       </w:r>
+      <w:proofErr w:type="gramEnd"/>
     </w:p>
     <w:p>
       <w:pPr>
@@ -6392,7 +8501,21 @@
           <w:szCs w:val="21"/>
         </w:rPr>
         <w:tab/>
-        <w:t>&lt;configuration&gt;</w:t>
+        <w:t>&lt;</w:t>
+      </w:r>
+      <w:proofErr w:type="gramStart"/>
+      <w:r>
+        <w:rPr>
+          <w:szCs w:val="21"/>
+        </w:rPr>
+        <w:t>configuration</w:t>
+      </w:r>
+      <w:proofErr w:type="gramEnd"/>
+      <w:r>
+        <w:rPr>
+          <w:szCs w:val="21"/>
+        </w:rPr>
+        <w:t>&gt;</w:t>
       </w:r>
     </w:p>
     <w:p>
@@ -6424,7 +8547,21 @@
           <w:szCs w:val="21"/>
         </w:rPr>
         <w:tab/>
-        <w:t>&lt;property&gt;</w:t>
+        <w:t>&lt;</w:t>
+      </w:r>
+      <w:proofErr w:type="gramStart"/>
+      <w:r>
+        <w:rPr>
+          <w:szCs w:val="21"/>
+        </w:rPr>
+        <w:t>property</w:t>
+      </w:r>
+      <w:proofErr w:type="gramEnd"/>
+      <w:r>
+        <w:rPr>
+          <w:szCs w:val="21"/>
+        </w:rPr>
+        <w:t>&gt;</w:t>
       </w:r>
     </w:p>
     <w:p>
@@ -6488,7 +8625,21 @@
           <w:szCs w:val="21"/>
         </w:rPr>
         <w:tab/>
-        <w:t>&lt;value&gt;hdfs://hadoop:9000&lt;/value&gt;</w:t>
+        <w:t>&lt;</w:t>
+      </w:r>
+      <w:proofErr w:type="gramStart"/>
+      <w:r>
+        <w:rPr>
+          <w:szCs w:val="21"/>
+        </w:rPr>
+        <w:t>value&gt;</w:t>
+      </w:r>
+      <w:proofErr w:type="gramEnd"/>
+      <w:r>
+        <w:rPr>
+          <w:szCs w:val="21"/>
+        </w:rPr>
+        <w:t>hdfs://hadoop:9000&lt;/value&gt;</w:t>
       </w:r>
     </w:p>
     <w:p>
@@ -6605,7 +8756,21 @@
           <w:szCs w:val="21"/>
         </w:rPr>
         <w:tab/>
-        <w:t>&lt;property&gt;</w:t>
+        <w:t>&lt;</w:t>
+      </w:r>
+      <w:proofErr w:type="gramStart"/>
+      <w:r>
+        <w:rPr>
+          <w:szCs w:val="21"/>
+        </w:rPr>
+        <w:t>property</w:t>
+      </w:r>
+      <w:proofErr w:type="gramEnd"/>
+      <w:r>
+        <w:rPr>
+          <w:szCs w:val="21"/>
+        </w:rPr>
+        <w:t>&gt;</w:t>
       </w:r>
     </w:p>
     <w:p>
@@ -6637,7 +8802,21 @@
           <w:szCs w:val="21"/>
         </w:rPr>
         <w:tab/>
-        <w:t>&lt;name&gt;hadoop.tmp.dir&lt;/name&gt;</w:t>
+        <w:t>&lt;name&gt;</w:t>
+      </w:r>
+      <w:proofErr w:type="spellStart"/>
+      <w:r>
+        <w:rPr>
+          <w:szCs w:val="21"/>
+        </w:rPr>
+        <w:t>hadoop.tmp.dir</w:t>
+      </w:r>
+      <w:proofErr w:type="spellEnd"/>
+      <w:r>
+        <w:rPr>
+          <w:szCs w:val="21"/>
+        </w:rPr>
+        <w:t>&lt;/name&gt;</w:t>
       </w:r>
     </w:p>
     <w:p>
@@ -6669,7 +8848,63 @@
           <w:szCs w:val="21"/>
         </w:rPr>
         <w:tab/>
-        <w:t>&lt;value&gt;/usr/local/hadoop/tmp&lt;/value&gt;</w:t>
+        <w:t>&lt;</w:t>
+      </w:r>
+      <w:proofErr w:type="gramStart"/>
+      <w:r>
+        <w:rPr>
+          <w:szCs w:val="21"/>
+        </w:rPr>
+        <w:t>value</w:t>
+      </w:r>
+      <w:proofErr w:type="gramEnd"/>
+      <w:r>
+        <w:rPr>
+          <w:szCs w:val="21"/>
+        </w:rPr>
+        <w:t>&gt;/</w:t>
+      </w:r>
+      <w:proofErr w:type="spellStart"/>
+      <w:r>
+        <w:rPr>
+          <w:szCs w:val="21"/>
+        </w:rPr>
+        <w:t>usr</w:t>
+      </w:r>
+      <w:proofErr w:type="spellEnd"/>
+      <w:r>
+        <w:rPr>
+          <w:szCs w:val="21"/>
+        </w:rPr>
+        <w:t>/local/</w:t>
+      </w:r>
+      <w:proofErr w:type="spellStart"/>
+      <w:r>
+        <w:rPr>
+          <w:szCs w:val="21"/>
+        </w:rPr>
+        <w:t>hadoop</w:t>
+      </w:r>
+      <w:proofErr w:type="spellEnd"/>
+      <w:r>
+        <w:rPr>
+          <w:szCs w:val="21"/>
+        </w:rPr>
+        <w:t>/</w:t>
+      </w:r>
+      <w:proofErr w:type="spellStart"/>
+      <w:r>
+        <w:rPr>
+          <w:szCs w:val="21"/>
+        </w:rPr>
+        <w:t>tmp</w:t>
+      </w:r>
+      <w:proofErr w:type="spellEnd"/>
+      <w:r>
+        <w:rPr>
+          <w:szCs w:val="21"/>
+        </w:rPr>
+        <w:t>&lt;/value&gt;</w:t>
       </w:r>
     </w:p>
     <w:p>
@@ -6751,6 +8986,7 @@
         </w:rPr>
         <w:tab/>
       </w:r>
+      <w:proofErr w:type="gramStart"/>
       <w:r>
         <w:rPr>
           <w:b/>
@@ -6758,6 +8994,7 @@
         </w:rPr>
         <w:t>hdfs-site.xml</w:t>
       </w:r>
+      <w:proofErr w:type="gramEnd"/>
     </w:p>
     <w:p>
       <w:pPr>
@@ -6833,7 +9070,21 @@
           <w:szCs w:val="21"/>
         </w:rPr>
         <w:tab/>
-        <w:t>&lt;configuration&gt;</w:t>
+        <w:t>&lt;</w:t>
+      </w:r>
+      <w:proofErr w:type="gramStart"/>
+      <w:r>
+        <w:rPr>
+          <w:szCs w:val="21"/>
+        </w:rPr>
+        <w:t>configuration</w:t>
+      </w:r>
+      <w:proofErr w:type="gramEnd"/>
+      <w:r>
+        <w:rPr>
+          <w:szCs w:val="21"/>
+        </w:rPr>
+        <w:t>&gt;</w:t>
       </w:r>
     </w:p>
     <w:p>
@@ -6870,7 +9121,21 @@
         <w:rPr>
           <w:szCs w:val="21"/>
         </w:rPr>
-        <w:t>&lt;property&gt;</w:t>
+        <w:t>&lt;</w:t>
+      </w:r>
+      <w:proofErr w:type="gramStart"/>
+      <w:r>
+        <w:rPr>
+          <w:szCs w:val="21"/>
+        </w:rPr>
+        <w:t>property</w:t>
+      </w:r>
+      <w:proofErr w:type="gramEnd"/>
+      <w:r>
+        <w:rPr>
+          <w:szCs w:val="21"/>
+        </w:rPr>
+        <w:t>&gt;</w:t>
       </w:r>
     </w:p>
     <w:p>
@@ -6907,7 +9172,29 @@
         <w:rPr>
           <w:szCs w:val="21"/>
         </w:rPr>
-        <w:t>&lt;name&gt;dfs.replication&lt;/name&gt;</w:t>
+        <w:t>&lt;</w:t>
+      </w:r>
+      <w:proofErr w:type="gramStart"/>
+      <w:r>
+        <w:rPr>
+          <w:szCs w:val="21"/>
+        </w:rPr>
+        <w:t>name&gt;</w:t>
+      </w:r>
+      <w:proofErr w:type="spellStart"/>
+      <w:proofErr w:type="gramEnd"/>
+      <w:r>
+        <w:rPr>
+          <w:szCs w:val="21"/>
+        </w:rPr>
+        <w:t>dfs.replication</w:t>
+      </w:r>
+      <w:proofErr w:type="spellEnd"/>
+      <w:r>
+        <w:rPr>
+          <w:szCs w:val="21"/>
+        </w:rPr>
+        <w:t>&lt;/name&gt;</w:t>
       </w:r>
     </w:p>
     <w:p>
@@ -6950,7 +9237,21 @@
         <w:rPr>
           <w:szCs w:val="21"/>
         </w:rPr>
-        <w:t xml:space="preserve"> &lt;value&gt;1&lt;/value&gt;</w:t>
+        <w:t xml:space="preserve"> &lt;</w:t>
+      </w:r>
+      <w:proofErr w:type="gramStart"/>
+      <w:r>
+        <w:rPr>
+          <w:szCs w:val="21"/>
+        </w:rPr>
+        <w:t>value&gt;</w:t>
+      </w:r>
+      <w:proofErr w:type="gramEnd"/>
+      <w:r>
+        <w:rPr>
+          <w:szCs w:val="21"/>
+        </w:rPr>
+        <w:t>1&lt;/value&gt;</w:t>
       </w:r>
     </w:p>
     <w:p>
@@ -7024,7 +9325,21 @@
         <w:rPr>
           <w:szCs w:val="21"/>
         </w:rPr>
-        <w:t>&lt;property&gt;</w:t>
+        <w:t>&lt;</w:t>
+      </w:r>
+      <w:proofErr w:type="gramStart"/>
+      <w:r>
+        <w:rPr>
+          <w:szCs w:val="21"/>
+        </w:rPr>
+        <w:t>property</w:t>
+      </w:r>
+      <w:proofErr w:type="gramEnd"/>
+      <w:r>
+        <w:rPr>
+          <w:szCs w:val="21"/>
+        </w:rPr>
+        <w:t>&gt;</w:t>
       </w:r>
     </w:p>
     <w:p>
@@ -7061,7 +9376,29 @@
         <w:rPr>
           <w:szCs w:val="21"/>
         </w:rPr>
-        <w:t>&lt;name&gt;dfs.permissions&lt;/name&gt;</w:t>
+        <w:t>&lt;</w:t>
+      </w:r>
+      <w:proofErr w:type="gramStart"/>
+      <w:r>
+        <w:rPr>
+          <w:szCs w:val="21"/>
+        </w:rPr>
+        <w:t>name&gt;</w:t>
+      </w:r>
+      <w:proofErr w:type="spellStart"/>
+      <w:proofErr w:type="gramEnd"/>
+      <w:r>
+        <w:rPr>
+          <w:szCs w:val="21"/>
+        </w:rPr>
+        <w:t>dfs.permissions</w:t>
+      </w:r>
+      <w:proofErr w:type="spellEnd"/>
+      <w:r>
+        <w:rPr>
+          <w:szCs w:val="21"/>
+        </w:rPr>
+        <w:t>&lt;/name&gt;</w:t>
       </w:r>
     </w:p>
     <w:p>
@@ -7098,7 +9435,21 @@
         <w:rPr>
           <w:szCs w:val="21"/>
         </w:rPr>
-        <w:t>&lt;value&gt;false&lt;/value&gt;</w:t>
+        <w:t>&lt;</w:t>
+      </w:r>
+      <w:proofErr w:type="gramStart"/>
+      <w:r>
+        <w:rPr>
+          <w:szCs w:val="21"/>
+        </w:rPr>
+        <w:t>value&gt;</w:t>
+      </w:r>
+      <w:proofErr w:type="gramEnd"/>
+      <w:r>
+        <w:rPr>
+          <w:szCs w:val="21"/>
+        </w:rPr>
+        <w:t>false&lt;/value&gt;</w:t>
       </w:r>
     </w:p>
     <w:p>
@@ -7197,6 +9548,7 @@
         </w:rPr>
         <w:tab/>
       </w:r>
+      <w:proofErr w:type="gramStart"/>
       <w:r>
         <w:rPr>
           <w:b/>
@@ -7204,6 +9556,7 @@
         </w:rPr>
         <w:t>mapred-site.xml</w:t>
       </w:r>
+      <w:proofErr w:type="gramEnd"/>
     </w:p>
     <w:p>
       <w:pPr>
@@ -7223,16 +9576,16 @@
         </w:rPr>
         <w:tab/>
       </w:r>
-      <w:bookmarkStart w:id="2" w:name="OLE_LINK3"/>
-      <w:bookmarkStart w:id="3" w:name="OLE_LINK4"/>
+      <w:bookmarkStart w:id="4" w:name="OLE_LINK3"/>
+      <w:bookmarkStart w:id="5" w:name="OLE_LINK4"/>
       <w:r>
         <w:rPr>
           <w:szCs w:val="21"/>
         </w:rPr>
         <w:t>配置</w:t>
       </w:r>
-      <w:bookmarkEnd w:id="2"/>
-      <w:bookmarkEnd w:id="3"/>
+      <w:bookmarkEnd w:id="4"/>
+      <w:bookmarkEnd w:id="5"/>
     </w:p>
     <w:p>
       <w:pPr>
@@ -7271,19 +9624,34 @@
           <w:szCs w:val="21"/>
         </w:rPr>
         <w:tab/>
-        <w:t>&lt;configuration&gt;</w:t>
-      </w:r>
-    </w:p>
-    <w:p>
-      <w:pPr>
-        <w:rPr>
-          <w:szCs w:val="21"/>
-        </w:rPr>
-      </w:pPr>
-      <w:r>
-        <w:rPr>
-          <w:szCs w:val="21"/>
-        </w:rPr>
+        <w:t>&lt;</w:t>
+      </w:r>
+      <w:proofErr w:type="gramStart"/>
+      <w:r>
+        <w:rPr>
+          <w:szCs w:val="21"/>
+        </w:rPr>
+        <w:t>configuration</w:t>
+      </w:r>
+      <w:proofErr w:type="gramEnd"/>
+      <w:r>
+        <w:rPr>
+          <w:szCs w:val="21"/>
+        </w:rPr>
+        <w:t>&gt;</w:t>
+      </w:r>
+    </w:p>
+    <w:p>
+      <w:pPr>
+        <w:rPr>
+          <w:szCs w:val="21"/>
+        </w:rPr>
+      </w:pPr>
+      <w:r>
+        <w:rPr>
+          <w:szCs w:val="21"/>
+        </w:rPr>
+        <w:lastRenderedPageBreak/>
         <w:t xml:space="preserve">    </w:t>
       </w:r>
       <w:r>
@@ -7297,7 +9665,21 @@
           <w:szCs w:val="21"/>
         </w:rPr>
         <w:tab/>
-        <w:t>&lt;property&gt;</w:t>
+        <w:t>&lt;</w:t>
+      </w:r>
+      <w:proofErr w:type="gramStart"/>
+      <w:r>
+        <w:rPr>
+          <w:szCs w:val="21"/>
+        </w:rPr>
+        <w:t>property</w:t>
+      </w:r>
+      <w:proofErr w:type="gramEnd"/>
+      <w:r>
+        <w:rPr>
+          <w:szCs w:val="21"/>
+        </w:rPr>
+        <w:t>&gt;</w:t>
       </w:r>
     </w:p>
     <w:p>
@@ -7328,13 +9710,27 @@
         <w:rPr>
           <w:szCs w:val="21"/>
         </w:rPr>
-        <w:t>&lt;name&gt;mapred.job</w:t>
-      </w:r>
-      <w:r>
-        <w:rPr>
-          <w:szCs w:val="21"/>
-        </w:rPr>
-        <w:t>.tracker&lt;/name&gt;</w:t>
+        <w:t>&lt;name&gt;</w:t>
+      </w:r>
+      <w:proofErr w:type="spellStart"/>
+      <w:r>
+        <w:rPr>
+          <w:szCs w:val="21"/>
+        </w:rPr>
+        <w:t>mapred.job</w:t>
+      </w:r>
+      <w:r>
+        <w:rPr>
+          <w:szCs w:val="21"/>
+        </w:rPr>
+        <w:t>.tracker</w:t>
+      </w:r>
+      <w:proofErr w:type="spellEnd"/>
+      <w:r>
+        <w:rPr>
+          <w:szCs w:val="21"/>
+        </w:rPr>
+        <w:t>&lt;/name&gt;</w:t>
       </w:r>
     </w:p>
     <w:p>
@@ -7360,7 +9756,21 @@
           <w:szCs w:val="21"/>
         </w:rPr>
         <w:tab/>
-        <w:t>&lt;value&gt;hadoop:9001&lt;/value&gt;</w:t>
+        <w:t>&lt;</w:t>
+      </w:r>
+      <w:proofErr w:type="gramStart"/>
+      <w:r>
+        <w:rPr>
+          <w:szCs w:val="21"/>
+        </w:rPr>
+        <w:t>value&gt;</w:t>
+      </w:r>
+      <w:proofErr w:type="gramEnd"/>
+      <w:r>
+        <w:rPr>
+          <w:szCs w:val="21"/>
+        </w:rPr>
+        <w:t>hadoop:9001&lt;/value&gt;</w:t>
       </w:r>
     </w:p>
     <w:p>
@@ -7513,24 +9923,45 @@
         </w:rPr>
         <w:t>命令</w:t>
       </w:r>
-      <w:r>
-        <w:rPr>
-          <w:szCs w:val="21"/>
-        </w:rPr>
-        <w:t>hadoop namenode -format</w:t>
-      </w:r>
-    </w:p>
-    <w:p>
-      <w:pPr>
-        <w:rPr>
-          <w:szCs w:val="21"/>
-        </w:rPr>
-      </w:pPr>
-      <w:r>
-        <w:rPr>
-          <w:szCs w:val="21"/>
-        </w:rPr>
-        <w:lastRenderedPageBreak/>
+      <w:proofErr w:type="spellStart"/>
+      <w:r>
+        <w:rPr>
+          <w:szCs w:val="21"/>
+        </w:rPr>
+        <w:t>hadoop</w:t>
+      </w:r>
+      <w:proofErr w:type="spellEnd"/>
+      <w:r>
+        <w:rPr>
+          <w:szCs w:val="21"/>
+        </w:rPr>
+        <w:t xml:space="preserve"> </w:t>
+      </w:r>
+      <w:proofErr w:type="spellStart"/>
+      <w:r>
+        <w:rPr>
+          <w:szCs w:val="21"/>
+        </w:rPr>
+        <w:t>namenode</w:t>
+      </w:r>
+      <w:proofErr w:type="spellEnd"/>
+      <w:r>
+        <w:rPr>
+          <w:szCs w:val="21"/>
+        </w:rPr>
+        <w:t xml:space="preserve"> -format</w:t>
+      </w:r>
+    </w:p>
+    <w:p>
+      <w:pPr>
+        <w:rPr>
+          <w:szCs w:val="21"/>
+        </w:rPr>
+      </w:pPr>
+      <w:r>
+        <w:rPr>
+          <w:szCs w:val="21"/>
+        </w:rPr>
         <w:tab/>
         <w:t xml:space="preserve">&lt;4&gt; </w:t>
       </w:r>
@@ -7558,8 +9989,16 @@
           <w:szCs w:val="21"/>
         </w:rPr>
         <w:tab/>
-        <w:t>start-all.sh jps</w:t>
-      </w:r>
+        <w:t xml:space="preserve">start-all.sh </w:t>
+      </w:r>
+      <w:proofErr w:type="spellStart"/>
+      <w:r>
+        <w:rPr>
+          <w:szCs w:val="21"/>
+        </w:rPr>
+        <w:t>jps</w:t>
+      </w:r>
+      <w:proofErr w:type="spellEnd"/>
       <w:r>
         <w:rPr>
           <w:szCs w:val="21"/>
@@ -7600,12 +10039,14 @@
           <w:szCs w:val="21"/>
         </w:rPr>
       </w:pPr>
+      <w:proofErr w:type="spellStart"/>
       <w:r>
         <w:rPr>
           <w:szCs w:val="21"/>
         </w:rPr>
         <w:t>NameNode</w:t>
       </w:r>
+      <w:proofErr w:type="spellEnd"/>
       <w:r>
         <w:rPr>
           <w:szCs w:val="21"/>
@@ -7767,12 +10208,14 @@
         </w:rPr>
         <w:t>其他问题：多次格式化</w:t>
       </w:r>
+      <w:proofErr w:type="spellStart"/>
       <w:r>
         <w:rPr>
           <w:szCs w:val="21"/>
         </w:rPr>
         <w:t>hadoop</w:t>
       </w:r>
+      <w:proofErr w:type="spellEnd"/>
       <w:r>
         <w:rPr>
           <w:szCs w:val="21"/>
@@ -7803,8 +10246,49 @@
           <w:rFonts w:hint="eastAsia"/>
           <w:szCs w:val="21"/>
         </w:rPr>
-        <w:t>/usr/local/hadoop/tmp</w:t>
-      </w:r>
+        <w:t>/</w:t>
+      </w:r>
+      <w:proofErr w:type="spellStart"/>
+      <w:r>
+        <w:rPr>
+          <w:rFonts w:hint="eastAsia"/>
+          <w:szCs w:val="21"/>
+        </w:rPr>
+        <w:t>usr</w:t>
+      </w:r>
+      <w:proofErr w:type="spellEnd"/>
+      <w:r>
+        <w:rPr>
+          <w:rFonts w:hint="eastAsia"/>
+          <w:szCs w:val="21"/>
+        </w:rPr>
+        <w:t>/local/</w:t>
+      </w:r>
+      <w:proofErr w:type="spellStart"/>
+      <w:r>
+        <w:rPr>
+          <w:rFonts w:hint="eastAsia"/>
+          <w:szCs w:val="21"/>
+        </w:rPr>
+        <w:t>hadoop</w:t>
+      </w:r>
+      <w:proofErr w:type="spellEnd"/>
+      <w:r>
+        <w:rPr>
+          <w:rFonts w:hint="eastAsia"/>
+          <w:szCs w:val="21"/>
+        </w:rPr>
+        <w:t>/</w:t>
+      </w:r>
+      <w:proofErr w:type="spellStart"/>
+      <w:r>
+        <w:rPr>
+          <w:rFonts w:hint="eastAsia"/>
+          <w:szCs w:val="21"/>
+        </w:rPr>
+        <w:t>tmp</w:t>
+      </w:r>
+      <w:proofErr w:type="spellEnd"/>
       <w:r>
         <w:rPr>
           <w:rFonts w:hint="eastAsia"/>
@@ -7902,6 +10386,7 @@
         </w:rPr>
         <w:t xml:space="preserve"> </w:t>
       </w:r>
+      <w:proofErr w:type="spellStart"/>
       <w:r>
         <w:rPr>
           <w:b/>
@@ -7916,6 +10401,7 @@
         </w:rPr>
         <w:t>mware</w:t>
       </w:r>
+      <w:proofErr w:type="spellEnd"/>
       <w:r>
         <w:rPr>
           <w:b/>
@@ -8001,12 +10487,14 @@
           <w:szCs w:val="21"/>
         </w:rPr>
       </w:pPr>
+      <w:proofErr w:type="spellStart"/>
       <w:r>
         <w:rPr>
           <w:szCs w:val="21"/>
         </w:rPr>
         <w:t>Vmware</w:t>
       </w:r>
+      <w:proofErr w:type="spellEnd"/>
       <w:r>
         <w:rPr>
           <w:szCs w:val="21"/>
@@ -8091,6 +10579,7 @@
         </w:rPr>
         <w:t>什么是桥接模式？桥接模式就是将主机网卡与虚拟机虚拟的网卡利用虚拟网桥进行通信。在桥接的作用下，类似于把物理主机虚拟为一个交换机，所有桥接设置的虚拟机连接到这个交换机的一个接口上，物理主机也同样插在这个交换机当中，所以所有桥接下的网卡与网卡都是交换模式的，相互可以访问而不干扰。在桥接模式下，虚拟机</w:t>
       </w:r>
+      <w:proofErr w:type="spellStart"/>
       <w:r>
         <w:rPr>
           <w:rFonts w:ascii="微软雅黑" w:hAnsi="微软雅黑"/>
@@ -8100,6 +10589,7 @@
         </w:rPr>
         <w:t>ip</w:t>
       </w:r>
+      <w:proofErr w:type="spellEnd"/>
       <w:r>
         <w:rPr>
           <w:rFonts w:ascii="微软雅黑" w:hAnsi="微软雅黑"/>
@@ -8164,6 +10654,7 @@
         </w:rPr>
         <w:t>桥接模式配置简单，但如果你的网络环境是</w:t>
       </w:r>
+      <w:proofErr w:type="spellStart"/>
       <w:r>
         <w:rPr>
           <w:rFonts w:ascii="微软雅黑" w:hAnsi="微软雅黑"/>
@@ -8173,6 +10664,7 @@
         </w:rPr>
         <w:t>ip</w:t>
       </w:r>
+      <w:proofErr w:type="spellEnd"/>
       <w:r>
         <w:rPr>
           <w:rFonts w:ascii="微软雅黑" w:hAnsi="微软雅黑"/>
@@ -8182,6 +10674,7 @@
         </w:rPr>
         <w:t>资源很缺少或对</w:t>
       </w:r>
+      <w:proofErr w:type="spellStart"/>
       <w:r>
         <w:rPr>
           <w:rFonts w:ascii="微软雅黑" w:hAnsi="微软雅黑"/>
@@ -8191,6 +10684,7 @@
         </w:rPr>
         <w:t>ip</w:t>
       </w:r>
+      <w:proofErr w:type="spellEnd"/>
       <w:r>
         <w:rPr>
           <w:rFonts w:ascii="微软雅黑" w:hAnsi="微软雅黑"/>
@@ -8263,6 +10757,7 @@
         </w:rPr>
         <w:t>如果你的网络</w:t>
       </w:r>
+      <w:proofErr w:type="spellStart"/>
       <w:r>
         <w:rPr>
           <w:rFonts w:ascii="微软雅黑" w:hAnsi="微软雅黑"/>
@@ -8272,6 +10767,7 @@
         </w:rPr>
         <w:t>ip</w:t>
       </w:r>
+      <w:proofErr w:type="spellEnd"/>
       <w:r>
         <w:rPr>
           <w:rFonts w:ascii="微软雅黑" w:hAnsi="微软雅黑"/>
@@ -8297,7 +10793,7 @@
           <w:szCs w:val="21"/>
           <w:shd w:val="clear" w:color="auto" w:fill="FFFFFF"/>
         </w:rPr>
-        <w:t>模式是最好的选择。</w:t>
+        <w:t>模式是最好的</w:t>
       </w:r>
       <w:r>
         <w:rPr>
@@ -8306,7 +10802,8 @@
           <w:szCs w:val="21"/>
           <w:shd w:val="clear" w:color="auto" w:fill="FFFFFF"/>
         </w:rPr>
-        <w:t>NAT</w:t>
+        <w:lastRenderedPageBreak/>
+        <w:t>选择。</w:t>
       </w:r>
       <w:r>
         <w:rPr>
@@ -8315,7 +10812,7 @@
           <w:szCs w:val="21"/>
           <w:shd w:val="clear" w:color="auto" w:fill="FFFFFF"/>
         </w:rPr>
-        <w:t>模式借助虚拟</w:t>
+        <w:t>NAT</w:t>
       </w:r>
       <w:r>
         <w:rPr>
@@ -8324,7 +10821,7 @@
           <w:szCs w:val="21"/>
           <w:shd w:val="clear" w:color="auto" w:fill="FFFFFF"/>
         </w:rPr>
-        <w:t>NAT</w:t>
+        <w:t>模式借助虚拟</w:t>
       </w:r>
       <w:r>
         <w:rPr>
@@ -8333,7 +10830,7 @@
           <w:szCs w:val="21"/>
           <w:shd w:val="clear" w:color="auto" w:fill="FFFFFF"/>
         </w:rPr>
-        <w:t>设备和虚拟</w:t>
+        <w:t>NAT</w:t>
       </w:r>
       <w:r>
         <w:rPr>
@@ -8342,7 +10839,7 @@
           <w:szCs w:val="21"/>
           <w:shd w:val="clear" w:color="auto" w:fill="FFFFFF"/>
         </w:rPr>
-        <w:t>DHCP</w:t>
+        <w:t>设备和虚拟</w:t>
       </w:r>
       <w:r>
         <w:rPr>
@@ -8351,42 +10848,16 @@
           <w:szCs w:val="21"/>
           <w:shd w:val="clear" w:color="auto" w:fill="FFFFFF"/>
         </w:rPr>
-        <w:t>服务器，使得虚拟机可以联网。</w:t>
-      </w:r>
-    </w:p>
-    <w:p>
-      <w:pPr>
+        <w:t>DHCP</w:t>
+      </w:r>
+      <w:r>
         <w:rPr>
           <w:rFonts w:ascii="微软雅黑" w:hAnsi="微软雅黑"/>
           <w:color w:val="555555"/>
           <w:szCs w:val="21"/>
           <w:shd w:val="clear" w:color="auto" w:fill="FFFFFF"/>
         </w:rPr>
-      </w:pPr>
-    </w:p>
-    <w:p>
-      <w:pPr>
-        <w:rPr>
-          <w:szCs w:val="21"/>
-        </w:rPr>
-      </w:pPr>
-      <w:r>
-        <w:rPr>
-          <w:szCs w:val="21"/>
-        </w:rPr>
-        <w:t>主机模式（</w:t>
-      </w:r>
-      <w:r>
-        <w:rPr>
-          <w:szCs w:val="21"/>
-        </w:rPr>
-        <w:t>VMnet1</w:t>
-      </w:r>
-      <w:r>
-        <w:rPr>
-          <w:szCs w:val="21"/>
-        </w:rPr>
-        <w:t>）</w:t>
+        <w:t>服务器，使得虚拟机可以联网。</w:t>
       </w:r>
     </w:p>
     <w:p>
@@ -8398,15 +10869,41 @@
           <w:shd w:val="clear" w:color="auto" w:fill="FFFFFF"/>
         </w:rPr>
       </w:pPr>
-      <w:r>
+    </w:p>
+    <w:p>
+      <w:pPr>
+        <w:rPr>
+          <w:szCs w:val="21"/>
+        </w:rPr>
+      </w:pPr>
+      <w:r>
+        <w:rPr>
+          <w:szCs w:val="21"/>
+        </w:rPr>
+        <w:t>主机模式（</w:t>
+      </w:r>
+      <w:r>
+        <w:rPr>
+          <w:szCs w:val="21"/>
+        </w:rPr>
+        <w:t>VMnet1</w:t>
+      </w:r>
+      <w:r>
+        <w:rPr>
+          <w:szCs w:val="21"/>
+        </w:rPr>
+        <w:t>）</w:t>
+      </w:r>
+    </w:p>
+    <w:p>
+      <w:pPr>
         <w:rPr>
           <w:rFonts w:ascii="微软雅黑" w:hAnsi="微软雅黑"/>
           <w:color w:val="555555"/>
           <w:szCs w:val="21"/>
           <w:shd w:val="clear" w:color="auto" w:fill="FFFFFF"/>
         </w:rPr>
-        <w:t>Host-Only</w:t>
-      </w:r>
+      </w:pPr>
       <w:r>
         <w:rPr>
           <w:rFonts w:ascii="微软雅黑" w:hAnsi="微软雅黑"/>
@@ -8414,7 +10911,7 @@
           <w:szCs w:val="21"/>
           <w:shd w:val="clear" w:color="auto" w:fill="FFFFFF"/>
         </w:rPr>
-        <w:t>模式其实就是</w:t>
+        <w:t>Host-Only</w:t>
       </w:r>
       <w:r>
         <w:rPr>
@@ -8423,7 +10920,7 @@
           <w:szCs w:val="21"/>
           <w:shd w:val="clear" w:color="auto" w:fill="FFFFFF"/>
         </w:rPr>
-        <w:t>NAT</w:t>
+        <w:t>模式其实就是</w:t>
       </w:r>
       <w:r>
         <w:rPr>
@@ -8432,7 +10929,7 @@
           <w:szCs w:val="21"/>
           <w:shd w:val="clear" w:color="auto" w:fill="FFFFFF"/>
         </w:rPr>
-        <w:t>模式去除了虚拟</w:t>
+        <w:t>NAT</w:t>
       </w:r>
       <w:r>
         <w:rPr>
@@ -8441,7 +10938,7 @@
           <w:szCs w:val="21"/>
           <w:shd w:val="clear" w:color="auto" w:fill="FFFFFF"/>
         </w:rPr>
-        <w:t>NAT</w:t>
+        <w:t>模式去除了虚拟</w:t>
       </w:r>
       <w:r>
         <w:rPr>
@@ -8450,7 +10947,7 @@
           <w:szCs w:val="21"/>
           <w:shd w:val="clear" w:color="auto" w:fill="FFFFFF"/>
         </w:rPr>
-        <w:t>设备，然后使用</w:t>
+        <w:t>NAT</w:t>
       </w:r>
       <w:r>
         <w:rPr>
@@ -8459,7 +10956,7 @@
           <w:szCs w:val="21"/>
           <w:shd w:val="clear" w:color="auto" w:fill="FFFFFF"/>
         </w:rPr>
-        <w:t>VMware Network Adapter VMnet1</w:t>
+        <w:t>设备，然后使用</w:t>
       </w:r>
       <w:r>
         <w:rPr>
@@ -8468,7 +10965,7 @@
           <w:szCs w:val="21"/>
           <w:shd w:val="clear" w:color="auto" w:fill="FFFFFF"/>
         </w:rPr>
-        <w:t>虚拟网卡连接</w:t>
+        <w:t>VMware Network Adapter VMnet1</w:t>
       </w:r>
       <w:r>
         <w:rPr>
@@ -8477,7 +10974,7 @@
           <w:szCs w:val="21"/>
           <w:shd w:val="clear" w:color="auto" w:fill="FFFFFF"/>
         </w:rPr>
-        <w:t>VMnet1</w:t>
+        <w:t>虚拟网卡连接</w:t>
       </w:r>
       <w:r>
         <w:rPr>
@@ -8486,7 +10983,7 @@
           <w:szCs w:val="21"/>
           <w:shd w:val="clear" w:color="auto" w:fill="FFFFFF"/>
         </w:rPr>
-        <w:t>虚拟交换机来与虚拟机通信的，</w:t>
+        <w:t>VMnet1</w:t>
       </w:r>
       <w:r>
         <w:rPr>
@@ -8495,7 +10992,7 @@
           <w:szCs w:val="21"/>
           <w:shd w:val="clear" w:color="auto" w:fill="FFFFFF"/>
         </w:rPr>
-        <w:t>Host-Only</w:t>
+        <w:t>虚拟交换机来与虚拟机通信的，</w:t>
       </w:r>
       <w:r>
         <w:rPr>
@@ -8504,7 +11001,7 @@
           <w:szCs w:val="21"/>
           <w:shd w:val="clear" w:color="auto" w:fill="FFFFFF"/>
         </w:rPr>
-        <w:t>模式</w:t>
+        <w:t>Host-Only</w:t>
       </w:r>
       <w:r>
         <w:rPr>
@@ -8513,8 +11010,7 @@
           <w:szCs w:val="21"/>
           <w:shd w:val="clear" w:color="auto" w:fill="FFFFFF"/>
         </w:rPr>
-        <w:lastRenderedPageBreak/>
-        <w:t>将虚拟机与外网隔开，使得虚拟机成为一个独立的系统，只与主机相互通讯。</w:t>
+        <w:t>模式将虚拟机与外网隔开，使得虚拟机成为一个独立的系统，只与主机相互通讯。</w:t>
       </w:r>
     </w:p>
     <w:p>
@@ -8547,6 +11043,7 @@
           <w:szCs w:val="21"/>
         </w:rPr>
       </w:pPr>
+      <w:proofErr w:type="spellStart"/>
       <w:r>
         <w:rPr>
           <w:b/>
@@ -8554,6 +11051,7 @@
         </w:rPr>
         <w:t>Vmware</w:t>
       </w:r>
+      <w:proofErr w:type="spellEnd"/>
       <w:r>
         <w:rPr>
           <w:b/>
@@ -8657,6 +11155,7 @@
     <w:p>
       <w:pPr>
         <w:rPr>
+          <w:rFonts w:hint="eastAsia"/>
           <w:b/>
           <w:szCs w:val="21"/>
         </w:rPr>
@@ -8690,124 +11189,6 @@
         </w:rPr>
         <w:t>root</w:t>
       </w:r>
-    </w:p>
-    <w:p>
-      <w:pPr>
-        <w:rPr>
-          <w:szCs w:val="21"/>
-        </w:rPr>
-      </w:pPr>
-    </w:p>
-    <w:p>
-      <w:pPr>
-        <w:rPr>
-          <w:szCs w:val="21"/>
-        </w:rPr>
-      </w:pPr>
-      <w:r>
-        <w:rPr>
-          <w:rFonts w:hint="eastAsia"/>
-          <w:szCs w:val="21"/>
-        </w:rPr>
-        <w:t>4</w:t>
-      </w:r>
-      <w:r>
-        <w:rPr>
-          <w:rFonts w:hint="eastAsia"/>
-          <w:szCs w:val="21"/>
-        </w:rPr>
-        <w:t>、</w:t>
-      </w:r>
-      <w:r>
-        <w:rPr>
-          <w:rFonts w:hint="eastAsia"/>
-          <w:szCs w:val="21"/>
-        </w:rPr>
-        <w:t>其他</w:t>
-      </w:r>
-    </w:p>
-    <w:p>
-      <w:pPr>
-        <w:widowControl/>
-        <w:spacing w:line="315" w:lineRule="atLeast"/>
-        <w:jc w:val="left"/>
-        <w:rPr>
-          <w:szCs w:val="21"/>
-        </w:rPr>
-      </w:pPr>
-      <w:r>
-        <w:rPr>
-          <w:szCs w:val="21"/>
-        </w:rPr>
-        <w:t>ubuntu</w:t>
-      </w:r>
-      <w:r>
-        <w:rPr>
-          <w:szCs w:val="21"/>
-        </w:rPr>
-        <w:t>重启网卡</w:t>
-      </w:r>
-      <w:r>
-        <w:rPr>
-          <w:szCs w:val="21"/>
-        </w:rPr>
-        <w:t>：</w:t>
-      </w:r>
-    </w:p>
-    <w:p>
-      <w:pPr>
-        <w:widowControl/>
-        <w:spacing w:line="315" w:lineRule="atLeast"/>
-        <w:jc w:val="left"/>
-        <w:rPr>
-          <w:rFonts w:ascii="宋体" w:eastAsia="宋体" w:hAnsi="宋体" w:cs="宋体"/>
-          <w:b/>
-          <w:color w:val="464646"/>
-          <w:kern w:val="0"/>
-          <w:szCs w:val="21"/>
-        </w:rPr>
-      </w:pPr>
-      <w:r>
-        <w:rPr>
-          <w:rFonts w:ascii="宋体" w:eastAsia="宋体" w:hAnsi="宋体" w:cs="宋体"/>
-          <w:b/>
-          <w:color w:val="464646"/>
-          <w:kern w:val="0"/>
-          <w:szCs w:val="21"/>
-        </w:rPr>
-        <w:t>先关闭接口:sudo ifconfig eth0 down</w:t>
-      </w:r>
-    </w:p>
-    <w:p>
-      <w:pPr>
-        <w:widowControl/>
-        <w:spacing w:line="315" w:lineRule="atLeast"/>
-        <w:jc w:val="left"/>
-        <w:rPr>
-          <w:rFonts w:ascii="宋体" w:eastAsia="宋体" w:hAnsi="宋体" w:cs="宋体"/>
-          <w:b/>
-          <w:color w:val="464646"/>
-          <w:kern w:val="0"/>
-          <w:szCs w:val="21"/>
-        </w:rPr>
-      </w:pPr>
-      <w:r>
-        <w:rPr>
-          <w:rFonts w:ascii="宋体" w:eastAsia="宋体" w:hAnsi="宋体" w:cs="宋体"/>
-          <w:b/>
-          <w:color w:val="464646"/>
-          <w:kern w:val="0"/>
-          <w:szCs w:val="21"/>
-        </w:rPr>
-        <w:t>然后打开:sudo ifconfig eth0 up</w:t>
-      </w:r>
-    </w:p>
-    <w:p>
-      <w:pPr>
-        <w:rPr>
-          <w:szCs w:val="21"/>
-        </w:rPr>
-      </w:pPr>
     </w:p>
     <w:p>
       <w:pPr>
@@ -8989,6 +11370,7 @@
           <w:rFonts w:ascii="Arial" w:hAnsi="Arial" w:cs="Arial" w:hint="eastAsia"/>
           <w:szCs w:val="21"/>
         </w:rPr>
+        <w:lastRenderedPageBreak/>
         <w:t>支持公平调度器</w:t>
       </w:r>
     </w:p>
@@ -9027,7 +11409,6 @@
           <w:rFonts w:ascii="Arial" w:hAnsi="Arial" w:cs="Arial" w:hint="eastAsia"/>
           <w:szCs w:val="21"/>
         </w:rPr>
-        <w:lastRenderedPageBreak/>
         <w:t>3</w:t>
       </w:r>
       <w:r>
@@ -9059,6 +11440,7 @@
         </w:rPr>
         <w:t>推测式执行：即如果</w:t>
       </w:r>
+      <w:proofErr w:type="spellStart"/>
       <w:r>
         <w:rPr>
           <w:rFonts w:ascii="Arial" w:hAnsi="Arial" w:cs="Arial" w:hint="eastAsia"/>
@@ -9066,6 +11448,7 @@
         </w:rPr>
         <w:t>jobtracker</w:t>
       </w:r>
+      <w:proofErr w:type="spellEnd"/>
       <w:r>
         <w:rPr>
           <w:rFonts w:ascii="Arial" w:hAnsi="Arial" w:cs="Arial" w:hint="eastAsia"/>
@@ -9122,7 +11505,23 @@
           <w:rFonts w:ascii="Arial" w:hAnsi="Arial" w:cs="Arial" w:hint="eastAsia"/>
           <w:szCs w:val="21"/>
         </w:rPr>
-        <w:t>推测式执行缺省打开，但如果是代码问题，并不能解决问题，而且会使集群变慢，通过在</w:t>
+        <w:t>推测</w:t>
+      </w:r>
+      <w:proofErr w:type="gramStart"/>
+      <w:r>
+        <w:rPr>
+          <w:rFonts w:ascii="Arial" w:hAnsi="Arial" w:cs="Arial" w:hint="eastAsia"/>
+          <w:szCs w:val="21"/>
+        </w:rPr>
+        <w:t>式执行</w:t>
+      </w:r>
+      <w:proofErr w:type="gramEnd"/>
+      <w:r>
+        <w:rPr>
+          <w:rFonts w:ascii="Arial" w:hAnsi="Arial" w:cs="Arial" w:hint="eastAsia"/>
+          <w:szCs w:val="21"/>
+        </w:rPr>
+        <w:t>缺省打开，但如果是代码问题，并不能解决问题，而且会使集群变慢，通过在</w:t>
       </w:r>
       <w:r>
         <w:rPr>
@@ -9138,6 +11537,7 @@
         </w:rPr>
         <w:t>配置文件中设置</w:t>
       </w:r>
+      <w:proofErr w:type="spellStart"/>
       <w:r>
         <w:rPr>
           <w:rFonts w:ascii="Arial" w:hAnsi="Arial" w:cs="Arial" w:hint="eastAsia"/>
@@ -9145,6 +11545,7 @@
         </w:rPr>
         <w:t>mapred.map.tasks.speculative.execution</w:t>
       </w:r>
+      <w:proofErr w:type="spellEnd"/>
       <w:r>
         <w:rPr>
           <w:rFonts w:ascii="Arial" w:hAnsi="Arial" w:cs="Arial" w:hint="eastAsia"/>
@@ -9152,6 +11553,7 @@
         </w:rPr>
         <w:t>和</w:t>
       </w:r>
+      <w:proofErr w:type="spellStart"/>
       <w:r>
         <w:rPr>
           <w:rFonts w:ascii="Arial" w:hAnsi="Arial" w:cs="Arial" w:hint="eastAsia"/>
@@ -9159,6 +11561,7 @@
         </w:rPr>
         <w:t>mapred.reduce.tasks.speculative.execution</w:t>
       </w:r>
+      <w:proofErr w:type="spellEnd"/>
       <w:r>
         <w:rPr>
           <w:rFonts w:ascii="Arial" w:hAnsi="Arial" w:cs="Arial" w:hint="eastAsia"/>
@@ -9266,6 +11669,7 @@
         </w:rPr>
         <w:t>中设置</w:t>
       </w:r>
+      <w:proofErr w:type="spellStart"/>
       <w:r>
         <w:rPr>
           <w:rFonts w:ascii="Arial" w:hAnsi="Arial" w:cs="Arial" w:hint="eastAsia"/>
@@ -9273,6 +11677,7 @@
         </w:rPr>
         <w:t>mapred.job.reuse.jvm.num.tasks</w:t>
       </w:r>
+      <w:proofErr w:type="spellEnd"/>
       <w:r>
         <w:rPr>
           <w:rFonts w:ascii="Arial" w:hAnsi="Arial" w:cs="Arial" w:hint="eastAsia"/>
@@ -9408,6 +11813,7 @@
         </w:rPr>
         <w:t>次后，会把数据位置告诉</w:t>
       </w:r>
+      <w:proofErr w:type="spellStart"/>
       <w:r>
         <w:rPr>
           <w:rFonts w:ascii="Arial" w:hAnsi="Arial" w:cs="Arial" w:hint="eastAsia"/>
@@ -9415,12 +11821,29 @@
         </w:rPr>
         <w:t>jobtracker</w:t>
       </w:r>
-      <w:r>
-        <w:rPr>
-          <w:rFonts w:ascii="Arial" w:hAnsi="Arial" w:cs="Arial" w:hint="eastAsia"/>
-          <w:szCs w:val="21"/>
-        </w:rPr>
-        <w:t>，后者重新启动该任务并且在遇到所记录的坏数据时自动跳过。</w:t>
+      <w:proofErr w:type="spellEnd"/>
+      <w:r>
+        <w:rPr>
+          <w:rFonts w:ascii="Arial" w:hAnsi="Arial" w:cs="Arial" w:hint="eastAsia"/>
+          <w:szCs w:val="21"/>
+        </w:rPr>
+        <w:t>，后者重新启动该任务并且在遇到所记录的</w:t>
+      </w:r>
+      <w:proofErr w:type="gramStart"/>
+      <w:r>
+        <w:rPr>
+          <w:rFonts w:ascii="Arial" w:hAnsi="Arial" w:cs="Arial" w:hint="eastAsia"/>
+          <w:szCs w:val="21"/>
+        </w:rPr>
+        <w:t>坏数据</w:t>
+      </w:r>
+      <w:proofErr w:type="gramEnd"/>
+      <w:r>
+        <w:rPr>
+          <w:rFonts w:ascii="Arial" w:hAnsi="Arial" w:cs="Arial" w:hint="eastAsia"/>
+          <w:szCs w:val="21"/>
+        </w:rPr>
+        <w:t>时自动跳过。</w:t>
       </w:r>
     </w:p>
     <w:p>
@@ -9467,6 +11890,7 @@
         </w:rPr>
         <w:t>·硬件故障是指</w:t>
       </w:r>
+      <w:proofErr w:type="spellStart"/>
       <w:r>
         <w:rPr>
           <w:rFonts w:ascii="Arial" w:hAnsi="Arial" w:cs="Arial" w:hint="eastAsia"/>
@@ -9474,6 +11898,7 @@
         </w:rPr>
         <w:t>jobtracker</w:t>
       </w:r>
+      <w:proofErr w:type="spellEnd"/>
       <w:r>
         <w:rPr>
           <w:rFonts w:ascii="Arial" w:hAnsi="Arial" w:cs="Arial" w:hint="eastAsia"/>
@@ -9481,6 +11906,7 @@
         </w:rPr>
         <w:t>故障或</w:t>
       </w:r>
+      <w:proofErr w:type="spellStart"/>
       <w:r>
         <w:rPr>
           <w:rFonts w:ascii="Arial" w:hAnsi="Arial" w:cs="Arial" w:hint="eastAsia"/>
@@ -9488,6 +11914,7 @@
         </w:rPr>
         <w:t>tasktracker</w:t>
       </w:r>
+      <w:proofErr w:type="spellEnd"/>
       <w:r>
         <w:rPr>
           <w:rFonts w:ascii="Arial" w:hAnsi="Arial" w:cs="Arial" w:hint="eastAsia"/>
@@ -9510,6 +11937,7 @@
         </w:rPr>
         <w:t>·</w:t>
       </w:r>
+      <w:proofErr w:type="spellStart"/>
       <w:r>
         <w:rPr>
           <w:rFonts w:ascii="Arial" w:hAnsi="Arial" w:cs="Arial" w:hint="eastAsia"/>
@@ -9517,6 +11945,7 @@
         </w:rPr>
         <w:t>jobtracker</w:t>
       </w:r>
+      <w:proofErr w:type="spellEnd"/>
       <w:r>
         <w:rPr>
           <w:rFonts w:ascii="Arial" w:hAnsi="Arial" w:cs="Arial" w:hint="eastAsia"/>
@@ -9524,6 +11953,7 @@
         </w:rPr>
         <w:t>是单点，若发生故障目前</w:t>
       </w:r>
+      <w:proofErr w:type="spellStart"/>
       <w:r>
         <w:rPr>
           <w:rFonts w:ascii="Arial" w:hAnsi="Arial" w:cs="Arial" w:hint="eastAsia"/>
@@ -9531,6 +11961,7 @@
         </w:rPr>
         <w:t>hadoop</w:t>
       </w:r>
+      <w:proofErr w:type="spellEnd"/>
       <w:r>
         <w:rPr>
           <w:rFonts w:ascii="Arial" w:hAnsi="Arial" w:cs="Arial" w:hint="eastAsia"/>
@@ -9538,6 +11969,7 @@
         </w:rPr>
         <w:t>还无法处理，所以选择牢固的硬件为</w:t>
       </w:r>
+      <w:proofErr w:type="spellStart"/>
       <w:r>
         <w:rPr>
           <w:rFonts w:ascii="Arial" w:hAnsi="Arial" w:cs="Arial" w:hint="eastAsia"/>
@@ -9545,6 +11977,7 @@
         </w:rPr>
         <w:t>jobtracker</w:t>
       </w:r>
+      <w:proofErr w:type="spellEnd"/>
     </w:p>
     <w:p>
       <w:pPr>
@@ -9560,6 +11993,7 @@
         </w:rPr>
         <w:t>·</w:t>
       </w:r>
+      <w:proofErr w:type="spellStart"/>
       <w:r>
         <w:rPr>
           <w:rFonts w:ascii="Arial" w:hAnsi="Arial" w:cs="Arial" w:hint="eastAsia"/>
@@ -9567,6 +12001,7 @@
         </w:rPr>
         <w:t>jobtracker</w:t>
       </w:r>
+      <w:proofErr w:type="spellEnd"/>
       <w:r>
         <w:rPr>
           <w:rFonts w:ascii="Arial" w:hAnsi="Arial" w:cs="Arial" w:hint="eastAsia"/>
@@ -9588,6 +12023,7 @@
         </w:rPr>
         <w:t>分钟）了解</w:t>
       </w:r>
+      <w:proofErr w:type="spellStart"/>
       <w:r>
         <w:rPr>
           <w:rFonts w:ascii="Arial" w:hAnsi="Arial" w:cs="Arial" w:hint="eastAsia"/>
@@ -9595,6 +12031,7 @@
         </w:rPr>
         <w:t>tasktracker</w:t>
       </w:r>
+      <w:proofErr w:type="spellEnd"/>
       <w:r>
         <w:rPr>
           <w:rFonts w:ascii="Arial" w:hAnsi="Arial" w:cs="Arial" w:hint="eastAsia"/>
@@ -9617,6 +12054,7 @@
         </w:rPr>
         <w:t>·</w:t>
       </w:r>
+      <w:proofErr w:type="spellStart"/>
       <w:r>
         <w:rPr>
           <w:rFonts w:ascii="Arial" w:hAnsi="Arial" w:cs="Arial" w:hint="eastAsia"/>
@@ -9624,6 +12062,7 @@
         </w:rPr>
         <w:t>jobtracker</w:t>
       </w:r>
+      <w:proofErr w:type="spellEnd"/>
       <w:r>
         <w:rPr>
           <w:rFonts w:ascii="Arial" w:hAnsi="Arial" w:cs="Arial" w:hint="eastAsia"/>
@@ -9631,6 +12070,7 @@
         </w:rPr>
         <w:t>从任务节点中移除发生故障的</w:t>
       </w:r>
+      <w:proofErr w:type="spellStart"/>
       <w:r>
         <w:rPr>
           <w:rFonts w:ascii="Arial" w:hAnsi="Arial" w:cs="Arial" w:hint="eastAsia"/>
@@ -9638,6 +12078,7 @@
         </w:rPr>
         <w:t>tasktracker</w:t>
       </w:r>
+      <w:proofErr w:type="spellEnd"/>
     </w:p>
     <w:p>
       <w:pPr>
@@ -9667,6 +12108,7 @@
         </w:rPr>
         <w:t>任务并且尚未完成，</w:t>
       </w:r>
+      <w:proofErr w:type="spellStart"/>
       <w:r>
         <w:rPr>
           <w:rFonts w:ascii="Arial" w:hAnsi="Arial" w:cs="Arial" w:hint="eastAsia"/>
@@ -9674,6 +12116,7 @@
         </w:rPr>
         <w:t>jobtracker</w:t>
       </w:r>
+      <w:proofErr w:type="spellEnd"/>
       <w:r>
         <w:rPr>
           <w:rFonts w:ascii="Arial" w:hAnsi="Arial" w:cs="Arial" w:hint="eastAsia"/>
@@ -9724,6 +12167,7 @@
         </w:rPr>
         <w:t>任务并且尚未完成，</w:t>
       </w:r>
+      <w:proofErr w:type="spellStart"/>
       <w:r>
         <w:rPr>
           <w:rFonts w:ascii="Arial" w:hAnsi="Arial" w:cs="Arial" w:hint="eastAsia"/>
@@ -9731,6 +12175,7 @@
         </w:rPr>
         <w:t>jobtracker</w:t>
       </w:r>
+      <w:proofErr w:type="spellEnd"/>
       <w:r>
         <w:rPr>
           <w:rFonts w:ascii="Arial" w:hAnsi="Arial" w:cs="Arial" w:hint="eastAsia"/>
@@ -9826,6 +12271,7 @@
         </w:rPr>
         <w:t>自动退出，向</w:t>
       </w:r>
+      <w:proofErr w:type="spellStart"/>
       <w:r>
         <w:rPr>
           <w:rFonts w:ascii="Arial" w:hAnsi="Arial" w:cs="Arial" w:hint="eastAsia"/>
@@ -9833,6 +12279,7 @@
         </w:rPr>
         <w:t>tasktracker</w:t>
       </w:r>
+      <w:proofErr w:type="spellEnd"/>
       <w:r>
         <w:rPr>
           <w:rFonts w:ascii="Arial" w:hAnsi="Arial" w:cs="Arial" w:hint="eastAsia"/>
@@ -9855,6 +12302,7 @@
         </w:rPr>
         <w:t>·</w:t>
       </w:r>
+      <w:proofErr w:type="spellStart"/>
       <w:r>
         <w:rPr>
           <w:rFonts w:ascii="Arial" w:hAnsi="Arial" w:cs="Arial" w:hint="eastAsia"/>
@@ -9862,6 +12310,7 @@
         </w:rPr>
         <w:t>tasktracker</w:t>
       </w:r>
+      <w:proofErr w:type="spellEnd"/>
       <w:r>
         <w:rPr>
           <w:rFonts w:ascii="Arial" w:hAnsi="Arial" w:cs="Arial" w:hint="eastAsia"/>
@@ -9882,8 +12331,25 @@
           <w:rFonts w:ascii="Arial" w:hAnsi="Arial" w:cs="Arial" w:hint="eastAsia"/>
           <w:szCs w:val="21"/>
         </w:rPr>
-        <w:t>·标记失败任务后，任务计数器减一以便接受新任务，并通过心跳信号告诉</w:t>
-      </w:r>
+        <w:t>·标记失败任务后，任务计数器减</w:t>
+      </w:r>
+      <w:proofErr w:type="gramStart"/>
+      <w:r>
+        <w:rPr>
+          <w:rFonts w:ascii="Arial" w:hAnsi="Arial" w:cs="Arial" w:hint="eastAsia"/>
+          <w:szCs w:val="21"/>
+        </w:rPr>
+        <w:t>一</w:t>
+      </w:r>
+      <w:proofErr w:type="gramEnd"/>
+      <w:r>
+        <w:rPr>
+          <w:rFonts w:ascii="Arial" w:hAnsi="Arial" w:cs="Arial" w:hint="eastAsia"/>
+          <w:szCs w:val="21"/>
+        </w:rPr>
+        <w:t>以便接受新任务，并通过心跳信号告诉</w:t>
+      </w:r>
+      <w:proofErr w:type="spellStart"/>
       <w:r>
         <w:rPr>
           <w:rFonts w:ascii="Arial" w:hAnsi="Arial" w:cs="Arial" w:hint="eastAsia"/>
@@ -9891,6 +12357,7 @@
         </w:rPr>
         <w:t>jobtracker</w:t>
       </w:r>
+      <w:proofErr w:type="spellEnd"/>
       <w:r>
         <w:rPr>
           <w:rFonts w:ascii="Arial" w:hAnsi="Arial" w:cs="Arial" w:hint="eastAsia"/>
@@ -9913,6 +12380,7 @@
         </w:rPr>
         <w:t>·</w:t>
       </w:r>
+      <w:proofErr w:type="spellStart"/>
       <w:r>
         <w:rPr>
           <w:rFonts w:ascii="Arial" w:hAnsi="Arial" w:cs="Arial" w:hint="eastAsia"/>
@@ -9920,6 +12388,7 @@
         </w:rPr>
         <w:t>jobtracker</w:t>
       </w:r>
+      <w:proofErr w:type="spellEnd"/>
       <w:r>
         <w:rPr>
           <w:rFonts w:ascii="Arial" w:hAnsi="Arial" w:cs="Arial" w:hint="eastAsia"/>
@@ -9968,7 +12437,7 @@
     <w:p>
       <w:pPr>
         <w:rPr>
-          <w:rFonts w:ascii="Arial" w:hAnsi="Arial" w:cs="Arial" w:hint="eastAsia"/>
+          <w:rFonts w:ascii="Arial" w:hAnsi="Arial" w:cs="Arial"/>
           <w:szCs w:val="21"/>
         </w:rPr>
       </w:pPr>
@@ -9986,8 +12455,6 @@
         </w:rPr>
         <w:t>、</w:t>
       </w:r>
-      <w:bookmarkStart w:id="4" w:name="_GoBack"/>
-      <w:bookmarkEnd w:id="4"/>
     </w:p>
     <w:sectPr>
       <w:pgSz w:w="11906" w:h="16838"/>
@@ -10398,7 +12865,6 @@
   <w:style w:type="character" w:default="1" w:styleId="a0">
     <w:name w:val="Default Paragraph Font"/>
     <w:uiPriority w:val="1"/>
-    <w:semiHidden/>
     <w:unhideWhenUsed/>
   </w:style>
   <w:style w:type="table" w:default="1" w:styleId="a1">
@@ -10431,6 +12897,33 @@
     <w:pPr>
       <w:ind w:firstLineChars="200" w:firstLine="420"/>
     </w:pPr>
+  </w:style>
+  <w:style w:type="paragraph" w:styleId="HTML">
+    <w:name w:val="HTML Preformatted"/>
+    <w:basedOn w:val="a"/>
+    <w:link w:val="HTMLChar"/>
+    <w:uiPriority w:val="99"/>
+    <w:semiHidden/>
+    <w:unhideWhenUsed/>
+    <w:rsid w:val="00164E00"/>
+    <w:rPr>
+      <w:rFonts w:ascii="Courier New" w:hAnsi="Courier New" w:cs="Courier New"/>
+      <w:sz w:val="20"/>
+      <w:szCs w:val="20"/>
+    </w:rPr>
+  </w:style>
+  <w:style w:type="character" w:customStyle="1" w:styleId="HTMLChar">
+    <w:name w:val="HTML 预设格式 Char"/>
+    <w:basedOn w:val="a0"/>
+    <w:link w:val="HTML"/>
+    <w:uiPriority w:val="99"/>
+    <w:semiHidden/>
+    <w:rsid w:val="00164E00"/>
+    <w:rPr>
+      <w:rFonts w:ascii="Courier New" w:hAnsi="Courier New" w:cs="Courier New"/>
+      <w:sz w:val="20"/>
+      <w:szCs w:val="20"/>
+    </w:rPr>
   </w:style>
 </w:styles>
 </file>

--- a/docs/hadoop.docx
+++ b/docs/hadoop.docx
@@ -5906,7 +5906,6 @@
     <w:p>
       <w:pPr>
         <w:rPr>
-          <w:rFonts w:hint="eastAsia"/>
           <w:color w:val="FF0000"/>
           <w:szCs w:val="21"/>
         </w:rPr>
@@ -6141,7 +6140,6 @@
     <w:p>
       <w:pPr>
         <w:rPr>
-          <w:rFonts w:hint="eastAsia"/>
           <w:color w:val="FF0000"/>
           <w:szCs w:val="21"/>
         </w:rPr>
@@ -6818,7 +6816,6 @@
         </w:rPr>
         <w:t xml:space="preserve"> </w:t>
       </w:r>
-      <w:bookmarkStart w:id="3" w:name="_GoBack"/>
       <w:r>
         <w:rPr>
           <w:b/>
@@ -6828,7 +6825,6 @@
         </w:rPr>
         <w:t>192.168.3.145</w:t>
       </w:r>
-      <w:bookmarkEnd w:id="3"/>
     </w:p>
     <w:p>
       <w:pPr>
@@ -6914,7 +6910,6 @@
     <w:p>
       <w:pPr>
         <w:rPr>
-          <w:rFonts w:hint="eastAsia"/>
           <w:b/>
           <w:i/>
           <w:szCs w:val="21"/>
@@ -6942,7 +6937,6 @@
     <w:p>
       <w:pPr>
         <w:rPr>
-          <w:rFonts w:hint="eastAsia"/>
           <w:b/>
           <w:szCs w:val="21"/>
         </w:rPr>
@@ -9576,16 +9570,16 @@
         </w:rPr>
         <w:tab/>
       </w:r>
-      <w:bookmarkStart w:id="4" w:name="OLE_LINK3"/>
-      <w:bookmarkStart w:id="5" w:name="OLE_LINK4"/>
+      <w:bookmarkStart w:id="3" w:name="OLE_LINK3"/>
+      <w:bookmarkStart w:id="4" w:name="OLE_LINK4"/>
       <w:r>
         <w:rPr>
           <w:szCs w:val="21"/>
         </w:rPr>
         <w:t>配置</w:t>
       </w:r>
+      <w:bookmarkEnd w:id="3"/>
       <w:bookmarkEnd w:id="4"/>
-      <w:bookmarkEnd w:id="5"/>
     </w:p>
     <w:p>
       <w:pPr>
@@ -10206,7 +10200,33 @@
         <w:rPr>
           <w:szCs w:val="21"/>
         </w:rPr>
-        <w:t>其他问题：多次格式化</w:t>
+        <w:t>其他问题：</w:t>
+      </w:r>
+    </w:p>
+    <w:p>
+      <w:pPr>
+        <w:ind w:firstLine="420"/>
+        <w:rPr>
+          <w:szCs w:val="21"/>
+        </w:rPr>
+      </w:pPr>
+      <w:r>
+        <w:rPr>
+          <w:szCs w:val="21"/>
+        </w:rPr>
+        <w:t>1</w:t>
+      </w:r>
+      <w:r>
+        <w:rPr>
+          <w:szCs w:val="21"/>
+        </w:rPr>
+        <w:t>、</w:t>
+      </w:r>
+      <w:r>
+        <w:rPr>
+          <w:szCs w:val="21"/>
+        </w:rPr>
+        <w:t>多次格式化</w:t>
       </w:r>
       <w:proofErr w:type="spellStart"/>
       <w:r>
@@ -10319,6 +10339,18 @@
       </w:r>
       <w:r>
         <w:rPr>
+          <w:szCs w:val="21"/>
+        </w:rPr>
+        <w:t>2</w:t>
+      </w:r>
+      <w:r>
+        <w:rPr>
+          <w:szCs w:val="21"/>
+        </w:rPr>
+        <w:t>、</w:t>
+      </w:r>
+      <w:r>
+        <w:rPr>
           <w:rFonts w:hint="eastAsia"/>
           <w:szCs w:val="21"/>
         </w:rPr>
@@ -10366,6 +10398,243 @@
         </w:rPr>
         <w:t>$HADOOP_HOME_WARN_SUPPRESS=0</w:t>
       </w:r>
+    </w:p>
+    <w:p>
+      <w:pPr>
+        <w:rPr>
+          <w:szCs w:val="21"/>
+        </w:rPr>
+      </w:pPr>
+    </w:p>
+    <w:p>
+      <w:pPr>
+        <w:rPr>
+          <w:szCs w:val="21"/>
+        </w:rPr>
+      </w:pPr>
+      <w:r>
+        <w:rPr>
+          <w:szCs w:val="21"/>
+        </w:rPr>
+        <w:tab/>
+        <w:t>3</w:t>
+      </w:r>
+      <w:r>
+        <w:rPr>
+          <w:szCs w:val="21"/>
+        </w:rPr>
+        <w:t>、</w:t>
+      </w:r>
+      <w:r>
+        <w:rPr>
+          <w:rFonts w:hint="eastAsia"/>
+          <w:szCs w:val="21"/>
+        </w:rPr>
+        <w:t>从本地往</w:t>
+      </w:r>
+      <w:proofErr w:type="spellStart"/>
+      <w:r>
+        <w:rPr>
+          <w:rFonts w:hint="eastAsia"/>
+          <w:szCs w:val="21"/>
+        </w:rPr>
+        <w:t>hdfs</w:t>
+      </w:r>
+      <w:proofErr w:type="spellEnd"/>
+      <w:r>
+        <w:rPr>
+          <w:rFonts w:hint="eastAsia"/>
+          <w:szCs w:val="21"/>
+        </w:rPr>
+        <w:t>文件系统上传文件</w:t>
+      </w:r>
+    </w:p>
+    <w:p>
+      <w:pPr>
+        <w:rPr>
+          <w:rFonts w:hint="eastAsia"/>
+          <w:szCs w:val="21"/>
+        </w:rPr>
+      </w:pPr>
+      <w:r>
+        <w:rPr>
+          <w:szCs w:val="21"/>
+        </w:rPr>
+        <w:tab/>
+        <w:t>1</w:t>
+      </w:r>
+      <w:r>
+        <w:rPr>
+          <w:rFonts w:hint="eastAsia"/>
+          <w:szCs w:val="21"/>
+        </w:rPr>
+        <w:t>）关闭防火墙</w:t>
+      </w:r>
+    </w:p>
+    <w:p>
+      <w:pPr>
+        <w:ind w:firstLineChars="200" w:firstLine="420"/>
+        <w:rPr>
+          <w:rFonts w:hint="eastAsia"/>
+          <w:szCs w:val="21"/>
+        </w:rPr>
+      </w:pPr>
+      <w:r>
+        <w:rPr>
+          <w:rFonts w:hint="eastAsia"/>
+          <w:szCs w:val="21"/>
+        </w:rPr>
+        <w:t>2</w:t>
+      </w:r>
+      <w:r>
+        <w:rPr>
+          <w:rFonts w:hint="eastAsia"/>
+          <w:szCs w:val="21"/>
+        </w:rPr>
+        <w:t>）禁用</w:t>
+      </w:r>
+      <w:proofErr w:type="spellStart"/>
+      <w:r>
+        <w:rPr>
+          <w:rFonts w:hint="eastAsia"/>
+          <w:szCs w:val="21"/>
+        </w:rPr>
+        <w:t>selinux</w:t>
+      </w:r>
+      <w:proofErr w:type="spellEnd"/>
+    </w:p>
+    <w:p>
+      <w:pPr>
+        <w:ind w:firstLine="420"/>
+        <w:rPr>
+          <w:szCs w:val="21"/>
+        </w:rPr>
+      </w:pPr>
+      <w:r>
+        <w:rPr>
+          <w:rFonts w:hint="eastAsia"/>
+          <w:szCs w:val="21"/>
+        </w:rPr>
+        <w:t>编辑</w:t>
+      </w:r>
+      <w:r>
+        <w:rPr>
+          <w:rFonts w:hint="eastAsia"/>
+          <w:szCs w:val="21"/>
+        </w:rPr>
+        <w:t xml:space="preserve"> "/</w:t>
+      </w:r>
+      <w:proofErr w:type="spellStart"/>
+      <w:r>
+        <w:rPr>
+          <w:rFonts w:hint="eastAsia"/>
+          <w:szCs w:val="21"/>
+        </w:rPr>
+        <w:t>etc</w:t>
+      </w:r>
+      <w:proofErr w:type="spellEnd"/>
+      <w:r>
+        <w:rPr>
+          <w:rFonts w:hint="eastAsia"/>
+          <w:szCs w:val="21"/>
+        </w:rPr>
+        <w:t>/</w:t>
+      </w:r>
+      <w:proofErr w:type="spellStart"/>
+      <w:r>
+        <w:rPr>
+          <w:rFonts w:hint="eastAsia"/>
+          <w:szCs w:val="21"/>
+        </w:rPr>
+        <w:t>selinux</w:t>
+      </w:r>
+      <w:proofErr w:type="spellEnd"/>
+      <w:r>
+        <w:rPr>
+          <w:rFonts w:hint="eastAsia"/>
+          <w:szCs w:val="21"/>
+        </w:rPr>
+        <w:t>/</w:t>
+      </w:r>
+      <w:proofErr w:type="spellStart"/>
+      <w:r>
+        <w:rPr>
+          <w:rFonts w:hint="eastAsia"/>
+          <w:szCs w:val="21"/>
+        </w:rPr>
+        <w:t>config</w:t>
+      </w:r>
+      <w:proofErr w:type="spellEnd"/>
+      <w:r>
+        <w:rPr>
+          <w:rFonts w:hint="eastAsia"/>
+          <w:szCs w:val="21"/>
+        </w:rPr>
+        <w:t>"</w:t>
+      </w:r>
+      <w:r>
+        <w:rPr>
+          <w:rFonts w:hint="eastAsia"/>
+          <w:szCs w:val="21"/>
+        </w:rPr>
+        <w:t>文件，设置</w:t>
+      </w:r>
+      <w:r>
+        <w:rPr>
+          <w:rFonts w:hint="eastAsia"/>
+          <w:szCs w:val="21"/>
+        </w:rPr>
+        <w:t>"SELINUX=disabled"</w:t>
+      </w:r>
+    </w:p>
+    <w:p>
+      <w:pPr>
+        <w:rPr>
+          <w:szCs w:val="21"/>
+        </w:rPr>
+      </w:pPr>
+      <w:r>
+        <w:rPr>
+          <w:szCs w:val="21"/>
+        </w:rPr>
+        <w:tab/>
+      </w:r>
+    </w:p>
+    <w:p>
+      <w:pPr>
+        <w:rPr>
+          <w:rFonts w:hint="eastAsia"/>
+          <w:szCs w:val="21"/>
+        </w:rPr>
+      </w:pPr>
+      <w:r>
+        <w:rPr>
+          <w:szCs w:val="21"/>
+        </w:rPr>
+        <w:tab/>
+      </w:r>
+      <w:r>
+        <w:rPr>
+          <w:szCs w:val="21"/>
+        </w:rPr>
+        <w:t>更多问题参考</w:t>
+      </w:r>
+      <w:bookmarkStart w:id="5" w:name="_GoBack"/>
+      <w:r>
+        <w:rPr>
+          <w:color w:val="FF0000"/>
+          <w:szCs w:val="21"/>
+        </w:rPr>
+        <w:t>http://www.linuxidc.com/Linux/2016-02/128149.htm</w:t>
+      </w:r>
+      <w:bookmarkEnd w:id="5"/>
+    </w:p>
+    <w:p>
+      <w:pPr>
+        <w:rPr>
+          <w:szCs w:val="21"/>
+        </w:rPr>
+      </w:pPr>
     </w:p>
     <w:p>
       <w:pPr>
@@ -10597,7 +10866,7 @@
           <w:szCs w:val="21"/>
           <w:shd w:val="clear" w:color="auto" w:fill="FFFFFF"/>
         </w:rPr>
-        <w:t>地址需要与主机在同一个网段，如果需要联网，则网关与</w:t>
+        <w:t>地址需要与主机在同一</w:t>
       </w:r>
       <w:r>
         <w:rPr>
@@ -10606,7 +10875,8 @@
           <w:szCs w:val="21"/>
           <w:shd w:val="clear" w:color="auto" w:fill="FFFFFF"/>
         </w:rPr>
-        <w:t>DNS</w:t>
+        <w:lastRenderedPageBreak/>
+        <w:t>个网段，如果需要联网，则网关与</w:t>
       </w:r>
       <w:r>
         <w:rPr>
@@ -10615,25 +10885,34 @@
           <w:szCs w:val="21"/>
           <w:shd w:val="clear" w:color="auto" w:fill="FFFFFF"/>
         </w:rPr>
-        <w:t>需要与主机网卡一致。</w:t>
-      </w:r>
-    </w:p>
-    <w:p>
-      <w:pPr>
+        <w:t>DNS</w:t>
+      </w:r>
+      <w:r>
         <w:rPr>
           <w:rFonts w:ascii="微软雅黑" w:hAnsi="微软雅黑"/>
           <w:color w:val="555555"/>
           <w:szCs w:val="21"/>
           <w:shd w:val="clear" w:color="auto" w:fill="FFFFFF"/>
         </w:rPr>
-      </w:pPr>
-      <w:r>
+        <w:t>需要与主机网卡一致。</w:t>
+      </w:r>
+    </w:p>
+    <w:p>
+      <w:pPr>
         <w:rPr>
           <w:rFonts w:ascii="微软雅黑" w:hAnsi="微软雅黑"/>
           <w:color w:val="555555"/>
           <w:szCs w:val="21"/>
           <w:shd w:val="clear" w:color="auto" w:fill="FFFFFF"/>
         </w:rPr>
+      </w:pPr>
+      <w:r>
+        <w:rPr>
+          <w:rFonts w:ascii="微软雅黑" w:hAnsi="微软雅黑"/>
+          <w:color w:val="555555"/>
+          <w:szCs w:val="21"/>
+          <w:shd w:val="clear" w:color="auto" w:fill="FFFFFF"/>
+        </w:rPr>
         <w:t>适用：</w:t>
       </w:r>
       <w:r>
@@ -10793,7 +11072,7 @@
           <w:szCs w:val="21"/>
           <w:shd w:val="clear" w:color="auto" w:fill="FFFFFF"/>
         </w:rPr>
-        <w:t>模式是最好的</w:t>
+        <w:t>模式是最好的选择。</w:t>
       </w:r>
       <w:r>
         <w:rPr>
@@ -10802,8 +11081,7 @@
           <w:szCs w:val="21"/>
           <w:shd w:val="clear" w:color="auto" w:fill="FFFFFF"/>
         </w:rPr>
-        <w:lastRenderedPageBreak/>
-        <w:t>选择。</w:t>
+        <w:t>NAT</w:t>
       </w:r>
       <w:r>
         <w:rPr>
@@ -10812,7 +11090,7 @@
           <w:szCs w:val="21"/>
           <w:shd w:val="clear" w:color="auto" w:fill="FFFFFF"/>
         </w:rPr>
-        <w:t>NAT</w:t>
+        <w:t>模式借助虚拟</w:t>
       </w:r>
       <w:r>
         <w:rPr>
@@ -10821,7 +11099,7 @@
           <w:szCs w:val="21"/>
           <w:shd w:val="clear" w:color="auto" w:fill="FFFFFF"/>
         </w:rPr>
-        <w:t>模式借助虚拟</w:t>
+        <w:t>NAT</w:t>
       </w:r>
       <w:r>
         <w:rPr>
@@ -10830,7 +11108,7 @@
           <w:szCs w:val="21"/>
           <w:shd w:val="clear" w:color="auto" w:fill="FFFFFF"/>
         </w:rPr>
-        <w:t>NAT</w:t>
+        <w:t>设备和虚拟</w:t>
       </w:r>
       <w:r>
         <w:rPr>
@@ -10839,7 +11117,7 @@
           <w:szCs w:val="21"/>
           <w:shd w:val="clear" w:color="auto" w:fill="FFFFFF"/>
         </w:rPr>
-        <w:t>设备和虚拟</w:t>
+        <w:t>DHCP</w:t>
       </w:r>
       <w:r>
         <w:rPr>
@@ -10848,16 +11126,42 @@
           <w:szCs w:val="21"/>
           <w:shd w:val="clear" w:color="auto" w:fill="FFFFFF"/>
         </w:rPr>
-        <w:t>DHCP</w:t>
-      </w:r>
-      <w:r>
+        <w:t>服务器，使得虚拟机可以联网。</w:t>
+      </w:r>
+    </w:p>
+    <w:p>
+      <w:pPr>
         <w:rPr>
           <w:rFonts w:ascii="微软雅黑" w:hAnsi="微软雅黑"/>
           <w:color w:val="555555"/>
           <w:szCs w:val="21"/>
           <w:shd w:val="clear" w:color="auto" w:fill="FFFFFF"/>
         </w:rPr>
-        <w:t>服务器，使得虚拟机可以联网。</w:t>
+      </w:pPr>
+    </w:p>
+    <w:p>
+      <w:pPr>
+        <w:rPr>
+          <w:szCs w:val="21"/>
+        </w:rPr>
+      </w:pPr>
+      <w:r>
+        <w:rPr>
+          <w:szCs w:val="21"/>
+        </w:rPr>
+        <w:t>主机模式（</w:t>
+      </w:r>
+      <w:r>
+        <w:rPr>
+          <w:szCs w:val="21"/>
+        </w:rPr>
+        <w:t>VMnet1</w:t>
+      </w:r>
+      <w:r>
+        <w:rPr>
+          <w:szCs w:val="21"/>
+        </w:rPr>
+        <w:t>）</w:t>
       </w:r>
     </w:p>
     <w:p>
@@ -10869,41 +11173,15 @@
           <w:shd w:val="clear" w:color="auto" w:fill="FFFFFF"/>
         </w:rPr>
       </w:pPr>
-    </w:p>
-    <w:p>
-      <w:pPr>
-        <w:rPr>
-          <w:szCs w:val="21"/>
-        </w:rPr>
-      </w:pPr>
-      <w:r>
-        <w:rPr>
-          <w:szCs w:val="21"/>
-        </w:rPr>
-        <w:t>主机模式（</w:t>
-      </w:r>
-      <w:r>
-        <w:rPr>
-          <w:szCs w:val="21"/>
-        </w:rPr>
-        <w:t>VMnet1</w:t>
-      </w:r>
-      <w:r>
-        <w:rPr>
-          <w:szCs w:val="21"/>
-        </w:rPr>
-        <w:t>）</w:t>
-      </w:r>
-    </w:p>
-    <w:p>
-      <w:pPr>
+      <w:r>
         <w:rPr>
           <w:rFonts w:ascii="微软雅黑" w:hAnsi="微软雅黑"/>
           <w:color w:val="555555"/>
           <w:szCs w:val="21"/>
           <w:shd w:val="clear" w:color="auto" w:fill="FFFFFF"/>
         </w:rPr>
-      </w:pPr>
+        <w:t>Host-Only</w:t>
+      </w:r>
       <w:r>
         <w:rPr>
           <w:rFonts w:ascii="微软雅黑" w:hAnsi="微软雅黑"/>
@@ -10911,7 +11189,7 @@
           <w:szCs w:val="21"/>
           <w:shd w:val="clear" w:color="auto" w:fill="FFFFFF"/>
         </w:rPr>
-        <w:t>Host-Only</w:t>
+        <w:t>模式其实就是</w:t>
       </w:r>
       <w:r>
         <w:rPr>
@@ -10920,7 +11198,7 @@
           <w:szCs w:val="21"/>
           <w:shd w:val="clear" w:color="auto" w:fill="FFFFFF"/>
         </w:rPr>
-        <w:t>模式其实就是</w:t>
+        <w:t>NAT</w:t>
       </w:r>
       <w:r>
         <w:rPr>
@@ -10929,7 +11207,7 @@
           <w:szCs w:val="21"/>
           <w:shd w:val="clear" w:color="auto" w:fill="FFFFFF"/>
         </w:rPr>
-        <w:t>NAT</w:t>
+        <w:t>模式去除了虚拟</w:t>
       </w:r>
       <w:r>
         <w:rPr>
@@ -10938,7 +11216,7 @@
           <w:szCs w:val="21"/>
           <w:shd w:val="clear" w:color="auto" w:fill="FFFFFF"/>
         </w:rPr>
-        <w:t>模式去除了虚拟</w:t>
+        <w:t>NAT</w:t>
       </w:r>
       <w:r>
         <w:rPr>
@@ -10947,7 +11225,7 @@
           <w:szCs w:val="21"/>
           <w:shd w:val="clear" w:color="auto" w:fill="FFFFFF"/>
         </w:rPr>
-        <w:t>NAT</w:t>
+        <w:t>设备，然后使用</w:t>
       </w:r>
       <w:r>
         <w:rPr>
@@ -10956,7 +11234,7 @@
           <w:szCs w:val="21"/>
           <w:shd w:val="clear" w:color="auto" w:fill="FFFFFF"/>
         </w:rPr>
-        <w:t>设备，然后使用</w:t>
+        <w:t>VMware Network Adapter VMnet1</w:t>
       </w:r>
       <w:r>
         <w:rPr>
@@ -10965,7 +11243,7 @@
           <w:szCs w:val="21"/>
           <w:shd w:val="clear" w:color="auto" w:fill="FFFFFF"/>
         </w:rPr>
-        <w:t>VMware Network Adapter VMnet1</w:t>
+        <w:t>虚拟网卡连接</w:t>
       </w:r>
       <w:r>
         <w:rPr>
@@ -10974,7 +11252,7 @@
           <w:szCs w:val="21"/>
           <w:shd w:val="clear" w:color="auto" w:fill="FFFFFF"/>
         </w:rPr>
-        <w:t>虚拟网卡连接</w:t>
+        <w:t>VMnet1</w:t>
       </w:r>
       <w:r>
         <w:rPr>
@@ -10983,7 +11261,7 @@
           <w:szCs w:val="21"/>
           <w:shd w:val="clear" w:color="auto" w:fill="FFFFFF"/>
         </w:rPr>
-        <w:t>VMnet1</w:t>
+        <w:t>虚拟交换机来与虚拟机通信的，</w:t>
       </w:r>
       <w:r>
         <w:rPr>
@@ -10992,7 +11270,7 @@
           <w:szCs w:val="21"/>
           <w:shd w:val="clear" w:color="auto" w:fill="FFFFFF"/>
         </w:rPr>
-        <w:t>虚拟交换机来与虚拟机通信的，</w:t>
+        <w:t>Host-Only</w:t>
       </w:r>
       <w:r>
         <w:rPr>
@@ -11001,26 +11279,17 @@
           <w:szCs w:val="21"/>
           <w:shd w:val="clear" w:color="auto" w:fill="FFFFFF"/>
         </w:rPr>
-        <w:t>Host-Only</w:t>
-      </w:r>
-      <w:r>
+        <w:t>模式将虚拟机与外网隔开，使得虚拟机成为一个独立的系统，只与主机相互通讯。</w:t>
+      </w:r>
+    </w:p>
+    <w:p>
+      <w:pPr>
         <w:rPr>
           <w:rFonts w:ascii="微软雅黑" w:hAnsi="微软雅黑"/>
           <w:color w:val="555555"/>
           <w:szCs w:val="21"/>
           <w:shd w:val="clear" w:color="auto" w:fill="FFFFFF"/>
         </w:rPr>
-        <w:t>模式将虚拟机与外网隔开，使得虚拟机成为一个独立的系统，只与主机相互通讯。</w:t>
-      </w:r>
-    </w:p>
-    <w:p>
-      <w:pPr>
-        <w:rPr>
-          <w:rFonts w:ascii="微软雅黑" w:hAnsi="微软雅黑"/>
-          <w:color w:val="555555"/>
-          <w:szCs w:val="21"/>
-          <w:shd w:val="clear" w:color="auto" w:fill="FFFFFF"/>
-        </w:rPr>
       </w:pPr>
     </w:p>
     <w:p>
@@ -11155,7 +11424,6 @@
     <w:p>
       <w:pPr>
         <w:rPr>
-          <w:rFonts w:hint="eastAsia"/>
           <w:b/>
           <w:szCs w:val="21"/>
         </w:rPr>
@@ -11269,6 +11537,7 @@
           <w:noProof/>
           <w:szCs w:val="21"/>
         </w:rPr>
+        <w:lastRenderedPageBreak/>
         <w:drawing>
           <wp:inline distT="0" distB="0" distL="0" distR="0" wp14:anchorId="4F05E31A" wp14:editId="608B13DF">
             <wp:extent cx="5274310" cy="4076065"/>
@@ -11370,502 +11639,502 @@
           <w:rFonts w:ascii="Arial" w:hAnsi="Arial" w:cs="Arial" w:hint="eastAsia"/>
           <w:szCs w:val="21"/>
         </w:rPr>
+        <w:t>支持公平调度器</w:t>
+      </w:r>
+    </w:p>
+    <w:p>
+      <w:pPr>
+        <w:rPr>
+          <w:rFonts w:ascii="Arial" w:hAnsi="Arial" w:cs="Arial"/>
+          <w:szCs w:val="21"/>
+        </w:rPr>
+      </w:pPr>
+      <w:r>
+        <w:rPr>
+          <w:rFonts w:ascii="Arial" w:hAnsi="Arial" w:cs="Arial" w:hint="eastAsia"/>
+          <w:szCs w:val="21"/>
+        </w:rPr>
+        <w:t>支持容量调度器</w:t>
+      </w:r>
+    </w:p>
+    <w:p>
+      <w:pPr>
+        <w:rPr>
+          <w:rFonts w:ascii="Arial" w:hAnsi="Arial" w:cs="Arial"/>
+          <w:szCs w:val="21"/>
+        </w:rPr>
+      </w:pPr>
+    </w:p>
+    <w:p>
+      <w:pPr>
+        <w:rPr>
+          <w:rFonts w:ascii="Arial" w:hAnsi="Arial" w:cs="Arial"/>
+          <w:szCs w:val="21"/>
+        </w:rPr>
+      </w:pPr>
+      <w:r>
+        <w:rPr>
+          <w:rFonts w:ascii="Arial" w:hAnsi="Arial" w:cs="Arial" w:hint="eastAsia"/>
+          <w:szCs w:val="21"/>
+        </w:rPr>
+        <w:t>3</w:t>
+      </w:r>
+      <w:r>
+        <w:rPr>
+          <w:rFonts w:ascii="Arial" w:hAnsi="Arial" w:cs="Arial" w:hint="eastAsia"/>
+          <w:szCs w:val="21"/>
+        </w:rPr>
+        <w:t>、任务执行优化</w:t>
+      </w:r>
+      <w:r>
+        <w:rPr>
+          <w:rFonts w:ascii="Arial" w:hAnsi="Arial" w:cs="Arial" w:hint="eastAsia"/>
+          <w:szCs w:val="21"/>
+        </w:rPr>
+        <w:t>机制</w:t>
+      </w:r>
+    </w:p>
+    <w:p>
+      <w:pPr>
+        <w:rPr>
+          <w:rFonts w:ascii="Arial" w:hAnsi="Arial" w:cs="Arial"/>
+          <w:szCs w:val="21"/>
+        </w:rPr>
+      </w:pPr>
+      <w:r>
+        <w:rPr>
+          <w:rFonts w:ascii="Arial" w:hAnsi="Arial" w:cs="Arial" w:hint="eastAsia"/>
+          <w:szCs w:val="21"/>
+        </w:rPr>
+        <w:t>推测式执行：即如果</w:t>
+      </w:r>
+      <w:proofErr w:type="spellStart"/>
+      <w:r>
+        <w:rPr>
+          <w:rFonts w:ascii="Arial" w:hAnsi="Arial" w:cs="Arial" w:hint="eastAsia"/>
+          <w:szCs w:val="21"/>
+        </w:rPr>
+        <w:t>jobtracker</w:t>
+      </w:r>
+      <w:proofErr w:type="spellEnd"/>
+      <w:r>
+        <w:rPr>
+          <w:rFonts w:ascii="Arial" w:hAnsi="Arial" w:cs="Arial" w:hint="eastAsia"/>
+          <w:szCs w:val="21"/>
+        </w:rPr>
+        <w:t>发现有拖后腿的任务，会再启动一个相同的备份任务，然后哪个先执行完就会</w:t>
+      </w:r>
+      <w:r>
+        <w:rPr>
+          <w:rFonts w:ascii="Arial" w:hAnsi="Arial" w:cs="Arial" w:hint="eastAsia"/>
+          <w:szCs w:val="21"/>
+        </w:rPr>
+        <w:t>kill</w:t>
+      </w:r>
+      <w:r>
+        <w:rPr>
+          <w:rFonts w:ascii="Arial" w:hAnsi="Arial" w:cs="Arial" w:hint="eastAsia"/>
+          <w:szCs w:val="21"/>
+        </w:rPr>
+        <w:t>掉另一个。因此在监控网页上经常能看到正常执行完的作业有被</w:t>
+      </w:r>
+      <w:r>
+        <w:rPr>
+          <w:rFonts w:ascii="Arial" w:hAnsi="Arial" w:cs="Arial" w:hint="eastAsia"/>
+          <w:szCs w:val="21"/>
+        </w:rPr>
+        <w:t>kill</w:t>
+      </w:r>
+      <w:r>
+        <w:rPr>
+          <w:rFonts w:ascii="Arial" w:hAnsi="Arial" w:cs="Arial" w:hint="eastAsia"/>
+          <w:szCs w:val="21"/>
+        </w:rPr>
+        <w:t>掉的任务。</w:t>
+      </w:r>
+    </w:p>
+    <w:p>
+      <w:pPr>
+        <w:rPr>
+          <w:rFonts w:ascii="Arial" w:hAnsi="Arial" w:cs="Arial"/>
+          <w:szCs w:val="21"/>
+        </w:rPr>
+      </w:pPr>
+    </w:p>
+    <w:p>
+      <w:pPr>
+        <w:rPr>
+          <w:rFonts w:ascii="Arial" w:hAnsi="Arial" w:cs="Arial"/>
+          <w:szCs w:val="21"/>
+        </w:rPr>
+      </w:pPr>
+      <w:r>
+        <w:rPr>
+          <w:rFonts w:ascii="Arial" w:hAnsi="Arial" w:cs="Arial" w:hint="eastAsia"/>
+          <w:szCs w:val="21"/>
+        </w:rPr>
+        <w:t>推测</w:t>
+      </w:r>
+      <w:proofErr w:type="gramStart"/>
+      <w:r>
+        <w:rPr>
+          <w:rFonts w:ascii="Arial" w:hAnsi="Arial" w:cs="Arial" w:hint="eastAsia"/>
+          <w:szCs w:val="21"/>
+        </w:rPr>
+        <w:t>式执行</w:t>
+      </w:r>
+      <w:proofErr w:type="gramEnd"/>
+      <w:r>
+        <w:rPr>
+          <w:rFonts w:ascii="Arial" w:hAnsi="Arial" w:cs="Arial" w:hint="eastAsia"/>
+          <w:szCs w:val="21"/>
+        </w:rPr>
+        <w:t>缺省打开，但如果是代码问题，并不能解决问题，而且会使集群变慢，通过在</w:t>
+      </w:r>
+      <w:r>
+        <w:rPr>
+          <w:rFonts w:ascii="Arial" w:hAnsi="Arial" w:cs="Arial" w:hint="eastAsia"/>
+          <w:szCs w:val="21"/>
+        </w:rPr>
+        <w:t>mapred-site.xml</w:t>
+      </w:r>
+      <w:r>
+        <w:rPr>
+          <w:rFonts w:ascii="Arial" w:hAnsi="Arial" w:cs="Arial" w:hint="eastAsia"/>
+          <w:szCs w:val="21"/>
+        </w:rPr>
+        <w:t>配置文件中设置</w:t>
+      </w:r>
+      <w:proofErr w:type="spellStart"/>
+      <w:r>
+        <w:rPr>
+          <w:rFonts w:ascii="Arial" w:hAnsi="Arial" w:cs="Arial" w:hint="eastAsia"/>
+          <w:szCs w:val="21"/>
+        </w:rPr>
+        <w:t>mapred.map.tasks.speculative.execution</w:t>
+      </w:r>
+      <w:proofErr w:type="spellEnd"/>
+      <w:r>
+        <w:rPr>
+          <w:rFonts w:ascii="Arial" w:hAnsi="Arial" w:cs="Arial" w:hint="eastAsia"/>
+          <w:szCs w:val="21"/>
+        </w:rPr>
+        <w:t>和</w:t>
+      </w:r>
+      <w:proofErr w:type="spellStart"/>
+      <w:r>
+        <w:rPr>
+          <w:rFonts w:ascii="Arial" w:hAnsi="Arial" w:cs="Arial" w:hint="eastAsia"/>
+          <w:szCs w:val="21"/>
+        </w:rPr>
+        <w:t>mapred.reduce.tasks.speculative.execution</w:t>
+      </w:r>
+      <w:proofErr w:type="spellEnd"/>
+      <w:r>
+        <w:rPr>
+          <w:rFonts w:ascii="Arial" w:hAnsi="Arial" w:cs="Arial" w:hint="eastAsia"/>
+          <w:szCs w:val="21"/>
+        </w:rPr>
+        <w:t>可为</w:t>
+      </w:r>
+      <w:r>
+        <w:rPr>
+          <w:rFonts w:ascii="Arial" w:hAnsi="Arial" w:cs="Arial" w:hint="eastAsia"/>
+          <w:szCs w:val="21"/>
+        </w:rPr>
+        <w:t>map</w:t>
+      </w:r>
+      <w:r>
+        <w:rPr>
+          <w:rFonts w:ascii="Arial" w:hAnsi="Arial" w:cs="Arial" w:hint="eastAsia"/>
+          <w:szCs w:val="21"/>
+        </w:rPr>
+        <w:t>或</w:t>
+      </w:r>
+      <w:r>
+        <w:rPr>
+          <w:rFonts w:ascii="Arial" w:hAnsi="Arial" w:cs="Arial" w:hint="eastAsia"/>
+          <w:szCs w:val="21"/>
+        </w:rPr>
+        <w:t>reduce</w:t>
+      </w:r>
+      <w:r>
+        <w:rPr>
+          <w:rFonts w:ascii="Arial" w:hAnsi="Arial" w:cs="Arial" w:hint="eastAsia"/>
+          <w:szCs w:val="21"/>
+        </w:rPr>
+        <w:t>任务开启或关闭推测式执行。</w:t>
+      </w:r>
+    </w:p>
+    <w:p>
+      <w:pPr>
+        <w:rPr>
+          <w:rFonts w:ascii="Arial" w:hAnsi="Arial" w:cs="Arial"/>
+          <w:szCs w:val="21"/>
+        </w:rPr>
+      </w:pPr>
+    </w:p>
+    <w:p>
+      <w:pPr>
+        <w:rPr>
+          <w:rFonts w:ascii="Arial" w:hAnsi="Arial" w:cs="Arial"/>
+          <w:szCs w:val="21"/>
+        </w:rPr>
+      </w:pPr>
+      <w:r>
+        <w:rPr>
+          <w:rFonts w:ascii="Arial" w:hAnsi="Arial" w:cs="Arial" w:hint="eastAsia"/>
+          <w:szCs w:val="21"/>
+        </w:rPr>
+        <w:t>重用</w:t>
+      </w:r>
+      <w:r>
+        <w:rPr>
+          <w:rFonts w:ascii="Arial" w:hAnsi="Arial" w:cs="Arial" w:hint="eastAsia"/>
+          <w:szCs w:val="21"/>
+        </w:rPr>
+        <w:t>JVM</w:t>
+      </w:r>
+      <w:r>
+        <w:rPr>
+          <w:rFonts w:ascii="Arial" w:hAnsi="Arial" w:cs="Arial" w:hint="eastAsia"/>
+          <w:szCs w:val="21"/>
+        </w:rPr>
+        <w:t>，</w:t>
+      </w:r>
+      <w:r>
+        <w:rPr>
+          <w:rFonts w:ascii="Arial" w:hAnsi="Arial" w:cs="Arial" w:hint="eastAsia"/>
+          <w:szCs w:val="21"/>
+        </w:rPr>
+        <w:t>可以省去启动新的</w:t>
+      </w:r>
+      <w:r>
+        <w:rPr>
+          <w:rFonts w:ascii="Arial" w:hAnsi="Arial" w:cs="Arial" w:hint="eastAsia"/>
+          <w:szCs w:val="21"/>
+        </w:rPr>
+        <w:t>JVM</w:t>
+      </w:r>
+      <w:r>
+        <w:rPr>
+          <w:rFonts w:ascii="Arial" w:hAnsi="Arial" w:cs="Arial" w:hint="eastAsia"/>
+          <w:szCs w:val="21"/>
+        </w:rPr>
+        <w:t>消耗的时间和资源，在</w:t>
+      </w:r>
+      <w:r>
+        <w:rPr>
+          <w:rFonts w:ascii="Arial" w:hAnsi="Arial" w:cs="Arial" w:hint="eastAsia"/>
+          <w:szCs w:val="21"/>
+        </w:rPr>
+        <w:t>mapred-site.xml</w:t>
+      </w:r>
+      <w:r>
+        <w:rPr>
+          <w:rFonts w:ascii="Arial" w:hAnsi="Arial" w:cs="Arial" w:hint="eastAsia"/>
+          <w:szCs w:val="21"/>
+        </w:rPr>
+        <w:t>中设置</w:t>
+      </w:r>
+      <w:proofErr w:type="spellStart"/>
+      <w:r>
+        <w:rPr>
+          <w:rFonts w:ascii="Arial" w:hAnsi="Arial" w:cs="Arial" w:hint="eastAsia"/>
+          <w:szCs w:val="21"/>
+        </w:rPr>
+        <w:t>mapred.job.reuse.jvm.num.tasks</w:t>
+      </w:r>
+      <w:proofErr w:type="spellEnd"/>
+      <w:r>
+        <w:rPr>
+          <w:rFonts w:ascii="Arial" w:hAnsi="Arial" w:cs="Arial" w:hint="eastAsia"/>
+          <w:szCs w:val="21"/>
+        </w:rPr>
+        <w:t>设置单个</w:t>
+      </w:r>
+      <w:r>
+        <w:rPr>
+          <w:rFonts w:ascii="Arial" w:hAnsi="Arial" w:cs="Arial" w:hint="eastAsia"/>
+          <w:szCs w:val="21"/>
+        </w:rPr>
+        <w:t>JVM</w:t>
+      </w:r>
+      <w:r>
+        <w:rPr>
+          <w:rFonts w:ascii="Arial" w:hAnsi="Arial" w:cs="Arial" w:hint="eastAsia"/>
+          <w:szCs w:val="21"/>
+        </w:rPr>
+        <w:t>上运行的最大任务数（</w:t>
+      </w:r>
+      <w:r>
+        <w:rPr>
+          <w:rFonts w:ascii="Arial" w:hAnsi="Arial" w:cs="Arial" w:hint="eastAsia"/>
+          <w:szCs w:val="21"/>
+        </w:rPr>
+        <w:t>1</w:t>
+      </w:r>
+      <w:r>
+        <w:rPr>
+          <w:rFonts w:ascii="Arial" w:hAnsi="Arial" w:cs="Arial" w:hint="eastAsia"/>
+          <w:szCs w:val="21"/>
+        </w:rPr>
+        <w:t>，</w:t>
+      </w:r>
+      <w:r>
+        <w:rPr>
+          <w:rFonts w:ascii="Arial" w:hAnsi="Arial" w:cs="Arial" w:hint="eastAsia"/>
+          <w:szCs w:val="21"/>
+        </w:rPr>
+        <w:t>&gt;1</w:t>
+      </w:r>
+      <w:r>
+        <w:rPr>
+          <w:rFonts w:ascii="Arial" w:hAnsi="Arial" w:cs="Arial" w:hint="eastAsia"/>
+          <w:szCs w:val="21"/>
+        </w:rPr>
+        <w:t>和</w:t>
+      </w:r>
+      <w:r>
+        <w:rPr>
+          <w:rFonts w:ascii="Arial" w:hAnsi="Arial" w:cs="Arial" w:hint="eastAsia"/>
+          <w:szCs w:val="21"/>
+        </w:rPr>
+        <w:t>-1</w:t>
+      </w:r>
+      <w:r>
+        <w:rPr>
+          <w:rFonts w:ascii="Arial" w:hAnsi="Arial" w:cs="Arial" w:hint="eastAsia"/>
+          <w:szCs w:val="21"/>
+        </w:rPr>
+        <w:t>）</w:t>
+      </w:r>
+      <w:r>
+        <w:rPr>
+          <w:rFonts w:ascii="Arial" w:hAnsi="Arial" w:cs="Arial" w:hint="eastAsia"/>
+          <w:szCs w:val="21"/>
+        </w:rPr>
+        <w:t>，</w:t>
+      </w:r>
+      <w:r>
+        <w:rPr>
+          <w:rFonts w:ascii="Arial" w:hAnsi="Arial" w:cs="Arial" w:hint="eastAsia"/>
+          <w:szCs w:val="21"/>
+        </w:rPr>
+        <w:t>-1</w:t>
+      </w:r>
+      <w:r>
+        <w:rPr>
+          <w:rFonts w:ascii="Arial" w:hAnsi="Arial" w:cs="Arial" w:hint="eastAsia"/>
+          <w:szCs w:val="21"/>
+        </w:rPr>
+        <w:t>表示没有限制</w:t>
+      </w:r>
+      <w:r>
+        <w:rPr>
+          <w:rFonts w:ascii="Arial" w:hAnsi="Arial" w:cs="Arial" w:hint="eastAsia"/>
+          <w:szCs w:val="21"/>
+        </w:rPr>
+        <w:t>，系统安全</w:t>
+      </w:r>
+      <w:r>
+        <w:rPr>
+          <w:rFonts w:ascii="Arial" w:hAnsi="Arial" w:cs="Arial" w:hint="eastAsia"/>
+          <w:szCs w:val="21"/>
+        </w:rPr>
+        <w:t>。</w:t>
+      </w:r>
+    </w:p>
+    <w:p>
+      <w:pPr>
+        <w:rPr>
+          <w:rFonts w:ascii="Arial" w:hAnsi="Arial" w:cs="Arial"/>
+          <w:szCs w:val="21"/>
+        </w:rPr>
+      </w:pPr>
+    </w:p>
+    <w:p>
+      <w:pPr>
+        <w:rPr>
+          <w:rFonts w:ascii="Arial" w:hAnsi="Arial" w:cs="Arial"/>
+          <w:szCs w:val="21"/>
+        </w:rPr>
+      </w:pPr>
+      <w:r>
+        <w:rPr>
+          <w:rFonts w:ascii="Arial" w:hAnsi="Arial" w:cs="Arial" w:hint="eastAsia"/>
+          <w:szCs w:val="21"/>
+        </w:rPr>
+        <w:t>忽略模式，任务在读取数据失败</w:t>
+      </w:r>
+      <w:r>
+        <w:rPr>
+          <w:rFonts w:ascii="Arial" w:hAnsi="Arial" w:cs="Arial" w:hint="eastAsia"/>
+          <w:szCs w:val="21"/>
+        </w:rPr>
+        <w:t>2</w:t>
+      </w:r>
+      <w:r>
+        <w:rPr>
+          <w:rFonts w:ascii="Arial" w:hAnsi="Arial" w:cs="Arial" w:hint="eastAsia"/>
+          <w:szCs w:val="21"/>
+        </w:rPr>
+        <w:t>次后，会把数据位置告诉</w:t>
+      </w:r>
+      <w:proofErr w:type="spellStart"/>
+      <w:r>
+        <w:rPr>
+          <w:rFonts w:ascii="Arial" w:hAnsi="Arial" w:cs="Arial" w:hint="eastAsia"/>
+          <w:szCs w:val="21"/>
+        </w:rPr>
+        <w:t>jobtracker</w:t>
+      </w:r>
+      <w:proofErr w:type="spellEnd"/>
+      <w:r>
+        <w:rPr>
+          <w:rFonts w:ascii="Arial" w:hAnsi="Arial" w:cs="Arial" w:hint="eastAsia"/>
+          <w:szCs w:val="21"/>
+        </w:rPr>
+        <w:t>，后者重新启动该任务并且在遇到所记录的</w:t>
+      </w:r>
+      <w:proofErr w:type="gramStart"/>
+      <w:r>
+        <w:rPr>
+          <w:rFonts w:ascii="Arial" w:hAnsi="Arial" w:cs="Arial" w:hint="eastAsia"/>
+          <w:szCs w:val="21"/>
+        </w:rPr>
+        <w:t>坏数据</w:t>
+      </w:r>
+      <w:proofErr w:type="gramEnd"/>
+      <w:r>
+        <w:rPr>
+          <w:rFonts w:ascii="Arial" w:hAnsi="Arial" w:cs="Arial" w:hint="eastAsia"/>
+          <w:szCs w:val="21"/>
+        </w:rPr>
+        <w:t>时自动跳过。</w:t>
+      </w:r>
+    </w:p>
+    <w:p>
+      <w:pPr>
+        <w:rPr>
+          <w:rFonts w:ascii="Arial" w:hAnsi="Arial" w:cs="Arial"/>
+          <w:szCs w:val="21"/>
+        </w:rPr>
+      </w:pPr>
+    </w:p>
+    <w:p>
+      <w:pPr>
+        <w:rPr>
+          <w:rFonts w:ascii="Arial" w:hAnsi="Arial" w:cs="Arial"/>
+          <w:szCs w:val="21"/>
+        </w:rPr>
+      </w:pPr>
+      <w:r>
+        <w:rPr>
+          <w:rFonts w:ascii="Arial" w:hAnsi="Arial" w:cs="Arial" w:hint="eastAsia"/>
+          <w:szCs w:val="21"/>
+        </w:rPr>
         <w:lastRenderedPageBreak/>
-        <w:t>支持公平调度器</w:t>
-      </w:r>
-    </w:p>
-    <w:p>
-      <w:pPr>
-        <w:rPr>
-          <w:rFonts w:ascii="Arial" w:hAnsi="Arial" w:cs="Arial"/>
-          <w:szCs w:val="21"/>
-        </w:rPr>
-      </w:pPr>
-      <w:r>
-        <w:rPr>
-          <w:rFonts w:ascii="Arial" w:hAnsi="Arial" w:cs="Arial" w:hint="eastAsia"/>
-          <w:szCs w:val="21"/>
-        </w:rPr>
-        <w:t>支持容量调度器</w:t>
-      </w:r>
-    </w:p>
-    <w:p>
-      <w:pPr>
-        <w:rPr>
-          <w:rFonts w:ascii="Arial" w:hAnsi="Arial" w:cs="Arial"/>
-          <w:szCs w:val="21"/>
-        </w:rPr>
-      </w:pPr>
-    </w:p>
-    <w:p>
-      <w:pPr>
-        <w:rPr>
-          <w:rFonts w:ascii="Arial" w:hAnsi="Arial" w:cs="Arial"/>
-          <w:szCs w:val="21"/>
-        </w:rPr>
-      </w:pPr>
-      <w:r>
-        <w:rPr>
-          <w:rFonts w:ascii="Arial" w:hAnsi="Arial" w:cs="Arial" w:hint="eastAsia"/>
-          <w:szCs w:val="21"/>
-        </w:rPr>
-        <w:t>3</w:t>
-      </w:r>
-      <w:r>
-        <w:rPr>
-          <w:rFonts w:ascii="Arial" w:hAnsi="Arial" w:cs="Arial" w:hint="eastAsia"/>
-          <w:szCs w:val="21"/>
-        </w:rPr>
-        <w:t>、任务执行优化</w:t>
-      </w:r>
-      <w:r>
-        <w:rPr>
-          <w:rFonts w:ascii="Arial" w:hAnsi="Arial" w:cs="Arial" w:hint="eastAsia"/>
-          <w:szCs w:val="21"/>
-        </w:rPr>
-        <w:t>机制</w:t>
-      </w:r>
-    </w:p>
-    <w:p>
-      <w:pPr>
-        <w:rPr>
-          <w:rFonts w:ascii="Arial" w:hAnsi="Arial" w:cs="Arial"/>
-          <w:szCs w:val="21"/>
-        </w:rPr>
-      </w:pPr>
-      <w:r>
-        <w:rPr>
-          <w:rFonts w:ascii="Arial" w:hAnsi="Arial" w:cs="Arial" w:hint="eastAsia"/>
-          <w:szCs w:val="21"/>
-        </w:rPr>
-        <w:t>推测式执行：即如果</w:t>
-      </w:r>
-      <w:proofErr w:type="spellStart"/>
-      <w:r>
-        <w:rPr>
-          <w:rFonts w:ascii="Arial" w:hAnsi="Arial" w:cs="Arial" w:hint="eastAsia"/>
-          <w:szCs w:val="21"/>
-        </w:rPr>
-        <w:t>jobtracker</w:t>
-      </w:r>
-      <w:proofErr w:type="spellEnd"/>
-      <w:r>
-        <w:rPr>
-          <w:rFonts w:ascii="Arial" w:hAnsi="Arial" w:cs="Arial" w:hint="eastAsia"/>
-          <w:szCs w:val="21"/>
-        </w:rPr>
-        <w:t>发现有拖后腿的任务，会再启动一个相同的备份任务，然后哪个先执行完就会</w:t>
-      </w:r>
-      <w:r>
-        <w:rPr>
-          <w:rFonts w:ascii="Arial" w:hAnsi="Arial" w:cs="Arial" w:hint="eastAsia"/>
-          <w:szCs w:val="21"/>
-        </w:rPr>
-        <w:t>kill</w:t>
-      </w:r>
-      <w:r>
-        <w:rPr>
-          <w:rFonts w:ascii="Arial" w:hAnsi="Arial" w:cs="Arial" w:hint="eastAsia"/>
-          <w:szCs w:val="21"/>
-        </w:rPr>
-        <w:t>掉另一个。因此在监控网页上经常能看到正常执行完的作业有被</w:t>
-      </w:r>
-      <w:r>
-        <w:rPr>
-          <w:rFonts w:ascii="Arial" w:hAnsi="Arial" w:cs="Arial" w:hint="eastAsia"/>
-          <w:szCs w:val="21"/>
-        </w:rPr>
-        <w:t>kill</w:t>
-      </w:r>
-      <w:r>
-        <w:rPr>
-          <w:rFonts w:ascii="Arial" w:hAnsi="Arial" w:cs="Arial" w:hint="eastAsia"/>
-          <w:szCs w:val="21"/>
-        </w:rPr>
-        <w:t>掉的任务。</w:t>
-      </w:r>
-    </w:p>
-    <w:p>
-      <w:pPr>
-        <w:rPr>
-          <w:rFonts w:ascii="Arial" w:hAnsi="Arial" w:cs="Arial"/>
-          <w:szCs w:val="21"/>
-        </w:rPr>
-      </w:pPr>
-    </w:p>
-    <w:p>
-      <w:pPr>
-        <w:rPr>
-          <w:rFonts w:ascii="Arial" w:hAnsi="Arial" w:cs="Arial"/>
-          <w:szCs w:val="21"/>
-        </w:rPr>
-      </w:pPr>
-      <w:r>
-        <w:rPr>
-          <w:rFonts w:ascii="Arial" w:hAnsi="Arial" w:cs="Arial" w:hint="eastAsia"/>
-          <w:szCs w:val="21"/>
-        </w:rPr>
-        <w:t>推测</w:t>
-      </w:r>
-      <w:proofErr w:type="gramStart"/>
-      <w:r>
-        <w:rPr>
-          <w:rFonts w:ascii="Arial" w:hAnsi="Arial" w:cs="Arial" w:hint="eastAsia"/>
-          <w:szCs w:val="21"/>
-        </w:rPr>
-        <w:t>式执行</w:t>
-      </w:r>
-      <w:proofErr w:type="gramEnd"/>
-      <w:r>
-        <w:rPr>
-          <w:rFonts w:ascii="Arial" w:hAnsi="Arial" w:cs="Arial" w:hint="eastAsia"/>
-          <w:szCs w:val="21"/>
-        </w:rPr>
-        <w:t>缺省打开，但如果是代码问题，并不能解决问题，而且会使集群变慢，通过在</w:t>
-      </w:r>
-      <w:r>
-        <w:rPr>
-          <w:rFonts w:ascii="Arial" w:hAnsi="Arial" w:cs="Arial" w:hint="eastAsia"/>
-          <w:szCs w:val="21"/>
-        </w:rPr>
-        <w:t>mapred-site.xml</w:t>
-      </w:r>
-      <w:r>
-        <w:rPr>
-          <w:rFonts w:ascii="Arial" w:hAnsi="Arial" w:cs="Arial" w:hint="eastAsia"/>
-          <w:szCs w:val="21"/>
-        </w:rPr>
-        <w:t>配置文件中设置</w:t>
-      </w:r>
-      <w:proofErr w:type="spellStart"/>
-      <w:r>
-        <w:rPr>
-          <w:rFonts w:ascii="Arial" w:hAnsi="Arial" w:cs="Arial" w:hint="eastAsia"/>
-          <w:szCs w:val="21"/>
-        </w:rPr>
-        <w:t>mapred.map.tasks.speculative.execution</w:t>
-      </w:r>
-      <w:proofErr w:type="spellEnd"/>
-      <w:r>
-        <w:rPr>
-          <w:rFonts w:ascii="Arial" w:hAnsi="Arial" w:cs="Arial" w:hint="eastAsia"/>
-          <w:szCs w:val="21"/>
-        </w:rPr>
-        <w:t>和</w:t>
-      </w:r>
-      <w:proofErr w:type="spellStart"/>
-      <w:r>
-        <w:rPr>
-          <w:rFonts w:ascii="Arial" w:hAnsi="Arial" w:cs="Arial" w:hint="eastAsia"/>
-          <w:szCs w:val="21"/>
-        </w:rPr>
-        <w:t>mapred.reduce.tasks.speculative.execution</w:t>
-      </w:r>
-      <w:proofErr w:type="spellEnd"/>
-      <w:r>
-        <w:rPr>
-          <w:rFonts w:ascii="Arial" w:hAnsi="Arial" w:cs="Arial" w:hint="eastAsia"/>
-          <w:szCs w:val="21"/>
-        </w:rPr>
-        <w:t>可为</w:t>
-      </w:r>
-      <w:r>
-        <w:rPr>
-          <w:rFonts w:ascii="Arial" w:hAnsi="Arial" w:cs="Arial" w:hint="eastAsia"/>
-          <w:szCs w:val="21"/>
-        </w:rPr>
-        <w:t>map</w:t>
-      </w:r>
-      <w:r>
-        <w:rPr>
-          <w:rFonts w:ascii="Arial" w:hAnsi="Arial" w:cs="Arial" w:hint="eastAsia"/>
-          <w:szCs w:val="21"/>
-        </w:rPr>
-        <w:t>或</w:t>
-      </w:r>
-      <w:r>
-        <w:rPr>
-          <w:rFonts w:ascii="Arial" w:hAnsi="Arial" w:cs="Arial" w:hint="eastAsia"/>
-          <w:szCs w:val="21"/>
-        </w:rPr>
-        <w:t>reduce</w:t>
-      </w:r>
-      <w:r>
-        <w:rPr>
-          <w:rFonts w:ascii="Arial" w:hAnsi="Arial" w:cs="Arial" w:hint="eastAsia"/>
-          <w:szCs w:val="21"/>
-        </w:rPr>
-        <w:t>任务开启或关闭推测式执行。</w:t>
-      </w:r>
-    </w:p>
-    <w:p>
-      <w:pPr>
-        <w:rPr>
-          <w:rFonts w:ascii="Arial" w:hAnsi="Arial" w:cs="Arial"/>
-          <w:szCs w:val="21"/>
-        </w:rPr>
-      </w:pPr>
-    </w:p>
-    <w:p>
-      <w:pPr>
-        <w:rPr>
-          <w:rFonts w:ascii="Arial" w:hAnsi="Arial" w:cs="Arial"/>
-          <w:szCs w:val="21"/>
-        </w:rPr>
-      </w:pPr>
-      <w:r>
-        <w:rPr>
-          <w:rFonts w:ascii="Arial" w:hAnsi="Arial" w:cs="Arial" w:hint="eastAsia"/>
-          <w:szCs w:val="21"/>
-        </w:rPr>
-        <w:t>重用</w:t>
-      </w:r>
-      <w:r>
-        <w:rPr>
-          <w:rFonts w:ascii="Arial" w:hAnsi="Arial" w:cs="Arial" w:hint="eastAsia"/>
-          <w:szCs w:val="21"/>
-        </w:rPr>
-        <w:t>JVM</w:t>
-      </w:r>
-      <w:r>
-        <w:rPr>
-          <w:rFonts w:ascii="Arial" w:hAnsi="Arial" w:cs="Arial" w:hint="eastAsia"/>
-          <w:szCs w:val="21"/>
-        </w:rPr>
-        <w:t>，</w:t>
-      </w:r>
-      <w:r>
-        <w:rPr>
-          <w:rFonts w:ascii="Arial" w:hAnsi="Arial" w:cs="Arial" w:hint="eastAsia"/>
-          <w:szCs w:val="21"/>
-        </w:rPr>
-        <w:t>可以省去启动新的</w:t>
-      </w:r>
-      <w:r>
-        <w:rPr>
-          <w:rFonts w:ascii="Arial" w:hAnsi="Arial" w:cs="Arial" w:hint="eastAsia"/>
-          <w:szCs w:val="21"/>
-        </w:rPr>
-        <w:t>JVM</w:t>
-      </w:r>
-      <w:r>
-        <w:rPr>
-          <w:rFonts w:ascii="Arial" w:hAnsi="Arial" w:cs="Arial" w:hint="eastAsia"/>
-          <w:szCs w:val="21"/>
-        </w:rPr>
-        <w:t>消耗的时间和资源，在</w:t>
-      </w:r>
-      <w:r>
-        <w:rPr>
-          <w:rFonts w:ascii="Arial" w:hAnsi="Arial" w:cs="Arial" w:hint="eastAsia"/>
-          <w:szCs w:val="21"/>
-        </w:rPr>
-        <w:t>mapred-site.xml</w:t>
-      </w:r>
-      <w:r>
-        <w:rPr>
-          <w:rFonts w:ascii="Arial" w:hAnsi="Arial" w:cs="Arial" w:hint="eastAsia"/>
-          <w:szCs w:val="21"/>
-        </w:rPr>
-        <w:t>中设置</w:t>
-      </w:r>
-      <w:proofErr w:type="spellStart"/>
-      <w:r>
-        <w:rPr>
-          <w:rFonts w:ascii="Arial" w:hAnsi="Arial" w:cs="Arial" w:hint="eastAsia"/>
-          <w:szCs w:val="21"/>
-        </w:rPr>
-        <w:t>mapred.job.reuse.jvm.num.tasks</w:t>
-      </w:r>
-      <w:proofErr w:type="spellEnd"/>
-      <w:r>
-        <w:rPr>
-          <w:rFonts w:ascii="Arial" w:hAnsi="Arial" w:cs="Arial" w:hint="eastAsia"/>
-          <w:szCs w:val="21"/>
-        </w:rPr>
-        <w:t>设置单个</w:t>
-      </w:r>
-      <w:r>
-        <w:rPr>
-          <w:rFonts w:ascii="Arial" w:hAnsi="Arial" w:cs="Arial" w:hint="eastAsia"/>
-          <w:szCs w:val="21"/>
-        </w:rPr>
-        <w:t>JVM</w:t>
-      </w:r>
-      <w:r>
-        <w:rPr>
-          <w:rFonts w:ascii="Arial" w:hAnsi="Arial" w:cs="Arial" w:hint="eastAsia"/>
-          <w:szCs w:val="21"/>
-        </w:rPr>
-        <w:t>上运行的最大任务数（</w:t>
-      </w:r>
-      <w:r>
-        <w:rPr>
-          <w:rFonts w:ascii="Arial" w:hAnsi="Arial" w:cs="Arial" w:hint="eastAsia"/>
-          <w:szCs w:val="21"/>
-        </w:rPr>
-        <w:t>1</w:t>
-      </w:r>
-      <w:r>
-        <w:rPr>
-          <w:rFonts w:ascii="Arial" w:hAnsi="Arial" w:cs="Arial" w:hint="eastAsia"/>
-          <w:szCs w:val="21"/>
-        </w:rPr>
-        <w:t>，</w:t>
-      </w:r>
-      <w:r>
-        <w:rPr>
-          <w:rFonts w:ascii="Arial" w:hAnsi="Arial" w:cs="Arial" w:hint="eastAsia"/>
-          <w:szCs w:val="21"/>
-        </w:rPr>
-        <w:t>&gt;1</w:t>
-      </w:r>
-      <w:r>
-        <w:rPr>
-          <w:rFonts w:ascii="Arial" w:hAnsi="Arial" w:cs="Arial" w:hint="eastAsia"/>
-          <w:szCs w:val="21"/>
-        </w:rPr>
-        <w:t>和</w:t>
-      </w:r>
-      <w:r>
-        <w:rPr>
-          <w:rFonts w:ascii="Arial" w:hAnsi="Arial" w:cs="Arial" w:hint="eastAsia"/>
-          <w:szCs w:val="21"/>
-        </w:rPr>
-        <w:t>-1</w:t>
-      </w:r>
-      <w:r>
-        <w:rPr>
-          <w:rFonts w:ascii="Arial" w:hAnsi="Arial" w:cs="Arial" w:hint="eastAsia"/>
-          <w:szCs w:val="21"/>
-        </w:rPr>
-        <w:t>）</w:t>
-      </w:r>
-      <w:r>
-        <w:rPr>
-          <w:rFonts w:ascii="Arial" w:hAnsi="Arial" w:cs="Arial" w:hint="eastAsia"/>
-          <w:szCs w:val="21"/>
-        </w:rPr>
-        <w:t>，</w:t>
-      </w:r>
-      <w:r>
-        <w:rPr>
-          <w:rFonts w:ascii="Arial" w:hAnsi="Arial" w:cs="Arial" w:hint="eastAsia"/>
-          <w:szCs w:val="21"/>
-        </w:rPr>
-        <w:t>-1</w:t>
-      </w:r>
-      <w:r>
-        <w:rPr>
-          <w:rFonts w:ascii="Arial" w:hAnsi="Arial" w:cs="Arial" w:hint="eastAsia"/>
-          <w:szCs w:val="21"/>
-        </w:rPr>
-        <w:t>表示没有限制</w:t>
-      </w:r>
-      <w:r>
-        <w:rPr>
-          <w:rFonts w:ascii="Arial" w:hAnsi="Arial" w:cs="Arial" w:hint="eastAsia"/>
-          <w:szCs w:val="21"/>
-        </w:rPr>
-        <w:t>，系统安全</w:t>
-      </w:r>
-      <w:r>
-        <w:rPr>
-          <w:rFonts w:ascii="Arial" w:hAnsi="Arial" w:cs="Arial" w:hint="eastAsia"/>
-          <w:szCs w:val="21"/>
-        </w:rPr>
-        <w:t>。</w:t>
-      </w:r>
-    </w:p>
-    <w:p>
-      <w:pPr>
-        <w:rPr>
-          <w:rFonts w:ascii="Arial" w:hAnsi="Arial" w:cs="Arial"/>
-          <w:szCs w:val="21"/>
-        </w:rPr>
-      </w:pPr>
-    </w:p>
-    <w:p>
-      <w:pPr>
-        <w:rPr>
-          <w:rFonts w:ascii="Arial" w:hAnsi="Arial" w:cs="Arial"/>
-          <w:szCs w:val="21"/>
-        </w:rPr>
-      </w:pPr>
-      <w:r>
-        <w:rPr>
-          <w:rFonts w:ascii="Arial" w:hAnsi="Arial" w:cs="Arial" w:hint="eastAsia"/>
-          <w:szCs w:val="21"/>
-        </w:rPr>
-        <w:t>忽略模式，任务在读取数据失败</w:t>
-      </w:r>
-      <w:r>
-        <w:rPr>
-          <w:rFonts w:ascii="Arial" w:hAnsi="Arial" w:cs="Arial" w:hint="eastAsia"/>
-          <w:szCs w:val="21"/>
-        </w:rPr>
-        <w:t>2</w:t>
-      </w:r>
-      <w:r>
-        <w:rPr>
-          <w:rFonts w:ascii="Arial" w:hAnsi="Arial" w:cs="Arial" w:hint="eastAsia"/>
-          <w:szCs w:val="21"/>
-        </w:rPr>
-        <w:t>次后，会把数据位置告诉</w:t>
-      </w:r>
-      <w:proofErr w:type="spellStart"/>
-      <w:r>
-        <w:rPr>
-          <w:rFonts w:ascii="Arial" w:hAnsi="Arial" w:cs="Arial" w:hint="eastAsia"/>
-          <w:szCs w:val="21"/>
-        </w:rPr>
-        <w:t>jobtracker</w:t>
-      </w:r>
-      <w:proofErr w:type="spellEnd"/>
-      <w:r>
-        <w:rPr>
-          <w:rFonts w:ascii="Arial" w:hAnsi="Arial" w:cs="Arial" w:hint="eastAsia"/>
-          <w:szCs w:val="21"/>
-        </w:rPr>
-        <w:t>，后者重新启动该任务并且在遇到所记录的</w:t>
-      </w:r>
-      <w:proofErr w:type="gramStart"/>
-      <w:r>
-        <w:rPr>
-          <w:rFonts w:ascii="Arial" w:hAnsi="Arial" w:cs="Arial" w:hint="eastAsia"/>
-          <w:szCs w:val="21"/>
-        </w:rPr>
-        <w:t>坏数据</w:t>
-      </w:r>
-      <w:proofErr w:type="gramEnd"/>
-      <w:r>
-        <w:rPr>
-          <w:rFonts w:ascii="Arial" w:hAnsi="Arial" w:cs="Arial" w:hint="eastAsia"/>
-          <w:szCs w:val="21"/>
-        </w:rPr>
-        <w:t>时自动跳过。</w:t>
-      </w:r>
-    </w:p>
-    <w:p>
-      <w:pPr>
-        <w:rPr>
-          <w:rFonts w:ascii="Arial" w:hAnsi="Arial" w:cs="Arial"/>
-          <w:szCs w:val="21"/>
-        </w:rPr>
-      </w:pPr>
-    </w:p>
-    <w:p>
-      <w:pPr>
-        <w:rPr>
-          <w:rFonts w:ascii="Arial" w:hAnsi="Arial" w:cs="Arial"/>
-          <w:szCs w:val="21"/>
-        </w:rPr>
-      </w:pPr>
-      <w:r>
-        <w:rPr>
-          <w:rFonts w:ascii="Arial" w:hAnsi="Arial" w:cs="Arial" w:hint="eastAsia"/>
-          <w:szCs w:val="21"/>
-        </w:rPr>
         <w:t>4</w:t>
       </w:r>
       <w:r>
@@ -12936,7 +13205,7 @@
         <a:sysClr val="windowText" lastClr="000000"/>
       </a:dk1>
       <a:lt1>
-        <a:sysClr val="window" lastClr="CCE8CF"/>
+        <a:sysClr val="window" lastClr="FFFFFF"/>
       </a:lt1>
       <a:dk2>
         <a:srgbClr val="44546A"/>

--- a/docs/hadoop.docx
+++ b/docs/hadoop.docx
@@ -1,6 +1,6 @@
 
 <file path=word/document.xml><?xml version="1.0" encoding="utf-8"?>
-<w:document xmlns:wpc="http://schemas.microsoft.com/office/word/2010/wordprocessingCanvas" xmlns:mc="http://schemas.openxmlformats.org/markup-compatibility/2006" xmlns:o="urn:schemas-microsoft-com:office:office" xmlns:r="http://schemas.openxmlformats.org/officeDocument/2006/relationships" xmlns:m="http://schemas.openxmlformats.org/officeDocument/2006/math" xmlns:v="urn:schemas-microsoft-com:vml" xmlns:wp14="http://schemas.microsoft.com/office/word/2010/wordprocessingDrawing" xmlns:wp="http://schemas.openxmlformats.org/drawingml/2006/wordprocessingDrawing" xmlns:w10="urn:schemas-microsoft-com:office:word" xmlns:w="http://schemas.openxmlformats.org/wordprocessingml/2006/main" xmlns:w14="http://schemas.microsoft.com/office/word/2010/wordml" xmlns:w15="http://schemas.microsoft.com/office/word/2012/wordml" xmlns:wpg="http://schemas.microsoft.com/office/word/2010/wordprocessingGroup" xmlns:wpi="http://schemas.microsoft.com/office/word/2010/wordprocessingInk" xmlns:wne="http://schemas.microsoft.com/office/word/2006/wordml" xmlns:wps="http://schemas.microsoft.com/office/word/2010/wordprocessingShape" mc:Ignorable="w14 w15 wp14">
+<w:document xmlns:wpc="http://schemas.microsoft.com/office/word/2010/wordprocessingCanvas" xmlns:mo="http://schemas.microsoft.com/office/mac/office/2008/main" xmlns:mc="http://schemas.openxmlformats.org/markup-compatibility/2006" xmlns:mv="urn:schemas-microsoft-com:mac:vml" xmlns:o="urn:schemas-microsoft-com:office:office" xmlns:r="http://schemas.openxmlformats.org/officeDocument/2006/relationships" xmlns:m="http://schemas.openxmlformats.org/officeDocument/2006/math" xmlns:v="urn:schemas-microsoft-com:vml" xmlns:wp14="http://schemas.microsoft.com/office/word/2010/wordprocessingDrawing" xmlns:wp="http://schemas.openxmlformats.org/drawingml/2006/wordprocessingDrawing" xmlns:w10="urn:schemas-microsoft-com:office:word" xmlns:w="http://schemas.openxmlformats.org/wordprocessingml/2006/main" xmlns:w14="http://schemas.microsoft.com/office/word/2010/wordml" xmlns:w15="http://schemas.microsoft.com/office/word/2012/wordml" xmlns:wpg="http://schemas.microsoft.com/office/word/2010/wordprocessingGroup" xmlns:wpi="http://schemas.microsoft.com/office/word/2010/wordprocessingInk" xmlns:wne="http://schemas.microsoft.com/office/word/2006/wordml" xmlns:wps="http://schemas.microsoft.com/office/word/2010/wordprocessingShape" mc:Ignorable="w14 w15 wp14">
   <w:body>
     <w:p>
       <w:pPr>
@@ -759,21 +759,7 @@
         <w:rPr>
           <w:szCs w:val="21"/>
         </w:rPr>
-        <w:t>，重</w:t>
-      </w:r>
-      <w:proofErr w:type="gramStart"/>
-      <w:r>
-        <w:rPr>
-          <w:szCs w:val="21"/>
-        </w:rPr>
-        <w:t>启失败</w:t>
-      </w:r>
-      <w:proofErr w:type="gramEnd"/>
-      <w:r>
-        <w:rPr>
-          <w:szCs w:val="21"/>
-        </w:rPr>
-        <w:t>的</w:t>
+        <w:t>，重启失败的</w:t>
       </w:r>
       <w:r>
         <w:rPr>
@@ -1434,21 +1420,12 @@
         </w:rPr>
         <w:t>，</w:t>
       </w:r>
-      <w:proofErr w:type="gramStart"/>
-      <w:r>
-        <w:rPr>
-          <w:rFonts w:hint="eastAsia"/>
-          <w:szCs w:val="21"/>
-        </w:rPr>
-        <w:t>文件块又被</w:t>
-      </w:r>
-      <w:proofErr w:type="gramEnd"/>
-      <w:r>
-        <w:rPr>
-          <w:rFonts w:hint="eastAsia"/>
-          <w:szCs w:val="21"/>
-        </w:rPr>
-        <w:t>哪些节点存储</w:t>
+      <w:r>
+        <w:rPr>
+          <w:rFonts w:hint="eastAsia"/>
+          <w:szCs w:val="21"/>
+        </w:rPr>
+        <w:t>文件块又被哪些节点存储</w:t>
       </w:r>
       <w:r>
         <w:rPr>
@@ -1846,21 +1823,7 @@
         <w:rPr>
           <w:szCs w:val="21"/>
         </w:rPr>
-        <w:t>，不够</w:t>
-      </w:r>
-      <w:proofErr w:type="gramStart"/>
-      <w:r>
-        <w:rPr>
-          <w:szCs w:val="21"/>
-        </w:rPr>
-        <w:t>默认仍</w:t>
-      </w:r>
-      <w:proofErr w:type="gramEnd"/>
-      <w:r>
-        <w:rPr>
-          <w:szCs w:val="21"/>
-        </w:rPr>
-        <w:t>占用一个</w:t>
+        <w:t>，不够默认仍占用一个</w:t>
       </w:r>
       <w:r>
         <w:rPr>
@@ -2404,23 +2367,7 @@
           <w:rFonts w:hint="eastAsia"/>
           <w:szCs w:val="21"/>
         </w:rPr>
-        <w:t>步骤</w:t>
-      </w:r>
-      <w:proofErr w:type="gramStart"/>
-      <w:r>
-        <w:rPr>
-          <w:rFonts w:hint="eastAsia"/>
-          <w:szCs w:val="21"/>
-        </w:rPr>
-        <w:t>一</w:t>
-      </w:r>
-      <w:proofErr w:type="gramEnd"/>
-      <w:r>
-        <w:rPr>
-          <w:rFonts w:hint="eastAsia"/>
-          <w:szCs w:val="21"/>
-        </w:rPr>
-        <w:t>：</w:t>
+        <w:t>步骤一：</w:t>
       </w:r>
       <w:r>
         <w:rPr>
@@ -2933,7 +2880,6 @@
         <w:t>fsimage</w:t>
       </w:r>
       <w:proofErr w:type="spellEnd"/>
-      <w:proofErr w:type="gramStart"/>
       <w:r>
         <w:rPr>
           <w:rFonts w:hint="eastAsia"/>
@@ -2942,7 +2888,6 @@
         <w:t>替换掉旧的</w:t>
       </w:r>
       <w:proofErr w:type="spellStart"/>
-      <w:proofErr w:type="gramEnd"/>
       <w:r>
         <w:rPr>
           <w:rFonts w:hint="eastAsia"/>
@@ -3716,7 +3661,6 @@
         </w:rPr>
       </w:pPr>
       <w:proofErr w:type="spellStart"/>
-      <w:proofErr w:type="gramStart"/>
       <w:r>
         <w:rPr>
           <w:szCs w:val="21"/>
@@ -3725,7 +3669,6 @@
         <w:t>hadoop</w:t>
       </w:r>
       <w:proofErr w:type="spellEnd"/>
-      <w:proofErr w:type="gramEnd"/>
       <w:r>
         <w:rPr>
           <w:szCs w:val="21"/>
@@ -3780,7 +3723,6 @@
         </w:rPr>
       </w:pPr>
       <w:proofErr w:type="spellStart"/>
-      <w:proofErr w:type="gramStart"/>
       <w:r>
         <w:rPr>
           <w:szCs w:val="21"/>
@@ -3788,7 +3730,6 @@
         <w:t>hadoop</w:t>
       </w:r>
       <w:proofErr w:type="spellEnd"/>
-      <w:proofErr w:type="gramEnd"/>
       <w:r>
         <w:rPr>
           <w:rFonts w:hint="eastAsia"/>
@@ -3880,7 +3821,6 @@
         </w:rPr>
       </w:pPr>
       <w:proofErr w:type="spellStart"/>
-      <w:proofErr w:type="gramStart"/>
       <w:r>
         <w:rPr>
           <w:szCs w:val="21"/>
@@ -3888,7 +3828,6 @@
         <w:t>hadoop</w:t>
       </w:r>
       <w:proofErr w:type="spellEnd"/>
-      <w:proofErr w:type="gramEnd"/>
       <w:r>
         <w:rPr>
           <w:rFonts w:hint="eastAsia"/>
@@ -4040,7 +3979,6 @@
         </w:rPr>
       </w:pPr>
       <w:proofErr w:type="spellStart"/>
-      <w:proofErr w:type="gramStart"/>
       <w:r>
         <w:rPr>
           <w:rFonts w:ascii="Arial" w:hAnsi="Arial" w:cs="Arial"/>
@@ -4051,7 +3989,6 @@
         <w:t>hadoop</w:t>
       </w:r>
       <w:proofErr w:type="spellEnd"/>
-      <w:proofErr w:type="gramEnd"/>
       <w:r>
         <w:rPr>
           <w:rFonts w:ascii="Arial" w:hAnsi="Arial" w:cs="Arial"/>
@@ -4129,7 +4066,6 @@
         </w:rPr>
       </w:pPr>
       <w:proofErr w:type="spellStart"/>
-      <w:proofErr w:type="gramStart"/>
       <w:r>
         <w:rPr>
           <w:rFonts w:ascii="Arial" w:hAnsi="Arial" w:cs="Arial"/>
@@ -4140,7 +4076,6 @@
         <w:t>hadoop</w:t>
       </w:r>
       <w:proofErr w:type="spellEnd"/>
-      <w:proofErr w:type="gramEnd"/>
       <w:r>
         <w:rPr>
           <w:rFonts w:ascii="Arial" w:hAnsi="Arial" w:cs="Arial"/>
@@ -4232,7 +4167,6 @@
         </w:rPr>
       </w:pPr>
       <w:proofErr w:type="spellStart"/>
-      <w:proofErr w:type="gramStart"/>
       <w:r>
         <w:rPr>
           <w:rFonts w:ascii="Arial" w:hAnsi="Arial" w:cs="Arial"/>
@@ -4243,7 +4177,6 @@
         <w:t>hadoop</w:t>
       </w:r>
       <w:proofErr w:type="spellEnd"/>
-      <w:proofErr w:type="gramEnd"/>
       <w:r>
         <w:rPr>
           <w:rFonts w:ascii="Arial" w:hAnsi="Arial" w:cs="Arial"/>
@@ -4426,7 +4359,6 @@
         </w:rPr>
       </w:pPr>
       <w:proofErr w:type="spellStart"/>
-      <w:proofErr w:type="gramStart"/>
       <w:r>
         <w:rPr>
           <w:rFonts w:ascii="Arial" w:hAnsi="Arial" w:cs="Arial"/>
@@ -4437,7 +4369,6 @@
         <w:t>hadoop</w:t>
       </w:r>
       <w:proofErr w:type="spellEnd"/>
-      <w:proofErr w:type="gramEnd"/>
       <w:r>
         <w:rPr>
           <w:rFonts w:ascii="Arial" w:hAnsi="Arial" w:cs="Arial"/>
@@ -4487,7 +4418,6 @@
         </w:rPr>
       </w:pPr>
       <w:proofErr w:type="spellStart"/>
-      <w:proofErr w:type="gramStart"/>
       <w:r>
         <w:rPr>
           <w:rFonts w:ascii="Arial" w:hAnsi="Arial" w:cs="Arial"/>
@@ -4498,7 +4428,6 @@
         <w:t>hadoop</w:t>
       </w:r>
       <w:proofErr w:type="spellEnd"/>
-      <w:proofErr w:type="gramEnd"/>
       <w:r>
         <w:rPr>
           <w:rFonts w:ascii="Arial" w:hAnsi="Arial" w:cs="Arial"/>
@@ -4773,7 +4702,6 @@
         </w:rPr>
       </w:pPr>
       <w:proofErr w:type="spellStart"/>
-      <w:proofErr w:type="gramStart"/>
       <w:r>
         <w:rPr>
           <w:rFonts w:ascii="Arial" w:hAnsi="Arial" w:cs="Arial" w:hint="eastAsia"/>
@@ -4784,7 +4712,6 @@
         <w:t>hadoop</w:t>
       </w:r>
       <w:proofErr w:type="spellEnd"/>
-      <w:proofErr w:type="gramEnd"/>
       <w:r>
         <w:rPr>
           <w:rFonts w:ascii="Arial" w:hAnsi="Arial" w:cs="Arial" w:hint="eastAsia"/>
@@ -4947,7 +4874,6 @@
         </w:rPr>
       </w:pPr>
       <w:proofErr w:type="spellStart"/>
-      <w:proofErr w:type="gramStart"/>
       <w:r>
         <w:rPr>
           <w:rFonts w:ascii="Arial" w:hAnsi="Arial" w:cs="Arial" w:hint="eastAsia"/>
@@ -4958,7 +4884,6 @@
         <w:t>hadoop</w:t>
       </w:r>
       <w:proofErr w:type="spellEnd"/>
-      <w:proofErr w:type="gramEnd"/>
       <w:r>
         <w:rPr>
           <w:rFonts w:ascii="Arial" w:hAnsi="Arial" w:cs="Arial" w:hint="eastAsia"/>
@@ -5094,7 +5019,6 @@
         </w:rPr>
       </w:pPr>
       <w:proofErr w:type="spellStart"/>
-      <w:proofErr w:type="gramStart"/>
       <w:r>
         <w:rPr>
           <w:rFonts w:ascii="Arial" w:hAnsi="Arial" w:cs="Arial"/>
@@ -5105,7 +5029,6 @@
         <w:t>hadoop</w:t>
       </w:r>
       <w:proofErr w:type="spellEnd"/>
-      <w:proofErr w:type="gramEnd"/>
       <w:r>
         <w:rPr>
           <w:rFonts w:ascii="Arial" w:hAnsi="Arial" w:cs="Arial"/>
@@ -5410,7 +5333,6 @@
         </w:rPr>
       </w:pPr>
       <w:proofErr w:type="spellStart"/>
-      <w:proofErr w:type="gramStart"/>
       <w:r>
         <w:rPr>
           <w:rFonts w:ascii="Arial" w:hAnsi="Arial" w:cs="Arial"/>
@@ -5422,7 +5344,6 @@
         <w:t>ubuntu</w:t>
       </w:r>
       <w:proofErr w:type="spellEnd"/>
-      <w:proofErr w:type="gramEnd"/>
       <w:r>
         <w:rPr>
           <w:rFonts w:ascii="Arial" w:hAnsi="Arial" w:cs="Arial"/>
@@ -5439,7 +5360,6 @@
           <w:szCs w:val="21"/>
         </w:rPr>
       </w:pPr>
-      <w:proofErr w:type="gramStart"/>
       <w:r>
         <w:rPr>
           <w:szCs w:val="21"/>
@@ -5458,22 +5378,19 @@
         </w:rPr>
         <w:t>.bin</w:t>
       </w:r>
-      <w:proofErr w:type="gramEnd"/>
-    </w:p>
-    <w:p>
-      <w:pPr>
-        <w:rPr>
-          <w:szCs w:val="21"/>
-        </w:rPr>
-      </w:pPr>
-      <w:proofErr w:type="gramStart"/>
+    </w:p>
+    <w:p>
+      <w:pPr>
+        <w:rPr>
+          <w:szCs w:val="21"/>
+        </w:rPr>
+      </w:pPr>
       <w:r>
         <w:rPr>
           <w:szCs w:val="21"/>
         </w:rPr>
         <w:t>hadoop-1.1.2.tar.gz</w:t>
       </w:r>
-      <w:proofErr w:type="gramEnd"/>
     </w:p>
     <w:p>
       <w:pPr>
@@ -5807,7 +5724,6 @@
         <w:br/>
       </w:r>
       <w:proofErr w:type="spellStart"/>
-      <w:proofErr w:type="gramStart"/>
       <w:r>
         <w:rPr>
           <w:rFonts w:hint="eastAsia"/>
@@ -5817,7 +5733,6 @@
         <w:t>sudo</w:t>
       </w:r>
       <w:proofErr w:type="spellEnd"/>
-      <w:proofErr w:type="gramEnd"/>
       <w:r>
         <w:rPr>
           <w:rFonts w:hint="eastAsia"/>
@@ -6641,71 +6556,68 @@
           <w:szCs w:val="21"/>
         </w:rPr>
       </w:pPr>
-      <w:proofErr w:type="gramStart"/>
       <w:r>
         <w:rPr>
           <w:b/>
           <w:i/>
           <w:szCs w:val="21"/>
         </w:rPr>
-        <w:t>auto</w:t>
-      </w:r>
-      <w:proofErr w:type="gramEnd"/>
-      <w:r>
+        <w:t>auto lo</w:t>
+      </w:r>
+    </w:p>
+    <w:p>
+      <w:pPr>
         <w:rPr>
           <w:b/>
           <w:i/>
           <w:szCs w:val="21"/>
         </w:rPr>
-        <w:t xml:space="preserve"> lo</w:t>
-      </w:r>
-    </w:p>
-    <w:p>
-      <w:pPr>
+      </w:pPr>
+      <w:proofErr w:type="spellStart"/>
+      <w:r>
         <w:rPr>
           <w:b/>
           <w:i/>
           <w:szCs w:val="21"/>
         </w:rPr>
-      </w:pPr>
-      <w:proofErr w:type="spellStart"/>
-      <w:proofErr w:type="gramStart"/>
+        <w:t>iface</w:t>
+      </w:r>
+      <w:proofErr w:type="spellEnd"/>
       <w:r>
         <w:rPr>
           <w:b/>
           <w:i/>
           <w:szCs w:val="21"/>
         </w:rPr>
-        <w:t>iface</w:t>
-      </w:r>
-      <w:proofErr w:type="spellEnd"/>
-      <w:proofErr w:type="gramEnd"/>
+        <w:t xml:space="preserve"> lo </w:t>
+      </w:r>
+      <w:proofErr w:type="spellStart"/>
       <w:r>
         <w:rPr>
           <w:b/>
           <w:i/>
           <w:szCs w:val="21"/>
         </w:rPr>
-        <w:t xml:space="preserve"> lo </w:t>
-      </w:r>
-      <w:proofErr w:type="spellStart"/>
+        <w:t>inet</w:t>
+      </w:r>
+      <w:proofErr w:type="spellEnd"/>
       <w:r>
         <w:rPr>
           <w:b/>
           <w:i/>
           <w:szCs w:val="21"/>
         </w:rPr>
-        <w:t>inet</w:t>
-      </w:r>
-      <w:proofErr w:type="spellEnd"/>
-      <w:r>
+        <w:t xml:space="preserve"> loopback</w:t>
+      </w:r>
+    </w:p>
+    <w:p>
+      <w:pPr>
         <w:rPr>
           <w:b/>
           <w:i/>
           <w:szCs w:val="21"/>
         </w:rPr>
-        <w:t xml:space="preserve"> loopback</w:t>
-      </w:r>
+      </w:pPr>
     </w:p>
     <w:p>
       <w:pPr>
@@ -6715,106 +6627,75 @@
           <w:szCs w:val="21"/>
         </w:rPr>
       </w:pPr>
-    </w:p>
-    <w:p>
-      <w:pPr>
+      <w:r>
         <w:rPr>
           <w:b/>
           <w:i/>
           <w:szCs w:val="21"/>
         </w:rPr>
-      </w:pPr>
-      <w:proofErr w:type="gramStart"/>
-      <w:r>
+        <w:t xml:space="preserve">auto eth0         </w:t>
+      </w:r>
+    </w:p>
+    <w:p>
+      <w:pPr>
         <w:rPr>
           <w:b/>
           <w:i/>
           <w:szCs w:val="21"/>
         </w:rPr>
-        <w:t>auto</w:t>
-      </w:r>
-      <w:proofErr w:type="gramEnd"/>
+      </w:pPr>
+      <w:proofErr w:type="spellStart"/>
       <w:r>
         <w:rPr>
           <w:b/>
           <w:i/>
           <w:szCs w:val="21"/>
         </w:rPr>
-        <w:t xml:space="preserve"> eth0         </w:t>
-      </w:r>
-    </w:p>
-    <w:p>
-      <w:pPr>
+        <w:t>iface</w:t>
+      </w:r>
+      <w:proofErr w:type="spellEnd"/>
+      <w:r>
         <w:rPr>
           <w:b/>
           <w:i/>
           <w:szCs w:val="21"/>
         </w:rPr>
-      </w:pPr>
-      <w:proofErr w:type="spellStart"/>
-      <w:proofErr w:type="gramStart"/>
+        <w:t xml:space="preserve"> eth0 </w:t>
+      </w:r>
+      <w:proofErr w:type="spellStart"/>
       <w:r>
         <w:rPr>
           <w:b/>
           <w:i/>
           <w:szCs w:val="21"/>
         </w:rPr>
-        <w:t>iface</w:t>
-      </w:r>
-      <w:proofErr w:type="spellEnd"/>
-      <w:proofErr w:type="gramEnd"/>
+        <w:t>inet</w:t>
+      </w:r>
+      <w:proofErr w:type="spellEnd"/>
       <w:r>
         <w:rPr>
           <w:b/>
           <w:i/>
           <w:szCs w:val="21"/>
         </w:rPr>
-        <w:t xml:space="preserve"> eth0 </w:t>
-      </w:r>
-      <w:proofErr w:type="spellStart"/>
-      <w:r>
+        <w:t xml:space="preserve"> static</w:t>
+      </w:r>
+    </w:p>
+    <w:p>
+      <w:pPr>
         <w:rPr>
           <w:b/>
           <w:i/>
           <w:szCs w:val="21"/>
         </w:rPr>
-        <w:t>inet</w:t>
-      </w:r>
-      <w:proofErr w:type="spellEnd"/>
+      </w:pPr>
       <w:r>
         <w:rPr>
           <w:b/>
           <w:i/>
           <w:szCs w:val="21"/>
         </w:rPr>
-        <w:t xml:space="preserve"> static</w:t>
-      </w:r>
-    </w:p>
-    <w:p>
-      <w:pPr>
-        <w:rPr>
-          <w:b/>
-          <w:i/>
-          <w:szCs w:val="21"/>
-        </w:rPr>
-      </w:pPr>
-      <w:proofErr w:type="gramStart"/>
-      <w:r>
-        <w:rPr>
-          <w:b/>
-          <w:i/>
-          <w:szCs w:val="21"/>
-        </w:rPr>
-        <w:t>address</w:t>
-      </w:r>
-      <w:proofErr w:type="gramEnd"/>
-      <w:r>
-        <w:rPr>
-          <w:b/>
-          <w:i/>
-          <w:szCs w:val="21"/>
-        </w:rPr>
-        <w:t xml:space="preserve"> </w:t>
+        <w:t xml:space="preserve">address </w:t>
       </w:r>
       <w:r>
         <w:rPr>
@@ -6834,50 +6715,47 @@
           <w:szCs w:val="21"/>
         </w:rPr>
       </w:pPr>
-      <w:proofErr w:type="gramStart"/>
       <w:r>
         <w:rPr>
           <w:b/>
           <w:i/>
           <w:szCs w:val="21"/>
         </w:rPr>
-        <w:t>gateway</w:t>
-      </w:r>
-      <w:proofErr w:type="gramEnd"/>
-      <w:r>
+        <w:t>gateway 192.168.3.1</w:t>
+      </w:r>
+    </w:p>
+    <w:p>
+      <w:pPr>
         <w:rPr>
           <w:b/>
           <w:i/>
           <w:szCs w:val="21"/>
         </w:rPr>
-        <w:t xml:space="preserve"> 192.168.3.1</w:t>
-      </w:r>
-    </w:p>
-    <w:p>
-      <w:pPr>
+      </w:pPr>
+      <w:r>
         <w:rPr>
           <w:b/>
           <w:i/>
           <w:szCs w:val="21"/>
         </w:rPr>
-      </w:pPr>
-      <w:proofErr w:type="gramStart"/>
-      <w:r>
+        <w:t>netmask 255.255.255.0</w:t>
+      </w:r>
+    </w:p>
+    <w:p>
+      <w:pPr>
         <w:rPr>
           <w:b/>
           <w:i/>
           <w:szCs w:val="21"/>
         </w:rPr>
-        <w:t>netmask</w:t>
-      </w:r>
-      <w:proofErr w:type="gramEnd"/>
+      </w:pPr>
       <w:r>
         <w:rPr>
           <w:b/>
           <w:i/>
           <w:szCs w:val="21"/>
         </w:rPr>
-        <w:t xml:space="preserve"> 255.255.255.0</w:t>
+        <w:t>network 192.168.0.0</w:t>
       </w:r>
     </w:p>
     <w:p>
@@ -6888,50 +6766,13 @@
           <w:szCs w:val="21"/>
         </w:rPr>
       </w:pPr>
-      <w:proofErr w:type="gramStart"/>
       <w:r>
         <w:rPr>
           <w:b/>
           <w:i/>
           <w:szCs w:val="21"/>
         </w:rPr>
-        <w:t>network</w:t>
-      </w:r>
-      <w:proofErr w:type="gramEnd"/>
-      <w:r>
-        <w:rPr>
-          <w:b/>
-          <w:i/>
-          <w:szCs w:val="21"/>
-        </w:rPr>
-        <w:t xml:space="preserve"> 192.168.0.0</w:t>
-      </w:r>
-    </w:p>
-    <w:p>
-      <w:pPr>
-        <w:rPr>
-          <w:b/>
-          <w:i/>
-          <w:szCs w:val="21"/>
-        </w:rPr>
-      </w:pPr>
-      <w:proofErr w:type="gramStart"/>
-      <w:r>
-        <w:rPr>
-          <w:b/>
-          <w:i/>
-          <w:szCs w:val="21"/>
-        </w:rPr>
-        <w:t>broadcast</w:t>
-      </w:r>
-      <w:proofErr w:type="gramEnd"/>
-      <w:r>
-        <w:rPr>
-          <w:b/>
-          <w:i/>
-          <w:szCs w:val="21"/>
-        </w:rPr>
-        <w:t xml:space="preserve"> 192.168.0.255</w:t>
+        <w:t>broadcast 192.168.0.255</w:t>
       </w:r>
     </w:p>
     <w:p>
@@ -7786,7 +7627,6 @@
           <w:szCs w:val="21"/>
         </w:rPr>
       </w:pPr>
-      <w:proofErr w:type="gramStart"/>
       <w:r>
         <w:rPr>
           <w:rFonts w:hint="eastAsia"/>
@@ -7794,7 +7634,6 @@
         </w:rPr>
         <w:t>vim</w:t>
       </w:r>
-      <w:proofErr w:type="gramEnd"/>
       <w:r>
         <w:rPr>
           <w:szCs w:val="21"/>
@@ -8031,7 +7870,6 @@
         <w:t>~/.</w:t>
       </w:r>
       <w:proofErr w:type="spellStart"/>
-      <w:proofErr w:type="gramStart"/>
       <w:r>
         <w:rPr>
           <w:rFonts w:hint="eastAsia"/>
@@ -8040,7 +7878,6 @@
         <w:t>ssh</w:t>
       </w:r>
       <w:proofErr w:type="spellEnd"/>
-      <w:proofErr w:type="gramEnd"/>
       <w:r>
         <w:rPr>
           <w:rFonts w:hint="eastAsia"/>
@@ -8317,7 +8154,6 @@
         </w:rPr>
         <w:tab/>
       </w:r>
-      <w:proofErr w:type="gramStart"/>
       <w:r>
         <w:rPr>
           <w:b/>
@@ -8325,7 +8161,6 @@
         </w:rPr>
         <w:t>hadoop-env.sh</w:t>
       </w:r>
-      <w:proofErr w:type="gramEnd"/>
     </w:p>
     <w:p>
       <w:pPr>
@@ -8411,7 +8246,6 @@
         </w:rPr>
         <w:tab/>
       </w:r>
-      <w:proofErr w:type="gramStart"/>
       <w:r>
         <w:rPr>
           <w:b/>
@@ -8419,7 +8253,6 @@
         </w:rPr>
         <w:t>core-site.xml</w:t>
       </w:r>
-      <w:proofErr w:type="gramEnd"/>
     </w:p>
     <w:p>
       <w:pPr>
@@ -8495,21 +8328,7 @@
           <w:szCs w:val="21"/>
         </w:rPr>
         <w:tab/>
-        <w:t>&lt;</w:t>
-      </w:r>
-      <w:proofErr w:type="gramStart"/>
-      <w:r>
-        <w:rPr>
-          <w:szCs w:val="21"/>
-        </w:rPr>
-        <w:t>configuration</w:t>
-      </w:r>
-      <w:proofErr w:type="gramEnd"/>
-      <w:r>
-        <w:rPr>
-          <w:szCs w:val="21"/>
-        </w:rPr>
-        <w:t>&gt;</w:t>
+        <w:t>&lt;configuration&gt;</w:t>
       </w:r>
     </w:p>
     <w:p>
@@ -8541,21 +8360,7 @@
           <w:szCs w:val="21"/>
         </w:rPr>
         <w:tab/>
-        <w:t>&lt;</w:t>
-      </w:r>
-      <w:proofErr w:type="gramStart"/>
-      <w:r>
-        <w:rPr>
-          <w:szCs w:val="21"/>
-        </w:rPr>
-        <w:t>property</w:t>
-      </w:r>
-      <w:proofErr w:type="gramEnd"/>
-      <w:r>
-        <w:rPr>
-          <w:szCs w:val="21"/>
-        </w:rPr>
-        <w:t>&gt;</w:t>
+        <w:t>&lt;property&gt;</w:t>
       </w:r>
     </w:p>
     <w:p>
@@ -8619,21 +8424,7 @@
           <w:szCs w:val="21"/>
         </w:rPr>
         <w:tab/>
-        <w:t>&lt;</w:t>
-      </w:r>
-      <w:proofErr w:type="gramStart"/>
-      <w:r>
-        <w:rPr>
-          <w:szCs w:val="21"/>
-        </w:rPr>
-        <w:t>value&gt;</w:t>
-      </w:r>
-      <w:proofErr w:type="gramEnd"/>
-      <w:r>
-        <w:rPr>
-          <w:szCs w:val="21"/>
-        </w:rPr>
-        <w:t>hdfs://hadoop:9000&lt;/value&gt;</w:t>
+        <w:t>&lt;value&gt;hdfs://hadoop:9000&lt;/value&gt;</w:t>
       </w:r>
     </w:p>
     <w:p>
@@ -8750,21 +8541,7 @@
           <w:szCs w:val="21"/>
         </w:rPr>
         <w:tab/>
-        <w:t>&lt;</w:t>
-      </w:r>
-      <w:proofErr w:type="gramStart"/>
-      <w:r>
-        <w:rPr>
-          <w:szCs w:val="21"/>
-        </w:rPr>
-        <w:t>property</w:t>
-      </w:r>
-      <w:proofErr w:type="gramEnd"/>
-      <w:r>
-        <w:rPr>
-          <w:szCs w:val="21"/>
-        </w:rPr>
-        <w:t>&gt;</w:t>
+        <w:t>&lt;property&gt;</w:t>
       </w:r>
     </w:p>
     <w:p>
@@ -8842,21 +8619,7 @@
           <w:szCs w:val="21"/>
         </w:rPr>
         <w:tab/>
-        <w:t>&lt;</w:t>
-      </w:r>
-      <w:proofErr w:type="gramStart"/>
-      <w:r>
-        <w:rPr>
-          <w:szCs w:val="21"/>
-        </w:rPr>
-        <w:t>value</w:t>
-      </w:r>
-      <w:proofErr w:type="gramEnd"/>
-      <w:r>
-        <w:rPr>
-          <w:szCs w:val="21"/>
-        </w:rPr>
-        <w:t>&gt;/</w:t>
+        <w:t>&lt;value&gt;/</w:t>
       </w:r>
       <w:proofErr w:type="spellStart"/>
       <w:r>
@@ -8980,7 +8743,6 @@
         </w:rPr>
         <w:tab/>
       </w:r>
-      <w:proofErr w:type="gramStart"/>
       <w:r>
         <w:rPr>
           <w:b/>
@@ -8988,7 +8750,6 @@
         </w:rPr>
         <w:t>hdfs-site.xml</w:t>
       </w:r>
-      <w:proofErr w:type="gramEnd"/>
     </w:p>
     <w:p>
       <w:pPr>
@@ -9064,21 +8825,140 @@
           <w:szCs w:val="21"/>
         </w:rPr>
         <w:tab/>
-        <w:t>&lt;</w:t>
-      </w:r>
+        <w:t>&lt;configuration&gt;</w:t>
+      </w:r>
+    </w:p>
+    <w:p>
+      <w:pPr>
+        <w:rPr>
+          <w:szCs w:val="21"/>
+        </w:rPr>
+      </w:pPr>
+      <w:r>
+        <w:rPr>
+          <w:szCs w:val="21"/>
+        </w:rPr>
+        <w:t xml:space="preserve">    </w:t>
+      </w:r>
+      <w:r>
+        <w:rPr>
+          <w:szCs w:val="21"/>
+        </w:rPr>
+        <w:tab/>
+      </w:r>
+      <w:r>
+        <w:rPr>
+          <w:szCs w:val="21"/>
+        </w:rPr>
+        <w:tab/>
+      </w:r>
+      <w:r>
+        <w:rPr>
+          <w:szCs w:val="21"/>
+        </w:rPr>
+        <w:tab/>
+      </w:r>
+      <w:r>
+        <w:rPr>
+          <w:szCs w:val="21"/>
+        </w:rPr>
+        <w:t>&lt;property&gt;</w:t>
+      </w:r>
+    </w:p>
+    <w:p>
+      <w:pPr>
+        <w:rPr>
+          <w:szCs w:val="21"/>
+        </w:rPr>
+      </w:pPr>
+      <w:r>
+        <w:rPr>
+          <w:szCs w:val="21"/>
+        </w:rPr>
+        <w:t xml:space="preserve">        </w:t>
+      </w:r>
+      <w:r>
+        <w:rPr>
+          <w:szCs w:val="21"/>
+        </w:rPr>
+        <w:tab/>
+      </w:r>
+      <w:r>
+        <w:rPr>
+          <w:szCs w:val="21"/>
+        </w:rPr>
+        <w:tab/>
+      </w:r>
+      <w:r>
+        <w:rPr>
+          <w:szCs w:val="21"/>
+        </w:rPr>
+        <w:tab/>
+      </w:r>
+      <w:r>
+        <w:rPr>
+          <w:szCs w:val="21"/>
+        </w:rPr>
+        <w:t>&lt;name&gt;</w:t>
+      </w:r>
+      <w:proofErr w:type="spellStart"/>
       <w:proofErr w:type="gramStart"/>
       <w:r>
         <w:rPr>
           <w:szCs w:val="21"/>
         </w:rPr>
-        <w:t>configuration</w:t>
-      </w:r>
+        <w:t>dfs.replication</w:t>
+      </w:r>
+      <w:proofErr w:type="spellEnd"/>
       <w:proofErr w:type="gramEnd"/>
       <w:r>
         <w:rPr>
           <w:szCs w:val="21"/>
         </w:rPr>
-        <w:t>&gt;</w:t>
+        <w:t>&lt;/name&gt;</w:t>
+      </w:r>
+    </w:p>
+    <w:p>
+      <w:pPr>
+        <w:rPr>
+          <w:szCs w:val="21"/>
+        </w:rPr>
+      </w:pPr>
+      <w:r>
+        <w:rPr>
+          <w:szCs w:val="21"/>
+        </w:rPr>
+        <w:t xml:space="preserve">       </w:t>
+      </w:r>
+      <w:r>
+        <w:rPr>
+          <w:szCs w:val="21"/>
+        </w:rPr>
+        <w:tab/>
+      </w:r>
+      <w:r>
+        <w:rPr>
+          <w:szCs w:val="21"/>
+        </w:rPr>
+        <w:tab/>
+      </w:r>
+      <w:r>
+        <w:rPr>
+          <w:szCs w:val="21"/>
+        </w:rPr>
+        <w:tab/>
+      </w:r>
+      <w:r>
+        <w:rPr>
+          <w:szCs w:val="21"/>
+        </w:rPr>
+        <w:tab/>
+      </w:r>
+      <w:r>
+        <w:rPr>
+          <w:szCs w:val="21"/>
+        </w:rPr>
+        <w:t xml:space="preserve"> &lt;value&gt;1&lt;/value&gt;</w:t>
       </w:r>
     </w:p>
     <w:p>
@@ -9115,21 +8995,97 @@
         <w:rPr>
           <w:szCs w:val="21"/>
         </w:rPr>
-        <w:t>&lt;</w:t>
-      </w:r>
+        <w:t>&lt;/property&gt;</w:t>
+      </w:r>
+    </w:p>
+    <w:p>
+      <w:pPr>
+        <w:rPr>
+          <w:szCs w:val="21"/>
+        </w:rPr>
+      </w:pPr>
+      <w:r>
+        <w:rPr>
+          <w:szCs w:val="21"/>
+        </w:rPr>
+        <w:t xml:space="preserve">    </w:t>
+      </w:r>
+      <w:r>
+        <w:rPr>
+          <w:szCs w:val="21"/>
+        </w:rPr>
+        <w:tab/>
+      </w:r>
+      <w:r>
+        <w:rPr>
+          <w:szCs w:val="21"/>
+        </w:rPr>
+        <w:tab/>
+      </w:r>
+      <w:r>
+        <w:rPr>
+          <w:szCs w:val="21"/>
+        </w:rPr>
+        <w:tab/>
+      </w:r>
+      <w:r>
+        <w:rPr>
+          <w:szCs w:val="21"/>
+        </w:rPr>
+        <w:t>&lt;property&gt;</w:t>
+      </w:r>
+    </w:p>
+    <w:p>
+      <w:pPr>
+        <w:rPr>
+          <w:szCs w:val="21"/>
+        </w:rPr>
+      </w:pPr>
+      <w:r>
+        <w:rPr>
+          <w:szCs w:val="21"/>
+        </w:rPr>
+        <w:t xml:space="preserve">        </w:t>
+      </w:r>
+      <w:r>
+        <w:rPr>
+          <w:szCs w:val="21"/>
+        </w:rPr>
+        <w:tab/>
+      </w:r>
+      <w:r>
+        <w:rPr>
+          <w:szCs w:val="21"/>
+        </w:rPr>
+        <w:tab/>
+      </w:r>
+      <w:r>
+        <w:rPr>
+          <w:szCs w:val="21"/>
+        </w:rPr>
+        <w:tab/>
+      </w:r>
+      <w:r>
+        <w:rPr>
+          <w:szCs w:val="21"/>
+        </w:rPr>
+        <w:t>&lt;name&gt;</w:t>
+      </w:r>
+      <w:proofErr w:type="spellStart"/>
       <w:proofErr w:type="gramStart"/>
       <w:r>
         <w:rPr>
           <w:szCs w:val="21"/>
         </w:rPr>
-        <w:t>property</w:t>
-      </w:r>
+        <w:t>dfs.permissions</w:t>
+      </w:r>
+      <w:proofErr w:type="spellEnd"/>
       <w:proofErr w:type="gramEnd"/>
       <w:r>
         <w:rPr>
           <w:szCs w:val="21"/>
         </w:rPr>
-        <w:t>&gt;</w:t>
+        <w:t>&lt;/name&gt;</w:t>
       </w:r>
     </w:p>
     <w:p>
@@ -9166,284 +9122,7 @@
         <w:rPr>
           <w:szCs w:val="21"/>
         </w:rPr>
-        <w:t>&lt;</w:t>
-      </w:r>
-      <w:proofErr w:type="gramStart"/>
-      <w:r>
-        <w:rPr>
-          <w:szCs w:val="21"/>
-        </w:rPr>
-        <w:t>name&gt;</w:t>
-      </w:r>
-      <w:proofErr w:type="spellStart"/>
-      <w:proofErr w:type="gramEnd"/>
-      <w:r>
-        <w:rPr>
-          <w:szCs w:val="21"/>
-        </w:rPr>
-        <w:t>dfs.replication</w:t>
-      </w:r>
-      <w:proofErr w:type="spellEnd"/>
-      <w:r>
-        <w:rPr>
-          <w:szCs w:val="21"/>
-        </w:rPr>
-        <w:t>&lt;/name&gt;</w:t>
-      </w:r>
-    </w:p>
-    <w:p>
-      <w:pPr>
-        <w:rPr>
-          <w:szCs w:val="21"/>
-        </w:rPr>
-      </w:pPr>
-      <w:r>
-        <w:rPr>
-          <w:szCs w:val="21"/>
-        </w:rPr>
-        <w:t xml:space="preserve">       </w:t>
-      </w:r>
-      <w:r>
-        <w:rPr>
-          <w:szCs w:val="21"/>
-        </w:rPr>
-        <w:tab/>
-      </w:r>
-      <w:r>
-        <w:rPr>
-          <w:szCs w:val="21"/>
-        </w:rPr>
-        <w:tab/>
-      </w:r>
-      <w:r>
-        <w:rPr>
-          <w:szCs w:val="21"/>
-        </w:rPr>
-        <w:tab/>
-      </w:r>
-      <w:r>
-        <w:rPr>
-          <w:szCs w:val="21"/>
-        </w:rPr>
-        <w:tab/>
-      </w:r>
-      <w:r>
-        <w:rPr>
-          <w:szCs w:val="21"/>
-        </w:rPr>
-        <w:t xml:space="preserve"> &lt;</w:t>
-      </w:r>
-      <w:proofErr w:type="gramStart"/>
-      <w:r>
-        <w:rPr>
-          <w:szCs w:val="21"/>
-        </w:rPr>
-        <w:t>value&gt;</w:t>
-      </w:r>
-      <w:proofErr w:type="gramEnd"/>
-      <w:r>
-        <w:rPr>
-          <w:szCs w:val="21"/>
-        </w:rPr>
-        <w:t>1&lt;/value&gt;</w:t>
-      </w:r>
-    </w:p>
-    <w:p>
-      <w:pPr>
-        <w:rPr>
-          <w:szCs w:val="21"/>
-        </w:rPr>
-      </w:pPr>
-      <w:r>
-        <w:rPr>
-          <w:szCs w:val="21"/>
-        </w:rPr>
-        <w:t xml:space="preserve">    </w:t>
-      </w:r>
-      <w:r>
-        <w:rPr>
-          <w:szCs w:val="21"/>
-        </w:rPr>
-        <w:tab/>
-      </w:r>
-      <w:r>
-        <w:rPr>
-          <w:szCs w:val="21"/>
-        </w:rPr>
-        <w:tab/>
-      </w:r>
-      <w:r>
-        <w:rPr>
-          <w:szCs w:val="21"/>
-        </w:rPr>
-        <w:tab/>
-      </w:r>
-      <w:r>
-        <w:rPr>
-          <w:szCs w:val="21"/>
-        </w:rPr>
-        <w:t>&lt;/property&gt;</w:t>
-      </w:r>
-    </w:p>
-    <w:p>
-      <w:pPr>
-        <w:rPr>
-          <w:szCs w:val="21"/>
-        </w:rPr>
-      </w:pPr>
-      <w:r>
-        <w:rPr>
-          <w:szCs w:val="21"/>
-        </w:rPr>
-        <w:t xml:space="preserve">    </w:t>
-      </w:r>
-      <w:r>
-        <w:rPr>
-          <w:szCs w:val="21"/>
-        </w:rPr>
-        <w:tab/>
-      </w:r>
-      <w:r>
-        <w:rPr>
-          <w:szCs w:val="21"/>
-        </w:rPr>
-        <w:tab/>
-      </w:r>
-      <w:r>
-        <w:rPr>
-          <w:szCs w:val="21"/>
-        </w:rPr>
-        <w:tab/>
-      </w:r>
-      <w:r>
-        <w:rPr>
-          <w:szCs w:val="21"/>
-        </w:rPr>
-        <w:t>&lt;</w:t>
-      </w:r>
-      <w:proofErr w:type="gramStart"/>
-      <w:r>
-        <w:rPr>
-          <w:szCs w:val="21"/>
-        </w:rPr>
-        <w:t>property</w:t>
-      </w:r>
-      <w:proofErr w:type="gramEnd"/>
-      <w:r>
-        <w:rPr>
-          <w:szCs w:val="21"/>
-        </w:rPr>
-        <w:t>&gt;</w:t>
-      </w:r>
-    </w:p>
-    <w:p>
-      <w:pPr>
-        <w:rPr>
-          <w:szCs w:val="21"/>
-        </w:rPr>
-      </w:pPr>
-      <w:r>
-        <w:rPr>
-          <w:szCs w:val="21"/>
-        </w:rPr>
-        <w:t xml:space="preserve">        </w:t>
-      </w:r>
-      <w:r>
-        <w:rPr>
-          <w:szCs w:val="21"/>
-        </w:rPr>
-        <w:tab/>
-      </w:r>
-      <w:r>
-        <w:rPr>
-          <w:szCs w:val="21"/>
-        </w:rPr>
-        <w:tab/>
-      </w:r>
-      <w:r>
-        <w:rPr>
-          <w:szCs w:val="21"/>
-        </w:rPr>
-        <w:tab/>
-      </w:r>
-      <w:r>
-        <w:rPr>
-          <w:szCs w:val="21"/>
-        </w:rPr>
-        <w:t>&lt;</w:t>
-      </w:r>
-      <w:proofErr w:type="gramStart"/>
-      <w:r>
-        <w:rPr>
-          <w:szCs w:val="21"/>
-        </w:rPr>
-        <w:t>name&gt;</w:t>
-      </w:r>
-      <w:proofErr w:type="spellStart"/>
-      <w:proofErr w:type="gramEnd"/>
-      <w:r>
-        <w:rPr>
-          <w:szCs w:val="21"/>
-        </w:rPr>
-        <w:t>dfs.permissions</w:t>
-      </w:r>
-      <w:proofErr w:type="spellEnd"/>
-      <w:r>
-        <w:rPr>
-          <w:szCs w:val="21"/>
-        </w:rPr>
-        <w:t>&lt;/name&gt;</w:t>
-      </w:r>
-    </w:p>
-    <w:p>
-      <w:pPr>
-        <w:rPr>
-          <w:szCs w:val="21"/>
-        </w:rPr>
-      </w:pPr>
-      <w:r>
-        <w:rPr>
-          <w:szCs w:val="21"/>
-        </w:rPr>
-        <w:t xml:space="preserve">        </w:t>
-      </w:r>
-      <w:r>
-        <w:rPr>
-          <w:szCs w:val="21"/>
-        </w:rPr>
-        <w:tab/>
-      </w:r>
-      <w:r>
-        <w:rPr>
-          <w:szCs w:val="21"/>
-        </w:rPr>
-        <w:tab/>
-      </w:r>
-      <w:r>
-        <w:rPr>
-          <w:szCs w:val="21"/>
-        </w:rPr>
-        <w:tab/>
-      </w:r>
-      <w:r>
-        <w:rPr>
-          <w:szCs w:val="21"/>
-        </w:rPr>
-        <w:t>&lt;</w:t>
-      </w:r>
-      <w:proofErr w:type="gramStart"/>
-      <w:r>
-        <w:rPr>
-          <w:szCs w:val="21"/>
-        </w:rPr>
-        <w:t>value&gt;</w:t>
-      </w:r>
-      <w:proofErr w:type="gramEnd"/>
-      <w:r>
-        <w:rPr>
-          <w:szCs w:val="21"/>
-        </w:rPr>
-        <w:t>false&lt;/value&gt;</w:t>
+        <w:t>&lt;value&gt;false&lt;/value&gt;</w:t>
       </w:r>
     </w:p>
     <w:p>
@@ -9542,7 +9221,6 @@
         </w:rPr>
         <w:tab/>
       </w:r>
-      <w:proofErr w:type="gramStart"/>
       <w:r>
         <w:rPr>
           <w:b/>
@@ -9550,7 +9228,6 @@
         </w:rPr>
         <w:t>mapred-site.xml</w:t>
       </w:r>
-      <w:proofErr w:type="gramEnd"/>
     </w:p>
     <w:p>
       <w:pPr>
@@ -9618,21 +9295,7 @@
           <w:szCs w:val="21"/>
         </w:rPr>
         <w:tab/>
-        <w:t>&lt;</w:t>
-      </w:r>
-      <w:proofErr w:type="gramStart"/>
-      <w:r>
-        <w:rPr>
-          <w:szCs w:val="21"/>
-        </w:rPr>
-        <w:t>configuration</w:t>
-      </w:r>
-      <w:proofErr w:type="gramEnd"/>
-      <w:r>
-        <w:rPr>
-          <w:szCs w:val="21"/>
-        </w:rPr>
-        <w:t>&gt;</w:t>
+        <w:t>&lt;configuration&gt;</w:t>
       </w:r>
     </w:p>
     <w:p>
@@ -9659,21 +9322,7 @@
           <w:szCs w:val="21"/>
         </w:rPr>
         <w:tab/>
-        <w:t>&lt;</w:t>
-      </w:r>
-      <w:proofErr w:type="gramStart"/>
-      <w:r>
-        <w:rPr>
-          <w:szCs w:val="21"/>
-        </w:rPr>
-        <w:t>property</w:t>
-      </w:r>
-      <w:proofErr w:type="gramEnd"/>
-      <w:r>
-        <w:rPr>
-          <w:szCs w:val="21"/>
-        </w:rPr>
-        <w:t>&gt;</w:t>
+        <w:t>&lt;property&gt;</w:t>
       </w:r>
     </w:p>
     <w:p>
@@ -9750,21 +9399,7 @@
           <w:szCs w:val="21"/>
         </w:rPr>
         <w:tab/>
-        <w:t>&lt;</w:t>
-      </w:r>
-      <w:proofErr w:type="gramStart"/>
-      <w:r>
-        <w:rPr>
-          <w:szCs w:val="21"/>
-        </w:rPr>
-        <w:t>value&gt;</w:t>
-      </w:r>
-      <w:proofErr w:type="gramEnd"/>
-      <w:r>
-        <w:rPr>
-          <w:szCs w:val="21"/>
-        </w:rPr>
-        <w:t>hadoop:9001&lt;/value&gt;</w:t>
+        <w:t>&lt;value&gt;hadoop:9001&lt;/value&gt;</w:t>
       </w:r>
     </w:p>
     <w:p>
@@ -10452,7 +10087,6 @@
     <w:p>
       <w:pPr>
         <w:rPr>
-          <w:rFonts w:hint="eastAsia"/>
           <w:szCs w:val="21"/>
         </w:rPr>
       </w:pPr>
@@ -10475,7 +10109,6 @@
       <w:pPr>
         <w:ind w:firstLineChars="200" w:firstLine="420"/>
         <w:rPr>
-          <w:rFonts w:hint="eastAsia"/>
           <w:szCs w:val="21"/>
         </w:rPr>
       </w:pPr>
@@ -10603,7 +10236,6 @@
     <w:p>
       <w:pPr>
         <w:rPr>
-          <w:rFonts w:hint="eastAsia"/>
           <w:szCs w:val="21"/>
         </w:rPr>
       </w:pPr>
@@ -10619,7 +10251,6 @@
         </w:rPr>
         <w:t>更多问题参考</w:t>
       </w:r>
-      <w:bookmarkStart w:id="5" w:name="_GoBack"/>
       <w:r>
         <w:rPr>
           <w:color w:val="FF0000"/>
@@ -10627,7 +10258,6 @@
         </w:rPr>
         <w:t>http://www.linuxidc.com/Linux/2016-02/128149.htm</w:t>
       </w:r>
-      <w:bookmarkEnd w:id="5"/>
     </w:p>
     <w:p>
       <w:pPr>
@@ -11773,23 +11403,7 @@
           <w:rFonts w:ascii="Arial" w:hAnsi="Arial" w:cs="Arial" w:hint="eastAsia"/>
           <w:szCs w:val="21"/>
         </w:rPr>
-        <w:t>推测</w:t>
-      </w:r>
-      <w:proofErr w:type="gramStart"/>
-      <w:r>
-        <w:rPr>
-          <w:rFonts w:ascii="Arial" w:hAnsi="Arial" w:cs="Arial" w:hint="eastAsia"/>
-          <w:szCs w:val="21"/>
-        </w:rPr>
-        <w:t>式执行</w:t>
-      </w:r>
-      <w:proofErr w:type="gramEnd"/>
-      <w:r>
-        <w:rPr>
-          <w:rFonts w:ascii="Arial" w:hAnsi="Arial" w:cs="Arial" w:hint="eastAsia"/>
-          <w:szCs w:val="21"/>
-        </w:rPr>
-        <w:t>缺省打开，但如果是代码问题，并不能解决问题，而且会使集群变慢，通过在</w:t>
+        <w:t>推测式执行缺省打开，但如果是代码问题，并不能解决问题，而且会使集群变慢，通过在</w:t>
       </w:r>
       <w:r>
         <w:rPr>
@@ -12095,23 +11709,7 @@
           <w:rFonts w:ascii="Arial" w:hAnsi="Arial" w:cs="Arial" w:hint="eastAsia"/>
           <w:szCs w:val="21"/>
         </w:rPr>
-        <w:t>，后者重新启动该任务并且在遇到所记录的</w:t>
-      </w:r>
-      <w:proofErr w:type="gramStart"/>
-      <w:r>
-        <w:rPr>
-          <w:rFonts w:ascii="Arial" w:hAnsi="Arial" w:cs="Arial" w:hint="eastAsia"/>
-          <w:szCs w:val="21"/>
-        </w:rPr>
-        <w:t>坏数据</w:t>
-      </w:r>
-      <w:proofErr w:type="gramEnd"/>
-      <w:r>
-        <w:rPr>
-          <w:rFonts w:ascii="Arial" w:hAnsi="Arial" w:cs="Arial" w:hint="eastAsia"/>
-          <w:szCs w:val="21"/>
-        </w:rPr>
-        <w:t>时自动跳过。</w:t>
+        <w:t>，后者重新启动该任务并且在遇到所记录的坏数据时自动跳过。</w:t>
       </w:r>
     </w:p>
     <w:p>
@@ -12600,23 +12198,7 @@
           <w:rFonts w:ascii="Arial" w:hAnsi="Arial" w:cs="Arial" w:hint="eastAsia"/>
           <w:szCs w:val="21"/>
         </w:rPr>
-        <w:t>·标记失败任务后，任务计数器减</w:t>
-      </w:r>
-      <w:proofErr w:type="gramStart"/>
-      <w:r>
-        <w:rPr>
-          <w:rFonts w:ascii="Arial" w:hAnsi="Arial" w:cs="Arial" w:hint="eastAsia"/>
-          <w:szCs w:val="21"/>
-        </w:rPr>
-        <w:t>一</w:t>
-      </w:r>
-      <w:proofErr w:type="gramEnd"/>
-      <w:r>
-        <w:rPr>
-          <w:rFonts w:ascii="Arial" w:hAnsi="Arial" w:cs="Arial" w:hint="eastAsia"/>
-          <w:szCs w:val="21"/>
-        </w:rPr>
-        <w:t>以便接受新任务，并通过心跳信号告诉</w:t>
+        <w:t>·标记失败任务后，任务计数器减一以便接受新任务，并通过心跳信号告诉</w:t>
       </w:r>
       <w:proofErr w:type="spellStart"/>
       <w:r>
@@ -12706,16 +12288,409 @@
     <w:p>
       <w:pPr>
         <w:rPr>
-          <w:rFonts w:ascii="Arial" w:hAnsi="Arial" w:cs="Arial"/>
-          <w:szCs w:val="21"/>
-        </w:rPr>
-      </w:pPr>
-      <w:r>
-        <w:rPr>
-          <w:rFonts w:ascii="Arial" w:hAnsi="Arial" w:cs="Arial" w:hint="eastAsia"/>
-          <w:szCs w:val="21"/>
-        </w:rPr>
-        <w:t>5</w:t>
+          <w:rFonts w:ascii="Arial" w:hAnsi="Arial" w:cs="Arial" w:hint="eastAsia"/>
+          <w:szCs w:val="21"/>
+        </w:rPr>
+      </w:pPr>
+      <w:r>
+        <w:rPr>
+          <w:rFonts w:ascii="Arial" w:hAnsi="Arial" w:cs="Arial" w:hint="eastAsia"/>
+          <w:szCs w:val="21"/>
+        </w:rPr>
+        <w:t>## Hadoop</w:t>
+      </w:r>
+      <w:r>
+        <w:rPr>
+          <w:rFonts w:ascii="Arial" w:hAnsi="Arial" w:cs="Arial" w:hint="eastAsia"/>
+          <w:szCs w:val="21"/>
+        </w:rPr>
+        <w:t>的生态</w:t>
+      </w:r>
+    </w:p>
+    <w:p>
+      <w:pPr>
+        <w:rPr>
+          <w:rFonts w:ascii="Arial" w:hAnsi="Arial" w:cs="Arial" w:hint="eastAsia"/>
+          <w:szCs w:val="21"/>
+        </w:rPr>
+      </w:pPr>
+      <w:r>
+        <w:rPr>
+          <w:rFonts w:ascii="Arial" w:hAnsi="Arial" w:cs="Arial" w:hint="eastAsia"/>
+          <w:szCs w:val="21"/>
+        </w:rPr>
+        <w:t>Pig</w:t>
+      </w:r>
+    </w:p>
+    <w:p>
+      <w:pPr>
+        <w:rPr>
+          <w:rFonts w:ascii="Arial" w:hAnsi="Arial" w:cs="Arial" w:hint="eastAsia"/>
+          <w:szCs w:val="21"/>
+        </w:rPr>
+      </w:pPr>
+      <w:r>
+        <w:rPr>
+          <w:rFonts w:ascii="Arial" w:hAnsi="Arial" w:cs="Arial" w:hint="eastAsia"/>
+          <w:szCs w:val="21"/>
+        </w:rPr>
+        <w:t>Zookeeper</w:t>
+      </w:r>
+    </w:p>
+    <w:p>
+      <w:pPr>
+        <w:rPr>
+          <w:rFonts w:ascii="Arial" w:hAnsi="Arial" w:cs="Arial" w:hint="eastAsia"/>
+          <w:szCs w:val="21"/>
+        </w:rPr>
+      </w:pPr>
+      <w:proofErr w:type="spellStart"/>
+      <w:r>
+        <w:rPr>
+          <w:rFonts w:ascii="Arial" w:hAnsi="Arial" w:cs="Arial" w:hint="eastAsia"/>
+          <w:szCs w:val="21"/>
+        </w:rPr>
+        <w:t>Hbase</w:t>
+      </w:r>
+      <w:proofErr w:type="spellEnd"/>
+    </w:p>
+    <w:p>
+      <w:pPr>
+        <w:rPr>
+          <w:rFonts w:ascii="Arial" w:hAnsi="Arial" w:cs="Arial" w:hint="eastAsia"/>
+          <w:szCs w:val="21"/>
+        </w:rPr>
+      </w:pPr>
+      <w:proofErr w:type="spellStart"/>
+      <w:r>
+        <w:rPr>
+          <w:rFonts w:ascii="Arial" w:hAnsi="Arial" w:cs="Arial" w:hint="eastAsia"/>
+          <w:szCs w:val="21"/>
+        </w:rPr>
+        <w:t>HiveSqoop</w:t>
+      </w:r>
+      <w:proofErr w:type="spellEnd"/>
+    </w:p>
+    <w:p>
+      <w:pPr>
+        <w:rPr>
+          <w:rFonts w:ascii="Arial" w:hAnsi="Arial" w:cs="Arial" w:hint="eastAsia"/>
+          <w:szCs w:val="21"/>
+        </w:rPr>
+      </w:pPr>
+      <w:r>
+        <w:rPr>
+          <w:rFonts w:ascii="Arial" w:hAnsi="Arial" w:cs="Arial" w:hint="eastAsia"/>
+          <w:szCs w:val="21"/>
+        </w:rPr>
+        <w:t>Avro</w:t>
+      </w:r>
+    </w:p>
+    <w:p>
+      <w:pPr>
+        <w:rPr>
+          <w:rFonts w:ascii="Arial" w:hAnsi="Arial" w:cs="Arial" w:hint="eastAsia"/>
+          <w:szCs w:val="21"/>
+        </w:rPr>
+      </w:pPr>
+      <w:proofErr w:type="spellStart"/>
+      <w:r>
+        <w:rPr>
+          <w:rFonts w:ascii="Arial" w:hAnsi="Arial" w:cs="Arial" w:hint="eastAsia"/>
+          <w:szCs w:val="21"/>
+        </w:rPr>
+        <w:t>Chukwa</w:t>
+      </w:r>
+      <w:proofErr w:type="spellEnd"/>
+    </w:p>
+    <w:p>
+      <w:pPr>
+        <w:rPr>
+          <w:rFonts w:ascii="Arial" w:hAnsi="Arial" w:cs="Arial" w:hint="eastAsia"/>
+          <w:szCs w:val="21"/>
+        </w:rPr>
+      </w:pPr>
+      <w:r>
+        <w:rPr>
+          <w:rFonts w:ascii="Arial" w:hAnsi="Arial" w:cs="Arial" w:hint="eastAsia"/>
+          <w:szCs w:val="21"/>
+        </w:rPr>
+        <w:t>Cassandra</w:t>
+      </w:r>
+    </w:p>
+    <w:p>
+      <w:pPr>
+        <w:rPr>
+          <w:rFonts w:ascii="Arial" w:hAnsi="Arial" w:cs="Arial" w:hint="eastAsia"/>
+          <w:szCs w:val="21"/>
+        </w:rPr>
+      </w:pPr>
+    </w:p>
+    <w:p>
+      <w:pPr>
+        <w:rPr>
+          <w:rFonts w:ascii="Arial" w:hAnsi="Arial" w:cs="Arial" w:hint="eastAsia"/>
+          <w:szCs w:val="21"/>
+        </w:rPr>
+      </w:pPr>
+      <w:r>
+        <w:rPr>
+          <w:rFonts w:ascii="Arial" w:hAnsi="Arial" w:cs="Arial" w:hint="eastAsia"/>
+          <w:szCs w:val="21"/>
+        </w:rPr>
+        <w:t>Pig</w:t>
+      </w:r>
+      <w:r>
+        <w:rPr>
+          <w:rFonts w:ascii="Arial" w:hAnsi="Arial" w:cs="Arial" w:hint="eastAsia"/>
+          <w:szCs w:val="21"/>
+        </w:rPr>
+        <w:t>：</w:t>
+      </w:r>
+    </w:p>
+    <w:p>
+      <w:pPr>
+        <w:rPr>
+          <w:rFonts w:ascii="Arial" w:hAnsi="Arial" w:cs="Arial" w:hint="eastAsia"/>
+          <w:szCs w:val="21"/>
+        </w:rPr>
+      </w:pPr>
+      <w:r>
+        <w:rPr>
+          <w:rFonts w:ascii="Arial" w:hAnsi="Arial" w:cs="Arial" w:hint="eastAsia"/>
+          <w:szCs w:val="21"/>
+        </w:rPr>
+        <w:t>类似于</w:t>
+      </w:r>
+      <w:r>
+        <w:rPr>
+          <w:rFonts w:ascii="Arial" w:hAnsi="Arial" w:cs="Arial" w:hint="eastAsia"/>
+          <w:szCs w:val="21"/>
+        </w:rPr>
+        <w:t>SQL</w:t>
+      </w:r>
+      <w:r>
+        <w:rPr>
+          <w:rFonts w:ascii="Arial" w:hAnsi="Arial" w:cs="Arial" w:hint="eastAsia"/>
+          <w:szCs w:val="21"/>
+        </w:rPr>
+        <w:t>的面向数据流的语言</w:t>
+      </w:r>
+      <w:r>
+        <w:rPr>
+          <w:rFonts w:ascii="Arial" w:hAnsi="Arial" w:cs="Arial" w:hint="eastAsia"/>
+          <w:szCs w:val="21"/>
+        </w:rPr>
+        <w:t>Pig Latin</w:t>
+      </w:r>
+    </w:p>
+    <w:p>
+      <w:pPr>
+        <w:rPr>
+          <w:rFonts w:ascii="Arial" w:hAnsi="Arial" w:cs="Arial" w:hint="eastAsia"/>
+          <w:szCs w:val="21"/>
+        </w:rPr>
+      </w:pPr>
+      <w:r>
+        <w:rPr>
+          <w:rFonts w:ascii="Arial" w:hAnsi="Arial" w:cs="Arial" w:hint="eastAsia"/>
+          <w:szCs w:val="21"/>
+        </w:rPr>
+        <w:t>Pig Latin</w:t>
+      </w:r>
+      <w:r>
+        <w:rPr>
+          <w:rFonts w:ascii="Arial" w:hAnsi="Arial" w:cs="Arial" w:hint="eastAsia"/>
+          <w:szCs w:val="21"/>
+        </w:rPr>
+        <w:t>可以完成排序，过滤，求和，聚组，关联和自定义函数</w:t>
+      </w:r>
+    </w:p>
+    <w:p>
+      <w:pPr>
+        <w:rPr>
+          <w:rFonts w:ascii="Arial" w:hAnsi="Arial" w:cs="Arial" w:hint="eastAsia"/>
+          <w:szCs w:val="21"/>
+        </w:rPr>
+      </w:pPr>
+      <w:r>
+        <w:rPr>
+          <w:rFonts w:ascii="Arial" w:hAnsi="Arial" w:cs="Arial" w:hint="eastAsia"/>
+          <w:szCs w:val="21"/>
+        </w:rPr>
+        <w:t xml:space="preserve">Pig </w:t>
+      </w:r>
+      <w:r>
+        <w:rPr>
+          <w:rFonts w:ascii="Arial" w:hAnsi="Arial" w:cs="Arial" w:hint="eastAsia"/>
+          <w:szCs w:val="21"/>
+        </w:rPr>
+        <w:t>自动把</w:t>
+      </w:r>
+      <w:r>
+        <w:rPr>
+          <w:rFonts w:ascii="Arial" w:hAnsi="Arial" w:cs="Arial" w:hint="eastAsia"/>
+          <w:szCs w:val="21"/>
+        </w:rPr>
+        <w:t>Pig Latin</w:t>
+      </w:r>
+      <w:r>
+        <w:rPr>
+          <w:rFonts w:ascii="Arial" w:hAnsi="Arial" w:cs="Arial" w:hint="eastAsia"/>
+          <w:szCs w:val="21"/>
+        </w:rPr>
+        <w:t>映射为</w:t>
+      </w:r>
+      <w:r>
+        <w:rPr>
+          <w:rFonts w:ascii="Arial" w:hAnsi="Arial" w:cs="Arial" w:hint="eastAsia"/>
+          <w:szCs w:val="21"/>
+        </w:rPr>
+        <w:t>Map-Reduce</w:t>
+      </w:r>
+      <w:r>
+        <w:rPr>
+          <w:rFonts w:ascii="Arial" w:hAnsi="Arial" w:cs="Arial" w:hint="eastAsia"/>
+          <w:szCs w:val="21"/>
+        </w:rPr>
+        <w:t>作业上传集群运行</w:t>
+      </w:r>
+    </w:p>
+    <w:p>
+      <w:pPr>
+        <w:rPr>
+          <w:rFonts w:ascii="Arial" w:hAnsi="Arial" w:cs="Arial" w:hint="eastAsia"/>
+          <w:szCs w:val="21"/>
+        </w:rPr>
+      </w:pPr>
+      <w:r>
+        <w:rPr>
+          <w:rFonts w:ascii="Arial" w:hAnsi="Arial" w:cs="Arial" w:hint="eastAsia"/>
+          <w:szCs w:val="21"/>
+        </w:rPr>
+        <w:t>三种运行方式：</w:t>
+      </w:r>
+      <w:r>
+        <w:rPr>
+          <w:rFonts w:ascii="Arial" w:hAnsi="Arial" w:cs="Arial" w:hint="eastAsia"/>
+          <w:szCs w:val="21"/>
+        </w:rPr>
+        <w:t>Grunt Shell</w:t>
+      </w:r>
+      <w:r>
+        <w:rPr>
+          <w:rFonts w:ascii="Arial" w:hAnsi="Arial" w:cs="Arial" w:hint="eastAsia"/>
+          <w:szCs w:val="21"/>
+        </w:rPr>
+        <w:t>、脚本方式、嵌入式</w:t>
+      </w:r>
+    </w:p>
+    <w:p>
+      <w:pPr>
+        <w:rPr>
+          <w:rFonts w:ascii="Arial" w:hAnsi="Arial" w:cs="Arial" w:hint="eastAsia"/>
+          <w:szCs w:val="21"/>
+        </w:rPr>
+      </w:pPr>
+    </w:p>
+    <w:p>
+      <w:pPr>
+        <w:rPr>
+          <w:rFonts w:ascii="Arial" w:hAnsi="Arial" w:cs="Arial" w:hint="eastAsia"/>
+          <w:szCs w:val="21"/>
+        </w:rPr>
+      </w:pPr>
+      <w:proofErr w:type="spellStart"/>
+      <w:r>
+        <w:rPr>
+          <w:rFonts w:ascii="Arial" w:hAnsi="Arial" w:cs="Arial" w:hint="eastAsia"/>
+          <w:szCs w:val="21"/>
+        </w:rPr>
+        <w:t>Hbase</w:t>
+      </w:r>
+      <w:proofErr w:type="spellEnd"/>
+    </w:p>
+    <w:p>
+      <w:pPr>
+        <w:rPr>
+          <w:rFonts w:ascii="Arial" w:hAnsi="Arial" w:cs="Arial" w:hint="eastAsia"/>
+          <w:szCs w:val="21"/>
+        </w:rPr>
+      </w:pPr>
+      <w:r>
+        <w:rPr>
+          <w:rFonts w:ascii="Arial" w:hAnsi="Arial" w:cs="Arial" w:hint="eastAsia"/>
+          <w:szCs w:val="21"/>
+        </w:rPr>
+        <w:t xml:space="preserve">Google </w:t>
+      </w:r>
+      <w:proofErr w:type="spellStart"/>
+      <w:r>
+        <w:rPr>
+          <w:rFonts w:ascii="Arial" w:hAnsi="Arial" w:cs="Arial" w:hint="eastAsia"/>
+          <w:szCs w:val="21"/>
+        </w:rPr>
+        <w:t>Bigtable</w:t>
+      </w:r>
+      <w:proofErr w:type="spellEnd"/>
+      <w:r>
+        <w:rPr>
+          <w:rFonts w:ascii="Arial" w:hAnsi="Arial" w:cs="Arial" w:hint="eastAsia"/>
+          <w:szCs w:val="21"/>
+        </w:rPr>
+        <w:t>的开源实现</w:t>
+      </w:r>
+    </w:p>
+    <w:p>
+      <w:pPr>
+        <w:rPr>
+          <w:rFonts w:ascii="Arial" w:hAnsi="Arial" w:cs="Arial" w:hint="eastAsia"/>
+          <w:szCs w:val="21"/>
+        </w:rPr>
+      </w:pPr>
+      <w:r>
+        <w:rPr>
+          <w:rFonts w:ascii="Arial" w:hAnsi="Arial" w:cs="Arial" w:hint="eastAsia"/>
+          <w:szCs w:val="21"/>
+        </w:rPr>
+        <w:t>列式数据库</w:t>
+      </w:r>
+    </w:p>
+    <w:p>
+      <w:pPr>
+        <w:rPr>
+          <w:rFonts w:ascii="Arial" w:hAnsi="Arial" w:cs="Arial" w:hint="eastAsia"/>
+          <w:szCs w:val="21"/>
+        </w:rPr>
+      </w:pPr>
+      <w:r>
+        <w:rPr>
+          <w:rFonts w:ascii="Arial" w:hAnsi="Arial" w:cs="Arial" w:hint="eastAsia"/>
+          <w:szCs w:val="21"/>
+        </w:rPr>
+        <w:t>可集群化</w:t>
+      </w:r>
+    </w:p>
+    <w:p>
+      <w:pPr>
+        <w:rPr>
+          <w:rFonts w:ascii="Arial" w:hAnsi="Arial" w:cs="Arial" w:hint="eastAsia"/>
+          <w:szCs w:val="21"/>
+        </w:rPr>
+      </w:pPr>
+      <w:r>
+        <w:rPr>
+          <w:rFonts w:ascii="Arial" w:hAnsi="Arial" w:cs="Arial" w:hint="eastAsia"/>
+          <w:szCs w:val="21"/>
+        </w:rPr>
+        <w:t>可使用</w:t>
+      </w:r>
+      <w:r>
+        <w:rPr>
+          <w:rFonts w:ascii="Arial" w:hAnsi="Arial" w:cs="Arial" w:hint="eastAsia"/>
+          <w:szCs w:val="21"/>
+        </w:rPr>
+        <w:t>shell</w:t>
       </w:r>
       <w:r>
         <w:rPr>
@@ -12723,6 +12698,967 @@
           <w:szCs w:val="21"/>
         </w:rPr>
         <w:t>、</w:t>
+      </w:r>
+      <w:r>
+        <w:rPr>
+          <w:rFonts w:ascii="Arial" w:hAnsi="Arial" w:cs="Arial" w:hint="eastAsia"/>
+          <w:szCs w:val="21"/>
+        </w:rPr>
+        <w:t>web</w:t>
+      </w:r>
+      <w:r>
+        <w:rPr>
+          <w:rFonts w:ascii="Arial" w:hAnsi="Arial" w:cs="Arial" w:hint="eastAsia"/>
+          <w:szCs w:val="21"/>
+        </w:rPr>
+        <w:t>、</w:t>
+      </w:r>
+      <w:proofErr w:type="spellStart"/>
+      <w:r>
+        <w:rPr>
+          <w:rFonts w:ascii="Arial" w:hAnsi="Arial" w:cs="Arial" w:hint="eastAsia"/>
+          <w:szCs w:val="21"/>
+        </w:rPr>
+        <w:t>api</w:t>
+      </w:r>
+      <w:proofErr w:type="spellEnd"/>
+      <w:r>
+        <w:rPr>
+          <w:rFonts w:ascii="Arial" w:hAnsi="Arial" w:cs="Arial" w:hint="eastAsia"/>
+          <w:szCs w:val="21"/>
+        </w:rPr>
+        <w:t>等方式访问</w:t>
+      </w:r>
+    </w:p>
+    <w:p>
+      <w:pPr>
+        <w:rPr>
+          <w:rFonts w:ascii="Arial" w:hAnsi="Arial" w:cs="Arial" w:hint="eastAsia"/>
+          <w:szCs w:val="21"/>
+        </w:rPr>
+      </w:pPr>
+      <w:r>
+        <w:rPr>
+          <w:rFonts w:ascii="Arial" w:hAnsi="Arial" w:cs="Arial" w:hint="eastAsia"/>
+          <w:szCs w:val="21"/>
+        </w:rPr>
+        <w:t>适合高读写</w:t>
+      </w:r>
+      <w:r>
+        <w:rPr>
+          <w:rFonts w:ascii="Arial" w:hAnsi="Arial" w:cs="Arial" w:hint="eastAsia"/>
+          <w:szCs w:val="21"/>
+        </w:rPr>
+        <w:t>（</w:t>
+      </w:r>
+      <w:r>
+        <w:rPr>
+          <w:rFonts w:ascii="Arial" w:hAnsi="Arial" w:cs="Arial" w:hint="eastAsia"/>
+          <w:szCs w:val="21"/>
+        </w:rPr>
+        <w:t>insert</w:t>
+      </w:r>
+      <w:r>
+        <w:rPr>
+          <w:rFonts w:ascii="Arial" w:hAnsi="Arial" w:cs="Arial" w:hint="eastAsia"/>
+          <w:szCs w:val="21"/>
+        </w:rPr>
+        <w:t>）</w:t>
+      </w:r>
+      <w:r>
+        <w:rPr>
+          <w:rFonts w:ascii="Arial" w:hAnsi="Arial" w:cs="Arial" w:hint="eastAsia"/>
+          <w:szCs w:val="21"/>
+        </w:rPr>
+        <w:t>的场景</w:t>
+      </w:r>
+    </w:p>
+    <w:p>
+      <w:pPr>
+        <w:rPr>
+          <w:rFonts w:ascii="Arial" w:hAnsi="Arial" w:cs="Arial" w:hint="eastAsia"/>
+          <w:szCs w:val="21"/>
+        </w:rPr>
+      </w:pPr>
+      <w:r>
+        <w:rPr>
+          <w:rFonts w:ascii="Arial" w:hAnsi="Arial" w:cs="Arial" w:hint="eastAsia"/>
+          <w:szCs w:val="21"/>
+        </w:rPr>
+        <w:t>HQL</w:t>
+      </w:r>
+      <w:r>
+        <w:rPr>
+          <w:rFonts w:ascii="Arial" w:hAnsi="Arial" w:cs="Arial" w:hint="eastAsia"/>
+          <w:szCs w:val="21"/>
+        </w:rPr>
+        <w:t>查询语言</w:t>
+      </w:r>
+    </w:p>
+    <w:p>
+      <w:pPr>
+        <w:rPr>
+          <w:rFonts w:ascii="Arial" w:hAnsi="Arial" w:cs="Arial" w:hint="eastAsia"/>
+          <w:szCs w:val="21"/>
+        </w:rPr>
+      </w:pPr>
+      <w:r>
+        <w:rPr>
+          <w:rFonts w:ascii="Arial" w:hAnsi="Arial" w:cs="Arial" w:hint="eastAsia"/>
+          <w:szCs w:val="21"/>
+        </w:rPr>
+        <w:t>NoSQL</w:t>
+      </w:r>
+    </w:p>
+    <w:p>
+      <w:pPr>
+        <w:rPr>
+          <w:rFonts w:ascii="Arial" w:hAnsi="Arial" w:cs="Arial" w:hint="eastAsia"/>
+          <w:szCs w:val="21"/>
+        </w:rPr>
+      </w:pPr>
+    </w:p>
+    <w:p>
+      <w:pPr>
+        <w:rPr>
+          <w:rFonts w:ascii="Arial" w:hAnsi="Arial" w:cs="Arial" w:hint="eastAsia"/>
+          <w:szCs w:val="21"/>
+        </w:rPr>
+      </w:pPr>
+      <w:r>
+        <w:rPr>
+          <w:rFonts w:ascii="Arial" w:hAnsi="Arial" w:cs="Arial" w:hint="eastAsia"/>
+          <w:szCs w:val="21"/>
+        </w:rPr>
+        <w:t>Hive</w:t>
+      </w:r>
+    </w:p>
+    <w:p>
+      <w:pPr>
+        <w:rPr>
+          <w:rFonts w:ascii="Arial" w:hAnsi="Arial" w:cs="Arial" w:hint="eastAsia"/>
+          <w:szCs w:val="21"/>
+        </w:rPr>
+      </w:pPr>
+      <w:r>
+        <w:rPr>
+          <w:rFonts w:ascii="Arial" w:hAnsi="Arial" w:cs="Arial" w:hint="eastAsia"/>
+          <w:szCs w:val="21"/>
+        </w:rPr>
+        <w:lastRenderedPageBreak/>
+        <w:t>数据仓库工具</w:t>
+      </w:r>
+    </w:p>
+    <w:p>
+      <w:pPr>
+        <w:rPr>
+          <w:rFonts w:ascii="Arial" w:hAnsi="Arial" w:cs="Arial" w:hint="eastAsia"/>
+          <w:szCs w:val="21"/>
+        </w:rPr>
+      </w:pPr>
+      <w:r>
+        <w:rPr>
+          <w:rFonts w:ascii="Arial" w:hAnsi="Arial" w:cs="Arial" w:hint="eastAsia"/>
+          <w:szCs w:val="21"/>
+        </w:rPr>
+        <w:t>支持一种与</w:t>
+      </w:r>
+      <w:r>
+        <w:rPr>
+          <w:rFonts w:ascii="Arial" w:hAnsi="Arial" w:cs="Arial" w:hint="eastAsia"/>
+          <w:szCs w:val="21"/>
+        </w:rPr>
+        <w:t>SQL</w:t>
+      </w:r>
+      <w:r>
+        <w:rPr>
+          <w:rFonts w:ascii="Arial" w:hAnsi="Arial" w:cs="Arial" w:hint="eastAsia"/>
+          <w:szCs w:val="21"/>
+        </w:rPr>
+        <w:t>几乎完全相同的语言</w:t>
+      </w:r>
+      <w:proofErr w:type="spellStart"/>
+      <w:r>
+        <w:rPr>
+          <w:rFonts w:ascii="Arial" w:hAnsi="Arial" w:cs="Arial" w:hint="eastAsia"/>
+          <w:szCs w:val="21"/>
+        </w:rPr>
+        <w:t>HiveQL</w:t>
+      </w:r>
+      <w:proofErr w:type="spellEnd"/>
+      <w:r>
+        <w:rPr>
+          <w:rFonts w:ascii="Arial" w:hAnsi="Arial" w:cs="Arial" w:hint="eastAsia"/>
+          <w:szCs w:val="21"/>
+        </w:rPr>
+        <w:t>，除了不支持更新、索引和事务，几乎</w:t>
+      </w:r>
+      <w:r>
+        <w:rPr>
+          <w:rFonts w:ascii="Arial" w:hAnsi="Arial" w:cs="Arial" w:hint="eastAsia"/>
+          <w:szCs w:val="21"/>
+        </w:rPr>
+        <w:t>SQL</w:t>
+      </w:r>
+      <w:r>
+        <w:rPr>
+          <w:rFonts w:ascii="Arial" w:hAnsi="Arial" w:cs="Arial" w:hint="eastAsia"/>
+          <w:szCs w:val="21"/>
+        </w:rPr>
+        <w:t>的其他特征都能支持</w:t>
+      </w:r>
+    </w:p>
+    <w:p>
+      <w:pPr>
+        <w:rPr>
+          <w:rFonts w:ascii="Arial" w:hAnsi="Arial" w:cs="Arial" w:hint="eastAsia"/>
+          <w:szCs w:val="21"/>
+        </w:rPr>
+      </w:pPr>
+      <w:r>
+        <w:rPr>
+          <w:rFonts w:ascii="Arial" w:hAnsi="Arial" w:cs="Arial" w:hint="eastAsia"/>
+          <w:szCs w:val="21"/>
+        </w:rPr>
+        <w:t>看成</w:t>
+      </w:r>
+      <w:r>
+        <w:rPr>
+          <w:rFonts w:ascii="Arial" w:hAnsi="Arial" w:cs="Arial" w:hint="eastAsia"/>
+          <w:szCs w:val="21"/>
+        </w:rPr>
+        <w:t>SQL</w:t>
+      </w:r>
+      <w:r>
+        <w:rPr>
+          <w:rFonts w:ascii="Arial" w:hAnsi="Arial" w:cs="Arial" w:hint="eastAsia"/>
+          <w:szCs w:val="21"/>
+        </w:rPr>
+        <w:t>到</w:t>
+      </w:r>
+      <w:r>
+        <w:rPr>
+          <w:rFonts w:ascii="Arial" w:hAnsi="Arial" w:cs="Arial" w:hint="eastAsia"/>
+          <w:szCs w:val="21"/>
+        </w:rPr>
+        <w:t>Map-Reduce</w:t>
+      </w:r>
+      <w:r>
+        <w:rPr>
+          <w:rFonts w:ascii="Arial" w:hAnsi="Arial" w:cs="Arial" w:hint="eastAsia"/>
+          <w:szCs w:val="21"/>
+        </w:rPr>
+        <w:t>的映射器</w:t>
+      </w:r>
+    </w:p>
+    <w:p>
+      <w:pPr>
+        <w:rPr>
+          <w:rFonts w:ascii="Arial" w:hAnsi="Arial" w:cs="Arial" w:hint="eastAsia"/>
+          <w:szCs w:val="21"/>
+        </w:rPr>
+      </w:pPr>
+      <w:r>
+        <w:rPr>
+          <w:rFonts w:ascii="Arial" w:hAnsi="Arial" w:cs="Arial" w:hint="eastAsia"/>
+          <w:szCs w:val="21"/>
+        </w:rPr>
+        <w:t>提供</w:t>
+      </w:r>
+      <w:r>
+        <w:rPr>
+          <w:rFonts w:ascii="Arial" w:hAnsi="Arial" w:cs="Arial" w:hint="eastAsia"/>
+          <w:szCs w:val="21"/>
+        </w:rPr>
+        <w:t>shell</w:t>
+      </w:r>
+      <w:r>
+        <w:rPr>
+          <w:rFonts w:ascii="Arial" w:hAnsi="Arial" w:cs="Arial" w:hint="eastAsia"/>
+          <w:szCs w:val="21"/>
+        </w:rPr>
+        <w:t>、</w:t>
+      </w:r>
+      <w:r>
+        <w:rPr>
+          <w:rFonts w:ascii="Arial" w:hAnsi="Arial" w:cs="Arial" w:hint="eastAsia"/>
+          <w:szCs w:val="21"/>
+        </w:rPr>
+        <w:t>JDBC/ODBC</w:t>
+      </w:r>
+      <w:r>
+        <w:rPr>
+          <w:rFonts w:ascii="Arial" w:hAnsi="Arial" w:cs="Arial" w:hint="eastAsia"/>
+          <w:szCs w:val="21"/>
+        </w:rPr>
+        <w:t>、</w:t>
+      </w:r>
+      <w:r>
+        <w:rPr>
+          <w:rFonts w:ascii="Arial" w:hAnsi="Arial" w:cs="Arial" w:hint="eastAsia"/>
+          <w:szCs w:val="21"/>
+        </w:rPr>
+        <w:t>Thrift</w:t>
+      </w:r>
+      <w:r>
+        <w:rPr>
+          <w:rFonts w:ascii="Arial" w:hAnsi="Arial" w:cs="Arial" w:hint="eastAsia"/>
+          <w:szCs w:val="21"/>
+        </w:rPr>
+        <w:t>、</w:t>
+      </w:r>
+      <w:r>
+        <w:rPr>
+          <w:rFonts w:ascii="Arial" w:hAnsi="Arial" w:cs="Arial" w:hint="eastAsia"/>
+          <w:szCs w:val="21"/>
+        </w:rPr>
+        <w:t>Web</w:t>
+      </w:r>
+      <w:r>
+        <w:rPr>
+          <w:rFonts w:ascii="Arial" w:hAnsi="Arial" w:cs="Arial" w:hint="eastAsia"/>
+          <w:szCs w:val="21"/>
+        </w:rPr>
+        <w:t>等接口</w:t>
+      </w:r>
+    </w:p>
+    <w:p>
+      <w:pPr>
+        <w:rPr>
+          <w:rFonts w:ascii="Arial" w:hAnsi="Arial" w:cs="Arial" w:hint="eastAsia"/>
+          <w:szCs w:val="21"/>
+        </w:rPr>
+      </w:pPr>
+    </w:p>
+    <w:p>
+      <w:pPr>
+        <w:rPr>
+          <w:rFonts w:ascii="Arial" w:hAnsi="Arial" w:cs="Arial" w:hint="eastAsia"/>
+          <w:szCs w:val="21"/>
+        </w:rPr>
+      </w:pPr>
+      <w:r>
+        <w:rPr>
+          <w:rFonts w:ascii="Arial" w:hAnsi="Arial" w:cs="Arial" w:hint="eastAsia"/>
+          <w:szCs w:val="21"/>
+        </w:rPr>
+        <w:t>Zookeeper</w:t>
+      </w:r>
+    </w:p>
+    <w:p>
+      <w:pPr>
+        <w:rPr>
+          <w:rFonts w:ascii="Arial" w:hAnsi="Arial" w:cs="Arial" w:hint="eastAsia"/>
+          <w:szCs w:val="21"/>
+        </w:rPr>
+      </w:pPr>
+      <w:r>
+        <w:rPr>
+          <w:rFonts w:ascii="Arial" w:hAnsi="Arial" w:cs="Arial" w:hint="eastAsia"/>
+          <w:szCs w:val="21"/>
+        </w:rPr>
+        <w:t>Google Chubby</w:t>
+      </w:r>
+      <w:r>
+        <w:rPr>
+          <w:rFonts w:ascii="Arial" w:hAnsi="Arial" w:cs="Arial" w:hint="eastAsia"/>
+          <w:szCs w:val="21"/>
+        </w:rPr>
+        <w:t>的开源实现</w:t>
+      </w:r>
+    </w:p>
+    <w:p>
+      <w:pPr>
+        <w:rPr>
+          <w:rFonts w:ascii="Arial" w:hAnsi="Arial" w:cs="Arial" w:hint="eastAsia"/>
+          <w:szCs w:val="21"/>
+        </w:rPr>
+      </w:pPr>
+      <w:r>
+        <w:rPr>
+          <w:rFonts w:ascii="Arial" w:hAnsi="Arial" w:cs="Arial" w:hint="eastAsia"/>
+          <w:szCs w:val="21"/>
+        </w:rPr>
+        <w:t>通讯协调软件</w:t>
+      </w:r>
+    </w:p>
+    <w:p>
+      <w:pPr>
+        <w:rPr>
+          <w:rFonts w:ascii="Arial" w:hAnsi="Arial" w:cs="Arial" w:hint="eastAsia"/>
+          <w:szCs w:val="21"/>
+        </w:rPr>
+      </w:pPr>
+      <w:r>
+        <w:rPr>
+          <w:rFonts w:ascii="Arial" w:hAnsi="Arial" w:cs="Arial" w:hint="eastAsia"/>
+          <w:szCs w:val="21"/>
+        </w:rPr>
+        <w:t>用于协调分布式系统上的各种服务。例如确认消息是否准备到达，防止单点失效，处理负载均衡</w:t>
+      </w:r>
+    </w:p>
+    <w:p>
+      <w:pPr>
+        <w:rPr>
+          <w:rFonts w:ascii="Arial" w:hAnsi="Arial" w:cs="Arial" w:hint="eastAsia"/>
+          <w:szCs w:val="21"/>
+        </w:rPr>
+      </w:pPr>
+      <w:r>
+        <w:rPr>
+          <w:rFonts w:ascii="Arial" w:hAnsi="Arial" w:cs="Arial" w:hint="eastAsia"/>
+          <w:szCs w:val="21"/>
+        </w:rPr>
+        <w:t>应用场景：</w:t>
+      </w:r>
+      <w:proofErr w:type="spellStart"/>
+      <w:r>
+        <w:rPr>
+          <w:rFonts w:ascii="Arial" w:hAnsi="Arial" w:cs="Arial" w:hint="eastAsia"/>
+          <w:szCs w:val="21"/>
+        </w:rPr>
+        <w:t>Hbase</w:t>
+      </w:r>
+      <w:proofErr w:type="spellEnd"/>
+      <w:r>
+        <w:rPr>
+          <w:rFonts w:ascii="Arial" w:hAnsi="Arial" w:cs="Arial" w:hint="eastAsia"/>
+          <w:szCs w:val="21"/>
+        </w:rPr>
+        <w:t>，实现</w:t>
+      </w:r>
+      <w:proofErr w:type="spellStart"/>
+      <w:r>
+        <w:rPr>
+          <w:rFonts w:ascii="Arial" w:hAnsi="Arial" w:cs="Arial" w:hint="eastAsia"/>
+          <w:szCs w:val="21"/>
+        </w:rPr>
+        <w:t>Namenode</w:t>
+      </w:r>
+      <w:proofErr w:type="spellEnd"/>
+      <w:r>
+        <w:rPr>
+          <w:rFonts w:ascii="Arial" w:hAnsi="Arial" w:cs="Arial" w:hint="eastAsia"/>
+          <w:szCs w:val="21"/>
+        </w:rPr>
+        <w:t>自动切换</w:t>
+      </w:r>
+    </w:p>
+    <w:p>
+      <w:pPr>
+        <w:rPr>
+          <w:rFonts w:ascii="Arial" w:hAnsi="Arial" w:cs="Arial" w:hint="eastAsia"/>
+          <w:szCs w:val="21"/>
+        </w:rPr>
+      </w:pPr>
+    </w:p>
+    <w:p>
+      <w:pPr>
+        <w:rPr>
+          <w:rFonts w:ascii="Arial" w:hAnsi="Arial" w:cs="Arial" w:hint="eastAsia"/>
+          <w:szCs w:val="21"/>
+        </w:rPr>
+      </w:pPr>
+      <w:proofErr w:type="spellStart"/>
+      <w:r>
+        <w:rPr>
+          <w:rFonts w:ascii="Arial" w:hAnsi="Arial" w:cs="Arial" w:hint="eastAsia"/>
+          <w:szCs w:val="21"/>
+        </w:rPr>
+        <w:t>Sqoop</w:t>
+      </w:r>
+      <w:proofErr w:type="spellEnd"/>
+    </w:p>
+    <w:p>
+      <w:pPr>
+        <w:rPr>
+          <w:rFonts w:ascii="Arial" w:hAnsi="Arial" w:cs="Arial" w:hint="eastAsia"/>
+          <w:szCs w:val="21"/>
+        </w:rPr>
+      </w:pPr>
+      <w:r>
+        <w:rPr>
+          <w:rFonts w:ascii="Arial" w:hAnsi="Arial" w:cs="Arial" w:hint="eastAsia"/>
+          <w:szCs w:val="21"/>
+        </w:rPr>
+        <w:t>用于在</w:t>
+      </w:r>
+      <w:r>
+        <w:rPr>
+          <w:rFonts w:ascii="Arial" w:hAnsi="Arial" w:cs="Arial" w:hint="eastAsia"/>
+          <w:szCs w:val="21"/>
+        </w:rPr>
+        <w:t>Hadoop</w:t>
+      </w:r>
+      <w:r>
+        <w:rPr>
+          <w:rFonts w:ascii="Arial" w:hAnsi="Arial" w:cs="Arial" w:hint="eastAsia"/>
+          <w:szCs w:val="21"/>
+        </w:rPr>
+        <w:t>和关系型数据库之间交换数据</w:t>
+      </w:r>
+    </w:p>
+    <w:p>
+      <w:pPr>
+        <w:rPr>
+          <w:rFonts w:ascii="Arial" w:hAnsi="Arial" w:cs="Arial" w:hint="eastAsia"/>
+          <w:szCs w:val="21"/>
+        </w:rPr>
+      </w:pPr>
+      <w:r>
+        <w:rPr>
+          <w:rFonts w:ascii="Arial" w:hAnsi="Arial" w:cs="Arial" w:hint="eastAsia"/>
+          <w:szCs w:val="21"/>
+        </w:rPr>
+        <w:t>通过</w:t>
+      </w:r>
+      <w:r>
+        <w:rPr>
+          <w:rFonts w:ascii="Arial" w:hAnsi="Arial" w:cs="Arial" w:hint="eastAsia"/>
+          <w:szCs w:val="21"/>
+        </w:rPr>
+        <w:t>JDBC</w:t>
+      </w:r>
+      <w:r>
+        <w:rPr>
+          <w:rFonts w:ascii="Arial" w:hAnsi="Arial" w:cs="Arial" w:hint="eastAsia"/>
+          <w:szCs w:val="21"/>
+        </w:rPr>
+        <w:t>接口连入关系型数据库</w:t>
+      </w:r>
+    </w:p>
+    <w:p>
+      <w:pPr>
+        <w:rPr>
+          <w:rFonts w:ascii="Arial" w:hAnsi="Arial" w:cs="Arial" w:hint="eastAsia"/>
+          <w:szCs w:val="21"/>
+        </w:rPr>
+      </w:pPr>
+    </w:p>
+    <w:p>
+      <w:pPr>
+        <w:rPr>
+          <w:rFonts w:ascii="Arial" w:hAnsi="Arial" w:cs="Arial" w:hint="eastAsia"/>
+          <w:szCs w:val="21"/>
+        </w:rPr>
+      </w:pPr>
+      <w:r>
+        <w:rPr>
+          <w:rFonts w:ascii="Arial" w:hAnsi="Arial" w:cs="Arial" w:hint="eastAsia"/>
+          <w:szCs w:val="21"/>
+        </w:rPr>
+        <w:t>Avro</w:t>
+      </w:r>
+    </w:p>
+    <w:p>
+      <w:pPr>
+        <w:rPr>
+          <w:rFonts w:ascii="Arial" w:hAnsi="Arial" w:cs="Arial" w:hint="eastAsia"/>
+          <w:szCs w:val="21"/>
+        </w:rPr>
+      </w:pPr>
+      <w:r>
+        <w:rPr>
+          <w:rFonts w:ascii="Arial" w:hAnsi="Arial" w:cs="Arial" w:hint="eastAsia"/>
+          <w:szCs w:val="21"/>
+        </w:rPr>
+        <w:t>数据序列化工具</w:t>
+      </w:r>
+    </w:p>
+    <w:p>
+      <w:pPr>
+        <w:rPr>
+          <w:rFonts w:ascii="Arial" w:hAnsi="Arial" w:cs="Arial" w:hint="eastAsia"/>
+          <w:szCs w:val="21"/>
+        </w:rPr>
+      </w:pPr>
+      <w:r>
+        <w:rPr>
+          <w:rFonts w:ascii="Arial" w:hAnsi="Arial" w:cs="Arial" w:hint="eastAsia"/>
+          <w:szCs w:val="21"/>
+        </w:rPr>
+        <w:t>用于支持大批量数据交换的应用。支持二进制序列化方式，便捷、快速的处理大量数据。</w:t>
+      </w:r>
+    </w:p>
+    <w:p>
+      <w:pPr>
+        <w:rPr>
+          <w:rFonts w:ascii="Arial" w:hAnsi="Arial" w:cs="Arial" w:hint="eastAsia"/>
+          <w:szCs w:val="21"/>
+        </w:rPr>
+      </w:pPr>
+      <w:r>
+        <w:rPr>
+          <w:rFonts w:ascii="Arial" w:hAnsi="Arial" w:cs="Arial" w:hint="eastAsia"/>
+          <w:szCs w:val="21"/>
+        </w:rPr>
+        <w:t>Thrift</w:t>
+      </w:r>
+      <w:r>
+        <w:rPr>
+          <w:rFonts w:ascii="Arial" w:hAnsi="Arial" w:cs="Arial" w:hint="eastAsia"/>
+          <w:szCs w:val="21"/>
+        </w:rPr>
+        <w:t>接口</w:t>
+      </w:r>
+    </w:p>
+    <w:p>
+      <w:pPr>
+        <w:rPr>
+          <w:rFonts w:ascii="Arial" w:hAnsi="Arial" w:cs="Arial" w:hint="eastAsia"/>
+          <w:szCs w:val="21"/>
+        </w:rPr>
+      </w:pPr>
+      <w:r>
+        <w:rPr>
+          <w:rFonts w:ascii="Arial" w:hAnsi="Arial" w:cs="Arial" w:hint="eastAsia"/>
+          <w:szCs w:val="21"/>
+        </w:rPr>
+        <w:t>动态语言</w:t>
+      </w:r>
+    </w:p>
+    <w:p>
+      <w:pPr>
+        <w:rPr>
+          <w:rFonts w:ascii="Arial" w:hAnsi="Arial" w:cs="Arial" w:hint="eastAsia"/>
+          <w:szCs w:val="21"/>
+        </w:rPr>
+      </w:pPr>
+    </w:p>
+    <w:p>
+      <w:pPr>
+        <w:rPr>
+          <w:rFonts w:ascii="Arial" w:hAnsi="Arial" w:cs="Arial" w:hint="eastAsia"/>
+          <w:szCs w:val="21"/>
+        </w:rPr>
+      </w:pPr>
+      <w:proofErr w:type="spellStart"/>
+      <w:r>
+        <w:rPr>
+          <w:rFonts w:ascii="Arial" w:hAnsi="Arial" w:cs="Arial" w:hint="eastAsia"/>
+          <w:szCs w:val="21"/>
+        </w:rPr>
+        <w:t>Chukwa</w:t>
+      </w:r>
+      <w:proofErr w:type="spellEnd"/>
+    </w:p>
+    <w:p>
+      <w:pPr>
+        <w:rPr>
+          <w:rFonts w:ascii="Arial" w:hAnsi="Arial" w:cs="Arial" w:hint="eastAsia"/>
+          <w:szCs w:val="21"/>
+        </w:rPr>
+      </w:pPr>
+      <w:r>
+        <w:rPr>
+          <w:rFonts w:ascii="Arial" w:hAnsi="Arial" w:cs="Arial" w:hint="eastAsia"/>
+          <w:szCs w:val="21"/>
+        </w:rPr>
+        <w:t>架构在</w:t>
+      </w:r>
+      <w:r>
+        <w:rPr>
+          <w:rFonts w:ascii="Arial" w:hAnsi="Arial" w:cs="Arial" w:hint="eastAsia"/>
+          <w:szCs w:val="21"/>
+        </w:rPr>
+        <w:t>Hadoop</w:t>
+      </w:r>
+      <w:r>
+        <w:rPr>
+          <w:rFonts w:ascii="Arial" w:hAnsi="Arial" w:cs="Arial" w:hint="eastAsia"/>
+          <w:szCs w:val="21"/>
+        </w:rPr>
+        <w:t>之上的数据采集与分析框架</w:t>
+      </w:r>
+    </w:p>
+    <w:p>
+      <w:pPr>
+        <w:rPr>
+          <w:rFonts w:ascii="Arial" w:hAnsi="Arial" w:cs="Arial" w:hint="eastAsia"/>
+          <w:szCs w:val="21"/>
+        </w:rPr>
+      </w:pPr>
+      <w:r>
+        <w:rPr>
+          <w:rFonts w:ascii="Arial" w:hAnsi="Arial" w:cs="Arial" w:hint="eastAsia"/>
+          <w:szCs w:val="21"/>
+        </w:rPr>
+        <w:t>主要进行日志采集和分析</w:t>
+      </w:r>
+    </w:p>
+    <w:p>
+      <w:pPr>
+        <w:rPr>
+          <w:rFonts w:ascii="Arial" w:hAnsi="Arial" w:cs="Arial" w:hint="eastAsia"/>
+          <w:szCs w:val="21"/>
+        </w:rPr>
+      </w:pPr>
+      <w:r>
+        <w:rPr>
+          <w:rFonts w:ascii="Arial" w:hAnsi="Arial" w:cs="Arial" w:hint="eastAsia"/>
+          <w:szCs w:val="21"/>
+        </w:rPr>
+        <w:t>通过安装在收集节点的“代理”采集最原始的日志数据</w:t>
+      </w:r>
+    </w:p>
+    <w:p>
+      <w:pPr>
+        <w:rPr>
+          <w:rFonts w:ascii="Arial" w:hAnsi="Arial" w:cs="Arial" w:hint="eastAsia"/>
+          <w:szCs w:val="21"/>
+        </w:rPr>
+      </w:pPr>
+      <w:r>
+        <w:rPr>
+          <w:rFonts w:ascii="Arial" w:hAnsi="Arial" w:cs="Arial" w:hint="eastAsia"/>
+          <w:szCs w:val="21"/>
+        </w:rPr>
+        <w:t>代理将数据发给收集器</w:t>
+      </w:r>
+    </w:p>
+    <w:p>
+      <w:pPr>
+        <w:rPr>
+          <w:rFonts w:ascii="Arial" w:hAnsi="Arial" w:cs="Arial" w:hint="eastAsia"/>
+          <w:szCs w:val="21"/>
+        </w:rPr>
+      </w:pPr>
+      <w:r>
+        <w:rPr>
+          <w:rFonts w:ascii="Arial" w:hAnsi="Arial" w:cs="Arial" w:hint="eastAsia"/>
+          <w:szCs w:val="21"/>
+        </w:rPr>
+        <w:t>收集器定时将数据写入</w:t>
+      </w:r>
+      <w:r>
+        <w:rPr>
+          <w:rFonts w:ascii="Arial" w:hAnsi="Arial" w:cs="Arial" w:hint="eastAsia"/>
+          <w:szCs w:val="21"/>
+        </w:rPr>
+        <w:t>Hadoop</w:t>
+      </w:r>
+      <w:r>
+        <w:rPr>
+          <w:rFonts w:ascii="Arial" w:hAnsi="Arial" w:cs="Arial" w:hint="eastAsia"/>
+          <w:szCs w:val="21"/>
+        </w:rPr>
+        <w:t>集群</w:t>
+      </w:r>
+    </w:p>
+    <w:p>
+      <w:pPr>
+        <w:rPr>
+          <w:rFonts w:ascii="Arial" w:hAnsi="Arial" w:cs="Arial" w:hint="eastAsia"/>
+          <w:szCs w:val="21"/>
+        </w:rPr>
+      </w:pPr>
+      <w:r>
+        <w:rPr>
+          <w:rFonts w:ascii="Arial" w:hAnsi="Arial" w:cs="Arial" w:hint="eastAsia"/>
+          <w:szCs w:val="21"/>
+        </w:rPr>
+        <w:t>指定定时启动的</w:t>
+      </w:r>
+      <w:r>
+        <w:rPr>
+          <w:rFonts w:ascii="Arial" w:hAnsi="Arial" w:cs="Arial" w:hint="eastAsia"/>
+          <w:szCs w:val="21"/>
+        </w:rPr>
+        <w:t>Map-Reduce</w:t>
+      </w:r>
+      <w:r>
+        <w:rPr>
+          <w:rFonts w:ascii="Arial" w:hAnsi="Arial" w:cs="Arial" w:hint="eastAsia"/>
+          <w:szCs w:val="21"/>
+        </w:rPr>
+        <w:t>作业对数据进行加工处理和分析</w:t>
+      </w:r>
+    </w:p>
+    <w:p>
+      <w:pPr>
+        <w:rPr>
+          <w:rFonts w:ascii="Arial" w:hAnsi="Arial" w:cs="Arial" w:hint="eastAsia"/>
+          <w:szCs w:val="21"/>
+        </w:rPr>
+      </w:pPr>
+      <w:r>
+        <w:rPr>
+          <w:rFonts w:ascii="Arial" w:hAnsi="Arial" w:cs="Arial" w:hint="eastAsia"/>
+          <w:szCs w:val="21"/>
+        </w:rPr>
+        <w:t>Hadoop</w:t>
+      </w:r>
+      <w:r>
+        <w:rPr>
+          <w:rFonts w:ascii="Arial" w:hAnsi="Arial" w:cs="Arial" w:hint="eastAsia"/>
+          <w:szCs w:val="21"/>
+        </w:rPr>
+        <w:t>的基础管理中心（</w:t>
+      </w:r>
+      <w:r>
+        <w:rPr>
+          <w:rFonts w:ascii="Arial" w:hAnsi="Arial" w:cs="Arial" w:hint="eastAsia"/>
+          <w:szCs w:val="21"/>
+        </w:rPr>
+        <w:t>HICC</w:t>
+      </w:r>
+      <w:r>
+        <w:rPr>
+          <w:rFonts w:ascii="Arial" w:hAnsi="Arial" w:cs="Arial" w:hint="eastAsia"/>
+          <w:szCs w:val="21"/>
+        </w:rPr>
+        <w:t>）最终展示数据</w:t>
+      </w:r>
+    </w:p>
+    <w:p>
+      <w:pPr>
+        <w:rPr>
+          <w:rFonts w:ascii="Arial" w:hAnsi="Arial" w:cs="Arial" w:hint="eastAsia"/>
+          <w:szCs w:val="21"/>
+        </w:rPr>
+      </w:pPr>
+    </w:p>
+    <w:p>
+      <w:pPr>
+        <w:rPr>
+          <w:rFonts w:ascii="Arial" w:hAnsi="Arial" w:cs="Arial" w:hint="eastAsia"/>
+          <w:szCs w:val="21"/>
+        </w:rPr>
+      </w:pPr>
+      <w:r>
+        <w:rPr>
+          <w:rFonts w:ascii="Arial" w:hAnsi="Arial" w:cs="Arial" w:hint="eastAsia"/>
+          <w:szCs w:val="21"/>
+        </w:rPr>
+        <w:t>Cassandra</w:t>
+      </w:r>
+    </w:p>
+    <w:p>
+      <w:pPr>
+        <w:rPr>
+          <w:rFonts w:ascii="Arial" w:hAnsi="Arial" w:cs="Arial" w:hint="eastAsia"/>
+          <w:szCs w:val="21"/>
+        </w:rPr>
+      </w:pPr>
+      <w:r>
+        <w:rPr>
+          <w:rFonts w:ascii="Arial" w:hAnsi="Arial" w:cs="Arial" w:hint="eastAsia"/>
+          <w:szCs w:val="21"/>
+        </w:rPr>
+        <w:t>NoSQL</w:t>
+      </w:r>
+      <w:r>
+        <w:rPr>
+          <w:rFonts w:ascii="Arial" w:hAnsi="Arial" w:cs="Arial" w:hint="eastAsia"/>
+          <w:szCs w:val="21"/>
+        </w:rPr>
+        <w:t>，分布式的</w:t>
+      </w:r>
+      <w:r>
+        <w:rPr>
+          <w:rFonts w:ascii="Arial" w:hAnsi="Arial" w:cs="Arial" w:hint="eastAsia"/>
+          <w:szCs w:val="21"/>
+        </w:rPr>
+        <w:t>Key-Value</w:t>
+      </w:r>
+      <w:r>
+        <w:rPr>
+          <w:rFonts w:ascii="Arial" w:hAnsi="Arial" w:cs="Arial" w:hint="eastAsia"/>
+          <w:szCs w:val="21"/>
+        </w:rPr>
+        <w:t>型数据库，由</w:t>
+      </w:r>
+      <w:r>
+        <w:rPr>
+          <w:rFonts w:ascii="Arial" w:hAnsi="Arial" w:cs="Arial" w:hint="eastAsia"/>
+          <w:szCs w:val="21"/>
+        </w:rPr>
+        <w:t>Facebook</w:t>
+      </w:r>
+      <w:r>
+        <w:rPr>
+          <w:rFonts w:ascii="Arial" w:hAnsi="Arial" w:cs="Arial" w:hint="eastAsia"/>
+          <w:szCs w:val="21"/>
+        </w:rPr>
+        <w:t>贡献</w:t>
+      </w:r>
+    </w:p>
+    <w:p>
+      <w:pPr>
+        <w:rPr>
+          <w:rFonts w:ascii="Arial" w:hAnsi="Arial" w:cs="Arial" w:hint="eastAsia"/>
+          <w:szCs w:val="21"/>
+        </w:rPr>
+      </w:pPr>
+      <w:r>
+        <w:rPr>
+          <w:rFonts w:ascii="Arial" w:hAnsi="Arial" w:cs="Arial" w:hint="eastAsia"/>
+          <w:szCs w:val="21"/>
+        </w:rPr>
+        <w:t>与</w:t>
+      </w:r>
+      <w:proofErr w:type="spellStart"/>
+      <w:r>
+        <w:rPr>
+          <w:rFonts w:ascii="Arial" w:hAnsi="Arial" w:cs="Arial" w:hint="eastAsia"/>
+          <w:szCs w:val="21"/>
+        </w:rPr>
+        <w:t>Hbase</w:t>
+      </w:r>
+      <w:proofErr w:type="spellEnd"/>
+      <w:r>
+        <w:rPr>
+          <w:rFonts w:ascii="Arial" w:hAnsi="Arial" w:cs="Arial" w:hint="eastAsia"/>
+          <w:szCs w:val="21"/>
+        </w:rPr>
+        <w:t>类似，借鉴</w:t>
+      </w:r>
+      <w:r>
+        <w:rPr>
+          <w:rFonts w:ascii="Arial" w:hAnsi="Arial" w:cs="Arial" w:hint="eastAsia"/>
+          <w:szCs w:val="21"/>
+        </w:rPr>
+        <w:t xml:space="preserve">Google </w:t>
+      </w:r>
+      <w:proofErr w:type="spellStart"/>
+      <w:r>
+        <w:rPr>
+          <w:rFonts w:ascii="Arial" w:hAnsi="Arial" w:cs="Arial" w:hint="eastAsia"/>
+          <w:szCs w:val="21"/>
+        </w:rPr>
+        <w:t>Bigtable</w:t>
+      </w:r>
+      <w:proofErr w:type="spellEnd"/>
+      <w:r>
+        <w:rPr>
+          <w:rFonts w:ascii="Arial" w:hAnsi="Arial" w:cs="Arial" w:hint="eastAsia"/>
+          <w:szCs w:val="21"/>
+        </w:rPr>
+        <w:t>的思想体系</w:t>
+      </w:r>
+    </w:p>
+    <w:p>
+      <w:pPr>
+        <w:rPr>
+          <w:rFonts w:ascii="Arial" w:hAnsi="Arial" w:cs="Arial" w:hint="eastAsia"/>
+          <w:szCs w:val="21"/>
+        </w:rPr>
+      </w:pPr>
+      <w:r>
+        <w:rPr>
+          <w:rFonts w:ascii="Arial" w:hAnsi="Arial" w:cs="Arial" w:hint="eastAsia"/>
+          <w:szCs w:val="21"/>
+        </w:rPr>
+        <w:t>只有顺序写，没有随机写的设计，满足高负荷情形的性能需求</w:t>
+      </w:r>
+      <w:bookmarkStart w:id="5" w:name="_GoBack"/>
+      <w:bookmarkEnd w:id="5"/>
+      <w:r>
+        <w:rPr>
+          <w:rFonts w:ascii="Arial" w:hAnsi="Arial" w:cs="Arial" w:hint="eastAsia"/>
+          <w:szCs w:val="21"/>
+        </w:rPr>
+        <w:br/>
       </w:r>
     </w:p>
     <w:sectPr>
@@ -12749,7 +13685,7 @@
     </w:rPrDefault>
     <w:pPrDefault/>
   </w:docDefaults>
-  <w:latentStyles w:defLockedState="0" w:defUIPriority="99" w:defSemiHidden="0" w:defUnhideWhenUsed="0" w:defQFormat="0" w:count="371">
+  <w:latentStyles w:defLockedState="0" w:defUIPriority="99" w:defSemiHidden="0" w:defUnhideWhenUsed="0" w:defQFormat="0" w:count="382">
     <w:lsdException w:name="Normal" w:uiPriority="0" w:qFormat="1"/>
     <w:lsdException w:name="heading 1" w:uiPriority="9" w:qFormat="1"/>
     <w:lsdException w:name="heading 2" w:semiHidden="1" w:uiPriority="9" w:unhideWhenUsed="1" w:qFormat="1"/>
@@ -12855,7 +13791,6 @@
     <w:lsdException w:name="HTML Sample" w:semiHidden="1" w:unhideWhenUsed="1"/>
     <w:lsdException w:name="HTML Typewriter" w:semiHidden="1" w:unhideWhenUsed="1"/>
     <w:lsdException w:name="HTML Variable" w:semiHidden="1" w:unhideWhenUsed="1"/>
-    <w:lsdException w:name="Normal Table" w:semiHidden="1" w:unhideWhenUsed="1"/>
     <w:lsdException w:name="annotation subject" w:semiHidden="1" w:unhideWhenUsed="1"/>
     <w:lsdException w:name="No List" w:semiHidden="1" w:unhideWhenUsed="1"/>
     <w:lsdException w:name="Outline List 1" w:semiHidden="1" w:unhideWhenUsed="1"/>
@@ -12901,11 +13836,9 @@
     <w:lsdException w:name="Table Subtle 1" w:semiHidden="1" w:unhideWhenUsed="1"/>
     <w:lsdException w:name="Table Subtle 2" w:semiHidden="1" w:unhideWhenUsed="1"/>
     <w:lsdException w:name="Table Web 1" w:semiHidden="1" w:unhideWhenUsed="1"/>
-    <w:lsdException w:name="Table Web 2" w:semiHidden="1" w:unhideWhenUsed="1"/>
     <w:lsdException w:name="Table Web 3" w:semiHidden="1" w:unhideWhenUsed="1"/>
     <w:lsdException w:name="Balloon Text" w:semiHidden="1" w:unhideWhenUsed="1"/>
     <w:lsdException w:name="Table Grid" w:uiPriority="39"/>
-    <w:lsdException w:name="Table Theme" w:semiHidden="1" w:unhideWhenUsed="1"/>
     <w:lsdException w:name="Placeholder Text" w:semiHidden="1"/>
     <w:lsdException w:name="No Spacing" w:uiPriority="1" w:qFormat="1"/>
     <w:lsdException w:name="Light Shading" w:uiPriority="60"/>
@@ -13121,6 +14054,8 @@
     <w:lsdException w:name="List Table 5 Dark Accent 6" w:uiPriority="50"/>
     <w:lsdException w:name="List Table 6 Colorful Accent 6" w:uiPriority="51"/>
     <w:lsdException w:name="List Table 7 Colorful Accent 6" w:uiPriority="52"/>
+    <w:lsdException w:name="Mention" w:semiHidden="1" w:unhideWhenUsed="1"/>
+    <w:lsdException w:name="Smart Hyperlink" w:semiHidden="1" w:unhideWhenUsed="1"/>
   </w:latentStyles>
   <w:style w:type="paragraph" w:default="1" w:styleId="a">
     <w:name w:val="Normal"/>
@@ -13134,6 +14069,7 @@
   <w:style w:type="character" w:default="1" w:styleId="a0">
     <w:name w:val="Default Paragraph Font"/>
     <w:uiPriority w:val="1"/>
+    <w:semiHidden/>
     <w:unhideWhenUsed/>
   </w:style>
   <w:style w:type="table" w:default="1" w:styleId="a1">
@@ -13170,7 +14106,7 @@
   <w:style w:type="paragraph" w:styleId="HTML">
     <w:name w:val="HTML Preformatted"/>
     <w:basedOn w:val="a"/>
-    <w:link w:val="HTMLChar"/>
+    <w:link w:val="HTML0"/>
     <w:uiPriority w:val="99"/>
     <w:semiHidden/>
     <w:unhideWhenUsed/>
@@ -13181,8 +14117,8 @@
       <w:szCs w:val="20"/>
     </w:rPr>
   </w:style>
-  <w:style w:type="character" w:customStyle="1" w:styleId="HTMLChar">
-    <w:name w:val="HTML 预设格式 Char"/>
+  <w:style w:type="character" w:customStyle="1" w:styleId="HTML0">
+    <w:name w:val="HTML 预设格式字符"/>
     <w:basedOn w:val="a0"/>
     <w:link w:val="HTML"/>
     <w:uiPriority w:val="99"/>

--- a/docs/hadoop.docx
+++ b/docs/hadoop.docx
@@ -316,42 +316,36 @@
         </w:rPr>
         <w:t>：</w:t>
       </w:r>
-      <w:proofErr w:type="spellStart"/>
       <w:r>
         <w:rPr>
           <w:szCs w:val="21"/>
         </w:rPr>
         <w:t>NameNode</w:t>
       </w:r>
-      <w:proofErr w:type="spellEnd"/>
       <w:r>
         <w:rPr>
           <w:szCs w:val="21"/>
         </w:rPr>
         <w:t>、</w:t>
       </w:r>
-      <w:proofErr w:type="spellStart"/>
       <w:r>
         <w:rPr>
           <w:szCs w:val="21"/>
         </w:rPr>
         <w:t>SecondaryNameNode</w:t>
       </w:r>
-      <w:proofErr w:type="spellEnd"/>
       <w:r>
         <w:rPr>
           <w:szCs w:val="21"/>
         </w:rPr>
         <w:t>、</w:t>
       </w:r>
-      <w:proofErr w:type="spellStart"/>
       <w:r>
         <w:rPr>
           <w:szCs w:val="21"/>
         </w:rPr>
         <w:t>JobTracker</w:t>
       </w:r>
-      <w:proofErr w:type="spellEnd"/>
     </w:p>
     <w:p>
       <w:pPr>
@@ -371,28 +365,24 @@
         </w:rPr>
         <w:t>：</w:t>
       </w:r>
-      <w:proofErr w:type="spellStart"/>
       <w:r>
         <w:rPr>
           <w:szCs w:val="21"/>
         </w:rPr>
         <w:t>TaskTracker</w:t>
       </w:r>
-      <w:proofErr w:type="spellEnd"/>
       <w:r>
         <w:rPr>
           <w:szCs w:val="21"/>
         </w:rPr>
         <w:t>、</w:t>
       </w:r>
-      <w:proofErr w:type="spellStart"/>
       <w:r>
         <w:rPr>
           <w:szCs w:val="21"/>
         </w:rPr>
         <w:t>DataNode</w:t>
       </w:r>
-      <w:proofErr w:type="spellEnd"/>
     </w:p>
     <w:p>
       <w:pPr>
@@ -538,14 +528,12 @@
         </w:rPr>
         <w:t>主节点，一个：</w:t>
       </w:r>
-      <w:proofErr w:type="spellStart"/>
       <w:r>
         <w:rPr>
           <w:szCs w:val="21"/>
         </w:rPr>
         <w:t>JobTracker</w:t>
       </w:r>
-      <w:proofErr w:type="spellEnd"/>
     </w:p>
     <w:p>
       <w:pPr>
@@ -559,14 +547,12 @@
         </w:rPr>
         <w:t>从节点，多个：</w:t>
       </w:r>
-      <w:proofErr w:type="spellStart"/>
       <w:r>
         <w:rPr>
           <w:szCs w:val="21"/>
         </w:rPr>
         <w:t>TaskTracker</w:t>
       </w:r>
-      <w:proofErr w:type="spellEnd"/>
     </w:p>
     <w:p>
       <w:pPr>
@@ -585,16 +571,8 @@
         <w:rPr>
           <w:szCs w:val="21"/>
         </w:rPr>
-        <w:t xml:space="preserve"> </w:t>
-      </w:r>
-      <w:proofErr w:type="spellStart"/>
-      <w:r>
-        <w:rPr>
-          <w:szCs w:val="21"/>
-        </w:rPr>
-        <w:t>JobTracker</w:t>
-      </w:r>
-      <w:proofErr w:type="spellEnd"/>
+        <w:t xml:space="preserve"> JobTracker</w:t>
+      </w:r>
     </w:p>
     <w:p>
       <w:pPr>
@@ -689,14 +667,12 @@
         </w:rPr>
         <w:t>把任务分配给</w:t>
       </w:r>
-      <w:proofErr w:type="spellStart"/>
       <w:r>
         <w:rPr>
           <w:szCs w:val="21"/>
         </w:rPr>
         <w:t>TaskTracker</w:t>
       </w:r>
-      <w:proofErr w:type="spellEnd"/>
       <w:r>
         <w:rPr>
           <w:szCs w:val="21"/>
@@ -741,7 +717,6 @@
         </w:rPr>
         <w:t>监控</w:t>
       </w:r>
-      <w:proofErr w:type="spellStart"/>
       <w:r>
         <w:rPr>
           <w:szCs w:val="21"/>
@@ -754,7 +729,6 @@
         </w:rPr>
         <w:t>tracker</w:t>
       </w:r>
-      <w:proofErr w:type="spellEnd"/>
       <w:r>
         <w:rPr>
           <w:szCs w:val="21"/>
@@ -781,14 +755,12 @@
         <w:lastRenderedPageBreak/>
         <w:t>每个集群只有一个</w:t>
       </w:r>
-      <w:proofErr w:type="spellStart"/>
       <w:r>
         <w:rPr>
           <w:szCs w:val="21"/>
         </w:rPr>
         <w:t>JobTracker</w:t>
       </w:r>
-      <w:proofErr w:type="spellEnd"/>
       <w:r>
         <w:rPr>
           <w:szCs w:val="21"/>
@@ -825,16 +797,8 @@
         <w:rPr>
           <w:szCs w:val="21"/>
         </w:rPr>
-        <w:t xml:space="preserve">## </w:t>
-      </w:r>
-      <w:proofErr w:type="spellStart"/>
-      <w:r>
-        <w:rPr>
-          <w:szCs w:val="21"/>
-        </w:rPr>
-        <w:t>TaskTracker</w:t>
-      </w:r>
-      <w:proofErr w:type="spellEnd"/>
+        <w:t>## TaskTracker</w:t>
+      </w:r>
     </w:p>
     <w:p>
       <w:pPr>
@@ -860,14 +824,12 @@
         </w:rPr>
         <w:t>节点，与</w:t>
       </w:r>
-      <w:proofErr w:type="spellStart"/>
       <w:r>
         <w:rPr>
           <w:szCs w:val="21"/>
         </w:rPr>
         <w:t>datanode</w:t>
       </w:r>
-      <w:proofErr w:type="spellEnd"/>
       <w:r>
         <w:rPr>
           <w:szCs w:val="21"/>
@@ -887,140 +849,51 @@
           <w:rFonts w:asciiTheme="minorEastAsia" w:hAnsiTheme="minorEastAsia"/>
           <w:szCs w:val="21"/>
         </w:rPr>
-        <w:t>管理各自节点的task（</w:t>
-      </w:r>
-      <w:proofErr w:type="spellStart"/>
-      <w:r>
+        <w:t>管理各自节点的task（JobTracker分配）</w:t>
+      </w:r>
+    </w:p>
+    <w:p>
+      <w:pPr>
         <w:rPr>
           <w:rFonts w:asciiTheme="minorEastAsia" w:hAnsiTheme="minorEastAsia"/>
           <w:szCs w:val="21"/>
         </w:rPr>
-        <w:t>JobTracker</w:t>
-      </w:r>
-      <w:proofErr w:type="spellEnd"/>
-      <w:r>
+      </w:pPr>
+      <w:r>
+        <w:rPr>
+          <w:rFonts w:asciiTheme="minorEastAsia" w:hAnsiTheme="minorEastAsia" w:hint="eastAsia"/>
+          <w:szCs w:val="21"/>
+        </w:rPr>
+        <w:t>每个节点只有一个tasktracker，但一个tasktracker可以启动多个jvm</w:t>
+      </w:r>
+      <w:r>
+        <w:rPr>
+          <w:rFonts w:asciiTheme="minorEastAsia" w:hAnsiTheme="minorEastAsia" w:hint="eastAsia"/>
+          <w:szCs w:val="21"/>
+        </w:rPr>
+        <w:t>，用于并行执行map或reduce任务</w:t>
+      </w:r>
+    </w:p>
+    <w:p>
+      <w:pPr>
         <w:rPr>
           <w:rFonts w:asciiTheme="minorEastAsia" w:hAnsiTheme="minorEastAsia"/>
           <w:szCs w:val="21"/>
         </w:rPr>
-        <w:t>分配）</w:t>
-      </w:r>
-    </w:p>
-    <w:p>
-      <w:pPr>
+      </w:pPr>
+      <w:r>
         <w:rPr>
           <w:rFonts w:asciiTheme="minorEastAsia" w:hAnsiTheme="minorEastAsia"/>
           <w:szCs w:val="21"/>
         </w:rPr>
-      </w:pPr>
-      <w:r>
-        <w:rPr>
-          <w:rFonts w:asciiTheme="minorEastAsia" w:hAnsiTheme="minorEastAsia" w:hint="eastAsia"/>
-          <w:szCs w:val="21"/>
-        </w:rPr>
-        <w:t>每个节点只有一个</w:t>
-      </w:r>
-      <w:proofErr w:type="spellStart"/>
-      <w:r>
-        <w:rPr>
-          <w:rFonts w:asciiTheme="minorEastAsia" w:hAnsiTheme="minorEastAsia" w:hint="eastAsia"/>
-          <w:szCs w:val="21"/>
-        </w:rPr>
-        <w:t>tasktracker</w:t>
-      </w:r>
-      <w:proofErr w:type="spellEnd"/>
-      <w:r>
-        <w:rPr>
-          <w:rFonts w:asciiTheme="minorEastAsia" w:hAnsiTheme="minorEastAsia" w:hint="eastAsia"/>
-          <w:szCs w:val="21"/>
-        </w:rPr>
-        <w:t>，但一个</w:t>
-      </w:r>
-      <w:proofErr w:type="spellStart"/>
-      <w:r>
-        <w:rPr>
-          <w:rFonts w:asciiTheme="minorEastAsia" w:hAnsiTheme="minorEastAsia" w:hint="eastAsia"/>
-          <w:szCs w:val="21"/>
-        </w:rPr>
-        <w:t>tasktracker</w:t>
-      </w:r>
-      <w:proofErr w:type="spellEnd"/>
-      <w:r>
-        <w:rPr>
-          <w:rFonts w:asciiTheme="minorEastAsia" w:hAnsiTheme="minorEastAsia" w:hint="eastAsia"/>
-          <w:szCs w:val="21"/>
-        </w:rPr>
-        <w:t>可以启动多个</w:t>
-      </w:r>
-      <w:proofErr w:type="spellStart"/>
-      <w:r>
-        <w:rPr>
-          <w:rFonts w:asciiTheme="minorEastAsia" w:hAnsiTheme="minorEastAsia" w:hint="eastAsia"/>
-          <w:szCs w:val="21"/>
-        </w:rPr>
-        <w:t>jvm</w:t>
-      </w:r>
-      <w:proofErr w:type="spellEnd"/>
-      <w:r>
-        <w:rPr>
-          <w:rFonts w:asciiTheme="minorEastAsia" w:hAnsiTheme="minorEastAsia" w:hint="eastAsia"/>
-          <w:szCs w:val="21"/>
-        </w:rPr>
-        <w:t>，用于并行执行map或reduce任务</w:t>
-      </w:r>
-    </w:p>
-    <w:p>
-      <w:pPr>
+        <w:t>与jobtracker交互</w:t>
+      </w:r>
+      <w:r>
         <w:rPr>
           <w:rFonts w:asciiTheme="minorEastAsia" w:hAnsiTheme="minorEastAsia"/>
           <w:szCs w:val="21"/>
         </w:rPr>
-      </w:pPr>
-      <w:r>
-        <w:rPr>
-          <w:rFonts w:asciiTheme="minorEastAsia" w:hAnsiTheme="minorEastAsia"/>
-          <w:szCs w:val="21"/>
-        </w:rPr>
-        <w:t>与</w:t>
-      </w:r>
-      <w:proofErr w:type="spellStart"/>
-      <w:r>
-        <w:rPr>
-          <w:rFonts w:asciiTheme="minorEastAsia" w:hAnsiTheme="minorEastAsia"/>
-          <w:szCs w:val="21"/>
-        </w:rPr>
-        <w:t>jobtracker</w:t>
-      </w:r>
-      <w:proofErr w:type="spellEnd"/>
-      <w:r>
-        <w:rPr>
-          <w:rFonts w:asciiTheme="minorEastAsia" w:hAnsiTheme="minorEastAsia"/>
-          <w:szCs w:val="21"/>
-        </w:rPr>
-        <w:t>交互</w:t>
-      </w:r>
-      <w:r>
-        <w:rPr>
-          <w:rFonts w:asciiTheme="minorEastAsia" w:hAnsiTheme="minorEastAsia"/>
-          <w:szCs w:val="21"/>
-        </w:rPr>
-        <w:t>，执行</w:t>
-      </w:r>
-      <w:proofErr w:type="spellStart"/>
-      <w:r>
-        <w:rPr>
-          <w:rFonts w:asciiTheme="minorEastAsia" w:hAnsiTheme="minorEastAsia"/>
-          <w:szCs w:val="21"/>
-        </w:rPr>
-        <w:t>JobTracker</w:t>
-      </w:r>
-      <w:proofErr w:type="spellEnd"/>
-      <w:r>
-        <w:rPr>
-          <w:rFonts w:asciiTheme="minorEastAsia" w:hAnsiTheme="minorEastAsia"/>
-          <w:szCs w:val="21"/>
-        </w:rPr>
-        <w:t>分配的计算任务</w:t>
+        <w:t>，执行JobTracker分配的计算任务</w:t>
       </w:r>
     </w:p>
     <w:p>
@@ -1213,7 +1086,6 @@
         </w:rPr>
         <w:t xml:space="preserve">## </w:t>
       </w:r>
-      <w:proofErr w:type="spellStart"/>
       <w:r>
         <w:rPr>
           <w:b/>
@@ -1221,7 +1093,6 @@
         </w:rPr>
         <w:t>NameNode</w:t>
       </w:r>
-      <w:proofErr w:type="spellEnd"/>
     </w:p>
     <w:p>
       <w:pPr>
@@ -1381,14 +1252,12 @@
         </w:rPr>
         <w:t>文件</w:t>
       </w:r>
-      <w:proofErr w:type="spellStart"/>
       <w:r>
         <w:rPr>
           <w:szCs w:val="21"/>
         </w:rPr>
         <w:t>owership</w:t>
       </w:r>
-      <w:proofErr w:type="spellEnd"/>
       <w:r>
         <w:rPr>
           <w:szCs w:val="21"/>
@@ -1447,14 +1316,12 @@
           <w:szCs w:val="21"/>
         </w:rPr>
       </w:pPr>
-      <w:proofErr w:type="spellStart"/>
       <w:r>
         <w:rPr>
           <w:szCs w:val="21"/>
         </w:rPr>
         <w:t>NameNode</w:t>
       </w:r>
-      <w:proofErr w:type="spellEnd"/>
       <w:r>
         <w:rPr>
           <w:szCs w:val="21"/>
@@ -1488,7 +1355,6 @@
         </w:rPr>
         <w:t>存储到</w:t>
       </w:r>
-      <w:proofErr w:type="spellStart"/>
       <w:r>
         <w:rPr>
           <w:b/>
@@ -1496,7 +1362,6 @@
         </w:rPr>
         <w:t>fsimage</w:t>
       </w:r>
-      <w:proofErr w:type="spellEnd"/>
     </w:p>
     <w:p>
       <w:pPr>
@@ -1579,21 +1444,12 @@
         </w:rPr>
         <w:t xml:space="preserve"> </w:t>
       </w:r>
-      <w:proofErr w:type="spellStart"/>
-      <w:r>
-        <w:rPr>
-          <w:rFonts w:hint="eastAsia"/>
-          <w:szCs w:val="21"/>
-        </w:rPr>
-        <w:t>DataNode</w:t>
-      </w:r>
-      <w:proofErr w:type="spellEnd"/>
-      <w:r>
-        <w:rPr>
-          <w:rFonts w:hint="eastAsia"/>
-          <w:szCs w:val="21"/>
-        </w:rPr>
-        <w:t>:</w:t>
+      <w:r>
+        <w:rPr>
+          <w:rFonts w:hint="eastAsia"/>
+          <w:szCs w:val="21"/>
+        </w:rPr>
+        <w:t>DataNode:</w:t>
       </w:r>
     </w:p>
     <w:p>
@@ -1868,14 +1724,12 @@
         </w:rPr>
         <w:t>端上传文件时</w:t>
       </w:r>
-      <w:proofErr w:type="spellStart"/>
       <w:r>
         <w:rPr>
           <w:szCs w:val="21"/>
         </w:rPr>
         <w:t>hdfs</w:t>
       </w:r>
-      <w:proofErr w:type="spellEnd"/>
       <w:r>
         <w:rPr>
           <w:szCs w:val="21"/>
@@ -1982,14 +1836,12 @@
         </w:rPr>
         <w:t xml:space="preserve">## </w:t>
       </w:r>
-      <w:proofErr w:type="spellStart"/>
       <w:r>
         <w:rPr>
           <w:szCs w:val="21"/>
         </w:rPr>
         <w:t>SecondaryNameNode</w:t>
       </w:r>
-      <w:proofErr w:type="spellEnd"/>
       <w:r>
         <w:rPr>
           <w:szCs w:val="21"/>
@@ -2064,7 +1916,6 @@
         </w:rPr>
         <w:t>将本地保存的</w:t>
       </w:r>
-      <w:proofErr w:type="spellStart"/>
       <w:r>
         <w:rPr>
           <w:rFonts w:hint="eastAsia"/>
@@ -2072,7 +1923,6 @@
         </w:rPr>
         <w:t>fsimage</w:t>
       </w:r>
-      <w:proofErr w:type="spellEnd"/>
       <w:r>
         <w:rPr>
           <w:rFonts w:hint="eastAsia"/>
@@ -2117,14 +1967,12 @@
         </w:rPr>
         <w:t>的</w:t>
       </w:r>
-      <w:proofErr w:type="spellStart"/>
       <w:r>
         <w:rPr>
           <w:szCs w:val="21"/>
         </w:rPr>
         <w:t>NameNode</w:t>
       </w:r>
-      <w:proofErr w:type="spellEnd"/>
       <w:r>
         <w:rPr>
           <w:szCs w:val="21"/>
@@ -2156,14 +2004,12 @@
         </w:rPr>
         <w:t>端</w:t>
       </w:r>
-      <w:proofErr w:type="spellStart"/>
       <w:r>
         <w:rPr>
           <w:szCs w:val="21"/>
         </w:rPr>
         <w:t>NameNode</w:t>
       </w:r>
-      <w:proofErr w:type="spellEnd"/>
       <w:r>
         <w:rPr>
           <w:szCs w:val="21"/>
@@ -2278,14 +2124,12 @@
         </w:rPr>
         <w:t xml:space="preserve">## </w:t>
       </w:r>
-      <w:proofErr w:type="spellStart"/>
       <w:r>
         <w:rPr>
           <w:szCs w:val="21"/>
         </w:rPr>
         <w:t>SecondaryNameNode</w:t>
       </w:r>
-      <w:proofErr w:type="spellEnd"/>
     </w:p>
     <w:p>
       <w:pPr>
@@ -2397,7 +2241,6 @@
         </w:rPr>
         <w:t>时间点和</w:t>
       </w:r>
-      <w:proofErr w:type="spellStart"/>
       <w:r>
         <w:rPr>
           <w:rFonts w:hint="eastAsia"/>
@@ -2405,7 +2248,6 @@
         </w:rPr>
         <w:t>NameNode</w:t>
       </w:r>
-      <w:proofErr w:type="spellEnd"/>
       <w:r>
         <w:rPr>
           <w:rFonts w:hint="eastAsia"/>
@@ -2413,7 +2255,6 @@
         </w:rPr>
         <w:t>进行通信，请求</w:t>
       </w:r>
-      <w:proofErr w:type="spellStart"/>
       <w:r>
         <w:rPr>
           <w:rFonts w:hint="eastAsia"/>
@@ -2421,7 +2262,6 @@
         </w:rPr>
         <w:t>NameNode</w:t>
       </w:r>
-      <w:proofErr w:type="spellEnd"/>
       <w:r>
         <w:rPr>
           <w:rFonts w:hint="eastAsia"/>
@@ -2457,7 +2297,6 @@
         </w:rPr>
         <w:t>操作写到新的文件</w:t>
       </w:r>
-      <w:proofErr w:type="spellStart"/>
       <w:r>
         <w:rPr>
           <w:rFonts w:hint="eastAsia"/>
@@ -2465,7 +2304,6 @@
         </w:rPr>
         <w:t>edit.new</w:t>
       </w:r>
-      <w:proofErr w:type="spellEnd"/>
       <w:r>
         <w:rPr>
           <w:rFonts w:hint="eastAsia"/>
@@ -2515,7 +2353,6 @@
         </w:rPr>
         <w:t>的方式从</w:t>
       </w:r>
-      <w:proofErr w:type="spellStart"/>
       <w:r>
         <w:rPr>
           <w:rFonts w:hint="eastAsia"/>
@@ -2523,7 +2360,6 @@
         </w:rPr>
         <w:t>NameNode</w:t>
       </w:r>
-      <w:proofErr w:type="spellEnd"/>
       <w:r>
         <w:rPr>
           <w:rFonts w:hint="eastAsia"/>
@@ -2531,7 +2367,6 @@
         </w:rPr>
         <w:t>中将</w:t>
       </w:r>
-      <w:proofErr w:type="spellStart"/>
       <w:r>
         <w:rPr>
           <w:rFonts w:hint="eastAsia"/>
@@ -2539,7 +2374,6 @@
         </w:rPr>
         <w:t>fsimage</w:t>
       </w:r>
-      <w:proofErr w:type="spellEnd"/>
       <w:r>
         <w:rPr>
           <w:rFonts w:hint="eastAsia"/>
@@ -2603,7 +2437,6 @@
         </w:rPr>
         <w:t>和</w:t>
       </w:r>
-      <w:proofErr w:type="spellStart"/>
       <w:r>
         <w:rPr>
           <w:rFonts w:hint="eastAsia"/>
@@ -2611,7 +2444,6 @@
         </w:rPr>
         <w:t>fsimage</w:t>
       </w:r>
-      <w:proofErr w:type="spellEnd"/>
       <w:r>
         <w:rPr>
           <w:rFonts w:hint="eastAsia"/>
@@ -2633,7 +2465,6 @@
         </w:rPr>
         <w:t>将从</w:t>
       </w:r>
-      <w:proofErr w:type="spellStart"/>
       <w:r>
         <w:rPr>
           <w:rFonts w:hint="eastAsia"/>
@@ -2641,7 +2472,6 @@
         </w:rPr>
         <w:t>NameNode</w:t>
       </w:r>
-      <w:proofErr w:type="spellEnd"/>
       <w:r>
         <w:rPr>
           <w:rFonts w:hint="eastAsia"/>
@@ -2649,7 +2479,6 @@
         </w:rPr>
         <w:t>中下载回来的</w:t>
       </w:r>
-      <w:proofErr w:type="spellStart"/>
       <w:r>
         <w:rPr>
           <w:rFonts w:hint="eastAsia"/>
@@ -2657,7 +2486,6 @@
         </w:rPr>
         <w:t>fsimage</w:t>
       </w:r>
-      <w:proofErr w:type="spellEnd"/>
       <w:r>
         <w:rPr>
           <w:rFonts w:hint="eastAsia"/>
@@ -2693,7 +2521,6 @@
         </w:rPr>
         <w:t>文件中的各个操作项，使得加载到内存中的</w:t>
       </w:r>
-      <w:proofErr w:type="spellStart"/>
       <w:r>
         <w:rPr>
           <w:rFonts w:hint="eastAsia"/>
@@ -2701,7 +2528,6 @@
         </w:rPr>
         <w:t>fsimage</w:t>
       </w:r>
-      <w:proofErr w:type="spellEnd"/>
       <w:r>
         <w:rPr>
           <w:rFonts w:hint="eastAsia"/>
@@ -2751,7 +2577,6 @@
         </w:rPr>
         <w:t>中合并完</w:t>
       </w:r>
-      <w:proofErr w:type="spellStart"/>
       <w:r>
         <w:rPr>
           <w:rFonts w:hint="eastAsia"/>
@@ -2759,7 +2584,6 @@
         </w:rPr>
         <w:t>fsimage</w:t>
       </w:r>
-      <w:proofErr w:type="spellEnd"/>
       <w:r>
         <w:rPr>
           <w:rFonts w:hint="eastAsia"/>
@@ -2781,7 +2605,6 @@
         </w:rPr>
         <w:t>文件后，需要将新的</w:t>
       </w:r>
-      <w:proofErr w:type="spellStart"/>
       <w:r>
         <w:rPr>
           <w:rFonts w:hint="eastAsia"/>
@@ -2789,7 +2612,6 @@
         </w:rPr>
         <w:t>fsimage</w:t>
       </w:r>
-      <w:proofErr w:type="spellEnd"/>
       <w:r>
         <w:rPr>
           <w:rFonts w:hint="eastAsia"/>
@@ -2797,7 +2619,6 @@
         </w:rPr>
         <w:t>回传到</w:t>
       </w:r>
-      <w:proofErr w:type="spellStart"/>
       <w:r>
         <w:rPr>
           <w:rFonts w:hint="eastAsia"/>
@@ -2805,7 +2626,6 @@
         </w:rPr>
         <w:t>NameNode</w:t>
       </w:r>
-      <w:proofErr w:type="spellEnd"/>
       <w:r>
         <w:rPr>
           <w:rFonts w:hint="eastAsia"/>
@@ -2841,7 +2661,6 @@
         </w:rPr>
         <w:t>步骤五：</w:t>
       </w:r>
-      <w:proofErr w:type="spellStart"/>
       <w:r>
         <w:rPr>
           <w:rFonts w:hint="eastAsia"/>
@@ -2849,7 +2668,6 @@
         </w:rPr>
         <w:t>NameNode</w:t>
       </w:r>
-      <w:proofErr w:type="spellEnd"/>
       <w:r>
         <w:rPr>
           <w:rFonts w:hint="eastAsia"/>
@@ -2871,7 +2689,6 @@
         </w:rPr>
         <w:t>接收到的新的</w:t>
       </w:r>
-      <w:proofErr w:type="spellStart"/>
       <w:r>
         <w:rPr>
           <w:rFonts w:hint="eastAsia"/>
@@ -2879,7 +2696,6 @@
         </w:rPr>
         <w:t>fsimage</w:t>
       </w:r>
-      <w:proofErr w:type="spellEnd"/>
       <w:r>
         <w:rPr>
           <w:rFonts w:hint="eastAsia"/>
@@ -2887,7 +2703,6 @@
         </w:rPr>
         <w:t>替换掉旧的</w:t>
       </w:r>
-      <w:proofErr w:type="spellStart"/>
       <w:r>
         <w:rPr>
           <w:rFonts w:hint="eastAsia"/>
@@ -2895,7 +2710,6 @@
         </w:rPr>
         <w:t>fsimage</w:t>
       </w:r>
-      <w:proofErr w:type="spellEnd"/>
       <w:r>
         <w:rPr>
           <w:rFonts w:hint="eastAsia"/>
@@ -2903,7 +2717,6 @@
         </w:rPr>
         <w:t>。同时将</w:t>
       </w:r>
-      <w:proofErr w:type="spellStart"/>
       <w:r>
         <w:rPr>
           <w:rFonts w:hint="eastAsia"/>
@@ -2911,7 +2724,6 @@
         </w:rPr>
         <w:t>edits.new</w:t>
       </w:r>
-      <w:proofErr w:type="spellEnd"/>
       <w:r>
         <w:rPr>
           <w:rFonts w:hint="eastAsia"/>
@@ -2962,7 +2774,6 @@
         </w:rPr>
         <w:t>整个合并以及和</w:t>
       </w:r>
-      <w:proofErr w:type="spellStart"/>
       <w:r>
         <w:rPr>
           <w:rFonts w:hint="eastAsia"/>
@@ -2970,7 +2781,6 @@
         </w:rPr>
         <w:t>NameNode</w:t>
       </w:r>
-      <w:proofErr w:type="spellEnd"/>
       <w:r>
         <w:rPr>
           <w:rFonts w:hint="eastAsia"/>
@@ -3024,7 +2834,6 @@
           <w:szCs w:val="21"/>
         </w:rPr>
       </w:pPr>
-      <w:proofErr w:type="spellStart"/>
       <w:r>
         <w:rPr>
           <w:rFonts w:hint="eastAsia"/>
@@ -3032,7 +2841,6 @@
         </w:rPr>
         <w:t>rwx</w:t>
       </w:r>
-      <w:proofErr w:type="spellEnd"/>
       <w:r>
         <w:rPr>
           <w:rFonts w:hint="eastAsia"/>
@@ -3392,7 +3200,6 @@
         </w:rPr>
         <w:t>列出</w:t>
       </w:r>
-      <w:proofErr w:type="spellStart"/>
       <w:r>
         <w:rPr>
           <w:rFonts w:hint="eastAsia"/>
@@ -3400,7 +3207,6 @@
         </w:rPr>
         <w:t>hdfs</w:t>
       </w:r>
-      <w:proofErr w:type="spellEnd"/>
       <w:r>
         <w:rPr>
           <w:rFonts w:hint="eastAsia"/>
@@ -3415,7 +3221,6 @@
           <w:szCs w:val="21"/>
         </w:rPr>
       </w:pPr>
-      <w:proofErr w:type="spellStart"/>
       <w:r>
         <w:rPr>
           <w:rFonts w:hint="eastAsia"/>
@@ -3423,7 +3228,6 @@
         </w:rPr>
         <w:t>hadoop</w:t>
       </w:r>
-      <w:proofErr w:type="spellEnd"/>
       <w:r>
         <w:rPr>
           <w:szCs w:val="21"/>
@@ -3511,7 +3315,84 @@
           <w:szCs w:val="21"/>
         </w:rPr>
       </w:pPr>
-      <w:proofErr w:type="spellStart"/>
+      <w:r>
+        <w:rPr>
+          <w:rFonts w:hint="eastAsia"/>
+          <w:szCs w:val="21"/>
+        </w:rPr>
+        <w:t xml:space="preserve">hadoop </w:t>
+      </w:r>
+      <w:r>
+        <w:rPr>
+          <w:rFonts w:hint="eastAsia"/>
+          <w:szCs w:val="21"/>
+        </w:rPr>
+        <w:t xml:space="preserve">fs </w:t>
+      </w:r>
+      <w:r>
+        <w:rPr>
+          <w:szCs w:val="21"/>
+        </w:rPr>
+        <w:t>–</w:t>
+      </w:r>
+      <w:r>
+        <w:rPr>
+          <w:rFonts w:hint="eastAsia"/>
+          <w:szCs w:val="21"/>
+        </w:rPr>
+        <w:t xml:space="preserve">ls </w:t>
+      </w:r>
+      <w:r>
+        <w:rPr>
+          <w:szCs w:val="21"/>
+        </w:rPr>
+        <w:t>目录</w:t>
+      </w:r>
+      <w:r>
+        <w:rPr>
+          <w:szCs w:val="21"/>
+        </w:rPr>
+        <w:t>（</w:t>
+      </w:r>
+      <w:r>
+        <w:rPr>
+          <w:szCs w:val="21"/>
+        </w:rPr>
+        <w:t>HDFS</w:t>
+      </w:r>
+      <w:r>
+        <w:rPr>
+          <w:szCs w:val="21"/>
+        </w:rPr>
+        <w:t>目录）</w:t>
+      </w:r>
+    </w:p>
+    <w:p>
+      <w:pPr>
+        <w:rPr>
+          <w:szCs w:val="21"/>
+        </w:rPr>
+      </w:pPr>
+    </w:p>
+    <w:p>
+      <w:pPr>
+        <w:rPr>
+          <w:szCs w:val="21"/>
+        </w:rPr>
+      </w:pPr>
+      <w:r>
+        <w:rPr>
+          <w:szCs w:val="21"/>
+        </w:rPr>
+        <w:t>递归查看</w:t>
+      </w:r>
+    </w:p>
+    <w:p>
+      <w:pPr>
+        <w:rPr>
+          <w:szCs w:val="21"/>
+        </w:rPr>
+      </w:pPr>
       <w:r>
         <w:rPr>
           <w:rFonts w:hint="eastAsia"/>
@@ -3519,7 +3400,91 @@
         </w:rPr>
         <w:t>hadoop</w:t>
       </w:r>
-      <w:proofErr w:type="spellEnd"/>
+      <w:r>
+        <w:rPr>
+          <w:szCs w:val="21"/>
+        </w:rPr>
+        <w:t xml:space="preserve"> fs –lsr </w:t>
+      </w:r>
+      <w:r>
+        <w:rPr>
+          <w:szCs w:val="21"/>
+        </w:rPr>
+        <w:t>目录</w:t>
+      </w:r>
+    </w:p>
+    <w:p>
+      <w:pPr>
+        <w:rPr>
+          <w:szCs w:val="21"/>
+        </w:rPr>
+      </w:pPr>
+    </w:p>
+    <w:p>
+      <w:pPr>
+        <w:rPr>
+          <w:szCs w:val="21"/>
+        </w:rPr>
+      </w:pPr>
+      <w:r>
+        <w:rPr>
+          <w:szCs w:val="21"/>
+        </w:rPr>
+        <w:t>创建文件夹</w:t>
+      </w:r>
+    </w:p>
+    <w:p>
+      <w:pPr>
+        <w:rPr>
+          <w:szCs w:val="21"/>
+        </w:rPr>
+      </w:pPr>
+      <w:r>
+        <w:rPr>
+          <w:szCs w:val="21"/>
+        </w:rPr>
+        <w:lastRenderedPageBreak/>
+        <w:t>hadoop fs –mkdir /</w:t>
+      </w:r>
+      <w:r>
+        <w:rPr>
+          <w:szCs w:val="21"/>
+        </w:rPr>
+        <w:t>d1</w:t>
+      </w:r>
+    </w:p>
+    <w:p>
+      <w:pPr>
+        <w:rPr>
+          <w:szCs w:val="21"/>
+        </w:rPr>
+      </w:pPr>
+    </w:p>
+    <w:p>
+      <w:pPr>
+        <w:rPr>
+          <w:szCs w:val="21"/>
+        </w:rPr>
+      </w:pPr>
+      <w:r>
+        <w:rPr>
+          <w:szCs w:val="21"/>
+        </w:rPr>
+        <w:t>上传文件</w:t>
+      </w:r>
+    </w:p>
+    <w:p>
+      <w:pPr>
+        <w:rPr>
+          <w:szCs w:val="21"/>
+        </w:rPr>
+      </w:pPr>
+      <w:r>
+        <w:rPr>
+          <w:szCs w:val="21"/>
+        </w:rPr>
+        <w:t>hadoop</w:t>
+      </w:r>
       <w:r>
         <w:rPr>
           <w:rFonts w:hint="eastAsia"/>
@@ -3529,443 +3494,201 @@
       </w:r>
       <w:r>
         <w:rPr>
-          <w:rFonts w:hint="eastAsia"/>
-          <w:szCs w:val="21"/>
-        </w:rPr>
-        <w:t xml:space="preserve">fs </w:t>
-      </w:r>
-      <w:r>
-        <w:rPr>
-          <w:szCs w:val="21"/>
-        </w:rPr>
-        <w:t>–</w:t>
-      </w:r>
-      <w:r>
-        <w:rPr>
-          <w:rFonts w:hint="eastAsia"/>
-          <w:szCs w:val="21"/>
-        </w:rPr>
-        <w:t xml:space="preserve">ls </w:t>
-      </w:r>
-      <w:r>
-        <w:rPr>
-          <w:szCs w:val="21"/>
-        </w:rPr>
-        <w:t>目录</w:t>
-      </w:r>
-      <w:r>
-        <w:rPr>
-          <w:szCs w:val="21"/>
-        </w:rPr>
-        <w:t>（</w:t>
-      </w:r>
-      <w:r>
-        <w:rPr>
+          <w:szCs w:val="21"/>
+        </w:rPr>
+        <w:t xml:space="preserve">fs –put </w:t>
+      </w:r>
+      <w:r>
+        <w:rPr>
+          <w:szCs w:val="21"/>
+        </w:rPr>
+        <w:t>&lt;linux-</w:t>
+      </w:r>
+      <w:r>
+        <w:rPr>
+          <w:szCs w:val="21"/>
+        </w:rPr>
+        <w:t>source</w:t>
+      </w:r>
+      <w:r>
+        <w:rPr>
+          <w:szCs w:val="21"/>
+        </w:rPr>
+        <w:t>&gt;</w:t>
+      </w:r>
+      <w:r>
+        <w:rPr>
+          <w:szCs w:val="21"/>
+        </w:rPr>
+        <w:t xml:space="preserve"> </w:t>
+      </w:r>
+      <w:r>
+        <w:rPr>
+          <w:szCs w:val="21"/>
+        </w:rPr>
+        <w:t>&lt;hdfs-</w:t>
+      </w:r>
+      <w:r>
+        <w:rPr>
+          <w:szCs w:val="21"/>
+        </w:rPr>
+        <w:t>destination</w:t>
+      </w:r>
+      <w:r>
+        <w:rPr>
+          <w:szCs w:val="21"/>
+        </w:rPr>
+        <w:t>&gt;</w:t>
+      </w:r>
+    </w:p>
+    <w:p>
+      <w:pPr>
+        <w:rPr>
+          <w:szCs w:val="21"/>
+        </w:rPr>
+      </w:pPr>
+      <w:r>
+        <w:rPr>
+          <w:szCs w:val="21"/>
+        </w:rPr>
+        <w:t>hadoop</w:t>
+      </w:r>
+      <w:r>
+        <w:rPr>
+          <w:rFonts w:hint="eastAsia"/>
+          <w:szCs w:val="21"/>
+        </w:rPr>
+        <w:t xml:space="preserve"> </w:t>
+      </w:r>
+      <w:r>
+        <w:rPr>
+          <w:szCs w:val="21"/>
+        </w:rPr>
+        <w:t>fs –put</w:t>
+      </w:r>
+      <w:r>
+        <w:rPr>
+          <w:szCs w:val="21"/>
+        </w:rPr>
+        <w:t xml:space="preserve"> /root/a.txt /d1</w:t>
+      </w:r>
+    </w:p>
+    <w:p>
+      <w:pPr>
+        <w:rPr>
+          <w:szCs w:val="21"/>
+        </w:rPr>
+      </w:pPr>
+      <w:r>
+        <w:rPr>
+          <w:szCs w:val="21"/>
+        </w:rPr>
+        <w:t>注意：若</w:t>
+      </w:r>
+      <w:r>
+        <w:rPr>
+          <w:rFonts w:hint="eastAsia"/>
+          <w:szCs w:val="21"/>
+        </w:rPr>
+        <w:t>/d1</w:t>
+      </w:r>
+      <w:r>
+        <w:rPr>
+          <w:rFonts w:hint="eastAsia"/>
+          <w:szCs w:val="21"/>
+        </w:rPr>
+        <w:t>文件夹不存在，则</w:t>
+      </w:r>
+      <w:r>
+        <w:rPr>
+          <w:rFonts w:hint="eastAsia"/>
+          <w:szCs w:val="21"/>
+        </w:rPr>
+        <w:t>/d1</w:t>
+      </w:r>
+      <w:r>
+        <w:rPr>
+          <w:rFonts w:hint="eastAsia"/>
+          <w:szCs w:val="21"/>
+        </w:rPr>
+        <w:t>默认为文件名</w:t>
+      </w:r>
+    </w:p>
+    <w:p>
+      <w:pPr>
+        <w:rPr>
+          <w:szCs w:val="21"/>
+        </w:rPr>
+      </w:pPr>
+      <w:r>
+        <w:rPr>
+          <w:rFonts w:hint="eastAsia"/>
+          <w:szCs w:val="21"/>
+        </w:rPr>
+        <w:t>同理</w:t>
+      </w:r>
+      <w:r>
+        <w:rPr>
+          <w:szCs w:val="21"/>
+        </w:rPr>
+        <w:t>hadoop</w:t>
+      </w:r>
+      <w:r>
+        <w:rPr>
+          <w:rFonts w:hint="eastAsia"/>
+          <w:szCs w:val="21"/>
+        </w:rPr>
+        <w:t xml:space="preserve"> </w:t>
+      </w:r>
+      <w:r>
+        <w:rPr>
+          <w:szCs w:val="21"/>
+        </w:rPr>
+        <w:t>fs –put /root/a.txt /d1</w:t>
+      </w:r>
+      <w:r>
+        <w:rPr>
+          <w:rFonts w:hint="eastAsia"/>
+          <w:szCs w:val="21"/>
+        </w:rPr>
+        <w:t xml:space="preserve">/newa.txt </w:t>
+      </w:r>
+      <w:r>
+        <w:rPr>
+          <w:szCs w:val="21"/>
+        </w:rPr>
+        <w:t>则被修改为文件名</w:t>
+      </w:r>
+    </w:p>
+    <w:p>
+      <w:pPr>
+        <w:rPr>
+          <w:szCs w:val="21"/>
+        </w:rPr>
+      </w:pPr>
+    </w:p>
+    <w:p>
+      <w:pPr>
+        <w:rPr>
+          <w:szCs w:val="21"/>
+        </w:rPr>
+      </w:pPr>
+      <w:r>
+        <w:rPr>
+          <w:rFonts w:hint="eastAsia"/>
+          <w:szCs w:val="21"/>
+        </w:rPr>
+        <w:t>将</w:t>
+      </w:r>
+      <w:r>
+        <w:rPr>
+          <w:rFonts w:hint="eastAsia"/>
           <w:szCs w:val="21"/>
         </w:rPr>
         <w:t>HDFS</w:t>
       </w:r>
       <w:r>
         <w:rPr>
-          <w:szCs w:val="21"/>
-        </w:rPr>
-        <w:t>目录）</w:t>
-      </w:r>
-    </w:p>
-    <w:p>
-      <w:pPr>
-        <w:rPr>
-          <w:szCs w:val="21"/>
-        </w:rPr>
-      </w:pPr>
-    </w:p>
-    <w:p>
-      <w:pPr>
-        <w:rPr>
-          <w:szCs w:val="21"/>
-        </w:rPr>
-      </w:pPr>
-      <w:r>
-        <w:rPr>
-          <w:szCs w:val="21"/>
-        </w:rPr>
-        <w:t>递归查看</w:t>
-      </w:r>
-    </w:p>
-    <w:p>
-      <w:pPr>
-        <w:rPr>
-          <w:szCs w:val="21"/>
-        </w:rPr>
-      </w:pPr>
-      <w:proofErr w:type="spellStart"/>
-      <w:r>
-        <w:rPr>
-          <w:rFonts w:hint="eastAsia"/>
-          <w:szCs w:val="21"/>
-        </w:rPr>
-        <w:t>hadoop</w:t>
-      </w:r>
-      <w:proofErr w:type="spellEnd"/>
-      <w:r>
-        <w:rPr>
-          <w:szCs w:val="21"/>
-        </w:rPr>
-        <w:t xml:space="preserve"> fs –</w:t>
-      </w:r>
-      <w:proofErr w:type="spellStart"/>
-      <w:r>
-        <w:rPr>
-          <w:szCs w:val="21"/>
-        </w:rPr>
-        <w:t>lsr</w:t>
-      </w:r>
-      <w:proofErr w:type="spellEnd"/>
-      <w:r>
-        <w:rPr>
-          <w:szCs w:val="21"/>
-        </w:rPr>
-        <w:t xml:space="preserve"> </w:t>
-      </w:r>
-      <w:r>
-        <w:rPr>
-          <w:szCs w:val="21"/>
-        </w:rPr>
-        <w:t>目录</w:t>
-      </w:r>
-    </w:p>
-    <w:p>
-      <w:pPr>
-        <w:rPr>
-          <w:szCs w:val="21"/>
-        </w:rPr>
-      </w:pPr>
-    </w:p>
-    <w:p>
-      <w:pPr>
-        <w:rPr>
-          <w:szCs w:val="21"/>
-        </w:rPr>
-      </w:pPr>
-      <w:r>
-        <w:rPr>
-          <w:szCs w:val="21"/>
-        </w:rPr>
-        <w:t>创建文件夹</w:t>
-      </w:r>
-    </w:p>
-    <w:p>
-      <w:pPr>
-        <w:rPr>
-          <w:szCs w:val="21"/>
-        </w:rPr>
-      </w:pPr>
-      <w:proofErr w:type="spellStart"/>
-      <w:r>
-        <w:rPr>
-          <w:szCs w:val="21"/>
-        </w:rPr>
-        <w:lastRenderedPageBreak/>
-        <w:t>hadoop</w:t>
-      </w:r>
-      <w:proofErr w:type="spellEnd"/>
-      <w:r>
-        <w:rPr>
-          <w:szCs w:val="21"/>
-        </w:rPr>
-        <w:t xml:space="preserve"> fs –</w:t>
-      </w:r>
-      <w:proofErr w:type="spellStart"/>
-      <w:r>
-        <w:rPr>
-          <w:szCs w:val="21"/>
-        </w:rPr>
-        <w:t>mkdir</w:t>
-      </w:r>
-      <w:proofErr w:type="spellEnd"/>
-      <w:r>
-        <w:rPr>
-          <w:szCs w:val="21"/>
-        </w:rPr>
-        <w:t xml:space="preserve"> /</w:t>
-      </w:r>
-      <w:r>
-        <w:rPr>
-          <w:szCs w:val="21"/>
-        </w:rPr>
-        <w:t>d1</w:t>
-      </w:r>
-    </w:p>
-    <w:p>
-      <w:pPr>
-        <w:rPr>
-          <w:szCs w:val="21"/>
-        </w:rPr>
-      </w:pPr>
-    </w:p>
-    <w:p>
-      <w:pPr>
-        <w:rPr>
-          <w:szCs w:val="21"/>
-        </w:rPr>
-      </w:pPr>
-      <w:r>
-        <w:rPr>
-          <w:szCs w:val="21"/>
-        </w:rPr>
-        <w:t>上传文件</w:t>
-      </w:r>
-    </w:p>
-    <w:p>
-      <w:pPr>
-        <w:rPr>
-          <w:szCs w:val="21"/>
-        </w:rPr>
-      </w:pPr>
-      <w:proofErr w:type="spellStart"/>
-      <w:r>
-        <w:rPr>
-          <w:szCs w:val="21"/>
-        </w:rPr>
-        <w:t>hadoop</w:t>
-      </w:r>
-      <w:proofErr w:type="spellEnd"/>
-      <w:r>
-        <w:rPr>
-          <w:rFonts w:hint="eastAsia"/>
-          <w:szCs w:val="21"/>
-        </w:rPr>
-        <w:t xml:space="preserve"> </w:t>
-      </w:r>
-      <w:r>
-        <w:rPr>
-          <w:szCs w:val="21"/>
-        </w:rPr>
-        <w:t xml:space="preserve">fs –put </w:t>
-      </w:r>
-      <w:r>
-        <w:rPr>
-          <w:szCs w:val="21"/>
-        </w:rPr>
-        <w:t>&lt;</w:t>
-      </w:r>
-      <w:proofErr w:type="spellStart"/>
-      <w:r>
-        <w:rPr>
-          <w:szCs w:val="21"/>
-        </w:rPr>
-        <w:t>linux</w:t>
-      </w:r>
-      <w:proofErr w:type="spellEnd"/>
-      <w:r>
-        <w:rPr>
-          <w:szCs w:val="21"/>
-        </w:rPr>
-        <w:t>-</w:t>
-      </w:r>
-      <w:r>
-        <w:rPr>
-          <w:szCs w:val="21"/>
-        </w:rPr>
-        <w:t>source</w:t>
-      </w:r>
-      <w:r>
-        <w:rPr>
-          <w:szCs w:val="21"/>
-        </w:rPr>
-        <w:t>&gt;</w:t>
-      </w:r>
-      <w:r>
-        <w:rPr>
-          <w:szCs w:val="21"/>
-        </w:rPr>
-        <w:t xml:space="preserve"> </w:t>
-      </w:r>
-      <w:r>
-        <w:rPr>
-          <w:szCs w:val="21"/>
-        </w:rPr>
-        <w:t>&lt;</w:t>
-      </w:r>
-      <w:proofErr w:type="spellStart"/>
-      <w:r>
-        <w:rPr>
-          <w:szCs w:val="21"/>
-        </w:rPr>
-        <w:t>hdfs</w:t>
-      </w:r>
-      <w:proofErr w:type="spellEnd"/>
-      <w:r>
-        <w:rPr>
-          <w:szCs w:val="21"/>
-        </w:rPr>
-        <w:t>-</w:t>
-      </w:r>
-      <w:r>
-        <w:rPr>
-          <w:szCs w:val="21"/>
-        </w:rPr>
-        <w:t>destination</w:t>
-      </w:r>
-      <w:r>
-        <w:rPr>
-          <w:szCs w:val="21"/>
-        </w:rPr>
-        <w:t>&gt;</w:t>
-      </w:r>
-    </w:p>
-    <w:p>
-      <w:pPr>
-        <w:rPr>
-          <w:szCs w:val="21"/>
-        </w:rPr>
-      </w:pPr>
-      <w:proofErr w:type="spellStart"/>
-      <w:r>
-        <w:rPr>
-          <w:szCs w:val="21"/>
-        </w:rPr>
-        <w:t>hadoop</w:t>
-      </w:r>
-      <w:proofErr w:type="spellEnd"/>
-      <w:r>
-        <w:rPr>
-          <w:rFonts w:hint="eastAsia"/>
-          <w:szCs w:val="21"/>
-        </w:rPr>
-        <w:t xml:space="preserve"> </w:t>
-      </w:r>
-      <w:r>
-        <w:rPr>
-          <w:szCs w:val="21"/>
-        </w:rPr>
-        <w:t>fs –put</w:t>
-      </w:r>
-      <w:r>
-        <w:rPr>
-          <w:szCs w:val="21"/>
-        </w:rPr>
-        <w:t xml:space="preserve"> /root/a.txt /d1</w:t>
-      </w:r>
-    </w:p>
-    <w:p>
-      <w:pPr>
-        <w:rPr>
-          <w:szCs w:val="21"/>
-        </w:rPr>
-      </w:pPr>
-      <w:r>
-        <w:rPr>
-          <w:szCs w:val="21"/>
-        </w:rPr>
-        <w:t>注意：若</w:t>
-      </w:r>
-      <w:r>
-        <w:rPr>
-          <w:rFonts w:hint="eastAsia"/>
-          <w:szCs w:val="21"/>
-        </w:rPr>
-        <w:t>/d1</w:t>
-      </w:r>
-      <w:r>
-        <w:rPr>
-          <w:rFonts w:hint="eastAsia"/>
-          <w:szCs w:val="21"/>
-        </w:rPr>
-        <w:t>文件夹不存在，则</w:t>
-      </w:r>
-      <w:r>
-        <w:rPr>
-          <w:rFonts w:hint="eastAsia"/>
-          <w:szCs w:val="21"/>
-        </w:rPr>
-        <w:t>/d1</w:t>
-      </w:r>
-      <w:r>
-        <w:rPr>
-          <w:rFonts w:hint="eastAsia"/>
-          <w:szCs w:val="21"/>
-        </w:rPr>
-        <w:t>默认为文件名</w:t>
-      </w:r>
-    </w:p>
-    <w:p>
-      <w:pPr>
-        <w:rPr>
-          <w:szCs w:val="21"/>
-        </w:rPr>
-      </w:pPr>
-      <w:r>
-        <w:rPr>
-          <w:rFonts w:hint="eastAsia"/>
-          <w:szCs w:val="21"/>
-        </w:rPr>
-        <w:t>同理</w:t>
-      </w:r>
-      <w:proofErr w:type="spellStart"/>
-      <w:r>
-        <w:rPr>
-          <w:szCs w:val="21"/>
-        </w:rPr>
-        <w:t>hadoop</w:t>
-      </w:r>
-      <w:proofErr w:type="spellEnd"/>
-      <w:r>
-        <w:rPr>
-          <w:rFonts w:hint="eastAsia"/>
-          <w:szCs w:val="21"/>
-        </w:rPr>
-        <w:t xml:space="preserve"> </w:t>
-      </w:r>
-      <w:r>
-        <w:rPr>
-          <w:szCs w:val="21"/>
-        </w:rPr>
-        <w:t>fs –put /root/a.txt /d1</w:t>
-      </w:r>
-      <w:r>
-        <w:rPr>
-          <w:rFonts w:hint="eastAsia"/>
-          <w:szCs w:val="21"/>
-        </w:rPr>
-        <w:t xml:space="preserve">/newa.txt </w:t>
-      </w:r>
-      <w:r>
-        <w:rPr>
-          <w:szCs w:val="21"/>
-        </w:rPr>
-        <w:t>则被修改为文件名</w:t>
-      </w:r>
-    </w:p>
-    <w:p>
-      <w:pPr>
-        <w:rPr>
-          <w:szCs w:val="21"/>
-        </w:rPr>
-      </w:pPr>
-    </w:p>
-    <w:p>
-      <w:pPr>
-        <w:rPr>
-          <w:szCs w:val="21"/>
-        </w:rPr>
-      </w:pPr>
-      <w:r>
-        <w:rPr>
-          <w:rFonts w:hint="eastAsia"/>
-          <w:szCs w:val="21"/>
-        </w:rPr>
-        <w:t>将</w:t>
-      </w:r>
-      <w:r>
-        <w:rPr>
-          <w:rFonts w:hint="eastAsia"/>
-          <w:szCs w:val="21"/>
-        </w:rPr>
-        <w:t>HDFS</w:t>
-      </w:r>
-      <w:r>
-        <w:rPr>
           <w:rFonts w:hint="eastAsia"/>
           <w:szCs w:val="21"/>
         </w:rPr>
@@ -3978,7 +3701,6 @@
           <w:szCs w:val="21"/>
         </w:rPr>
       </w:pPr>
-      <w:proofErr w:type="spellStart"/>
       <w:r>
         <w:rPr>
           <w:rFonts w:ascii="Arial" w:hAnsi="Arial" w:cs="Arial"/>
@@ -3986,9 +3708,14 @@
           <w:szCs w:val="21"/>
           <w:shd w:val="clear" w:color="auto" w:fill="F7F7F7"/>
         </w:rPr>
-        <w:t>hadoop</w:t>
-      </w:r>
-      <w:proofErr w:type="spellEnd"/>
+        <w:t>hadoop fs –get &lt;</w:t>
+      </w:r>
+      <w:r>
+        <w:rPr>
+          <w:szCs w:val="21"/>
+        </w:rPr>
+        <w:t>hdfs</w:t>
+      </w:r>
       <w:r>
         <w:rPr>
           <w:rFonts w:ascii="Arial" w:hAnsi="Arial" w:cs="Arial"/>
@@ -3996,26 +3723,18 @@
           <w:szCs w:val="21"/>
           <w:shd w:val="clear" w:color="auto" w:fill="F7F7F7"/>
         </w:rPr>
-        <w:t> fs –get &lt;</w:t>
-      </w:r>
-      <w:proofErr w:type="spellStart"/>
-      <w:r>
-        <w:rPr>
-          <w:szCs w:val="21"/>
-        </w:rPr>
-        <w:t>hdfs</w:t>
-      </w:r>
-      <w:proofErr w:type="spellEnd"/>
-      <w:r>
+        <w:t xml:space="preserve"> -souce&gt; &lt;linux-destination&gt;</w:t>
+      </w:r>
+    </w:p>
+    <w:p>
+      <w:pPr>
         <w:rPr>
           <w:rFonts w:ascii="Arial" w:hAnsi="Arial" w:cs="Arial"/>
           <w:color w:val="000000"/>
           <w:szCs w:val="21"/>
           <w:shd w:val="clear" w:color="auto" w:fill="F7F7F7"/>
         </w:rPr>
-        <w:t xml:space="preserve"> -</w:t>
-      </w:r>
-      <w:proofErr w:type="spellStart"/>
+      </w:pPr>
       <w:r>
         <w:rPr>
           <w:rFonts w:ascii="Arial" w:hAnsi="Arial" w:cs="Arial"/>
@@ -4023,9 +3742,8 @@
           <w:szCs w:val="21"/>
           <w:shd w:val="clear" w:color="auto" w:fill="F7F7F7"/>
         </w:rPr>
-        <w:t>souce</w:t>
-      </w:r>
-      <w:proofErr w:type="spellEnd"/>
+        <w:t>hadoop </w:t>
+      </w:r>
       <w:r>
         <w:rPr>
           <w:rFonts w:ascii="Arial" w:hAnsi="Arial" w:cs="Arial"/>
@@ -4033,9 +3751,8 @@
           <w:szCs w:val="21"/>
           <w:shd w:val="clear" w:color="auto" w:fill="F7F7F7"/>
         </w:rPr>
-        <w:t>&gt; &lt;</w:t>
-      </w:r>
-      <w:proofErr w:type="spellStart"/>
+        <w:t>fs -get </w:t>
+      </w:r>
       <w:r>
         <w:rPr>
           <w:rFonts w:ascii="Arial" w:hAnsi="Arial" w:cs="Arial"/>
@@ -4043,9 +3760,8 @@
           <w:szCs w:val="21"/>
           <w:shd w:val="clear" w:color="auto" w:fill="F7F7F7"/>
         </w:rPr>
-        <w:t>linux</w:t>
-      </w:r>
-      <w:proofErr w:type="spellEnd"/>
+        <w:t>/d1/a.txt</w:t>
+      </w:r>
       <w:r>
         <w:rPr>
           <w:rFonts w:ascii="Arial" w:hAnsi="Arial" w:cs="Arial"/>
@@ -4053,29 +3769,62 @@
           <w:szCs w:val="21"/>
           <w:shd w:val="clear" w:color="auto" w:fill="F7F7F7"/>
         </w:rPr>
-        <w:t>-destination&gt;</w:t>
-      </w:r>
-    </w:p>
-    <w:p>
-      <w:pPr>
+        <w:t> </w:t>
+      </w:r>
+      <w:r>
         <w:rPr>
           <w:rFonts w:ascii="Arial" w:hAnsi="Arial" w:cs="Arial"/>
           <w:color w:val="000000"/>
           <w:szCs w:val="21"/>
           <w:shd w:val="clear" w:color="auto" w:fill="F7F7F7"/>
         </w:rPr>
-      </w:pPr>
-      <w:proofErr w:type="spellStart"/>
-      <w:r>
+        <w:t>/root</w:t>
+      </w:r>
+    </w:p>
+    <w:p>
+      <w:pPr>
+        <w:rPr>
+          <w:szCs w:val="21"/>
+        </w:rPr>
+      </w:pPr>
+    </w:p>
+    <w:p>
+      <w:pPr>
+        <w:rPr>
+          <w:szCs w:val="21"/>
+        </w:rPr>
+      </w:pPr>
+      <w:r>
+        <w:rPr>
+          <w:rFonts w:hint="eastAsia"/>
+          <w:szCs w:val="21"/>
+        </w:rPr>
+        <w:t>删除</w:t>
+      </w:r>
+      <w:r>
+        <w:rPr>
+          <w:rFonts w:hint="eastAsia"/>
+          <w:szCs w:val="21"/>
+        </w:rPr>
+        <w:t>HDFS</w:t>
+      </w:r>
+      <w:r>
+        <w:rPr>
+          <w:rFonts w:hint="eastAsia"/>
+          <w:szCs w:val="21"/>
+        </w:rPr>
+        <w:t>下的文档</w:t>
+      </w:r>
+    </w:p>
+    <w:p>
+      <w:pPr>
         <w:rPr>
           <w:rFonts w:ascii="Arial" w:hAnsi="Arial" w:cs="Arial"/>
           <w:color w:val="000000"/>
           <w:szCs w:val="21"/>
           <w:shd w:val="clear" w:color="auto" w:fill="F7F7F7"/>
         </w:rPr>
-        <w:t>hadoop</w:t>
-      </w:r>
-      <w:proofErr w:type="spellEnd"/>
+      </w:pPr>
       <w:r>
         <w:rPr>
           <w:rFonts w:ascii="Arial" w:hAnsi="Arial" w:cs="Arial"/>
@@ -4083,7 +3832,7 @@
           <w:szCs w:val="21"/>
           <w:shd w:val="clear" w:color="auto" w:fill="F7F7F7"/>
         </w:rPr>
-        <w:t> </w:t>
+        <w:t>hadoop </w:t>
       </w:r>
       <w:r>
         <w:rPr>
@@ -4092,7 +3841,7 @@
           <w:szCs w:val="21"/>
           <w:shd w:val="clear" w:color="auto" w:fill="F7F7F7"/>
         </w:rPr>
-        <w:t>fs -get </w:t>
+        <w:t>fs -rm</w:t>
       </w:r>
       <w:r>
         <w:rPr>
@@ -4101,7 +3850,7 @@
           <w:szCs w:val="21"/>
           <w:shd w:val="clear" w:color="auto" w:fill="F7F7F7"/>
         </w:rPr>
-        <w:t>/d1/a.txt</w:t>
+        <w:t> /d1</w:t>
       </w:r>
       <w:r>
         <w:rPr>
@@ -4110,7 +3859,7 @@
           <w:szCs w:val="21"/>
           <w:shd w:val="clear" w:color="auto" w:fill="F7F7F7"/>
         </w:rPr>
-        <w:t> </w:t>
+        <w:t>/a.txt</w:t>
       </w:r>
       <w:r>
         <w:rPr>
@@ -4119,42 +3868,7 @@
           <w:szCs w:val="21"/>
           <w:shd w:val="clear" w:color="auto" w:fill="F7F7F7"/>
         </w:rPr>
-        <w:t>/root</w:t>
-      </w:r>
-    </w:p>
-    <w:p>
-      <w:pPr>
-        <w:rPr>
-          <w:szCs w:val="21"/>
-        </w:rPr>
-      </w:pPr>
-    </w:p>
-    <w:p>
-      <w:pPr>
-        <w:rPr>
-          <w:szCs w:val="21"/>
-        </w:rPr>
-      </w:pPr>
-      <w:r>
-        <w:rPr>
-          <w:rFonts w:hint="eastAsia"/>
-          <w:szCs w:val="21"/>
-        </w:rPr>
-        <w:t>删除</w:t>
-      </w:r>
-      <w:r>
-        <w:rPr>
-          <w:rFonts w:hint="eastAsia"/>
-          <w:szCs w:val="21"/>
-        </w:rPr>
-        <w:t>HDFS</w:t>
-      </w:r>
-      <w:r>
-        <w:rPr>
-          <w:rFonts w:hint="eastAsia"/>
-          <w:szCs w:val="21"/>
-        </w:rPr>
-        <w:t>下的文档</w:t>
+        <w:t> </w:t>
       </w:r>
     </w:p>
     <w:p>
@@ -4166,7 +3880,6 @@
           <w:shd w:val="clear" w:color="auto" w:fill="F7F7F7"/>
         </w:rPr>
       </w:pPr>
-      <w:proofErr w:type="spellStart"/>
       <w:r>
         <w:rPr>
           <w:rFonts w:ascii="Arial" w:hAnsi="Arial" w:cs="Arial"/>
@@ -4174,9 +3887,8 @@
           <w:szCs w:val="21"/>
           <w:shd w:val="clear" w:color="auto" w:fill="F7F7F7"/>
         </w:rPr>
-        <w:t>hadoop</w:t>
-      </w:r>
-      <w:proofErr w:type="spellEnd"/>
+        <w:t>hadoop fs -rmr /d1</w:t>
+      </w:r>
       <w:r>
         <w:rPr>
           <w:rFonts w:ascii="Arial" w:hAnsi="Arial" w:cs="Arial"/>
@@ -4184,7 +3896,7 @@
           <w:szCs w:val="21"/>
           <w:shd w:val="clear" w:color="auto" w:fill="F7F7F7"/>
         </w:rPr>
-        <w:t> </w:t>
+        <w:t xml:space="preserve"> </w:t>
       </w:r>
       <w:r>
         <w:rPr>
@@ -4193,9 +3905,8 @@
           <w:szCs w:val="21"/>
           <w:shd w:val="clear" w:color="auto" w:fill="F7F7F7"/>
         </w:rPr>
-        <w:t>fs -</w:t>
-      </w:r>
-      <w:proofErr w:type="spellStart"/>
+        <w:t>递归删除</w:t>
+      </w:r>
       <w:r>
         <w:rPr>
           <w:rFonts w:ascii="Arial" w:hAnsi="Arial" w:cs="Arial"/>
@@ -4203,27 +3914,56 @@
           <w:szCs w:val="21"/>
           <w:shd w:val="clear" w:color="auto" w:fill="F7F7F7"/>
         </w:rPr>
-        <w:t>rm</w:t>
-      </w:r>
-      <w:proofErr w:type="spellEnd"/>
-      <w:r>
+        <w:t> </w:t>
+      </w:r>
+    </w:p>
+    <w:p>
+      <w:pPr>
         <w:rPr>
           <w:rFonts w:ascii="Arial" w:hAnsi="Arial" w:cs="Arial"/>
           <w:color w:val="000000"/>
           <w:szCs w:val="21"/>
           <w:shd w:val="clear" w:color="auto" w:fill="F7F7F7"/>
         </w:rPr>
-        <w:t> /d1</w:t>
-      </w:r>
-      <w:r>
+      </w:pPr>
+    </w:p>
+    <w:p>
+      <w:pPr>
+        <w:rPr>
+          <w:szCs w:val="21"/>
+        </w:rPr>
+      </w:pPr>
+      <w:r>
+        <w:rPr>
+          <w:rFonts w:hint="eastAsia"/>
+          <w:szCs w:val="21"/>
+        </w:rPr>
+        <w:t>查看</w:t>
+      </w:r>
+      <w:r>
+        <w:rPr>
+          <w:rFonts w:hint="eastAsia"/>
+          <w:szCs w:val="21"/>
+        </w:rPr>
+        <w:t>HDFS</w:t>
+      </w:r>
+      <w:r>
+        <w:rPr>
+          <w:rFonts w:hint="eastAsia"/>
+          <w:szCs w:val="21"/>
+        </w:rPr>
+        <w:t>下的某个文件</w:t>
+      </w:r>
+    </w:p>
+    <w:p>
+      <w:pPr>
         <w:rPr>
           <w:rFonts w:ascii="Arial" w:hAnsi="Arial" w:cs="Arial"/>
           <w:color w:val="000000"/>
           <w:szCs w:val="21"/>
           <w:shd w:val="clear" w:color="auto" w:fill="F7F7F7"/>
         </w:rPr>
-        <w:t>/a.txt</w:t>
-      </w:r>
+      </w:pPr>
       <w:r>
         <w:rPr>
           <w:rFonts w:ascii="Arial" w:hAnsi="Arial" w:cs="Arial"/>
@@ -4231,29 +3971,47 @@
           <w:szCs w:val="21"/>
           <w:shd w:val="clear" w:color="auto" w:fill="F7F7F7"/>
         </w:rPr>
-        <w:t> </w:t>
-      </w:r>
-    </w:p>
-    <w:p>
-      <w:pPr>
+        <w:t>hadoop fs </w:t>
+      </w:r>
+      <w:r>
         <w:rPr>
           <w:rFonts w:ascii="Arial" w:hAnsi="Arial" w:cs="Arial"/>
           <w:color w:val="000000"/>
           <w:szCs w:val="21"/>
           <w:shd w:val="clear" w:color="auto" w:fill="F7F7F7"/>
         </w:rPr>
-      </w:pPr>
-      <w:proofErr w:type="spellStart"/>
-      <w:r>
+        <w:t xml:space="preserve">–text /d1/a.txt </w:t>
+      </w:r>
+    </w:p>
+    <w:p>
+      <w:pPr>
+        <w:rPr>
+          <w:szCs w:val="21"/>
+        </w:rPr>
+      </w:pPr>
+    </w:p>
+    <w:p>
+      <w:pPr>
+        <w:rPr>
+          <w:szCs w:val="21"/>
+        </w:rPr>
+      </w:pPr>
+      <w:r>
+        <w:rPr>
+          <w:szCs w:val="21"/>
+        </w:rPr>
+        <w:t>管理与更新</w:t>
+      </w:r>
+    </w:p>
+    <w:p>
+      <w:pPr>
         <w:rPr>
           <w:rFonts w:ascii="Arial" w:hAnsi="Arial" w:cs="Arial"/>
           <w:color w:val="000000"/>
           <w:szCs w:val="21"/>
           <w:shd w:val="clear" w:color="auto" w:fill="F7F7F7"/>
         </w:rPr>
-        <w:t>hadoop</w:t>
-      </w:r>
-      <w:proofErr w:type="spellEnd"/>
+      </w:pPr>
       <w:r>
         <w:rPr>
           <w:rFonts w:ascii="Arial" w:hAnsi="Arial" w:cs="Arial"/>
@@ -4261,28 +4019,28 @@
           <w:szCs w:val="21"/>
           <w:shd w:val="clear" w:color="auto" w:fill="F7F7F7"/>
         </w:rPr>
-        <w:t> fs -</w:t>
-      </w:r>
-      <w:proofErr w:type="spellStart"/>
-      <w:r>
+        <w:t>hadoop dfsadmin -report </w:t>
+      </w:r>
+    </w:p>
+    <w:p>
+      <w:pPr>
         <w:rPr>
           <w:rFonts w:ascii="Arial" w:hAnsi="Arial" w:cs="Arial"/>
           <w:color w:val="000000"/>
           <w:szCs w:val="21"/>
           <w:shd w:val="clear" w:color="auto" w:fill="F7F7F7"/>
         </w:rPr>
-        <w:t>rmr</w:t>
-      </w:r>
-      <w:proofErr w:type="spellEnd"/>
-      <w:r>
+      </w:pPr>
+    </w:p>
+    <w:p>
+      <w:pPr>
         <w:rPr>
           <w:rFonts w:ascii="Arial" w:hAnsi="Arial" w:cs="Arial"/>
           <w:color w:val="000000"/>
           <w:szCs w:val="21"/>
           <w:shd w:val="clear" w:color="auto" w:fill="F7F7F7"/>
         </w:rPr>
-        <w:t> /d1</w:t>
-      </w:r>
+      </w:pPr>
       <w:r>
         <w:rPr>
           <w:rFonts w:ascii="Arial" w:hAnsi="Arial" w:cs="Arial"/>
@@ -4290,17 +4048,18 @@
           <w:szCs w:val="21"/>
           <w:shd w:val="clear" w:color="auto" w:fill="F7F7F7"/>
         </w:rPr>
-        <w:t xml:space="preserve"> </w:t>
-      </w:r>
-      <w:r>
+        <w:t>安全模式</w:t>
+      </w:r>
+    </w:p>
+    <w:p>
+      <w:pPr>
         <w:rPr>
           <w:rFonts w:ascii="Arial" w:hAnsi="Arial" w:cs="Arial"/>
           <w:color w:val="000000"/>
           <w:szCs w:val="21"/>
           <w:shd w:val="clear" w:color="auto" w:fill="F7F7F7"/>
         </w:rPr>
-        <w:t>递归删除</w:t>
-      </w:r>
+      </w:pPr>
       <w:r>
         <w:rPr>
           <w:rFonts w:ascii="Arial" w:hAnsi="Arial" w:cs="Arial"/>
@@ -4308,45 +4067,25 @@
           <w:szCs w:val="21"/>
           <w:shd w:val="clear" w:color="auto" w:fill="F7F7F7"/>
         </w:rPr>
-        <w:t> </w:t>
-      </w:r>
-    </w:p>
-    <w:p>
-      <w:pPr>
+        <w:t>退出</w:t>
+      </w:r>
+      <w:r>
+        <w:rPr>
+          <w:rFonts w:ascii="Arial" w:hAnsi="Arial" w:cs="Arial" w:hint="eastAsia"/>
+          <w:color w:val="000000"/>
+          <w:szCs w:val="21"/>
+          <w:shd w:val="clear" w:color="auto" w:fill="F7F7F7"/>
+        </w:rPr>
+        <w:t xml:space="preserve"> </w:t>
+      </w:r>
+      <w:r>
         <w:rPr>
           <w:rFonts w:ascii="Arial" w:hAnsi="Arial" w:cs="Arial"/>
           <w:color w:val="000000"/>
           <w:szCs w:val="21"/>
           <w:shd w:val="clear" w:color="auto" w:fill="F7F7F7"/>
         </w:rPr>
-      </w:pPr>
-    </w:p>
-    <w:p>
-      <w:pPr>
-        <w:rPr>
-          <w:szCs w:val="21"/>
-        </w:rPr>
-      </w:pPr>
-      <w:r>
-        <w:rPr>
-          <w:rFonts w:hint="eastAsia"/>
-          <w:szCs w:val="21"/>
-        </w:rPr>
-        <w:t>查看</w:t>
-      </w:r>
-      <w:r>
-        <w:rPr>
-          <w:rFonts w:hint="eastAsia"/>
-          <w:szCs w:val="21"/>
-        </w:rPr>
-        <w:t>HDFS</w:t>
-      </w:r>
-      <w:r>
-        <w:rPr>
-          <w:rFonts w:hint="eastAsia"/>
-          <w:szCs w:val="21"/>
-        </w:rPr>
-        <w:t>下的某个文件</w:t>
+        <w:t>hadoop dfsadmin -safemode leave </w:t>
       </w:r>
     </w:p>
     <w:p>
@@ -4358,7 +4097,6 @@
           <w:shd w:val="clear" w:color="auto" w:fill="F7F7F7"/>
         </w:rPr>
       </w:pPr>
-      <w:proofErr w:type="spellStart"/>
       <w:r>
         <w:rPr>
           <w:rFonts w:ascii="Arial" w:hAnsi="Arial" w:cs="Arial"/>
@@ -4366,9 +4104,17 @@
           <w:szCs w:val="21"/>
           <w:shd w:val="clear" w:color="auto" w:fill="F7F7F7"/>
         </w:rPr>
-        <w:t>hadoop</w:t>
-      </w:r>
-      <w:proofErr w:type="spellEnd"/>
+        <w:t>进入</w:t>
+      </w:r>
+      <w:r>
+        <w:rPr>
+          <w:rFonts w:ascii="Arial" w:hAnsi="Arial" w:cs="Arial" w:hint="eastAsia"/>
+          <w:color w:val="000000"/>
+          <w:szCs w:val="21"/>
+          <w:shd w:val="clear" w:color="auto" w:fill="F7F7F7"/>
+        </w:rPr>
+        <w:t xml:space="preserve"> </w:t>
+      </w:r>
       <w:r>
         <w:rPr>
           <w:rFonts w:ascii="Arial" w:hAnsi="Arial" w:cs="Arial"/>
@@ -4376,37 +4122,18 @@
           <w:szCs w:val="21"/>
           <w:shd w:val="clear" w:color="auto" w:fill="F7F7F7"/>
         </w:rPr>
-        <w:t> fs </w:t>
-      </w:r>
-      <w:r>
+        <w:t>hadoop dfsadmin -safemode enter </w:t>
+      </w:r>
+    </w:p>
+    <w:p>
+      <w:pPr>
         <w:rPr>
           <w:rFonts w:ascii="Arial" w:hAnsi="Arial" w:cs="Arial"/>
           <w:color w:val="000000"/>
           <w:szCs w:val="21"/>
           <w:shd w:val="clear" w:color="auto" w:fill="F7F7F7"/>
         </w:rPr>
-        <w:t xml:space="preserve">–text /d1/a.txt </w:t>
-      </w:r>
-    </w:p>
-    <w:p>
-      <w:pPr>
-        <w:rPr>
-          <w:szCs w:val="21"/>
-        </w:rPr>
-      </w:pPr>
-    </w:p>
-    <w:p>
-      <w:pPr>
-        <w:rPr>
-          <w:szCs w:val="21"/>
-        </w:rPr>
-      </w:pPr>
-      <w:r>
-        <w:rPr>
-          <w:szCs w:val="21"/>
-        </w:rPr>
-        <w:t>管理与更新</w:t>
-      </w:r>
+      </w:pPr>
     </w:p>
     <w:p>
       <w:pPr>
@@ -4417,17 +4144,34 @@
           <w:shd w:val="clear" w:color="auto" w:fill="F7F7F7"/>
         </w:rPr>
       </w:pPr>
-      <w:proofErr w:type="spellStart"/>
-      <w:r>
+      <w:r>
+        <w:rPr>
+          <w:rFonts w:ascii="Arial" w:hAnsi="Arial" w:cs="Arial" w:hint="eastAsia"/>
+          <w:color w:val="000000"/>
+          <w:szCs w:val="21"/>
+          <w:shd w:val="clear" w:color="auto" w:fill="F7F7F7"/>
+        </w:rPr>
+        <w:t>拷贝</w:t>
+      </w:r>
+    </w:p>
+    <w:p>
+      <w:pPr>
         <w:rPr>
           <w:rFonts w:ascii="Arial" w:hAnsi="Arial" w:cs="Arial"/>
           <w:color w:val="000000"/>
           <w:szCs w:val="21"/>
           <w:shd w:val="clear" w:color="auto" w:fill="F7F7F7"/>
         </w:rPr>
-        <w:t>hadoop</w:t>
-      </w:r>
-      <w:proofErr w:type="spellEnd"/>
+      </w:pPr>
+      <w:r>
+        <w:rPr>
+          <w:rFonts w:ascii="Arial" w:hAnsi="Arial" w:cs="Arial" w:hint="eastAsia"/>
+          <w:color w:val="000000"/>
+          <w:szCs w:val="21"/>
+          <w:shd w:val="clear" w:color="auto" w:fill="F7F7F7"/>
+        </w:rPr>
+        <w:t xml:space="preserve">hadoop fs </w:t>
+      </w:r>
       <w:r>
         <w:rPr>
           <w:rFonts w:ascii="Arial" w:hAnsi="Arial" w:cs="Arial"/>
@@ -4435,9 +4179,17 @@
           <w:szCs w:val="21"/>
           <w:shd w:val="clear" w:color="auto" w:fill="F7F7F7"/>
         </w:rPr>
-        <w:t> </w:t>
-      </w:r>
-      <w:proofErr w:type="spellStart"/>
+        <w:t>–</w:t>
+      </w:r>
+      <w:r>
+        <w:rPr>
+          <w:rFonts w:ascii="Arial" w:hAnsi="Arial" w:cs="Arial" w:hint="eastAsia"/>
+          <w:color w:val="000000"/>
+          <w:szCs w:val="21"/>
+          <w:shd w:val="clear" w:color="auto" w:fill="F7F7F7"/>
+        </w:rPr>
+        <w:t xml:space="preserve">cp </w:t>
+      </w:r>
       <w:r>
         <w:rPr>
           <w:rFonts w:ascii="Arial" w:hAnsi="Arial" w:cs="Arial"/>
@@ -4445,47 +4197,73 @@
           <w:szCs w:val="21"/>
           <w:shd w:val="clear" w:color="auto" w:fill="F7F7F7"/>
         </w:rPr>
-        <w:t>dfsadmin</w:t>
-      </w:r>
-      <w:proofErr w:type="spellEnd"/>
-      <w:r>
+        <w:t>&lt;src&gt;&lt;des&gt;</w:t>
+      </w:r>
+    </w:p>
+    <w:p>
+      <w:pPr>
         <w:rPr>
           <w:rFonts w:ascii="Arial" w:hAnsi="Arial" w:cs="Arial"/>
           <w:color w:val="000000"/>
           <w:szCs w:val="21"/>
           <w:shd w:val="clear" w:color="auto" w:fill="F7F7F7"/>
         </w:rPr>
-        <w:t> -report </w:t>
-      </w:r>
-    </w:p>
-    <w:p>
-      <w:pPr>
+      </w:pPr>
+      <w:r>
         <w:rPr>
           <w:rFonts w:ascii="Arial" w:hAnsi="Arial" w:cs="Arial"/>
           <w:color w:val="000000"/>
           <w:szCs w:val="21"/>
           <w:shd w:val="clear" w:color="auto" w:fill="F7F7F7"/>
         </w:rPr>
-      </w:pPr>
-    </w:p>
-    <w:p>
-      <w:pPr>
+        <w:t>拷贝多个文件时</w:t>
+      </w:r>
+      <w:r>
+        <w:rPr>
+          <w:rFonts w:ascii="Arial" w:hAnsi="Arial" w:cs="Arial" w:hint="eastAsia"/>
+          <w:color w:val="000000"/>
+          <w:szCs w:val="21"/>
+          <w:shd w:val="clear" w:color="auto" w:fill="F7F7F7"/>
+        </w:rPr>
+        <w:t>&lt;</w:t>
+      </w:r>
+      <w:r>
         <w:rPr>
           <w:rFonts w:ascii="Arial" w:hAnsi="Arial" w:cs="Arial"/>
           <w:color w:val="000000"/>
           <w:szCs w:val="21"/>
           <w:shd w:val="clear" w:color="auto" w:fill="F7F7F7"/>
         </w:rPr>
-      </w:pPr>
-      <w:r>
+        <w:t>des</w:t>
+      </w:r>
+      <w:r>
+        <w:rPr>
+          <w:rFonts w:ascii="Arial" w:hAnsi="Arial" w:cs="Arial" w:hint="eastAsia"/>
+          <w:color w:val="000000"/>
+          <w:szCs w:val="21"/>
+          <w:shd w:val="clear" w:color="auto" w:fill="F7F7F7"/>
+        </w:rPr>
+        <w:t>&gt;</w:t>
+      </w:r>
+      <w:r>
+        <w:rPr>
+          <w:rFonts w:ascii="Arial" w:hAnsi="Arial" w:cs="Arial" w:hint="eastAsia"/>
+          <w:color w:val="000000"/>
+          <w:szCs w:val="21"/>
+          <w:shd w:val="clear" w:color="auto" w:fill="F7F7F7"/>
+        </w:rPr>
+        <w:t>需要是文件夹</w:t>
+      </w:r>
+    </w:p>
+    <w:p>
+      <w:pPr>
         <w:rPr>
           <w:rFonts w:ascii="Arial" w:hAnsi="Arial" w:cs="Arial"/>
           <w:color w:val="000000"/>
           <w:szCs w:val="21"/>
           <w:shd w:val="clear" w:color="auto" w:fill="F7F7F7"/>
         </w:rPr>
-        <w:t>安全模式</w:t>
-      </w:r>
+      </w:pPr>
     </w:p>
     <w:p>
       <w:pPr>
@@ -4498,13 +4276,23 @@
       </w:pPr>
       <w:r>
         <w:rPr>
+          <w:rFonts w:ascii="Arial" w:hAnsi="Arial" w:cs="Arial" w:hint="eastAsia"/>
+          <w:color w:val="000000"/>
+          <w:szCs w:val="21"/>
+          <w:shd w:val="clear" w:color="auto" w:fill="F7F7F7"/>
+        </w:rPr>
+        <w:t>移动</w:t>
+      </w:r>
+    </w:p>
+    <w:p>
+      <w:pPr>
+        <w:rPr>
           <w:rFonts w:ascii="Arial" w:hAnsi="Arial" w:cs="Arial"/>
           <w:color w:val="000000"/>
           <w:szCs w:val="21"/>
           <w:shd w:val="clear" w:color="auto" w:fill="F7F7F7"/>
         </w:rPr>
-        <w:t>退出</w:t>
-      </w:r>
+      </w:pPr>
       <w:r>
         <w:rPr>
           <w:rFonts w:ascii="Arial" w:hAnsi="Arial" w:cs="Arial" w:hint="eastAsia"/>
@@ -4512,9 +4300,8 @@
           <w:szCs w:val="21"/>
           <w:shd w:val="clear" w:color="auto" w:fill="F7F7F7"/>
         </w:rPr>
-        <w:t xml:space="preserve"> </w:t>
-      </w:r>
-      <w:proofErr w:type="spellStart"/>
+        <w:t xml:space="preserve">hadoop fs </w:t>
+      </w:r>
       <w:r>
         <w:rPr>
           <w:rFonts w:ascii="Arial" w:hAnsi="Arial" w:cs="Arial"/>
@@ -4522,9 +4309,17 @@
           <w:szCs w:val="21"/>
           <w:shd w:val="clear" w:color="auto" w:fill="F7F7F7"/>
         </w:rPr>
-        <w:t>hadoop</w:t>
-      </w:r>
-      <w:proofErr w:type="spellEnd"/>
+        <w:t>–</w:t>
+      </w:r>
+      <w:r>
+        <w:rPr>
+          <w:rFonts w:ascii="Arial" w:hAnsi="Arial" w:cs="Arial" w:hint="eastAsia"/>
+          <w:color w:val="000000"/>
+          <w:szCs w:val="21"/>
+          <w:shd w:val="clear" w:color="auto" w:fill="F7F7F7"/>
+        </w:rPr>
+        <w:t xml:space="preserve">mv </w:t>
+      </w:r>
       <w:r>
         <w:rPr>
           <w:rFonts w:ascii="Arial" w:hAnsi="Arial" w:cs="Arial"/>
@@ -4532,39 +4327,56 @@
           <w:szCs w:val="21"/>
           <w:shd w:val="clear" w:color="auto" w:fill="F7F7F7"/>
         </w:rPr>
-        <w:t> </w:t>
-      </w:r>
-      <w:proofErr w:type="spellStart"/>
-      <w:r>
+        <w:t>&lt;src&gt;&lt;des&gt;</w:t>
+      </w:r>
+    </w:p>
+    <w:p>
+      <w:pPr>
         <w:rPr>
           <w:rFonts w:ascii="Arial" w:hAnsi="Arial" w:cs="Arial"/>
           <w:color w:val="000000"/>
           <w:szCs w:val="21"/>
           <w:shd w:val="clear" w:color="auto" w:fill="F7F7F7"/>
         </w:rPr>
-        <w:t>dfsadmin</w:t>
-      </w:r>
-      <w:proofErr w:type="spellEnd"/>
-      <w:r>
+      </w:pPr>
+    </w:p>
+    <w:p>
+      <w:pPr>
         <w:rPr>
           <w:rFonts w:ascii="Arial" w:hAnsi="Arial" w:cs="Arial"/>
           <w:color w:val="000000"/>
           <w:szCs w:val="21"/>
           <w:shd w:val="clear" w:color="auto" w:fill="F7F7F7"/>
         </w:rPr>
-        <w:t> -</w:t>
-      </w:r>
-      <w:proofErr w:type="spellStart"/>
-      <w:r>
+      </w:pPr>
+      <w:r>
+        <w:rPr>
+          <w:rFonts w:ascii="Arial" w:hAnsi="Arial" w:cs="Arial" w:hint="eastAsia"/>
+          <w:color w:val="000000"/>
+          <w:szCs w:val="21"/>
+          <w:shd w:val="clear" w:color="auto" w:fill="F7F7F7"/>
+        </w:rPr>
+        <w:t>其他命令</w:t>
+      </w:r>
+    </w:p>
+    <w:p>
+      <w:pPr>
         <w:rPr>
           <w:rFonts w:ascii="Arial" w:hAnsi="Arial" w:cs="Arial"/>
           <w:color w:val="000000"/>
           <w:szCs w:val="21"/>
           <w:shd w:val="clear" w:color="auto" w:fill="F7F7F7"/>
         </w:rPr>
-        <w:t>safemode</w:t>
-      </w:r>
-      <w:proofErr w:type="spellEnd"/>
+      </w:pPr>
+      <w:r>
+        <w:rPr>
+          <w:rFonts w:ascii="Arial" w:hAnsi="Arial" w:cs="Arial" w:hint="eastAsia"/>
+          <w:color w:val="000000"/>
+          <w:szCs w:val="21"/>
+          <w:shd w:val="clear" w:color="auto" w:fill="F7F7F7"/>
+        </w:rPr>
+        <w:t>hadoop</w:t>
+      </w:r>
       <w:r>
         <w:rPr>
           <w:rFonts w:ascii="Arial" w:hAnsi="Arial" w:cs="Arial"/>
@@ -4572,37 +4384,27 @@
           <w:szCs w:val="21"/>
           <w:shd w:val="clear" w:color="auto" w:fill="F7F7F7"/>
         </w:rPr>
-        <w:t> leave </w:t>
-      </w:r>
-    </w:p>
-    <w:p>
-      <w:pPr>
+        <w:t xml:space="preserve"> fs</w:t>
+      </w:r>
+      <w:r>
         <w:rPr>
           <w:rFonts w:ascii="Arial" w:hAnsi="Arial" w:cs="Arial"/>
           <w:color w:val="000000"/>
           <w:szCs w:val="21"/>
           <w:shd w:val="clear" w:color="auto" w:fill="F7F7F7"/>
         </w:rPr>
-      </w:pPr>
-      <w:r>
+        <w:t>自行查看</w:t>
+      </w:r>
+    </w:p>
+    <w:p>
+      <w:pPr>
         <w:rPr>
           <w:rFonts w:ascii="Arial" w:hAnsi="Arial" w:cs="Arial"/>
           <w:color w:val="000000"/>
           <w:szCs w:val="21"/>
           <w:shd w:val="clear" w:color="auto" w:fill="F7F7F7"/>
         </w:rPr>
-        <w:t>进入</w:t>
-      </w:r>
-      <w:r>
-        <w:rPr>
-          <w:rFonts w:ascii="Arial" w:hAnsi="Arial" w:cs="Arial" w:hint="eastAsia"/>
-          <w:color w:val="000000"/>
-          <w:szCs w:val="21"/>
-          <w:shd w:val="clear" w:color="auto" w:fill="F7F7F7"/>
-        </w:rPr>
-        <w:t xml:space="preserve"> </w:t>
-      </w:r>
-      <w:proofErr w:type="spellStart"/>
+      </w:pPr>
       <w:r>
         <w:rPr>
           <w:rFonts w:ascii="Arial" w:hAnsi="Arial" w:cs="Arial"/>
@@ -4610,9 +4412,8 @@
           <w:szCs w:val="21"/>
           <w:shd w:val="clear" w:color="auto" w:fill="F7F7F7"/>
         </w:rPr>
-        <w:t>hadoop</w:t>
-      </w:r>
-      <w:proofErr w:type="spellEnd"/>
+        <w:t xml:space="preserve">hadoop fs </w:t>
+      </w:r>
       <w:r>
         <w:rPr>
           <w:rFonts w:ascii="Arial" w:hAnsi="Arial" w:cs="Arial"/>
@@ -4620,9 +4421,8 @@
           <w:szCs w:val="21"/>
           <w:shd w:val="clear" w:color="auto" w:fill="F7F7F7"/>
         </w:rPr>
-        <w:t> </w:t>
-      </w:r>
-      <w:proofErr w:type="spellStart"/>
+        <w:t>–</w:t>
+      </w:r>
       <w:r>
         <w:rPr>
           <w:rFonts w:ascii="Arial" w:hAnsi="Arial" w:cs="Arial"/>
@@ -4630,29 +4430,28 @@
           <w:szCs w:val="21"/>
           <w:shd w:val="clear" w:color="auto" w:fill="F7F7F7"/>
         </w:rPr>
-        <w:t>dfsadmin</w:t>
-      </w:r>
-      <w:proofErr w:type="spellEnd"/>
-      <w:r>
+        <w:t>help</w:t>
+      </w:r>
+    </w:p>
+    <w:p>
+      <w:pPr>
         <w:rPr>
           <w:rFonts w:ascii="Arial" w:hAnsi="Arial" w:cs="Arial"/>
           <w:color w:val="000000"/>
           <w:szCs w:val="21"/>
           <w:shd w:val="clear" w:color="auto" w:fill="F7F7F7"/>
         </w:rPr>
-        <w:t> -</w:t>
-      </w:r>
-      <w:proofErr w:type="spellStart"/>
-      <w:r>
+      </w:pPr>
+    </w:p>
+    <w:p>
+      <w:pPr>
         <w:rPr>
           <w:rFonts w:ascii="Arial" w:hAnsi="Arial" w:cs="Arial"/>
           <w:color w:val="000000"/>
           <w:szCs w:val="21"/>
           <w:shd w:val="clear" w:color="auto" w:fill="F7F7F7"/>
         </w:rPr>
-        <w:t>safemode</w:t>
-      </w:r>
-      <w:proofErr w:type="spellEnd"/>
+      </w:pPr>
       <w:r>
         <w:rPr>
           <w:rFonts w:ascii="Arial" w:hAnsi="Arial" w:cs="Arial"/>
@@ -4660,28 +4459,26 @@
           <w:szCs w:val="21"/>
           <w:shd w:val="clear" w:color="auto" w:fill="F7F7F7"/>
         </w:rPr>
-        <w:t> enter </w:t>
-      </w:r>
-    </w:p>
-    <w:p>
-      <w:pPr>
+        <w:t>注意</w:t>
+      </w:r>
+      <w:r>
         <w:rPr>
           <w:rFonts w:ascii="Arial" w:hAnsi="Arial" w:cs="Arial"/>
           <w:color w:val="000000"/>
           <w:szCs w:val="21"/>
           <w:shd w:val="clear" w:color="auto" w:fill="F7F7F7"/>
         </w:rPr>
-      </w:pPr>
-    </w:p>
-    <w:p>
-      <w:pPr>
+        <w:t>hdfs</w:t>
+      </w:r>
+      <w:r>
         <w:rPr>
           <w:rFonts w:ascii="Arial" w:hAnsi="Arial" w:cs="Arial"/>
           <w:color w:val="000000"/>
           <w:szCs w:val="21"/>
           <w:shd w:val="clear" w:color="auto" w:fill="F7F7F7"/>
         </w:rPr>
-      </w:pPr>
+        <w:t>应使用绝对路径</w:t>
+      </w:r>
       <w:r>
         <w:rPr>
           <w:rFonts w:ascii="Arial" w:hAnsi="Arial" w:cs="Arial" w:hint="eastAsia"/>
@@ -4689,77 +4486,73 @@
           <w:szCs w:val="21"/>
           <w:shd w:val="clear" w:color="auto" w:fill="F7F7F7"/>
         </w:rPr>
-        <w:t>拷贝</w:t>
-      </w:r>
-    </w:p>
-    <w:p>
-      <w:pPr>
+        <w:t xml:space="preserve"> </w:t>
+      </w:r>
+      <w:r>
+        <w:rPr>
+          <w:rFonts w:ascii="Arial" w:hAnsi="Arial" w:cs="Arial" w:hint="eastAsia"/>
+          <w:color w:val="000000"/>
+          <w:szCs w:val="21"/>
+          <w:shd w:val="clear" w:color="auto" w:fill="F7F7F7"/>
+        </w:rPr>
+        <w:t>如果是相对路径</w:t>
+      </w:r>
+      <w:r>
+        <w:rPr>
+          <w:rFonts w:ascii="Arial" w:hAnsi="Arial" w:cs="Arial" w:hint="eastAsia"/>
+          <w:color w:val="000000"/>
+          <w:szCs w:val="21"/>
+          <w:shd w:val="clear" w:color="auto" w:fill="F7F7F7"/>
+        </w:rPr>
+        <w:t xml:space="preserve"> </w:t>
+      </w:r>
+      <w:r>
+        <w:rPr>
+          <w:rFonts w:ascii="Arial" w:hAnsi="Arial" w:cs="Arial" w:hint="eastAsia"/>
+          <w:color w:val="000000"/>
+          <w:szCs w:val="21"/>
+          <w:shd w:val="clear" w:color="auto" w:fill="F7F7F7"/>
+        </w:rPr>
+        <w:t>默认是</w:t>
+      </w:r>
+      <w:r>
+        <w:rPr>
+          <w:rFonts w:ascii="Arial" w:hAnsi="Arial" w:cs="Arial" w:hint="eastAsia"/>
+          <w:color w:val="000000"/>
+          <w:szCs w:val="21"/>
+          <w:shd w:val="clear" w:color="auto" w:fill="F7F7F7"/>
+        </w:rPr>
+        <w:t>/user/</w:t>
+      </w:r>
+      <w:r>
         <w:rPr>
           <w:rFonts w:ascii="Arial" w:hAnsi="Arial" w:cs="Arial"/>
           <w:color w:val="000000"/>
           <w:szCs w:val="21"/>
           <w:shd w:val="clear" w:color="auto" w:fill="F7F7F7"/>
         </w:rPr>
-      </w:pPr>
-      <w:proofErr w:type="spellStart"/>
-      <w:r>
-        <w:rPr>
-          <w:rFonts w:ascii="Arial" w:hAnsi="Arial" w:cs="Arial" w:hint="eastAsia"/>
-          <w:color w:val="000000"/>
-          <w:szCs w:val="21"/>
-          <w:shd w:val="clear" w:color="auto" w:fill="F7F7F7"/>
-        </w:rPr>
-        <w:t>hadoop</w:t>
-      </w:r>
-      <w:proofErr w:type="spellEnd"/>
-      <w:r>
-        <w:rPr>
-          <w:rFonts w:ascii="Arial" w:hAnsi="Arial" w:cs="Arial" w:hint="eastAsia"/>
-          <w:color w:val="000000"/>
-          <w:szCs w:val="21"/>
-          <w:shd w:val="clear" w:color="auto" w:fill="F7F7F7"/>
-        </w:rPr>
-        <w:t xml:space="preserve"> fs </w:t>
-      </w:r>
-      <w:r>
+        <w:t>&lt;currentUser&gt;</w:t>
+      </w:r>
+    </w:p>
+    <w:p>
+      <w:pPr>
         <w:rPr>
           <w:rFonts w:ascii="Arial" w:hAnsi="Arial" w:cs="Arial"/>
           <w:color w:val="000000"/>
           <w:szCs w:val="21"/>
           <w:shd w:val="clear" w:color="auto" w:fill="F7F7F7"/>
         </w:rPr>
-        <w:t>–</w:t>
-      </w:r>
-      <w:proofErr w:type="spellStart"/>
-      <w:r>
-        <w:rPr>
-          <w:rFonts w:ascii="Arial" w:hAnsi="Arial" w:cs="Arial" w:hint="eastAsia"/>
-          <w:color w:val="000000"/>
-          <w:szCs w:val="21"/>
-          <w:shd w:val="clear" w:color="auto" w:fill="F7F7F7"/>
-        </w:rPr>
-        <w:t>cp</w:t>
-      </w:r>
-      <w:proofErr w:type="spellEnd"/>
-      <w:r>
-        <w:rPr>
-          <w:rFonts w:ascii="Arial" w:hAnsi="Arial" w:cs="Arial" w:hint="eastAsia"/>
-          <w:color w:val="000000"/>
-          <w:szCs w:val="21"/>
-          <w:shd w:val="clear" w:color="auto" w:fill="F7F7F7"/>
-        </w:rPr>
-        <w:t xml:space="preserve"> </w:t>
-      </w:r>
-      <w:r>
+      </w:pPr>
+    </w:p>
+    <w:p>
+      <w:pPr>
         <w:rPr>
           <w:rFonts w:ascii="Arial" w:hAnsi="Arial" w:cs="Arial"/>
           <w:color w:val="000000"/>
           <w:szCs w:val="21"/>
           <w:shd w:val="clear" w:color="auto" w:fill="F7F7F7"/>
         </w:rPr>
-        <w:t>&lt;</w:t>
-      </w:r>
-      <w:proofErr w:type="spellStart"/>
+      </w:pPr>
       <w:r>
         <w:rPr>
           <w:rFonts w:ascii="Arial" w:hAnsi="Arial" w:cs="Arial"/>
@@ -4767,9 +4560,8 @@
           <w:szCs w:val="21"/>
           <w:shd w:val="clear" w:color="auto" w:fill="F7F7F7"/>
         </w:rPr>
-        <w:t>src</w:t>
-      </w:r>
-      <w:proofErr w:type="spellEnd"/>
+        <w:t>HDFS</w:t>
+      </w:r>
       <w:r>
         <w:rPr>
           <w:rFonts w:ascii="Arial" w:hAnsi="Arial" w:cs="Arial"/>
@@ -4777,7 +4569,7 @@
           <w:szCs w:val="21"/>
           <w:shd w:val="clear" w:color="auto" w:fill="F7F7F7"/>
         </w:rPr>
-        <w:t>&gt;&lt;des&gt;</w:t>
+        <w:t>适用于一次写入多次查询，不支持并发，小文件不适合</w:t>
       </w:r>
     </w:p>
     <w:p>
@@ -4789,24 +4581,16 @@
           <w:shd w:val="clear" w:color="auto" w:fill="F7F7F7"/>
         </w:rPr>
       </w:pPr>
-      <w:r>
+    </w:p>
+    <w:p>
+      <w:pPr>
         <w:rPr>
           <w:rFonts w:ascii="Arial" w:hAnsi="Arial" w:cs="Arial"/>
           <w:color w:val="000000"/>
           <w:szCs w:val="21"/>
           <w:shd w:val="clear" w:color="auto" w:fill="F7F7F7"/>
         </w:rPr>
-        <w:t>拷贝多个文件时</w:t>
-      </w:r>
-      <w:r>
-        <w:rPr>
-          <w:rFonts w:ascii="Arial" w:hAnsi="Arial" w:cs="Arial" w:hint="eastAsia"/>
-          <w:color w:val="000000"/>
-          <w:szCs w:val="21"/>
-          <w:shd w:val="clear" w:color="auto" w:fill="F7F7F7"/>
-        </w:rPr>
-        <w:t>&lt;</w:t>
-      </w:r>
+      </w:pPr>
       <w:r>
         <w:rPr>
           <w:rFonts w:ascii="Arial" w:hAnsi="Arial" w:cs="Arial"/>
@@ -4814,36 +4598,17 @@
           <w:szCs w:val="21"/>
           <w:shd w:val="clear" w:color="auto" w:fill="F7F7F7"/>
         </w:rPr>
-        <w:t>des</w:t>
-      </w:r>
-      <w:r>
-        <w:rPr>
-          <w:rFonts w:ascii="Arial" w:hAnsi="Arial" w:cs="Arial" w:hint="eastAsia"/>
-          <w:color w:val="000000"/>
-          <w:szCs w:val="21"/>
-          <w:shd w:val="clear" w:color="auto" w:fill="F7F7F7"/>
-        </w:rPr>
-        <w:t>&gt;</w:t>
-      </w:r>
-      <w:r>
-        <w:rPr>
-          <w:rFonts w:ascii="Arial" w:hAnsi="Arial" w:cs="Arial" w:hint="eastAsia"/>
-          <w:color w:val="000000"/>
-          <w:szCs w:val="21"/>
-          <w:shd w:val="clear" w:color="auto" w:fill="F7F7F7"/>
-        </w:rPr>
-        <w:t>需要是文件夹</w:t>
-      </w:r>
-    </w:p>
-    <w:p>
-      <w:pPr>
+        <w:t xml:space="preserve"># </w:t>
+      </w:r>
+      <w:r>
         <w:rPr>
           <w:rFonts w:ascii="Arial" w:hAnsi="Arial" w:cs="Arial"/>
           <w:color w:val="000000"/>
           <w:szCs w:val="21"/>
           <w:shd w:val="clear" w:color="auto" w:fill="F7F7F7"/>
         </w:rPr>
-      </w:pPr>
+        <w:t>安装和配置</w:t>
+      </w:r>
     </w:p>
     <w:p>
       <w:pPr>
@@ -4861,37 +4626,16 @@
           <w:szCs w:val="21"/>
           <w:shd w:val="clear" w:color="auto" w:fill="F7F7F7"/>
         </w:rPr>
-        <w:t>移动</w:t>
-      </w:r>
-    </w:p>
-    <w:p>
-      <w:pPr>
+        <w:t xml:space="preserve">## </w:t>
+      </w:r>
+      <w:r>
         <w:rPr>
           <w:rFonts w:ascii="Arial" w:hAnsi="Arial" w:cs="Arial"/>
           <w:color w:val="000000"/>
           <w:szCs w:val="21"/>
           <w:shd w:val="clear" w:color="auto" w:fill="F7F7F7"/>
         </w:rPr>
-      </w:pPr>
-      <w:proofErr w:type="spellStart"/>
-      <w:r>
-        <w:rPr>
-          <w:rFonts w:ascii="Arial" w:hAnsi="Arial" w:cs="Arial" w:hint="eastAsia"/>
-          <w:color w:val="000000"/>
-          <w:szCs w:val="21"/>
-          <w:shd w:val="clear" w:color="auto" w:fill="F7F7F7"/>
-        </w:rPr>
         <w:t>hadoop</w:t>
-      </w:r>
-      <w:proofErr w:type="spellEnd"/>
-      <w:r>
-        <w:rPr>
-          <w:rFonts w:ascii="Arial" w:hAnsi="Arial" w:cs="Arial" w:hint="eastAsia"/>
-          <w:color w:val="000000"/>
-          <w:szCs w:val="21"/>
-          <w:shd w:val="clear" w:color="auto" w:fill="F7F7F7"/>
-        </w:rPr>
-        <w:t xml:space="preserve"> fs </w:t>
       </w:r>
       <w:r>
         <w:rPr>
@@ -4900,27 +4644,18 @@
           <w:szCs w:val="21"/>
           <w:shd w:val="clear" w:color="auto" w:fill="F7F7F7"/>
         </w:rPr>
-        <w:t>–</w:t>
-      </w:r>
-      <w:r>
-        <w:rPr>
-          <w:rFonts w:ascii="Arial" w:hAnsi="Arial" w:cs="Arial" w:hint="eastAsia"/>
-          <w:color w:val="000000"/>
-          <w:szCs w:val="21"/>
-          <w:shd w:val="clear" w:color="auto" w:fill="F7F7F7"/>
-        </w:rPr>
-        <w:t xml:space="preserve">mv </w:t>
-      </w:r>
-      <w:r>
+        <w:t>环境</w:t>
+      </w:r>
+    </w:p>
+    <w:p>
+      <w:pPr>
         <w:rPr>
           <w:rFonts w:ascii="Arial" w:hAnsi="Arial" w:cs="Arial"/>
           <w:color w:val="000000"/>
           <w:szCs w:val="21"/>
           <w:shd w:val="clear" w:color="auto" w:fill="F7F7F7"/>
         </w:rPr>
-        <w:t>&lt;</w:t>
-      </w:r>
-      <w:proofErr w:type="spellStart"/>
+      </w:pPr>
       <w:r>
         <w:rPr>
           <w:rFonts w:ascii="Arial" w:hAnsi="Arial" w:cs="Arial"/>
@@ -4928,9 +4663,8 @@
           <w:szCs w:val="21"/>
           <w:shd w:val="clear" w:color="auto" w:fill="F7F7F7"/>
         </w:rPr>
-        <w:t>src</w:t>
-      </w:r>
-      <w:proofErr w:type="spellEnd"/>
+        <w:t>虚拟机</w:t>
+      </w:r>
       <w:r>
         <w:rPr>
           <w:rFonts w:ascii="Arial" w:hAnsi="Arial" w:cs="Arial"/>
@@ -4938,7 +4672,7 @@
           <w:szCs w:val="21"/>
           <w:shd w:val="clear" w:color="auto" w:fill="F7F7F7"/>
         </w:rPr>
-        <w:t>&gt;&lt;des&gt;</w:t>
+        <w:t>VMware Workstation10</w:t>
       </w:r>
     </w:p>
     <w:p>
@@ -4950,577 +4684,289 @@
           <w:shd w:val="clear" w:color="auto" w:fill="F7F7F7"/>
         </w:rPr>
       </w:pPr>
-    </w:p>
-    <w:p>
-      <w:pPr>
+      <w:r>
         <w:rPr>
           <w:rFonts w:ascii="Arial" w:hAnsi="Arial" w:cs="Arial"/>
           <w:color w:val="000000"/>
           <w:szCs w:val="21"/>
           <w:shd w:val="clear" w:color="auto" w:fill="F7F7F7"/>
         </w:rPr>
-      </w:pPr>
-      <w:r>
-        <w:rPr>
-          <w:rFonts w:ascii="Arial" w:hAnsi="Arial" w:cs="Arial" w:hint="eastAsia"/>
-          <w:color w:val="000000"/>
-          <w:szCs w:val="21"/>
-          <w:shd w:val="clear" w:color="auto" w:fill="F7F7F7"/>
-        </w:rPr>
-        <w:t>其他命令</w:t>
-      </w:r>
-    </w:p>
-    <w:p>
-      <w:pPr>
-        <w:rPr>
-          <w:rFonts w:ascii="Arial" w:hAnsi="Arial" w:cs="Arial"/>
-          <w:color w:val="000000"/>
-          <w:szCs w:val="21"/>
-          <w:shd w:val="clear" w:color="auto" w:fill="F7F7F7"/>
-        </w:rPr>
-      </w:pPr>
-      <w:proofErr w:type="spellStart"/>
-      <w:r>
-        <w:rPr>
-          <w:rFonts w:ascii="Arial" w:hAnsi="Arial" w:cs="Arial" w:hint="eastAsia"/>
-          <w:color w:val="000000"/>
-          <w:szCs w:val="21"/>
-          <w:shd w:val="clear" w:color="auto" w:fill="F7F7F7"/>
-        </w:rPr>
-        <w:t>hadoop</w:t>
-      </w:r>
-      <w:proofErr w:type="spellEnd"/>
-      <w:r>
-        <w:rPr>
-          <w:rFonts w:ascii="Arial" w:hAnsi="Arial" w:cs="Arial"/>
-          <w:color w:val="000000"/>
-          <w:szCs w:val="21"/>
-          <w:shd w:val="clear" w:color="auto" w:fill="F7F7F7"/>
-        </w:rPr>
-        <w:t xml:space="preserve"> fs</w:t>
-      </w:r>
-      <w:r>
-        <w:rPr>
-          <w:rFonts w:ascii="Arial" w:hAnsi="Arial" w:cs="Arial"/>
-          <w:color w:val="000000"/>
-          <w:szCs w:val="21"/>
-          <w:shd w:val="clear" w:color="auto" w:fill="F7F7F7"/>
-        </w:rPr>
-        <w:t>自行查看</w:t>
-      </w:r>
-    </w:p>
-    <w:p>
-      <w:pPr>
-        <w:rPr>
-          <w:rFonts w:ascii="Arial" w:hAnsi="Arial" w:cs="Arial"/>
-          <w:color w:val="000000"/>
-          <w:szCs w:val="21"/>
-          <w:shd w:val="clear" w:color="auto" w:fill="F7F7F7"/>
-        </w:rPr>
-      </w:pPr>
-      <w:proofErr w:type="spellStart"/>
-      <w:r>
-        <w:rPr>
-          <w:rFonts w:ascii="Arial" w:hAnsi="Arial" w:cs="Arial"/>
-          <w:color w:val="000000"/>
-          <w:szCs w:val="21"/>
-          <w:shd w:val="clear" w:color="auto" w:fill="F7F7F7"/>
-        </w:rPr>
-        <w:t>hadoop</w:t>
-      </w:r>
-      <w:proofErr w:type="spellEnd"/>
-      <w:r>
-        <w:rPr>
-          <w:rFonts w:ascii="Arial" w:hAnsi="Arial" w:cs="Arial"/>
-          <w:color w:val="000000"/>
-          <w:szCs w:val="21"/>
-          <w:shd w:val="clear" w:color="auto" w:fill="F7F7F7"/>
-        </w:rPr>
-        <w:t xml:space="preserve"> fs </w:t>
-      </w:r>
-      <w:r>
-        <w:rPr>
-          <w:rFonts w:ascii="Arial" w:hAnsi="Arial" w:cs="Arial"/>
-          <w:color w:val="000000"/>
-          <w:szCs w:val="21"/>
-          <w:shd w:val="clear" w:color="auto" w:fill="F7F7F7"/>
-        </w:rPr>
-        <w:t>–</w:t>
-      </w:r>
-      <w:r>
-        <w:rPr>
-          <w:rFonts w:ascii="Arial" w:hAnsi="Arial" w:cs="Arial"/>
-          <w:color w:val="000000"/>
-          <w:szCs w:val="21"/>
-          <w:shd w:val="clear" w:color="auto" w:fill="F7F7F7"/>
-        </w:rPr>
-        <w:t>help</w:t>
-      </w:r>
-    </w:p>
-    <w:p>
-      <w:pPr>
-        <w:rPr>
-          <w:rFonts w:ascii="Arial" w:hAnsi="Arial" w:cs="Arial"/>
-          <w:color w:val="000000"/>
-          <w:szCs w:val="21"/>
-          <w:shd w:val="clear" w:color="auto" w:fill="F7F7F7"/>
-        </w:rPr>
-      </w:pPr>
-    </w:p>
-    <w:p>
-      <w:pPr>
-        <w:rPr>
-          <w:rFonts w:ascii="Arial" w:hAnsi="Arial" w:cs="Arial"/>
-          <w:color w:val="000000"/>
-          <w:szCs w:val="21"/>
-          <w:shd w:val="clear" w:color="auto" w:fill="F7F7F7"/>
-        </w:rPr>
-      </w:pPr>
-      <w:r>
-        <w:rPr>
-          <w:rFonts w:ascii="Arial" w:hAnsi="Arial" w:cs="Arial"/>
-          <w:color w:val="000000"/>
-          <w:szCs w:val="21"/>
-          <w:shd w:val="clear" w:color="auto" w:fill="F7F7F7"/>
-        </w:rPr>
-        <w:t>注意</w:t>
-      </w:r>
-      <w:proofErr w:type="spellStart"/>
-      <w:r>
-        <w:rPr>
-          <w:rFonts w:ascii="Arial" w:hAnsi="Arial" w:cs="Arial"/>
-          <w:color w:val="000000"/>
-          <w:szCs w:val="21"/>
-          <w:shd w:val="clear" w:color="auto" w:fill="F7F7F7"/>
-        </w:rPr>
-        <w:t>hdfs</w:t>
-      </w:r>
-      <w:proofErr w:type="spellEnd"/>
-      <w:r>
-        <w:rPr>
-          <w:rFonts w:ascii="Arial" w:hAnsi="Arial" w:cs="Arial"/>
-          <w:color w:val="000000"/>
-          <w:szCs w:val="21"/>
-          <w:shd w:val="clear" w:color="auto" w:fill="F7F7F7"/>
-        </w:rPr>
-        <w:t>应使用绝对路径</w:t>
-      </w:r>
-      <w:r>
-        <w:rPr>
-          <w:rFonts w:ascii="Arial" w:hAnsi="Arial" w:cs="Arial" w:hint="eastAsia"/>
-          <w:color w:val="000000"/>
-          <w:szCs w:val="21"/>
-          <w:shd w:val="clear" w:color="auto" w:fill="F7F7F7"/>
+        <w:lastRenderedPageBreak/>
+        <w:t>ubuntu 14.04</w:t>
+      </w:r>
+    </w:p>
+    <w:p>
+      <w:pPr>
+        <w:rPr>
+          <w:szCs w:val="21"/>
+        </w:rPr>
+      </w:pPr>
+      <w:r>
+        <w:rPr>
+          <w:szCs w:val="21"/>
+        </w:rPr>
+        <w:t>jdk</w:t>
+      </w:r>
+      <w:r>
+        <w:rPr>
+          <w:szCs w:val="21"/>
+        </w:rPr>
+        <w:t>-6u24-linux-</w:t>
+      </w:r>
+      <w:r>
+        <w:rPr>
+          <w:szCs w:val="21"/>
+        </w:rPr>
+        <w:t>.bin</w:t>
+      </w:r>
+    </w:p>
+    <w:p>
+      <w:pPr>
+        <w:rPr>
+          <w:szCs w:val="21"/>
+        </w:rPr>
+      </w:pPr>
+      <w:r>
+        <w:rPr>
+          <w:szCs w:val="21"/>
+        </w:rPr>
+        <w:t>hadoop-1.1.2.tar.gz</w:t>
+      </w:r>
+    </w:p>
+    <w:p>
+      <w:pPr>
+        <w:rPr>
+          <w:szCs w:val="21"/>
+        </w:rPr>
+      </w:pPr>
+    </w:p>
+    <w:p>
+      <w:pPr>
+        <w:rPr>
+          <w:szCs w:val="21"/>
+        </w:rPr>
+      </w:pPr>
+      <w:r>
+        <w:rPr>
+          <w:szCs w:val="21"/>
+        </w:rPr>
+        <w:t xml:space="preserve">## </w:t>
+      </w:r>
+      <w:r>
+        <w:rPr>
+          <w:szCs w:val="21"/>
+        </w:rPr>
+        <w:t>伪分布式安装</w:t>
+      </w:r>
+    </w:p>
+    <w:p>
+      <w:pPr>
+        <w:rPr>
+          <w:szCs w:val="21"/>
+        </w:rPr>
+      </w:pPr>
+      <w:r>
+        <w:rPr>
+          <w:rFonts w:hint="eastAsia"/>
+          <w:szCs w:val="21"/>
+        </w:rPr>
+        <w:t>注意：</w:t>
+      </w:r>
+      <w:r>
+        <w:rPr>
+          <w:rFonts w:hint="eastAsia"/>
+          <w:szCs w:val="21"/>
+        </w:rPr>
+        <w:t>以下</w:t>
+      </w:r>
+      <w:r>
+        <w:rPr>
+          <w:rFonts w:hint="eastAsia"/>
+          <w:szCs w:val="21"/>
+        </w:rPr>
+        <w:t>操作均使用</w:t>
+      </w:r>
+      <w:r>
+        <w:rPr>
+          <w:rFonts w:hint="eastAsia"/>
+          <w:szCs w:val="21"/>
+        </w:rPr>
+        <w:t>root</w:t>
+      </w:r>
+      <w:r>
+        <w:rPr>
+          <w:rFonts w:hint="eastAsia"/>
+          <w:szCs w:val="21"/>
+        </w:rPr>
+        <w:t>用户登录，不是</w:t>
+      </w:r>
+      <w:r>
+        <w:rPr>
+          <w:rFonts w:hint="eastAsia"/>
+          <w:szCs w:val="21"/>
+        </w:rPr>
+        <w:t>su root</w:t>
+      </w:r>
+    </w:p>
+    <w:p>
+      <w:pPr>
+        <w:rPr>
+          <w:szCs w:val="21"/>
+        </w:rPr>
+      </w:pPr>
+      <w:r>
+        <w:rPr>
+          <w:b/>
+          <w:szCs w:val="21"/>
+        </w:rPr>
+        <w:t>关闭防火墙</w:t>
+      </w:r>
+      <w:r>
+        <w:rPr>
+          <w:rFonts w:hint="eastAsia"/>
+          <w:b/>
+          <w:szCs w:val="21"/>
         </w:rPr>
         <w:t xml:space="preserve"> </w:t>
       </w:r>
       <w:r>
         <w:rPr>
-          <w:rFonts w:ascii="Arial" w:hAnsi="Arial" w:cs="Arial" w:hint="eastAsia"/>
-          <w:color w:val="000000"/>
-          <w:szCs w:val="21"/>
-          <w:shd w:val="clear" w:color="auto" w:fill="F7F7F7"/>
-        </w:rPr>
-        <w:t>如果是相对路径</w:t>
-      </w:r>
-      <w:r>
-        <w:rPr>
-          <w:rFonts w:ascii="Arial" w:hAnsi="Arial" w:cs="Arial" w:hint="eastAsia"/>
-          <w:color w:val="000000"/>
-          <w:szCs w:val="21"/>
-          <w:shd w:val="clear" w:color="auto" w:fill="F7F7F7"/>
+          <w:rFonts w:hint="eastAsia"/>
+          <w:szCs w:val="21"/>
+        </w:rPr>
+        <w:t>（主机和虚拟机</w:t>
+      </w:r>
+      <w:r>
+        <w:rPr>
+          <w:rFonts w:hint="eastAsia"/>
+          <w:szCs w:val="21"/>
+        </w:rPr>
+        <w:t>ufw</w:t>
+      </w:r>
+      <w:r>
+        <w:rPr>
+          <w:szCs w:val="21"/>
+        </w:rPr>
+        <w:t xml:space="preserve"> disable</w:t>
+      </w:r>
+      <w:r>
+        <w:rPr>
+          <w:szCs w:val="21"/>
+        </w:rPr>
+        <w:t>）</w:t>
+      </w:r>
+    </w:p>
+    <w:p>
+      <w:pPr>
+        <w:ind w:firstLine="420"/>
+        <w:rPr>
+          <w:szCs w:val="21"/>
+        </w:rPr>
+      </w:pPr>
+      <w:r>
+        <w:rPr>
+          <w:rFonts w:hint="eastAsia"/>
+          <w:szCs w:val="21"/>
+        </w:rPr>
+        <w:t>关闭虚拟机防火墙</w:t>
+      </w:r>
+      <w:r>
+        <w:rPr>
+          <w:rFonts w:hint="eastAsia"/>
+          <w:szCs w:val="21"/>
         </w:rPr>
         <w:t xml:space="preserve"> </w:t>
       </w:r>
-      <w:r>
-        <w:rPr>
-          <w:rFonts w:ascii="Arial" w:hAnsi="Arial" w:cs="Arial" w:hint="eastAsia"/>
-          <w:color w:val="000000"/>
-          <w:szCs w:val="21"/>
-          <w:shd w:val="clear" w:color="auto" w:fill="F7F7F7"/>
-        </w:rPr>
-        <w:t>默认是</w:t>
-      </w:r>
-      <w:r>
-        <w:rPr>
-          <w:rFonts w:ascii="Arial" w:hAnsi="Arial" w:cs="Arial" w:hint="eastAsia"/>
-          <w:color w:val="000000"/>
-          <w:szCs w:val="21"/>
-          <w:shd w:val="clear" w:color="auto" w:fill="F7F7F7"/>
-        </w:rPr>
-        <w:t>/user/</w:t>
-      </w:r>
-      <w:r>
-        <w:rPr>
-          <w:rFonts w:ascii="Arial" w:hAnsi="Arial" w:cs="Arial"/>
-          <w:color w:val="000000"/>
-          <w:szCs w:val="21"/>
-          <w:shd w:val="clear" w:color="auto" w:fill="F7F7F7"/>
-        </w:rPr>
-        <w:t>&lt;</w:t>
-      </w:r>
-      <w:proofErr w:type="spellStart"/>
-      <w:r>
-        <w:rPr>
-          <w:rFonts w:ascii="Arial" w:hAnsi="Arial" w:cs="Arial"/>
-          <w:color w:val="000000"/>
-          <w:szCs w:val="21"/>
-          <w:shd w:val="clear" w:color="auto" w:fill="F7F7F7"/>
-        </w:rPr>
-        <w:t>currentUser</w:t>
-      </w:r>
-      <w:proofErr w:type="spellEnd"/>
-      <w:r>
-        <w:rPr>
-          <w:rFonts w:ascii="Arial" w:hAnsi="Arial" w:cs="Arial"/>
-          <w:color w:val="000000"/>
-          <w:szCs w:val="21"/>
-          <w:shd w:val="clear" w:color="auto" w:fill="F7F7F7"/>
-        </w:rPr>
-        <w:t>&gt;</w:t>
-      </w:r>
-    </w:p>
-    <w:p>
-      <w:pPr>
-        <w:rPr>
-          <w:rFonts w:ascii="Arial" w:hAnsi="Arial" w:cs="Arial"/>
-          <w:color w:val="000000"/>
-          <w:szCs w:val="21"/>
-          <w:shd w:val="clear" w:color="auto" w:fill="F7F7F7"/>
-        </w:rPr>
-      </w:pPr>
-    </w:p>
-    <w:p>
-      <w:pPr>
-        <w:rPr>
-          <w:rFonts w:ascii="Arial" w:hAnsi="Arial" w:cs="Arial"/>
-          <w:color w:val="000000"/>
-          <w:szCs w:val="21"/>
-          <w:shd w:val="clear" w:color="auto" w:fill="F7F7F7"/>
-        </w:rPr>
-      </w:pPr>
-      <w:r>
-        <w:rPr>
-          <w:rFonts w:ascii="Arial" w:hAnsi="Arial" w:cs="Arial"/>
-          <w:color w:val="000000"/>
-          <w:szCs w:val="21"/>
-          <w:shd w:val="clear" w:color="auto" w:fill="F7F7F7"/>
-        </w:rPr>
-        <w:t>HDFS</w:t>
-      </w:r>
-      <w:r>
-        <w:rPr>
-          <w:rFonts w:ascii="Arial" w:hAnsi="Arial" w:cs="Arial"/>
-          <w:color w:val="000000"/>
-          <w:szCs w:val="21"/>
-          <w:shd w:val="clear" w:color="auto" w:fill="F7F7F7"/>
-        </w:rPr>
-        <w:t>适用于一次写入多次查询，不支持并发，小文件不适合</w:t>
-      </w:r>
-    </w:p>
-    <w:p>
-      <w:pPr>
-        <w:rPr>
-          <w:rFonts w:ascii="Arial" w:hAnsi="Arial" w:cs="Arial"/>
-          <w:color w:val="000000"/>
-          <w:szCs w:val="21"/>
-          <w:shd w:val="clear" w:color="auto" w:fill="F7F7F7"/>
-        </w:rPr>
-      </w:pPr>
-    </w:p>
-    <w:p>
-      <w:pPr>
-        <w:rPr>
-          <w:rFonts w:ascii="Arial" w:hAnsi="Arial" w:cs="Arial"/>
-          <w:color w:val="000000"/>
-          <w:szCs w:val="21"/>
-          <w:shd w:val="clear" w:color="auto" w:fill="F7F7F7"/>
-        </w:rPr>
-      </w:pPr>
-      <w:r>
-        <w:rPr>
-          <w:rFonts w:ascii="Arial" w:hAnsi="Arial" w:cs="Arial"/>
-          <w:color w:val="000000"/>
-          <w:szCs w:val="21"/>
-          <w:shd w:val="clear" w:color="auto" w:fill="F7F7F7"/>
-        </w:rPr>
-        <w:t xml:space="preserve"># </w:t>
-      </w:r>
-      <w:r>
-        <w:rPr>
-          <w:rFonts w:ascii="Arial" w:hAnsi="Arial" w:cs="Arial"/>
-          <w:color w:val="000000"/>
-          <w:szCs w:val="21"/>
-          <w:shd w:val="clear" w:color="auto" w:fill="F7F7F7"/>
-        </w:rPr>
-        <w:t>安装和配置</w:t>
-      </w:r>
-    </w:p>
-    <w:p>
-      <w:pPr>
-        <w:rPr>
-          <w:rFonts w:ascii="Arial" w:hAnsi="Arial" w:cs="Arial"/>
-          <w:color w:val="000000"/>
-          <w:szCs w:val="21"/>
-          <w:shd w:val="clear" w:color="auto" w:fill="F7F7F7"/>
-        </w:rPr>
-      </w:pPr>
-      <w:r>
-        <w:rPr>
-          <w:rFonts w:ascii="Arial" w:hAnsi="Arial" w:cs="Arial" w:hint="eastAsia"/>
-          <w:color w:val="000000"/>
-          <w:szCs w:val="21"/>
-          <w:shd w:val="clear" w:color="auto" w:fill="F7F7F7"/>
-        </w:rPr>
-        <w:t xml:space="preserve">## </w:t>
-      </w:r>
-      <w:proofErr w:type="spellStart"/>
-      <w:r>
-        <w:rPr>
-          <w:rFonts w:ascii="Arial" w:hAnsi="Arial" w:cs="Arial"/>
-          <w:color w:val="000000"/>
-          <w:szCs w:val="21"/>
-          <w:shd w:val="clear" w:color="auto" w:fill="F7F7F7"/>
-        </w:rPr>
-        <w:t>hadoop</w:t>
-      </w:r>
-      <w:proofErr w:type="spellEnd"/>
-      <w:r>
-        <w:rPr>
-          <w:rFonts w:ascii="Arial" w:hAnsi="Arial" w:cs="Arial"/>
-          <w:color w:val="000000"/>
-          <w:szCs w:val="21"/>
-          <w:shd w:val="clear" w:color="auto" w:fill="F7F7F7"/>
-        </w:rPr>
-        <w:t>环境</w:t>
-      </w:r>
-    </w:p>
-    <w:p>
-      <w:pPr>
-        <w:rPr>
-          <w:rFonts w:ascii="Arial" w:hAnsi="Arial" w:cs="Arial"/>
-          <w:color w:val="000000"/>
-          <w:szCs w:val="21"/>
-          <w:shd w:val="clear" w:color="auto" w:fill="F7F7F7"/>
-        </w:rPr>
-      </w:pPr>
-      <w:r>
-        <w:rPr>
-          <w:rFonts w:ascii="Arial" w:hAnsi="Arial" w:cs="Arial"/>
-          <w:color w:val="000000"/>
-          <w:szCs w:val="21"/>
-          <w:shd w:val="clear" w:color="auto" w:fill="F7F7F7"/>
-        </w:rPr>
-        <w:t>虚拟机</w:t>
-      </w:r>
-      <w:r>
-        <w:rPr>
-          <w:rFonts w:ascii="Arial" w:hAnsi="Arial" w:cs="Arial"/>
-          <w:color w:val="000000"/>
-          <w:szCs w:val="21"/>
-          <w:shd w:val="clear" w:color="auto" w:fill="F7F7F7"/>
-        </w:rPr>
-        <w:t>VMware Workstation10</w:t>
-      </w:r>
-    </w:p>
-    <w:p>
-      <w:pPr>
-        <w:rPr>
-          <w:rFonts w:ascii="Arial" w:hAnsi="Arial" w:cs="Arial"/>
-          <w:color w:val="000000"/>
-          <w:szCs w:val="21"/>
-          <w:shd w:val="clear" w:color="auto" w:fill="F7F7F7"/>
-        </w:rPr>
-      </w:pPr>
-      <w:proofErr w:type="spellStart"/>
-      <w:r>
-        <w:rPr>
-          <w:rFonts w:ascii="Arial" w:hAnsi="Arial" w:cs="Arial"/>
-          <w:color w:val="000000"/>
-          <w:szCs w:val="21"/>
-          <w:shd w:val="clear" w:color="auto" w:fill="F7F7F7"/>
-        </w:rPr>
-        <w:lastRenderedPageBreak/>
-        <w:t>ubuntu</w:t>
-      </w:r>
-      <w:proofErr w:type="spellEnd"/>
-      <w:r>
-        <w:rPr>
-          <w:rFonts w:ascii="Arial" w:hAnsi="Arial" w:cs="Arial"/>
-          <w:color w:val="000000"/>
-          <w:szCs w:val="21"/>
-          <w:shd w:val="clear" w:color="auto" w:fill="F7F7F7"/>
-        </w:rPr>
-        <w:t xml:space="preserve"> 14.04</w:t>
-      </w:r>
-    </w:p>
-    <w:p>
-      <w:pPr>
-        <w:rPr>
-          <w:szCs w:val="21"/>
-        </w:rPr>
-      </w:pPr>
-      <w:r>
-        <w:rPr>
-          <w:szCs w:val="21"/>
-        </w:rPr>
-        <w:t>jdk</w:t>
-      </w:r>
-      <w:r>
-        <w:rPr>
-          <w:szCs w:val="21"/>
-        </w:rPr>
-        <w:t>-6u24-linux-</w:t>
-      </w:r>
-      <w:r>
-        <w:rPr>
-          <w:szCs w:val="21"/>
-        </w:rPr>
-        <w:t>.bin</w:t>
-      </w:r>
-    </w:p>
-    <w:p>
-      <w:pPr>
-        <w:rPr>
-          <w:szCs w:val="21"/>
-        </w:rPr>
-      </w:pPr>
-      <w:r>
-        <w:rPr>
-          <w:szCs w:val="21"/>
-        </w:rPr>
-        <w:t>hadoop-1.1.2.tar.gz</w:t>
-      </w:r>
-    </w:p>
-    <w:p>
-      <w:pPr>
-        <w:rPr>
-          <w:szCs w:val="21"/>
-        </w:rPr>
-      </w:pPr>
-    </w:p>
-    <w:p>
-      <w:pPr>
-        <w:rPr>
-          <w:szCs w:val="21"/>
-        </w:rPr>
-      </w:pPr>
-      <w:r>
-        <w:rPr>
-          <w:szCs w:val="21"/>
-        </w:rPr>
-        <w:t xml:space="preserve">## </w:t>
-      </w:r>
-      <w:r>
-        <w:rPr>
-          <w:szCs w:val="21"/>
-        </w:rPr>
-        <w:t>伪分布式安装</w:t>
-      </w:r>
-    </w:p>
-    <w:p>
-      <w:pPr>
-        <w:rPr>
-          <w:szCs w:val="21"/>
-        </w:rPr>
-      </w:pPr>
-      <w:r>
-        <w:rPr>
-          <w:rFonts w:hint="eastAsia"/>
-          <w:szCs w:val="21"/>
-        </w:rPr>
-        <w:t>注意：</w:t>
-      </w:r>
-      <w:r>
-        <w:rPr>
-          <w:rFonts w:hint="eastAsia"/>
-          <w:szCs w:val="21"/>
-        </w:rPr>
-        <w:t>以下</w:t>
-      </w:r>
-      <w:r>
-        <w:rPr>
-          <w:rFonts w:hint="eastAsia"/>
-          <w:szCs w:val="21"/>
-        </w:rPr>
-        <w:t>操作均使用</w:t>
-      </w:r>
-      <w:r>
-        <w:rPr>
-          <w:rFonts w:hint="eastAsia"/>
-          <w:szCs w:val="21"/>
-        </w:rPr>
-        <w:t>root</w:t>
-      </w:r>
-      <w:r>
-        <w:rPr>
-          <w:rFonts w:hint="eastAsia"/>
-          <w:szCs w:val="21"/>
-        </w:rPr>
-        <w:t>用户登录，不是</w:t>
-      </w:r>
-      <w:proofErr w:type="spellStart"/>
-      <w:r>
-        <w:rPr>
-          <w:rFonts w:hint="eastAsia"/>
-          <w:szCs w:val="21"/>
-        </w:rPr>
-        <w:t>su</w:t>
-      </w:r>
-      <w:proofErr w:type="spellEnd"/>
-      <w:r>
-        <w:rPr>
-          <w:rFonts w:hint="eastAsia"/>
-          <w:szCs w:val="21"/>
-        </w:rPr>
-        <w:t xml:space="preserve"> root</w:t>
-      </w:r>
-    </w:p>
-    <w:p>
-      <w:pPr>
-        <w:rPr>
-          <w:szCs w:val="21"/>
-        </w:rPr>
-      </w:pPr>
-      <w:r>
+    </w:p>
+    <w:p>
+      <w:pPr>
+        <w:ind w:firstLine="420"/>
+        <w:rPr>
+          <w:szCs w:val="21"/>
+        </w:rPr>
+      </w:pPr>
+      <w:r>
+        <w:rPr>
+          <w:szCs w:val="21"/>
+        </w:rPr>
+        <w:t>相关命令</w:t>
+      </w:r>
+      <w:r>
+        <w:rPr>
+          <w:rFonts w:hint="eastAsia"/>
+          <w:szCs w:val="21"/>
+        </w:rPr>
+        <w:t>ufw</w:t>
+      </w:r>
+      <w:r>
+        <w:rPr>
+          <w:szCs w:val="21"/>
+        </w:rPr>
+        <w:t xml:space="preserve"> disable|enable ufw status</w:t>
+      </w:r>
+    </w:p>
+    <w:p>
+      <w:pPr>
         <w:rPr>
           <w:b/>
           <w:szCs w:val="21"/>
         </w:rPr>
-        <w:t>关闭防火墙</w:t>
-      </w:r>
-      <w:r>
-        <w:rPr>
-          <w:rFonts w:hint="eastAsia"/>
+      </w:pPr>
+      <w:r>
+        <w:rPr>
           <w:b/>
           <w:szCs w:val="21"/>
         </w:rPr>
+        <w:t>修改</w:t>
+      </w:r>
+      <w:r>
+        <w:rPr>
+          <w:b/>
+          <w:szCs w:val="21"/>
+        </w:rPr>
+        <w:t>ip</w:t>
+      </w:r>
+      <w:r>
+        <w:rPr>
+          <w:b/>
+          <w:szCs w:val="21"/>
+        </w:rPr>
         <w:t xml:space="preserve"> </w:t>
       </w:r>
       <w:r>
         <w:rPr>
-          <w:rFonts w:hint="eastAsia"/>
-          <w:szCs w:val="21"/>
-        </w:rPr>
-        <w:t>（主机和虚拟机</w:t>
-      </w:r>
-      <w:proofErr w:type="spellStart"/>
-      <w:r>
-        <w:rPr>
-          <w:rFonts w:hint="eastAsia"/>
-          <w:szCs w:val="21"/>
-        </w:rPr>
-        <w:t>ufw</w:t>
-      </w:r>
-      <w:proofErr w:type="spellEnd"/>
-      <w:r>
-        <w:rPr>
-          <w:szCs w:val="21"/>
-        </w:rPr>
-        <w:t xml:space="preserve"> disable</w:t>
-      </w:r>
-      <w:r>
-        <w:rPr>
+          <w:b/>
+          <w:szCs w:val="21"/>
+        </w:rPr>
+        <w:t>（桥接模式</w:t>
+      </w:r>
+      <w:r>
+        <w:rPr>
+          <w:rFonts w:hint="eastAsia"/>
+          <w:b/>
+          <w:szCs w:val="21"/>
+        </w:rPr>
+        <w:t xml:space="preserve"> </w:t>
+      </w:r>
+      <w:r>
+        <w:rPr>
+          <w:rFonts w:hint="eastAsia"/>
+          <w:b/>
+          <w:szCs w:val="21"/>
+        </w:rPr>
+        <w:t>静态</w:t>
+      </w:r>
+      <w:r>
+        <w:rPr>
+          <w:rFonts w:hint="eastAsia"/>
+          <w:b/>
+          <w:szCs w:val="21"/>
+        </w:rPr>
+        <w:t>IP</w:t>
+      </w:r>
+      <w:r>
+        <w:rPr>
+          <w:b/>
           <w:szCs w:val="21"/>
         </w:rPr>
         <w:t>）</w:t>
@@ -5528,85 +4974,6 @@
     </w:p>
     <w:p>
       <w:pPr>
-        <w:ind w:firstLine="420"/>
-        <w:rPr>
-          <w:szCs w:val="21"/>
-        </w:rPr>
-      </w:pPr>
-      <w:r>
-        <w:rPr>
-          <w:rFonts w:hint="eastAsia"/>
-          <w:szCs w:val="21"/>
-        </w:rPr>
-        <w:t>关闭虚拟机防火墙</w:t>
-      </w:r>
-      <w:r>
-        <w:rPr>
-          <w:rFonts w:hint="eastAsia"/>
-          <w:szCs w:val="21"/>
-        </w:rPr>
-        <w:t xml:space="preserve"> </w:t>
-      </w:r>
-    </w:p>
-    <w:p>
-      <w:pPr>
-        <w:ind w:firstLine="420"/>
-        <w:rPr>
-          <w:szCs w:val="21"/>
-        </w:rPr>
-      </w:pPr>
-      <w:r>
-        <w:rPr>
-          <w:szCs w:val="21"/>
-        </w:rPr>
-        <w:t>相关命令</w:t>
-      </w:r>
-      <w:proofErr w:type="spellStart"/>
-      <w:r>
-        <w:rPr>
-          <w:rFonts w:hint="eastAsia"/>
-          <w:szCs w:val="21"/>
-        </w:rPr>
-        <w:t>ufw</w:t>
-      </w:r>
-      <w:proofErr w:type="spellEnd"/>
-      <w:r>
-        <w:rPr>
-          <w:szCs w:val="21"/>
-        </w:rPr>
-        <w:t xml:space="preserve"> </w:t>
-      </w:r>
-      <w:proofErr w:type="spellStart"/>
-      <w:r>
-        <w:rPr>
-          <w:szCs w:val="21"/>
-        </w:rPr>
-        <w:t>disable|enable</w:t>
-      </w:r>
-      <w:proofErr w:type="spellEnd"/>
-      <w:r>
-        <w:rPr>
-          <w:szCs w:val="21"/>
-        </w:rPr>
-        <w:t xml:space="preserve"> </w:t>
-      </w:r>
-      <w:proofErr w:type="spellStart"/>
-      <w:r>
-        <w:rPr>
-          <w:szCs w:val="21"/>
-        </w:rPr>
-        <w:t>ufw</w:t>
-      </w:r>
-      <w:proofErr w:type="spellEnd"/>
-      <w:r>
-        <w:rPr>
-          <w:szCs w:val="21"/>
-        </w:rPr>
-        <w:t xml:space="preserve"> status</w:t>
-      </w:r>
-    </w:p>
-    <w:p>
-      <w:pPr>
         <w:rPr>
           <w:b/>
           <w:szCs w:val="21"/>
@@ -5614,150 +4981,28 @@
       </w:pPr>
       <w:r>
         <w:rPr>
+          <w:rFonts w:hint="eastAsia"/>
           <w:b/>
           <w:szCs w:val="21"/>
         </w:rPr>
-        <w:t>修改</w:t>
-      </w:r>
-      <w:proofErr w:type="spellStart"/>
-      <w:r>
-        <w:rPr>
+        <w:t>编辑文件</w:t>
+      </w:r>
+      <w:r>
+        <w:rPr>
+          <w:rFonts w:hint="eastAsia"/>
           <w:b/>
           <w:szCs w:val="21"/>
         </w:rPr>
-        <w:t>ip</w:t>
-      </w:r>
-      <w:proofErr w:type="spellEnd"/>
-      <w:r>
-        <w:rPr>
+        <w:t>/etc/network/interfaces:</w:t>
+      </w:r>
+      <w:r>
+        <w:rPr>
+          <w:rFonts w:hint="eastAsia"/>
           <w:b/>
           <w:szCs w:val="21"/>
         </w:rPr>
-        <w:t xml:space="preserve"> </w:t>
-      </w:r>
-      <w:r>
-        <w:rPr>
-          <w:b/>
-          <w:szCs w:val="21"/>
-        </w:rPr>
-        <w:t>（桥接模式</w:t>
-      </w:r>
-      <w:r>
-        <w:rPr>
-          <w:rFonts w:hint="eastAsia"/>
-          <w:b/>
-          <w:szCs w:val="21"/>
-        </w:rPr>
-        <w:t xml:space="preserve"> </w:t>
-      </w:r>
-      <w:r>
-        <w:rPr>
-          <w:rFonts w:hint="eastAsia"/>
-          <w:b/>
-          <w:szCs w:val="21"/>
-        </w:rPr>
-        <w:t>静态</w:t>
-      </w:r>
-      <w:r>
-        <w:rPr>
-          <w:rFonts w:hint="eastAsia"/>
-          <w:b/>
-          <w:szCs w:val="21"/>
-        </w:rPr>
-        <w:t>IP</w:t>
-      </w:r>
-      <w:r>
-        <w:rPr>
-          <w:b/>
-          <w:szCs w:val="21"/>
-        </w:rPr>
-        <w:t>）</w:t>
-      </w:r>
-    </w:p>
-    <w:p>
-      <w:pPr>
-        <w:rPr>
-          <w:b/>
-          <w:szCs w:val="21"/>
-        </w:rPr>
-      </w:pPr>
-      <w:r>
-        <w:rPr>
-          <w:rFonts w:hint="eastAsia"/>
-          <w:b/>
-          <w:szCs w:val="21"/>
-        </w:rPr>
-        <w:t>编辑文件</w:t>
-      </w:r>
-      <w:r>
-        <w:rPr>
-          <w:rFonts w:hint="eastAsia"/>
-          <w:b/>
-          <w:szCs w:val="21"/>
-        </w:rPr>
-        <w:t>/</w:t>
-      </w:r>
-      <w:proofErr w:type="spellStart"/>
-      <w:r>
-        <w:rPr>
-          <w:rFonts w:hint="eastAsia"/>
-          <w:b/>
-          <w:szCs w:val="21"/>
-        </w:rPr>
-        <w:t>etc</w:t>
-      </w:r>
-      <w:proofErr w:type="spellEnd"/>
-      <w:r>
-        <w:rPr>
-          <w:rFonts w:hint="eastAsia"/>
-          <w:b/>
-          <w:szCs w:val="21"/>
-        </w:rPr>
-        <w:t>/network/interfaces:</w:t>
-      </w:r>
-      <w:r>
-        <w:rPr>
-          <w:rFonts w:hint="eastAsia"/>
-          <w:b/>
-          <w:szCs w:val="21"/>
-        </w:rPr>
         <w:br/>
-      </w:r>
-      <w:proofErr w:type="spellStart"/>
-      <w:r>
-        <w:rPr>
-          <w:rFonts w:hint="eastAsia"/>
-          <w:b/>
-          <w:szCs w:val="21"/>
-        </w:rPr>
-        <w:t>sudo</w:t>
-      </w:r>
-      <w:proofErr w:type="spellEnd"/>
-      <w:r>
-        <w:rPr>
-          <w:rFonts w:hint="eastAsia"/>
-          <w:b/>
-          <w:szCs w:val="21"/>
-        </w:rPr>
-        <w:t xml:space="preserve"> vi /</w:t>
-      </w:r>
-      <w:proofErr w:type="spellStart"/>
-      <w:r>
-        <w:rPr>
-          <w:rFonts w:hint="eastAsia"/>
-          <w:b/>
-          <w:szCs w:val="21"/>
-        </w:rPr>
-        <w:t>etc</w:t>
-      </w:r>
-      <w:proofErr w:type="spellEnd"/>
-      <w:r>
-        <w:rPr>
-          <w:rFonts w:hint="eastAsia"/>
-          <w:b/>
-          <w:szCs w:val="21"/>
-        </w:rPr>
-        <w:t>/network/interfaces</w:t>
+        <w:t>sudo vi /etc/network/interfaces</w:t>
       </w:r>
       <w:r>
         <w:rPr>
@@ -5864,140 +5109,41 @@
         </w:rPr>
         <w:t>网卡设置生效</w:t>
       </w:r>
-      <w:proofErr w:type="spellStart"/>
       <w:r>
         <w:rPr>
           <w:color w:val="FF0000"/>
           <w:szCs w:val="21"/>
         </w:rPr>
-        <w:t>sudo</w:t>
-      </w:r>
-      <w:proofErr w:type="spellEnd"/>
+        <w:t xml:space="preserve">sudo /etc/init.d/networking </w:t>
+      </w:r>
       <w:r>
         <w:rPr>
           <w:color w:val="FF0000"/>
           <w:szCs w:val="21"/>
         </w:rPr>
-        <w:t xml:space="preserve"> /</w:t>
-      </w:r>
-      <w:proofErr w:type="spellStart"/>
+        <w:t>restart</w:t>
+      </w:r>
       <w:r>
         <w:rPr>
           <w:color w:val="FF0000"/>
           <w:szCs w:val="21"/>
         </w:rPr>
-        <w:t>etc</w:t>
-      </w:r>
-      <w:proofErr w:type="spellEnd"/>
+        <w:t>，如果无法生效改用</w:t>
+      </w:r>
       <w:r>
         <w:rPr>
           <w:color w:val="FF0000"/>
           <w:szCs w:val="21"/>
         </w:rPr>
-        <w:t>/</w:t>
-      </w:r>
-      <w:proofErr w:type="spellStart"/>
+        <w:t>sudo ifdown eth0 &amp;&amp; sudo ifup eth0</w:t>
+      </w:r>
       <w:r>
         <w:rPr>
           <w:color w:val="FF0000"/>
           <w:szCs w:val="21"/>
         </w:rPr>
-        <w:t>init.d</w:t>
-      </w:r>
-      <w:proofErr w:type="spellEnd"/>
-      <w:r>
-        <w:rPr>
-          <w:color w:val="FF0000"/>
-          <w:szCs w:val="21"/>
-        </w:rPr>
-        <w:t xml:space="preserve">/networking </w:t>
-      </w:r>
-      <w:r>
-        <w:rPr>
-          <w:color w:val="FF0000"/>
-          <w:szCs w:val="21"/>
-        </w:rPr>
-        <w:t>restart</w:t>
-      </w:r>
-      <w:r>
-        <w:rPr>
-          <w:color w:val="FF0000"/>
-          <w:szCs w:val="21"/>
-        </w:rPr>
-        <w:t>，如果无法生效改用</w:t>
-      </w:r>
-      <w:proofErr w:type="spellStart"/>
-      <w:r>
-        <w:rPr>
-          <w:color w:val="FF0000"/>
-          <w:szCs w:val="21"/>
-        </w:rPr>
-        <w:t>sudo</w:t>
-      </w:r>
-      <w:proofErr w:type="spellEnd"/>
-      <w:r>
-        <w:rPr>
-          <w:color w:val="FF0000"/>
-          <w:szCs w:val="21"/>
-        </w:rPr>
-        <w:t xml:space="preserve"> </w:t>
-      </w:r>
-      <w:proofErr w:type="spellStart"/>
-      <w:r>
-        <w:rPr>
-          <w:color w:val="FF0000"/>
-          <w:szCs w:val="21"/>
-        </w:rPr>
-        <w:t>ifdown</w:t>
-      </w:r>
-      <w:proofErr w:type="spellEnd"/>
-      <w:r>
-        <w:rPr>
-          <w:color w:val="FF0000"/>
-          <w:szCs w:val="21"/>
-        </w:rPr>
-        <w:t xml:space="preserve"> eth0 &amp;&amp; </w:t>
-      </w:r>
-      <w:proofErr w:type="spellStart"/>
-      <w:r>
-        <w:rPr>
-          <w:color w:val="FF0000"/>
-          <w:szCs w:val="21"/>
-        </w:rPr>
-        <w:t>sudo</w:t>
-      </w:r>
-      <w:proofErr w:type="spellEnd"/>
-      <w:r>
-        <w:rPr>
-          <w:color w:val="FF0000"/>
-          <w:szCs w:val="21"/>
-        </w:rPr>
-        <w:t xml:space="preserve"> </w:t>
-      </w:r>
-      <w:proofErr w:type="spellStart"/>
-      <w:r>
-        <w:rPr>
-          <w:color w:val="FF0000"/>
-          <w:szCs w:val="21"/>
-        </w:rPr>
-        <w:t>ifup</w:t>
-      </w:r>
-      <w:proofErr w:type="spellEnd"/>
-      <w:r>
-        <w:rPr>
-          <w:color w:val="FF0000"/>
-          <w:szCs w:val="21"/>
-        </w:rPr>
-        <w:t xml:space="preserve"> eth0</w:t>
-      </w:r>
-      <w:r>
-        <w:rPr>
-          <w:color w:val="FF0000"/>
-          <w:szCs w:val="21"/>
-        </w:rPr>
         <w:t>或者</w:t>
       </w:r>
-      <w:proofErr w:type="spellStart"/>
       <w:r>
         <w:rPr>
           <w:rFonts w:hint="eastAsia"/>
@@ -6005,17 +5151,7 @@
           <w:color w:val="FF0000"/>
           <w:szCs w:val="21"/>
         </w:rPr>
-        <w:t>ifconfig</w:t>
-      </w:r>
-      <w:proofErr w:type="spellEnd"/>
-      <w:r>
-        <w:rPr>
-          <w:rFonts w:hint="eastAsia"/>
-          <w:b/>
-          <w:color w:val="FF0000"/>
-          <w:szCs w:val="21"/>
-        </w:rPr>
-        <w:t xml:space="preserve"> </w:t>
+        <w:t xml:space="preserve">ifconfig </w:t>
       </w:r>
       <w:r>
         <w:rPr>
@@ -6146,7 +5282,6 @@
         </w:rPr>
         <w:t>版安装了</w:t>
       </w:r>
-      <w:proofErr w:type="spellStart"/>
       <w:r>
         <w:rPr>
           <w:bCs/>
@@ -6156,7 +5291,6 @@
         </w:rPr>
         <w:t>NetworkManager</w:t>
       </w:r>
-      <w:proofErr w:type="spellEnd"/>
       <w:r>
         <w:rPr>
           <w:bCs/>
@@ -6191,9 +5325,8 @@
           <w:color w:val="FF0000"/>
           <w:szCs w:val="21"/>
         </w:rPr>
-        <w:t>/</w:t>
-      </w:r>
-      <w:proofErr w:type="spellStart"/>
+        <w:t>/etc/NetworkManager/NetworkManager.conf</w:t>
+      </w:r>
       <w:r>
         <w:rPr>
           <w:bCs/>
@@ -6201,9 +5334,8 @@
           <w:color w:val="FF0000"/>
           <w:szCs w:val="21"/>
         </w:rPr>
-        <w:t>etc</w:t>
-      </w:r>
-      <w:proofErr w:type="spellEnd"/>
+        <w:t>文档中的</w:t>
+      </w:r>
       <w:r>
         <w:rPr>
           <w:bCs/>
@@ -6211,9 +5343,8 @@
           <w:color w:val="FF0000"/>
           <w:szCs w:val="21"/>
         </w:rPr>
-        <w:t>/</w:t>
-      </w:r>
-      <w:proofErr w:type="spellStart"/>
+        <w:t>managed</w:t>
+      </w:r>
       <w:r>
         <w:rPr>
           <w:bCs/>
@@ -6221,9 +5352,8 @@
           <w:color w:val="FF0000"/>
           <w:szCs w:val="21"/>
         </w:rPr>
-        <w:t>NetworkManager</w:t>
-      </w:r>
-      <w:proofErr w:type="spellEnd"/>
+        <w:t>参数，使之为</w:t>
+      </w:r>
       <w:r>
         <w:rPr>
           <w:bCs/>
@@ -6231,9 +5361,8 @@
           <w:color w:val="FF0000"/>
           <w:szCs w:val="21"/>
         </w:rPr>
-        <w:t>/</w:t>
-      </w:r>
-      <w:proofErr w:type="spellStart"/>
+        <w:t>true</w:t>
+      </w:r>
       <w:r>
         <w:rPr>
           <w:bCs/>
@@ -6241,9 +5370,8 @@
           <w:color w:val="FF0000"/>
           <w:szCs w:val="21"/>
         </w:rPr>
-        <w:t>NetworkManager.conf</w:t>
-      </w:r>
-      <w:proofErr w:type="spellEnd"/>
+        <w:t>，并重启系统，</w:t>
+      </w:r>
       <w:r>
         <w:rPr>
           <w:bCs/>
@@ -6251,7 +5379,7 @@
           <w:color w:val="FF0000"/>
           <w:szCs w:val="21"/>
         </w:rPr>
-        <w:t>文档中的</w:t>
+        <w:t xml:space="preserve"> </w:t>
       </w:r>
       <w:r>
         <w:rPr>
@@ -6260,7 +5388,7 @@
           <w:color w:val="FF0000"/>
           <w:szCs w:val="21"/>
         </w:rPr>
-        <w:t>managed</w:t>
+        <w:t>然后在修改</w:t>
       </w:r>
       <w:r>
         <w:rPr>
@@ -6269,7 +5397,7 @@
           <w:color w:val="FF0000"/>
           <w:szCs w:val="21"/>
         </w:rPr>
-        <w:t>参数，使之为</w:t>
+        <w:t>/etc/network/interfaces</w:t>
       </w:r>
       <w:r>
         <w:rPr>
@@ -6278,7 +5406,7 @@
           <w:color w:val="FF0000"/>
           <w:szCs w:val="21"/>
         </w:rPr>
-        <w:t>true</w:t>
+        <w:t>文件，设置静态</w:t>
       </w:r>
       <w:r>
         <w:rPr>
@@ -6287,7 +5415,7 @@
           <w:color w:val="FF0000"/>
           <w:szCs w:val="21"/>
         </w:rPr>
-        <w:t>，并重启系统，</w:t>
+        <w:t>IP</w:t>
       </w:r>
       <w:r>
         <w:rPr>
@@ -6296,222 +5424,73 @@
           <w:color w:val="FF0000"/>
           <w:szCs w:val="21"/>
         </w:rPr>
-        <w:t xml:space="preserve"> </w:t>
-      </w:r>
-      <w:r>
-        <w:rPr>
+        <w:t>。</w:t>
+      </w:r>
+      <w:r>
+        <w:rPr>
+          <w:rFonts w:hint="eastAsia"/>
           <w:bCs/>
-          <w:strike/>
-          <w:color w:val="FF0000"/>
-          <w:szCs w:val="21"/>
-        </w:rPr>
-        <w:t>然后在修改</w:t>
-      </w:r>
-      <w:r>
-        <w:rPr>
+          <w:szCs w:val="21"/>
+        </w:rPr>
+        <w:t>我的做法是删除</w:t>
+      </w:r>
+      <w:r>
+        <w:rPr>
+          <w:rFonts w:hint="eastAsia"/>
           <w:bCs/>
-          <w:strike/>
-          <w:color w:val="FF0000"/>
-          <w:szCs w:val="21"/>
-        </w:rPr>
-        <w:t>/</w:t>
-      </w:r>
-      <w:proofErr w:type="spellStart"/>
+          <w:szCs w:val="21"/>
+        </w:rPr>
+        <w:t>Net</w:t>
+      </w:r>
       <w:r>
         <w:rPr>
           <w:bCs/>
-          <w:strike/>
-          <w:color w:val="FF0000"/>
-          <w:szCs w:val="21"/>
-        </w:rPr>
-        <w:t>etc</w:t>
-      </w:r>
-      <w:proofErr w:type="spellEnd"/>
+          <w:szCs w:val="21"/>
+        </w:rPr>
+        <w:t>workManager</w:t>
+      </w:r>
       <w:r>
         <w:rPr>
           <w:bCs/>
-          <w:strike/>
-          <w:color w:val="FF0000"/>
-          <w:szCs w:val="21"/>
-        </w:rPr>
-        <w:t>/network/interfaces</w:t>
+          <w:szCs w:val="21"/>
+        </w:rPr>
+        <w:t>然后设置</w:t>
       </w:r>
       <w:r>
         <w:rPr>
           <w:bCs/>
-          <w:strike/>
-          <w:color w:val="FF0000"/>
-          <w:szCs w:val="21"/>
-        </w:rPr>
-        <w:t>文件，设置静态</w:t>
+          <w:szCs w:val="21"/>
+        </w:rPr>
+        <w:t>vim /etc/resolv.conf</w:t>
       </w:r>
       <w:r>
         <w:rPr>
           <w:bCs/>
-          <w:strike/>
-          <w:color w:val="FF0000"/>
-          <w:szCs w:val="21"/>
-        </w:rPr>
-        <w:t>IP</w:t>
+          <w:szCs w:val="21"/>
+        </w:rPr>
+        <w:t>和</w:t>
       </w:r>
       <w:r>
         <w:rPr>
           <w:bCs/>
-          <w:strike/>
-          <w:color w:val="FF0000"/>
-          <w:szCs w:val="21"/>
-        </w:rPr>
-        <w:t>。</w:t>
-      </w:r>
-      <w:r>
-        <w:rPr>
-          <w:rFonts w:hint="eastAsia"/>
+          <w:szCs w:val="21"/>
+        </w:rPr>
+        <w:t>vim /etc/resolvconf/resolv.conf.d/base</w:t>
+      </w:r>
+      <w:r>
+        <w:rPr>
           <w:bCs/>
           <w:szCs w:val="21"/>
         </w:rPr>
-        <w:t>我的做法是删除</w:t>
-      </w:r>
-      <w:proofErr w:type="spellStart"/>
-      <w:r>
-        <w:rPr>
-          <w:rFonts w:hint="eastAsia"/>
+        <w:t>然后</w:t>
+      </w:r>
+      <w:bookmarkStart w:id="2" w:name="OLE_LINK5"/>
+      <w:r>
+        <w:rPr>
           <w:bCs/>
           <w:szCs w:val="21"/>
         </w:rPr>
-        <w:t>Net</w:t>
-      </w:r>
-      <w:r>
-        <w:rPr>
-          <w:bCs/>
-          <w:szCs w:val="21"/>
-        </w:rPr>
-        <w:t>workManager</w:t>
-      </w:r>
-      <w:proofErr w:type="spellEnd"/>
-      <w:r>
-        <w:rPr>
-          <w:bCs/>
-          <w:szCs w:val="21"/>
-        </w:rPr>
-        <w:t>然后设置</w:t>
-      </w:r>
-      <w:r>
-        <w:rPr>
-          <w:bCs/>
-          <w:szCs w:val="21"/>
-        </w:rPr>
-        <w:t>vim /</w:t>
-      </w:r>
-      <w:proofErr w:type="spellStart"/>
-      <w:r>
-        <w:rPr>
-          <w:bCs/>
-          <w:szCs w:val="21"/>
-        </w:rPr>
-        <w:t>etc</w:t>
-      </w:r>
-      <w:proofErr w:type="spellEnd"/>
-      <w:r>
-        <w:rPr>
-          <w:bCs/>
-          <w:szCs w:val="21"/>
-        </w:rPr>
-        <w:t>/</w:t>
-      </w:r>
-      <w:proofErr w:type="spellStart"/>
-      <w:r>
-        <w:rPr>
-          <w:bCs/>
-          <w:szCs w:val="21"/>
-        </w:rPr>
-        <w:t>resolv.conf</w:t>
-      </w:r>
-      <w:proofErr w:type="spellEnd"/>
-      <w:r>
-        <w:rPr>
-          <w:bCs/>
-          <w:szCs w:val="21"/>
-        </w:rPr>
-        <w:t>和</w:t>
-      </w:r>
-      <w:r>
-        <w:rPr>
-          <w:bCs/>
-          <w:szCs w:val="21"/>
-        </w:rPr>
-        <w:t>vim /</w:t>
-      </w:r>
-      <w:proofErr w:type="spellStart"/>
-      <w:r>
-        <w:rPr>
-          <w:bCs/>
-          <w:szCs w:val="21"/>
-        </w:rPr>
-        <w:t>etc</w:t>
-      </w:r>
-      <w:proofErr w:type="spellEnd"/>
-      <w:r>
-        <w:rPr>
-          <w:bCs/>
-          <w:szCs w:val="21"/>
-        </w:rPr>
-        <w:t>/</w:t>
-      </w:r>
-      <w:proofErr w:type="spellStart"/>
-      <w:r>
-        <w:rPr>
-          <w:bCs/>
-          <w:szCs w:val="21"/>
-        </w:rPr>
-        <w:t>resolvconf</w:t>
-      </w:r>
-      <w:proofErr w:type="spellEnd"/>
-      <w:r>
-        <w:rPr>
-          <w:bCs/>
-          <w:szCs w:val="21"/>
-        </w:rPr>
-        <w:t>/</w:t>
-      </w:r>
-      <w:proofErr w:type="spellStart"/>
-      <w:r>
-        <w:rPr>
-          <w:bCs/>
-          <w:szCs w:val="21"/>
-        </w:rPr>
-        <w:t>resolv.conf.d</w:t>
-      </w:r>
-      <w:proofErr w:type="spellEnd"/>
-      <w:r>
-        <w:rPr>
-          <w:bCs/>
-          <w:szCs w:val="21"/>
-        </w:rPr>
-        <w:t>/base</w:t>
-      </w:r>
-      <w:r>
-        <w:rPr>
-          <w:bCs/>
-          <w:szCs w:val="21"/>
-        </w:rPr>
-        <w:t>然后</w:t>
-      </w:r>
-      <w:bookmarkStart w:id="2" w:name="OLE_LINK5"/>
-      <w:proofErr w:type="spellStart"/>
-      <w:r>
-        <w:rPr>
-          <w:bCs/>
-          <w:szCs w:val="21"/>
-        </w:rPr>
-        <w:t>resolvconf</w:t>
-      </w:r>
-      <w:proofErr w:type="spellEnd"/>
-      <w:r>
-        <w:rPr>
-          <w:bCs/>
-          <w:szCs w:val="21"/>
-        </w:rPr>
-        <w:t xml:space="preserve"> -u</w:t>
+        <w:t>resolvconf -u</w:t>
       </w:r>
       <w:bookmarkEnd w:id="2"/>
     </w:p>
@@ -6573,41 +5552,39 @@
           <w:szCs w:val="21"/>
         </w:rPr>
       </w:pPr>
-      <w:proofErr w:type="spellStart"/>
       <w:r>
         <w:rPr>
           <w:b/>
           <w:i/>
           <w:szCs w:val="21"/>
         </w:rPr>
-        <w:t>iface</w:t>
-      </w:r>
-      <w:proofErr w:type="spellEnd"/>
-      <w:r>
+        <w:t>iface lo inet loopback</w:t>
+      </w:r>
+    </w:p>
+    <w:p>
+      <w:pPr>
         <w:rPr>
           <w:b/>
           <w:i/>
           <w:szCs w:val="21"/>
         </w:rPr>
-        <w:t xml:space="preserve"> lo </w:t>
-      </w:r>
-      <w:proofErr w:type="spellStart"/>
-      <w:r>
+      </w:pPr>
+    </w:p>
+    <w:p>
+      <w:pPr>
         <w:rPr>
           <w:b/>
           <w:i/>
           <w:szCs w:val="21"/>
         </w:rPr>
-        <w:t>inet</w:t>
-      </w:r>
-      <w:proofErr w:type="spellEnd"/>
+      </w:pPr>
       <w:r>
         <w:rPr>
           <w:b/>
           <w:i/>
           <w:szCs w:val="21"/>
         </w:rPr>
-        <w:t xml:space="preserve"> loopback</w:t>
+        <w:t xml:space="preserve">auto eth0         </w:t>
       </w:r>
     </w:p>
     <w:p>
@@ -6618,67 +5595,13 @@
           <w:szCs w:val="21"/>
         </w:rPr>
       </w:pPr>
-    </w:p>
-    <w:p>
-      <w:pPr>
+      <w:r>
         <w:rPr>
           <w:b/>
           <w:i/>
           <w:szCs w:val="21"/>
         </w:rPr>
-      </w:pPr>
-      <w:r>
-        <w:rPr>
-          <w:b/>
-          <w:i/>
-          <w:szCs w:val="21"/>
-        </w:rPr>
-        <w:t xml:space="preserve">auto eth0         </w:t>
-      </w:r>
-    </w:p>
-    <w:p>
-      <w:pPr>
-        <w:rPr>
-          <w:b/>
-          <w:i/>
-          <w:szCs w:val="21"/>
-        </w:rPr>
-      </w:pPr>
-      <w:proofErr w:type="spellStart"/>
-      <w:r>
-        <w:rPr>
-          <w:b/>
-          <w:i/>
-          <w:szCs w:val="21"/>
-        </w:rPr>
-        <w:t>iface</w:t>
-      </w:r>
-      <w:proofErr w:type="spellEnd"/>
-      <w:r>
-        <w:rPr>
-          <w:b/>
-          <w:i/>
-          <w:szCs w:val="21"/>
-        </w:rPr>
-        <w:t xml:space="preserve"> eth0 </w:t>
-      </w:r>
-      <w:proofErr w:type="spellStart"/>
-      <w:r>
-        <w:rPr>
-          <w:b/>
-          <w:i/>
-          <w:szCs w:val="21"/>
-        </w:rPr>
-        <w:t>inet</w:t>
-      </w:r>
-      <w:proofErr w:type="spellEnd"/>
-      <w:r>
-        <w:rPr>
-          <w:b/>
-          <w:i/>
-          <w:szCs w:val="21"/>
-        </w:rPr>
-        <w:t xml:space="preserve"> static</w:t>
+        <w:t>iface eth0 inet static</w:t>
       </w:r>
     </w:p>
     <w:p>
@@ -6840,28 +5763,24 @@
         </w:rPr>
         <w:t>、</w:t>
       </w:r>
-      <w:proofErr w:type="spellStart"/>
       <w:r>
         <w:rPr>
           <w:szCs w:val="21"/>
         </w:rPr>
         <w:t>ssh</w:t>
       </w:r>
-      <w:proofErr w:type="spellEnd"/>
       <w:r>
         <w:rPr>
           <w:szCs w:val="21"/>
         </w:rPr>
         <w:t>登录需要安装</w:t>
       </w:r>
-      <w:proofErr w:type="spellStart"/>
       <w:r>
         <w:rPr>
           <w:szCs w:val="21"/>
         </w:rPr>
         <w:t>openssh</w:t>
       </w:r>
-      <w:proofErr w:type="spellEnd"/>
     </w:p>
     <w:p>
       <w:pPr>
@@ -6882,14 +5801,12 @@
         </w:rPr>
         <w:t>、</w:t>
       </w:r>
-      <w:proofErr w:type="spellStart"/>
       <w:r>
         <w:rPr>
           <w:szCs w:val="21"/>
         </w:rPr>
         <w:t>xshell</w:t>
       </w:r>
-      <w:proofErr w:type="spellEnd"/>
       <w:r>
         <w:rPr>
           <w:szCs w:val="21"/>
@@ -6958,7 +5875,6 @@
         </w:rPr>
         <w:t>、确认</w:t>
       </w:r>
-      <w:proofErr w:type="spellStart"/>
       <w:r>
         <w:rPr>
           <w:rFonts w:hint="eastAsia"/>
@@ -6966,7 +5882,6 @@
         </w:rPr>
         <w:t>ssh</w:t>
       </w:r>
-      <w:proofErr w:type="spellEnd"/>
       <w:r>
         <w:rPr>
           <w:rFonts w:hint="eastAsia"/>
@@ -6996,7 +5911,6 @@
         </w:rPr>
         <w:t>、确认</w:t>
       </w:r>
-      <w:proofErr w:type="spellStart"/>
       <w:r>
         <w:rPr>
           <w:rFonts w:hint="eastAsia"/>
@@ -7004,7 +5918,6 @@
         </w:rPr>
         <w:t>ssh</w:t>
       </w:r>
-      <w:proofErr w:type="spellEnd"/>
       <w:r>
         <w:rPr>
           <w:rFonts w:hint="eastAsia"/>
@@ -7031,49 +5944,8 @@
           <w:rFonts w:hint="eastAsia"/>
           <w:szCs w:val="21"/>
         </w:rPr>
-        <w:t>/</w:t>
-      </w:r>
-      <w:proofErr w:type="spellStart"/>
-      <w:r>
-        <w:rPr>
-          <w:rFonts w:hint="eastAsia"/>
-          <w:szCs w:val="21"/>
-        </w:rPr>
-        <w:t>etc</w:t>
-      </w:r>
-      <w:proofErr w:type="spellEnd"/>
-      <w:r>
-        <w:rPr>
-          <w:rFonts w:hint="eastAsia"/>
-          <w:szCs w:val="21"/>
-        </w:rPr>
-        <w:t>/</w:t>
-      </w:r>
-      <w:proofErr w:type="spellStart"/>
-      <w:r>
-        <w:rPr>
-          <w:rFonts w:hint="eastAsia"/>
-          <w:szCs w:val="21"/>
-        </w:rPr>
-        <w:t>ssh</w:t>
-      </w:r>
-      <w:proofErr w:type="spellEnd"/>
-      <w:r>
-        <w:rPr>
-          <w:rFonts w:hint="eastAsia"/>
-          <w:szCs w:val="21"/>
-        </w:rPr>
-        <w:t>/</w:t>
-      </w:r>
-      <w:proofErr w:type="spellStart"/>
-      <w:r>
-        <w:rPr>
-          <w:rFonts w:hint="eastAsia"/>
-          <w:szCs w:val="21"/>
-        </w:rPr>
-        <w:t>sshd_config</w:t>
-      </w:r>
-      <w:proofErr w:type="spellEnd"/>
+        <w:t>/etc/ssh/sshd_config</w:t>
+      </w:r>
       <w:r>
         <w:rPr>
           <w:rFonts w:hint="eastAsia"/>
@@ -7089,21 +5961,12 @@
           <w:szCs w:val="21"/>
         </w:rPr>
       </w:pPr>
-      <w:proofErr w:type="spellStart"/>
-      <w:r>
-        <w:rPr>
-          <w:rFonts w:hint="eastAsia"/>
-          <w:szCs w:val="21"/>
-        </w:rPr>
-        <w:t>PermitRootLogin</w:t>
-      </w:r>
-      <w:proofErr w:type="spellEnd"/>
-      <w:r>
-        <w:rPr>
-          <w:rFonts w:hint="eastAsia"/>
-          <w:szCs w:val="21"/>
-        </w:rPr>
-        <w:t xml:space="preserve"> without-password</w:t>
+      <w:r>
+        <w:rPr>
+          <w:rFonts w:hint="eastAsia"/>
+          <w:szCs w:val="21"/>
+        </w:rPr>
+        <w:t>PermitRootLogin without-password</w:t>
       </w:r>
       <w:r>
         <w:rPr>
@@ -7219,7 +6082,6 @@
         </w:rPr>
         <w:t>、重启</w:t>
       </w:r>
-      <w:proofErr w:type="spellStart"/>
       <w:r>
         <w:rPr>
           <w:rFonts w:hint="eastAsia"/>
@@ -7227,7 +6089,6 @@
         </w:rPr>
         <w:t>ssh</w:t>
       </w:r>
-      <w:proofErr w:type="spellEnd"/>
       <w:r>
         <w:rPr>
           <w:rFonts w:hint="eastAsia"/>
@@ -7240,55 +6101,7 @@
           <w:rFonts w:hint="eastAsia"/>
           <w:szCs w:val="21"/>
         </w:rPr>
-        <w:t>/</w:t>
-      </w:r>
-      <w:proofErr w:type="spellStart"/>
-      <w:r>
-        <w:rPr>
-          <w:rFonts w:hint="eastAsia"/>
-          <w:szCs w:val="21"/>
-        </w:rPr>
-        <w:t>etc</w:t>
-      </w:r>
-      <w:proofErr w:type="spellEnd"/>
-      <w:r>
-        <w:rPr>
-          <w:rFonts w:hint="eastAsia"/>
-          <w:szCs w:val="21"/>
-        </w:rPr>
-        <w:t>/</w:t>
-      </w:r>
-      <w:proofErr w:type="spellStart"/>
-      <w:r>
-        <w:rPr>
-          <w:rFonts w:hint="eastAsia"/>
-          <w:szCs w:val="21"/>
-        </w:rPr>
-        <w:t>init.d</w:t>
-      </w:r>
-      <w:proofErr w:type="spellEnd"/>
-      <w:r>
-        <w:rPr>
-          <w:rFonts w:hint="eastAsia"/>
-          <w:szCs w:val="21"/>
-        </w:rPr>
-        <w:t>/</w:t>
-      </w:r>
-      <w:proofErr w:type="spellStart"/>
-      <w:r>
-        <w:rPr>
-          <w:rFonts w:hint="eastAsia"/>
-          <w:szCs w:val="21"/>
-        </w:rPr>
-        <w:t>ssh</w:t>
-      </w:r>
-      <w:proofErr w:type="spellEnd"/>
-      <w:r>
-        <w:rPr>
-          <w:rFonts w:hint="eastAsia"/>
-          <w:szCs w:val="21"/>
-        </w:rPr>
-        <w:t xml:space="preserve"> restart</w:t>
+        <w:t>/etc/init.d/ssh restart</w:t>
       </w:r>
       <w:r>
         <w:rPr>
@@ -7399,39 +6212,7 @@
           <w:rFonts w:hint="eastAsia"/>
           <w:szCs w:val="21"/>
         </w:rPr>
-        <w:t>/</w:t>
-      </w:r>
-      <w:proofErr w:type="spellStart"/>
-      <w:r>
-        <w:rPr>
-          <w:rFonts w:hint="eastAsia"/>
-          <w:szCs w:val="21"/>
-        </w:rPr>
-        <w:t>etc</w:t>
-      </w:r>
-      <w:proofErr w:type="spellEnd"/>
-      <w:r>
-        <w:rPr>
-          <w:rFonts w:hint="eastAsia"/>
-          <w:szCs w:val="21"/>
-        </w:rPr>
-        <w:t>/</w:t>
-      </w:r>
-      <w:proofErr w:type="spellStart"/>
-      <w:r>
-        <w:rPr>
-          <w:rFonts w:hint="eastAsia"/>
-          <w:szCs w:val="21"/>
-        </w:rPr>
-        <w:t>sysconfig</w:t>
-      </w:r>
-      <w:proofErr w:type="spellEnd"/>
-      <w:r>
-        <w:rPr>
-          <w:rFonts w:hint="eastAsia"/>
-          <w:szCs w:val="21"/>
-        </w:rPr>
-        <w:t>/network</w:t>
+        <w:t>/etc/sysconfig/network</w:t>
       </w:r>
       <w:r>
         <w:rPr>
@@ -7440,7 +6221,6 @@
         </w:rPr>
         <w:t>对应</w:t>
       </w:r>
-      <w:proofErr w:type="spellStart"/>
       <w:r>
         <w:rPr>
           <w:rFonts w:hint="eastAsia"/>
@@ -7448,7 +6228,6 @@
         </w:rPr>
         <w:t>ubuntu</w:t>
       </w:r>
-      <w:proofErr w:type="spellEnd"/>
       <w:r>
         <w:rPr>
           <w:rFonts w:hint="eastAsia"/>
@@ -7461,23 +6240,7 @@
           <w:rFonts w:hint="eastAsia"/>
           <w:szCs w:val="21"/>
         </w:rPr>
-        <w:t>/</w:t>
-      </w:r>
-      <w:proofErr w:type="spellStart"/>
-      <w:r>
-        <w:rPr>
-          <w:rFonts w:hint="eastAsia"/>
-          <w:szCs w:val="21"/>
-        </w:rPr>
-        <w:t>etc</w:t>
-      </w:r>
-      <w:proofErr w:type="spellEnd"/>
-      <w:r>
-        <w:rPr>
-          <w:rFonts w:hint="eastAsia"/>
-          <w:szCs w:val="21"/>
-        </w:rPr>
-        <w:t>/network/interfaces</w:t>
+        <w:t>/etc/network/interfaces</w:t>
       </w:r>
       <w:r>
         <w:rPr>
@@ -7497,21 +6260,7 @@
         <w:rPr>
           <w:szCs w:val="21"/>
         </w:rPr>
-        <w:t xml:space="preserve"> HOSTNAME=</w:t>
-      </w:r>
-      <w:proofErr w:type="spellStart"/>
-      <w:r>
-        <w:rPr>
-          <w:szCs w:val="21"/>
-        </w:rPr>
-        <w:t>hadoop</w:t>
-      </w:r>
-      <w:proofErr w:type="spellEnd"/>
-      <w:r>
-        <w:rPr>
-          <w:szCs w:val="21"/>
-        </w:rPr>
-        <w:t xml:space="preserve"> </w:t>
+        <w:t xml:space="preserve"> HOSTNAME=hadoop </w:t>
       </w:r>
       <w:r>
         <w:rPr>
@@ -7549,21 +6298,7 @@
         <w:rPr>
           <w:szCs w:val="21"/>
         </w:rPr>
-        <w:t>/</w:t>
-      </w:r>
-      <w:proofErr w:type="spellStart"/>
-      <w:r>
-        <w:rPr>
-          <w:szCs w:val="21"/>
-        </w:rPr>
-        <w:t>etc</w:t>
-      </w:r>
-      <w:proofErr w:type="spellEnd"/>
-      <w:r>
-        <w:rPr>
-          <w:szCs w:val="21"/>
-        </w:rPr>
-        <w:t>/hostname</w:t>
+        <w:t>/etc/hostname</w:t>
       </w:r>
       <w:r>
         <w:rPr>
@@ -7571,14 +6306,12 @@
         </w:rPr>
         <w:t>（适用</w:t>
       </w:r>
-      <w:proofErr w:type="spellStart"/>
       <w:r>
         <w:rPr>
           <w:szCs w:val="21"/>
         </w:rPr>
         <w:t>ubuntu</w:t>
       </w:r>
-      <w:proofErr w:type="spellEnd"/>
       <w:r>
         <w:rPr>
           <w:szCs w:val="21"/>
@@ -7638,21 +6371,7 @@
         <w:rPr>
           <w:szCs w:val="21"/>
         </w:rPr>
-        <w:t xml:space="preserve"> /</w:t>
-      </w:r>
-      <w:proofErr w:type="spellStart"/>
-      <w:r>
-        <w:rPr>
-          <w:szCs w:val="21"/>
-        </w:rPr>
-        <w:t>etc</w:t>
-      </w:r>
-      <w:proofErr w:type="spellEnd"/>
-      <w:r>
-        <w:rPr>
-          <w:szCs w:val="21"/>
-        </w:rPr>
-        <w:t>/hosts</w:t>
+        <w:t xml:space="preserve"> /etc/hosts</w:t>
       </w:r>
     </w:p>
     <w:p>
@@ -7693,7 +6412,6 @@
         <w:lastRenderedPageBreak/>
         <w:t>设置</w:t>
       </w:r>
-      <w:proofErr w:type="spellStart"/>
       <w:r>
         <w:rPr>
           <w:b/>
@@ -7701,7 +6419,6 @@
         </w:rPr>
         <w:t>ssh</w:t>
       </w:r>
-      <w:proofErr w:type="spellEnd"/>
       <w:r>
         <w:rPr>
           <w:b/>
@@ -7725,7 +6442,6 @@
         </w:rPr>
         <w:t>（虚拟机</w:t>
       </w:r>
-      <w:proofErr w:type="spellStart"/>
       <w:r>
         <w:rPr>
           <w:rFonts w:hint="eastAsia"/>
@@ -7734,7 +6450,6 @@
         </w:rPr>
         <w:t>ubuntu</w:t>
       </w:r>
-      <w:proofErr w:type="spellEnd"/>
       <w:r>
         <w:rPr>
           <w:rFonts w:hint="eastAsia"/>
@@ -7743,7 +6458,6 @@
         </w:rPr>
         <w:t>安装</w:t>
       </w:r>
-      <w:proofErr w:type="spellStart"/>
       <w:r>
         <w:rPr>
           <w:rFonts w:hint="eastAsia"/>
@@ -7752,7 +6466,6 @@
         </w:rPr>
         <w:t>openssh</w:t>
       </w:r>
-      <w:proofErr w:type="spellEnd"/>
       <w:r>
         <w:rPr>
           <w:rFonts w:hint="eastAsia"/>
@@ -7801,15 +6514,110 @@
         </w:rPr>
         <w:t>执行命令</w:t>
       </w:r>
-      <w:proofErr w:type="spellStart"/>
-      <w:r>
-        <w:rPr>
-          <w:rFonts w:hint="eastAsia"/>
-          <w:szCs w:val="21"/>
-        </w:rPr>
-        <w:t>ssh-keygen</w:t>
-      </w:r>
-      <w:proofErr w:type="spellEnd"/>
+      <w:r>
+        <w:rPr>
+          <w:rFonts w:hint="eastAsia"/>
+          <w:szCs w:val="21"/>
+        </w:rPr>
+        <w:t xml:space="preserve">ssh-keygen </w:t>
+      </w:r>
+      <w:r>
+        <w:rPr>
+          <w:szCs w:val="21"/>
+        </w:rPr>
+        <w:t>–</w:t>
+      </w:r>
+      <w:r>
+        <w:rPr>
+          <w:rFonts w:hint="eastAsia"/>
+          <w:szCs w:val="21"/>
+        </w:rPr>
+        <w:t xml:space="preserve">t </w:t>
+      </w:r>
+      <w:r>
+        <w:rPr>
+          <w:szCs w:val="21"/>
+        </w:rPr>
+        <w:t>rsa</w:t>
+      </w:r>
+      <w:r>
+        <w:rPr>
+          <w:szCs w:val="21"/>
+        </w:rPr>
+        <w:t>产生密钥</w:t>
+      </w:r>
+      <w:r>
+        <w:rPr>
+          <w:szCs w:val="21"/>
+        </w:rPr>
+        <w:t>，</w:t>
+      </w:r>
+      <w:r>
+        <w:rPr>
+          <w:szCs w:val="21"/>
+        </w:rPr>
+        <w:t>位于</w:t>
+      </w:r>
+      <w:r>
+        <w:rPr>
+          <w:szCs w:val="21"/>
+        </w:rPr>
+        <w:t>目录</w:t>
+      </w:r>
+      <w:r>
+        <w:rPr>
+          <w:rFonts w:hint="eastAsia"/>
+          <w:szCs w:val="21"/>
+        </w:rPr>
+        <w:t>~/.ssh</w:t>
+      </w:r>
+      <w:r>
+        <w:rPr>
+          <w:rFonts w:hint="eastAsia"/>
+          <w:szCs w:val="21"/>
+        </w:rPr>
+        <w:t>/</w:t>
+      </w:r>
+    </w:p>
+    <w:p>
+      <w:pPr>
+        <w:ind w:firstLine="420"/>
+        <w:rPr>
+          <w:szCs w:val="21"/>
+        </w:rPr>
+      </w:pPr>
+      <w:r>
+        <w:rPr>
+          <w:szCs w:val="21"/>
+        </w:rPr>
+        <w:t xml:space="preserve">&lt;2&gt; </w:t>
+      </w:r>
+      <w:r>
+        <w:rPr>
+          <w:szCs w:val="21"/>
+        </w:rPr>
+        <w:t>cp id</w:t>
+      </w:r>
+      <w:r>
+        <w:rPr>
+          <w:szCs w:val="21"/>
+        </w:rPr>
+        <w:t>_rsa.pub authorized_keys</w:t>
+      </w:r>
+    </w:p>
+    <w:p>
+      <w:pPr>
+        <w:ind w:firstLine="420"/>
+        <w:rPr>
+          <w:szCs w:val="21"/>
+        </w:rPr>
+      </w:pPr>
+      <w:r>
+        <w:rPr>
+          <w:szCs w:val="21"/>
+        </w:rPr>
+        <w:t>&lt;3&gt;</w:t>
+      </w:r>
       <w:r>
         <w:rPr>
           <w:rFonts w:hint="eastAsia"/>
@@ -7821,137 +6629,6 @@
         <w:rPr>
           <w:szCs w:val="21"/>
         </w:rPr>
-        <w:t>–</w:t>
-      </w:r>
-      <w:r>
-        <w:rPr>
-          <w:rFonts w:hint="eastAsia"/>
-          <w:szCs w:val="21"/>
-        </w:rPr>
-        <w:t xml:space="preserve">t </w:t>
-      </w:r>
-      <w:proofErr w:type="spellStart"/>
-      <w:r>
-        <w:rPr>
-          <w:szCs w:val="21"/>
-        </w:rPr>
-        <w:t>rsa</w:t>
-      </w:r>
-      <w:proofErr w:type="spellEnd"/>
-      <w:r>
-        <w:rPr>
-          <w:szCs w:val="21"/>
-        </w:rPr>
-        <w:t>产生密钥</w:t>
-      </w:r>
-      <w:r>
-        <w:rPr>
-          <w:szCs w:val="21"/>
-        </w:rPr>
-        <w:t>，</w:t>
-      </w:r>
-      <w:r>
-        <w:rPr>
-          <w:szCs w:val="21"/>
-        </w:rPr>
-        <w:t>位于</w:t>
-      </w:r>
-      <w:r>
-        <w:rPr>
-          <w:szCs w:val="21"/>
-        </w:rPr>
-        <w:t>目录</w:t>
-      </w:r>
-      <w:r>
-        <w:rPr>
-          <w:rFonts w:hint="eastAsia"/>
-          <w:szCs w:val="21"/>
-        </w:rPr>
-        <w:t>~/.</w:t>
-      </w:r>
-      <w:proofErr w:type="spellStart"/>
-      <w:r>
-        <w:rPr>
-          <w:rFonts w:hint="eastAsia"/>
-          <w:szCs w:val="21"/>
-        </w:rPr>
-        <w:t>ssh</w:t>
-      </w:r>
-      <w:proofErr w:type="spellEnd"/>
-      <w:r>
-        <w:rPr>
-          <w:rFonts w:hint="eastAsia"/>
-          <w:szCs w:val="21"/>
-        </w:rPr>
-        <w:t>/</w:t>
-      </w:r>
-    </w:p>
-    <w:p>
-      <w:pPr>
-        <w:ind w:firstLine="420"/>
-        <w:rPr>
-          <w:szCs w:val="21"/>
-        </w:rPr>
-      </w:pPr>
-      <w:r>
-        <w:rPr>
-          <w:szCs w:val="21"/>
-        </w:rPr>
-        <w:t xml:space="preserve">&lt;2&gt; </w:t>
-      </w:r>
-      <w:proofErr w:type="spellStart"/>
-      <w:r>
-        <w:rPr>
-          <w:szCs w:val="21"/>
-        </w:rPr>
-        <w:t>cp</w:t>
-      </w:r>
-      <w:proofErr w:type="spellEnd"/>
-      <w:r>
-        <w:rPr>
-          <w:szCs w:val="21"/>
-        </w:rPr>
-        <w:t xml:space="preserve"> id</w:t>
-      </w:r>
-      <w:r>
-        <w:rPr>
-          <w:szCs w:val="21"/>
-        </w:rPr>
-        <w:t xml:space="preserve">_rsa.pub </w:t>
-      </w:r>
-      <w:proofErr w:type="spellStart"/>
-      <w:r>
-        <w:rPr>
-          <w:szCs w:val="21"/>
-        </w:rPr>
-        <w:t>authorized_keys</w:t>
-      </w:r>
-      <w:proofErr w:type="spellEnd"/>
-    </w:p>
-    <w:p>
-      <w:pPr>
-        <w:ind w:firstLine="420"/>
-        <w:rPr>
-          <w:szCs w:val="21"/>
-        </w:rPr>
-      </w:pPr>
-      <w:r>
-        <w:rPr>
-          <w:szCs w:val="21"/>
-        </w:rPr>
-        <w:t>&lt;3&gt;</w:t>
-      </w:r>
-      <w:r>
-        <w:rPr>
-          <w:rFonts w:hint="eastAsia"/>
-          <w:szCs w:val="21"/>
-        </w:rPr>
-        <w:t xml:space="preserve"> </w:t>
-      </w:r>
-      <w:r>
-        <w:rPr>
-          <w:szCs w:val="21"/>
-        </w:rPr>
         <w:t>验证</w:t>
       </w:r>
       <w:r>
@@ -7959,23 +6636,7 @@
           <w:rFonts w:hint="eastAsia"/>
           <w:szCs w:val="21"/>
         </w:rPr>
-        <w:t xml:space="preserve"> </w:t>
-      </w:r>
-      <w:proofErr w:type="spellStart"/>
-      <w:r>
-        <w:rPr>
-          <w:rFonts w:hint="eastAsia"/>
-          <w:szCs w:val="21"/>
-        </w:rPr>
-        <w:t>ssh</w:t>
-      </w:r>
-      <w:proofErr w:type="spellEnd"/>
-      <w:r>
-        <w:rPr>
-          <w:rFonts w:hint="eastAsia"/>
-          <w:szCs w:val="21"/>
-        </w:rPr>
-        <w:t xml:space="preserve"> localhost</w:t>
+        <w:t xml:space="preserve"> ssh localhost</w:t>
       </w:r>
     </w:p>
     <w:p>
@@ -7992,7 +6653,6 @@
         </w:rPr>
         <w:t>安装</w:t>
       </w:r>
-      <w:proofErr w:type="spellStart"/>
       <w:r>
         <w:rPr>
           <w:b/>
@@ -8000,7 +6660,6 @@
         </w:rPr>
         <w:t>jdk</w:t>
       </w:r>
-      <w:proofErr w:type="spellEnd"/>
     </w:p>
     <w:p>
       <w:pPr>
@@ -8016,7 +6675,6 @@
         </w:rPr>
         <w:t>安装</w:t>
       </w:r>
-      <w:proofErr w:type="spellStart"/>
       <w:r>
         <w:rPr>
           <w:b/>
@@ -8024,7 +6682,6 @@
         </w:rPr>
         <w:t>hadoop</w:t>
       </w:r>
-      <w:proofErr w:type="spellEnd"/>
     </w:p>
     <w:p>
       <w:pPr>
@@ -8083,14 +6740,12 @@
         </w:rPr>
         <w:t>修改</w:t>
       </w:r>
-      <w:proofErr w:type="spellStart"/>
       <w:r>
         <w:rPr>
           <w:szCs w:val="21"/>
         </w:rPr>
         <w:t>hadoop</w:t>
       </w:r>
-      <w:proofErr w:type="spellEnd"/>
       <w:r>
         <w:rPr>
           <w:szCs w:val="21"/>
@@ -8116,17 +6771,8 @@
           <w:rFonts w:hint="eastAsia"/>
           <w:szCs w:val="21"/>
         </w:rPr>
-        <w:t xml:space="preserve"> $HADOOP_HOME/</w:t>
-      </w:r>
-      <w:proofErr w:type="spellStart"/>
-      <w:r>
-        <w:rPr>
-          <w:rFonts w:hint="eastAsia"/>
-          <w:szCs w:val="21"/>
-        </w:rPr>
-        <w:t>conf</w:t>
-      </w:r>
-      <w:proofErr w:type="spellEnd"/>
+        <w:t xml:space="preserve"> $HADOOP_HOME/conf</w:t>
+      </w:r>
       <w:r>
         <w:rPr>
           <w:rFonts w:hint="eastAsia"/>
@@ -8210,21 +6856,7 @@
           <w:szCs w:val="21"/>
         </w:rPr>
         <w:tab/>
-        <w:t>```export JAVA_HOME=/</w:t>
-      </w:r>
-      <w:proofErr w:type="spellStart"/>
-      <w:r>
-        <w:rPr>
-          <w:szCs w:val="21"/>
-        </w:rPr>
-        <w:t>usr</w:t>
-      </w:r>
-      <w:proofErr w:type="spellEnd"/>
-      <w:r>
-        <w:rPr>
-          <w:szCs w:val="21"/>
-        </w:rPr>
-        <w:t>/local/jdk1.6.0_24```</w:t>
+        <w:t>```export JAVA_HOME=/usr/local/jdk1.6.0_24```</w:t>
       </w:r>
     </w:p>
     <w:p>
@@ -8573,21 +7205,7 @@
           <w:szCs w:val="21"/>
         </w:rPr>
         <w:tab/>
-        <w:t>&lt;name&gt;</w:t>
-      </w:r>
-      <w:proofErr w:type="spellStart"/>
-      <w:r>
-        <w:rPr>
-          <w:szCs w:val="21"/>
-        </w:rPr>
-        <w:t>hadoop.tmp.dir</w:t>
-      </w:r>
-      <w:proofErr w:type="spellEnd"/>
-      <w:r>
-        <w:rPr>
-          <w:szCs w:val="21"/>
-        </w:rPr>
-        <w:t>&lt;/name&gt;</w:t>
+        <w:t>&lt;name&gt;hadoop.tmp.dir&lt;/name&gt;</w:t>
       </w:r>
     </w:p>
     <w:p>
@@ -8619,49 +7237,7 @@
           <w:szCs w:val="21"/>
         </w:rPr>
         <w:tab/>
-        <w:t>&lt;value&gt;/</w:t>
-      </w:r>
-      <w:proofErr w:type="spellStart"/>
-      <w:r>
-        <w:rPr>
-          <w:szCs w:val="21"/>
-        </w:rPr>
-        <w:t>usr</w:t>
-      </w:r>
-      <w:proofErr w:type="spellEnd"/>
-      <w:r>
-        <w:rPr>
-          <w:szCs w:val="21"/>
-        </w:rPr>
-        <w:t>/local/</w:t>
-      </w:r>
-      <w:proofErr w:type="spellStart"/>
-      <w:r>
-        <w:rPr>
-          <w:szCs w:val="21"/>
-        </w:rPr>
-        <w:t>hadoop</w:t>
-      </w:r>
-      <w:proofErr w:type="spellEnd"/>
-      <w:r>
-        <w:rPr>
-          <w:szCs w:val="21"/>
-        </w:rPr>
-        <w:t>/</w:t>
-      </w:r>
-      <w:proofErr w:type="spellStart"/>
-      <w:r>
-        <w:rPr>
-          <w:szCs w:val="21"/>
-        </w:rPr>
-        <w:t>tmp</w:t>
-      </w:r>
-      <w:proofErr w:type="spellEnd"/>
-      <w:r>
-        <w:rPr>
-          <w:szCs w:val="21"/>
-        </w:rPr>
-        <w:t>&lt;/value&gt;</w:t>
+        <w:t>&lt;value&gt;/usr/local/hadoop/tmp&lt;/value&gt;</w:t>
       </w:r>
     </w:p>
     <w:p>
@@ -8899,23 +7475,7 @@
         <w:rPr>
           <w:szCs w:val="21"/>
         </w:rPr>
-        <w:t>&lt;name&gt;</w:t>
-      </w:r>
-      <w:proofErr w:type="spellStart"/>
-      <w:proofErr w:type="gramStart"/>
-      <w:r>
-        <w:rPr>
-          <w:szCs w:val="21"/>
-        </w:rPr>
-        <w:t>dfs.replication</w:t>
-      </w:r>
-      <w:proofErr w:type="spellEnd"/>
-      <w:proofErr w:type="gramEnd"/>
-      <w:r>
-        <w:rPr>
-          <w:szCs w:val="21"/>
-        </w:rPr>
-        <w:t>&lt;/name&gt;</w:t>
+        <w:t>&lt;name&gt;dfs.replication&lt;/name&gt;</w:t>
       </w:r>
     </w:p>
     <w:p>
@@ -9069,23 +7629,7 @@
         <w:rPr>
           <w:szCs w:val="21"/>
         </w:rPr>
-        <w:t>&lt;name&gt;</w:t>
-      </w:r>
-      <w:proofErr w:type="spellStart"/>
-      <w:proofErr w:type="gramStart"/>
-      <w:r>
-        <w:rPr>
-          <w:szCs w:val="21"/>
-        </w:rPr>
-        <w:t>dfs.permissions</w:t>
-      </w:r>
-      <w:proofErr w:type="spellEnd"/>
-      <w:proofErr w:type="gramEnd"/>
-      <w:r>
-        <w:rPr>
-          <w:szCs w:val="21"/>
-        </w:rPr>
-        <w:t>&lt;/name&gt;</w:t>
+        <w:t>&lt;name&gt;dfs.permissions&lt;/name&gt;</w:t>
       </w:r>
     </w:p>
     <w:p>
@@ -9353,27 +7897,13 @@
         <w:rPr>
           <w:szCs w:val="21"/>
         </w:rPr>
-        <w:t>&lt;name&gt;</w:t>
-      </w:r>
-      <w:proofErr w:type="spellStart"/>
-      <w:r>
-        <w:rPr>
-          <w:szCs w:val="21"/>
-        </w:rPr>
-        <w:t>mapred.job</w:t>
-      </w:r>
-      <w:r>
-        <w:rPr>
-          <w:szCs w:val="21"/>
-        </w:rPr>
-        <w:t>.tracker</w:t>
-      </w:r>
-      <w:proofErr w:type="spellEnd"/>
-      <w:r>
-        <w:rPr>
-          <w:szCs w:val="21"/>
-        </w:rPr>
-        <w:t>&lt;/name&gt;</w:t>
+        <w:t>&lt;name&gt;mapred.job</w:t>
+      </w:r>
+      <w:r>
+        <w:rPr>
+          <w:szCs w:val="21"/>
+        </w:rPr>
+        <w:t>.tracker&lt;/name&gt;</w:t>
       </w:r>
     </w:p>
     <w:p>
@@ -9552,33 +8082,11 @@
         </w:rPr>
         <w:t>命令</w:t>
       </w:r>
-      <w:proofErr w:type="spellStart"/>
-      <w:r>
-        <w:rPr>
-          <w:szCs w:val="21"/>
-        </w:rPr>
-        <w:t>hadoop</w:t>
-      </w:r>
-      <w:proofErr w:type="spellEnd"/>
-      <w:r>
-        <w:rPr>
-          <w:szCs w:val="21"/>
-        </w:rPr>
-        <w:t xml:space="preserve"> </w:t>
-      </w:r>
-      <w:proofErr w:type="spellStart"/>
-      <w:r>
-        <w:rPr>
-          <w:szCs w:val="21"/>
-        </w:rPr>
-        <w:t>namenode</w:t>
-      </w:r>
-      <w:proofErr w:type="spellEnd"/>
-      <w:r>
-        <w:rPr>
-          <w:szCs w:val="21"/>
-        </w:rPr>
-        <w:t xml:space="preserve"> -format</w:t>
+      <w:r>
+        <w:rPr>
+          <w:szCs w:val="21"/>
+        </w:rPr>
+        <w:t>hadoop namenode -format</w:t>
       </w:r>
     </w:p>
     <w:p>
@@ -9618,16 +8126,8 @@
           <w:szCs w:val="21"/>
         </w:rPr>
         <w:tab/>
-        <w:t xml:space="preserve">start-all.sh </w:t>
-      </w:r>
-      <w:proofErr w:type="spellStart"/>
-      <w:r>
-        <w:rPr>
-          <w:szCs w:val="21"/>
-        </w:rPr>
-        <w:t>jps</w:t>
-      </w:r>
-      <w:proofErr w:type="spellEnd"/>
+        <w:t>start-all.sh jps</w:t>
+      </w:r>
       <w:r>
         <w:rPr>
           <w:szCs w:val="21"/>
@@ -9668,14 +8168,12 @@
           <w:szCs w:val="21"/>
         </w:rPr>
       </w:pPr>
-      <w:proofErr w:type="spellStart"/>
       <w:r>
         <w:rPr>
           <w:szCs w:val="21"/>
         </w:rPr>
         <w:t>NameNode</w:t>
       </w:r>
-      <w:proofErr w:type="spellEnd"/>
       <w:r>
         <w:rPr>
           <w:szCs w:val="21"/>
@@ -9863,14 +8361,12 @@
         </w:rPr>
         <w:t>多次格式化</w:t>
       </w:r>
-      <w:proofErr w:type="spellStart"/>
       <w:r>
         <w:rPr>
           <w:szCs w:val="21"/>
         </w:rPr>
         <w:t>hadoop</w:t>
       </w:r>
-      <w:proofErr w:type="spellEnd"/>
       <w:r>
         <w:rPr>
           <w:szCs w:val="21"/>
@@ -9901,49 +8397,8 @@
           <w:rFonts w:hint="eastAsia"/>
           <w:szCs w:val="21"/>
         </w:rPr>
-        <w:t>/</w:t>
-      </w:r>
-      <w:proofErr w:type="spellStart"/>
-      <w:r>
-        <w:rPr>
-          <w:rFonts w:hint="eastAsia"/>
-          <w:szCs w:val="21"/>
-        </w:rPr>
-        <w:t>usr</w:t>
-      </w:r>
-      <w:proofErr w:type="spellEnd"/>
-      <w:r>
-        <w:rPr>
-          <w:rFonts w:hint="eastAsia"/>
-          <w:szCs w:val="21"/>
-        </w:rPr>
-        <w:t>/local/</w:t>
-      </w:r>
-      <w:proofErr w:type="spellStart"/>
-      <w:r>
-        <w:rPr>
-          <w:rFonts w:hint="eastAsia"/>
-          <w:szCs w:val="21"/>
-        </w:rPr>
-        <w:t>hadoop</w:t>
-      </w:r>
-      <w:proofErr w:type="spellEnd"/>
-      <w:r>
-        <w:rPr>
-          <w:rFonts w:hint="eastAsia"/>
-          <w:szCs w:val="21"/>
-        </w:rPr>
-        <w:t>/</w:t>
-      </w:r>
-      <w:proofErr w:type="spellStart"/>
-      <w:r>
-        <w:rPr>
-          <w:rFonts w:hint="eastAsia"/>
-          <w:szCs w:val="21"/>
-        </w:rPr>
-        <w:t>tmp</w:t>
-      </w:r>
-      <w:proofErr w:type="spellEnd"/>
+        <w:t>/usr/local/hadoop/tmp</w:t>
+      </w:r>
       <w:r>
         <w:rPr>
           <w:rFonts w:hint="eastAsia"/>
@@ -10067,7 +8522,6 @@
         </w:rPr>
         <w:t>从本地往</w:t>
       </w:r>
-      <w:proofErr w:type="spellStart"/>
       <w:r>
         <w:rPr>
           <w:rFonts w:hint="eastAsia"/>
@@ -10075,7 +8529,6 @@
         </w:rPr>
         <w:t>hdfs</w:t>
       </w:r>
-      <w:proofErr w:type="spellEnd"/>
       <w:r>
         <w:rPr>
           <w:rFonts w:hint="eastAsia"/>
@@ -10126,7 +8579,6 @@
         </w:rPr>
         <w:t>）禁用</w:t>
       </w:r>
-      <w:proofErr w:type="spellStart"/>
       <w:r>
         <w:rPr>
           <w:rFonts w:hint="eastAsia"/>
@@ -10134,7 +8586,6 @@
         </w:rPr>
         <w:t>selinux</w:t>
       </w:r>
-      <w:proofErr w:type="spellEnd"/>
     </w:p>
     <w:p>
       <w:pPr>
@@ -10155,55 +8606,7 @@
           <w:rFonts w:hint="eastAsia"/>
           <w:szCs w:val="21"/>
         </w:rPr>
-        <w:t xml:space="preserve"> "/</w:t>
-      </w:r>
-      <w:proofErr w:type="spellStart"/>
-      <w:r>
-        <w:rPr>
-          <w:rFonts w:hint="eastAsia"/>
-          <w:szCs w:val="21"/>
-        </w:rPr>
-        <w:t>etc</w:t>
-      </w:r>
-      <w:proofErr w:type="spellEnd"/>
-      <w:r>
-        <w:rPr>
-          <w:rFonts w:hint="eastAsia"/>
-          <w:szCs w:val="21"/>
-        </w:rPr>
-        <w:t>/</w:t>
-      </w:r>
-      <w:proofErr w:type="spellStart"/>
-      <w:r>
-        <w:rPr>
-          <w:rFonts w:hint="eastAsia"/>
-          <w:szCs w:val="21"/>
-        </w:rPr>
-        <w:t>selinux</w:t>
-      </w:r>
-      <w:proofErr w:type="spellEnd"/>
-      <w:r>
-        <w:rPr>
-          <w:rFonts w:hint="eastAsia"/>
-          <w:szCs w:val="21"/>
-        </w:rPr>
-        <w:t>/</w:t>
-      </w:r>
-      <w:proofErr w:type="spellStart"/>
-      <w:r>
-        <w:rPr>
-          <w:rFonts w:hint="eastAsia"/>
-          <w:szCs w:val="21"/>
-        </w:rPr>
-        <w:t>config</w:t>
-      </w:r>
-      <w:proofErr w:type="spellEnd"/>
-      <w:r>
-        <w:rPr>
-          <w:rFonts w:hint="eastAsia"/>
-          <w:szCs w:val="21"/>
-        </w:rPr>
-        <w:t>"</w:t>
+        <w:t xml:space="preserve"> "/etc/selinux/config"</w:t>
       </w:r>
       <w:r>
         <w:rPr>
@@ -10285,7 +8688,6 @@
         </w:rPr>
         <w:t xml:space="preserve"> </w:t>
       </w:r>
-      <w:proofErr w:type="spellStart"/>
       <w:r>
         <w:rPr>
           <w:b/>
@@ -10300,7 +8702,6 @@
         </w:rPr>
         <w:t>mware</w:t>
       </w:r>
-      <w:proofErr w:type="spellEnd"/>
       <w:r>
         <w:rPr>
           <w:b/>
@@ -10386,14 +8787,12 @@
           <w:szCs w:val="21"/>
         </w:rPr>
       </w:pPr>
-      <w:proofErr w:type="spellStart"/>
       <w:r>
         <w:rPr>
           <w:szCs w:val="21"/>
         </w:rPr>
         <w:t>Vmware</w:t>
       </w:r>
-      <w:proofErr w:type="spellEnd"/>
       <w:r>
         <w:rPr>
           <w:szCs w:val="21"/>
@@ -10478,7 +8877,6 @@
         </w:rPr>
         <w:t>什么是桥接模式？桥接模式就是将主机网卡与虚拟机虚拟的网卡利用虚拟网桥进行通信。在桥接的作用下，类似于把物理主机虚拟为一个交换机，所有桥接设置的虚拟机连接到这个交换机的一个接口上，物理主机也同样插在这个交换机当中，所以所有桥接下的网卡与网卡都是交换模式的，相互可以访问而不干扰。在桥接模式下，虚拟机</w:t>
       </w:r>
-      <w:proofErr w:type="spellStart"/>
       <w:r>
         <w:rPr>
           <w:rFonts w:ascii="微软雅黑" w:hAnsi="微软雅黑"/>
@@ -10488,7 +8886,6 @@
         </w:rPr>
         <w:t>ip</w:t>
       </w:r>
-      <w:proofErr w:type="spellEnd"/>
       <w:r>
         <w:rPr>
           <w:rFonts w:ascii="微软雅黑" w:hAnsi="微软雅黑"/>
@@ -10563,7 +8960,6 @@
         </w:rPr>
         <w:t>桥接模式配置简单，但如果你的网络环境是</w:t>
       </w:r>
-      <w:proofErr w:type="spellStart"/>
       <w:r>
         <w:rPr>
           <w:rFonts w:ascii="微软雅黑" w:hAnsi="微软雅黑"/>
@@ -10573,7 +8969,6 @@
         </w:rPr>
         <w:t>ip</w:t>
       </w:r>
-      <w:proofErr w:type="spellEnd"/>
       <w:r>
         <w:rPr>
           <w:rFonts w:ascii="微软雅黑" w:hAnsi="微软雅黑"/>
@@ -10583,7 +8978,6 @@
         </w:rPr>
         <w:t>资源很缺少或对</w:t>
       </w:r>
-      <w:proofErr w:type="spellStart"/>
       <w:r>
         <w:rPr>
           <w:rFonts w:ascii="微软雅黑" w:hAnsi="微软雅黑"/>
@@ -10593,7 +8987,6 @@
         </w:rPr>
         <w:t>ip</w:t>
       </w:r>
-      <w:proofErr w:type="spellEnd"/>
       <w:r>
         <w:rPr>
           <w:rFonts w:ascii="微软雅黑" w:hAnsi="微软雅黑"/>
@@ -10666,7 +9059,6 @@
         </w:rPr>
         <w:t>如果你的网络</w:t>
       </w:r>
-      <w:proofErr w:type="spellStart"/>
       <w:r>
         <w:rPr>
           <w:rFonts w:ascii="微软雅黑" w:hAnsi="微软雅黑"/>
@@ -10676,7 +9068,6 @@
         </w:rPr>
         <w:t>ip</w:t>
       </w:r>
-      <w:proofErr w:type="spellEnd"/>
       <w:r>
         <w:rPr>
           <w:rFonts w:ascii="微软雅黑" w:hAnsi="微软雅黑"/>
@@ -10942,7 +9333,6 @@
           <w:szCs w:val="21"/>
         </w:rPr>
       </w:pPr>
-      <w:proofErr w:type="spellStart"/>
       <w:r>
         <w:rPr>
           <w:b/>
@@ -10950,7 +9340,6 @@
         </w:rPr>
         <w:t>Vmware</w:t>
       </w:r>
-      <w:proofErr w:type="spellEnd"/>
       <w:r>
         <w:rPr>
           <w:b/>
@@ -11338,7 +9727,6 @@
         </w:rPr>
         <w:t>推测式执行：即如果</w:t>
       </w:r>
-      <w:proofErr w:type="spellStart"/>
       <w:r>
         <w:rPr>
           <w:rFonts w:ascii="Arial" w:hAnsi="Arial" w:cs="Arial" w:hint="eastAsia"/>
@@ -11346,7 +9734,6 @@
         </w:rPr>
         <w:t>jobtracker</w:t>
       </w:r>
-      <w:proofErr w:type="spellEnd"/>
       <w:r>
         <w:rPr>
           <w:rFonts w:ascii="Arial" w:hAnsi="Arial" w:cs="Arial" w:hint="eastAsia"/>
@@ -11419,7 +9806,6 @@
         </w:rPr>
         <w:t>配置文件中设置</w:t>
       </w:r>
-      <w:proofErr w:type="spellStart"/>
       <w:r>
         <w:rPr>
           <w:rFonts w:ascii="Arial" w:hAnsi="Arial" w:cs="Arial" w:hint="eastAsia"/>
@@ -11427,7 +9813,6 @@
         </w:rPr>
         <w:t>mapred.map.tasks.speculative.execution</w:t>
       </w:r>
-      <w:proofErr w:type="spellEnd"/>
       <w:r>
         <w:rPr>
           <w:rFonts w:ascii="Arial" w:hAnsi="Arial" w:cs="Arial" w:hint="eastAsia"/>
@@ -11435,7 +9820,6 @@
         </w:rPr>
         <w:t>和</w:t>
       </w:r>
-      <w:proofErr w:type="spellStart"/>
       <w:r>
         <w:rPr>
           <w:rFonts w:ascii="Arial" w:hAnsi="Arial" w:cs="Arial" w:hint="eastAsia"/>
@@ -11443,7 +9827,6 @@
         </w:rPr>
         <w:t>mapred.reduce.tasks.speculative.execution</w:t>
       </w:r>
-      <w:proofErr w:type="spellEnd"/>
       <w:r>
         <w:rPr>
           <w:rFonts w:ascii="Arial" w:hAnsi="Arial" w:cs="Arial" w:hint="eastAsia"/>
@@ -11551,7 +9934,6 @@
         </w:rPr>
         <w:t>中设置</w:t>
       </w:r>
-      <w:proofErr w:type="spellStart"/>
       <w:r>
         <w:rPr>
           <w:rFonts w:ascii="Arial" w:hAnsi="Arial" w:cs="Arial" w:hint="eastAsia"/>
@@ -11559,7 +9941,6 @@
         </w:rPr>
         <w:t>mapred.job.reuse.jvm.num.tasks</w:t>
       </w:r>
-      <w:proofErr w:type="spellEnd"/>
       <w:r>
         <w:rPr>
           <w:rFonts w:ascii="Arial" w:hAnsi="Arial" w:cs="Arial" w:hint="eastAsia"/>
@@ -11695,7 +10076,6 @@
         </w:rPr>
         <w:t>次后，会把数据位置告诉</w:t>
       </w:r>
-      <w:proofErr w:type="spellStart"/>
       <w:r>
         <w:rPr>
           <w:rFonts w:ascii="Arial" w:hAnsi="Arial" w:cs="Arial" w:hint="eastAsia"/>
@@ -11703,7 +10083,6 @@
         </w:rPr>
         <w:t>jobtracker</w:t>
       </w:r>
-      <w:proofErr w:type="spellEnd"/>
       <w:r>
         <w:rPr>
           <w:rFonts w:ascii="Arial" w:hAnsi="Arial" w:cs="Arial" w:hint="eastAsia"/>
@@ -11757,7 +10136,6 @@
         </w:rPr>
         <w:t>·硬件故障是指</w:t>
       </w:r>
-      <w:proofErr w:type="spellStart"/>
       <w:r>
         <w:rPr>
           <w:rFonts w:ascii="Arial" w:hAnsi="Arial" w:cs="Arial" w:hint="eastAsia"/>
@@ -11765,7 +10143,6 @@
         </w:rPr>
         <w:t>jobtracker</w:t>
       </w:r>
-      <w:proofErr w:type="spellEnd"/>
       <w:r>
         <w:rPr>
           <w:rFonts w:ascii="Arial" w:hAnsi="Arial" w:cs="Arial" w:hint="eastAsia"/>
@@ -11773,7 +10150,6 @@
         </w:rPr>
         <w:t>故障或</w:t>
       </w:r>
-      <w:proofErr w:type="spellStart"/>
       <w:r>
         <w:rPr>
           <w:rFonts w:ascii="Arial" w:hAnsi="Arial" w:cs="Arial" w:hint="eastAsia"/>
@@ -11781,7 +10157,6 @@
         </w:rPr>
         <w:t>tasktracker</w:t>
       </w:r>
-      <w:proofErr w:type="spellEnd"/>
       <w:r>
         <w:rPr>
           <w:rFonts w:ascii="Arial" w:hAnsi="Arial" w:cs="Arial" w:hint="eastAsia"/>
@@ -11804,7 +10179,6 @@
         </w:rPr>
         <w:t>·</w:t>
       </w:r>
-      <w:proofErr w:type="spellStart"/>
       <w:r>
         <w:rPr>
           <w:rFonts w:ascii="Arial" w:hAnsi="Arial" w:cs="Arial" w:hint="eastAsia"/>
@@ -11812,7 +10186,6 @@
         </w:rPr>
         <w:t>jobtracker</w:t>
       </w:r>
-      <w:proofErr w:type="spellEnd"/>
       <w:r>
         <w:rPr>
           <w:rFonts w:ascii="Arial" w:hAnsi="Arial" w:cs="Arial" w:hint="eastAsia"/>
@@ -11820,7 +10193,6 @@
         </w:rPr>
         <w:t>是单点，若发生故障目前</w:t>
       </w:r>
-      <w:proofErr w:type="spellStart"/>
       <w:r>
         <w:rPr>
           <w:rFonts w:ascii="Arial" w:hAnsi="Arial" w:cs="Arial" w:hint="eastAsia"/>
@@ -11828,7 +10200,6 @@
         </w:rPr>
         <w:t>hadoop</w:t>
       </w:r>
-      <w:proofErr w:type="spellEnd"/>
       <w:r>
         <w:rPr>
           <w:rFonts w:ascii="Arial" w:hAnsi="Arial" w:cs="Arial" w:hint="eastAsia"/>
@@ -11836,7 +10207,6 @@
         </w:rPr>
         <w:t>还无法处理，所以选择牢固的硬件为</w:t>
       </w:r>
-      <w:proofErr w:type="spellStart"/>
       <w:r>
         <w:rPr>
           <w:rFonts w:ascii="Arial" w:hAnsi="Arial" w:cs="Arial" w:hint="eastAsia"/>
@@ -11844,7 +10214,6 @@
         </w:rPr>
         <w:t>jobtracker</w:t>
       </w:r>
-      <w:proofErr w:type="spellEnd"/>
     </w:p>
     <w:p>
       <w:pPr>
@@ -11860,7 +10229,6 @@
         </w:rPr>
         <w:t>·</w:t>
       </w:r>
-      <w:proofErr w:type="spellStart"/>
       <w:r>
         <w:rPr>
           <w:rFonts w:ascii="Arial" w:hAnsi="Arial" w:cs="Arial" w:hint="eastAsia"/>
@@ -11868,7 +10236,6 @@
         </w:rPr>
         <w:t>jobtracker</w:t>
       </w:r>
-      <w:proofErr w:type="spellEnd"/>
       <w:r>
         <w:rPr>
           <w:rFonts w:ascii="Arial" w:hAnsi="Arial" w:cs="Arial" w:hint="eastAsia"/>
@@ -11890,7 +10257,6 @@
         </w:rPr>
         <w:t>分钟）了解</w:t>
       </w:r>
-      <w:proofErr w:type="spellStart"/>
       <w:r>
         <w:rPr>
           <w:rFonts w:ascii="Arial" w:hAnsi="Arial" w:cs="Arial" w:hint="eastAsia"/>
@@ -11898,7 +10264,6 @@
         </w:rPr>
         <w:t>tasktracker</w:t>
       </w:r>
-      <w:proofErr w:type="spellEnd"/>
       <w:r>
         <w:rPr>
           <w:rFonts w:ascii="Arial" w:hAnsi="Arial" w:cs="Arial" w:hint="eastAsia"/>
@@ -11921,7 +10286,6 @@
         </w:rPr>
         <w:t>·</w:t>
       </w:r>
-      <w:proofErr w:type="spellStart"/>
       <w:r>
         <w:rPr>
           <w:rFonts w:ascii="Arial" w:hAnsi="Arial" w:cs="Arial" w:hint="eastAsia"/>
@@ -11929,7 +10293,6 @@
         </w:rPr>
         <w:t>jobtracker</w:t>
       </w:r>
-      <w:proofErr w:type="spellEnd"/>
       <w:r>
         <w:rPr>
           <w:rFonts w:ascii="Arial" w:hAnsi="Arial" w:cs="Arial" w:hint="eastAsia"/>
@@ -11937,7 +10300,6 @@
         </w:rPr>
         <w:t>从任务节点中移除发生故障的</w:t>
       </w:r>
-      <w:proofErr w:type="spellStart"/>
       <w:r>
         <w:rPr>
           <w:rFonts w:ascii="Arial" w:hAnsi="Arial" w:cs="Arial" w:hint="eastAsia"/>
@@ -11945,7 +10307,6 @@
         </w:rPr>
         <w:t>tasktracker</w:t>
       </w:r>
-      <w:proofErr w:type="spellEnd"/>
     </w:p>
     <w:p>
       <w:pPr>
@@ -11975,7 +10336,6 @@
         </w:rPr>
         <w:t>任务并且尚未完成，</w:t>
       </w:r>
-      <w:proofErr w:type="spellStart"/>
       <w:r>
         <w:rPr>
           <w:rFonts w:ascii="Arial" w:hAnsi="Arial" w:cs="Arial" w:hint="eastAsia"/>
@@ -11983,7 +10343,6 @@
         </w:rPr>
         <w:t>jobtracker</w:t>
       </w:r>
-      <w:proofErr w:type="spellEnd"/>
       <w:r>
         <w:rPr>
           <w:rFonts w:ascii="Arial" w:hAnsi="Arial" w:cs="Arial" w:hint="eastAsia"/>
@@ -12034,7 +10393,6 @@
         </w:rPr>
         <w:t>任务并且尚未完成，</w:t>
       </w:r>
-      <w:proofErr w:type="spellStart"/>
       <w:r>
         <w:rPr>
           <w:rFonts w:ascii="Arial" w:hAnsi="Arial" w:cs="Arial" w:hint="eastAsia"/>
@@ -12042,7 +10400,6 @@
         </w:rPr>
         <w:t>jobtracker</w:t>
       </w:r>
-      <w:proofErr w:type="spellEnd"/>
       <w:r>
         <w:rPr>
           <w:rFonts w:ascii="Arial" w:hAnsi="Arial" w:cs="Arial" w:hint="eastAsia"/>
@@ -12138,7 +10495,6 @@
         </w:rPr>
         <w:t>自动退出，向</w:t>
       </w:r>
-      <w:proofErr w:type="spellStart"/>
       <w:r>
         <w:rPr>
           <w:rFonts w:ascii="Arial" w:hAnsi="Arial" w:cs="Arial" w:hint="eastAsia"/>
@@ -12146,7 +10502,6 @@
         </w:rPr>
         <w:t>tasktracker</w:t>
       </w:r>
-      <w:proofErr w:type="spellEnd"/>
       <w:r>
         <w:rPr>
           <w:rFonts w:ascii="Arial" w:hAnsi="Arial" w:cs="Arial" w:hint="eastAsia"/>
@@ -12169,7 +10524,6 @@
         </w:rPr>
         <w:t>·</w:t>
       </w:r>
-      <w:proofErr w:type="spellStart"/>
       <w:r>
         <w:rPr>
           <w:rFonts w:ascii="Arial" w:hAnsi="Arial" w:cs="Arial" w:hint="eastAsia"/>
@@ -12177,7 +10531,6 @@
         </w:rPr>
         <w:t>tasktracker</w:t>
       </w:r>
-      <w:proofErr w:type="spellEnd"/>
       <w:r>
         <w:rPr>
           <w:rFonts w:ascii="Arial" w:hAnsi="Arial" w:cs="Arial" w:hint="eastAsia"/>
@@ -12200,7 +10553,6 @@
         </w:rPr>
         <w:t>·标记失败任务后，任务计数器减一以便接受新任务，并通过心跳信号告诉</w:t>
       </w:r>
-      <w:proofErr w:type="spellStart"/>
       <w:r>
         <w:rPr>
           <w:rFonts w:ascii="Arial" w:hAnsi="Arial" w:cs="Arial" w:hint="eastAsia"/>
@@ -12208,7 +10560,6 @@
         </w:rPr>
         <w:t>jobtracker</w:t>
       </w:r>
-      <w:proofErr w:type="spellEnd"/>
       <w:r>
         <w:rPr>
           <w:rFonts w:ascii="Arial" w:hAnsi="Arial" w:cs="Arial" w:hint="eastAsia"/>
@@ -12231,7 +10582,6 @@
         </w:rPr>
         <w:t>·</w:t>
       </w:r>
-      <w:proofErr w:type="spellStart"/>
       <w:r>
         <w:rPr>
           <w:rFonts w:ascii="Arial" w:hAnsi="Arial" w:cs="Arial" w:hint="eastAsia"/>
@@ -12239,7 +10589,6 @@
         </w:rPr>
         <w:t>jobtracker</w:t>
       </w:r>
-      <w:proofErr w:type="spellEnd"/>
       <w:r>
         <w:rPr>
           <w:rFonts w:ascii="Arial" w:hAnsi="Arial" w:cs="Arial" w:hint="eastAsia"/>
@@ -12344,7 +10693,6 @@
           <w:szCs w:val="21"/>
         </w:rPr>
       </w:pPr>
-      <w:proofErr w:type="spellStart"/>
       <w:r>
         <w:rPr>
           <w:rFonts w:ascii="Arial" w:hAnsi="Arial" w:cs="Arial" w:hint="eastAsia"/>
@@ -12352,16 +10700,14 @@
         </w:rPr>
         <w:t>Hbase</w:t>
       </w:r>
-      <w:proofErr w:type="spellEnd"/>
-    </w:p>
-    <w:p>
-      <w:pPr>
-        <w:rPr>
-          <w:rFonts w:ascii="Arial" w:hAnsi="Arial" w:cs="Arial" w:hint="eastAsia"/>
-          <w:szCs w:val="21"/>
-        </w:rPr>
-      </w:pPr>
-      <w:proofErr w:type="spellStart"/>
+    </w:p>
+    <w:p>
+      <w:pPr>
+        <w:rPr>
+          <w:rFonts w:ascii="Arial" w:hAnsi="Arial" w:cs="Arial" w:hint="eastAsia"/>
+          <w:szCs w:val="21"/>
+        </w:rPr>
+      </w:pPr>
       <w:r>
         <w:rPr>
           <w:rFonts w:ascii="Arial" w:hAnsi="Arial" w:cs="Arial" w:hint="eastAsia"/>
@@ -12369,7 +10715,6 @@
         </w:rPr>
         <w:t>HiveSqoop</w:t>
       </w:r>
-      <w:proofErr w:type="spellEnd"/>
     </w:p>
     <w:p>
       <w:pPr>
@@ -12393,7 +10738,6 @@
           <w:szCs w:val="21"/>
         </w:rPr>
       </w:pPr>
-      <w:proofErr w:type="spellStart"/>
       <w:r>
         <w:rPr>
           <w:rFonts w:ascii="Arial" w:hAnsi="Arial" w:cs="Arial" w:hint="eastAsia"/>
@@ -12401,7 +10745,6 @@
         </w:rPr>
         <w:t>Chukwa</w:t>
       </w:r>
-      <w:proofErr w:type="spellEnd"/>
     </w:p>
     <w:p>
       <w:pPr>
@@ -12600,7 +10943,6 @@
           <w:szCs w:val="21"/>
         </w:rPr>
       </w:pPr>
-      <w:proofErr w:type="spellStart"/>
       <w:r>
         <w:rPr>
           <w:rFonts w:ascii="Arial" w:hAnsi="Arial" w:cs="Arial" w:hint="eastAsia"/>
@@ -12608,31 +10950,21 @@
         </w:rPr>
         <w:t>Hbase</w:t>
       </w:r>
-      <w:proofErr w:type="spellEnd"/>
-    </w:p>
-    <w:p>
-      <w:pPr>
-        <w:rPr>
-          <w:rFonts w:ascii="Arial" w:hAnsi="Arial" w:cs="Arial" w:hint="eastAsia"/>
-          <w:szCs w:val="21"/>
-        </w:rPr>
-      </w:pPr>
-      <w:r>
-        <w:rPr>
-          <w:rFonts w:ascii="Arial" w:hAnsi="Arial" w:cs="Arial" w:hint="eastAsia"/>
-          <w:szCs w:val="21"/>
-        </w:rPr>
-        <w:t xml:space="preserve">Google </w:t>
-      </w:r>
-      <w:proofErr w:type="spellStart"/>
-      <w:r>
-        <w:rPr>
-          <w:rFonts w:ascii="Arial" w:hAnsi="Arial" w:cs="Arial" w:hint="eastAsia"/>
-          <w:szCs w:val="21"/>
-        </w:rPr>
-        <w:t>Bigtable</w:t>
-      </w:r>
-      <w:proofErr w:type="spellEnd"/>
+    </w:p>
+    <w:p>
+      <w:pPr>
+        <w:rPr>
+          <w:rFonts w:ascii="Arial" w:hAnsi="Arial" w:cs="Arial" w:hint="eastAsia"/>
+          <w:szCs w:val="21"/>
+        </w:rPr>
+      </w:pPr>
+      <w:r>
+        <w:rPr>
+          <w:rFonts w:ascii="Arial" w:hAnsi="Arial" w:cs="Arial" w:hint="eastAsia"/>
+          <w:szCs w:val="21"/>
+        </w:rPr>
+        <w:t>Google Bigtable</w:t>
+      </w:r>
       <w:r>
         <w:rPr>
           <w:rFonts w:ascii="Arial" w:hAnsi="Arial" w:cs="Arial" w:hint="eastAsia"/>
@@ -12713,7 +11045,6 @@
         </w:rPr>
         <w:t>、</w:t>
       </w:r>
-      <w:proofErr w:type="spellStart"/>
       <w:r>
         <w:rPr>
           <w:rFonts w:ascii="Arial" w:hAnsi="Arial" w:cs="Arial" w:hint="eastAsia"/>
@@ -12721,7 +11052,6 @@
         </w:rPr>
         <w:t>api</w:t>
       </w:r>
-      <w:proofErr w:type="spellEnd"/>
       <w:r>
         <w:rPr>
           <w:rFonts w:ascii="Arial" w:hAnsi="Arial" w:cs="Arial" w:hint="eastAsia"/>
@@ -12877,7 +11207,6 @@
         </w:rPr>
         <w:t>几乎完全相同的语言</w:t>
       </w:r>
-      <w:proofErr w:type="spellStart"/>
       <w:r>
         <w:rPr>
           <w:rFonts w:ascii="Arial" w:hAnsi="Arial" w:cs="Arial" w:hint="eastAsia"/>
@@ -12885,7 +11214,6 @@
         </w:rPr>
         <w:t>HiveQL</w:t>
       </w:r>
-      <w:proofErr w:type="spellEnd"/>
       <w:r>
         <w:rPr>
           <w:rFonts w:ascii="Arial" w:hAnsi="Arial" w:cs="Arial" w:hint="eastAsia"/>
@@ -13111,7 +11439,6 @@
         </w:rPr>
         <w:t>应用场景：</w:t>
       </w:r>
-      <w:proofErr w:type="spellStart"/>
       <w:r>
         <w:rPr>
           <w:rFonts w:ascii="Arial" w:hAnsi="Arial" w:cs="Arial" w:hint="eastAsia"/>
@@ -13119,7 +11446,6 @@
         </w:rPr>
         <w:t>Hbase</w:t>
       </w:r>
-      <w:proofErr w:type="spellEnd"/>
       <w:r>
         <w:rPr>
           <w:rFonts w:ascii="Arial" w:hAnsi="Arial" w:cs="Arial" w:hint="eastAsia"/>
@@ -13127,7 +11453,6 @@
         </w:rPr>
         <w:t>，实现</w:t>
       </w:r>
-      <w:proofErr w:type="spellStart"/>
       <w:r>
         <w:rPr>
           <w:rFonts w:ascii="Arial" w:hAnsi="Arial" w:cs="Arial" w:hint="eastAsia"/>
@@ -13135,7 +11460,6 @@
         </w:rPr>
         <w:t>Namenode</w:t>
       </w:r>
-      <w:proofErr w:type="spellEnd"/>
       <w:r>
         <w:rPr>
           <w:rFonts w:ascii="Arial" w:hAnsi="Arial" w:cs="Arial" w:hint="eastAsia"/>
@@ -13159,7 +11483,6 @@
           <w:szCs w:val="21"/>
         </w:rPr>
       </w:pPr>
-      <w:proofErr w:type="spellStart"/>
       <w:r>
         <w:rPr>
           <w:rFonts w:ascii="Arial" w:hAnsi="Arial" w:cs="Arial" w:hint="eastAsia"/>
@@ -13167,7 +11490,6 @@
         </w:rPr>
         <w:t>Sqoop</w:t>
       </w:r>
-      <w:proofErr w:type="spellEnd"/>
     </w:p>
     <w:p>
       <w:pPr>
@@ -13332,7 +11654,6 @@
           <w:szCs w:val="21"/>
         </w:rPr>
       </w:pPr>
-      <w:proofErr w:type="spellStart"/>
       <w:r>
         <w:rPr>
           <w:rFonts w:ascii="Arial" w:hAnsi="Arial" w:cs="Arial" w:hint="eastAsia"/>
@@ -13340,7 +11661,6 @@
         </w:rPr>
         <w:t>Chukwa</w:t>
       </w:r>
-      <w:proofErr w:type="spellEnd"/>
     </w:p>
     <w:p>
       <w:pPr>
@@ -13597,7 +11917,6 @@
         </w:rPr>
         <w:t>与</w:t>
       </w:r>
-      <w:proofErr w:type="spellStart"/>
       <w:r>
         <w:rPr>
           <w:rFonts w:ascii="Arial" w:hAnsi="Arial" w:cs="Arial" w:hint="eastAsia"/>
@@ -13605,7 +11924,6 @@
         </w:rPr>
         <w:t>Hbase</w:t>
       </w:r>
-      <w:proofErr w:type="spellEnd"/>
       <w:r>
         <w:rPr>
           <w:rFonts w:ascii="Arial" w:hAnsi="Arial" w:cs="Arial" w:hint="eastAsia"/>
@@ -13618,17 +11936,8 @@
           <w:rFonts w:ascii="Arial" w:hAnsi="Arial" w:cs="Arial" w:hint="eastAsia"/>
           <w:szCs w:val="21"/>
         </w:rPr>
-        <w:t xml:space="preserve">Google </w:t>
-      </w:r>
-      <w:proofErr w:type="spellStart"/>
-      <w:r>
-        <w:rPr>
-          <w:rFonts w:ascii="Arial" w:hAnsi="Arial" w:cs="Arial" w:hint="eastAsia"/>
-          <w:szCs w:val="21"/>
-        </w:rPr>
-        <w:t>Bigtable</w:t>
-      </w:r>
-      <w:proofErr w:type="spellEnd"/>
+        <w:t>Google Bigtable</w:t>
+      </w:r>
       <w:r>
         <w:rPr>
           <w:rFonts w:ascii="Arial" w:hAnsi="Arial" w:cs="Arial" w:hint="eastAsia"/>
@@ -13650,16 +11959,1633 @@
           <w:szCs w:val="21"/>
         </w:rPr>
         <w:t>只有顺序写，没有随机写的设计，满足高负荷情形的性能需求</w:t>
+      </w:r>
+    </w:p>
+    <w:p>
+      <w:pPr>
+        <w:rPr>
+          <w:rFonts w:ascii="Arial" w:hAnsi="Arial" w:cs="Arial" w:hint="eastAsia"/>
+          <w:szCs w:val="21"/>
+        </w:rPr>
+      </w:pPr>
+    </w:p>
+    <w:p>
+      <w:pPr>
+        <w:rPr>
+          <w:rFonts w:ascii="Arial" w:hAnsi="Arial" w:cs="Arial" w:hint="eastAsia"/>
+          <w:szCs w:val="21"/>
+        </w:rPr>
+      </w:pPr>
+      <w:r>
+        <w:rPr>
+          <w:rFonts w:ascii="Arial" w:hAnsi="Arial" w:cs="Arial" w:hint="eastAsia"/>
+          <w:szCs w:val="21"/>
+        </w:rPr>
+        <w:t>## Hbase</w:t>
+      </w:r>
+    </w:p>
+    <w:p>
+      <w:pPr>
+        <w:rPr>
+          <w:rFonts w:ascii="Arial" w:hAnsi="Arial" w:cs="Arial" w:hint="eastAsia"/>
+          <w:szCs w:val="21"/>
+        </w:rPr>
+      </w:pPr>
+      <w:r>
+        <w:rPr>
+          <w:rFonts w:ascii="Arial" w:hAnsi="Arial" w:cs="Arial" w:hint="eastAsia"/>
+          <w:szCs w:val="21"/>
+        </w:rPr>
+        <w:t>适合非结构化数据库的存储</w:t>
+      </w:r>
+    </w:p>
+    <w:p>
+      <w:pPr>
+        <w:rPr>
+          <w:rFonts w:ascii="Arial" w:hAnsi="Arial" w:cs="Arial" w:hint="eastAsia"/>
+          <w:szCs w:val="21"/>
+        </w:rPr>
+      </w:pPr>
+    </w:p>
+    <w:p>
+      <w:pPr>
+        <w:rPr>
+          <w:rFonts w:ascii="Arial" w:hAnsi="Arial" w:cs="Arial" w:hint="eastAsia"/>
+          <w:szCs w:val="21"/>
+        </w:rPr>
+      </w:pPr>
+      <w:r>
+        <w:rPr>
+          <w:rFonts w:ascii="Arial" w:hAnsi="Arial" w:cs="Arial" w:hint="eastAsia"/>
+          <w:szCs w:val="21"/>
+        </w:rPr>
+        <w:t>Hbase</w:t>
+      </w:r>
+      <w:r>
+        <w:rPr>
+          <w:rFonts w:ascii="Arial" w:hAnsi="Arial" w:cs="Arial" w:hint="eastAsia"/>
+          <w:szCs w:val="21"/>
+        </w:rPr>
+        <w:t>逻辑模型</w:t>
+      </w:r>
+    </w:p>
+    <w:p>
+      <w:pPr>
+        <w:rPr>
+          <w:rFonts w:ascii="Arial" w:hAnsi="Arial" w:cs="Arial" w:hint="eastAsia"/>
+          <w:szCs w:val="21"/>
+        </w:rPr>
+      </w:pPr>
+    </w:p>
+    <w:p>
+      <w:pPr>
+        <w:rPr>
+          <w:rFonts w:ascii="Arial" w:hAnsi="Arial" w:cs="Arial" w:hint="eastAsia"/>
+          <w:szCs w:val="21"/>
+        </w:rPr>
+      </w:pPr>
+      <w:r>
+        <w:rPr>
+          <w:rFonts w:ascii="Arial" w:hAnsi="Arial" w:cs="Arial" w:hint="eastAsia"/>
+          <w:szCs w:val="21"/>
+        </w:rPr>
+        <w:t>以表的形式存放数据</w:t>
+      </w:r>
+    </w:p>
+    <w:p>
+      <w:pPr>
+        <w:rPr>
+          <w:rFonts w:ascii="Arial" w:hAnsi="Arial" w:cs="Arial" w:hint="eastAsia"/>
+          <w:szCs w:val="21"/>
+        </w:rPr>
+      </w:pPr>
+      <w:r>
+        <w:rPr>
+          <w:rFonts w:ascii="Arial" w:hAnsi="Arial" w:cs="Arial" w:hint="eastAsia"/>
+          <w:szCs w:val="21"/>
+        </w:rPr>
+        <w:t>表由行与列组成，每个列属于某一个列族，由行与列确定的存储单元称为元素</w:t>
+      </w:r>
+    </w:p>
+    <w:p>
+      <w:pPr>
+        <w:rPr>
+          <w:rFonts w:ascii="Arial" w:hAnsi="Arial" w:cs="Arial" w:hint="eastAsia"/>
+          <w:szCs w:val="21"/>
+        </w:rPr>
+      </w:pPr>
+      <w:r>
+        <w:rPr>
+          <w:rFonts w:ascii="Arial" w:hAnsi="Arial" w:cs="Arial" w:hint="eastAsia"/>
+          <w:szCs w:val="21"/>
+        </w:rPr>
+        <w:lastRenderedPageBreak/>
+        <w:t>每个元素保存了同一个数据的多个版本，由时间戳来标识区分</w:t>
+      </w:r>
+    </w:p>
+    <w:p>
+      <w:pPr>
+        <w:rPr>
+          <w:rFonts w:ascii="Arial" w:hAnsi="Arial" w:cs="Arial" w:hint="eastAsia"/>
+          <w:szCs w:val="21"/>
+        </w:rPr>
+      </w:pPr>
+      <w:r>
+        <w:rPr>
+          <w:rFonts w:ascii="Arial" w:hAnsi="Arial" w:cs="Arial"/>
+          <w:szCs w:val="21"/>
+        </w:rPr>
+        <w:drawing>
+          <wp:inline distT="0" distB="0" distL="0" distR="0" wp14:anchorId="5874A00C" wp14:editId="228A76B6">
+            <wp:extent cx="5274310" cy="2656840"/>
+            <wp:effectExtent l="0" t="0" r="8890" b="10160"/>
+            <wp:docPr id="16" name="图片 16"/>
+            <wp:cNvGraphicFramePr>
+              <a:graphicFrameLocks xmlns:a="http://schemas.openxmlformats.org/drawingml/2006/main" noChangeAspect="1"/>
+            </wp:cNvGraphicFramePr>
+            <a:graphic xmlns:a="http://schemas.openxmlformats.org/drawingml/2006/main">
+              <a:graphicData uri="http://schemas.openxmlformats.org/drawingml/2006/picture">
+                <pic:pic xmlns:pic="http://schemas.openxmlformats.org/drawingml/2006/picture">
+                  <pic:nvPicPr>
+                    <pic:cNvPr id="1" name=""/>
+                    <pic:cNvPicPr/>
+                  </pic:nvPicPr>
+                  <pic:blipFill>
+                    <a:blip r:embed="rId19"/>
+                    <a:stretch>
+                      <a:fillRect/>
+                    </a:stretch>
+                  </pic:blipFill>
+                  <pic:spPr>
+                    <a:xfrm>
+                      <a:off x="0" y="0"/>
+                      <a:ext cx="5274310" cy="2656840"/>
+                    </a:xfrm>
+                    <a:prstGeom prst="rect">
+                      <a:avLst/>
+                    </a:prstGeom>
+                  </pic:spPr>
+                </pic:pic>
+              </a:graphicData>
+            </a:graphic>
+          </wp:inline>
+        </w:drawing>
+      </w:r>
+    </w:p>
+    <w:p>
+      <w:pPr>
+        <w:rPr>
+          <w:rFonts w:ascii="Arial" w:hAnsi="Arial" w:cs="Arial" w:hint="eastAsia"/>
+          <w:szCs w:val="21"/>
+        </w:rPr>
+      </w:pPr>
+    </w:p>
+    <w:p>
+      <w:pPr>
+        <w:rPr>
+          <w:rFonts w:ascii="Arial" w:hAnsi="Arial" w:cs="Arial" w:hint="eastAsia"/>
+          <w:szCs w:val="21"/>
+        </w:rPr>
+      </w:pPr>
+      <w:r>
+        <w:rPr>
+          <w:rFonts w:ascii="Arial" w:hAnsi="Arial" w:cs="Arial" w:hint="eastAsia"/>
+          <w:szCs w:val="21"/>
+        </w:rPr>
+        <w:t xml:space="preserve">### </w:t>
+      </w:r>
+      <w:r>
+        <w:rPr>
+          <w:rFonts w:ascii="Arial" w:hAnsi="Arial" w:cs="Arial" w:hint="eastAsia"/>
+          <w:szCs w:val="21"/>
+        </w:rPr>
+        <w:t>行键</w:t>
+      </w:r>
+    </w:p>
+    <w:p>
+      <w:pPr>
+        <w:rPr>
+          <w:rFonts w:ascii="Arial" w:hAnsi="Arial" w:cs="Arial" w:hint="eastAsia"/>
+          <w:szCs w:val="21"/>
+        </w:rPr>
+      </w:pPr>
+    </w:p>
+    <w:p>
+      <w:pPr>
+        <w:rPr>
+          <w:rFonts w:ascii="Arial" w:hAnsi="Arial" w:cs="Arial" w:hint="eastAsia"/>
+          <w:szCs w:val="21"/>
+        </w:rPr>
+      </w:pPr>
+      <w:r>
+        <w:rPr>
+          <w:rFonts w:ascii="Arial" w:hAnsi="Arial" w:cs="Arial" w:hint="eastAsia"/>
+          <w:szCs w:val="21"/>
+        </w:rPr>
+        <w:t>行键是数据在表里的唯一标识，并作为检索记录的主键</w:t>
+      </w:r>
+    </w:p>
+    <w:p>
+      <w:pPr>
+        <w:rPr>
+          <w:rFonts w:ascii="Arial" w:hAnsi="Arial" w:cs="Arial" w:hint="eastAsia"/>
+          <w:szCs w:val="21"/>
+        </w:rPr>
+      </w:pPr>
+      <w:r>
+        <w:rPr>
+          <w:rFonts w:ascii="Arial" w:hAnsi="Arial" w:cs="Arial" w:hint="eastAsia"/>
+          <w:szCs w:val="21"/>
+        </w:rPr>
+        <w:t>访问表里的行只有三种方式</w:t>
+      </w:r>
+    </w:p>
+    <w:p>
+      <w:pPr>
+        <w:rPr>
+          <w:rFonts w:ascii="Arial" w:hAnsi="Arial" w:cs="Arial" w:hint="eastAsia"/>
+          <w:szCs w:val="21"/>
+        </w:rPr>
+      </w:pPr>
+      <w:r>
+        <w:rPr>
+          <w:rFonts w:ascii="Arial" w:hAnsi="Arial" w:cs="Arial" w:hint="eastAsia"/>
+          <w:szCs w:val="21"/>
+        </w:rPr>
+        <w:t>1</w:t>
+      </w:r>
+      <w:r>
+        <w:rPr>
+          <w:rFonts w:ascii="Arial" w:hAnsi="Arial" w:cs="Arial" w:hint="eastAsia"/>
+          <w:szCs w:val="21"/>
+        </w:rPr>
+        <w:t>、通过单个行键</w:t>
+      </w:r>
+    </w:p>
+    <w:p>
+      <w:pPr>
+        <w:rPr>
+          <w:rFonts w:ascii="Arial" w:hAnsi="Arial" w:cs="Arial" w:hint="eastAsia"/>
+          <w:szCs w:val="21"/>
+        </w:rPr>
+      </w:pPr>
+      <w:r>
+        <w:rPr>
+          <w:rFonts w:ascii="Arial" w:hAnsi="Arial" w:cs="Arial" w:hint="eastAsia"/>
+          <w:szCs w:val="21"/>
+        </w:rPr>
+        <w:t>2</w:t>
+      </w:r>
+      <w:r>
+        <w:rPr>
+          <w:rFonts w:ascii="Arial" w:hAnsi="Arial" w:cs="Arial" w:hint="eastAsia"/>
+          <w:szCs w:val="21"/>
+        </w:rPr>
+        <w:t>、给定行键的范围访问</w:t>
+      </w:r>
+    </w:p>
+    <w:p>
+      <w:pPr>
+        <w:rPr>
+          <w:rFonts w:ascii="Arial" w:hAnsi="Arial" w:cs="Arial" w:hint="eastAsia"/>
+          <w:szCs w:val="21"/>
+        </w:rPr>
+      </w:pPr>
+      <w:r>
+        <w:rPr>
+          <w:rFonts w:ascii="Arial" w:hAnsi="Arial" w:cs="Arial" w:hint="eastAsia"/>
+          <w:szCs w:val="21"/>
+        </w:rPr>
+        <w:t>3</w:t>
+      </w:r>
+      <w:r>
+        <w:rPr>
+          <w:rFonts w:ascii="Arial" w:hAnsi="Arial" w:cs="Arial" w:hint="eastAsia"/>
+          <w:szCs w:val="21"/>
+        </w:rPr>
+        <w:t>、全表扫描</w:t>
+      </w:r>
+    </w:p>
+    <w:p>
+      <w:pPr>
+        <w:rPr>
+          <w:rFonts w:ascii="Arial" w:hAnsi="Arial" w:cs="Arial" w:hint="eastAsia"/>
+          <w:szCs w:val="21"/>
+        </w:rPr>
+      </w:pPr>
+      <w:r>
+        <w:rPr>
+          <w:rFonts w:ascii="Arial" w:hAnsi="Arial" w:cs="Arial" w:hint="eastAsia"/>
+          <w:szCs w:val="21"/>
+        </w:rPr>
+        <w:t>行键可以是最大长度不超过</w:t>
+      </w:r>
+      <w:r>
+        <w:rPr>
+          <w:rFonts w:ascii="Arial" w:hAnsi="Arial" w:cs="Arial" w:hint="eastAsia"/>
+          <w:szCs w:val="21"/>
+        </w:rPr>
+        <w:t>64kb</w:t>
+      </w:r>
+      <w:r>
+        <w:rPr>
+          <w:rFonts w:ascii="Arial" w:hAnsi="Arial" w:cs="Arial" w:hint="eastAsia"/>
+          <w:szCs w:val="21"/>
+        </w:rPr>
+        <w:t>的任意字符串，并按照字典序存储</w:t>
+      </w:r>
+    </w:p>
+    <w:p>
+      <w:pPr>
+        <w:rPr>
+          <w:rFonts w:ascii="Arial" w:hAnsi="Arial" w:cs="Arial" w:hint="eastAsia"/>
+          <w:szCs w:val="21"/>
+        </w:rPr>
+      </w:pPr>
+    </w:p>
+    <w:p>
+      <w:pPr>
+        <w:rPr>
+          <w:rFonts w:ascii="Arial" w:hAnsi="Arial" w:cs="Arial" w:hint="eastAsia"/>
+          <w:szCs w:val="21"/>
+        </w:rPr>
+      </w:pPr>
+      <w:r>
+        <w:rPr>
+          <w:rFonts w:ascii="Arial" w:hAnsi="Arial" w:cs="Arial" w:hint="eastAsia"/>
+          <w:szCs w:val="21"/>
+        </w:rPr>
+        <w:t xml:space="preserve">###  </w:t>
+      </w:r>
+      <w:r>
+        <w:rPr>
+          <w:rFonts w:ascii="Arial" w:hAnsi="Arial" w:cs="Arial" w:hint="eastAsia"/>
+          <w:szCs w:val="21"/>
+        </w:rPr>
+        <w:t>列族与列</w:t>
+      </w:r>
+    </w:p>
+    <w:p>
+      <w:pPr>
+        <w:rPr>
+          <w:rFonts w:ascii="Arial" w:hAnsi="Arial" w:cs="Arial" w:hint="eastAsia"/>
+          <w:szCs w:val="21"/>
+        </w:rPr>
+      </w:pPr>
+    </w:p>
+    <w:p>
+      <w:pPr>
+        <w:rPr>
+          <w:rFonts w:ascii="Arial" w:hAnsi="Arial" w:cs="Arial" w:hint="eastAsia"/>
+          <w:szCs w:val="21"/>
+        </w:rPr>
+      </w:pPr>
+      <w:r>
+        <w:rPr>
+          <w:rFonts w:ascii="Arial" w:hAnsi="Arial" w:cs="Arial" w:hint="eastAsia"/>
+          <w:szCs w:val="21"/>
+        </w:rPr>
+        <w:t>列表示为为</w:t>
+      </w:r>
+      <w:r>
+        <w:rPr>
+          <w:rFonts w:ascii="Arial" w:hAnsi="Arial" w:cs="Arial" w:hint="eastAsia"/>
+          <w:szCs w:val="21"/>
+        </w:rPr>
+        <w:t>&lt;</w:t>
+      </w:r>
+      <w:r>
+        <w:rPr>
+          <w:rFonts w:ascii="Arial" w:hAnsi="Arial" w:cs="Arial" w:hint="eastAsia"/>
+          <w:szCs w:val="21"/>
+        </w:rPr>
+        <w:t>列族</w:t>
+      </w:r>
+      <w:r>
+        <w:rPr>
+          <w:rFonts w:ascii="Arial" w:hAnsi="Arial" w:cs="Arial" w:hint="eastAsia"/>
+          <w:szCs w:val="21"/>
+        </w:rPr>
+        <w:t>&gt;:&lt;</w:t>
+      </w:r>
+      <w:r>
+        <w:rPr>
+          <w:rFonts w:ascii="Arial" w:hAnsi="Arial" w:cs="Arial" w:hint="eastAsia"/>
+          <w:szCs w:val="21"/>
+        </w:rPr>
+        <w:t>限定符</w:t>
+      </w:r>
+      <w:r>
+        <w:rPr>
+          <w:rFonts w:ascii="Arial" w:hAnsi="Arial" w:cs="Arial" w:hint="eastAsia"/>
+          <w:szCs w:val="21"/>
+        </w:rPr>
+        <w:t>&gt;</w:t>
+      </w:r>
+    </w:p>
+    <w:p>
+      <w:pPr>
+        <w:rPr>
+          <w:rFonts w:ascii="Arial" w:hAnsi="Arial" w:cs="Arial" w:hint="eastAsia"/>
+          <w:szCs w:val="21"/>
+        </w:rPr>
+      </w:pPr>
+      <w:r>
+        <w:rPr>
+          <w:rFonts w:ascii="Arial" w:hAnsi="Arial" w:cs="Arial" w:hint="eastAsia"/>
+          <w:szCs w:val="21"/>
+        </w:rPr>
+        <w:t>Hbase</w:t>
+      </w:r>
+      <w:r>
+        <w:rPr>
+          <w:rFonts w:ascii="Arial" w:hAnsi="Arial" w:cs="Arial" w:hint="eastAsia"/>
+          <w:szCs w:val="21"/>
+        </w:rPr>
+        <w:t>在磁盘上按照列族存储数据</w:t>
+      </w:r>
+    </w:p>
+    <w:p>
+      <w:pPr>
+        <w:rPr>
+          <w:rFonts w:ascii="Arial" w:hAnsi="Arial" w:cs="Arial" w:hint="eastAsia"/>
+          <w:szCs w:val="21"/>
+        </w:rPr>
+      </w:pPr>
+      <w:r>
+        <w:rPr>
+          <w:rFonts w:ascii="Arial" w:hAnsi="Arial" w:cs="Arial" w:hint="eastAsia"/>
+          <w:szCs w:val="21"/>
+        </w:rPr>
+        <w:t>列族里的元素最好具有相同的读写方式</w:t>
+      </w:r>
+    </w:p>
+    <w:p>
+      <w:pPr>
+        <w:rPr>
+          <w:rFonts w:ascii="Arial" w:hAnsi="Arial" w:cs="Arial" w:hint="eastAsia"/>
+          <w:szCs w:val="21"/>
+        </w:rPr>
+      </w:pPr>
+    </w:p>
+    <w:p>
+      <w:pPr>
+        <w:rPr>
+          <w:rFonts w:ascii="Arial" w:hAnsi="Arial" w:cs="Arial" w:hint="eastAsia"/>
+          <w:szCs w:val="21"/>
+        </w:rPr>
+      </w:pPr>
+      <w:r>
+        <w:rPr>
+          <w:rFonts w:ascii="Arial" w:hAnsi="Arial" w:cs="Arial" w:hint="eastAsia"/>
+          <w:szCs w:val="21"/>
+        </w:rPr>
+        <w:t xml:space="preserve">### </w:t>
+      </w:r>
+      <w:r>
+        <w:rPr>
+          <w:rFonts w:ascii="Arial" w:hAnsi="Arial" w:cs="Arial" w:hint="eastAsia"/>
+          <w:szCs w:val="21"/>
+        </w:rPr>
+        <w:t>时间戳</w:t>
+      </w:r>
+    </w:p>
+    <w:p>
+      <w:pPr>
+        <w:rPr>
+          <w:rFonts w:ascii="Arial" w:hAnsi="Arial" w:cs="Arial" w:hint="eastAsia"/>
+          <w:szCs w:val="21"/>
+        </w:rPr>
+      </w:pPr>
+      <w:r>
+        <w:rPr>
+          <w:rFonts w:ascii="Arial" w:hAnsi="Arial" w:cs="Arial" w:hint="eastAsia"/>
+          <w:szCs w:val="21"/>
+        </w:rPr>
+        <w:t>Habse</w:t>
+      </w:r>
+      <w:r>
+        <w:rPr>
+          <w:rFonts w:ascii="Arial" w:hAnsi="Arial" w:cs="Arial" w:hint="eastAsia"/>
+          <w:szCs w:val="21"/>
+        </w:rPr>
+        <w:t>支持两种数据回收方式</w:t>
+      </w:r>
+      <w:r>
+        <w:rPr>
+          <w:rFonts w:ascii="Arial" w:hAnsi="Arial" w:cs="Arial" w:hint="eastAsia"/>
+          <w:szCs w:val="21"/>
+        </w:rPr>
+        <w:t xml:space="preserve"> 1</w:t>
+      </w:r>
+      <w:r>
+        <w:rPr>
+          <w:rFonts w:ascii="Arial" w:hAnsi="Arial" w:cs="Arial" w:hint="eastAsia"/>
+          <w:szCs w:val="21"/>
+        </w:rPr>
+        <w:t>、每个数据单元只存储最新版本</w:t>
+      </w:r>
+      <w:r>
+        <w:rPr>
+          <w:rFonts w:ascii="Arial" w:hAnsi="Arial" w:cs="Arial" w:hint="eastAsia"/>
+          <w:szCs w:val="21"/>
+        </w:rPr>
+        <w:t xml:space="preserve"> 2</w:t>
+      </w:r>
+      <w:r>
+        <w:rPr>
+          <w:rFonts w:ascii="Arial" w:hAnsi="Arial" w:cs="Arial" w:hint="eastAsia"/>
+          <w:szCs w:val="21"/>
+        </w:rPr>
+        <w:t>、指定长度</w:t>
+      </w:r>
+    </w:p>
+    <w:p>
+      <w:pPr>
+        <w:rPr>
+          <w:rFonts w:ascii="Arial" w:hAnsi="Arial" w:cs="Arial" w:hint="eastAsia"/>
+          <w:szCs w:val="21"/>
+        </w:rPr>
+      </w:pPr>
+      <w:r>
+        <w:rPr>
+          <w:rFonts w:ascii="Arial" w:hAnsi="Arial" w:cs="Arial" w:hint="eastAsia"/>
+          <w:szCs w:val="21"/>
+        </w:rPr>
+        <w:t>常见的客户端时间查询：某个时刻起的最新数据或给我全部版本的数据</w:t>
+      </w:r>
+    </w:p>
+    <w:p>
+      <w:pPr>
+        <w:rPr>
+          <w:rFonts w:ascii="Arial" w:hAnsi="Arial" w:cs="Arial" w:hint="eastAsia"/>
+          <w:szCs w:val="21"/>
+        </w:rPr>
+      </w:pPr>
+      <w:r>
+        <w:rPr>
+          <w:rFonts w:ascii="Arial" w:hAnsi="Arial" w:cs="Arial" w:hint="eastAsia"/>
+          <w:szCs w:val="21"/>
+        </w:rPr>
+        <w:t>元素由行键，列族：限定符，时间戳唯一确定</w:t>
+      </w:r>
+    </w:p>
+    <w:p>
+      <w:pPr>
+        <w:rPr>
+          <w:rFonts w:ascii="Arial" w:hAnsi="Arial" w:cs="Arial" w:hint="eastAsia"/>
+          <w:szCs w:val="21"/>
+        </w:rPr>
+      </w:pPr>
+      <w:r>
+        <w:rPr>
+          <w:rFonts w:ascii="Arial" w:hAnsi="Arial" w:cs="Arial" w:hint="eastAsia"/>
+          <w:szCs w:val="21"/>
+        </w:rPr>
+        <w:t>元素以字节码形式存放，没有类型之分</w:t>
+      </w:r>
+    </w:p>
+    <w:p>
+      <w:pPr>
+        <w:rPr>
+          <w:rFonts w:ascii="Arial" w:hAnsi="Arial" w:cs="Arial" w:hint="eastAsia"/>
+          <w:szCs w:val="21"/>
+        </w:rPr>
+      </w:pPr>
+    </w:p>
+    <w:p>
+      <w:pPr>
+        <w:rPr>
+          <w:rFonts w:ascii="Arial" w:hAnsi="Arial" w:cs="Arial" w:hint="eastAsia"/>
+          <w:szCs w:val="21"/>
+        </w:rPr>
+      </w:pPr>
+      <w:r>
+        <w:rPr>
+          <w:rFonts w:ascii="Arial" w:hAnsi="Arial" w:cs="Arial" w:hint="eastAsia"/>
+          <w:szCs w:val="21"/>
+        </w:rPr>
+        <w:t>##</w:t>
+      </w:r>
+      <w:r>
+        <w:rPr>
+          <w:rFonts w:ascii="Arial" w:hAnsi="Arial" w:cs="Arial" w:hint="eastAsia"/>
+          <w:szCs w:val="21"/>
+        </w:rPr>
+        <w:t xml:space="preserve"> Hbase</w:t>
+      </w:r>
+      <w:r>
+        <w:rPr>
+          <w:rFonts w:ascii="Arial" w:hAnsi="Arial" w:cs="Arial" w:hint="eastAsia"/>
+          <w:szCs w:val="21"/>
+        </w:rPr>
+        <w:t>物理模型</w:t>
+      </w:r>
+    </w:p>
+    <w:p>
+      <w:pPr>
+        <w:rPr>
+          <w:rFonts w:ascii="Arial" w:hAnsi="Arial" w:cs="Arial" w:hint="eastAsia"/>
+          <w:szCs w:val="21"/>
+        </w:rPr>
+      </w:pPr>
+      <w:r>
+        <w:rPr>
+          <w:rFonts w:ascii="Arial" w:hAnsi="Arial" w:cs="Arial" w:hint="eastAsia"/>
+          <w:szCs w:val="21"/>
+        </w:rPr>
+        <w:t>### Region</w:t>
+      </w:r>
+      <w:r>
+        <w:rPr>
+          <w:rFonts w:ascii="Arial" w:hAnsi="Arial" w:cs="Arial" w:hint="eastAsia"/>
+          <w:szCs w:val="21"/>
+        </w:rPr>
+        <w:t>和</w:t>
+      </w:r>
+      <w:r>
+        <w:rPr>
+          <w:rFonts w:ascii="Arial" w:hAnsi="Arial" w:cs="Arial" w:hint="eastAsia"/>
+          <w:szCs w:val="21"/>
+        </w:rPr>
+        <w:t>Region</w:t>
+      </w:r>
+      <w:r>
+        <w:rPr>
+          <w:rFonts w:ascii="Arial" w:hAnsi="Arial" w:cs="Arial" w:hint="eastAsia"/>
+          <w:szCs w:val="21"/>
+        </w:rPr>
+        <w:t>服务器</w:t>
+      </w:r>
+    </w:p>
+    <w:p>
+      <w:pPr>
+        <w:rPr>
+          <w:rFonts w:ascii="Arial" w:hAnsi="Arial" w:cs="Arial" w:hint="eastAsia"/>
+          <w:szCs w:val="21"/>
+        </w:rPr>
+      </w:pPr>
+      <w:r>
+        <w:rPr>
+          <w:rFonts w:ascii="Arial" w:hAnsi="Arial" w:cs="Arial" w:hint="eastAsia"/>
+          <w:szCs w:val="21"/>
+        </w:rPr>
+        <w:t>表在行方向上，按照行键划分若干的</w:t>
+      </w:r>
+      <w:r>
+        <w:rPr>
+          <w:rFonts w:ascii="Arial" w:hAnsi="Arial" w:cs="Arial" w:hint="eastAsia"/>
+          <w:szCs w:val="21"/>
+        </w:rPr>
+        <w:t>Region</w:t>
+      </w:r>
+    </w:p>
+    <w:p>
+      <w:pPr>
+        <w:rPr>
+          <w:rFonts w:ascii="Arial" w:hAnsi="Arial" w:cs="Arial" w:hint="eastAsia"/>
+          <w:szCs w:val="21"/>
+        </w:rPr>
+      </w:pPr>
+      <w:r>
+        <w:rPr>
+          <w:rFonts w:ascii="Arial" w:hAnsi="Arial" w:cs="Arial" w:hint="eastAsia"/>
+          <w:szCs w:val="21"/>
+        </w:rPr>
+        <w:t>每个表最初只有一个</w:t>
+      </w:r>
+      <w:r>
+        <w:rPr>
+          <w:rFonts w:ascii="Arial" w:hAnsi="Arial" w:cs="Arial" w:hint="eastAsia"/>
+          <w:szCs w:val="21"/>
+        </w:rPr>
+        <w:t>Region</w:t>
+      </w:r>
+      <w:r>
+        <w:rPr>
+          <w:rFonts w:ascii="Arial" w:hAnsi="Arial" w:cs="Arial" w:hint="eastAsia"/>
+          <w:szCs w:val="21"/>
+        </w:rPr>
+        <w:t>，当记录超过某个阈值时，开始分裂成两个</w:t>
+      </w:r>
+      <w:r>
+        <w:rPr>
+          <w:rFonts w:ascii="Arial" w:hAnsi="Arial" w:cs="Arial" w:hint="eastAsia"/>
+          <w:szCs w:val="21"/>
+        </w:rPr>
+        <w:t>Region</w:t>
+      </w:r>
+    </w:p>
+    <w:p>
+      <w:pPr>
+        <w:rPr>
+          <w:rFonts w:ascii="Arial" w:hAnsi="Arial" w:cs="Arial" w:hint="eastAsia"/>
+          <w:szCs w:val="21"/>
+        </w:rPr>
+      </w:pPr>
+      <w:r>
+        <w:rPr>
+          <w:rFonts w:ascii="Arial" w:hAnsi="Arial" w:cs="Arial" w:hint="eastAsia"/>
+          <w:szCs w:val="21"/>
+        </w:rPr>
+        <w:t>物理上所有数据存放在</w:t>
+      </w:r>
+      <w:r>
+        <w:rPr>
+          <w:rFonts w:ascii="Arial" w:hAnsi="Arial" w:cs="Arial" w:hint="eastAsia"/>
+          <w:szCs w:val="21"/>
+        </w:rPr>
+        <w:t>HDFS</w:t>
+      </w:r>
+      <w:r>
+        <w:rPr>
+          <w:rFonts w:ascii="Arial" w:hAnsi="Arial" w:cs="Arial" w:hint="eastAsia"/>
+          <w:szCs w:val="21"/>
+        </w:rPr>
+        <w:t>，由</w:t>
+      </w:r>
+      <w:r>
+        <w:rPr>
+          <w:rFonts w:ascii="Arial" w:hAnsi="Arial" w:cs="Arial" w:hint="eastAsia"/>
+          <w:szCs w:val="21"/>
+        </w:rPr>
+        <w:t>Region</w:t>
+      </w:r>
+      <w:r>
+        <w:rPr>
+          <w:rFonts w:ascii="Arial" w:hAnsi="Arial" w:cs="Arial" w:hint="eastAsia"/>
+          <w:szCs w:val="21"/>
+        </w:rPr>
+        <w:t>服务器提供</w:t>
+      </w:r>
+      <w:r>
+        <w:rPr>
+          <w:rFonts w:ascii="Arial" w:hAnsi="Arial" w:cs="Arial" w:hint="eastAsia"/>
+          <w:szCs w:val="21"/>
+        </w:rPr>
+        <w:t>Region</w:t>
+      </w:r>
+      <w:r>
+        <w:rPr>
+          <w:rFonts w:ascii="Arial" w:hAnsi="Arial" w:cs="Arial" w:hint="eastAsia"/>
+          <w:szCs w:val="21"/>
+        </w:rPr>
+        <w:t>的管理</w:t>
+      </w:r>
+    </w:p>
+    <w:p>
+      <w:pPr>
+        <w:rPr>
+          <w:rFonts w:ascii="Arial" w:hAnsi="Arial" w:cs="Arial" w:hint="eastAsia"/>
+          <w:szCs w:val="21"/>
+        </w:rPr>
+      </w:pPr>
+      <w:r>
+        <w:rPr>
+          <w:rFonts w:ascii="Arial" w:hAnsi="Arial" w:cs="Arial" w:hint="eastAsia"/>
+          <w:szCs w:val="21"/>
+        </w:rPr>
+        <w:t>一台物理节点只能跑一个</w:t>
+      </w:r>
+      <w:r>
+        <w:rPr>
+          <w:rFonts w:ascii="Arial" w:hAnsi="Arial" w:cs="Arial" w:hint="eastAsia"/>
+          <w:szCs w:val="21"/>
+        </w:rPr>
+        <w:t>HRegionServer</w:t>
+      </w:r>
+    </w:p>
+    <w:p>
+      <w:pPr>
+        <w:rPr>
+          <w:rFonts w:ascii="Arial" w:hAnsi="Arial" w:cs="Arial" w:hint="eastAsia"/>
+          <w:szCs w:val="21"/>
+        </w:rPr>
+      </w:pPr>
+      <w:r>
+        <w:rPr>
+          <w:rFonts w:ascii="Arial" w:hAnsi="Arial" w:cs="Arial" w:hint="eastAsia"/>
+          <w:szCs w:val="21"/>
+        </w:rPr>
+        <w:t>一个</w:t>
+      </w:r>
+      <w:r>
+        <w:rPr>
+          <w:rFonts w:ascii="Arial" w:hAnsi="Arial" w:cs="Arial" w:hint="eastAsia"/>
+          <w:szCs w:val="21"/>
+        </w:rPr>
+        <w:t>HRegionServer</w:t>
+      </w:r>
+      <w:r>
+        <w:rPr>
+          <w:rFonts w:ascii="Arial" w:hAnsi="Arial" w:cs="Arial" w:hint="eastAsia"/>
+          <w:szCs w:val="21"/>
+        </w:rPr>
+        <w:t>可以管理多个</w:t>
+      </w:r>
+      <w:r>
+        <w:rPr>
+          <w:rFonts w:ascii="Arial" w:hAnsi="Arial" w:cs="Arial" w:hint="eastAsia"/>
+          <w:szCs w:val="21"/>
+        </w:rPr>
+        <w:t>Region</w:t>
+      </w:r>
+      <w:r>
+        <w:rPr>
+          <w:rFonts w:ascii="Arial" w:hAnsi="Arial" w:cs="Arial" w:hint="eastAsia"/>
+          <w:szCs w:val="21"/>
+        </w:rPr>
+        <w:t>实例</w:t>
+      </w:r>
+    </w:p>
+    <w:p>
+      <w:pPr>
+        <w:rPr>
+          <w:rFonts w:ascii="Arial" w:hAnsi="Arial" w:cs="Arial" w:hint="eastAsia"/>
+          <w:szCs w:val="21"/>
+        </w:rPr>
+      </w:pPr>
+      <w:r>
+        <w:rPr>
+          <w:rFonts w:ascii="Arial" w:hAnsi="Arial" w:cs="Arial" w:hint="eastAsia"/>
+          <w:szCs w:val="21"/>
+        </w:rPr>
+        <w:lastRenderedPageBreak/>
+        <w:t>一个</w:t>
+      </w:r>
+      <w:r>
+        <w:rPr>
+          <w:rFonts w:ascii="Arial" w:hAnsi="Arial" w:cs="Arial" w:hint="eastAsia"/>
+          <w:szCs w:val="21"/>
+        </w:rPr>
+        <w:t>Region</w:t>
+      </w:r>
+      <w:r>
+        <w:rPr>
+          <w:rFonts w:ascii="Arial" w:hAnsi="Arial" w:cs="Arial" w:hint="eastAsia"/>
+          <w:szCs w:val="21"/>
+        </w:rPr>
+        <w:t>实例包括</w:t>
+      </w:r>
+      <w:r>
+        <w:rPr>
+          <w:rFonts w:ascii="Arial" w:hAnsi="Arial" w:cs="Arial" w:hint="eastAsia"/>
+          <w:szCs w:val="21"/>
+        </w:rPr>
+        <w:t>Hlog</w:t>
+      </w:r>
+      <w:r>
+        <w:rPr>
+          <w:rFonts w:ascii="Arial" w:hAnsi="Arial" w:cs="Arial" w:hint="eastAsia"/>
+          <w:szCs w:val="21"/>
+        </w:rPr>
+        <w:t>日志和存放数据的</w:t>
+      </w:r>
+      <w:r>
+        <w:rPr>
+          <w:rFonts w:ascii="Arial" w:hAnsi="Arial" w:cs="Arial" w:hint="eastAsia"/>
+          <w:szCs w:val="21"/>
+        </w:rPr>
+        <w:t>Store</w:t>
+      </w:r>
+    </w:p>
+    <w:p>
+      <w:pPr>
+        <w:rPr>
+          <w:rFonts w:ascii="Arial" w:hAnsi="Arial" w:cs="Arial" w:hint="eastAsia"/>
+          <w:szCs w:val="21"/>
+        </w:rPr>
+      </w:pPr>
+      <w:r>
+        <w:rPr>
+          <w:rFonts w:ascii="Arial" w:hAnsi="Arial" w:cs="Arial" w:hint="eastAsia"/>
+          <w:szCs w:val="21"/>
+        </w:rPr>
+        <w:t>Hmaster</w:t>
+      </w:r>
+      <w:r>
+        <w:rPr>
+          <w:rFonts w:ascii="Arial" w:hAnsi="Arial" w:cs="Arial" w:hint="eastAsia"/>
+          <w:szCs w:val="21"/>
+        </w:rPr>
+        <w:t>为总控节点</w:t>
+      </w:r>
+    </w:p>
+    <w:p>
+      <w:pPr>
+        <w:rPr>
+          <w:rFonts w:ascii="Arial" w:hAnsi="Arial" w:cs="Arial" w:hint="eastAsia"/>
+          <w:szCs w:val="21"/>
+        </w:rPr>
+      </w:pPr>
+      <w:r>
+        <w:rPr>
+          <w:rFonts w:ascii="Arial" w:hAnsi="Arial" w:cs="Arial" w:hint="eastAsia"/>
+          <w:szCs w:val="21"/>
+        </w:rPr>
+        <w:t>Zookeeper</w:t>
+      </w:r>
+      <w:r>
+        <w:rPr>
+          <w:rFonts w:ascii="Arial" w:hAnsi="Arial" w:cs="Arial" w:hint="eastAsia"/>
+          <w:szCs w:val="21"/>
+        </w:rPr>
+        <w:t>负责调度</w:t>
+      </w:r>
+    </w:p>
+    <w:p>
+      <w:pPr>
+        <w:rPr>
+          <w:rFonts w:ascii="Arial" w:hAnsi="Arial" w:cs="Arial" w:hint="eastAsia"/>
+          <w:szCs w:val="21"/>
+        </w:rPr>
+      </w:pPr>
+    </w:p>
+    <w:p>
+      <w:pPr>
+        <w:rPr>
+          <w:rFonts w:ascii="Arial" w:hAnsi="Arial" w:cs="Arial" w:hint="eastAsia"/>
+          <w:szCs w:val="21"/>
+        </w:rPr>
+      </w:pPr>
+      <w:r>
+        <w:rPr>
+          <w:rFonts w:ascii="Arial" w:hAnsi="Arial" w:cs="Arial" w:hint="eastAsia"/>
+          <w:szCs w:val="21"/>
+        </w:rPr>
+        <w:t>两张特殊的表</w:t>
+      </w:r>
+    </w:p>
+    <w:p>
+      <w:pPr>
+        <w:rPr>
+          <w:rFonts w:ascii="Arial" w:hAnsi="Arial" w:cs="Arial" w:hint="eastAsia"/>
+          <w:szCs w:val="21"/>
+        </w:rPr>
+      </w:pPr>
+      <w:r>
+        <w:rPr>
+          <w:rFonts w:ascii="Arial" w:hAnsi="Arial" w:cs="Arial" w:hint="eastAsia"/>
+          <w:szCs w:val="21"/>
+        </w:rPr>
+        <w:t>-ROOT-</w:t>
+      </w:r>
+      <w:r>
+        <w:rPr>
+          <w:rFonts w:ascii="Arial" w:hAnsi="Arial" w:cs="Arial" w:hint="eastAsia"/>
+          <w:szCs w:val="21"/>
+        </w:rPr>
+        <w:t>和</w:t>
+      </w:r>
+      <w:r>
+        <w:rPr>
+          <w:rFonts w:ascii="Arial" w:hAnsi="Arial" w:cs="Arial" w:hint="eastAsia"/>
+          <w:szCs w:val="21"/>
+        </w:rPr>
+        <w:t>.META.</w:t>
+      </w:r>
+      <w:r>
+        <w:rPr>
+          <w:rFonts w:ascii="Arial" w:hAnsi="Arial" w:cs="Arial" w:hint="eastAsia"/>
+          <w:szCs w:val="21"/>
+        </w:rPr>
+        <w:t>表</w:t>
+      </w:r>
+    </w:p>
+    <w:p>
+      <w:pPr>
+        <w:rPr>
+          <w:rFonts w:ascii="Arial" w:hAnsi="Arial" w:cs="Arial" w:hint="eastAsia"/>
+          <w:szCs w:val="21"/>
+        </w:rPr>
+      </w:pPr>
+    </w:p>
+    <w:p>
+      <w:pPr>
+        <w:rPr>
+          <w:rFonts w:ascii="Arial" w:hAnsi="Arial" w:cs="Arial" w:hint="eastAsia"/>
+          <w:szCs w:val="21"/>
+        </w:rPr>
+      </w:pPr>
+      <w:r>
+        <w:rPr>
+          <w:rFonts w:ascii="Arial" w:hAnsi="Arial" w:cs="Arial" w:hint="eastAsia"/>
+          <w:szCs w:val="21"/>
+        </w:rPr>
+        <w:t>.META.</w:t>
+      </w:r>
+      <w:r>
+        <w:rPr>
+          <w:rFonts w:ascii="Arial" w:hAnsi="Arial" w:cs="Arial" w:hint="eastAsia"/>
+          <w:szCs w:val="21"/>
+        </w:rPr>
+        <w:t>表：记录了用户的</w:t>
+      </w:r>
+      <w:r>
+        <w:rPr>
+          <w:rFonts w:ascii="Arial" w:hAnsi="Arial" w:cs="Arial" w:hint="eastAsia"/>
+          <w:szCs w:val="21"/>
+        </w:rPr>
+        <w:t>Region</w:t>
+      </w:r>
+      <w:r>
+        <w:rPr>
+          <w:rFonts w:ascii="Arial" w:hAnsi="Arial" w:cs="Arial" w:hint="eastAsia"/>
+          <w:szCs w:val="21"/>
+        </w:rPr>
+        <w:t>信息，</w:t>
+      </w:r>
+      <w:r>
+        <w:rPr>
+          <w:rFonts w:ascii="Arial" w:hAnsi="Arial" w:cs="Arial" w:hint="eastAsia"/>
+          <w:szCs w:val="21"/>
+        </w:rPr>
+        <w:t>.META.</w:t>
+      </w:r>
+      <w:r>
+        <w:rPr>
+          <w:rFonts w:ascii="Arial" w:hAnsi="Arial" w:cs="Arial" w:hint="eastAsia"/>
+          <w:szCs w:val="21"/>
+        </w:rPr>
+        <w:t>可以有多个</w:t>
+      </w:r>
+      <w:r>
+        <w:rPr>
+          <w:rFonts w:ascii="Arial" w:hAnsi="Arial" w:cs="Arial" w:hint="eastAsia"/>
+          <w:szCs w:val="21"/>
+        </w:rPr>
+        <w:t>Region</w:t>
+      </w:r>
+    </w:p>
+    <w:p>
+      <w:pPr>
+        <w:rPr>
+          <w:rFonts w:ascii="Arial" w:hAnsi="Arial" w:cs="Arial" w:hint="eastAsia"/>
+          <w:szCs w:val="21"/>
+        </w:rPr>
+      </w:pPr>
+      <w:r>
+        <w:rPr>
+          <w:rFonts w:ascii="Arial" w:hAnsi="Arial" w:cs="Arial" w:hint="eastAsia"/>
+          <w:szCs w:val="21"/>
+        </w:rPr>
+        <w:t>-ROOT-:</w:t>
+      </w:r>
+      <w:r>
+        <w:rPr>
+          <w:rFonts w:ascii="Arial" w:hAnsi="Arial" w:cs="Arial" w:hint="eastAsia"/>
+          <w:szCs w:val="21"/>
+        </w:rPr>
+        <w:t>记录了</w:t>
+      </w:r>
+      <w:r>
+        <w:rPr>
+          <w:rFonts w:ascii="Arial" w:hAnsi="Arial" w:cs="Arial" w:hint="eastAsia"/>
+          <w:szCs w:val="21"/>
+        </w:rPr>
+        <w:t>.META.</w:t>
+      </w:r>
+      <w:r>
+        <w:rPr>
+          <w:rFonts w:ascii="Arial" w:hAnsi="Arial" w:cs="Arial" w:hint="eastAsia"/>
+          <w:szCs w:val="21"/>
+        </w:rPr>
+        <w:t>表的</w:t>
+      </w:r>
+      <w:r>
+        <w:rPr>
+          <w:rFonts w:ascii="Arial" w:hAnsi="Arial" w:cs="Arial" w:hint="eastAsia"/>
+          <w:szCs w:val="21"/>
+        </w:rPr>
+        <w:t>Region</w:t>
+      </w:r>
+      <w:r>
+        <w:rPr>
+          <w:rFonts w:ascii="Arial" w:hAnsi="Arial" w:cs="Arial" w:hint="eastAsia"/>
+          <w:szCs w:val="21"/>
+        </w:rPr>
+        <w:t>信息，</w:t>
+      </w:r>
+      <w:r>
+        <w:rPr>
+          <w:rFonts w:ascii="Arial" w:hAnsi="Arial" w:cs="Arial" w:hint="eastAsia"/>
+          <w:szCs w:val="21"/>
+        </w:rPr>
+        <w:t>-ROOT-</w:t>
+      </w:r>
+      <w:r>
+        <w:rPr>
+          <w:rFonts w:ascii="Arial" w:hAnsi="Arial" w:cs="Arial" w:hint="eastAsia"/>
+          <w:szCs w:val="21"/>
+        </w:rPr>
+        <w:t>只有一个</w:t>
+      </w:r>
+      <w:r>
+        <w:rPr>
+          <w:rFonts w:ascii="Arial" w:hAnsi="Arial" w:cs="Arial" w:hint="eastAsia"/>
+          <w:szCs w:val="21"/>
+        </w:rPr>
+        <w:t>Region</w:t>
+      </w:r>
+    </w:p>
+    <w:p>
+      <w:pPr>
+        <w:rPr>
+          <w:rFonts w:ascii="Arial" w:hAnsi="Arial" w:cs="Arial" w:hint="eastAsia"/>
+          <w:szCs w:val="21"/>
+        </w:rPr>
+      </w:pPr>
+      <w:r>
+        <w:rPr>
+          <w:rFonts w:ascii="Arial" w:hAnsi="Arial" w:cs="Arial" w:hint="eastAsia"/>
+          <w:szCs w:val="21"/>
+        </w:rPr>
+        <w:t>Zookeeper</w:t>
+      </w:r>
+      <w:r>
+        <w:rPr>
+          <w:rFonts w:ascii="Arial" w:hAnsi="Arial" w:cs="Arial" w:hint="eastAsia"/>
+          <w:szCs w:val="21"/>
+        </w:rPr>
+        <w:t>中记录了</w:t>
+      </w:r>
+      <w:r>
+        <w:rPr>
+          <w:rFonts w:ascii="Arial" w:hAnsi="Arial" w:cs="Arial" w:hint="eastAsia"/>
+          <w:szCs w:val="21"/>
+        </w:rPr>
+        <w:t>-ROOT-</w:t>
+      </w:r>
+      <w:r>
+        <w:rPr>
+          <w:rFonts w:ascii="Arial" w:hAnsi="Arial" w:cs="Arial" w:hint="eastAsia"/>
+          <w:szCs w:val="21"/>
+        </w:rPr>
+        <w:t>的</w:t>
+      </w:r>
+      <w:r>
+        <w:rPr>
+          <w:rFonts w:ascii="Arial" w:hAnsi="Arial" w:cs="Arial" w:hint="eastAsia"/>
+          <w:szCs w:val="21"/>
+        </w:rPr>
+        <w:t>location</w:t>
+      </w:r>
+    </w:p>
+    <w:p>
+      <w:pPr>
+        <w:rPr>
+          <w:rFonts w:ascii="Arial" w:hAnsi="Arial" w:cs="Arial" w:hint="eastAsia"/>
+          <w:szCs w:val="21"/>
+        </w:rPr>
+      </w:pPr>
+    </w:p>
+    <w:p>
+      <w:pPr>
+        <w:rPr>
+          <w:rFonts w:ascii="Arial" w:hAnsi="Arial" w:cs="Arial" w:hint="eastAsia"/>
+          <w:szCs w:val="21"/>
+        </w:rPr>
+      </w:pPr>
+      <w:r>
+        <w:rPr>
+          <w:rFonts w:ascii="Arial" w:hAnsi="Arial" w:cs="Arial" w:hint="eastAsia"/>
+          <w:szCs w:val="21"/>
+        </w:rPr>
+        <w:t>### Memstore</w:t>
+      </w:r>
+      <w:r>
+        <w:rPr>
+          <w:rFonts w:ascii="Arial" w:hAnsi="Arial" w:cs="Arial" w:hint="eastAsia"/>
+          <w:szCs w:val="21"/>
+        </w:rPr>
+        <w:t>与</w:t>
+      </w:r>
+      <w:r>
+        <w:rPr>
+          <w:rFonts w:ascii="Arial" w:hAnsi="Arial" w:cs="Arial" w:hint="eastAsia"/>
+          <w:szCs w:val="21"/>
+        </w:rPr>
+        <w:t>storefile</w:t>
+      </w:r>
+    </w:p>
+    <w:p>
+      <w:pPr>
+        <w:rPr>
+          <w:rFonts w:ascii="Arial" w:hAnsi="Arial" w:cs="Arial" w:hint="eastAsia"/>
+          <w:szCs w:val="21"/>
+        </w:rPr>
+      </w:pPr>
+      <w:r>
+        <w:rPr>
+          <w:rFonts w:ascii="Arial" w:hAnsi="Arial" w:cs="Arial" w:hint="eastAsia"/>
+          <w:szCs w:val="21"/>
+        </w:rPr>
+        <w:t>一个</w:t>
+      </w:r>
+      <w:r>
+        <w:rPr>
+          <w:rFonts w:ascii="Arial" w:hAnsi="Arial" w:cs="Arial" w:hint="eastAsia"/>
+          <w:szCs w:val="21"/>
+        </w:rPr>
+        <w:t>region</w:t>
+      </w:r>
+      <w:r>
+        <w:rPr>
+          <w:rFonts w:ascii="Arial" w:hAnsi="Arial" w:cs="Arial" w:hint="eastAsia"/>
+          <w:szCs w:val="21"/>
+        </w:rPr>
+        <w:t>由多个</w:t>
+      </w:r>
+      <w:r>
+        <w:rPr>
+          <w:rFonts w:ascii="Arial" w:hAnsi="Arial" w:cs="Arial" w:hint="eastAsia"/>
+          <w:szCs w:val="21"/>
+        </w:rPr>
+        <w:t>store</w:t>
+      </w:r>
+      <w:r>
+        <w:rPr>
+          <w:rFonts w:ascii="Arial" w:hAnsi="Arial" w:cs="Arial" w:hint="eastAsia"/>
+          <w:szCs w:val="21"/>
+        </w:rPr>
+        <w:t>组成，每个</w:t>
+      </w:r>
+      <w:r>
+        <w:rPr>
+          <w:rFonts w:ascii="Arial" w:hAnsi="Arial" w:cs="Arial" w:hint="eastAsia"/>
+          <w:szCs w:val="21"/>
+        </w:rPr>
+        <w:t>store</w:t>
+      </w:r>
+      <w:r>
+        <w:rPr>
+          <w:rFonts w:ascii="Arial" w:hAnsi="Arial" w:cs="Arial" w:hint="eastAsia"/>
+          <w:szCs w:val="21"/>
+        </w:rPr>
+        <w:t>包含一个列族的所有数据</w:t>
+      </w:r>
+    </w:p>
+    <w:p>
+      <w:pPr>
+        <w:rPr>
+          <w:rFonts w:ascii="Arial" w:hAnsi="Arial" w:cs="Arial" w:hint="eastAsia"/>
+          <w:szCs w:val="21"/>
+        </w:rPr>
+      </w:pPr>
+      <w:r>
+        <w:rPr>
+          <w:rFonts w:ascii="Arial" w:hAnsi="Arial" w:cs="Arial" w:hint="eastAsia"/>
+          <w:szCs w:val="21"/>
+        </w:rPr>
+        <w:t>store</w:t>
+      </w:r>
+      <w:r>
+        <w:rPr>
+          <w:rFonts w:ascii="Arial" w:hAnsi="Arial" w:cs="Arial" w:hint="eastAsia"/>
+          <w:szCs w:val="21"/>
+        </w:rPr>
+        <w:t>包括位于内存的</w:t>
+      </w:r>
+      <w:r>
+        <w:rPr>
+          <w:rFonts w:ascii="Arial" w:hAnsi="Arial" w:cs="Arial" w:hint="eastAsia"/>
+          <w:szCs w:val="21"/>
+        </w:rPr>
+        <w:t>memstore</w:t>
+      </w:r>
+      <w:r>
+        <w:rPr>
+          <w:rFonts w:ascii="Arial" w:hAnsi="Arial" w:cs="Arial" w:hint="eastAsia"/>
+          <w:szCs w:val="21"/>
+        </w:rPr>
+        <w:t>和硬盘的</w:t>
+      </w:r>
+      <w:r>
+        <w:rPr>
+          <w:rFonts w:ascii="Arial" w:hAnsi="Arial" w:cs="Arial" w:hint="eastAsia"/>
+          <w:szCs w:val="21"/>
+        </w:rPr>
+        <w:t>storefile</w:t>
+      </w:r>
+    </w:p>
+    <w:p>
+      <w:pPr>
+        <w:rPr>
+          <w:rFonts w:ascii="Arial" w:hAnsi="Arial" w:cs="Arial" w:hint="eastAsia"/>
+          <w:szCs w:val="21"/>
+        </w:rPr>
+      </w:pPr>
+      <w:r>
+        <w:rPr>
+          <w:rFonts w:ascii="Arial" w:hAnsi="Arial" w:cs="Arial" w:hint="eastAsia"/>
+          <w:szCs w:val="21"/>
+        </w:rPr>
+        <w:t>写数据先进入</w:t>
+      </w:r>
+      <w:r>
+        <w:rPr>
+          <w:rFonts w:ascii="Arial" w:hAnsi="Arial" w:cs="Arial" w:hint="eastAsia"/>
+          <w:szCs w:val="21"/>
+        </w:rPr>
+        <w:t>memstore</w:t>
+      </w:r>
+      <w:r>
+        <w:rPr>
+          <w:rFonts w:ascii="Arial" w:hAnsi="Arial" w:cs="Arial" w:hint="eastAsia"/>
+          <w:szCs w:val="21"/>
+        </w:rPr>
+        <w:t>达到阈值</w:t>
+      </w:r>
+      <w:r>
+        <w:rPr>
+          <w:rFonts w:ascii="Arial" w:hAnsi="Arial" w:cs="Arial" w:hint="eastAsia"/>
+          <w:szCs w:val="21"/>
+        </w:rPr>
+        <w:t>HregionServer</w:t>
+      </w:r>
+      <w:r>
+        <w:rPr>
+          <w:rFonts w:ascii="Arial" w:hAnsi="Arial" w:cs="Arial" w:hint="eastAsia"/>
+          <w:szCs w:val="21"/>
+        </w:rPr>
+        <w:t>会启动</w:t>
+      </w:r>
+      <w:r>
+        <w:rPr>
+          <w:rFonts w:ascii="Arial" w:hAnsi="Arial" w:cs="Arial" w:hint="eastAsia"/>
+          <w:szCs w:val="21"/>
+        </w:rPr>
+        <w:t>flashcache</w:t>
+      </w:r>
+      <w:r>
+        <w:rPr>
+          <w:rFonts w:ascii="Arial" w:hAnsi="Arial" w:cs="Arial" w:hint="eastAsia"/>
+          <w:szCs w:val="21"/>
+        </w:rPr>
+        <w:t>进程写入</w:t>
+      </w:r>
+      <w:r>
+        <w:rPr>
+          <w:rFonts w:ascii="Arial" w:hAnsi="Arial" w:cs="Arial" w:hint="eastAsia"/>
+          <w:szCs w:val="21"/>
+        </w:rPr>
+        <w:t>storefile</w:t>
+      </w:r>
+      <w:r>
+        <w:rPr>
+          <w:rFonts w:ascii="Arial" w:hAnsi="Arial" w:cs="Arial" w:hint="eastAsia"/>
+          <w:szCs w:val="21"/>
+        </w:rPr>
+        <w:t>，每次写入形成一个单独的</w:t>
+      </w:r>
+      <w:r>
+        <w:rPr>
+          <w:rFonts w:ascii="Arial" w:hAnsi="Arial" w:cs="Arial" w:hint="eastAsia"/>
+          <w:szCs w:val="21"/>
+        </w:rPr>
+        <w:t>storefile</w:t>
+      </w:r>
+    </w:p>
+    <w:p>
+      <w:pPr>
+        <w:rPr>
+          <w:rFonts w:ascii="Arial" w:hAnsi="Arial" w:cs="Arial" w:hint="eastAsia"/>
+          <w:szCs w:val="21"/>
+        </w:rPr>
+      </w:pPr>
+      <w:r>
+        <w:rPr>
+          <w:rFonts w:ascii="Arial" w:hAnsi="Arial" w:cs="Arial" w:hint="eastAsia"/>
+          <w:szCs w:val="21"/>
+        </w:rPr>
+        <w:t>storefile</w:t>
+      </w:r>
+      <w:r>
+        <w:rPr>
+          <w:rFonts w:ascii="Arial" w:hAnsi="Arial" w:cs="Arial" w:hint="eastAsia"/>
+          <w:szCs w:val="21"/>
+        </w:rPr>
+        <w:t>的合并</w:t>
+      </w:r>
+      <w:r>
+        <w:rPr>
+          <w:rFonts w:ascii="Arial" w:hAnsi="Arial" w:cs="Arial" w:hint="eastAsia"/>
+          <w:szCs w:val="21"/>
+        </w:rPr>
+        <w:t>，进行版本合并</w:t>
+      </w:r>
+      <w:r>
+        <w:rPr>
+          <w:rFonts w:ascii="Arial" w:hAnsi="Arial" w:cs="Arial" w:hint="eastAsia"/>
+          <w:szCs w:val="21"/>
+        </w:rPr>
+        <w:t>和删除工作，形成更大的</w:t>
+      </w:r>
+      <w:r>
+        <w:rPr>
+          <w:rFonts w:ascii="Arial" w:hAnsi="Arial" w:cs="Arial" w:hint="eastAsia"/>
+          <w:szCs w:val="21"/>
+        </w:rPr>
+        <w:t>storefile</w:t>
+      </w:r>
+    </w:p>
+    <w:p>
+      <w:pPr>
+        <w:rPr>
+          <w:rFonts w:ascii="Arial" w:hAnsi="Arial" w:cs="Arial" w:hint="eastAsia"/>
+          <w:szCs w:val="21"/>
+        </w:rPr>
+      </w:pPr>
+      <w:r>
+        <w:rPr>
+          <w:rFonts w:ascii="Arial" w:hAnsi="Arial" w:cs="Arial" w:hint="eastAsia"/>
+          <w:szCs w:val="21"/>
+        </w:rPr>
+        <w:t>更大的</w:t>
+      </w:r>
+      <w:r>
+        <w:rPr>
+          <w:rFonts w:ascii="Arial" w:hAnsi="Arial" w:cs="Arial" w:hint="eastAsia"/>
+          <w:szCs w:val="21"/>
+        </w:rPr>
+        <w:t>storefile</w:t>
+      </w:r>
+      <w:r>
+        <w:rPr>
+          <w:rFonts w:ascii="Arial" w:hAnsi="Arial" w:cs="Arial" w:hint="eastAsia"/>
+          <w:szCs w:val="21"/>
+        </w:rPr>
+        <w:t>达到一定阈值后，会把当前</w:t>
+      </w:r>
+      <w:r>
+        <w:rPr>
+          <w:rFonts w:ascii="Arial" w:hAnsi="Arial" w:cs="Arial" w:hint="eastAsia"/>
+          <w:szCs w:val="21"/>
+        </w:rPr>
+        <w:t>region</w:t>
+      </w:r>
+      <w:r>
+        <w:rPr>
+          <w:rFonts w:ascii="Arial" w:hAnsi="Arial" w:cs="Arial" w:hint="eastAsia"/>
+          <w:szCs w:val="21"/>
+        </w:rPr>
+        <w:t>分割为两个，由</w:t>
+      </w:r>
+      <w:r>
+        <w:rPr>
+          <w:rFonts w:ascii="Arial" w:hAnsi="Arial" w:cs="Arial" w:hint="eastAsia"/>
+          <w:szCs w:val="21"/>
+        </w:rPr>
+        <w:t>Hmaster</w:t>
+      </w:r>
+      <w:r>
+        <w:rPr>
+          <w:rFonts w:ascii="Arial" w:hAnsi="Arial" w:cs="Arial" w:hint="eastAsia"/>
+          <w:szCs w:val="21"/>
+        </w:rPr>
+        <w:t>分配到相应的</w:t>
+      </w:r>
+      <w:r>
+        <w:rPr>
+          <w:rFonts w:ascii="Arial" w:hAnsi="Arial" w:cs="Arial" w:hint="eastAsia"/>
+          <w:szCs w:val="21"/>
+        </w:rPr>
+        <w:t>region</w:t>
+      </w:r>
+      <w:r>
+        <w:rPr>
+          <w:rFonts w:ascii="Arial" w:hAnsi="Arial" w:cs="Arial" w:hint="eastAsia"/>
+          <w:szCs w:val="21"/>
+        </w:rPr>
+        <w:t>服务器，实现负载均衡</w:t>
+      </w:r>
+    </w:p>
+    <w:p>
+      <w:pPr>
+        <w:rPr>
+          <w:rFonts w:ascii="Arial" w:hAnsi="Arial" w:cs="Arial" w:hint="eastAsia"/>
+          <w:szCs w:val="21"/>
+        </w:rPr>
+      </w:pPr>
+      <w:r>
+        <w:rPr>
+          <w:rFonts w:ascii="Arial" w:hAnsi="Arial" w:cs="Arial" w:hint="eastAsia"/>
+          <w:szCs w:val="21"/>
+        </w:rPr>
+        <w:t>客户端检索数据先在</w:t>
+      </w:r>
+      <w:r>
+        <w:rPr>
+          <w:rFonts w:ascii="Arial" w:hAnsi="Arial" w:cs="Arial" w:hint="eastAsia"/>
+          <w:szCs w:val="21"/>
+        </w:rPr>
+        <w:t>memstore</w:t>
+      </w:r>
+      <w:r>
+        <w:rPr>
+          <w:rFonts w:ascii="Arial" w:hAnsi="Arial" w:cs="Arial" w:hint="eastAsia"/>
+          <w:szCs w:val="21"/>
+        </w:rPr>
+        <w:t>查找，再找</w:t>
+      </w:r>
+      <w:r>
+        <w:rPr>
+          <w:rFonts w:ascii="Arial" w:hAnsi="Arial" w:cs="Arial" w:hint="eastAsia"/>
+          <w:szCs w:val="21"/>
+        </w:rPr>
+        <w:t>storefile</w:t>
+      </w:r>
+    </w:p>
+    <w:p>
+      <w:pPr>
+        <w:rPr>
+          <w:rFonts w:ascii="Arial" w:hAnsi="Arial" w:cs="Arial" w:hint="eastAsia"/>
+          <w:szCs w:val="21"/>
+        </w:rPr>
+      </w:pPr>
+    </w:p>
+    <w:p>
+      <w:pPr>
+        <w:rPr>
+          <w:rFonts w:ascii="Arial" w:hAnsi="Arial" w:cs="Arial" w:hint="eastAsia"/>
+          <w:szCs w:val="21"/>
+        </w:rPr>
+      </w:pPr>
+      <w:r>
+        <w:rPr>
+          <w:rFonts w:ascii="Arial" w:hAnsi="Arial" w:cs="Arial"/>
+          <w:szCs w:val="21"/>
+        </w:rPr>
+        <w:drawing>
+          <wp:inline distT="0" distB="0" distL="0" distR="0" wp14:anchorId="5B9374D4" wp14:editId="15E92208">
+            <wp:extent cx="5274310" cy="3346450"/>
+            <wp:effectExtent l="0" t="0" r="8890" b="6350"/>
+            <wp:docPr id="17" name="图片 17"/>
+            <wp:cNvGraphicFramePr>
+              <a:graphicFrameLocks xmlns:a="http://schemas.openxmlformats.org/drawingml/2006/main" noChangeAspect="1"/>
+            </wp:cNvGraphicFramePr>
+            <a:graphic xmlns:a="http://schemas.openxmlformats.org/drawingml/2006/main">
+              <a:graphicData uri="http://schemas.openxmlformats.org/drawingml/2006/picture">
+                <pic:pic xmlns:pic="http://schemas.openxmlformats.org/drawingml/2006/picture">
+                  <pic:nvPicPr>
+                    <pic:cNvPr id="1" name=""/>
+                    <pic:cNvPicPr/>
+                  </pic:nvPicPr>
+                  <pic:blipFill>
+                    <a:blip r:embed="rId20"/>
+                    <a:stretch>
+                      <a:fillRect/>
+                    </a:stretch>
+                  </pic:blipFill>
+                  <pic:spPr>
+                    <a:xfrm>
+                      <a:off x="0" y="0"/>
+                      <a:ext cx="5274310" cy="3346450"/>
+                    </a:xfrm>
+                    <a:prstGeom prst="rect">
+                      <a:avLst/>
+                    </a:prstGeom>
+                  </pic:spPr>
+                </pic:pic>
+              </a:graphicData>
+            </a:graphic>
+          </wp:inline>
+        </w:drawing>
       </w:r>
       <w:bookmarkStart w:id="5" w:name="_GoBack"/>
       <w:bookmarkEnd w:id="5"/>
-      <w:r>
-        <w:rPr>
-          <w:rFonts w:ascii="Arial" w:hAnsi="Arial" w:cs="Arial" w:hint="eastAsia"/>
-          <w:szCs w:val="21"/>
-        </w:rPr>
-        <w:br/>
-      </w:r>
+    </w:p>
+    <w:p>
+      <w:pPr>
+        <w:rPr>
+          <w:rFonts w:ascii="Arial" w:hAnsi="Arial" w:cs="Arial" w:hint="eastAsia"/>
+          <w:szCs w:val="21"/>
+        </w:rPr>
+      </w:pPr>
+    </w:p>
+    <w:p>
+      <w:pPr>
+        <w:rPr>
+          <w:rFonts w:ascii="Arial" w:hAnsi="Arial" w:cs="Arial" w:hint="eastAsia"/>
+          <w:szCs w:val="21"/>
+        </w:rPr>
+      </w:pPr>
+    </w:p>
+    <w:p>
+      <w:pPr>
+        <w:rPr>
+          <w:rFonts w:ascii="Arial" w:hAnsi="Arial" w:cs="Arial" w:hint="eastAsia"/>
+          <w:szCs w:val="21"/>
+        </w:rPr>
+      </w:pPr>
+    </w:p>
+    <w:p>
+      <w:pPr>
+        <w:rPr>
+          <w:rFonts w:ascii="Arial" w:hAnsi="Arial" w:cs="Arial" w:hint="eastAsia"/>
+          <w:szCs w:val="21"/>
+        </w:rPr>
+      </w:pPr>
     </w:p>
     <w:sectPr>
       <w:pgSz w:w="11906" w:h="16838"/>

--- a/docs/hadoop.docx
+++ b/docs/hadoop.docx
@@ -17624,6 +17624,1145 @@
         </w:rPr>
         <w:t>存储）</w:t>
       </w:r>
+    </w:p>
+    <w:p>
+      <w:pPr>
+        <w:widowControl/>
+        <w:rPr>
+          <w:rFonts w:ascii="Consolas" w:eastAsia="宋体" w:hAnsi="Consolas" w:cs="宋体"/>
+          <w:kern w:val="0"/>
+          <w:sz w:val="24"/>
+          <w:szCs w:val="24"/>
+        </w:rPr>
+      </w:pPr>
+    </w:p>
+    <w:p>
+      <w:pPr>
+        <w:widowControl/>
+        <w:rPr>
+          <w:rFonts w:ascii="Consolas" w:eastAsia="宋体" w:hAnsi="Consolas" w:cs="宋体" w:hint="eastAsia"/>
+          <w:kern w:val="0"/>
+          <w:sz w:val="24"/>
+          <w:szCs w:val="24"/>
+        </w:rPr>
+      </w:pPr>
+      <w:r>
+        <w:rPr>
+          <w:rFonts w:ascii="Consolas" w:eastAsia="宋体" w:hAnsi="Consolas" w:cs="宋体"/>
+          <w:kern w:val="0"/>
+          <w:sz w:val="24"/>
+          <w:szCs w:val="24"/>
+        </w:rPr>
+        <w:t>以当当最近图书浏览足迹为例</w:t>
+      </w:r>
+    </w:p>
+    <w:p>
+      <w:pPr>
+        <w:widowControl/>
+        <w:rPr>
+          <w:rFonts w:ascii="Consolas" w:eastAsia="宋体" w:hAnsi="Consolas" w:cs="宋体"/>
+          <w:kern w:val="0"/>
+          <w:sz w:val="24"/>
+          <w:szCs w:val="24"/>
+        </w:rPr>
+      </w:pPr>
+      <w:r>
+        <w:rPr>
+          <w:rFonts w:ascii="Consolas" w:eastAsia="宋体" w:hAnsi="Consolas" w:cs="宋体"/>
+          <w:kern w:val="0"/>
+          <w:sz w:val="24"/>
+          <w:szCs w:val="24"/>
+        </w:rPr>
+        <w:t xml:space="preserve">## </w:t>
+      </w:r>
+      <w:r>
+        <w:rPr>
+          <w:rFonts w:ascii="Consolas" w:eastAsia="宋体" w:hAnsi="Consolas" w:cs="宋体"/>
+          <w:kern w:val="0"/>
+          <w:sz w:val="24"/>
+          <w:szCs w:val="24"/>
+        </w:rPr>
+        <w:t>关系型数据库的困难</w:t>
+      </w:r>
+    </w:p>
+    <w:p>
+      <w:pPr>
+        <w:widowControl/>
+        <w:rPr>
+          <w:rFonts w:ascii="Consolas" w:eastAsia="宋体" w:hAnsi="Consolas" w:cs="宋体"/>
+          <w:kern w:val="0"/>
+          <w:sz w:val="24"/>
+          <w:szCs w:val="24"/>
+        </w:rPr>
+      </w:pPr>
+      <w:r>
+        <w:rPr>
+          <w:rFonts w:ascii="Consolas" w:eastAsia="宋体" w:hAnsi="Consolas" w:cs="宋体"/>
+          <w:kern w:val="0"/>
+          <w:sz w:val="24"/>
+          <w:szCs w:val="24"/>
+        </w:rPr>
+        <w:t>简单的事情只要上了量就会变成无比复杂的事情</w:t>
+      </w:r>
+    </w:p>
+    <w:p>
+      <w:pPr>
+        <w:widowControl/>
+        <w:rPr>
+          <w:rFonts w:ascii="Consolas" w:eastAsia="宋体" w:hAnsi="Consolas" w:cs="宋体"/>
+          <w:kern w:val="0"/>
+          <w:sz w:val="24"/>
+          <w:szCs w:val="24"/>
+        </w:rPr>
+      </w:pPr>
+      <w:r>
+        <w:rPr>
+          <w:rFonts w:ascii="Consolas" w:eastAsia="宋体" w:hAnsi="Consolas" w:cs="宋体"/>
+          <w:kern w:val="0"/>
+          <w:sz w:val="24"/>
+          <w:szCs w:val="24"/>
+        </w:rPr>
+        <w:t>OrderBy</w:t>
+      </w:r>
+      <w:r>
+        <w:rPr>
+          <w:rFonts w:ascii="Consolas" w:eastAsia="宋体" w:hAnsi="Consolas" w:cs="宋体"/>
+          <w:kern w:val="0"/>
+          <w:sz w:val="24"/>
+          <w:szCs w:val="24"/>
+        </w:rPr>
+        <w:t>耗费很多性能</w:t>
+      </w:r>
+    </w:p>
+    <w:p>
+      <w:pPr>
+        <w:widowControl/>
+        <w:rPr>
+          <w:rFonts w:ascii="Consolas" w:eastAsia="宋体" w:hAnsi="Consolas" w:cs="宋体"/>
+          <w:kern w:val="0"/>
+          <w:sz w:val="24"/>
+          <w:szCs w:val="24"/>
+        </w:rPr>
+      </w:pPr>
+      <w:r>
+        <w:rPr>
+          <w:rFonts w:ascii="Consolas" w:eastAsia="宋体" w:hAnsi="Consolas" w:cs="宋体"/>
+          <w:kern w:val="0"/>
+          <w:sz w:val="24"/>
+          <w:szCs w:val="24"/>
+        </w:rPr>
+        <w:t>大量发生，但又无法分布式处理</w:t>
+      </w:r>
+    </w:p>
+    <w:p>
+      <w:pPr>
+        <w:widowControl/>
+        <w:rPr>
+          <w:rFonts w:ascii="Consolas" w:eastAsia="宋体" w:hAnsi="Consolas" w:cs="宋体"/>
+          <w:kern w:val="0"/>
+          <w:sz w:val="24"/>
+          <w:szCs w:val="24"/>
+        </w:rPr>
+      </w:pPr>
+      <w:r>
+        <w:rPr>
+          <w:rFonts w:ascii="Consolas" w:eastAsia="宋体" w:hAnsi="Consolas" w:cs="宋体" w:hint="eastAsia"/>
+          <w:kern w:val="0"/>
+          <w:sz w:val="24"/>
+          <w:szCs w:val="24"/>
+        </w:rPr>
+        <w:t>顾客需要实时查看自己的足迹，因此不能使用缓存技巧</w:t>
+      </w:r>
+    </w:p>
+    <w:p>
+      <w:pPr>
+        <w:widowControl/>
+        <w:rPr>
+          <w:rFonts w:ascii="Consolas" w:eastAsia="宋体" w:hAnsi="Consolas" w:cs="宋体"/>
+          <w:kern w:val="0"/>
+          <w:sz w:val="24"/>
+          <w:szCs w:val="24"/>
+        </w:rPr>
+      </w:pPr>
+    </w:p>
+    <w:p>
+      <w:pPr>
+        <w:widowControl/>
+        <w:rPr>
+          <w:rFonts w:ascii="Consolas" w:eastAsia="宋体" w:hAnsi="Consolas" w:cs="宋体"/>
+          <w:kern w:val="0"/>
+          <w:sz w:val="24"/>
+          <w:szCs w:val="24"/>
+        </w:rPr>
+      </w:pPr>
+      <w:r>
+        <w:rPr>
+          <w:rFonts w:ascii="Consolas" w:eastAsia="宋体" w:hAnsi="Consolas" w:cs="宋体"/>
+          <w:kern w:val="0"/>
+          <w:sz w:val="24"/>
+          <w:szCs w:val="24"/>
+        </w:rPr>
+        <w:t>## HBase</w:t>
+      </w:r>
+      <w:r>
+        <w:rPr>
+          <w:rFonts w:ascii="Consolas" w:eastAsia="宋体" w:hAnsi="Consolas" w:cs="宋体"/>
+          <w:kern w:val="0"/>
+          <w:sz w:val="24"/>
+          <w:szCs w:val="24"/>
+        </w:rPr>
+        <w:t>迎接挑战</w:t>
+      </w:r>
+    </w:p>
+    <w:p>
+      <w:pPr>
+        <w:widowControl/>
+        <w:rPr>
+          <w:rFonts w:ascii="Consolas" w:eastAsia="宋体" w:hAnsi="Consolas" w:cs="宋体"/>
+          <w:kern w:val="0"/>
+          <w:sz w:val="24"/>
+          <w:szCs w:val="24"/>
+        </w:rPr>
+      </w:pPr>
+      <w:r>
+        <w:rPr>
+          <w:rFonts w:ascii="Consolas" w:eastAsia="宋体" w:hAnsi="Consolas" w:cs="宋体"/>
+          <w:kern w:val="0"/>
+          <w:sz w:val="24"/>
+          <w:szCs w:val="24"/>
+        </w:rPr>
+        <w:t>基于行键的</w:t>
+      </w:r>
+      <w:r>
+        <w:rPr>
+          <w:rFonts w:ascii="Consolas" w:eastAsia="宋体" w:hAnsi="Consolas" w:cs="宋体"/>
+          <w:kern w:val="0"/>
+          <w:sz w:val="24"/>
+          <w:szCs w:val="24"/>
+        </w:rPr>
+        <w:t>B+</w:t>
+      </w:r>
+      <w:r>
+        <w:rPr>
+          <w:rFonts w:ascii="Consolas" w:eastAsia="宋体" w:hAnsi="Consolas" w:cs="宋体"/>
+          <w:kern w:val="0"/>
+          <w:sz w:val="24"/>
+          <w:szCs w:val="24"/>
+        </w:rPr>
+        <w:t>树查询异常快速，特别是最近的数据被放在内存的</w:t>
+      </w:r>
+      <w:r>
+        <w:rPr>
+          <w:rFonts w:ascii="Consolas" w:eastAsia="宋体" w:hAnsi="Consolas" w:cs="宋体"/>
+          <w:kern w:val="0"/>
+          <w:sz w:val="24"/>
+          <w:szCs w:val="24"/>
+        </w:rPr>
+        <w:t>memstore</w:t>
+      </w:r>
+      <w:r>
+        <w:rPr>
+          <w:rFonts w:ascii="Consolas" w:eastAsia="宋体" w:hAnsi="Consolas" w:cs="宋体"/>
+          <w:kern w:val="0"/>
+          <w:sz w:val="24"/>
+          <w:szCs w:val="24"/>
+        </w:rPr>
+        <w:t>里，没有</w:t>
+      </w:r>
+      <w:r>
+        <w:rPr>
+          <w:rFonts w:ascii="Consolas" w:eastAsia="宋体" w:hAnsi="Consolas" w:cs="宋体"/>
+          <w:kern w:val="0"/>
+          <w:sz w:val="24"/>
+          <w:szCs w:val="24"/>
+        </w:rPr>
+        <w:t>IO</w:t>
+      </w:r>
+      <w:r>
+        <w:rPr>
+          <w:rFonts w:ascii="Consolas" w:eastAsia="宋体" w:hAnsi="Consolas" w:cs="宋体"/>
+          <w:kern w:val="0"/>
+          <w:sz w:val="24"/>
+          <w:szCs w:val="24"/>
+        </w:rPr>
+        <w:t>开销。</w:t>
+      </w:r>
+    </w:p>
+    <w:p>
+      <w:pPr>
+        <w:widowControl/>
+        <w:rPr>
+          <w:rFonts w:ascii="Consolas" w:eastAsia="宋体" w:hAnsi="Consolas" w:cs="宋体"/>
+          <w:kern w:val="0"/>
+          <w:sz w:val="24"/>
+          <w:szCs w:val="24"/>
+        </w:rPr>
+      </w:pPr>
+      <w:r>
+        <w:rPr>
+          <w:rFonts w:ascii="Consolas" w:eastAsia="宋体" w:hAnsi="Consolas" w:cs="宋体"/>
+          <w:kern w:val="0"/>
+          <w:sz w:val="24"/>
+          <w:szCs w:val="24"/>
+        </w:rPr>
+        <w:t>分布式化解负荷</w:t>
+      </w:r>
+    </w:p>
+    <w:p>
+      <w:pPr>
+        <w:widowControl/>
+        <w:rPr>
+          <w:rFonts w:ascii="Consolas" w:eastAsia="宋体" w:hAnsi="Consolas" w:cs="宋体"/>
+          <w:kern w:val="0"/>
+          <w:sz w:val="24"/>
+          <w:szCs w:val="24"/>
+        </w:rPr>
+      </w:pPr>
+    </w:p>
+    <w:p>
+      <w:pPr>
+        <w:widowControl/>
+        <w:rPr>
+          <w:rFonts w:ascii="Consolas" w:eastAsia="宋体" w:hAnsi="Consolas" w:cs="宋体"/>
+          <w:kern w:val="0"/>
+          <w:sz w:val="24"/>
+          <w:szCs w:val="24"/>
+        </w:rPr>
+      </w:pPr>
+      <w:r>
+        <w:rPr>
+          <w:rFonts w:ascii="Consolas" w:eastAsia="宋体" w:hAnsi="Consolas" w:cs="宋体"/>
+          <w:kern w:val="0"/>
+          <w:sz w:val="24"/>
+          <w:szCs w:val="24"/>
+        </w:rPr>
+        <w:t xml:space="preserve">## </w:t>
+      </w:r>
+      <w:r>
+        <w:rPr>
+          <w:rFonts w:ascii="Consolas" w:eastAsia="宋体" w:hAnsi="Consolas" w:cs="宋体"/>
+          <w:kern w:val="0"/>
+          <w:sz w:val="24"/>
+          <w:szCs w:val="24"/>
+        </w:rPr>
+        <w:t>模式设计</w:t>
+      </w:r>
+    </w:p>
+    <w:p>
+      <w:pPr>
+        <w:widowControl/>
+        <w:rPr>
+          <w:rFonts w:ascii="Consolas" w:eastAsia="宋体" w:hAnsi="Consolas" w:cs="宋体"/>
+          <w:kern w:val="0"/>
+          <w:sz w:val="24"/>
+          <w:szCs w:val="24"/>
+        </w:rPr>
+      </w:pPr>
+      <w:r>
+        <w:rPr>
+          <w:rFonts w:ascii="Consolas" w:eastAsia="宋体" w:hAnsi="Consolas" w:cs="宋体"/>
+          <w:kern w:val="0"/>
+          <w:sz w:val="24"/>
+          <w:szCs w:val="24"/>
+        </w:rPr>
+        <w:t>行键</w:t>
+      </w:r>
+      <w:r>
+        <w:rPr>
+          <w:rFonts w:ascii="Consolas" w:eastAsia="宋体" w:hAnsi="Consolas" w:cs="宋体"/>
+          <w:kern w:val="0"/>
+          <w:sz w:val="24"/>
+          <w:szCs w:val="24"/>
+        </w:rPr>
+        <w:t>：</w:t>
+      </w:r>
+      <w:r>
+        <w:rPr>
+          <w:rFonts w:ascii="Consolas" w:eastAsia="宋体" w:hAnsi="Consolas" w:cs="宋体"/>
+          <w:kern w:val="0"/>
+          <w:sz w:val="24"/>
+          <w:szCs w:val="24"/>
+        </w:rPr>
+        <w:t>userid</w:t>
+      </w:r>
+    </w:p>
+    <w:p>
+      <w:pPr>
+        <w:widowControl/>
+        <w:rPr>
+          <w:rFonts w:ascii="Consolas" w:eastAsia="宋体" w:hAnsi="Consolas" w:cs="宋体"/>
+          <w:kern w:val="0"/>
+          <w:sz w:val="24"/>
+          <w:szCs w:val="24"/>
+        </w:rPr>
+      </w:pPr>
+      <w:r>
+        <w:rPr>
+          <w:rFonts w:ascii="Consolas" w:eastAsia="宋体" w:hAnsi="Consolas" w:cs="宋体"/>
+          <w:kern w:val="0"/>
+          <w:sz w:val="24"/>
+          <w:szCs w:val="24"/>
+        </w:rPr>
+        <w:t>列族和列：</w:t>
+      </w:r>
+      <w:r>
+        <w:rPr>
+          <w:rFonts w:ascii="Consolas" w:eastAsia="宋体" w:hAnsi="Consolas" w:cs="宋体"/>
+          <w:kern w:val="0"/>
+          <w:sz w:val="24"/>
+          <w:szCs w:val="24"/>
+        </w:rPr>
+        <w:t>book</w:t>
+      </w:r>
+      <w:r>
+        <w:rPr>
+          <w:rFonts w:ascii="Consolas" w:eastAsia="宋体" w:hAnsi="Consolas" w:cs="宋体"/>
+          <w:kern w:val="0"/>
+          <w:sz w:val="24"/>
+          <w:szCs w:val="24"/>
+        </w:rPr>
+        <w:t>：</w:t>
+      </w:r>
+      <w:r>
+        <w:rPr>
+          <w:rFonts w:ascii="Consolas" w:eastAsia="宋体" w:hAnsi="Consolas" w:cs="宋体"/>
+          <w:kern w:val="0"/>
+          <w:sz w:val="24"/>
+          <w:szCs w:val="24"/>
+        </w:rPr>
+        <w:t>bookid</w:t>
+      </w:r>
+    </w:p>
+    <w:p>
+      <w:pPr>
+        <w:widowControl/>
+        <w:rPr>
+          <w:rFonts w:ascii="Consolas" w:eastAsia="宋体" w:hAnsi="Consolas" w:cs="宋体"/>
+          <w:kern w:val="0"/>
+          <w:sz w:val="24"/>
+          <w:szCs w:val="24"/>
+        </w:rPr>
+      </w:pPr>
+      <w:r>
+        <w:rPr>
+          <w:rFonts w:ascii="Consolas" w:eastAsia="宋体" w:hAnsi="Consolas" w:cs="宋体"/>
+          <w:kern w:val="0"/>
+          <w:sz w:val="24"/>
+          <w:szCs w:val="24"/>
+        </w:rPr>
+        <w:t>为了充分利用分布式，可以用</w:t>
+      </w:r>
+      <w:r>
+        <w:rPr>
+          <w:rFonts w:ascii="Consolas" w:eastAsia="宋体" w:hAnsi="Consolas" w:cs="宋体"/>
+          <w:kern w:val="0"/>
+          <w:sz w:val="24"/>
+          <w:szCs w:val="24"/>
+        </w:rPr>
+        <w:t>reverse key</w:t>
+      </w:r>
+      <w:r>
+        <w:rPr>
+          <w:rFonts w:ascii="Consolas" w:eastAsia="宋体" w:hAnsi="Consolas" w:cs="宋体"/>
+          <w:kern w:val="0"/>
+          <w:sz w:val="24"/>
+          <w:szCs w:val="24"/>
+        </w:rPr>
+        <w:t>，</w:t>
+      </w:r>
+      <w:r>
+        <w:rPr>
+          <w:rFonts w:ascii="Consolas" w:eastAsia="宋体" w:hAnsi="Consolas" w:cs="宋体"/>
+          <w:kern w:val="0"/>
+          <w:sz w:val="24"/>
+          <w:szCs w:val="24"/>
+        </w:rPr>
+        <w:t>hash</w:t>
+      </w:r>
+      <w:r>
+        <w:rPr>
+          <w:rFonts w:ascii="Consolas" w:eastAsia="宋体" w:hAnsi="Consolas" w:cs="宋体"/>
+          <w:kern w:val="0"/>
+          <w:sz w:val="24"/>
+          <w:szCs w:val="24"/>
+        </w:rPr>
+        <w:t>等技巧</w:t>
+      </w:r>
+    </w:p>
+    <w:p>
+      <w:pPr>
+        <w:widowControl/>
+        <w:rPr>
+          <w:rFonts w:ascii="Consolas" w:eastAsia="宋体" w:hAnsi="Consolas" w:cs="宋体"/>
+          <w:kern w:val="0"/>
+          <w:sz w:val="24"/>
+          <w:szCs w:val="24"/>
+        </w:rPr>
+      </w:pPr>
+    </w:p>
+    <w:p>
+      <w:pPr>
+        <w:widowControl/>
+        <w:rPr>
+          <w:rFonts w:ascii="Consolas" w:eastAsia="宋体" w:hAnsi="Consolas" w:cs="宋体"/>
+          <w:kern w:val="0"/>
+          <w:sz w:val="24"/>
+          <w:szCs w:val="24"/>
+        </w:rPr>
+      </w:pPr>
+      <w:r>
+        <w:rPr>
+          <w:rFonts w:ascii="Consolas" w:eastAsia="宋体" w:hAnsi="Consolas" w:cs="宋体"/>
+          <w:kern w:val="0"/>
+          <w:sz w:val="24"/>
+          <w:szCs w:val="24"/>
+        </w:rPr>
+        <w:t>HBase</w:t>
+      </w:r>
+      <w:r>
+        <w:rPr>
+          <w:rFonts w:ascii="Consolas" w:eastAsia="宋体" w:hAnsi="Consolas" w:cs="宋体"/>
+          <w:kern w:val="0"/>
+          <w:sz w:val="24"/>
+          <w:szCs w:val="24"/>
+        </w:rPr>
+        <w:t>的分布式</w:t>
+      </w:r>
+      <w:r>
+        <w:rPr>
+          <w:rFonts w:ascii="Consolas" w:eastAsia="宋体" w:hAnsi="Consolas" w:cs="宋体"/>
+          <w:kern w:val="0"/>
+          <w:sz w:val="24"/>
+          <w:szCs w:val="24"/>
+        </w:rPr>
+        <w:t>是</w:t>
+      </w:r>
+      <w:r>
+        <w:rPr>
+          <w:rFonts w:ascii="Consolas" w:eastAsia="宋体" w:hAnsi="Consolas" w:cs="宋体"/>
+          <w:kern w:val="0"/>
+          <w:sz w:val="24"/>
+          <w:szCs w:val="24"/>
+        </w:rPr>
+        <w:t>根据行键的分布范围来</w:t>
+      </w:r>
+      <w:r>
+        <w:rPr>
+          <w:rFonts w:ascii="Consolas" w:eastAsia="宋体" w:hAnsi="Consolas" w:cs="宋体"/>
+          <w:kern w:val="0"/>
+          <w:sz w:val="24"/>
+          <w:szCs w:val="24"/>
+        </w:rPr>
+        <w:t>分布</w:t>
+      </w:r>
+      <w:r>
+        <w:rPr>
+          <w:rFonts w:ascii="Consolas" w:eastAsia="宋体" w:hAnsi="Consolas" w:cs="宋体"/>
+          <w:kern w:val="0"/>
+          <w:sz w:val="24"/>
+          <w:szCs w:val="24"/>
+        </w:rPr>
+        <w:t>出去</w:t>
+      </w:r>
+      <w:r>
+        <w:rPr>
+          <w:rFonts w:ascii="Consolas" w:eastAsia="宋体" w:hAnsi="Consolas" w:cs="宋体"/>
+          <w:kern w:val="0"/>
+          <w:sz w:val="24"/>
+          <w:szCs w:val="24"/>
+        </w:rPr>
+        <w:t>。</w:t>
+      </w:r>
+      <w:r>
+        <w:rPr>
+          <w:rFonts w:ascii="Consolas" w:eastAsia="宋体" w:hAnsi="Consolas" w:cs="宋体"/>
+          <w:kern w:val="0"/>
+          <w:sz w:val="24"/>
+          <w:szCs w:val="24"/>
+        </w:rPr>
+        <w:t>为此需要分散</w:t>
+      </w:r>
+      <w:r>
+        <w:rPr>
+          <w:rFonts w:ascii="Consolas" w:eastAsia="宋体" w:hAnsi="Consolas" w:cs="宋体"/>
+          <w:kern w:val="0"/>
+          <w:sz w:val="24"/>
+          <w:szCs w:val="24"/>
+        </w:rPr>
+        <w:t>key</w:t>
+      </w:r>
+      <w:r>
+        <w:rPr>
+          <w:rFonts w:ascii="Consolas" w:eastAsia="宋体" w:hAnsi="Consolas" w:cs="宋体"/>
+          <w:kern w:val="0"/>
+          <w:sz w:val="24"/>
+          <w:szCs w:val="24"/>
+        </w:rPr>
+        <w:t>。</w:t>
+      </w:r>
+    </w:p>
+    <w:p>
+      <w:pPr>
+        <w:widowControl/>
+        <w:rPr>
+          <w:rFonts w:ascii="Consolas" w:eastAsia="宋体" w:hAnsi="Consolas" w:cs="宋体"/>
+          <w:kern w:val="0"/>
+          <w:sz w:val="24"/>
+          <w:szCs w:val="24"/>
+        </w:rPr>
+      </w:pPr>
+    </w:p>
+    <w:p>
+      <w:pPr>
+        <w:widowControl/>
+        <w:rPr>
+          <w:rFonts w:ascii="Consolas" w:eastAsia="宋体" w:hAnsi="Consolas" w:cs="宋体"/>
+          <w:kern w:val="0"/>
+          <w:sz w:val="24"/>
+          <w:szCs w:val="24"/>
+        </w:rPr>
+      </w:pPr>
+      <w:r>
+        <w:rPr>
+          <w:rFonts w:ascii="Consolas" w:eastAsia="宋体" w:hAnsi="Consolas" w:cs="宋体"/>
+          <w:kern w:val="0"/>
+          <w:sz w:val="24"/>
+          <w:szCs w:val="24"/>
+        </w:rPr>
+        <w:t>tag</w:t>
+      </w:r>
+      <w:r>
+        <w:rPr>
+          <w:rFonts w:ascii="Consolas" w:eastAsia="宋体" w:hAnsi="Consolas" w:cs="宋体"/>
+          <w:kern w:val="0"/>
+          <w:sz w:val="24"/>
+          <w:szCs w:val="24"/>
+        </w:rPr>
+        <w:t>：</w:t>
+      </w:r>
+      <w:r>
+        <w:rPr>
+          <w:rFonts w:ascii="Consolas" w:eastAsia="宋体" w:hAnsi="Consolas" w:cs="宋体"/>
+          <w:kern w:val="0"/>
+          <w:sz w:val="24"/>
+          <w:szCs w:val="24"/>
+        </w:rPr>
+        <w:t>推荐系统</w:t>
+      </w:r>
+      <w:r>
+        <w:rPr>
+          <w:rFonts w:ascii="Consolas" w:eastAsia="宋体" w:hAnsi="Consolas" w:cs="宋体" w:hint="eastAsia"/>
+          <w:kern w:val="0"/>
+          <w:sz w:val="24"/>
+          <w:szCs w:val="24"/>
+        </w:rPr>
+        <w:t>1000w</w:t>
+      </w:r>
+      <w:r>
+        <w:rPr>
+          <w:rFonts w:ascii="Consolas" w:eastAsia="宋体" w:hAnsi="Consolas" w:cs="宋体" w:hint="eastAsia"/>
+          <w:kern w:val="0"/>
+          <w:sz w:val="24"/>
+          <w:szCs w:val="24"/>
+        </w:rPr>
+        <w:t>行记录，</w:t>
+      </w:r>
+      <w:r>
+        <w:rPr>
+          <w:rFonts w:ascii="Consolas" w:eastAsia="宋体" w:hAnsi="Consolas" w:cs="宋体" w:hint="eastAsia"/>
+          <w:kern w:val="0"/>
+          <w:sz w:val="24"/>
+          <w:szCs w:val="24"/>
+        </w:rPr>
+        <w:t>mysql</w:t>
+      </w:r>
+      <w:r>
+        <w:rPr>
+          <w:rFonts w:ascii="Consolas" w:eastAsia="宋体" w:hAnsi="Consolas" w:cs="宋体"/>
+          <w:kern w:val="0"/>
+          <w:sz w:val="24"/>
+          <w:szCs w:val="24"/>
+        </w:rPr>
+        <w:t xml:space="preserve"> 9s</w:t>
+      </w:r>
+      <w:r>
+        <w:rPr>
+          <w:rFonts w:ascii="Consolas" w:eastAsia="宋体" w:hAnsi="Consolas" w:cs="宋体"/>
+          <w:kern w:val="0"/>
+          <w:sz w:val="24"/>
+          <w:szCs w:val="24"/>
+        </w:rPr>
+        <w:t>。</w:t>
+      </w:r>
+    </w:p>
+    <w:p>
+      <w:pPr>
+        <w:widowControl/>
+        <w:rPr>
+          <w:rFonts w:ascii="Consolas" w:eastAsia="宋体" w:hAnsi="Consolas" w:cs="宋体"/>
+          <w:kern w:val="0"/>
+          <w:sz w:val="24"/>
+          <w:szCs w:val="24"/>
+        </w:rPr>
+      </w:pPr>
+    </w:p>
+    <w:p>
+      <w:pPr>
+        <w:widowControl/>
+        <w:rPr>
+          <w:rFonts w:ascii="Consolas" w:eastAsia="宋体" w:hAnsi="Consolas" w:cs="宋体"/>
+          <w:kern w:val="0"/>
+          <w:sz w:val="24"/>
+          <w:szCs w:val="24"/>
+        </w:rPr>
+      </w:pPr>
+    </w:p>
+    <w:p>
+      <w:pPr>
+        <w:widowControl/>
+        <w:rPr>
+          <w:rFonts w:ascii="Consolas" w:eastAsia="宋体" w:hAnsi="Consolas" w:cs="宋体"/>
+          <w:kern w:val="0"/>
+          <w:sz w:val="24"/>
+          <w:szCs w:val="24"/>
+        </w:rPr>
+      </w:pPr>
+    </w:p>
+    <w:p>
+      <w:pPr>
+        <w:widowControl/>
+        <w:rPr>
+          <w:rFonts w:ascii="Consolas" w:eastAsia="宋体" w:hAnsi="Consolas" w:cs="宋体"/>
+          <w:kern w:val="0"/>
+          <w:sz w:val="24"/>
+          <w:szCs w:val="24"/>
+        </w:rPr>
+      </w:pPr>
+    </w:p>
+    <w:p>
+      <w:pPr>
+        <w:widowControl/>
+        <w:rPr>
+          <w:rFonts w:ascii="Consolas" w:eastAsia="宋体" w:hAnsi="Consolas" w:cs="宋体" w:hint="eastAsia"/>
+          <w:kern w:val="0"/>
+          <w:sz w:val="24"/>
+          <w:szCs w:val="24"/>
+        </w:rPr>
+      </w:pPr>
+      <w:r>
+        <w:rPr>
+          <w:rFonts w:ascii="Consolas" w:eastAsia="宋体" w:hAnsi="Consolas" w:cs="宋体"/>
+          <w:kern w:val="0"/>
+          <w:sz w:val="24"/>
+          <w:szCs w:val="24"/>
+        </w:rPr>
+        <w:lastRenderedPageBreak/>
+        <w:t>表设计与查询实现</w:t>
+      </w:r>
+    </w:p>
+    <w:p>
+      <w:pPr>
+        <w:widowControl/>
+        <w:rPr>
+          <w:rFonts w:ascii="Consolas" w:eastAsia="宋体" w:hAnsi="Consolas" w:cs="宋体"/>
+          <w:kern w:val="0"/>
+          <w:sz w:val="24"/>
+          <w:szCs w:val="24"/>
+        </w:rPr>
+      </w:pPr>
+      <w:r>
+        <w:rPr>
+          <w:noProof/>
+        </w:rPr>
+        <w:drawing>
+          <wp:inline distT="0" distB="0" distL="0" distR="0" wp14:anchorId="6252DCB4" wp14:editId="340F3B84">
+            <wp:extent cx="5274310" cy="1305560"/>
+            <wp:effectExtent l="0" t="0" r="2540" b="8890"/>
+            <wp:docPr id="28" name="图片 28"/>
+            <wp:cNvGraphicFramePr>
+              <a:graphicFrameLocks xmlns:a="http://schemas.openxmlformats.org/drawingml/2006/main" noChangeAspect="1"/>
+            </wp:cNvGraphicFramePr>
+            <a:graphic xmlns:a="http://schemas.openxmlformats.org/drawingml/2006/main">
+              <a:graphicData uri="http://schemas.openxmlformats.org/drawingml/2006/picture">
+                <pic:pic xmlns:pic="http://schemas.openxmlformats.org/drawingml/2006/picture">
+                  <pic:nvPicPr>
+                    <pic:cNvPr id="1" name=""/>
+                    <pic:cNvPicPr/>
+                  </pic:nvPicPr>
+                  <pic:blipFill>
+                    <a:blip r:embed="rId31"/>
+                    <a:stretch>
+                      <a:fillRect/>
+                    </a:stretch>
+                  </pic:blipFill>
+                  <pic:spPr>
+                    <a:xfrm>
+                      <a:off x="0" y="0"/>
+                      <a:ext cx="5274310" cy="1305560"/>
+                    </a:xfrm>
+                    <a:prstGeom prst="rect">
+                      <a:avLst/>
+                    </a:prstGeom>
+                  </pic:spPr>
+                </pic:pic>
+              </a:graphicData>
+            </a:graphic>
+          </wp:inline>
+        </w:drawing>
+      </w:r>
+    </w:p>
+    <w:p>
+      <w:pPr>
+        <w:widowControl/>
+        <w:rPr>
+          <w:rFonts w:ascii="Consolas" w:eastAsia="宋体" w:hAnsi="Consolas" w:cs="宋体"/>
+          <w:kern w:val="0"/>
+          <w:sz w:val="24"/>
+          <w:szCs w:val="24"/>
+        </w:rPr>
+      </w:pPr>
+    </w:p>
+    <w:p>
+      <w:pPr>
+        <w:widowControl/>
+        <w:rPr>
+          <w:rFonts w:ascii="Consolas" w:eastAsia="宋体" w:hAnsi="Consolas" w:cs="宋体"/>
+          <w:kern w:val="0"/>
+          <w:sz w:val="24"/>
+          <w:szCs w:val="24"/>
+        </w:rPr>
+      </w:pPr>
+    </w:p>
+    <w:p>
+      <w:pPr>
+        <w:widowControl/>
+        <w:rPr>
+          <w:rFonts w:ascii="Consolas" w:eastAsia="宋体" w:hAnsi="Consolas" w:cs="宋体"/>
+          <w:b/>
+          <w:kern w:val="0"/>
+          <w:sz w:val="24"/>
+          <w:szCs w:val="24"/>
+        </w:rPr>
+      </w:pPr>
+      <w:r>
+        <w:rPr>
+          <w:rFonts w:ascii="Consolas" w:eastAsia="宋体" w:hAnsi="Consolas" w:cs="宋体"/>
+          <w:b/>
+          <w:kern w:val="0"/>
+          <w:sz w:val="24"/>
+          <w:szCs w:val="24"/>
+        </w:rPr>
+        <w:t xml:space="preserve">## </w:t>
+      </w:r>
+      <w:r>
+        <w:rPr>
+          <w:rFonts w:ascii="Consolas" w:eastAsia="宋体" w:hAnsi="Consolas" w:cs="宋体"/>
+          <w:b/>
+          <w:kern w:val="0"/>
+          <w:sz w:val="24"/>
+          <w:szCs w:val="24"/>
+        </w:rPr>
+        <w:t>HBase</w:t>
+      </w:r>
+      <w:r>
+        <w:rPr>
+          <w:rFonts w:ascii="Consolas" w:eastAsia="宋体" w:hAnsi="Consolas" w:cs="宋体"/>
+          <w:b/>
+          <w:kern w:val="0"/>
+          <w:sz w:val="24"/>
+          <w:szCs w:val="24"/>
+        </w:rPr>
+        <w:t>辅助索引</w:t>
+      </w:r>
+    </w:p>
+    <w:p>
+      <w:pPr>
+        <w:widowControl/>
+        <w:rPr>
+          <w:rFonts w:ascii="Consolas" w:eastAsia="宋体" w:hAnsi="Consolas" w:cs="宋体"/>
+          <w:kern w:val="0"/>
+          <w:sz w:val="24"/>
+          <w:szCs w:val="24"/>
+        </w:rPr>
+      </w:pPr>
+      <w:r>
+        <w:rPr>
+          <w:noProof/>
+        </w:rPr>
+        <w:drawing>
+          <wp:inline distT="0" distB="0" distL="0" distR="0" wp14:anchorId="19C34D93" wp14:editId="7158C0E0">
+            <wp:extent cx="5274310" cy="1101090"/>
+            <wp:effectExtent l="0" t="0" r="2540" b="3810"/>
+            <wp:docPr id="29" name="图片 29"/>
+            <wp:cNvGraphicFramePr>
+              <a:graphicFrameLocks xmlns:a="http://schemas.openxmlformats.org/drawingml/2006/main" noChangeAspect="1"/>
+            </wp:cNvGraphicFramePr>
+            <a:graphic xmlns:a="http://schemas.openxmlformats.org/drawingml/2006/main">
+              <a:graphicData uri="http://schemas.openxmlformats.org/drawingml/2006/picture">
+                <pic:pic xmlns:pic="http://schemas.openxmlformats.org/drawingml/2006/picture">
+                  <pic:nvPicPr>
+                    <pic:cNvPr id="1" name=""/>
+                    <pic:cNvPicPr/>
+                  </pic:nvPicPr>
+                  <pic:blipFill>
+                    <a:blip r:embed="rId32"/>
+                    <a:stretch>
+                      <a:fillRect/>
+                    </a:stretch>
+                  </pic:blipFill>
+                  <pic:spPr>
+                    <a:xfrm>
+                      <a:off x="0" y="0"/>
+                      <a:ext cx="5274310" cy="1101090"/>
+                    </a:xfrm>
+                    <a:prstGeom prst="rect">
+                      <a:avLst/>
+                    </a:prstGeom>
+                  </pic:spPr>
+                </pic:pic>
+              </a:graphicData>
+            </a:graphic>
+          </wp:inline>
+        </w:drawing>
+      </w:r>
+    </w:p>
+    <w:p>
+      <w:pPr>
+        <w:widowControl/>
+        <w:rPr>
+          <w:rFonts w:ascii="Consolas" w:eastAsia="宋体" w:hAnsi="Consolas" w:cs="宋体"/>
+          <w:b/>
+          <w:kern w:val="0"/>
+          <w:sz w:val="24"/>
+          <w:szCs w:val="24"/>
+        </w:rPr>
+      </w:pPr>
+    </w:p>
+    <w:p>
+      <w:pPr>
+        <w:widowControl/>
+        <w:rPr>
+          <w:rFonts w:ascii="Consolas" w:eastAsia="宋体" w:hAnsi="Consolas" w:cs="宋体"/>
+          <w:b/>
+          <w:kern w:val="0"/>
+          <w:sz w:val="24"/>
+          <w:szCs w:val="24"/>
+        </w:rPr>
+      </w:pPr>
+      <w:r>
+        <w:rPr>
+          <w:rFonts w:ascii="Consolas" w:eastAsia="宋体" w:hAnsi="Consolas" w:cs="宋体" w:hint="eastAsia"/>
+          <w:b/>
+          <w:kern w:val="0"/>
+          <w:sz w:val="24"/>
+          <w:szCs w:val="24"/>
+        </w:rPr>
+        <w:t>##</w:t>
+      </w:r>
+      <w:r>
+        <w:rPr>
+          <w:rFonts w:ascii="Consolas" w:eastAsia="宋体" w:hAnsi="Consolas" w:cs="宋体"/>
+          <w:kern w:val="0"/>
+          <w:sz w:val="24"/>
+          <w:szCs w:val="24"/>
+        </w:rPr>
+        <w:t xml:space="preserve"> </w:t>
+      </w:r>
+      <w:r>
+        <w:rPr>
+          <w:rFonts w:ascii="Consolas" w:eastAsia="宋体" w:hAnsi="Consolas" w:cs="宋体"/>
+          <w:b/>
+          <w:kern w:val="0"/>
+          <w:sz w:val="24"/>
+          <w:szCs w:val="24"/>
+        </w:rPr>
+        <w:t>复合行键设计</w:t>
+      </w:r>
+    </w:p>
+    <w:p>
+      <w:pPr>
+        <w:widowControl/>
+        <w:rPr>
+          <w:rFonts w:ascii="Consolas" w:eastAsia="宋体" w:hAnsi="Consolas" w:cs="宋体"/>
+          <w:b/>
+          <w:kern w:val="0"/>
+          <w:sz w:val="24"/>
+          <w:szCs w:val="24"/>
+        </w:rPr>
+      </w:pPr>
+      <w:r>
+        <w:rPr>
+          <w:rFonts w:ascii="Consolas" w:eastAsia="宋体" w:hAnsi="Consolas" w:cs="宋体"/>
+          <w:b/>
+          <w:kern w:val="0"/>
+          <w:sz w:val="24"/>
+          <w:szCs w:val="24"/>
+        </w:rPr>
+        <w:t>&lt;userId&gt; - &lt;messageId&gt;</w:t>
+      </w:r>
+    </w:p>
+    <w:p>
+      <w:pPr>
+        <w:widowControl/>
+        <w:rPr>
+          <w:rFonts w:ascii="Consolas" w:eastAsia="宋体" w:hAnsi="Consolas" w:cs="宋体"/>
+          <w:b/>
+          <w:kern w:val="0"/>
+          <w:sz w:val="24"/>
+          <w:szCs w:val="24"/>
+        </w:rPr>
+      </w:pPr>
+    </w:p>
+    <w:p>
+      <w:pPr>
+        <w:widowControl/>
+        <w:rPr>
+          <w:rFonts w:ascii="Consolas" w:eastAsia="宋体" w:hAnsi="Consolas" w:cs="宋体"/>
+          <w:b/>
+          <w:kern w:val="0"/>
+          <w:sz w:val="24"/>
+          <w:szCs w:val="24"/>
+        </w:rPr>
+      </w:pPr>
+      <w:r>
+        <w:rPr>
+          <w:rFonts w:ascii="Consolas" w:eastAsia="宋体" w:hAnsi="Consolas" w:cs="宋体"/>
+          <w:b/>
+          <w:kern w:val="0"/>
+          <w:sz w:val="24"/>
+          <w:szCs w:val="24"/>
+        </w:rPr>
+        <w:t>复合行键</w:t>
+      </w:r>
+      <w:r>
+        <w:rPr>
+          <w:rFonts w:ascii="Consolas" w:eastAsia="宋体" w:hAnsi="Consolas" w:cs="宋体"/>
+          <w:b/>
+          <w:kern w:val="0"/>
+          <w:sz w:val="24"/>
+          <w:szCs w:val="24"/>
+        </w:rPr>
+        <w:t>+</w:t>
+      </w:r>
+      <w:r>
+        <w:rPr>
+          <w:rFonts w:ascii="Consolas" w:eastAsia="宋体" w:hAnsi="Consolas" w:cs="宋体"/>
+          <w:b/>
+          <w:kern w:val="0"/>
+          <w:sz w:val="24"/>
+          <w:szCs w:val="24"/>
+        </w:rPr>
+        <w:t>范围查询</w:t>
+      </w:r>
+    </w:p>
+    <w:p>
+      <w:pPr>
+        <w:widowControl/>
+        <w:rPr>
+          <w:rFonts w:ascii="Consolas" w:eastAsia="宋体" w:hAnsi="Consolas" w:cs="宋体"/>
+          <w:kern w:val="0"/>
+          <w:sz w:val="24"/>
+          <w:szCs w:val="24"/>
+        </w:rPr>
+      </w:pPr>
+      <w:r>
+        <w:rPr>
+          <w:noProof/>
+        </w:rPr>
+        <w:drawing>
+          <wp:inline distT="0" distB="0" distL="0" distR="0" wp14:anchorId="04A57210" wp14:editId="67713873">
+            <wp:extent cx="5274310" cy="1139825"/>
+            <wp:effectExtent l="0" t="0" r="2540" b="3175"/>
+            <wp:docPr id="30" name="图片 30"/>
+            <wp:cNvGraphicFramePr>
+              <a:graphicFrameLocks xmlns:a="http://schemas.openxmlformats.org/drawingml/2006/main" noChangeAspect="1"/>
+            </wp:cNvGraphicFramePr>
+            <a:graphic xmlns:a="http://schemas.openxmlformats.org/drawingml/2006/main">
+              <a:graphicData uri="http://schemas.openxmlformats.org/drawingml/2006/picture">
+                <pic:pic xmlns:pic="http://schemas.openxmlformats.org/drawingml/2006/picture">
+                  <pic:nvPicPr>
+                    <pic:cNvPr id="1" name=""/>
+                    <pic:cNvPicPr/>
+                  </pic:nvPicPr>
+                  <pic:blipFill>
+                    <a:blip r:embed="rId33"/>
+                    <a:stretch>
+                      <a:fillRect/>
+                    </a:stretch>
+                  </pic:blipFill>
+                  <pic:spPr>
+                    <a:xfrm>
+                      <a:off x="0" y="0"/>
+                      <a:ext cx="5274310" cy="1139825"/>
+                    </a:xfrm>
+                    <a:prstGeom prst="rect">
+                      <a:avLst/>
+                    </a:prstGeom>
+                  </pic:spPr>
+                </pic:pic>
+              </a:graphicData>
+            </a:graphic>
+          </wp:inline>
+        </w:drawing>
+      </w:r>
+    </w:p>
+    <w:p>
+      <w:pPr>
+        <w:widowControl/>
+        <w:rPr>
+          <w:rFonts w:ascii="Consolas" w:eastAsia="宋体" w:hAnsi="Consolas" w:cs="宋体"/>
+          <w:kern w:val="0"/>
+          <w:sz w:val="24"/>
+          <w:szCs w:val="24"/>
+        </w:rPr>
+      </w:pPr>
+      <w:r>
+        <w:rPr>
+          <w:rFonts w:ascii="Consolas" w:eastAsia="宋体" w:hAnsi="Consolas" w:cs="宋体" w:hint="eastAsia"/>
+          <w:kern w:val="0"/>
+          <w:sz w:val="24"/>
+          <w:szCs w:val="24"/>
+        </w:rPr>
+        <w:t>起始</w:t>
+      </w:r>
+      <w:r>
+        <w:rPr>
+          <w:rFonts w:ascii="Consolas" w:eastAsia="宋体" w:hAnsi="Consolas" w:cs="宋体" w:hint="eastAsia"/>
+          <w:kern w:val="0"/>
+          <w:sz w:val="24"/>
+          <w:szCs w:val="24"/>
+        </w:rPr>
+        <w:t>12345</w:t>
+      </w:r>
+      <w:r>
+        <w:rPr>
+          <w:rFonts w:ascii="Consolas" w:eastAsia="宋体" w:hAnsi="Consolas" w:cs="宋体" w:hint="eastAsia"/>
+          <w:kern w:val="0"/>
+          <w:sz w:val="24"/>
+          <w:szCs w:val="24"/>
+        </w:rPr>
+        <w:t>终止</w:t>
+      </w:r>
+      <w:r>
+        <w:rPr>
+          <w:rFonts w:ascii="Consolas" w:eastAsia="宋体" w:hAnsi="Consolas" w:cs="宋体" w:hint="eastAsia"/>
+          <w:kern w:val="0"/>
+          <w:sz w:val="24"/>
+          <w:szCs w:val="24"/>
+        </w:rPr>
+        <w:t>123456</w:t>
+      </w:r>
+    </w:p>
+    <w:p>
+      <w:pPr>
+        <w:widowControl/>
+        <w:rPr>
+          <w:rFonts w:ascii="Consolas" w:eastAsia="宋体" w:hAnsi="Consolas" w:cs="宋体"/>
+          <w:kern w:val="0"/>
+          <w:sz w:val="24"/>
+          <w:szCs w:val="24"/>
+        </w:rPr>
+      </w:pPr>
     </w:p>
     <w:p>
       <w:pPr>

--- a/docs/hadoop.docx
+++ b/docs/hadoop.docx
@@ -15126,7 +15126,7 @@
       <w:pPr>
         <w:widowControl/>
         <w:rPr>
-          <w:rFonts w:ascii="Arial" w:hAnsi="Arial" w:cs="Arial" w:hint="eastAsia"/>
+          <w:rFonts w:ascii="Arial" w:hAnsi="Arial" w:cs="Arial"/>
           <w:noProof/>
           <w:szCs w:val="21"/>
         </w:rPr>
@@ -15878,29 +15878,87 @@
       <w:pPr>
         <w:widowControl/>
         <w:rPr>
+          <w:rFonts w:ascii="Consolas" w:eastAsia="宋体" w:hAnsi="Consolas" w:cs="宋体"/>
+          <w:kern w:val="0"/>
+          <w:sz w:val="24"/>
+          <w:szCs w:val="24"/>
+        </w:rPr>
+      </w:pPr>
+      <w:r>
+        <w:rPr>
+          <w:rFonts w:ascii="Consolas" w:eastAsia="宋体" w:hAnsi="Consolas" w:cs="宋体"/>
+          <w:kern w:val="0"/>
+          <w:sz w:val="24"/>
+          <w:szCs w:val="24"/>
+        </w:rPr>
+        <w:t>e.g.</w:t>
+      </w:r>
+      <w:r>
+        <w:rPr>
+          <w:rFonts w:ascii="Consolas" w:eastAsia="宋体" w:hAnsi="Consolas" w:cs="宋体"/>
+          <w:kern w:val="0"/>
+          <w:sz w:val="24"/>
+          <w:szCs w:val="24"/>
+        </w:rPr>
+        <w:t>:exists‘member’</w:t>
+      </w:r>
+    </w:p>
+    <w:p>
+      <w:pPr>
+        <w:widowControl/>
+        <w:rPr>
+          <w:rFonts w:ascii="Consolas" w:eastAsia="宋体" w:hAnsi="Consolas" w:cs="宋体"/>
+          <w:kern w:val="0"/>
+          <w:sz w:val="24"/>
+          <w:szCs w:val="24"/>
+        </w:rPr>
+      </w:pPr>
+    </w:p>
+    <w:p>
+      <w:pPr>
+        <w:widowControl/>
+        <w:rPr>
+          <w:rFonts w:ascii="Consolas" w:eastAsia="宋体" w:hAnsi="Consolas" w:cs="宋体"/>
+          <w:kern w:val="0"/>
+          <w:sz w:val="24"/>
+          <w:szCs w:val="24"/>
+        </w:rPr>
+      </w:pPr>
+      <w:r>
+        <w:rPr>
+          <w:rFonts w:ascii="Consolas" w:eastAsia="宋体" w:hAnsi="Consolas" w:cs="宋体"/>
+          <w:kern w:val="0"/>
+          <w:sz w:val="24"/>
+          <w:szCs w:val="24"/>
+        </w:rPr>
+        <w:t>判断是否</w:t>
+      </w:r>
+      <w:r>
+        <w:rPr>
+          <w:rFonts w:ascii="Consolas" w:eastAsia="宋体" w:hAnsi="Consolas" w:cs="宋体"/>
+          <w:kern w:val="0"/>
+          <w:sz w:val="24"/>
+          <w:szCs w:val="24"/>
+        </w:rPr>
+        <w:t>在线</w:t>
+      </w:r>
+      <w:r>
+        <w:rPr>
           <w:rFonts w:ascii="Consolas" w:eastAsia="宋体" w:hAnsi="Consolas" w:cs="宋体" w:hint="eastAsia"/>
           <w:kern w:val="0"/>
           <w:sz w:val="24"/>
           <w:szCs w:val="24"/>
         </w:rPr>
-      </w:pPr>
-      <w:r>
-        <w:rPr>
-          <w:rFonts w:ascii="Consolas" w:eastAsia="宋体" w:hAnsi="Consolas" w:cs="宋体"/>
-          <w:kern w:val="0"/>
-          <w:sz w:val="24"/>
-          <w:szCs w:val="24"/>
-        </w:rPr>
-        <w:t>e.g.</w:t>
-      </w:r>
-      <w:r>
-        <w:rPr>
-          <w:rFonts w:ascii="Consolas" w:eastAsia="宋体" w:hAnsi="Consolas" w:cs="宋体"/>
-          <w:kern w:val="0"/>
-          <w:sz w:val="24"/>
-          <w:szCs w:val="24"/>
-        </w:rPr>
-        <w:t>:exists‘member’</w:t>
+        <w:t xml:space="preserve"> is</w:t>
+      </w:r>
+      <w:r>
+        <w:rPr>
+          <w:rFonts w:ascii="Consolas" w:eastAsia="宋体" w:hAnsi="Consolas" w:cs="宋体"/>
+          <w:kern w:val="0"/>
+          <w:sz w:val="24"/>
+          <w:szCs w:val="24"/>
+        </w:rPr>
+        <w:t>_enabled</w:t>
       </w:r>
     </w:p>
     <w:p>
@@ -15913,34 +15971,14 @@
           <w:szCs w:val="24"/>
         </w:rPr>
       </w:pPr>
-    </w:p>
-    <w:p>
-      <w:pPr>
-        <w:widowControl/>
-        <w:rPr>
-          <w:rFonts w:ascii="Consolas" w:eastAsia="宋体" w:hAnsi="Consolas" w:cs="宋体"/>
-          <w:kern w:val="0"/>
-          <w:sz w:val="24"/>
-          <w:szCs w:val="24"/>
-        </w:rPr>
-      </w:pPr>
-      <w:r>
-        <w:rPr>
-          <w:rFonts w:ascii="Consolas" w:eastAsia="宋体" w:hAnsi="Consolas" w:cs="宋体"/>
-          <w:kern w:val="0"/>
-          <w:sz w:val="24"/>
-          <w:szCs w:val="24"/>
-        </w:rPr>
-        <w:t>判断是否</w:t>
-      </w:r>
-      <w:r>
-        <w:rPr>
-          <w:rFonts w:ascii="Consolas" w:eastAsia="宋体" w:hAnsi="Consolas" w:cs="宋体"/>
-          <w:kern w:val="0"/>
-          <w:sz w:val="24"/>
-          <w:szCs w:val="24"/>
-        </w:rPr>
-        <w:t>在线</w:t>
+      <w:r>
+        <w:rPr>
+          <w:rFonts w:ascii="Consolas" w:eastAsia="宋体" w:hAnsi="Consolas" w:cs="宋体"/>
+          <w:kern w:val="0"/>
+          <w:sz w:val="24"/>
+          <w:szCs w:val="24"/>
+        </w:rPr>
+        <w:t>判断是否离线</w:t>
       </w:r>
       <w:r>
         <w:rPr>
@@ -15950,53 +15988,6 @@
           <w:szCs w:val="24"/>
         </w:rPr>
         <w:t xml:space="preserve"> is</w:t>
-      </w:r>
-      <w:r>
-        <w:rPr>
-          <w:rFonts w:ascii="Consolas" w:eastAsia="宋体" w:hAnsi="Consolas" w:cs="宋体"/>
-          <w:kern w:val="0"/>
-          <w:sz w:val="24"/>
-          <w:szCs w:val="24"/>
-        </w:rPr>
-        <w:t>_enabled</w:t>
-      </w:r>
-    </w:p>
-    <w:p>
-      <w:pPr>
-        <w:widowControl/>
-        <w:rPr>
-          <w:rFonts w:ascii="Consolas" w:eastAsia="宋体" w:hAnsi="Consolas" w:cs="宋体"/>
-          <w:kern w:val="0"/>
-          <w:sz w:val="24"/>
-          <w:szCs w:val="24"/>
-        </w:rPr>
-      </w:pPr>
-      <w:r>
-        <w:rPr>
-          <w:rFonts w:ascii="Consolas" w:eastAsia="宋体" w:hAnsi="Consolas" w:cs="宋体"/>
-          <w:kern w:val="0"/>
-          <w:sz w:val="24"/>
-          <w:szCs w:val="24"/>
-        </w:rPr>
-        <w:t>判断是否离线</w:t>
-      </w:r>
-      <w:r>
-        <w:rPr>
-          <w:rFonts w:ascii="Consolas" w:eastAsia="宋体" w:hAnsi="Consolas" w:cs="宋体" w:hint="eastAsia"/>
-          <w:kern w:val="0"/>
-          <w:sz w:val="24"/>
-          <w:szCs w:val="24"/>
-        </w:rPr>
-        <w:t xml:space="preserve"> </w:t>
-      </w:r>
-      <w:r>
-        <w:rPr>
-          <w:rFonts w:ascii="Consolas" w:eastAsia="宋体" w:hAnsi="Consolas" w:cs="宋体" w:hint="eastAsia"/>
-          <w:kern w:val="0"/>
-          <w:sz w:val="24"/>
-          <w:szCs w:val="24"/>
-        </w:rPr>
-        <w:t>is</w:t>
       </w:r>
       <w:r>
         <w:rPr>
@@ -16067,25 +16058,7 @@
           <w:sz w:val="21"/>
           <w:szCs w:val="21"/>
         </w:rPr>
-        <w:t>put'member',</w:t>
-      </w:r>
-      <w:r>
-        <w:rPr>
-          <w:rFonts w:ascii="Arial" w:hAnsi="Arial" w:cs="Arial"/>
-          <w:color w:val="333333"/>
-          <w:sz w:val="21"/>
-          <w:szCs w:val="21"/>
-        </w:rPr>
-        <w:t>’linekey1’</w:t>
-      </w:r>
-      <w:r>
-        <w:rPr>
-          <w:rFonts w:ascii="Arial" w:hAnsi="Arial" w:cs="Arial"/>
-          <w:color w:val="333333"/>
-          <w:sz w:val="21"/>
-          <w:szCs w:val="21"/>
-        </w:rPr>
-        <w:t>,'info:age','24'</w:t>
+        <w:t>put'member',’linekey1’,'info:age','24'</w:t>
       </w:r>
     </w:p>
     <w:p>
@@ -16107,25 +16080,7 @@
           <w:sz w:val="21"/>
           <w:szCs w:val="21"/>
         </w:rPr>
-        <w:t>put'member',</w:t>
-      </w:r>
-      <w:r>
-        <w:rPr>
-          <w:rFonts w:ascii="Arial" w:hAnsi="Arial" w:cs="Arial"/>
-          <w:color w:val="333333"/>
-          <w:sz w:val="21"/>
-          <w:szCs w:val="21"/>
-        </w:rPr>
-        <w:t>’linekey1’</w:t>
-      </w:r>
-      <w:r>
-        <w:rPr>
-          <w:rFonts w:ascii="Arial" w:hAnsi="Arial" w:cs="Arial"/>
-          <w:color w:val="333333"/>
-          <w:sz w:val="21"/>
-          <w:szCs w:val="21"/>
-        </w:rPr>
-        <w:t>,'info:birthday','1987-06-17'</w:t>
+        <w:t>put'member',’linekey1’,'info:birthday','1987-06-17'</w:t>
       </w:r>
     </w:p>
     <w:p>
@@ -16147,25 +16102,7 @@
           <w:sz w:val="21"/>
           <w:szCs w:val="21"/>
         </w:rPr>
-        <w:t>put'member',</w:t>
-      </w:r>
-      <w:r>
-        <w:rPr>
-          <w:rFonts w:ascii="Arial" w:hAnsi="Arial" w:cs="Arial"/>
-          <w:color w:val="333333"/>
-          <w:sz w:val="21"/>
-          <w:szCs w:val="21"/>
-        </w:rPr>
-        <w:t>’linekey1’</w:t>
-      </w:r>
-      <w:r>
-        <w:rPr>
-          <w:rFonts w:ascii="Arial" w:hAnsi="Arial" w:cs="Arial"/>
-          <w:color w:val="333333"/>
-          <w:sz w:val="21"/>
-          <w:szCs w:val="21"/>
-        </w:rPr>
-        <w:t>,'info:company','alibaba'</w:t>
+        <w:t>put'member',’linekey1’,'info:company','alibaba'</w:t>
       </w:r>
     </w:p>
     <w:p>
@@ -16187,25 +16124,7 @@
           <w:sz w:val="21"/>
           <w:szCs w:val="21"/>
         </w:rPr>
-        <w:t>put'member',</w:t>
-      </w:r>
-      <w:r>
-        <w:rPr>
-          <w:rFonts w:ascii="Arial" w:hAnsi="Arial" w:cs="Arial"/>
-          <w:color w:val="333333"/>
-          <w:sz w:val="21"/>
-          <w:szCs w:val="21"/>
-        </w:rPr>
-        <w:t>’linekey1’</w:t>
-      </w:r>
-      <w:r>
-        <w:rPr>
-          <w:rFonts w:ascii="Arial" w:hAnsi="Arial" w:cs="Arial"/>
-          <w:color w:val="333333"/>
-          <w:sz w:val="21"/>
-          <w:szCs w:val="21"/>
-        </w:rPr>
-        <w:t>,'address:contry','china'</w:t>
+        <w:t>put'member',’linekey1’,'address:contry','china'</w:t>
       </w:r>
     </w:p>
     <w:p>
@@ -16227,25 +16146,7 @@
           <w:sz w:val="21"/>
           <w:szCs w:val="21"/>
         </w:rPr>
-        <w:t>put'member',</w:t>
-      </w:r>
-      <w:r>
-        <w:rPr>
-          <w:rFonts w:ascii="Arial" w:hAnsi="Arial" w:cs="Arial"/>
-          <w:color w:val="333333"/>
-          <w:sz w:val="21"/>
-          <w:szCs w:val="21"/>
-        </w:rPr>
-        <w:t>’linekey1’</w:t>
-      </w:r>
-      <w:r>
-        <w:rPr>
-          <w:rFonts w:ascii="Arial" w:hAnsi="Arial" w:cs="Arial"/>
-          <w:color w:val="333333"/>
-          <w:sz w:val="21"/>
-          <w:szCs w:val="21"/>
-        </w:rPr>
-        <w:t>,'address:province','zhejiang'</w:t>
+        <w:t>put'member',’linekey1’,'address:province','zhejiang'</w:t>
       </w:r>
     </w:p>
     <w:p>
@@ -16254,7 +16155,7 @@
         <w:shd w:val="clear" w:color="auto" w:fill="FFFFFF"/>
         <w:spacing w:before="0" w:beforeAutospacing="0" w:after="0" w:afterAutospacing="0" w:line="390" w:lineRule="atLeast"/>
         <w:rPr>
-          <w:rFonts w:ascii="Arial" w:hAnsi="Arial" w:cs="Arial" w:hint="eastAsia"/>
+          <w:rFonts w:ascii="Arial" w:hAnsi="Arial" w:cs="Arial"/>
           <w:color w:val="333333"/>
           <w:sz w:val="21"/>
           <w:szCs w:val="21"/>
@@ -16267,25 +16168,7 @@
           <w:sz w:val="21"/>
           <w:szCs w:val="21"/>
         </w:rPr>
-        <w:t>put'member',</w:t>
-      </w:r>
-      <w:r>
-        <w:rPr>
-          <w:rFonts w:ascii="Arial" w:hAnsi="Arial" w:cs="Arial"/>
-          <w:color w:val="333333"/>
-          <w:sz w:val="21"/>
-          <w:szCs w:val="21"/>
-        </w:rPr>
-        <w:t>’linekey1’</w:t>
-      </w:r>
-      <w:r>
-        <w:rPr>
-          <w:rFonts w:ascii="Arial" w:hAnsi="Arial" w:cs="Arial"/>
-          <w:color w:val="333333"/>
-          <w:sz w:val="21"/>
-          <w:szCs w:val="21"/>
-        </w:rPr>
-        <w:t>,'address:city','hangzhou'</w:t>
+        <w:t>put'member',’linekey1’,'address:city','hangzhou'</w:t>
       </w:r>
     </w:p>
     <w:p>
@@ -16688,7 +16571,7 @@
       <w:pPr>
         <w:widowControl/>
         <w:rPr>
-          <w:rFonts w:ascii="Consolas" w:eastAsia="宋体" w:hAnsi="Consolas" w:cs="宋体" w:hint="eastAsia"/>
+          <w:rFonts w:ascii="Consolas" w:eastAsia="宋体" w:hAnsi="Consolas" w:cs="宋体"/>
           <w:kern w:val="0"/>
           <w:sz w:val="20"/>
           <w:szCs w:val="20"/>
@@ -16746,17 +16629,19 @@
           <w:sz w:val="20"/>
           <w:szCs w:val="20"/>
         </w:rPr>
-        <w:t>（查询指定行键</w:t>
-      </w:r>
-      <w:r>
+        <w:t>（查询指定行键和列族的所有数据）</w:t>
+      </w:r>
+    </w:p>
+    <w:p>
+      <w:pPr>
+        <w:widowControl/>
         <w:rPr>
           <w:rFonts w:ascii="Consolas" w:eastAsia="宋体" w:hAnsi="Consolas" w:cs="宋体"/>
           <w:kern w:val="0"/>
           <w:sz w:val="20"/>
           <w:szCs w:val="20"/>
         </w:rPr>
-        <w:t>和列族</w:t>
-      </w:r>
+      </w:pPr>
       <w:r>
         <w:rPr>
           <w:rFonts w:ascii="Consolas" w:eastAsia="宋体" w:hAnsi="Consolas" w:cs="宋体"/>
@@ -16764,19 +16649,17 @@
           <w:sz w:val="20"/>
           <w:szCs w:val="20"/>
         </w:rPr>
-        <w:t>的所有数据）</w:t>
-      </w:r>
-    </w:p>
-    <w:p>
-      <w:pPr>
-        <w:widowControl/>
-        <w:rPr>
-          <w:rFonts w:ascii="Consolas" w:eastAsia="宋体" w:hAnsi="Consolas" w:cs="宋体"/>
+        <w:t>get ‘member’,</w:t>
+      </w:r>
+      <w:r>
+        <w:rPr>
+          <w:rFonts w:ascii="Consolas" w:eastAsia="宋体" w:hAnsi="Consolas" w:cs="宋体" w:hint="eastAsia"/>
           <w:kern w:val="0"/>
           <w:sz w:val="20"/>
           <w:szCs w:val="20"/>
         </w:rPr>
-      </w:pPr>
+        <w:t>’</w:t>
+      </w:r>
       <w:r>
         <w:rPr>
           <w:rFonts w:ascii="Consolas" w:eastAsia="宋体" w:hAnsi="Consolas" w:cs="宋体"/>
@@ -16784,7 +16667,7 @@
           <w:sz w:val="20"/>
           <w:szCs w:val="20"/>
         </w:rPr>
-        <w:t>get ‘member’,</w:t>
+        <w:t>linekey1</w:t>
       </w:r>
       <w:r>
         <w:rPr>
@@ -16802,16 +16685,16 @@
           <w:sz w:val="20"/>
           <w:szCs w:val="20"/>
         </w:rPr>
-        <w:t>linekey1</w:t>
-      </w:r>
-      <w:r>
-        <w:rPr>
-          <w:rFonts w:ascii="Consolas" w:eastAsia="宋体" w:hAnsi="Consolas" w:cs="宋体" w:hint="eastAsia"/>
+        <w:t>,’info</w:t>
+      </w:r>
+      <w:r>
+        <w:rPr>
+          <w:rFonts w:ascii="Consolas" w:eastAsia="宋体" w:hAnsi="Consolas" w:cs="宋体"/>
           <w:kern w:val="0"/>
           <w:sz w:val="20"/>
           <w:szCs w:val="20"/>
         </w:rPr>
-        <w:t>’</w:t>
+        <w:t>:age</w:t>
       </w:r>
       <w:r>
         <w:rPr>
@@ -16820,7 +16703,7 @@
           <w:sz w:val="20"/>
           <w:szCs w:val="20"/>
         </w:rPr>
-        <w:t>,’info</w:t>
+        <w:t>’</w:t>
       </w:r>
       <w:r>
         <w:rPr>
@@ -16829,16 +16712,16 @@
           <w:sz w:val="20"/>
           <w:szCs w:val="20"/>
         </w:rPr>
-        <w:t>:age</w:t>
-      </w:r>
-      <w:r>
-        <w:rPr>
-          <w:rFonts w:ascii="Consolas" w:eastAsia="宋体" w:hAnsi="Consolas" w:cs="宋体"/>
+        <w:t>（查询指定行键和列族的</w:t>
+      </w:r>
+      <w:r>
+        <w:rPr>
+          <w:rFonts w:ascii="Consolas" w:eastAsia="宋体" w:hAnsi="Consolas" w:cs="宋体" w:hint="eastAsia"/>
           <w:kern w:val="0"/>
           <w:sz w:val="20"/>
           <w:szCs w:val="20"/>
         </w:rPr>
-        <w:t>’</w:t>
+        <w:t>指定列</w:t>
       </w:r>
       <w:r>
         <w:rPr>
@@ -16847,17 +16730,115 @@
           <w:sz w:val="20"/>
           <w:szCs w:val="20"/>
         </w:rPr>
-        <w:t>（查询指定行键和列族的</w:t>
-      </w:r>
+        <w:t>的所有数据）</w:t>
+      </w:r>
+    </w:p>
+    <w:p>
+      <w:pPr>
+        <w:widowControl/>
+        <w:rPr>
+          <w:rFonts w:ascii="Consolas" w:eastAsia="宋体" w:hAnsi="Consolas" w:cs="宋体"/>
+          <w:kern w:val="0"/>
+          <w:sz w:val="24"/>
+          <w:szCs w:val="24"/>
+        </w:rPr>
+      </w:pPr>
       <w:r>
         <w:rPr>
           <w:rFonts w:ascii="Consolas" w:eastAsia="宋体" w:hAnsi="Consolas" w:cs="宋体" w:hint="eastAsia"/>
+          <w:kern w:val="0"/>
+          <w:sz w:val="24"/>
+          <w:szCs w:val="24"/>
+        </w:rPr>
+        <w:t>&lt;</w:t>
+      </w:r>
+      <w:r>
+        <w:rPr>
+          <w:rFonts w:ascii="Consolas" w:eastAsia="宋体" w:hAnsi="Consolas" w:cs="宋体"/>
+          <w:kern w:val="0"/>
+          <w:sz w:val="24"/>
+          <w:szCs w:val="24"/>
+        </w:rPr>
+        <w:t>注意：返回最新版本</w:t>
+      </w:r>
+      <w:r>
+        <w:rPr>
+          <w:rFonts w:ascii="Consolas" w:eastAsia="宋体" w:hAnsi="Consolas" w:cs="宋体" w:hint="eastAsia"/>
+          <w:kern w:val="0"/>
+          <w:sz w:val="24"/>
+          <w:szCs w:val="24"/>
+        </w:rPr>
+        <w:t>&gt;</w:t>
+      </w:r>
+    </w:p>
+    <w:p>
+      <w:pPr>
+        <w:widowControl/>
+        <w:rPr>
+          <w:rFonts w:ascii="Consolas" w:eastAsia="宋体" w:hAnsi="Consolas" w:cs="宋体"/>
+          <w:kern w:val="0"/>
+          <w:sz w:val="24"/>
+          <w:szCs w:val="24"/>
+        </w:rPr>
+      </w:pPr>
+    </w:p>
+    <w:p>
+      <w:pPr>
+        <w:widowControl/>
+        <w:rPr>
+          <w:rFonts w:ascii="Consolas" w:eastAsia="宋体" w:hAnsi="Consolas" w:cs="宋体"/>
+          <w:kern w:val="0"/>
+          <w:sz w:val="24"/>
+          <w:szCs w:val="24"/>
+        </w:rPr>
+      </w:pPr>
+      <w:r>
+        <w:rPr>
+          <w:rFonts w:ascii="Consolas" w:eastAsia="宋体" w:hAnsi="Consolas" w:cs="宋体" w:hint="eastAsia"/>
+          <w:kern w:val="0"/>
+          <w:sz w:val="24"/>
+          <w:szCs w:val="24"/>
+        </w:rPr>
+        <w:t>6</w:t>
+      </w:r>
+      <w:r>
+        <w:rPr>
+          <w:rFonts w:ascii="Consolas" w:eastAsia="宋体" w:hAnsi="Consolas" w:cs="宋体" w:hint="eastAsia"/>
+          <w:kern w:val="0"/>
+          <w:sz w:val="24"/>
+          <w:szCs w:val="24"/>
+        </w:rPr>
+        <w:t>、通过</w:t>
+      </w:r>
+      <w:r>
+        <w:rPr>
+          <w:rFonts w:ascii="Consolas" w:eastAsia="宋体" w:hAnsi="Consolas" w:cs="宋体" w:hint="eastAsia"/>
+          <w:kern w:val="0"/>
+          <w:sz w:val="24"/>
+          <w:szCs w:val="24"/>
+        </w:rPr>
+        <w:t>timestamp</w:t>
+      </w:r>
+      <w:r>
+        <w:rPr>
+          <w:rFonts w:ascii="Consolas" w:eastAsia="宋体" w:hAnsi="Consolas" w:cs="宋体" w:hint="eastAsia"/>
+          <w:kern w:val="0"/>
+          <w:sz w:val="24"/>
+          <w:szCs w:val="24"/>
+        </w:rPr>
+        <w:t>获取数据</w:t>
+      </w:r>
+    </w:p>
+    <w:p>
+      <w:pPr>
+        <w:widowControl/>
+        <w:rPr>
+          <w:rFonts w:ascii="Consolas" w:eastAsia="宋体" w:hAnsi="Consolas" w:cs="宋体"/>
           <w:kern w:val="0"/>
           <w:sz w:val="20"/>
           <w:szCs w:val="20"/>
         </w:rPr>
-        <w:t>指定列</w:t>
-      </w:r>
+      </w:pPr>
       <w:r>
         <w:rPr>
           <w:rFonts w:ascii="Consolas" w:eastAsia="宋体" w:hAnsi="Consolas" w:cs="宋体"/>
@@ -16865,160 +16846,155 @@
           <w:sz w:val="20"/>
           <w:szCs w:val="20"/>
         </w:rPr>
-        <w:t>的所有</w:t>
-      </w:r>
-      <w:r>
-        <w:rPr>
-          <w:rFonts w:ascii="Consolas" w:eastAsia="宋体" w:hAnsi="Consolas" w:cs="宋体"/>
+        <w:t>get ‘member’,</w:t>
+      </w:r>
+      <w:r>
+        <w:rPr>
+          <w:rFonts w:ascii="Consolas" w:eastAsia="宋体" w:hAnsi="Consolas" w:cs="宋体" w:hint="eastAsia"/>
           <w:kern w:val="0"/>
           <w:sz w:val="20"/>
           <w:szCs w:val="20"/>
         </w:rPr>
-        <w:t>数据）</w:t>
-      </w:r>
-    </w:p>
-    <w:p>
-      <w:pPr>
-        <w:widowControl/>
-        <w:rPr>
-          <w:rFonts w:ascii="Consolas" w:eastAsia="宋体" w:hAnsi="Consolas" w:cs="宋体"/>
-          <w:kern w:val="0"/>
-          <w:sz w:val="24"/>
-          <w:szCs w:val="24"/>
-        </w:rPr>
-      </w:pPr>
-      <w:r>
-        <w:rPr>
-          <w:rFonts w:ascii="Consolas" w:eastAsia="宋体" w:hAnsi="Consolas" w:cs="宋体" w:hint="eastAsia"/>
-          <w:kern w:val="0"/>
-          <w:sz w:val="24"/>
-          <w:szCs w:val="24"/>
-        </w:rPr>
-        <w:t>&lt;</w:t>
-      </w:r>
-      <w:r>
-        <w:rPr>
-          <w:rFonts w:ascii="Consolas" w:eastAsia="宋体" w:hAnsi="Consolas" w:cs="宋体"/>
-          <w:kern w:val="0"/>
-          <w:sz w:val="24"/>
-          <w:szCs w:val="24"/>
-        </w:rPr>
-        <w:t>注意：返回最新版本</w:t>
-      </w:r>
-      <w:r>
-        <w:rPr>
-          <w:rFonts w:ascii="Consolas" w:eastAsia="宋体" w:hAnsi="Consolas" w:cs="宋体" w:hint="eastAsia"/>
-          <w:kern w:val="0"/>
-          <w:sz w:val="24"/>
-          <w:szCs w:val="24"/>
-        </w:rPr>
-        <w:t>&gt;</w:t>
-      </w:r>
-    </w:p>
-    <w:p>
-      <w:pPr>
-        <w:widowControl/>
-        <w:rPr>
-          <w:rFonts w:ascii="Consolas" w:eastAsia="宋体" w:hAnsi="Consolas" w:cs="宋体"/>
-          <w:kern w:val="0"/>
-          <w:sz w:val="24"/>
-          <w:szCs w:val="24"/>
-        </w:rPr>
-      </w:pPr>
-    </w:p>
-    <w:p>
-      <w:pPr>
-        <w:widowControl/>
-        <w:rPr>
-          <w:rFonts w:ascii="Consolas" w:eastAsia="宋体" w:hAnsi="Consolas" w:cs="宋体" w:hint="eastAsia"/>
-          <w:kern w:val="0"/>
-          <w:sz w:val="24"/>
-          <w:szCs w:val="24"/>
-        </w:rPr>
-      </w:pPr>
-      <w:r>
-        <w:rPr>
-          <w:rFonts w:ascii="Consolas" w:eastAsia="宋体" w:hAnsi="Consolas" w:cs="宋体" w:hint="eastAsia"/>
-          <w:kern w:val="0"/>
-          <w:sz w:val="24"/>
-          <w:szCs w:val="24"/>
-        </w:rPr>
-        <w:t>6</w:t>
-      </w:r>
-      <w:r>
-        <w:rPr>
-          <w:rFonts w:ascii="Consolas" w:eastAsia="宋体" w:hAnsi="Consolas" w:cs="宋体" w:hint="eastAsia"/>
-          <w:kern w:val="0"/>
-          <w:sz w:val="24"/>
-          <w:szCs w:val="24"/>
-        </w:rPr>
-        <w:t>、通过</w:t>
-      </w:r>
-      <w:r>
-        <w:rPr>
-          <w:rFonts w:ascii="Consolas" w:eastAsia="宋体" w:hAnsi="Consolas" w:cs="宋体" w:hint="eastAsia"/>
-          <w:kern w:val="0"/>
-          <w:sz w:val="24"/>
-          <w:szCs w:val="24"/>
-        </w:rPr>
-        <w:t>timestamp</w:t>
-      </w:r>
-      <w:r>
-        <w:rPr>
-          <w:rFonts w:ascii="Consolas" w:eastAsia="宋体" w:hAnsi="Consolas" w:cs="宋体" w:hint="eastAsia"/>
-          <w:kern w:val="0"/>
-          <w:sz w:val="24"/>
-          <w:szCs w:val="24"/>
-        </w:rPr>
-        <w:t>获取数据</w:t>
-      </w:r>
-    </w:p>
-    <w:p>
-      <w:pPr>
-        <w:widowControl/>
+        <w:t>’</w:t>
+      </w:r>
+      <w:r>
         <w:rPr>
           <w:rFonts w:ascii="Consolas" w:eastAsia="宋体" w:hAnsi="Consolas" w:cs="宋体"/>
           <w:kern w:val="0"/>
           <w:sz w:val="20"/>
           <w:szCs w:val="20"/>
         </w:rPr>
-      </w:pPr>
-      <w:r>
-        <w:rPr>
-          <w:rFonts w:ascii="Consolas" w:eastAsia="宋体" w:hAnsi="Consolas" w:cs="宋体"/>
+        <w:t>linekey1</w:t>
+      </w:r>
+      <w:r>
+        <w:rPr>
+          <w:rFonts w:ascii="Consolas" w:eastAsia="宋体" w:hAnsi="Consolas" w:cs="宋体" w:hint="eastAsia"/>
           <w:kern w:val="0"/>
           <w:sz w:val="20"/>
           <w:szCs w:val="20"/>
         </w:rPr>
-        <w:t>get ‘member’,</w:t>
-      </w:r>
-      <w:r>
-        <w:rPr>
-          <w:rFonts w:ascii="Consolas" w:eastAsia="宋体" w:hAnsi="Consolas" w:cs="宋体" w:hint="eastAsia"/>
+        <w:t>’</w:t>
+      </w:r>
+      <w:r>
+        <w:rPr>
+          <w:rFonts w:ascii="Consolas" w:eastAsia="宋体" w:hAnsi="Consolas" w:cs="宋体"/>
           <w:kern w:val="0"/>
           <w:sz w:val="20"/>
           <w:szCs w:val="20"/>
         </w:rPr>
-        <w:t>’</w:t>
-      </w:r>
-      <w:r>
+        <w:t>,{COLUMN=&gt;’info:age’},TIMESTAMP=&gt;1321586238965}</w:t>
+      </w:r>
+    </w:p>
+    <w:p>
+      <w:pPr>
+        <w:widowControl/>
         <w:rPr>
           <w:rFonts w:ascii="Consolas" w:eastAsia="宋体" w:hAnsi="Consolas" w:cs="宋体"/>
           <w:kern w:val="0"/>
           <w:sz w:val="20"/>
           <w:szCs w:val="20"/>
         </w:rPr>
-        <w:t>linekey1</w:t>
-      </w:r>
-      <w:r>
-        <w:rPr>
-          <w:rFonts w:ascii="Consolas" w:eastAsia="宋体" w:hAnsi="Consolas" w:cs="宋体" w:hint="eastAsia"/>
+      </w:pPr>
+    </w:p>
+    <w:p>
+      <w:pPr>
+        <w:widowControl/>
+        <w:rPr>
+          <w:rFonts w:ascii="Consolas" w:eastAsia="宋体" w:hAnsi="Consolas" w:cs="宋体"/>
+          <w:kern w:val="0"/>
+          <w:sz w:val="24"/>
+          <w:szCs w:val="24"/>
+        </w:rPr>
+      </w:pPr>
+      <w:r>
+        <w:rPr>
+          <w:rFonts w:ascii="Consolas" w:eastAsia="宋体" w:hAnsi="Consolas" w:cs="宋体"/>
+          <w:kern w:val="0"/>
+          <w:sz w:val="24"/>
+          <w:szCs w:val="24"/>
+        </w:rPr>
+        <w:t>7</w:t>
+      </w:r>
+      <w:r>
+        <w:rPr>
+          <w:rFonts w:ascii="Consolas" w:eastAsia="宋体" w:hAnsi="Consolas" w:cs="宋体"/>
+          <w:kern w:val="0"/>
+          <w:sz w:val="24"/>
+          <w:szCs w:val="24"/>
+        </w:rPr>
+        <w:t>、全表扫描</w:t>
+      </w:r>
+    </w:p>
+    <w:p>
+      <w:pPr>
+        <w:widowControl/>
+        <w:rPr>
+          <w:rFonts w:ascii="Consolas" w:eastAsia="宋体" w:hAnsi="Consolas" w:cs="宋体"/>
+          <w:kern w:val="0"/>
+          <w:sz w:val="24"/>
+          <w:szCs w:val="24"/>
+        </w:rPr>
+      </w:pPr>
+      <w:r>
+        <w:rPr>
+          <w:rFonts w:ascii="Consolas" w:eastAsia="宋体" w:hAnsi="Consolas" w:cs="宋体"/>
+          <w:kern w:val="0"/>
+          <w:sz w:val="24"/>
+          <w:szCs w:val="24"/>
+        </w:rPr>
+        <w:t>scan ‘member’</w:t>
+      </w:r>
+    </w:p>
+    <w:p>
+      <w:pPr>
+        <w:widowControl/>
+        <w:rPr>
+          <w:rFonts w:ascii="Consolas" w:eastAsia="宋体" w:hAnsi="Consolas" w:cs="宋体"/>
+          <w:kern w:val="0"/>
+          <w:sz w:val="24"/>
+          <w:szCs w:val="24"/>
+        </w:rPr>
+      </w:pPr>
+    </w:p>
+    <w:p>
+      <w:pPr>
+        <w:widowControl/>
+        <w:rPr>
+          <w:rFonts w:ascii="Consolas" w:eastAsia="宋体" w:hAnsi="Consolas" w:cs="宋体"/>
+          <w:kern w:val="0"/>
+          <w:sz w:val="24"/>
+          <w:szCs w:val="24"/>
+        </w:rPr>
+      </w:pPr>
+      <w:r>
+        <w:rPr>
+          <w:rFonts w:ascii="Consolas" w:eastAsia="宋体" w:hAnsi="Consolas" w:cs="宋体"/>
+          <w:kern w:val="0"/>
+          <w:sz w:val="24"/>
+          <w:szCs w:val="24"/>
+        </w:rPr>
+        <w:t>8</w:t>
+      </w:r>
+      <w:r>
+        <w:rPr>
+          <w:rFonts w:ascii="Consolas" w:eastAsia="宋体" w:hAnsi="Consolas" w:cs="宋体"/>
+          <w:kern w:val="0"/>
+          <w:sz w:val="24"/>
+          <w:szCs w:val="24"/>
+        </w:rPr>
+        <w:t>、删除</w:t>
+      </w:r>
+    </w:p>
+    <w:p>
+      <w:pPr>
+        <w:widowControl/>
+        <w:rPr>
+          <w:rFonts w:ascii="Consolas" w:eastAsia="宋体" w:hAnsi="Consolas" w:cs="宋体"/>
           <w:kern w:val="0"/>
           <w:sz w:val="20"/>
           <w:szCs w:val="20"/>
         </w:rPr>
-        <w:t>’</w:t>
-      </w:r>
+      </w:pPr>
       <w:r>
         <w:rPr>
           <w:rFonts w:ascii="Consolas" w:eastAsia="宋体" w:hAnsi="Consolas" w:cs="宋体"/>
@@ -17026,136 +17002,43 @@
           <w:sz w:val="20"/>
           <w:szCs w:val="20"/>
         </w:rPr>
-        <w:t>,{COLUMN=&gt;’info:age’},TIMESTAMP=&gt;1321586238965}</w:t>
-      </w:r>
-    </w:p>
-    <w:p>
-      <w:pPr>
-        <w:widowControl/>
-        <w:rPr>
-          <w:rFonts w:ascii="Consolas" w:eastAsia="宋体" w:hAnsi="Consolas" w:cs="宋体"/>
+        <w:t>delete ‘member’,</w:t>
+      </w:r>
+      <w:r>
+        <w:rPr>
+          <w:rFonts w:ascii="Consolas" w:eastAsia="宋体" w:hAnsi="Consolas" w:cs="宋体" w:hint="eastAsia"/>
           <w:kern w:val="0"/>
           <w:sz w:val="20"/>
           <w:szCs w:val="20"/>
         </w:rPr>
-      </w:pPr>
-    </w:p>
-    <w:p>
-      <w:pPr>
-        <w:widowControl/>
-        <w:rPr>
-          <w:rFonts w:ascii="Consolas" w:eastAsia="宋体" w:hAnsi="Consolas" w:cs="宋体"/>
-          <w:kern w:val="0"/>
-          <w:sz w:val="24"/>
-          <w:szCs w:val="24"/>
-        </w:rPr>
-      </w:pPr>
-      <w:r>
-        <w:rPr>
-          <w:rFonts w:ascii="Consolas" w:eastAsia="宋体" w:hAnsi="Consolas" w:cs="宋体"/>
-          <w:kern w:val="0"/>
-          <w:sz w:val="24"/>
-          <w:szCs w:val="24"/>
-        </w:rPr>
-        <w:t>7</w:t>
-      </w:r>
-      <w:r>
-        <w:rPr>
-          <w:rFonts w:ascii="Consolas" w:eastAsia="宋体" w:hAnsi="Consolas" w:cs="宋体"/>
-          <w:kern w:val="0"/>
-          <w:sz w:val="24"/>
-          <w:szCs w:val="24"/>
-        </w:rPr>
-        <w:t>、全表扫描</w:t>
-      </w:r>
-    </w:p>
-    <w:p>
-      <w:pPr>
-        <w:widowControl/>
-        <w:rPr>
-          <w:rFonts w:ascii="Consolas" w:eastAsia="宋体" w:hAnsi="Consolas" w:cs="宋体"/>
-          <w:kern w:val="0"/>
-          <w:sz w:val="24"/>
-          <w:szCs w:val="24"/>
-        </w:rPr>
-      </w:pPr>
-      <w:r>
-        <w:rPr>
-          <w:rFonts w:ascii="Consolas" w:eastAsia="宋体" w:hAnsi="Consolas" w:cs="宋体"/>
-          <w:kern w:val="0"/>
-          <w:sz w:val="24"/>
-          <w:szCs w:val="24"/>
-        </w:rPr>
-        <w:t>scan ‘member’</w:t>
-      </w:r>
-    </w:p>
-    <w:p>
-      <w:pPr>
-        <w:widowControl/>
-        <w:rPr>
-          <w:rFonts w:ascii="Consolas" w:eastAsia="宋体" w:hAnsi="Consolas" w:cs="宋体"/>
-          <w:kern w:val="0"/>
-          <w:sz w:val="24"/>
-          <w:szCs w:val="24"/>
-        </w:rPr>
-      </w:pPr>
-    </w:p>
-    <w:p>
-      <w:pPr>
-        <w:widowControl/>
-        <w:rPr>
-          <w:rFonts w:ascii="Consolas" w:eastAsia="宋体" w:hAnsi="Consolas" w:cs="宋体" w:hint="eastAsia"/>
-          <w:kern w:val="0"/>
-          <w:sz w:val="24"/>
-          <w:szCs w:val="24"/>
-        </w:rPr>
-      </w:pPr>
-      <w:r>
-        <w:rPr>
-          <w:rFonts w:ascii="Consolas" w:eastAsia="宋体" w:hAnsi="Consolas" w:cs="宋体"/>
-          <w:kern w:val="0"/>
-          <w:sz w:val="24"/>
-          <w:szCs w:val="24"/>
-        </w:rPr>
-        <w:t>8</w:t>
-      </w:r>
-      <w:r>
-        <w:rPr>
-          <w:rFonts w:ascii="Consolas" w:eastAsia="宋体" w:hAnsi="Consolas" w:cs="宋体"/>
-          <w:kern w:val="0"/>
-          <w:sz w:val="24"/>
-          <w:szCs w:val="24"/>
-        </w:rPr>
-        <w:t>、删除</w:t>
-      </w:r>
-    </w:p>
-    <w:p>
-      <w:pPr>
-        <w:widowControl/>
+        <w:t>’</w:t>
+      </w:r>
+      <w:r>
         <w:rPr>
           <w:rFonts w:ascii="Consolas" w:eastAsia="宋体" w:hAnsi="Consolas" w:cs="宋体"/>
           <w:kern w:val="0"/>
           <w:sz w:val="20"/>
           <w:szCs w:val="20"/>
         </w:rPr>
-      </w:pPr>
-      <w:r>
-        <w:rPr>
-          <w:rFonts w:ascii="Consolas" w:eastAsia="宋体" w:hAnsi="Consolas" w:cs="宋体"/>
+        <w:t>linekey1</w:t>
+      </w:r>
+      <w:r>
+        <w:rPr>
+          <w:rFonts w:ascii="Consolas" w:eastAsia="宋体" w:hAnsi="Consolas" w:cs="宋体" w:hint="eastAsia"/>
           <w:kern w:val="0"/>
           <w:sz w:val="20"/>
           <w:szCs w:val="20"/>
         </w:rPr>
-        <w:t>delete ‘member’,</w:t>
-      </w:r>
-      <w:r>
-        <w:rPr>
-          <w:rFonts w:ascii="Consolas" w:eastAsia="宋体" w:hAnsi="Consolas" w:cs="宋体" w:hint="eastAsia"/>
+        <w:t>’</w:t>
+      </w:r>
+      <w:r>
+        <w:rPr>
+          <w:rFonts w:ascii="Consolas" w:eastAsia="宋体" w:hAnsi="Consolas" w:cs="宋体"/>
           <w:kern w:val="0"/>
           <w:sz w:val="20"/>
           <w:szCs w:val="20"/>
         </w:rPr>
-        <w:t>’</w:t>
+        <w:t>,’info:age’</w:t>
       </w:r>
       <w:r>
         <w:rPr>
@@ -17164,25 +17047,25 @@
           <w:sz w:val="20"/>
           <w:szCs w:val="20"/>
         </w:rPr>
-        <w:t>linekey1</w:t>
-      </w:r>
-      <w:r>
-        <w:rPr>
-          <w:rFonts w:ascii="Consolas" w:eastAsia="宋体" w:hAnsi="Consolas" w:cs="宋体" w:hint="eastAsia"/>
+        <w:t>(</w:t>
+      </w:r>
+      <w:r>
+        <w:rPr>
+          <w:rFonts w:ascii="Consolas" w:eastAsia="宋体" w:hAnsi="Consolas" w:cs="宋体"/>
           <w:kern w:val="0"/>
           <w:sz w:val="20"/>
           <w:szCs w:val="20"/>
         </w:rPr>
-        <w:t>’</w:t>
-      </w:r>
-      <w:r>
-        <w:rPr>
-          <w:rFonts w:ascii="Consolas" w:eastAsia="宋体" w:hAnsi="Consolas" w:cs="宋体"/>
+        <w:t>删除指定行键</w:t>
+      </w:r>
+      <w:r>
+        <w:rPr>
+          <w:rFonts w:ascii="Consolas" w:eastAsia="宋体" w:hAnsi="Consolas" w:cs="宋体" w:hint="eastAsia"/>
           <w:kern w:val="0"/>
           <w:sz w:val="20"/>
           <w:szCs w:val="20"/>
         </w:rPr>
-        <w:t>,’info:age’</w:t>
+        <w:t>指定</w:t>
       </w:r>
       <w:r>
         <w:rPr>
@@ -17191,7 +17074,7 @@
           <w:sz w:val="20"/>
           <w:szCs w:val="20"/>
         </w:rPr>
-        <w:t>(</w:t>
+        <w:t>列族的指定列</w:t>
       </w:r>
       <w:r>
         <w:rPr>
@@ -17200,17 +17083,19 @@
           <w:sz w:val="20"/>
           <w:szCs w:val="20"/>
         </w:rPr>
-        <w:t>删除指定行键</w:t>
-      </w:r>
-      <w:r>
-        <w:rPr>
-          <w:rFonts w:ascii="Consolas" w:eastAsia="宋体" w:hAnsi="Consolas" w:cs="宋体" w:hint="eastAsia"/>
+        <w:t>)</w:t>
+      </w:r>
+    </w:p>
+    <w:p>
+      <w:pPr>
+        <w:widowControl/>
+        <w:rPr>
+          <w:rFonts w:ascii="Consolas" w:eastAsia="宋体" w:hAnsi="Consolas" w:cs="宋体"/>
           <w:kern w:val="0"/>
           <w:sz w:val="20"/>
           <w:szCs w:val="20"/>
         </w:rPr>
-        <w:t>指定</w:t>
-      </w:r>
+      </w:pPr>
       <w:r>
         <w:rPr>
           <w:rFonts w:ascii="Consolas" w:eastAsia="宋体" w:hAnsi="Consolas" w:cs="宋体"/>
@@ -17218,7 +17103,7 @@
           <w:sz w:val="20"/>
           <w:szCs w:val="20"/>
         </w:rPr>
-        <w:t>列族的指定列</w:t>
+        <w:t>deleteall ‘member’,</w:t>
       </w:r>
       <w:r>
         <w:rPr>
@@ -17227,27 +17112,25 @@
           <w:sz w:val="20"/>
           <w:szCs w:val="20"/>
         </w:rPr>
-        <w:t>)</w:t>
-      </w:r>
-    </w:p>
-    <w:p>
-      <w:pPr>
-        <w:widowControl/>
+        <w:t xml:space="preserve"> </w:t>
+      </w:r>
+      <w:r>
         <w:rPr>
           <w:rFonts w:ascii="Consolas" w:eastAsia="宋体" w:hAnsi="Consolas" w:cs="宋体"/>
           <w:kern w:val="0"/>
           <w:sz w:val="20"/>
           <w:szCs w:val="20"/>
         </w:rPr>
-      </w:pPr>
-      <w:r>
-        <w:rPr>
-          <w:rFonts w:ascii="Consolas" w:eastAsia="宋体" w:hAnsi="Consolas" w:cs="宋体"/>
+        <w:t>‘</w:t>
+      </w:r>
+      <w:r>
+        <w:rPr>
+          <w:rFonts w:ascii="Consolas" w:eastAsia="宋体" w:hAnsi="Consolas" w:cs="宋体" w:hint="eastAsia"/>
           <w:kern w:val="0"/>
           <w:sz w:val="20"/>
           <w:szCs w:val="20"/>
         </w:rPr>
-        <w:t>deleteall ‘member’,</w:t>
+        <w:t>linekey1</w:t>
       </w:r>
       <w:r>
         <w:rPr>
@@ -17256,7 +17139,7 @@
           <w:sz w:val="20"/>
           <w:szCs w:val="20"/>
         </w:rPr>
-        <w:t xml:space="preserve"> </w:t>
+        <w:t>’</w:t>
       </w:r>
       <w:r>
         <w:rPr>
@@ -17265,16 +17148,16 @@
           <w:sz w:val="20"/>
           <w:szCs w:val="20"/>
         </w:rPr>
-        <w:t>‘</w:t>
-      </w:r>
-      <w:r>
-        <w:rPr>
-          <w:rFonts w:ascii="Consolas" w:eastAsia="宋体" w:hAnsi="Consolas" w:cs="宋体" w:hint="eastAsia"/>
+        <w:t>(</w:t>
+      </w:r>
+      <w:r>
+        <w:rPr>
+          <w:rFonts w:ascii="Consolas" w:eastAsia="宋体" w:hAnsi="Consolas" w:cs="宋体"/>
           <w:kern w:val="0"/>
           <w:sz w:val="20"/>
           <w:szCs w:val="20"/>
         </w:rPr>
-        <w:t>linekey1</w:t>
+        <w:t>删除整行</w:t>
       </w:r>
       <w:r>
         <w:rPr>
@@ -17283,26 +17166,59 @@
           <w:sz w:val="20"/>
           <w:szCs w:val="20"/>
         </w:rPr>
-        <w:t>’</w:t>
-      </w:r>
-      <w:r>
+        <w:t>)</w:t>
+      </w:r>
+    </w:p>
+    <w:p>
+      <w:pPr>
+        <w:widowControl/>
         <w:rPr>
           <w:rFonts w:ascii="Consolas" w:eastAsia="宋体" w:hAnsi="Consolas" w:cs="宋体"/>
           <w:kern w:val="0"/>
           <w:sz w:val="20"/>
           <w:szCs w:val="20"/>
         </w:rPr>
-        <w:t>(</w:t>
-      </w:r>
-      <w:r>
+      </w:pPr>
+    </w:p>
+    <w:p>
+      <w:pPr>
+        <w:widowControl/>
+        <w:rPr>
+          <w:rFonts w:ascii="Consolas" w:eastAsia="宋体" w:hAnsi="Consolas" w:cs="宋体"/>
+          <w:kern w:val="0"/>
+          <w:sz w:val="24"/>
+          <w:szCs w:val="24"/>
+        </w:rPr>
+      </w:pPr>
+      <w:r>
+        <w:rPr>
+          <w:rFonts w:ascii="Consolas" w:eastAsia="宋体" w:hAnsi="Consolas" w:cs="宋体"/>
+          <w:kern w:val="0"/>
+          <w:sz w:val="24"/>
+          <w:szCs w:val="24"/>
+        </w:rPr>
+        <w:t>9</w:t>
+      </w:r>
+      <w:r>
+        <w:rPr>
+          <w:rFonts w:ascii="Consolas" w:eastAsia="宋体" w:hAnsi="Consolas" w:cs="宋体"/>
+          <w:kern w:val="0"/>
+          <w:sz w:val="24"/>
+          <w:szCs w:val="24"/>
+        </w:rPr>
+        <w:t>、统计</w:t>
+      </w:r>
+    </w:p>
+    <w:p>
+      <w:pPr>
+        <w:widowControl/>
         <w:rPr>
           <w:rFonts w:ascii="Consolas" w:eastAsia="宋体" w:hAnsi="Consolas" w:cs="宋体"/>
           <w:kern w:val="0"/>
           <w:sz w:val="20"/>
           <w:szCs w:val="20"/>
         </w:rPr>
-        <w:t>删除整行</w:t>
-      </w:r>
+      </w:pPr>
       <w:r>
         <w:rPr>
           <w:rFonts w:ascii="Consolas" w:eastAsia="宋体" w:hAnsi="Consolas" w:cs="宋体"/>
@@ -17310,59 +17226,26 @@
           <w:sz w:val="20"/>
           <w:szCs w:val="20"/>
         </w:rPr>
-        <w:t>)</w:t>
-      </w:r>
-    </w:p>
-    <w:p>
-      <w:pPr>
-        <w:widowControl/>
+        <w:t>count ‘member’(</w:t>
+      </w:r>
+      <w:r>
         <w:rPr>
           <w:rFonts w:ascii="Consolas" w:eastAsia="宋体" w:hAnsi="Consolas" w:cs="宋体"/>
           <w:kern w:val="0"/>
           <w:sz w:val="20"/>
           <w:szCs w:val="20"/>
         </w:rPr>
-      </w:pPr>
-    </w:p>
-    <w:p>
-      <w:pPr>
-        <w:widowControl/>
-        <w:rPr>
-          <w:rFonts w:ascii="Consolas" w:eastAsia="宋体" w:hAnsi="Consolas" w:cs="宋体"/>
-          <w:kern w:val="0"/>
-          <w:sz w:val="24"/>
-          <w:szCs w:val="24"/>
-        </w:rPr>
-      </w:pPr>
-      <w:r>
-        <w:rPr>
-          <w:rFonts w:ascii="Consolas" w:eastAsia="宋体" w:hAnsi="Consolas" w:cs="宋体"/>
-          <w:kern w:val="0"/>
-          <w:sz w:val="24"/>
-          <w:szCs w:val="24"/>
-        </w:rPr>
-        <w:t>9</w:t>
-      </w:r>
-      <w:r>
-        <w:rPr>
-          <w:rFonts w:ascii="Consolas" w:eastAsia="宋体" w:hAnsi="Consolas" w:cs="宋体"/>
-          <w:kern w:val="0"/>
-          <w:sz w:val="24"/>
-          <w:szCs w:val="24"/>
-        </w:rPr>
-        <w:t>、统计</w:t>
-      </w:r>
-    </w:p>
-    <w:p>
-      <w:pPr>
-        <w:widowControl/>
+        <w:t>查询一共多少行</w:t>
+      </w:r>
+      <w:r>
         <w:rPr>
           <w:rFonts w:ascii="Consolas" w:eastAsia="宋体" w:hAnsi="Consolas" w:cs="宋体"/>
           <w:kern w:val="0"/>
           <w:sz w:val="20"/>
           <w:szCs w:val="20"/>
         </w:rPr>
-      </w:pPr>
+        <w:t>ps</w:t>
+      </w:r>
       <w:r>
         <w:rPr>
           <w:rFonts w:ascii="Consolas" w:eastAsia="宋体" w:hAnsi="Consolas" w:cs="宋体"/>
@@ -17370,7 +17253,7 @@
           <w:sz w:val="20"/>
           <w:szCs w:val="20"/>
         </w:rPr>
-        <w:t>count ‘member’(</w:t>
+        <w:t>：针对于行键</w:t>
       </w:r>
       <w:r>
         <w:rPr>
@@ -17379,35 +17262,19 @@
           <w:sz w:val="20"/>
           <w:szCs w:val="20"/>
         </w:rPr>
-        <w:t>查询一共多少行</w:t>
-      </w:r>
-      <w:r>
+        <w:t>)</w:t>
+      </w:r>
+    </w:p>
+    <w:p>
+      <w:pPr>
+        <w:widowControl/>
         <w:rPr>
           <w:rFonts w:ascii="Consolas" w:eastAsia="宋体" w:hAnsi="Consolas" w:cs="宋体"/>
           <w:kern w:val="0"/>
           <w:sz w:val="20"/>
           <w:szCs w:val="20"/>
         </w:rPr>
-        <w:t>ps</w:t>
-      </w:r>
-      <w:r>
-        <w:rPr>
-          <w:rFonts w:ascii="Consolas" w:eastAsia="宋体" w:hAnsi="Consolas" w:cs="宋体"/>
-          <w:kern w:val="0"/>
-          <w:sz w:val="20"/>
-          <w:szCs w:val="20"/>
-        </w:rPr>
-        <w:t>：针对于行键</w:t>
-      </w:r>
-      <w:r>
-        <w:rPr>
-          <w:rFonts w:ascii="Consolas" w:eastAsia="宋体" w:hAnsi="Consolas" w:cs="宋体"/>
-          <w:kern w:val="0"/>
-          <w:sz w:val="20"/>
-          <w:szCs w:val="20"/>
-        </w:rPr>
-        <w:t>)</w:t>
-      </w:r>
+      </w:pPr>
     </w:p>
     <w:p>
       <w:pPr>
@@ -17415,10 +17282,28 @@
         <w:rPr>
           <w:rFonts w:ascii="Consolas" w:eastAsia="宋体" w:hAnsi="Consolas" w:cs="宋体"/>
           <w:kern w:val="0"/>
-          <w:sz w:val="20"/>
-          <w:szCs w:val="20"/>
-        </w:rPr>
-      </w:pPr>
+          <w:sz w:val="24"/>
+          <w:szCs w:val="24"/>
+        </w:rPr>
+      </w:pPr>
+      <w:r>
+        <w:rPr>
+          <w:rFonts w:ascii="Consolas" w:eastAsia="宋体" w:hAnsi="Consolas" w:cs="宋体" w:hint="eastAsia"/>
+          <w:kern w:val="0"/>
+          <w:sz w:val="24"/>
+          <w:szCs w:val="24"/>
+        </w:rPr>
+        <w:t>10</w:t>
+      </w:r>
+      <w:r>
+        <w:rPr>
+          <w:rFonts w:ascii="Consolas" w:eastAsia="宋体" w:hAnsi="Consolas" w:cs="宋体" w:hint="eastAsia"/>
+          <w:kern w:val="0"/>
+          <w:sz w:val="24"/>
+          <w:szCs w:val="24"/>
+        </w:rPr>
+        <w:t>、清空表</w:t>
+      </w:r>
     </w:p>
     <w:p>
       <w:pPr>
@@ -17432,12 +17317,793 @@
       </w:pPr>
       <w:r>
         <w:rPr>
+          <w:rFonts w:ascii="Consolas" w:eastAsia="宋体" w:hAnsi="Consolas" w:cs="宋体"/>
+          <w:kern w:val="0"/>
+          <w:sz w:val="24"/>
+          <w:szCs w:val="24"/>
+        </w:rPr>
+        <w:t>truncate ‘member’</w:t>
+      </w:r>
+    </w:p>
+    <w:p>
+      <w:pPr>
+        <w:widowControl/>
+        <w:rPr>
+          <w:rFonts w:ascii="Consolas" w:eastAsia="宋体" w:hAnsi="Consolas" w:cs="宋体"/>
+          <w:kern w:val="0"/>
+          <w:sz w:val="24"/>
+          <w:szCs w:val="24"/>
+        </w:rPr>
+      </w:pPr>
+      <w:r>
+        <w:rPr>
+          <w:rFonts w:ascii="Consolas" w:eastAsia="宋体" w:hAnsi="Consolas" w:cs="宋体"/>
+          <w:kern w:val="0"/>
+          <w:sz w:val="24"/>
+          <w:szCs w:val="24"/>
+        </w:rPr>
+        <w:t>实际过程是：</w:t>
+      </w:r>
+      <w:r>
+        <w:rPr>
+          <w:rFonts w:ascii="Consolas" w:eastAsia="宋体" w:hAnsi="Consolas" w:cs="宋体"/>
+          <w:kern w:val="0"/>
+          <w:sz w:val="24"/>
+          <w:szCs w:val="24"/>
+        </w:rPr>
+        <w:t>diabled -&gt; drop -&gt; create</w:t>
+      </w:r>
+    </w:p>
+    <w:p>
+      <w:pPr>
+        <w:widowControl/>
+        <w:rPr>
+          <w:rFonts w:ascii="Consolas" w:eastAsia="宋体" w:hAnsi="Consolas" w:cs="宋体"/>
+          <w:kern w:val="0"/>
+          <w:sz w:val="24"/>
+          <w:szCs w:val="24"/>
+        </w:rPr>
+      </w:pPr>
+    </w:p>
+    <w:p>
+      <w:pPr>
+        <w:widowControl/>
+        <w:rPr>
+          <w:rFonts w:ascii="Consolas" w:eastAsia="宋体" w:hAnsi="Consolas" w:cs="宋体"/>
+          <w:kern w:val="0"/>
+          <w:sz w:val="24"/>
+          <w:szCs w:val="24"/>
+        </w:rPr>
+      </w:pPr>
+      <w:r>
+        <w:rPr>
+          <w:rFonts w:ascii="Consolas" w:eastAsia="宋体" w:hAnsi="Consolas" w:cs="宋体"/>
+          <w:kern w:val="0"/>
+          <w:sz w:val="24"/>
+          <w:szCs w:val="24"/>
+        </w:rPr>
+        <w:t xml:space="preserve">## </w:t>
+      </w:r>
+      <w:r>
+        <w:rPr>
+          <w:rFonts w:ascii="Consolas" w:eastAsia="宋体" w:hAnsi="Consolas" w:cs="宋体"/>
+          <w:kern w:val="0"/>
+          <w:sz w:val="24"/>
+          <w:szCs w:val="24"/>
+        </w:rPr>
+        <w:t>什么情况下使用</w:t>
+      </w:r>
+      <w:r>
+        <w:rPr>
+          <w:rFonts w:ascii="Consolas" w:eastAsia="宋体" w:hAnsi="Consolas" w:cs="宋体"/>
+          <w:kern w:val="0"/>
+          <w:sz w:val="24"/>
+          <w:szCs w:val="24"/>
+        </w:rPr>
+        <w:t>HBase</w:t>
+      </w:r>
+    </w:p>
+    <w:p>
+      <w:pPr>
+        <w:widowControl/>
+        <w:rPr>
+          <w:rFonts w:ascii="Consolas" w:eastAsia="宋体" w:hAnsi="Consolas" w:cs="宋体"/>
+          <w:kern w:val="0"/>
+          <w:sz w:val="24"/>
+          <w:szCs w:val="24"/>
+        </w:rPr>
+      </w:pPr>
+      <w:r>
+        <w:rPr>
+          <w:rFonts w:ascii="Consolas" w:eastAsia="宋体" w:hAnsi="Consolas" w:cs="宋体"/>
+          <w:kern w:val="0"/>
+          <w:sz w:val="24"/>
+          <w:szCs w:val="24"/>
+        </w:rPr>
+        <w:t>成熟的数据分析主题，查询模式已经确立并且不轻易改变</w:t>
+      </w:r>
+    </w:p>
+    <w:p>
+      <w:pPr>
+        <w:widowControl/>
+        <w:rPr>
+          <w:rFonts w:ascii="Consolas" w:eastAsia="宋体" w:hAnsi="Consolas" w:cs="宋体"/>
+          <w:kern w:val="0"/>
+          <w:sz w:val="24"/>
+          <w:szCs w:val="24"/>
+        </w:rPr>
+      </w:pPr>
+      <w:r>
+        <w:rPr>
+          <w:rFonts w:ascii="Consolas" w:eastAsia="宋体" w:hAnsi="Consolas" w:cs="宋体"/>
+          <w:kern w:val="0"/>
+          <w:sz w:val="24"/>
+          <w:szCs w:val="24"/>
+        </w:rPr>
+        <w:t>传统的关系型数据库已经无法承受负荷，高速插入，大量读取</w:t>
+      </w:r>
+    </w:p>
+    <w:p>
+      <w:pPr>
+        <w:widowControl/>
+        <w:rPr>
+          <w:rFonts w:ascii="Consolas" w:eastAsia="宋体" w:hAnsi="Consolas" w:cs="宋体"/>
+          <w:kern w:val="0"/>
+          <w:sz w:val="24"/>
+          <w:szCs w:val="24"/>
+        </w:rPr>
+      </w:pPr>
+      <w:r>
+        <w:rPr>
+          <w:rFonts w:ascii="Consolas" w:eastAsia="宋体" w:hAnsi="Consolas" w:cs="宋体"/>
+          <w:kern w:val="0"/>
+          <w:sz w:val="24"/>
+          <w:szCs w:val="24"/>
+        </w:rPr>
+        <w:t>适合海量的，但同时是简单的操作。（例如</w:t>
+      </w:r>
+      <w:r>
+        <w:rPr>
+          <w:rFonts w:ascii="Consolas" w:eastAsia="宋体" w:hAnsi="Consolas" w:cs="宋体"/>
+          <w:kern w:val="0"/>
+          <w:sz w:val="24"/>
+          <w:szCs w:val="24"/>
+        </w:rPr>
+        <w:t>key/value</w:t>
+      </w:r>
+      <w:r>
+        <w:rPr>
+          <w:rFonts w:ascii="Consolas" w:eastAsia="宋体" w:hAnsi="Consolas" w:cs="宋体"/>
+          <w:kern w:val="0"/>
+          <w:sz w:val="24"/>
+          <w:szCs w:val="24"/>
+        </w:rPr>
+        <w:t>存储）</w:t>
+      </w:r>
+    </w:p>
+    <w:p>
+      <w:pPr>
+        <w:widowControl/>
+        <w:rPr>
+          <w:rFonts w:ascii="Consolas" w:eastAsia="宋体" w:hAnsi="Consolas" w:cs="宋体"/>
+          <w:kern w:val="0"/>
+          <w:sz w:val="24"/>
+          <w:szCs w:val="24"/>
+        </w:rPr>
+      </w:pPr>
+    </w:p>
+    <w:p>
+      <w:pPr>
+        <w:widowControl/>
+        <w:rPr>
+          <w:rFonts w:ascii="Consolas" w:eastAsia="宋体" w:hAnsi="Consolas" w:cs="宋体"/>
+          <w:kern w:val="0"/>
+          <w:sz w:val="24"/>
+          <w:szCs w:val="24"/>
+        </w:rPr>
+      </w:pPr>
+      <w:r>
+        <w:rPr>
+          <w:rFonts w:ascii="Consolas" w:eastAsia="宋体" w:hAnsi="Consolas" w:cs="宋体"/>
+          <w:kern w:val="0"/>
+          <w:sz w:val="24"/>
+          <w:szCs w:val="24"/>
+        </w:rPr>
+        <w:t>以当当最近图书浏览足迹为例</w:t>
+      </w:r>
+    </w:p>
+    <w:p>
+      <w:pPr>
+        <w:widowControl/>
+        <w:rPr>
+          <w:rFonts w:ascii="Consolas" w:eastAsia="宋体" w:hAnsi="Consolas" w:cs="宋体"/>
+          <w:kern w:val="0"/>
+          <w:sz w:val="24"/>
+          <w:szCs w:val="24"/>
+        </w:rPr>
+      </w:pPr>
+      <w:r>
+        <w:rPr>
+          <w:rFonts w:ascii="Consolas" w:eastAsia="宋体" w:hAnsi="Consolas" w:cs="宋体"/>
+          <w:kern w:val="0"/>
+          <w:sz w:val="24"/>
+          <w:szCs w:val="24"/>
+        </w:rPr>
+        <w:t xml:space="preserve">## </w:t>
+      </w:r>
+      <w:r>
+        <w:rPr>
+          <w:rFonts w:ascii="Consolas" w:eastAsia="宋体" w:hAnsi="Consolas" w:cs="宋体"/>
+          <w:kern w:val="0"/>
+          <w:sz w:val="24"/>
+          <w:szCs w:val="24"/>
+        </w:rPr>
+        <w:t>关系型数据库的困难</w:t>
+      </w:r>
+    </w:p>
+    <w:p>
+      <w:pPr>
+        <w:widowControl/>
+        <w:rPr>
+          <w:rFonts w:ascii="Consolas" w:eastAsia="宋体" w:hAnsi="Consolas" w:cs="宋体"/>
+          <w:kern w:val="0"/>
+          <w:sz w:val="24"/>
+          <w:szCs w:val="24"/>
+        </w:rPr>
+      </w:pPr>
+      <w:r>
+        <w:rPr>
+          <w:rFonts w:ascii="Consolas" w:eastAsia="宋体" w:hAnsi="Consolas" w:cs="宋体"/>
+          <w:kern w:val="0"/>
+          <w:sz w:val="24"/>
+          <w:szCs w:val="24"/>
+        </w:rPr>
+        <w:t>简单的事情只要上了量就会变成无比复杂的事情</w:t>
+      </w:r>
+    </w:p>
+    <w:p>
+      <w:pPr>
+        <w:widowControl/>
+        <w:rPr>
+          <w:rFonts w:ascii="Consolas" w:eastAsia="宋体" w:hAnsi="Consolas" w:cs="宋体"/>
+          <w:kern w:val="0"/>
+          <w:sz w:val="24"/>
+          <w:szCs w:val="24"/>
+        </w:rPr>
+      </w:pPr>
+      <w:r>
+        <w:rPr>
+          <w:rFonts w:ascii="Consolas" w:eastAsia="宋体" w:hAnsi="Consolas" w:cs="宋体"/>
+          <w:kern w:val="0"/>
+          <w:sz w:val="24"/>
+          <w:szCs w:val="24"/>
+        </w:rPr>
+        <w:t>OrderBy</w:t>
+      </w:r>
+      <w:r>
+        <w:rPr>
+          <w:rFonts w:ascii="Consolas" w:eastAsia="宋体" w:hAnsi="Consolas" w:cs="宋体"/>
+          <w:kern w:val="0"/>
+          <w:sz w:val="24"/>
+          <w:szCs w:val="24"/>
+        </w:rPr>
+        <w:t>耗费很多性能</w:t>
+      </w:r>
+    </w:p>
+    <w:p>
+      <w:pPr>
+        <w:widowControl/>
+        <w:rPr>
+          <w:rFonts w:ascii="Consolas" w:eastAsia="宋体" w:hAnsi="Consolas" w:cs="宋体"/>
+          <w:kern w:val="0"/>
+          <w:sz w:val="24"/>
+          <w:szCs w:val="24"/>
+        </w:rPr>
+      </w:pPr>
+      <w:r>
+        <w:rPr>
+          <w:rFonts w:ascii="Consolas" w:eastAsia="宋体" w:hAnsi="Consolas" w:cs="宋体"/>
+          <w:kern w:val="0"/>
+          <w:sz w:val="24"/>
+          <w:szCs w:val="24"/>
+        </w:rPr>
+        <w:t>大量发生，但又无法分布式处理</w:t>
+      </w:r>
+    </w:p>
+    <w:p>
+      <w:pPr>
+        <w:widowControl/>
+        <w:rPr>
+          <w:rFonts w:ascii="Consolas" w:eastAsia="宋体" w:hAnsi="Consolas" w:cs="宋体"/>
+          <w:kern w:val="0"/>
+          <w:sz w:val="24"/>
+          <w:szCs w:val="24"/>
+        </w:rPr>
+      </w:pPr>
+      <w:r>
+        <w:rPr>
           <w:rFonts w:ascii="Consolas" w:eastAsia="宋体" w:hAnsi="Consolas" w:cs="宋体" w:hint="eastAsia"/>
           <w:kern w:val="0"/>
           <w:sz w:val="24"/>
           <w:szCs w:val="24"/>
         </w:rPr>
-        <w:t>10</w:t>
+        <w:t>顾客需要实时查看自己的足迹，因此不能使用缓存技巧</w:t>
+      </w:r>
+    </w:p>
+    <w:p>
+      <w:pPr>
+        <w:widowControl/>
+        <w:rPr>
+          <w:rFonts w:ascii="Consolas" w:eastAsia="宋体" w:hAnsi="Consolas" w:cs="宋体"/>
+          <w:kern w:val="0"/>
+          <w:sz w:val="24"/>
+          <w:szCs w:val="24"/>
+        </w:rPr>
+      </w:pPr>
+    </w:p>
+    <w:p>
+      <w:pPr>
+        <w:widowControl/>
+        <w:rPr>
+          <w:rFonts w:ascii="Consolas" w:eastAsia="宋体" w:hAnsi="Consolas" w:cs="宋体"/>
+          <w:kern w:val="0"/>
+          <w:sz w:val="24"/>
+          <w:szCs w:val="24"/>
+        </w:rPr>
+      </w:pPr>
+      <w:r>
+        <w:rPr>
+          <w:rFonts w:ascii="Consolas" w:eastAsia="宋体" w:hAnsi="Consolas" w:cs="宋体"/>
+          <w:kern w:val="0"/>
+          <w:sz w:val="24"/>
+          <w:szCs w:val="24"/>
+        </w:rPr>
+        <w:t>## HBase</w:t>
+      </w:r>
+      <w:r>
+        <w:rPr>
+          <w:rFonts w:ascii="Consolas" w:eastAsia="宋体" w:hAnsi="Consolas" w:cs="宋体"/>
+          <w:kern w:val="0"/>
+          <w:sz w:val="24"/>
+          <w:szCs w:val="24"/>
+        </w:rPr>
+        <w:t>迎接挑战</w:t>
+      </w:r>
+    </w:p>
+    <w:p>
+      <w:pPr>
+        <w:widowControl/>
+        <w:rPr>
+          <w:rFonts w:ascii="Consolas" w:eastAsia="宋体" w:hAnsi="Consolas" w:cs="宋体"/>
+          <w:kern w:val="0"/>
+          <w:sz w:val="24"/>
+          <w:szCs w:val="24"/>
+        </w:rPr>
+      </w:pPr>
+      <w:r>
+        <w:rPr>
+          <w:rFonts w:ascii="Consolas" w:eastAsia="宋体" w:hAnsi="Consolas" w:cs="宋体"/>
+          <w:kern w:val="0"/>
+          <w:sz w:val="24"/>
+          <w:szCs w:val="24"/>
+        </w:rPr>
+        <w:t>基于行键的</w:t>
+      </w:r>
+      <w:r>
+        <w:rPr>
+          <w:rFonts w:ascii="Consolas" w:eastAsia="宋体" w:hAnsi="Consolas" w:cs="宋体"/>
+          <w:kern w:val="0"/>
+          <w:sz w:val="24"/>
+          <w:szCs w:val="24"/>
+        </w:rPr>
+        <w:t>B+</w:t>
+      </w:r>
+      <w:r>
+        <w:rPr>
+          <w:rFonts w:ascii="Consolas" w:eastAsia="宋体" w:hAnsi="Consolas" w:cs="宋体"/>
+          <w:kern w:val="0"/>
+          <w:sz w:val="24"/>
+          <w:szCs w:val="24"/>
+        </w:rPr>
+        <w:t>树查询异常快速，特别是最近的数据被放在内存的</w:t>
+      </w:r>
+      <w:r>
+        <w:rPr>
+          <w:rFonts w:ascii="Consolas" w:eastAsia="宋体" w:hAnsi="Consolas" w:cs="宋体"/>
+          <w:kern w:val="0"/>
+          <w:sz w:val="24"/>
+          <w:szCs w:val="24"/>
+        </w:rPr>
+        <w:t>memstore</w:t>
+      </w:r>
+      <w:r>
+        <w:rPr>
+          <w:rFonts w:ascii="Consolas" w:eastAsia="宋体" w:hAnsi="Consolas" w:cs="宋体"/>
+          <w:kern w:val="0"/>
+          <w:sz w:val="24"/>
+          <w:szCs w:val="24"/>
+        </w:rPr>
+        <w:t>里，没有</w:t>
+      </w:r>
+      <w:r>
+        <w:rPr>
+          <w:rFonts w:ascii="Consolas" w:eastAsia="宋体" w:hAnsi="Consolas" w:cs="宋体"/>
+          <w:kern w:val="0"/>
+          <w:sz w:val="24"/>
+          <w:szCs w:val="24"/>
+        </w:rPr>
+        <w:t>IO</w:t>
+      </w:r>
+      <w:r>
+        <w:rPr>
+          <w:rFonts w:ascii="Consolas" w:eastAsia="宋体" w:hAnsi="Consolas" w:cs="宋体"/>
+          <w:kern w:val="0"/>
+          <w:sz w:val="24"/>
+          <w:szCs w:val="24"/>
+        </w:rPr>
+        <w:t>开销。</w:t>
+      </w:r>
+    </w:p>
+    <w:p>
+      <w:pPr>
+        <w:widowControl/>
+        <w:rPr>
+          <w:rFonts w:ascii="Consolas" w:eastAsia="宋体" w:hAnsi="Consolas" w:cs="宋体"/>
+          <w:kern w:val="0"/>
+          <w:sz w:val="24"/>
+          <w:szCs w:val="24"/>
+        </w:rPr>
+      </w:pPr>
+      <w:r>
+        <w:rPr>
+          <w:rFonts w:ascii="Consolas" w:eastAsia="宋体" w:hAnsi="Consolas" w:cs="宋体"/>
+          <w:kern w:val="0"/>
+          <w:sz w:val="24"/>
+          <w:szCs w:val="24"/>
+        </w:rPr>
+        <w:t>分布式化解负荷</w:t>
+      </w:r>
+    </w:p>
+    <w:p>
+      <w:pPr>
+        <w:widowControl/>
+        <w:rPr>
+          <w:rFonts w:ascii="Consolas" w:eastAsia="宋体" w:hAnsi="Consolas" w:cs="宋体"/>
+          <w:kern w:val="0"/>
+          <w:sz w:val="24"/>
+          <w:szCs w:val="24"/>
+        </w:rPr>
+      </w:pPr>
+    </w:p>
+    <w:p>
+      <w:pPr>
+        <w:widowControl/>
+        <w:rPr>
+          <w:rFonts w:ascii="Consolas" w:eastAsia="宋体" w:hAnsi="Consolas" w:cs="宋体"/>
+          <w:kern w:val="0"/>
+          <w:sz w:val="24"/>
+          <w:szCs w:val="24"/>
+        </w:rPr>
+      </w:pPr>
+      <w:r>
+        <w:rPr>
+          <w:rFonts w:ascii="Consolas" w:eastAsia="宋体" w:hAnsi="Consolas" w:cs="宋体"/>
+          <w:kern w:val="0"/>
+          <w:sz w:val="24"/>
+          <w:szCs w:val="24"/>
+        </w:rPr>
+        <w:t xml:space="preserve">## </w:t>
+      </w:r>
+      <w:r>
+        <w:rPr>
+          <w:rFonts w:ascii="Consolas" w:eastAsia="宋体" w:hAnsi="Consolas" w:cs="宋体"/>
+          <w:kern w:val="0"/>
+          <w:sz w:val="24"/>
+          <w:szCs w:val="24"/>
+        </w:rPr>
+        <w:t>模式设计</w:t>
+      </w:r>
+    </w:p>
+    <w:p>
+      <w:pPr>
+        <w:widowControl/>
+        <w:rPr>
+          <w:rFonts w:ascii="Consolas" w:eastAsia="宋体" w:hAnsi="Consolas" w:cs="宋体"/>
+          <w:kern w:val="0"/>
+          <w:sz w:val="24"/>
+          <w:szCs w:val="24"/>
+        </w:rPr>
+      </w:pPr>
+      <w:r>
+        <w:rPr>
+          <w:rFonts w:ascii="Consolas" w:eastAsia="宋体" w:hAnsi="Consolas" w:cs="宋体"/>
+          <w:kern w:val="0"/>
+          <w:sz w:val="24"/>
+          <w:szCs w:val="24"/>
+        </w:rPr>
+        <w:t>行键</w:t>
+      </w:r>
+      <w:r>
+        <w:rPr>
+          <w:rFonts w:ascii="Consolas" w:eastAsia="宋体" w:hAnsi="Consolas" w:cs="宋体"/>
+          <w:kern w:val="0"/>
+          <w:sz w:val="24"/>
+          <w:szCs w:val="24"/>
+        </w:rPr>
+        <w:t>：</w:t>
+      </w:r>
+      <w:r>
+        <w:rPr>
+          <w:rFonts w:ascii="Consolas" w:eastAsia="宋体" w:hAnsi="Consolas" w:cs="宋体"/>
+          <w:kern w:val="0"/>
+          <w:sz w:val="24"/>
+          <w:szCs w:val="24"/>
+        </w:rPr>
+        <w:t>userid</w:t>
+      </w:r>
+    </w:p>
+    <w:p>
+      <w:pPr>
+        <w:widowControl/>
+        <w:rPr>
+          <w:rFonts w:ascii="Consolas" w:eastAsia="宋体" w:hAnsi="Consolas" w:cs="宋体"/>
+          <w:kern w:val="0"/>
+          <w:sz w:val="24"/>
+          <w:szCs w:val="24"/>
+        </w:rPr>
+      </w:pPr>
+      <w:r>
+        <w:rPr>
+          <w:rFonts w:ascii="Consolas" w:eastAsia="宋体" w:hAnsi="Consolas" w:cs="宋体"/>
+          <w:kern w:val="0"/>
+          <w:sz w:val="24"/>
+          <w:szCs w:val="24"/>
+        </w:rPr>
+        <w:t>列族和列：</w:t>
+      </w:r>
+      <w:r>
+        <w:rPr>
+          <w:rFonts w:ascii="Consolas" w:eastAsia="宋体" w:hAnsi="Consolas" w:cs="宋体"/>
+          <w:kern w:val="0"/>
+          <w:sz w:val="24"/>
+          <w:szCs w:val="24"/>
+        </w:rPr>
+        <w:t>book</w:t>
+      </w:r>
+      <w:r>
+        <w:rPr>
+          <w:rFonts w:ascii="Consolas" w:eastAsia="宋体" w:hAnsi="Consolas" w:cs="宋体"/>
+          <w:kern w:val="0"/>
+          <w:sz w:val="24"/>
+          <w:szCs w:val="24"/>
+        </w:rPr>
+        <w:t>：</w:t>
+      </w:r>
+      <w:r>
+        <w:rPr>
+          <w:rFonts w:ascii="Consolas" w:eastAsia="宋体" w:hAnsi="Consolas" w:cs="宋体"/>
+          <w:kern w:val="0"/>
+          <w:sz w:val="24"/>
+          <w:szCs w:val="24"/>
+        </w:rPr>
+        <w:t>bookid</w:t>
+      </w:r>
+    </w:p>
+    <w:p>
+      <w:pPr>
+        <w:widowControl/>
+        <w:rPr>
+          <w:rFonts w:ascii="Consolas" w:eastAsia="宋体" w:hAnsi="Consolas" w:cs="宋体"/>
+          <w:kern w:val="0"/>
+          <w:sz w:val="24"/>
+          <w:szCs w:val="24"/>
+        </w:rPr>
+      </w:pPr>
+      <w:r>
+        <w:rPr>
+          <w:rFonts w:ascii="Consolas" w:eastAsia="宋体" w:hAnsi="Consolas" w:cs="宋体"/>
+          <w:kern w:val="0"/>
+          <w:sz w:val="24"/>
+          <w:szCs w:val="24"/>
+        </w:rPr>
+        <w:t>为了充分利用分布式，可以用</w:t>
+      </w:r>
+      <w:r>
+        <w:rPr>
+          <w:rFonts w:ascii="Consolas" w:eastAsia="宋体" w:hAnsi="Consolas" w:cs="宋体"/>
+          <w:kern w:val="0"/>
+          <w:sz w:val="24"/>
+          <w:szCs w:val="24"/>
+        </w:rPr>
+        <w:t>reverse key</w:t>
+      </w:r>
+      <w:r>
+        <w:rPr>
+          <w:rFonts w:ascii="Consolas" w:eastAsia="宋体" w:hAnsi="Consolas" w:cs="宋体"/>
+          <w:kern w:val="0"/>
+          <w:sz w:val="24"/>
+          <w:szCs w:val="24"/>
+        </w:rPr>
+        <w:t>，</w:t>
+      </w:r>
+      <w:r>
+        <w:rPr>
+          <w:rFonts w:ascii="Consolas" w:eastAsia="宋体" w:hAnsi="Consolas" w:cs="宋体"/>
+          <w:kern w:val="0"/>
+          <w:sz w:val="24"/>
+          <w:szCs w:val="24"/>
+        </w:rPr>
+        <w:t>hash</w:t>
+      </w:r>
+      <w:r>
+        <w:rPr>
+          <w:rFonts w:ascii="Consolas" w:eastAsia="宋体" w:hAnsi="Consolas" w:cs="宋体"/>
+          <w:kern w:val="0"/>
+          <w:sz w:val="24"/>
+          <w:szCs w:val="24"/>
+        </w:rPr>
+        <w:t>等技巧</w:t>
+      </w:r>
+    </w:p>
+    <w:p>
+      <w:pPr>
+        <w:widowControl/>
+        <w:rPr>
+          <w:rFonts w:ascii="Consolas" w:eastAsia="宋体" w:hAnsi="Consolas" w:cs="宋体"/>
+          <w:kern w:val="0"/>
+          <w:sz w:val="24"/>
+          <w:szCs w:val="24"/>
+        </w:rPr>
+      </w:pPr>
+    </w:p>
+    <w:p>
+      <w:pPr>
+        <w:widowControl/>
+        <w:rPr>
+          <w:rFonts w:ascii="Consolas" w:eastAsia="宋体" w:hAnsi="Consolas" w:cs="宋体"/>
+          <w:kern w:val="0"/>
+          <w:sz w:val="24"/>
+          <w:szCs w:val="24"/>
+        </w:rPr>
+      </w:pPr>
+      <w:r>
+        <w:rPr>
+          <w:rFonts w:ascii="Consolas" w:eastAsia="宋体" w:hAnsi="Consolas" w:cs="宋体"/>
+          <w:kern w:val="0"/>
+          <w:sz w:val="24"/>
+          <w:szCs w:val="24"/>
+        </w:rPr>
+        <w:t>HBase</w:t>
+      </w:r>
+      <w:r>
+        <w:rPr>
+          <w:rFonts w:ascii="Consolas" w:eastAsia="宋体" w:hAnsi="Consolas" w:cs="宋体"/>
+          <w:kern w:val="0"/>
+          <w:sz w:val="24"/>
+          <w:szCs w:val="24"/>
+        </w:rPr>
+        <w:t>的分布式</w:t>
+      </w:r>
+      <w:r>
+        <w:rPr>
+          <w:rFonts w:ascii="Consolas" w:eastAsia="宋体" w:hAnsi="Consolas" w:cs="宋体"/>
+          <w:kern w:val="0"/>
+          <w:sz w:val="24"/>
+          <w:szCs w:val="24"/>
+        </w:rPr>
+        <w:t>是</w:t>
+      </w:r>
+      <w:r>
+        <w:rPr>
+          <w:rFonts w:ascii="Consolas" w:eastAsia="宋体" w:hAnsi="Consolas" w:cs="宋体"/>
+          <w:kern w:val="0"/>
+          <w:sz w:val="24"/>
+          <w:szCs w:val="24"/>
+        </w:rPr>
+        <w:t>根据行键的分布范围来</w:t>
+      </w:r>
+      <w:r>
+        <w:rPr>
+          <w:rFonts w:ascii="Consolas" w:eastAsia="宋体" w:hAnsi="Consolas" w:cs="宋体"/>
+          <w:kern w:val="0"/>
+          <w:sz w:val="24"/>
+          <w:szCs w:val="24"/>
+        </w:rPr>
+        <w:t>分布</w:t>
+      </w:r>
+      <w:r>
+        <w:rPr>
+          <w:rFonts w:ascii="Consolas" w:eastAsia="宋体" w:hAnsi="Consolas" w:cs="宋体"/>
+          <w:kern w:val="0"/>
+          <w:sz w:val="24"/>
+          <w:szCs w:val="24"/>
+        </w:rPr>
+        <w:t>出去</w:t>
+      </w:r>
+      <w:r>
+        <w:rPr>
+          <w:rFonts w:ascii="Consolas" w:eastAsia="宋体" w:hAnsi="Consolas" w:cs="宋体"/>
+          <w:kern w:val="0"/>
+          <w:sz w:val="24"/>
+          <w:szCs w:val="24"/>
+        </w:rPr>
+        <w:t>。</w:t>
+      </w:r>
+      <w:r>
+        <w:rPr>
+          <w:rFonts w:ascii="Consolas" w:eastAsia="宋体" w:hAnsi="Consolas" w:cs="宋体"/>
+          <w:kern w:val="0"/>
+          <w:sz w:val="24"/>
+          <w:szCs w:val="24"/>
+        </w:rPr>
+        <w:t>为此需要分散</w:t>
+      </w:r>
+      <w:r>
+        <w:rPr>
+          <w:rFonts w:ascii="Consolas" w:eastAsia="宋体" w:hAnsi="Consolas" w:cs="宋体"/>
+          <w:kern w:val="0"/>
+          <w:sz w:val="24"/>
+          <w:szCs w:val="24"/>
+        </w:rPr>
+        <w:t>key</w:t>
+      </w:r>
+      <w:r>
+        <w:rPr>
+          <w:rFonts w:ascii="Consolas" w:eastAsia="宋体" w:hAnsi="Consolas" w:cs="宋体"/>
+          <w:kern w:val="0"/>
+          <w:sz w:val="24"/>
+          <w:szCs w:val="24"/>
+        </w:rPr>
+        <w:t>。</w:t>
+      </w:r>
+    </w:p>
+    <w:p>
+      <w:pPr>
+        <w:widowControl/>
+        <w:rPr>
+          <w:rFonts w:ascii="Consolas" w:eastAsia="宋体" w:hAnsi="Consolas" w:cs="宋体"/>
+          <w:kern w:val="0"/>
+          <w:sz w:val="24"/>
+          <w:szCs w:val="24"/>
+        </w:rPr>
+      </w:pPr>
+    </w:p>
+    <w:p>
+      <w:pPr>
+        <w:widowControl/>
+        <w:rPr>
+          <w:rFonts w:ascii="Consolas" w:eastAsia="宋体" w:hAnsi="Consolas" w:cs="宋体"/>
+          <w:kern w:val="0"/>
+          <w:sz w:val="24"/>
+          <w:szCs w:val="24"/>
+        </w:rPr>
+      </w:pPr>
+      <w:r>
+        <w:rPr>
+          <w:rFonts w:ascii="Consolas" w:eastAsia="宋体" w:hAnsi="Consolas" w:cs="宋体"/>
+          <w:kern w:val="0"/>
+          <w:sz w:val="24"/>
+          <w:szCs w:val="24"/>
+        </w:rPr>
+        <w:t>tag</w:t>
+      </w:r>
+      <w:r>
+        <w:rPr>
+          <w:rFonts w:ascii="Consolas" w:eastAsia="宋体" w:hAnsi="Consolas" w:cs="宋体"/>
+          <w:kern w:val="0"/>
+          <w:sz w:val="24"/>
+          <w:szCs w:val="24"/>
+        </w:rPr>
+        <w:t>：</w:t>
+      </w:r>
+      <w:r>
+        <w:rPr>
+          <w:rFonts w:ascii="Consolas" w:eastAsia="宋体" w:hAnsi="Consolas" w:cs="宋体"/>
+          <w:kern w:val="0"/>
+          <w:sz w:val="24"/>
+          <w:szCs w:val="24"/>
+        </w:rPr>
+        <w:t>推荐系统</w:t>
       </w:r>
       <w:r>
         <w:rPr>
@@ -17446,7 +18112,43 @@
           <w:sz w:val="24"/>
           <w:szCs w:val="24"/>
         </w:rPr>
-        <w:t>、清空表</w:t>
+        <w:t>1000w</w:t>
+      </w:r>
+      <w:r>
+        <w:rPr>
+          <w:rFonts w:ascii="Consolas" w:eastAsia="宋体" w:hAnsi="Consolas" w:cs="宋体" w:hint="eastAsia"/>
+          <w:kern w:val="0"/>
+          <w:sz w:val="24"/>
+          <w:szCs w:val="24"/>
+        </w:rPr>
+        <w:t>行记录，</w:t>
+      </w:r>
+      <w:r>
+        <w:rPr>
+          <w:rFonts w:ascii="Consolas" w:eastAsia="宋体" w:hAnsi="Consolas" w:cs="宋体" w:hint="eastAsia"/>
+          <w:kern w:val="0"/>
+          <w:sz w:val="24"/>
+          <w:szCs w:val="24"/>
+        </w:rPr>
+        <w:t>mysql</w:t>
+      </w:r>
+      <w:r>
+        <w:rPr>
+          <w:rFonts w:ascii="Consolas" w:eastAsia="宋体" w:hAnsi="Consolas" w:cs="宋体"/>
+          <w:kern w:val="0"/>
+          <w:sz w:val="24"/>
+          <w:szCs w:val="24"/>
+        </w:rPr>
+        <w:t xml:space="preserve"> 9s</w:t>
+      </w:r>
+      <w:r>
+        <w:rPr>
+          <w:rFonts w:ascii="Consolas" w:eastAsia="宋体" w:hAnsi="Consolas" w:cs="宋体"/>
+          <w:kern w:val="0"/>
+          <w:sz w:val="24"/>
+          <w:szCs w:val="24"/>
+        </w:rPr>
+        <w:t>。</w:t>
       </w:r>
     </w:p>
     <w:p>
@@ -17459,15 +18161,6 @@
           <w:szCs w:val="24"/>
         </w:rPr>
       </w:pPr>
-      <w:r>
-        <w:rPr>
-          <w:rFonts w:ascii="Consolas" w:eastAsia="宋体" w:hAnsi="Consolas" w:cs="宋体"/>
-          <w:kern w:val="0"/>
-          <w:sz w:val="24"/>
-          <w:szCs w:val="24"/>
-        </w:rPr>
-        <w:t>truncate ‘member’</w:t>
-      </w:r>
     </w:p>
     <w:p>
       <w:pPr>
@@ -17479,24 +18172,6 @@
           <w:szCs w:val="24"/>
         </w:rPr>
       </w:pPr>
-      <w:r>
-        <w:rPr>
-          <w:rFonts w:ascii="Consolas" w:eastAsia="宋体" w:hAnsi="Consolas" w:cs="宋体"/>
-          <w:kern w:val="0"/>
-          <w:sz w:val="24"/>
-          <w:szCs w:val="24"/>
-        </w:rPr>
-        <w:t>实际过程是：</w:t>
-      </w:r>
-      <w:r>
-        <w:rPr>
-          <w:rFonts w:ascii="Consolas" w:eastAsia="宋体" w:hAnsi="Consolas" w:cs="宋体"/>
-          <w:kern w:val="0"/>
-          <w:sz w:val="24"/>
-          <w:szCs w:val="24"/>
-        </w:rPr>
-        <w:t>diabled -&gt; drop -&gt; create</w:t>
-      </w:r>
     </w:p>
     <w:p>
       <w:pPr>
@@ -17519,831 +18194,12 @@
           <w:szCs w:val="24"/>
         </w:rPr>
       </w:pPr>
-      <w:r>
-        <w:rPr>
-          <w:rFonts w:ascii="Consolas" w:eastAsia="宋体" w:hAnsi="Consolas" w:cs="宋体"/>
-          <w:kern w:val="0"/>
-          <w:sz w:val="24"/>
-          <w:szCs w:val="24"/>
-        </w:rPr>
-        <w:t xml:space="preserve">## </w:t>
-      </w:r>
-      <w:r>
-        <w:rPr>
-          <w:rFonts w:ascii="Consolas" w:eastAsia="宋体" w:hAnsi="Consolas" w:cs="宋体"/>
-          <w:kern w:val="0"/>
-          <w:sz w:val="24"/>
-          <w:szCs w:val="24"/>
-        </w:rPr>
-        <w:t>什么情况下使用</w:t>
-      </w:r>
-      <w:r>
-        <w:rPr>
-          <w:rFonts w:ascii="Consolas" w:eastAsia="宋体" w:hAnsi="Consolas" w:cs="宋体"/>
-          <w:kern w:val="0"/>
-          <w:sz w:val="24"/>
-          <w:szCs w:val="24"/>
-        </w:rPr>
-        <w:t>HBase</w:t>
-      </w:r>
     </w:p>
     <w:p>
       <w:pPr>
         <w:widowControl/>
         <w:rPr>
           <w:rFonts w:ascii="Consolas" w:eastAsia="宋体" w:hAnsi="Consolas" w:cs="宋体"/>
-          <w:kern w:val="0"/>
-          <w:sz w:val="24"/>
-          <w:szCs w:val="24"/>
-        </w:rPr>
-      </w:pPr>
-      <w:r>
-        <w:rPr>
-          <w:rFonts w:ascii="Consolas" w:eastAsia="宋体" w:hAnsi="Consolas" w:cs="宋体"/>
-          <w:kern w:val="0"/>
-          <w:sz w:val="24"/>
-          <w:szCs w:val="24"/>
-        </w:rPr>
-        <w:t>成熟的数据分析主题，查询模式已经确立并且不轻易改变</w:t>
-      </w:r>
-    </w:p>
-    <w:p>
-      <w:pPr>
-        <w:widowControl/>
-        <w:rPr>
-          <w:rFonts w:ascii="Consolas" w:eastAsia="宋体" w:hAnsi="Consolas" w:cs="宋体"/>
-          <w:kern w:val="0"/>
-          <w:sz w:val="24"/>
-          <w:szCs w:val="24"/>
-        </w:rPr>
-      </w:pPr>
-      <w:r>
-        <w:rPr>
-          <w:rFonts w:ascii="Consolas" w:eastAsia="宋体" w:hAnsi="Consolas" w:cs="宋体"/>
-          <w:kern w:val="0"/>
-          <w:sz w:val="24"/>
-          <w:szCs w:val="24"/>
-        </w:rPr>
-        <w:t>传统的关系型数据库已经无法承受负荷，高速插入，大量读取</w:t>
-      </w:r>
-    </w:p>
-    <w:p>
-      <w:pPr>
-        <w:widowControl/>
-        <w:rPr>
-          <w:rFonts w:ascii="Consolas" w:eastAsia="宋体" w:hAnsi="Consolas" w:cs="宋体"/>
-          <w:kern w:val="0"/>
-          <w:sz w:val="24"/>
-          <w:szCs w:val="24"/>
-        </w:rPr>
-      </w:pPr>
-      <w:r>
-        <w:rPr>
-          <w:rFonts w:ascii="Consolas" w:eastAsia="宋体" w:hAnsi="Consolas" w:cs="宋体"/>
-          <w:kern w:val="0"/>
-          <w:sz w:val="24"/>
-          <w:szCs w:val="24"/>
-        </w:rPr>
-        <w:t>适合海量的，但同时是简单的操作。（例如</w:t>
-      </w:r>
-      <w:r>
-        <w:rPr>
-          <w:rFonts w:ascii="Consolas" w:eastAsia="宋体" w:hAnsi="Consolas" w:cs="宋体"/>
-          <w:kern w:val="0"/>
-          <w:sz w:val="24"/>
-          <w:szCs w:val="24"/>
-        </w:rPr>
-        <w:t>key/value</w:t>
-      </w:r>
-      <w:r>
-        <w:rPr>
-          <w:rFonts w:ascii="Consolas" w:eastAsia="宋体" w:hAnsi="Consolas" w:cs="宋体"/>
-          <w:kern w:val="0"/>
-          <w:sz w:val="24"/>
-          <w:szCs w:val="24"/>
-        </w:rPr>
-        <w:t>存储）</w:t>
-      </w:r>
-    </w:p>
-    <w:p>
-      <w:pPr>
-        <w:widowControl/>
-        <w:rPr>
-          <w:rFonts w:ascii="Consolas" w:eastAsia="宋体" w:hAnsi="Consolas" w:cs="宋体"/>
-          <w:kern w:val="0"/>
-          <w:sz w:val="24"/>
-          <w:szCs w:val="24"/>
-        </w:rPr>
-      </w:pPr>
-    </w:p>
-    <w:p>
-      <w:pPr>
-        <w:widowControl/>
-        <w:rPr>
-          <w:rFonts w:ascii="Consolas" w:eastAsia="宋体" w:hAnsi="Consolas" w:cs="宋体" w:hint="eastAsia"/>
-          <w:kern w:val="0"/>
-          <w:sz w:val="24"/>
-          <w:szCs w:val="24"/>
-        </w:rPr>
-      </w:pPr>
-      <w:r>
-        <w:rPr>
-          <w:rFonts w:ascii="Consolas" w:eastAsia="宋体" w:hAnsi="Consolas" w:cs="宋体"/>
-          <w:kern w:val="0"/>
-          <w:sz w:val="24"/>
-          <w:szCs w:val="24"/>
-        </w:rPr>
-        <w:t>以当当最近图书浏览足迹为例</w:t>
-      </w:r>
-    </w:p>
-    <w:p>
-      <w:pPr>
-        <w:widowControl/>
-        <w:rPr>
-          <w:rFonts w:ascii="Consolas" w:eastAsia="宋体" w:hAnsi="Consolas" w:cs="宋体"/>
-          <w:kern w:val="0"/>
-          <w:sz w:val="24"/>
-          <w:szCs w:val="24"/>
-        </w:rPr>
-      </w:pPr>
-      <w:r>
-        <w:rPr>
-          <w:rFonts w:ascii="Consolas" w:eastAsia="宋体" w:hAnsi="Consolas" w:cs="宋体"/>
-          <w:kern w:val="0"/>
-          <w:sz w:val="24"/>
-          <w:szCs w:val="24"/>
-        </w:rPr>
-        <w:t xml:space="preserve">## </w:t>
-      </w:r>
-      <w:r>
-        <w:rPr>
-          <w:rFonts w:ascii="Consolas" w:eastAsia="宋体" w:hAnsi="Consolas" w:cs="宋体"/>
-          <w:kern w:val="0"/>
-          <w:sz w:val="24"/>
-          <w:szCs w:val="24"/>
-        </w:rPr>
-        <w:t>关系型数据库的困难</w:t>
-      </w:r>
-    </w:p>
-    <w:p>
-      <w:pPr>
-        <w:widowControl/>
-        <w:rPr>
-          <w:rFonts w:ascii="Consolas" w:eastAsia="宋体" w:hAnsi="Consolas" w:cs="宋体"/>
-          <w:kern w:val="0"/>
-          <w:sz w:val="24"/>
-          <w:szCs w:val="24"/>
-        </w:rPr>
-      </w:pPr>
-      <w:r>
-        <w:rPr>
-          <w:rFonts w:ascii="Consolas" w:eastAsia="宋体" w:hAnsi="Consolas" w:cs="宋体"/>
-          <w:kern w:val="0"/>
-          <w:sz w:val="24"/>
-          <w:szCs w:val="24"/>
-        </w:rPr>
-        <w:t>简单的事情只要上了量就会变成无比复杂的事情</w:t>
-      </w:r>
-    </w:p>
-    <w:p>
-      <w:pPr>
-        <w:widowControl/>
-        <w:rPr>
-          <w:rFonts w:ascii="Consolas" w:eastAsia="宋体" w:hAnsi="Consolas" w:cs="宋体"/>
-          <w:kern w:val="0"/>
-          <w:sz w:val="24"/>
-          <w:szCs w:val="24"/>
-        </w:rPr>
-      </w:pPr>
-      <w:r>
-        <w:rPr>
-          <w:rFonts w:ascii="Consolas" w:eastAsia="宋体" w:hAnsi="Consolas" w:cs="宋体"/>
-          <w:kern w:val="0"/>
-          <w:sz w:val="24"/>
-          <w:szCs w:val="24"/>
-        </w:rPr>
-        <w:t>OrderBy</w:t>
-      </w:r>
-      <w:r>
-        <w:rPr>
-          <w:rFonts w:ascii="Consolas" w:eastAsia="宋体" w:hAnsi="Consolas" w:cs="宋体"/>
-          <w:kern w:val="0"/>
-          <w:sz w:val="24"/>
-          <w:szCs w:val="24"/>
-        </w:rPr>
-        <w:t>耗费很多性能</w:t>
-      </w:r>
-    </w:p>
-    <w:p>
-      <w:pPr>
-        <w:widowControl/>
-        <w:rPr>
-          <w:rFonts w:ascii="Consolas" w:eastAsia="宋体" w:hAnsi="Consolas" w:cs="宋体"/>
-          <w:kern w:val="0"/>
-          <w:sz w:val="24"/>
-          <w:szCs w:val="24"/>
-        </w:rPr>
-      </w:pPr>
-      <w:r>
-        <w:rPr>
-          <w:rFonts w:ascii="Consolas" w:eastAsia="宋体" w:hAnsi="Consolas" w:cs="宋体"/>
-          <w:kern w:val="0"/>
-          <w:sz w:val="24"/>
-          <w:szCs w:val="24"/>
-        </w:rPr>
-        <w:t>大量发生，但又无法分布式处理</w:t>
-      </w:r>
-    </w:p>
-    <w:p>
-      <w:pPr>
-        <w:widowControl/>
-        <w:rPr>
-          <w:rFonts w:ascii="Consolas" w:eastAsia="宋体" w:hAnsi="Consolas" w:cs="宋体"/>
-          <w:kern w:val="0"/>
-          <w:sz w:val="24"/>
-          <w:szCs w:val="24"/>
-        </w:rPr>
-      </w:pPr>
-      <w:r>
-        <w:rPr>
-          <w:rFonts w:ascii="Consolas" w:eastAsia="宋体" w:hAnsi="Consolas" w:cs="宋体" w:hint="eastAsia"/>
-          <w:kern w:val="0"/>
-          <w:sz w:val="24"/>
-          <w:szCs w:val="24"/>
-        </w:rPr>
-        <w:t>顾客需要实时查看自己的足迹，因此不能使用缓存技巧</w:t>
-      </w:r>
-    </w:p>
-    <w:p>
-      <w:pPr>
-        <w:widowControl/>
-        <w:rPr>
-          <w:rFonts w:ascii="Consolas" w:eastAsia="宋体" w:hAnsi="Consolas" w:cs="宋体"/>
-          <w:kern w:val="0"/>
-          <w:sz w:val="24"/>
-          <w:szCs w:val="24"/>
-        </w:rPr>
-      </w:pPr>
-    </w:p>
-    <w:p>
-      <w:pPr>
-        <w:widowControl/>
-        <w:rPr>
-          <w:rFonts w:ascii="Consolas" w:eastAsia="宋体" w:hAnsi="Consolas" w:cs="宋体"/>
-          <w:kern w:val="0"/>
-          <w:sz w:val="24"/>
-          <w:szCs w:val="24"/>
-        </w:rPr>
-      </w:pPr>
-      <w:r>
-        <w:rPr>
-          <w:rFonts w:ascii="Consolas" w:eastAsia="宋体" w:hAnsi="Consolas" w:cs="宋体"/>
-          <w:kern w:val="0"/>
-          <w:sz w:val="24"/>
-          <w:szCs w:val="24"/>
-        </w:rPr>
-        <w:t>## HBase</w:t>
-      </w:r>
-      <w:r>
-        <w:rPr>
-          <w:rFonts w:ascii="Consolas" w:eastAsia="宋体" w:hAnsi="Consolas" w:cs="宋体"/>
-          <w:kern w:val="0"/>
-          <w:sz w:val="24"/>
-          <w:szCs w:val="24"/>
-        </w:rPr>
-        <w:t>迎接挑战</w:t>
-      </w:r>
-    </w:p>
-    <w:p>
-      <w:pPr>
-        <w:widowControl/>
-        <w:rPr>
-          <w:rFonts w:ascii="Consolas" w:eastAsia="宋体" w:hAnsi="Consolas" w:cs="宋体"/>
-          <w:kern w:val="0"/>
-          <w:sz w:val="24"/>
-          <w:szCs w:val="24"/>
-        </w:rPr>
-      </w:pPr>
-      <w:r>
-        <w:rPr>
-          <w:rFonts w:ascii="Consolas" w:eastAsia="宋体" w:hAnsi="Consolas" w:cs="宋体"/>
-          <w:kern w:val="0"/>
-          <w:sz w:val="24"/>
-          <w:szCs w:val="24"/>
-        </w:rPr>
-        <w:t>基于行键的</w:t>
-      </w:r>
-      <w:r>
-        <w:rPr>
-          <w:rFonts w:ascii="Consolas" w:eastAsia="宋体" w:hAnsi="Consolas" w:cs="宋体"/>
-          <w:kern w:val="0"/>
-          <w:sz w:val="24"/>
-          <w:szCs w:val="24"/>
-        </w:rPr>
-        <w:t>B+</w:t>
-      </w:r>
-      <w:r>
-        <w:rPr>
-          <w:rFonts w:ascii="Consolas" w:eastAsia="宋体" w:hAnsi="Consolas" w:cs="宋体"/>
-          <w:kern w:val="0"/>
-          <w:sz w:val="24"/>
-          <w:szCs w:val="24"/>
-        </w:rPr>
-        <w:t>树查询异常快速，特别是最近的数据被放在内存的</w:t>
-      </w:r>
-      <w:r>
-        <w:rPr>
-          <w:rFonts w:ascii="Consolas" w:eastAsia="宋体" w:hAnsi="Consolas" w:cs="宋体"/>
-          <w:kern w:val="0"/>
-          <w:sz w:val="24"/>
-          <w:szCs w:val="24"/>
-        </w:rPr>
-        <w:t>memstore</w:t>
-      </w:r>
-      <w:r>
-        <w:rPr>
-          <w:rFonts w:ascii="Consolas" w:eastAsia="宋体" w:hAnsi="Consolas" w:cs="宋体"/>
-          <w:kern w:val="0"/>
-          <w:sz w:val="24"/>
-          <w:szCs w:val="24"/>
-        </w:rPr>
-        <w:t>里，没有</w:t>
-      </w:r>
-      <w:r>
-        <w:rPr>
-          <w:rFonts w:ascii="Consolas" w:eastAsia="宋体" w:hAnsi="Consolas" w:cs="宋体"/>
-          <w:kern w:val="0"/>
-          <w:sz w:val="24"/>
-          <w:szCs w:val="24"/>
-        </w:rPr>
-        <w:t>IO</w:t>
-      </w:r>
-      <w:r>
-        <w:rPr>
-          <w:rFonts w:ascii="Consolas" w:eastAsia="宋体" w:hAnsi="Consolas" w:cs="宋体"/>
-          <w:kern w:val="0"/>
-          <w:sz w:val="24"/>
-          <w:szCs w:val="24"/>
-        </w:rPr>
-        <w:t>开销。</w:t>
-      </w:r>
-    </w:p>
-    <w:p>
-      <w:pPr>
-        <w:widowControl/>
-        <w:rPr>
-          <w:rFonts w:ascii="Consolas" w:eastAsia="宋体" w:hAnsi="Consolas" w:cs="宋体"/>
-          <w:kern w:val="0"/>
-          <w:sz w:val="24"/>
-          <w:szCs w:val="24"/>
-        </w:rPr>
-      </w:pPr>
-      <w:r>
-        <w:rPr>
-          <w:rFonts w:ascii="Consolas" w:eastAsia="宋体" w:hAnsi="Consolas" w:cs="宋体"/>
-          <w:kern w:val="0"/>
-          <w:sz w:val="24"/>
-          <w:szCs w:val="24"/>
-        </w:rPr>
-        <w:t>分布式化解负荷</w:t>
-      </w:r>
-    </w:p>
-    <w:p>
-      <w:pPr>
-        <w:widowControl/>
-        <w:rPr>
-          <w:rFonts w:ascii="Consolas" w:eastAsia="宋体" w:hAnsi="Consolas" w:cs="宋体"/>
-          <w:kern w:val="0"/>
-          <w:sz w:val="24"/>
-          <w:szCs w:val="24"/>
-        </w:rPr>
-      </w:pPr>
-    </w:p>
-    <w:p>
-      <w:pPr>
-        <w:widowControl/>
-        <w:rPr>
-          <w:rFonts w:ascii="Consolas" w:eastAsia="宋体" w:hAnsi="Consolas" w:cs="宋体"/>
-          <w:kern w:val="0"/>
-          <w:sz w:val="24"/>
-          <w:szCs w:val="24"/>
-        </w:rPr>
-      </w:pPr>
-      <w:r>
-        <w:rPr>
-          <w:rFonts w:ascii="Consolas" w:eastAsia="宋体" w:hAnsi="Consolas" w:cs="宋体"/>
-          <w:kern w:val="0"/>
-          <w:sz w:val="24"/>
-          <w:szCs w:val="24"/>
-        </w:rPr>
-        <w:t xml:space="preserve">## </w:t>
-      </w:r>
-      <w:r>
-        <w:rPr>
-          <w:rFonts w:ascii="Consolas" w:eastAsia="宋体" w:hAnsi="Consolas" w:cs="宋体"/>
-          <w:kern w:val="0"/>
-          <w:sz w:val="24"/>
-          <w:szCs w:val="24"/>
-        </w:rPr>
-        <w:t>模式设计</w:t>
-      </w:r>
-    </w:p>
-    <w:p>
-      <w:pPr>
-        <w:widowControl/>
-        <w:rPr>
-          <w:rFonts w:ascii="Consolas" w:eastAsia="宋体" w:hAnsi="Consolas" w:cs="宋体"/>
-          <w:kern w:val="0"/>
-          <w:sz w:val="24"/>
-          <w:szCs w:val="24"/>
-        </w:rPr>
-      </w:pPr>
-      <w:r>
-        <w:rPr>
-          <w:rFonts w:ascii="Consolas" w:eastAsia="宋体" w:hAnsi="Consolas" w:cs="宋体"/>
-          <w:kern w:val="0"/>
-          <w:sz w:val="24"/>
-          <w:szCs w:val="24"/>
-        </w:rPr>
-        <w:t>行键</w:t>
-      </w:r>
-      <w:r>
-        <w:rPr>
-          <w:rFonts w:ascii="Consolas" w:eastAsia="宋体" w:hAnsi="Consolas" w:cs="宋体"/>
-          <w:kern w:val="0"/>
-          <w:sz w:val="24"/>
-          <w:szCs w:val="24"/>
-        </w:rPr>
-        <w:t>：</w:t>
-      </w:r>
-      <w:r>
-        <w:rPr>
-          <w:rFonts w:ascii="Consolas" w:eastAsia="宋体" w:hAnsi="Consolas" w:cs="宋体"/>
-          <w:kern w:val="0"/>
-          <w:sz w:val="24"/>
-          <w:szCs w:val="24"/>
-        </w:rPr>
-        <w:t>userid</w:t>
-      </w:r>
-    </w:p>
-    <w:p>
-      <w:pPr>
-        <w:widowControl/>
-        <w:rPr>
-          <w:rFonts w:ascii="Consolas" w:eastAsia="宋体" w:hAnsi="Consolas" w:cs="宋体"/>
-          <w:kern w:val="0"/>
-          <w:sz w:val="24"/>
-          <w:szCs w:val="24"/>
-        </w:rPr>
-      </w:pPr>
-      <w:r>
-        <w:rPr>
-          <w:rFonts w:ascii="Consolas" w:eastAsia="宋体" w:hAnsi="Consolas" w:cs="宋体"/>
-          <w:kern w:val="0"/>
-          <w:sz w:val="24"/>
-          <w:szCs w:val="24"/>
-        </w:rPr>
-        <w:t>列族和列：</w:t>
-      </w:r>
-      <w:r>
-        <w:rPr>
-          <w:rFonts w:ascii="Consolas" w:eastAsia="宋体" w:hAnsi="Consolas" w:cs="宋体"/>
-          <w:kern w:val="0"/>
-          <w:sz w:val="24"/>
-          <w:szCs w:val="24"/>
-        </w:rPr>
-        <w:t>book</w:t>
-      </w:r>
-      <w:r>
-        <w:rPr>
-          <w:rFonts w:ascii="Consolas" w:eastAsia="宋体" w:hAnsi="Consolas" w:cs="宋体"/>
-          <w:kern w:val="0"/>
-          <w:sz w:val="24"/>
-          <w:szCs w:val="24"/>
-        </w:rPr>
-        <w:t>：</w:t>
-      </w:r>
-      <w:r>
-        <w:rPr>
-          <w:rFonts w:ascii="Consolas" w:eastAsia="宋体" w:hAnsi="Consolas" w:cs="宋体"/>
-          <w:kern w:val="0"/>
-          <w:sz w:val="24"/>
-          <w:szCs w:val="24"/>
-        </w:rPr>
-        <w:t>bookid</w:t>
-      </w:r>
-    </w:p>
-    <w:p>
-      <w:pPr>
-        <w:widowControl/>
-        <w:rPr>
-          <w:rFonts w:ascii="Consolas" w:eastAsia="宋体" w:hAnsi="Consolas" w:cs="宋体"/>
-          <w:kern w:val="0"/>
-          <w:sz w:val="24"/>
-          <w:szCs w:val="24"/>
-        </w:rPr>
-      </w:pPr>
-      <w:r>
-        <w:rPr>
-          <w:rFonts w:ascii="Consolas" w:eastAsia="宋体" w:hAnsi="Consolas" w:cs="宋体"/>
-          <w:kern w:val="0"/>
-          <w:sz w:val="24"/>
-          <w:szCs w:val="24"/>
-        </w:rPr>
-        <w:t>为了充分利用分布式，可以用</w:t>
-      </w:r>
-      <w:r>
-        <w:rPr>
-          <w:rFonts w:ascii="Consolas" w:eastAsia="宋体" w:hAnsi="Consolas" w:cs="宋体"/>
-          <w:kern w:val="0"/>
-          <w:sz w:val="24"/>
-          <w:szCs w:val="24"/>
-        </w:rPr>
-        <w:t>reverse key</w:t>
-      </w:r>
-      <w:r>
-        <w:rPr>
-          <w:rFonts w:ascii="Consolas" w:eastAsia="宋体" w:hAnsi="Consolas" w:cs="宋体"/>
-          <w:kern w:val="0"/>
-          <w:sz w:val="24"/>
-          <w:szCs w:val="24"/>
-        </w:rPr>
-        <w:t>，</w:t>
-      </w:r>
-      <w:r>
-        <w:rPr>
-          <w:rFonts w:ascii="Consolas" w:eastAsia="宋体" w:hAnsi="Consolas" w:cs="宋体"/>
-          <w:kern w:val="0"/>
-          <w:sz w:val="24"/>
-          <w:szCs w:val="24"/>
-        </w:rPr>
-        <w:t>hash</w:t>
-      </w:r>
-      <w:r>
-        <w:rPr>
-          <w:rFonts w:ascii="Consolas" w:eastAsia="宋体" w:hAnsi="Consolas" w:cs="宋体"/>
-          <w:kern w:val="0"/>
-          <w:sz w:val="24"/>
-          <w:szCs w:val="24"/>
-        </w:rPr>
-        <w:t>等技巧</w:t>
-      </w:r>
-    </w:p>
-    <w:p>
-      <w:pPr>
-        <w:widowControl/>
-        <w:rPr>
-          <w:rFonts w:ascii="Consolas" w:eastAsia="宋体" w:hAnsi="Consolas" w:cs="宋体"/>
-          <w:kern w:val="0"/>
-          <w:sz w:val="24"/>
-          <w:szCs w:val="24"/>
-        </w:rPr>
-      </w:pPr>
-    </w:p>
-    <w:p>
-      <w:pPr>
-        <w:widowControl/>
-        <w:rPr>
-          <w:rFonts w:ascii="Consolas" w:eastAsia="宋体" w:hAnsi="Consolas" w:cs="宋体"/>
-          <w:kern w:val="0"/>
-          <w:sz w:val="24"/>
-          <w:szCs w:val="24"/>
-        </w:rPr>
-      </w:pPr>
-      <w:r>
-        <w:rPr>
-          <w:rFonts w:ascii="Consolas" w:eastAsia="宋体" w:hAnsi="Consolas" w:cs="宋体"/>
-          <w:kern w:val="0"/>
-          <w:sz w:val="24"/>
-          <w:szCs w:val="24"/>
-        </w:rPr>
-        <w:t>HBase</w:t>
-      </w:r>
-      <w:r>
-        <w:rPr>
-          <w:rFonts w:ascii="Consolas" w:eastAsia="宋体" w:hAnsi="Consolas" w:cs="宋体"/>
-          <w:kern w:val="0"/>
-          <w:sz w:val="24"/>
-          <w:szCs w:val="24"/>
-        </w:rPr>
-        <w:t>的分布式</w:t>
-      </w:r>
-      <w:r>
-        <w:rPr>
-          <w:rFonts w:ascii="Consolas" w:eastAsia="宋体" w:hAnsi="Consolas" w:cs="宋体"/>
-          <w:kern w:val="0"/>
-          <w:sz w:val="24"/>
-          <w:szCs w:val="24"/>
-        </w:rPr>
-        <w:t>是</w:t>
-      </w:r>
-      <w:r>
-        <w:rPr>
-          <w:rFonts w:ascii="Consolas" w:eastAsia="宋体" w:hAnsi="Consolas" w:cs="宋体"/>
-          <w:kern w:val="0"/>
-          <w:sz w:val="24"/>
-          <w:szCs w:val="24"/>
-        </w:rPr>
-        <w:t>根据行键的分布范围来</w:t>
-      </w:r>
-      <w:r>
-        <w:rPr>
-          <w:rFonts w:ascii="Consolas" w:eastAsia="宋体" w:hAnsi="Consolas" w:cs="宋体"/>
-          <w:kern w:val="0"/>
-          <w:sz w:val="24"/>
-          <w:szCs w:val="24"/>
-        </w:rPr>
-        <w:t>分布</w:t>
-      </w:r>
-      <w:r>
-        <w:rPr>
-          <w:rFonts w:ascii="Consolas" w:eastAsia="宋体" w:hAnsi="Consolas" w:cs="宋体"/>
-          <w:kern w:val="0"/>
-          <w:sz w:val="24"/>
-          <w:szCs w:val="24"/>
-        </w:rPr>
-        <w:t>出去</w:t>
-      </w:r>
-      <w:r>
-        <w:rPr>
-          <w:rFonts w:ascii="Consolas" w:eastAsia="宋体" w:hAnsi="Consolas" w:cs="宋体"/>
-          <w:kern w:val="0"/>
-          <w:sz w:val="24"/>
-          <w:szCs w:val="24"/>
-        </w:rPr>
-        <w:t>。</w:t>
-      </w:r>
-      <w:r>
-        <w:rPr>
-          <w:rFonts w:ascii="Consolas" w:eastAsia="宋体" w:hAnsi="Consolas" w:cs="宋体"/>
-          <w:kern w:val="0"/>
-          <w:sz w:val="24"/>
-          <w:szCs w:val="24"/>
-        </w:rPr>
-        <w:t>为此需要分散</w:t>
-      </w:r>
-      <w:r>
-        <w:rPr>
-          <w:rFonts w:ascii="Consolas" w:eastAsia="宋体" w:hAnsi="Consolas" w:cs="宋体"/>
-          <w:kern w:val="0"/>
-          <w:sz w:val="24"/>
-          <w:szCs w:val="24"/>
-        </w:rPr>
-        <w:t>key</w:t>
-      </w:r>
-      <w:r>
-        <w:rPr>
-          <w:rFonts w:ascii="Consolas" w:eastAsia="宋体" w:hAnsi="Consolas" w:cs="宋体"/>
-          <w:kern w:val="0"/>
-          <w:sz w:val="24"/>
-          <w:szCs w:val="24"/>
-        </w:rPr>
-        <w:t>。</w:t>
-      </w:r>
-    </w:p>
-    <w:p>
-      <w:pPr>
-        <w:widowControl/>
-        <w:rPr>
-          <w:rFonts w:ascii="Consolas" w:eastAsia="宋体" w:hAnsi="Consolas" w:cs="宋体"/>
-          <w:kern w:val="0"/>
-          <w:sz w:val="24"/>
-          <w:szCs w:val="24"/>
-        </w:rPr>
-      </w:pPr>
-    </w:p>
-    <w:p>
-      <w:pPr>
-        <w:widowControl/>
-        <w:rPr>
-          <w:rFonts w:ascii="Consolas" w:eastAsia="宋体" w:hAnsi="Consolas" w:cs="宋体"/>
-          <w:kern w:val="0"/>
-          <w:sz w:val="24"/>
-          <w:szCs w:val="24"/>
-        </w:rPr>
-      </w:pPr>
-      <w:r>
-        <w:rPr>
-          <w:rFonts w:ascii="Consolas" w:eastAsia="宋体" w:hAnsi="Consolas" w:cs="宋体"/>
-          <w:kern w:val="0"/>
-          <w:sz w:val="24"/>
-          <w:szCs w:val="24"/>
-        </w:rPr>
-        <w:t>tag</w:t>
-      </w:r>
-      <w:r>
-        <w:rPr>
-          <w:rFonts w:ascii="Consolas" w:eastAsia="宋体" w:hAnsi="Consolas" w:cs="宋体"/>
-          <w:kern w:val="0"/>
-          <w:sz w:val="24"/>
-          <w:szCs w:val="24"/>
-        </w:rPr>
-        <w:t>：</w:t>
-      </w:r>
-      <w:r>
-        <w:rPr>
-          <w:rFonts w:ascii="Consolas" w:eastAsia="宋体" w:hAnsi="Consolas" w:cs="宋体"/>
-          <w:kern w:val="0"/>
-          <w:sz w:val="24"/>
-          <w:szCs w:val="24"/>
-        </w:rPr>
-        <w:t>推荐系统</w:t>
-      </w:r>
-      <w:r>
-        <w:rPr>
-          <w:rFonts w:ascii="Consolas" w:eastAsia="宋体" w:hAnsi="Consolas" w:cs="宋体" w:hint="eastAsia"/>
-          <w:kern w:val="0"/>
-          <w:sz w:val="24"/>
-          <w:szCs w:val="24"/>
-        </w:rPr>
-        <w:t>1000w</w:t>
-      </w:r>
-      <w:r>
-        <w:rPr>
-          <w:rFonts w:ascii="Consolas" w:eastAsia="宋体" w:hAnsi="Consolas" w:cs="宋体" w:hint="eastAsia"/>
-          <w:kern w:val="0"/>
-          <w:sz w:val="24"/>
-          <w:szCs w:val="24"/>
-        </w:rPr>
-        <w:t>行记录，</w:t>
-      </w:r>
-      <w:r>
-        <w:rPr>
-          <w:rFonts w:ascii="Consolas" w:eastAsia="宋体" w:hAnsi="Consolas" w:cs="宋体" w:hint="eastAsia"/>
-          <w:kern w:val="0"/>
-          <w:sz w:val="24"/>
-          <w:szCs w:val="24"/>
-        </w:rPr>
-        <w:t>mysql</w:t>
-      </w:r>
-      <w:r>
-        <w:rPr>
-          <w:rFonts w:ascii="Consolas" w:eastAsia="宋体" w:hAnsi="Consolas" w:cs="宋体"/>
-          <w:kern w:val="0"/>
-          <w:sz w:val="24"/>
-          <w:szCs w:val="24"/>
-        </w:rPr>
-        <w:t xml:space="preserve"> 9s</w:t>
-      </w:r>
-      <w:r>
-        <w:rPr>
-          <w:rFonts w:ascii="Consolas" w:eastAsia="宋体" w:hAnsi="Consolas" w:cs="宋体"/>
-          <w:kern w:val="0"/>
-          <w:sz w:val="24"/>
-          <w:szCs w:val="24"/>
-        </w:rPr>
-        <w:t>。</w:t>
-      </w:r>
-    </w:p>
-    <w:p>
-      <w:pPr>
-        <w:widowControl/>
-        <w:rPr>
-          <w:rFonts w:ascii="Consolas" w:eastAsia="宋体" w:hAnsi="Consolas" w:cs="宋体"/>
-          <w:kern w:val="0"/>
-          <w:sz w:val="24"/>
-          <w:szCs w:val="24"/>
-        </w:rPr>
-      </w:pPr>
-    </w:p>
-    <w:p>
-      <w:pPr>
-        <w:widowControl/>
-        <w:rPr>
-          <w:rFonts w:ascii="Consolas" w:eastAsia="宋体" w:hAnsi="Consolas" w:cs="宋体"/>
-          <w:kern w:val="0"/>
-          <w:sz w:val="24"/>
-          <w:szCs w:val="24"/>
-        </w:rPr>
-      </w:pPr>
-    </w:p>
-    <w:p>
-      <w:pPr>
-        <w:widowControl/>
-        <w:rPr>
-          <w:rFonts w:ascii="Consolas" w:eastAsia="宋体" w:hAnsi="Consolas" w:cs="宋体"/>
-          <w:kern w:val="0"/>
-          <w:sz w:val="24"/>
-          <w:szCs w:val="24"/>
-        </w:rPr>
-      </w:pPr>
-    </w:p>
-    <w:p>
-      <w:pPr>
-        <w:widowControl/>
-        <w:rPr>
-          <w:rFonts w:ascii="Consolas" w:eastAsia="宋体" w:hAnsi="Consolas" w:cs="宋体"/>
-          <w:kern w:val="0"/>
-          <w:sz w:val="24"/>
-          <w:szCs w:val="24"/>
-        </w:rPr>
-      </w:pPr>
-    </w:p>
-    <w:p>
-      <w:pPr>
-        <w:widowControl/>
-        <w:rPr>
-          <w:rFonts w:ascii="Consolas" w:eastAsia="宋体" w:hAnsi="Consolas" w:cs="宋体" w:hint="eastAsia"/>
           <w:kern w:val="0"/>
           <w:sz w:val="24"/>
           <w:szCs w:val="24"/>
@@ -18763,6 +18619,120 @@
           <w:szCs w:val="24"/>
         </w:rPr>
       </w:pPr>
+    </w:p>
+    <w:p>
+      <w:pPr>
+        <w:widowControl/>
+        <w:rPr>
+          <w:rFonts w:ascii="Consolas" w:eastAsia="宋体" w:hAnsi="Consolas" w:cs="宋体"/>
+          <w:kern w:val="0"/>
+          <w:sz w:val="24"/>
+          <w:szCs w:val="24"/>
+        </w:rPr>
+      </w:pPr>
+    </w:p>
+    <w:p>
+      <w:pPr>
+        <w:widowControl/>
+        <w:rPr>
+          <w:rFonts w:ascii="Consolas" w:eastAsia="宋体" w:hAnsi="Consolas" w:cs="宋体"/>
+          <w:kern w:val="0"/>
+          <w:sz w:val="24"/>
+          <w:szCs w:val="24"/>
+        </w:rPr>
+      </w:pPr>
+      <w:r>
+        <w:rPr>
+          <w:rFonts w:ascii="Consolas" w:eastAsia="宋体" w:hAnsi="Consolas" w:cs="宋体"/>
+          <w:kern w:val="0"/>
+          <w:sz w:val="24"/>
+          <w:szCs w:val="24"/>
+        </w:rPr>
+        <w:t>Linux</w:t>
+      </w:r>
+      <w:r>
+        <w:rPr>
+          <w:rFonts w:ascii="Consolas" w:eastAsia="宋体" w:hAnsi="Consolas" w:cs="宋体"/>
+          <w:kern w:val="0"/>
+          <w:sz w:val="24"/>
+          <w:szCs w:val="24"/>
+        </w:rPr>
+        <w:t>的</w:t>
+      </w:r>
+      <w:r>
+        <w:rPr>
+          <w:rFonts w:ascii="Consolas" w:eastAsia="宋体" w:hAnsi="Consolas" w:cs="宋体"/>
+          <w:kern w:val="0"/>
+          <w:sz w:val="24"/>
+          <w:szCs w:val="24"/>
+        </w:rPr>
+        <w:t>awk</w:t>
+      </w:r>
+      <w:r>
+        <w:rPr>
+          <w:rFonts w:ascii="Consolas" w:eastAsia="宋体" w:hAnsi="Consolas" w:cs="宋体"/>
+          <w:kern w:val="0"/>
+          <w:sz w:val="24"/>
+          <w:szCs w:val="24"/>
+        </w:rPr>
+        <w:t>脚本生成</w:t>
+      </w:r>
+      <w:r>
+        <w:rPr>
+          <w:rFonts w:ascii="Consolas" w:eastAsia="宋体" w:hAnsi="Consolas" w:cs="宋体"/>
+          <w:kern w:val="0"/>
+          <w:sz w:val="24"/>
+          <w:szCs w:val="24"/>
+        </w:rPr>
+        <w:t>复制</w:t>
+      </w:r>
+      <w:r>
+        <w:rPr>
+          <w:rFonts w:ascii="Consolas" w:eastAsia="宋体" w:hAnsi="Consolas" w:cs="宋体"/>
+          <w:kern w:val="0"/>
+          <w:sz w:val="24"/>
+          <w:szCs w:val="24"/>
+        </w:rPr>
+        <w:t>hadoop</w:t>
+      </w:r>
+      <w:r>
+        <w:rPr>
+          <w:rFonts w:ascii="Consolas" w:eastAsia="宋体" w:hAnsi="Consolas" w:cs="宋体"/>
+          <w:kern w:val="0"/>
+          <w:sz w:val="24"/>
+          <w:szCs w:val="24"/>
+        </w:rPr>
+        <w:t>、密钥等文件</w:t>
+      </w:r>
+    </w:p>
+    <w:p>
+      <w:pPr>
+        <w:widowControl/>
+        <w:rPr>
+          <w:rFonts w:ascii="Consolas" w:eastAsia="宋体" w:hAnsi="Consolas" w:cs="宋体" w:hint="eastAsia"/>
+          <w:kern w:val="0"/>
+          <w:sz w:val="20"/>
+          <w:szCs w:val="20"/>
+        </w:rPr>
+      </w:pPr>
+      <w:r>
+        <w:rPr>
+          <w:rFonts w:ascii="Consolas" w:eastAsia="宋体" w:hAnsi="Consolas" w:cs="宋体" w:hint="eastAsia"/>
+          <w:kern w:val="0"/>
+          <w:sz w:val="20"/>
+          <w:szCs w:val="20"/>
+        </w:rPr>
+        <w:t>cat</w:t>
+      </w:r>
+      <w:r>
+        <w:rPr>
+          <w:rFonts w:ascii="Consolas" w:eastAsia="宋体" w:hAnsi="Consolas" w:cs="宋体"/>
+          <w:kern w:val="0"/>
+          <w:sz w:val="20"/>
+          <w:szCs w:val="20"/>
+        </w:rPr>
+        <w:t xml:space="preserve"> ./slave | awk ‘{print “scp -rp ./hadoop-1.1.2 root@”$1”:/home/saber”}’</w:t>
+      </w:r>
     </w:p>
     <w:p>
       <w:pPr>
